--- a/Mencatat Jejak Kunjungan.docx
+++ b/Mencatat Jejak Kunjungan.docx
@@ -550,6 +550,24 @@
     </w:p>
     <w:p>
       <w:pPr>
+        <w:rPr>
+          <w:rFonts w:asciiTheme="majorBidi" w:hAnsiTheme="majorBidi" w:cstheme="majorBidi"/>
+          <w:sz w:val="24"/>
+          <w:szCs w:val="24"/>
+        </w:rPr>
+      </w:pPr>
+      <w:r>
+        <w:rPr>
+          <w:rFonts w:asciiTheme="majorBidi" w:hAnsiTheme="majorBidi" w:cstheme="majorBidi"/>
+          <w:sz w:val="24"/>
+          <w:szCs w:val="24"/>
+        </w:rPr>
+        <w:lastRenderedPageBreak/>
+        <w:t>test</w:t>
+      </w:r>
+    </w:p>
+    <w:p>
+      <w:pPr>
         <w:pStyle w:val="ListParagraph"/>
         <w:numPr>
           <w:ilvl w:val="0"/>
@@ -571,7 +589,6 @@
           <w:sz w:val="24"/>
           <w:szCs w:val="24"/>
         </w:rPr>
-        <w:lastRenderedPageBreak/>
         <w:t>Struktur Perusahaan</w:t>
       </w:r>
     </w:p>
@@ -2543,6 +2560,7 @@
   <w:style w:type="character" w:default="1" w:styleId="DefaultParagraphFont">
     <w:name w:val="Default Paragraph Font"/>
     <w:uiPriority w:val="1"/>
+    <w:semiHidden/>
     <w:unhideWhenUsed/>
   </w:style>
   <w:style w:type="table" w:default="1" w:styleId="TableNormal">

--- a/Mencatat Jejak Kunjungan.docx
+++ b/Mencatat Jejak Kunjungan.docx
@@ -3479,16 +3479,81 @@
           <w:szCs w:val="24"/>
         </w:rPr>
       </w:pPr>
-      <w:proofErr w:type="spellStart"/>
       <w:r>
         <w:rPr>
           <w:rFonts w:asciiTheme="majorBidi" w:hAnsiTheme="majorBidi" w:cstheme="majorBidi"/>
           <w:b/>
           <w:bCs/>
-          <w:sz w:val="24"/>
-          <w:szCs w:val="24"/>
+          <w:noProof/>
+          <w:sz w:val="32"/>
+          <w:szCs w:val="32"/>
         </w:rPr>
         <w:lastRenderedPageBreak/>
+        <w:drawing>
+          <wp:anchor distT="0" distB="0" distL="114300" distR="114300" simplePos="0" relativeHeight="251658240" behindDoc="0" locked="0" layoutInCell="1" allowOverlap="1" wp14:anchorId="4FDEF670" wp14:editId="17A5566E">
+            <wp:simplePos x="0" y="0"/>
+            <wp:positionH relativeFrom="column">
+              <wp:posOffset>-548640</wp:posOffset>
+            </wp:positionH>
+            <wp:positionV relativeFrom="paragraph">
+              <wp:posOffset>-5231765</wp:posOffset>
+            </wp:positionV>
+            <wp:extent cx="5943600" cy="4577080"/>
+            <wp:effectExtent l="0" t="0" r="0" b="0"/>
+            <wp:wrapNone/>
+            <wp:docPr id="1" name="Picture 1"/>
+            <wp:cNvGraphicFramePr>
+              <a:graphicFrameLocks xmlns:a="http://schemas.openxmlformats.org/drawingml/2006/main" noChangeAspect="1"/>
+            </wp:cNvGraphicFramePr>
+            <a:graphic xmlns:a="http://schemas.openxmlformats.org/drawingml/2006/main">
+              <a:graphicData uri="http://schemas.openxmlformats.org/drawingml/2006/picture">
+                <pic:pic xmlns:pic="http://schemas.openxmlformats.org/drawingml/2006/picture">
+                  <pic:nvPicPr>
+                    <pic:cNvPr id="0" name="struktur.png"/>
+                    <pic:cNvPicPr/>
+                  </pic:nvPicPr>
+                  <pic:blipFill>
+                    <a:blip r:embed="rId7" cstate="print">
+                      <a:extLst>
+                        <a:ext uri="{28A0092B-C50C-407E-A947-70E740481C1C}">
+                          <a14:useLocalDpi xmlns:a14="http://schemas.microsoft.com/office/drawing/2010/main" val="0"/>
+                        </a:ext>
+                      </a:extLst>
+                    </a:blip>
+                    <a:stretch>
+                      <a:fillRect/>
+                    </a:stretch>
+                  </pic:blipFill>
+                  <pic:spPr>
+                    <a:xfrm>
+                      <a:off x="0" y="0"/>
+                      <a:ext cx="5943600" cy="4577080"/>
+                    </a:xfrm>
+                    <a:prstGeom prst="rect">
+                      <a:avLst/>
+                    </a:prstGeom>
+                  </pic:spPr>
+                </pic:pic>
+              </a:graphicData>
+            </a:graphic>
+            <wp14:sizeRelH relativeFrom="page">
+              <wp14:pctWidth>0</wp14:pctWidth>
+            </wp14:sizeRelH>
+            <wp14:sizeRelV relativeFrom="page">
+              <wp14:pctHeight>0</wp14:pctHeight>
+            </wp14:sizeRelV>
+          </wp:anchor>
+        </w:drawing>
+      </w:r>
+      <w:proofErr w:type="spellStart"/>
+      <w:r>
+        <w:rPr>
+          <w:rFonts w:asciiTheme="majorBidi" w:hAnsiTheme="majorBidi" w:cstheme="majorBidi"/>
+          <w:b/>
+          <w:bCs/>
+          <w:sz w:val="24"/>
+          <w:szCs w:val="24"/>
+        </w:rPr>
         <w:t>Struktur</w:t>
       </w:r>
       <w:proofErr w:type="spellEnd"/>
@@ -3515,6 +3580,71 @@
           <w:szCs w:val="24"/>
         </w:rPr>
       </w:pPr>
+      <w:r>
+        <w:rPr>
+          <w:rFonts w:asciiTheme="majorBidi" w:hAnsiTheme="majorBidi" w:cstheme="majorBidi"/>
+          <w:b/>
+          <w:bCs/>
+          <w:noProof/>
+          <w:sz w:val="24"/>
+          <w:szCs w:val="24"/>
+        </w:rPr>
+        <w:drawing>
+          <wp:anchor distT="0" distB="0" distL="114300" distR="114300" simplePos="0" relativeHeight="251659264" behindDoc="0" locked="0" layoutInCell="1" allowOverlap="1" wp14:anchorId="01AA4F5B" wp14:editId="23F4CDC6">
+            <wp:simplePos x="0" y="0"/>
+            <wp:positionH relativeFrom="column">
+              <wp:posOffset>118550</wp:posOffset>
+            </wp:positionH>
+            <wp:positionV relativeFrom="paragraph">
+              <wp:posOffset>159043</wp:posOffset>
+            </wp:positionV>
+            <wp:extent cx="5943600" cy="4577080"/>
+            <wp:effectExtent l="0" t="0" r="0" b="0"/>
+            <wp:wrapNone/>
+            <wp:docPr id="2" name="Picture 2"/>
+            <wp:cNvGraphicFramePr>
+              <a:graphicFrameLocks xmlns:a="http://schemas.openxmlformats.org/drawingml/2006/main" noChangeAspect="1"/>
+            </wp:cNvGraphicFramePr>
+            <a:graphic xmlns:a="http://schemas.openxmlformats.org/drawingml/2006/main">
+              <a:graphicData uri="http://schemas.openxmlformats.org/drawingml/2006/picture">
+                <pic:pic xmlns:pic="http://schemas.openxmlformats.org/drawingml/2006/picture">
+                  <pic:nvPicPr>
+                    <pic:cNvPr id="0" name="struktur.png"/>
+                    <pic:cNvPicPr/>
+                  </pic:nvPicPr>
+                  <pic:blipFill>
+                    <a:blip r:embed="rId7" cstate="print">
+                      <a:extLst>
+                        <a:ext uri="{28A0092B-C50C-407E-A947-70E740481C1C}">
+                          <a14:useLocalDpi xmlns:a14="http://schemas.microsoft.com/office/drawing/2010/main" val="0"/>
+                        </a:ext>
+                      </a:extLst>
+                    </a:blip>
+                    <a:stretch>
+                      <a:fillRect/>
+                    </a:stretch>
+                  </pic:blipFill>
+                  <pic:spPr>
+                    <a:xfrm>
+                      <a:off x="0" y="0"/>
+                      <a:ext cx="5943600" cy="4577080"/>
+                    </a:xfrm>
+                    <a:prstGeom prst="rect">
+                      <a:avLst/>
+                    </a:prstGeom>
+                  </pic:spPr>
+                </pic:pic>
+              </a:graphicData>
+            </a:graphic>
+            <wp14:sizeRelH relativeFrom="page">
+              <wp14:pctWidth>0</wp14:pctWidth>
+            </wp14:sizeRelH>
+            <wp14:sizeRelV relativeFrom="page">
+              <wp14:pctHeight>0</wp14:pctHeight>
+            </wp14:sizeRelV>
+          </wp:anchor>
+        </w:drawing>
+      </w:r>
       <w:r>
         <w:rPr>
           <w:rFonts w:asciiTheme="majorBidi" w:hAnsiTheme="majorBidi" w:cstheme="majorBidi"/>
@@ -11866,7 +11996,7 @@
   <a:extraClrSchemeLst/>
   <a:extLst>
     <a:ext uri="{05A4C25C-085E-4340-85A3-A5531E510DB2}">
-      <thm15:themeFamily xmlns:thm15="http://schemas.microsoft.com/office/thememl/2012/main" xmlns="" name="Office Theme" id="{62F939B6-93AF-4DB8-9C6B-D6C7DFDC589F}" vid="{4A3C46E8-61CC-4603-A589-7422A47A8E4A}"/>
+      <thm15:themeFamily xmlns="" xmlns:thm15="http://schemas.microsoft.com/office/thememl/2012/main" name="Office Theme" id="{62F939B6-93AF-4DB8-9C6B-D6C7DFDC589F}" vid="{4A3C46E8-61CC-4603-A589-7422A47A8E4A}"/>
     </a:ext>
   </a:extLst>
 </a:theme>

--- a/Mencatat Jejak Kunjungan.docx
+++ b/Mencatat Jejak Kunjungan.docx
@@ -13,6 +13,7 @@
           <w:szCs w:val="32"/>
         </w:rPr>
       </w:pPr>
+      <w:proofErr w:type="spellStart"/>
       <w:r>
         <w:rPr>
           <w:rFonts w:asciiTheme="majorBidi" w:hAnsiTheme="majorBidi" w:cstheme="majorBidi"/>
@@ -21,8 +22,97 @@
           <w:sz w:val="32"/>
           <w:szCs w:val="32"/>
         </w:rPr>
-        <w:t>Mencatat Jejak Kunjungan: Website Sekolah dengan Fitur Guestbook</w:t>
-      </w:r>
+        <w:t>Mencatat</w:t>
+      </w:r>
+      <w:proofErr w:type="spellEnd"/>
+      <w:r>
+        <w:rPr>
+          <w:rFonts w:asciiTheme="majorBidi" w:hAnsiTheme="majorBidi" w:cstheme="majorBidi"/>
+          <w:b/>
+          <w:bCs/>
+          <w:sz w:val="32"/>
+          <w:szCs w:val="32"/>
+        </w:rPr>
+        <w:t xml:space="preserve"> Jejak </w:t>
+      </w:r>
+      <w:proofErr w:type="spellStart"/>
+      <w:r>
+        <w:rPr>
+          <w:rFonts w:asciiTheme="majorBidi" w:hAnsiTheme="majorBidi" w:cstheme="majorBidi"/>
+          <w:b/>
+          <w:bCs/>
+          <w:sz w:val="32"/>
+          <w:szCs w:val="32"/>
+        </w:rPr>
+        <w:t>Kunjungan</w:t>
+      </w:r>
+      <w:proofErr w:type="spellEnd"/>
+      <w:r>
+        <w:rPr>
+          <w:rFonts w:asciiTheme="majorBidi" w:hAnsiTheme="majorBidi" w:cstheme="majorBidi"/>
+          <w:b/>
+          <w:bCs/>
+          <w:sz w:val="32"/>
+          <w:szCs w:val="32"/>
+        </w:rPr>
+        <w:t xml:space="preserve">: Website </w:t>
+      </w:r>
+      <w:proofErr w:type="spellStart"/>
+      <w:r>
+        <w:rPr>
+          <w:rFonts w:asciiTheme="majorBidi" w:hAnsiTheme="majorBidi" w:cstheme="majorBidi"/>
+          <w:b/>
+          <w:bCs/>
+          <w:sz w:val="32"/>
+          <w:szCs w:val="32"/>
+        </w:rPr>
+        <w:t>Sekolah</w:t>
+      </w:r>
+      <w:proofErr w:type="spellEnd"/>
+      <w:r>
+        <w:rPr>
+          <w:rFonts w:asciiTheme="majorBidi" w:hAnsiTheme="majorBidi" w:cstheme="majorBidi"/>
+          <w:b/>
+          <w:bCs/>
+          <w:sz w:val="32"/>
+          <w:szCs w:val="32"/>
+        </w:rPr>
+        <w:t xml:space="preserve"> </w:t>
+      </w:r>
+      <w:proofErr w:type="spellStart"/>
+      <w:r>
+        <w:rPr>
+          <w:rFonts w:asciiTheme="majorBidi" w:hAnsiTheme="majorBidi" w:cstheme="majorBidi"/>
+          <w:b/>
+          <w:bCs/>
+          <w:sz w:val="32"/>
+          <w:szCs w:val="32"/>
+        </w:rPr>
+        <w:t>dengan</w:t>
+      </w:r>
+      <w:proofErr w:type="spellEnd"/>
+      <w:r>
+        <w:rPr>
+          <w:rFonts w:asciiTheme="majorBidi" w:hAnsiTheme="majorBidi" w:cstheme="majorBidi"/>
+          <w:b/>
+          <w:bCs/>
+          <w:sz w:val="32"/>
+          <w:szCs w:val="32"/>
+        </w:rPr>
+        <w:t xml:space="preserve"> Fitur Guestbook</w:t>
+      </w:r>
+    </w:p>
+    <w:p>
+      <w:pPr>
+        <w:jc w:val="center"/>
+        <w:rPr>
+          <w:rFonts w:asciiTheme="majorBidi" w:hAnsiTheme="majorBidi" w:cstheme="majorBidi"/>
+          <w:b/>
+          <w:bCs/>
+          <w:sz w:val="24"/>
+          <w:szCs w:val="24"/>
+        </w:rPr>
+      </w:pPr>
     </w:p>
     <w:p>
       <w:pPr>
@@ -69,10 +159,10 @@
           <w:szCs w:val="24"/>
         </w:rPr>
         <w:drawing>
-          <wp:inline distT="0" distB="0" distL="0" distR="0" wp14:anchorId="26FF00F8" wp14:editId="6D4789B7">
-            <wp:extent cx="4419600" cy="4419600"/>
-            <wp:effectExtent l="0" t="0" r="0" b="0"/>
-            <wp:docPr id="1605509986" name="Picture 1"/>
+          <wp:inline distT="0" distB="0" distL="0" distR="0" wp14:anchorId="7EF99DB9" wp14:editId="5C6BD705">
+            <wp:extent cx="3121572" cy="3098490"/>
+            <wp:effectExtent l="0" t="0" r="3175" b="6985"/>
+            <wp:docPr id="732576743" name="Gambar 1"/>
             <wp:cNvGraphicFramePr>
               <a:graphicFrameLocks xmlns:a="http://schemas.openxmlformats.org/drawingml/2006/main" noChangeAspect="1"/>
             </wp:cNvGraphicFramePr>
@@ -80,29 +170,36 @@
               <a:graphicData uri="http://schemas.openxmlformats.org/drawingml/2006/picture">
                 <pic:pic xmlns:pic="http://schemas.openxmlformats.org/drawingml/2006/picture">
                   <pic:nvPicPr>
-                    <pic:cNvPr id="1605509986" name="Picture 1605509986"/>
-                    <pic:cNvPicPr/>
+                    <pic:cNvPr id="0" name="Picture 1"/>
+                    <pic:cNvPicPr>
+                      <a:picLocks noChangeAspect="1" noChangeArrowheads="1"/>
+                    </pic:cNvPicPr>
                   </pic:nvPicPr>
                   <pic:blipFill>
-                    <a:blip r:embed="rId5" cstate="print">
+                    <a:blip r:embed="rId5">
                       <a:extLst>
                         <a:ext uri="{28A0092B-C50C-407E-A947-70E740481C1C}">
                           <a14:useLocalDpi xmlns:a14="http://schemas.microsoft.com/office/drawing/2010/main" val="0"/>
                         </a:ext>
                       </a:extLst>
                     </a:blip>
+                    <a:srcRect/>
                     <a:stretch>
                       <a:fillRect/>
                     </a:stretch>
                   </pic:blipFill>
-                  <pic:spPr>
+                  <pic:spPr bwMode="auto">
                     <a:xfrm>
                       <a:off x="0" y="0"/>
-                      <a:ext cx="4419600" cy="4419600"/>
+                      <a:ext cx="3128510" cy="3105377"/>
                     </a:xfrm>
                     <a:prstGeom prst="rect">
                       <a:avLst/>
                     </a:prstGeom>
+                    <a:noFill/>
+                    <a:ln>
+                      <a:noFill/>
+                    </a:ln>
                   </pic:spPr>
                 </pic:pic>
               </a:graphicData>
@@ -128,30 +225,52 @@
         <w:jc w:val="center"/>
         <w:rPr>
           <w:rFonts w:asciiTheme="majorBidi" w:hAnsiTheme="majorBidi" w:cstheme="majorBidi"/>
-          <w:sz w:val="24"/>
-          <w:szCs w:val="24"/>
-        </w:rPr>
-      </w:pPr>
-      <w:r>
-        <w:rPr>
-          <w:rFonts w:asciiTheme="majorBidi" w:hAnsiTheme="majorBidi" w:cstheme="majorBidi"/>
-          <w:sz w:val="24"/>
-          <w:szCs w:val="24"/>
-        </w:rPr>
-        <w:t>Nama Penulis</w:t>
-      </w:r>
-      <w:r>
-        <w:rPr>
-          <w:rFonts w:asciiTheme="majorBidi" w:hAnsiTheme="majorBidi" w:cstheme="majorBidi"/>
-          <w:sz w:val="24"/>
-          <w:szCs w:val="24"/>
-        </w:rPr>
-        <w:t>:</w:t>
-      </w:r>
+          <w:b/>
+          <w:bCs/>
+          <w:sz w:val="24"/>
+          <w:szCs w:val="24"/>
+        </w:rPr>
+      </w:pPr>
     </w:p>
     <w:p>
       <w:pPr>
-        <w:pStyle w:val="ListParagraph"/>
+        <w:jc w:val="center"/>
+        <w:rPr>
+          <w:rFonts w:asciiTheme="majorBidi" w:hAnsiTheme="majorBidi" w:cstheme="majorBidi"/>
+          <w:sz w:val="24"/>
+          <w:szCs w:val="24"/>
+        </w:rPr>
+      </w:pPr>
+      <w:r>
+        <w:rPr>
+          <w:rFonts w:asciiTheme="majorBidi" w:hAnsiTheme="majorBidi" w:cstheme="majorBidi"/>
+          <w:sz w:val="24"/>
+          <w:szCs w:val="24"/>
+        </w:rPr>
+        <w:t xml:space="preserve">Nama </w:t>
+      </w:r>
+      <w:proofErr w:type="spellStart"/>
+      <w:r>
+        <w:rPr>
+          <w:rFonts w:asciiTheme="majorBidi" w:hAnsiTheme="majorBidi" w:cstheme="majorBidi"/>
+          <w:sz w:val="24"/>
+          <w:szCs w:val="24"/>
+        </w:rPr>
+        <w:t>Penulis</w:t>
+      </w:r>
+      <w:proofErr w:type="spellEnd"/>
+      <w:r>
+        <w:rPr>
+          <w:rFonts w:asciiTheme="majorBidi" w:hAnsiTheme="majorBidi" w:cstheme="majorBidi"/>
+          <w:sz w:val="24"/>
+          <w:szCs w:val="24"/>
+        </w:rPr>
+        <w:t>:</w:t>
+      </w:r>
+    </w:p>
+    <w:p>
+      <w:pPr>
+        <w:pStyle w:val="DaftarParagraf"/>
         <w:numPr>
           <w:ilvl w:val="0"/>
           <w:numId w:val="2"/>
@@ -169,12 +288,30 @@
           <w:sz w:val="24"/>
           <w:szCs w:val="24"/>
         </w:rPr>
-        <w:t>Yona Cantika Damai Sari</w:t>
+        <w:t xml:space="preserve">Yona </w:t>
+      </w:r>
+      <w:proofErr w:type="spellStart"/>
+      <w:r>
+        <w:rPr>
+          <w:rFonts w:asciiTheme="majorBidi" w:hAnsiTheme="majorBidi" w:cstheme="majorBidi"/>
+          <w:sz w:val="24"/>
+          <w:szCs w:val="24"/>
+        </w:rPr>
+        <w:t>Cantika</w:t>
+      </w:r>
+      <w:proofErr w:type="spellEnd"/>
+      <w:r>
+        <w:rPr>
+          <w:rFonts w:asciiTheme="majorBidi" w:hAnsiTheme="majorBidi" w:cstheme="majorBidi"/>
+          <w:sz w:val="24"/>
+          <w:szCs w:val="24"/>
+        </w:rPr>
+        <w:t xml:space="preserve"> Damai Sari</w:t>
       </w:r>
     </w:p>
     <w:p>
       <w:pPr>
-        <w:pStyle w:val="ListParagraph"/>
+        <w:pStyle w:val="DaftarParagraf"/>
         <w:numPr>
           <w:ilvl w:val="0"/>
           <w:numId w:val="2"/>
@@ -192,12 +329,22 @@
           <w:sz w:val="24"/>
           <w:szCs w:val="24"/>
         </w:rPr>
-        <w:t>Nur Fajariyah</w:t>
-      </w:r>
+        <w:t xml:space="preserve">Nur </w:t>
+      </w:r>
+      <w:proofErr w:type="spellStart"/>
+      <w:r>
+        <w:rPr>
+          <w:rFonts w:asciiTheme="majorBidi" w:hAnsiTheme="majorBidi" w:cstheme="majorBidi"/>
+          <w:sz w:val="24"/>
+          <w:szCs w:val="24"/>
+        </w:rPr>
+        <w:t>Fajariyah</w:t>
+      </w:r>
+      <w:proofErr w:type="spellEnd"/>
     </w:p>
     <w:p>
       <w:pPr>
-        <w:pStyle w:val="ListParagraph"/>
+        <w:pStyle w:val="DaftarParagraf"/>
         <w:numPr>
           <w:ilvl w:val="0"/>
           <w:numId w:val="2"/>
@@ -209,18 +356,28 @@
           <w:szCs w:val="24"/>
         </w:rPr>
       </w:pPr>
-      <w:r>
-        <w:rPr>
-          <w:rFonts w:asciiTheme="majorBidi" w:hAnsiTheme="majorBidi" w:cstheme="majorBidi"/>
-          <w:sz w:val="24"/>
-          <w:szCs w:val="24"/>
-        </w:rPr>
-        <w:t>Rahmatillah Niken Kurniawan</w:t>
+      <w:proofErr w:type="spellStart"/>
+      <w:r>
+        <w:rPr>
+          <w:rFonts w:asciiTheme="majorBidi" w:hAnsiTheme="majorBidi" w:cstheme="majorBidi"/>
+          <w:sz w:val="24"/>
+          <w:szCs w:val="24"/>
+        </w:rPr>
+        <w:t>Rahmatillah</w:t>
+      </w:r>
+      <w:proofErr w:type="spellEnd"/>
+      <w:r>
+        <w:rPr>
+          <w:rFonts w:asciiTheme="majorBidi" w:hAnsiTheme="majorBidi" w:cstheme="majorBidi"/>
+          <w:sz w:val="24"/>
+          <w:szCs w:val="24"/>
+        </w:rPr>
+        <w:t xml:space="preserve"> Niken Kurniawan</w:t>
       </w:r>
     </w:p>
     <w:p>
       <w:pPr>
-        <w:pStyle w:val="ListParagraph"/>
+        <w:pStyle w:val="DaftarParagraf"/>
         <w:numPr>
           <w:ilvl w:val="0"/>
           <w:numId w:val="2"/>
@@ -238,8 +395,38 @@
           <w:sz w:val="24"/>
           <w:szCs w:val="24"/>
         </w:rPr>
-        <w:t>Moh. Hanif Azzary</w:t>
-      </w:r>
+        <w:t xml:space="preserve">Moh. Hanif </w:t>
+      </w:r>
+      <w:proofErr w:type="spellStart"/>
+      <w:r>
+        <w:rPr>
+          <w:rFonts w:asciiTheme="majorBidi" w:hAnsiTheme="majorBidi" w:cstheme="majorBidi"/>
+          <w:sz w:val="24"/>
+          <w:szCs w:val="24"/>
+        </w:rPr>
+        <w:t>Azary</w:t>
+      </w:r>
+      <w:proofErr w:type="spellEnd"/>
+    </w:p>
+    <w:p>
+      <w:pPr>
+        <w:jc w:val="center"/>
+        <w:rPr>
+          <w:rFonts w:asciiTheme="majorBidi" w:hAnsiTheme="majorBidi" w:cstheme="majorBidi"/>
+          <w:sz w:val="24"/>
+          <w:szCs w:val="24"/>
+        </w:rPr>
+      </w:pPr>
+    </w:p>
+    <w:p>
+      <w:pPr>
+        <w:jc w:val="center"/>
+        <w:rPr>
+          <w:rFonts w:asciiTheme="majorBidi" w:hAnsiTheme="majorBidi" w:cstheme="majorBidi"/>
+          <w:sz w:val="24"/>
+          <w:szCs w:val="24"/>
+        </w:rPr>
+      </w:pPr>
     </w:p>
     <w:p>
       <w:pPr>
@@ -326,7 +513,7 @@
     </w:p>
     <w:p>
       <w:pPr>
-        <w:pStyle w:val="ListParagraph"/>
+        <w:pStyle w:val="DaftarParagraf"/>
         <w:numPr>
           <w:ilvl w:val="0"/>
           <w:numId w:val="1"/>
@@ -339,6 +526,7 @@
           <w:szCs w:val="24"/>
         </w:rPr>
       </w:pPr>
+      <w:proofErr w:type="spellStart"/>
       <w:r>
         <w:rPr>
           <w:rFonts w:asciiTheme="majorBidi" w:hAnsiTheme="majorBidi" w:cstheme="majorBidi"/>
@@ -347,7 +535,18 @@
           <w:sz w:val="24"/>
           <w:szCs w:val="24"/>
         </w:rPr>
-        <w:t>Deskripsi Perusahaan</w:t>
+        <w:t>Deskripsi</w:t>
+      </w:r>
+      <w:proofErr w:type="spellEnd"/>
+      <w:r>
+        <w:rPr>
+          <w:rFonts w:asciiTheme="majorBidi" w:hAnsiTheme="majorBidi" w:cstheme="majorBidi"/>
+          <w:b/>
+          <w:bCs/>
+          <w:sz w:val="24"/>
+          <w:szCs w:val="24"/>
+        </w:rPr>
+        <w:t xml:space="preserve"> Perusahaan</w:t>
       </w:r>
     </w:p>
     <w:p>
@@ -366,12 +565,732 @@
           <w:sz w:val="24"/>
           <w:szCs w:val="24"/>
         </w:rPr>
-        <w:t>Perusahaan kami fokus pada pengembangan dan penyediaan solusi teknologi untuk institusi pendidikan, dengan layanan utama berupa pembuatan dan pengelolaan website sekolah yang dilengkapi dengan berbagai fitur inovatif. Salah satu fitur unggulan kami adalah *Guestbook*, yang memungkinkan pengunjung website (baik orang tua, alumni, atau calon siswa) untuk memberikan pesan atau komentar sebagai jejak kunjungan mereka.</w:t>
+        <w:t xml:space="preserve">Perusahaan kami </w:t>
+      </w:r>
+      <w:proofErr w:type="spellStart"/>
+      <w:r>
+        <w:rPr>
+          <w:rFonts w:asciiTheme="majorBidi" w:hAnsiTheme="majorBidi" w:cstheme="majorBidi"/>
+          <w:sz w:val="24"/>
+          <w:szCs w:val="24"/>
+        </w:rPr>
+        <w:t>fokus</w:t>
+      </w:r>
+      <w:proofErr w:type="spellEnd"/>
+      <w:r>
+        <w:rPr>
+          <w:rFonts w:asciiTheme="majorBidi" w:hAnsiTheme="majorBidi" w:cstheme="majorBidi"/>
+          <w:sz w:val="24"/>
+          <w:szCs w:val="24"/>
+        </w:rPr>
+        <w:t xml:space="preserve"> pada </w:t>
+      </w:r>
+      <w:proofErr w:type="spellStart"/>
+      <w:r>
+        <w:rPr>
+          <w:rFonts w:asciiTheme="majorBidi" w:hAnsiTheme="majorBidi" w:cstheme="majorBidi"/>
+          <w:sz w:val="24"/>
+          <w:szCs w:val="24"/>
+        </w:rPr>
+        <w:t>pengembangan</w:t>
+      </w:r>
+      <w:proofErr w:type="spellEnd"/>
+      <w:r>
+        <w:rPr>
+          <w:rFonts w:asciiTheme="majorBidi" w:hAnsiTheme="majorBidi" w:cstheme="majorBidi"/>
+          <w:sz w:val="24"/>
+          <w:szCs w:val="24"/>
+        </w:rPr>
+        <w:t xml:space="preserve"> dan </w:t>
+      </w:r>
+      <w:proofErr w:type="spellStart"/>
+      <w:r>
+        <w:rPr>
+          <w:rFonts w:asciiTheme="majorBidi" w:hAnsiTheme="majorBidi" w:cstheme="majorBidi"/>
+          <w:sz w:val="24"/>
+          <w:szCs w:val="24"/>
+        </w:rPr>
+        <w:t>penyediaan</w:t>
+      </w:r>
+      <w:proofErr w:type="spellEnd"/>
+      <w:r>
+        <w:rPr>
+          <w:rFonts w:asciiTheme="majorBidi" w:hAnsiTheme="majorBidi" w:cstheme="majorBidi"/>
+          <w:sz w:val="24"/>
+          <w:szCs w:val="24"/>
+        </w:rPr>
+        <w:t xml:space="preserve"> </w:t>
+      </w:r>
+      <w:proofErr w:type="spellStart"/>
+      <w:r>
+        <w:rPr>
+          <w:rFonts w:asciiTheme="majorBidi" w:hAnsiTheme="majorBidi" w:cstheme="majorBidi"/>
+          <w:sz w:val="24"/>
+          <w:szCs w:val="24"/>
+        </w:rPr>
+        <w:t>solusi</w:t>
+      </w:r>
+      <w:proofErr w:type="spellEnd"/>
+      <w:r>
+        <w:rPr>
+          <w:rFonts w:asciiTheme="majorBidi" w:hAnsiTheme="majorBidi" w:cstheme="majorBidi"/>
+          <w:sz w:val="24"/>
+          <w:szCs w:val="24"/>
+        </w:rPr>
+        <w:t xml:space="preserve"> </w:t>
+      </w:r>
+      <w:proofErr w:type="spellStart"/>
+      <w:r>
+        <w:rPr>
+          <w:rFonts w:asciiTheme="majorBidi" w:hAnsiTheme="majorBidi" w:cstheme="majorBidi"/>
+          <w:sz w:val="24"/>
+          <w:szCs w:val="24"/>
+        </w:rPr>
+        <w:t>teknologi</w:t>
+      </w:r>
+      <w:proofErr w:type="spellEnd"/>
+      <w:r>
+        <w:rPr>
+          <w:rFonts w:asciiTheme="majorBidi" w:hAnsiTheme="majorBidi" w:cstheme="majorBidi"/>
+          <w:sz w:val="24"/>
+          <w:szCs w:val="24"/>
+        </w:rPr>
+        <w:t xml:space="preserve"> </w:t>
+      </w:r>
+      <w:proofErr w:type="spellStart"/>
+      <w:r>
+        <w:rPr>
+          <w:rFonts w:asciiTheme="majorBidi" w:hAnsiTheme="majorBidi" w:cstheme="majorBidi"/>
+          <w:sz w:val="24"/>
+          <w:szCs w:val="24"/>
+        </w:rPr>
+        <w:t>untuk</w:t>
+      </w:r>
+      <w:proofErr w:type="spellEnd"/>
+      <w:r>
+        <w:rPr>
+          <w:rFonts w:asciiTheme="majorBidi" w:hAnsiTheme="majorBidi" w:cstheme="majorBidi"/>
+          <w:sz w:val="24"/>
+          <w:szCs w:val="24"/>
+        </w:rPr>
+        <w:t xml:space="preserve"> </w:t>
+      </w:r>
+      <w:proofErr w:type="spellStart"/>
+      <w:r>
+        <w:rPr>
+          <w:rFonts w:asciiTheme="majorBidi" w:hAnsiTheme="majorBidi" w:cstheme="majorBidi"/>
+          <w:sz w:val="24"/>
+          <w:szCs w:val="24"/>
+        </w:rPr>
+        <w:t>institusi</w:t>
+      </w:r>
+      <w:proofErr w:type="spellEnd"/>
+      <w:r>
+        <w:rPr>
+          <w:rFonts w:asciiTheme="majorBidi" w:hAnsiTheme="majorBidi" w:cstheme="majorBidi"/>
+          <w:sz w:val="24"/>
+          <w:szCs w:val="24"/>
+        </w:rPr>
+        <w:t xml:space="preserve"> </w:t>
+      </w:r>
+      <w:proofErr w:type="spellStart"/>
+      <w:r>
+        <w:rPr>
+          <w:rFonts w:asciiTheme="majorBidi" w:hAnsiTheme="majorBidi" w:cstheme="majorBidi"/>
+          <w:sz w:val="24"/>
+          <w:szCs w:val="24"/>
+        </w:rPr>
+        <w:t>pendidikan</w:t>
+      </w:r>
+      <w:proofErr w:type="spellEnd"/>
+      <w:r>
+        <w:rPr>
+          <w:rFonts w:asciiTheme="majorBidi" w:hAnsiTheme="majorBidi" w:cstheme="majorBidi"/>
+          <w:sz w:val="24"/>
+          <w:szCs w:val="24"/>
+        </w:rPr>
+        <w:t xml:space="preserve">, </w:t>
+      </w:r>
+      <w:proofErr w:type="spellStart"/>
+      <w:r>
+        <w:rPr>
+          <w:rFonts w:asciiTheme="majorBidi" w:hAnsiTheme="majorBidi" w:cstheme="majorBidi"/>
+          <w:sz w:val="24"/>
+          <w:szCs w:val="24"/>
+        </w:rPr>
+        <w:t>dengan</w:t>
+      </w:r>
+      <w:proofErr w:type="spellEnd"/>
+      <w:r>
+        <w:rPr>
+          <w:rFonts w:asciiTheme="majorBidi" w:hAnsiTheme="majorBidi" w:cstheme="majorBidi"/>
+          <w:sz w:val="24"/>
+          <w:szCs w:val="24"/>
+        </w:rPr>
+        <w:t xml:space="preserve"> </w:t>
+      </w:r>
+      <w:proofErr w:type="spellStart"/>
+      <w:r>
+        <w:rPr>
+          <w:rFonts w:asciiTheme="majorBidi" w:hAnsiTheme="majorBidi" w:cstheme="majorBidi"/>
+          <w:sz w:val="24"/>
+          <w:szCs w:val="24"/>
+        </w:rPr>
+        <w:t>layanan</w:t>
+      </w:r>
+      <w:proofErr w:type="spellEnd"/>
+      <w:r>
+        <w:rPr>
+          <w:rFonts w:asciiTheme="majorBidi" w:hAnsiTheme="majorBidi" w:cstheme="majorBidi"/>
+          <w:sz w:val="24"/>
+          <w:szCs w:val="24"/>
+        </w:rPr>
+        <w:t xml:space="preserve"> </w:t>
+      </w:r>
+      <w:proofErr w:type="spellStart"/>
+      <w:r>
+        <w:rPr>
+          <w:rFonts w:asciiTheme="majorBidi" w:hAnsiTheme="majorBidi" w:cstheme="majorBidi"/>
+          <w:sz w:val="24"/>
+          <w:szCs w:val="24"/>
+        </w:rPr>
+        <w:t>utama</w:t>
+      </w:r>
+      <w:proofErr w:type="spellEnd"/>
+      <w:r>
+        <w:rPr>
+          <w:rFonts w:asciiTheme="majorBidi" w:hAnsiTheme="majorBidi" w:cstheme="majorBidi"/>
+          <w:sz w:val="24"/>
+          <w:szCs w:val="24"/>
+        </w:rPr>
+        <w:t xml:space="preserve"> </w:t>
+      </w:r>
+      <w:proofErr w:type="spellStart"/>
+      <w:r>
+        <w:rPr>
+          <w:rFonts w:asciiTheme="majorBidi" w:hAnsiTheme="majorBidi" w:cstheme="majorBidi"/>
+          <w:sz w:val="24"/>
+          <w:szCs w:val="24"/>
+        </w:rPr>
+        <w:t>berupa</w:t>
+      </w:r>
+      <w:proofErr w:type="spellEnd"/>
+      <w:r>
+        <w:rPr>
+          <w:rFonts w:asciiTheme="majorBidi" w:hAnsiTheme="majorBidi" w:cstheme="majorBidi"/>
+          <w:sz w:val="24"/>
+          <w:szCs w:val="24"/>
+        </w:rPr>
+        <w:t xml:space="preserve"> </w:t>
+      </w:r>
+      <w:proofErr w:type="spellStart"/>
+      <w:r>
+        <w:rPr>
+          <w:rFonts w:asciiTheme="majorBidi" w:hAnsiTheme="majorBidi" w:cstheme="majorBidi"/>
+          <w:sz w:val="24"/>
+          <w:szCs w:val="24"/>
+        </w:rPr>
+        <w:t>pembuatan</w:t>
+      </w:r>
+      <w:proofErr w:type="spellEnd"/>
+      <w:r>
+        <w:rPr>
+          <w:rFonts w:asciiTheme="majorBidi" w:hAnsiTheme="majorBidi" w:cstheme="majorBidi"/>
+          <w:sz w:val="24"/>
+          <w:szCs w:val="24"/>
+        </w:rPr>
+        <w:t xml:space="preserve"> dan </w:t>
+      </w:r>
+      <w:proofErr w:type="spellStart"/>
+      <w:r>
+        <w:rPr>
+          <w:rFonts w:asciiTheme="majorBidi" w:hAnsiTheme="majorBidi" w:cstheme="majorBidi"/>
+          <w:sz w:val="24"/>
+          <w:szCs w:val="24"/>
+        </w:rPr>
+        <w:t>pengelolaan</w:t>
+      </w:r>
+      <w:proofErr w:type="spellEnd"/>
+      <w:r>
+        <w:rPr>
+          <w:rFonts w:asciiTheme="majorBidi" w:hAnsiTheme="majorBidi" w:cstheme="majorBidi"/>
+          <w:sz w:val="24"/>
+          <w:szCs w:val="24"/>
+        </w:rPr>
+        <w:t xml:space="preserve"> website </w:t>
+      </w:r>
+      <w:proofErr w:type="spellStart"/>
+      <w:r>
+        <w:rPr>
+          <w:rFonts w:asciiTheme="majorBidi" w:hAnsiTheme="majorBidi" w:cstheme="majorBidi"/>
+          <w:sz w:val="24"/>
+          <w:szCs w:val="24"/>
+        </w:rPr>
+        <w:t>sekolah</w:t>
+      </w:r>
+      <w:proofErr w:type="spellEnd"/>
+      <w:r>
+        <w:rPr>
+          <w:rFonts w:asciiTheme="majorBidi" w:hAnsiTheme="majorBidi" w:cstheme="majorBidi"/>
+          <w:sz w:val="24"/>
+          <w:szCs w:val="24"/>
+        </w:rPr>
+        <w:t xml:space="preserve"> yang </w:t>
+      </w:r>
+      <w:proofErr w:type="spellStart"/>
+      <w:r>
+        <w:rPr>
+          <w:rFonts w:asciiTheme="majorBidi" w:hAnsiTheme="majorBidi" w:cstheme="majorBidi"/>
+          <w:sz w:val="24"/>
+          <w:szCs w:val="24"/>
+        </w:rPr>
+        <w:t>dilengkapi</w:t>
+      </w:r>
+      <w:proofErr w:type="spellEnd"/>
+      <w:r>
+        <w:rPr>
+          <w:rFonts w:asciiTheme="majorBidi" w:hAnsiTheme="majorBidi" w:cstheme="majorBidi"/>
+          <w:sz w:val="24"/>
+          <w:szCs w:val="24"/>
+        </w:rPr>
+        <w:t xml:space="preserve"> </w:t>
+      </w:r>
+      <w:proofErr w:type="spellStart"/>
+      <w:r>
+        <w:rPr>
+          <w:rFonts w:asciiTheme="majorBidi" w:hAnsiTheme="majorBidi" w:cstheme="majorBidi"/>
+          <w:sz w:val="24"/>
+          <w:szCs w:val="24"/>
+        </w:rPr>
+        <w:t>dengan</w:t>
+      </w:r>
+      <w:proofErr w:type="spellEnd"/>
+      <w:r>
+        <w:rPr>
+          <w:rFonts w:asciiTheme="majorBidi" w:hAnsiTheme="majorBidi" w:cstheme="majorBidi"/>
+          <w:sz w:val="24"/>
+          <w:szCs w:val="24"/>
+        </w:rPr>
+        <w:t xml:space="preserve"> </w:t>
+      </w:r>
+      <w:proofErr w:type="spellStart"/>
+      <w:r>
+        <w:rPr>
+          <w:rFonts w:asciiTheme="majorBidi" w:hAnsiTheme="majorBidi" w:cstheme="majorBidi"/>
+          <w:sz w:val="24"/>
+          <w:szCs w:val="24"/>
+        </w:rPr>
+        <w:t>berbagai</w:t>
+      </w:r>
+      <w:proofErr w:type="spellEnd"/>
+      <w:r>
+        <w:rPr>
+          <w:rFonts w:asciiTheme="majorBidi" w:hAnsiTheme="majorBidi" w:cstheme="majorBidi"/>
+          <w:sz w:val="24"/>
+          <w:szCs w:val="24"/>
+        </w:rPr>
+        <w:t xml:space="preserve"> </w:t>
+      </w:r>
+      <w:proofErr w:type="spellStart"/>
+      <w:r>
+        <w:rPr>
+          <w:rFonts w:asciiTheme="majorBidi" w:hAnsiTheme="majorBidi" w:cstheme="majorBidi"/>
+          <w:sz w:val="24"/>
+          <w:szCs w:val="24"/>
+        </w:rPr>
+        <w:t>fitur</w:t>
+      </w:r>
+      <w:proofErr w:type="spellEnd"/>
+      <w:r>
+        <w:rPr>
+          <w:rFonts w:asciiTheme="majorBidi" w:hAnsiTheme="majorBidi" w:cstheme="majorBidi"/>
+          <w:sz w:val="24"/>
+          <w:szCs w:val="24"/>
+        </w:rPr>
+        <w:t xml:space="preserve"> </w:t>
+      </w:r>
+      <w:proofErr w:type="spellStart"/>
+      <w:r>
+        <w:rPr>
+          <w:rFonts w:asciiTheme="majorBidi" w:hAnsiTheme="majorBidi" w:cstheme="majorBidi"/>
+          <w:sz w:val="24"/>
+          <w:szCs w:val="24"/>
+        </w:rPr>
+        <w:t>inovatif</w:t>
+      </w:r>
+      <w:proofErr w:type="spellEnd"/>
+      <w:r>
+        <w:rPr>
+          <w:rFonts w:asciiTheme="majorBidi" w:hAnsiTheme="majorBidi" w:cstheme="majorBidi"/>
+          <w:sz w:val="24"/>
+          <w:szCs w:val="24"/>
+        </w:rPr>
+        <w:t xml:space="preserve">. Salah </w:t>
+      </w:r>
+      <w:proofErr w:type="spellStart"/>
+      <w:r>
+        <w:rPr>
+          <w:rFonts w:asciiTheme="majorBidi" w:hAnsiTheme="majorBidi" w:cstheme="majorBidi"/>
+          <w:sz w:val="24"/>
+          <w:szCs w:val="24"/>
+        </w:rPr>
+        <w:t>satu</w:t>
+      </w:r>
+      <w:proofErr w:type="spellEnd"/>
+      <w:r>
+        <w:rPr>
+          <w:rFonts w:asciiTheme="majorBidi" w:hAnsiTheme="majorBidi" w:cstheme="majorBidi"/>
+          <w:sz w:val="24"/>
+          <w:szCs w:val="24"/>
+        </w:rPr>
+        <w:t xml:space="preserve"> </w:t>
+      </w:r>
+      <w:proofErr w:type="spellStart"/>
+      <w:r>
+        <w:rPr>
+          <w:rFonts w:asciiTheme="majorBidi" w:hAnsiTheme="majorBidi" w:cstheme="majorBidi"/>
+          <w:sz w:val="24"/>
+          <w:szCs w:val="24"/>
+        </w:rPr>
+        <w:t>fitur</w:t>
+      </w:r>
+      <w:proofErr w:type="spellEnd"/>
+      <w:r>
+        <w:rPr>
+          <w:rFonts w:asciiTheme="majorBidi" w:hAnsiTheme="majorBidi" w:cstheme="majorBidi"/>
+          <w:sz w:val="24"/>
+          <w:szCs w:val="24"/>
+        </w:rPr>
+        <w:t xml:space="preserve"> </w:t>
+      </w:r>
+      <w:proofErr w:type="spellStart"/>
+      <w:r>
+        <w:rPr>
+          <w:rFonts w:asciiTheme="majorBidi" w:hAnsiTheme="majorBidi" w:cstheme="majorBidi"/>
+          <w:sz w:val="24"/>
+          <w:szCs w:val="24"/>
+        </w:rPr>
+        <w:t>unggulan</w:t>
+      </w:r>
+      <w:proofErr w:type="spellEnd"/>
+      <w:r>
+        <w:rPr>
+          <w:rFonts w:asciiTheme="majorBidi" w:hAnsiTheme="majorBidi" w:cstheme="majorBidi"/>
+          <w:sz w:val="24"/>
+          <w:szCs w:val="24"/>
+        </w:rPr>
+        <w:t xml:space="preserve"> kami </w:t>
+      </w:r>
+      <w:proofErr w:type="spellStart"/>
+      <w:r>
+        <w:rPr>
+          <w:rFonts w:asciiTheme="majorBidi" w:hAnsiTheme="majorBidi" w:cstheme="majorBidi"/>
+          <w:sz w:val="24"/>
+          <w:szCs w:val="24"/>
+        </w:rPr>
+        <w:t>adalah</w:t>
+      </w:r>
+      <w:proofErr w:type="spellEnd"/>
+      <w:r>
+        <w:rPr>
+          <w:rFonts w:asciiTheme="majorBidi" w:hAnsiTheme="majorBidi" w:cstheme="majorBidi"/>
+          <w:sz w:val="24"/>
+          <w:szCs w:val="24"/>
+        </w:rPr>
+        <w:t xml:space="preserve"> *Guestbook*, yang </w:t>
+      </w:r>
+      <w:proofErr w:type="spellStart"/>
+      <w:r>
+        <w:rPr>
+          <w:rFonts w:asciiTheme="majorBidi" w:hAnsiTheme="majorBidi" w:cstheme="majorBidi"/>
+          <w:sz w:val="24"/>
+          <w:szCs w:val="24"/>
+        </w:rPr>
+        <w:t>memungkinkan</w:t>
+      </w:r>
+      <w:proofErr w:type="spellEnd"/>
+      <w:r>
+        <w:rPr>
+          <w:rFonts w:asciiTheme="majorBidi" w:hAnsiTheme="majorBidi" w:cstheme="majorBidi"/>
+          <w:sz w:val="24"/>
+          <w:szCs w:val="24"/>
+        </w:rPr>
+        <w:t xml:space="preserve"> </w:t>
+      </w:r>
+      <w:proofErr w:type="spellStart"/>
+      <w:r>
+        <w:rPr>
+          <w:rFonts w:asciiTheme="majorBidi" w:hAnsiTheme="majorBidi" w:cstheme="majorBidi"/>
+          <w:sz w:val="24"/>
+          <w:szCs w:val="24"/>
+        </w:rPr>
+        <w:t>pengunjung</w:t>
+      </w:r>
+      <w:proofErr w:type="spellEnd"/>
+      <w:r>
+        <w:rPr>
+          <w:rFonts w:asciiTheme="majorBidi" w:hAnsiTheme="majorBidi" w:cstheme="majorBidi"/>
+          <w:sz w:val="24"/>
+          <w:szCs w:val="24"/>
+        </w:rPr>
+        <w:t xml:space="preserve"> website (</w:t>
+      </w:r>
+      <w:proofErr w:type="spellStart"/>
+      <w:r>
+        <w:rPr>
+          <w:rFonts w:asciiTheme="majorBidi" w:hAnsiTheme="majorBidi" w:cstheme="majorBidi"/>
+          <w:sz w:val="24"/>
+          <w:szCs w:val="24"/>
+        </w:rPr>
+        <w:t>baik</w:t>
+      </w:r>
+      <w:proofErr w:type="spellEnd"/>
+      <w:r>
+        <w:rPr>
+          <w:rFonts w:asciiTheme="majorBidi" w:hAnsiTheme="majorBidi" w:cstheme="majorBidi"/>
+          <w:sz w:val="24"/>
+          <w:szCs w:val="24"/>
+        </w:rPr>
+        <w:t xml:space="preserve"> orang </w:t>
+      </w:r>
+      <w:proofErr w:type="spellStart"/>
+      <w:r>
+        <w:rPr>
+          <w:rFonts w:asciiTheme="majorBidi" w:hAnsiTheme="majorBidi" w:cstheme="majorBidi"/>
+          <w:sz w:val="24"/>
+          <w:szCs w:val="24"/>
+        </w:rPr>
+        <w:t>tua</w:t>
+      </w:r>
+      <w:proofErr w:type="spellEnd"/>
+      <w:r>
+        <w:rPr>
+          <w:rFonts w:asciiTheme="majorBidi" w:hAnsiTheme="majorBidi" w:cstheme="majorBidi"/>
+          <w:sz w:val="24"/>
+          <w:szCs w:val="24"/>
+        </w:rPr>
+        <w:t xml:space="preserve">, alumni, </w:t>
+      </w:r>
+      <w:proofErr w:type="spellStart"/>
+      <w:r>
+        <w:rPr>
+          <w:rFonts w:asciiTheme="majorBidi" w:hAnsiTheme="majorBidi" w:cstheme="majorBidi"/>
+          <w:sz w:val="24"/>
+          <w:szCs w:val="24"/>
+        </w:rPr>
+        <w:t>atau</w:t>
+      </w:r>
+      <w:proofErr w:type="spellEnd"/>
+      <w:r>
+        <w:rPr>
+          <w:rFonts w:asciiTheme="majorBidi" w:hAnsiTheme="majorBidi" w:cstheme="majorBidi"/>
+          <w:sz w:val="24"/>
+          <w:szCs w:val="24"/>
+        </w:rPr>
+        <w:t xml:space="preserve"> </w:t>
+      </w:r>
+      <w:proofErr w:type="spellStart"/>
+      <w:r>
+        <w:rPr>
+          <w:rFonts w:asciiTheme="majorBidi" w:hAnsiTheme="majorBidi" w:cstheme="majorBidi"/>
+          <w:sz w:val="24"/>
+          <w:szCs w:val="24"/>
+        </w:rPr>
+        <w:t>calon</w:t>
+      </w:r>
+      <w:proofErr w:type="spellEnd"/>
+      <w:r>
+        <w:rPr>
+          <w:rFonts w:asciiTheme="majorBidi" w:hAnsiTheme="majorBidi" w:cstheme="majorBidi"/>
+          <w:sz w:val="24"/>
+          <w:szCs w:val="24"/>
+        </w:rPr>
+        <w:t xml:space="preserve"> </w:t>
+      </w:r>
+      <w:proofErr w:type="spellStart"/>
+      <w:r>
+        <w:rPr>
+          <w:rFonts w:asciiTheme="majorBidi" w:hAnsiTheme="majorBidi" w:cstheme="majorBidi"/>
+          <w:sz w:val="24"/>
+          <w:szCs w:val="24"/>
+        </w:rPr>
+        <w:t>siswa</w:t>
+      </w:r>
+      <w:proofErr w:type="spellEnd"/>
+      <w:r>
+        <w:rPr>
+          <w:rFonts w:asciiTheme="majorBidi" w:hAnsiTheme="majorBidi" w:cstheme="majorBidi"/>
+          <w:sz w:val="24"/>
+          <w:szCs w:val="24"/>
+        </w:rPr>
+        <w:t xml:space="preserve">) </w:t>
+      </w:r>
+      <w:proofErr w:type="spellStart"/>
+      <w:r>
+        <w:rPr>
+          <w:rFonts w:asciiTheme="majorBidi" w:hAnsiTheme="majorBidi" w:cstheme="majorBidi"/>
+          <w:sz w:val="24"/>
+          <w:szCs w:val="24"/>
+        </w:rPr>
+        <w:t>untuk</w:t>
+      </w:r>
+      <w:proofErr w:type="spellEnd"/>
+      <w:r>
+        <w:rPr>
+          <w:rFonts w:asciiTheme="majorBidi" w:hAnsiTheme="majorBidi" w:cstheme="majorBidi"/>
+          <w:sz w:val="24"/>
+          <w:szCs w:val="24"/>
+        </w:rPr>
+        <w:t xml:space="preserve"> </w:t>
+      </w:r>
+      <w:proofErr w:type="spellStart"/>
+      <w:r>
+        <w:rPr>
+          <w:rFonts w:asciiTheme="majorBidi" w:hAnsiTheme="majorBidi" w:cstheme="majorBidi"/>
+          <w:sz w:val="24"/>
+          <w:szCs w:val="24"/>
+        </w:rPr>
+        <w:t>memberikan</w:t>
+      </w:r>
+      <w:proofErr w:type="spellEnd"/>
+      <w:r>
+        <w:rPr>
+          <w:rFonts w:asciiTheme="majorBidi" w:hAnsiTheme="majorBidi" w:cstheme="majorBidi"/>
+          <w:sz w:val="24"/>
+          <w:szCs w:val="24"/>
+        </w:rPr>
+        <w:t xml:space="preserve"> </w:t>
+      </w:r>
+      <w:proofErr w:type="spellStart"/>
+      <w:r>
+        <w:rPr>
+          <w:rFonts w:asciiTheme="majorBidi" w:hAnsiTheme="majorBidi" w:cstheme="majorBidi"/>
+          <w:sz w:val="24"/>
+          <w:szCs w:val="24"/>
+        </w:rPr>
+        <w:t>pesan</w:t>
+      </w:r>
+      <w:proofErr w:type="spellEnd"/>
+      <w:r>
+        <w:rPr>
+          <w:rFonts w:asciiTheme="majorBidi" w:hAnsiTheme="majorBidi" w:cstheme="majorBidi"/>
+          <w:sz w:val="24"/>
+          <w:szCs w:val="24"/>
+        </w:rPr>
+        <w:t xml:space="preserve"> </w:t>
+      </w:r>
+      <w:proofErr w:type="spellStart"/>
+      <w:r>
+        <w:rPr>
+          <w:rFonts w:asciiTheme="majorBidi" w:hAnsiTheme="majorBidi" w:cstheme="majorBidi"/>
+          <w:sz w:val="24"/>
+          <w:szCs w:val="24"/>
+        </w:rPr>
+        <w:t>atau</w:t>
+      </w:r>
+      <w:proofErr w:type="spellEnd"/>
+      <w:r>
+        <w:rPr>
+          <w:rFonts w:asciiTheme="majorBidi" w:hAnsiTheme="majorBidi" w:cstheme="majorBidi"/>
+          <w:sz w:val="24"/>
+          <w:szCs w:val="24"/>
+        </w:rPr>
+        <w:t xml:space="preserve"> </w:t>
+      </w:r>
+      <w:proofErr w:type="spellStart"/>
+      <w:r>
+        <w:rPr>
+          <w:rFonts w:asciiTheme="majorBidi" w:hAnsiTheme="majorBidi" w:cstheme="majorBidi"/>
+          <w:sz w:val="24"/>
+          <w:szCs w:val="24"/>
+        </w:rPr>
+        <w:t>komentar</w:t>
+      </w:r>
+      <w:proofErr w:type="spellEnd"/>
+      <w:r>
+        <w:rPr>
+          <w:rFonts w:asciiTheme="majorBidi" w:hAnsiTheme="majorBidi" w:cstheme="majorBidi"/>
+          <w:sz w:val="24"/>
+          <w:szCs w:val="24"/>
+        </w:rPr>
+        <w:t xml:space="preserve"> </w:t>
+      </w:r>
+      <w:proofErr w:type="spellStart"/>
+      <w:r>
+        <w:rPr>
+          <w:rFonts w:asciiTheme="majorBidi" w:hAnsiTheme="majorBidi" w:cstheme="majorBidi"/>
+          <w:sz w:val="24"/>
+          <w:szCs w:val="24"/>
+        </w:rPr>
+        <w:t>sebagai</w:t>
+      </w:r>
+      <w:proofErr w:type="spellEnd"/>
+      <w:r>
+        <w:rPr>
+          <w:rFonts w:asciiTheme="majorBidi" w:hAnsiTheme="majorBidi" w:cstheme="majorBidi"/>
+          <w:sz w:val="24"/>
+          <w:szCs w:val="24"/>
+        </w:rPr>
+        <w:t xml:space="preserve"> </w:t>
+      </w:r>
+      <w:proofErr w:type="spellStart"/>
+      <w:r>
+        <w:rPr>
+          <w:rFonts w:asciiTheme="majorBidi" w:hAnsiTheme="majorBidi" w:cstheme="majorBidi"/>
+          <w:sz w:val="24"/>
+          <w:szCs w:val="24"/>
+        </w:rPr>
+        <w:t>jejak</w:t>
+      </w:r>
+      <w:proofErr w:type="spellEnd"/>
+      <w:r>
+        <w:rPr>
+          <w:rFonts w:asciiTheme="majorBidi" w:hAnsiTheme="majorBidi" w:cstheme="majorBidi"/>
+          <w:sz w:val="24"/>
+          <w:szCs w:val="24"/>
+        </w:rPr>
+        <w:t xml:space="preserve"> </w:t>
+      </w:r>
+      <w:proofErr w:type="spellStart"/>
+      <w:r>
+        <w:rPr>
+          <w:rFonts w:asciiTheme="majorBidi" w:hAnsiTheme="majorBidi" w:cstheme="majorBidi"/>
+          <w:sz w:val="24"/>
+          <w:szCs w:val="24"/>
+        </w:rPr>
+        <w:t>kunjungan</w:t>
+      </w:r>
+      <w:proofErr w:type="spellEnd"/>
+      <w:r>
+        <w:rPr>
+          <w:rFonts w:asciiTheme="majorBidi" w:hAnsiTheme="majorBidi" w:cstheme="majorBidi"/>
+          <w:sz w:val="24"/>
+          <w:szCs w:val="24"/>
+        </w:rPr>
+        <w:t xml:space="preserve"> </w:t>
+      </w:r>
+      <w:proofErr w:type="spellStart"/>
+      <w:r>
+        <w:rPr>
+          <w:rFonts w:asciiTheme="majorBidi" w:hAnsiTheme="majorBidi" w:cstheme="majorBidi"/>
+          <w:sz w:val="24"/>
+          <w:szCs w:val="24"/>
+        </w:rPr>
+        <w:t>mereka</w:t>
+      </w:r>
+      <w:proofErr w:type="spellEnd"/>
+      <w:r>
+        <w:rPr>
+          <w:rFonts w:asciiTheme="majorBidi" w:hAnsiTheme="majorBidi" w:cstheme="majorBidi"/>
+          <w:sz w:val="24"/>
+          <w:szCs w:val="24"/>
+        </w:rPr>
+        <w:t>.</w:t>
       </w:r>
     </w:p>
     <w:p>
       <w:pPr>
-        <w:pStyle w:val="ListParagraph"/>
+        <w:pStyle w:val="DaftarParagraf"/>
         <w:numPr>
           <w:ilvl w:val="0"/>
           <w:numId w:val="3"/>
@@ -408,12 +1327,696 @@
           <w:sz w:val="24"/>
           <w:szCs w:val="24"/>
         </w:rPr>
-        <w:t>Misi kami adalah untuk membantu sekolah menciptakan pengalaman digital yang lebih terhubung dan interaktif dengan seluruh pihak yang berkepentingan. Kami ingin memastikan bahwa setiap kunjungan ke website sekolah menjadi lebih bermakna, dengan memberikan ruang bagi pengunjung untuk berbagi kesan, saran, atau informasi yang dapat meningkatkan kualitas layanan pendidikan.</w:t>
+        <w:t xml:space="preserve">Misi kami </w:t>
+      </w:r>
+      <w:proofErr w:type="spellStart"/>
+      <w:r>
+        <w:rPr>
+          <w:rFonts w:asciiTheme="majorBidi" w:hAnsiTheme="majorBidi" w:cstheme="majorBidi"/>
+          <w:sz w:val="24"/>
+          <w:szCs w:val="24"/>
+        </w:rPr>
+        <w:t>adalah</w:t>
+      </w:r>
+      <w:proofErr w:type="spellEnd"/>
+      <w:r>
+        <w:rPr>
+          <w:rFonts w:asciiTheme="majorBidi" w:hAnsiTheme="majorBidi" w:cstheme="majorBidi"/>
+          <w:sz w:val="24"/>
+          <w:szCs w:val="24"/>
+        </w:rPr>
+        <w:t xml:space="preserve"> </w:t>
+      </w:r>
+      <w:proofErr w:type="spellStart"/>
+      <w:r>
+        <w:rPr>
+          <w:rFonts w:asciiTheme="majorBidi" w:hAnsiTheme="majorBidi" w:cstheme="majorBidi"/>
+          <w:sz w:val="24"/>
+          <w:szCs w:val="24"/>
+        </w:rPr>
+        <w:t>untuk</w:t>
+      </w:r>
+      <w:proofErr w:type="spellEnd"/>
+      <w:r>
+        <w:rPr>
+          <w:rFonts w:asciiTheme="majorBidi" w:hAnsiTheme="majorBidi" w:cstheme="majorBidi"/>
+          <w:sz w:val="24"/>
+          <w:szCs w:val="24"/>
+        </w:rPr>
+        <w:t xml:space="preserve"> </w:t>
+      </w:r>
+      <w:proofErr w:type="spellStart"/>
+      <w:r>
+        <w:rPr>
+          <w:rFonts w:asciiTheme="majorBidi" w:hAnsiTheme="majorBidi" w:cstheme="majorBidi"/>
+          <w:sz w:val="24"/>
+          <w:szCs w:val="24"/>
+        </w:rPr>
+        <w:t>membantu</w:t>
+      </w:r>
+      <w:proofErr w:type="spellEnd"/>
+      <w:r>
+        <w:rPr>
+          <w:rFonts w:asciiTheme="majorBidi" w:hAnsiTheme="majorBidi" w:cstheme="majorBidi"/>
+          <w:sz w:val="24"/>
+          <w:szCs w:val="24"/>
+        </w:rPr>
+        <w:t xml:space="preserve"> </w:t>
+      </w:r>
+      <w:proofErr w:type="spellStart"/>
+      <w:r>
+        <w:rPr>
+          <w:rFonts w:asciiTheme="majorBidi" w:hAnsiTheme="majorBidi" w:cstheme="majorBidi"/>
+          <w:sz w:val="24"/>
+          <w:szCs w:val="24"/>
+        </w:rPr>
+        <w:t>sekolah</w:t>
+      </w:r>
+      <w:proofErr w:type="spellEnd"/>
+      <w:r>
+        <w:rPr>
+          <w:rFonts w:asciiTheme="majorBidi" w:hAnsiTheme="majorBidi" w:cstheme="majorBidi"/>
+          <w:sz w:val="24"/>
+          <w:szCs w:val="24"/>
+        </w:rPr>
+        <w:t xml:space="preserve"> </w:t>
+      </w:r>
+      <w:proofErr w:type="spellStart"/>
+      <w:r>
+        <w:rPr>
+          <w:rFonts w:asciiTheme="majorBidi" w:hAnsiTheme="majorBidi" w:cstheme="majorBidi"/>
+          <w:sz w:val="24"/>
+          <w:szCs w:val="24"/>
+        </w:rPr>
+        <w:t>menciptakan</w:t>
+      </w:r>
+      <w:proofErr w:type="spellEnd"/>
+      <w:r>
+        <w:rPr>
+          <w:rFonts w:asciiTheme="majorBidi" w:hAnsiTheme="majorBidi" w:cstheme="majorBidi"/>
+          <w:sz w:val="24"/>
+          <w:szCs w:val="24"/>
+        </w:rPr>
+        <w:t xml:space="preserve"> </w:t>
+      </w:r>
+      <w:proofErr w:type="spellStart"/>
+      <w:r>
+        <w:rPr>
+          <w:rFonts w:asciiTheme="majorBidi" w:hAnsiTheme="majorBidi" w:cstheme="majorBidi"/>
+          <w:sz w:val="24"/>
+          <w:szCs w:val="24"/>
+        </w:rPr>
+        <w:t>pengalaman</w:t>
+      </w:r>
+      <w:proofErr w:type="spellEnd"/>
+      <w:r>
+        <w:rPr>
+          <w:rFonts w:asciiTheme="majorBidi" w:hAnsiTheme="majorBidi" w:cstheme="majorBidi"/>
+          <w:sz w:val="24"/>
+          <w:szCs w:val="24"/>
+        </w:rPr>
+        <w:t xml:space="preserve"> digital yang </w:t>
+      </w:r>
+      <w:proofErr w:type="spellStart"/>
+      <w:r>
+        <w:rPr>
+          <w:rFonts w:asciiTheme="majorBidi" w:hAnsiTheme="majorBidi" w:cstheme="majorBidi"/>
+          <w:sz w:val="24"/>
+          <w:szCs w:val="24"/>
+        </w:rPr>
+        <w:t>lebih</w:t>
+      </w:r>
+      <w:proofErr w:type="spellEnd"/>
+      <w:r>
+        <w:rPr>
+          <w:rFonts w:asciiTheme="majorBidi" w:hAnsiTheme="majorBidi" w:cstheme="majorBidi"/>
+          <w:sz w:val="24"/>
+          <w:szCs w:val="24"/>
+        </w:rPr>
+        <w:t xml:space="preserve"> </w:t>
+      </w:r>
+      <w:proofErr w:type="spellStart"/>
+      <w:r>
+        <w:rPr>
+          <w:rFonts w:asciiTheme="majorBidi" w:hAnsiTheme="majorBidi" w:cstheme="majorBidi"/>
+          <w:sz w:val="24"/>
+          <w:szCs w:val="24"/>
+        </w:rPr>
+        <w:t>terhubung</w:t>
+      </w:r>
+      <w:proofErr w:type="spellEnd"/>
+      <w:r>
+        <w:rPr>
+          <w:rFonts w:asciiTheme="majorBidi" w:hAnsiTheme="majorBidi" w:cstheme="majorBidi"/>
+          <w:sz w:val="24"/>
+          <w:szCs w:val="24"/>
+        </w:rPr>
+        <w:t xml:space="preserve"> dan </w:t>
+      </w:r>
+      <w:proofErr w:type="spellStart"/>
+      <w:r>
+        <w:rPr>
+          <w:rFonts w:asciiTheme="majorBidi" w:hAnsiTheme="majorBidi" w:cstheme="majorBidi"/>
+          <w:sz w:val="24"/>
+          <w:szCs w:val="24"/>
+        </w:rPr>
+        <w:t>interaktif</w:t>
+      </w:r>
+      <w:proofErr w:type="spellEnd"/>
+      <w:r>
+        <w:rPr>
+          <w:rFonts w:asciiTheme="majorBidi" w:hAnsiTheme="majorBidi" w:cstheme="majorBidi"/>
+          <w:sz w:val="24"/>
+          <w:szCs w:val="24"/>
+        </w:rPr>
+        <w:t xml:space="preserve"> </w:t>
+      </w:r>
+      <w:proofErr w:type="spellStart"/>
+      <w:r>
+        <w:rPr>
+          <w:rFonts w:asciiTheme="majorBidi" w:hAnsiTheme="majorBidi" w:cstheme="majorBidi"/>
+          <w:sz w:val="24"/>
+          <w:szCs w:val="24"/>
+        </w:rPr>
+        <w:t>dengan</w:t>
+      </w:r>
+      <w:proofErr w:type="spellEnd"/>
+      <w:r>
+        <w:rPr>
+          <w:rFonts w:asciiTheme="majorBidi" w:hAnsiTheme="majorBidi" w:cstheme="majorBidi"/>
+          <w:sz w:val="24"/>
+          <w:szCs w:val="24"/>
+        </w:rPr>
+        <w:t xml:space="preserve"> </w:t>
+      </w:r>
+      <w:proofErr w:type="spellStart"/>
+      <w:r>
+        <w:rPr>
+          <w:rFonts w:asciiTheme="majorBidi" w:hAnsiTheme="majorBidi" w:cstheme="majorBidi"/>
+          <w:sz w:val="24"/>
+          <w:szCs w:val="24"/>
+        </w:rPr>
+        <w:t>seluruh</w:t>
+      </w:r>
+      <w:proofErr w:type="spellEnd"/>
+      <w:r>
+        <w:rPr>
+          <w:rFonts w:asciiTheme="majorBidi" w:hAnsiTheme="majorBidi" w:cstheme="majorBidi"/>
+          <w:sz w:val="24"/>
+          <w:szCs w:val="24"/>
+        </w:rPr>
+        <w:t xml:space="preserve"> </w:t>
+      </w:r>
+      <w:proofErr w:type="spellStart"/>
+      <w:r>
+        <w:rPr>
+          <w:rFonts w:asciiTheme="majorBidi" w:hAnsiTheme="majorBidi" w:cstheme="majorBidi"/>
+          <w:sz w:val="24"/>
+          <w:szCs w:val="24"/>
+        </w:rPr>
+        <w:t>pihak</w:t>
+      </w:r>
+      <w:proofErr w:type="spellEnd"/>
+      <w:r>
+        <w:rPr>
+          <w:rFonts w:asciiTheme="majorBidi" w:hAnsiTheme="majorBidi" w:cstheme="majorBidi"/>
+          <w:sz w:val="24"/>
+          <w:szCs w:val="24"/>
+        </w:rPr>
+        <w:t xml:space="preserve"> yang </w:t>
+      </w:r>
+      <w:proofErr w:type="spellStart"/>
+      <w:r>
+        <w:rPr>
+          <w:rFonts w:asciiTheme="majorBidi" w:hAnsiTheme="majorBidi" w:cstheme="majorBidi"/>
+          <w:sz w:val="24"/>
+          <w:szCs w:val="24"/>
+        </w:rPr>
+        <w:t>berkepentingan</w:t>
+      </w:r>
+      <w:proofErr w:type="spellEnd"/>
+      <w:r>
+        <w:rPr>
+          <w:rFonts w:asciiTheme="majorBidi" w:hAnsiTheme="majorBidi" w:cstheme="majorBidi"/>
+          <w:sz w:val="24"/>
+          <w:szCs w:val="24"/>
+        </w:rPr>
+        <w:t xml:space="preserve">. Kami </w:t>
+      </w:r>
+      <w:proofErr w:type="spellStart"/>
+      <w:r>
+        <w:rPr>
+          <w:rFonts w:asciiTheme="majorBidi" w:hAnsiTheme="majorBidi" w:cstheme="majorBidi"/>
+          <w:sz w:val="24"/>
+          <w:szCs w:val="24"/>
+        </w:rPr>
+        <w:t>ingin</w:t>
+      </w:r>
+      <w:proofErr w:type="spellEnd"/>
+      <w:r>
+        <w:rPr>
+          <w:rFonts w:asciiTheme="majorBidi" w:hAnsiTheme="majorBidi" w:cstheme="majorBidi"/>
+          <w:sz w:val="24"/>
+          <w:szCs w:val="24"/>
+        </w:rPr>
+        <w:t xml:space="preserve"> </w:t>
+      </w:r>
+      <w:proofErr w:type="spellStart"/>
+      <w:r>
+        <w:rPr>
+          <w:rFonts w:asciiTheme="majorBidi" w:hAnsiTheme="majorBidi" w:cstheme="majorBidi"/>
+          <w:sz w:val="24"/>
+          <w:szCs w:val="24"/>
+        </w:rPr>
+        <w:t>memastikan</w:t>
+      </w:r>
+      <w:proofErr w:type="spellEnd"/>
+      <w:r>
+        <w:rPr>
+          <w:rFonts w:asciiTheme="majorBidi" w:hAnsiTheme="majorBidi" w:cstheme="majorBidi"/>
+          <w:sz w:val="24"/>
+          <w:szCs w:val="24"/>
+        </w:rPr>
+        <w:t xml:space="preserve"> </w:t>
+      </w:r>
+      <w:proofErr w:type="spellStart"/>
+      <w:r>
+        <w:rPr>
+          <w:rFonts w:asciiTheme="majorBidi" w:hAnsiTheme="majorBidi" w:cstheme="majorBidi"/>
+          <w:sz w:val="24"/>
+          <w:szCs w:val="24"/>
+        </w:rPr>
+        <w:t>bahwa</w:t>
+      </w:r>
+      <w:proofErr w:type="spellEnd"/>
+      <w:r>
+        <w:rPr>
+          <w:rFonts w:asciiTheme="majorBidi" w:hAnsiTheme="majorBidi" w:cstheme="majorBidi"/>
+          <w:sz w:val="24"/>
+          <w:szCs w:val="24"/>
+        </w:rPr>
+        <w:t xml:space="preserve"> </w:t>
+      </w:r>
+      <w:proofErr w:type="spellStart"/>
+      <w:r>
+        <w:rPr>
+          <w:rFonts w:asciiTheme="majorBidi" w:hAnsiTheme="majorBidi" w:cstheme="majorBidi"/>
+          <w:sz w:val="24"/>
+          <w:szCs w:val="24"/>
+        </w:rPr>
+        <w:t>setiap</w:t>
+      </w:r>
+      <w:proofErr w:type="spellEnd"/>
+      <w:r>
+        <w:rPr>
+          <w:rFonts w:asciiTheme="majorBidi" w:hAnsiTheme="majorBidi" w:cstheme="majorBidi"/>
+          <w:sz w:val="24"/>
+          <w:szCs w:val="24"/>
+        </w:rPr>
+        <w:t xml:space="preserve"> </w:t>
+      </w:r>
+      <w:proofErr w:type="spellStart"/>
+      <w:r>
+        <w:rPr>
+          <w:rFonts w:asciiTheme="majorBidi" w:hAnsiTheme="majorBidi" w:cstheme="majorBidi"/>
+          <w:sz w:val="24"/>
+          <w:szCs w:val="24"/>
+        </w:rPr>
+        <w:t>kunjungan</w:t>
+      </w:r>
+      <w:proofErr w:type="spellEnd"/>
+      <w:r>
+        <w:rPr>
+          <w:rFonts w:asciiTheme="majorBidi" w:hAnsiTheme="majorBidi" w:cstheme="majorBidi"/>
+          <w:sz w:val="24"/>
+          <w:szCs w:val="24"/>
+        </w:rPr>
+        <w:t xml:space="preserve"> </w:t>
+      </w:r>
+      <w:proofErr w:type="spellStart"/>
+      <w:r>
+        <w:rPr>
+          <w:rFonts w:asciiTheme="majorBidi" w:hAnsiTheme="majorBidi" w:cstheme="majorBidi"/>
+          <w:sz w:val="24"/>
+          <w:szCs w:val="24"/>
+        </w:rPr>
+        <w:t>ke</w:t>
+      </w:r>
+      <w:proofErr w:type="spellEnd"/>
+      <w:r>
+        <w:rPr>
+          <w:rFonts w:asciiTheme="majorBidi" w:hAnsiTheme="majorBidi" w:cstheme="majorBidi"/>
+          <w:sz w:val="24"/>
+          <w:szCs w:val="24"/>
+        </w:rPr>
+        <w:t xml:space="preserve"> website </w:t>
+      </w:r>
+      <w:proofErr w:type="spellStart"/>
+      <w:r>
+        <w:rPr>
+          <w:rFonts w:asciiTheme="majorBidi" w:hAnsiTheme="majorBidi" w:cstheme="majorBidi"/>
+          <w:sz w:val="24"/>
+          <w:szCs w:val="24"/>
+        </w:rPr>
+        <w:t>sekolah</w:t>
+      </w:r>
+      <w:proofErr w:type="spellEnd"/>
+      <w:r>
+        <w:rPr>
+          <w:rFonts w:asciiTheme="majorBidi" w:hAnsiTheme="majorBidi" w:cstheme="majorBidi"/>
+          <w:sz w:val="24"/>
+          <w:szCs w:val="24"/>
+        </w:rPr>
+        <w:t xml:space="preserve"> </w:t>
+      </w:r>
+      <w:proofErr w:type="spellStart"/>
+      <w:r>
+        <w:rPr>
+          <w:rFonts w:asciiTheme="majorBidi" w:hAnsiTheme="majorBidi" w:cstheme="majorBidi"/>
+          <w:sz w:val="24"/>
+          <w:szCs w:val="24"/>
+        </w:rPr>
+        <w:t>menjadi</w:t>
+      </w:r>
+      <w:proofErr w:type="spellEnd"/>
+      <w:r>
+        <w:rPr>
+          <w:rFonts w:asciiTheme="majorBidi" w:hAnsiTheme="majorBidi" w:cstheme="majorBidi"/>
+          <w:sz w:val="24"/>
+          <w:szCs w:val="24"/>
+        </w:rPr>
+        <w:t xml:space="preserve"> </w:t>
+      </w:r>
+      <w:proofErr w:type="spellStart"/>
+      <w:r>
+        <w:rPr>
+          <w:rFonts w:asciiTheme="majorBidi" w:hAnsiTheme="majorBidi" w:cstheme="majorBidi"/>
+          <w:sz w:val="24"/>
+          <w:szCs w:val="24"/>
+        </w:rPr>
+        <w:t>lebih</w:t>
+      </w:r>
+      <w:proofErr w:type="spellEnd"/>
+      <w:r>
+        <w:rPr>
+          <w:rFonts w:asciiTheme="majorBidi" w:hAnsiTheme="majorBidi" w:cstheme="majorBidi"/>
+          <w:sz w:val="24"/>
+          <w:szCs w:val="24"/>
+        </w:rPr>
+        <w:t xml:space="preserve"> </w:t>
+      </w:r>
+      <w:proofErr w:type="spellStart"/>
+      <w:r>
+        <w:rPr>
+          <w:rFonts w:asciiTheme="majorBidi" w:hAnsiTheme="majorBidi" w:cstheme="majorBidi"/>
+          <w:sz w:val="24"/>
+          <w:szCs w:val="24"/>
+        </w:rPr>
+        <w:t>bermakna</w:t>
+      </w:r>
+      <w:proofErr w:type="spellEnd"/>
+      <w:r>
+        <w:rPr>
+          <w:rFonts w:asciiTheme="majorBidi" w:hAnsiTheme="majorBidi" w:cstheme="majorBidi"/>
+          <w:sz w:val="24"/>
+          <w:szCs w:val="24"/>
+        </w:rPr>
+        <w:t xml:space="preserve">, </w:t>
+      </w:r>
+      <w:proofErr w:type="spellStart"/>
+      <w:r>
+        <w:rPr>
+          <w:rFonts w:asciiTheme="majorBidi" w:hAnsiTheme="majorBidi" w:cstheme="majorBidi"/>
+          <w:sz w:val="24"/>
+          <w:szCs w:val="24"/>
+        </w:rPr>
+        <w:t>dengan</w:t>
+      </w:r>
+      <w:proofErr w:type="spellEnd"/>
+      <w:r>
+        <w:rPr>
+          <w:rFonts w:asciiTheme="majorBidi" w:hAnsiTheme="majorBidi" w:cstheme="majorBidi"/>
+          <w:sz w:val="24"/>
+          <w:szCs w:val="24"/>
+        </w:rPr>
+        <w:t xml:space="preserve"> </w:t>
+      </w:r>
+      <w:proofErr w:type="spellStart"/>
+      <w:r>
+        <w:rPr>
+          <w:rFonts w:asciiTheme="majorBidi" w:hAnsiTheme="majorBidi" w:cstheme="majorBidi"/>
+          <w:sz w:val="24"/>
+          <w:szCs w:val="24"/>
+        </w:rPr>
+        <w:t>memberikan</w:t>
+      </w:r>
+      <w:proofErr w:type="spellEnd"/>
+      <w:r>
+        <w:rPr>
+          <w:rFonts w:asciiTheme="majorBidi" w:hAnsiTheme="majorBidi" w:cstheme="majorBidi"/>
+          <w:sz w:val="24"/>
+          <w:szCs w:val="24"/>
+        </w:rPr>
+        <w:t xml:space="preserve"> </w:t>
+      </w:r>
+      <w:proofErr w:type="spellStart"/>
+      <w:r>
+        <w:rPr>
+          <w:rFonts w:asciiTheme="majorBidi" w:hAnsiTheme="majorBidi" w:cstheme="majorBidi"/>
+          <w:sz w:val="24"/>
+          <w:szCs w:val="24"/>
+        </w:rPr>
+        <w:t>ruang</w:t>
+      </w:r>
+      <w:proofErr w:type="spellEnd"/>
+      <w:r>
+        <w:rPr>
+          <w:rFonts w:asciiTheme="majorBidi" w:hAnsiTheme="majorBidi" w:cstheme="majorBidi"/>
+          <w:sz w:val="24"/>
+          <w:szCs w:val="24"/>
+        </w:rPr>
+        <w:t xml:space="preserve"> </w:t>
+      </w:r>
+      <w:proofErr w:type="spellStart"/>
+      <w:r>
+        <w:rPr>
+          <w:rFonts w:asciiTheme="majorBidi" w:hAnsiTheme="majorBidi" w:cstheme="majorBidi"/>
+          <w:sz w:val="24"/>
+          <w:szCs w:val="24"/>
+        </w:rPr>
+        <w:t>bagi</w:t>
+      </w:r>
+      <w:proofErr w:type="spellEnd"/>
+      <w:r>
+        <w:rPr>
+          <w:rFonts w:asciiTheme="majorBidi" w:hAnsiTheme="majorBidi" w:cstheme="majorBidi"/>
+          <w:sz w:val="24"/>
+          <w:szCs w:val="24"/>
+        </w:rPr>
+        <w:t xml:space="preserve"> </w:t>
+      </w:r>
+      <w:proofErr w:type="spellStart"/>
+      <w:r>
+        <w:rPr>
+          <w:rFonts w:asciiTheme="majorBidi" w:hAnsiTheme="majorBidi" w:cstheme="majorBidi"/>
+          <w:sz w:val="24"/>
+          <w:szCs w:val="24"/>
+        </w:rPr>
+        <w:t>pengunjung</w:t>
+      </w:r>
+      <w:proofErr w:type="spellEnd"/>
+      <w:r>
+        <w:rPr>
+          <w:rFonts w:asciiTheme="majorBidi" w:hAnsiTheme="majorBidi" w:cstheme="majorBidi"/>
+          <w:sz w:val="24"/>
+          <w:szCs w:val="24"/>
+        </w:rPr>
+        <w:t xml:space="preserve"> </w:t>
+      </w:r>
+      <w:proofErr w:type="spellStart"/>
+      <w:r>
+        <w:rPr>
+          <w:rFonts w:asciiTheme="majorBidi" w:hAnsiTheme="majorBidi" w:cstheme="majorBidi"/>
+          <w:sz w:val="24"/>
+          <w:szCs w:val="24"/>
+        </w:rPr>
+        <w:t>untuk</w:t>
+      </w:r>
+      <w:proofErr w:type="spellEnd"/>
+      <w:r>
+        <w:rPr>
+          <w:rFonts w:asciiTheme="majorBidi" w:hAnsiTheme="majorBidi" w:cstheme="majorBidi"/>
+          <w:sz w:val="24"/>
+          <w:szCs w:val="24"/>
+        </w:rPr>
+        <w:t xml:space="preserve"> </w:t>
+      </w:r>
+      <w:proofErr w:type="spellStart"/>
+      <w:r>
+        <w:rPr>
+          <w:rFonts w:asciiTheme="majorBidi" w:hAnsiTheme="majorBidi" w:cstheme="majorBidi"/>
+          <w:sz w:val="24"/>
+          <w:szCs w:val="24"/>
+        </w:rPr>
+        <w:t>berbagi</w:t>
+      </w:r>
+      <w:proofErr w:type="spellEnd"/>
+      <w:r>
+        <w:rPr>
+          <w:rFonts w:asciiTheme="majorBidi" w:hAnsiTheme="majorBidi" w:cstheme="majorBidi"/>
+          <w:sz w:val="24"/>
+          <w:szCs w:val="24"/>
+        </w:rPr>
+        <w:t xml:space="preserve"> </w:t>
+      </w:r>
+      <w:proofErr w:type="spellStart"/>
+      <w:r>
+        <w:rPr>
+          <w:rFonts w:asciiTheme="majorBidi" w:hAnsiTheme="majorBidi" w:cstheme="majorBidi"/>
+          <w:sz w:val="24"/>
+          <w:szCs w:val="24"/>
+        </w:rPr>
+        <w:t>kesan</w:t>
+      </w:r>
+      <w:proofErr w:type="spellEnd"/>
+      <w:r>
+        <w:rPr>
+          <w:rFonts w:asciiTheme="majorBidi" w:hAnsiTheme="majorBidi" w:cstheme="majorBidi"/>
+          <w:sz w:val="24"/>
+          <w:szCs w:val="24"/>
+        </w:rPr>
+        <w:t xml:space="preserve">, saran, </w:t>
+      </w:r>
+      <w:proofErr w:type="spellStart"/>
+      <w:r>
+        <w:rPr>
+          <w:rFonts w:asciiTheme="majorBidi" w:hAnsiTheme="majorBidi" w:cstheme="majorBidi"/>
+          <w:sz w:val="24"/>
+          <w:szCs w:val="24"/>
+        </w:rPr>
+        <w:t>atau</w:t>
+      </w:r>
+      <w:proofErr w:type="spellEnd"/>
+      <w:r>
+        <w:rPr>
+          <w:rFonts w:asciiTheme="majorBidi" w:hAnsiTheme="majorBidi" w:cstheme="majorBidi"/>
+          <w:sz w:val="24"/>
+          <w:szCs w:val="24"/>
+        </w:rPr>
+        <w:t xml:space="preserve"> </w:t>
+      </w:r>
+      <w:proofErr w:type="spellStart"/>
+      <w:r>
+        <w:rPr>
+          <w:rFonts w:asciiTheme="majorBidi" w:hAnsiTheme="majorBidi" w:cstheme="majorBidi"/>
+          <w:sz w:val="24"/>
+          <w:szCs w:val="24"/>
+        </w:rPr>
+        <w:t>informasi</w:t>
+      </w:r>
+      <w:proofErr w:type="spellEnd"/>
+      <w:r>
+        <w:rPr>
+          <w:rFonts w:asciiTheme="majorBidi" w:hAnsiTheme="majorBidi" w:cstheme="majorBidi"/>
+          <w:sz w:val="24"/>
+          <w:szCs w:val="24"/>
+        </w:rPr>
+        <w:t xml:space="preserve"> yang </w:t>
+      </w:r>
+      <w:proofErr w:type="spellStart"/>
+      <w:r>
+        <w:rPr>
+          <w:rFonts w:asciiTheme="majorBidi" w:hAnsiTheme="majorBidi" w:cstheme="majorBidi"/>
+          <w:sz w:val="24"/>
+          <w:szCs w:val="24"/>
+        </w:rPr>
+        <w:t>dapat</w:t>
+      </w:r>
+      <w:proofErr w:type="spellEnd"/>
+      <w:r>
+        <w:rPr>
+          <w:rFonts w:asciiTheme="majorBidi" w:hAnsiTheme="majorBidi" w:cstheme="majorBidi"/>
+          <w:sz w:val="24"/>
+          <w:szCs w:val="24"/>
+        </w:rPr>
+        <w:t xml:space="preserve"> </w:t>
+      </w:r>
+      <w:proofErr w:type="spellStart"/>
+      <w:r>
+        <w:rPr>
+          <w:rFonts w:asciiTheme="majorBidi" w:hAnsiTheme="majorBidi" w:cstheme="majorBidi"/>
+          <w:sz w:val="24"/>
+          <w:szCs w:val="24"/>
+        </w:rPr>
+        <w:t>meningkatkan</w:t>
+      </w:r>
+      <w:proofErr w:type="spellEnd"/>
+      <w:r>
+        <w:rPr>
+          <w:rFonts w:asciiTheme="majorBidi" w:hAnsiTheme="majorBidi" w:cstheme="majorBidi"/>
+          <w:sz w:val="24"/>
+          <w:szCs w:val="24"/>
+        </w:rPr>
+        <w:t xml:space="preserve"> </w:t>
+      </w:r>
+      <w:proofErr w:type="spellStart"/>
+      <w:r>
+        <w:rPr>
+          <w:rFonts w:asciiTheme="majorBidi" w:hAnsiTheme="majorBidi" w:cstheme="majorBidi"/>
+          <w:sz w:val="24"/>
+          <w:szCs w:val="24"/>
+        </w:rPr>
+        <w:t>kualitas</w:t>
+      </w:r>
+      <w:proofErr w:type="spellEnd"/>
+      <w:r>
+        <w:rPr>
+          <w:rFonts w:asciiTheme="majorBidi" w:hAnsiTheme="majorBidi" w:cstheme="majorBidi"/>
+          <w:sz w:val="24"/>
+          <w:szCs w:val="24"/>
+        </w:rPr>
+        <w:t xml:space="preserve"> </w:t>
+      </w:r>
+      <w:proofErr w:type="spellStart"/>
+      <w:r>
+        <w:rPr>
+          <w:rFonts w:asciiTheme="majorBidi" w:hAnsiTheme="majorBidi" w:cstheme="majorBidi"/>
+          <w:sz w:val="24"/>
+          <w:szCs w:val="24"/>
+        </w:rPr>
+        <w:t>layanan</w:t>
+      </w:r>
+      <w:proofErr w:type="spellEnd"/>
+      <w:r>
+        <w:rPr>
+          <w:rFonts w:asciiTheme="majorBidi" w:hAnsiTheme="majorBidi" w:cstheme="majorBidi"/>
+          <w:sz w:val="24"/>
+          <w:szCs w:val="24"/>
+        </w:rPr>
+        <w:t xml:space="preserve"> </w:t>
+      </w:r>
+      <w:proofErr w:type="spellStart"/>
+      <w:r>
+        <w:rPr>
+          <w:rFonts w:asciiTheme="majorBidi" w:hAnsiTheme="majorBidi" w:cstheme="majorBidi"/>
+          <w:sz w:val="24"/>
+          <w:szCs w:val="24"/>
+        </w:rPr>
+        <w:t>pendidikan</w:t>
+      </w:r>
+      <w:proofErr w:type="spellEnd"/>
+      <w:r>
+        <w:rPr>
+          <w:rFonts w:asciiTheme="majorBidi" w:hAnsiTheme="majorBidi" w:cstheme="majorBidi"/>
+          <w:sz w:val="24"/>
+          <w:szCs w:val="24"/>
+        </w:rPr>
+        <w:t>.</w:t>
       </w:r>
     </w:p>
     <w:p>
       <w:pPr>
-        <w:pStyle w:val="ListParagraph"/>
+        <w:pStyle w:val="DaftarParagraf"/>
         <w:numPr>
           <w:ilvl w:val="0"/>
           <w:numId w:val="3"/>
@@ -451,12 +2054,372 @@
           <w:sz w:val="24"/>
           <w:szCs w:val="24"/>
         </w:rPr>
-        <w:t>Kami berkomitmen untuk menjadi mitra teknologi terpercaya bagi sekolah-sekolah di seluruh Indonesia, dengan menawarkan solusi digital yang efisien, mudah dioperasikan, dan dapat disesuaikan dengan kebutuhan masing-masing institusi.</w:t>
+        <w:t xml:space="preserve">Kami </w:t>
+      </w:r>
+      <w:proofErr w:type="spellStart"/>
+      <w:r>
+        <w:rPr>
+          <w:rFonts w:asciiTheme="majorBidi" w:hAnsiTheme="majorBidi" w:cstheme="majorBidi"/>
+          <w:sz w:val="24"/>
+          <w:szCs w:val="24"/>
+        </w:rPr>
+        <w:t>berkomitmen</w:t>
+      </w:r>
+      <w:proofErr w:type="spellEnd"/>
+      <w:r>
+        <w:rPr>
+          <w:rFonts w:asciiTheme="majorBidi" w:hAnsiTheme="majorBidi" w:cstheme="majorBidi"/>
+          <w:sz w:val="24"/>
+          <w:szCs w:val="24"/>
+        </w:rPr>
+        <w:t xml:space="preserve"> </w:t>
+      </w:r>
+      <w:proofErr w:type="spellStart"/>
+      <w:r>
+        <w:rPr>
+          <w:rFonts w:asciiTheme="majorBidi" w:hAnsiTheme="majorBidi" w:cstheme="majorBidi"/>
+          <w:sz w:val="24"/>
+          <w:szCs w:val="24"/>
+        </w:rPr>
+        <w:t>untuk</w:t>
+      </w:r>
+      <w:proofErr w:type="spellEnd"/>
+      <w:r>
+        <w:rPr>
+          <w:rFonts w:asciiTheme="majorBidi" w:hAnsiTheme="majorBidi" w:cstheme="majorBidi"/>
+          <w:sz w:val="24"/>
+          <w:szCs w:val="24"/>
+        </w:rPr>
+        <w:t xml:space="preserve"> </w:t>
+      </w:r>
+      <w:proofErr w:type="spellStart"/>
+      <w:r>
+        <w:rPr>
+          <w:rFonts w:asciiTheme="majorBidi" w:hAnsiTheme="majorBidi" w:cstheme="majorBidi"/>
+          <w:sz w:val="24"/>
+          <w:szCs w:val="24"/>
+        </w:rPr>
+        <w:t>menjadi</w:t>
+      </w:r>
+      <w:proofErr w:type="spellEnd"/>
+      <w:r>
+        <w:rPr>
+          <w:rFonts w:asciiTheme="majorBidi" w:hAnsiTheme="majorBidi" w:cstheme="majorBidi"/>
+          <w:sz w:val="24"/>
+          <w:szCs w:val="24"/>
+        </w:rPr>
+        <w:t xml:space="preserve"> </w:t>
+      </w:r>
+      <w:proofErr w:type="spellStart"/>
+      <w:r>
+        <w:rPr>
+          <w:rFonts w:asciiTheme="majorBidi" w:hAnsiTheme="majorBidi" w:cstheme="majorBidi"/>
+          <w:sz w:val="24"/>
+          <w:szCs w:val="24"/>
+        </w:rPr>
+        <w:t>mitra</w:t>
+      </w:r>
+      <w:proofErr w:type="spellEnd"/>
+      <w:r>
+        <w:rPr>
+          <w:rFonts w:asciiTheme="majorBidi" w:hAnsiTheme="majorBidi" w:cstheme="majorBidi"/>
+          <w:sz w:val="24"/>
+          <w:szCs w:val="24"/>
+        </w:rPr>
+        <w:t xml:space="preserve"> </w:t>
+      </w:r>
+      <w:proofErr w:type="spellStart"/>
+      <w:r>
+        <w:rPr>
+          <w:rFonts w:asciiTheme="majorBidi" w:hAnsiTheme="majorBidi" w:cstheme="majorBidi"/>
+          <w:sz w:val="24"/>
+          <w:szCs w:val="24"/>
+        </w:rPr>
+        <w:t>teknologi</w:t>
+      </w:r>
+      <w:proofErr w:type="spellEnd"/>
+      <w:r>
+        <w:rPr>
+          <w:rFonts w:asciiTheme="majorBidi" w:hAnsiTheme="majorBidi" w:cstheme="majorBidi"/>
+          <w:sz w:val="24"/>
+          <w:szCs w:val="24"/>
+        </w:rPr>
+        <w:t xml:space="preserve"> </w:t>
+      </w:r>
+      <w:proofErr w:type="spellStart"/>
+      <w:r>
+        <w:rPr>
+          <w:rFonts w:asciiTheme="majorBidi" w:hAnsiTheme="majorBidi" w:cstheme="majorBidi"/>
+          <w:sz w:val="24"/>
+          <w:szCs w:val="24"/>
+        </w:rPr>
+        <w:t>terpercaya</w:t>
+      </w:r>
+      <w:proofErr w:type="spellEnd"/>
+      <w:r>
+        <w:rPr>
+          <w:rFonts w:asciiTheme="majorBidi" w:hAnsiTheme="majorBidi" w:cstheme="majorBidi"/>
+          <w:sz w:val="24"/>
+          <w:szCs w:val="24"/>
+        </w:rPr>
+        <w:t xml:space="preserve"> </w:t>
+      </w:r>
+      <w:proofErr w:type="spellStart"/>
+      <w:r>
+        <w:rPr>
+          <w:rFonts w:asciiTheme="majorBidi" w:hAnsiTheme="majorBidi" w:cstheme="majorBidi"/>
+          <w:sz w:val="24"/>
+          <w:szCs w:val="24"/>
+        </w:rPr>
+        <w:t>bagi</w:t>
+      </w:r>
+      <w:proofErr w:type="spellEnd"/>
+      <w:r>
+        <w:rPr>
+          <w:rFonts w:asciiTheme="majorBidi" w:hAnsiTheme="majorBidi" w:cstheme="majorBidi"/>
+          <w:sz w:val="24"/>
+          <w:szCs w:val="24"/>
+        </w:rPr>
+        <w:t xml:space="preserve"> </w:t>
+      </w:r>
+      <w:proofErr w:type="spellStart"/>
+      <w:r>
+        <w:rPr>
+          <w:rFonts w:asciiTheme="majorBidi" w:hAnsiTheme="majorBidi" w:cstheme="majorBidi"/>
+          <w:sz w:val="24"/>
+          <w:szCs w:val="24"/>
+        </w:rPr>
+        <w:t>sekolah-sekolah</w:t>
+      </w:r>
+      <w:proofErr w:type="spellEnd"/>
+      <w:r>
+        <w:rPr>
+          <w:rFonts w:asciiTheme="majorBidi" w:hAnsiTheme="majorBidi" w:cstheme="majorBidi"/>
+          <w:sz w:val="24"/>
+          <w:szCs w:val="24"/>
+        </w:rPr>
+        <w:t xml:space="preserve"> di </w:t>
+      </w:r>
+      <w:proofErr w:type="spellStart"/>
+      <w:r>
+        <w:rPr>
+          <w:rFonts w:asciiTheme="majorBidi" w:hAnsiTheme="majorBidi" w:cstheme="majorBidi"/>
+          <w:sz w:val="24"/>
+          <w:szCs w:val="24"/>
+        </w:rPr>
+        <w:t>seluruh</w:t>
+      </w:r>
+      <w:proofErr w:type="spellEnd"/>
+      <w:r>
+        <w:rPr>
+          <w:rFonts w:asciiTheme="majorBidi" w:hAnsiTheme="majorBidi" w:cstheme="majorBidi"/>
+          <w:sz w:val="24"/>
+          <w:szCs w:val="24"/>
+        </w:rPr>
+        <w:t xml:space="preserve"> Indonesia, </w:t>
+      </w:r>
+      <w:proofErr w:type="spellStart"/>
+      <w:r>
+        <w:rPr>
+          <w:rFonts w:asciiTheme="majorBidi" w:hAnsiTheme="majorBidi" w:cstheme="majorBidi"/>
+          <w:sz w:val="24"/>
+          <w:szCs w:val="24"/>
+        </w:rPr>
+        <w:t>dengan</w:t>
+      </w:r>
+      <w:proofErr w:type="spellEnd"/>
+      <w:r>
+        <w:rPr>
+          <w:rFonts w:asciiTheme="majorBidi" w:hAnsiTheme="majorBidi" w:cstheme="majorBidi"/>
+          <w:sz w:val="24"/>
+          <w:szCs w:val="24"/>
+        </w:rPr>
+        <w:t xml:space="preserve"> </w:t>
+      </w:r>
+      <w:proofErr w:type="spellStart"/>
+      <w:r>
+        <w:rPr>
+          <w:rFonts w:asciiTheme="majorBidi" w:hAnsiTheme="majorBidi" w:cstheme="majorBidi"/>
+          <w:sz w:val="24"/>
+          <w:szCs w:val="24"/>
+        </w:rPr>
+        <w:t>menawarkan</w:t>
+      </w:r>
+      <w:proofErr w:type="spellEnd"/>
+      <w:r>
+        <w:rPr>
+          <w:rFonts w:asciiTheme="majorBidi" w:hAnsiTheme="majorBidi" w:cstheme="majorBidi"/>
+          <w:sz w:val="24"/>
+          <w:szCs w:val="24"/>
+        </w:rPr>
+        <w:t xml:space="preserve"> </w:t>
+      </w:r>
+      <w:proofErr w:type="spellStart"/>
+      <w:r>
+        <w:rPr>
+          <w:rFonts w:asciiTheme="majorBidi" w:hAnsiTheme="majorBidi" w:cstheme="majorBidi"/>
+          <w:sz w:val="24"/>
+          <w:szCs w:val="24"/>
+        </w:rPr>
+        <w:t>solusi</w:t>
+      </w:r>
+      <w:proofErr w:type="spellEnd"/>
+      <w:r>
+        <w:rPr>
+          <w:rFonts w:asciiTheme="majorBidi" w:hAnsiTheme="majorBidi" w:cstheme="majorBidi"/>
+          <w:sz w:val="24"/>
+          <w:szCs w:val="24"/>
+        </w:rPr>
+        <w:t xml:space="preserve"> digital yang </w:t>
+      </w:r>
+      <w:proofErr w:type="spellStart"/>
+      <w:r>
+        <w:rPr>
+          <w:rFonts w:asciiTheme="majorBidi" w:hAnsiTheme="majorBidi" w:cstheme="majorBidi"/>
+          <w:sz w:val="24"/>
+          <w:szCs w:val="24"/>
+        </w:rPr>
+        <w:t>efisien</w:t>
+      </w:r>
+      <w:proofErr w:type="spellEnd"/>
+      <w:r>
+        <w:rPr>
+          <w:rFonts w:asciiTheme="majorBidi" w:hAnsiTheme="majorBidi" w:cstheme="majorBidi"/>
+          <w:sz w:val="24"/>
+          <w:szCs w:val="24"/>
+        </w:rPr>
+        <w:t xml:space="preserve">, </w:t>
+      </w:r>
+      <w:proofErr w:type="spellStart"/>
+      <w:r>
+        <w:rPr>
+          <w:rFonts w:asciiTheme="majorBidi" w:hAnsiTheme="majorBidi" w:cstheme="majorBidi"/>
+          <w:sz w:val="24"/>
+          <w:szCs w:val="24"/>
+        </w:rPr>
+        <w:t>mudah</w:t>
+      </w:r>
+      <w:proofErr w:type="spellEnd"/>
+      <w:r>
+        <w:rPr>
+          <w:rFonts w:asciiTheme="majorBidi" w:hAnsiTheme="majorBidi" w:cstheme="majorBidi"/>
+          <w:sz w:val="24"/>
+          <w:szCs w:val="24"/>
+        </w:rPr>
+        <w:t xml:space="preserve"> </w:t>
+      </w:r>
+      <w:proofErr w:type="spellStart"/>
+      <w:r>
+        <w:rPr>
+          <w:rFonts w:asciiTheme="majorBidi" w:hAnsiTheme="majorBidi" w:cstheme="majorBidi"/>
+          <w:sz w:val="24"/>
+          <w:szCs w:val="24"/>
+        </w:rPr>
+        <w:t>dioperasikan</w:t>
+      </w:r>
+      <w:proofErr w:type="spellEnd"/>
+      <w:r>
+        <w:rPr>
+          <w:rFonts w:asciiTheme="majorBidi" w:hAnsiTheme="majorBidi" w:cstheme="majorBidi"/>
+          <w:sz w:val="24"/>
+          <w:szCs w:val="24"/>
+        </w:rPr>
+        <w:t xml:space="preserve">, dan </w:t>
+      </w:r>
+      <w:proofErr w:type="spellStart"/>
+      <w:r>
+        <w:rPr>
+          <w:rFonts w:asciiTheme="majorBidi" w:hAnsiTheme="majorBidi" w:cstheme="majorBidi"/>
+          <w:sz w:val="24"/>
+          <w:szCs w:val="24"/>
+        </w:rPr>
+        <w:t>dapat</w:t>
+      </w:r>
+      <w:proofErr w:type="spellEnd"/>
+      <w:r>
+        <w:rPr>
+          <w:rFonts w:asciiTheme="majorBidi" w:hAnsiTheme="majorBidi" w:cstheme="majorBidi"/>
+          <w:sz w:val="24"/>
+          <w:szCs w:val="24"/>
+        </w:rPr>
+        <w:t xml:space="preserve"> </w:t>
+      </w:r>
+      <w:proofErr w:type="spellStart"/>
+      <w:r>
+        <w:rPr>
+          <w:rFonts w:asciiTheme="majorBidi" w:hAnsiTheme="majorBidi" w:cstheme="majorBidi"/>
+          <w:sz w:val="24"/>
+          <w:szCs w:val="24"/>
+        </w:rPr>
+        <w:t>disesuaikan</w:t>
+      </w:r>
+      <w:proofErr w:type="spellEnd"/>
+      <w:r>
+        <w:rPr>
+          <w:rFonts w:asciiTheme="majorBidi" w:hAnsiTheme="majorBidi" w:cstheme="majorBidi"/>
+          <w:sz w:val="24"/>
+          <w:szCs w:val="24"/>
+        </w:rPr>
+        <w:t xml:space="preserve"> </w:t>
+      </w:r>
+      <w:proofErr w:type="spellStart"/>
+      <w:r>
+        <w:rPr>
+          <w:rFonts w:asciiTheme="majorBidi" w:hAnsiTheme="majorBidi" w:cstheme="majorBidi"/>
+          <w:sz w:val="24"/>
+          <w:szCs w:val="24"/>
+        </w:rPr>
+        <w:t>dengan</w:t>
+      </w:r>
+      <w:proofErr w:type="spellEnd"/>
+      <w:r>
+        <w:rPr>
+          <w:rFonts w:asciiTheme="majorBidi" w:hAnsiTheme="majorBidi" w:cstheme="majorBidi"/>
+          <w:sz w:val="24"/>
+          <w:szCs w:val="24"/>
+        </w:rPr>
+        <w:t xml:space="preserve"> </w:t>
+      </w:r>
+      <w:proofErr w:type="spellStart"/>
+      <w:r>
+        <w:rPr>
+          <w:rFonts w:asciiTheme="majorBidi" w:hAnsiTheme="majorBidi" w:cstheme="majorBidi"/>
+          <w:sz w:val="24"/>
+          <w:szCs w:val="24"/>
+        </w:rPr>
+        <w:t>kebutuhan</w:t>
+      </w:r>
+      <w:proofErr w:type="spellEnd"/>
+      <w:r>
+        <w:rPr>
+          <w:rFonts w:asciiTheme="majorBidi" w:hAnsiTheme="majorBidi" w:cstheme="majorBidi"/>
+          <w:sz w:val="24"/>
+          <w:szCs w:val="24"/>
+        </w:rPr>
+        <w:t xml:space="preserve"> masing-masing </w:t>
+      </w:r>
+      <w:proofErr w:type="spellStart"/>
+      <w:r>
+        <w:rPr>
+          <w:rFonts w:asciiTheme="majorBidi" w:hAnsiTheme="majorBidi" w:cstheme="majorBidi"/>
+          <w:sz w:val="24"/>
+          <w:szCs w:val="24"/>
+        </w:rPr>
+        <w:t>institusi</w:t>
+      </w:r>
+      <w:proofErr w:type="spellEnd"/>
+      <w:r>
+        <w:rPr>
+          <w:rFonts w:asciiTheme="majorBidi" w:hAnsiTheme="majorBidi" w:cstheme="majorBidi"/>
+          <w:sz w:val="24"/>
+          <w:szCs w:val="24"/>
+        </w:rPr>
+        <w:t>.</w:t>
       </w:r>
     </w:p>
     <w:p>
       <w:pPr>
-        <w:pStyle w:val="ListParagraph"/>
+        <w:pStyle w:val="DaftarParagraf"/>
         <w:numPr>
           <w:ilvl w:val="0"/>
           <w:numId w:val="3"/>
@@ -492,7 +2455,223 @@
           <w:sz w:val="24"/>
           <w:szCs w:val="24"/>
         </w:rPr>
-        <w:t>- Inovasi: Kami selalu berusaha menghadirkan solusi baru yang membantu mempermudah komunikasi antara sekolah dan masyarakat.</w:t>
+        <w:t xml:space="preserve">- </w:t>
+      </w:r>
+      <w:proofErr w:type="spellStart"/>
+      <w:r>
+        <w:rPr>
+          <w:rFonts w:asciiTheme="majorBidi" w:hAnsiTheme="majorBidi" w:cstheme="majorBidi"/>
+          <w:sz w:val="24"/>
+          <w:szCs w:val="24"/>
+        </w:rPr>
+        <w:t>Inovasi</w:t>
+      </w:r>
+      <w:proofErr w:type="spellEnd"/>
+      <w:r>
+        <w:rPr>
+          <w:rFonts w:asciiTheme="majorBidi" w:hAnsiTheme="majorBidi" w:cstheme="majorBidi"/>
+          <w:sz w:val="24"/>
+          <w:szCs w:val="24"/>
+        </w:rPr>
+        <w:t xml:space="preserve">: Kami </w:t>
+      </w:r>
+      <w:proofErr w:type="spellStart"/>
+      <w:r>
+        <w:rPr>
+          <w:rFonts w:asciiTheme="majorBidi" w:hAnsiTheme="majorBidi" w:cstheme="majorBidi"/>
+          <w:sz w:val="24"/>
+          <w:szCs w:val="24"/>
+        </w:rPr>
+        <w:t>selalu</w:t>
+      </w:r>
+      <w:proofErr w:type="spellEnd"/>
+      <w:r>
+        <w:rPr>
+          <w:rFonts w:asciiTheme="majorBidi" w:hAnsiTheme="majorBidi" w:cstheme="majorBidi"/>
+          <w:sz w:val="24"/>
+          <w:szCs w:val="24"/>
+        </w:rPr>
+        <w:t xml:space="preserve"> </w:t>
+      </w:r>
+      <w:proofErr w:type="spellStart"/>
+      <w:r>
+        <w:rPr>
+          <w:rFonts w:asciiTheme="majorBidi" w:hAnsiTheme="majorBidi" w:cstheme="majorBidi"/>
+          <w:sz w:val="24"/>
+          <w:szCs w:val="24"/>
+        </w:rPr>
+        <w:t>berusaha</w:t>
+      </w:r>
+      <w:proofErr w:type="spellEnd"/>
+      <w:r>
+        <w:rPr>
+          <w:rFonts w:asciiTheme="majorBidi" w:hAnsiTheme="majorBidi" w:cstheme="majorBidi"/>
+          <w:sz w:val="24"/>
+          <w:szCs w:val="24"/>
+        </w:rPr>
+        <w:t xml:space="preserve"> </w:t>
+      </w:r>
+      <w:proofErr w:type="spellStart"/>
+      <w:r>
+        <w:rPr>
+          <w:rFonts w:asciiTheme="majorBidi" w:hAnsiTheme="majorBidi" w:cstheme="majorBidi"/>
+          <w:sz w:val="24"/>
+          <w:szCs w:val="24"/>
+        </w:rPr>
+        <w:t>menghadirkan</w:t>
+      </w:r>
+      <w:proofErr w:type="spellEnd"/>
+      <w:r>
+        <w:rPr>
+          <w:rFonts w:asciiTheme="majorBidi" w:hAnsiTheme="majorBidi" w:cstheme="majorBidi"/>
+          <w:sz w:val="24"/>
+          <w:szCs w:val="24"/>
+        </w:rPr>
+        <w:t xml:space="preserve"> </w:t>
+      </w:r>
+      <w:proofErr w:type="spellStart"/>
+      <w:r>
+        <w:rPr>
+          <w:rFonts w:asciiTheme="majorBidi" w:hAnsiTheme="majorBidi" w:cstheme="majorBidi"/>
+          <w:sz w:val="24"/>
+          <w:szCs w:val="24"/>
+        </w:rPr>
+        <w:t>solusi</w:t>
+      </w:r>
+      <w:proofErr w:type="spellEnd"/>
+      <w:r>
+        <w:rPr>
+          <w:rFonts w:asciiTheme="majorBidi" w:hAnsiTheme="majorBidi" w:cstheme="majorBidi"/>
+          <w:sz w:val="24"/>
+          <w:szCs w:val="24"/>
+        </w:rPr>
+        <w:t xml:space="preserve"> </w:t>
+      </w:r>
+      <w:proofErr w:type="spellStart"/>
+      <w:r>
+        <w:rPr>
+          <w:rFonts w:asciiTheme="majorBidi" w:hAnsiTheme="majorBidi" w:cstheme="majorBidi"/>
+          <w:sz w:val="24"/>
+          <w:szCs w:val="24"/>
+        </w:rPr>
+        <w:t>baru</w:t>
+      </w:r>
+      <w:proofErr w:type="spellEnd"/>
+      <w:r>
+        <w:rPr>
+          <w:rFonts w:asciiTheme="majorBidi" w:hAnsiTheme="majorBidi" w:cstheme="majorBidi"/>
+          <w:sz w:val="24"/>
+          <w:szCs w:val="24"/>
+        </w:rPr>
+        <w:t xml:space="preserve"> yang </w:t>
+      </w:r>
+      <w:proofErr w:type="spellStart"/>
+      <w:r>
+        <w:rPr>
+          <w:rFonts w:asciiTheme="majorBidi" w:hAnsiTheme="majorBidi" w:cstheme="majorBidi"/>
+          <w:sz w:val="24"/>
+          <w:szCs w:val="24"/>
+        </w:rPr>
+        <w:t>membantu</w:t>
+      </w:r>
+      <w:proofErr w:type="spellEnd"/>
+      <w:r>
+        <w:rPr>
+          <w:rFonts w:asciiTheme="majorBidi" w:hAnsiTheme="majorBidi" w:cstheme="majorBidi"/>
+          <w:sz w:val="24"/>
+          <w:szCs w:val="24"/>
+        </w:rPr>
+        <w:t xml:space="preserve"> </w:t>
+      </w:r>
+      <w:proofErr w:type="spellStart"/>
+      <w:r>
+        <w:rPr>
+          <w:rFonts w:asciiTheme="majorBidi" w:hAnsiTheme="majorBidi" w:cstheme="majorBidi"/>
+          <w:sz w:val="24"/>
+          <w:szCs w:val="24"/>
+        </w:rPr>
+        <w:t>mempermudah</w:t>
+      </w:r>
+      <w:proofErr w:type="spellEnd"/>
+      <w:r>
+        <w:rPr>
+          <w:rFonts w:asciiTheme="majorBidi" w:hAnsiTheme="majorBidi" w:cstheme="majorBidi"/>
+          <w:sz w:val="24"/>
+          <w:szCs w:val="24"/>
+        </w:rPr>
+        <w:t xml:space="preserve"> </w:t>
+      </w:r>
+      <w:proofErr w:type="spellStart"/>
+      <w:r>
+        <w:rPr>
+          <w:rFonts w:asciiTheme="majorBidi" w:hAnsiTheme="majorBidi" w:cstheme="majorBidi"/>
+          <w:sz w:val="24"/>
+          <w:szCs w:val="24"/>
+        </w:rPr>
+        <w:t>komunikasi</w:t>
+      </w:r>
+      <w:proofErr w:type="spellEnd"/>
+      <w:r>
+        <w:rPr>
+          <w:rFonts w:asciiTheme="majorBidi" w:hAnsiTheme="majorBidi" w:cstheme="majorBidi"/>
+          <w:sz w:val="24"/>
+          <w:szCs w:val="24"/>
+        </w:rPr>
+        <w:t xml:space="preserve"> </w:t>
+      </w:r>
+      <w:proofErr w:type="spellStart"/>
+      <w:r>
+        <w:rPr>
+          <w:rFonts w:asciiTheme="majorBidi" w:hAnsiTheme="majorBidi" w:cstheme="majorBidi"/>
+          <w:sz w:val="24"/>
+          <w:szCs w:val="24"/>
+        </w:rPr>
+        <w:t>antara</w:t>
+      </w:r>
+      <w:proofErr w:type="spellEnd"/>
+      <w:r>
+        <w:rPr>
+          <w:rFonts w:asciiTheme="majorBidi" w:hAnsiTheme="majorBidi" w:cstheme="majorBidi"/>
+          <w:sz w:val="24"/>
+          <w:szCs w:val="24"/>
+        </w:rPr>
+        <w:t xml:space="preserve"> </w:t>
+      </w:r>
+      <w:proofErr w:type="spellStart"/>
+      <w:r>
+        <w:rPr>
+          <w:rFonts w:asciiTheme="majorBidi" w:hAnsiTheme="majorBidi" w:cstheme="majorBidi"/>
+          <w:sz w:val="24"/>
+          <w:szCs w:val="24"/>
+        </w:rPr>
+        <w:t>sekolah</w:t>
+      </w:r>
+      <w:proofErr w:type="spellEnd"/>
+      <w:r>
+        <w:rPr>
+          <w:rFonts w:asciiTheme="majorBidi" w:hAnsiTheme="majorBidi" w:cstheme="majorBidi"/>
+          <w:sz w:val="24"/>
+          <w:szCs w:val="24"/>
+        </w:rPr>
+        <w:t xml:space="preserve"> dan </w:t>
+      </w:r>
+      <w:proofErr w:type="spellStart"/>
+      <w:r>
+        <w:rPr>
+          <w:rFonts w:asciiTheme="majorBidi" w:hAnsiTheme="majorBidi" w:cstheme="majorBidi"/>
+          <w:sz w:val="24"/>
+          <w:szCs w:val="24"/>
+        </w:rPr>
+        <w:t>masyarakat</w:t>
+      </w:r>
+      <w:proofErr w:type="spellEnd"/>
+      <w:r>
+        <w:rPr>
+          <w:rFonts w:asciiTheme="majorBidi" w:hAnsiTheme="majorBidi" w:cstheme="majorBidi"/>
+          <w:sz w:val="24"/>
+          <w:szCs w:val="24"/>
+        </w:rPr>
+        <w:t>.</w:t>
       </w:r>
     </w:p>
     <w:p>
@@ -510,7 +2689,133 @@
           <w:sz w:val="24"/>
           <w:szCs w:val="24"/>
         </w:rPr>
-        <w:t>- Keamanan: Keamanan data dan privasi pengguna adalah prioritas utama kami.</w:t>
+        <w:t xml:space="preserve">- </w:t>
+      </w:r>
+      <w:proofErr w:type="spellStart"/>
+      <w:r>
+        <w:rPr>
+          <w:rFonts w:asciiTheme="majorBidi" w:hAnsiTheme="majorBidi" w:cstheme="majorBidi"/>
+          <w:sz w:val="24"/>
+          <w:szCs w:val="24"/>
+        </w:rPr>
+        <w:t>Keamanan</w:t>
+      </w:r>
+      <w:proofErr w:type="spellEnd"/>
+      <w:r>
+        <w:rPr>
+          <w:rFonts w:asciiTheme="majorBidi" w:hAnsiTheme="majorBidi" w:cstheme="majorBidi"/>
+          <w:sz w:val="24"/>
+          <w:szCs w:val="24"/>
+        </w:rPr>
+        <w:t xml:space="preserve">: </w:t>
+      </w:r>
+      <w:proofErr w:type="spellStart"/>
+      <w:r>
+        <w:rPr>
+          <w:rFonts w:asciiTheme="majorBidi" w:hAnsiTheme="majorBidi" w:cstheme="majorBidi"/>
+          <w:sz w:val="24"/>
+          <w:szCs w:val="24"/>
+        </w:rPr>
+        <w:t>Keamanan</w:t>
+      </w:r>
+      <w:proofErr w:type="spellEnd"/>
+      <w:r>
+        <w:rPr>
+          <w:rFonts w:asciiTheme="majorBidi" w:hAnsiTheme="majorBidi" w:cstheme="majorBidi"/>
+          <w:sz w:val="24"/>
+          <w:szCs w:val="24"/>
+        </w:rPr>
+        <w:t xml:space="preserve"> data dan </w:t>
+      </w:r>
+      <w:proofErr w:type="spellStart"/>
+      <w:r>
+        <w:rPr>
+          <w:rFonts w:asciiTheme="majorBidi" w:hAnsiTheme="majorBidi" w:cstheme="majorBidi"/>
+          <w:sz w:val="24"/>
+          <w:szCs w:val="24"/>
+        </w:rPr>
+        <w:t>privasi</w:t>
+      </w:r>
+      <w:proofErr w:type="spellEnd"/>
+      <w:r>
+        <w:rPr>
+          <w:rFonts w:asciiTheme="majorBidi" w:hAnsiTheme="majorBidi" w:cstheme="majorBidi"/>
+          <w:sz w:val="24"/>
+          <w:szCs w:val="24"/>
+        </w:rPr>
+        <w:t xml:space="preserve"> </w:t>
+      </w:r>
+      <w:proofErr w:type="spellStart"/>
+      <w:r>
+        <w:rPr>
+          <w:rFonts w:asciiTheme="majorBidi" w:hAnsiTheme="majorBidi" w:cstheme="majorBidi"/>
+          <w:sz w:val="24"/>
+          <w:szCs w:val="24"/>
+        </w:rPr>
+        <w:t>pengguna</w:t>
+      </w:r>
+      <w:proofErr w:type="spellEnd"/>
+      <w:r>
+        <w:rPr>
+          <w:rFonts w:asciiTheme="majorBidi" w:hAnsiTheme="majorBidi" w:cstheme="majorBidi"/>
+          <w:sz w:val="24"/>
+          <w:szCs w:val="24"/>
+        </w:rPr>
+        <w:t xml:space="preserve"> </w:t>
+      </w:r>
+      <w:proofErr w:type="spellStart"/>
+      <w:r>
+        <w:rPr>
+          <w:rFonts w:asciiTheme="majorBidi" w:hAnsiTheme="majorBidi" w:cstheme="majorBidi"/>
+          <w:sz w:val="24"/>
+          <w:szCs w:val="24"/>
+        </w:rPr>
+        <w:t>adalah</w:t>
+      </w:r>
+      <w:proofErr w:type="spellEnd"/>
+      <w:r>
+        <w:rPr>
+          <w:rFonts w:asciiTheme="majorBidi" w:hAnsiTheme="majorBidi" w:cstheme="majorBidi"/>
+          <w:sz w:val="24"/>
+          <w:szCs w:val="24"/>
+        </w:rPr>
+        <w:t xml:space="preserve"> </w:t>
+      </w:r>
+      <w:proofErr w:type="spellStart"/>
+      <w:r>
+        <w:rPr>
+          <w:rFonts w:asciiTheme="majorBidi" w:hAnsiTheme="majorBidi" w:cstheme="majorBidi"/>
+          <w:sz w:val="24"/>
+          <w:szCs w:val="24"/>
+        </w:rPr>
+        <w:t>prioritas</w:t>
+      </w:r>
+      <w:proofErr w:type="spellEnd"/>
+      <w:r>
+        <w:rPr>
+          <w:rFonts w:asciiTheme="majorBidi" w:hAnsiTheme="majorBidi" w:cstheme="majorBidi"/>
+          <w:sz w:val="24"/>
+          <w:szCs w:val="24"/>
+        </w:rPr>
+        <w:t xml:space="preserve"> </w:t>
+      </w:r>
+      <w:proofErr w:type="spellStart"/>
+      <w:r>
+        <w:rPr>
+          <w:rFonts w:asciiTheme="majorBidi" w:hAnsiTheme="majorBidi" w:cstheme="majorBidi"/>
+          <w:sz w:val="24"/>
+          <w:szCs w:val="24"/>
+        </w:rPr>
+        <w:t>utama</w:t>
+      </w:r>
+      <w:proofErr w:type="spellEnd"/>
+      <w:r>
+        <w:rPr>
+          <w:rFonts w:asciiTheme="majorBidi" w:hAnsiTheme="majorBidi" w:cstheme="majorBidi"/>
+          <w:sz w:val="24"/>
+          <w:szCs w:val="24"/>
+        </w:rPr>
+        <w:t xml:space="preserve"> kami.</w:t>
       </w:r>
     </w:p>
     <w:p>
@@ -528,7 +2833,259 @@
           <w:sz w:val="24"/>
           <w:szCs w:val="24"/>
         </w:rPr>
-        <w:t>- Keterlibatan Komunitas: Kami percaya bahwa website yang efektif adalah yang dapat memfasilitasi komunikasi dua arah yang aktif antara sekolah dan pengunjungnya.</w:t>
+        <w:t xml:space="preserve">- </w:t>
+      </w:r>
+      <w:proofErr w:type="spellStart"/>
+      <w:r>
+        <w:rPr>
+          <w:rFonts w:asciiTheme="majorBidi" w:hAnsiTheme="majorBidi" w:cstheme="majorBidi"/>
+          <w:sz w:val="24"/>
+          <w:szCs w:val="24"/>
+        </w:rPr>
+        <w:t>Keterlibatan</w:t>
+      </w:r>
+      <w:proofErr w:type="spellEnd"/>
+      <w:r>
+        <w:rPr>
+          <w:rFonts w:asciiTheme="majorBidi" w:hAnsiTheme="majorBidi" w:cstheme="majorBidi"/>
+          <w:sz w:val="24"/>
+          <w:szCs w:val="24"/>
+        </w:rPr>
+        <w:t xml:space="preserve"> </w:t>
+      </w:r>
+      <w:proofErr w:type="spellStart"/>
+      <w:r>
+        <w:rPr>
+          <w:rFonts w:asciiTheme="majorBidi" w:hAnsiTheme="majorBidi" w:cstheme="majorBidi"/>
+          <w:sz w:val="24"/>
+          <w:szCs w:val="24"/>
+        </w:rPr>
+        <w:t>Komunitas</w:t>
+      </w:r>
+      <w:proofErr w:type="spellEnd"/>
+      <w:r>
+        <w:rPr>
+          <w:rFonts w:asciiTheme="majorBidi" w:hAnsiTheme="majorBidi" w:cstheme="majorBidi"/>
+          <w:sz w:val="24"/>
+          <w:szCs w:val="24"/>
+        </w:rPr>
+        <w:t xml:space="preserve">: Kami </w:t>
+      </w:r>
+      <w:proofErr w:type="spellStart"/>
+      <w:r>
+        <w:rPr>
+          <w:rFonts w:asciiTheme="majorBidi" w:hAnsiTheme="majorBidi" w:cstheme="majorBidi"/>
+          <w:sz w:val="24"/>
+          <w:szCs w:val="24"/>
+        </w:rPr>
+        <w:t>percaya</w:t>
+      </w:r>
+      <w:proofErr w:type="spellEnd"/>
+      <w:r>
+        <w:rPr>
+          <w:rFonts w:asciiTheme="majorBidi" w:hAnsiTheme="majorBidi" w:cstheme="majorBidi"/>
+          <w:sz w:val="24"/>
+          <w:szCs w:val="24"/>
+        </w:rPr>
+        <w:t xml:space="preserve"> </w:t>
+      </w:r>
+      <w:proofErr w:type="spellStart"/>
+      <w:r>
+        <w:rPr>
+          <w:rFonts w:asciiTheme="majorBidi" w:hAnsiTheme="majorBidi" w:cstheme="majorBidi"/>
+          <w:sz w:val="24"/>
+          <w:szCs w:val="24"/>
+        </w:rPr>
+        <w:t>bahwa</w:t>
+      </w:r>
+      <w:proofErr w:type="spellEnd"/>
+      <w:r>
+        <w:rPr>
+          <w:rFonts w:asciiTheme="majorBidi" w:hAnsiTheme="majorBidi" w:cstheme="majorBidi"/>
+          <w:sz w:val="24"/>
+          <w:szCs w:val="24"/>
+        </w:rPr>
+        <w:t xml:space="preserve"> website yang </w:t>
+      </w:r>
+      <w:proofErr w:type="spellStart"/>
+      <w:r>
+        <w:rPr>
+          <w:rFonts w:asciiTheme="majorBidi" w:hAnsiTheme="majorBidi" w:cstheme="majorBidi"/>
+          <w:sz w:val="24"/>
+          <w:szCs w:val="24"/>
+        </w:rPr>
+        <w:t>efektif</w:t>
+      </w:r>
+      <w:proofErr w:type="spellEnd"/>
+      <w:r>
+        <w:rPr>
+          <w:rFonts w:asciiTheme="majorBidi" w:hAnsiTheme="majorBidi" w:cstheme="majorBidi"/>
+          <w:sz w:val="24"/>
+          <w:szCs w:val="24"/>
+        </w:rPr>
+        <w:t xml:space="preserve"> </w:t>
+      </w:r>
+      <w:proofErr w:type="spellStart"/>
+      <w:r>
+        <w:rPr>
+          <w:rFonts w:asciiTheme="majorBidi" w:hAnsiTheme="majorBidi" w:cstheme="majorBidi"/>
+          <w:sz w:val="24"/>
+          <w:szCs w:val="24"/>
+        </w:rPr>
+        <w:t>adalah</w:t>
+      </w:r>
+      <w:proofErr w:type="spellEnd"/>
+      <w:r>
+        <w:rPr>
+          <w:rFonts w:asciiTheme="majorBidi" w:hAnsiTheme="majorBidi" w:cstheme="majorBidi"/>
+          <w:sz w:val="24"/>
+          <w:szCs w:val="24"/>
+        </w:rPr>
+        <w:t xml:space="preserve"> yang </w:t>
+      </w:r>
+      <w:proofErr w:type="spellStart"/>
+      <w:r>
+        <w:rPr>
+          <w:rFonts w:asciiTheme="majorBidi" w:hAnsiTheme="majorBidi" w:cstheme="majorBidi"/>
+          <w:sz w:val="24"/>
+          <w:szCs w:val="24"/>
+        </w:rPr>
+        <w:t>dapat</w:t>
+      </w:r>
+      <w:proofErr w:type="spellEnd"/>
+      <w:r>
+        <w:rPr>
+          <w:rFonts w:asciiTheme="majorBidi" w:hAnsiTheme="majorBidi" w:cstheme="majorBidi"/>
+          <w:sz w:val="24"/>
+          <w:szCs w:val="24"/>
+        </w:rPr>
+        <w:t xml:space="preserve"> </w:t>
+      </w:r>
+      <w:proofErr w:type="spellStart"/>
+      <w:r>
+        <w:rPr>
+          <w:rFonts w:asciiTheme="majorBidi" w:hAnsiTheme="majorBidi" w:cstheme="majorBidi"/>
+          <w:sz w:val="24"/>
+          <w:szCs w:val="24"/>
+        </w:rPr>
+        <w:t>memfasilitasi</w:t>
+      </w:r>
+      <w:proofErr w:type="spellEnd"/>
+      <w:r>
+        <w:rPr>
+          <w:rFonts w:asciiTheme="majorBidi" w:hAnsiTheme="majorBidi" w:cstheme="majorBidi"/>
+          <w:sz w:val="24"/>
+          <w:szCs w:val="24"/>
+        </w:rPr>
+        <w:t xml:space="preserve"> </w:t>
+      </w:r>
+      <w:proofErr w:type="spellStart"/>
+      <w:r>
+        <w:rPr>
+          <w:rFonts w:asciiTheme="majorBidi" w:hAnsiTheme="majorBidi" w:cstheme="majorBidi"/>
+          <w:sz w:val="24"/>
+          <w:szCs w:val="24"/>
+        </w:rPr>
+        <w:t>komunikasi</w:t>
+      </w:r>
+      <w:proofErr w:type="spellEnd"/>
+      <w:r>
+        <w:rPr>
+          <w:rFonts w:asciiTheme="majorBidi" w:hAnsiTheme="majorBidi" w:cstheme="majorBidi"/>
+          <w:sz w:val="24"/>
+          <w:szCs w:val="24"/>
+        </w:rPr>
+        <w:t xml:space="preserve"> dua </w:t>
+      </w:r>
+      <w:proofErr w:type="spellStart"/>
+      <w:r>
+        <w:rPr>
+          <w:rFonts w:asciiTheme="majorBidi" w:hAnsiTheme="majorBidi" w:cstheme="majorBidi"/>
+          <w:sz w:val="24"/>
+          <w:szCs w:val="24"/>
+        </w:rPr>
+        <w:t>arah</w:t>
+      </w:r>
+      <w:proofErr w:type="spellEnd"/>
+      <w:r>
+        <w:rPr>
+          <w:rFonts w:asciiTheme="majorBidi" w:hAnsiTheme="majorBidi" w:cstheme="majorBidi"/>
+          <w:sz w:val="24"/>
+          <w:szCs w:val="24"/>
+        </w:rPr>
+        <w:t xml:space="preserve"> yang </w:t>
+      </w:r>
+      <w:proofErr w:type="spellStart"/>
+      <w:r>
+        <w:rPr>
+          <w:rFonts w:asciiTheme="majorBidi" w:hAnsiTheme="majorBidi" w:cstheme="majorBidi"/>
+          <w:sz w:val="24"/>
+          <w:szCs w:val="24"/>
+        </w:rPr>
+        <w:t>aktif</w:t>
+      </w:r>
+      <w:proofErr w:type="spellEnd"/>
+      <w:r>
+        <w:rPr>
+          <w:rFonts w:asciiTheme="majorBidi" w:hAnsiTheme="majorBidi" w:cstheme="majorBidi"/>
+          <w:sz w:val="24"/>
+          <w:szCs w:val="24"/>
+        </w:rPr>
+        <w:t xml:space="preserve"> </w:t>
+      </w:r>
+      <w:proofErr w:type="spellStart"/>
+      <w:r>
+        <w:rPr>
+          <w:rFonts w:asciiTheme="majorBidi" w:hAnsiTheme="majorBidi" w:cstheme="majorBidi"/>
+          <w:sz w:val="24"/>
+          <w:szCs w:val="24"/>
+        </w:rPr>
+        <w:t>antara</w:t>
+      </w:r>
+      <w:proofErr w:type="spellEnd"/>
+      <w:r>
+        <w:rPr>
+          <w:rFonts w:asciiTheme="majorBidi" w:hAnsiTheme="majorBidi" w:cstheme="majorBidi"/>
+          <w:sz w:val="24"/>
+          <w:szCs w:val="24"/>
+        </w:rPr>
+        <w:t xml:space="preserve"> </w:t>
+      </w:r>
+      <w:proofErr w:type="spellStart"/>
+      <w:r>
+        <w:rPr>
+          <w:rFonts w:asciiTheme="majorBidi" w:hAnsiTheme="majorBidi" w:cstheme="majorBidi"/>
+          <w:sz w:val="24"/>
+          <w:szCs w:val="24"/>
+        </w:rPr>
+        <w:t>sekolah</w:t>
+      </w:r>
+      <w:proofErr w:type="spellEnd"/>
+      <w:r>
+        <w:rPr>
+          <w:rFonts w:asciiTheme="majorBidi" w:hAnsiTheme="majorBidi" w:cstheme="majorBidi"/>
+          <w:sz w:val="24"/>
+          <w:szCs w:val="24"/>
+        </w:rPr>
+        <w:t xml:space="preserve"> dan </w:t>
+      </w:r>
+      <w:proofErr w:type="spellStart"/>
+      <w:r>
+        <w:rPr>
+          <w:rFonts w:asciiTheme="majorBidi" w:hAnsiTheme="majorBidi" w:cstheme="majorBidi"/>
+          <w:sz w:val="24"/>
+          <w:szCs w:val="24"/>
+        </w:rPr>
+        <w:t>pengunjungnya</w:t>
+      </w:r>
+      <w:proofErr w:type="spellEnd"/>
+      <w:r>
+        <w:rPr>
+          <w:rFonts w:asciiTheme="majorBidi" w:hAnsiTheme="majorBidi" w:cstheme="majorBidi"/>
+          <w:sz w:val="24"/>
+          <w:szCs w:val="24"/>
+        </w:rPr>
+        <w:t>.</w:t>
       </w:r>
     </w:p>
     <w:p>
@@ -568,7 +3125,7 @@
     </w:p>
     <w:p>
       <w:pPr>
-        <w:pStyle w:val="ListParagraph"/>
+        <w:pStyle w:val="DaftarParagraf"/>
         <w:numPr>
           <w:ilvl w:val="0"/>
           <w:numId w:val="1"/>
@@ -581,6 +3138,7 @@
           <w:szCs w:val="24"/>
         </w:rPr>
       </w:pPr>
+      <w:proofErr w:type="spellStart"/>
       <w:r>
         <w:rPr>
           <w:rFonts w:asciiTheme="majorBidi" w:hAnsiTheme="majorBidi" w:cstheme="majorBidi"/>
@@ -589,7 +3147,18 @@
           <w:sz w:val="24"/>
           <w:szCs w:val="24"/>
         </w:rPr>
-        <w:t>Struktur Perusahaan</w:t>
+        <w:t>Struktur</w:t>
+      </w:r>
+      <w:proofErr w:type="spellEnd"/>
+      <w:r>
+        <w:rPr>
+          <w:rFonts w:asciiTheme="majorBidi" w:hAnsiTheme="majorBidi" w:cstheme="majorBidi"/>
+          <w:b/>
+          <w:bCs/>
+          <w:sz w:val="24"/>
+          <w:szCs w:val="24"/>
+        </w:rPr>
+        <w:t xml:space="preserve"> Perusahaan</w:t>
       </w:r>
     </w:p>
     <w:p>
@@ -615,7 +3184,7 @@
     </w:p>
     <w:p>
       <w:pPr>
-        <w:pStyle w:val="ListParagraph"/>
+        <w:pStyle w:val="DaftarParagraf"/>
         <w:numPr>
           <w:ilvl w:val="0"/>
           <w:numId w:val="1"/>
@@ -628,6 +3197,7 @@
           <w:szCs w:val="24"/>
         </w:rPr>
       </w:pPr>
+      <w:proofErr w:type="spellStart"/>
       <w:r>
         <w:rPr>
           <w:rFonts w:asciiTheme="majorBidi" w:hAnsiTheme="majorBidi" w:cstheme="majorBidi"/>
@@ -637,8 +3207,31 @@
           <w:szCs w:val="24"/>
         </w:rPr>
         <w:lastRenderedPageBreak/>
-        <w:t>Definisi Permasalahan</w:t>
-      </w:r>
+        <w:t>Definisi</w:t>
+      </w:r>
+      <w:proofErr w:type="spellEnd"/>
+      <w:r>
+        <w:rPr>
+          <w:rFonts w:asciiTheme="majorBidi" w:hAnsiTheme="majorBidi" w:cstheme="majorBidi"/>
+          <w:b/>
+          <w:bCs/>
+          <w:sz w:val="24"/>
+          <w:szCs w:val="24"/>
+        </w:rPr>
+        <w:t xml:space="preserve"> </w:t>
+      </w:r>
+      <w:proofErr w:type="spellStart"/>
+      <w:r>
+        <w:rPr>
+          <w:rFonts w:asciiTheme="majorBidi" w:hAnsiTheme="majorBidi" w:cstheme="majorBidi"/>
+          <w:b/>
+          <w:bCs/>
+          <w:sz w:val="24"/>
+          <w:szCs w:val="24"/>
+        </w:rPr>
+        <w:t>Permasalahan</w:t>
+      </w:r>
+      <w:proofErr w:type="spellEnd"/>
     </w:p>
     <w:p>
       <w:pPr>
@@ -649,18 +3242,514 @@
           <w:szCs w:val="24"/>
         </w:rPr>
       </w:pPr>
-      <w:r>
-        <w:rPr>
-          <w:rFonts w:asciiTheme="majorBidi" w:hAnsiTheme="majorBidi" w:cstheme="majorBidi"/>
-          <w:sz w:val="24"/>
-          <w:szCs w:val="24"/>
-        </w:rPr>
-        <w:t>Penerapan sistem berbasis web di sekolah membawa berbagai manfaat yang signifikan, baik sebagai media promosi maupun sebagai sarana meningkatkan efisiensi operasional internal. Berikut adalah manfaat dan tantangan dari penggunaan web sekolah serta digitalisasi buku tamu:</w:t>
+      <w:proofErr w:type="spellStart"/>
+      <w:r>
+        <w:rPr>
+          <w:rFonts w:asciiTheme="majorBidi" w:hAnsiTheme="majorBidi" w:cstheme="majorBidi"/>
+          <w:sz w:val="24"/>
+          <w:szCs w:val="24"/>
+        </w:rPr>
+        <w:t>Penerapan</w:t>
+      </w:r>
+      <w:proofErr w:type="spellEnd"/>
+      <w:r>
+        <w:rPr>
+          <w:rFonts w:asciiTheme="majorBidi" w:hAnsiTheme="majorBidi" w:cstheme="majorBidi"/>
+          <w:sz w:val="24"/>
+          <w:szCs w:val="24"/>
+        </w:rPr>
+        <w:t xml:space="preserve"> </w:t>
+      </w:r>
+      <w:proofErr w:type="spellStart"/>
+      <w:r>
+        <w:rPr>
+          <w:rFonts w:asciiTheme="majorBidi" w:hAnsiTheme="majorBidi" w:cstheme="majorBidi"/>
+          <w:sz w:val="24"/>
+          <w:szCs w:val="24"/>
+        </w:rPr>
+        <w:t>sistem</w:t>
+      </w:r>
+      <w:proofErr w:type="spellEnd"/>
+      <w:r>
+        <w:rPr>
+          <w:rFonts w:asciiTheme="majorBidi" w:hAnsiTheme="majorBidi" w:cstheme="majorBidi"/>
+          <w:sz w:val="24"/>
+          <w:szCs w:val="24"/>
+        </w:rPr>
+        <w:t xml:space="preserve"> </w:t>
+      </w:r>
+      <w:proofErr w:type="spellStart"/>
+      <w:r>
+        <w:rPr>
+          <w:rFonts w:asciiTheme="majorBidi" w:hAnsiTheme="majorBidi" w:cstheme="majorBidi"/>
+          <w:sz w:val="24"/>
+          <w:szCs w:val="24"/>
+        </w:rPr>
+        <w:t>berbasis</w:t>
+      </w:r>
+      <w:proofErr w:type="spellEnd"/>
+      <w:r>
+        <w:rPr>
+          <w:rFonts w:asciiTheme="majorBidi" w:hAnsiTheme="majorBidi" w:cstheme="majorBidi"/>
+          <w:sz w:val="24"/>
+          <w:szCs w:val="24"/>
+        </w:rPr>
+        <w:t xml:space="preserve"> web di </w:t>
+      </w:r>
+      <w:proofErr w:type="spellStart"/>
+      <w:r>
+        <w:rPr>
+          <w:rFonts w:asciiTheme="majorBidi" w:hAnsiTheme="majorBidi" w:cstheme="majorBidi"/>
+          <w:sz w:val="24"/>
+          <w:szCs w:val="24"/>
+        </w:rPr>
+        <w:t>sekolah</w:t>
+      </w:r>
+      <w:proofErr w:type="spellEnd"/>
+      <w:r>
+        <w:rPr>
+          <w:rFonts w:asciiTheme="majorBidi" w:hAnsiTheme="majorBidi" w:cstheme="majorBidi"/>
+          <w:sz w:val="24"/>
+          <w:szCs w:val="24"/>
+        </w:rPr>
+        <w:t xml:space="preserve"> </w:t>
+      </w:r>
+      <w:proofErr w:type="spellStart"/>
+      <w:r>
+        <w:rPr>
+          <w:rFonts w:asciiTheme="majorBidi" w:hAnsiTheme="majorBidi" w:cstheme="majorBidi"/>
+          <w:sz w:val="24"/>
+          <w:szCs w:val="24"/>
+        </w:rPr>
+        <w:t>membawa</w:t>
+      </w:r>
+      <w:proofErr w:type="spellEnd"/>
+      <w:r>
+        <w:rPr>
+          <w:rFonts w:asciiTheme="majorBidi" w:hAnsiTheme="majorBidi" w:cstheme="majorBidi"/>
+          <w:sz w:val="24"/>
+          <w:szCs w:val="24"/>
+        </w:rPr>
+        <w:t xml:space="preserve"> </w:t>
+      </w:r>
+      <w:proofErr w:type="spellStart"/>
+      <w:r>
+        <w:rPr>
+          <w:rFonts w:asciiTheme="majorBidi" w:hAnsiTheme="majorBidi" w:cstheme="majorBidi"/>
+          <w:sz w:val="24"/>
+          <w:szCs w:val="24"/>
+        </w:rPr>
+        <w:t>berbagai</w:t>
+      </w:r>
+      <w:proofErr w:type="spellEnd"/>
+      <w:r>
+        <w:rPr>
+          <w:rFonts w:asciiTheme="majorBidi" w:hAnsiTheme="majorBidi" w:cstheme="majorBidi"/>
+          <w:sz w:val="24"/>
+          <w:szCs w:val="24"/>
+        </w:rPr>
+        <w:t xml:space="preserve"> </w:t>
+      </w:r>
+      <w:proofErr w:type="spellStart"/>
+      <w:r>
+        <w:rPr>
+          <w:rFonts w:asciiTheme="majorBidi" w:hAnsiTheme="majorBidi" w:cstheme="majorBidi"/>
+          <w:sz w:val="24"/>
+          <w:szCs w:val="24"/>
+        </w:rPr>
+        <w:t>manfaat</w:t>
+      </w:r>
+      <w:proofErr w:type="spellEnd"/>
+      <w:r>
+        <w:rPr>
+          <w:rFonts w:asciiTheme="majorBidi" w:hAnsiTheme="majorBidi" w:cstheme="majorBidi"/>
+          <w:sz w:val="24"/>
+          <w:szCs w:val="24"/>
+        </w:rPr>
+        <w:t xml:space="preserve"> yang </w:t>
+      </w:r>
+      <w:proofErr w:type="spellStart"/>
+      <w:r>
+        <w:rPr>
+          <w:rFonts w:asciiTheme="majorBidi" w:hAnsiTheme="majorBidi" w:cstheme="majorBidi"/>
+          <w:sz w:val="24"/>
+          <w:szCs w:val="24"/>
+        </w:rPr>
+        <w:t>signifikan</w:t>
+      </w:r>
+      <w:proofErr w:type="spellEnd"/>
+      <w:r>
+        <w:rPr>
+          <w:rFonts w:asciiTheme="majorBidi" w:hAnsiTheme="majorBidi" w:cstheme="majorBidi"/>
+          <w:sz w:val="24"/>
+          <w:szCs w:val="24"/>
+        </w:rPr>
+        <w:t xml:space="preserve">, </w:t>
+      </w:r>
+      <w:proofErr w:type="spellStart"/>
+      <w:r>
+        <w:rPr>
+          <w:rFonts w:asciiTheme="majorBidi" w:hAnsiTheme="majorBidi" w:cstheme="majorBidi"/>
+          <w:sz w:val="24"/>
+          <w:szCs w:val="24"/>
+        </w:rPr>
+        <w:t>baik</w:t>
+      </w:r>
+      <w:proofErr w:type="spellEnd"/>
+      <w:r>
+        <w:rPr>
+          <w:rFonts w:asciiTheme="majorBidi" w:hAnsiTheme="majorBidi" w:cstheme="majorBidi"/>
+          <w:sz w:val="24"/>
+          <w:szCs w:val="24"/>
+        </w:rPr>
+        <w:t xml:space="preserve"> </w:t>
+      </w:r>
+      <w:proofErr w:type="spellStart"/>
+      <w:r>
+        <w:rPr>
+          <w:rFonts w:asciiTheme="majorBidi" w:hAnsiTheme="majorBidi" w:cstheme="majorBidi"/>
+          <w:sz w:val="24"/>
+          <w:szCs w:val="24"/>
+        </w:rPr>
+        <w:t>sebagai</w:t>
+      </w:r>
+      <w:proofErr w:type="spellEnd"/>
+      <w:r>
+        <w:rPr>
+          <w:rFonts w:asciiTheme="majorBidi" w:hAnsiTheme="majorBidi" w:cstheme="majorBidi"/>
+          <w:sz w:val="24"/>
+          <w:szCs w:val="24"/>
+        </w:rPr>
+        <w:t xml:space="preserve"> media </w:t>
+      </w:r>
+      <w:proofErr w:type="spellStart"/>
+      <w:r>
+        <w:rPr>
+          <w:rFonts w:asciiTheme="majorBidi" w:hAnsiTheme="majorBidi" w:cstheme="majorBidi"/>
+          <w:sz w:val="24"/>
+          <w:szCs w:val="24"/>
+        </w:rPr>
+        <w:t>promosi</w:t>
+      </w:r>
+      <w:proofErr w:type="spellEnd"/>
+      <w:r>
+        <w:rPr>
+          <w:rFonts w:asciiTheme="majorBidi" w:hAnsiTheme="majorBidi" w:cstheme="majorBidi"/>
+          <w:sz w:val="24"/>
+          <w:szCs w:val="24"/>
+        </w:rPr>
+        <w:t xml:space="preserve"> </w:t>
+      </w:r>
+      <w:proofErr w:type="spellStart"/>
+      <w:r>
+        <w:rPr>
+          <w:rFonts w:asciiTheme="majorBidi" w:hAnsiTheme="majorBidi" w:cstheme="majorBidi"/>
+          <w:sz w:val="24"/>
+          <w:szCs w:val="24"/>
+        </w:rPr>
+        <w:t>maupun</w:t>
+      </w:r>
+      <w:proofErr w:type="spellEnd"/>
+      <w:r>
+        <w:rPr>
+          <w:rFonts w:asciiTheme="majorBidi" w:hAnsiTheme="majorBidi" w:cstheme="majorBidi"/>
+          <w:sz w:val="24"/>
+          <w:szCs w:val="24"/>
+        </w:rPr>
+        <w:t xml:space="preserve"> </w:t>
+      </w:r>
+      <w:proofErr w:type="spellStart"/>
+      <w:r>
+        <w:rPr>
+          <w:rFonts w:asciiTheme="majorBidi" w:hAnsiTheme="majorBidi" w:cstheme="majorBidi"/>
+          <w:sz w:val="24"/>
+          <w:szCs w:val="24"/>
+        </w:rPr>
+        <w:t>sebagai</w:t>
+      </w:r>
+      <w:proofErr w:type="spellEnd"/>
+      <w:r>
+        <w:rPr>
+          <w:rFonts w:asciiTheme="majorBidi" w:hAnsiTheme="majorBidi" w:cstheme="majorBidi"/>
+          <w:sz w:val="24"/>
+          <w:szCs w:val="24"/>
+        </w:rPr>
+        <w:t xml:space="preserve"> </w:t>
+      </w:r>
+      <w:proofErr w:type="spellStart"/>
+      <w:r>
+        <w:rPr>
+          <w:rFonts w:asciiTheme="majorBidi" w:hAnsiTheme="majorBidi" w:cstheme="majorBidi"/>
+          <w:sz w:val="24"/>
+          <w:szCs w:val="24"/>
+        </w:rPr>
+        <w:t>sarana</w:t>
+      </w:r>
+      <w:proofErr w:type="spellEnd"/>
+      <w:r>
+        <w:rPr>
+          <w:rFonts w:asciiTheme="majorBidi" w:hAnsiTheme="majorBidi" w:cstheme="majorBidi"/>
+          <w:sz w:val="24"/>
+          <w:szCs w:val="24"/>
+        </w:rPr>
+        <w:t xml:space="preserve"> </w:t>
+      </w:r>
+      <w:proofErr w:type="spellStart"/>
+      <w:r>
+        <w:rPr>
+          <w:rFonts w:asciiTheme="majorBidi" w:hAnsiTheme="majorBidi" w:cstheme="majorBidi"/>
+          <w:sz w:val="24"/>
+          <w:szCs w:val="24"/>
+        </w:rPr>
+        <w:t>meningkatkan</w:t>
+      </w:r>
+      <w:proofErr w:type="spellEnd"/>
+      <w:r>
+        <w:rPr>
+          <w:rFonts w:asciiTheme="majorBidi" w:hAnsiTheme="majorBidi" w:cstheme="majorBidi"/>
+          <w:sz w:val="24"/>
+          <w:szCs w:val="24"/>
+        </w:rPr>
+        <w:t xml:space="preserve"> </w:t>
+      </w:r>
+      <w:proofErr w:type="spellStart"/>
+      <w:r>
+        <w:rPr>
+          <w:rFonts w:asciiTheme="majorBidi" w:hAnsiTheme="majorBidi" w:cstheme="majorBidi"/>
+          <w:sz w:val="24"/>
+          <w:szCs w:val="24"/>
+        </w:rPr>
+        <w:t>efisiensi</w:t>
+      </w:r>
+      <w:proofErr w:type="spellEnd"/>
+      <w:r>
+        <w:rPr>
+          <w:rFonts w:asciiTheme="majorBidi" w:hAnsiTheme="majorBidi" w:cstheme="majorBidi"/>
+          <w:sz w:val="24"/>
+          <w:szCs w:val="24"/>
+        </w:rPr>
+        <w:t xml:space="preserve"> </w:t>
+      </w:r>
+      <w:proofErr w:type="spellStart"/>
+      <w:r>
+        <w:rPr>
+          <w:rFonts w:asciiTheme="majorBidi" w:hAnsiTheme="majorBidi" w:cstheme="majorBidi"/>
+          <w:sz w:val="24"/>
+          <w:szCs w:val="24"/>
+        </w:rPr>
+        <w:t>operasional</w:t>
+      </w:r>
+      <w:proofErr w:type="spellEnd"/>
+      <w:r>
+        <w:rPr>
+          <w:rFonts w:asciiTheme="majorBidi" w:hAnsiTheme="majorBidi" w:cstheme="majorBidi"/>
+          <w:sz w:val="24"/>
+          <w:szCs w:val="24"/>
+        </w:rPr>
+        <w:t xml:space="preserve"> internal. </w:t>
+      </w:r>
+      <w:proofErr w:type="spellStart"/>
+      <w:r>
+        <w:rPr>
+          <w:rFonts w:asciiTheme="majorBidi" w:hAnsiTheme="majorBidi" w:cstheme="majorBidi"/>
+          <w:sz w:val="24"/>
+          <w:szCs w:val="24"/>
+        </w:rPr>
+        <w:t>Berikut</w:t>
+      </w:r>
+      <w:proofErr w:type="spellEnd"/>
+      <w:r>
+        <w:rPr>
+          <w:rFonts w:asciiTheme="majorBidi" w:hAnsiTheme="majorBidi" w:cstheme="majorBidi"/>
+          <w:sz w:val="24"/>
+          <w:szCs w:val="24"/>
+        </w:rPr>
+        <w:t xml:space="preserve"> </w:t>
+      </w:r>
+      <w:proofErr w:type="spellStart"/>
+      <w:r>
+        <w:rPr>
+          <w:rFonts w:asciiTheme="majorBidi" w:hAnsiTheme="majorBidi" w:cstheme="majorBidi"/>
+          <w:sz w:val="24"/>
+          <w:szCs w:val="24"/>
+        </w:rPr>
+        <w:t>adalah</w:t>
+      </w:r>
+      <w:proofErr w:type="spellEnd"/>
+      <w:r>
+        <w:rPr>
+          <w:rFonts w:asciiTheme="majorBidi" w:hAnsiTheme="majorBidi" w:cstheme="majorBidi"/>
+          <w:sz w:val="24"/>
+          <w:szCs w:val="24"/>
+        </w:rPr>
+        <w:t xml:space="preserve"> </w:t>
+      </w:r>
+      <w:proofErr w:type="spellStart"/>
+      <w:r>
+        <w:rPr>
+          <w:rFonts w:asciiTheme="majorBidi" w:hAnsiTheme="majorBidi" w:cstheme="majorBidi"/>
+          <w:sz w:val="24"/>
+          <w:szCs w:val="24"/>
+        </w:rPr>
+        <w:t>manfaat</w:t>
+      </w:r>
+      <w:proofErr w:type="spellEnd"/>
+      <w:r>
+        <w:rPr>
+          <w:rFonts w:asciiTheme="majorBidi" w:hAnsiTheme="majorBidi" w:cstheme="majorBidi"/>
+          <w:sz w:val="24"/>
+          <w:szCs w:val="24"/>
+        </w:rPr>
+        <w:t xml:space="preserve"> dan </w:t>
+      </w:r>
+      <w:proofErr w:type="spellStart"/>
+      <w:r>
+        <w:rPr>
+          <w:rFonts w:asciiTheme="majorBidi" w:hAnsiTheme="majorBidi" w:cstheme="majorBidi"/>
+          <w:sz w:val="24"/>
+          <w:szCs w:val="24"/>
+        </w:rPr>
+        <w:t>tantangan</w:t>
+      </w:r>
+      <w:proofErr w:type="spellEnd"/>
+      <w:r>
+        <w:rPr>
+          <w:rFonts w:asciiTheme="majorBidi" w:hAnsiTheme="majorBidi" w:cstheme="majorBidi"/>
+          <w:sz w:val="24"/>
+          <w:szCs w:val="24"/>
+        </w:rPr>
+        <w:t xml:space="preserve"> </w:t>
+      </w:r>
+      <w:proofErr w:type="spellStart"/>
+      <w:r>
+        <w:rPr>
+          <w:rFonts w:asciiTheme="majorBidi" w:hAnsiTheme="majorBidi" w:cstheme="majorBidi"/>
+          <w:sz w:val="24"/>
+          <w:szCs w:val="24"/>
+        </w:rPr>
+        <w:t>dari</w:t>
+      </w:r>
+      <w:proofErr w:type="spellEnd"/>
+      <w:r>
+        <w:rPr>
+          <w:rFonts w:asciiTheme="majorBidi" w:hAnsiTheme="majorBidi" w:cstheme="majorBidi"/>
+          <w:sz w:val="24"/>
+          <w:szCs w:val="24"/>
+        </w:rPr>
+        <w:t xml:space="preserve"> </w:t>
+      </w:r>
+      <w:proofErr w:type="spellStart"/>
+      <w:r>
+        <w:rPr>
+          <w:rFonts w:asciiTheme="majorBidi" w:hAnsiTheme="majorBidi" w:cstheme="majorBidi"/>
+          <w:sz w:val="24"/>
+          <w:szCs w:val="24"/>
+        </w:rPr>
+        <w:t>penggunaan</w:t>
+      </w:r>
+      <w:proofErr w:type="spellEnd"/>
+      <w:r>
+        <w:rPr>
+          <w:rFonts w:asciiTheme="majorBidi" w:hAnsiTheme="majorBidi" w:cstheme="majorBidi"/>
+          <w:sz w:val="24"/>
+          <w:szCs w:val="24"/>
+        </w:rPr>
+        <w:t xml:space="preserve"> web </w:t>
+      </w:r>
+      <w:proofErr w:type="spellStart"/>
+      <w:r>
+        <w:rPr>
+          <w:rFonts w:asciiTheme="majorBidi" w:hAnsiTheme="majorBidi" w:cstheme="majorBidi"/>
+          <w:sz w:val="24"/>
+          <w:szCs w:val="24"/>
+        </w:rPr>
+        <w:t>sekolah</w:t>
+      </w:r>
+      <w:proofErr w:type="spellEnd"/>
+      <w:r>
+        <w:rPr>
+          <w:rFonts w:asciiTheme="majorBidi" w:hAnsiTheme="majorBidi" w:cstheme="majorBidi"/>
+          <w:sz w:val="24"/>
+          <w:szCs w:val="24"/>
+        </w:rPr>
+        <w:t xml:space="preserve"> </w:t>
+      </w:r>
+      <w:proofErr w:type="spellStart"/>
+      <w:r>
+        <w:rPr>
+          <w:rFonts w:asciiTheme="majorBidi" w:hAnsiTheme="majorBidi" w:cstheme="majorBidi"/>
+          <w:sz w:val="24"/>
+          <w:szCs w:val="24"/>
+        </w:rPr>
+        <w:t>serta</w:t>
+      </w:r>
+      <w:proofErr w:type="spellEnd"/>
+      <w:r>
+        <w:rPr>
+          <w:rFonts w:asciiTheme="majorBidi" w:hAnsiTheme="majorBidi" w:cstheme="majorBidi"/>
+          <w:sz w:val="24"/>
+          <w:szCs w:val="24"/>
+        </w:rPr>
+        <w:t xml:space="preserve"> </w:t>
+      </w:r>
+      <w:proofErr w:type="spellStart"/>
+      <w:r>
+        <w:rPr>
+          <w:rFonts w:asciiTheme="majorBidi" w:hAnsiTheme="majorBidi" w:cstheme="majorBidi"/>
+          <w:sz w:val="24"/>
+          <w:szCs w:val="24"/>
+        </w:rPr>
+        <w:t>digitalisasi</w:t>
+      </w:r>
+      <w:proofErr w:type="spellEnd"/>
+      <w:r>
+        <w:rPr>
+          <w:rFonts w:asciiTheme="majorBidi" w:hAnsiTheme="majorBidi" w:cstheme="majorBidi"/>
+          <w:sz w:val="24"/>
+          <w:szCs w:val="24"/>
+        </w:rPr>
+        <w:t xml:space="preserve"> </w:t>
+      </w:r>
+      <w:proofErr w:type="spellStart"/>
+      <w:r>
+        <w:rPr>
+          <w:rFonts w:asciiTheme="majorBidi" w:hAnsiTheme="majorBidi" w:cstheme="majorBidi"/>
+          <w:sz w:val="24"/>
+          <w:szCs w:val="24"/>
+        </w:rPr>
+        <w:t>buku</w:t>
+      </w:r>
+      <w:proofErr w:type="spellEnd"/>
+      <w:r>
+        <w:rPr>
+          <w:rFonts w:asciiTheme="majorBidi" w:hAnsiTheme="majorBidi" w:cstheme="majorBidi"/>
+          <w:sz w:val="24"/>
+          <w:szCs w:val="24"/>
+        </w:rPr>
+        <w:t xml:space="preserve"> </w:t>
+      </w:r>
+      <w:proofErr w:type="spellStart"/>
+      <w:r>
+        <w:rPr>
+          <w:rFonts w:asciiTheme="majorBidi" w:hAnsiTheme="majorBidi" w:cstheme="majorBidi"/>
+          <w:sz w:val="24"/>
+          <w:szCs w:val="24"/>
+        </w:rPr>
+        <w:t>tamu</w:t>
+      </w:r>
+      <w:proofErr w:type="spellEnd"/>
+      <w:r>
+        <w:rPr>
+          <w:rFonts w:asciiTheme="majorBidi" w:hAnsiTheme="majorBidi" w:cstheme="majorBidi"/>
+          <w:sz w:val="24"/>
+          <w:szCs w:val="24"/>
+        </w:rPr>
+        <w:t>:</w:t>
       </w:r>
     </w:p>
     <w:p>
       <w:pPr>
-        <w:pStyle w:val="ListParagraph"/>
+        <w:pStyle w:val="DaftarParagraf"/>
         <w:numPr>
           <w:ilvl w:val="0"/>
           <w:numId w:val="3"/>
@@ -681,8 +3770,18 @@
           <w:sz w:val="24"/>
           <w:szCs w:val="24"/>
         </w:rPr>
-        <w:t>Manfaat Web Sekolah</w:t>
-      </w:r>
+        <w:t xml:space="preserve">Manfaat Web </w:t>
+      </w:r>
+      <w:proofErr w:type="spellStart"/>
+      <w:r>
+        <w:rPr>
+          <w:rFonts w:asciiTheme="majorBidi" w:hAnsiTheme="majorBidi" w:cstheme="majorBidi"/>
+          <w:sz w:val="24"/>
+          <w:szCs w:val="24"/>
+        </w:rPr>
+        <w:t>Sekolah</w:t>
+      </w:r>
+      <w:proofErr w:type="spellEnd"/>
     </w:p>
     <w:p>
       <w:pPr>
@@ -705,7 +3804,475 @@
           <w:sz w:val="24"/>
           <w:szCs w:val="24"/>
         </w:rPr>
-        <w:t>Media Promosi Sekolah: Kehadiran web sekolah memungkinkan sekolah untuk memperkenalkan profil, fasilitas, dan keunggulan yang dimiliki kepada masyarakat luas. Hal ini berpotensi menarik minat calon siswa dan orang tua untuk mendaftar di sekolah tersebut.</w:t>
+        <w:t xml:space="preserve">Media </w:t>
+      </w:r>
+      <w:proofErr w:type="spellStart"/>
+      <w:r>
+        <w:rPr>
+          <w:rFonts w:asciiTheme="majorBidi" w:hAnsiTheme="majorBidi" w:cstheme="majorBidi"/>
+          <w:sz w:val="24"/>
+          <w:szCs w:val="24"/>
+        </w:rPr>
+        <w:t>Promosi</w:t>
+      </w:r>
+      <w:proofErr w:type="spellEnd"/>
+      <w:r>
+        <w:rPr>
+          <w:rFonts w:asciiTheme="majorBidi" w:hAnsiTheme="majorBidi" w:cstheme="majorBidi"/>
+          <w:sz w:val="24"/>
+          <w:szCs w:val="24"/>
+        </w:rPr>
+        <w:t xml:space="preserve"> </w:t>
+      </w:r>
+      <w:proofErr w:type="spellStart"/>
+      <w:r>
+        <w:rPr>
+          <w:rFonts w:asciiTheme="majorBidi" w:hAnsiTheme="majorBidi" w:cstheme="majorBidi"/>
+          <w:sz w:val="24"/>
+          <w:szCs w:val="24"/>
+        </w:rPr>
+        <w:t>Sekolah</w:t>
+      </w:r>
+      <w:proofErr w:type="spellEnd"/>
+      <w:r>
+        <w:rPr>
+          <w:rFonts w:asciiTheme="majorBidi" w:hAnsiTheme="majorBidi" w:cstheme="majorBidi"/>
+          <w:sz w:val="24"/>
+          <w:szCs w:val="24"/>
+        </w:rPr>
+        <w:t xml:space="preserve">: </w:t>
+      </w:r>
+      <w:proofErr w:type="spellStart"/>
+      <w:r>
+        <w:rPr>
+          <w:rFonts w:asciiTheme="majorBidi" w:hAnsiTheme="majorBidi" w:cstheme="majorBidi"/>
+          <w:sz w:val="24"/>
+          <w:szCs w:val="24"/>
+        </w:rPr>
+        <w:t>Kehadiran</w:t>
+      </w:r>
+      <w:proofErr w:type="spellEnd"/>
+      <w:r>
+        <w:rPr>
+          <w:rFonts w:asciiTheme="majorBidi" w:hAnsiTheme="majorBidi" w:cstheme="majorBidi"/>
+          <w:sz w:val="24"/>
+          <w:szCs w:val="24"/>
+        </w:rPr>
+        <w:t xml:space="preserve"> web </w:t>
+      </w:r>
+      <w:proofErr w:type="spellStart"/>
+      <w:r>
+        <w:rPr>
+          <w:rFonts w:asciiTheme="majorBidi" w:hAnsiTheme="majorBidi" w:cstheme="majorBidi"/>
+          <w:sz w:val="24"/>
+          <w:szCs w:val="24"/>
+        </w:rPr>
+        <w:t>sekolah</w:t>
+      </w:r>
+      <w:proofErr w:type="spellEnd"/>
+      <w:r>
+        <w:rPr>
+          <w:rFonts w:asciiTheme="majorBidi" w:hAnsiTheme="majorBidi" w:cstheme="majorBidi"/>
+          <w:sz w:val="24"/>
+          <w:szCs w:val="24"/>
+        </w:rPr>
+        <w:t xml:space="preserve"> </w:t>
+      </w:r>
+      <w:proofErr w:type="spellStart"/>
+      <w:r>
+        <w:rPr>
+          <w:rFonts w:asciiTheme="majorBidi" w:hAnsiTheme="majorBidi" w:cstheme="majorBidi"/>
+          <w:sz w:val="24"/>
+          <w:szCs w:val="24"/>
+        </w:rPr>
+        <w:t>memungkinkan</w:t>
+      </w:r>
+      <w:proofErr w:type="spellEnd"/>
+      <w:r>
+        <w:rPr>
+          <w:rFonts w:asciiTheme="majorBidi" w:hAnsiTheme="majorBidi" w:cstheme="majorBidi"/>
+          <w:sz w:val="24"/>
+          <w:szCs w:val="24"/>
+        </w:rPr>
+        <w:t xml:space="preserve"> </w:t>
+      </w:r>
+      <w:proofErr w:type="spellStart"/>
+      <w:r>
+        <w:rPr>
+          <w:rFonts w:asciiTheme="majorBidi" w:hAnsiTheme="majorBidi" w:cstheme="majorBidi"/>
+          <w:sz w:val="24"/>
+          <w:szCs w:val="24"/>
+        </w:rPr>
+        <w:t>sekolah</w:t>
+      </w:r>
+      <w:proofErr w:type="spellEnd"/>
+      <w:r>
+        <w:rPr>
+          <w:rFonts w:asciiTheme="majorBidi" w:hAnsiTheme="majorBidi" w:cstheme="majorBidi"/>
+          <w:sz w:val="24"/>
+          <w:szCs w:val="24"/>
+        </w:rPr>
+        <w:t xml:space="preserve"> </w:t>
+      </w:r>
+      <w:proofErr w:type="spellStart"/>
+      <w:r>
+        <w:rPr>
+          <w:rFonts w:asciiTheme="majorBidi" w:hAnsiTheme="majorBidi" w:cstheme="majorBidi"/>
+          <w:sz w:val="24"/>
+          <w:szCs w:val="24"/>
+        </w:rPr>
+        <w:t>untuk</w:t>
+      </w:r>
+      <w:proofErr w:type="spellEnd"/>
+      <w:r>
+        <w:rPr>
+          <w:rFonts w:asciiTheme="majorBidi" w:hAnsiTheme="majorBidi" w:cstheme="majorBidi"/>
+          <w:sz w:val="24"/>
+          <w:szCs w:val="24"/>
+        </w:rPr>
+        <w:t xml:space="preserve"> </w:t>
+      </w:r>
+      <w:proofErr w:type="spellStart"/>
+      <w:r>
+        <w:rPr>
+          <w:rFonts w:asciiTheme="majorBidi" w:hAnsiTheme="majorBidi" w:cstheme="majorBidi"/>
+          <w:sz w:val="24"/>
+          <w:szCs w:val="24"/>
+        </w:rPr>
+        <w:t>memperkenalkan</w:t>
+      </w:r>
+      <w:proofErr w:type="spellEnd"/>
+      <w:r>
+        <w:rPr>
+          <w:rFonts w:asciiTheme="majorBidi" w:hAnsiTheme="majorBidi" w:cstheme="majorBidi"/>
+          <w:sz w:val="24"/>
+          <w:szCs w:val="24"/>
+        </w:rPr>
+        <w:t xml:space="preserve"> </w:t>
+      </w:r>
+      <w:proofErr w:type="spellStart"/>
+      <w:r>
+        <w:rPr>
+          <w:rFonts w:asciiTheme="majorBidi" w:hAnsiTheme="majorBidi" w:cstheme="majorBidi"/>
+          <w:sz w:val="24"/>
+          <w:szCs w:val="24"/>
+        </w:rPr>
+        <w:t>profil</w:t>
+      </w:r>
+      <w:proofErr w:type="spellEnd"/>
+      <w:r>
+        <w:rPr>
+          <w:rFonts w:asciiTheme="majorBidi" w:hAnsiTheme="majorBidi" w:cstheme="majorBidi"/>
+          <w:sz w:val="24"/>
+          <w:szCs w:val="24"/>
+        </w:rPr>
+        <w:t xml:space="preserve">, </w:t>
+      </w:r>
+      <w:proofErr w:type="spellStart"/>
+      <w:r>
+        <w:rPr>
+          <w:rFonts w:asciiTheme="majorBidi" w:hAnsiTheme="majorBidi" w:cstheme="majorBidi"/>
+          <w:sz w:val="24"/>
+          <w:szCs w:val="24"/>
+        </w:rPr>
+        <w:t>fasilitas</w:t>
+      </w:r>
+      <w:proofErr w:type="spellEnd"/>
+      <w:r>
+        <w:rPr>
+          <w:rFonts w:asciiTheme="majorBidi" w:hAnsiTheme="majorBidi" w:cstheme="majorBidi"/>
+          <w:sz w:val="24"/>
+          <w:szCs w:val="24"/>
+        </w:rPr>
+        <w:t xml:space="preserve">, dan </w:t>
+      </w:r>
+      <w:proofErr w:type="spellStart"/>
+      <w:r>
+        <w:rPr>
+          <w:rFonts w:asciiTheme="majorBidi" w:hAnsiTheme="majorBidi" w:cstheme="majorBidi"/>
+          <w:sz w:val="24"/>
+          <w:szCs w:val="24"/>
+        </w:rPr>
+        <w:t>keunggulan</w:t>
+      </w:r>
+      <w:proofErr w:type="spellEnd"/>
+      <w:r>
+        <w:rPr>
+          <w:rFonts w:asciiTheme="majorBidi" w:hAnsiTheme="majorBidi" w:cstheme="majorBidi"/>
+          <w:sz w:val="24"/>
+          <w:szCs w:val="24"/>
+        </w:rPr>
+        <w:t xml:space="preserve"> yang </w:t>
+      </w:r>
+      <w:proofErr w:type="spellStart"/>
+      <w:r>
+        <w:rPr>
+          <w:rFonts w:asciiTheme="majorBidi" w:hAnsiTheme="majorBidi" w:cstheme="majorBidi"/>
+          <w:sz w:val="24"/>
+          <w:szCs w:val="24"/>
+        </w:rPr>
+        <w:t>dimiliki</w:t>
+      </w:r>
+      <w:proofErr w:type="spellEnd"/>
+      <w:r>
+        <w:rPr>
+          <w:rFonts w:asciiTheme="majorBidi" w:hAnsiTheme="majorBidi" w:cstheme="majorBidi"/>
+          <w:sz w:val="24"/>
+          <w:szCs w:val="24"/>
+        </w:rPr>
+        <w:t xml:space="preserve"> </w:t>
+      </w:r>
+      <w:proofErr w:type="spellStart"/>
+      <w:r>
+        <w:rPr>
+          <w:rFonts w:asciiTheme="majorBidi" w:hAnsiTheme="majorBidi" w:cstheme="majorBidi"/>
+          <w:sz w:val="24"/>
+          <w:szCs w:val="24"/>
+        </w:rPr>
+        <w:t>kepada</w:t>
+      </w:r>
+      <w:proofErr w:type="spellEnd"/>
+      <w:r>
+        <w:rPr>
+          <w:rFonts w:asciiTheme="majorBidi" w:hAnsiTheme="majorBidi" w:cstheme="majorBidi"/>
+          <w:sz w:val="24"/>
+          <w:szCs w:val="24"/>
+        </w:rPr>
+        <w:t xml:space="preserve"> </w:t>
+      </w:r>
+      <w:proofErr w:type="spellStart"/>
+      <w:r>
+        <w:rPr>
+          <w:rFonts w:asciiTheme="majorBidi" w:hAnsiTheme="majorBidi" w:cstheme="majorBidi"/>
+          <w:sz w:val="24"/>
+          <w:szCs w:val="24"/>
+        </w:rPr>
+        <w:t>masyarakat</w:t>
+      </w:r>
+      <w:proofErr w:type="spellEnd"/>
+      <w:r>
+        <w:rPr>
+          <w:rFonts w:asciiTheme="majorBidi" w:hAnsiTheme="majorBidi" w:cstheme="majorBidi"/>
+          <w:sz w:val="24"/>
+          <w:szCs w:val="24"/>
+        </w:rPr>
+        <w:t xml:space="preserve"> </w:t>
+      </w:r>
+      <w:proofErr w:type="spellStart"/>
+      <w:r>
+        <w:rPr>
+          <w:rFonts w:asciiTheme="majorBidi" w:hAnsiTheme="majorBidi" w:cstheme="majorBidi"/>
+          <w:sz w:val="24"/>
+          <w:szCs w:val="24"/>
+        </w:rPr>
+        <w:t>luas</w:t>
+      </w:r>
+      <w:proofErr w:type="spellEnd"/>
+      <w:r>
+        <w:rPr>
+          <w:rFonts w:asciiTheme="majorBidi" w:hAnsiTheme="majorBidi" w:cstheme="majorBidi"/>
+          <w:sz w:val="24"/>
+          <w:szCs w:val="24"/>
+        </w:rPr>
+        <w:t xml:space="preserve">. Hal </w:t>
+      </w:r>
+      <w:proofErr w:type="spellStart"/>
+      <w:r>
+        <w:rPr>
+          <w:rFonts w:asciiTheme="majorBidi" w:hAnsiTheme="majorBidi" w:cstheme="majorBidi"/>
+          <w:sz w:val="24"/>
+          <w:szCs w:val="24"/>
+        </w:rPr>
+        <w:t>ini</w:t>
+      </w:r>
+      <w:proofErr w:type="spellEnd"/>
+      <w:r>
+        <w:rPr>
+          <w:rFonts w:asciiTheme="majorBidi" w:hAnsiTheme="majorBidi" w:cstheme="majorBidi"/>
+          <w:sz w:val="24"/>
+          <w:szCs w:val="24"/>
+        </w:rPr>
+        <w:t xml:space="preserve"> </w:t>
+      </w:r>
+      <w:proofErr w:type="spellStart"/>
+      <w:r>
+        <w:rPr>
+          <w:rFonts w:asciiTheme="majorBidi" w:hAnsiTheme="majorBidi" w:cstheme="majorBidi"/>
+          <w:sz w:val="24"/>
+          <w:szCs w:val="24"/>
+        </w:rPr>
+        <w:t>berpotensi</w:t>
+      </w:r>
+      <w:proofErr w:type="spellEnd"/>
+      <w:r>
+        <w:rPr>
+          <w:rFonts w:asciiTheme="majorBidi" w:hAnsiTheme="majorBidi" w:cstheme="majorBidi"/>
+          <w:sz w:val="24"/>
+          <w:szCs w:val="24"/>
+        </w:rPr>
+        <w:t xml:space="preserve"> </w:t>
+      </w:r>
+      <w:proofErr w:type="spellStart"/>
+      <w:r>
+        <w:rPr>
+          <w:rFonts w:asciiTheme="majorBidi" w:hAnsiTheme="majorBidi" w:cstheme="majorBidi"/>
+          <w:sz w:val="24"/>
+          <w:szCs w:val="24"/>
+        </w:rPr>
+        <w:t>menarik</w:t>
+      </w:r>
+      <w:proofErr w:type="spellEnd"/>
+      <w:r>
+        <w:rPr>
+          <w:rFonts w:asciiTheme="majorBidi" w:hAnsiTheme="majorBidi" w:cstheme="majorBidi"/>
+          <w:sz w:val="24"/>
+          <w:szCs w:val="24"/>
+        </w:rPr>
+        <w:t xml:space="preserve"> </w:t>
+      </w:r>
+      <w:proofErr w:type="spellStart"/>
+      <w:r>
+        <w:rPr>
+          <w:rFonts w:asciiTheme="majorBidi" w:hAnsiTheme="majorBidi" w:cstheme="majorBidi"/>
+          <w:sz w:val="24"/>
+          <w:szCs w:val="24"/>
+        </w:rPr>
+        <w:t>minat</w:t>
+      </w:r>
+      <w:proofErr w:type="spellEnd"/>
+      <w:r>
+        <w:rPr>
+          <w:rFonts w:asciiTheme="majorBidi" w:hAnsiTheme="majorBidi" w:cstheme="majorBidi"/>
+          <w:sz w:val="24"/>
+          <w:szCs w:val="24"/>
+        </w:rPr>
+        <w:t xml:space="preserve"> </w:t>
+      </w:r>
+      <w:proofErr w:type="spellStart"/>
+      <w:r>
+        <w:rPr>
+          <w:rFonts w:asciiTheme="majorBidi" w:hAnsiTheme="majorBidi" w:cstheme="majorBidi"/>
+          <w:sz w:val="24"/>
+          <w:szCs w:val="24"/>
+        </w:rPr>
+        <w:t>calon</w:t>
+      </w:r>
+      <w:proofErr w:type="spellEnd"/>
+      <w:r>
+        <w:rPr>
+          <w:rFonts w:asciiTheme="majorBidi" w:hAnsiTheme="majorBidi" w:cstheme="majorBidi"/>
+          <w:sz w:val="24"/>
+          <w:szCs w:val="24"/>
+        </w:rPr>
+        <w:t xml:space="preserve"> </w:t>
+      </w:r>
+      <w:proofErr w:type="spellStart"/>
+      <w:r>
+        <w:rPr>
+          <w:rFonts w:asciiTheme="majorBidi" w:hAnsiTheme="majorBidi" w:cstheme="majorBidi"/>
+          <w:sz w:val="24"/>
+          <w:szCs w:val="24"/>
+        </w:rPr>
+        <w:t>siswa</w:t>
+      </w:r>
+      <w:proofErr w:type="spellEnd"/>
+      <w:r>
+        <w:rPr>
+          <w:rFonts w:asciiTheme="majorBidi" w:hAnsiTheme="majorBidi" w:cstheme="majorBidi"/>
+          <w:sz w:val="24"/>
+          <w:szCs w:val="24"/>
+        </w:rPr>
+        <w:t xml:space="preserve"> dan orang </w:t>
+      </w:r>
+      <w:proofErr w:type="spellStart"/>
+      <w:r>
+        <w:rPr>
+          <w:rFonts w:asciiTheme="majorBidi" w:hAnsiTheme="majorBidi" w:cstheme="majorBidi"/>
+          <w:sz w:val="24"/>
+          <w:szCs w:val="24"/>
+        </w:rPr>
+        <w:t>tua</w:t>
+      </w:r>
+      <w:proofErr w:type="spellEnd"/>
+      <w:r>
+        <w:rPr>
+          <w:rFonts w:asciiTheme="majorBidi" w:hAnsiTheme="majorBidi" w:cstheme="majorBidi"/>
+          <w:sz w:val="24"/>
+          <w:szCs w:val="24"/>
+        </w:rPr>
+        <w:t xml:space="preserve"> </w:t>
+      </w:r>
+      <w:proofErr w:type="spellStart"/>
+      <w:r>
+        <w:rPr>
+          <w:rFonts w:asciiTheme="majorBidi" w:hAnsiTheme="majorBidi" w:cstheme="majorBidi"/>
+          <w:sz w:val="24"/>
+          <w:szCs w:val="24"/>
+        </w:rPr>
+        <w:t>untuk</w:t>
+      </w:r>
+      <w:proofErr w:type="spellEnd"/>
+      <w:r>
+        <w:rPr>
+          <w:rFonts w:asciiTheme="majorBidi" w:hAnsiTheme="majorBidi" w:cstheme="majorBidi"/>
+          <w:sz w:val="24"/>
+          <w:szCs w:val="24"/>
+        </w:rPr>
+        <w:t xml:space="preserve"> </w:t>
+      </w:r>
+      <w:proofErr w:type="spellStart"/>
+      <w:r>
+        <w:rPr>
+          <w:rFonts w:asciiTheme="majorBidi" w:hAnsiTheme="majorBidi" w:cstheme="majorBidi"/>
+          <w:sz w:val="24"/>
+          <w:szCs w:val="24"/>
+        </w:rPr>
+        <w:t>mendaftar</w:t>
+      </w:r>
+      <w:proofErr w:type="spellEnd"/>
+      <w:r>
+        <w:rPr>
+          <w:rFonts w:asciiTheme="majorBidi" w:hAnsiTheme="majorBidi" w:cstheme="majorBidi"/>
+          <w:sz w:val="24"/>
+          <w:szCs w:val="24"/>
+        </w:rPr>
+        <w:t xml:space="preserve"> di </w:t>
+      </w:r>
+      <w:proofErr w:type="spellStart"/>
+      <w:r>
+        <w:rPr>
+          <w:rFonts w:asciiTheme="majorBidi" w:hAnsiTheme="majorBidi" w:cstheme="majorBidi"/>
+          <w:sz w:val="24"/>
+          <w:szCs w:val="24"/>
+        </w:rPr>
+        <w:t>sekolah</w:t>
+      </w:r>
+      <w:proofErr w:type="spellEnd"/>
+      <w:r>
+        <w:rPr>
+          <w:rFonts w:asciiTheme="majorBidi" w:hAnsiTheme="majorBidi" w:cstheme="majorBidi"/>
+          <w:sz w:val="24"/>
+          <w:szCs w:val="24"/>
+        </w:rPr>
+        <w:t xml:space="preserve"> </w:t>
+      </w:r>
+      <w:proofErr w:type="spellStart"/>
+      <w:r>
+        <w:rPr>
+          <w:rFonts w:asciiTheme="majorBidi" w:hAnsiTheme="majorBidi" w:cstheme="majorBidi"/>
+          <w:sz w:val="24"/>
+          <w:szCs w:val="24"/>
+        </w:rPr>
+        <w:t>tersebut</w:t>
+      </w:r>
+      <w:proofErr w:type="spellEnd"/>
+      <w:r>
+        <w:rPr>
+          <w:rFonts w:asciiTheme="majorBidi" w:hAnsiTheme="majorBidi" w:cstheme="majorBidi"/>
+          <w:sz w:val="24"/>
+          <w:szCs w:val="24"/>
+        </w:rPr>
+        <w:t>.</w:t>
       </w:r>
     </w:p>
     <w:p>
@@ -729,7 +4296,457 @@
           <w:sz w:val="24"/>
           <w:szCs w:val="24"/>
         </w:rPr>
-        <w:t>Sarana Informasi Resmi bagi Siswa: Siswa dapat mengakses informasi penting seperti pengumuman resmi dari sekolah secara online. Dengan demikian, informasi dapat tersampaikan secara cepat dan merata kepada seluruh siswa.</w:t>
+        <w:t xml:space="preserve">Sarana </w:t>
+      </w:r>
+      <w:proofErr w:type="spellStart"/>
+      <w:r>
+        <w:rPr>
+          <w:rFonts w:asciiTheme="majorBidi" w:hAnsiTheme="majorBidi" w:cstheme="majorBidi"/>
+          <w:sz w:val="24"/>
+          <w:szCs w:val="24"/>
+        </w:rPr>
+        <w:t>Informasi</w:t>
+      </w:r>
+      <w:proofErr w:type="spellEnd"/>
+      <w:r>
+        <w:rPr>
+          <w:rFonts w:asciiTheme="majorBidi" w:hAnsiTheme="majorBidi" w:cstheme="majorBidi"/>
+          <w:sz w:val="24"/>
+          <w:szCs w:val="24"/>
+        </w:rPr>
+        <w:t xml:space="preserve"> Resmi </w:t>
+      </w:r>
+      <w:proofErr w:type="spellStart"/>
+      <w:r>
+        <w:rPr>
+          <w:rFonts w:asciiTheme="majorBidi" w:hAnsiTheme="majorBidi" w:cstheme="majorBidi"/>
+          <w:sz w:val="24"/>
+          <w:szCs w:val="24"/>
+        </w:rPr>
+        <w:t>bagi</w:t>
+      </w:r>
+      <w:proofErr w:type="spellEnd"/>
+      <w:r>
+        <w:rPr>
+          <w:rFonts w:asciiTheme="majorBidi" w:hAnsiTheme="majorBidi" w:cstheme="majorBidi"/>
+          <w:sz w:val="24"/>
+          <w:szCs w:val="24"/>
+        </w:rPr>
+        <w:t xml:space="preserve"> </w:t>
+      </w:r>
+      <w:proofErr w:type="spellStart"/>
+      <w:r>
+        <w:rPr>
+          <w:rFonts w:asciiTheme="majorBidi" w:hAnsiTheme="majorBidi" w:cstheme="majorBidi"/>
+          <w:sz w:val="24"/>
+          <w:szCs w:val="24"/>
+        </w:rPr>
+        <w:t>Siswa</w:t>
+      </w:r>
+      <w:proofErr w:type="spellEnd"/>
+      <w:r>
+        <w:rPr>
+          <w:rFonts w:asciiTheme="majorBidi" w:hAnsiTheme="majorBidi" w:cstheme="majorBidi"/>
+          <w:sz w:val="24"/>
+          <w:szCs w:val="24"/>
+        </w:rPr>
+        <w:t xml:space="preserve">: </w:t>
+      </w:r>
+      <w:proofErr w:type="spellStart"/>
+      <w:r>
+        <w:rPr>
+          <w:rFonts w:asciiTheme="majorBidi" w:hAnsiTheme="majorBidi" w:cstheme="majorBidi"/>
+          <w:sz w:val="24"/>
+          <w:szCs w:val="24"/>
+        </w:rPr>
+        <w:t>Siswa</w:t>
+      </w:r>
+      <w:proofErr w:type="spellEnd"/>
+      <w:r>
+        <w:rPr>
+          <w:rFonts w:asciiTheme="majorBidi" w:hAnsiTheme="majorBidi" w:cstheme="majorBidi"/>
+          <w:sz w:val="24"/>
+          <w:szCs w:val="24"/>
+        </w:rPr>
+        <w:t xml:space="preserve"> </w:t>
+      </w:r>
+      <w:proofErr w:type="spellStart"/>
+      <w:r>
+        <w:rPr>
+          <w:rFonts w:asciiTheme="majorBidi" w:hAnsiTheme="majorBidi" w:cstheme="majorBidi"/>
+          <w:sz w:val="24"/>
+          <w:szCs w:val="24"/>
+        </w:rPr>
+        <w:t>dapat</w:t>
+      </w:r>
+      <w:proofErr w:type="spellEnd"/>
+      <w:r>
+        <w:rPr>
+          <w:rFonts w:asciiTheme="majorBidi" w:hAnsiTheme="majorBidi" w:cstheme="majorBidi"/>
+          <w:sz w:val="24"/>
+          <w:szCs w:val="24"/>
+        </w:rPr>
+        <w:t xml:space="preserve"> </w:t>
+      </w:r>
+      <w:proofErr w:type="spellStart"/>
+      <w:r>
+        <w:rPr>
+          <w:rFonts w:asciiTheme="majorBidi" w:hAnsiTheme="majorBidi" w:cstheme="majorBidi"/>
+          <w:sz w:val="24"/>
+          <w:szCs w:val="24"/>
+        </w:rPr>
+        <w:t>mengakses</w:t>
+      </w:r>
+      <w:proofErr w:type="spellEnd"/>
+      <w:r>
+        <w:rPr>
+          <w:rFonts w:asciiTheme="majorBidi" w:hAnsiTheme="majorBidi" w:cstheme="majorBidi"/>
+          <w:sz w:val="24"/>
+          <w:szCs w:val="24"/>
+        </w:rPr>
+        <w:t xml:space="preserve"> </w:t>
+      </w:r>
+      <w:proofErr w:type="spellStart"/>
+      <w:r>
+        <w:rPr>
+          <w:rFonts w:asciiTheme="majorBidi" w:hAnsiTheme="majorBidi" w:cstheme="majorBidi"/>
+          <w:sz w:val="24"/>
+          <w:szCs w:val="24"/>
+        </w:rPr>
+        <w:t>informasi</w:t>
+      </w:r>
+      <w:proofErr w:type="spellEnd"/>
+      <w:r>
+        <w:rPr>
+          <w:rFonts w:asciiTheme="majorBidi" w:hAnsiTheme="majorBidi" w:cstheme="majorBidi"/>
+          <w:sz w:val="24"/>
+          <w:szCs w:val="24"/>
+        </w:rPr>
+        <w:t xml:space="preserve"> </w:t>
+      </w:r>
+      <w:proofErr w:type="spellStart"/>
+      <w:r>
+        <w:rPr>
+          <w:rFonts w:asciiTheme="majorBidi" w:hAnsiTheme="majorBidi" w:cstheme="majorBidi"/>
+          <w:sz w:val="24"/>
+          <w:szCs w:val="24"/>
+        </w:rPr>
+        <w:t>penting</w:t>
+      </w:r>
+      <w:proofErr w:type="spellEnd"/>
+      <w:r>
+        <w:rPr>
+          <w:rFonts w:asciiTheme="majorBidi" w:hAnsiTheme="majorBidi" w:cstheme="majorBidi"/>
+          <w:sz w:val="24"/>
+          <w:szCs w:val="24"/>
+        </w:rPr>
+        <w:t xml:space="preserve"> </w:t>
+      </w:r>
+      <w:proofErr w:type="spellStart"/>
+      <w:r>
+        <w:rPr>
+          <w:rFonts w:asciiTheme="majorBidi" w:hAnsiTheme="majorBidi" w:cstheme="majorBidi"/>
+          <w:sz w:val="24"/>
+          <w:szCs w:val="24"/>
+        </w:rPr>
+        <w:t>seperti</w:t>
+      </w:r>
+      <w:proofErr w:type="spellEnd"/>
+      <w:r>
+        <w:rPr>
+          <w:rFonts w:asciiTheme="majorBidi" w:hAnsiTheme="majorBidi" w:cstheme="majorBidi"/>
+          <w:sz w:val="24"/>
+          <w:szCs w:val="24"/>
+        </w:rPr>
+        <w:t xml:space="preserve"> </w:t>
+      </w:r>
+      <w:proofErr w:type="spellStart"/>
+      <w:r>
+        <w:rPr>
+          <w:rFonts w:asciiTheme="majorBidi" w:hAnsiTheme="majorBidi" w:cstheme="majorBidi"/>
+          <w:sz w:val="24"/>
+          <w:szCs w:val="24"/>
+        </w:rPr>
+        <w:t>pengumuman</w:t>
+      </w:r>
+      <w:proofErr w:type="spellEnd"/>
+      <w:r>
+        <w:rPr>
+          <w:rFonts w:asciiTheme="majorBidi" w:hAnsiTheme="majorBidi" w:cstheme="majorBidi"/>
+          <w:sz w:val="24"/>
+          <w:szCs w:val="24"/>
+        </w:rPr>
+        <w:t xml:space="preserve"> </w:t>
+      </w:r>
+      <w:proofErr w:type="spellStart"/>
+      <w:r>
+        <w:rPr>
+          <w:rFonts w:asciiTheme="majorBidi" w:hAnsiTheme="majorBidi" w:cstheme="majorBidi"/>
+          <w:sz w:val="24"/>
+          <w:szCs w:val="24"/>
+        </w:rPr>
+        <w:t>resmi</w:t>
+      </w:r>
+      <w:proofErr w:type="spellEnd"/>
+      <w:r>
+        <w:rPr>
+          <w:rFonts w:asciiTheme="majorBidi" w:hAnsiTheme="majorBidi" w:cstheme="majorBidi"/>
+          <w:sz w:val="24"/>
+          <w:szCs w:val="24"/>
+        </w:rPr>
+        <w:t xml:space="preserve"> </w:t>
+      </w:r>
+      <w:proofErr w:type="spellStart"/>
+      <w:r>
+        <w:rPr>
+          <w:rFonts w:asciiTheme="majorBidi" w:hAnsiTheme="majorBidi" w:cstheme="majorBidi"/>
+          <w:sz w:val="24"/>
+          <w:szCs w:val="24"/>
+        </w:rPr>
+        <w:t>dari</w:t>
+      </w:r>
+      <w:proofErr w:type="spellEnd"/>
+      <w:r>
+        <w:rPr>
+          <w:rFonts w:asciiTheme="majorBidi" w:hAnsiTheme="majorBidi" w:cstheme="majorBidi"/>
+          <w:sz w:val="24"/>
+          <w:szCs w:val="24"/>
+        </w:rPr>
+        <w:t xml:space="preserve"> </w:t>
+      </w:r>
+      <w:proofErr w:type="spellStart"/>
+      <w:r>
+        <w:rPr>
+          <w:rFonts w:asciiTheme="majorBidi" w:hAnsiTheme="majorBidi" w:cstheme="majorBidi"/>
+          <w:sz w:val="24"/>
+          <w:szCs w:val="24"/>
+        </w:rPr>
+        <w:t>sekolah</w:t>
+      </w:r>
+      <w:proofErr w:type="spellEnd"/>
+      <w:r>
+        <w:rPr>
+          <w:rFonts w:asciiTheme="majorBidi" w:hAnsiTheme="majorBidi" w:cstheme="majorBidi"/>
+          <w:sz w:val="24"/>
+          <w:szCs w:val="24"/>
+        </w:rPr>
+        <w:t xml:space="preserve"> </w:t>
+      </w:r>
+      <w:proofErr w:type="spellStart"/>
+      <w:r>
+        <w:rPr>
+          <w:rFonts w:asciiTheme="majorBidi" w:hAnsiTheme="majorBidi" w:cstheme="majorBidi"/>
+          <w:sz w:val="24"/>
+          <w:szCs w:val="24"/>
+        </w:rPr>
+        <w:t>secara</w:t>
+      </w:r>
+      <w:proofErr w:type="spellEnd"/>
+      <w:r>
+        <w:rPr>
+          <w:rFonts w:asciiTheme="majorBidi" w:hAnsiTheme="majorBidi" w:cstheme="majorBidi"/>
+          <w:sz w:val="24"/>
+          <w:szCs w:val="24"/>
+        </w:rPr>
+        <w:t xml:space="preserve"> online. </w:t>
+      </w:r>
+      <w:proofErr w:type="spellStart"/>
+      <w:r>
+        <w:rPr>
+          <w:rFonts w:asciiTheme="majorBidi" w:hAnsiTheme="majorBidi" w:cstheme="majorBidi"/>
+          <w:sz w:val="24"/>
+          <w:szCs w:val="24"/>
+        </w:rPr>
+        <w:t>Dengan</w:t>
+      </w:r>
+      <w:proofErr w:type="spellEnd"/>
+      <w:r>
+        <w:rPr>
+          <w:rFonts w:asciiTheme="majorBidi" w:hAnsiTheme="majorBidi" w:cstheme="majorBidi"/>
+          <w:sz w:val="24"/>
+          <w:szCs w:val="24"/>
+        </w:rPr>
+        <w:t xml:space="preserve"> </w:t>
+      </w:r>
+      <w:proofErr w:type="spellStart"/>
+      <w:r>
+        <w:rPr>
+          <w:rFonts w:asciiTheme="majorBidi" w:hAnsiTheme="majorBidi" w:cstheme="majorBidi"/>
+          <w:sz w:val="24"/>
+          <w:szCs w:val="24"/>
+        </w:rPr>
+        <w:t>demikian</w:t>
+      </w:r>
+      <w:proofErr w:type="spellEnd"/>
+      <w:r>
+        <w:rPr>
+          <w:rFonts w:asciiTheme="majorBidi" w:hAnsiTheme="majorBidi" w:cstheme="majorBidi"/>
+          <w:sz w:val="24"/>
+          <w:szCs w:val="24"/>
+        </w:rPr>
+        <w:t xml:space="preserve">, </w:t>
+      </w:r>
+      <w:proofErr w:type="spellStart"/>
+      <w:r>
+        <w:rPr>
+          <w:rFonts w:asciiTheme="majorBidi" w:hAnsiTheme="majorBidi" w:cstheme="majorBidi"/>
+          <w:sz w:val="24"/>
+          <w:szCs w:val="24"/>
+        </w:rPr>
+        <w:t>informasi</w:t>
+      </w:r>
+      <w:proofErr w:type="spellEnd"/>
+      <w:r>
+        <w:rPr>
+          <w:rFonts w:asciiTheme="majorBidi" w:hAnsiTheme="majorBidi" w:cstheme="majorBidi"/>
+          <w:sz w:val="24"/>
+          <w:szCs w:val="24"/>
+        </w:rPr>
+        <w:t xml:space="preserve"> </w:t>
+      </w:r>
+      <w:proofErr w:type="spellStart"/>
+      <w:r>
+        <w:rPr>
+          <w:rFonts w:asciiTheme="majorBidi" w:hAnsiTheme="majorBidi" w:cstheme="majorBidi"/>
+          <w:sz w:val="24"/>
+          <w:szCs w:val="24"/>
+        </w:rPr>
+        <w:t>dapat</w:t>
+      </w:r>
+      <w:proofErr w:type="spellEnd"/>
+      <w:r>
+        <w:rPr>
+          <w:rFonts w:asciiTheme="majorBidi" w:hAnsiTheme="majorBidi" w:cstheme="majorBidi"/>
+          <w:sz w:val="24"/>
+          <w:szCs w:val="24"/>
+        </w:rPr>
+        <w:t xml:space="preserve"> </w:t>
+      </w:r>
+      <w:proofErr w:type="spellStart"/>
+      <w:r>
+        <w:rPr>
+          <w:rFonts w:asciiTheme="majorBidi" w:hAnsiTheme="majorBidi" w:cstheme="majorBidi"/>
+          <w:sz w:val="24"/>
+          <w:szCs w:val="24"/>
+        </w:rPr>
+        <w:t>tersampaikan</w:t>
+      </w:r>
+      <w:proofErr w:type="spellEnd"/>
+      <w:r>
+        <w:rPr>
+          <w:rFonts w:asciiTheme="majorBidi" w:hAnsiTheme="majorBidi" w:cstheme="majorBidi"/>
+          <w:sz w:val="24"/>
+          <w:szCs w:val="24"/>
+        </w:rPr>
+        <w:t xml:space="preserve"> </w:t>
+      </w:r>
+      <w:proofErr w:type="spellStart"/>
+      <w:r>
+        <w:rPr>
+          <w:rFonts w:asciiTheme="majorBidi" w:hAnsiTheme="majorBidi" w:cstheme="majorBidi"/>
+          <w:sz w:val="24"/>
+          <w:szCs w:val="24"/>
+        </w:rPr>
+        <w:t>secara</w:t>
+      </w:r>
+      <w:proofErr w:type="spellEnd"/>
+      <w:r>
+        <w:rPr>
+          <w:rFonts w:asciiTheme="majorBidi" w:hAnsiTheme="majorBidi" w:cstheme="majorBidi"/>
+          <w:sz w:val="24"/>
+          <w:szCs w:val="24"/>
+        </w:rPr>
+        <w:t xml:space="preserve"> </w:t>
+      </w:r>
+      <w:proofErr w:type="spellStart"/>
+      <w:r>
+        <w:rPr>
+          <w:rFonts w:asciiTheme="majorBidi" w:hAnsiTheme="majorBidi" w:cstheme="majorBidi"/>
+          <w:sz w:val="24"/>
+          <w:szCs w:val="24"/>
+        </w:rPr>
+        <w:t>cepat</w:t>
+      </w:r>
+      <w:proofErr w:type="spellEnd"/>
+      <w:r>
+        <w:rPr>
+          <w:rFonts w:asciiTheme="majorBidi" w:hAnsiTheme="majorBidi" w:cstheme="majorBidi"/>
+          <w:sz w:val="24"/>
+          <w:szCs w:val="24"/>
+        </w:rPr>
+        <w:t xml:space="preserve"> dan </w:t>
+      </w:r>
+      <w:proofErr w:type="spellStart"/>
+      <w:r>
+        <w:rPr>
+          <w:rFonts w:asciiTheme="majorBidi" w:hAnsiTheme="majorBidi" w:cstheme="majorBidi"/>
+          <w:sz w:val="24"/>
+          <w:szCs w:val="24"/>
+        </w:rPr>
+        <w:t>merata</w:t>
+      </w:r>
+      <w:proofErr w:type="spellEnd"/>
+      <w:r>
+        <w:rPr>
+          <w:rFonts w:asciiTheme="majorBidi" w:hAnsiTheme="majorBidi" w:cstheme="majorBidi"/>
+          <w:sz w:val="24"/>
+          <w:szCs w:val="24"/>
+        </w:rPr>
+        <w:t xml:space="preserve"> </w:t>
+      </w:r>
+      <w:proofErr w:type="spellStart"/>
+      <w:r>
+        <w:rPr>
+          <w:rFonts w:asciiTheme="majorBidi" w:hAnsiTheme="majorBidi" w:cstheme="majorBidi"/>
+          <w:sz w:val="24"/>
+          <w:szCs w:val="24"/>
+        </w:rPr>
+        <w:t>kepada</w:t>
+      </w:r>
+      <w:proofErr w:type="spellEnd"/>
+      <w:r>
+        <w:rPr>
+          <w:rFonts w:asciiTheme="majorBidi" w:hAnsiTheme="majorBidi" w:cstheme="majorBidi"/>
+          <w:sz w:val="24"/>
+          <w:szCs w:val="24"/>
+        </w:rPr>
+        <w:t xml:space="preserve"> </w:t>
+      </w:r>
+      <w:proofErr w:type="spellStart"/>
+      <w:r>
+        <w:rPr>
+          <w:rFonts w:asciiTheme="majorBidi" w:hAnsiTheme="majorBidi" w:cstheme="majorBidi"/>
+          <w:sz w:val="24"/>
+          <w:szCs w:val="24"/>
+        </w:rPr>
+        <w:t>seluruh</w:t>
+      </w:r>
+      <w:proofErr w:type="spellEnd"/>
+      <w:r>
+        <w:rPr>
+          <w:rFonts w:asciiTheme="majorBidi" w:hAnsiTheme="majorBidi" w:cstheme="majorBidi"/>
+          <w:sz w:val="24"/>
+          <w:szCs w:val="24"/>
+        </w:rPr>
+        <w:t xml:space="preserve"> </w:t>
+      </w:r>
+      <w:proofErr w:type="spellStart"/>
+      <w:r>
+        <w:rPr>
+          <w:rFonts w:asciiTheme="majorBidi" w:hAnsiTheme="majorBidi" w:cstheme="majorBidi"/>
+          <w:sz w:val="24"/>
+          <w:szCs w:val="24"/>
+        </w:rPr>
+        <w:t>siswa</w:t>
+      </w:r>
+      <w:proofErr w:type="spellEnd"/>
+      <w:r>
+        <w:rPr>
+          <w:rFonts w:asciiTheme="majorBidi" w:hAnsiTheme="majorBidi" w:cstheme="majorBidi"/>
+          <w:sz w:val="24"/>
+          <w:szCs w:val="24"/>
+        </w:rPr>
+        <w:t>.</w:t>
       </w:r>
     </w:p>
     <w:p>
@@ -747,18 +4764,298 @@
           <w:szCs w:val="24"/>
         </w:rPr>
       </w:pPr>
-      <w:r>
-        <w:rPr>
-          <w:rFonts w:asciiTheme="majorBidi" w:hAnsiTheme="majorBidi" w:cstheme="majorBidi"/>
-          <w:sz w:val="24"/>
-          <w:szCs w:val="24"/>
-        </w:rPr>
-        <w:t>Transparansi dan Akses Informasi: Orang tua dan masyarakat umum dapat dengan mudah mengetahui program, jadwal, serta kegiatan yang dilaksanakan oleh sekolah melalui website yang terintegrasi.</w:t>
+      <w:proofErr w:type="spellStart"/>
+      <w:r>
+        <w:rPr>
+          <w:rFonts w:asciiTheme="majorBidi" w:hAnsiTheme="majorBidi" w:cstheme="majorBidi"/>
+          <w:sz w:val="24"/>
+          <w:szCs w:val="24"/>
+        </w:rPr>
+        <w:t>Transparansi</w:t>
+      </w:r>
+      <w:proofErr w:type="spellEnd"/>
+      <w:r>
+        <w:rPr>
+          <w:rFonts w:asciiTheme="majorBidi" w:hAnsiTheme="majorBidi" w:cstheme="majorBidi"/>
+          <w:sz w:val="24"/>
+          <w:szCs w:val="24"/>
+        </w:rPr>
+        <w:t xml:space="preserve"> dan Akses </w:t>
+      </w:r>
+      <w:proofErr w:type="spellStart"/>
+      <w:r>
+        <w:rPr>
+          <w:rFonts w:asciiTheme="majorBidi" w:hAnsiTheme="majorBidi" w:cstheme="majorBidi"/>
+          <w:sz w:val="24"/>
+          <w:szCs w:val="24"/>
+        </w:rPr>
+        <w:t>Informasi</w:t>
+      </w:r>
+      <w:proofErr w:type="spellEnd"/>
+      <w:r>
+        <w:rPr>
+          <w:rFonts w:asciiTheme="majorBidi" w:hAnsiTheme="majorBidi" w:cstheme="majorBidi"/>
+          <w:sz w:val="24"/>
+          <w:szCs w:val="24"/>
+        </w:rPr>
+        <w:t xml:space="preserve">: Orang </w:t>
+      </w:r>
+      <w:proofErr w:type="spellStart"/>
+      <w:r>
+        <w:rPr>
+          <w:rFonts w:asciiTheme="majorBidi" w:hAnsiTheme="majorBidi" w:cstheme="majorBidi"/>
+          <w:sz w:val="24"/>
+          <w:szCs w:val="24"/>
+        </w:rPr>
+        <w:t>tua</w:t>
+      </w:r>
+      <w:proofErr w:type="spellEnd"/>
+      <w:r>
+        <w:rPr>
+          <w:rFonts w:asciiTheme="majorBidi" w:hAnsiTheme="majorBidi" w:cstheme="majorBidi"/>
+          <w:sz w:val="24"/>
+          <w:szCs w:val="24"/>
+        </w:rPr>
+        <w:t xml:space="preserve"> dan </w:t>
+      </w:r>
+      <w:proofErr w:type="spellStart"/>
+      <w:r>
+        <w:rPr>
+          <w:rFonts w:asciiTheme="majorBidi" w:hAnsiTheme="majorBidi" w:cstheme="majorBidi"/>
+          <w:sz w:val="24"/>
+          <w:szCs w:val="24"/>
+        </w:rPr>
+        <w:t>masyarakat</w:t>
+      </w:r>
+      <w:proofErr w:type="spellEnd"/>
+      <w:r>
+        <w:rPr>
+          <w:rFonts w:asciiTheme="majorBidi" w:hAnsiTheme="majorBidi" w:cstheme="majorBidi"/>
+          <w:sz w:val="24"/>
+          <w:szCs w:val="24"/>
+        </w:rPr>
+        <w:t xml:space="preserve"> </w:t>
+      </w:r>
+      <w:proofErr w:type="spellStart"/>
+      <w:r>
+        <w:rPr>
+          <w:rFonts w:asciiTheme="majorBidi" w:hAnsiTheme="majorBidi" w:cstheme="majorBidi"/>
+          <w:sz w:val="24"/>
+          <w:szCs w:val="24"/>
+        </w:rPr>
+        <w:t>umum</w:t>
+      </w:r>
+      <w:proofErr w:type="spellEnd"/>
+      <w:r>
+        <w:rPr>
+          <w:rFonts w:asciiTheme="majorBidi" w:hAnsiTheme="majorBidi" w:cstheme="majorBidi"/>
+          <w:sz w:val="24"/>
+          <w:szCs w:val="24"/>
+        </w:rPr>
+        <w:t xml:space="preserve"> </w:t>
+      </w:r>
+      <w:proofErr w:type="spellStart"/>
+      <w:r>
+        <w:rPr>
+          <w:rFonts w:asciiTheme="majorBidi" w:hAnsiTheme="majorBidi" w:cstheme="majorBidi"/>
+          <w:sz w:val="24"/>
+          <w:szCs w:val="24"/>
+        </w:rPr>
+        <w:t>dapat</w:t>
+      </w:r>
+      <w:proofErr w:type="spellEnd"/>
+      <w:r>
+        <w:rPr>
+          <w:rFonts w:asciiTheme="majorBidi" w:hAnsiTheme="majorBidi" w:cstheme="majorBidi"/>
+          <w:sz w:val="24"/>
+          <w:szCs w:val="24"/>
+        </w:rPr>
+        <w:t xml:space="preserve"> </w:t>
+      </w:r>
+      <w:proofErr w:type="spellStart"/>
+      <w:r>
+        <w:rPr>
+          <w:rFonts w:asciiTheme="majorBidi" w:hAnsiTheme="majorBidi" w:cstheme="majorBidi"/>
+          <w:sz w:val="24"/>
+          <w:szCs w:val="24"/>
+        </w:rPr>
+        <w:t>dengan</w:t>
+      </w:r>
+      <w:proofErr w:type="spellEnd"/>
+      <w:r>
+        <w:rPr>
+          <w:rFonts w:asciiTheme="majorBidi" w:hAnsiTheme="majorBidi" w:cstheme="majorBidi"/>
+          <w:sz w:val="24"/>
+          <w:szCs w:val="24"/>
+        </w:rPr>
+        <w:t xml:space="preserve"> </w:t>
+      </w:r>
+      <w:proofErr w:type="spellStart"/>
+      <w:r>
+        <w:rPr>
+          <w:rFonts w:asciiTheme="majorBidi" w:hAnsiTheme="majorBidi" w:cstheme="majorBidi"/>
+          <w:sz w:val="24"/>
+          <w:szCs w:val="24"/>
+        </w:rPr>
+        <w:t>mudah</w:t>
+      </w:r>
+      <w:proofErr w:type="spellEnd"/>
+      <w:r>
+        <w:rPr>
+          <w:rFonts w:asciiTheme="majorBidi" w:hAnsiTheme="majorBidi" w:cstheme="majorBidi"/>
+          <w:sz w:val="24"/>
+          <w:szCs w:val="24"/>
+        </w:rPr>
+        <w:t xml:space="preserve"> </w:t>
+      </w:r>
+      <w:proofErr w:type="spellStart"/>
+      <w:r>
+        <w:rPr>
+          <w:rFonts w:asciiTheme="majorBidi" w:hAnsiTheme="majorBidi" w:cstheme="majorBidi"/>
+          <w:sz w:val="24"/>
+          <w:szCs w:val="24"/>
+        </w:rPr>
+        <w:t>mengetahui</w:t>
+      </w:r>
+      <w:proofErr w:type="spellEnd"/>
+      <w:r>
+        <w:rPr>
+          <w:rFonts w:asciiTheme="majorBidi" w:hAnsiTheme="majorBidi" w:cstheme="majorBidi"/>
+          <w:sz w:val="24"/>
+          <w:szCs w:val="24"/>
+        </w:rPr>
+        <w:t xml:space="preserve"> program, </w:t>
+      </w:r>
+      <w:proofErr w:type="spellStart"/>
+      <w:r>
+        <w:rPr>
+          <w:rFonts w:asciiTheme="majorBidi" w:hAnsiTheme="majorBidi" w:cstheme="majorBidi"/>
+          <w:sz w:val="24"/>
+          <w:szCs w:val="24"/>
+        </w:rPr>
+        <w:t>jadwal</w:t>
+      </w:r>
+      <w:proofErr w:type="spellEnd"/>
+      <w:r>
+        <w:rPr>
+          <w:rFonts w:asciiTheme="majorBidi" w:hAnsiTheme="majorBidi" w:cstheme="majorBidi"/>
+          <w:sz w:val="24"/>
+          <w:szCs w:val="24"/>
+        </w:rPr>
+        <w:t xml:space="preserve">, </w:t>
+      </w:r>
+      <w:proofErr w:type="spellStart"/>
+      <w:r>
+        <w:rPr>
+          <w:rFonts w:asciiTheme="majorBidi" w:hAnsiTheme="majorBidi" w:cstheme="majorBidi"/>
+          <w:sz w:val="24"/>
+          <w:szCs w:val="24"/>
+        </w:rPr>
+        <w:t>serta</w:t>
+      </w:r>
+      <w:proofErr w:type="spellEnd"/>
+      <w:r>
+        <w:rPr>
+          <w:rFonts w:asciiTheme="majorBidi" w:hAnsiTheme="majorBidi" w:cstheme="majorBidi"/>
+          <w:sz w:val="24"/>
+          <w:szCs w:val="24"/>
+        </w:rPr>
+        <w:t xml:space="preserve"> </w:t>
+      </w:r>
+      <w:proofErr w:type="spellStart"/>
+      <w:r>
+        <w:rPr>
+          <w:rFonts w:asciiTheme="majorBidi" w:hAnsiTheme="majorBidi" w:cstheme="majorBidi"/>
+          <w:sz w:val="24"/>
+          <w:szCs w:val="24"/>
+        </w:rPr>
+        <w:t>kegiatan</w:t>
+      </w:r>
+      <w:proofErr w:type="spellEnd"/>
+      <w:r>
+        <w:rPr>
+          <w:rFonts w:asciiTheme="majorBidi" w:hAnsiTheme="majorBidi" w:cstheme="majorBidi"/>
+          <w:sz w:val="24"/>
+          <w:szCs w:val="24"/>
+        </w:rPr>
+        <w:t xml:space="preserve"> yang </w:t>
+      </w:r>
+      <w:proofErr w:type="spellStart"/>
+      <w:r>
+        <w:rPr>
+          <w:rFonts w:asciiTheme="majorBidi" w:hAnsiTheme="majorBidi" w:cstheme="majorBidi"/>
+          <w:sz w:val="24"/>
+          <w:szCs w:val="24"/>
+        </w:rPr>
+        <w:t>dilaksanakan</w:t>
+      </w:r>
+      <w:proofErr w:type="spellEnd"/>
+      <w:r>
+        <w:rPr>
+          <w:rFonts w:asciiTheme="majorBidi" w:hAnsiTheme="majorBidi" w:cstheme="majorBidi"/>
+          <w:sz w:val="24"/>
+          <w:szCs w:val="24"/>
+        </w:rPr>
+        <w:t xml:space="preserve"> oleh </w:t>
+      </w:r>
+      <w:proofErr w:type="spellStart"/>
+      <w:r>
+        <w:rPr>
+          <w:rFonts w:asciiTheme="majorBidi" w:hAnsiTheme="majorBidi" w:cstheme="majorBidi"/>
+          <w:sz w:val="24"/>
+          <w:szCs w:val="24"/>
+        </w:rPr>
+        <w:t>sekolah</w:t>
+      </w:r>
+      <w:proofErr w:type="spellEnd"/>
+      <w:r>
+        <w:rPr>
+          <w:rFonts w:asciiTheme="majorBidi" w:hAnsiTheme="majorBidi" w:cstheme="majorBidi"/>
+          <w:sz w:val="24"/>
+          <w:szCs w:val="24"/>
+        </w:rPr>
+        <w:t xml:space="preserve"> </w:t>
+      </w:r>
+      <w:proofErr w:type="spellStart"/>
+      <w:r>
+        <w:rPr>
+          <w:rFonts w:asciiTheme="majorBidi" w:hAnsiTheme="majorBidi" w:cstheme="majorBidi"/>
+          <w:sz w:val="24"/>
+          <w:szCs w:val="24"/>
+        </w:rPr>
+        <w:t>melalui</w:t>
+      </w:r>
+      <w:proofErr w:type="spellEnd"/>
+      <w:r>
+        <w:rPr>
+          <w:rFonts w:asciiTheme="majorBidi" w:hAnsiTheme="majorBidi" w:cstheme="majorBidi"/>
+          <w:sz w:val="24"/>
+          <w:szCs w:val="24"/>
+        </w:rPr>
+        <w:t xml:space="preserve"> website yang </w:t>
+      </w:r>
+      <w:proofErr w:type="spellStart"/>
+      <w:r>
+        <w:rPr>
+          <w:rFonts w:asciiTheme="majorBidi" w:hAnsiTheme="majorBidi" w:cstheme="majorBidi"/>
+          <w:sz w:val="24"/>
+          <w:szCs w:val="24"/>
+        </w:rPr>
+        <w:t>terintegrasi</w:t>
+      </w:r>
+      <w:proofErr w:type="spellEnd"/>
+      <w:r>
+        <w:rPr>
+          <w:rFonts w:asciiTheme="majorBidi" w:hAnsiTheme="majorBidi" w:cstheme="majorBidi"/>
+          <w:sz w:val="24"/>
+          <w:szCs w:val="24"/>
+        </w:rPr>
+        <w:t>.</w:t>
       </w:r>
     </w:p>
     <w:p>
       <w:pPr>
-        <w:pStyle w:val="ListParagraph"/>
+        <w:pStyle w:val="DaftarParagraf"/>
         <w:numPr>
           <w:ilvl w:val="0"/>
           <w:numId w:val="3"/>
@@ -776,7 +5073,43 @@
           <w:sz w:val="24"/>
           <w:szCs w:val="24"/>
         </w:rPr>
-        <w:t>Manfaat Digitalisasi Buku Tamu</w:t>
+        <w:t xml:space="preserve">Manfaat </w:t>
+      </w:r>
+      <w:proofErr w:type="spellStart"/>
+      <w:r>
+        <w:rPr>
+          <w:rFonts w:asciiTheme="majorBidi" w:hAnsiTheme="majorBidi" w:cstheme="majorBidi"/>
+          <w:sz w:val="24"/>
+          <w:szCs w:val="24"/>
+        </w:rPr>
+        <w:t>Digitalisasi</w:t>
+      </w:r>
+      <w:proofErr w:type="spellEnd"/>
+      <w:r>
+        <w:rPr>
+          <w:rFonts w:asciiTheme="majorBidi" w:hAnsiTheme="majorBidi" w:cstheme="majorBidi"/>
+          <w:sz w:val="24"/>
+          <w:szCs w:val="24"/>
+        </w:rPr>
+        <w:t xml:space="preserve"> </w:t>
+      </w:r>
+      <w:proofErr w:type="spellStart"/>
+      <w:r>
+        <w:rPr>
+          <w:rFonts w:asciiTheme="majorBidi" w:hAnsiTheme="majorBidi" w:cstheme="majorBidi"/>
+          <w:sz w:val="24"/>
+          <w:szCs w:val="24"/>
+        </w:rPr>
+        <w:t>Buku</w:t>
+      </w:r>
+      <w:proofErr w:type="spellEnd"/>
+      <w:r>
+        <w:rPr>
+          <w:rFonts w:asciiTheme="majorBidi" w:hAnsiTheme="majorBidi" w:cstheme="majorBidi"/>
+          <w:sz w:val="24"/>
+          <w:szCs w:val="24"/>
+        </w:rPr>
+        <w:t xml:space="preserve"> Tamu</w:t>
       </w:r>
     </w:p>
     <w:p>
@@ -796,13 +5129,311 @@
           <w:szCs w:val="24"/>
         </w:rPr>
       </w:pPr>
-      <w:r>
-        <w:rPr>
-          <w:rFonts w:asciiTheme="majorBidi" w:hAnsiTheme="majorBidi" w:cstheme="majorBidi"/>
-          <w:sz w:val="24"/>
-          <w:szCs w:val="24"/>
-        </w:rPr>
-        <w:t>Pengelolaan Data yang Terstruktur dan Efisien: Buku tamu digital memungkinkan data pengunjung tersimpan secara terstruktur dan mudah diakses, mendukung administrasi yang lebih rapi dan efisien.</w:t>
+      <w:proofErr w:type="spellStart"/>
+      <w:r>
+        <w:rPr>
+          <w:rFonts w:asciiTheme="majorBidi" w:hAnsiTheme="majorBidi" w:cstheme="majorBidi"/>
+          <w:sz w:val="24"/>
+          <w:szCs w:val="24"/>
+        </w:rPr>
+        <w:t>Pengelolaan</w:t>
+      </w:r>
+      <w:proofErr w:type="spellEnd"/>
+      <w:r>
+        <w:rPr>
+          <w:rFonts w:asciiTheme="majorBidi" w:hAnsiTheme="majorBidi" w:cstheme="majorBidi"/>
+          <w:sz w:val="24"/>
+          <w:szCs w:val="24"/>
+        </w:rPr>
+        <w:t xml:space="preserve"> Data yang </w:t>
+      </w:r>
+      <w:proofErr w:type="spellStart"/>
+      <w:r>
+        <w:rPr>
+          <w:rFonts w:asciiTheme="majorBidi" w:hAnsiTheme="majorBidi" w:cstheme="majorBidi"/>
+          <w:sz w:val="24"/>
+          <w:szCs w:val="24"/>
+        </w:rPr>
+        <w:t>Terstruktur</w:t>
+      </w:r>
+      <w:proofErr w:type="spellEnd"/>
+      <w:r>
+        <w:rPr>
+          <w:rFonts w:asciiTheme="majorBidi" w:hAnsiTheme="majorBidi" w:cstheme="majorBidi"/>
+          <w:sz w:val="24"/>
+          <w:szCs w:val="24"/>
+        </w:rPr>
+        <w:t xml:space="preserve"> dan </w:t>
+      </w:r>
+      <w:proofErr w:type="spellStart"/>
+      <w:r>
+        <w:rPr>
+          <w:rFonts w:asciiTheme="majorBidi" w:hAnsiTheme="majorBidi" w:cstheme="majorBidi"/>
+          <w:sz w:val="24"/>
+          <w:szCs w:val="24"/>
+        </w:rPr>
+        <w:t>Efisien</w:t>
+      </w:r>
+      <w:proofErr w:type="spellEnd"/>
+      <w:r>
+        <w:rPr>
+          <w:rFonts w:asciiTheme="majorBidi" w:hAnsiTheme="majorBidi" w:cstheme="majorBidi"/>
+          <w:sz w:val="24"/>
+          <w:szCs w:val="24"/>
+        </w:rPr>
+        <w:t xml:space="preserve">: </w:t>
+      </w:r>
+      <w:proofErr w:type="spellStart"/>
+      <w:r>
+        <w:rPr>
+          <w:rFonts w:asciiTheme="majorBidi" w:hAnsiTheme="majorBidi" w:cstheme="majorBidi"/>
+          <w:sz w:val="24"/>
+          <w:szCs w:val="24"/>
+        </w:rPr>
+        <w:t>Buku</w:t>
+      </w:r>
+      <w:proofErr w:type="spellEnd"/>
+      <w:r>
+        <w:rPr>
+          <w:rFonts w:asciiTheme="majorBidi" w:hAnsiTheme="majorBidi" w:cstheme="majorBidi"/>
+          <w:sz w:val="24"/>
+          <w:szCs w:val="24"/>
+        </w:rPr>
+        <w:t xml:space="preserve"> </w:t>
+      </w:r>
+      <w:proofErr w:type="spellStart"/>
+      <w:r>
+        <w:rPr>
+          <w:rFonts w:asciiTheme="majorBidi" w:hAnsiTheme="majorBidi" w:cstheme="majorBidi"/>
+          <w:sz w:val="24"/>
+          <w:szCs w:val="24"/>
+        </w:rPr>
+        <w:t>tamu</w:t>
+      </w:r>
+      <w:proofErr w:type="spellEnd"/>
+      <w:r>
+        <w:rPr>
+          <w:rFonts w:asciiTheme="majorBidi" w:hAnsiTheme="majorBidi" w:cstheme="majorBidi"/>
+          <w:sz w:val="24"/>
+          <w:szCs w:val="24"/>
+        </w:rPr>
+        <w:t xml:space="preserve"> digital </w:t>
+      </w:r>
+      <w:proofErr w:type="spellStart"/>
+      <w:r>
+        <w:rPr>
+          <w:rFonts w:asciiTheme="majorBidi" w:hAnsiTheme="majorBidi" w:cstheme="majorBidi"/>
+          <w:sz w:val="24"/>
+          <w:szCs w:val="24"/>
+        </w:rPr>
+        <w:t>memungkinkan</w:t>
+      </w:r>
+      <w:proofErr w:type="spellEnd"/>
+      <w:r>
+        <w:rPr>
+          <w:rFonts w:asciiTheme="majorBidi" w:hAnsiTheme="majorBidi" w:cstheme="majorBidi"/>
+          <w:sz w:val="24"/>
+          <w:szCs w:val="24"/>
+        </w:rPr>
+        <w:t xml:space="preserve"> data </w:t>
+      </w:r>
+      <w:proofErr w:type="spellStart"/>
+      <w:r>
+        <w:rPr>
+          <w:rFonts w:asciiTheme="majorBidi" w:hAnsiTheme="majorBidi" w:cstheme="majorBidi"/>
+          <w:sz w:val="24"/>
+          <w:szCs w:val="24"/>
+        </w:rPr>
+        <w:t>pengunjung</w:t>
+      </w:r>
+      <w:proofErr w:type="spellEnd"/>
+      <w:r>
+        <w:rPr>
+          <w:rFonts w:asciiTheme="majorBidi" w:hAnsiTheme="majorBidi" w:cstheme="majorBidi"/>
+          <w:sz w:val="24"/>
+          <w:szCs w:val="24"/>
+        </w:rPr>
+        <w:t xml:space="preserve"> </w:t>
+      </w:r>
+      <w:proofErr w:type="spellStart"/>
+      <w:r>
+        <w:rPr>
+          <w:rFonts w:asciiTheme="majorBidi" w:hAnsiTheme="majorBidi" w:cstheme="majorBidi"/>
+          <w:sz w:val="24"/>
+          <w:szCs w:val="24"/>
+        </w:rPr>
+        <w:t>tersimpan</w:t>
+      </w:r>
+      <w:proofErr w:type="spellEnd"/>
+      <w:r>
+        <w:rPr>
+          <w:rFonts w:asciiTheme="majorBidi" w:hAnsiTheme="majorBidi" w:cstheme="majorBidi"/>
+          <w:sz w:val="24"/>
+          <w:szCs w:val="24"/>
+        </w:rPr>
+        <w:t xml:space="preserve"> </w:t>
+      </w:r>
+      <w:proofErr w:type="spellStart"/>
+      <w:r>
+        <w:rPr>
+          <w:rFonts w:asciiTheme="majorBidi" w:hAnsiTheme="majorBidi" w:cstheme="majorBidi"/>
+          <w:sz w:val="24"/>
+          <w:szCs w:val="24"/>
+        </w:rPr>
+        <w:t>secara</w:t>
+      </w:r>
+      <w:proofErr w:type="spellEnd"/>
+      <w:r>
+        <w:rPr>
+          <w:rFonts w:asciiTheme="majorBidi" w:hAnsiTheme="majorBidi" w:cstheme="majorBidi"/>
+          <w:sz w:val="24"/>
+          <w:szCs w:val="24"/>
+        </w:rPr>
+        <w:t xml:space="preserve"> </w:t>
+      </w:r>
+      <w:proofErr w:type="spellStart"/>
+      <w:r>
+        <w:rPr>
+          <w:rFonts w:asciiTheme="majorBidi" w:hAnsiTheme="majorBidi" w:cstheme="majorBidi"/>
+          <w:sz w:val="24"/>
+          <w:szCs w:val="24"/>
+        </w:rPr>
+        <w:t>terstruktur</w:t>
+      </w:r>
+      <w:proofErr w:type="spellEnd"/>
+      <w:r>
+        <w:rPr>
+          <w:rFonts w:asciiTheme="majorBidi" w:hAnsiTheme="majorBidi" w:cstheme="majorBidi"/>
+          <w:sz w:val="24"/>
+          <w:szCs w:val="24"/>
+        </w:rPr>
+        <w:t xml:space="preserve"> dan </w:t>
+      </w:r>
+      <w:proofErr w:type="spellStart"/>
+      <w:r>
+        <w:rPr>
+          <w:rFonts w:asciiTheme="majorBidi" w:hAnsiTheme="majorBidi" w:cstheme="majorBidi"/>
+          <w:sz w:val="24"/>
+          <w:szCs w:val="24"/>
+        </w:rPr>
+        <w:t>mudah</w:t>
+      </w:r>
+      <w:proofErr w:type="spellEnd"/>
+      <w:r>
+        <w:rPr>
+          <w:rFonts w:asciiTheme="majorBidi" w:hAnsiTheme="majorBidi" w:cstheme="majorBidi"/>
+          <w:sz w:val="24"/>
+          <w:szCs w:val="24"/>
+        </w:rPr>
+        <w:t xml:space="preserve"> </w:t>
+      </w:r>
+      <w:proofErr w:type="spellStart"/>
+      <w:r>
+        <w:rPr>
+          <w:rFonts w:asciiTheme="majorBidi" w:hAnsiTheme="majorBidi" w:cstheme="majorBidi"/>
+          <w:sz w:val="24"/>
+          <w:szCs w:val="24"/>
+        </w:rPr>
+        <w:t>diakses</w:t>
+      </w:r>
+      <w:proofErr w:type="spellEnd"/>
+      <w:r>
+        <w:rPr>
+          <w:rFonts w:asciiTheme="majorBidi" w:hAnsiTheme="majorBidi" w:cstheme="majorBidi"/>
+          <w:sz w:val="24"/>
+          <w:szCs w:val="24"/>
+        </w:rPr>
+        <w:t xml:space="preserve">, </w:t>
+      </w:r>
+      <w:proofErr w:type="spellStart"/>
+      <w:r>
+        <w:rPr>
+          <w:rFonts w:asciiTheme="majorBidi" w:hAnsiTheme="majorBidi" w:cstheme="majorBidi"/>
+          <w:sz w:val="24"/>
+          <w:szCs w:val="24"/>
+        </w:rPr>
+        <w:t>mendukung</w:t>
+      </w:r>
+      <w:proofErr w:type="spellEnd"/>
+      <w:r>
+        <w:rPr>
+          <w:rFonts w:asciiTheme="majorBidi" w:hAnsiTheme="majorBidi" w:cstheme="majorBidi"/>
+          <w:sz w:val="24"/>
+          <w:szCs w:val="24"/>
+        </w:rPr>
+        <w:t xml:space="preserve"> </w:t>
+      </w:r>
+      <w:proofErr w:type="spellStart"/>
+      <w:r>
+        <w:rPr>
+          <w:rFonts w:asciiTheme="majorBidi" w:hAnsiTheme="majorBidi" w:cstheme="majorBidi"/>
+          <w:sz w:val="24"/>
+          <w:szCs w:val="24"/>
+        </w:rPr>
+        <w:t>administrasi</w:t>
+      </w:r>
+      <w:proofErr w:type="spellEnd"/>
+      <w:r>
+        <w:rPr>
+          <w:rFonts w:asciiTheme="majorBidi" w:hAnsiTheme="majorBidi" w:cstheme="majorBidi"/>
+          <w:sz w:val="24"/>
+          <w:szCs w:val="24"/>
+        </w:rPr>
+        <w:t xml:space="preserve"> yang </w:t>
+      </w:r>
+      <w:proofErr w:type="spellStart"/>
+      <w:r>
+        <w:rPr>
+          <w:rFonts w:asciiTheme="majorBidi" w:hAnsiTheme="majorBidi" w:cstheme="majorBidi"/>
+          <w:sz w:val="24"/>
+          <w:szCs w:val="24"/>
+        </w:rPr>
+        <w:t>lebih</w:t>
+      </w:r>
+      <w:proofErr w:type="spellEnd"/>
+      <w:r>
+        <w:rPr>
+          <w:rFonts w:asciiTheme="majorBidi" w:hAnsiTheme="majorBidi" w:cstheme="majorBidi"/>
+          <w:sz w:val="24"/>
+          <w:szCs w:val="24"/>
+        </w:rPr>
+        <w:t xml:space="preserve"> </w:t>
+      </w:r>
+      <w:proofErr w:type="spellStart"/>
+      <w:r>
+        <w:rPr>
+          <w:rFonts w:asciiTheme="majorBidi" w:hAnsiTheme="majorBidi" w:cstheme="majorBidi"/>
+          <w:sz w:val="24"/>
+          <w:szCs w:val="24"/>
+        </w:rPr>
+        <w:t>rapi</w:t>
+      </w:r>
+      <w:proofErr w:type="spellEnd"/>
+      <w:r>
+        <w:rPr>
+          <w:rFonts w:asciiTheme="majorBidi" w:hAnsiTheme="majorBidi" w:cstheme="majorBidi"/>
+          <w:sz w:val="24"/>
+          <w:szCs w:val="24"/>
+        </w:rPr>
+        <w:t xml:space="preserve"> dan </w:t>
+      </w:r>
+      <w:proofErr w:type="spellStart"/>
+      <w:r>
+        <w:rPr>
+          <w:rFonts w:asciiTheme="majorBidi" w:hAnsiTheme="majorBidi" w:cstheme="majorBidi"/>
+          <w:sz w:val="24"/>
+          <w:szCs w:val="24"/>
+        </w:rPr>
+        <w:t>efisien</w:t>
+      </w:r>
+      <w:proofErr w:type="spellEnd"/>
+      <w:r>
+        <w:rPr>
+          <w:rFonts w:asciiTheme="majorBidi" w:hAnsiTheme="majorBidi" w:cstheme="majorBidi"/>
+          <w:sz w:val="24"/>
+          <w:szCs w:val="24"/>
+        </w:rPr>
+        <w:t>.</w:t>
       </w:r>
     </w:p>
     <w:p>
@@ -828,7 +5459,295 @@
           <w:sz w:val="24"/>
           <w:szCs w:val="24"/>
         </w:rPr>
-        <w:t>Minim Risiko Kehilangan Data: Dengan sistem digital, data lebih aman dari risiko kehilangan atau kerusakan fisik, yang sering terjadi pada buku tamu manual.</w:t>
+        <w:t xml:space="preserve">Minim </w:t>
+      </w:r>
+      <w:proofErr w:type="spellStart"/>
+      <w:r>
+        <w:rPr>
+          <w:rFonts w:asciiTheme="majorBidi" w:hAnsiTheme="majorBidi" w:cstheme="majorBidi"/>
+          <w:sz w:val="24"/>
+          <w:szCs w:val="24"/>
+        </w:rPr>
+        <w:t>Risiko</w:t>
+      </w:r>
+      <w:proofErr w:type="spellEnd"/>
+      <w:r>
+        <w:rPr>
+          <w:rFonts w:asciiTheme="majorBidi" w:hAnsiTheme="majorBidi" w:cstheme="majorBidi"/>
+          <w:sz w:val="24"/>
+          <w:szCs w:val="24"/>
+        </w:rPr>
+        <w:t xml:space="preserve"> </w:t>
+      </w:r>
+      <w:proofErr w:type="spellStart"/>
+      <w:r>
+        <w:rPr>
+          <w:rFonts w:asciiTheme="majorBidi" w:hAnsiTheme="majorBidi" w:cstheme="majorBidi"/>
+          <w:sz w:val="24"/>
+          <w:szCs w:val="24"/>
+        </w:rPr>
+        <w:t>Kehilangan</w:t>
+      </w:r>
+      <w:proofErr w:type="spellEnd"/>
+      <w:r>
+        <w:rPr>
+          <w:rFonts w:asciiTheme="majorBidi" w:hAnsiTheme="majorBidi" w:cstheme="majorBidi"/>
+          <w:sz w:val="24"/>
+          <w:szCs w:val="24"/>
+        </w:rPr>
+        <w:t xml:space="preserve"> Data: </w:t>
+      </w:r>
+      <w:proofErr w:type="spellStart"/>
+      <w:r>
+        <w:rPr>
+          <w:rFonts w:asciiTheme="majorBidi" w:hAnsiTheme="majorBidi" w:cstheme="majorBidi"/>
+          <w:sz w:val="24"/>
+          <w:szCs w:val="24"/>
+        </w:rPr>
+        <w:t>Dengan</w:t>
+      </w:r>
+      <w:proofErr w:type="spellEnd"/>
+      <w:r>
+        <w:rPr>
+          <w:rFonts w:asciiTheme="majorBidi" w:hAnsiTheme="majorBidi" w:cstheme="majorBidi"/>
+          <w:sz w:val="24"/>
+          <w:szCs w:val="24"/>
+        </w:rPr>
+        <w:t xml:space="preserve"> </w:t>
+      </w:r>
+      <w:proofErr w:type="spellStart"/>
+      <w:r>
+        <w:rPr>
+          <w:rFonts w:asciiTheme="majorBidi" w:hAnsiTheme="majorBidi" w:cstheme="majorBidi"/>
+          <w:sz w:val="24"/>
+          <w:szCs w:val="24"/>
+        </w:rPr>
+        <w:t>sistem</w:t>
+      </w:r>
+      <w:proofErr w:type="spellEnd"/>
+      <w:r>
+        <w:rPr>
+          <w:rFonts w:asciiTheme="majorBidi" w:hAnsiTheme="majorBidi" w:cstheme="majorBidi"/>
+          <w:sz w:val="24"/>
+          <w:szCs w:val="24"/>
+        </w:rPr>
+        <w:t xml:space="preserve"> digital, data </w:t>
+      </w:r>
+      <w:proofErr w:type="spellStart"/>
+      <w:r>
+        <w:rPr>
+          <w:rFonts w:asciiTheme="majorBidi" w:hAnsiTheme="majorBidi" w:cstheme="majorBidi"/>
+          <w:sz w:val="24"/>
+          <w:szCs w:val="24"/>
+        </w:rPr>
+        <w:t>lebih</w:t>
+      </w:r>
+      <w:proofErr w:type="spellEnd"/>
+      <w:r>
+        <w:rPr>
+          <w:rFonts w:asciiTheme="majorBidi" w:hAnsiTheme="majorBidi" w:cstheme="majorBidi"/>
+          <w:sz w:val="24"/>
+          <w:szCs w:val="24"/>
+        </w:rPr>
+        <w:t xml:space="preserve"> </w:t>
+      </w:r>
+      <w:proofErr w:type="spellStart"/>
+      <w:r>
+        <w:rPr>
+          <w:rFonts w:asciiTheme="majorBidi" w:hAnsiTheme="majorBidi" w:cstheme="majorBidi"/>
+          <w:sz w:val="24"/>
+          <w:szCs w:val="24"/>
+        </w:rPr>
+        <w:t>aman</w:t>
+      </w:r>
+      <w:proofErr w:type="spellEnd"/>
+      <w:r>
+        <w:rPr>
+          <w:rFonts w:asciiTheme="majorBidi" w:hAnsiTheme="majorBidi" w:cstheme="majorBidi"/>
+          <w:sz w:val="24"/>
+          <w:szCs w:val="24"/>
+        </w:rPr>
+        <w:t xml:space="preserve"> </w:t>
+      </w:r>
+      <w:proofErr w:type="spellStart"/>
+      <w:r>
+        <w:rPr>
+          <w:rFonts w:asciiTheme="majorBidi" w:hAnsiTheme="majorBidi" w:cstheme="majorBidi"/>
+          <w:sz w:val="24"/>
+          <w:szCs w:val="24"/>
+        </w:rPr>
+        <w:t>dari</w:t>
+      </w:r>
+      <w:proofErr w:type="spellEnd"/>
+      <w:r>
+        <w:rPr>
+          <w:rFonts w:asciiTheme="majorBidi" w:hAnsiTheme="majorBidi" w:cstheme="majorBidi"/>
+          <w:sz w:val="24"/>
+          <w:szCs w:val="24"/>
+        </w:rPr>
+        <w:t xml:space="preserve"> </w:t>
+      </w:r>
+      <w:proofErr w:type="spellStart"/>
+      <w:r>
+        <w:rPr>
+          <w:rFonts w:asciiTheme="majorBidi" w:hAnsiTheme="majorBidi" w:cstheme="majorBidi"/>
+          <w:sz w:val="24"/>
+          <w:szCs w:val="24"/>
+        </w:rPr>
+        <w:t>risiko</w:t>
+      </w:r>
+      <w:proofErr w:type="spellEnd"/>
+      <w:r>
+        <w:rPr>
+          <w:rFonts w:asciiTheme="majorBidi" w:hAnsiTheme="majorBidi" w:cstheme="majorBidi"/>
+          <w:sz w:val="24"/>
+          <w:szCs w:val="24"/>
+        </w:rPr>
+        <w:t xml:space="preserve"> </w:t>
+      </w:r>
+      <w:proofErr w:type="spellStart"/>
+      <w:r>
+        <w:rPr>
+          <w:rFonts w:asciiTheme="majorBidi" w:hAnsiTheme="majorBidi" w:cstheme="majorBidi"/>
+          <w:sz w:val="24"/>
+          <w:szCs w:val="24"/>
+        </w:rPr>
+        <w:t>kehilangan</w:t>
+      </w:r>
+      <w:proofErr w:type="spellEnd"/>
+      <w:r>
+        <w:rPr>
+          <w:rFonts w:asciiTheme="majorBidi" w:hAnsiTheme="majorBidi" w:cstheme="majorBidi"/>
+          <w:sz w:val="24"/>
+          <w:szCs w:val="24"/>
+        </w:rPr>
+        <w:t xml:space="preserve"> </w:t>
+      </w:r>
+      <w:proofErr w:type="spellStart"/>
+      <w:r>
+        <w:rPr>
+          <w:rFonts w:asciiTheme="majorBidi" w:hAnsiTheme="majorBidi" w:cstheme="majorBidi"/>
+          <w:sz w:val="24"/>
+          <w:szCs w:val="24"/>
+        </w:rPr>
+        <w:t>atau</w:t>
+      </w:r>
+      <w:proofErr w:type="spellEnd"/>
+      <w:r>
+        <w:rPr>
+          <w:rFonts w:asciiTheme="majorBidi" w:hAnsiTheme="majorBidi" w:cstheme="majorBidi"/>
+          <w:sz w:val="24"/>
+          <w:szCs w:val="24"/>
+        </w:rPr>
+        <w:t xml:space="preserve"> </w:t>
+      </w:r>
+      <w:proofErr w:type="spellStart"/>
+      <w:r>
+        <w:rPr>
+          <w:rFonts w:asciiTheme="majorBidi" w:hAnsiTheme="majorBidi" w:cstheme="majorBidi"/>
+          <w:sz w:val="24"/>
+          <w:szCs w:val="24"/>
+        </w:rPr>
+        <w:t>kerusakan</w:t>
+      </w:r>
+      <w:proofErr w:type="spellEnd"/>
+      <w:r>
+        <w:rPr>
+          <w:rFonts w:asciiTheme="majorBidi" w:hAnsiTheme="majorBidi" w:cstheme="majorBidi"/>
+          <w:sz w:val="24"/>
+          <w:szCs w:val="24"/>
+        </w:rPr>
+        <w:t xml:space="preserve"> </w:t>
+      </w:r>
+      <w:proofErr w:type="spellStart"/>
+      <w:r>
+        <w:rPr>
+          <w:rFonts w:asciiTheme="majorBidi" w:hAnsiTheme="majorBidi" w:cstheme="majorBidi"/>
+          <w:sz w:val="24"/>
+          <w:szCs w:val="24"/>
+        </w:rPr>
+        <w:t>fisik</w:t>
+      </w:r>
+      <w:proofErr w:type="spellEnd"/>
+      <w:r>
+        <w:rPr>
+          <w:rFonts w:asciiTheme="majorBidi" w:hAnsiTheme="majorBidi" w:cstheme="majorBidi"/>
+          <w:sz w:val="24"/>
+          <w:szCs w:val="24"/>
+        </w:rPr>
+        <w:t xml:space="preserve">, yang </w:t>
+      </w:r>
+      <w:proofErr w:type="spellStart"/>
+      <w:r>
+        <w:rPr>
+          <w:rFonts w:asciiTheme="majorBidi" w:hAnsiTheme="majorBidi" w:cstheme="majorBidi"/>
+          <w:sz w:val="24"/>
+          <w:szCs w:val="24"/>
+        </w:rPr>
+        <w:t>sering</w:t>
+      </w:r>
+      <w:proofErr w:type="spellEnd"/>
+      <w:r>
+        <w:rPr>
+          <w:rFonts w:asciiTheme="majorBidi" w:hAnsiTheme="majorBidi" w:cstheme="majorBidi"/>
+          <w:sz w:val="24"/>
+          <w:szCs w:val="24"/>
+        </w:rPr>
+        <w:t xml:space="preserve"> </w:t>
+      </w:r>
+      <w:proofErr w:type="spellStart"/>
+      <w:r>
+        <w:rPr>
+          <w:rFonts w:asciiTheme="majorBidi" w:hAnsiTheme="majorBidi" w:cstheme="majorBidi"/>
+          <w:sz w:val="24"/>
+          <w:szCs w:val="24"/>
+        </w:rPr>
+        <w:t>terjadi</w:t>
+      </w:r>
+      <w:proofErr w:type="spellEnd"/>
+      <w:r>
+        <w:rPr>
+          <w:rFonts w:asciiTheme="majorBidi" w:hAnsiTheme="majorBidi" w:cstheme="majorBidi"/>
+          <w:sz w:val="24"/>
+          <w:szCs w:val="24"/>
+        </w:rPr>
+        <w:t xml:space="preserve"> pada </w:t>
+      </w:r>
+      <w:proofErr w:type="spellStart"/>
+      <w:r>
+        <w:rPr>
+          <w:rFonts w:asciiTheme="majorBidi" w:hAnsiTheme="majorBidi" w:cstheme="majorBidi"/>
+          <w:sz w:val="24"/>
+          <w:szCs w:val="24"/>
+        </w:rPr>
+        <w:t>buku</w:t>
+      </w:r>
+      <w:proofErr w:type="spellEnd"/>
+      <w:r>
+        <w:rPr>
+          <w:rFonts w:asciiTheme="majorBidi" w:hAnsiTheme="majorBidi" w:cstheme="majorBidi"/>
+          <w:sz w:val="24"/>
+          <w:szCs w:val="24"/>
+        </w:rPr>
+        <w:t xml:space="preserve"> </w:t>
+      </w:r>
+      <w:proofErr w:type="spellStart"/>
+      <w:r>
+        <w:rPr>
+          <w:rFonts w:asciiTheme="majorBidi" w:hAnsiTheme="majorBidi" w:cstheme="majorBidi"/>
+          <w:sz w:val="24"/>
+          <w:szCs w:val="24"/>
+        </w:rPr>
+        <w:t>tamu</w:t>
+      </w:r>
+      <w:proofErr w:type="spellEnd"/>
+      <w:r>
+        <w:rPr>
+          <w:rFonts w:asciiTheme="majorBidi" w:hAnsiTheme="majorBidi" w:cstheme="majorBidi"/>
+          <w:sz w:val="24"/>
+          <w:szCs w:val="24"/>
+        </w:rPr>
+        <w:t xml:space="preserve"> manual.</w:t>
       </w:r>
     </w:p>
     <w:p>
@@ -848,13 +5767,221 @@
           <w:szCs w:val="24"/>
         </w:rPr>
       </w:pPr>
-      <w:r>
-        <w:rPr>
-          <w:rFonts w:asciiTheme="majorBidi" w:hAnsiTheme="majorBidi" w:cstheme="majorBidi"/>
-          <w:sz w:val="24"/>
-          <w:szCs w:val="24"/>
-        </w:rPr>
-        <w:t>Kemudahan Pencarian Data: Informasi pengunjung dapat dicari dan diakses dengan cepat, sehingga mempercepat proses administrasi.</w:t>
+      <w:proofErr w:type="spellStart"/>
+      <w:r>
+        <w:rPr>
+          <w:rFonts w:asciiTheme="majorBidi" w:hAnsiTheme="majorBidi" w:cstheme="majorBidi"/>
+          <w:sz w:val="24"/>
+          <w:szCs w:val="24"/>
+        </w:rPr>
+        <w:t>Kemudahan</w:t>
+      </w:r>
+      <w:proofErr w:type="spellEnd"/>
+      <w:r>
+        <w:rPr>
+          <w:rFonts w:asciiTheme="majorBidi" w:hAnsiTheme="majorBidi" w:cstheme="majorBidi"/>
+          <w:sz w:val="24"/>
+          <w:szCs w:val="24"/>
+        </w:rPr>
+        <w:t xml:space="preserve"> </w:t>
+      </w:r>
+      <w:proofErr w:type="spellStart"/>
+      <w:r>
+        <w:rPr>
+          <w:rFonts w:asciiTheme="majorBidi" w:hAnsiTheme="majorBidi" w:cstheme="majorBidi"/>
+          <w:sz w:val="24"/>
+          <w:szCs w:val="24"/>
+        </w:rPr>
+        <w:t>Pencarian</w:t>
+      </w:r>
+      <w:proofErr w:type="spellEnd"/>
+      <w:r>
+        <w:rPr>
+          <w:rFonts w:asciiTheme="majorBidi" w:hAnsiTheme="majorBidi" w:cstheme="majorBidi"/>
+          <w:sz w:val="24"/>
+          <w:szCs w:val="24"/>
+        </w:rPr>
+        <w:t xml:space="preserve"> Data: </w:t>
+      </w:r>
+      <w:proofErr w:type="spellStart"/>
+      <w:r>
+        <w:rPr>
+          <w:rFonts w:asciiTheme="majorBidi" w:hAnsiTheme="majorBidi" w:cstheme="majorBidi"/>
+          <w:sz w:val="24"/>
+          <w:szCs w:val="24"/>
+        </w:rPr>
+        <w:t>Informasi</w:t>
+      </w:r>
+      <w:proofErr w:type="spellEnd"/>
+      <w:r>
+        <w:rPr>
+          <w:rFonts w:asciiTheme="majorBidi" w:hAnsiTheme="majorBidi" w:cstheme="majorBidi"/>
+          <w:sz w:val="24"/>
+          <w:szCs w:val="24"/>
+        </w:rPr>
+        <w:t xml:space="preserve"> </w:t>
+      </w:r>
+      <w:proofErr w:type="spellStart"/>
+      <w:r>
+        <w:rPr>
+          <w:rFonts w:asciiTheme="majorBidi" w:hAnsiTheme="majorBidi" w:cstheme="majorBidi"/>
+          <w:sz w:val="24"/>
+          <w:szCs w:val="24"/>
+        </w:rPr>
+        <w:t>pengunjung</w:t>
+      </w:r>
+      <w:proofErr w:type="spellEnd"/>
+      <w:r>
+        <w:rPr>
+          <w:rFonts w:asciiTheme="majorBidi" w:hAnsiTheme="majorBidi" w:cstheme="majorBidi"/>
+          <w:sz w:val="24"/>
+          <w:szCs w:val="24"/>
+        </w:rPr>
+        <w:t xml:space="preserve"> </w:t>
+      </w:r>
+      <w:proofErr w:type="spellStart"/>
+      <w:r>
+        <w:rPr>
+          <w:rFonts w:asciiTheme="majorBidi" w:hAnsiTheme="majorBidi" w:cstheme="majorBidi"/>
+          <w:sz w:val="24"/>
+          <w:szCs w:val="24"/>
+        </w:rPr>
+        <w:t>dapat</w:t>
+      </w:r>
+      <w:proofErr w:type="spellEnd"/>
+      <w:r>
+        <w:rPr>
+          <w:rFonts w:asciiTheme="majorBidi" w:hAnsiTheme="majorBidi" w:cstheme="majorBidi"/>
+          <w:sz w:val="24"/>
+          <w:szCs w:val="24"/>
+        </w:rPr>
+        <w:t xml:space="preserve"> </w:t>
+      </w:r>
+      <w:proofErr w:type="spellStart"/>
+      <w:r>
+        <w:rPr>
+          <w:rFonts w:asciiTheme="majorBidi" w:hAnsiTheme="majorBidi" w:cstheme="majorBidi"/>
+          <w:sz w:val="24"/>
+          <w:szCs w:val="24"/>
+        </w:rPr>
+        <w:t>dicari</w:t>
+      </w:r>
+      <w:proofErr w:type="spellEnd"/>
+      <w:r>
+        <w:rPr>
+          <w:rFonts w:asciiTheme="majorBidi" w:hAnsiTheme="majorBidi" w:cstheme="majorBidi"/>
+          <w:sz w:val="24"/>
+          <w:szCs w:val="24"/>
+        </w:rPr>
+        <w:t xml:space="preserve"> dan </w:t>
+      </w:r>
+      <w:proofErr w:type="spellStart"/>
+      <w:r>
+        <w:rPr>
+          <w:rFonts w:asciiTheme="majorBidi" w:hAnsiTheme="majorBidi" w:cstheme="majorBidi"/>
+          <w:sz w:val="24"/>
+          <w:szCs w:val="24"/>
+        </w:rPr>
+        <w:t>diakses</w:t>
+      </w:r>
+      <w:proofErr w:type="spellEnd"/>
+      <w:r>
+        <w:rPr>
+          <w:rFonts w:asciiTheme="majorBidi" w:hAnsiTheme="majorBidi" w:cstheme="majorBidi"/>
+          <w:sz w:val="24"/>
+          <w:szCs w:val="24"/>
+        </w:rPr>
+        <w:t xml:space="preserve"> </w:t>
+      </w:r>
+      <w:proofErr w:type="spellStart"/>
+      <w:r>
+        <w:rPr>
+          <w:rFonts w:asciiTheme="majorBidi" w:hAnsiTheme="majorBidi" w:cstheme="majorBidi"/>
+          <w:sz w:val="24"/>
+          <w:szCs w:val="24"/>
+        </w:rPr>
+        <w:t>dengan</w:t>
+      </w:r>
+      <w:proofErr w:type="spellEnd"/>
+      <w:r>
+        <w:rPr>
+          <w:rFonts w:asciiTheme="majorBidi" w:hAnsiTheme="majorBidi" w:cstheme="majorBidi"/>
+          <w:sz w:val="24"/>
+          <w:szCs w:val="24"/>
+        </w:rPr>
+        <w:t xml:space="preserve"> </w:t>
+      </w:r>
+      <w:proofErr w:type="spellStart"/>
+      <w:r>
+        <w:rPr>
+          <w:rFonts w:asciiTheme="majorBidi" w:hAnsiTheme="majorBidi" w:cstheme="majorBidi"/>
+          <w:sz w:val="24"/>
+          <w:szCs w:val="24"/>
+        </w:rPr>
+        <w:t>cepat</w:t>
+      </w:r>
+      <w:proofErr w:type="spellEnd"/>
+      <w:r>
+        <w:rPr>
+          <w:rFonts w:asciiTheme="majorBidi" w:hAnsiTheme="majorBidi" w:cstheme="majorBidi"/>
+          <w:sz w:val="24"/>
+          <w:szCs w:val="24"/>
+        </w:rPr>
+        <w:t xml:space="preserve">, </w:t>
+      </w:r>
+      <w:proofErr w:type="spellStart"/>
+      <w:r>
+        <w:rPr>
+          <w:rFonts w:asciiTheme="majorBidi" w:hAnsiTheme="majorBidi" w:cstheme="majorBidi"/>
+          <w:sz w:val="24"/>
+          <w:szCs w:val="24"/>
+        </w:rPr>
+        <w:t>sehingga</w:t>
+      </w:r>
+      <w:proofErr w:type="spellEnd"/>
+      <w:r>
+        <w:rPr>
+          <w:rFonts w:asciiTheme="majorBidi" w:hAnsiTheme="majorBidi" w:cstheme="majorBidi"/>
+          <w:sz w:val="24"/>
+          <w:szCs w:val="24"/>
+        </w:rPr>
+        <w:t xml:space="preserve"> </w:t>
+      </w:r>
+      <w:proofErr w:type="spellStart"/>
+      <w:r>
+        <w:rPr>
+          <w:rFonts w:asciiTheme="majorBidi" w:hAnsiTheme="majorBidi" w:cstheme="majorBidi"/>
+          <w:sz w:val="24"/>
+          <w:szCs w:val="24"/>
+        </w:rPr>
+        <w:t>mempercepat</w:t>
+      </w:r>
+      <w:proofErr w:type="spellEnd"/>
+      <w:r>
+        <w:rPr>
+          <w:rFonts w:asciiTheme="majorBidi" w:hAnsiTheme="majorBidi" w:cstheme="majorBidi"/>
+          <w:sz w:val="24"/>
+          <w:szCs w:val="24"/>
+        </w:rPr>
+        <w:t xml:space="preserve"> proses </w:t>
+      </w:r>
+      <w:proofErr w:type="spellStart"/>
+      <w:r>
+        <w:rPr>
+          <w:rFonts w:asciiTheme="majorBidi" w:hAnsiTheme="majorBidi" w:cstheme="majorBidi"/>
+          <w:sz w:val="24"/>
+          <w:szCs w:val="24"/>
+        </w:rPr>
+        <w:t>administrasi</w:t>
+      </w:r>
+      <w:proofErr w:type="spellEnd"/>
+      <w:r>
+        <w:rPr>
+          <w:rFonts w:asciiTheme="majorBidi" w:hAnsiTheme="majorBidi" w:cstheme="majorBidi"/>
+          <w:sz w:val="24"/>
+          <w:szCs w:val="24"/>
+        </w:rPr>
+        <w:t>.</w:t>
       </w:r>
     </w:p>
     <w:p>
@@ -874,18 +6001,406 @@
           <w:szCs w:val="24"/>
         </w:rPr>
       </w:pPr>
-      <w:r>
-        <w:rPr>
-          <w:rFonts w:asciiTheme="majorBidi" w:hAnsiTheme="majorBidi" w:cstheme="majorBidi"/>
-          <w:sz w:val="24"/>
-          <w:szCs w:val="24"/>
-        </w:rPr>
-        <w:t>Peningkatan Keamanan dan Privasi Data: Sistem digital dapat dilengkapi dengan proteksi keamanan seperti enkripsi atau pengaturan akses, sehingga data pengunjung lebih terlindungi dari pihak yang tidak berwenang.</w:t>
+      <w:proofErr w:type="spellStart"/>
+      <w:r>
+        <w:rPr>
+          <w:rFonts w:asciiTheme="majorBidi" w:hAnsiTheme="majorBidi" w:cstheme="majorBidi"/>
+          <w:sz w:val="24"/>
+          <w:szCs w:val="24"/>
+        </w:rPr>
+        <w:t>Peningkatan</w:t>
+      </w:r>
+      <w:proofErr w:type="spellEnd"/>
+      <w:r>
+        <w:rPr>
+          <w:rFonts w:asciiTheme="majorBidi" w:hAnsiTheme="majorBidi" w:cstheme="majorBidi"/>
+          <w:sz w:val="24"/>
+          <w:szCs w:val="24"/>
+        </w:rPr>
+        <w:t xml:space="preserve"> </w:t>
+      </w:r>
+      <w:proofErr w:type="spellStart"/>
+      <w:r>
+        <w:rPr>
+          <w:rFonts w:asciiTheme="majorBidi" w:hAnsiTheme="majorBidi" w:cstheme="majorBidi"/>
+          <w:sz w:val="24"/>
+          <w:szCs w:val="24"/>
+        </w:rPr>
+        <w:t>Keamanan</w:t>
+      </w:r>
+      <w:proofErr w:type="spellEnd"/>
+      <w:r>
+        <w:rPr>
+          <w:rFonts w:asciiTheme="majorBidi" w:hAnsiTheme="majorBidi" w:cstheme="majorBidi"/>
+          <w:sz w:val="24"/>
+          <w:szCs w:val="24"/>
+        </w:rPr>
+        <w:t xml:space="preserve"> dan </w:t>
+      </w:r>
+      <w:proofErr w:type="spellStart"/>
+      <w:r>
+        <w:rPr>
+          <w:rFonts w:asciiTheme="majorBidi" w:hAnsiTheme="majorBidi" w:cstheme="majorBidi"/>
+          <w:sz w:val="24"/>
+          <w:szCs w:val="24"/>
+        </w:rPr>
+        <w:t>Privasi</w:t>
+      </w:r>
+      <w:proofErr w:type="spellEnd"/>
+      <w:r>
+        <w:rPr>
+          <w:rFonts w:asciiTheme="majorBidi" w:hAnsiTheme="majorBidi" w:cstheme="majorBidi"/>
+          <w:sz w:val="24"/>
+          <w:szCs w:val="24"/>
+        </w:rPr>
+        <w:t xml:space="preserve"> Data: </w:t>
+      </w:r>
+      <w:proofErr w:type="spellStart"/>
+      <w:r>
+        <w:rPr>
+          <w:rFonts w:asciiTheme="majorBidi" w:hAnsiTheme="majorBidi" w:cstheme="majorBidi"/>
+          <w:sz w:val="24"/>
+          <w:szCs w:val="24"/>
+        </w:rPr>
+        <w:t>Sistem</w:t>
+      </w:r>
+      <w:proofErr w:type="spellEnd"/>
+      <w:r>
+        <w:rPr>
+          <w:rFonts w:asciiTheme="majorBidi" w:hAnsiTheme="majorBidi" w:cstheme="majorBidi"/>
+          <w:sz w:val="24"/>
+          <w:szCs w:val="24"/>
+        </w:rPr>
+        <w:t xml:space="preserve"> digital </w:t>
+      </w:r>
+      <w:proofErr w:type="spellStart"/>
+      <w:r>
+        <w:rPr>
+          <w:rFonts w:asciiTheme="majorBidi" w:hAnsiTheme="majorBidi" w:cstheme="majorBidi"/>
+          <w:sz w:val="24"/>
+          <w:szCs w:val="24"/>
+        </w:rPr>
+        <w:t>dapat</w:t>
+      </w:r>
+      <w:proofErr w:type="spellEnd"/>
+      <w:r>
+        <w:rPr>
+          <w:rFonts w:asciiTheme="majorBidi" w:hAnsiTheme="majorBidi" w:cstheme="majorBidi"/>
+          <w:sz w:val="24"/>
+          <w:szCs w:val="24"/>
+        </w:rPr>
+        <w:t xml:space="preserve"> </w:t>
+      </w:r>
+      <w:proofErr w:type="spellStart"/>
+      <w:r>
+        <w:rPr>
+          <w:rFonts w:asciiTheme="majorBidi" w:hAnsiTheme="majorBidi" w:cstheme="majorBidi"/>
+          <w:sz w:val="24"/>
+          <w:szCs w:val="24"/>
+        </w:rPr>
+        <w:t>dilengkapi</w:t>
+      </w:r>
+      <w:proofErr w:type="spellEnd"/>
+      <w:r>
+        <w:rPr>
+          <w:rFonts w:asciiTheme="majorBidi" w:hAnsiTheme="majorBidi" w:cstheme="majorBidi"/>
+          <w:sz w:val="24"/>
+          <w:szCs w:val="24"/>
+        </w:rPr>
+        <w:t xml:space="preserve"> </w:t>
+      </w:r>
+      <w:proofErr w:type="spellStart"/>
+      <w:r>
+        <w:rPr>
+          <w:rFonts w:asciiTheme="majorBidi" w:hAnsiTheme="majorBidi" w:cstheme="majorBidi"/>
+          <w:sz w:val="24"/>
+          <w:szCs w:val="24"/>
+        </w:rPr>
+        <w:t>dengan</w:t>
+      </w:r>
+      <w:proofErr w:type="spellEnd"/>
+      <w:r>
+        <w:rPr>
+          <w:rFonts w:asciiTheme="majorBidi" w:hAnsiTheme="majorBidi" w:cstheme="majorBidi"/>
+          <w:sz w:val="24"/>
+          <w:szCs w:val="24"/>
+        </w:rPr>
+        <w:t xml:space="preserve"> </w:t>
+      </w:r>
+      <w:proofErr w:type="spellStart"/>
+      <w:r>
+        <w:rPr>
+          <w:rFonts w:asciiTheme="majorBidi" w:hAnsiTheme="majorBidi" w:cstheme="majorBidi"/>
+          <w:sz w:val="24"/>
+          <w:szCs w:val="24"/>
+        </w:rPr>
+        <w:t>proteksi</w:t>
+      </w:r>
+      <w:proofErr w:type="spellEnd"/>
+      <w:r>
+        <w:rPr>
+          <w:rFonts w:asciiTheme="majorBidi" w:hAnsiTheme="majorBidi" w:cstheme="majorBidi"/>
+          <w:sz w:val="24"/>
+          <w:szCs w:val="24"/>
+        </w:rPr>
+        <w:t xml:space="preserve"> </w:t>
+      </w:r>
+      <w:proofErr w:type="spellStart"/>
+      <w:r>
+        <w:rPr>
+          <w:rFonts w:asciiTheme="majorBidi" w:hAnsiTheme="majorBidi" w:cstheme="majorBidi"/>
+          <w:sz w:val="24"/>
+          <w:szCs w:val="24"/>
+        </w:rPr>
+        <w:t>keamanan</w:t>
+      </w:r>
+      <w:proofErr w:type="spellEnd"/>
+      <w:r>
+        <w:rPr>
+          <w:rFonts w:asciiTheme="majorBidi" w:hAnsiTheme="majorBidi" w:cstheme="majorBidi"/>
+          <w:sz w:val="24"/>
+          <w:szCs w:val="24"/>
+        </w:rPr>
+        <w:t xml:space="preserve"> </w:t>
+      </w:r>
+      <w:proofErr w:type="spellStart"/>
+      <w:r>
+        <w:rPr>
+          <w:rFonts w:asciiTheme="majorBidi" w:hAnsiTheme="majorBidi" w:cstheme="majorBidi"/>
+          <w:sz w:val="24"/>
+          <w:szCs w:val="24"/>
+        </w:rPr>
+        <w:t>seperti</w:t>
+      </w:r>
+      <w:proofErr w:type="spellEnd"/>
+      <w:r>
+        <w:rPr>
+          <w:rFonts w:asciiTheme="majorBidi" w:hAnsiTheme="majorBidi" w:cstheme="majorBidi"/>
+          <w:sz w:val="24"/>
+          <w:szCs w:val="24"/>
+        </w:rPr>
+        <w:t xml:space="preserve"> </w:t>
+      </w:r>
+      <w:proofErr w:type="spellStart"/>
+      <w:r>
+        <w:rPr>
+          <w:rFonts w:asciiTheme="majorBidi" w:hAnsiTheme="majorBidi" w:cstheme="majorBidi"/>
+          <w:sz w:val="24"/>
+          <w:szCs w:val="24"/>
+        </w:rPr>
+        <w:t>enkripsi</w:t>
+      </w:r>
+      <w:proofErr w:type="spellEnd"/>
+      <w:r>
+        <w:rPr>
+          <w:rFonts w:asciiTheme="majorBidi" w:hAnsiTheme="majorBidi" w:cstheme="majorBidi"/>
+          <w:sz w:val="24"/>
+          <w:szCs w:val="24"/>
+        </w:rPr>
+        <w:t xml:space="preserve"> </w:t>
+      </w:r>
+      <w:proofErr w:type="spellStart"/>
+      <w:r>
+        <w:rPr>
+          <w:rFonts w:asciiTheme="majorBidi" w:hAnsiTheme="majorBidi" w:cstheme="majorBidi"/>
+          <w:sz w:val="24"/>
+          <w:szCs w:val="24"/>
+        </w:rPr>
+        <w:t>atau</w:t>
+      </w:r>
+      <w:proofErr w:type="spellEnd"/>
+      <w:r>
+        <w:rPr>
+          <w:rFonts w:asciiTheme="majorBidi" w:hAnsiTheme="majorBidi" w:cstheme="majorBidi"/>
+          <w:sz w:val="24"/>
+          <w:szCs w:val="24"/>
+        </w:rPr>
+        <w:t xml:space="preserve"> </w:t>
+      </w:r>
+      <w:proofErr w:type="spellStart"/>
+      <w:r>
+        <w:rPr>
+          <w:rFonts w:asciiTheme="majorBidi" w:hAnsiTheme="majorBidi" w:cstheme="majorBidi"/>
+          <w:sz w:val="24"/>
+          <w:szCs w:val="24"/>
+        </w:rPr>
+        <w:t>pengaturan</w:t>
+      </w:r>
+      <w:proofErr w:type="spellEnd"/>
+      <w:r>
+        <w:rPr>
+          <w:rFonts w:asciiTheme="majorBidi" w:hAnsiTheme="majorBidi" w:cstheme="majorBidi"/>
+          <w:sz w:val="24"/>
+          <w:szCs w:val="24"/>
+        </w:rPr>
+        <w:t xml:space="preserve"> </w:t>
+      </w:r>
+      <w:proofErr w:type="spellStart"/>
+      <w:r>
+        <w:rPr>
+          <w:rFonts w:asciiTheme="majorBidi" w:hAnsiTheme="majorBidi" w:cstheme="majorBidi"/>
+          <w:sz w:val="24"/>
+          <w:szCs w:val="24"/>
+        </w:rPr>
+        <w:t>akses</w:t>
+      </w:r>
+      <w:proofErr w:type="spellEnd"/>
+      <w:r>
+        <w:rPr>
+          <w:rFonts w:asciiTheme="majorBidi" w:hAnsiTheme="majorBidi" w:cstheme="majorBidi"/>
+          <w:sz w:val="24"/>
+          <w:szCs w:val="24"/>
+        </w:rPr>
+        <w:t xml:space="preserve">, </w:t>
+      </w:r>
+      <w:proofErr w:type="spellStart"/>
+      <w:r>
+        <w:rPr>
+          <w:rFonts w:asciiTheme="majorBidi" w:hAnsiTheme="majorBidi" w:cstheme="majorBidi"/>
+          <w:sz w:val="24"/>
+          <w:szCs w:val="24"/>
+        </w:rPr>
+        <w:t>sehingga</w:t>
+      </w:r>
+      <w:proofErr w:type="spellEnd"/>
+      <w:r>
+        <w:rPr>
+          <w:rFonts w:asciiTheme="majorBidi" w:hAnsiTheme="majorBidi" w:cstheme="majorBidi"/>
+          <w:sz w:val="24"/>
+          <w:szCs w:val="24"/>
+        </w:rPr>
+        <w:t xml:space="preserve"> data </w:t>
+      </w:r>
+      <w:proofErr w:type="spellStart"/>
+      <w:r>
+        <w:rPr>
+          <w:rFonts w:asciiTheme="majorBidi" w:hAnsiTheme="majorBidi" w:cstheme="majorBidi"/>
+          <w:sz w:val="24"/>
+          <w:szCs w:val="24"/>
+        </w:rPr>
+        <w:t>pengunjung</w:t>
+      </w:r>
+      <w:proofErr w:type="spellEnd"/>
+      <w:r>
+        <w:rPr>
+          <w:rFonts w:asciiTheme="majorBidi" w:hAnsiTheme="majorBidi" w:cstheme="majorBidi"/>
+          <w:sz w:val="24"/>
+          <w:szCs w:val="24"/>
+        </w:rPr>
+        <w:t xml:space="preserve"> </w:t>
+      </w:r>
+      <w:proofErr w:type="spellStart"/>
+      <w:r>
+        <w:rPr>
+          <w:rFonts w:asciiTheme="majorBidi" w:hAnsiTheme="majorBidi" w:cstheme="majorBidi"/>
+          <w:sz w:val="24"/>
+          <w:szCs w:val="24"/>
+        </w:rPr>
+        <w:t>lebih</w:t>
+      </w:r>
+      <w:proofErr w:type="spellEnd"/>
+      <w:r>
+        <w:rPr>
+          <w:rFonts w:asciiTheme="majorBidi" w:hAnsiTheme="majorBidi" w:cstheme="majorBidi"/>
+          <w:sz w:val="24"/>
+          <w:szCs w:val="24"/>
+        </w:rPr>
+        <w:t xml:space="preserve"> </w:t>
+      </w:r>
+      <w:proofErr w:type="spellStart"/>
+      <w:r>
+        <w:rPr>
+          <w:rFonts w:asciiTheme="majorBidi" w:hAnsiTheme="majorBidi" w:cstheme="majorBidi"/>
+          <w:sz w:val="24"/>
+          <w:szCs w:val="24"/>
+        </w:rPr>
+        <w:t>terlindungi</w:t>
+      </w:r>
+      <w:proofErr w:type="spellEnd"/>
+      <w:r>
+        <w:rPr>
+          <w:rFonts w:asciiTheme="majorBidi" w:hAnsiTheme="majorBidi" w:cstheme="majorBidi"/>
+          <w:sz w:val="24"/>
+          <w:szCs w:val="24"/>
+        </w:rPr>
+        <w:t xml:space="preserve"> </w:t>
+      </w:r>
+      <w:proofErr w:type="spellStart"/>
+      <w:r>
+        <w:rPr>
+          <w:rFonts w:asciiTheme="majorBidi" w:hAnsiTheme="majorBidi" w:cstheme="majorBidi"/>
+          <w:sz w:val="24"/>
+          <w:szCs w:val="24"/>
+        </w:rPr>
+        <w:t>dari</w:t>
+      </w:r>
+      <w:proofErr w:type="spellEnd"/>
+      <w:r>
+        <w:rPr>
+          <w:rFonts w:asciiTheme="majorBidi" w:hAnsiTheme="majorBidi" w:cstheme="majorBidi"/>
+          <w:sz w:val="24"/>
+          <w:szCs w:val="24"/>
+        </w:rPr>
+        <w:t xml:space="preserve"> </w:t>
+      </w:r>
+      <w:proofErr w:type="spellStart"/>
+      <w:r>
+        <w:rPr>
+          <w:rFonts w:asciiTheme="majorBidi" w:hAnsiTheme="majorBidi" w:cstheme="majorBidi"/>
+          <w:sz w:val="24"/>
+          <w:szCs w:val="24"/>
+        </w:rPr>
+        <w:t>pihak</w:t>
+      </w:r>
+      <w:proofErr w:type="spellEnd"/>
+      <w:r>
+        <w:rPr>
+          <w:rFonts w:asciiTheme="majorBidi" w:hAnsiTheme="majorBidi" w:cstheme="majorBidi"/>
+          <w:sz w:val="24"/>
+          <w:szCs w:val="24"/>
+        </w:rPr>
+        <w:t xml:space="preserve"> yang </w:t>
+      </w:r>
+      <w:proofErr w:type="spellStart"/>
+      <w:r>
+        <w:rPr>
+          <w:rFonts w:asciiTheme="majorBidi" w:hAnsiTheme="majorBidi" w:cstheme="majorBidi"/>
+          <w:sz w:val="24"/>
+          <w:szCs w:val="24"/>
+        </w:rPr>
+        <w:t>tidak</w:t>
+      </w:r>
+      <w:proofErr w:type="spellEnd"/>
+      <w:r>
+        <w:rPr>
+          <w:rFonts w:asciiTheme="majorBidi" w:hAnsiTheme="majorBidi" w:cstheme="majorBidi"/>
+          <w:sz w:val="24"/>
+          <w:szCs w:val="24"/>
+        </w:rPr>
+        <w:t xml:space="preserve"> </w:t>
+      </w:r>
+      <w:proofErr w:type="spellStart"/>
+      <w:r>
+        <w:rPr>
+          <w:rFonts w:asciiTheme="majorBidi" w:hAnsiTheme="majorBidi" w:cstheme="majorBidi"/>
+          <w:sz w:val="24"/>
+          <w:szCs w:val="24"/>
+        </w:rPr>
+        <w:t>berwenang</w:t>
+      </w:r>
+      <w:proofErr w:type="spellEnd"/>
+      <w:r>
+        <w:rPr>
+          <w:rFonts w:asciiTheme="majorBidi" w:hAnsiTheme="majorBidi" w:cstheme="majorBidi"/>
+          <w:sz w:val="24"/>
+          <w:szCs w:val="24"/>
+        </w:rPr>
+        <w:t>.</w:t>
       </w:r>
     </w:p>
     <w:p>
       <w:pPr>
-        <w:pStyle w:val="ListParagraph"/>
+        <w:pStyle w:val="DaftarParagraf"/>
         <w:numPr>
           <w:ilvl w:val="0"/>
           <w:numId w:val="3"/>
@@ -897,13 +6412,77 @@
           <w:szCs w:val="24"/>
         </w:rPr>
       </w:pPr>
-      <w:r>
-        <w:rPr>
-          <w:rFonts w:asciiTheme="majorBidi" w:hAnsiTheme="majorBidi" w:cstheme="majorBidi"/>
-          <w:sz w:val="24"/>
-          <w:szCs w:val="24"/>
-        </w:rPr>
-        <w:t>Tantangan dalam Implementasi Sistem Digital</w:t>
+      <w:proofErr w:type="spellStart"/>
+      <w:r>
+        <w:rPr>
+          <w:rFonts w:asciiTheme="majorBidi" w:hAnsiTheme="majorBidi" w:cstheme="majorBidi"/>
+          <w:sz w:val="24"/>
+          <w:szCs w:val="24"/>
+        </w:rPr>
+        <w:t>Tantangan</w:t>
+      </w:r>
+      <w:proofErr w:type="spellEnd"/>
+      <w:r>
+        <w:rPr>
+          <w:rFonts w:asciiTheme="majorBidi" w:hAnsiTheme="majorBidi" w:cstheme="majorBidi"/>
+          <w:sz w:val="24"/>
+          <w:szCs w:val="24"/>
+        </w:rPr>
+        <w:t xml:space="preserve"> </w:t>
+      </w:r>
+      <w:proofErr w:type="spellStart"/>
+      <w:r>
+        <w:rPr>
+          <w:rFonts w:asciiTheme="majorBidi" w:hAnsiTheme="majorBidi" w:cstheme="majorBidi"/>
+          <w:sz w:val="24"/>
+          <w:szCs w:val="24"/>
+        </w:rPr>
+        <w:t>dalam</w:t>
+      </w:r>
+      <w:proofErr w:type="spellEnd"/>
+      <w:r>
+        <w:rPr>
+          <w:rFonts w:asciiTheme="majorBidi" w:hAnsiTheme="majorBidi" w:cstheme="majorBidi"/>
+          <w:sz w:val="24"/>
+          <w:szCs w:val="24"/>
+        </w:rPr>
+        <w:t xml:space="preserve"> </w:t>
+      </w:r>
+      <w:proofErr w:type="spellStart"/>
+      <w:r>
+        <w:rPr>
+          <w:rFonts w:asciiTheme="majorBidi" w:hAnsiTheme="majorBidi" w:cstheme="majorBidi"/>
+          <w:sz w:val="24"/>
+          <w:szCs w:val="24"/>
+        </w:rPr>
+        <w:t>Implementasi</w:t>
+      </w:r>
+      <w:proofErr w:type="spellEnd"/>
+      <w:r>
+        <w:rPr>
+          <w:rFonts w:asciiTheme="majorBidi" w:hAnsiTheme="majorBidi" w:cstheme="majorBidi"/>
+          <w:sz w:val="24"/>
+          <w:szCs w:val="24"/>
+        </w:rPr>
+        <w:t xml:space="preserve"> </w:t>
+      </w:r>
+      <w:proofErr w:type="spellStart"/>
+      <w:r>
+        <w:rPr>
+          <w:rFonts w:asciiTheme="majorBidi" w:hAnsiTheme="majorBidi" w:cstheme="majorBidi"/>
+          <w:sz w:val="24"/>
+          <w:szCs w:val="24"/>
+        </w:rPr>
+        <w:t>Sistem</w:t>
+      </w:r>
+      <w:proofErr w:type="spellEnd"/>
+      <w:r>
+        <w:rPr>
+          <w:rFonts w:asciiTheme="majorBidi" w:hAnsiTheme="majorBidi" w:cstheme="majorBidi"/>
+          <w:sz w:val="24"/>
+          <w:szCs w:val="24"/>
+        </w:rPr>
+        <w:t xml:space="preserve"> Digital</w:t>
       </w:r>
     </w:p>
     <w:p>
@@ -921,13 +6500,293 @@
           <w:szCs w:val="24"/>
         </w:rPr>
       </w:pPr>
-      <w:r>
-        <w:rPr>
-          <w:rFonts w:asciiTheme="majorBidi" w:hAnsiTheme="majorBidi" w:cstheme="majorBidi"/>
-          <w:sz w:val="24"/>
-          <w:szCs w:val="24"/>
-        </w:rPr>
-        <w:t>Keamanan Data: Sistem digital harus dirancang dengan perlindungan yang ketat untuk mencegah kebocoran data atau akses ilegal terhadap informasi sensitif.</w:t>
+      <w:proofErr w:type="spellStart"/>
+      <w:r>
+        <w:rPr>
+          <w:rFonts w:asciiTheme="majorBidi" w:hAnsiTheme="majorBidi" w:cstheme="majorBidi"/>
+          <w:sz w:val="24"/>
+          <w:szCs w:val="24"/>
+        </w:rPr>
+        <w:t>Keamanan</w:t>
+      </w:r>
+      <w:proofErr w:type="spellEnd"/>
+      <w:r>
+        <w:rPr>
+          <w:rFonts w:asciiTheme="majorBidi" w:hAnsiTheme="majorBidi" w:cstheme="majorBidi"/>
+          <w:sz w:val="24"/>
+          <w:szCs w:val="24"/>
+        </w:rPr>
+        <w:t xml:space="preserve"> Data: </w:t>
+      </w:r>
+      <w:proofErr w:type="spellStart"/>
+      <w:r>
+        <w:rPr>
+          <w:rFonts w:asciiTheme="majorBidi" w:hAnsiTheme="majorBidi" w:cstheme="majorBidi"/>
+          <w:sz w:val="24"/>
+          <w:szCs w:val="24"/>
+        </w:rPr>
+        <w:t>Sistem</w:t>
+      </w:r>
+      <w:proofErr w:type="spellEnd"/>
+      <w:r>
+        <w:rPr>
+          <w:rFonts w:asciiTheme="majorBidi" w:hAnsiTheme="majorBidi" w:cstheme="majorBidi"/>
+          <w:sz w:val="24"/>
+          <w:szCs w:val="24"/>
+        </w:rPr>
+        <w:t xml:space="preserve"> digital </w:t>
+      </w:r>
+      <w:proofErr w:type="spellStart"/>
+      <w:r>
+        <w:rPr>
+          <w:rFonts w:asciiTheme="majorBidi" w:hAnsiTheme="majorBidi" w:cstheme="majorBidi"/>
+          <w:sz w:val="24"/>
+          <w:szCs w:val="24"/>
+        </w:rPr>
+        <w:t>harus</w:t>
+      </w:r>
+      <w:proofErr w:type="spellEnd"/>
+      <w:r>
+        <w:rPr>
+          <w:rFonts w:asciiTheme="majorBidi" w:hAnsiTheme="majorBidi" w:cstheme="majorBidi"/>
+          <w:sz w:val="24"/>
+          <w:szCs w:val="24"/>
+        </w:rPr>
+        <w:t xml:space="preserve"> </w:t>
+      </w:r>
+      <w:proofErr w:type="spellStart"/>
+      <w:r>
+        <w:rPr>
+          <w:rFonts w:asciiTheme="majorBidi" w:hAnsiTheme="majorBidi" w:cstheme="majorBidi"/>
+          <w:sz w:val="24"/>
+          <w:szCs w:val="24"/>
+        </w:rPr>
+        <w:t>dirancang</w:t>
+      </w:r>
+      <w:proofErr w:type="spellEnd"/>
+      <w:r>
+        <w:rPr>
+          <w:rFonts w:asciiTheme="majorBidi" w:hAnsiTheme="majorBidi" w:cstheme="majorBidi"/>
+          <w:sz w:val="24"/>
+          <w:szCs w:val="24"/>
+        </w:rPr>
+        <w:t xml:space="preserve"> </w:t>
+      </w:r>
+      <w:proofErr w:type="spellStart"/>
+      <w:r>
+        <w:rPr>
+          <w:rFonts w:asciiTheme="majorBidi" w:hAnsiTheme="majorBidi" w:cstheme="majorBidi"/>
+          <w:sz w:val="24"/>
+          <w:szCs w:val="24"/>
+        </w:rPr>
+        <w:t>dengan</w:t>
+      </w:r>
+      <w:proofErr w:type="spellEnd"/>
+      <w:r>
+        <w:rPr>
+          <w:rFonts w:asciiTheme="majorBidi" w:hAnsiTheme="majorBidi" w:cstheme="majorBidi"/>
+          <w:sz w:val="24"/>
+          <w:szCs w:val="24"/>
+        </w:rPr>
+        <w:t xml:space="preserve"> </w:t>
+      </w:r>
+      <w:proofErr w:type="spellStart"/>
+      <w:r>
+        <w:rPr>
+          <w:rFonts w:asciiTheme="majorBidi" w:hAnsiTheme="majorBidi" w:cstheme="majorBidi"/>
+          <w:sz w:val="24"/>
+          <w:szCs w:val="24"/>
+        </w:rPr>
+        <w:t>perlindungan</w:t>
+      </w:r>
+      <w:proofErr w:type="spellEnd"/>
+      <w:r>
+        <w:rPr>
+          <w:rFonts w:asciiTheme="majorBidi" w:hAnsiTheme="majorBidi" w:cstheme="majorBidi"/>
+          <w:sz w:val="24"/>
+          <w:szCs w:val="24"/>
+        </w:rPr>
+        <w:t xml:space="preserve"> yang </w:t>
+      </w:r>
+      <w:proofErr w:type="spellStart"/>
+      <w:r>
+        <w:rPr>
+          <w:rFonts w:asciiTheme="majorBidi" w:hAnsiTheme="majorBidi" w:cstheme="majorBidi"/>
+          <w:sz w:val="24"/>
+          <w:szCs w:val="24"/>
+        </w:rPr>
+        <w:t>ketat</w:t>
+      </w:r>
+      <w:proofErr w:type="spellEnd"/>
+      <w:r>
+        <w:rPr>
+          <w:rFonts w:asciiTheme="majorBidi" w:hAnsiTheme="majorBidi" w:cstheme="majorBidi"/>
+          <w:sz w:val="24"/>
+          <w:szCs w:val="24"/>
+        </w:rPr>
+        <w:t xml:space="preserve"> </w:t>
+      </w:r>
+      <w:proofErr w:type="spellStart"/>
+      <w:r>
+        <w:rPr>
+          <w:rFonts w:asciiTheme="majorBidi" w:hAnsiTheme="majorBidi" w:cstheme="majorBidi"/>
+          <w:sz w:val="24"/>
+          <w:szCs w:val="24"/>
+        </w:rPr>
+        <w:t>untuk</w:t>
+      </w:r>
+      <w:proofErr w:type="spellEnd"/>
+      <w:r>
+        <w:rPr>
+          <w:rFonts w:asciiTheme="majorBidi" w:hAnsiTheme="majorBidi" w:cstheme="majorBidi"/>
+          <w:sz w:val="24"/>
+          <w:szCs w:val="24"/>
+        </w:rPr>
+        <w:t xml:space="preserve"> </w:t>
+      </w:r>
+      <w:proofErr w:type="spellStart"/>
+      <w:r>
+        <w:rPr>
+          <w:rFonts w:asciiTheme="majorBidi" w:hAnsiTheme="majorBidi" w:cstheme="majorBidi"/>
+          <w:sz w:val="24"/>
+          <w:szCs w:val="24"/>
+        </w:rPr>
+        <w:t>mencegah</w:t>
+      </w:r>
+      <w:proofErr w:type="spellEnd"/>
+      <w:r>
+        <w:rPr>
+          <w:rFonts w:asciiTheme="majorBidi" w:hAnsiTheme="majorBidi" w:cstheme="majorBidi"/>
+          <w:sz w:val="24"/>
+          <w:szCs w:val="24"/>
+        </w:rPr>
+        <w:t xml:space="preserve"> </w:t>
+      </w:r>
+      <w:proofErr w:type="spellStart"/>
+      <w:r>
+        <w:rPr>
+          <w:rFonts w:asciiTheme="majorBidi" w:hAnsiTheme="majorBidi" w:cstheme="majorBidi"/>
+          <w:sz w:val="24"/>
+          <w:szCs w:val="24"/>
+        </w:rPr>
+        <w:t>kebocoran</w:t>
+      </w:r>
+      <w:proofErr w:type="spellEnd"/>
+      <w:r>
+        <w:rPr>
+          <w:rFonts w:asciiTheme="majorBidi" w:hAnsiTheme="majorBidi" w:cstheme="majorBidi"/>
+          <w:sz w:val="24"/>
+          <w:szCs w:val="24"/>
+        </w:rPr>
+        <w:t xml:space="preserve"> data </w:t>
+      </w:r>
+      <w:proofErr w:type="spellStart"/>
+      <w:r>
+        <w:rPr>
+          <w:rFonts w:asciiTheme="majorBidi" w:hAnsiTheme="majorBidi" w:cstheme="majorBidi"/>
+          <w:sz w:val="24"/>
+          <w:szCs w:val="24"/>
+        </w:rPr>
+        <w:t>atau</w:t>
+      </w:r>
+      <w:proofErr w:type="spellEnd"/>
+      <w:r>
+        <w:rPr>
+          <w:rFonts w:asciiTheme="majorBidi" w:hAnsiTheme="majorBidi" w:cstheme="majorBidi"/>
+          <w:sz w:val="24"/>
+          <w:szCs w:val="24"/>
+        </w:rPr>
+        <w:t xml:space="preserve"> </w:t>
+      </w:r>
+      <w:proofErr w:type="spellStart"/>
+      <w:r>
+        <w:rPr>
+          <w:rFonts w:asciiTheme="majorBidi" w:hAnsiTheme="majorBidi" w:cstheme="majorBidi"/>
+          <w:sz w:val="24"/>
+          <w:szCs w:val="24"/>
+        </w:rPr>
+        <w:t>akses</w:t>
+      </w:r>
+      <w:proofErr w:type="spellEnd"/>
+      <w:r>
+        <w:rPr>
+          <w:rFonts w:asciiTheme="majorBidi" w:hAnsiTheme="majorBidi" w:cstheme="majorBidi"/>
+          <w:sz w:val="24"/>
+          <w:szCs w:val="24"/>
+        </w:rPr>
+        <w:t xml:space="preserve"> </w:t>
+      </w:r>
+      <w:proofErr w:type="spellStart"/>
+      <w:r>
+        <w:rPr>
+          <w:rFonts w:asciiTheme="majorBidi" w:hAnsiTheme="majorBidi" w:cstheme="majorBidi"/>
+          <w:sz w:val="24"/>
+          <w:szCs w:val="24"/>
+        </w:rPr>
+        <w:t>ilegal</w:t>
+      </w:r>
+      <w:proofErr w:type="spellEnd"/>
+      <w:r>
+        <w:rPr>
+          <w:rFonts w:asciiTheme="majorBidi" w:hAnsiTheme="majorBidi" w:cstheme="majorBidi"/>
+          <w:sz w:val="24"/>
+          <w:szCs w:val="24"/>
+        </w:rPr>
+        <w:t xml:space="preserve"> </w:t>
+      </w:r>
+      <w:proofErr w:type="spellStart"/>
+      <w:r>
+        <w:rPr>
+          <w:rFonts w:asciiTheme="majorBidi" w:hAnsiTheme="majorBidi" w:cstheme="majorBidi"/>
+          <w:sz w:val="24"/>
+          <w:szCs w:val="24"/>
+        </w:rPr>
+        <w:t>terhadap</w:t>
+      </w:r>
+      <w:proofErr w:type="spellEnd"/>
+      <w:r>
+        <w:rPr>
+          <w:rFonts w:asciiTheme="majorBidi" w:hAnsiTheme="majorBidi" w:cstheme="majorBidi"/>
+          <w:sz w:val="24"/>
+          <w:szCs w:val="24"/>
+        </w:rPr>
+        <w:t xml:space="preserve"> </w:t>
+      </w:r>
+      <w:proofErr w:type="spellStart"/>
+      <w:r>
+        <w:rPr>
+          <w:rFonts w:asciiTheme="majorBidi" w:hAnsiTheme="majorBidi" w:cstheme="majorBidi"/>
+          <w:sz w:val="24"/>
+          <w:szCs w:val="24"/>
+        </w:rPr>
+        <w:t>informasi</w:t>
+      </w:r>
+      <w:proofErr w:type="spellEnd"/>
+      <w:r>
+        <w:rPr>
+          <w:rFonts w:asciiTheme="majorBidi" w:hAnsiTheme="majorBidi" w:cstheme="majorBidi"/>
+          <w:sz w:val="24"/>
+          <w:szCs w:val="24"/>
+        </w:rPr>
+        <w:t xml:space="preserve"> </w:t>
+      </w:r>
+      <w:proofErr w:type="spellStart"/>
+      <w:r>
+        <w:rPr>
+          <w:rFonts w:asciiTheme="majorBidi" w:hAnsiTheme="majorBidi" w:cstheme="majorBidi"/>
+          <w:sz w:val="24"/>
+          <w:szCs w:val="24"/>
+        </w:rPr>
+        <w:t>sensitif</w:t>
+      </w:r>
+      <w:proofErr w:type="spellEnd"/>
+      <w:r>
+        <w:rPr>
+          <w:rFonts w:asciiTheme="majorBidi" w:hAnsiTheme="majorBidi" w:cstheme="majorBidi"/>
+          <w:sz w:val="24"/>
+          <w:szCs w:val="24"/>
+        </w:rPr>
+        <w:t>.</w:t>
       </w:r>
     </w:p>
     <w:p>
@@ -945,13 +6804,311 @@
           <w:szCs w:val="24"/>
         </w:rPr>
       </w:pPr>
-      <w:r>
-        <w:rPr>
-          <w:rFonts w:asciiTheme="majorBidi" w:hAnsiTheme="majorBidi" w:cstheme="majorBidi"/>
-          <w:sz w:val="24"/>
-          <w:szCs w:val="24"/>
-        </w:rPr>
-        <w:t>Biaya Implementasi: Penerapan sistem digital memerlukan anggaran, baik untuk perangkat keras maupun perangkat lunak, serta biaya pemeliharaan berkelanjutan.</w:t>
+      <w:proofErr w:type="spellStart"/>
+      <w:r>
+        <w:rPr>
+          <w:rFonts w:asciiTheme="majorBidi" w:hAnsiTheme="majorBidi" w:cstheme="majorBidi"/>
+          <w:sz w:val="24"/>
+          <w:szCs w:val="24"/>
+        </w:rPr>
+        <w:t>Biaya</w:t>
+      </w:r>
+      <w:proofErr w:type="spellEnd"/>
+      <w:r>
+        <w:rPr>
+          <w:rFonts w:asciiTheme="majorBidi" w:hAnsiTheme="majorBidi" w:cstheme="majorBidi"/>
+          <w:sz w:val="24"/>
+          <w:szCs w:val="24"/>
+        </w:rPr>
+        <w:t xml:space="preserve"> </w:t>
+      </w:r>
+      <w:proofErr w:type="spellStart"/>
+      <w:r>
+        <w:rPr>
+          <w:rFonts w:asciiTheme="majorBidi" w:hAnsiTheme="majorBidi" w:cstheme="majorBidi"/>
+          <w:sz w:val="24"/>
+          <w:szCs w:val="24"/>
+        </w:rPr>
+        <w:t>Implementasi</w:t>
+      </w:r>
+      <w:proofErr w:type="spellEnd"/>
+      <w:r>
+        <w:rPr>
+          <w:rFonts w:asciiTheme="majorBidi" w:hAnsiTheme="majorBidi" w:cstheme="majorBidi"/>
+          <w:sz w:val="24"/>
+          <w:szCs w:val="24"/>
+        </w:rPr>
+        <w:t xml:space="preserve">: </w:t>
+      </w:r>
+      <w:proofErr w:type="spellStart"/>
+      <w:r>
+        <w:rPr>
+          <w:rFonts w:asciiTheme="majorBidi" w:hAnsiTheme="majorBidi" w:cstheme="majorBidi"/>
+          <w:sz w:val="24"/>
+          <w:szCs w:val="24"/>
+        </w:rPr>
+        <w:t>Penerapan</w:t>
+      </w:r>
+      <w:proofErr w:type="spellEnd"/>
+      <w:r>
+        <w:rPr>
+          <w:rFonts w:asciiTheme="majorBidi" w:hAnsiTheme="majorBidi" w:cstheme="majorBidi"/>
+          <w:sz w:val="24"/>
+          <w:szCs w:val="24"/>
+        </w:rPr>
+        <w:t xml:space="preserve"> </w:t>
+      </w:r>
+      <w:proofErr w:type="spellStart"/>
+      <w:r>
+        <w:rPr>
+          <w:rFonts w:asciiTheme="majorBidi" w:hAnsiTheme="majorBidi" w:cstheme="majorBidi"/>
+          <w:sz w:val="24"/>
+          <w:szCs w:val="24"/>
+        </w:rPr>
+        <w:t>sistem</w:t>
+      </w:r>
+      <w:proofErr w:type="spellEnd"/>
+      <w:r>
+        <w:rPr>
+          <w:rFonts w:asciiTheme="majorBidi" w:hAnsiTheme="majorBidi" w:cstheme="majorBidi"/>
+          <w:sz w:val="24"/>
+          <w:szCs w:val="24"/>
+        </w:rPr>
+        <w:t xml:space="preserve"> digital </w:t>
+      </w:r>
+      <w:proofErr w:type="spellStart"/>
+      <w:r>
+        <w:rPr>
+          <w:rFonts w:asciiTheme="majorBidi" w:hAnsiTheme="majorBidi" w:cstheme="majorBidi"/>
+          <w:sz w:val="24"/>
+          <w:szCs w:val="24"/>
+        </w:rPr>
+        <w:t>memerlukan</w:t>
+      </w:r>
+      <w:proofErr w:type="spellEnd"/>
+      <w:r>
+        <w:rPr>
+          <w:rFonts w:asciiTheme="majorBidi" w:hAnsiTheme="majorBidi" w:cstheme="majorBidi"/>
+          <w:sz w:val="24"/>
+          <w:szCs w:val="24"/>
+        </w:rPr>
+        <w:t xml:space="preserve"> </w:t>
+      </w:r>
+      <w:proofErr w:type="spellStart"/>
+      <w:r>
+        <w:rPr>
+          <w:rFonts w:asciiTheme="majorBidi" w:hAnsiTheme="majorBidi" w:cstheme="majorBidi"/>
+          <w:sz w:val="24"/>
+          <w:szCs w:val="24"/>
+        </w:rPr>
+        <w:t>anggaran</w:t>
+      </w:r>
+      <w:proofErr w:type="spellEnd"/>
+      <w:r>
+        <w:rPr>
+          <w:rFonts w:asciiTheme="majorBidi" w:hAnsiTheme="majorBidi" w:cstheme="majorBidi"/>
+          <w:sz w:val="24"/>
+          <w:szCs w:val="24"/>
+        </w:rPr>
+        <w:t xml:space="preserve">, </w:t>
+      </w:r>
+      <w:proofErr w:type="spellStart"/>
+      <w:r>
+        <w:rPr>
+          <w:rFonts w:asciiTheme="majorBidi" w:hAnsiTheme="majorBidi" w:cstheme="majorBidi"/>
+          <w:sz w:val="24"/>
+          <w:szCs w:val="24"/>
+        </w:rPr>
+        <w:t>baik</w:t>
+      </w:r>
+      <w:proofErr w:type="spellEnd"/>
+      <w:r>
+        <w:rPr>
+          <w:rFonts w:asciiTheme="majorBidi" w:hAnsiTheme="majorBidi" w:cstheme="majorBidi"/>
+          <w:sz w:val="24"/>
+          <w:szCs w:val="24"/>
+        </w:rPr>
+        <w:t xml:space="preserve"> </w:t>
+      </w:r>
+      <w:proofErr w:type="spellStart"/>
+      <w:r>
+        <w:rPr>
+          <w:rFonts w:asciiTheme="majorBidi" w:hAnsiTheme="majorBidi" w:cstheme="majorBidi"/>
+          <w:sz w:val="24"/>
+          <w:szCs w:val="24"/>
+        </w:rPr>
+        <w:t>untuk</w:t>
+      </w:r>
+      <w:proofErr w:type="spellEnd"/>
+      <w:r>
+        <w:rPr>
+          <w:rFonts w:asciiTheme="majorBidi" w:hAnsiTheme="majorBidi" w:cstheme="majorBidi"/>
+          <w:sz w:val="24"/>
+          <w:szCs w:val="24"/>
+        </w:rPr>
+        <w:t xml:space="preserve"> </w:t>
+      </w:r>
+      <w:proofErr w:type="spellStart"/>
+      <w:r>
+        <w:rPr>
+          <w:rFonts w:asciiTheme="majorBidi" w:hAnsiTheme="majorBidi" w:cstheme="majorBidi"/>
+          <w:sz w:val="24"/>
+          <w:szCs w:val="24"/>
+        </w:rPr>
+        <w:t>perangkat</w:t>
+      </w:r>
+      <w:proofErr w:type="spellEnd"/>
+      <w:r>
+        <w:rPr>
+          <w:rFonts w:asciiTheme="majorBidi" w:hAnsiTheme="majorBidi" w:cstheme="majorBidi"/>
+          <w:sz w:val="24"/>
+          <w:szCs w:val="24"/>
+        </w:rPr>
+        <w:t xml:space="preserve"> </w:t>
+      </w:r>
+      <w:proofErr w:type="spellStart"/>
+      <w:r>
+        <w:rPr>
+          <w:rFonts w:asciiTheme="majorBidi" w:hAnsiTheme="majorBidi" w:cstheme="majorBidi"/>
+          <w:sz w:val="24"/>
+          <w:szCs w:val="24"/>
+        </w:rPr>
+        <w:t>keras</w:t>
+      </w:r>
+      <w:proofErr w:type="spellEnd"/>
+      <w:r>
+        <w:rPr>
+          <w:rFonts w:asciiTheme="majorBidi" w:hAnsiTheme="majorBidi" w:cstheme="majorBidi"/>
+          <w:sz w:val="24"/>
+          <w:szCs w:val="24"/>
+        </w:rPr>
+        <w:t xml:space="preserve"> </w:t>
+      </w:r>
+      <w:proofErr w:type="spellStart"/>
+      <w:r>
+        <w:rPr>
+          <w:rFonts w:asciiTheme="majorBidi" w:hAnsiTheme="majorBidi" w:cstheme="majorBidi"/>
+          <w:sz w:val="24"/>
+          <w:szCs w:val="24"/>
+        </w:rPr>
+        <w:t>maupun</w:t>
+      </w:r>
+      <w:proofErr w:type="spellEnd"/>
+      <w:r>
+        <w:rPr>
+          <w:rFonts w:asciiTheme="majorBidi" w:hAnsiTheme="majorBidi" w:cstheme="majorBidi"/>
+          <w:sz w:val="24"/>
+          <w:szCs w:val="24"/>
+        </w:rPr>
+        <w:t xml:space="preserve"> </w:t>
+      </w:r>
+      <w:proofErr w:type="spellStart"/>
+      <w:r>
+        <w:rPr>
+          <w:rFonts w:asciiTheme="majorBidi" w:hAnsiTheme="majorBidi" w:cstheme="majorBidi"/>
+          <w:sz w:val="24"/>
+          <w:szCs w:val="24"/>
+        </w:rPr>
+        <w:t>perangkat</w:t>
+      </w:r>
+      <w:proofErr w:type="spellEnd"/>
+      <w:r>
+        <w:rPr>
+          <w:rFonts w:asciiTheme="majorBidi" w:hAnsiTheme="majorBidi" w:cstheme="majorBidi"/>
+          <w:sz w:val="24"/>
+          <w:szCs w:val="24"/>
+        </w:rPr>
+        <w:t xml:space="preserve"> </w:t>
+      </w:r>
+      <w:proofErr w:type="spellStart"/>
+      <w:r>
+        <w:rPr>
+          <w:rFonts w:asciiTheme="majorBidi" w:hAnsiTheme="majorBidi" w:cstheme="majorBidi"/>
+          <w:sz w:val="24"/>
+          <w:szCs w:val="24"/>
+        </w:rPr>
+        <w:t>lunak</w:t>
+      </w:r>
+      <w:proofErr w:type="spellEnd"/>
+      <w:r>
+        <w:rPr>
+          <w:rFonts w:asciiTheme="majorBidi" w:hAnsiTheme="majorBidi" w:cstheme="majorBidi"/>
+          <w:sz w:val="24"/>
+          <w:szCs w:val="24"/>
+        </w:rPr>
+        <w:t xml:space="preserve">, </w:t>
+      </w:r>
+      <w:proofErr w:type="spellStart"/>
+      <w:r>
+        <w:rPr>
+          <w:rFonts w:asciiTheme="majorBidi" w:hAnsiTheme="majorBidi" w:cstheme="majorBidi"/>
+          <w:sz w:val="24"/>
+          <w:szCs w:val="24"/>
+        </w:rPr>
+        <w:t>serta</w:t>
+      </w:r>
+      <w:proofErr w:type="spellEnd"/>
+      <w:r>
+        <w:rPr>
+          <w:rFonts w:asciiTheme="majorBidi" w:hAnsiTheme="majorBidi" w:cstheme="majorBidi"/>
+          <w:sz w:val="24"/>
+          <w:szCs w:val="24"/>
+        </w:rPr>
+        <w:t xml:space="preserve"> </w:t>
+      </w:r>
+      <w:proofErr w:type="spellStart"/>
+      <w:r>
+        <w:rPr>
+          <w:rFonts w:asciiTheme="majorBidi" w:hAnsiTheme="majorBidi" w:cstheme="majorBidi"/>
+          <w:sz w:val="24"/>
+          <w:szCs w:val="24"/>
+        </w:rPr>
+        <w:t>biaya</w:t>
+      </w:r>
+      <w:proofErr w:type="spellEnd"/>
+      <w:r>
+        <w:rPr>
+          <w:rFonts w:asciiTheme="majorBidi" w:hAnsiTheme="majorBidi" w:cstheme="majorBidi"/>
+          <w:sz w:val="24"/>
+          <w:szCs w:val="24"/>
+        </w:rPr>
+        <w:t xml:space="preserve"> </w:t>
+      </w:r>
+      <w:proofErr w:type="spellStart"/>
+      <w:r>
+        <w:rPr>
+          <w:rFonts w:asciiTheme="majorBidi" w:hAnsiTheme="majorBidi" w:cstheme="majorBidi"/>
+          <w:sz w:val="24"/>
+          <w:szCs w:val="24"/>
+        </w:rPr>
+        <w:t>pemeliharaan</w:t>
+      </w:r>
+      <w:proofErr w:type="spellEnd"/>
+      <w:r>
+        <w:rPr>
+          <w:rFonts w:asciiTheme="majorBidi" w:hAnsiTheme="majorBidi" w:cstheme="majorBidi"/>
+          <w:sz w:val="24"/>
+          <w:szCs w:val="24"/>
+        </w:rPr>
+        <w:t xml:space="preserve"> </w:t>
+      </w:r>
+      <w:proofErr w:type="spellStart"/>
+      <w:r>
+        <w:rPr>
+          <w:rFonts w:asciiTheme="majorBidi" w:hAnsiTheme="majorBidi" w:cstheme="majorBidi"/>
+          <w:sz w:val="24"/>
+          <w:szCs w:val="24"/>
+        </w:rPr>
+        <w:t>berkelanjutan</w:t>
+      </w:r>
+      <w:proofErr w:type="spellEnd"/>
+      <w:r>
+        <w:rPr>
+          <w:rFonts w:asciiTheme="majorBidi" w:hAnsiTheme="majorBidi" w:cstheme="majorBidi"/>
+          <w:sz w:val="24"/>
+          <w:szCs w:val="24"/>
+        </w:rPr>
+        <w:t>.</w:t>
       </w:r>
     </w:p>
     <w:p>
@@ -969,13 +7126,329 @@
           <w:szCs w:val="24"/>
         </w:rPr>
       </w:pPr>
-      <w:r>
-        <w:rPr>
-          <w:rFonts w:asciiTheme="majorBidi" w:hAnsiTheme="majorBidi" w:cstheme="majorBidi"/>
-          <w:sz w:val="24"/>
-          <w:szCs w:val="24"/>
-        </w:rPr>
-        <w:t>Kebutuhan Pelatihan Staf: Staf yang bertugas perlu mendapatkan pelatihan khusus untuk dapat mengelola dan menggunakan teknologi baru ini secara efektif.</w:t>
+      <w:proofErr w:type="spellStart"/>
+      <w:r>
+        <w:rPr>
+          <w:rFonts w:asciiTheme="majorBidi" w:hAnsiTheme="majorBidi" w:cstheme="majorBidi"/>
+          <w:sz w:val="24"/>
+          <w:szCs w:val="24"/>
+        </w:rPr>
+        <w:t>Kebutuhan</w:t>
+      </w:r>
+      <w:proofErr w:type="spellEnd"/>
+      <w:r>
+        <w:rPr>
+          <w:rFonts w:asciiTheme="majorBidi" w:hAnsiTheme="majorBidi" w:cstheme="majorBidi"/>
+          <w:sz w:val="24"/>
+          <w:szCs w:val="24"/>
+        </w:rPr>
+        <w:t xml:space="preserve"> </w:t>
+      </w:r>
+      <w:proofErr w:type="spellStart"/>
+      <w:r>
+        <w:rPr>
+          <w:rFonts w:asciiTheme="majorBidi" w:hAnsiTheme="majorBidi" w:cstheme="majorBidi"/>
+          <w:sz w:val="24"/>
+          <w:szCs w:val="24"/>
+        </w:rPr>
+        <w:t>Pelatihan</w:t>
+      </w:r>
+      <w:proofErr w:type="spellEnd"/>
+      <w:r>
+        <w:rPr>
+          <w:rFonts w:asciiTheme="majorBidi" w:hAnsiTheme="majorBidi" w:cstheme="majorBidi"/>
+          <w:sz w:val="24"/>
+          <w:szCs w:val="24"/>
+        </w:rPr>
+        <w:t xml:space="preserve"> </w:t>
+      </w:r>
+      <w:proofErr w:type="spellStart"/>
+      <w:r>
+        <w:rPr>
+          <w:rFonts w:asciiTheme="majorBidi" w:hAnsiTheme="majorBidi" w:cstheme="majorBidi"/>
+          <w:sz w:val="24"/>
+          <w:szCs w:val="24"/>
+        </w:rPr>
+        <w:t>Staf</w:t>
+      </w:r>
+      <w:proofErr w:type="spellEnd"/>
+      <w:r>
+        <w:rPr>
+          <w:rFonts w:asciiTheme="majorBidi" w:hAnsiTheme="majorBidi" w:cstheme="majorBidi"/>
+          <w:sz w:val="24"/>
+          <w:szCs w:val="24"/>
+        </w:rPr>
+        <w:t xml:space="preserve">: </w:t>
+      </w:r>
+      <w:proofErr w:type="spellStart"/>
+      <w:r>
+        <w:rPr>
+          <w:rFonts w:asciiTheme="majorBidi" w:hAnsiTheme="majorBidi" w:cstheme="majorBidi"/>
+          <w:sz w:val="24"/>
+          <w:szCs w:val="24"/>
+        </w:rPr>
+        <w:t>Staf</w:t>
+      </w:r>
+      <w:proofErr w:type="spellEnd"/>
+      <w:r>
+        <w:rPr>
+          <w:rFonts w:asciiTheme="majorBidi" w:hAnsiTheme="majorBidi" w:cstheme="majorBidi"/>
+          <w:sz w:val="24"/>
+          <w:szCs w:val="24"/>
+        </w:rPr>
+        <w:t xml:space="preserve"> yang </w:t>
+      </w:r>
+      <w:proofErr w:type="spellStart"/>
+      <w:r>
+        <w:rPr>
+          <w:rFonts w:asciiTheme="majorBidi" w:hAnsiTheme="majorBidi" w:cstheme="majorBidi"/>
+          <w:sz w:val="24"/>
+          <w:szCs w:val="24"/>
+        </w:rPr>
+        <w:t>bertugas</w:t>
+      </w:r>
+      <w:proofErr w:type="spellEnd"/>
+      <w:r>
+        <w:rPr>
+          <w:rFonts w:asciiTheme="majorBidi" w:hAnsiTheme="majorBidi" w:cstheme="majorBidi"/>
+          <w:sz w:val="24"/>
+          <w:szCs w:val="24"/>
+        </w:rPr>
+        <w:t xml:space="preserve"> </w:t>
+      </w:r>
+      <w:proofErr w:type="spellStart"/>
+      <w:r>
+        <w:rPr>
+          <w:rFonts w:asciiTheme="majorBidi" w:hAnsiTheme="majorBidi" w:cstheme="majorBidi"/>
+          <w:sz w:val="24"/>
+          <w:szCs w:val="24"/>
+        </w:rPr>
+        <w:t>perlu</w:t>
+      </w:r>
+      <w:proofErr w:type="spellEnd"/>
+      <w:r>
+        <w:rPr>
+          <w:rFonts w:asciiTheme="majorBidi" w:hAnsiTheme="majorBidi" w:cstheme="majorBidi"/>
+          <w:sz w:val="24"/>
+          <w:szCs w:val="24"/>
+        </w:rPr>
+        <w:t xml:space="preserve"> </w:t>
+      </w:r>
+      <w:proofErr w:type="spellStart"/>
+      <w:r>
+        <w:rPr>
+          <w:rFonts w:asciiTheme="majorBidi" w:hAnsiTheme="majorBidi" w:cstheme="majorBidi"/>
+          <w:sz w:val="24"/>
+          <w:szCs w:val="24"/>
+        </w:rPr>
+        <w:t>mendapatkan</w:t>
+      </w:r>
+      <w:proofErr w:type="spellEnd"/>
+      <w:r>
+        <w:rPr>
+          <w:rFonts w:asciiTheme="majorBidi" w:hAnsiTheme="majorBidi" w:cstheme="majorBidi"/>
+          <w:sz w:val="24"/>
+          <w:szCs w:val="24"/>
+        </w:rPr>
+        <w:t xml:space="preserve"> </w:t>
+      </w:r>
+      <w:proofErr w:type="spellStart"/>
+      <w:r>
+        <w:rPr>
+          <w:rFonts w:asciiTheme="majorBidi" w:hAnsiTheme="majorBidi" w:cstheme="majorBidi"/>
+          <w:sz w:val="24"/>
+          <w:szCs w:val="24"/>
+        </w:rPr>
+        <w:t>pelatihan</w:t>
+      </w:r>
+      <w:proofErr w:type="spellEnd"/>
+      <w:r>
+        <w:rPr>
+          <w:rFonts w:asciiTheme="majorBidi" w:hAnsiTheme="majorBidi" w:cstheme="majorBidi"/>
+          <w:sz w:val="24"/>
+          <w:szCs w:val="24"/>
+        </w:rPr>
+        <w:t xml:space="preserve"> </w:t>
+      </w:r>
+      <w:proofErr w:type="spellStart"/>
+      <w:r>
+        <w:rPr>
+          <w:rFonts w:asciiTheme="majorBidi" w:hAnsiTheme="majorBidi" w:cstheme="majorBidi"/>
+          <w:sz w:val="24"/>
+          <w:szCs w:val="24"/>
+        </w:rPr>
+        <w:t>khusus</w:t>
+      </w:r>
+      <w:proofErr w:type="spellEnd"/>
+      <w:r>
+        <w:rPr>
+          <w:rFonts w:asciiTheme="majorBidi" w:hAnsiTheme="majorBidi" w:cstheme="majorBidi"/>
+          <w:sz w:val="24"/>
+          <w:szCs w:val="24"/>
+        </w:rPr>
+        <w:t xml:space="preserve"> </w:t>
+      </w:r>
+      <w:proofErr w:type="spellStart"/>
+      <w:r>
+        <w:rPr>
+          <w:rFonts w:asciiTheme="majorBidi" w:hAnsiTheme="majorBidi" w:cstheme="majorBidi"/>
+          <w:sz w:val="24"/>
+          <w:szCs w:val="24"/>
+        </w:rPr>
+        <w:t>untuk</w:t>
+      </w:r>
+      <w:proofErr w:type="spellEnd"/>
+      <w:r>
+        <w:rPr>
+          <w:rFonts w:asciiTheme="majorBidi" w:hAnsiTheme="majorBidi" w:cstheme="majorBidi"/>
+          <w:sz w:val="24"/>
+          <w:szCs w:val="24"/>
+        </w:rPr>
+        <w:t xml:space="preserve"> </w:t>
+      </w:r>
+      <w:proofErr w:type="spellStart"/>
+      <w:r>
+        <w:rPr>
+          <w:rFonts w:asciiTheme="majorBidi" w:hAnsiTheme="majorBidi" w:cstheme="majorBidi"/>
+          <w:sz w:val="24"/>
+          <w:szCs w:val="24"/>
+        </w:rPr>
+        <w:t>dapat</w:t>
+      </w:r>
+      <w:proofErr w:type="spellEnd"/>
+      <w:r>
+        <w:rPr>
+          <w:rFonts w:asciiTheme="majorBidi" w:hAnsiTheme="majorBidi" w:cstheme="majorBidi"/>
+          <w:sz w:val="24"/>
+          <w:szCs w:val="24"/>
+        </w:rPr>
+        <w:t xml:space="preserve"> </w:t>
+      </w:r>
+      <w:proofErr w:type="spellStart"/>
+      <w:r>
+        <w:rPr>
+          <w:rFonts w:asciiTheme="majorBidi" w:hAnsiTheme="majorBidi" w:cstheme="majorBidi"/>
+          <w:sz w:val="24"/>
+          <w:szCs w:val="24"/>
+        </w:rPr>
+        <w:t>mengelola</w:t>
+      </w:r>
+      <w:proofErr w:type="spellEnd"/>
+      <w:r>
+        <w:rPr>
+          <w:rFonts w:asciiTheme="majorBidi" w:hAnsiTheme="majorBidi" w:cstheme="majorBidi"/>
+          <w:sz w:val="24"/>
+          <w:szCs w:val="24"/>
+        </w:rPr>
+        <w:t xml:space="preserve"> dan </w:t>
+      </w:r>
+      <w:proofErr w:type="spellStart"/>
+      <w:r>
+        <w:rPr>
+          <w:rFonts w:asciiTheme="majorBidi" w:hAnsiTheme="majorBidi" w:cstheme="majorBidi"/>
+          <w:sz w:val="24"/>
+          <w:szCs w:val="24"/>
+        </w:rPr>
+        <w:t>menggunakan</w:t>
+      </w:r>
+      <w:proofErr w:type="spellEnd"/>
+      <w:r>
+        <w:rPr>
+          <w:rFonts w:asciiTheme="majorBidi" w:hAnsiTheme="majorBidi" w:cstheme="majorBidi"/>
+          <w:sz w:val="24"/>
+          <w:szCs w:val="24"/>
+        </w:rPr>
+        <w:t xml:space="preserve"> </w:t>
+      </w:r>
+      <w:proofErr w:type="spellStart"/>
+      <w:r>
+        <w:rPr>
+          <w:rFonts w:asciiTheme="majorBidi" w:hAnsiTheme="majorBidi" w:cstheme="majorBidi"/>
+          <w:sz w:val="24"/>
+          <w:szCs w:val="24"/>
+        </w:rPr>
+        <w:t>teknologi</w:t>
+      </w:r>
+      <w:proofErr w:type="spellEnd"/>
+      <w:r>
+        <w:rPr>
+          <w:rFonts w:asciiTheme="majorBidi" w:hAnsiTheme="majorBidi" w:cstheme="majorBidi"/>
+          <w:sz w:val="24"/>
+          <w:szCs w:val="24"/>
+        </w:rPr>
+        <w:t xml:space="preserve"> </w:t>
+      </w:r>
+      <w:proofErr w:type="spellStart"/>
+      <w:r>
+        <w:rPr>
+          <w:rFonts w:asciiTheme="majorBidi" w:hAnsiTheme="majorBidi" w:cstheme="majorBidi"/>
+          <w:sz w:val="24"/>
+          <w:szCs w:val="24"/>
+        </w:rPr>
+        <w:t>baru</w:t>
+      </w:r>
+      <w:proofErr w:type="spellEnd"/>
+      <w:r>
+        <w:rPr>
+          <w:rFonts w:asciiTheme="majorBidi" w:hAnsiTheme="majorBidi" w:cstheme="majorBidi"/>
+          <w:sz w:val="24"/>
+          <w:szCs w:val="24"/>
+        </w:rPr>
+        <w:t xml:space="preserve"> </w:t>
+      </w:r>
+      <w:proofErr w:type="spellStart"/>
+      <w:r>
+        <w:rPr>
+          <w:rFonts w:asciiTheme="majorBidi" w:hAnsiTheme="majorBidi" w:cstheme="majorBidi"/>
+          <w:sz w:val="24"/>
+          <w:szCs w:val="24"/>
+        </w:rPr>
+        <w:t>ini</w:t>
+      </w:r>
+      <w:proofErr w:type="spellEnd"/>
+      <w:r>
+        <w:rPr>
+          <w:rFonts w:asciiTheme="majorBidi" w:hAnsiTheme="majorBidi" w:cstheme="majorBidi"/>
+          <w:sz w:val="24"/>
+          <w:szCs w:val="24"/>
+        </w:rPr>
+        <w:t xml:space="preserve"> </w:t>
+      </w:r>
+      <w:proofErr w:type="spellStart"/>
+      <w:r>
+        <w:rPr>
+          <w:rFonts w:asciiTheme="majorBidi" w:hAnsiTheme="majorBidi" w:cstheme="majorBidi"/>
+          <w:sz w:val="24"/>
+          <w:szCs w:val="24"/>
+        </w:rPr>
+        <w:t>secara</w:t>
+      </w:r>
+      <w:proofErr w:type="spellEnd"/>
+      <w:r>
+        <w:rPr>
+          <w:rFonts w:asciiTheme="majorBidi" w:hAnsiTheme="majorBidi" w:cstheme="majorBidi"/>
+          <w:sz w:val="24"/>
+          <w:szCs w:val="24"/>
+        </w:rPr>
+        <w:t xml:space="preserve"> </w:t>
+      </w:r>
+      <w:proofErr w:type="spellStart"/>
+      <w:r>
+        <w:rPr>
+          <w:rFonts w:asciiTheme="majorBidi" w:hAnsiTheme="majorBidi" w:cstheme="majorBidi"/>
+          <w:sz w:val="24"/>
+          <w:szCs w:val="24"/>
+        </w:rPr>
+        <w:t>efektif</w:t>
+      </w:r>
+      <w:proofErr w:type="spellEnd"/>
+      <w:r>
+        <w:rPr>
+          <w:rFonts w:asciiTheme="majorBidi" w:hAnsiTheme="majorBidi" w:cstheme="majorBidi"/>
+          <w:sz w:val="24"/>
+          <w:szCs w:val="24"/>
+        </w:rPr>
+        <w:t>.</w:t>
       </w:r>
     </w:p>
     <w:p>
@@ -997,7 +7470,7 @@
     </w:p>
     <w:p>
       <w:pPr>
-        <w:pStyle w:val="ListParagraph"/>
+        <w:pStyle w:val="DaftarParagraf"/>
         <w:numPr>
           <w:ilvl w:val="0"/>
           <w:numId w:val="3"/>
@@ -1009,6 +7482,7 @@
           <w:szCs w:val="24"/>
         </w:rPr>
       </w:pPr>
+      <w:proofErr w:type="spellStart"/>
       <w:r>
         <w:rPr>
           <w:rFonts w:asciiTheme="majorBidi" w:hAnsiTheme="majorBidi" w:cstheme="majorBidi"/>
@@ -1016,7 +7490,34 @@
           <w:szCs w:val="24"/>
         </w:rPr>
         <w:lastRenderedPageBreak/>
-        <w:t>Permasalahan Buku Tamu Manual</w:t>
+        <w:t>Permasalahan</w:t>
+      </w:r>
+      <w:proofErr w:type="spellEnd"/>
+      <w:r>
+        <w:rPr>
+          <w:rFonts w:asciiTheme="majorBidi" w:hAnsiTheme="majorBidi" w:cstheme="majorBidi"/>
+          <w:sz w:val="24"/>
+          <w:szCs w:val="24"/>
+        </w:rPr>
+        <w:t xml:space="preserve"> </w:t>
+      </w:r>
+      <w:proofErr w:type="spellStart"/>
+      <w:r>
+        <w:rPr>
+          <w:rFonts w:asciiTheme="majorBidi" w:hAnsiTheme="majorBidi" w:cstheme="majorBidi"/>
+          <w:sz w:val="24"/>
+          <w:szCs w:val="24"/>
+        </w:rPr>
+        <w:t>Buku</w:t>
+      </w:r>
+      <w:proofErr w:type="spellEnd"/>
+      <w:r>
+        <w:rPr>
+          <w:rFonts w:asciiTheme="majorBidi" w:hAnsiTheme="majorBidi" w:cstheme="majorBidi"/>
+          <w:sz w:val="24"/>
+          <w:szCs w:val="24"/>
+        </w:rPr>
+        <w:t xml:space="preserve"> Tamu Manual</w:t>
       </w:r>
     </w:p>
     <w:p>
@@ -1028,13 +7529,131 @@
           <w:szCs w:val="24"/>
         </w:rPr>
       </w:pPr>
-      <w:r>
-        <w:rPr>
-          <w:rFonts w:asciiTheme="majorBidi" w:hAnsiTheme="majorBidi" w:cstheme="majorBidi"/>
-          <w:sz w:val="24"/>
-          <w:szCs w:val="24"/>
-        </w:rPr>
-        <w:t>Buku tamu manual sering kali memiliki keterbatasan dan kendala, seperti:</w:t>
+      <w:proofErr w:type="spellStart"/>
+      <w:r>
+        <w:rPr>
+          <w:rFonts w:asciiTheme="majorBidi" w:hAnsiTheme="majorBidi" w:cstheme="majorBidi"/>
+          <w:sz w:val="24"/>
+          <w:szCs w:val="24"/>
+        </w:rPr>
+        <w:t>Buku</w:t>
+      </w:r>
+      <w:proofErr w:type="spellEnd"/>
+      <w:r>
+        <w:rPr>
+          <w:rFonts w:asciiTheme="majorBidi" w:hAnsiTheme="majorBidi" w:cstheme="majorBidi"/>
+          <w:sz w:val="24"/>
+          <w:szCs w:val="24"/>
+        </w:rPr>
+        <w:t xml:space="preserve"> </w:t>
+      </w:r>
+      <w:proofErr w:type="spellStart"/>
+      <w:r>
+        <w:rPr>
+          <w:rFonts w:asciiTheme="majorBidi" w:hAnsiTheme="majorBidi" w:cstheme="majorBidi"/>
+          <w:sz w:val="24"/>
+          <w:szCs w:val="24"/>
+        </w:rPr>
+        <w:t>tamu</w:t>
+      </w:r>
+      <w:proofErr w:type="spellEnd"/>
+      <w:r>
+        <w:rPr>
+          <w:rFonts w:asciiTheme="majorBidi" w:hAnsiTheme="majorBidi" w:cstheme="majorBidi"/>
+          <w:sz w:val="24"/>
+          <w:szCs w:val="24"/>
+        </w:rPr>
+        <w:t xml:space="preserve"> manual </w:t>
+      </w:r>
+      <w:proofErr w:type="spellStart"/>
+      <w:r>
+        <w:rPr>
+          <w:rFonts w:asciiTheme="majorBidi" w:hAnsiTheme="majorBidi" w:cstheme="majorBidi"/>
+          <w:sz w:val="24"/>
+          <w:szCs w:val="24"/>
+        </w:rPr>
+        <w:t>sering</w:t>
+      </w:r>
+      <w:proofErr w:type="spellEnd"/>
+      <w:r>
+        <w:rPr>
+          <w:rFonts w:asciiTheme="majorBidi" w:hAnsiTheme="majorBidi" w:cstheme="majorBidi"/>
+          <w:sz w:val="24"/>
+          <w:szCs w:val="24"/>
+        </w:rPr>
+        <w:t xml:space="preserve"> kali </w:t>
+      </w:r>
+      <w:proofErr w:type="spellStart"/>
+      <w:r>
+        <w:rPr>
+          <w:rFonts w:asciiTheme="majorBidi" w:hAnsiTheme="majorBidi" w:cstheme="majorBidi"/>
+          <w:sz w:val="24"/>
+          <w:szCs w:val="24"/>
+        </w:rPr>
+        <w:t>memiliki</w:t>
+      </w:r>
+      <w:proofErr w:type="spellEnd"/>
+      <w:r>
+        <w:rPr>
+          <w:rFonts w:asciiTheme="majorBidi" w:hAnsiTheme="majorBidi" w:cstheme="majorBidi"/>
+          <w:sz w:val="24"/>
+          <w:szCs w:val="24"/>
+        </w:rPr>
+        <w:t xml:space="preserve"> </w:t>
+      </w:r>
+      <w:proofErr w:type="spellStart"/>
+      <w:r>
+        <w:rPr>
+          <w:rFonts w:asciiTheme="majorBidi" w:hAnsiTheme="majorBidi" w:cstheme="majorBidi"/>
+          <w:sz w:val="24"/>
+          <w:szCs w:val="24"/>
+        </w:rPr>
+        <w:t>keterbatasan</w:t>
+      </w:r>
+      <w:proofErr w:type="spellEnd"/>
+      <w:r>
+        <w:rPr>
+          <w:rFonts w:asciiTheme="majorBidi" w:hAnsiTheme="majorBidi" w:cstheme="majorBidi"/>
+          <w:sz w:val="24"/>
+          <w:szCs w:val="24"/>
+        </w:rPr>
+        <w:t xml:space="preserve"> dan </w:t>
+      </w:r>
+      <w:proofErr w:type="spellStart"/>
+      <w:r>
+        <w:rPr>
+          <w:rFonts w:asciiTheme="majorBidi" w:hAnsiTheme="majorBidi" w:cstheme="majorBidi"/>
+          <w:sz w:val="24"/>
+          <w:szCs w:val="24"/>
+        </w:rPr>
+        <w:t>kendala</w:t>
+      </w:r>
+      <w:proofErr w:type="spellEnd"/>
+      <w:r>
+        <w:rPr>
+          <w:rFonts w:asciiTheme="majorBidi" w:hAnsiTheme="majorBidi" w:cstheme="majorBidi"/>
+          <w:sz w:val="24"/>
+          <w:szCs w:val="24"/>
+        </w:rPr>
+        <w:t xml:space="preserve">, </w:t>
+      </w:r>
+      <w:proofErr w:type="spellStart"/>
+      <w:r>
+        <w:rPr>
+          <w:rFonts w:asciiTheme="majorBidi" w:hAnsiTheme="majorBidi" w:cstheme="majorBidi"/>
+          <w:sz w:val="24"/>
+          <w:szCs w:val="24"/>
+        </w:rPr>
+        <w:t>seperti</w:t>
+      </w:r>
+      <w:proofErr w:type="spellEnd"/>
+      <w:r>
+        <w:rPr>
+          <w:rFonts w:asciiTheme="majorBidi" w:hAnsiTheme="majorBidi" w:cstheme="majorBidi"/>
+          <w:sz w:val="24"/>
+          <w:szCs w:val="24"/>
+        </w:rPr>
+        <w:t>:</w:t>
       </w:r>
     </w:p>
     <w:p>
@@ -1049,13 +7668,239 @@
           <w:szCs w:val="24"/>
         </w:rPr>
       </w:pPr>
-      <w:r>
-        <w:rPr>
-          <w:rFonts w:asciiTheme="majorBidi" w:hAnsiTheme="majorBidi" w:cstheme="majorBidi"/>
-          <w:sz w:val="24"/>
-          <w:szCs w:val="24"/>
-        </w:rPr>
-        <w:t>Kerusakan Fisik: Buku tamu rentan terhadap kerusakan fisik, misalnya robek, basah, atau hilang.</w:t>
+      <w:proofErr w:type="spellStart"/>
+      <w:r>
+        <w:rPr>
+          <w:rFonts w:asciiTheme="majorBidi" w:hAnsiTheme="majorBidi" w:cstheme="majorBidi"/>
+          <w:sz w:val="24"/>
+          <w:szCs w:val="24"/>
+        </w:rPr>
+        <w:t>Kerusakan</w:t>
+      </w:r>
+      <w:proofErr w:type="spellEnd"/>
+      <w:r>
+        <w:rPr>
+          <w:rFonts w:asciiTheme="majorBidi" w:hAnsiTheme="majorBidi" w:cstheme="majorBidi"/>
+          <w:sz w:val="24"/>
+          <w:szCs w:val="24"/>
+        </w:rPr>
+        <w:t xml:space="preserve"> </w:t>
+      </w:r>
+      <w:proofErr w:type="spellStart"/>
+      <w:r>
+        <w:rPr>
+          <w:rFonts w:asciiTheme="majorBidi" w:hAnsiTheme="majorBidi" w:cstheme="majorBidi"/>
+          <w:sz w:val="24"/>
+          <w:szCs w:val="24"/>
+        </w:rPr>
+        <w:t>Fisik</w:t>
+      </w:r>
+      <w:proofErr w:type="spellEnd"/>
+      <w:r>
+        <w:rPr>
+          <w:rFonts w:asciiTheme="majorBidi" w:hAnsiTheme="majorBidi" w:cstheme="majorBidi"/>
+          <w:sz w:val="24"/>
+          <w:szCs w:val="24"/>
+        </w:rPr>
+        <w:t xml:space="preserve">: </w:t>
+      </w:r>
+      <w:proofErr w:type="spellStart"/>
+      <w:r>
+        <w:rPr>
+          <w:rFonts w:asciiTheme="majorBidi" w:hAnsiTheme="majorBidi" w:cstheme="majorBidi"/>
+          <w:sz w:val="24"/>
+          <w:szCs w:val="24"/>
+        </w:rPr>
+        <w:t>Buku</w:t>
+      </w:r>
+      <w:proofErr w:type="spellEnd"/>
+      <w:r>
+        <w:rPr>
+          <w:rFonts w:asciiTheme="majorBidi" w:hAnsiTheme="majorBidi" w:cstheme="majorBidi"/>
+          <w:sz w:val="24"/>
+          <w:szCs w:val="24"/>
+        </w:rPr>
+        <w:t xml:space="preserve"> </w:t>
+      </w:r>
+      <w:proofErr w:type="spellStart"/>
+      <w:r>
+        <w:rPr>
+          <w:rFonts w:asciiTheme="majorBidi" w:hAnsiTheme="majorBidi" w:cstheme="majorBidi"/>
+          <w:sz w:val="24"/>
+          <w:szCs w:val="24"/>
+        </w:rPr>
+        <w:t>tamu</w:t>
+      </w:r>
+      <w:proofErr w:type="spellEnd"/>
+      <w:r>
+        <w:rPr>
+          <w:rFonts w:asciiTheme="majorBidi" w:hAnsiTheme="majorBidi" w:cstheme="majorBidi"/>
+          <w:sz w:val="24"/>
+          <w:szCs w:val="24"/>
+        </w:rPr>
+        <w:t xml:space="preserve"> </w:t>
+      </w:r>
+      <w:proofErr w:type="spellStart"/>
+      <w:r>
+        <w:rPr>
+          <w:rFonts w:asciiTheme="majorBidi" w:hAnsiTheme="majorBidi" w:cstheme="majorBidi"/>
+          <w:sz w:val="24"/>
+          <w:szCs w:val="24"/>
+        </w:rPr>
+        <w:t>rentan</w:t>
+      </w:r>
+      <w:proofErr w:type="spellEnd"/>
+      <w:r>
+        <w:rPr>
+          <w:rFonts w:asciiTheme="majorBidi" w:hAnsiTheme="majorBidi" w:cstheme="majorBidi"/>
+          <w:sz w:val="24"/>
+          <w:szCs w:val="24"/>
+        </w:rPr>
+        <w:t xml:space="preserve"> </w:t>
+      </w:r>
+      <w:proofErr w:type="spellStart"/>
+      <w:r>
+        <w:rPr>
+          <w:rFonts w:asciiTheme="majorBidi" w:hAnsiTheme="majorBidi" w:cstheme="majorBidi"/>
+          <w:sz w:val="24"/>
+          <w:szCs w:val="24"/>
+        </w:rPr>
+        <w:t>terhadap</w:t>
+      </w:r>
+      <w:proofErr w:type="spellEnd"/>
+      <w:r>
+        <w:rPr>
+          <w:rFonts w:asciiTheme="majorBidi" w:hAnsiTheme="majorBidi" w:cstheme="majorBidi"/>
+          <w:sz w:val="24"/>
+          <w:szCs w:val="24"/>
+        </w:rPr>
+        <w:t xml:space="preserve"> </w:t>
+      </w:r>
+      <w:proofErr w:type="spellStart"/>
+      <w:r>
+        <w:rPr>
+          <w:rFonts w:asciiTheme="majorBidi" w:hAnsiTheme="majorBidi" w:cstheme="majorBidi"/>
+          <w:sz w:val="24"/>
+          <w:szCs w:val="24"/>
+        </w:rPr>
+        <w:t>kerusakan</w:t>
+      </w:r>
+      <w:proofErr w:type="spellEnd"/>
+      <w:r>
+        <w:rPr>
+          <w:rFonts w:asciiTheme="majorBidi" w:hAnsiTheme="majorBidi" w:cstheme="majorBidi"/>
+          <w:sz w:val="24"/>
+          <w:szCs w:val="24"/>
+        </w:rPr>
+        <w:t xml:space="preserve"> </w:t>
+      </w:r>
+      <w:proofErr w:type="spellStart"/>
+      <w:r>
+        <w:rPr>
+          <w:rFonts w:asciiTheme="majorBidi" w:hAnsiTheme="majorBidi" w:cstheme="majorBidi"/>
+          <w:sz w:val="24"/>
+          <w:szCs w:val="24"/>
+        </w:rPr>
+        <w:t>fisik</w:t>
+      </w:r>
+      <w:proofErr w:type="spellEnd"/>
+      <w:r>
+        <w:rPr>
+          <w:rFonts w:asciiTheme="majorBidi" w:hAnsiTheme="majorBidi" w:cstheme="majorBidi"/>
+          <w:sz w:val="24"/>
+          <w:szCs w:val="24"/>
+        </w:rPr>
+        <w:t xml:space="preserve">, </w:t>
+      </w:r>
+      <w:proofErr w:type="spellStart"/>
+      <w:r>
+        <w:rPr>
+          <w:rFonts w:asciiTheme="majorBidi" w:hAnsiTheme="majorBidi" w:cstheme="majorBidi"/>
+          <w:sz w:val="24"/>
+          <w:szCs w:val="24"/>
+        </w:rPr>
+        <w:t>misalnya</w:t>
+      </w:r>
+      <w:proofErr w:type="spellEnd"/>
+      <w:r>
+        <w:rPr>
+          <w:rFonts w:asciiTheme="majorBidi" w:hAnsiTheme="majorBidi" w:cstheme="majorBidi"/>
+          <w:sz w:val="24"/>
+          <w:szCs w:val="24"/>
+        </w:rPr>
+        <w:t xml:space="preserve"> </w:t>
+      </w:r>
+      <w:proofErr w:type="spellStart"/>
+      <w:r>
+        <w:rPr>
+          <w:rFonts w:asciiTheme="majorBidi" w:hAnsiTheme="majorBidi" w:cstheme="majorBidi"/>
+          <w:sz w:val="24"/>
+          <w:szCs w:val="24"/>
+        </w:rPr>
+        <w:t>robek</w:t>
+      </w:r>
+      <w:proofErr w:type="spellEnd"/>
+      <w:r>
+        <w:rPr>
+          <w:rFonts w:asciiTheme="majorBidi" w:hAnsiTheme="majorBidi" w:cstheme="majorBidi"/>
+          <w:sz w:val="24"/>
+          <w:szCs w:val="24"/>
+        </w:rPr>
+        <w:t xml:space="preserve">, </w:t>
+      </w:r>
+      <w:proofErr w:type="spellStart"/>
+      <w:r>
+        <w:rPr>
+          <w:rFonts w:asciiTheme="majorBidi" w:hAnsiTheme="majorBidi" w:cstheme="majorBidi"/>
+          <w:sz w:val="24"/>
+          <w:szCs w:val="24"/>
+        </w:rPr>
+        <w:t>basah</w:t>
+      </w:r>
+      <w:proofErr w:type="spellEnd"/>
+      <w:r>
+        <w:rPr>
+          <w:rFonts w:asciiTheme="majorBidi" w:hAnsiTheme="majorBidi" w:cstheme="majorBidi"/>
+          <w:sz w:val="24"/>
+          <w:szCs w:val="24"/>
+        </w:rPr>
+        <w:t xml:space="preserve">, </w:t>
+      </w:r>
+      <w:proofErr w:type="spellStart"/>
+      <w:r>
+        <w:rPr>
+          <w:rFonts w:asciiTheme="majorBidi" w:hAnsiTheme="majorBidi" w:cstheme="majorBidi"/>
+          <w:sz w:val="24"/>
+          <w:szCs w:val="24"/>
+        </w:rPr>
+        <w:t>atau</w:t>
+      </w:r>
+      <w:proofErr w:type="spellEnd"/>
+      <w:r>
+        <w:rPr>
+          <w:rFonts w:asciiTheme="majorBidi" w:hAnsiTheme="majorBidi" w:cstheme="majorBidi"/>
+          <w:sz w:val="24"/>
+          <w:szCs w:val="24"/>
+        </w:rPr>
+        <w:t xml:space="preserve"> </w:t>
+      </w:r>
+      <w:proofErr w:type="spellStart"/>
+      <w:r>
+        <w:rPr>
+          <w:rFonts w:asciiTheme="majorBidi" w:hAnsiTheme="majorBidi" w:cstheme="majorBidi"/>
+          <w:sz w:val="24"/>
+          <w:szCs w:val="24"/>
+        </w:rPr>
+        <w:t>hilang</w:t>
+      </w:r>
+      <w:proofErr w:type="spellEnd"/>
+      <w:r>
+        <w:rPr>
+          <w:rFonts w:asciiTheme="majorBidi" w:hAnsiTheme="majorBidi" w:cstheme="majorBidi"/>
+          <w:sz w:val="24"/>
+          <w:szCs w:val="24"/>
+        </w:rPr>
+        <w:t>.</w:t>
       </w:r>
     </w:p>
     <w:p>
@@ -1076,7 +7921,223 @@
           <w:sz w:val="24"/>
           <w:szCs w:val="24"/>
         </w:rPr>
-        <w:t>Sulit dalam Pencarian Data: Mencari data pengunjung tertentu memakan waktu cukup lama, terutama bila jumlah data sangat banyak.</w:t>
+        <w:t xml:space="preserve">Sulit </w:t>
+      </w:r>
+      <w:proofErr w:type="spellStart"/>
+      <w:r>
+        <w:rPr>
+          <w:rFonts w:asciiTheme="majorBidi" w:hAnsiTheme="majorBidi" w:cstheme="majorBidi"/>
+          <w:sz w:val="24"/>
+          <w:szCs w:val="24"/>
+        </w:rPr>
+        <w:t>dalam</w:t>
+      </w:r>
+      <w:proofErr w:type="spellEnd"/>
+      <w:r>
+        <w:rPr>
+          <w:rFonts w:asciiTheme="majorBidi" w:hAnsiTheme="majorBidi" w:cstheme="majorBidi"/>
+          <w:sz w:val="24"/>
+          <w:szCs w:val="24"/>
+        </w:rPr>
+        <w:t xml:space="preserve"> </w:t>
+      </w:r>
+      <w:proofErr w:type="spellStart"/>
+      <w:r>
+        <w:rPr>
+          <w:rFonts w:asciiTheme="majorBidi" w:hAnsiTheme="majorBidi" w:cstheme="majorBidi"/>
+          <w:sz w:val="24"/>
+          <w:szCs w:val="24"/>
+        </w:rPr>
+        <w:t>Pencarian</w:t>
+      </w:r>
+      <w:proofErr w:type="spellEnd"/>
+      <w:r>
+        <w:rPr>
+          <w:rFonts w:asciiTheme="majorBidi" w:hAnsiTheme="majorBidi" w:cstheme="majorBidi"/>
+          <w:sz w:val="24"/>
+          <w:szCs w:val="24"/>
+        </w:rPr>
+        <w:t xml:space="preserve"> Data: </w:t>
+      </w:r>
+      <w:proofErr w:type="spellStart"/>
+      <w:r>
+        <w:rPr>
+          <w:rFonts w:asciiTheme="majorBidi" w:hAnsiTheme="majorBidi" w:cstheme="majorBidi"/>
+          <w:sz w:val="24"/>
+          <w:szCs w:val="24"/>
+        </w:rPr>
+        <w:t>Mencari</w:t>
+      </w:r>
+      <w:proofErr w:type="spellEnd"/>
+      <w:r>
+        <w:rPr>
+          <w:rFonts w:asciiTheme="majorBidi" w:hAnsiTheme="majorBidi" w:cstheme="majorBidi"/>
+          <w:sz w:val="24"/>
+          <w:szCs w:val="24"/>
+        </w:rPr>
+        <w:t xml:space="preserve"> data </w:t>
+      </w:r>
+      <w:proofErr w:type="spellStart"/>
+      <w:r>
+        <w:rPr>
+          <w:rFonts w:asciiTheme="majorBidi" w:hAnsiTheme="majorBidi" w:cstheme="majorBidi"/>
+          <w:sz w:val="24"/>
+          <w:szCs w:val="24"/>
+        </w:rPr>
+        <w:t>pengunjung</w:t>
+      </w:r>
+      <w:proofErr w:type="spellEnd"/>
+      <w:r>
+        <w:rPr>
+          <w:rFonts w:asciiTheme="majorBidi" w:hAnsiTheme="majorBidi" w:cstheme="majorBidi"/>
+          <w:sz w:val="24"/>
+          <w:szCs w:val="24"/>
+        </w:rPr>
+        <w:t xml:space="preserve"> </w:t>
+      </w:r>
+      <w:proofErr w:type="spellStart"/>
+      <w:r>
+        <w:rPr>
+          <w:rFonts w:asciiTheme="majorBidi" w:hAnsiTheme="majorBidi" w:cstheme="majorBidi"/>
+          <w:sz w:val="24"/>
+          <w:szCs w:val="24"/>
+        </w:rPr>
+        <w:t>tertentu</w:t>
+      </w:r>
+      <w:proofErr w:type="spellEnd"/>
+      <w:r>
+        <w:rPr>
+          <w:rFonts w:asciiTheme="majorBidi" w:hAnsiTheme="majorBidi" w:cstheme="majorBidi"/>
+          <w:sz w:val="24"/>
+          <w:szCs w:val="24"/>
+        </w:rPr>
+        <w:t xml:space="preserve"> </w:t>
+      </w:r>
+      <w:proofErr w:type="spellStart"/>
+      <w:r>
+        <w:rPr>
+          <w:rFonts w:asciiTheme="majorBidi" w:hAnsiTheme="majorBidi" w:cstheme="majorBidi"/>
+          <w:sz w:val="24"/>
+          <w:szCs w:val="24"/>
+        </w:rPr>
+        <w:t>memakan</w:t>
+      </w:r>
+      <w:proofErr w:type="spellEnd"/>
+      <w:r>
+        <w:rPr>
+          <w:rFonts w:asciiTheme="majorBidi" w:hAnsiTheme="majorBidi" w:cstheme="majorBidi"/>
+          <w:sz w:val="24"/>
+          <w:szCs w:val="24"/>
+        </w:rPr>
+        <w:t xml:space="preserve"> </w:t>
+      </w:r>
+      <w:proofErr w:type="spellStart"/>
+      <w:r>
+        <w:rPr>
+          <w:rFonts w:asciiTheme="majorBidi" w:hAnsiTheme="majorBidi" w:cstheme="majorBidi"/>
+          <w:sz w:val="24"/>
+          <w:szCs w:val="24"/>
+        </w:rPr>
+        <w:t>waktu</w:t>
+      </w:r>
+      <w:proofErr w:type="spellEnd"/>
+      <w:r>
+        <w:rPr>
+          <w:rFonts w:asciiTheme="majorBidi" w:hAnsiTheme="majorBidi" w:cstheme="majorBidi"/>
+          <w:sz w:val="24"/>
+          <w:szCs w:val="24"/>
+        </w:rPr>
+        <w:t xml:space="preserve"> </w:t>
+      </w:r>
+      <w:proofErr w:type="spellStart"/>
+      <w:r>
+        <w:rPr>
+          <w:rFonts w:asciiTheme="majorBidi" w:hAnsiTheme="majorBidi" w:cstheme="majorBidi"/>
+          <w:sz w:val="24"/>
+          <w:szCs w:val="24"/>
+        </w:rPr>
+        <w:t>cukup</w:t>
+      </w:r>
+      <w:proofErr w:type="spellEnd"/>
+      <w:r>
+        <w:rPr>
+          <w:rFonts w:asciiTheme="majorBidi" w:hAnsiTheme="majorBidi" w:cstheme="majorBidi"/>
+          <w:sz w:val="24"/>
+          <w:szCs w:val="24"/>
+        </w:rPr>
+        <w:t xml:space="preserve"> lama, </w:t>
+      </w:r>
+      <w:proofErr w:type="spellStart"/>
+      <w:r>
+        <w:rPr>
+          <w:rFonts w:asciiTheme="majorBidi" w:hAnsiTheme="majorBidi" w:cstheme="majorBidi"/>
+          <w:sz w:val="24"/>
+          <w:szCs w:val="24"/>
+        </w:rPr>
+        <w:t>terutama</w:t>
+      </w:r>
+      <w:proofErr w:type="spellEnd"/>
+      <w:r>
+        <w:rPr>
+          <w:rFonts w:asciiTheme="majorBidi" w:hAnsiTheme="majorBidi" w:cstheme="majorBidi"/>
+          <w:sz w:val="24"/>
+          <w:szCs w:val="24"/>
+        </w:rPr>
+        <w:t xml:space="preserve"> </w:t>
+      </w:r>
+      <w:proofErr w:type="spellStart"/>
+      <w:r>
+        <w:rPr>
+          <w:rFonts w:asciiTheme="majorBidi" w:hAnsiTheme="majorBidi" w:cstheme="majorBidi"/>
+          <w:sz w:val="24"/>
+          <w:szCs w:val="24"/>
+        </w:rPr>
+        <w:t>bila</w:t>
+      </w:r>
+      <w:proofErr w:type="spellEnd"/>
+      <w:r>
+        <w:rPr>
+          <w:rFonts w:asciiTheme="majorBidi" w:hAnsiTheme="majorBidi" w:cstheme="majorBidi"/>
+          <w:sz w:val="24"/>
+          <w:szCs w:val="24"/>
+        </w:rPr>
+        <w:t xml:space="preserve"> </w:t>
+      </w:r>
+      <w:proofErr w:type="spellStart"/>
+      <w:r>
+        <w:rPr>
+          <w:rFonts w:asciiTheme="majorBidi" w:hAnsiTheme="majorBidi" w:cstheme="majorBidi"/>
+          <w:sz w:val="24"/>
+          <w:szCs w:val="24"/>
+        </w:rPr>
+        <w:t>jumlah</w:t>
+      </w:r>
+      <w:proofErr w:type="spellEnd"/>
+      <w:r>
+        <w:rPr>
+          <w:rFonts w:asciiTheme="majorBidi" w:hAnsiTheme="majorBidi" w:cstheme="majorBidi"/>
+          <w:sz w:val="24"/>
+          <w:szCs w:val="24"/>
+        </w:rPr>
+        <w:t xml:space="preserve"> data sangat </w:t>
+      </w:r>
+      <w:proofErr w:type="spellStart"/>
+      <w:r>
+        <w:rPr>
+          <w:rFonts w:asciiTheme="majorBidi" w:hAnsiTheme="majorBidi" w:cstheme="majorBidi"/>
+          <w:sz w:val="24"/>
+          <w:szCs w:val="24"/>
+        </w:rPr>
+        <w:t>banyak</w:t>
+      </w:r>
+      <w:proofErr w:type="spellEnd"/>
+      <w:r>
+        <w:rPr>
+          <w:rFonts w:asciiTheme="majorBidi" w:hAnsiTheme="majorBidi" w:cstheme="majorBidi"/>
+          <w:sz w:val="24"/>
+          <w:szCs w:val="24"/>
+        </w:rPr>
+        <w:t>.</w:t>
       </w:r>
     </w:p>
     <w:p>
@@ -1091,13 +8152,185 @@
           <w:szCs w:val="24"/>
         </w:rPr>
       </w:pPr>
-      <w:r>
-        <w:rPr>
-          <w:rFonts w:asciiTheme="majorBidi" w:hAnsiTheme="majorBidi" w:cstheme="majorBidi"/>
-          <w:sz w:val="24"/>
-          <w:szCs w:val="24"/>
-        </w:rPr>
-        <w:t>Risiko Kehilangan Data: Catatan manual mudah hilang jika buku rusak atau hilang.</w:t>
+      <w:proofErr w:type="spellStart"/>
+      <w:r>
+        <w:rPr>
+          <w:rFonts w:asciiTheme="majorBidi" w:hAnsiTheme="majorBidi" w:cstheme="majorBidi"/>
+          <w:sz w:val="24"/>
+          <w:szCs w:val="24"/>
+        </w:rPr>
+        <w:t>Risiko</w:t>
+      </w:r>
+      <w:proofErr w:type="spellEnd"/>
+      <w:r>
+        <w:rPr>
+          <w:rFonts w:asciiTheme="majorBidi" w:hAnsiTheme="majorBidi" w:cstheme="majorBidi"/>
+          <w:sz w:val="24"/>
+          <w:szCs w:val="24"/>
+        </w:rPr>
+        <w:t xml:space="preserve"> </w:t>
+      </w:r>
+      <w:proofErr w:type="spellStart"/>
+      <w:r>
+        <w:rPr>
+          <w:rFonts w:asciiTheme="majorBidi" w:hAnsiTheme="majorBidi" w:cstheme="majorBidi"/>
+          <w:sz w:val="24"/>
+          <w:szCs w:val="24"/>
+        </w:rPr>
+        <w:t>Kehilangan</w:t>
+      </w:r>
+      <w:proofErr w:type="spellEnd"/>
+      <w:r>
+        <w:rPr>
+          <w:rFonts w:asciiTheme="majorBidi" w:hAnsiTheme="majorBidi" w:cstheme="majorBidi"/>
+          <w:sz w:val="24"/>
+          <w:szCs w:val="24"/>
+        </w:rPr>
+        <w:t xml:space="preserve"> Data: </w:t>
+      </w:r>
+      <w:proofErr w:type="spellStart"/>
+      <w:r>
+        <w:rPr>
+          <w:rFonts w:asciiTheme="majorBidi" w:hAnsiTheme="majorBidi" w:cstheme="majorBidi"/>
+          <w:sz w:val="24"/>
+          <w:szCs w:val="24"/>
+        </w:rPr>
+        <w:t>Catatan</w:t>
+      </w:r>
+      <w:proofErr w:type="spellEnd"/>
+      <w:r>
+        <w:rPr>
+          <w:rFonts w:asciiTheme="majorBidi" w:hAnsiTheme="majorBidi" w:cstheme="majorBidi"/>
+          <w:sz w:val="24"/>
+          <w:szCs w:val="24"/>
+        </w:rPr>
+        <w:t xml:space="preserve"> manual </w:t>
+      </w:r>
+      <w:proofErr w:type="spellStart"/>
+      <w:r>
+        <w:rPr>
+          <w:rFonts w:asciiTheme="majorBidi" w:hAnsiTheme="majorBidi" w:cstheme="majorBidi"/>
+          <w:sz w:val="24"/>
+          <w:szCs w:val="24"/>
+        </w:rPr>
+        <w:t>mudah</w:t>
+      </w:r>
+      <w:proofErr w:type="spellEnd"/>
+      <w:r>
+        <w:rPr>
+          <w:rFonts w:asciiTheme="majorBidi" w:hAnsiTheme="majorBidi" w:cstheme="majorBidi"/>
+          <w:sz w:val="24"/>
+          <w:szCs w:val="24"/>
+        </w:rPr>
+        <w:t xml:space="preserve"> </w:t>
+      </w:r>
+      <w:proofErr w:type="spellStart"/>
+      <w:r>
+        <w:rPr>
+          <w:rFonts w:asciiTheme="majorBidi" w:hAnsiTheme="majorBidi" w:cstheme="majorBidi"/>
+          <w:sz w:val="24"/>
+          <w:szCs w:val="24"/>
+        </w:rPr>
+        <w:t>hilang</w:t>
+      </w:r>
+      <w:proofErr w:type="spellEnd"/>
+      <w:r>
+        <w:rPr>
+          <w:rFonts w:asciiTheme="majorBidi" w:hAnsiTheme="majorBidi" w:cstheme="majorBidi"/>
+          <w:sz w:val="24"/>
+          <w:szCs w:val="24"/>
+        </w:rPr>
+        <w:t xml:space="preserve"> </w:t>
+      </w:r>
+      <w:proofErr w:type="spellStart"/>
+      <w:r>
+        <w:rPr>
+          <w:rFonts w:asciiTheme="majorBidi" w:hAnsiTheme="majorBidi" w:cstheme="majorBidi"/>
+          <w:sz w:val="24"/>
+          <w:szCs w:val="24"/>
+        </w:rPr>
+        <w:t>jika</w:t>
+      </w:r>
+      <w:proofErr w:type="spellEnd"/>
+      <w:r>
+        <w:rPr>
+          <w:rFonts w:asciiTheme="majorBidi" w:hAnsiTheme="majorBidi" w:cstheme="majorBidi"/>
+          <w:sz w:val="24"/>
+          <w:szCs w:val="24"/>
+        </w:rPr>
+        <w:t xml:space="preserve"> </w:t>
+      </w:r>
+      <w:proofErr w:type="spellStart"/>
+      <w:r>
+        <w:rPr>
+          <w:rFonts w:asciiTheme="majorBidi" w:hAnsiTheme="majorBidi" w:cstheme="majorBidi"/>
+          <w:sz w:val="24"/>
+          <w:szCs w:val="24"/>
+        </w:rPr>
+        <w:t>buku</w:t>
+      </w:r>
+      <w:proofErr w:type="spellEnd"/>
+      <w:r>
+        <w:rPr>
+          <w:rFonts w:asciiTheme="majorBidi" w:hAnsiTheme="majorBidi" w:cstheme="majorBidi"/>
+          <w:sz w:val="24"/>
+          <w:szCs w:val="24"/>
+        </w:rPr>
+        <w:t xml:space="preserve"> </w:t>
+      </w:r>
+      <w:proofErr w:type="spellStart"/>
+      <w:r>
+        <w:rPr>
+          <w:rFonts w:asciiTheme="majorBidi" w:hAnsiTheme="majorBidi" w:cstheme="majorBidi"/>
+          <w:sz w:val="24"/>
+          <w:szCs w:val="24"/>
+        </w:rPr>
+        <w:t>rusak</w:t>
+      </w:r>
+      <w:proofErr w:type="spellEnd"/>
+      <w:r>
+        <w:rPr>
+          <w:rFonts w:asciiTheme="majorBidi" w:hAnsiTheme="majorBidi" w:cstheme="majorBidi"/>
+          <w:sz w:val="24"/>
+          <w:szCs w:val="24"/>
+        </w:rPr>
+        <w:t xml:space="preserve"> </w:t>
+      </w:r>
+      <w:proofErr w:type="spellStart"/>
+      <w:r>
+        <w:rPr>
+          <w:rFonts w:asciiTheme="majorBidi" w:hAnsiTheme="majorBidi" w:cstheme="majorBidi"/>
+          <w:sz w:val="24"/>
+          <w:szCs w:val="24"/>
+        </w:rPr>
+        <w:t>atau</w:t>
+      </w:r>
+      <w:proofErr w:type="spellEnd"/>
+      <w:r>
+        <w:rPr>
+          <w:rFonts w:asciiTheme="majorBidi" w:hAnsiTheme="majorBidi" w:cstheme="majorBidi"/>
+          <w:sz w:val="24"/>
+          <w:szCs w:val="24"/>
+        </w:rPr>
+        <w:t xml:space="preserve"> </w:t>
+      </w:r>
+      <w:proofErr w:type="spellStart"/>
+      <w:r>
+        <w:rPr>
+          <w:rFonts w:asciiTheme="majorBidi" w:hAnsiTheme="majorBidi" w:cstheme="majorBidi"/>
+          <w:sz w:val="24"/>
+          <w:szCs w:val="24"/>
+        </w:rPr>
+        <w:t>hilang</w:t>
+      </w:r>
+      <w:proofErr w:type="spellEnd"/>
+      <w:r>
+        <w:rPr>
+          <w:rFonts w:asciiTheme="majorBidi" w:hAnsiTheme="majorBidi" w:cstheme="majorBidi"/>
+          <w:sz w:val="24"/>
+          <w:szCs w:val="24"/>
+        </w:rPr>
+        <w:t>.</w:t>
       </w:r>
     </w:p>
     <w:p>
@@ -1112,13 +8345,185 @@
           <w:szCs w:val="24"/>
         </w:rPr>
       </w:pPr>
-      <w:r>
-        <w:rPr>
-          <w:rFonts w:asciiTheme="majorBidi" w:hAnsiTheme="majorBidi" w:cstheme="majorBidi"/>
-          <w:sz w:val="24"/>
-          <w:szCs w:val="24"/>
-        </w:rPr>
-        <w:t>Kurangnya Keamanan Data: Data pada buku tamu manual mudah diakses oleh orang lain, sehingga rentan terhadap penyalahgunaan.</w:t>
+      <w:proofErr w:type="spellStart"/>
+      <w:r>
+        <w:rPr>
+          <w:rFonts w:asciiTheme="majorBidi" w:hAnsiTheme="majorBidi" w:cstheme="majorBidi"/>
+          <w:sz w:val="24"/>
+          <w:szCs w:val="24"/>
+        </w:rPr>
+        <w:t>Kurangnya</w:t>
+      </w:r>
+      <w:proofErr w:type="spellEnd"/>
+      <w:r>
+        <w:rPr>
+          <w:rFonts w:asciiTheme="majorBidi" w:hAnsiTheme="majorBidi" w:cstheme="majorBidi"/>
+          <w:sz w:val="24"/>
+          <w:szCs w:val="24"/>
+        </w:rPr>
+        <w:t xml:space="preserve"> </w:t>
+      </w:r>
+      <w:proofErr w:type="spellStart"/>
+      <w:r>
+        <w:rPr>
+          <w:rFonts w:asciiTheme="majorBidi" w:hAnsiTheme="majorBidi" w:cstheme="majorBidi"/>
+          <w:sz w:val="24"/>
+          <w:szCs w:val="24"/>
+        </w:rPr>
+        <w:t>Keamanan</w:t>
+      </w:r>
+      <w:proofErr w:type="spellEnd"/>
+      <w:r>
+        <w:rPr>
+          <w:rFonts w:asciiTheme="majorBidi" w:hAnsiTheme="majorBidi" w:cstheme="majorBidi"/>
+          <w:sz w:val="24"/>
+          <w:szCs w:val="24"/>
+        </w:rPr>
+        <w:t xml:space="preserve"> Data: Data pada </w:t>
+      </w:r>
+      <w:proofErr w:type="spellStart"/>
+      <w:r>
+        <w:rPr>
+          <w:rFonts w:asciiTheme="majorBidi" w:hAnsiTheme="majorBidi" w:cstheme="majorBidi"/>
+          <w:sz w:val="24"/>
+          <w:szCs w:val="24"/>
+        </w:rPr>
+        <w:t>buku</w:t>
+      </w:r>
+      <w:proofErr w:type="spellEnd"/>
+      <w:r>
+        <w:rPr>
+          <w:rFonts w:asciiTheme="majorBidi" w:hAnsiTheme="majorBidi" w:cstheme="majorBidi"/>
+          <w:sz w:val="24"/>
+          <w:szCs w:val="24"/>
+        </w:rPr>
+        <w:t xml:space="preserve"> </w:t>
+      </w:r>
+      <w:proofErr w:type="spellStart"/>
+      <w:r>
+        <w:rPr>
+          <w:rFonts w:asciiTheme="majorBidi" w:hAnsiTheme="majorBidi" w:cstheme="majorBidi"/>
+          <w:sz w:val="24"/>
+          <w:szCs w:val="24"/>
+        </w:rPr>
+        <w:t>tamu</w:t>
+      </w:r>
+      <w:proofErr w:type="spellEnd"/>
+      <w:r>
+        <w:rPr>
+          <w:rFonts w:asciiTheme="majorBidi" w:hAnsiTheme="majorBidi" w:cstheme="majorBidi"/>
+          <w:sz w:val="24"/>
+          <w:szCs w:val="24"/>
+        </w:rPr>
+        <w:t xml:space="preserve"> manual </w:t>
+      </w:r>
+      <w:proofErr w:type="spellStart"/>
+      <w:r>
+        <w:rPr>
+          <w:rFonts w:asciiTheme="majorBidi" w:hAnsiTheme="majorBidi" w:cstheme="majorBidi"/>
+          <w:sz w:val="24"/>
+          <w:szCs w:val="24"/>
+        </w:rPr>
+        <w:t>mudah</w:t>
+      </w:r>
+      <w:proofErr w:type="spellEnd"/>
+      <w:r>
+        <w:rPr>
+          <w:rFonts w:asciiTheme="majorBidi" w:hAnsiTheme="majorBidi" w:cstheme="majorBidi"/>
+          <w:sz w:val="24"/>
+          <w:szCs w:val="24"/>
+        </w:rPr>
+        <w:t xml:space="preserve"> </w:t>
+      </w:r>
+      <w:proofErr w:type="spellStart"/>
+      <w:r>
+        <w:rPr>
+          <w:rFonts w:asciiTheme="majorBidi" w:hAnsiTheme="majorBidi" w:cstheme="majorBidi"/>
+          <w:sz w:val="24"/>
+          <w:szCs w:val="24"/>
+        </w:rPr>
+        <w:t>diakses</w:t>
+      </w:r>
+      <w:proofErr w:type="spellEnd"/>
+      <w:r>
+        <w:rPr>
+          <w:rFonts w:asciiTheme="majorBidi" w:hAnsiTheme="majorBidi" w:cstheme="majorBidi"/>
+          <w:sz w:val="24"/>
+          <w:szCs w:val="24"/>
+        </w:rPr>
+        <w:t xml:space="preserve"> oleh orang lain, </w:t>
+      </w:r>
+      <w:proofErr w:type="spellStart"/>
+      <w:r>
+        <w:rPr>
+          <w:rFonts w:asciiTheme="majorBidi" w:hAnsiTheme="majorBidi" w:cstheme="majorBidi"/>
+          <w:sz w:val="24"/>
+          <w:szCs w:val="24"/>
+        </w:rPr>
+        <w:t>sehingga</w:t>
+      </w:r>
+      <w:proofErr w:type="spellEnd"/>
+      <w:r>
+        <w:rPr>
+          <w:rFonts w:asciiTheme="majorBidi" w:hAnsiTheme="majorBidi" w:cstheme="majorBidi"/>
+          <w:sz w:val="24"/>
+          <w:szCs w:val="24"/>
+        </w:rPr>
+        <w:t xml:space="preserve"> </w:t>
+      </w:r>
+      <w:proofErr w:type="spellStart"/>
+      <w:r>
+        <w:rPr>
+          <w:rFonts w:asciiTheme="majorBidi" w:hAnsiTheme="majorBidi" w:cstheme="majorBidi"/>
+          <w:sz w:val="24"/>
+          <w:szCs w:val="24"/>
+        </w:rPr>
+        <w:t>rentan</w:t>
+      </w:r>
+      <w:proofErr w:type="spellEnd"/>
+      <w:r>
+        <w:rPr>
+          <w:rFonts w:asciiTheme="majorBidi" w:hAnsiTheme="majorBidi" w:cstheme="majorBidi"/>
+          <w:sz w:val="24"/>
+          <w:szCs w:val="24"/>
+        </w:rPr>
+        <w:t xml:space="preserve"> </w:t>
+      </w:r>
+      <w:proofErr w:type="spellStart"/>
+      <w:r>
+        <w:rPr>
+          <w:rFonts w:asciiTheme="majorBidi" w:hAnsiTheme="majorBidi" w:cstheme="majorBidi"/>
+          <w:sz w:val="24"/>
+          <w:szCs w:val="24"/>
+        </w:rPr>
+        <w:t>terhadap</w:t>
+      </w:r>
+      <w:proofErr w:type="spellEnd"/>
+      <w:r>
+        <w:rPr>
+          <w:rFonts w:asciiTheme="majorBidi" w:hAnsiTheme="majorBidi" w:cstheme="majorBidi"/>
+          <w:sz w:val="24"/>
+          <w:szCs w:val="24"/>
+        </w:rPr>
+        <w:t xml:space="preserve"> </w:t>
+      </w:r>
+      <w:proofErr w:type="spellStart"/>
+      <w:r>
+        <w:rPr>
+          <w:rFonts w:asciiTheme="majorBidi" w:hAnsiTheme="majorBidi" w:cstheme="majorBidi"/>
+          <w:sz w:val="24"/>
+          <w:szCs w:val="24"/>
+        </w:rPr>
+        <w:t>penyalahgunaan</w:t>
+      </w:r>
+      <w:proofErr w:type="spellEnd"/>
+      <w:r>
+        <w:rPr>
+          <w:rFonts w:asciiTheme="majorBidi" w:hAnsiTheme="majorBidi" w:cstheme="majorBidi"/>
+          <w:sz w:val="24"/>
+          <w:szCs w:val="24"/>
+        </w:rPr>
+        <w:t>.</w:t>
       </w:r>
     </w:p>
     <w:p>
@@ -1139,7 +8544,205 @@
           <w:sz w:val="24"/>
           <w:szCs w:val="24"/>
         </w:rPr>
-        <w:t>Tidak Efisien dalam Pengelolaan Data: Pengelolaan data tamu secara manual membutuhkan waktu dan tenaga yang cukup besar.</w:t>
+        <w:t xml:space="preserve">Tidak </w:t>
+      </w:r>
+      <w:proofErr w:type="spellStart"/>
+      <w:r>
+        <w:rPr>
+          <w:rFonts w:asciiTheme="majorBidi" w:hAnsiTheme="majorBidi" w:cstheme="majorBidi"/>
+          <w:sz w:val="24"/>
+          <w:szCs w:val="24"/>
+        </w:rPr>
+        <w:t>Efisien</w:t>
+      </w:r>
+      <w:proofErr w:type="spellEnd"/>
+      <w:r>
+        <w:rPr>
+          <w:rFonts w:asciiTheme="majorBidi" w:hAnsiTheme="majorBidi" w:cstheme="majorBidi"/>
+          <w:sz w:val="24"/>
+          <w:szCs w:val="24"/>
+        </w:rPr>
+        <w:t xml:space="preserve"> </w:t>
+      </w:r>
+      <w:proofErr w:type="spellStart"/>
+      <w:r>
+        <w:rPr>
+          <w:rFonts w:asciiTheme="majorBidi" w:hAnsiTheme="majorBidi" w:cstheme="majorBidi"/>
+          <w:sz w:val="24"/>
+          <w:szCs w:val="24"/>
+        </w:rPr>
+        <w:t>dalam</w:t>
+      </w:r>
+      <w:proofErr w:type="spellEnd"/>
+      <w:r>
+        <w:rPr>
+          <w:rFonts w:asciiTheme="majorBidi" w:hAnsiTheme="majorBidi" w:cstheme="majorBidi"/>
+          <w:sz w:val="24"/>
+          <w:szCs w:val="24"/>
+        </w:rPr>
+        <w:t xml:space="preserve"> </w:t>
+      </w:r>
+      <w:proofErr w:type="spellStart"/>
+      <w:r>
+        <w:rPr>
+          <w:rFonts w:asciiTheme="majorBidi" w:hAnsiTheme="majorBidi" w:cstheme="majorBidi"/>
+          <w:sz w:val="24"/>
+          <w:szCs w:val="24"/>
+        </w:rPr>
+        <w:t>Pengelolaan</w:t>
+      </w:r>
+      <w:proofErr w:type="spellEnd"/>
+      <w:r>
+        <w:rPr>
+          <w:rFonts w:asciiTheme="majorBidi" w:hAnsiTheme="majorBidi" w:cstheme="majorBidi"/>
+          <w:sz w:val="24"/>
+          <w:szCs w:val="24"/>
+        </w:rPr>
+        <w:t xml:space="preserve"> Data: </w:t>
+      </w:r>
+      <w:proofErr w:type="spellStart"/>
+      <w:r>
+        <w:rPr>
+          <w:rFonts w:asciiTheme="majorBidi" w:hAnsiTheme="majorBidi" w:cstheme="majorBidi"/>
+          <w:sz w:val="24"/>
+          <w:szCs w:val="24"/>
+        </w:rPr>
+        <w:t>Pengelolaan</w:t>
+      </w:r>
+      <w:proofErr w:type="spellEnd"/>
+      <w:r>
+        <w:rPr>
+          <w:rFonts w:asciiTheme="majorBidi" w:hAnsiTheme="majorBidi" w:cstheme="majorBidi"/>
+          <w:sz w:val="24"/>
+          <w:szCs w:val="24"/>
+        </w:rPr>
+        <w:t xml:space="preserve"> data </w:t>
+      </w:r>
+      <w:proofErr w:type="spellStart"/>
+      <w:r>
+        <w:rPr>
+          <w:rFonts w:asciiTheme="majorBidi" w:hAnsiTheme="majorBidi" w:cstheme="majorBidi"/>
+          <w:sz w:val="24"/>
+          <w:szCs w:val="24"/>
+        </w:rPr>
+        <w:t>tamu</w:t>
+      </w:r>
+      <w:proofErr w:type="spellEnd"/>
+      <w:r>
+        <w:rPr>
+          <w:rFonts w:asciiTheme="majorBidi" w:hAnsiTheme="majorBidi" w:cstheme="majorBidi"/>
+          <w:sz w:val="24"/>
+          <w:szCs w:val="24"/>
+        </w:rPr>
+        <w:t xml:space="preserve"> </w:t>
+      </w:r>
+      <w:proofErr w:type="spellStart"/>
+      <w:r>
+        <w:rPr>
+          <w:rFonts w:asciiTheme="majorBidi" w:hAnsiTheme="majorBidi" w:cstheme="majorBidi"/>
+          <w:sz w:val="24"/>
+          <w:szCs w:val="24"/>
+        </w:rPr>
+        <w:t>secara</w:t>
+      </w:r>
+      <w:proofErr w:type="spellEnd"/>
+      <w:r>
+        <w:rPr>
+          <w:rFonts w:asciiTheme="majorBidi" w:hAnsiTheme="majorBidi" w:cstheme="majorBidi"/>
+          <w:sz w:val="24"/>
+          <w:szCs w:val="24"/>
+        </w:rPr>
+        <w:t xml:space="preserve"> manual </w:t>
+      </w:r>
+      <w:proofErr w:type="spellStart"/>
+      <w:r>
+        <w:rPr>
+          <w:rFonts w:asciiTheme="majorBidi" w:hAnsiTheme="majorBidi" w:cstheme="majorBidi"/>
+          <w:sz w:val="24"/>
+          <w:szCs w:val="24"/>
+        </w:rPr>
+        <w:t>membutuhkan</w:t>
+      </w:r>
+      <w:proofErr w:type="spellEnd"/>
+      <w:r>
+        <w:rPr>
+          <w:rFonts w:asciiTheme="majorBidi" w:hAnsiTheme="majorBidi" w:cstheme="majorBidi"/>
+          <w:sz w:val="24"/>
+          <w:szCs w:val="24"/>
+        </w:rPr>
+        <w:t xml:space="preserve"> </w:t>
+      </w:r>
+      <w:proofErr w:type="spellStart"/>
+      <w:r>
+        <w:rPr>
+          <w:rFonts w:asciiTheme="majorBidi" w:hAnsiTheme="majorBidi" w:cstheme="majorBidi"/>
+          <w:sz w:val="24"/>
+          <w:szCs w:val="24"/>
+        </w:rPr>
+        <w:t>waktu</w:t>
+      </w:r>
+      <w:proofErr w:type="spellEnd"/>
+      <w:r>
+        <w:rPr>
+          <w:rFonts w:asciiTheme="majorBidi" w:hAnsiTheme="majorBidi" w:cstheme="majorBidi"/>
+          <w:sz w:val="24"/>
+          <w:szCs w:val="24"/>
+        </w:rPr>
+        <w:t xml:space="preserve"> dan </w:t>
+      </w:r>
+      <w:proofErr w:type="spellStart"/>
+      <w:r>
+        <w:rPr>
+          <w:rFonts w:asciiTheme="majorBidi" w:hAnsiTheme="majorBidi" w:cstheme="majorBidi"/>
+          <w:sz w:val="24"/>
+          <w:szCs w:val="24"/>
+        </w:rPr>
+        <w:t>tenaga</w:t>
+      </w:r>
+      <w:proofErr w:type="spellEnd"/>
+      <w:r>
+        <w:rPr>
+          <w:rFonts w:asciiTheme="majorBidi" w:hAnsiTheme="majorBidi" w:cstheme="majorBidi"/>
+          <w:sz w:val="24"/>
+          <w:szCs w:val="24"/>
+        </w:rPr>
+        <w:t xml:space="preserve"> yang </w:t>
+      </w:r>
+      <w:proofErr w:type="spellStart"/>
+      <w:r>
+        <w:rPr>
+          <w:rFonts w:asciiTheme="majorBidi" w:hAnsiTheme="majorBidi" w:cstheme="majorBidi"/>
+          <w:sz w:val="24"/>
+          <w:szCs w:val="24"/>
+        </w:rPr>
+        <w:t>cukup</w:t>
+      </w:r>
+      <w:proofErr w:type="spellEnd"/>
+      <w:r>
+        <w:rPr>
+          <w:rFonts w:asciiTheme="majorBidi" w:hAnsiTheme="majorBidi" w:cstheme="majorBidi"/>
+          <w:sz w:val="24"/>
+          <w:szCs w:val="24"/>
+        </w:rPr>
+        <w:t xml:space="preserve"> </w:t>
+      </w:r>
+      <w:proofErr w:type="spellStart"/>
+      <w:r>
+        <w:rPr>
+          <w:rFonts w:asciiTheme="majorBidi" w:hAnsiTheme="majorBidi" w:cstheme="majorBidi"/>
+          <w:sz w:val="24"/>
+          <w:szCs w:val="24"/>
+        </w:rPr>
+        <w:t>besar</w:t>
+      </w:r>
+      <w:proofErr w:type="spellEnd"/>
+      <w:r>
+        <w:rPr>
+          <w:rFonts w:asciiTheme="majorBidi" w:hAnsiTheme="majorBidi" w:cstheme="majorBidi"/>
+          <w:sz w:val="24"/>
+          <w:szCs w:val="24"/>
+        </w:rPr>
+        <w:t>.</w:t>
       </w:r>
     </w:p>
     <w:p>
@@ -1151,13 +8754,473 @@
           <w:szCs w:val="24"/>
         </w:rPr>
       </w:pPr>
-      <w:r>
-        <w:rPr>
-          <w:rFonts w:asciiTheme="majorBidi" w:hAnsiTheme="majorBidi" w:cstheme="majorBidi"/>
-          <w:sz w:val="24"/>
-          <w:szCs w:val="24"/>
-        </w:rPr>
-        <w:t>Dengan memahami manfaat dan tantangan ini, sekolah dapat merencanakan dan menerapkan web sekolah serta buku tamu digital dengan lebih efektif dan berkelanjutan, sehingga dapat mendukung efisiensi operasional dan meningkatkan daya tarik sekolah.</w:t>
+      <w:proofErr w:type="spellStart"/>
+      <w:r>
+        <w:rPr>
+          <w:rFonts w:asciiTheme="majorBidi" w:hAnsiTheme="majorBidi" w:cstheme="majorBidi"/>
+          <w:sz w:val="24"/>
+          <w:szCs w:val="24"/>
+        </w:rPr>
+        <w:t>Dengan</w:t>
+      </w:r>
+      <w:proofErr w:type="spellEnd"/>
+      <w:r>
+        <w:rPr>
+          <w:rFonts w:asciiTheme="majorBidi" w:hAnsiTheme="majorBidi" w:cstheme="majorBidi"/>
+          <w:sz w:val="24"/>
+          <w:szCs w:val="24"/>
+        </w:rPr>
+        <w:t xml:space="preserve"> </w:t>
+      </w:r>
+      <w:proofErr w:type="spellStart"/>
+      <w:r>
+        <w:rPr>
+          <w:rFonts w:asciiTheme="majorBidi" w:hAnsiTheme="majorBidi" w:cstheme="majorBidi"/>
+          <w:sz w:val="24"/>
+          <w:szCs w:val="24"/>
+        </w:rPr>
+        <w:t>memahami</w:t>
+      </w:r>
+      <w:proofErr w:type="spellEnd"/>
+      <w:r>
+        <w:rPr>
+          <w:rFonts w:asciiTheme="majorBidi" w:hAnsiTheme="majorBidi" w:cstheme="majorBidi"/>
+          <w:sz w:val="24"/>
+          <w:szCs w:val="24"/>
+        </w:rPr>
+        <w:t xml:space="preserve"> </w:t>
+      </w:r>
+      <w:proofErr w:type="spellStart"/>
+      <w:r>
+        <w:rPr>
+          <w:rFonts w:asciiTheme="majorBidi" w:hAnsiTheme="majorBidi" w:cstheme="majorBidi"/>
+          <w:sz w:val="24"/>
+          <w:szCs w:val="24"/>
+        </w:rPr>
+        <w:t>manfaat</w:t>
+      </w:r>
+      <w:proofErr w:type="spellEnd"/>
+      <w:r>
+        <w:rPr>
+          <w:rFonts w:asciiTheme="majorBidi" w:hAnsiTheme="majorBidi" w:cstheme="majorBidi"/>
+          <w:sz w:val="24"/>
+          <w:szCs w:val="24"/>
+        </w:rPr>
+        <w:t xml:space="preserve"> dan </w:t>
+      </w:r>
+      <w:proofErr w:type="spellStart"/>
+      <w:r>
+        <w:rPr>
+          <w:rFonts w:asciiTheme="majorBidi" w:hAnsiTheme="majorBidi" w:cstheme="majorBidi"/>
+          <w:sz w:val="24"/>
+          <w:szCs w:val="24"/>
+        </w:rPr>
+        <w:t>tantangan</w:t>
+      </w:r>
+      <w:proofErr w:type="spellEnd"/>
+      <w:r>
+        <w:rPr>
+          <w:rFonts w:asciiTheme="majorBidi" w:hAnsiTheme="majorBidi" w:cstheme="majorBidi"/>
+          <w:sz w:val="24"/>
+          <w:szCs w:val="24"/>
+        </w:rPr>
+        <w:t xml:space="preserve"> </w:t>
+      </w:r>
+      <w:proofErr w:type="spellStart"/>
+      <w:r>
+        <w:rPr>
+          <w:rFonts w:asciiTheme="majorBidi" w:hAnsiTheme="majorBidi" w:cstheme="majorBidi"/>
+          <w:sz w:val="24"/>
+          <w:szCs w:val="24"/>
+        </w:rPr>
+        <w:t>ini</w:t>
+      </w:r>
+      <w:proofErr w:type="spellEnd"/>
+      <w:r>
+        <w:rPr>
+          <w:rFonts w:asciiTheme="majorBidi" w:hAnsiTheme="majorBidi" w:cstheme="majorBidi"/>
+          <w:sz w:val="24"/>
+          <w:szCs w:val="24"/>
+        </w:rPr>
+        <w:t xml:space="preserve">, </w:t>
+      </w:r>
+      <w:proofErr w:type="spellStart"/>
+      <w:r>
+        <w:rPr>
+          <w:rFonts w:asciiTheme="majorBidi" w:hAnsiTheme="majorBidi" w:cstheme="majorBidi"/>
+          <w:sz w:val="24"/>
+          <w:szCs w:val="24"/>
+        </w:rPr>
+        <w:t>sekolah</w:t>
+      </w:r>
+      <w:proofErr w:type="spellEnd"/>
+      <w:r>
+        <w:rPr>
+          <w:rFonts w:asciiTheme="majorBidi" w:hAnsiTheme="majorBidi" w:cstheme="majorBidi"/>
+          <w:sz w:val="24"/>
+          <w:szCs w:val="24"/>
+        </w:rPr>
+        <w:t xml:space="preserve"> </w:t>
+      </w:r>
+      <w:proofErr w:type="spellStart"/>
+      <w:r>
+        <w:rPr>
+          <w:rFonts w:asciiTheme="majorBidi" w:hAnsiTheme="majorBidi" w:cstheme="majorBidi"/>
+          <w:sz w:val="24"/>
+          <w:szCs w:val="24"/>
+        </w:rPr>
+        <w:t>dapat</w:t>
+      </w:r>
+      <w:proofErr w:type="spellEnd"/>
+      <w:r>
+        <w:rPr>
+          <w:rFonts w:asciiTheme="majorBidi" w:hAnsiTheme="majorBidi" w:cstheme="majorBidi"/>
+          <w:sz w:val="24"/>
+          <w:szCs w:val="24"/>
+        </w:rPr>
+        <w:t xml:space="preserve"> </w:t>
+      </w:r>
+      <w:proofErr w:type="spellStart"/>
+      <w:r>
+        <w:rPr>
+          <w:rFonts w:asciiTheme="majorBidi" w:hAnsiTheme="majorBidi" w:cstheme="majorBidi"/>
+          <w:sz w:val="24"/>
+          <w:szCs w:val="24"/>
+        </w:rPr>
+        <w:t>merencanakan</w:t>
+      </w:r>
+      <w:proofErr w:type="spellEnd"/>
+      <w:r>
+        <w:rPr>
+          <w:rFonts w:asciiTheme="majorBidi" w:hAnsiTheme="majorBidi" w:cstheme="majorBidi"/>
+          <w:sz w:val="24"/>
+          <w:szCs w:val="24"/>
+        </w:rPr>
+        <w:t xml:space="preserve"> dan </w:t>
+      </w:r>
+      <w:proofErr w:type="spellStart"/>
+      <w:r>
+        <w:rPr>
+          <w:rFonts w:asciiTheme="majorBidi" w:hAnsiTheme="majorBidi" w:cstheme="majorBidi"/>
+          <w:sz w:val="24"/>
+          <w:szCs w:val="24"/>
+        </w:rPr>
+        <w:t>menerapkan</w:t>
+      </w:r>
+      <w:proofErr w:type="spellEnd"/>
+      <w:r>
+        <w:rPr>
+          <w:rFonts w:asciiTheme="majorBidi" w:hAnsiTheme="majorBidi" w:cstheme="majorBidi"/>
+          <w:sz w:val="24"/>
+          <w:szCs w:val="24"/>
+        </w:rPr>
+        <w:t xml:space="preserve"> web </w:t>
+      </w:r>
+      <w:proofErr w:type="spellStart"/>
+      <w:r>
+        <w:rPr>
+          <w:rFonts w:asciiTheme="majorBidi" w:hAnsiTheme="majorBidi" w:cstheme="majorBidi"/>
+          <w:sz w:val="24"/>
+          <w:szCs w:val="24"/>
+        </w:rPr>
+        <w:t>sekolah</w:t>
+      </w:r>
+      <w:proofErr w:type="spellEnd"/>
+      <w:r>
+        <w:rPr>
+          <w:rFonts w:asciiTheme="majorBidi" w:hAnsiTheme="majorBidi" w:cstheme="majorBidi"/>
+          <w:sz w:val="24"/>
+          <w:szCs w:val="24"/>
+        </w:rPr>
+        <w:t xml:space="preserve"> </w:t>
+      </w:r>
+      <w:proofErr w:type="spellStart"/>
+      <w:r>
+        <w:rPr>
+          <w:rFonts w:asciiTheme="majorBidi" w:hAnsiTheme="majorBidi" w:cstheme="majorBidi"/>
+          <w:sz w:val="24"/>
+          <w:szCs w:val="24"/>
+        </w:rPr>
+        <w:t>serta</w:t>
+      </w:r>
+      <w:proofErr w:type="spellEnd"/>
+      <w:r>
+        <w:rPr>
+          <w:rFonts w:asciiTheme="majorBidi" w:hAnsiTheme="majorBidi" w:cstheme="majorBidi"/>
+          <w:sz w:val="24"/>
+          <w:szCs w:val="24"/>
+        </w:rPr>
+        <w:t xml:space="preserve"> </w:t>
+      </w:r>
+      <w:proofErr w:type="spellStart"/>
+      <w:r>
+        <w:rPr>
+          <w:rFonts w:asciiTheme="majorBidi" w:hAnsiTheme="majorBidi" w:cstheme="majorBidi"/>
+          <w:sz w:val="24"/>
+          <w:szCs w:val="24"/>
+        </w:rPr>
+        <w:t>buku</w:t>
+      </w:r>
+      <w:proofErr w:type="spellEnd"/>
+      <w:r>
+        <w:rPr>
+          <w:rFonts w:asciiTheme="majorBidi" w:hAnsiTheme="majorBidi" w:cstheme="majorBidi"/>
+          <w:sz w:val="24"/>
+          <w:szCs w:val="24"/>
+        </w:rPr>
+        <w:t xml:space="preserve"> </w:t>
+      </w:r>
+      <w:proofErr w:type="spellStart"/>
+      <w:r>
+        <w:rPr>
+          <w:rFonts w:asciiTheme="majorBidi" w:hAnsiTheme="majorBidi" w:cstheme="majorBidi"/>
+          <w:sz w:val="24"/>
+          <w:szCs w:val="24"/>
+        </w:rPr>
+        <w:t>tamu</w:t>
+      </w:r>
+      <w:proofErr w:type="spellEnd"/>
+      <w:r>
+        <w:rPr>
+          <w:rFonts w:asciiTheme="majorBidi" w:hAnsiTheme="majorBidi" w:cstheme="majorBidi"/>
+          <w:sz w:val="24"/>
+          <w:szCs w:val="24"/>
+        </w:rPr>
+        <w:t xml:space="preserve"> digital </w:t>
+      </w:r>
+      <w:proofErr w:type="spellStart"/>
+      <w:r>
+        <w:rPr>
+          <w:rFonts w:asciiTheme="majorBidi" w:hAnsiTheme="majorBidi" w:cstheme="majorBidi"/>
+          <w:sz w:val="24"/>
+          <w:szCs w:val="24"/>
+        </w:rPr>
+        <w:t>dengan</w:t>
+      </w:r>
+      <w:proofErr w:type="spellEnd"/>
+      <w:r>
+        <w:rPr>
+          <w:rFonts w:asciiTheme="majorBidi" w:hAnsiTheme="majorBidi" w:cstheme="majorBidi"/>
+          <w:sz w:val="24"/>
+          <w:szCs w:val="24"/>
+        </w:rPr>
+        <w:t xml:space="preserve"> </w:t>
+      </w:r>
+      <w:proofErr w:type="spellStart"/>
+      <w:r>
+        <w:rPr>
+          <w:rFonts w:asciiTheme="majorBidi" w:hAnsiTheme="majorBidi" w:cstheme="majorBidi"/>
+          <w:sz w:val="24"/>
+          <w:szCs w:val="24"/>
+        </w:rPr>
+        <w:t>lebih</w:t>
+      </w:r>
+      <w:proofErr w:type="spellEnd"/>
+      <w:r>
+        <w:rPr>
+          <w:rFonts w:asciiTheme="majorBidi" w:hAnsiTheme="majorBidi" w:cstheme="majorBidi"/>
+          <w:sz w:val="24"/>
+          <w:szCs w:val="24"/>
+        </w:rPr>
+        <w:t xml:space="preserve"> </w:t>
+      </w:r>
+      <w:proofErr w:type="spellStart"/>
+      <w:r>
+        <w:rPr>
+          <w:rFonts w:asciiTheme="majorBidi" w:hAnsiTheme="majorBidi" w:cstheme="majorBidi"/>
+          <w:sz w:val="24"/>
+          <w:szCs w:val="24"/>
+        </w:rPr>
+        <w:t>efektif</w:t>
+      </w:r>
+      <w:proofErr w:type="spellEnd"/>
+      <w:r>
+        <w:rPr>
+          <w:rFonts w:asciiTheme="majorBidi" w:hAnsiTheme="majorBidi" w:cstheme="majorBidi"/>
+          <w:sz w:val="24"/>
+          <w:szCs w:val="24"/>
+        </w:rPr>
+        <w:t xml:space="preserve"> dan </w:t>
+      </w:r>
+      <w:proofErr w:type="spellStart"/>
+      <w:r>
+        <w:rPr>
+          <w:rFonts w:asciiTheme="majorBidi" w:hAnsiTheme="majorBidi" w:cstheme="majorBidi"/>
+          <w:sz w:val="24"/>
+          <w:szCs w:val="24"/>
+        </w:rPr>
+        <w:t>berkelanjutan</w:t>
+      </w:r>
+      <w:proofErr w:type="spellEnd"/>
+      <w:r>
+        <w:rPr>
+          <w:rFonts w:asciiTheme="majorBidi" w:hAnsiTheme="majorBidi" w:cstheme="majorBidi"/>
+          <w:sz w:val="24"/>
+          <w:szCs w:val="24"/>
+        </w:rPr>
+        <w:t xml:space="preserve">, </w:t>
+      </w:r>
+      <w:proofErr w:type="spellStart"/>
+      <w:r>
+        <w:rPr>
+          <w:rFonts w:asciiTheme="majorBidi" w:hAnsiTheme="majorBidi" w:cstheme="majorBidi"/>
+          <w:sz w:val="24"/>
+          <w:szCs w:val="24"/>
+        </w:rPr>
+        <w:t>sehingga</w:t>
+      </w:r>
+      <w:proofErr w:type="spellEnd"/>
+      <w:r>
+        <w:rPr>
+          <w:rFonts w:asciiTheme="majorBidi" w:hAnsiTheme="majorBidi" w:cstheme="majorBidi"/>
+          <w:sz w:val="24"/>
+          <w:szCs w:val="24"/>
+        </w:rPr>
+        <w:t xml:space="preserve"> </w:t>
+      </w:r>
+      <w:proofErr w:type="spellStart"/>
+      <w:r>
+        <w:rPr>
+          <w:rFonts w:asciiTheme="majorBidi" w:hAnsiTheme="majorBidi" w:cstheme="majorBidi"/>
+          <w:sz w:val="24"/>
+          <w:szCs w:val="24"/>
+        </w:rPr>
+        <w:t>dapat</w:t>
+      </w:r>
+      <w:proofErr w:type="spellEnd"/>
+      <w:r>
+        <w:rPr>
+          <w:rFonts w:asciiTheme="majorBidi" w:hAnsiTheme="majorBidi" w:cstheme="majorBidi"/>
+          <w:sz w:val="24"/>
+          <w:szCs w:val="24"/>
+        </w:rPr>
+        <w:t xml:space="preserve"> </w:t>
+      </w:r>
+      <w:proofErr w:type="spellStart"/>
+      <w:r>
+        <w:rPr>
+          <w:rFonts w:asciiTheme="majorBidi" w:hAnsiTheme="majorBidi" w:cstheme="majorBidi"/>
+          <w:sz w:val="24"/>
+          <w:szCs w:val="24"/>
+        </w:rPr>
+        <w:t>mendukung</w:t>
+      </w:r>
+      <w:proofErr w:type="spellEnd"/>
+      <w:r>
+        <w:rPr>
+          <w:rFonts w:asciiTheme="majorBidi" w:hAnsiTheme="majorBidi" w:cstheme="majorBidi"/>
+          <w:sz w:val="24"/>
+          <w:szCs w:val="24"/>
+        </w:rPr>
+        <w:t xml:space="preserve"> </w:t>
+      </w:r>
+      <w:proofErr w:type="spellStart"/>
+      <w:r>
+        <w:rPr>
+          <w:rFonts w:asciiTheme="majorBidi" w:hAnsiTheme="majorBidi" w:cstheme="majorBidi"/>
+          <w:sz w:val="24"/>
+          <w:szCs w:val="24"/>
+        </w:rPr>
+        <w:t>efisiensi</w:t>
+      </w:r>
+      <w:proofErr w:type="spellEnd"/>
+      <w:r>
+        <w:rPr>
+          <w:rFonts w:asciiTheme="majorBidi" w:hAnsiTheme="majorBidi" w:cstheme="majorBidi"/>
+          <w:sz w:val="24"/>
+          <w:szCs w:val="24"/>
+        </w:rPr>
+        <w:t xml:space="preserve"> </w:t>
+      </w:r>
+      <w:proofErr w:type="spellStart"/>
+      <w:r>
+        <w:rPr>
+          <w:rFonts w:asciiTheme="majorBidi" w:hAnsiTheme="majorBidi" w:cstheme="majorBidi"/>
+          <w:sz w:val="24"/>
+          <w:szCs w:val="24"/>
+        </w:rPr>
+        <w:t>operasional</w:t>
+      </w:r>
+      <w:proofErr w:type="spellEnd"/>
+      <w:r>
+        <w:rPr>
+          <w:rFonts w:asciiTheme="majorBidi" w:hAnsiTheme="majorBidi" w:cstheme="majorBidi"/>
+          <w:sz w:val="24"/>
+          <w:szCs w:val="24"/>
+        </w:rPr>
+        <w:t xml:space="preserve"> dan </w:t>
+      </w:r>
+      <w:proofErr w:type="spellStart"/>
+      <w:r>
+        <w:rPr>
+          <w:rFonts w:asciiTheme="majorBidi" w:hAnsiTheme="majorBidi" w:cstheme="majorBidi"/>
+          <w:sz w:val="24"/>
+          <w:szCs w:val="24"/>
+        </w:rPr>
+        <w:t>meningkatkan</w:t>
+      </w:r>
+      <w:proofErr w:type="spellEnd"/>
+      <w:r>
+        <w:rPr>
+          <w:rFonts w:asciiTheme="majorBidi" w:hAnsiTheme="majorBidi" w:cstheme="majorBidi"/>
+          <w:sz w:val="24"/>
+          <w:szCs w:val="24"/>
+        </w:rPr>
+        <w:t xml:space="preserve"> </w:t>
+      </w:r>
+      <w:proofErr w:type="spellStart"/>
+      <w:r>
+        <w:rPr>
+          <w:rFonts w:asciiTheme="majorBidi" w:hAnsiTheme="majorBidi" w:cstheme="majorBidi"/>
+          <w:sz w:val="24"/>
+          <w:szCs w:val="24"/>
+        </w:rPr>
+        <w:t>daya</w:t>
+      </w:r>
+      <w:proofErr w:type="spellEnd"/>
+      <w:r>
+        <w:rPr>
+          <w:rFonts w:asciiTheme="majorBidi" w:hAnsiTheme="majorBidi" w:cstheme="majorBidi"/>
+          <w:sz w:val="24"/>
+          <w:szCs w:val="24"/>
+        </w:rPr>
+        <w:t xml:space="preserve"> </w:t>
+      </w:r>
+      <w:proofErr w:type="spellStart"/>
+      <w:r>
+        <w:rPr>
+          <w:rFonts w:asciiTheme="majorBidi" w:hAnsiTheme="majorBidi" w:cstheme="majorBidi"/>
+          <w:sz w:val="24"/>
+          <w:szCs w:val="24"/>
+        </w:rPr>
+        <w:t>tarik</w:t>
+      </w:r>
+      <w:proofErr w:type="spellEnd"/>
+      <w:r>
+        <w:rPr>
+          <w:rFonts w:asciiTheme="majorBidi" w:hAnsiTheme="majorBidi" w:cstheme="majorBidi"/>
+          <w:sz w:val="24"/>
+          <w:szCs w:val="24"/>
+        </w:rPr>
+        <w:t xml:space="preserve"> </w:t>
+      </w:r>
+      <w:proofErr w:type="spellStart"/>
+      <w:r>
+        <w:rPr>
+          <w:rFonts w:asciiTheme="majorBidi" w:hAnsiTheme="majorBidi" w:cstheme="majorBidi"/>
+          <w:sz w:val="24"/>
+          <w:szCs w:val="24"/>
+        </w:rPr>
+        <w:t>sekolah</w:t>
+      </w:r>
+      <w:proofErr w:type="spellEnd"/>
+      <w:r>
+        <w:rPr>
+          <w:rFonts w:asciiTheme="majorBidi" w:hAnsiTheme="majorBidi" w:cstheme="majorBidi"/>
+          <w:sz w:val="24"/>
+          <w:szCs w:val="24"/>
+        </w:rPr>
+        <w:t>.</w:t>
       </w:r>
     </w:p>
     <w:p>
@@ -2557,13 +10620,13 @@
     <w:name w:val="Normal"/>
     <w:qFormat/>
   </w:style>
-  <w:style w:type="character" w:default="1" w:styleId="DefaultParagraphFont">
+  <w:style w:type="character" w:default="1" w:styleId="FontParagrafDefault">
     <w:name w:val="Default Paragraph Font"/>
     <w:uiPriority w:val="1"/>
     <w:semiHidden/>
     <w:unhideWhenUsed/>
   </w:style>
-  <w:style w:type="table" w:default="1" w:styleId="TableNormal">
+  <w:style w:type="table" w:default="1" w:styleId="TabelNormal">
     <w:name w:val="Normal Table"/>
     <w:uiPriority w:val="99"/>
     <w:semiHidden/>
@@ -2578,13 +10641,13 @@
       </w:tblCellMar>
     </w:tblPr>
   </w:style>
-  <w:style w:type="numbering" w:default="1" w:styleId="NoList">
+  <w:style w:type="numbering" w:default="1" w:styleId="TidakAdaDaftar">
     <w:name w:val="No List"/>
     <w:uiPriority w:val="99"/>
     <w:semiHidden/>
     <w:unhideWhenUsed/>
   </w:style>
-  <w:style w:type="paragraph" w:styleId="ListParagraph">
+  <w:style w:type="paragraph" w:styleId="DaftarParagraf">
     <w:name w:val="List Paragraph"/>
     <w:basedOn w:val="Normal"/>
     <w:uiPriority w:val="34"/>

--- a/Mencatat Jejak Kunjungan.docx
+++ b/Mencatat Jejak Kunjungan.docx
@@ -81,9 +81,9 @@
           <w:szCs w:val="24"/>
         </w:rPr>
         <w:drawing>
-          <wp:inline distT="0" distB="0" distL="0" distR="0" wp14:anchorId="4D6F927C" wp14:editId="0A0256E0">
-            <wp:extent cx="2989369" cy="2975227"/>
-            <wp:effectExtent l="0" t="0" r="1905" b="0"/>
+          <wp:inline distT="0" distB="0" distL="0" distR="0" wp14:anchorId="4D6F927C" wp14:editId="4D941055">
+            <wp:extent cx="3139440" cy="3124588"/>
+            <wp:effectExtent l="0" t="0" r="3810" b="0"/>
             <wp:docPr id="1124598474" name="Gambar 1"/>
             <wp:cNvGraphicFramePr>
               <a:graphicFrameLocks xmlns:a="http://schemas.openxmlformats.org/drawingml/2006/main" noChangeAspect="1"/>
@@ -113,7 +113,7 @@
                   <pic:spPr bwMode="auto">
                     <a:xfrm>
                       <a:off x="0" y="0"/>
-                      <a:ext cx="3005633" cy="2991414"/>
+                      <a:ext cx="3166063" cy="3151085"/>
                     </a:xfrm>
                     <a:prstGeom prst="rect">
                       <a:avLst/>
@@ -144,10 +144,7 @@
     </w:p>
     <w:p>
       <w:pPr>
-        <w:tabs>
-          <w:tab w:val="left" w:pos="2268"/>
-        </w:tabs>
-        <w:ind w:left="720"/>
+        <w:jc w:val="center"/>
         <w:rPr>
           <w:rFonts w:asciiTheme="majorBidi" w:hAnsiTheme="majorBidi" w:cstheme="majorBidi"/>
           <w:b/>
@@ -156,6 +153,43 @@
           <w:szCs w:val="24"/>
         </w:rPr>
       </w:pPr>
+    </w:p>
+    <w:p>
+      <w:pPr>
+        <w:tabs>
+          <w:tab w:val="left" w:pos="2268"/>
+        </w:tabs>
+        <w:jc w:val="center"/>
+        <w:rPr>
+          <w:rFonts w:asciiTheme="majorBidi" w:hAnsiTheme="majorBidi" w:cstheme="majorBidi"/>
+          <w:b/>
+          <w:bCs/>
+          <w:sz w:val="24"/>
+          <w:szCs w:val="24"/>
+        </w:rPr>
+      </w:pPr>
+      <w:r>
+        <w:rPr>
+          <w:rFonts w:asciiTheme="majorBidi" w:hAnsiTheme="majorBidi" w:cstheme="majorBidi"/>
+          <w:b/>
+          <w:bCs/>
+          <w:sz w:val="24"/>
+          <w:szCs w:val="24"/>
+        </w:rPr>
+        <w:t xml:space="preserve">Nama </w:t>
+      </w:r>
+      <w:proofErr w:type="gramStart"/>
+      <w:r>
+        <w:rPr>
+          <w:rFonts w:asciiTheme="majorBidi" w:hAnsiTheme="majorBidi" w:cstheme="majorBidi"/>
+          <w:b/>
+          <w:bCs/>
+          <w:sz w:val="24"/>
+          <w:szCs w:val="24"/>
+        </w:rPr>
+        <w:t>Penulis :</w:t>
+      </w:r>
+      <w:proofErr w:type="gramEnd"/>
     </w:p>
     <w:p>
       <w:pPr>
@@ -260,6 +294,16 @@
         </w:rPr>
         <w:t>Rahmatillah Niken Kurniawan</w:t>
       </w:r>
+    </w:p>
+    <w:p>
+      <w:pPr>
+        <w:jc w:val="center"/>
+        <w:rPr>
+          <w:rFonts w:asciiTheme="majorBidi" w:hAnsiTheme="majorBidi" w:cstheme="majorBidi"/>
+          <w:sz w:val="24"/>
+          <w:szCs w:val="24"/>
+        </w:rPr>
+      </w:pPr>
     </w:p>
     <w:p>
       <w:pPr>
@@ -3877,6 +3921,7 @@
   <w:style w:type="character" w:default="1" w:styleId="DefaultParagraphFont">
     <w:name w:val="Default Paragraph Font"/>
     <w:uiPriority w:val="1"/>
+    <w:semiHidden/>
     <w:unhideWhenUsed/>
   </w:style>
   <w:style w:type="table" w:default="1" w:styleId="TableNormal">

--- a/Mencatat Jejak Kunjungan.docx
+++ b/Mencatat Jejak Kunjungan.docx
@@ -1,6 +1,6 @@
 
 <file path=word/document.xml><?xml version="1.0" encoding="utf-8"?>
-<w:document xmlns:wpc="http://schemas.microsoft.com/office/word/2010/wordprocessingCanvas" xmlns:cx="http://schemas.microsoft.com/office/drawing/2014/chartex" xmlns:cx1="http://schemas.microsoft.com/office/drawing/2015/9/8/chartex" xmlns:cx2="http://schemas.microsoft.com/office/drawing/2015/10/21/chartex" xmlns:cx3="http://schemas.microsoft.com/office/drawing/2016/5/9/chartex" xmlns:cx4="http://schemas.microsoft.com/office/drawing/2016/5/10/chartex" xmlns:cx5="http://schemas.microsoft.com/office/drawing/2016/5/11/chartex" xmlns:cx6="http://schemas.microsoft.com/office/drawing/2016/5/12/chartex" xmlns:cx7="http://schemas.microsoft.com/office/drawing/2016/5/13/chartex" xmlns:cx8="http://schemas.microsoft.com/office/drawing/2016/5/14/chartex" xmlns:mc="http://schemas.openxmlformats.org/markup-compatibility/2006" xmlns:aink="http://schemas.microsoft.com/office/drawing/2016/ink" xmlns:am3d="http://schemas.microsoft.com/office/drawing/2017/model3d" xmlns:o="urn:schemas-microsoft-com:office:office" xmlns:oel="http://schemas.microsoft.com/office/2019/extlst" xmlns:r="http://schemas.openxmlformats.org/officeDocument/2006/relationships" xmlns:m="http://schemas.openxmlformats.org/officeDocument/2006/math" xmlns:v="urn:schemas-microsoft-com:vml" xmlns:wp14="http://schemas.microsoft.com/office/word/2010/wordprocessingDrawing" xmlns:wp="http://schemas.openxmlformats.org/drawingml/2006/wordprocessingDrawing" xmlns:w10="urn:schemas-microsoft-com:office:word" xmlns:w="http://schemas.openxmlformats.org/wordprocessingml/2006/main" xmlns:w14="http://schemas.microsoft.com/office/word/2010/wordml" xmlns:w15="http://schemas.microsoft.com/office/word/2012/wordml" xmlns:w16cex="http://schemas.microsoft.com/office/word/2018/wordml/cex" xmlns:w16cid="http://schemas.microsoft.com/office/word/2016/wordml/cid" xmlns:w16="http://schemas.microsoft.com/office/word/2018/wordml" xmlns:w16du="http://schemas.microsoft.com/office/word/2023/wordml/word16du" xmlns:w16sdtdh="http://schemas.microsoft.com/office/word/2020/wordml/sdtdatahash" xmlns:w16se="http://schemas.microsoft.com/office/word/2015/wordml/symex" xmlns:wpg="http://schemas.microsoft.com/office/word/2010/wordprocessingGroup" xmlns:wpi="http://schemas.microsoft.com/office/word/2010/wordprocessingInk" xmlns:wne="http://schemas.microsoft.com/office/word/2006/wordml" xmlns:wps="http://schemas.microsoft.com/office/word/2010/wordprocessingShape" mc:Ignorable="w14 w15 w16se w16cid w16 w16cex w16sdtdh w16du wp14">
+<w:document xmlns:wpc="http://schemas.microsoft.com/office/word/2010/wordprocessingCanvas" xmlns:mc="http://schemas.openxmlformats.org/markup-compatibility/2006" xmlns:o="urn:schemas-microsoft-com:office:office" xmlns:r="http://schemas.openxmlformats.org/officeDocument/2006/relationships" xmlns:m="http://schemas.openxmlformats.org/officeDocument/2006/math" xmlns:v="urn:schemas-microsoft-com:vml" xmlns:wp14="http://schemas.microsoft.com/office/word/2010/wordprocessingDrawing" xmlns:wp="http://schemas.openxmlformats.org/drawingml/2006/wordprocessingDrawing" xmlns:w10="urn:schemas-microsoft-com:office:word" xmlns:w="http://schemas.openxmlformats.org/wordprocessingml/2006/main" xmlns:w14="http://schemas.microsoft.com/office/word/2010/wordml" xmlns:wpg="http://schemas.microsoft.com/office/word/2010/wordprocessingGroup" xmlns:wpi="http://schemas.microsoft.com/office/word/2010/wordprocessingInk" xmlns:wne="http://schemas.microsoft.com/office/word/2006/wordml" xmlns:wps="http://schemas.microsoft.com/office/word/2010/wordprocessingShape" mc:Ignorable="w14 wp14">
   <w:body>
     <w:p>
       <w:pPr>
@@ -98,7 +98,7 @@
                     </pic:cNvPicPr>
                   </pic:nvPicPr>
                   <pic:blipFill>
-                    <a:blip r:embed="rId6">
+                    <a:blip r:embed="rId7">
                       <a:extLst>
                         <a:ext uri="{28A0092B-C50C-407E-A947-70E740481C1C}">
                           <a14:useLocalDpi xmlns:a14="http://schemas.microsoft.com/office/drawing/2010/main" val="0"/>
@@ -662,7 +662,7 @@
                     <pic:cNvPicPr/>
                   </pic:nvPicPr>
                   <pic:blipFill>
-                    <a:blip r:embed="rId7" cstate="print">
+                    <a:blip r:embed="rId8" cstate="print">
                       <a:extLst>
                         <a:ext uri="{28A0092B-C50C-407E-A947-70E740481C1C}">
                           <a14:useLocalDpi xmlns:a14="http://schemas.microsoft.com/office/drawing/2010/main" val="0"/>
@@ -740,7 +740,7 @@
                     <pic:cNvPicPr/>
                   </pic:nvPicPr>
                   <pic:blipFill>
-                    <a:blip r:embed="rId8" cstate="print">
+                    <a:blip r:embed="rId9" cstate="print">
                       <a:extLst>
                         <a:ext uri="{28A0092B-C50C-407E-A947-70E740481C1C}">
                           <a14:useLocalDpi xmlns:a14="http://schemas.microsoft.com/office/drawing/2010/main" val="0"/>
@@ -769,6 +769,11 @@
     </w:p>
     <w:p>
       <w:pPr>
+        <w:pStyle w:val="ListParagraph"/>
+        <w:numPr>
+          <w:ilvl w:val="0"/>
+          <w:numId w:val="3"/>
+        </w:numPr>
         <w:rPr>
           <w:rFonts w:asciiTheme="majorBidi" w:hAnsiTheme="majorBidi" w:cstheme="majorBidi"/>
           <w:b/>
@@ -787,15 +792,26 @@
         </w:rPr>
         <w:br w:type="page"/>
       </w:r>
-    </w:p>
-    <w:p>
-      <w:pPr>
-        <w:pStyle w:val="ListParagraph"/>
-        <w:numPr>
-          <w:ilvl w:val="0"/>
-          <w:numId w:val="1"/>
-        </w:numPr>
-        <w:ind w:left="709"/>
+      <w:r>
+        <w:rPr>
+          <w:rFonts w:asciiTheme="majorBidi" w:hAnsiTheme="majorBidi" w:cstheme="majorBidi"/>
+          <w:bCs/>
+          <w:sz w:val="24"/>
+          <w:szCs w:val="24"/>
+        </w:rPr>
+        <w:lastRenderedPageBreak/>
+        <w:t>K</w:t>
+      </w:r>
+      <w:r>
+        <w:rPr>
+          <w:rFonts w:asciiTheme="majorBidi" w:hAnsiTheme="majorBidi" w:cstheme="majorBidi"/>
+          <w:bCs/>
+          <w:sz w:val="24"/>
+          <w:szCs w:val="24"/>
+        </w:rPr>
+        <w:t xml:space="preserve">epala </w:t>
+      </w:r>
+      <w:r>
         <w:rPr>
           <w:rFonts w:asciiTheme="majorBidi" w:hAnsiTheme="majorBidi" w:cstheme="majorBidi"/>
           <w:b/>
@@ -803,8 +819,25 @@
           <w:sz w:val="24"/>
           <w:szCs w:val="24"/>
         </w:rPr>
-      </w:pPr>
-      <w:r>
+        <w:t>s</w:t>
+      </w:r>
+      <w:r>
+        <w:rPr>
+          <w:rFonts w:asciiTheme="majorBidi" w:hAnsiTheme="majorBidi" w:cstheme="majorBidi"/>
+          <w:bCs/>
+          <w:sz w:val="24"/>
+          <w:szCs w:val="24"/>
+        </w:rPr>
+        <w:t xml:space="preserve">ekolah </w:t>
+      </w:r>
+    </w:p>
+    <w:p>
+      <w:pPr>
+        <w:pStyle w:val="ListParagraph"/>
+        <w:numPr>
+          <w:ilvl w:val="0"/>
+          <w:numId w:val="12"/>
+        </w:numPr>
         <w:rPr>
           <w:rFonts w:asciiTheme="majorBidi" w:hAnsiTheme="majorBidi" w:cstheme="majorBidi"/>
           <w:b/>
@@ -812,7 +845,1070 @@
           <w:sz w:val="24"/>
           <w:szCs w:val="24"/>
         </w:rPr>
+      </w:pPr>
+      <w:r>
+        <w:rPr>
+          <w:rFonts w:asciiTheme="majorBidi" w:hAnsiTheme="majorBidi" w:cstheme="majorBidi"/>
+          <w:bCs/>
+          <w:sz w:val="24"/>
+          <w:szCs w:val="24"/>
+        </w:rPr>
+        <w:t>Sebagai administrator</w:t>
+      </w:r>
+    </w:p>
+    <w:p>
+      <w:pPr>
+        <w:pStyle w:val="ListParagraph"/>
+        <w:numPr>
+          <w:ilvl w:val="0"/>
+          <w:numId w:val="12"/>
+        </w:numPr>
+        <w:shd w:val="clear" w:color="auto" w:fill="FFFFFF"/>
+        <w:spacing w:after="120" w:line="330" w:lineRule="atLeast"/>
+        <w:rPr>
+          <w:rFonts w:ascii="Times New Roman" w:eastAsia="Times New Roman" w:hAnsi="Times New Roman" w:cs="Times New Roman"/>
+          <w:color w:val="001D35"/>
+          <w:sz w:val="24"/>
+          <w:szCs w:val="24"/>
+        </w:rPr>
+      </w:pPr>
+      <w:proofErr w:type="gramStart"/>
+      <w:r>
+        <w:rPr>
+          <w:rFonts w:ascii="Times New Roman" w:eastAsia="Times New Roman" w:hAnsi="Times New Roman" w:cs="Times New Roman"/>
+          <w:color w:val="001D35"/>
+          <w:sz w:val="24"/>
+          <w:szCs w:val="24"/>
+        </w:rPr>
+        <w:t>mengelola</w:t>
+      </w:r>
+      <w:proofErr w:type="gramEnd"/>
+      <w:r>
+        <w:rPr>
+          <w:rFonts w:ascii="Times New Roman" w:eastAsia="Times New Roman" w:hAnsi="Times New Roman" w:cs="Times New Roman"/>
+          <w:color w:val="001D35"/>
+          <w:sz w:val="24"/>
+          <w:szCs w:val="24"/>
+        </w:rPr>
+        <w:t xml:space="preserve"> pengajaran, kepegawaian, kemuridan, gedung dan halaman, keuangan, serta hubungan sekolah dan masyarakat.  </w:t>
+      </w:r>
+    </w:p>
+    <w:p>
+      <w:pPr>
+        <w:pStyle w:val="ListParagraph"/>
+        <w:numPr>
+          <w:ilvl w:val="0"/>
+          <w:numId w:val="12"/>
+        </w:numPr>
+        <w:rPr>
+          <w:rFonts w:asciiTheme="majorBidi" w:hAnsiTheme="majorBidi" w:cstheme="majorBidi"/>
+          <w:b/>
+          <w:bCs/>
+          <w:sz w:val="24"/>
+          <w:szCs w:val="24"/>
+        </w:rPr>
+      </w:pPr>
+      <w:r>
+        <w:rPr>
+          <w:rFonts w:ascii="Times New Roman" w:eastAsia="Times New Roman" w:hAnsi="Times New Roman" w:cs="Times New Roman"/>
+          <w:bCs/>
+          <w:color w:val="001D35"/>
+          <w:sz w:val="24"/>
+          <w:szCs w:val="24"/>
+        </w:rPr>
+        <w:t>Sebagai pendidik</w:t>
+      </w:r>
+      <w:r>
+        <w:rPr>
+          <w:rFonts w:ascii="Times New Roman" w:eastAsia="Times New Roman" w:hAnsi="Times New Roman" w:cs="Times New Roman"/>
+          <w:color w:val="001D35"/>
+          <w:sz w:val="24"/>
+          <w:szCs w:val="24"/>
+        </w:rPr>
+        <w:t>: Kepala sekolah bertugas membimbing guru dan karyawan, merencanakan, melaksanakan, dan menilai hasil pembelajaran</w:t>
+      </w:r>
+    </w:p>
+    <w:p>
+      <w:pPr>
+        <w:pStyle w:val="ListParagraph"/>
+        <w:numPr>
+          <w:ilvl w:val="0"/>
+          <w:numId w:val="12"/>
+        </w:numPr>
+        <w:shd w:val="clear" w:color="auto" w:fill="FFFFFF"/>
+        <w:spacing w:after="120" w:line="330" w:lineRule="atLeast"/>
+        <w:rPr>
+          <w:rFonts w:ascii="Times New Roman" w:eastAsia="Times New Roman" w:hAnsi="Times New Roman" w:cs="Times New Roman"/>
+          <w:sz w:val="24"/>
+          <w:szCs w:val="24"/>
+        </w:rPr>
+      </w:pPr>
+      <w:r>
+        <w:rPr>
+          <w:rFonts w:ascii="Times New Roman" w:eastAsia="Times New Roman" w:hAnsi="Times New Roman" w:cs="Times New Roman"/>
+          <w:bCs/>
+          <w:color w:val="001D35"/>
+          <w:sz w:val="24"/>
+          <w:szCs w:val="24"/>
+        </w:rPr>
+        <w:t>Sebagai manajer</w:t>
+      </w:r>
+      <w:r>
+        <w:rPr>
+          <w:rFonts w:ascii="Times New Roman" w:eastAsia="Times New Roman" w:hAnsi="Times New Roman" w:cs="Times New Roman"/>
+          <w:color w:val="001D35"/>
+          <w:sz w:val="24"/>
+          <w:szCs w:val="24"/>
+        </w:rPr>
+        <w:t>: Kepala sekolah bertugas mengelola administrasi kegiatan belajar dan bimbingan konseling, serta administrasi kesiswaan. </w:t>
+      </w:r>
+    </w:p>
+    <w:p>
+      <w:pPr>
+        <w:pStyle w:val="ListParagraph"/>
+        <w:numPr>
+          <w:ilvl w:val="0"/>
+          <w:numId w:val="12"/>
+        </w:numPr>
+        <w:rPr>
+          <w:rFonts w:asciiTheme="majorBidi" w:hAnsiTheme="majorBidi" w:cstheme="majorBidi"/>
+          <w:b/>
+          <w:bCs/>
+          <w:sz w:val="24"/>
+          <w:szCs w:val="24"/>
+        </w:rPr>
+      </w:pPr>
+      <w:r>
+        <w:rPr>
+          <w:rFonts w:ascii="Times New Roman" w:eastAsia="Times New Roman" w:hAnsi="Times New Roman" w:cs="Times New Roman"/>
+          <w:bCs/>
+          <w:color w:val="001D35"/>
+          <w:sz w:val="24"/>
+          <w:szCs w:val="24"/>
+        </w:rPr>
+        <w:t>Sebagai supervisor</w:t>
+      </w:r>
+      <w:r>
+        <w:rPr>
+          <w:rFonts w:ascii="Times New Roman" w:eastAsia="Times New Roman" w:hAnsi="Times New Roman" w:cs="Times New Roman"/>
+          <w:color w:val="001D35"/>
+          <w:sz w:val="24"/>
+          <w:szCs w:val="24"/>
+        </w:rPr>
+        <w:t>: Kepala sekolah bertugas menyusun program supervisi kelas, pengawasan, dan evaluasi pembelajaran.</w:t>
+      </w:r>
+    </w:p>
+    <w:p>
+      <w:pPr>
+        <w:pStyle w:val="ListParagraph"/>
+        <w:numPr>
+          <w:ilvl w:val="0"/>
+          <w:numId w:val="12"/>
+        </w:numPr>
+        <w:shd w:val="clear" w:color="auto" w:fill="FFFFFF"/>
+        <w:spacing w:after="120" w:line="330" w:lineRule="atLeast"/>
+        <w:rPr>
+          <w:rFonts w:ascii="Times New Roman" w:eastAsia="Times New Roman" w:hAnsi="Times New Roman" w:cs="Times New Roman"/>
+          <w:sz w:val="24"/>
+          <w:szCs w:val="24"/>
+        </w:rPr>
+      </w:pPr>
+      <w:r>
+        <w:rPr>
+          <w:rFonts w:ascii="Times New Roman" w:eastAsia="Times New Roman" w:hAnsi="Times New Roman" w:cs="Times New Roman"/>
+          <w:bCs/>
+          <w:color w:val="001D35"/>
+          <w:sz w:val="24"/>
+          <w:szCs w:val="24"/>
+        </w:rPr>
+        <w:t>Sebagai pemimpin</w:t>
+      </w:r>
+      <w:r>
+        <w:rPr>
+          <w:rFonts w:ascii="Times New Roman" w:eastAsia="Times New Roman" w:hAnsi="Times New Roman" w:cs="Times New Roman"/>
+          <w:color w:val="001D35"/>
+          <w:sz w:val="24"/>
+          <w:szCs w:val="24"/>
+        </w:rPr>
+        <w:t>: Kepala sekolah bertugas mengatur situasi, mengendalikan kegiatan, dan menjadi juru bicara kelompok. </w:t>
+      </w:r>
+    </w:p>
+    <w:p>
+      <w:pPr>
+        <w:pStyle w:val="ListParagraph"/>
+        <w:numPr>
+          <w:ilvl w:val="0"/>
+          <w:numId w:val="12"/>
+        </w:numPr>
+        <w:shd w:val="clear" w:color="auto" w:fill="FFFFFF"/>
+        <w:spacing w:after="120" w:line="330" w:lineRule="atLeast"/>
+        <w:rPr>
+          <w:rFonts w:ascii="Times New Roman" w:eastAsia="Times New Roman" w:hAnsi="Times New Roman" w:cs="Times New Roman"/>
+          <w:sz w:val="24"/>
+          <w:szCs w:val="24"/>
+        </w:rPr>
+      </w:pPr>
+      <w:r>
+        <w:rPr>
+          <w:rFonts w:ascii="Times New Roman" w:eastAsia="Times New Roman" w:hAnsi="Times New Roman" w:cs="Times New Roman"/>
+          <w:bCs/>
+          <w:color w:val="001D35"/>
+          <w:sz w:val="24"/>
+          <w:szCs w:val="24"/>
+        </w:rPr>
+        <w:t>Sebagai pembaharu</w:t>
+      </w:r>
+      <w:r>
+        <w:rPr>
+          <w:rFonts w:ascii="Times New Roman" w:eastAsia="Times New Roman" w:hAnsi="Times New Roman" w:cs="Times New Roman"/>
+          <w:color w:val="001D35"/>
+          <w:sz w:val="24"/>
+          <w:szCs w:val="24"/>
+        </w:rPr>
+        <w:t>: Kepala sekolah bertugas mencari, menemukan, dan mengadopsi gagasan baru. </w:t>
+      </w:r>
+    </w:p>
+    <w:p>
+      <w:pPr>
+        <w:pStyle w:val="ListParagraph"/>
+        <w:numPr>
+          <w:ilvl w:val="0"/>
+          <w:numId w:val="12"/>
+        </w:numPr>
+        <w:rPr>
+          <w:rFonts w:asciiTheme="majorBidi" w:hAnsiTheme="majorBidi" w:cstheme="majorBidi"/>
+          <w:b/>
+          <w:bCs/>
+          <w:sz w:val="24"/>
+          <w:szCs w:val="24"/>
+        </w:rPr>
+      </w:pPr>
+      <w:r>
+        <w:rPr>
+          <w:rFonts w:ascii="Times New Roman" w:eastAsia="Times New Roman" w:hAnsi="Times New Roman" w:cs="Times New Roman"/>
+          <w:bCs/>
+          <w:color w:val="001D35"/>
+          <w:sz w:val="24"/>
+          <w:szCs w:val="24"/>
+        </w:rPr>
+        <w:t>Sebagai motivator</w:t>
+      </w:r>
+      <w:r>
+        <w:rPr>
+          <w:rFonts w:ascii="Times New Roman" w:eastAsia="Times New Roman" w:hAnsi="Times New Roman" w:cs="Times New Roman"/>
+          <w:color w:val="001D35"/>
+          <w:sz w:val="24"/>
+          <w:szCs w:val="24"/>
+        </w:rPr>
+        <w:t>: Kepala sekolah bertugas memotivasi.</w:t>
+      </w:r>
+    </w:p>
+    <w:p>
+      <w:pPr>
+        <w:pStyle w:val="ListParagraph"/>
+        <w:numPr>
+          <w:ilvl w:val="0"/>
+          <w:numId w:val="3"/>
+        </w:numPr>
+        <w:rPr>
+          <w:rFonts w:asciiTheme="majorBidi" w:hAnsiTheme="majorBidi" w:cstheme="majorBidi"/>
+          <w:bCs/>
+          <w:sz w:val="24"/>
+          <w:szCs w:val="24"/>
+        </w:rPr>
+      </w:pPr>
+      <w:r>
+        <w:rPr>
+          <w:rFonts w:asciiTheme="majorBidi" w:hAnsiTheme="majorBidi" w:cstheme="majorBidi"/>
+          <w:bCs/>
+          <w:sz w:val="24"/>
+          <w:szCs w:val="24"/>
+        </w:rPr>
+        <w:t>Waka kurikulum</w:t>
+      </w:r>
+    </w:p>
+    <w:p>
+      <w:pPr>
+        <w:pStyle w:val="ListParagraph"/>
+        <w:numPr>
+          <w:ilvl w:val="0"/>
+          <w:numId w:val="13"/>
+        </w:numPr>
+        <w:rPr>
+          <w:rFonts w:asciiTheme="majorBidi" w:hAnsiTheme="majorBidi" w:cstheme="majorBidi"/>
+          <w:bCs/>
+          <w:sz w:val="24"/>
+          <w:szCs w:val="24"/>
+        </w:rPr>
+      </w:pPr>
+      <w:r>
+        <w:rPr>
+          <w:rFonts w:ascii="Times New Roman" w:hAnsi="Times New Roman" w:cs="Times New Roman"/>
+          <w:color w:val="040C28"/>
+          <w:sz w:val="24"/>
+          <w:szCs w:val="24"/>
+        </w:rPr>
+        <w:t xml:space="preserve"> Membantu dan bertanggung jawab kepada kepala sekolah dalam</w:t>
+      </w:r>
+      <w:r>
+        <w:rPr>
+          <w:rFonts w:ascii="Times New Roman" w:hAnsi="Times New Roman" w:cs="Times New Roman"/>
+          <w:color w:val="1F1F1F"/>
+          <w:sz w:val="24"/>
+          <w:szCs w:val="24"/>
+          <w:shd w:val="clear" w:color="auto" w:fill="FFFFFF"/>
+        </w:rPr>
+        <w:t>. </w:t>
+      </w:r>
+      <w:r>
+        <w:rPr>
+          <w:rFonts w:ascii="Times New Roman" w:hAnsi="Times New Roman" w:cs="Times New Roman"/>
+          <w:color w:val="040C28"/>
+          <w:sz w:val="24"/>
+          <w:szCs w:val="24"/>
+        </w:rPr>
+        <w:t>Menyusun Program Pembelajaran</w:t>
+      </w:r>
+      <w:r>
+        <w:rPr>
+          <w:rFonts w:ascii="Times New Roman" w:hAnsi="Times New Roman" w:cs="Times New Roman"/>
+          <w:color w:val="1F1F1F"/>
+          <w:sz w:val="24"/>
+          <w:szCs w:val="24"/>
+          <w:shd w:val="clear" w:color="auto" w:fill="FFFFFF"/>
+        </w:rPr>
+        <w:t>. </w:t>
+      </w:r>
+      <w:r>
+        <w:rPr>
+          <w:rFonts w:ascii="Times New Roman" w:hAnsi="Times New Roman" w:cs="Times New Roman"/>
+          <w:color w:val="040C28"/>
+          <w:sz w:val="24"/>
+          <w:szCs w:val="24"/>
+        </w:rPr>
+        <w:t>Menyusun dan mensosialisasikan Kalender Pendidikan</w:t>
+      </w:r>
+    </w:p>
+    <w:p>
+      <w:pPr>
+        <w:pStyle w:val="ListParagraph"/>
+        <w:numPr>
+          <w:ilvl w:val="0"/>
+          <w:numId w:val="3"/>
+        </w:numPr>
+        <w:rPr>
+          <w:rFonts w:asciiTheme="majorBidi" w:hAnsiTheme="majorBidi" w:cstheme="majorBidi"/>
+          <w:bCs/>
+          <w:sz w:val="24"/>
+          <w:szCs w:val="24"/>
+        </w:rPr>
+      </w:pPr>
+      <w:r>
+        <w:rPr>
+          <w:rFonts w:ascii="Times New Roman" w:hAnsi="Times New Roman" w:cs="Times New Roman"/>
+          <w:color w:val="040C28"/>
+          <w:sz w:val="24"/>
+          <w:szCs w:val="24"/>
+        </w:rPr>
+        <w:t>Waka kesiswaan</w:t>
+      </w:r>
+    </w:p>
+    <w:p>
+      <w:pPr>
+        <w:pStyle w:val="ListParagraph"/>
+        <w:numPr>
+          <w:ilvl w:val="0"/>
+          <w:numId w:val="15"/>
+        </w:numPr>
+        <w:rPr>
+          <w:rFonts w:asciiTheme="majorBidi" w:hAnsiTheme="majorBidi" w:cstheme="majorBidi"/>
+          <w:bCs/>
+          <w:sz w:val="24"/>
+          <w:szCs w:val="24"/>
+        </w:rPr>
+      </w:pPr>
+      <w:r>
+        <w:rPr>
+          <w:rFonts w:ascii="Times New Roman" w:hAnsi="Times New Roman" w:cs="Times New Roman"/>
+          <w:color w:val="474747"/>
+          <w:sz w:val="24"/>
+          <w:szCs w:val="24"/>
+          <w:shd w:val="clear" w:color="auto" w:fill="FFFFFF"/>
+        </w:rPr>
+        <w:t xml:space="preserve"> Melaksanakan bimbingan, pengarahan, pengendalian kegiatan siswa / OSIS dalam rangka menegakkan disiplin dan tata tertib sekolah serta pemilihan pengurus. Membina pengurus OSIS dalam berorganisasi. Menyusun program dan jadwal pembinaan siswa secara berkala dan insindental</w:t>
+      </w:r>
+    </w:p>
+    <w:p>
+      <w:pPr>
+        <w:pStyle w:val="ListParagraph"/>
+        <w:numPr>
+          <w:ilvl w:val="0"/>
+          <w:numId w:val="3"/>
+        </w:numPr>
+        <w:rPr>
+          <w:rFonts w:asciiTheme="majorBidi" w:hAnsiTheme="majorBidi" w:cstheme="majorBidi"/>
+          <w:bCs/>
+          <w:sz w:val="24"/>
+          <w:szCs w:val="24"/>
+        </w:rPr>
+      </w:pPr>
+      <w:r>
+        <w:rPr>
+          <w:rFonts w:asciiTheme="majorBidi" w:hAnsiTheme="majorBidi" w:cstheme="majorBidi"/>
+          <w:bCs/>
+          <w:sz w:val="24"/>
+          <w:szCs w:val="24"/>
+        </w:rPr>
+        <w:t xml:space="preserve">Waka sarpras </w:t>
+      </w:r>
+    </w:p>
+    <w:p>
+      <w:pPr>
+        <w:pStyle w:val="ListParagraph"/>
+        <w:numPr>
+          <w:ilvl w:val="0"/>
+          <w:numId w:val="17"/>
+        </w:numPr>
+        <w:rPr>
+          <w:rFonts w:asciiTheme="majorBidi" w:hAnsiTheme="majorBidi" w:cstheme="majorBidi"/>
+          <w:bCs/>
+          <w:sz w:val="24"/>
+          <w:szCs w:val="24"/>
+        </w:rPr>
+      </w:pPr>
+      <w:r>
+        <w:rPr>
+          <w:rFonts w:asciiTheme="majorBidi" w:hAnsiTheme="majorBidi" w:cstheme="majorBidi"/>
+          <w:bCs/>
+          <w:sz w:val="24"/>
+          <w:szCs w:val="24"/>
+        </w:rPr>
+        <w:t>Mengkordinasikan kebersihan sekolah</w:t>
+      </w:r>
+    </w:p>
+    <w:p>
+      <w:pPr>
+        <w:pStyle w:val="ListParagraph"/>
+        <w:numPr>
+          <w:ilvl w:val="0"/>
+          <w:numId w:val="17"/>
+        </w:numPr>
+        <w:shd w:val="clear" w:color="auto" w:fill="FFFFFF"/>
+        <w:spacing w:after="120" w:line="330" w:lineRule="atLeast"/>
+        <w:rPr>
+          <w:rFonts w:ascii="Times New Roman" w:eastAsia="Times New Roman" w:hAnsi="Times New Roman" w:cs="Times New Roman"/>
+          <w:sz w:val="24"/>
+          <w:szCs w:val="24"/>
+        </w:rPr>
+      </w:pPr>
+      <w:r>
+        <w:rPr>
+          <w:rFonts w:ascii="Times New Roman" w:eastAsia="Times New Roman" w:hAnsi="Times New Roman" w:cs="Times New Roman"/>
+          <w:color w:val="001D35"/>
+          <w:sz w:val="24"/>
+          <w:szCs w:val="24"/>
+        </w:rPr>
+        <w:t>Bertanggung jawab atas ketersediaan sarana dan prasarana yang dibutuhkan sekolah </w:t>
+      </w:r>
+    </w:p>
+    <w:p>
+      <w:pPr>
+        <w:pStyle w:val="ListParagraph"/>
+        <w:numPr>
+          <w:ilvl w:val="0"/>
+          <w:numId w:val="17"/>
+        </w:numPr>
+        <w:shd w:val="clear" w:color="auto" w:fill="FFFFFF"/>
+        <w:spacing w:after="120" w:line="330" w:lineRule="atLeast"/>
+        <w:rPr>
+          <w:rFonts w:ascii="Times New Roman" w:eastAsia="Times New Roman" w:hAnsi="Times New Roman" w:cs="Times New Roman"/>
+          <w:sz w:val="24"/>
+          <w:szCs w:val="24"/>
+        </w:rPr>
+      </w:pPr>
+      <w:r>
+        <w:rPr>
+          <w:rFonts w:ascii="Times New Roman" w:eastAsia="Times New Roman" w:hAnsi="Times New Roman" w:cs="Times New Roman"/>
+          <w:color w:val="001D35"/>
+          <w:sz w:val="24"/>
+          <w:szCs w:val="24"/>
+        </w:rPr>
+        <w:t>Bertanggung jawab atas terciptanya lingkungan yang bersih dan nyaman </w:t>
+      </w:r>
+    </w:p>
+    <w:p>
+      <w:pPr>
+        <w:pStyle w:val="ListParagraph"/>
+        <w:numPr>
+          <w:ilvl w:val="0"/>
+          <w:numId w:val="17"/>
+        </w:numPr>
+        <w:shd w:val="clear" w:color="auto" w:fill="FFFFFF"/>
+        <w:spacing w:after="120" w:line="330" w:lineRule="atLeast"/>
+        <w:rPr>
+          <w:rFonts w:ascii="Times New Roman" w:eastAsia="Times New Roman" w:hAnsi="Times New Roman" w:cs="Times New Roman"/>
+          <w:sz w:val="24"/>
+          <w:szCs w:val="24"/>
+        </w:rPr>
+      </w:pPr>
+      <w:r>
+        <w:rPr>
+          <w:rFonts w:ascii="Times New Roman" w:eastAsia="Times New Roman" w:hAnsi="Times New Roman" w:cs="Times New Roman"/>
+          <w:color w:val="001D35"/>
+          <w:sz w:val="24"/>
+          <w:szCs w:val="24"/>
+        </w:rPr>
+        <w:t>Mengkoordinasikan dan mengawasi tugas-tugas pekerjaan bidang sarana dan prasarana </w:t>
+      </w:r>
+    </w:p>
+    <w:p>
+      <w:pPr>
+        <w:pStyle w:val="ListParagraph"/>
+        <w:numPr>
+          <w:ilvl w:val="0"/>
+          <w:numId w:val="17"/>
+        </w:numPr>
+        <w:shd w:val="clear" w:color="auto" w:fill="FFFFFF"/>
+        <w:spacing w:after="120" w:line="330" w:lineRule="atLeast"/>
+        <w:rPr>
+          <w:rFonts w:ascii="Times New Roman" w:eastAsia="Times New Roman" w:hAnsi="Times New Roman" w:cs="Times New Roman"/>
+          <w:sz w:val="24"/>
+          <w:szCs w:val="24"/>
+        </w:rPr>
+      </w:pPr>
+      <w:r>
+        <w:rPr>
+          <w:rFonts w:ascii="Times New Roman" w:eastAsia="Times New Roman" w:hAnsi="Times New Roman" w:cs="Times New Roman"/>
+          <w:color w:val="001D35"/>
+          <w:sz w:val="24"/>
+          <w:szCs w:val="24"/>
+        </w:rPr>
+        <w:t>Mengelola Anggaran Rumah Tangga Sekolah </w:t>
+      </w:r>
+    </w:p>
+    <w:p>
+      <w:pPr>
+        <w:pStyle w:val="ListParagraph"/>
+        <w:numPr>
+          <w:ilvl w:val="0"/>
+          <w:numId w:val="17"/>
+        </w:numPr>
+        <w:shd w:val="clear" w:color="auto" w:fill="FFFFFF"/>
+        <w:spacing w:after="120" w:line="330" w:lineRule="atLeast"/>
+        <w:rPr>
+          <w:rFonts w:ascii="Times New Roman" w:eastAsia="Times New Roman" w:hAnsi="Times New Roman" w:cs="Times New Roman"/>
+          <w:sz w:val="24"/>
+          <w:szCs w:val="24"/>
+        </w:rPr>
+      </w:pPr>
+      <w:r>
+        <w:rPr>
+          <w:rFonts w:ascii="Times New Roman" w:eastAsia="Times New Roman" w:hAnsi="Times New Roman" w:cs="Times New Roman"/>
+          <w:color w:val="001D35"/>
+          <w:sz w:val="24"/>
+          <w:szCs w:val="24"/>
+        </w:rPr>
+        <w:t>Mengkoordinir pencatatan dan pengadministrasian data barang-barang inventaris </w:t>
+      </w:r>
+    </w:p>
+    <w:p>
+      <w:pPr>
+        <w:pStyle w:val="ListParagraph"/>
+        <w:numPr>
+          <w:ilvl w:val="0"/>
+          <w:numId w:val="17"/>
+        </w:numPr>
+        <w:shd w:val="clear" w:color="auto" w:fill="FFFFFF"/>
+        <w:spacing w:after="0" w:line="330" w:lineRule="atLeast"/>
+        <w:rPr>
+          <w:rFonts w:ascii="Times New Roman" w:eastAsia="Times New Roman" w:hAnsi="Times New Roman" w:cs="Times New Roman"/>
+          <w:sz w:val="24"/>
+          <w:szCs w:val="24"/>
+        </w:rPr>
+      </w:pPr>
+      <w:r>
+        <w:rPr>
+          <w:rFonts w:ascii="Times New Roman" w:eastAsia="Times New Roman" w:hAnsi="Times New Roman" w:cs="Times New Roman"/>
+          <w:color w:val="001D35"/>
+          <w:sz w:val="24"/>
+          <w:szCs w:val="24"/>
+        </w:rPr>
+        <w:t>Menyusun program pemanfaatan, pemeliharaan, dan perawatan sarana dan prasarana</w:t>
+      </w:r>
+    </w:p>
+    <w:p>
+      <w:pPr>
+        <w:pStyle w:val="ListParagraph"/>
+        <w:numPr>
+          <w:ilvl w:val="0"/>
+          <w:numId w:val="17"/>
+        </w:numPr>
+        <w:shd w:val="clear" w:color="auto" w:fill="FFFFFF"/>
+        <w:spacing w:after="120" w:line="330" w:lineRule="atLeast"/>
+        <w:rPr>
+          <w:rFonts w:ascii="Times New Roman" w:eastAsia="Times New Roman" w:hAnsi="Times New Roman" w:cs="Times New Roman"/>
+          <w:sz w:val="24"/>
+          <w:szCs w:val="24"/>
+        </w:rPr>
+      </w:pPr>
+      <w:r>
+        <w:rPr>
+          <w:rFonts w:ascii="Times New Roman" w:eastAsia="Times New Roman" w:hAnsi="Times New Roman" w:cs="Times New Roman"/>
+          <w:color w:val="001D35"/>
+          <w:sz w:val="24"/>
+          <w:szCs w:val="24"/>
+        </w:rPr>
+        <w:t>Mengkoordinir pelaksanaan pengadaan bahan praktek dan perlengkapan sekolah </w:t>
+      </w:r>
+    </w:p>
+    <w:p>
+      <w:pPr>
+        <w:pStyle w:val="ListParagraph"/>
+        <w:numPr>
+          <w:ilvl w:val="0"/>
+          <w:numId w:val="17"/>
+        </w:numPr>
+        <w:shd w:val="clear" w:color="auto" w:fill="FFFFFF"/>
+        <w:spacing w:after="120" w:line="330" w:lineRule="atLeast"/>
+        <w:rPr>
+          <w:rFonts w:ascii="Times New Roman" w:eastAsia="Times New Roman" w:hAnsi="Times New Roman" w:cs="Times New Roman"/>
+          <w:sz w:val="24"/>
+          <w:szCs w:val="24"/>
+        </w:rPr>
+      </w:pPr>
+      <w:r>
+        <w:rPr>
+          <w:rFonts w:ascii="Times New Roman" w:eastAsia="Times New Roman" w:hAnsi="Times New Roman" w:cs="Times New Roman"/>
+          <w:color w:val="001D35"/>
+          <w:sz w:val="24"/>
+          <w:szCs w:val="24"/>
+        </w:rPr>
+        <w:t>Mengkoordinir pengawasan penggunaan sarana prasarana </w:t>
+      </w:r>
+    </w:p>
+    <w:p>
+      <w:pPr>
+        <w:pStyle w:val="ListParagraph"/>
+        <w:numPr>
+          <w:ilvl w:val="0"/>
+          <w:numId w:val="17"/>
+        </w:numPr>
+        <w:shd w:val="clear" w:color="auto" w:fill="FFFFFF"/>
+        <w:spacing w:after="0" w:line="330" w:lineRule="atLeast"/>
+        <w:rPr>
+          <w:rFonts w:ascii="Times New Roman" w:eastAsia="Times New Roman" w:hAnsi="Times New Roman" w:cs="Times New Roman"/>
+          <w:sz w:val="24"/>
+          <w:szCs w:val="24"/>
+        </w:rPr>
+      </w:pPr>
+      <w:r>
+        <w:rPr>
+          <w:rFonts w:ascii="Times New Roman" w:eastAsia="Times New Roman" w:hAnsi="Times New Roman" w:cs="Times New Roman"/>
+          <w:color w:val="001D35"/>
+          <w:sz w:val="24"/>
+          <w:szCs w:val="24"/>
+        </w:rPr>
+        <w:t>Membuat laporan berkala dan insidentil </w:t>
+      </w:r>
+    </w:p>
+    <w:p>
+      <w:pPr>
+        <w:pStyle w:val="ListParagraph"/>
+        <w:numPr>
+          <w:ilvl w:val="0"/>
+          <w:numId w:val="17"/>
+        </w:numPr>
+        <w:shd w:val="clear" w:color="auto" w:fill="FFFFFF"/>
+        <w:spacing w:after="0" w:line="330" w:lineRule="atLeast"/>
+        <w:rPr>
+          <w:rFonts w:ascii="Times New Roman" w:eastAsia="Times New Roman" w:hAnsi="Times New Roman" w:cs="Times New Roman"/>
+          <w:sz w:val="24"/>
+          <w:szCs w:val="24"/>
+        </w:rPr>
+      </w:pPr>
+      <w:r>
+        <w:rPr>
+          <w:rFonts w:ascii="Times New Roman" w:eastAsia="Times New Roman" w:hAnsi="Times New Roman" w:cs="Times New Roman"/>
+          <w:color w:val="001D35"/>
+          <w:sz w:val="24"/>
+          <w:szCs w:val="24"/>
+        </w:rPr>
+        <w:t>Membuat laporan berkala dan insidentil </w:t>
+      </w:r>
+    </w:p>
+    <w:p>
+      <w:pPr>
+        <w:pStyle w:val="ListParagraph"/>
+        <w:numPr>
+          <w:ilvl w:val="0"/>
+          <w:numId w:val="3"/>
+        </w:numPr>
+        <w:shd w:val="clear" w:color="auto" w:fill="FFFFFF"/>
+        <w:spacing w:after="0" w:line="330" w:lineRule="atLeast"/>
+        <w:rPr>
+          <w:rFonts w:ascii="Times New Roman" w:eastAsia="Times New Roman" w:hAnsi="Times New Roman" w:cs="Times New Roman"/>
+          <w:sz w:val="24"/>
+          <w:szCs w:val="24"/>
+        </w:rPr>
+      </w:pPr>
+      <w:r>
+        <w:rPr>
+          <w:rFonts w:ascii="Times New Roman" w:eastAsia="Times New Roman" w:hAnsi="Times New Roman" w:cs="Times New Roman"/>
+          <w:sz w:val="24"/>
+          <w:szCs w:val="24"/>
+        </w:rPr>
         <w:lastRenderedPageBreak/>
+        <w:t xml:space="preserve">Waka Humas </w:t>
+      </w:r>
+    </w:p>
+    <w:p>
+      <w:pPr>
+        <w:pStyle w:val="ListParagraph"/>
+        <w:numPr>
+          <w:ilvl w:val="0"/>
+          <w:numId w:val="18"/>
+        </w:numPr>
+        <w:shd w:val="clear" w:color="auto" w:fill="FFFFFF"/>
+        <w:spacing w:after="0" w:line="330" w:lineRule="atLeast"/>
+        <w:rPr>
+          <w:rFonts w:ascii="Times New Roman" w:eastAsia="Times New Roman" w:hAnsi="Times New Roman" w:cs="Times New Roman"/>
+          <w:sz w:val="24"/>
+          <w:szCs w:val="24"/>
+        </w:rPr>
+      </w:pPr>
+      <w:r>
+        <w:rPr>
+          <w:rFonts w:ascii="Times New Roman" w:eastAsia="Times New Roman" w:hAnsi="Times New Roman" w:cs="Times New Roman"/>
+          <w:color w:val="001D35"/>
+          <w:sz w:val="24"/>
+          <w:szCs w:val="24"/>
+        </w:rPr>
+        <w:t>Mengatur dan menyelenggarakan hubungan sekolah dengan dewan sekolah, wali murid, lembaga pemerintah, dunia usaha, dan lembaga sosial lainnya</w:t>
+      </w:r>
+    </w:p>
+    <w:p>
+      <w:pPr>
+        <w:pStyle w:val="ListParagraph"/>
+        <w:numPr>
+          <w:ilvl w:val="0"/>
+          <w:numId w:val="18"/>
+        </w:numPr>
+        <w:shd w:val="clear" w:color="auto" w:fill="FFFFFF"/>
+        <w:spacing w:after="120" w:line="330" w:lineRule="atLeast"/>
+        <w:rPr>
+          <w:rFonts w:ascii="Times New Roman" w:eastAsia="Times New Roman" w:hAnsi="Times New Roman" w:cs="Times New Roman"/>
+          <w:sz w:val="24"/>
+          <w:szCs w:val="24"/>
+        </w:rPr>
+      </w:pPr>
+      <w:r>
+        <w:rPr>
+          <w:rFonts w:ascii="Times New Roman" w:eastAsia="Times New Roman" w:hAnsi="Times New Roman" w:cs="Times New Roman"/>
+          <w:color w:val="001D35"/>
+          <w:sz w:val="24"/>
+          <w:szCs w:val="24"/>
+        </w:rPr>
+        <w:t>Membina hubungan yang kondusif di antara warga sekolah </w:t>
+      </w:r>
+    </w:p>
+    <w:p>
+      <w:pPr>
+        <w:pStyle w:val="ListParagraph"/>
+        <w:numPr>
+          <w:ilvl w:val="0"/>
+          <w:numId w:val="18"/>
+        </w:numPr>
+        <w:shd w:val="clear" w:color="auto" w:fill="FFFFFF"/>
+        <w:spacing w:after="120" w:line="330" w:lineRule="atLeast"/>
+        <w:rPr>
+          <w:rFonts w:ascii="Times New Roman" w:eastAsia="Times New Roman" w:hAnsi="Times New Roman" w:cs="Times New Roman"/>
+          <w:sz w:val="24"/>
+          <w:szCs w:val="24"/>
+        </w:rPr>
+      </w:pPr>
+      <w:r>
+        <w:rPr>
+          <w:rFonts w:ascii="Times New Roman" w:eastAsia="Times New Roman" w:hAnsi="Times New Roman" w:cs="Times New Roman"/>
+          <w:color w:val="001D35"/>
+          <w:sz w:val="24"/>
+          <w:szCs w:val="24"/>
+        </w:rPr>
+        <w:t>Menyusun program kegiatan bakti sosial, karya wisata, dan pameran hasil pendidikan </w:t>
+      </w:r>
+    </w:p>
+    <w:p>
+      <w:pPr>
+        <w:pStyle w:val="ListParagraph"/>
+        <w:numPr>
+          <w:ilvl w:val="0"/>
+          <w:numId w:val="18"/>
+        </w:numPr>
+        <w:shd w:val="clear" w:color="auto" w:fill="FFFFFF"/>
+        <w:spacing w:after="120" w:line="330" w:lineRule="atLeast"/>
+        <w:rPr>
+          <w:rFonts w:ascii="Times New Roman" w:eastAsia="Times New Roman" w:hAnsi="Times New Roman" w:cs="Times New Roman"/>
+          <w:sz w:val="24"/>
+          <w:szCs w:val="24"/>
+        </w:rPr>
+      </w:pPr>
+      <w:r>
+        <w:rPr>
+          <w:rFonts w:ascii="Times New Roman" w:eastAsia="Times New Roman" w:hAnsi="Times New Roman" w:cs="Times New Roman"/>
+          <w:color w:val="001D35"/>
+          <w:sz w:val="24"/>
+          <w:szCs w:val="24"/>
+        </w:rPr>
+        <w:t>Menyiapkan bahan perumusan kebijakan Bidang Humas </w:t>
+      </w:r>
+    </w:p>
+    <w:p>
+      <w:pPr>
+        <w:pStyle w:val="ListParagraph"/>
+        <w:numPr>
+          <w:ilvl w:val="0"/>
+          <w:numId w:val="18"/>
+        </w:numPr>
+        <w:shd w:val="clear" w:color="auto" w:fill="FFFFFF"/>
+        <w:spacing w:after="120" w:line="330" w:lineRule="atLeast"/>
+        <w:rPr>
+          <w:rFonts w:ascii="Times New Roman" w:eastAsia="Times New Roman" w:hAnsi="Times New Roman" w:cs="Times New Roman"/>
+          <w:sz w:val="24"/>
+          <w:szCs w:val="24"/>
+        </w:rPr>
+      </w:pPr>
+      <w:r>
+        <w:rPr>
+          <w:rFonts w:ascii="Times New Roman" w:eastAsia="Times New Roman" w:hAnsi="Times New Roman" w:cs="Times New Roman"/>
+          <w:color w:val="001D35"/>
+          <w:sz w:val="24"/>
+          <w:szCs w:val="24"/>
+        </w:rPr>
+        <w:t>Menyusun Pedoman Teknis Pelaksanaan Bidang Humas </w:t>
+      </w:r>
+    </w:p>
+    <w:p>
+      <w:pPr>
+        <w:pStyle w:val="ListParagraph"/>
+        <w:numPr>
+          <w:ilvl w:val="0"/>
+          <w:numId w:val="18"/>
+        </w:numPr>
+        <w:shd w:val="clear" w:color="auto" w:fill="FFFFFF"/>
+        <w:spacing w:after="120" w:line="330" w:lineRule="atLeast"/>
+        <w:rPr>
+          <w:rFonts w:ascii="Times New Roman" w:eastAsia="Times New Roman" w:hAnsi="Times New Roman" w:cs="Times New Roman"/>
+          <w:sz w:val="24"/>
+          <w:szCs w:val="24"/>
+        </w:rPr>
+      </w:pPr>
+      <w:r>
+        <w:rPr>
+          <w:rFonts w:ascii="Times New Roman" w:eastAsia="Times New Roman" w:hAnsi="Times New Roman" w:cs="Times New Roman"/>
+          <w:color w:val="001D35"/>
+          <w:sz w:val="24"/>
+          <w:szCs w:val="24"/>
+        </w:rPr>
+        <w:t>Melaksanakan Evaluasi Pelaksanaan Bidang Humas </w:t>
+      </w:r>
+    </w:p>
+    <w:p>
+      <w:pPr>
+        <w:pStyle w:val="ListParagraph"/>
+        <w:numPr>
+          <w:ilvl w:val="0"/>
+          <w:numId w:val="18"/>
+        </w:numPr>
+        <w:shd w:val="clear" w:color="auto" w:fill="FFFFFF"/>
+        <w:spacing w:after="0" w:line="330" w:lineRule="atLeast"/>
+        <w:rPr>
+          <w:rFonts w:ascii="Times New Roman" w:eastAsia="Times New Roman" w:hAnsi="Times New Roman" w:cs="Times New Roman"/>
+          <w:sz w:val="24"/>
+          <w:szCs w:val="24"/>
+        </w:rPr>
+      </w:pPr>
+      <w:r>
+        <w:rPr>
+          <w:rFonts w:ascii="Times New Roman" w:eastAsia="Times New Roman" w:hAnsi="Times New Roman" w:cs="Times New Roman"/>
+          <w:color w:val="001D35"/>
+          <w:sz w:val="24"/>
+          <w:szCs w:val="24"/>
+        </w:rPr>
+        <w:t>Memberikan penjelasan dan informasi tentang kebijaksanaan sekolah kepada masyarakat</w:t>
+      </w:r>
+      <w:r>
+        <w:rPr>
+          <w:rFonts w:ascii="Times New Roman" w:eastAsia="Times New Roman" w:hAnsi="Times New Roman" w:cs="Times New Roman"/>
+          <w:color w:val="001D35"/>
+          <w:sz w:val="24"/>
+          <w:szCs w:val="24"/>
+        </w:rPr>
+        <w:t> </w:t>
+      </w:r>
+    </w:p>
+    <w:p>
+      <w:pPr>
+        <w:pStyle w:val="ListParagraph"/>
+        <w:numPr>
+          <w:ilvl w:val="0"/>
+          <w:numId w:val="18"/>
+        </w:numPr>
+        <w:shd w:val="clear" w:color="auto" w:fill="FFFFFF"/>
+        <w:spacing w:after="0" w:line="330" w:lineRule="atLeast"/>
+        <w:rPr>
+          <w:rFonts w:ascii="Times New Roman" w:eastAsia="Times New Roman" w:hAnsi="Times New Roman" w:cs="Times New Roman"/>
+          <w:color w:val="001D35"/>
+          <w:sz w:val="24"/>
+          <w:szCs w:val="24"/>
+        </w:rPr>
+      </w:pPr>
+      <w:r>
+        <w:rPr>
+          <w:rFonts w:ascii="Times New Roman" w:eastAsia="Times New Roman" w:hAnsi="Times New Roman" w:cs="Times New Roman"/>
+          <w:color w:val="001D35"/>
+          <w:sz w:val="24"/>
+          <w:szCs w:val="24"/>
+        </w:rPr>
+        <w:t>Membuat konsep-konsep Surat Dinas dan surat-surat lainnya yang berhubungan dengan urusan Humas serta mengarsipkannya</w:t>
+      </w:r>
+    </w:p>
+    <w:p>
+      <w:pPr>
+        <w:pStyle w:val="ListParagraph"/>
+        <w:numPr>
+          <w:ilvl w:val="0"/>
+          <w:numId w:val="3"/>
+        </w:numPr>
+        <w:shd w:val="clear" w:color="auto" w:fill="FFFFFF"/>
+        <w:spacing w:after="0" w:line="330" w:lineRule="atLeast"/>
+        <w:rPr>
+          <w:rFonts w:ascii="Times New Roman" w:eastAsia="Times New Roman" w:hAnsi="Times New Roman" w:cs="Times New Roman"/>
+          <w:sz w:val="24"/>
+          <w:szCs w:val="24"/>
+        </w:rPr>
+      </w:pPr>
+      <w:r>
+        <w:rPr>
+          <w:rFonts w:ascii="Times New Roman" w:eastAsia="Times New Roman" w:hAnsi="Times New Roman" w:cs="Times New Roman"/>
+          <w:sz w:val="24"/>
+          <w:szCs w:val="24"/>
+        </w:rPr>
+        <w:t xml:space="preserve">Tata Usaha  </w:t>
+      </w:r>
+    </w:p>
+    <w:p>
+      <w:pPr>
+        <w:pStyle w:val="ListParagraph"/>
+        <w:numPr>
+          <w:ilvl w:val="0"/>
+          <w:numId w:val="19"/>
+        </w:numPr>
+        <w:shd w:val="clear" w:color="auto" w:fill="FFFFFF"/>
+        <w:spacing w:after="0" w:line="330" w:lineRule="atLeast"/>
+        <w:rPr>
+          <w:rFonts w:ascii="Times New Roman" w:eastAsia="Times New Roman" w:hAnsi="Times New Roman" w:cs="Times New Roman"/>
+          <w:sz w:val="24"/>
+          <w:szCs w:val="24"/>
+        </w:rPr>
+      </w:pPr>
+      <w:r>
+        <w:rPr>
+          <w:rFonts w:ascii="Times New Roman" w:hAnsi="Times New Roman" w:cs="Times New Roman"/>
+          <w:sz w:val="24"/>
+          <w:szCs w:val="24"/>
+        </w:rPr>
+        <w:t>menyelenggarakan pekerjaan administrasi yang berkaitan dengan tulis-menulis atau pengumpulan data</w:t>
+      </w:r>
+      <w:bookmarkStart w:id="0" w:name="_GoBack"/>
+      <w:bookmarkEnd w:id="0"/>
+    </w:p>
+    <w:p>
+      <w:pPr>
+        <w:shd w:val="clear" w:color="auto" w:fill="FFFFFF"/>
+        <w:spacing w:after="120" w:line="330" w:lineRule="atLeast"/>
+        <w:ind w:left="1440"/>
+        <w:rPr>
+          <w:rFonts w:ascii="Times New Roman" w:eastAsia="Times New Roman" w:hAnsi="Times New Roman" w:cs="Times New Roman"/>
+          <w:sz w:val="24"/>
+          <w:szCs w:val="24"/>
+        </w:rPr>
+      </w:pPr>
+      <w:r>
+        <w:rPr>
+          <w:rFonts w:ascii="Times New Roman" w:eastAsia="Times New Roman" w:hAnsi="Times New Roman" w:cs="Times New Roman"/>
+          <w:color w:val="001D35"/>
+          <w:sz w:val="24"/>
+          <w:szCs w:val="24"/>
+        </w:rPr>
+        <w:t> </w:t>
+      </w:r>
+    </w:p>
+    <w:p>
+      <w:pPr>
+        <w:pStyle w:val="ListParagraph"/>
+        <w:ind w:left="1800"/>
+        <w:rPr>
+          <w:rFonts w:asciiTheme="majorBidi" w:hAnsiTheme="majorBidi" w:cstheme="majorBidi"/>
+          <w:bCs/>
+          <w:sz w:val="24"/>
+          <w:szCs w:val="24"/>
+        </w:rPr>
+      </w:pPr>
+    </w:p>
+    <w:p>
+      <w:pPr>
+        <w:ind w:left="720"/>
+        <w:rPr>
+          <w:rFonts w:asciiTheme="majorBidi" w:hAnsiTheme="majorBidi" w:cstheme="majorBidi"/>
+          <w:bCs/>
+          <w:sz w:val="24"/>
+          <w:szCs w:val="24"/>
+        </w:rPr>
+      </w:pPr>
+      <w:r>
+        <w:rPr>
+          <w:rFonts w:asciiTheme="majorBidi" w:hAnsiTheme="majorBidi" w:cstheme="majorBidi"/>
+          <w:bCs/>
+          <w:sz w:val="24"/>
+          <w:szCs w:val="24"/>
+        </w:rPr>
+        <w:br w:type="page"/>
+      </w:r>
+    </w:p>
+    <w:p>
+      <w:pPr>
+        <w:rPr>
+          <w:rFonts w:asciiTheme="majorBidi" w:hAnsiTheme="majorBidi" w:cstheme="majorBidi"/>
+          <w:b/>
+          <w:bCs/>
+          <w:sz w:val="24"/>
+          <w:szCs w:val="24"/>
+        </w:rPr>
+      </w:pPr>
+    </w:p>
+    <w:p>
+      <w:pPr>
+        <w:pStyle w:val="ListParagraph"/>
+        <w:numPr>
+          <w:ilvl w:val="0"/>
+          <w:numId w:val="1"/>
+        </w:numPr>
+        <w:ind w:left="709"/>
+        <w:rPr>
+          <w:rFonts w:asciiTheme="majorBidi" w:hAnsiTheme="majorBidi" w:cstheme="majorBidi"/>
+          <w:b/>
+          <w:bCs/>
+          <w:sz w:val="24"/>
+          <w:szCs w:val="24"/>
+        </w:rPr>
+      </w:pPr>
+      <w:r>
+        <w:rPr>
+          <w:rFonts w:asciiTheme="majorBidi" w:hAnsiTheme="majorBidi" w:cstheme="majorBidi"/>
+          <w:b/>
+          <w:bCs/>
+          <w:sz w:val="24"/>
+          <w:szCs w:val="24"/>
+        </w:rPr>
         <w:t>Definisi Permasalahan</w:t>
       </w:r>
     </w:p>
@@ -1047,7 +2143,16 @@
           <w:sz w:val="24"/>
           <w:szCs w:val="24"/>
         </w:rPr>
-        <w:t>Tanpa platform digital yang baik, sekolah sering kali kesulitan untuk mempublikasikan prestasi siswa, kegiatan ekstrakurikuler, dan program pendidikan kepada masyarakat. Website sekolah berperan sebagai sarana publikasi yang memungkinkan sekolah menunjukkan pencapaian yang ada, serta memberikan informasi yang transparan kepada orang tua dan masyarakat.</w:t>
+        <w:t xml:space="preserve">Tanpa platform digital yang baik, sekolah sering kali kesulitan untuk mempublikasikan prestasi siswa, kegiatan ekstrakurikuler, dan program pendidikan kepada masyarakat. Website sekolah berperan sebagai sarana </w:t>
+      </w:r>
+      <w:r>
+        <w:rPr>
+          <w:rFonts w:asciiTheme="majorBidi" w:hAnsiTheme="majorBidi" w:cstheme="majorBidi"/>
+          <w:sz w:val="24"/>
+          <w:szCs w:val="24"/>
+        </w:rPr>
+        <w:lastRenderedPageBreak/>
+        <w:t>publikasi yang memungkinkan sekolah menunjukkan pencapaian yang ada, serta memberikan informasi yang transparan kepada orang tua dan masyarakat.</w:t>
       </w:r>
     </w:p>
     <w:p>
@@ -1082,7 +2187,6 @@
           <w:sz w:val="24"/>
           <w:szCs w:val="24"/>
         </w:rPr>
-        <w:lastRenderedPageBreak/>
         <w:t>Informasi yang Tidak Terstruktur dan Akses Terbatas untuk Siswa dan Orang Tua</w:t>
       </w:r>
     </w:p>
@@ -1346,7 +2450,16 @@
           <w:sz w:val="24"/>
           <w:szCs w:val="24"/>
         </w:rPr>
-        <w:t>Buku tamu manual tidak mendukung kemudahan dalam analisis data, seperti menghitung jumlah pengunjung dalam periode tertentu atau mengidentifikasi jenis pengunjung berdasarkan kategori. Akibatnya, sekolah kesulitan memperoleh data statistik yang mungkin berguna untuk perencanaan dan evaluasi manajemen pengunjung.</w:t>
+        <w:t xml:space="preserve">Buku tamu manual tidak mendukung kemudahan dalam analisis data, seperti menghitung jumlah pengunjung dalam periode tertentu atau mengidentifikasi jenis pengunjung berdasarkan kategori. Akibatnya, sekolah kesulitan memperoleh </w:t>
+      </w:r>
+      <w:r>
+        <w:rPr>
+          <w:rFonts w:asciiTheme="majorBidi" w:hAnsiTheme="majorBidi" w:cstheme="majorBidi"/>
+          <w:sz w:val="24"/>
+          <w:szCs w:val="24"/>
+        </w:rPr>
+        <w:lastRenderedPageBreak/>
+        <w:t>data statistik yang mungkin berguna untuk perencanaan dan evaluasi manajemen pengunjung.</w:t>
       </w:r>
     </w:p>
     <w:p>
@@ -2247,8 +3360,8 @@
 </file>
 
 <file path=word/numbering.xml><?xml version="1.0" encoding="utf-8"?>
-<w:numbering xmlns:wpc="http://schemas.microsoft.com/office/word/2010/wordprocessingCanvas" xmlns:cx="http://schemas.microsoft.com/office/drawing/2014/chartex" xmlns:cx1="http://schemas.microsoft.com/office/drawing/2015/9/8/chartex" xmlns:cx2="http://schemas.microsoft.com/office/drawing/2015/10/21/chartex" xmlns:cx3="http://schemas.microsoft.com/office/drawing/2016/5/9/chartex" xmlns:cx4="http://schemas.microsoft.com/office/drawing/2016/5/10/chartex" xmlns:cx5="http://schemas.microsoft.com/office/drawing/2016/5/11/chartex" xmlns:cx6="http://schemas.microsoft.com/office/drawing/2016/5/12/chartex" xmlns:cx7="http://schemas.microsoft.com/office/drawing/2016/5/13/chartex" xmlns:cx8="http://schemas.microsoft.com/office/drawing/2016/5/14/chartex" xmlns:mc="http://schemas.openxmlformats.org/markup-compatibility/2006" xmlns:aink="http://schemas.microsoft.com/office/drawing/2016/ink" xmlns:am3d="http://schemas.microsoft.com/office/drawing/2017/model3d" xmlns:o="urn:schemas-microsoft-com:office:office" xmlns:oel="http://schemas.microsoft.com/office/2019/extlst" xmlns:r="http://schemas.openxmlformats.org/officeDocument/2006/relationships" xmlns:m="http://schemas.openxmlformats.org/officeDocument/2006/math" xmlns:v="urn:schemas-microsoft-com:vml" xmlns:wp14="http://schemas.microsoft.com/office/word/2010/wordprocessingDrawing" xmlns:wp="http://schemas.openxmlformats.org/drawingml/2006/wordprocessingDrawing" xmlns:w10="urn:schemas-microsoft-com:office:word" xmlns:w="http://schemas.openxmlformats.org/wordprocessingml/2006/main" xmlns:w14="http://schemas.microsoft.com/office/word/2010/wordml" xmlns:w15="http://schemas.microsoft.com/office/word/2012/wordml" xmlns:w16cex="http://schemas.microsoft.com/office/word/2018/wordml/cex" xmlns:w16cid="http://schemas.microsoft.com/office/word/2016/wordml/cid" xmlns:w16="http://schemas.microsoft.com/office/word/2018/wordml" xmlns:w16du="http://schemas.microsoft.com/office/word/2023/wordml/word16du" xmlns:w16sdtdh="http://schemas.microsoft.com/office/word/2020/wordml/sdtdatahash" xmlns:w16se="http://schemas.microsoft.com/office/word/2015/wordml/symex" xmlns:wpg="http://schemas.microsoft.com/office/word/2010/wordprocessingGroup" xmlns:wpi="http://schemas.microsoft.com/office/word/2010/wordprocessingInk" xmlns:wne="http://schemas.microsoft.com/office/word/2006/wordml" xmlns:wps="http://schemas.microsoft.com/office/word/2010/wordprocessingShape" mc:Ignorable="w14 w15 w16se w16cid w16 w16cex w16sdtdh w16du wp14">
-  <w:abstractNum w:abstractNumId="0" w15:restartNumberingAfterBreak="0">
+<w:numbering xmlns:wpc="http://schemas.microsoft.com/office/word/2010/wordprocessingCanvas" xmlns:mc="http://schemas.openxmlformats.org/markup-compatibility/2006" xmlns:o="urn:schemas-microsoft-com:office:office" xmlns:r="http://schemas.openxmlformats.org/officeDocument/2006/relationships" xmlns:m="http://schemas.openxmlformats.org/officeDocument/2006/math" xmlns:v="urn:schemas-microsoft-com:vml" xmlns:wp14="http://schemas.microsoft.com/office/word/2010/wordprocessingDrawing" xmlns:wp="http://schemas.openxmlformats.org/drawingml/2006/wordprocessingDrawing" xmlns:w10="urn:schemas-microsoft-com:office:word" xmlns:w="http://schemas.openxmlformats.org/wordprocessingml/2006/main" xmlns:w14="http://schemas.microsoft.com/office/word/2010/wordml" xmlns:wpg="http://schemas.microsoft.com/office/word/2010/wordprocessingGroup" xmlns:wpi="http://schemas.microsoft.com/office/word/2010/wordprocessingInk" xmlns:wne="http://schemas.microsoft.com/office/word/2006/wordml" xmlns:wps="http://schemas.microsoft.com/office/word/2010/wordprocessingShape" mc:Ignorable="w14 wp14">
+  <w:abstractNum w:abstractNumId="0">
     <w:nsid w:val="0B557778"/>
     <w:multiLevelType w:val="hybridMultilevel"/>
     <w:tmpl w:val="00C4D60C"/>
@@ -2361,7 +3474,7 @@
       </w:rPr>
     </w:lvl>
   </w:abstractNum>
-  <w:abstractNum w:abstractNumId="1" w15:restartNumberingAfterBreak="0">
+  <w:abstractNum w:abstractNumId="1">
     <w:nsid w:val="0D645D74"/>
     <w:multiLevelType w:val="multilevel"/>
     <w:tmpl w:val="0B9A89D8"/>
@@ -2510,7 +3623,364 @@
       </w:rPr>
     </w:lvl>
   </w:abstractNum>
-  <w:abstractNum w:abstractNumId="2" w15:restartNumberingAfterBreak="0">
+  <w:abstractNum w:abstractNumId="2">
+    <w:nsid w:val="142B7580"/>
+    <w:multiLevelType w:val="hybridMultilevel"/>
+    <w:tmpl w:val="78CC9B90"/>
+    <w:lvl w:ilvl="0" w:tplc="CD46B670">
+      <w:start w:val="1"/>
+      <w:numFmt w:val="decimal"/>
+      <w:lvlText w:val="%1."/>
+      <w:lvlJc w:val="left"/>
+      <w:pPr>
+        <w:ind w:left="1440" w:hanging="360"/>
+      </w:pPr>
+      <w:rPr>
+        <w:rFonts w:hint="default"/>
+      </w:rPr>
+    </w:lvl>
+    <w:lvl w:ilvl="1" w:tplc="04090019" w:tentative="1">
+      <w:start w:val="1"/>
+      <w:numFmt w:val="lowerLetter"/>
+      <w:lvlText w:val="%2."/>
+      <w:lvlJc w:val="left"/>
+      <w:pPr>
+        <w:ind w:left="2160" w:hanging="360"/>
+      </w:pPr>
+    </w:lvl>
+    <w:lvl w:ilvl="2" w:tplc="0409001B" w:tentative="1">
+      <w:start w:val="1"/>
+      <w:numFmt w:val="lowerRoman"/>
+      <w:lvlText w:val="%3."/>
+      <w:lvlJc w:val="right"/>
+      <w:pPr>
+        <w:ind w:left="2880" w:hanging="180"/>
+      </w:pPr>
+    </w:lvl>
+    <w:lvl w:ilvl="3" w:tplc="0409000F" w:tentative="1">
+      <w:start w:val="1"/>
+      <w:numFmt w:val="decimal"/>
+      <w:lvlText w:val="%4."/>
+      <w:lvlJc w:val="left"/>
+      <w:pPr>
+        <w:ind w:left="3600" w:hanging="360"/>
+      </w:pPr>
+    </w:lvl>
+    <w:lvl w:ilvl="4" w:tplc="04090019" w:tentative="1">
+      <w:start w:val="1"/>
+      <w:numFmt w:val="lowerLetter"/>
+      <w:lvlText w:val="%5."/>
+      <w:lvlJc w:val="left"/>
+      <w:pPr>
+        <w:ind w:left="4320" w:hanging="360"/>
+      </w:pPr>
+    </w:lvl>
+    <w:lvl w:ilvl="5" w:tplc="0409001B" w:tentative="1">
+      <w:start w:val="1"/>
+      <w:numFmt w:val="lowerRoman"/>
+      <w:lvlText w:val="%6."/>
+      <w:lvlJc w:val="right"/>
+      <w:pPr>
+        <w:ind w:left="5040" w:hanging="180"/>
+      </w:pPr>
+    </w:lvl>
+    <w:lvl w:ilvl="6" w:tplc="0409000F" w:tentative="1">
+      <w:start w:val="1"/>
+      <w:numFmt w:val="decimal"/>
+      <w:lvlText w:val="%7."/>
+      <w:lvlJc w:val="left"/>
+      <w:pPr>
+        <w:ind w:left="5760" w:hanging="360"/>
+      </w:pPr>
+    </w:lvl>
+    <w:lvl w:ilvl="7" w:tplc="04090019" w:tentative="1">
+      <w:start w:val="1"/>
+      <w:numFmt w:val="lowerLetter"/>
+      <w:lvlText w:val="%8."/>
+      <w:lvlJc w:val="left"/>
+      <w:pPr>
+        <w:ind w:left="6480" w:hanging="360"/>
+      </w:pPr>
+    </w:lvl>
+    <w:lvl w:ilvl="8" w:tplc="0409001B" w:tentative="1">
+      <w:start w:val="1"/>
+      <w:numFmt w:val="lowerRoman"/>
+      <w:lvlText w:val="%9."/>
+      <w:lvlJc w:val="right"/>
+      <w:pPr>
+        <w:ind w:left="7200" w:hanging="180"/>
+      </w:pPr>
+    </w:lvl>
+  </w:abstractNum>
+  <w:abstractNum w:abstractNumId="3">
+    <w:nsid w:val="15E34D3A"/>
+    <w:multiLevelType w:val="hybridMultilevel"/>
+    <w:tmpl w:val="E0B65D2C"/>
+    <w:lvl w:ilvl="0" w:tplc="EA0C7578">
+      <w:start w:val="1"/>
+      <w:numFmt w:val="decimal"/>
+      <w:lvlText w:val="%1."/>
+      <w:lvlJc w:val="left"/>
+      <w:pPr>
+        <w:ind w:left="1440" w:hanging="360"/>
+      </w:pPr>
+      <w:rPr>
+        <w:rFonts w:hint="default"/>
+        <w:b w:val="0"/>
+      </w:rPr>
+    </w:lvl>
+    <w:lvl w:ilvl="1" w:tplc="04090019" w:tentative="1">
+      <w:start w:val="1"/>
+      <w:numFmt w:val="lowerLetter"/>
+      <w:lvlText w:val="%2."/>
+      <w:lvlJc w:val="left"/>
+      <w:pPr>
+        <w:ind w:left="2160" w:hanging="360"/>
+      </w:pPr>
+    </w:lvl>
+    <w:lvl w:ilvl="2" w:tplc="0409001B" w:tentative="1">
+      <w:start w:val="1"/>
+      <w:numFmt w:val="lowerRoman"/>
+      <w:lvlText w:val="%3."/>
+      <w:lvlJc w:val="right"/>
+      <w:pPr>
+        <w:ind w:left="2880" w:hanging="180"/>
+      </w:pPr>
+    </w:lvl>
+    <w:lvl w:ilvl="3" w:tplc="0409000F" w:tentative="1">
+      <w:start w:val="1"/>
+      <w:numFmt w:val="decimal"/>
+      <w:lvlText w:val="%4."/>
+      <w:lvlJc w:val="left"/>
+      <w:pPr>
+        <w:ind w:left="3600" w:hanging="360"/>
+      </w:pPr>
+    </w:lvl>
+    <w:lvl w:ilvl="4" w:tplc="04090019" w:tentative="1">
+      <w:start w:val="1"/>
+      <w:numFmt w:val="lowerLetter"/>
+      <w:lvlText w:val="%5."/>
+      <w:lvlJc w:val="left"/>
+      <w:pPr>
+        <w:ind w:left="4320" w:hanging="360"/>
+      </w:pPr>
+    </w:lvl>
+    <w:lvl w:ilvl="5" w:tplc="0409001B" w:tentative="1">
+      <w:start w:val="1"/>
+      <w:numFmt w:val="lowerRoman"/>
+      <w:lvlText w:val="%6."/>
+      <w:lvlJc w:val="right"/>
+      <w:pPr>
+        <w:ind w:left="5040" w:hanging="180"/>
+      </w:pPr>
+    </w:lvl>
+    <w:lvl w:ilvl="6" w:tplc="0409000F" w:tentative="1">
+      <w:start w:val="1"/>
+      <w:numFmt w:val="decimal"/>
+      <w:lvlText w:val="%7."/>
+      <w:lvlJc w:val="left"/>
+      <w:pPr>
+        <w:ind w:left="5760" w:hanging="360"/>
+      </w:pPr>
+    </w:lvl>
+    <w:lvl w:ilvl="7" w:tplc="04090019" w:tentative="1">
+      <w:start w:val="1"/>
+      <w:numFmt w:val="lowerLetter"/>
+      <w:lvlText w:val="%8."/>
+      <w:lvlJc w:val="left"/>
+      <w:pPr>
+        <w:ind w:left="6480" w:hanging="360"/>
+      </w:pPr>
+    </w:lvl>
+    <w:lvl w:ilvl="8" w:tplc="0409001B" w:tentative="1">
+      <w:start w:val="1"/>
+      <w:numFmt w:val="lowerRoman"/>
+      <w:lvlText w:val="%9."/>
+      <w:lvlJc w:val="right"/>
+      <w:pPr>
+        <w:ind w:left="7200" w:hanging="180"/>
+      </w:pPr>
+    </w:lvl>
+  </w:abstractNum>
+  <w:abstractNum w:abstractNumId="4">
+    <w:nsid w:val="174724CA"/>
+    <w:multiLevelType w:val="hybridMultilevel"/>
+    <w:tmpl w:val="C82CF35E"/>
+    <w:lvl w:ilvl="0" w:tplc="06621C86">
+      <w:start w:val="1"/>
+      <w:numFmt w:val="decimal"/>
+      <w:lvlText w:val="%1."/>
+      <w:lvlJc w:val="left"/>
+      <w:pPr>
+        <w:ind w:left="1440" w:hanging="360"/>
+      </w:pPr>
+      <w:rPr>
+        <w:rFonts w:hint="default"/>
+      </w:rPr>
+    </w:lvl>
+    <w:lvl w:ilvl="1" w:tplc="04090019" w:tentative="1">
+      <w:start w:val="1"/>
+      <w:numFmt w:val="lowerLetter"/>
+      <w:lvlText w:val="%2."/>
+      <w:lvlJc w:val="left"/>
+      <w:pPr>
+        <w:ind w:left="2160" w:hanging="360"/>
+      </w:pPr>
+    </w:lvl>
+    <w:lvl w:ilvl="2" w:tplc="0409001B" w:tentative="1">
+      <w:start w:val="1"/>
+      <w:numFmt w:val="lowerRoman"/>
+      <w:lvlText w:val="%3."/>
+      <w:lvlJc w:val="right"/>
+      <w:pPr>
+        <w:ind w:left="2880" w:hanging="180"/>
+      </w:pPr>
+    </w:lvl>
+    <w:lvl w:ilvl="3" w:tplc="0409000F" w:tentative="1">
+      <w:start w:val="1"/>
+      <w:numFmt w:val="decimal"/>
+      <w:lvlText w:val="%4."/>
+      <w:lvlJc w:val="left"/>
+      <w:pPr>
+        <w:ind w:left="3600" w:hanging="360"/>
+      </w:pPr>
+    </w:lvl>
+    <w:lvl w:ilvl="4" w:tplc="04090019" w:tentative="1">
+      <w:start w:val="1"/>
+      <w:numFmt w:val="lowerLetter"/>
+      <w:lvlText w:val="%5."/>
+      <w:lvlJc w:val="left"/>
+      <w:pPr>
+        <w:ind w:left="4320" w:hanging="360"/>
+      </w:pPr>
+    </w:lvl>
+    <w:lvl w:ilvl="5" w:tplc="0409001B" w:tentative="1">
+      <w:start w:val="1"/>
+      <w:numFmt w:val="lowerRoman"/>
+      <w:lvlText w:val="%6."/>
+      <w:lvlJc w:val="right"/>
+      <w:pPr>
+        <w:ind w:left="5040" w:hanging="180"/>
+      </w:pPr>
+    </w:lvl>
+    <w:lvl w:ilvl="6" w:tplc="0409000F" w:tentative="1">
+      <w:start w:val="1"/>
+      <w:numFmt w:val="decimal"/>
+      <w:lvlText w:val="%7."/>
+      <w:lvlJc w:val="left"/>
+      <w:pPr>
+        <w:ind w:left="5760" w:hanging="360"/>
+      </w:pPr>
+    </w:lvl>
+    <w:lvl w:ilvl="7" w:tplc="04090019" w:tentative="1">
+      <w:start w:val="1"/>
+      <w:numFmt w:val="lowerLetter"/>
+      <w:lvlText w:val="%8."/>
+      <w:lvlJc w:val="left"/>
+      <w:pPr>
+        <w:ind w:left="6480" w:hanging="360"/>
+      </w:pPr>
+    </w:lvl>
+    <w:lvl w:ilvl="8" w:tplc="0409001B" w:tentative="1">
+      <w:start w:val="1"/>
+      <w:numFmt w:val="lowerRoman"/>
+      <w:lvlText w:val="%9."/>
+      <w:lvlJc w:val="right"/>
+      <w:pPr>
+        <w:ind w:left="7200" w:hanging="180"/>
+      </w:pPr>
+    </w:lvl>
+  </w:abstractNum>
+  <w:abstractNum w:abstractNumId="5">
+    <w:nsid w:val="18343049"/>
+    <w:multiLevelType w:val="hybridMultilevel"/>
+    <w:tmpl w:val="161CB1EC"/>
+    <w:lvl w:ilvl="0" w:tplc="0CF6BBDA">
+      <w:start w:val="1"/>
+      <w:numFmt w:val="decimal"/>
+      <w:lvlText w:val="%1."/>
+      <w:lvlJc w:val="left"/>
+      <w:pPr>
+        <w:ind w:left="1440" w:hanging="360"/>
+      </w:pPr>
+      <w:rPr>
+        <w:rFonts w:hint="default"/>
+      </w:rPr>
+    </w:lvl>
+    <w:lvl w:ilvl="1" w:tplc="04090019" w:tentative="1">
+      <w:start w:val="1"/>
+      <w:numFmt w:val="lowerLetter"/>
+      <w:lvlText w:val="%2."/>
+      <w:lvlJc w:val="left"/>
+      <w:pPr>
+        <w:ind w:left="2160" w:hanging="360"/>
+      </w:pPr>
+    </w:lvl>
+    <w:lvl w:ilvl="2" w:tplc="0409001B" w:tentative="1">
+      <w:start w:val="1"/>
+      <w:numFmt w:val="lowerRoman"/>
+      <w:lvlText w:val="%3."/>
+      <w:lvlJc w:val="right"/>
+      <w:pPr>
+        <w:ind w:left="2880" w:hanging="180"/>
+      </w:pPr>
+    </w:lvl>
+    <w:lvl w:ilvl="3" w:tplc="0409000F" w:tentative="1">
+      <w:start w:val="1"/>
+      <w:numFmt w:val="decimal"/>
+      <w:lvlText w:val="%4."/>
+      <w:lvlJc w:val="left"/>
+      <w:pPr>
+        <w:ind w:left="3600" w:hanging="360"/>
+      </w:pPr>
+    </w:lvl>
+    <w:lvl w:ilvl="4" w:tplc="04090019" w:tentative="1">
+      <w:start w:val="1"/>
+      <w:numFmt w:val="lowerLetter"/>
+      <w:lvlText w:val="%5."/>
+      <w:lvlJc w:val="left"/>
+      <w:pPr>
+        <w:ind w:left="4320" w:hanging="360"/>
+      </w:pPr>
+    </w:lvl>
+    <w:lvl w:ilvl="5" w:tplc="0409001B" w:tentative="1">
+      <w:start w:val="1"/>
+      <w:numFmt w:val="lowerRoman"/>
+      <w:lvlText w:val="%6."/>
+      <w:lvlJc w:val="right"/>
+      <w:pPr>
+        <w:ind w:left="5040" w:hanging="180"/>
+      </w:pPr>
+    </w:lvl>
+    <w:lvl w:ilvl="6" w:tplc="0409000F" w:tentative="1">
+      <w:start w:val="1"/>
+      <w:numFmt w:val="decimal"/>
+      <w:lvlText w:val="%7."/>
+      <w:lvlJc w:val="left"/>
+      <w:pPr>
+        <w:ind w:left="5760" w:hanging="360"/>
+      </w:pPr>
+    </w:lvl>
+    <w:lvl w:ilvl="7" w:tplc="04090019" w:tentative="1">
+      <w:start w:val="1"/>
+      <w:numFmt w:val="lowerLetter"/>
+      <w:lvlText w:val="%8."/>
+      <w:lvlJc w:val="left"/>
+      <w:pPr>
+        <w:ind w:left="6480" w:hanging="360"/>
+      </w:pPr>
+    </w:lvl>
+    <w:lvl w:ilvl="8" w:tplc="0409001B" w:tentative="1">
+      <w:start w:val="1"/>
+      <w:numFmt w:val="lowerRoman"/>
+      <w:lvlText w:val="%9."/>
+      <w:lvlJc w:val="right"/>
+      <w:pPr>
+        <w:ind w:left="7200" w:hanging="180"/>
+      </w:pPr>
+    </w:lvl>
+  </w:abstractNum>
+  <w:abstractNum w:abstractNumId="6">
     <w:nsid w:val="19545E21"/>
     <w:multiLevelType w:val="multilevel"/>
     <w:tmpl w:val="101C7F2C"/>
@@ -2659,7 +4129,97 @@
       </w:rPr>
     </w:lvl>
   </w:abstractNum>
-  <w:abstractNum w:abstractNumId="3" w15:restartNumberingAfterBreak="0">
+  <w:abstractNum w:abstractNumId="7">
+    <w:nsid w:val="1E74121E"/>
+    <w:multiLevelType w:val="hybridMultilevel"/>
+    <w:tmpl w:val="B3183E8C"/>
+    <w:lvl w:ilvl="0" w:tplc="6C789BDC">
+      <w:start w:val="1"/>
+      <w:numFmt w:val="decimal"/>
+      <w:lvlText w:val="%1."/>
+      <w:lvlJc w:val="left"/>
+      <w:pPr>
+        <w:ind w:left="1440" w:hanging="360"/>
+      </w:pPr>
+      <w:rPr>
+        <w:rFonts w:ascii="Times New Roman" w:hAnsi="Times New Roman" w:cs="Times New Roman" w:hint="default"/>
+        <w:color w:val="040C28"/>
+      </w:rPr>
+    </w:lvl>
+    <w:lvl w:ilvl="1" w:tplc="04090019" w:tentative="1">
+      <w:start w:val="1"/>
+      <w:numFmt w:val="lowerLetter"/>
+      <w:lvlText w:val="%2."/>
+      <w:lvlJc w:val="left"/>
+      <w:pPr>
+        <w:ind w:left="2160" w:hanging="360"/>
+      </w:pPr>
+    </w:lvl>
+    <w:lvl w:ilvl="2" w:tplc="0409001B" w:tentative="1">
+      <w:start w:val="1"/>
+      <w:numFmt w:val="lowerRoman"/>
+      <w:lvlText w:val="%3."/>
+      <w:lvlJc w:val="right"/>
+      <w:pPr>
+        <w:ind w:left="2880" w:hanging="180"/>
+      </w:pPr>
+    </w:lvl>
+    <w:lvl w:ilvl="3" w:tplc="0409000F" w:tentative="1">
+      <w:start w:val="1"/>
+      <w:numFmt w:val="decimal"/>
+      <w:lvlText w:val="%4."/>
+      <w:lvlJc w:val="left"/>
+      <w:pPr>
+        <w:ind w:left="3600" w:hanging="360"/>
+      </w:pPr>
+    </w:lvl>
+    <w:lvl w:ilvl="4" w:tplc="04090019" w:tentative="1">
+      <w:start w:val="1"/>
+      <w:numFmt w:val="lowerLetter"/>
+      <w:lvlText w:val="%5."/>
+      <w:lvlJc w:val="left"/>
+      <w:pPr>
+        <w:ind w:left="4320" w:hanging="360"/>
+      </w:pPr>
+    </w:lvl>
+    <w:lvl w:ilvl="5" w:tplc="0409001B" w:tentative="1">
+      <w:start w:val="1"/>
+      <w:numFmt w:val="lowerRoman"/>
+      <w:lvlText w:val="%6."/>
+      <w:lvlJc w:val="right"/>
+      <w:pPr>
+        <w:ind w:left="5040" w:hanging="180"/>
+      </w:pPr>
+    </w:lvl>
+    <w:lvl w:ilvl="6" w:tplc="0409000F" w:tentative="1">
+      <w:start w:val="1"/>
+      <w:numFmt w:val="decimal"/>
+      <w:lvlText w:val="%7."/>
+      <w:lvlJc w:val="left"/>
+      <w:pPr>
+        <w:ind w:left="5760" w:hanging="360"/>
+      </w:pPr>
+    </w:lvl>
+    <w:lvl w:ilvl="7" w:tplc="04090019" w:tentative="1">
+      <w:start w:val="1"/>
+      <w:numFmt w:val="lowerLetter"/>
+      <w:lvlText w:val="%8."/>
+      <w:lvlJc w:val="left"/>
+      <w:pPr>
+        <w:ind w:left="6480" w:hanging="360"/>
+      </w:pPr>
+    </w:lvl>
+    <w:lvl w:ilvl="8" w:tplc="0409001B" w:tentative="1">
+      <w:start w:val="1"/>
+      <w:numFmt w:val="lowerRoman"/>
+      <w:lvlText w:val="%9."/>
+      <w:lvlJc w:val="right"/>
+      <w:pPr>
+        <w:ind w:left="7200" w:hanging="180"/>
+      </w:pPr>
+    </w:lvl>
+  </w:abstractNum>
+  <w:abstractNum w:abstractNumId="8">
     <w:nsid w:val="26CE5DFC"/>
     <w:multiLevelType w:val="multilevel"/>
     <w:tmpl w:val="C7C458C0"/>
@@ -2772,10 +4332,10 @@
       </w:pPr>
     </w:lvl>
   </w:abstractNum>
-  <w:abstractNum w:abstractNumId="4" w15:restartNumberingAfterBreak="0">
+  <w:abstractNum w:abstractNumId="9">
     <w:nsid w:val="2A541B8C"/>
     <w:multiLevelType w:val="hybridMultilevel"/>
-    <w:tmpl w:val="C128D302"/>
+    <w:tmpl w:val="C20AB63A"/>
     <w:lvl w:ilvl="0" w:tplc="04090001">
       <w:start w:val="1"/>
       <w:numFmt w:val="bullet"/>
@@ -2885,7 +4445,7 @@
       </w:rPr>
     </w:lvl>
   </w:abstractNum>
-  <w:abstractNum w:abstractNumId="5" w15:restartNumberingAfterBreak="0">
+  <w:abstractNum w:abstractNumId="10">
     <w:nsid w:val="3445035A"/>
     <w:multiLevelType w:val="hybridMultilevel"/>
     <w:tmpl w:val="362A3E84"/>
@@ -2971,7 +4531,7 @@
       </w:pPr>
     </w:lvl>
   </w:abstractNum>
-  <w:abstractNum w:abstractNumId="6" w15:restartNumberingAfterBreak="0">
+  <w:abstractNum w:abstractNumId="11">
     <w:nsid w:val="48924D54"/>
     <w:multiLevelType w:val="hybridMultilevel"/>
     <w:tmpl w:val="CC14C8C4"/>
@@ -3057,7 +4617,7 @@
       </w:pPr>
     </w:lvl>
   </w:abstractNum>
-  <w:abstractNum w:abstractNumId="7" w15:restartNumberingAfterBreak="0">
+  <w:abstractNum w:abstractNumId="12">
     <w:nsid w:val="556D7716"/>
     <w:multiLevelType w:val="multilevel"/>
     <w:tmpl w:val="9A5C202A"/>
@@ -3170,7 +4730,185 @@
       </w:pPr>
     </w:lvl>
   </w:abstractNum>
-  <w:abstractNum w:abstractNumId="8" w15:restartNumberingAfterBreak="0">
+  <w:abstractNum w:abstractNumId="13">
+    <w:nsid w:val="5ADC029A"/>
+    <w:multiLevelType w:val="hybridMultilevel"/>
+    <w:tmpl w:val="22068D1C"/>
+    <w:lvl w:ilvl="0" w:tplc="36B65234">
+      <w:start w:val="1"/>
+      <w:numFmt w:val="decimal"/>
+      <w:lvlText w:val="%1."/>
+      <w:lvlJc w:val="left"/>
+      <w:pPr>
+        <w:ind w:left="1800" w:hanging="360"/>
+      </w:pPr>
+      <w:rPr>
+        <w:rFonts w:hint="default"/>
+      </w:rPr>
+    </w:lvl>
+    <w:lvl w:ilvl="1" w:tplc="04090019" w:tentative="1">
+      <w:start w:val="1"/>
+      <w:numFmt w:val="lowerLetter"/>
+      <w:lvlText w:val="%2."/>
+      <w:lvlJc w:val="left"/>
+      <w:pPr>
+        <w:ind w:left="2520" w:hanging="360"/>
+      </w:pPr>
+    </w:lvl>
+    <w:lvl w:ilvl="2" w:tplc="0409001B" w:tentative="1">
+      <w:start w:val="1"/>
+      <w:numFmt w:val="lowerRoman"/>
+      <w:lvlText w:val="%3."/>
+      <w:lvlJc w:val="right"/>
+      <w:pPr>
+        <w:ind w:left="3240" w:hanging="180"/>
+      </w:pPr>
+    </w:lvl>
+    <w:lvl w:ilvl="3" w:tplc="0409000F" w:tentative="1">
+      <w:start w:val="1"/>
+      <w:numFmt w:val="decimal"/>
+      <w:lvlText w:val="%4."/>
+      <w:lvlJc w:val="left"/>
+      <w:pPr>
+        <w:ind w:left="3960" w:hanging="360"/>
+      </w:pPr>
+    </w:lvl>
+    <w:lvl w:ilvl="4" w:tplc="04090019" w:tentative="1">
+      <w:start w:val="1"/>
+      <w:numFmt w:val="lowerLetter"/>
+      <w:lvlText w:val="%5."/>
+      <w:lvlJc w:val="left"/>
+      <w:pPr>
+        <w:ind w:left="4680" w:hanging="360"/>
+      </w:pPr>
+    </w:lvl>
+    <w:lvl w:ilvl="5" w:tplc="0409001B" w:tentative="1">
+      <w:start w:val="1"/>
+      <w:numFmt w:val="lowerRoman"/>
+      <w:lvlText w:val="%6."/>
+      <w:lvlJc w:val="right"/>
+      <w:pPr>
+        <w:ind w:left="5400" w:hanging="180"/>
+      </w:pPr>
+    </w:lvl>
+    <w:lvl w:ilvl="6" w:tplc="0409000F" w:tentative="1">
+      <w:start w:val="1"/>
+      <w:numFmt w:val="decimal"/>
+      <w:lvlText w:val="%7."/>
+      <w:lvlJc w:val="left"/>
+      <w:pPr>
+        <w:ind w:left="6120" w:hanging="360"/>
+      </w:pPr>
+    </w:lvl>
+    <w:lvl w:ilvl="7" w:tplc="04090019" w:tentative="1">
+      <w:start w:val="1"/>
+      <w:numFmt w:val="lowerLetter"/>
+      <w:lvlText w:val="%8."/>
+      <w:lvlJc w:val="left"/>
+      <w:pPr>
+        <w:ind w:left="6840" w:hanging="360"/>
+      </w:pPr>
+    </w:lvl>
+    <w:lvl w:ilvl="8" w:tplc="0409001B" w:tentative="1">
+      <w:start w:val="1"/>
+      <w:numFmt w:val="lowerRoman"/>
+      <w:lvlText w:val="%9."/>
+      <w:lvlJc w:val="right"/>
+      <w:pPr>
+        <w:ind w:left="7560" w:hanging="180"/>
+      </w:pPr>
+    </w:lvl>
+  </w:abstractNum>
+  <w:abstractNum w:abstractNumId="14">
+    <w:nsid w:val="66307BF0"/>
+    <w:multiLevelType w:val="hybridMultilevel"/>
+    <w:tmpl w:val="CC881FBC"/>
+    <w:lvl w:ilvl="0" w:tplc="995A8C96">
+      <w:start w:val="1"/>
+      <w:numFmt w:val="decimal"/>
+      <w:lvlText w:val="%1."/>
+      <w:lvlJc w:val="left"/>
+      <w:pPr>
+        <w:ind w:left="1440" w:hanging="360"/>
+      </w:pPr>
+      <w:rPr>
+        <w:rFonts w:hint="default"/>
+      </w:rPr>
+    </w:lvl>
+    <w:lvl w:ilvl="1" w:tplc="04090019" w:tentative="1">
+      <w:start w:val="1"/>
+      <w:numFmt w:val="lowerLetter"/>
+      <w:lvlText w:val="%2."/>
+      <w:lvlJc w:val="left"/>
+      <w:pPr>
+        <w:ind w:left="2160" w:hanging="360"/>
+      </w:pPr>
+    </w:lvl>
+    <w:lvl w:ilvl="2" w:tplc="0409001B" w:tentative="1">
+      <w:start w:val="1"/>
+      <w:numFmt w:val="lowerRoman"/>
+      <w:lvlText w:val="%3."/>
+      <w:lvlJc w:val="right"/>
+      <w:pPr>
+        <w:ind w:left="2880" w:hanging="180"/>
+      </w:pPr>
+    </w:lvl>
+    <w:lvl w:ilvl="3" w:tplc="0409000F" w:tentative="1">
+      <w:start w:val="1"/>
+      <w:numFmt w:val="decimal"/>
+      <w:lvlText w:val="%4."/>
+      <w:lvlJc w:val="left"/>
+      <w:pPr>
+        <w:ind w:left="3600" w:hanging="360"/>
+      </w:pPr>
+    </w:lvl>
+    <w:lvl w:ilvl="4" w:tplc="04090019" w:tentative="1">
+      <w:start w:val="1"/>
+      <w:numFmt w:val="lowerLetter"/>
+      <w:lvlText w:val="%5."/>
+      <w:lvlJc w:val="left"/>
+      <w:pPr>
+        <w:ind w:left="4320" w:hanging="360"/>
+      </w:pPr>
+    </w:lvl>
+    <w:lvl w:ilvl="5" w:tplc="0409001B" w:tentative="1">
+      <w:start w:val="1"/>
+      <w:numFmt w:val="lowerRoman"/>
+      <w:lvlText w:val="%6."/>
+      <w:lvlJc w:val="right"/>
+      <w:pPr>
+        <w:ind w:left="5040" w:hanging="180"/>
+      </w:pPr>
+    </w:lvl>
+    <w:lvl w:ilvl="6" w:tplc="0409000F" w:tentative="1">
+      <w:start w:val="1"/>
+      <w:numFmt w:val="decimal"/>
+      <w:lvlText w:val="%7."/>
+      <w:lvlJc w:val="left"/>
+      <w:pPr>
+        <w:ind w:left="5760" w:hanging="360"/>
+      </w:pPr>
+    </w:lvl>
+    <w:lvl w:ilvl="7" w:tplc="04090019" w:tentative="1">
+      <w:start w:val="1"/>
+      <w:numFmt w:val="lowerLetter"/>
+      <w:lvlText w:val="%8."/>
+      <w:lvlJc w:val="left"/>
+      <w:pPr>
+        <w:ind w:left="6480" w:hanging="360"/>
+      </w:pPr>
+    </w:lvl>
+    <w:lvl w:ilvl="8" w:tplc="0409001B" w:tentative="1">
+      <w:start w:val="1"/>
+      <w:numFmt w:val="lowerRoman"/>
+      <w:lvlText w:val="%9."/>
+      <w:lvlJc w:val="right"/>
+      <w:pPr>
+        <w:ind w:left="7200" w:hanging="180"/>
+      </w:pPr>
+    </w:lvl>
+  </w:abstractNum>
+  <w:abstractNum w:abstractNumId="15">
     <w:nsid w:val="6CA0172C"/>
     <w:multiLevelType w:val="hybridMultilevel"/>
     <w:tmpl w:val="B5A0430C"/>
@@ -3256,7 +4994,7 @@
       </w:pPr>
     </w:lvl>
   </w:abstractNum>
-  <w:abstractNum w:abstractNumId="9" w15:restartNumberingAfterBreak="0">
+  <w:abstractNum w:abstractNumId="16">
     <w:nsid w:val="748970A7"/>
     <w:multiLevelType w:val="hybridMultilevel"/>
     <w:tmpl w:val="42424DEA"/>
@@ -3368,7 +5106,97 @@
       </w:rPr>
     </w:lvl>
   </w:abstractNum>
-  <w:abstractNum w:abstractNumId="10" w15:restartNumberingAfterBreak="0">
+  <w:abstractNum w:abstractNumId="17">
+    <w:nsid w:val="77ED1F26"/>
+    <w:multiLevelType w:val="hybridMultilevel"/>
+    <w:tmpl w:val="768C5920"/>
+    <w:lvl w:ilvl="0" w:tplc="C4DA97C8">
+      <w:start w:val="1"/>
+      <w:numFmt w:val="decimal"/>
+      <w:lvlText w:val="%1."/>
+      <w:lvlJc w:val="left"/>
+      <w:pPr>
+        <w:ind w:left="1440" w:hanging="360"/>
+      </w:pPr>
+      <w:rPr>
+        <w:rFonts w:ascii="Times New Roman" w:hAnsi="Times New Roman" w:cs="Times New Roman" w:hint="default"/>
+        <w:color w:val="040C28"/>
+      </w:rPr>
+    </w:lvl>
+    <w:lvl w:ilvl="1" w:tplc="04090019" w:tentative="1">
+      <w:start w:val="1"/>
+      <w:numFmt w:val="lowerLetter"/>
+      <w:lvlText w:val="%2."/>
+      <w:lvlJc w:val="left"/>
+      <w:pPr>
+        <w:ind w:left="2160" w:hanging="360"/>
+      </w:pPr>
+    </w:lvl>
+    <w:lvl w:ilvl="2" w:tplc="0409001B" w:tentative="1">
+      <w:start w:val="1"/>
+      <w:numFmt w:val="lowerRoman"/>
+      <w:lvlText w:val="%3."/>
+      <w:lvlJc w:val="right"/>
+      <w:pPr>
+        <w:ind w:left="2880" w:hanging="180"/>
+      </w:pPr>
+    </w:lvl>
+    <w:lvl w:ilvl="3" w:tplc="0409000F" w:tentative="1">
+      <w:start w:val="1"/>
+      <w:numFmt w:val="decimal"/>
+      <w:lvlText w:val="%4."/>
+      <w:lvlJc w:val="left"/>
+      <w:pPr>
+        <w:ind w:left="3600" w:hanging="360"/>
+      </w:pPr>
+    </w:lvl>
+    <w:lvl w:ilvl="4" w:tplc="04090019" w:tentative="1">
+      <w:start w:val="1"/>
+      <w:numFmt w:val="lowerLetter"/>
+      <w:lvlText w:val="%5."/>
+      <w:lvlJc w:val="left"/>
+      <w:pPr>
+        <w:ind w:left="4320" w:hanging="360"/>
+      </w:pPr>
+    </w:lvl>
+    <w:lvl w:ilvl="5" w:tplc="0409001B" w:tentative="1">
+      <w:start w:val="1"/>
+      <w:numFmt w:val="lowerRoman"/>
+      <w:lvlText w:val="%6."/>
+      <w:lvlJc w:val="right"/>
+      <w:pPr>
+        <w:ind w:left="5040" w:hanging="180"/>
+      </w:pPr>
+    </w:lvl>
+    <w:lvl w:ilvl="6" w:tplc="0409000F" w:tentative="1">
+      <w:start w:val="1"/>
+      <w:numFmt w:val="decimal"/>
+      <w:lvlText w:val="%7."/>
+      <w:lvlJc w:val="left"/>
+      <w:pPr>
+        <w:ind w:left="5760" w:hanging="360"/>
+      </w:pPr>
+    </w:lvl>
+    <w:lvl w:ilvl="7" w:tplc="04090019" w:tentative="1">
+      <w:start w:val="1"/>
+      <w:numFmt w:val="lowerLetter"/>
+      <w:lvlText w:val="%8."/>
+      <w:lvlJc w:val="left"/>
+      <w:pPr>
+        <w:ind w:left="6480" w:hanging="360"/>
+      </w:pPr>
+    </w:lvl>
+    <w:lvl w:ilvl="8" w:tplc="0409001B" w:tentative="1">
+      <w:start w:val="1"/>
+      <w:numFmt w:val="lowerRoman"/>
+      <w:lvlText w:val="%9."/>
+      <w:lvlJc w:val="right"/>
+      <w:pPr>
+        <w:ind w:left="7200" w:hanging="180"/>
+      </w:pPr>
+    </w:lvl>
+  </w:abstractNum>
+  <w:abstractNum w:abstractNumId="18">
     <w:nsid w:val="798A0102"/>
     <w:multiLevelType w:val="multilevel"/>
     <w:tmpl w:val="BBBA5B8E"/>
@@ -3481,44 +5309,68 @@
       </w:pPr>
     </w:lvl>
   </w:abstractNum>
-  <w:num w:numId="1" w16cid:durableId="430473122">
+  <w:num w:numId="1">
+    <w:abstractNumId w:val="11"/>
+  </w:num>
+  <w:num w:numId="2">
+    <w:abstractNumId w:val="16"/>
+  </w:num>
+  <w:num w:numId="3">
+    <w:abstractNumId w:val="9"/>
+  </w:num>
+  <w:num w:numId="4">
+    <w:abstractNumId w:val="18"/>
+  </w:num>
+  <w:num w:numId="5">
+    <w:abstractNumId w:val="8"/>
+  </w:num>
+  <w:num w:numId="6">
+    <w:abstractNumId w:val="12"/>
+  </w:num>
+  <w:num w:numId="7">
+    <w:abstractNumId w:val="1"/>
+  </w:num>
+  <w:num w:numId="8">
     <w:abstractNumId w:val="6"/>
   </w:num>
-  <w:num w:numId="2" w16cid:durableId="844049873">
-    <w:abstractNumId w:val="9"/>
+  <w:num w:numId="9">
+    <w:abstractNumId w:val="0"/>
   </w:num>
-  <w:num w:numId="3" w16cid:durableId="1241796458">
+  <w:num w:numId="10">
+    <w:abstractNumId w:val="15"/>
+  </w:num>
+  <w:num w:numId="11">
+    <w:abstractNumId w:val="10"/>
+  </w:num>
+  <w:num w:numId="12">
+    <w:abstractNumId w:val="3"/>
+  </w:num>
+  <w:num w:numId="13">
     <w:abstractNumId w:val="4"/>
   </w:num>
-  <w:num w:numId="4" w16cid:durableId="1316953402">
-    <w:abstractNumId w:val="10"/>
+  <w:num w:numId="14">
+    <w:abstractNumId w:val="17"/>
   </w:num>
-  <w:num w:numId="5" w16cid:durableId="1138692904">
-    <w:abstractNumId w:val="3"/>
-  </w:num>
-  <w:num w:numId="6" w16cid:durableId="754129867">
+  <w:num w:numId="15">
     <w:abstractNumId w:val="7"/>
   </w:num>
-  <w:num w:numId="7" w16cid:durableId="100684469">
-    <w:abstractNumId w:val="1"/>
+  <w:num w:numId="16">
+    <w:abstractNumId w:val="5"/>
   </w:num>
-  <w:num w:numId="8" w16cid:durableId="1694644798">
+  <w:num w:numId="17">
+    <w:abstractNumId w:val="13"/>
+  </w:num>
+  <w:num w:numId="18">
+    <w:abstractNumId w:val="14"/>
+  </w:num>
+  <w:num w:numId="19">
     <w:abstractNumId w:val="2"/>
-  </w:num>
-  <w:num w:numId="9" w16cid:durableId="2078479934">
-    <w:abstractNumId w:val="0"/>
-  </w:num>
-  <w:num w:numId="10" w16cid:durableId="2009675822">
-    <w:abstractNumId w:val="8"/>
-  </w:num>
-  <w:num w:numId="11" w16cid:durableId="1116096837">
-    <w:abstractNumId w:val="5"/>
   </w:num>
 </w:numbering>
 </file>
 
 <file path=word/styles.xml><?xml version="1.0" encoding="utf-8"?>
-<w:styles xmlns:mc="http://schemas.openxmlformats.org/markup-compatibility/2006" xmlns:r="http://schemas.openxmlformats.org/officeDocument/2006/relationships" xmlns:w="http://schemas.openxmlformats.org/wordprocessingml/2006/main" xmlns:w14="http://schemas.microsoft.com/office/word/2010/wordml" xmlns:w15="http://schemas.microsoft.com/office/word/2012/wordml" xmlns:w16cex="http://schemas.microsoft.com/office/word/2018/wordml/cex" xmlns:w16cid="http://schemas.microsoft.com/office/word/2016/wordml/cid" xmlns:w16="http://schemas.microsoft.com/office/word/2018/wordml" xmlns:w16du="http://schemas.microsoft.com/office/word/2023/wordml/word16du" xmlns:w16sdtdh="http://schemas.microsoft.com/office/word/2020/wordml/sdtdatahash" xmlns:w16se="http://schemas.microsoft.com/office/word/2015/wordml/symex" mc:Ignorable="w14 w15 w16se w16cid w16 w16cex w16sdtdh w16du">
+<w:styles xmlns:mc="http://schemas.openxmlformats.org/markup-compatibility/2006" xmlns:r="http://schemas.openxmlformats.org/officeDocument/2006/relationships" xmlns:w="http://schemas.openxmlformats.org/wordprocessingml/2006/main" xmlns:w14="http://schemas.microsoft.com/office/word/2010/wordml" mc:Ignorable="w14">
   <w:docDefaults>
     <w:rPrDefault>
       <w:rPr>
@@ -3536,383 +5388,388 @@
       </w:pPr>
     </w:pPrDefault>
   </w:docDefaults>
-  <w:latentStyles w:defLockedState="0" w:defUIPriority="99" w:defSemiHidden="0" w:defUnhideWhenUsed="0" w:defQFormat="0" w:count="376">
-    <w:lsdException w:name="Normal" w:uiPriority="0" w:qFormat="1"/>
-    <w:lsdException w:name="heading 1" w:uiPriority="9" w:qFormat="1"/>
-    <w:lsdException w:name="heading 2" w:semiHidden="1" w:uiPriority="9" w:unhideWhenUsed="1" w:qFormat="1"/>
-    <w:lsdException w:name="heading 3" w:semiHidden="1" w:uiPriority="9" w:unhideWhenUsed="1" w:qFormat="1"/>
-    <w:lsdException w:name="heading 4" w:semiHidden="1" w:uiPriority="9" w:unhideWhenUsed="1" w:qFormat="1"/>
-    <w:lsdException w:name="heading 5" w:semiHidden="1" w:uiPriority="9" w:unhideWhenUsed="1" w:qFormat="1"/>
-    <w:lsdException w:name="heading 6" w:semiHidden="1" w:uiPriority="9" w:unhideWhenUsed="1" w:qFormat="1"/>
-    <w:lsdException w:name="heading 7" w:semiHidden="1" w:uiPriority="9" w:unhideWhenUsed="1" w:qFormat="1"/>
-    <w:lsdException w:name="heading 8" w:semiHidden="1" w:uiPriority="9" w:unhideWhenUsed="1" w:qFormat="1"/>
-    <w:lsdException w:name="heading 9" w:semiHidden="1" w:uiPriority="9" w:unhideWhenUsed="1" w:qFormat="1"/>
-    <w:lsdException w:name="index 1" w:semiHidden="1" w:unhideWhenUsed="1"/>
-    <w:lsdException w:name="index 2" w:semiHidden="1" w:unhideWhenUsed="1"/>
-    <w:lsdException w:name="index 3" w:semiHidden="1" w:unhideWhenUsed="1"/>
-    <w:lsdException w:name="index 4" w:semiHidden="1" w:unhideWhenUsed="1"/>
-    <w:lsdException w:name="index 5" w:semiHidden="1" w:unhideWhenUsed="1"/>
-    <w:lsdException w:name="index 6" w:semiHidden="1" w:unhideWhenUsed="1"/>
-    <w:lsdException w:name="index 7" w:semiHidden="1" w:unhideWhenUsed="1"/>
-    <w:lsdException w:name="index 8" w:semiHidden="1" w:unhideWhenUsed="1"/>
-    <w:lsdException w:name="index 9" w:semiHidden="1" w:unhideWhenUsed="1"/>
-    <w:lsdException w:name="toc 1" w:semiHidden="1" w:uiPriority="39" w:unhideWhenUsed="1"/>
-    <w:lsdException w:name="toc 2" w:semiHidden="1" w:uiPriority="39" w:unhideWhenUsed="1"/>
-    <w:lsdException w:name="toc 3" w:semiHidden="1" w:uiPriority="39" w:unhideWhenUsed="1"/>
-    <w:lsdException w:name="toc 4" w:semiHidden="1" w:uiPriority="39" w:unhideWhenUsed="1"/>
-    <w:lsdException w:name="toc 5" w:semiHidden="1" w:uiPriority="39" w:unhideWhenUsed="1"/>
-    <w:lsdException w:name="toc 6" w:semiHidden="1" w:uiPriority="39" w:unhideWhenUsed="1"/>
-    <w:lsdException w:name="toc 7" w:semiHidden="1" w:uiPriority="39" w:unhideWhenUsed="1"/>
-    <w:lsdException w:name="toc 8" w:semiHidden="1" w:uiPriority="39" w:unhideWhenUsed="1"/>
-    <w:lsdException w:name="toc 9" w:semiHidden="1" w:uiPriority="39" w:unhideWhenUsed="1"/>
-    <w:lsdException w:name="Normal Indent" w:semiHidden="1" w:unhideWhenUsed="1"/>
-    <w:lsdException w:name="footnote text" w:semiHidden="1" w:unhideWhenUsed="1"/>
-    <w:lsdException w:name="annotation text" w:semiHidden="1" w:unhideWhenUsed="1"/>
-    <w:lsdException w:name="header" w:semiHidden="1" w:unhideWhenUsed="1"/>
-    <w:lsdException w:name="footer" w:semiHidden="1" w:unhideWhenUsed="1"/>
-    <w:lsdException w:name="index heading" w:semiHidden="1" w:unhideWhenUsed="1"/>
-    <w:lsdException w:name="caption" w:semiHidden="1" w:uiPriority="35" w:unhideWhenUsed="1" w:qFormat="1"/>
-    <w:lsdException w:name="table of figures" w:semiHidden="1" w:unhideWhenUsed="1"/>
-    <w:lsdException w:name="envelope address" w:semiHidden="1" w:unhideWhenUsed="1"/>
-    <w:lsdException w:name="envelope return" w:semiHidden="1" w:unhideWhenUsed="1"/>
-    <w:lsdException w:name="footnote reference" w:semiHidden="1" w:unhideWhenUsed="1"/>
-    <w:lsdException w:name="annotation reference" w:semiHidden="1" w:unhideWhenUsed="1"/>
-    <w:lsdException w:name="line number" w:semiHidden="1" w:unhideWhenUsed="1"/>
-    <w:lsdException w:name="page number" w:semiHidden="1" w:unhideWhenUsed="1"/>
-    <w:lsdException w:name="endnote reference" w:semiHidden="1" w:unhideWhenUsed="1"/>
-    <w:lsdException w:name="endnote text" w:semiHidden="1" w:unhideWhenUsed="1"/>
-    <w:lsdException w:name="table of authorities" w:semiHidden="1" w:unhideWhenUsed="1"/>
-    <w:lsdException w:name="macro" w:semiHidden="1" w:unhideWhenUsed="1"/>
-    <w:lsdException w:name="toa heading" w:semiHidden="1" w:unhideWhenUsed="1"/>
-    <w:lsdException w:name="List" w:semiHidden="1" w:unhideWhenUsed="1"/>
-    <w:lsdException w:name="List Bullet" w:semiHidden="1" w:unhideWhenUsed="1"/>
-    <w:lsdException w:name="List Number" w:semiHidden="1" w:unhideWhenUsed="1"/>
-    <w:lsdException w:name="List 2" w:semiHidden="1" w:unhideWhenUsed="1"/>
-    <w:lsdException w:name="List 3" w:semiHidden="1" w:unhideWhenUsed="1"/>
-    <w:lsdException w:name="List 4" w:semiHidden="1" w:unhideWhenUsed="1"/>
-    <w:lsdException w:name="List 5" w:semiHidden="1" w:unhideWhenUsed="1"/>
-    <w:lsdException w:name="List Bullet 2" w:semiHidden="1" w:unhideWhenUsed="1"/>
-    <w:lsdException w:name="List Bullet 3" w:semiHidden="1" w:unhideWhenUsed="1"/>
-    <w:lsdException w:name="List Bullet 4" w:semiHidden="1" w:unhideWhenUsed="1"/>
-    <w:lsdException w:name="List Bullet 5" w:semiHidden="1" w:unhideWhenUsed="1"/>
-    <w:lsdException w:name="List Number 2" w:semiHidden="1" w:unhideWhenUsed="1"/>
-    <w:lsdException w:name="List Number 3" w:semiHidden="1" w:unhideWhenUsed="1"/>
-    <w:lsdException w:name="List Number 4" w:semiHidden="1" w:unhideWhenUsed="1"/>
-    <w:lsdException w:name="List Number 5" w:semiHidden="1" w:unhideWhenUsed="1"/>
-    <w:lsdException w:name="Title" w:uiPriority="10" w:qFormat="1"/>
-    <w:lsdException w:name="Closing" w:semiHidden="1" w:unhideWhenUsed="1"/>
-    <w:lsdException w:name="Signature" w:semiHidden="1" w:unhideWhenUsed="1"/>
-    <w:lsdException w:name="Default Paragraph Font" w:semiHidden="1" w:uiPriority="1" w:unhideWhenUsed="1"/>
-    <w:lsdException w:name="Body Text" w:semiHidden="1" w:unhideWhenUsed="1"/>
-    <w:lsdException w:name="Body Text Indent" w:semiHidden="1" w:unhideWhenUsed="1"/>
-    <w:lsdException w:name="List Continue" w:semiHidden="1" w:unhideWhenUsed="1"/>
-    <w:lsdException w:name="List Continue 2" w:semiHidden="1" w:unhideWhenUsed="1"/>
-    <w:lsdException w:name="List Continue 3" w:semiHidden="1" w:unhideWhenUsed="1"/>
-    <w:lsdException w:name="List Continue 4" w:semiHidden="1" w:unhideWhenUsed="1"/>
-    <w:lsdException w:name="List Continue 5" w:semiHidden="1" w:unhideWhenUsed="1"/>
-    <w:lsdException w:name="Message Header" w:semiHidden="1" w:unhideWhenUsed="1"/>
-    <w:lsdException w:name="Subtitle" w:uiPriority="11" w:qFormat="1"/>
-    <w:lsdException w:name="Salutation" w:semiHidden="1" w:unhideWhenUsed="1"/>
-    <w:lsdException w:name="Date" w:semiHidden="1" w:unhideWhenUsed="1"/>
-    <w:lsdException w:name="Body Text First Indent" w:semiHidden="1" w:unhideWhenUsed="1"/>
-    <w:lsdException w:name="Body Text First Indent 2" w:semiHidden="1" w:unhideWhenUsed="1"/>
-    <w:lsdException w:name="Note Heading" w:semiHidden="1" w:unhideWhenUsed="1"/>
-    <w:lsdException w:name="Body Text 2" w:semiHidden="1" w:unhideWhenUsed="1"/>
-    <w:lsdException w:name="Body Text 3" w:semiHidden="1" w:unhideWhenUsed="1"/>
-    <w:lsdException w:name="Body Text Indent 2" w:semiHidden="1" w:unhideWhenUsed="1"/>
-    <w:lsdException w:name="Body Text Indent 3" w:semiHidden="1" w:unhideWhenUsed="1"/>
-    <w:lsdException w:name="Block Text" w:semiHidden="1" w:unhideWhenUsed="1"/>
-    <w:lsdException w:name="Hyperlink" w:semiHidden="1" w:unhideWhenUsed="1"/>
-    <w:lsdException w:name="FollowedHyperlink" w:semiHidden="1" w:unhideWhenUsed="1"/>
-    <w:lsdException w:name="Strong" w:uiPriority="22" w:qFormat="1"/>
-    <w:lsdException w:name="Emphasis" w:uiPriority="20" w:qFormat="1"/>
-    <w:lsdException w:name="Document Map" w:semiHidden="1" w:unhideWhenUsed="1"/>
-    <w:lsdException w:name="Plain Text" w:semiHidden="1" w:unhideWhenUsed="1"/>
-    <w:lsdException w:name="E-mail Signature" w:semiHidden="1" w:unhideWhenUsed="1"/>
-    <w:lsdException w:name="HTML Top of Form" w:semiHidden="1" w:unhideWhenUsed="1"/>
-    <w:lsdException w:name="HTML Bottom of Form" w:semiHidden="1" w:unhideWhenUsed="1"/>
-    <w:lsdException w:name="Normal (Web)" w:semiHidden="1" w:unhideWhenUsed="1"/>
-    <w:lsdException w:name="HTML Acronym" w:semiHidden="1" w:unhideWhenUsed="1"/>
-    <w:lsdException w:name="HTML Address" w:semiHidden="1" w:unhideWhenUsed="1"/>
-    <w:lsdException w:name="HTML Cite" w:semiHidden="1" w:unhideWhenUsed="1"/>
-    <w:lsdException w:name="HTML Code" w:semiHidden="1" w:unhideWhenUsed="1"/>
-    <w:lsdException w:name="HTML Definition" w:semiHidden="1" w:unhideWhenUsed="1"/>
-    <w:lsdException w:name="HTML Keyboard" w:semiHidden="1" w:unhideWhenUsed="1"/>
-    <w:lsdException w:name="HTML Preformatted" w:semiHidden="1" w:unhideWhenUsed="1"/>
-    <w:lsdException w:name="HTML Sample" w:semiHidden="1" w:unhideWhenUsed="1"/>
-    <w:lsdException w:name="HTML Typewriter" w:semiHidden="1" w:unhideWhenUsed="1"/>
-    <w:lsdException w:name="HTML Variable" w:semiHidden="1" w:unhideWhenUsed="1"/>
-    <w:lsdException w:name="Normal Table" w:semiHidden="1" w:unhideWhenUsed="1"/>
-    <w:lsdException w:name="annotation subject" w:semiHidden="1" w:unhideWhenUsed="1"/>
-    <w:lsdException w:name="No List" w:semiHidden="1" w:unhideWhenUsed="1"/>
-    <w:lsdException w:name="Outline List 1" w:semiHidden="1" w:unhideWhenUsed="1"/>
-    <w:lsdException w:name="Outline List 2" w:semiHidden="1" w:unhideWhenUsed="1"/>
-    <w:lsdException w:name="Outline List 3" w:semiHidden="1" w:unhideWhenUsed="1"/>
-    <w:lsdException w:name="Table Simple 1" w:semiHidden="1" w:unhideWhenUsed="1"/>
-    <w:lsdException w:name="Table Simple 2" w:semiHidden="1" w:unhideWhenUsed="1"/>
-    <w:lsdException w:name="Table Simple 3" w:semiHidden="1" w:unhideWhenUsed="1"/>
-    <w:lsdException w:name="Table Classic 1" w:semiHidden="1" w:unhideWhenUsed="1"/>
-    <w:lsdException w:name="Table Classic 2" w:semiHidden="1" w:unhideWhenUsed="1"/>
-    <w:lsdException w:name="Table Classic 3" w:semiHidden="1" w:unhideWhenUsed="1"/>
-    <w:lsdException w:name="Table Classic 4" w:semiHidden="1" w:unhideWhenUsed="1"/>
-    <w:lsdException w:name="Table Colorful 1" w:semiHidden="1" w:unhideWhenUsed="1"/>
-    <w:lsdException w:name="Table Colorful 2" w:semiHidden="1" w:unhideWhenUsed="1"/>
-    <w:lsdException w:name="Table Colorful 3" w:semiHidden="1" w:unhideWhenUsed="1"/>
-    <w:lsdException w:name="Table Columns 1" w:semiHidden="1" w:unhideWhenUsed="1"/>
-    <w:lsdException w:name="Table Columns 2" w:semiHidden="1" w:unhideWhenUsed="1"/>
-    <w:lsdException w:name="Table Columns 3" w:semiHidden="1" w:unhideWhenUsed="1"/>
-    <w:lsdException w:name="Table Columns 4" w:semiHidden="1" w:unhideWhenUsed="1"/>
-    <w:lsdException w:name="Table Columns 5" w:semiHidden="1" w:unhideWhenUsed="1"/>
-    <w:lsdException w:name="Table Grid 1" w:semiHidden="1" w:unhideWhenUsed="1"/>
-    <w:lsdException w:name="Table Grid 2" w:semiHidden="1" w:unhideWhenUsed="1"/>
-    <w:lsdException w:name="Table Grid 3" w:semiHidden="1" w:unhideWhenUsed="1"/>
-    <w:lsdException w:name="Table Grid 4" w:semiHidden="1" w:unhideWhenUsed="1"/>
-    <w:lsdException w:name="Table Grid 5" w:semiHidden="1" w:unhideWhenUsed="1"/>
-    <w:lsdException w:name="Table Grid 6" w:semiHidden="1" w:unhideWhenUsed="1"/>
-    <w:lsdException w:name="Table Grid 7" w:semiHidden="1" w:unhideWhenUsed="1"/>
-    <w:lsdException w:name="Table Grid 8" w:semiHidden="1" w:unhideWhenUsed="1"/>
-    <w:lsdException w:name="Table List 1" w:semiHidden="1" w:unhideWhenUsed="1"/>
-    <w:lsdException w:name="Table List 2" w:semiHidden="1" w:unhideWhenUsed="1"/>
-    <w:lsdException w:name="Table List 3" w:semiHidden="1" w:unhideWhenUsed="1"/>
-    <w:lsdException w:name="Table List 4" w:semiHidden="1" w:unhideWhenUsed="1"/>
-    <w:lsdException w:name="Table List 5" w:semiHidden="1" w:unhideWhenUsed="1"/>
-    <w:lsdException w:name="Table List 6" w:semiHidden="1" w:unhideWhenUsed="1"/>
-    <w:lsdException w:name="Table List 7" w:semiHidden="1" w:unhideWhenUsed="1"/>
-    <w:lsdException w:name="Table List 8" w:semiHidden="1" w:unhideWhenUsed="1"/>
-    <w:lsdException w:name="Table 3D effects 1" w:semiHidden="1" w:unhideWhenUsed="1"/>
-    <w:lsdException w:name="Table 3D effects 2" w:semiHidden="1" w:unhideWhenUsed="1"/>
-    <w:lsdException w:name="Table 3D effects 3" w:semiHidden="1" w:unhideWhenUsed="1"/>
-    <w:lsdException w:name="Table Contemporary" w:semiHidden="1" w:unhideWhenUsed="1"/>
-    <w:lsdException w:name="Table Elegant" w:semiHidden="1" w:unhideWhenUsed="1"/>
-    <w:lsdException w:name="Table Professional" w:semiHidden="1" w:unhideWhenUsed="1"/>
-    <w:lsdException w:name="Table Subtle 1" w:semiHidden="1" w:unhideWhenUsed="1"/>
-    <w:lsdException w:name="Table Subtle 2" w:semiHidden="1" w:unhideWhenUsed="1"/>
-    <w:lsdException w:name="Table Web 1" w:semiHidden="1" w:unhideWhenUsed="1"/>
-    <w:lsdException w:name="Table Web 2" w:semiHidden="1" w:unhideWhenUsed="1"/>
-    <w:lsdException w:name="Table Web 3" w:semiHidden="1" w:unhideWhenUsed="1"/>
-    <w:lsdException w:name="Balloon Text" w:semiHidden="1" w:unhideWhenUsed="1"/>
-    <w:lsdException w:name="Table Grid" w:uiPriority="39"/>
-    <w:lsdException w:name="Table Theme" w:semiHidden="1" w:unhideWhenUsed="1"/>
-    <w:lsdException w:name="Placeholder Text" w:semiHidden="1"/>
-    <w:lsdException w:name="No Spacing" w:uiPriority="1" w:qFormat="1"/>
-    <w:lsdException w:name="Light Shading" w:uiPriority="60"/>
-    <w:lsdException w:name="Light List" w:uiPriority="61"/>
-    <w:lsdException w:name="Light Grid" w:uiPriority="62"/>
-    <w:lsdException w:name="Medium Shading 1" w:uiPriority="63"/>
-    <w:lsdException w:name="Medium Shading 2" w:uiPriority="64"/>
-    <w:lsdException w:name="Medium List 1" w:uiPriority="65"/>
-    <w:lsdException w:name="Medium List 2" w:uiPriority="66"/>
-    <w:lsdException w:name="Medium Grid 1" w:uiPriority="67"/>
-    <w:lsdException w:name="Medium Grid 2" w:uiPriority="68"/>
-    <w:lsdException w:name="Medium Grid 3" w:uiPriority="69"/>
-    <w:lsdException w:name="Dark List" w:uiPriority="70"/>
-    <w:lsdException w:name="Colorful Shading" w:uiPriority="71"/>
-    <w:lsdException w:name="Colorful List" w:uiPriority="72"/>
-    <w:lsdException w:name="Colorful Grid" w:uiPriority="73"/>
-    <w:lsdException w:name="Light Shading Accent 1" w:uiPriority="60"/>
-    <w:lsdException w:name="Light List Accent 1" w:uiPriority="61"/>
-    <w:lsdException w:name="Light Grid Accent 1" w:uiPriority="62"/>
-    <w:lsdException w:name="Medium Shading 1 Accent 1" w:uiPriority="63"/>
-    <w:lsdException w:name="Medium Shading 2 Accent 1" w:uiPriority="64"/>
-    <w:lsdException w:name="Medium List 1 Accent 1" w:uiPriority="65"/>
-    <w:lsdException w:name="Revision" w:semiHidden="1"/>
-    <w:lsdException w:name="List Paragraph" w:uiPriority="34" w:qFormat="1"/>
-    <w:lsdException w:name="Quote" w:uiPriority="29" w:qFormat="1"/>
-    <w:lsdException w:name="Intense Quote" w:uiPriority="30" w:qFormat="1"/>
-    <w:lsdException w:name="Medium List 2 Accent 1" w:uiPriority="66"/>
-    <w:lsdException w:name="Medium Grid 1 Accent 1" w:uiPriority="67"/>
-    <w:lsdException w:name="Medium Grid 2 Accent 1" w:uiPriority="68"/>
-    <w:lsdException w:name="Medium Grid 3 Accent 1" w:uiPriority="69"/>
-    <w:lsdException w:name="Dark List Accent 1" w:uiPriority="70"/>
-    <w:lsdException w:name="Colorful Shading Accent 1" w:uiPriority="71"/>
-    <w:lsdException w:name="Colorful List Accent 1" w:uiPriority="72"/>
-    <w:lsdException w:name="Colorful Grid Accent 1" w:uiPriority="73"/>
-    <w:lsdException w:name="Light Shading Accent 2" w:uiPriority="60"/>
-    <w:lsdException w:name="Light List Accent 2" w:uiPriority="61"/>
-    <w:lsdException w:name="Light Grid Accent 2" w:uiPriority="62"/>
-    <w:lsdException w:name="Medium Shading 1 Accent 2" w:uiPriority="63"/>
-    <w:lsdException w:name="Medium Shading 2 Accent 2" w:uiPriority="64"/>
-    <w:lsdException w:name="Medium List 1 Accent 2" w:uiPriority="65"/>
-    <w:lsdException w:name="Medium List 2 Accent 2" w:uiPriority="66"/>
-    <w:lsdException w:name="Medium Grid 1 Accent 2" w:uiPriority="67"/>
-    <w:lsdException w:name="Medium Grid 2 Accent 2" w:uiPriority="68"/>
-    <w:lsdException w:name="Medium Grid 3 Accent 2" w:uiPriority="69"/>
-    <w:lsdException w:name="Dark List Accent 2" w:uiPriority="70"/>
-    <w:lsdException w:name="Colorful Shading Accent 2" w:uiPriority="71"/>
-    <w:lsdException w:name="Colorful List Accent 2" w:uiPriority="72"/>
-    <w:lsdException w:name="Colorful Grid Accent 2" w:uiPriority="73"/>
-    <w:lsdException w:name="Light Shading Accent 3" w:uiPriority="60"/>
-    <w:lsdException w:name="Light List Accent 3" w:uiPriority="61"/>
-    <w:lsdException w:name="Light Grid Accent 3" w:uiPriority="62"/>
-    <w:lsdException w:name="Medium Shading 1 Accent 3" w:uiPriority="63"/>
-    <w:lsdException w:name="Medium Shading 2 Accent 3" w:uiPriority="64"/>
-    <w:lsdException w:name="Medium List 1 Accent 3" w:uiPriority="65"/>
-    <w:lsdException w:name="Medium List 2 Accent 3" w:uiPriority="66"/>
-    <w:lsdException w:name="Medium Grid 1 Accent 3" w:uiPriority="67"/>
-    <w:lsdException w:name="Medium Grid 2 Accent 3" w:uiPriority="68"/>
-    <w:lsdException w:name="Medium Grid 3 Accent 3" w:uiPriority="69"/>
-    <w:lsdException w:name="Dark List Accent 3" w:uiPriority="70"/>
-    <w:lsdException w:name="Colorful Shading Accent 3" w:uiPriority="71"/>
-    <w:lsdException w:name="Colorful List Accent 3" w:uiPriority="72"/>
-    <w:lsdException w:name="Colorful Grid Accent 3" w:uiPriority="73"/>
-    <w:lsdException w:name="Light Shading Accent 4" w:uiPriority="60"/>
-    <w:lsdException w:name="Light List Accent 4" w:uiPriority="61"/>
-    <w:lsdException w:name="Light Grid Accent 4" w:uiPriority="62"/>
-    <w:lsdException w:name="Medium Shading 1 Accent 4" w:uiPriority="63"/>
-    <w:lsdException w:name="Medium Shading 2 Accent 4" w:uiPriority="64"/>
-    <w:lsdException w:name="Medium List 1 Accent 4" w:uiPriority="65"/>
-    <w:lsdException w:name="Medium List 2 Accent 4" w:uiPriority="66"/>
-    <w:lsdException w:name="Medium Grid 1 Accent 4" w:uiPriority="67"/>
-    <w:lsdException w:name="Medium Grid 2 Accent 4" w:uiPriority="68"/>
-    <w:lsdException w:name="Medium Grid 3 Accent 4" w:uiPriority="69"/>
-    <w:lsdException w:name="Dark List Accent 4" w:uiPriority="70"/>
-    <w:lsdException w:name="Colorful Shading Accent 4" w:uiPriority="71"/>
-    <w:lsdException w:name="Colorful List Accent 4" w:uiPriority="72"/>
-    <w:lsdException w:name="Colorful Grid Accent 4" w:uiPriority="73"/>
-    <w:lsdException w:name="Light Shading Accent 5" w:uiPriority="60"/>
-    <w:lsdException w:name="Light List Accent 5" w:uiPriority="61"/>
-    <w:lsdException w:name="Light Grid Accent 5" w:uiPriority="62"/>
-    <w:lsdException w:name="Medium Shading 1 Accent 5" w:uiPriority="63"/>
-    <w:lsdException w:name="Medium Shading 2 Accent 5" w:uiPriority="64"/>
-    <w:lsdException w:name="Medium List 1 Accent 5" w:uiPriority="65"/>
-    <w:lsdException w:name="Medium List 2 Accent 5" w:uiPriority="66"/>
-    <w:lsdException w:name="Medium Grid 1 Accent 5" w:uiPriority="67"/>
-    <w:lsdException w:name="Medium Grid 2 Accent 5" w:uiPriority="68"/>
-    <w:lsdException w:name="Medium Grid 3 Accent 5" w:uiPriority="69"/>
-    <w:lsdException w:name="Dark List Accent 5" w:uiPriority="70"/>
-    <w:lsdException w:name="Colorful Shading Accent 5" w:uiPriority="71"/>
-    <w:lsdException w:name="Colorful List Accent 5" w:uiPriority="72"/>
-    <w:lsdException w:name="Colorful Grid Accent 5" w:uiPriority="73"/>
-    <w:lsdException w:name="Light Shading Accent 6" w:uiPriority="60"/>
-    <w:lsdException w:name="Light List Accent 6" w:uiPriority="61"/>
-    <w:lsdException w:name="Light Grid Accent 6" w:uiPriority="62"/>
-    <w:lsdException w:name="Medium Shading 1 Accent 6" w:uiPriority="63"/>
-    <w:lsdException w:name="Medium Shading 2 Accent 6" w:uiPriority="64"/>
-    <w:lsdException w:name="Medium List 1 Accent 6" w:uiPriority="65"/>
-    <w:lsdException w:name="Medium List 2 Accent 6" w:uiPriority="66"/>
-    <w:lsdException w:name="Medium Grid 1 Accent 6" w:uiPriority="67"/>
-    <w:lsdException w:name="Medium Grid 2 Accent 6" w:uiPriority="68"/>
-    <w:lsdException w:name="Medium Grid 3 Accent 6" w:uiPriority="69"/>
-    <w:lsdException w:name="Dark List Accent 6" w:uiPriority="70"/>
-    <w:lsdException w:name="Colorful Shading Accent 6" w:uiPriority="71"/>
-    <w:lsdException w:name="Colorful List Accent 6" w:uiPriority="72"/>
-    <w:lsdException w:name="Colorful Grid Accent 6" w:uiPriority="73"/>
-    <w:lsdException w:name="Subtle Emphasis" w:uiPriority="19" w:qFormat="1"/>
-    <w:lsdException w:name="Intense Emphasis" w:uiPriority="21" w:qFormat="1"/>
-    <w:lsdException w:name="Subtle Reference" w:uiPriority="31" w:qFormat="1"/>
-    <w:lsdException w:name="Intense Reference" w:uiPriority="32" w:qFormat="1"/>
-    <w:lsdException w:name="Book Title" w:uiPriority="33" w:qFormat="1"/>
-    <w:lsdException w:name="Bibliography" w:semiHidden="1" w:uiPriority="37" w:unhideWhenUsed="1"/>
-    <w:lsdException w:name="TOC Heading" w:semiHidden="1" w:uiPriority="39" w:unhideWhenUsed="1" w:qFormat="1"/>
-    <w:lsdException w:name="Plain Table 1" w:uiPriority="41"/>
-    <w:lsdException w:name="Plain Table 2" w:uiPriority="42"/>
-    <w:lsdException w:name="Plain Table 3" w:uiPriority="43"/>
-    <w:lsdException w:name="Plain Table 4" w:uiPriority="44"/>
-    <w:lsdException w:name="Plain Table 5" w:uiPriority="45"/>
-    <w:lsdException w:name="Grid Table Light" w:uiPriority="40"/>
-    <w:lsdException w:name="Grid Table 1 Light" w:uiPriority="46"/>
-    <w:lsdException w:name="Grid Table 2" w:uiPriority="47"/>
-    <w:lsdException w:name="Grid Table 3" w:uiPriority="48"/>
-    <w:lsdException w:name="Grid Table 4" w:uiPriority="49"/>
-    <w:lsdException w:name="Grid Table 5 Dark" w:uiPriority="50"/>
-    <w:lsdException w:name="Grid Table 6 Colorful" w:uiPriority="51"/>
-    <w:lsdException w:name="Grid Table 7 Colorful" w:uiPriority="52"/>
-    <w:lsdException w:name="Grid Table 1 Light Accent 1" w:uiPriority="46"/>
-    <w:lsdException w:name="Grid Table 2 Accent 1" w:uiPriority="47"/>
-    <w:lsdException w:name="Grid Table 3 Accent 1" w:uiPriority="48"/>
-    <w:lsdException w:name="Grid Table 4 Accent 1" w:uiPriority="49"/>
-    <w:lsdException w:name="Grid Table 5 Dark Accent 1" w:uiPriority="50"/>
-    <w:lsdException w:name="Grid Table 6 Colorful Accent 1" w:uiPriority="51"/>
-    <w:lsdException w:name="Grid Table 7 Colorful Accent 1" w:uiPriority="52"/>
-    <w:lsdException w:name="Grid Table 1 Light Accent 2" w:uiPriority="46"/>
-    <w:lsdException w:name="Grid Table 2 Accent 2" w:uiPriority="47"/>
-    <w:lsdException w:name="Grid Table 3 Accent 2" w:uiPriority="48"/>
-    <w:lsdException w:name="Grid Table 4 Accent 2" w:uiPriority="49"/>
-    <w:lsdException w:name="Grid Table 5 Dark Accent 2" w:uiPriority="50"/>
-    <w:lsdException w:name="Grid Table 6 Colorful Accent 2" w:uiPriority="51"/>
-    <w:lsdException w:name="Grid Table 7 Colorful Accent 2" w:uiPriority="52"/>
-    <w:lsdException w:name="Grid Table 1 Light Accent 3" w:uiPriority="46"/>
-    <w:lsdException w:name="Grid Table 2 Accent 3" w:uiPriority="47"/>
-    <w:lsdException w:name="Grid Table 3 Accent 3" w:uiPriority="48"/>
-    <w:lsdException w:name="Grid Table 4 Accent 3" w:uiPriority="49"/>
-    <w:lsdException w:name="Grid Table 5 Dark Accent 3" w:uiPriority="50"/>
-    <w:lsdException w:name="Grid Table 6 Colorful Accent 3" w:uiPriority="51"/>
-    <w:lsdException w:name="Grid Table 7 Colorful Accent 3" w:uiPriority="52"/>
-    <w:lsdException w:name="Grid Table 1 Light Accent 4" w:uiPriority="46"/>
-    <w:lsdException w:name="Grid Table 2 Accent 4" w:uiPriority="47"/>
-    <w:lsdException w:name="Grid Table 3 Accent 4" w:uiPriority="48"/>
-    <w:lsdException w:name="Grid Table 4 Accent 4" w:uiPriority="49"/>
-    <w:lsdException w:name="Grid Table 5 Dark Accent 4" w:uiPriority="50"/>
-    <w:lsdException w:name="Grid Table 6 Colorful Accent 4" w:uiPriority="51"/>
-    <w:lsdException w:name="Grid Table 7 Colorful Accent 4" w:uiPriority="52"/>
-    <w:lsdException w:name="Grid Table 1 Light Accent 5" w:uiPriority="46"/>
-    <w:lsdException w:name="Grid Table 2 Accent 5" w:uiPriority="47"/>
-    <w:lsdException w:name="Grid Table 3 Accent 5" w:uiPriority="48"/>
-    <w:lsdException w:name="Grid Table 4 Accent 5" w:uiPriority="49"/>
-    <w:lsdException w:name="Grid Table 5 Dark Accent 5" w:uiPriority="50"/>
-    <w:lsdException w:name="Grid Table 6 Colorful Accent 5" w:uiPriority="51"/>
-    <w:lsdException w:name="Grid Table 7 Colorful Accent 5" w:uiPriority="52"/>
-    <w:lsdException w:name="Grid Table 1 Light Accent 6" w:uiPriority="46"/>
-    <w:lsdException w:name="Grid Table 2 Accent 6" w:uiPriority="47"/>
-    <w:lsdException w:name="Grid Table 3 Accent 6" w:uiPriority="48"/>
-    <w:lsdException w:name="Grid Table 4 Accent 6" w:uiPriority="49"/>
-    <w:lsdException w:name="Grid Table 5 Dark Accent 6" w:uiPriority="50"/>
-    <w:lsdException w:name="Grid Table 6 Colorful Accent 6" w:uiPriority="51"/>
-    <w:lsdException w:name="Grid Table 7 Colorful Accent 6" w:uiPriority="52"/>
-    <w:lsdException w:name="List Table 1 Light" w:uiPriority="46"/>
-    <w:lsdException w:name="List Table 2" w:uiPriority="47"/>
-    <w:lsdException w:name="List Table 3" w:uiPriority="48"/>
-    <w:lsdException w:name="List Table 4" w:uiPriority="49"/>
-    <w:lsdException w:name="List Table 5 Dark" w:uiPriority="50"/>
-    <w:lsdException w:name="List Table 6 Colorful" w:uiPriority="51"/>
-    <w:lsdException w:name="List Table 7 Colorful" w:uiPriority="52"/>
-    <w:lsdException w:name="List Table 1 Light Accent 1" w:uiPriority="46"/>
-    <w:lsdException w:name="List Table 2 Accent 1" w:uiPriority="47"/>
-    <w:lsdException w:name="List Table 3 Accent 1" w:uiPriority="48"/>
-    <w:lsdException w:name="List Table 4 Accent 1" w:uiPriority="49"/>
-    <w:lsdException w:name="List Table 5 Dark Accent 1" w:uiPriority="50"/>
-    <w:lsdException w:name="List Table 6 Colorful Accent 1" w:uiPriority="51"/>
-    <w:lsdException w:name="List Table 7 Colorful Accent 1" w:uiPriority="52"/>
-    <w:lsdException w:name="List Table 1 Light Accent 2" w:uiPriority="46"/>
-    <w:lsdException w:name="List Table 2 Accent 2" w:uiPriority="47"/>
-    <w:lsdException w:name="List Table 3 Accent 2" w:uiPriority="48"/>
-    <w:lsdException w:name="List Table 4 Accent 2" w:uiPriority="49"/>
-    <w:lsdException w:name="List Table 5 Dark Accent 2" w:uiPriority="50"/>
-    <w:lsdException w:name="List Table 6 Colorful Accent 2" w:uiPriority="51"/>
-    <w:lsdException w:name="List Table 7 Colorful Accent 2" w:uiPriority="52"/>
-    <w:lsdException w:name="List Table 1 Light Accent 3" w:uiPriority="46"/>
-    <w:lsdException w:name="List Table 2 Accent 3" w:uiPriority="47"/>
-    <w:lsdException w:name="List Table 3 Accent 3" w:uiPriority="48"/>
-    <w:lsdException w:name="List Table 4 Accent 3" w:uiPriority="49"/>
-    <w:lsdException w:name="List Table 5 Dark Accent 3" w:uiPriority="50"/>
-    <w:lsdException w:name="List Table 6 Colorful Accent 3" w:uiPriority="51"/>
-    <w:lsdException w:name="List Table 7 Colorful Accent 3" w:uiPriority="52"/>
-    <w:lsdException w:name="List Table 1 Light Accent 4" w:uiPriority="46"/>
-    <w:lsdException w:name="List Table 2 Accent 4" w:uiPriority="47"/>
-    <w:lsdException w:name="List Table 3 Accent 4" w:uiPriority="48"/>
-    <w:lsdException w:name="List Table 4 Accent 4" w:uiPriority="49"/>
-    <w:lsdException w:name="List Table 5 Dark Accent 4" w:uiPriority="50"/>
-    <w:lsdException w:name="List Table 6 Colorful Accent 4" w:uiPriority="51"/>
-    <w:lsdException w:name="List Table 7 Colorful Accent 4" w:uiPriority="52"/>
-    <w:lsdException w:name="List Table 1 Light Accent 5" w:uiPriority="46"/>
-    <w:lsdException w:name="List Table 2 Accent 5" w:uiPriority="47"/>
-    <w:lsdException w:name="List Table 3 Accent 5" w:uiPriority="48"/>
-    <w:lsdException w:name="List Table 4 Accent 5" w:uiPriority="49"/>
-    <w:lsdException w:name="List Table 5 Dark Accent 5" w:uiPriority="50"/>
-    <w:lsdException w:name="List Table 6 Colorful Accent 5" w:uiPriority="51"/>
-    <w:lsdException w:name="List Table 7 Colorful Accent 5" w:uiPriority="52"/>
-    <w:lsdException w:name="List Table 1 Light Accent 6" w:uiPriority="46"/>
-    <w:lsdException w:name="List Table 2 Accent 6" w:uiPriority="47"/>
-    <w:lsdException w:name="List Table 3 Accent 6" w:uiPriority="48"/>
-    <w:lsdException w:name="List Table 4 Accent 6" w:uiPriority="49"/>
-    <w:lsdException w:name="List Table 5 Dark Accent 6" w:uiPriority="50"/>
-    <w:lsdException w:name="List Table 6 Colorful Accent 6" w:uiPriority="51"/>
-    <w:lsdException w:name="List Table 7 Colorful Accent 6" w:uiPriority="52"/>
-    <w:lsdException w:name="Mention" w:semiHidden="1" w:unhideWhenUsed="1"/>
-    <w:lsdException w:name="Smart Hyperlink" w:semiHidden="1" w:unhideWhenUsed="1"/>
-    <w:lsdException w:name="Hashtag" w:semiHidden="1" w:unhideWhenUsed="1"/>
-    <w:lsdException w:name="Unresolved Mention" w:semiHidden="1" w:unhideWhenUsed="1"/>
-    <w:lsdException w:name="Smart Link" w:semiHidden="1" w:unhideWhenUsed="1"/>
+  <w:latentStyles w:defLockedState="0" w:defUIPriority="99" w:defSemiHidden="1" w:defUnhideWhenUsed="1" w:defQFormat="0" w:count="267">
+    <w:lsdException w:name="Normal" w:semiHidden="0" w:uiPriority="0" w:unhideWhenUsed="0" w:qFormat="1"/>
+    <w:lsdException w:name="heading 1" w:semiHidden="0" w:uiPriority="9" w:unhideWhenUsed="0" w:qFormat="1"/>
+    <w:lsdException w:name="heading 2" w:uiPriority="9" w:qFormat="1"/>
+    <w:lsdException w:name="heading 3" w:uiPriority="9" w:qFormat="1"/>
+    <w:lsdException w:name="heading 4" w:uiPriority="9" w:qFormat="1"/>
+    <w:lsdException w:name="heading 5" w:uiPriority="9" w:qFormat="1"/>
+    <w:lsdException w:name="heading 6" w:uiPriority="9" w:qFormat="1"/>
+    <w:lsdException w:name="heading 7" w:uiPriority="9" w:qFormat="1"/>
+    <w:lsdException w:name="heading 8" w:uiPriority="9" w:qFormat="1"/>
+    <w:lsdException w:name="heading 9" w:uiPriority="9" w:qFormat="1"/>
+    <w:lsdException w:name="toc 1" w:uiPriority="39"/>
+    <w:lsdException w:name="toc 2" w:uiPriority="39"/>
+    <w:lsdException w:name="toc 3" w:uiPriority="39"/>
+    <w:lsdException w:name="toc 4" w:uiPriority="39"/>
+    <w:lsdException w:name="toc 5" w:uiPriority="39"/>
+    <w:lsdException w:name="toc 6" w:uiPriority="39"/>
+    <w:lsdException w:name="toc 7" w:uiPriority="39"/>
+    <w:lsdException w:name="toc 8" w:uiPriority="39"/>
+    <w:lsdException w:name="toc 9" w:uiPriority="39"/>
+    <w:lsdException w:name="caption" w:uiPriority="35" w:qFormat="1"/>
+    <w:lsdException w:name="Title" w:semiHidden="0" w:uiPriority="10" w:unhideWhenUsed="0" w:qFormat="1"/>
+    <w:lsdException w:name="Default Paragraph Font" w:uiPriority="1"/>
+    <w:lsdException w:name="Subtitle" w:semiHidden="0" w:uiPriority="11" w:unhideWhenUsed="0" w:qFormat="1"/>
+    <w:lsdException w:name="Strong" w:semiHidden="0" w:uiPriority="22" w:unhideWhenUsed="0" w:qFormat="1"/>
+    <w:lsdException w:name="Emphasis" w:semiHidden="0" w:uiPriority="20" w:unhideWhenUsed="0" w:qFormat="1"/>
+    <w:lsdException w:name="Table Grid" w:semiHidden="0" w:uiPriority="39" w:unhideWhenUsed="0"/>
+    <w:lsdException w:name="Placeholder Text" w:unhideWhenUsed="0"/>
+    <w:lsdException w:name="No Spacing" w:semiHidden="0" w:uiPriority="1" w:unhideWhenUsed="0" w:qFormat="1"/>
+    <w:lsdException w:name="Light Shading" w:semiHidden="0" w:uiPriority="60" w:unhideWhenUsed="0"/>
+    <w:lsdException w:name="Light List" w:semiHidden="0" w:uiPriority="61" w:unhideWhenUsed="0"/>
+    <w:lsdException w:name="Light Grid" w:semiHidden="0" w:uiPriority="62" w:unhideWhenUsed="0"/>
+    <w:lsdException w:name="Medium Shading 1" w:semiHidden="0" w:uiPriority="63" w:unhideWhenUsed="0"/>
+    <w:lsdException w:name="Medium Shading 2" w:semiHidden="0" w:uiPriority="64" w:unhideWhenUsed="0"/>
+    <w:lsdException w:name="Medium List 1" w:semiHidden="0" w:uiPriority="65" w:unhideWhenUsed="0"/>
+    <w:lsdException w:name="Medium List 2" w:semiHidden="0" w:uiPriority="66" w:unhideWhenUsed="0"/>
+    <w:lsdException w:name="Medium Grid 1" w:semiHidden="0" w:uiPriority="67" w:unhideWhenUsed="0"/>
+    <w:lsdException w:name="Medium Grid 2" w:semiHidden="0" w:uiPriority="68" w:unhideWhenUsed="0"/>
+    <w:lsdException w:name="Medium Grid 3" w:semiHidden="0" w:uiPriority="69" w:unhideWhenUsed="0"/>
+    <w:lsdException w:name="Dark List" w:semiHidden="0" w:uiPriority="70" w:unhideWhenUsed="0"/>
+    <w:lsdException w:name="Colorful Shading" w:semiHidden="0" w:uiPriority="71" w:unhideWhenUsed="0"/>
+    <w:lsdException w:name="Colorful List" w:semiHidden="0" w:uiPriority="72" w:unhideWhenUsed="0"/>
+    <w:lsdException w:name="Colorful Grid" w:semiHidden="0" w:uiPriority="73" w:unhideWhenUsed="0"/>
+    <w:lsdException w:name="Light Shading Accent 1" w:semiHidden="0" w:uiPriority="60" w:unhideWhenUsed="0"/>
+    <w:lsdException w:name="Light List Accent 1" w:semiHidden="0" w:uiPriority="61" w:unhideWhenUsed="0"/>
+    <w:lsdException w:name="Light Grid Accent 1" w:semiHidden="0" w:uiPriority="62" w:unhideWhenUsed="0"/>
+    <w:lsdException w:name="Medium Shading 1 Accent 1" w:semiHidden="0" w:uiPriority="63" w:unhideWhenUsed="0"/>
+    <w:lsdException w:name="Medium Shading 2 Accent 1" w:semiHidden="0" w:uiPriority="64" w:unhideWhenUsed="0"/>
+    <w:lsdException w:name="Medium List 1 Accent 1" w:semiHidden="0" w:uiPriority="65" w:unhideWhenUsed="0"/>
+    <w:lsdException w:name="Revision" w:unhideWhenUsed="0"/>
+    <w:lsdException w:name="List Paragraph" w:semiHidden="0" w:uiPriority="34" w:unhideWhenUsed="0" w:qFormat="1"/>
+    <w:lsdException w:name="Quote" w:semiHidden="0" w:uiPriority="29" w:unhideWhenUsed="0" w:qFormat="1"/>
+    <w:lsdException w:name="Intense Quote" w:semiHidden="0" w:uiPriority="30" w:unhideWhenUsed="0" w:qFormat="1"/>
+    <w:lsdException w:name="Medium List 2 Accent 1" w:semiHidden="0" w:uiPriority="66" w:unhideWhenUsed="0"/>
+    <w:lsdException w:name="Medium Grid 1 Accent 1" w:semiHidden="0" w:uiPriority="67" w:unhideWhenUsed="0"/>
+    <w:lsdException w:name="Medium Grid 2 Accent 1" w:semiHidden="0" w:uiPriority="68" w:unhideWhenUsed="0"/>
+    <w:lsdException w:name="Medium Grid 3 Accent 1" w:semiHidden="0" w:uiPriority="69" w:unhideWhenUsed="0"/>
+    <w:lsdException w:name="Dark List Accent 1" w:semiHidden="0" w:uiPriority="70" w:unhideWhenUsed="0"/>
+    <w:lsdException w:name="Colorful Shading Accent 1" w:semiHidden="0" w:uiPriority="71" w:unhideWhenUsed="0"/>
+    <w:lsdException w:name="Colorful List Accent 1" w:semiHidden="0" w:uiPriority="72" w:unhideWhenUsed="0"/>
+    <w:lsdException w:name="Colorful Grid Accent 1" w:semiHidden="0" w:uiPriority="73" w:unhideWhenUsed="0"/>
+    <w:lsdException w:name="Light Shading Accent 2" w:semiHidden="0" w:uiPriority="60" w:unhideWhenUsed="0"/>
+    <w:lsdException w:name="Light List Accent 2" w:semiHidden="0" w:uiPriority="61" w:unhideWhenUsed="0"/>
+    <w:lsdException w:name="Light Grid Accent 2" w:semiHidden="0" w:uiPriority="62" w:unhideWhenUsed="0"/>
+    <w:lsdException w:name="Medium Shading 1 Accent 2" w:semiHidden="0" w:uiPriority="63" w:unhideWhenUsed="0"/>
+    <w:lsdException w:name="Medium Shading 2 Accent 2" w:semiHidden="0" w:uiPriority="64" w:unhideWhenUsed="0"/>
+    <w:lsdException w:name="Medium List 1 Accent 2" w:semiHidden="0" w:uiPriority="65" w:unhideWhenUsed="0"/>
+    <w:lsdException w:name="Medium List 2 Accent 2" w:semiHidden="0" w:uiPriority="66" w:unhideWhenUsed="0"/>
+    <w:lsdException w:name="Medium Grid 1 Accent 2" w:semiHidden="0" w:uiPriority="67" w:unhideWhenUsed="0"/>
+    <w:lsdException w:name="Medium Grid 2 Accent 2" w:semiHidden="0" w:uiPriority="68" w:unhideWhenUsed="0"/>
+    <w:lsdException w:name="Medium Grid 3 Accent 2" w:semiHidden="0" w:uiPriority="69" w:unhideWhenUsed="0"/>
+    <w:lsdException w:name="Dark List Accent 2" w:semiHidden="0" w:uiPriority="70" w:unhideWhenUsed="0"/>
+    <w:lsdException w:name="Colorful Shading Accent 2" w:semiHidden="0" w:uiPriority="71" w:unhideWhenUsed="0"/>
+    <w:lsdException w:name="Colorful List Accent 2" w:semiHidden="0" w:uiPriority="72" w:unhideWhenUsed="0"/>
+    <w:lsdException w:name="Colorful Grid Accent 2" w:semiHidden="0" w:uiPriority="73" w:unhideWhenUsed="0"/>
+    <w:lsdException w:name="Light Shading Accent 3" w:semiHidden="0" w:uiPriority="60" w:unhideWhenUsed="0"/>
+    <w:lsdException w:name="Light List Accent 3" w:semiHidden="0" w:uiPriority="61" w:unhideWhenUsed="0"/>
+    <w:lsdException w:name="Light Grid Accent 3" w:semiHidden="0" w:uiPriority="62" w:unhideWhenUsed="0"/>
+    <w:lsdException w:name="Medium Shading 1 Accent 3" w:semiHidden="0" w:uiPriority="63" w:unhideWhenUsed="0"/>
+    <w:lsdException w:name="Medium Shading 2 Accent 3" w:semiHidden="0" w:uiPriority="64" w:unhideWhenUsed="0"/>
+    <w:lsdException w:name="Medium List 1 Accent 3" w:semiHidden="0" w:uiPriority="65" w:unhideWhenUsed="0"/>
+    <w:lsdException w:name="Medium List 2 Accent 3" w:semiHidden="0" w:uiPriority="66" w:unhideWhenUsed="0"/>
+    <w:lsdException w:name="Medium Grid 1 Accent 3" w:semiHidden="0" w:uiPriority="67" w:unhideWhenUsed="0"/>
+    <w:lsdException w:name="Medium Grid 2 Accent 3" w:semiHidden="0" w:uiPriority="68" w:unhideWhenUsed="0"/>
+    <w:lsdException w:name="Medium Grid 3 Accent 3" w:semiHidden="0" w:uiPriority="69" w:unhideWhenUsed="0"/>
+    <w:lsdException w:name="Dark List Accent 3" w:semiHidden="0" w:uiPriority="70" w:unhideWhenUsed="0"/>
+    <w:lsdException w:name="Colorful Shading Accent 3" w:semiHidden="0" w:uiPriority="71" w:unhideWhenUsed="0"/>
+    <w:lsdException w:name="Colorful List Accent 3" w:semiHidden="0" w:uiPriority="72" w:unhideWhenUsed="0"/>
+    <w:lsdException w:name="Colorful Grid Accent 3" w:semiHidden="0" w:uiPriority="73" w:unhideWhenUsed="0"/>
+    <w:lsdException w:name="Light Shading Accent 4" w:semiHidden="0" w:uiPriority="60" w:unhideWhenUsed="0"/>
+    <w:lsdException w:name="Light List Accent 4" w:semiHidden="0" w:uiPriority="61" w:unhideWhenUsed="0"/>
+    <w:lsdException w:name="Light Grid Accent 4" w:semiHidden="0" w:uiPriority="62" w:unhideWhenUsed="0"/>
+    <w:lsdException w:name="Medium Shading 1 Accent 4" w:semiHidden="0" w:uiPriority="63" w:unhideWhenUsed="0"/>
+    <w:lsdException w:name="Medium Shading 2 Accent 4" w:semiHidden="0" w:uiPriority="64" w:unhideWhenUsed="0"/>
+    <w:lsdException w:name="Medium List 1 Accent 4" w:semiHidden="0" w:uiPriority="65" w:unhideWhenUsed="0"/>
+    <w:lsdException w:name="Medium List 2 Accent 4" w:semiHidden="0" w:uiPriority="66" w:unhideWhenUsed="0"/>
+    <w:lsdException w:name="Medium Grid 1 Accent 4" w:semiHidden="0" w:uiPriority="67" w:unhideWhenUsed="0"/>
+    <w:lsdException w:name="Medium Grid 2 Accent 4" w:semiHidden="0" w:uiPriority="68" w:unhideWhenUsed="0"/>
+    <w:lsdException w:name="Medium Grid 3 Accent 4" w:semiHidden="0" w:uiPriority="69" w:unhideWhenUsed="0"/>
+    <w:lsdException w:name="Dark List Accent 4" w:semiHidden="0" w:uiPriority="70" w:unhideWhenUsed="0"/>
+    <w:lsdException w:name="Colorful Shading Accent 4" w:semiHidden="0" w:uiPriority="71" w:unhideWhenUsed="0"/>
+    <w:lsdException w:name="Colorful List Accent 4" w:semiHidden="0" w:uiPriority="72" w:unhideWhenUsed="0"/>
+    <w:lsdException w:name="Colorful Grid Accent 4" w:semiHidden="0" w:uiPriority="73" w:unhideWhenUsed="0"/>
+    <w:lsdException w:name="Light Shading Accent 5" w:semiHidden="0" w:uiPriority="60" w:unhideWhenUsed="0"/>
+    <w:lsdException w:name="Light List Accent 5" w:semiHidden="0" w:uiPriority="61" w:unhideWhenUsed="0"/>
+    <w:lsdException w:name="Light Grid Accent 5" w:semiHidden="0" w:uiPriority="62" w:unhideWhenUsed="0"/>
+    <w:lsdException w:name="Medium Shading 1 Accent 5" w:semiHidden="0" w:uiPriority="63" w:unhideWhenUsed="0"/>
+    <w:lsdException w:name="Medium Shading 2 Accent 5" w:semiHidden="0" w:uiPriority="64" w:unhideWhenUsed="0"/>
+    <w:lsdException w:name="Medium List 1 Accent 5" w:semiHidden="0" w:uiPriority="65" w:unhideWhenUsed="0"/>
+    <w:lsdException w:name="Medium List 2 Accent 5" w:semiHidden="0" w:uiPriority="66" w:unhideWhenUsed="0"/>
+    <w:lsdException w:name="Medium Grid 1 Accent 5" w:semiHidden="0" w:uiPriority="67" w:unhideWhenUsed="0"/>
+    <w:lsdException w:name="Medium Grid 2 Accent 5" w:semiHidden="0" w:uiPriority="68" w:unhideWhenUsed="0"/>
+    <w:lsdException w:name="Medium Grid 3 Accent 5" w:semiHidden="0" w:uiPriority="69" w:unhideWhenUsed="0"/>
+    <w:lsdException w:name="Dark List Accent 5" w:semiHidden="0" w:uiPriority="70" w:unhideWhenUsed="0"/>
+    <w:lsdException w:name="Colorful Shading Accent 5" w:semiHidden="0" w:uiPriority="71" w:unhideWhenUsed="0"/>
+    <w:lsdException w:name="Colorful List Accent 5" w:semiHidden="0" w:uiPriority="72" w:unhideWhenUsed="0"/>
+    <w:lsdException w:name="Colorful Grid Accent 5" w:semiHidden="0" w:uiPriority="73" w:unhideWhenUsed="0"/>
+    <w:lsdException w:name="Light Shading Accent 6" w:semiHidden="0" w:uiPriority="60" w:unhideWhenUsed="0"/>
+    <w:lsdException w:name="Light List Accent 6" w:semiHidden="0" w:uiPriority="61" w:unhideWhenUsed="0"/>
+    <w:lsdException w:name="Light Grid Accent 6" w:semiHidden="0" w:uiPriority="62" w:unhideWhenUsed="0"/>
+    <w:lsdException w:name="Medium Shading 1 Accent 6" w:semiHidden="0" w:uiPriority="63" w:unhideWhenUsed="0"/>
+    <w:lsdException w:name="Medium Shading 2 Accent 6" w:semiHidden="0" w:uiPriority="64" w:unhideWhenUsed="0"/>
+    <w:lsdException w:name="Medium List 1 Accent 6" w:semiHidden="0" w:uiPriority="65" w:unhideWhenUsed="0"/>
+    <w:lsdException w:name="Medium List 2 Accent 6" w:semiHidden="0" w:uiPriority="66" w:unhideWhenUsed="0"/>
+    <w:lsdException w:name="Medium Grid 1 Accent 6" w:semiHidden="0" w:uiPriority="67" w:unhideWhenUsed="0"/>
+    <w:lsdException w:name="Medium Grid 2 Accent 6" w:semiHidden="0" w:uiPriority="68" w:unhideWhenUsed="0"/>
+    <w:lsdException w:name="Medium Grid 3 Accent 6" w:semiHidden="0" w:uiPriority="69" w:unhideWhenUsed="0"/>
+    <w:lsdException w:name="Dark List Accent 6" w:semiHidden="0" w:uiPriority="70" w:unhideWhenUsed="0"/>
+    <w:lsdException w:name="Colorful Shading Accent 6" w:semiHidden="0" w:uiPriority="71" w:unhideWhenUsed="0"/>
+    <w:lsdException w:name="Colorful List Accent 6" w:semiHidden="0" w:uiPriority="72" w:unhideWhenUsed="0"/>
+    <w:lsdException w:name="Colorful Grid Accent 6" w:semiHidden="0" w:uiPriority="73" w:unhideWhenUsed="0"/>
+    <w:lsdException w:name="Subtle Emphasis" w:semiHidden="0" w:uiPriority="19" w:unhideWhenUsed="0" w:qFormat="1"/>
+    <w:lsdException w:name="Intense Emphasis" w:semiHidden="0" w:uiPriority="21" w:unhideWhenUsed="0" w:qFormat="1"/>
+    <w:lsdException w:name="Subtle Reference" w:semiHidden="0" w:uiPriority="31" w:unhideWhenUsed="0" w:qFormat="1"/>
+    <w:lsdException w:name="Intense Reference" w:semiHidden="0" w:uiPriority="32" w:unhideWhenUsed="0" w:qFormat="1"/>
+    <w:lsdException w:name="Book Title" w:semiHidden="0" w:uiPriority="33" w:unhideWhenUsed="0" w:qFormat="1"/>
+    <w:lsdException w:name="Bibliography" w:uiPriority="37"/>
+    <w:lsdException w:name="TOC Heading" w:uiPriority="39" w:qFormat="1"/>
+  </w:latentStyles>
+  <w:style w:type="paragraph" w:default="1" w:styleId="Normal">
+    <w:name w:val="Normal"/>
+    <w:qFormat/>
+  </w:style>
+  <w:style w:type="character" w:default="1" w:styleId="DefaultParagraphFont">
+    <w:name w:val="Default Paragraph Font"/>
+    <w:uiPriority w:val="1"/>
+    <w:semiHidden/>
+    <w:unhideWhenUsed/>
+  </w:style>
+  <w:style w:type="table" w:default="1" w:styleId="TableNormal">
+    <w:name w:val="Normal Table"/>
+    <w:uiPriority w:val="99"/>
+    <w:semiHidden/>
+    <w:unhideWhenUsed/>
+    <w:tblPr>
+      <w:tblInd w:w="0" w:type="dxa"/>
+      <w:tblCellMar>
+        <w:top w:w="0" w:type="dxa"/>
+        <w:left w:w="108" w:type="dxa"/>
+        <w:bottom w:w="0" w:type="dxa"/>
+        <w:right w:w="108" w:type="dxa"/>
+      </w:tblCellMar>
+    </w:tblPr>
+  </w:style>
+  <w:style w:type="numbering" w:default="1" w:styleId="NoList">
+    <w:name w:val="No List"/>
+    <w:uiPriority w:val="99"/>
+    <w:semiHidden/>
+    <w:unhideWhenUsed/>
+  </w:style>
+  <w:style w:type="paragraph" w:styleId="ListParagraph">
+    <w:name w:val="List Paragraph"/>
+    <w:basedOn w:val="Normal"/>
+    <w:uiPriority w:val="34"/>
+    <w:qFormat/>
+    <w:rsid w:val="00F52D3D"/>
+    <w:pPr>
+      <w:ind w:left="720"/>
+      <w:contextualSpacing/>
+    </w:pPr>
+  </w:style>
+  <w:style w:type="paragraph" w:styleId="BalloonText">
+    <w:name w:val="Balloon Text"/>
+    <w:basedOn w:val="Normal"/>
+    <w:link w:val="BalloonTextChar"/>
+    <w:uiPriority w:val="99"/>
+    <w:semiHidden/>
+    <w:unhideWhenUsed/>
+    <w:rsid w:val="00351658"/>
+    <w:pPr>
+      <w:spacing w:after="0" w:line="240" w:lineRule="auto"/>
+    </w:pPr>
+    <w:rPr>
+      <w:rFonts w:ascii="Tahoma" w:hAnsi="Tahoma" w:cs="Tahoma"/>
+      <w:sz w:val="16"/>
+      <w:szCs w:val="16"/>
+    </w:rPr>
+  </w:style>
+  <w:style w:type="character" w:customStyle="1" w:styleId="BalloonTextChar">
+    <w:name w:val="Balloon Text Char"/>
+    <w:basedOn w:val="DefaultParagraphFont"/>
+    <w:link w:val="BalloonText"/>
+    <w:uiPriority w:val="99"/>
+    <w:semiHidden/>
+    <w:rsid w:val="00351658"/>
+    <w:rPr>
+      <w:rFonts w:ascii="Tahoma" w:hAnsi="Tahoma" w:cs="Tahoma"/>
+      <w:sz w:val="16"/>
+      <w:szCs w:val="16"/>
+    </w:rPr>
+  </w:style>
+  <w:style w:type="character" w:styleId="Strong">
+    <w:name w:val="Strong"/>
+    <w:basedOn w:val="DefaultParagraphFont"/>
+    <w:uiPriority w:val="22"/>
+    <w:qFormat/>
+    <w:rsid w:val="0050224D"/>
+    <w:rPr>
+      <w:b/>
+      <w:bCs/>
+    </w:rPr>
+  </w:style>
+</w:styles>
+</file>
+
+<file path=word/stylesWithEffects.xml><?xml version="1.0" encoding="utf-8"?>
+<w:styles xmlns:wpc="http://schemas.microsoft.com/office/word/2010/wordprocessingCanvas" xmlns:mc="http://schemas.openxmlformats.org/markup-compatibility/2006" xmlns:o="urn:schemas-microsoft-com:office:office" xmlns:r="http://schemas.openxmlformats.org/officeDocument/2006/relationships" xmlns:m="http://schemas.openxmlformats.org/officeDocument/2006/math" xmlns:v="urn:schemas-microsoft-com:vml" xmlns:wp14="http://schemas.microsoft.com/office/word/2010/wordprocessingDrawing" xmlns:wp="http://schemas.openxmlformats.org/drawingml/2006/wordprocessingDrawing" xmlns:w10="urn:schemas-microsoft-com:office:word" xmlns:w="http://schemas.openxmlformats.org/wordprocessingml/2006/main" xmlns:w14="http://schemas.microsoft.com/office/word/2010/wordml" xmlns:wpg="http://schemas.microsoft.com/office/word/2010/wordprocessingGroup" xmlns:wpi="http://schemas.microsoft.com/office/word/2010/wordprocessingInk" xmlns:wne="http://schemas.microsoft.com/office/word/2006/wordml" xmlns:wps="http://schemas.microsoft.com/office/word/2010/wordprocessingShape" mc:Ignorable="w14 wp14">
+  <w:docDefaults>
+    <w:rPrDefault>
+      <w:rPr>
+        <w:rFonts w:asciiTheme="minorHAnsi" w:eastAsiaTheme="minorHAnsi" w:hAnsiTheme="minorHAnsi" w:cstheme="minorBidi"/>
+        <w:kern w:val="2"/>
+        <w:sz w:val="22"/>
+        <w:szCs w:val="22"/>
+        <w:lang w:val="en-US" w:eastAsia="en-US" w:bidi="ar-SA"/>
+        <w14:ligatures w14:val="standardContextual"/>
+      </w:rPr>
+    </w:rPrDefault>
+    <w:pPrDefault>
+      <w:pPr>
+        <w:spacing w:after="160" w:line="259" w:lineRule="auto"/>
+      </w:pPr>
+    </w:pPrDefault>
+  </w:docDefaults>
+  <w:latentStyles w:defLockedState="0" w:defUIPriority="99" w:defSemiHidden="1" w:defUnhideWhenUsed="1" w:defQFormat="0" w:count="267">
+    <w:lsdException w:name="Normal" w:semiHidden="0" w:uiPriority="0" w:unhideWhenUsed="0" w:qFormat="1"/>
+    <w:lsdException w:name="heading 1" w:semiHidden="0" w:uiPriority="9" w:unhideWhenUsed="0" w:qFormat="1"/>
+    <w:lsdException w:name="heading 2" w:uiPriority="9" w:qFormat="1"/>
+    <w:lsdException w:name="heading 3" w:uiPriority="9" w:qFormat="1"/>
+    <w:lsdException w:name="heading 4" w:uiPriority="9" w:qFormat="1"/>
+    <w:lsdException w:name="heading 5" w:uiPriority="9" w:qFormat="1"/>
+    <w:lsdException w:name="heading 6" w:uiPriority="9" w:qFormat="1"/>
+    <w:lsdException w:name="heading 7" w:uiPriority="9" w:qFormat="1"/>
+    <w:lsdException w:name="heading 8" w:uiPriority="9" w:qFormat="1"/>
+    <w:lsdException w:name="heading 9" w:uiPriority="9" w:qFormat="1"/>
+    <w:lsdException w:name="toc 1" w:uiPriority="39"/>
+    <w:lsdException w:name="toc 2" w:uiPriority="39"/>
+    <w:lsdException w:name="toc 3" w:uiPriority="39"/>
+    <w:lsdException w:name="toc 4" w:uiPriority="39"/>
+    <w:lsdException w:name="toc 5" w:uiPriority="39"/>
+    <w:lsdException w:name="toc 6" w:uiPriority="39"/>
+    <w:lsdException w:name="toc 7" w:uiPriority="39"/>
+    <w:lsdException w:name="toc 8" w:uiPriority="39"/>
+    <w:lsdException w:name="toc 9" w:uiPriority="39"/>
+    <w:lsdException w:name="caption" w:uiPriority="35" w:qFormat="1"/>
+    <w:lsdException w:name="Title" w:semiHidden="0" w:uiPriority="10" w:unhideWhenUsed="0" w:qFormat="1"/>
+    <w:lsdException w:name="Default Paragraph Font" w:uiPriority="1"/>
+    <w:lsdException w:name="Subtitle" w:semiHidden="0" w:uiPriority="11" w:unhideWhenUsed="0" w:qFormat="1"/>
+    <w:lsdException w:name="Strong" w:semiHidden="0" w:uiPriority="22" w:unhideWhenUsed="0" w:qFormat="1"/>
+    <w:lsdException w:name="Emphasis" w:semiHidden="0" w:uiPriority="20" w:unhideWhenUsed="0" w:qFormat="1"/>
+    <w:lsdException w:name="Table Grid" w:semiHidden="0" w:uiPriority="39" w:unhideWhenUsed="0"/>
+    <w:lsdException w:name="Placeholder Text" w:unhideWhenUsed="0"/>
+    <w:lsdException w:name="No Spacing" w:semiHidden="0" w:uiPriority="1" w:unhideWhenUsed="0" w:qFormat="1"/>
+    <w:lsdException w:name="Light Shading" w:semiHidden="0" w:uiPriority="60" w:unhideWhenUsed="0"/>
+    <w:lsdException w:name="Light List" w:semiHidden="0" w:uiPriority="61" w:unhideWhenUsed="0"/>
+    <w:lsdException w:name="Light Grid" w:semiHidden="0" w:uiPriority="62" w:unhideWhenUsed="0"/>
+    <w:lsdException w:name="Medium Shading 1" w:semiHidden="0" w:uiPriority="63" w:unhideWhenUsed="0"/>
+    <w:lsdException w:name="Medium Shading 2" w:semiHidden="0" w:uiPriority="64" w:unhideWhenUsed="0"/>
+    <w:lsdException w:name="Medium List 1" w:semiHidden="0" w:uiPriority="65" w:unhideWhenUsed="0"/>
+    <w:lsdException w:name="Medium List 2" w:semiHidden="0" w:uiPriority="66" w:unhideWhenUsed="0"/>
+    <w:lsdException w:name="Medium Grid 1" w:semiHidden="0" w:uiPriority="67" w:unhideWhenUsed="0"/>
+    <w:lsdException w:name="Medium Grid 2" w:semiHidden="0" w:uiPriority="68" w:unhideWhenUsed="0"/>
+    <w:lsdException w:name="Medium Grid 3" w:semiHidden="0" w:uiPriority="69" w:unhideWhenUsed="0"/>
+    <w:lsdException w:name="Dark List" w:semiHidden="0" w:uiPriority="70" w:unhideWhenUsed="0"/>
+    <w:lsdException w:name="Colorful Shading" w:semiHidden="0" w:uiPriority="71" w:unhideWhenUsed="0"/>
+    <w:lsdException w:name="Colorful List" w:semiHidden="0" w:uiPriority="72" w:unhideWhenUsed="0"/>
+    <w:lsdException w:name="Colorful Grid" w:semiHidden="0" w:uiPriority="73" w:unhideWhenUsed="0"/>
+    <w:lsdException w:name="Light Shading Accent 1" w:semiHidden="0" w:uiPriority="60" w:unhideWhenUsed="0"/>
+    <w:lsdException w:name="Light List Accent 1" w:semiHidden="0" w:uiPriority="61" w:unhideWhenUsed="0"/>
+    <w:lsdException w:name="Light Grid Accent 1" w:semiHidden="0" w:uiPriority="62" w:unhideWhenUsed="0"/>
+    <w:lsdException w:name="Medium Shading 1 Accent 1" w:semiHidden="0" w:uiPriority="63" w:unhideWhenUsed="0"/>
+    <w:lsdException w:name="Medium Shading 2 Accent 1" w:semiHidden="0" w:uiPriority="64" w:unhideWhenUsed="0"/>
+    <w:lsdException w:name="Medium List 1 Accent 1" w:semiHidden="0" w:uiPriority="65" w:unhideWhenUsed="0"/>
+    <w:lsdException w:name="Revision" w:unhideWhenUsed="0"/>
+    <w:lsdException w:name="List Paragraph" w:semiHidden="0" w:uiPriority="34" w:unhideWhenUsed="0" w:qFormat="1"/>
+    <w:lsdException w:name="Quote" w:semiHidden="0" w:uiPriority="29" w:unhideWhenUsed="0" w:qFormat="1"/>
+    <w:lsdException w:name="Intense Quote" w:semiHidden="0" w:uiPriority="30" w:unhideWhenUsed="0" w:qFormat="1"/>
+    <w:lsdException w:name="Medium List 2 Accent 1" w:semiHidden="0" w:uiPriority="66" w:unhideWhenUsed="0"/>
+    <w:lsdException w:name="Medium Grid 1 Accent 1" w:semiHidden="0" w:uiPriority="67" w:unhideWhenUsed="0"/>
+    <w:lsdException w:name="Medium Grid 2 Accent 1" w:semiHidden="0" w:uiPriority="68" w:unhideWhenUsed="0"/>
+    <w:lsdException w:name="Medium Grid 3 Accent 1" w:semiHidden="0" w:uiPriority="69" w:unhideWhenUsed="0"/>
+    <w:lsdException w:name="Dark List Accent 1" w:semiHidden="0" w:uiPriority="70" w:unhideWhenUsed="0"/>
+    <w:lsdException w:name="Colorful Shading Accent 1" w:semiHidden="0" w:uiPriority="71" w:unhideWhenUsed="0"/>
+    <w:lsdException w:name="Colorful List Accent 1" w:semiHidden="0" w:uiPriority="72" w:unhideWhenUsed="0"/>
+    <w:lsdException w:name="Colorful Grid Accent 1" w:semiHidden="0" w:uiPriority="73" w:unhideWhenUsed="0"/>
+    <w:lsdException w:name="Light Shading Accent 2" w:semiHidden="0" w:uiPriority="60" w:unhideWhenUsed="0"/>
+    <w:lsdException w:name="Light List Accent 2" w:semiHidden="0" w:uiPriority="61" w:unhideWhenUsed="0"/>
+    <w:lsdException w:name="Light Grid Accent 2" w:semiHidden="0" w:uiPriority="62" w:unhideWhenUsed="0"/>
+    <w:lsdException w:name="Medium Shading 1 Accent 2" w:semiHidden="0" w:uiPriority="63" w:unhideWhenUsed="0"/>
+    <w:lsdException w:name="Medium Shading 2 Accent 2" w:semiHidden="0" w:uiPriority="64" w:unhideWhenUsed="0"/>
+    <w:lsdException w:name="Medium List 1 Accent 2" w:semiHidden="0" w:uiPriority="65" w:unhideWhenUsed="0"/>
+    <w:lsdException w:name="Medium List 2 Accent 2" w:semiHidden="0" w:uiPriority="66" w:unhideWhenUsed="0"/>
+    <w:lsdException w:name="Medium Grid 1 Accent 2" w:semiHidden="0" w:uiPriority="67" w:unhideWhenUsed="0"/>
+    <w:lsdException w:name="Medium Grid 2 Accent 2" w:semiHidden="0" w:uiPriority="68" w:unhideWhenUsed="0"/>
+    <w:lsdException w:name="Medium Grid 3 Accent 2" w:semiHidden="0" w:uiPriority="69" w:unhideWhenUsed="0"/>
+    <w:lsdException w:name="Dark List Accent 2" w:semiHidden="0" w:uiPriority="70" w:unhideWhenUsed="0"/>
+    <w:lsdException w:name="Colorful Shading Accent 2" w:semiHidden="0" w:uiPriority="71" w:unhideWhenUsed="0"/>
+    <w:lsdException w:name="Colorful List Accent 2" w:semiHidden="0" w:uiPriority="72" w:unhideWhenUsed="0"/>
+    <w:lsdException w:name="Colorful Grid Accent 2" w:semiHidden="0" w:uiPriority="73" w:unhideWhenUsed="0"/>
+    <w:lsdException w:name="Light Shading Accent 3" w:semiHidden="0" w:uiPriority="60" w:unhideWhenUsed="0"/>
+    <w:lsdException w:name="Light List Accent 3" w:semiHidden="0" w:uiPriority="61" w:unhideWhenUsed="0"/>
+    <w:lsdException w:name="Light Grid Accent 3" w:semiHidden="0" w:uiPriority="62" w:unhideWhenUsed="0"/>
+    <w:lsdException w:name="Medium Shading 1 Accent 3" w:semiHidden="0" w:uiPriority="63" w:unhideWhenUsed="0"/>
+    <w:lsdException w:name="Medium Shading 2 Accent 3" w:semiHidden="0" w:uiPriority="64" w:unhideWhenUsed="0"/>
+    <w:lsdException w:name="Medium List 1 Accent 3" w:semiHidden="0" w:uiPriority="65" w:unhideWhenUsed="0"/>
+    <w:lsdException w:name="Medium List 2 Accent 3" w:semiHidden="0" w:uiPriority="66" w:unhideWhenUsed="0"/>
+    <w:lsdException w:name="Medium Grid 1 Accent 3" w:semiHidden="0" w:uiPriority="67" w:unhideWhenUsed="0"/>
+    <w:lsdException w:name="Medium Grid 2 Accent 3" w:semiHidden="0" w:uiPriority="68" w:unhideWhenUsed="0"/>
+    <w:lsdException w:name="Medium Grid 3 Accent 3" w:semiHidden="0" w:uiPriority="69" w:unhideWhenUsed="0"/>
+    <w:lsdException w:name="Dark List Accent 3" w:semiHidden="0" w:uiPriority="70" w:unhideWhenUsed="0"/>
+    <w:lsdException w:name="Colorful Shading Accent 3" w:semiHidden="0" w:uiPriority="71" w:unhideWhenUsed="0"/>
+    <w:lsdException w:name="Colorful List Accent 3" w:semiHidden="0" w:uiPriority="72" w:unhideWhenUsed="0"/>
+    <w:lsdException w:name="Colorful Grid Accent 3" w:semiHidden="0" w:uiPriority="73" w:unhideWhenUsed="0"/>
+    <w:lsdException w:name="Light Shading Accent 4" w:semiHidden="0" w:uiPriority="60" w:unhideWhenUsed="0"/>
+    <w:lsdException w:name="Light List Accent 4" w:semiHidden="0" w:uiPriority="61" w:unhideWhenUsed="0"/>
+    <w:lsdException w:name="Light Grid Accent 4" w:semiHidden="0" w:uiPriority="62" w:unhideWhenUsed="0"/>
+    <w:lsdException w:name="Medium Shading 1 Accent 4" w:semiHidden="0" w:uiPriority="63" w:unhideWhenUsed="0"/>
+    <w:lsdException w:name="Medium Shading 2 Accent 4" w:semiHidden="0" w:uiPriority="64" w:unhideWhenUsed="0"/>
+    <w:lsdException w:name="Medium List 1 Accent 4" w:semiHidden="0" w:uiPriority="65" w:unhideWhenUsed="0"/>
+    <w:lsdException w:name="Medium List 2 Accent 4" w:semiHidden="0" w:uiPriority="66" w:unhideWhenUsed="0"/>
+    <w:lsdException w:name="Medium Grid 1 Accent 4" w:semiHidden="0" w:uiPriority="67" w:unhideWhenUsed="0"/>
+    <w:lsdException w:name="Medium Grid 2 Accent 4" w:semiHidden="0" w:uiPriority="68" w:unhideWhenUsed="0"/>
+    <w:lsdException w:name="Medium Grid 3 Accent 4" w:semiHidden="0" w:uiPriority="69" w:unhideWhenUsed="0"/>
+    <w:lsdException w:name="Dark List Accent 4" w:semiHidden="0" w:uiPriority="70" w:unhideWhenUsed="0"/>
+    <w:lsdException w:name="Colorful Shading Accent 4" w:semiHidden="0" w:uiPriority="71" w:unhideWhenUsed="0"/>
+    <w:lsdException w:name="Colorful List Accent 4" w:semiHidden="0" w:uiPriority="72" w:unhideWhenUsed="0"/>
+    <w:lsdException w:name="Colorful Grid Accent 4" w:semiHidden="0" w:uiPriority="73" w:unhideWhenUsed="0"/>
+    <w:lsdException w:name="Light Shading Accent 5" w:semiHidden="0" w:uiPriority="60" w:unhideWhenUsed="0"/>
+    <w:lsdException w:name="Light List Accent 5" w:semiHidden="0" w:uiPriority="61" w:unhideWhenUsed="0"/>
+    <w:lsdException w:name="Light Grid Accent 5" w:semiHidden="0" w:uiPriority="62" w:unhideWhenUsed="0"/>
+    <w:lsdException w:name="Medium Shading 1 Accent 5" w:semiHidden="0" w:uiPriority="63" w:unhideWhenUsed="0"/>
+    <w:lsdException w:name="Medium Shading 2 Accent 5" w:semiHidden="0" w:uiPriority="64" w:unhideWhenUsed="0"/>
+    <w:lsdException w:name="Medium List 1 Accent 5" w:semiHidden="0" w:uiPriority="65" w:unhideWhenUsed="0"/>
+    <w:lsdException w:name="Medium List 2 Accent 5" w:semiHidden="0" w:uiPriority="66" w:unhideWhenUsed="0"/>
+    <w:lsdException w:name="Medium Grid 1 Accent 5" w:semiHidden="0" w:uiPriority="67" w:unhideWhenUsed="0"/>
+    <w:lsdException w:name="Medium Grid 2 Accent 5" w:semiHidden="0" w:uiPriority="68" w:unhideWhenUsed="0"/>
+    <w:lsdException w:name="Medium Grid 3 Accent 5" w:semiHidden="0" w:uiPriority="69" w:unhideWhenUsed="0"/>
+    <w:lsdException w:name="Dark List Accent 5" w:semiHidden="0" w:uiPriority="70" w:unhideWhenUsed="0"/>
+    <w:lsdException w:name="Colorful Shading Accent 5" w:semiHidden="0" w:uiPriority="71" w:unhideWhenUsed="0"/>
+    <w:lsdException w:name="Colorful List Accent 5" w:semiHidden="0" w:uiPriority="72" w:unhideWhenUsed="0"/>
+    <w:lsdException w:name="Colorful Grid Accent 5" w:semiHidden="0" w:uiPriority="73" w:unhideWhenUsed="0"/>
+    <w:lsdException w:name="Light Shading Accent 6" w:semiHidden="0" w:uiPriority="60" w:unhideWhenUsed="0"/>
+    <w:lsdException w:name="Light List Accent 6" w:semiHidden="0" w:uiPriority="61" w:unhideWhenUsed="0"/>
+    <w:lsdException w:name="Light Grid Accent 6" w:semiHidden="0" w:uiPriority="62" w:unhideWhenUsed="0"/>
+    <w:lsdException w:name="Medium Shading 1 Accent 6" w:semiHidden="0" w:uiPriority="63" w:unhideWhenUsed="0"/>
+    <w:lsdException w:name="Medium Shading 2 Accent 6" w:semiHidden="0" w:uiPriority="64" w:unhideWhenUsed="0"/>
+    <w:lsdException w:name="Medium List 1 Accent 6" w:semiHidden="0" w:uiPriority="65" w:unhideWhenUsed="0"/>
+    <w:lsdException w:name="Medium List 2 Accent 6" w:semiHidden="0" w:uiPriority="66" w:unhideWhenUsed="0"/>
+    <w:lsdException w:name="Medium Grid 1 Accent 6" w:semiHidden="0" w:uiPriority="67" w:unhideWhenUsed="0"/>
+    <w:lsdException w:name="Medium Grid 2 Accent 6" w:semiHidden="0" w:uiPriority="68" w:unhideWhenUsed="0"/>
+    <w:lsdException w:name="Medium Grid 3 Accent 6" w:semiHidden="0" w:uiPriority="69" w:unhideWhenUsed="0"/>
+    <w:lsdException w:name="Dark List Accent 6" w:semiHidden="0" w:uiPriority="70" w:unhideWhenUsed="0"/>
+    <w:lsdException w:name="Colorful Shading Accent 6" w:semiHidden="0" w:uiPriority="71" w:unhideWhenUsed="0"/>
+    <w:lsdException w:name="Colorful List Accent 6" w:semiHidden="0" w:uiPriority="72" w:unhideWhenUsed="0"/>
+    <w:lsdException w:name="Colorful Grid Accent 6" w:semiHidden="0" w:uiPriority="73" w:unhideWhenUsed="0"/>
+    <w:lsdException w:name="Subtle Emphasis" w:semiHidden="0" w:uiPriority="19" w:unhideWhenUsed="0" w:qFormat="1"/>
+    <w:lsdException w:name="Intense Emphasis" w:semiHidden="0" w:uiPriority="21" w:unhideWhenUsed="0" w:qFormat="1"/>
+    <w:lsdException w:name="Subtle Reference" w:semiHidden="0" w:uiPriority="31" w:unhideWhenUsed="0" w:qFormat="1"/>
+    <w:lsdException w:name="Intense Reference" w:semiHidden="0" w:uiPriority="32" w:unhideWhenUsed="0" w:qFormat="1"/>
+    <w:lsdException w:name="Book Title" w:semiHidden="0" w:uiPriority="33" w:unhideWhenUsed="0" w:qFormat="1"/>
+    <w:lsdException w:name="Bibliography" w:uiPriority="37"/>
+    <w:lsdException w:name="TOC Heading" w:uiPriority="39" w:qFormat="1"/>
   </w:latentStyles>
   <w:style w:type="paragraph" w:default="1" w:styleId="Normal">
     <w:name w:val="Normal"/>
@@ -4289,7 +6146,7 @@
   <a:extraClrSchemeLst/>
   <a:extLst>
     <a:ext uri="{05A4C25C-085E-4340-85A3-A5531E510DB2}">
-      <thm15:themeFamily xmlns:thm15="http://schemas.microsoft.com/office/thememl/2012/main" name="Office Theme" id="{62F939B6-93AF-4DB8-9C6B-D6C7DFDC589F}" vid="{4A3C46E8-61CC-4603-A589-7422A47A8E4A}"/>
+      <thm15:themeFamily xmlns:thm15="http://schemas.microsoft.com/office/thememl/2012/main" xmlns="" name="Office Theme" id="{62F939B6-93AF-4DB8-9C6B-D6C7DFDC589F}" vid="{4A3C46E8-61CC-4603-A589-7422A47A8E4A}"/>
     </a:ext>
   </a:extLst>
 </a:theme>
@@ -4300,7 +6157,7 @@
 </file>
 
 <file path=customXml/itemProps1.xml><?xml version="1.0" encoding="utf-8"?>
-<ds:datastoreItem xmlns:ds="http://schemas.openxmlformats.org/officeDocument/2006/customXml" ds:itemID="{BD568177-F49F-46BF-9C78-784C964C42A0}">
+<ds:datastoreItem xmlns:ds="http://schemas.openxmlformats.org/officeDocument/2006/customXml" ds:itemID="{F134F71C-D995-4FF0-8520-8216B7F2F10A}">
   <ds:schemaRefs>
     <ds:schemaRef ds:uri="http://schemas.openxmlformats.org/officeDocument/2006/bibliography"/>
   </ds:schemaRefs>

--- a/Mencatat Jejak Kunjungan.docx
+++ b/Mencatat Jejak Kunjungan.docx
@@ -1818,8 +1818,6 @@
         </w:rPr>
         <w:t>menyelenggarakan pekerjaan administrasi yang berkaitan dengan tulis-menulis atau pengumpulan data</w:t>
       </w:r>
-      <w:bookmarkStart w:id="0" w:name="_GoBack"/>
-      <w:bookmarkEnd w:id="0"/>
     </w:p>
     <w:p>
       <w:pPr>
@@ -3336,6 +3334,8 @@
       <w:pPr>
         <w:rPr>
           <w:rFonts w:asciiTheme="majorBidi" w:hAnsiTheme="majorBidi" w:cstheme="majorBidi"/>
+          <w:b/>
+          <w:bCs/>
           <w:sz w:val="24"/>
           <w:szCs w:val="24"/>
         </w:rPr>
@@ -3347,6 +3347,91 @@
           <w:szCs w:val="24"/>
         </w:rPr>
         <w:br w:type="page"/>
+      </w:r>
+      <w:r>
+        <w:rPr>
+          <w:rFonts w:asciiTheme="majorBidi" w:hAnsiTheme="majorBidi" w:cstheme="majorBidi"/>
+          <w:b/>
+          <w:bCs/>
+          <w:sz w:val="24"/>
+          <w:szCs w:val="24"/>
+        </w:rPr>
+        <w:lastRenderedPageBreak/>
+        <w:t>Data Flow Diagram level 1</w:t>
+      </w:r>
+    </w:p>
+    <w:p>
+      <w:pPr>
+        <w:rPr>
+          <w:rFonts w:asciiTheme="majorBidi" w:hAnsiTheme="majorBidi" w:cstheme="majorBidi"/>
+          <w:sz w:val="24"/>
+          <w:szCs w:val="24"/>
+        </w:rPr>
+      </w:pPr>
+      <w:bookmarkStart w:id="0" w:name="_GoBack"/>
+      <w:bookmarkEnd w:id="0"/>
+      <w:r>
+        <w:rPr>
+          <w:rFonts w:asciiTheme="majorBidi" w:hAnsiTheme="majorBidi" w:cstheme="majorBidi"/>
+          <w:noProof/>
+          <w:sz w:val="24"/>
+          <w:szCs w:val="24"/>
+        </w:rPr>
+        <w:drawing>
+          <wp:anchor distT="0" distB="0" distL="114300" distR="114300" simplePos="0" relativeHeight="251659264" behindDoc="0" locked="0" layoutInCell="1" allowOverlap="1" wp14:anchorId="57D0F00B" wp14:editId="0B9B2E1E">
+            <wp:simplePos x="0" y="0"/>
+            <wp:positionH relativeFrom="column">
+              <wp:posOffset>-1</wp:posOffset>
+            </wp:positionH>
+            <wp:positionV relativeFrom="paragraph">
+              <wp:posOffset>1270</wp:posOffset>
+            </wp:positionV>
+            <wp:extent cx="6081893" cy="3289300"/>
+            <wp:effectExtent l="0" t="0" r="0" b="6350"/>
+            <wp:wrapNone/>
+            <wp:docPr id="3" name="Picture 3"/>
+            <wp:cNvGraphicFramePr>
+              <a:graphicFrameLocks xmlns:a="http://schemas.openxmlformats.org/drawingml/2006/main" noChangeAspect="1"/>
+            </wp:cNvGraphicFramePr>
+            <a:graphic xmlns:a="http://schemas.openxmlformats.org/drawingml/2006/main">
+              <a:graphicData uri="http://schemas.openxmlformats.org/drawingml/2006/picture">
+                <pic:pic xmlns:pic="http://schemas.openxmlformats.org/drawingml/2006/picture">
+                  <pic:nvPicPr>
+                    <pic:cNvPr id="0" name="dfd level 1.jpg"/>
+                    <pic:cNvPicPr/>
+                  </pic:nvPicPr>
+                  <pic:blipFill>
+                    <a:blip r:embed="rId10">
+                      <a:extLst>
+                        <a:ext uri="{28A0092B-C50C-407E-A947-70E740481C1C}">
+                          <a14:useLocalDpi xmlns:a14="http://schemas.microsoft.com/office/drawing/2010/main" val="0"/>
+                        </a:ext>
+                      </a:extLst>
+                    </a:blip>
+                    <a:stretch>
+                      <a:fillRect/>
+                    </a:stretch>
+                  </pic:blipFill>
+                  <pic:spPr>
+                    <a:xfrm>
+                      <a:off x="0" y="0"/>
+                      <a:ext cx="6092951" cy="3295281"/>
+                    </a:xfrm>
+                    <a:prstGeom prst="rect">
+                      <a:avLst/>
+                    </a:prstGeom>
+                  </pic:spPr>
+                </pic:pic>
+              </a:graphicData>
+            </a:graphic>
+            <wp14:sizeRelH relativeFrom="page">
+              <wp14:pctWidth>0</wp14:pctWidth>
+            </wp14:sizeRelH>
+            <wp14:sizeRelV relativeFrom="page">
+              <wp14:pctHeight>0</wp14:pctHeight>
+            </wp14:sizeRelV>
+          </wp:anchor>
+        </w:drawing>
       </w:r>
     </w:p>
     <w:sectPr>
@@ -6146,7 +6231,7 @@
   <a:extraClrSchemeLst/>
   <a:extLst>
     <a:ext uri="{05A4C25C-085E-4340-85A3-A5531E510DB2}">
-      <thm15:themeFamily xmlns:thm15="http://schemas.microsoft.com/office/thememl/2012/main" xmlns="" name="Office Theme" id="{62F939B6-93AF-4DB8-9C6B-D6C7DFDC589F}" vid="{4A3C46E8-61CC-4603-A589-7422A47A8E4A}"/>
+      <thm15:themeFamily xmlns="" xmlns:thm15="http://schemas.microsoft.com/office/thememl/2012/main" name="Office Theme" id="{62F939B6-93AF-4DB8-9C6B-D6C7DFDC589F}" vid="{4A3C46E8-61CC-4603-A589-7422A47A8E4A}"/>
     </a:ext>
   </a:extLst>
 </a:theme>
@@ -6157,7 +6242,7 @@
 </file>
 
 <file path=customXml/itemProps1.xml><?xml version="1.0" encoding="utf-8"?>
-<ds:datastoreItem xmlns:ds="http://schemas.openxmlformats.org/officeDocument/2006/customXml" ds:itemID="{F134F71C-D995-4FF0-8520-8216B7F2F10A}">
+<ds:datastoreItem xmlns:ds="http://schemas.openxmlformats.org/officeDocument/2006/customXml" ds:itemID="{BC470E08-BD34-4E7D-9A97-B21F8EDE81FA}">
   <ds:schemaRefs>
     <ds:schemaRef ds:uri="http://schemas.openxmlformats.org/officeDocument/2006/bibliography"/>
   </ds:schemaRefs>

--- a/Mencatat Jejak Kunjungan.docx
+++ b/Mencatat Jejak Kunjungan.docx
@@ -1,6 +1,6 @@
 
 <file path=word/document.xml><?xml version="1.0" encoding="utf-8"?>
-<w:document xmlns:wpc="http://schemas.microsoft.com/office/word/2010/wordprocessingCanvas" xmlns:mc="http://schemas.openxmlformats.org/markup-compatibility/2006" xmlns:o="urn:schemas-microsoft-com:office:office" xmlns:r="http://schemas.openxmlformats.org/officeDocument/2006/relationships" xmlns:m="http://schemas.openxmlformats.org/officeDocument/2006/math" xmlns:v="urn:schemas-microsoft-com:vml" xmlns:wp14="http://schemas.microsoft.com/office/word/2010/wordprocessingDrawing" xmlns:wp="http://schemas.openxmlformats.org/drawingml/2006/wordprocessingDrawing" xmlns:w10="urn:schemas-microsoft-com:office:word" xmlns:w="http://schemas.openxmlformats.org/wordprocessingml/2006/main" xmlns:w14="http://schemas.microsoft.com/office/word/2010/wordml" xmlns:wpg="http://schemas.microsoft.com/office/word/2010/wordprocessingGroup" xmlns:wpi="http://schemas.microsoft.com/office/word/2010/wordprocessingInk" xmlns:wne="http://schemas.microsoft.com/office/word/2006/wordml" xmlns:wps="http://schemas.microsoft.com/office/word/2010/wordprocessingShape" mc:Ignorable="w14 wp14">
+<w:document xmlns:wpc="http://schemas.microsoft.com/office/word/2010/wordprocessingCanvas" xmlns:mc="http://schemas.openxmlformats.org/markup-compatibility/2006" xmlns:o="urn:schemas-microsoft-com:office:office" xmlns:r="http://schemas.openxmlformats.org/officeDocument/2006/relationships" xmlns:m="http://schemas.openxmlformats.org/officeDocument/2006/math" xmlns:v="urn:schemas-microsoft-com:vml" xmlns:wp14="http://schemas.microsoft.com/office/word/2010/wordprocessingDrawing" xmlns:wp="http://schemas.openxmlformats.org/drawingml/2006/wordprocessingDrawing" xmlns:w="http://schemas.openxmlformats.org/wordprocessingml/2006/main" xmlns:w14="http://schemas.microsoft.com/office/word/2010/wordml" xmlns:w10="urn:schemas-microsoft-com:office:word" xmlns:w15="http://schemas.microsoft.com/office/word/2012/wordml" xmlns:wpg="http://schemas.microsoft.com/office/word/2010/wordprocessingGroup" xmlns:wpi="http://schemas.microsoft.com/office/word/2010/wordprocessingInk" xmlns:wne="http://schemas.microsoft.com/office/word/2006/wordml" xmlns:wps="http://schemas.microsoft.com/office/word/2010/wordprocessingShape" xmlns:wpsCustomData="http://www.wps.cn/officeDocument/2013/wpsCustomData" mc:Ignorable="w14 w15 wp14">
   <w:body>
     <w:p>
       <w:pPr>
@@ -76,13 +76,12 @@
           <w:rFonts w:asciiTheme="majorBidi" w:hAnsiTheme="majorBidi" w:cstheme="majorBidi"/>
           <w:b/>
           <w:bCs/>
-          <w:noProof/>
           <w:sz w:val="24"/>
           <w:szCs w:val="24"/>
         </w:rPr>
         <w:drawing>
-          <wp:inline distT="0" distB="0" distL="0" distR="0" wp14:anchorId="4D6F927C" wp14:editId="4D941055">
-            <wp:extent cx="3139440" cy="3124588"/>
+          <wp:inline distT="0" distB="0" distL="0" distR="0">
+            <wp:extent cx="3139440" cy="3124200"/>
             <wp:effectExtent l="0" t="0" r="3810" b="0"/>
             <wp:docPr id="1124598474" name="Gambar 1"/>
             <wp:cNvGraphicFramePr>
@@ -92,13 +91,13 @@
               <a:graphicData uri="http://schemas.openxmlformats.org/drawingml/2006/picture">
                 <pic:pic xmlns:pic="http://schemas.openxmlformats.org/drawingml/2006/picture">
                   <pic:nvPicPr>
-                    <pic:cNvPr id="0" name="Picture 1"/>
+                    <pic:cNvPr id="1124598474" name="Gambar 1"/>
                     <pic:cNvPicPr>
                       <a:picLocks noChangeAspect="1" noChangeArrowheads="1"/>
                     </pic:cNvPicPr>
                   </pic:nvPicPr>
                   <pic:blipFill>
-                    <a:blip r:embed="rId7">
+                    <a:blip r:embed="rId6">
                       <a:extLst>
                         <a:ext uri="{28A0092B-C50C-407E-A947-70E740481C1C}">
                           <a14:useLocalDpi xmlns:a14="http://schemas.microsoft.com/office/drawing/2010/main" val="0"/>
@@ -110,7 +109,7 @@
                       <a:fillRect/>
                     </a:stretch>
                   </pic:blipFill>
-                  <pic:spPr bwMode="auto">
+                  <pic:spPr>
                     <a:xfrm>
                       <a:off x="0" y="0"/>
                       <a:ext cx="3166063" cy="3151085"/>
@@ -176,27 +175,15 @@
           <w:sz w:val="24"/>
           <w:szCs w:val="24"/>
         </w:rPr>
-        <w:t xml:space="preserve">Nama </w:t>
-      </w:r>
-      <w:proofErr w:type="gramStart"/>
-      <w:r>
-        <w:rPr>
-          <w:rFonts w:asciiTheme="majorBidi" w:hAnsiTheme="majorBidi" w:cstheme="majorBidi"/>
-          <w:b/>
-          <w:bCs/>
-          <w:sz w:val="24"/>
-          <w:szCs w:val="24"/>
-        </w:rPr>
-        <w:t>Penulis :</w:t>
-      </w:r>
-      <w:proofErr w:type="gramEnd"/>
-    </w:p>
-    <w:p>
-      <w:pPr>
-        <w:pStyle w:val="ListParagraph"/>
+        <w:t>Nama Penulis :</w:t>
+      </w:r>
+    </w:p>
+    <w:p>
+      <w:pPr>
+        <w:pStyle w:val="6"/>
         <w:numPr>
           <w:ilvl w:val="4"/>
-          <w:numId w:val="9"/>
+          <w:numId w:val="1"/>
         </w:numPr>
         <w:tabs>
           <w:tab w:val="left" w:pos="2268"/>
@@ -219,10 +206,10 @@
     </w:p>
     <w:p>
       <w:pPr>
-        <w:pStyle w:val="ListParagraph"/>
+        <w:pStyle w:val="6"/>
         <w:numPr>
           <w:ilvl w:val="4"/>
-          <w:numId w:val="9"/>
+          <w:numId w:val="1"/>
         </w:numPr>
         <w:tabs>
           <w:tab w:val="left" w:pos="2268"/>
@@ -245,10 +232,10 @@
     </w:p>
     <w:p>
       <w:pPr>
-        <w:pStyle w:val="ListParagraph"/>
+        <w:pStyle w:val="6"/>
         <w:numPr>
           <w:ilvl w:val="4"/>
-          <w:numId w:val="9"/>
+          <w:numId w:val="1"/>
         </w:numPr>
         <w:tabs>
           <w:tab w:val="left" w:pos="2268"/>
@@ -271,10 +258,10 @@
     </w:p>
     <w:p>
       <w:pPr>
-        <w:pStyle w:val="ListParagraph"/>
+        <w:pStyle w:val="6"/>
         <w:numPr>
           <w:ilvl w:val="4"/>
-          <w:numId w:val="9"/>
+          <w:numId w:val="1"/>
         </w:numPr>
         <w:tabs>
           <w:tab w:val="left" w:pos="2268"/>
@@ -387,10 +374,10 @@
     </w:p>
     <w:p>
       <w:pPr>
-        <w:pStyle w:val="ListParagraph"/>
-        <w:numPr>
-          <w:ilvl w:val="0"/>
-          <w:numId w:val="1"/>
+        <w:pStyle w:val="6"/>
+        <w:numPr>
+          <w:ilvl w:val="0"/>
+          <w:numId w:val="2"/>
         </w:numPr>
         <w:ind w:left="426"/>
         <w:rPr>
@@ -409,7 +396,6 @@
           <w:sz w:val="24"/>
           <w:szCs w:val="24"/>
         </w:rPr>
-        <w:lastRenderedPageBreak/>
         <w:t>Deskripsi Perusahaan</w:t>
       </w:r>
     </w:p>
@@ -434,7 +420,7 @@
     </w:p>
     <w:p>
       <w:pPr>
-        <w:pStyle w:val="ListParagraph"/>
+        <w:pStyle w:val="6"/>
         <w:numPr>
           <w:ilvl w:val="0"/>
           <w:numId w:val="3"/>
@@ -476,7 +462,7 @@
     </w:p>
     <w:p>
       <w:pPr>
-        <w:pStyle w:val="ListParagraph"/>
+        <w:pStyle w:val="6"/>
         <w:numPr>
           <w:ilvl w:val="0"/>
           <w:numId w:val="3"/>
@@ -519,7 +505,7 @@
     </w:p>
     <w:p>
       <w:pPr>
-        <w:pStyle w:val="ListParagraph"/>
+        <w:pStyle w:val="6"/>
         <w:numPr>
           <w:ilvl w:val="0"/>
           <w:numId w:val="3"/>
@@ -614,10 +600,10 @@
     </w:p>
     <w:p>
       <w:pPr>
-        <w:pStyle w:val="ListParagraph"/>
-        <w:numPr>
-          <w:ilvl w:val="0"/>
-          <w:numId w:val="1"/>
+        <w:pStyle w:val="6"/>
+        <w:numPr>
+          <w:ilvl w:val="0"/>
+          <w:numId w:val="2"/>
         </w:numPr>
         <w:ind w:left="426"/>
         <w:rPr>
@@ -633,13 +619,11 @@
           <w:rFonts w:asciiTheme="majorBidi" w:hAnsiTheme="majorBidi" w:cstheme="majorBidi"/>
           <w:b/>
           <w:bCs/>
-          <w:noProof/>
           <w:sz w:val="32"/>
           <w:szCs w:val="32"/>
         </w:rPr>
-        <w:lastRenderedPageBreak/>
         <w:drawing>
-          <wp:anchor distT="0" distB="0" distL="114300" distR="114300" simplePos="0" relativeHeight="251658240" behindDoc="0" locked="0" layoutInCell="1" allowOverlap="1" wp14:anchorId="4FDEF670" wp14:editId="17A5566E">
+          <wp:anchor distT="0" distB="0" distL="114300" distR="114300" simplePos="0" relativeHeight="251659264" behindDoc="0" locked="0" layoutInCell="1" allowOverlap="1">
             <wp:simplePos x="0" y="0"/>
             <wp:positionH relativeFrom="column">
               <wp:posOffset>-548640</wp:posOffset>
@@ -658,11 +642,13 @@
               <a:graphicData uri="http://schemas.openxmlformats.org/drawingml/2006/picture">
                 <pic:pic xmlns:pic="http://schemas.openxmlformats.org/drawingml/2006/picture">
                   <pic:nvPicPr>
-                    <pic:cNvPr id="0" name="struktur.png"/>
-                    <pic:cNvPicPr/>
+                    <pic:cNvPr id="1" name="Picture 1"/>
+                    <pic:cNvPicPr>
+                      <a:picLocks noChangeAspect="1"/>
+                    </pic:cNvPicPr>
                   </pic:nvPicPr>
                   <pic:blipFill>
-                    <a:blip r:embed="rId8" cstate="print">
+                    <a:blip r:embed="rId7" cstate="print">
                       <a:extLst>
                         <a:ext uri="{28A0092B-C50C-407E-A947-70E740481C1C}">
                           <a14:useLocalDpi xmlns:a14="http://schemas.microsoft.com/office/drawing/2010/main" val="0"/>
@@ -685,12 +671,6 @@
                 </pic:pic>
               </a:graphicData>
             </a:graphic>
-            <wp14:sizeRelH relativeFrom="page">
-              <wp14:pctWidth>0</wp14:pctWidth>
-            </wp14:sizeRelH>
-            <wp14:sizeRelV relativeFrom="page">
-              <wp14:pctHeight>0</wp14:pctHeight>
-            </wp14:sizeRelV>
           </wp:anchor>
         </w:drawing>
       </w:r>
@@ -720,13 +700,12 @@
           <w:rFonts w:asciiTheme="majorBidi" w:hAnsiTheme="majorBidi" w:cstheme="majorBidi"/>
           <w:b/>
           <w:bCs/>
-          <w:noProof/>
           <w:sz w:val="24"/>
           <w:szCs w:val="24"/>
         </w:rPr>
         <w:drawing>
-          <wp:inline distT="0" distB="0" distL="0" distR="0" wp14:anchorId="01AA4F5B" wp14:editId="487EA699">
-            <wp:extent cx="5440680" cy="4189789"/>
+          <wp:inline distT="0" distB="0" distL="0" distR="0">
+            <wp:extent cx="5440680" cy="4189730"/>
             <wp:effectExtent l="0" t="0" r="7620" b="1270"/>
             <wp:docPr id="2" name="Picture 2"/>
             <wp:cNvGraphicFramePr>
@@ -736,11 +715,13 @@
               <a:graphicData uri="http://schemas.openxmlformats.org/drawingml/2006/picture">
                 <pic:pic xmlns:pic="http://schemas.openxmlformats.org/drawingml/2006/picture">
                   <pic:nvPicPr>
-                    <pic:cNvPr id="0" name="struktur.png"/>
-                    <pic:cNvPicPr/>
+                    <pic:cNvPr id="2" name="Picture 2"/>
+                    <pic:cNvPicPr>
+                      <a:picLocks noChangeAspect="1"/>
+                    </pic:cNvPicPr>
                   </pic:nvPicPr>
                   <pic:blipFill>
-                    <a:blip r:embed="rId9" cstate="print">
+                    <a:blip r:embed="rId8" cstate="print">
                       <a:extLst>
                         <a:ext uri="{28A0092B-C50C-407E-A947-70E740481C1C}">
                           <a14:useLocalDpi xmlns:a14="http://schemas.microsoft.com/office/drawing/2010/main" val="0"/>
@@ -769,7 +750,7 @@
     </w:p>
     <w:p>
       <w:pPr>
-        <w:pStyle w:val="ListParagraph"/>
+        <w:pStyle w:val="6"/>
         <w:numPr>
           <w:ilvl w:val="0"/>
           <w:numId w:val="3"/>
@@ -799,17 +780,7 @@
           <w:sz w:val="24"/>
           <w:szCs w:val="24"/>
         </w:rPr>
-        <w:lastRenderedPageBreak/>
-        <w:t>K</w:t>
-      </w:r>
-      <w:r>
-        <w:rPr>
-          <w:rFonts w:asciiTheme="majorBidi" w:hAnsiTheme="majorBidi" w:cstheme="majorBidi"/>
-          <w:bCs/>
-          <w:sz w:val="24"/>
-          <w:szCs w:val="24"/>
-        </w:rPr>
-        <w:t xml:space="preserve">epala </w:t>
+        <w:t xml:space="preserve">Kepala </w:t>
       </w:r>
       <w:r>
         <w:rPr>
@@ -833,10 +804,10 @@
     </w:p>
     <w:p>
       <w:pPr>
-        <w:pStyle w:val="ListParagraph"/>
-        <w:numPr>
-          <w:ilvl w:val="0"/>
-          <w:numId w:val="12"/>
+        <w:pStyle w:val="6"/>
+        <w:numPr>
+          <w:ilvl w:val="0"/>
+          <w:numId w:val="4"/>
         </w:numPr>
         <w:rPr>
           <w:rFonts w:asciiTheme="majorBidi" w:hAnsiTheme="majorBidi" w:cstheme="majorBidi"/>
@@ -858,94 +829,83 @@
     </w:p>
     <w:p>
       <w:pPr>
-        <w:pStyle w:val="ListParagraph"/>
-        <w:numPr>
-          <w:ilvl w:val="0"/>
-          <w:numId w:val="12"/>
+        <w:pStyle w:val="6"/>
+        <w:numPr>
+          <w:ilvl w:val="0"/>
+          <w:numId w:val="4"/>
         </w:numPr>
         <w:shd w:val="clear" w:color="auto" w:fill="FFFFFF"/>
         <w:spacing w:after="120" w:line="330" w:lineRule="atLeast"/>
         <w:rPr>
-          <w:rFonts w:ascii="Times New Roman" w:eastAsia="Times New Roman" w:hAnsi="Times New Roman" w:cs="Times New Roman"/>
+          <w:rFonts w:ascii="Times New Roman" w:hAnsi="Times New Roman" w:eastAsia="Times New Roman" w:cs="Times New Roman"/>
           <w:color w:val="001D35"/>
           <w:sz w:val="24"/>
           <w:szCs w:val="24"/>
         </w:rPr>
       </w:pPr>
-      <w:proofErr w:type="gramStart"/>
-      <w:r>
-        <w:rPr>
-          <w:rFonts w:ascii="Times New Roman" w:eastAsia="Times New Roman" w:hAnsi="Times New Roman" w:cs="Times New Roman"/>
+      <w:r>
+        <w:rPr>
+          <w:rFonts w:ascii="Times New Roman" w:hAnsi="Times New Roman" w:eastAsia="Times New Roman" w:cs="Times New Roman"/>
           <w:color w:val="001D35"/>
           <w:sz w:val="24"/>
           <w:szCs w:val="24"/>
         </w:rPr>
-        <w:t>mengelola</w:t>
-      </w:r>
-      <w:proofErr w:type="gramEnd"/>
-      <w:r>
-        <w:rPr>
-          <w:rFonts w:ascii="Times New Roman" w:eastAsia="Times New Roman" w:hAnsi="Times New Roman" w:cs="Times New Roman"/>
+        <w:t>mengelola pengajaran, kepegawaian, kemuridan, gedung dan halaman, keuangan, serta hubungan sekolah dan masyarakat.  </w:t>
+      </w:r>
+    </w:p>
+    <w:p>
+      <w:pPr>
+        <w:pStyle w:val="6"/>
+        <w:numPr>
+          <w:ilvl w:val="0"/>
+          <w:numId w:val="4"/>
+        </w:numPr>
+        <w:rPr>
+          <w:rFonts w:asciiTheme="majorBidi" w:hAnsiTheme="majorBidi" w:cstheme="majorBidi"/>
+          <w:b/>
+          <w:bCs/>
+          <w:sz w:val="24"/>
+          <w:szCs w:val="24"/>
+        </w:rPr>
+      </w:pPr>
+      <w:r>
+        <w:rPr>
+          <w:rFonts w:ascii="Times New Roman" w:hAnsi="Times New Roman" w:eastAsia="Times New Roman" w:cs="Times New Roman"/>
+          <w:bCs/>
           <w:color w:val="001D35"/>
           <w:sz w:val="24"/>
           <w:szCs w:val="24"/>
         </w:rPr>
-        <w:t xml:space="preserve"> pengajaran, kepegawaian, kemuridan, gedung dan halaman, keuangan, serta hubungan sekolah dan masyarakat.  </w:t>
-      </w:r>
-    </w:p>
-    <w:p>
-      <w:pPr>
-        <w:pStyle w:val="ListParagraph"/>
-        <w:numPr>
-          <w:ilvl w:val="0"/>
-          <w:numId w:val="12"/>
-        </w:numPr>
-        <w:rPr>
-          <w:rFonts w:asciiTheme="majorBidi" w:hAnsiTheme="majorBidi" w:cstheme="majorBidi"/>
-          <w:b/>
-          <w:bCs/>
-          <w:sz w:val="24"/>
-          <w:szCs w:val="24"/>
-        </w:rPr>
-      </w:pPr>
-      <w:r>
-        <w:rPr>
-          <w:rFonts w:ascii="Times New Roman" w:eastAsia="Times New Roman" w:hAnsi="Times New Roman" w:cs="Times New Roman"/>
-          <w:bCs/>
+        <w:t>Sebagai pendidik</w:t>
+      </w:r>
+      <w:r>
+        <w:rPr>
+          <w:rFonts w:ascii="Times New Roman" w:hAnsi="Times New Roman" w:eastAsia="Times New Roman" w:cs="Times New Roman"/>
           <w:color w:val="001D35"/>
           <w:sz w:val="24"/>
           <w:szCs w:val="24"/>
         </w:rPr>
-        <w:t>Sebagai pendidik</w:t>
-      </w:r>
-      <w:r>
-        <w:rPr>
-          <w:rFonts w:ascii="Times New Roman" w:eastAsia="Times New Roman" w:hAnsi="Times New Roman" w:cs="Times New Roman"/>
-          <w:color w:val="001D35"/>
-          <w:sz w:val="24"/>
-          <w:szCs w:val="24"/>
-        </w:rPr>
         <w:t>: Kepala sekolah bertugas membimbing guru dan karyawan, merencanakan, melaksanakan, dan menilai hasil pembelajaran</w:t>
       </w:r>
     </w:p>
     <w:p>
       <w:pPr>
-        <w:pStyle w:val="ListParagraph"/>
-        <w:numPr>
-          <w:ilvl w:val="0"/>
-          <w:numId w:val="12"/>
+        <w:pStyle w:val="6"/>
+        <w:numPr>
+          <w:ilvl w:val="0"/>
+          <w:numId w:val="4"/>
         </w:numPr>
         <w:shd w:val="clear" w:color="auto" w:fill="FFFFFF"/>
         <w:spacing w:after="120" w:line="330" w:lineRule="atLeast"/>
         <w:rPr>
-          <w:rFonts w:ascii="Times New Roman" w:eastAsia="Times New Roman" w:hAnsi="Times New Roman" w:cs="Times New Roman"/>
-          <w:sz w:val="24"/>
-          <w:szCs w:val="24"/>
-        </w:rPr>
-      </w:pPr>
-      <w:r>
-        <w:rPr>
-          <w:rFonts w:ascii="Times New Roman" w:eastAsia="Times New Roman" w:hAnsi="Times New Roman" w:cs="Times New Roman"/>
+          <w:rFonts w:ascii="Times New Roman" w:hAnsi="Times New Roman" w:eastAsia="Times New Roman" w:cs="Times New Roman"/>
+          <w:sz w:val="24"/>
+          <w:szCs w:val="24"/>
+        </w:rPr>
+      </w:pPr>
+      <w:r>
+        <w:rPr>
+          <w:rFonts w:ascii="Times New Roman" w:hAnsi="Times New Roman" w:eastAsia="Times New Roman" w:cs="Times New Roman"/>
           <w:bCs/>
           <w:color w:val="001D35"/>
           <w:sz w:val="24"/>
@@ -955,7 +915,7 @@
       </w:r>
       <w:r>
         <w:rPr>
-          <w:rFonts w:ascii="Times New Roman" w:eastAsia="Times New Roman" w:hAnsi="Times New Roman" w:cs="Times New Roman"/>
+          <w:rFonts w:ascii="Times New Roman" w:hAnsi="Times New Roman" w:eastAsia="Times New Roman" w:cs="Times New Roman"/>
           <w:color w:val="001D35"/>
           <w:sz w:val="24"/>
           <w:szCs w:val="24"/>
@@ -965,10 +925,10 @@
     </w:p>
     <w:p>
       <w:pPr>
-        <w:pStyle w:val="ListParagraph"/>
-        <w:numPr>
-          <w:ilvl w:val="0"/>
-          <w:numId w:val="12"/>
+        <w:pStyle w:val="6"/>
+        <w:numPr>
+          <w:ilvl w:val="0"/>
+          <w:numId w:val="4"/>
         </w:numPr>
         <w:rPr>
           <w:rFonts w:asciiTheme="majorBidi" w:hAnsiTheme="majorBidi" w:cstheme="majorBidi"/>
@@ -980,7 +940,7 @@
       </w:pPr>
       <w:r>
         <w:rPr>
-          <w:rFonts w:ascii="Times New Roman" w:eastAsia="Times New Roman" w:hAnsi="Times New Roman" w:cs="Times New Roman"/>
+          <w:rFonts w:ascii="Times New Roman" w:hAnsi="Times New Roman" w:eastAsia="Times New Roman" w:cs="Times New Roman"/>
           <w:bCs/>
           <w:color w:val="001D35"/>
           <w:sz w:val="24"/>
@@ -990,7 +950,7 @@
       </w:r>
       <w:r>
         <w:rPr>
-          <w:rFonts w:ascii="Times New Roman" w:eastAsia="Times New Roman" w:hAnsi="Times New Roman" w:cs="Times New Roman"/>
+          <w:rFonts w:ascii="Times New Roman" w:hAnsi="Times New Roman" w:eastAsia="Times New Roman" w:cs="Times New Roman"/>
           <w:color w:val="001D35"/>
           <w:sz w:val="24"/>
           <w:szCs w:val="24"/>
@@ -1000,22 +960,22 @@
     </w:p>
     <w:p>
       <w:pPr>
-        <w:pStyle w:val="ListParagraph"/>
-        <w:numPr>
-          <w:ilvl w:val="0"/>
-          <w:numId w:val="12"/>
+        <w:pStyle w:val="6"/>
+        <w:numPr>
+          <w:ilvl w:val="0"/>
+          <w:numId w:val="4"/>
         </w:numPr>
         <w:shd w:val="clear" w:color="auto" w:fill="FFFFFF"/>
         <w:spacing w:after="120" w:line="330" w:lineRule="atLeast"/>
         <w:rPr>
-          <w:rFonts w:ascii="Times New Roman" w:eastAsia="Times New Roman" w:hAnsi="Times New Roman" w:cs="Times New Roman"/>
-          <w:sz w:val="24"/>
-          <w:szCs w:val="24"/>
-        </w:rPr>
-      </w:pPr>
-      <w:r>
-        <w:rPr>
-          <w:rFonts w:ascii="Times New Roman" w:eastAsia="Times New Roman" w:hAnsi="Times New Roman" w:cs="Times New Roman"/>
+          <w:rFonts w:ascii="Times New Roman" w:hAnsi="Times New Roman" w:eastAsia="Times New Roman" w:cs="Times New Roman"/>
+          <w:sz w:val="24"/>
+          <w:szCs w:val="24"/>
+        </w:rPr>
+      </w:pPr>
+      <w:r>
+        <w:rPr>
+          <w:rFonts w:ascii="Times New Roman" w:hAnsi="Times New Roman" w:eastAsia="Times New Roman" w:cs="Times New Roman"/>
           <w:bCs/>
           <w:color w:val="001D35"/>
           <w:sz w:val="24"/>
@@ -1025,7 +985,7 @@
       </w:r>
       <w:r>
         <w:rPr>
-          <w:rFonts w:ascii="Times New Roman" w:eastAsia="Times New Roman" w:hAnsi="Times New Roman" w:cs="Times New Roman"/>
+          <w:rFonts w:ascii="Times New Roman" w:hAnsi="Times New Roman" w:eastAsia="Times New Roman" w:cs="Times New Roman"/>
           <w:color w:val="001D35"/>
           <w:sz w:val="24"/>
           <w:szCs w:val="24"/>
@@ -1035,22 +995,22 @@
     </w:p>
     <w:p>
       <w:pPr>
-        <w:pStyle w:val="ListParagraph"/>
-        <w:numPr>
-          <w:ilvl w:val="0"/>
-          <w:numId w:val="12"/>
+        <w:pStyle w:val="6"/>
+        <w:numPr>
+          <w:ilvl w:val="0"/>
+          <w:numId w:val="4"/>
         </w:numPr>
         <w:shd w:val="clear" w:color="auto" w:fill="FFFFFF"/>
         <w:spacing w:after="120" w:line="330" w:lineRule="atLeast"/>
         <w:rPr>
-          <w:rFonts w:ascii="Times New Roman" w:eastAsia="Times New Roman" w:hAnsi="Times New Roman" w:cs="Times New Roman"/>
-          <w:sz w:val="24"/>
-          <w:szCs w:val="24"/>
-        </w:rPr>
-      </w:pPr>
-      <w:r>
-        <w:rPr>
-          <w:rFonts w:ascii="Times New Roman" w:eastAsia="Times New Roman" w:hAnsi="Times New Roman" w:cs="Times New Roman"/>
+          <w:rFonts w:ascii="Times New Roman" w:hAnsi="Times New Roman" w:eastAsia="Times New Roman" w:cs="Times New Roman"/>
+          <w:sz w:val="24"/>
+          <w:szCs w:val="24"/>
+        </w:rPr>
+      </w:pPr>
+      <w:r>
+        <w:rPr>
+          <w:rFonts w:ascii="Times New Roman" w:hAnsi="Times New Roman" w:eastAsia="Times New Roman" w:cs="Times New Roman"/>
           <w:bCs/>
           <w:color w:val="001D35"/>
           <w:sz w:val="24"/>
@@ -1060,7 +1020,7 @@
       </w:r>
       <w:r>
         <w:rPr>
-          <w:rFonts w:ascii="Times New Roman" w:eastAsia="Times New Roman" w:hAnsi="Times New Roman" w:cs="Times New Roman"/>
+          <w:rFonts w:ascii="Times New Roman" w:hAnsi="Times New Roman" w:eastAsia="Times New Roman" w:cs="Times New Roman"/>
           <w:color w:val="001D35"/>
           <w:sz w:val="24"/>
           <w:szCs w:val="24"/>
@@ -1070,10 +1030,10 @@
     </w:p>
     <w:p>
       <w:pPr>
-        <w:pStyle w:val="ListParagraph"/>
-        <w:numPr>
-          <w:ilvl w:val="0"/>
-          <w:numId w:val="12"/>
+        <w:pStyle w:val="6"/>
+        <w:numPr>
+          <w:ilvl w:val="0"/>
+          <w:numId w:val="4"/>
         </w:numPr>
         <w:rPr>
           <w:rFonts w:asciiTheme="majorBidi" w:hAnsiTheme="majorBidi" w:cstheme="majorBidi"/>
@@ -1085,7 +1045,7 @@
       </w:pPr>
       <w:r>
         <w:rPr>
-          <w:rFonts w:ascii="Times New Roman" w:eastAsia="Times New Roman" w:hAnsi="Times New Roman" w:cs="Times New Roman"/>
+          <w:rFonts w:ascii="Times New Roman" w:hAnsi="Times New Roman" w:eastAsia="Times New Roman" w:cs="Times New Roman"/>
           <w:bCs/>
           <w:color w:val="001D35"/>
           <w:sz w:val="24"/>
@@ -1095,7 +1055,7 @@
       </w:r>
       <w:r>
         <w:rPr>
-          <w:rFonts w:ascii="Times New Roman" w:eastAsia="Times New Roman" w:hAnsi="Times New Roman" w:cs="Times New Roman"/>
+          <w:rFonts w:ascii="Times New Roman" w:hAnsi="Times New Roman" w:eastAsia="Times New Roman" w:cs="Times New Roman"/>
           <w:color w:val="001D35"/>
           <w:sz w:val="24"/>
           <w:szCs w:val="24"/>
@@ -1105,7 +1065,7 @@
     </w:p>
     <w:p>
       <w:pPr>
-        <w:pStyle w:val="ListParagraph"/>
+        <w:pStyle w:val="6"/>
         <w:numPr>
           <w:ilvl w:val="0"/>
           <w:numId w:val="3"/>
@@ -1129,10 +1089,10 @@
     </w:p>
     <w:p>
       <w:pPr>
-        <w:pStyle w:val="ListParagraph"/>
-        <w:numPr>
-          <w:ilvl w:val="0"/>
-          <w:numId w:val="13"/>
+        <w:pStyle w:val="6"/>
+        <w:numPr>
+          <w:ilvl w:val="0"/>
+          <w:numId w:val="5"/>
         </w:numPr>
         <w:rPr>
           <w:rFonts w:asciiTheme="majorBidi" w:hAnsiTheme="majorBidi" w:cstheme="majorBidi"/>
@@ -1191,7 +1151,7 @@
     </w:p>
     <w:p>
       <w:pPr>
-        <w:pStyle w:val="ListParagraph"/>
+        <w:pStyle w:val="6"/>
         <w:numPr>
           <w:ilvl w:val="0"/>
           <w:numId w:val="3"/>
@@ -1215,10 +1175,10 @@
     </w:p>
     <w:p>
       <w:pPr>
-        <w:pStyle w:val="ListParagraph"/>
-        <w:numPr>
-          <w:ilvl w:val="0"/>
-          <w:numId w:val="15"/>
+        <w:pStyle w:val="6"/>
+        <w:numPr>
+          <w:ilvl w:val="0"/>
+          <w:numId w:val="6"/>
         </w:numPr>
         <w:rPr>
           <w:rFonts w:asciiTheme="majorBidi" w:hAnsiTheme="majorBidi" w:cstheme="majorBidi"/>
@@ -1240,7 +1200,7 @@
     </w:p>
     <w:p>
       <w:pPr>
-        <w:pStyle w:val="ListParagraph"/>
+        <w:pStyle w:val="6"/>
         <w:numPr>
           <w:ilvl w:val="0"/>
           <w:numId w:val="3"/>
@@ -1264,10 +1224,10 @@
     </w:p>
     <w:p>
       <w:pPr>
-        <w:pStyle w:val="ListParagraph"/>
-        <w:numPr>
-          <w:ilvl w:val="0"/>
-          <w:numId w:val="17"/>
+        <w:pStyle w:val="6"/>
+        <w:numPr>
+          <w:ilvl w:val="0"/>
+          <w:numId w:val="7"/>
         </w:numPr>
         <w:rPr>
           <w:rFonts w:asciiTheme="majorBidi" w:hAnsiTheme="majorBidi" w:cstheme="majorBidi"/>
@@ -1288,22 +1248,22 @@
     </w:p>
     <w:p>
       <w:pPr>
-        <w:pStyle w:val="ListParagraph"/>
-        <w:numPr>
-          <w:ilvl w:val="0"/>
-          <w:numId w:val="17"/>
+        <w:pStyle w:val="6"/>
+        <w:numPr>
+          <w:ilvl w:val="0"/>
+          <w:numId w:val="7"/>
         </w:numPr>
         <w:shd w:val="clear" w:color="auto" w:fill="FFFFFF"/>
         <w:spacing w:after="120" w:line="330" w:lineRule="atLeast"/>
         <w:rPr>
-          <w:rFonts w:ascii="Times New Roman" w:eastAsia="Times New Roman" w:hAnsi="Times New Roman" w:cs="Times New Roman"/>
-          <w:sz w:val="24"/>
-          <w:szCs w:val="24"/>
-        </w:rPr>
-      </w:pPr>
-      <w:r>
-        <w:rPr>
-          <w:rFonts w:ascii="Times New Roman" w:eastAsia="Times New Roman" w:hAnsi="Times New Roman" w:cs="Times New Roman"/>
+          <w:rFonts w:ascii="Times New Roman" w:hAnsi="Times New Roman" w:eastAsia="Times New Roman" w:cs="Times New Roman"/>
+          <w:sz w:val="24"/>
+          <w:szCs w:val="24"/>
+        </w:rPr>
+      </w:pPr>
+      <w:r>
+        <w:rPr>
+          <w:rFonts w:ascii="Times New Roman" w:hAnsi="Times New Roman" w:eastAsia="Times New Roman" w:cs="Times New Roman"/>
           <w:color w:val="001D35"/>
           <w:sz w:val="24"/>
           <w:szCs w:val="24"/>
@@ -1313,22 +1273,22 @@
     </w:p>
     <w:p>
       <w:pPr>
-        <w:pStyle w:val="ListParagraph"/>
-        <w:numPr>
-          <w:ilvl w:val="0"/>
-          <w:numId w:val="17"/>
+        <w:pStyle w:val="6"/>
+        <w:numPr>
+          <w:ilvl w:val="0"/>
+          <w:numId w:val="7"/>
         </w:numPr>
         <w:shd w:val="clear" w:color="auto" w:fill="FFFFFF"/>
         <w:spacing w:after="120" w:line="330" w:lineRule="atLeast"/>
         <w:rPr>
-          <w:rFonts w:ascii="Times New Roman" w:eastAsia="Times New Roman" w:hAnsi="Times New Roman" w:cs="Times New Roman"/>
-          <w:sz w:val="24"/>
-          <w:szCs w:val="24"/>
-        </w:rPr>
-      </w:pPr>
-      <w:r>
-        <w:rPr>
-          <w:rFonts w:ascii="Times New Roman" w:eastAsia="Times New Roman" w:hAnsi="Times New Roman" w:cs="Times New Roman"/>
+          <w:rFonts w:ascii="Times New Roman" w:hAnsi="Times New Roman" w:eastAsia="Times New Roman" w:cs="Times New Roman"/>
+          <w:sz w:val="24"/>
+          <w:szCs w:val="24"/>
+        </w:rPr>
+      </w:pPr>
+      <w:r>
+        <w:rPr>
+          <w:rFonts w:ascii="Times New Roman" w:hAnsi="Times New Roman" w:eastAsia="Times New Roman" w:cs="Times New Roman"/>
           <w:color w:val="001D35"/>
           <w:sz w:val="24"/>
           <w:szCs w:val="24"/>
@@ -1338,22 +1298,22 @@
     </w:p>
     <w:p>
       <w:pPr>
-        <w:pStyle w:val="ListParagraph"/>
-        <w:numPr>
-          <w:ilvl w:val="0"/>
-          <w:numId w:val="17"/>
+        <w:pStyle w:val="6"/>
+        <w:numPr>
+          <w:ilvl w:val="0"/>
+          <w:numId w:val="7"/>
         </w:numPr>
         <w:shd w:val="clear" w:color="auto" w:fill="FFFFFF"/>
         <w:spacing w:after="120" w:line="330" w:lineRule="atLeast"/>
         <w:rPr>
-          <w:rFonts w:ascii="Times New Roman" w:eastAsia="Times New Roman" w:hAnsi="Times New Roman" w:cs="Times New Roman"/>
-          <w:sz w:val="24"/>
-          <w:szCs w:val="24"/>
-        </w:rPr>
-      </w:pPr>
-      <w:r>
-        <w:rPr>
-          <w:rFonts w:ascii="Times New Roman" w:eastAsia="Times New Roman" w:hAnsi="Times New Roman" w:cs="Times New Roman"/>
+          <w:rFonts w:ascii="Times New Roman" w:hAnsi="Times New Roman" w:eastAsia="Times New Roman" w:cs="Times New Roman"/>
+          <w:sz w:val="24"/>
+          <w:szCs w:val="24"/>
+        </w:rPr>
+      </w:pPr>
+      <w:r>
+        <w:rPr>
+          <w:rFonts w:ascii="Times New Roman" w:hAnsi="Times New Roman" w:eastAsia="Times New Roman" w:cs="Times New Roman"/>
           <w:color w:val="001D35"/>
           <w:sz w:val="24"/>
           <w:szCs w:val="24"/>
@@ -1363,22 +1323,22 @@
     </w:p>
     <w:p>
       <w:pPr>
-        <w:pStyle w:val="ListParagraph"/>
-        <w:numPr>
-          <w:ilvl w:val="0"/>
-          <w:numId w:val="17"/>
+        <w:pStyle w:val="6"/>
+        <w:numPr>
+          <w:ilvl w:val="0"/>
+          <w:numId w:val="7"/>
         </w:numPr>
         <w:shd w:val="clear" w:color="auto" w:fill="FFFFFF"/>
         <w:spacing w:after="120" w:line="330" w:lineRule="atLeast"/>
         <w:rPr>
-          <w:rFonts w:ascii="Times New Roman" w:eastAsia="Times New Roman" w:hAnsi="Times New Roman" w:cs="Times New Roman"/>
-          <w:sz w:val="24"/>
-          <w:szCs w:val="24"/>
-        </w:rPr>
-      </w:pPr>
-      <w:r>
-        <w:rPr>
-          <w:rFonts w:ascii="Times New Roman" w:eastAsia="Times New Roman" w:hAnsi="Times New Roman" w:cs="Times New Roman"/>
+          <w:rFonts w:ascii="Times New Roman" w:hAnsi="Times New Roman" w:eastAsia="Times New Roman" w:cs="Times New Roman"/>
+          <w:sz w:val="24"/>
+          <w:szCs w:val="24"/>
+        </w:rPr>
+      </w:pPr>
+      <w:r>
+        <w:rPr>
+          <w:rFonts w:ascii="Times New Roman" w:hAnsi="Times New Roman" w:eastAsia="Times New Roman" w:cs="Times New Roman"/>
           <w:color w:val="001D35"/>
           <w:sz w:val="24"/>
           <w:szCs w:val="24"/>
@@ -1388,22 +1348,22 @@
     </w:p>
     <w:p>
       <w:pPr>
-        <w:pStyle w:val="ListParagraph"/>
-        <w:numPr>
-          <w:ilvl w:val="0"/>
-          <w:numId w:val="17"/>
+        <w:pStyle w:val="6"/>
+        <w:numPr>
+          <w:ilvl w:val="0"/>
+          <w:numId w:val="7"/>
         </w:numPr>
         <w:shd w:val="clear" w:color="auto" w:fill="FFFFFF"/>
         <w:spacing w:after="120" w:line="330" w:lineRule="atLeast"/>
         <w:rPr>
-          <w:rFonts w:ascii="Times New Roman" w:eastAsia="Times New Roman" w:hAnsi="Times New Roman" w:cs="Times New Roman"/>
-          <w:sz w:val="24"/>
-          <w:szCs w:val="24"/>
-        </w:rPr>
-      </w:pPr>
-      <w:r>
-        <w:rPr>
-          <w:rFonts w:ascii="Times New Roman" w:eastAsia="Times New Roman" w:hAnsi="Times New Roman" w:cs="Times New Roman"/>
+          <w:rFonts w:ascii="Times New Roman" w:hAnsi="Times New Roman" w:eastAsia="Times New Roman" w:cs="Times New Roman"/>
+          <w:sz w:val="24"/>
+          <w:szCs w:val="24"/>
+        </w:rPr>
+      </w:pPr>
+      <w:r>
+        <w:rPr>
+          <w:rFonts w:ascii="Times New Roman" w:hAnsi="Times New Roman" w:eastAsia="Times New Roman" w:cs="Times New Roman"/>
           <w:color w:val="001D35"/>
           <w:sz w:val="24"/>
           <w:szCs w:val="24"/>
@@ -1413,22 +1373,22 @@
     </w:p>
     <w:p>
       <w:pPr>
-        <w:pStyle w:val="ListParagraph"/>
-        <w:numPr>
-          <w:ilvl w:val="0"/>
-          <w:numId w:val="17"/>
+        <w:pStyle w:val="6"/>
+        <w:numPr>
+          <w:ilvl w:val="0"/>
+          <w:numId w:val="7"/>
         </w:numPr>
         <w:shd w:val="clear" w:color="auto" w:fill="FFFFFF"/>
         <w:spacing w:after="0" w:line="330" w:lineRule="atLeast"/>
         <w:rPr>
-          <w:rFonts w:ascii="Times New Roman" w:eastAsia="Times New Roman" w:hAnsi="Times New Roman" w:cs="Times New Roman"/>
-          <w:sz w:val="24"/>
-          <w:szCs w:val="24"/>
-        </w:rPr>
-      </w:pPr>
-      <w:r>
-        <w:rPr>
-          <w:rFonts w:ascii="Times New Roman" w:eastAsia="Times New Roman" w:hAnsi="Times New Roman" w:cs="Times New Roman"/>
+          <w:rFonts w:ascii="Times New Roman" w:hAnsi="Times New Roman" w:eastAsia="Times New Roman" w:cs="Times New Roman"/>
+          <w:sz w:val="24"/>
+          <w:szCs w:val="24"/>
+        </w:rPr>
+      </w:pPr>
+      <w:r>
+        <w:rPr>
+          <w:rFonts w:ascii="Times New Roman" w:hAnsi="Times New Roman" w:eastAsia="Times New Roman" w:cs="Times New Roman"/>
           <w:color w:val="001D35"/>
           <w:sz w:val="24"/>
           <w:szCs w:val="24"/>
@@ -1438,22 +1398,22 @@
     </w:p>
     <w:p>
       <w:pPr>
-        <w:pStyle w:val="ListParagraph"/>
-        <w:numPr>
-          <w:ilvl w:val="0"/>
-          <w:numId w:val="17"/>
+        <w:pStyle w:val="6"/>
+        <w:numPr>
+          <w:ilvl w:val="0"/>
+          <w:numId w:val="7"/>
         </w:numPr>
         <w:shd w:val="clear" w:color="auto" w:fill="FFFFFF"/>
         <w:spacing w:after="120" w:line="330" w:lineRule="atLeast"/>
         <w:rPr>
-          <w:rFonts w:ascii="Times New Roman" w:eastAsia="Times New Roman" w:hAnsi="Times New Roman" w:cs="Times New Roman"/>
-          <w:sz w:val="24"/>
-          <w:szCs w:val="24"/>
-        </w:rPr>
-      </w:pPr>
-      <w:r>
-        <w:rPr>
-          <w:rFonts w:ascii="Times New Roman" w:eastAsia="Times New Roman" w:hAnsi="Times New Roman" w:cs="Times New Roman"/>
+          <w:rFonts w:ascii="Times New Roman" w:hAnsi="Times New Roman" w:eastAsia="Times New Roman" w:cs="Times New Roman"/>
+          <w:sz w:val="24"/>
+          <w:szCs w:val="24"/>
+        </w:rPr>
+      </w:pPr>
+      <w:r>
+        <w:rPr>
+          <w:rFonts w:ascii="Times New Roman" w:hAnsi="Times New Roman" w:eastAsia="Times New Roman" w:cs="Times New Roman"/>
           <w:color w:val="001D35"/>
           <w:sz w:val="24"/>
           <w:szCs w:val="24"/>
@@ -1463,22 +1423,22 @@
     </w:p>
     <w:p>
       <w:pPr>
-        <w:pStyle w:val="ListParagraph"/>
-        <w:numPr>
-          <w:ilvl w:val="0"/>
-          <w:numId w:val="17"/>
+        <w:pStyle w:val="6"/>
+        <w:numPr>
+          <w:ilvl w:val="0"/>
+          <w:numId w:val="7"/>
         </w:numPr>
         <w:shd w:val="clear" w:color="auto" w:fill="FFFFFF"/>
         <w:spacing w:after="120" w:line="330" w:lineRule="atLeast"/>
         <w:rPr>
-          <w:rFonts w:ascii="Times New Roman" w:eastAsia="Times New Roman" w:hAnsi="Times New Roman" w:cs="Times New Roman"/>
-          <w:sz w:val="24"/>
-          <w:szCs w:val="24"/>
-        </w:rPr>
-      </w:pPr>
-      <w:r>
-        <w:rPr>
-          <w:rFonts w:ascii="Times New Roman" w:eastAsia="Times New Roman" w:hAnsi="Times New Roman" w:cs="Times New Roman"/>
+          <w:rFonts w:ascii="Times New Roman" w:hAnsi="Times New Roman" w:eastAsia="Times New Roman" w:cs="Times New Roman"/>
+          <w:sz w:val="24"/>
+          <w:szCs w:val="24"/>
+        </w:rPr>
+      </w:pPr>
+      <w:r>
+        <w:rPr>
+          <w:rFonts w:ascii="Times New Roman" w:hAnsi="Times New Roman" w:eastAsia="Times New Roman" w:cs="Times New Roman"/>
           <w:color w:val="001D35"/>
           <w:sz w:val="24"/>
           <w:szCs w:val="24"/>
@@ -1488,22 +1448,22 @@
     </w:p>
     <w:p>
       <w:pPr>
-        <w:pStyle w:val="ListParagraph"/>
-        <w:numPr>
-          <w:ilvl w:val="0"/>
-          <w:numId w:val="17"/>
+        <w:pStyle w:val="6"/>
+        <w:numPr>
+          <w:ilvl w:val="0"/>
+          <w:numId w:val="7"/>
         </w:numPr>
         <w:shd w:val="clear" w:color="auto" w:fill="FFFFFF"/>
         <w:spacing w:after="0" w:line="330" w:lineRule="atLeast"/>
         <w:rPr>
-          <w:rFonts w:ascii="Times New Roman" w:eastAsia="Times New Roman" w:hAnsi="Times New Roman" w:cs="Times New Roman"/>
-          <w:sz w:val="24"/>
-          <w:szCs w:val="24"/>
-        </w:rPr>
-      </w:pPr>
-      <w:r>
-        <w:rPr>
-          <w:rFonts w:ascii="Times New Roman" w:eastAsia="Times New Roman" w:hAnsi="Times New Roman" w:cs="Times New Roman"/>
+          <w:rFonts w:ascii="Times New Roman" w:hAnsi="Times New Roman" w:eastAsia="Times New Roman" w:cs="Times New Roman"/>
+          <w:sz w:val="24"/>
+          <w:szCs w:val="24"/>
+        </w:rPr>
+      </w:pPr>
+      <w:r>
+        <w:rPr>
+          <w:rFonts w:ascii="Times New Roman" w:hAnsi="Times New Roman" w:eastAsia="Times New Roman" w:cs="Times New Roman"/>
           <w:color w:val="001D35"/>
           <w:sz w:val="24"/>
           <w:szCs w:val="24"/>
@@ -1513,22 +1473,22 @@
     </w:p>
     <w:p>
       <w:pPr>
-        <w:pStyle w:val="ListParagraph"/>
-        <w:numPr>
-          <w:ilvl w:val="0"/>
-          <w:numId w:val="17"/>
+        <w:pStyle w:val="6"/>
+        <w:numPr>
+          <w:ilvl w:val="0"/>
+          <w:numId w:val="7"/>
         </w:numPr>
         <w:shd w:val="clear" w:color="auto" w:fill="FFFFFF"/>
         <w:spacing w:after="0" w:line="330" w:lineRule="atLeast"/>
         <w:rPr>
-          <w:rFonts w:ascii="Times New Roman" w:eastAsia="Times New Roman" w:hAnsi="Times New Roman" w:cs="Times New Roman"/>
-          <w:sz w:val="24"/>
-          <w:szCs w:val="24"/>
-        </w:rPr>
-      </w:pPr>
-      <w:r>
-        <w:rPr>
-          <w:rFonts w:ascii="Times New Roman" w:eastAsia="Times New Roman" w:hAnsi="Times New Roman" w:cs="Times New Roman"/>
+          <w:rFonts w:ascii="Times New Roman" w:hAnsi="Times New Roman" w:eastAsia="Times New Roman" w:cs="Times New Roman"/>
+          <w:sz w:val="24"/>
+          <w:szCs w:val="24"/>
+        </w:rPr>
+      </w:pPr>
+      <w:r>
+        <w:rPr>
+          <w:rFonts w:ascii="Times New Roman" w:hAnsi="Times New Roman" w:eastAsia="Times New Roman" w:cs="Times New Roman"/>
           <w:color w:val="001D35"/>
           <w:sz w:val="24"/>
           <w:szCs w:val="24"/>
@@ -1538,7 +1498,7 @@
     </w:p>
     <w:p>
       <w:pPr>
-        <w:pStyle w:val="ListParagraph"/>
+        <w:pStyle w:val="6"/>
         <w:numPr>
           <w:ilvl w:val="0"/>
           <w:numId w:val="3"/>
@@ -1546,39 +1506,38 @@
         <w:shd w:val="clear" w:color="auto" w:fill="FFFFFF"/>
         <w:spacing w:after="0" w:line="330" w:lineRule="atLeast"/>
         <w:rPr>
-          <w:rFonts w:ascii="Times New Roman" w:eastAsia="Times New Roman" w:hAnsi="Times New Roman" w:cs="Times New Roman"/>
-          <w:sz w:val="24"/>
-          <w:szCs w:val="24"/>
-        </w:rPr>
-      </w:pPr>
-      <w:r>
-        <w:rPr>
-          <w:rFonts w:ascii="Times New Roman" w:eastAsia="Times New Roman" w:hAnsi="Times New Roman" w:cs="Times New Roman"/>
-          <w:sz w:val="24"/>
-          <w:szCs w:val="24"/>
-        </w:rPr>
-        <w:lastRenderedPageBreak/>
+          <w:rFonts w:ascii="Times New Roman" w:hAnsi="Times New Roman" w:eastAsia="Times New Roman" w:cs="Times New Roman"/>
+          <w:sz w:val="24"/>
+          <w:szCs w:val="24"/>
+        </w:rPr>
+      </w:pPr>
+      <w:r>
+        <w:rPr>
+          <w:rFonts w:ascii="Times New Roman" w:hAnsi="Times New Roman" w:eastAsia="Times New Roman" w:cs="Times New Roman"/>
+          <w:sz w:val="24"/>
+          <w:szCs w:val="24"/>
+        </w:rPr>
         <w:t xml:space="preserve">Waka Humas </w:t>
       </w:r>
     </w:p>
     <w:p>
       <w:pPr>
-        <w:pStyle w:val="ListParagraph"/>
-        <w:numPr>
-          <w:ilvl w:val="0"/>
-          <w:numId w:val="18"/>
+        <w:pStyle w:val="6"/>
+        <w:numPr>
+          <w:ilvl w:val="0"/>
+          <w:numId w:val="8"/>
         </w:numPr>
         <w:shd w:val="clear" w:color="auto" w:fill="FFFFFF"/>
         <w:spacing w:after="0" w:line="330" w:lineRule="atLeast"/>
         <w:rPr>
-          <w:rFonts w:ascii="Times New Roman" w:eastAsia="Times New Roman" w:hAnsi="Times New Roman" w:cs="Times New Roman"/>
-          <w:sz w:val="24"/>
-          <w:szCs w:val="24"/>
-        </w:rPr>
-      </w:pPr>
-      <w:r>
-        <w:rPr>
-          <w:rFonts w:ascii="Times New Roman" w:eastAsia="Times New Roman" w:hAnsi="Times New Roman" w:cs="Times New Roman"/>
+          <w:rFonts w:ascii="Times New Roman" w:hAnsi="Times New Roman" w:eastAsia="Times New Roman" w:cs="Times New Roman"/>
+          <w:sz w:val="24"/>
+          <w:szCs w:val="24"/>
+        </w:rPr>
+      </w:pPr>
+      <w:r>
+        <w:rPr>
+          <w:rFonts w:ascii="Times New Roman" w:hAnsi="Times New Roman" w:eastAsia="Times New Roman" w:cs="Times New Roman"/>
           <w:color w:val="001D35"/>
           <w:sz w:val="24"/>
           <w:szCs w:val="24"/>
@@ -1588,22 +1547,22 @@
     </w:p>
     <w:p>
       <w:pPr>
-        <w:pStyle w:val="ListParagraph"/>
-        <w:numPr>
-          <w:ilvl w:val="0"/>
-          <w:numId w:val="18"/>
+        <w:pStyle w:val="6"/>
+        <w:numPr>
+          <w:ilvl w:val="0"/>
+          <w:numId w:val="8"/>
         </w:numPr>
         <w:shd w:val="clear" w:color="auto" w:fill="FFFFFF"/>
         <w:spacing w:after="120" w:line="330" w:lineRule="atLeast"/>
         <w:rPr>
-          <w:rFonts w:ascii="Times New Roman" w:eastAsia="Times New Roman" w:hAnsi="Times New Roman" w:cs="Times New Roman"/>
-          <w:sz w:val="24"/>
-          <w:szCs w:val="24"/>
-        </w:rPr>
-      </w:pPr>
-      <w:r>
-        <w:rPr>
-          <w:rFonts w:ascii="Times New Roman" w:eastAsia="Times New Roman" w:hAnsi="Times New Roman" w:cs="Times New Roman"/>
+          <w:rFonts w:ascii="Times New Roman" w:hAnsi="Times New Roman" w:eastAsia="Times New Roman" w:cs="Times New Roman"/>
+          <w:sz w:val="24"/>
+          <w:szCs w:val="24"/>
+        </w:rPr>
+      </w:pPr>
+      <w:r>
+        <w:rPr>
+          <w:rFonts w:ascii="Times New Roman" w:hAnsi="Times New Roman" w:eastAsia="Times New Roman" w:cs="Times New Roman"/>
           <w:color w:val="001D35"/>
           <w:sz w:val="24"/>
           <w:szCs w:val="24"/>
@@ -1613,22 +1572,22 @@
     </w:p>
     <w:p>
       <w:pPr>
-        <w:pStyle w:val="ListParagraph"/>
-        <w:numPr>
-          <w:ilvl w:val="0"/>
-          <w:numId w:val="18"/>
+        <w:pStyle w:val="6"/>
+        <w:numPr>
+          <w:ilvl w:val="0"/>
+          <w:numId w:val="8"/>
         </w:numPr>
         <w:shd w:val="clear" w:color="auto" w:fill="FFFFFF"/>
         <w:spacing w:after="120" w:line="330" w:lineRule="atLeast"/>
         <w:rPr>
-          <w:rFonts w:ascii="Times New Roman" w:eastAsia="Times New Roman" w:hAnsi="Times New Roman" w:cs="Times New Roman"/>
-          <w:sz w:val="24"/>
-          <w:szCs w:val="24"/>
-        </w:rPr>
-      </w:pPr>
-      <w:r>
-        <w:rPr>
-          <w:rFonts w:ascii="Times New Roman" w:eastAsia="Times New Roman" w:hAnsi="Times New Roman" w:cs="Times New Roman"/>
+          <w:rFonts w:ascii="Times New Roman" w:hAnsi="Times New Roman" w:eastAsia="Times New Roman" w:cs="Times New Roman"/>
+          <w:sz w:val="24"/>
+          <w:szCs w:val="24"/>
+        </w:rPr>
+      </w:pPr>
+      <w:r>
+        <w:rPr>
+          <w:rFonts w:ascii="Times New Roman" w:hAnsi="Times New Roman" w:eastAsia="Times New Roman" w:cs="Times New Roman"/>
           <w:color w:val="001D35"/>
           <w:sz w:val="24"/>
           <w:szCs w:val="24"/>
@@ -1638,22 +1597,22 @@
     </w:p>
     <w:p>
       <w:pPr>
-        <w:pStyle w:val="ListParagraph"/>
-        <w:numPr>
-          <w:ilvl w:val="0"/>
-          <w:numId w:val="18"/>
+        <w:pStyle w:val="6"/>
+        <w:numPr>
+          <w:ilvl w:val="0"/>
+          <w:numId w:val="8"/>
         </w:numPr>
         <w:shd w:val="clear" w:color="auto" w:fill="FFFFFF"/>
         <w:spacing w:after="120" w:line="330" w:lineRule="atLeast"/>
         <w:rPr>
-          <w:rFonts w:ascii="Times New Roman" w:eastAsia="Times New Roman" w:hAnsi="Times New Roman" w:cs="Times New Roman"/>
-          <w:sz w:val="24"/>
-          <w:szCs w:val="24"/>
-        </w:rPr>
-      </w:pPr>
-      <w:r>
-        <w:rPr>
-          <w:rFonts w:ascii="Times New Roman" w:eastAsia="Times New Roman" w:hAnsi="Times New Roman" w:cs="Times New Roman"/>
+          <w:rFonts w:ascii="Times New Roman" w:hAnsi="Times New Roman" w:eastAsia="Times New Roman" w:cs="Times New Roman"/>
+          <w:sz w:val="24"/>
+          <w:szCs w:val="24"/>
+        </w:rPr>
+      </w:pPr>
+      <w:r>
+        <w:rPr>
+          <w:rFonts w:ascii="Times New Roman" w:hAnsi="Times New Roman" w:eastAsia="Times New Roman" w:cs="Times New Roman"/>
           <w:color w:val="001D35"/>
           <w:sz w:val="24"/>
           <w:szCs w:val="24"/>
@@ -1663,22 +1622,22 @@
     </w:p>
     <w:p>
       <w:pPr>
-        <w:pStyle w:val="ListParagraph"/>
-        <w:numPr>
-          <w:ilvl w:val="0"/>
-          <w:numId w:val="18"/>
+        <w:pStyle w:val="6"/>
+        <w:numPr>
+          <w:ilvl w:val="0"/>
+          <w:numId w:val="8"/>
         </w:numPr>
         <w:shd w:val="clear" w:color="auto" w:fill="FFFFFF"/>
         <w:spacing w:after="120" w:line="330" w:lineRule="atLeast"/>
         <w:rPr>
-          <w:rFonts w:ascii="Times New Roman" w:eastAsia="Times New Roman" w:hAnsi="Times New Roman" w:cs="Times New Roman"/>
-          <w:sz w:val="24"/>
-          <w:szCs w:val="24"/>
-        </w:rPr>
-      </w:pPr>
-      <w:r>
-        <w:rPr>
-          <w:rFonts w:ascii="Times New Roman" w:eastAsia="Times New Roman" w:hAnsi="Times New Roman" w:cs="Times New Roman"/>
+          <w:rFonts w:ascii="Times New Roman" w:hAnsi="Times New Roman" w:eastAsia="Times New Roman" w:cs="Times New Roman"/>
+          <w:sz w:val="24"/>
+          <w:szCs w:val="24"/>
+        </w:rPr>
+      </w:pPr>
+      <w:r>
+        <w:rPr>
+          <w:rFonts w:ascii="Times New Roman" w:hAnsi="Times New Roman" w:eastAsia="Times New Roman" w:cs="Times New Roman"/>
           <w:color w:val="001D35"/>
           <w:sz w:val="24"/>
           <w:szCs w:val="24"/>
@@ -1688,22 +1647,22 @@
     </w:p>
     <w:p>
       <w:pPr>
-        <w:pStyle w:val="ListParagraph"/>
-        <w:numPr>
-          <w:ilvl w:val="0"/>
-          <w:numId w:val="18"/>
+        <w:pStyle w:val="6"/>
+        <w:numPr>
+          <w:ilvl w:val="0"/>
+          <w:numId w:val="8"/>
         </w:numPr>
         <w:shd w:val="clear" w:color="auto" w:fill="FFFFFF"/>
         <w:spacing w:after="120" w:line="330" w:lineRule="atLeast"/>
         <w:rPr>
-          <w:rFonts w:ascii="Times New Roman" w:eastAsia="Times New Roman" w:hAnsi="Times New Roman" w:cs="Times New Roman"/>
-          <w:sz w:val="24"/>
-          <w:szCs w:val="24"/>
-        </w:rPr>
-      </w:pPr>
-      <w:r>
-        <w:rPr>
-          <w:rFonts w:ascii="Times New Roman" w:eastAsia="Times New Roman" w:hAnsi="Times New Roman" w:cs="Times New Roman"/>
+          <w:rFonts w:ascii="Times New Roman" w:hAnsi="Times New Roman" w:eastAsia="Times New Roman" w:cs="Times New Roman"/>
+          <w:sz w:val="24"/>
+          <w:szCs w:val="24"/>
+        </w:rPr>
+      </w:pPr>
+      <w:r>
+        <w:rPr>
+          <w:rFonts w:ascii="Times New Roman" w:hAnsi="Times New Roman" w:eastAsia="Times New Roman" w:cs="Times New Roman"/>
           <w:color w:val="001D35"/>
           <w:sz w:val="24"/>
           <w:szCs w:val="24"/>
@@ -1713,49 +1672,40 @@
     </w:p>
     <w:p>
       <w:pPr>
-        <w:pStyle w:val="ListParagraph"/>
-        <w:numPr>
-          <w:ilvl w:val="0"/>
-          <w:numId w:val="18"/>
+        <w:pStyle w:val="6"/>
+        <w:numPr>
+          <w:ilvl w:val="0"/>
+          <w:numId w:val="8"/>
         </w:numPr>
         <w:shd w:val="clear" w:color="auto" w:fill="FFFFFF"/>
         <w:spacing w:after="0" w:line="330" w:lineRule="atLeast"/>
         <w:rPr>
-          <w:rFonts w:ascii="Times New Roman" w:eastAsia="Times New Roman" w:hAnsi="Times New Roman" w:cs="Times New Roman"/>
-          <w:sz w:val="24"/>
-          <w:szCs w:val="24"/>
-        </w:rPr>
-      </w:pPr>
-      <w:r>
-        <w:rPr>
-          <w:rFonts w:ascii="Times New Roman" w:eastAsia="Times New Roman" w:hAnsi="Times New Roman" w:cs="Times New Roman"/>
+          <w:rFonts w:ascii="Times New Roman" w:hAnsi="Times New Roman" w:eastAsia="Times New Roman" w:cs="Times New Roman"/>
+          <w:sz w:val="24"/>
+          <w:szCs w:val="24"/>
+        </w:rPr>
+      </w:pPr>
+      <w:r>
+        <w:rPr>
+          <w:rFonts w:ascii="Times New Roman" w:hAnsi="Times New Roman" w:eastAsia="Times New Roman" w:cs="Times New Roman"/>
           <w:color w:val="001D35"/>
           <w:sz w:val="24"/>
           <w:szCs w:val="24"/>
         </w:rPr>
-        <w:t>Memberikan penjelasan dan informasi tentang kebijaksanaan sekolah kepada masyarakat</w:t>
-      </w:r>
-      <w:r>
-        <w:rPr>
-          <w:rFonts w:ascii="Times New Roman" w:eastAsia="Times New Roman" w:hAnsi="Times New Roman" w:cs="Times New Roman"/>
-          <w:color w:val="001D35"/>
-          <w:sz w:val="24"/>
-          <w:szCs w:val="24"/>
-        </w:rPr>
-        <w:t> </w:t>
-      </w:r>
-    </w:p>
-    <w:p>
-      <w:pPr>
-        <w:pStyle w:val="ListParagraph"/>
-        <w:numPr>
-          <w:ilvl w:val="0"/>
-          <w:numId w:val="18"/>
+        <w:t>Memberikan penjelasan dan informasi tentang kebijaksanaan sekolah kepada masyarakat </w:t>
+      </w:r>
+    </w:p>
+    <w:p>
+      <w:pPr>
+        <w:pStyle w:val="6"/>
+        <w:numPr>
+          <w:ilvl w:val="0"/>
+          <w:numId w:val="8"/>
         </w:numPr>
         <w:shd w:val="clear" w:color="auto" w:fill="FFFFFF"/>
         <w:spacing w:after="0" w:line="330" w:lineRule="atLeast"/>
         <w:rPr>
-          <w:rFonts w:ascii="Times New Roman" w:eastAsia="Times New Roman" w:hAnsi="Times New Roman" w:cs="Times New Roman"/>
+          <w:rFonts w:ascii="Times New Roman" w:hAnsi="Times New Roman" w:eastAsia="Times New Roman" w:cs="Times New Roman"/>
           <w:color w:val="001D35"/>
           <w:sz w:val="24"/>
           <w:szCs w:val="24"/>
@@ -1763,7 +1713,7 @@
       </w:pPr>
       <w:r>
         <w:rPr>
-          <w:rFonts w:ascii="Times New Roman" w:eastAsia="Times New Roman" w:hAnsi="Times New Roman" w:cs="Times New Roman"/>
+          <w:rFonts w:ascii="Times New Roman" w:hAnsi="Times New Roman" w:eastAsia="Times New Roman" w:cs="Times New Roman"/>
           <w:color w:val="001D35"/>
           <w:sz w:val="24"/>
           <w:szCs w:val="24"/>
@@ -1773,7 +1723,7 @@
     </w:p>
     <w:p>
       <w:pPr>
-        <w:pStyle w:val="ListParagraph"/>
+        <w:pStyle w:val="6"/>
         <w:numPr>
           <w:ilvl w:val="0"/>
           <w:numId w:val="3"/>
@@ -1781,14 +1731,14 @@
         <w:shd w:val="clear" w:color="auto" w:fill="FFFFFF"/>
         <w:spacing w:after="0" w:line="330" w:lineRule="atLeast"/>
         <w:rPr>
-          <w:rFonts w:ascii="Times New Roman" w:eastAsia="Times New Roman" w:hAnsi="Times New Roman" w:cs="Times New Roman"/>
-          <w:sz w:val="24"/>
-          <w:szCs w:val="24"/>
-        </w:rPr>
-      </w:pPr>
-      <w:r>
-        <w:rPr>
-          <w:rFonts w:ascii="Times New Roman" w:eastAsia="Times New Roman" w:hAnsi="Times New Roman" w:cs="Times New Roman"/>
+          <w:rFonts w:ascii="Times New Roman" w:hAnsi="Times New Roman" w:eastAsia="Times New Roman" w:cs="Times New Roman"/>
+          <w:sz w:val="24"/>
+          <w:szCs w:val="24"/>
+        </w:rPr>
+      </w:pPr>
+      <w:r>
+        <w:rPr>
+          <w:rFonts w:ascii="Times New Roman" w:hAnsi="Times New Roman" w:eastAsia="Times New Roman" w:cs="Times New Roman"/>
           <w:sz w:val="24"/>
           <w:szCs w:val="24"/>
         </w:rPr>
@@ -1797,15 +1747,15 @@
     </w:p>
     <w:p>
       <w:pPr>
-        <w:pStyle w:val="ListParagraph"/>
-        <w:numPr>
-          <w:ilvl w:val="0"/>
-          <w:numId w:val="19"/>
+        <w:pStyle w:val="6"/>
+        <w:numPr>
+          <w:ilvl w:val="0"/>
+          <w:numId w:val="9"/>
         </w:numPr>
         <w:shd w:val="clear" w:color="auto" w:fill="FFFFFF"/>
         <w:spacing w:after="0" w:line="330" w:lineRule="atLeast"/>
         <w:rPr>
-          <w:rFonts w:ascii="Times New Roman" w:eastAsia="Times New Roman" w:hAnsi="Times New Roman" w:cs="Times New Roman"/>
+          <w:rFonts w:ascii="Times New Roman" w:hAnsi="Times New Roman" w:eastAsia="Times New Roman" w:cs="Times New Roman"/>
           <w:sz w:val="24"/>
           <w:szCs w:val="24"/>
         </w:rPr>
@@ -1825,14 +1775,14 @@
         <w:spacing w:after="120" w:line="330" w:lineRule="atLeast"/>
         <w:ind w:left="1440"/>
         <w:rPr>
-          <w:rFonts w:ascii="Times New Roman" w:eastAsia="Times New Roman" w:hAnsi="Times New Roman" w:cs="Times New Roman"/>
-          <w:sz w:val="24"/>
-          <w:szCs w:val="24"/>
-        </w:rPr>
-      </w:pPr>
-      <w:r>
-        <w:rPr>
-          <w:rFonts w:ascii="Times New Roman" w:eastAsia="Times New Roman" w:hAnsi="Times New Roman" w:cs="Times New Roman"/>
+          <w:rFonts w:ascii="Times New Roman" w:hAnsi="Times New Roman" w:eastAsia="Times New Roman" w:cs="Times New Roman"/>
+          <w:sz w:val="24"/>
+          <w:szCs w:val="24"/>
+        </w:rPr>
+      </w:pPr>
+      <w:r>
+        <w:rPr>
+          <w:rFonts w:ascii="Times New Roman" w:hAnsi="Times New Roman" w:eastAsia="Times New Roman" w:cs="Times New Roman"/>
           <w:color w:val="001D35"/>
           <w:sz w:val="24"/>
           <w:szCs w:val="24"/>
@@ -1842,7 +1792,7 @@
     </w:p>
     <w:p>
       <w:pPr>
-        <w:pStyle w:val="ListParagraph"/>
+        <w:pStyle w:val="6"/>
         <w:ind w:left="1800"/>
         <w:rPr>
           <w:rFonts w:asciiTheme="majorBidi" w:hAnsiTheme="majorBidi" w:cstheme="majorBidi"/>
@@ -1885,10 +1835,10 @@
     </w:p>
     <w:p>
       <w:pPr>
-        <w:pStyle w:val="ListParagraph"/>
-        <w:numPr>
-          <w:ilvl w:val="0"/>
-          <w:numId w:val="1"/>
+        <w:pStyle w:val="6"/>
+        <w:numPr>
+          <w:ilvl w:val="0"/>
+          <w:numId w:val="2"/>
         </w:numPr>
         <w:ind w:left="709"/>
         <w:rPr>
@@ -1930,7 +1880,7 @@
     </w:p>
     <w:p>
       <w:pPr>
-        <w:pStyle w:val="ListParagraph"/>
+        <w:pStyle w:val="6"/>
         <w:numPr>
           <w:ilvl w:val="0"/>
           <w:numId w:val="10"/>
@@ -1953,7 +1903,7 @@
     </w:p>
     <w:p>
       <w:pPr>
-        <w:pStyle w:val="ListParagraph"/>
+        <w:pStyle w:val="6"/>
         <w:spacing w:line="276" w:lineRule="auto"/>
         <w:ind w:left="1440"/>
         <w:rPr>
@@ -1968,20 +1918,12 @@
           <w:sz w:val="24"/>
           <w:szCs w:val="24"/>
         </w:rPr>
-        <w:t>S</w:t>
-      </w:r>
-      <w:r>
-        <w:rPr>
-          <w:rFonts w:asciiTheme="majorBidi" w:hAnsiTheme="majorBidi" w:cstheme="majorBidi"/>
-          <w:sz w:val="24"/>
-          <w:szCs w:val="24"/>
-        </w:rPr>
-        <w:t>ekolah masih belum memiliki sarana digital yang memadai untuk menyediakan informasi yang dapat diakses dengan mudah oleh siswa, orang tua, dan masyarakat luas. Informasi penting seperti profil sekolah, kurikulum, jadwal kegiatan, pengumuman, dan fasilitas sekolah sering kali sulit dijangkau dan tidak terstruktur dengan baik. Hal ini menghambat upaya sekolah dalam meningkatkan transparansi informasi serta mengurangi keterlibatan orang tua dan masyarakat dalam kegiatan sekolah.</w:t>
-      </w:r>
-    </w:p>
-    <w:p>
-      <w:pPr>
-        <w:pStyle w:val="ListParagraph"/>
+        <w:t>Sekolah masih belum memiliki sarana digital yang memadai untuk menyediakan informasi yang dapat diakses dengan mudah oleh siswa, orang tua, dan masyarakat luas. Informasi penting seperti profil sekolah, kurikulum, jadwal kegiatan, pengumuman, dan fasilitas sekolah sering kali sulit dijangkau dan tidak terstruktur dengan baik. Hal ini menghambat upaya sekolah dalam meningkatkan transparansi informasi serta mengurangi keterlibatan orang tua dan masyarakat dalam kegiatan sekolah.</w:t>
+      </w:r>
+    </w:p>
+    <w:p>
+      <w:pPr>
+        <w:pStyle w:val="6"/>
         <w:spacing w:line="276" w:lineRule="auto"/>
         <w:ind w:left="1440"/>
         <w:rPr>
@@ -1993,7 +1935,7 @@
     </w:p>
     <w:p>
       <w:pPr>
-        <w:pStyle w:val="ListParagraph"/>
+        <w:pStyle w:val="6"/>
         <w:numPr>
           <w:ilvl w:val="0"/>
           <w:numId w:val="10"/>
@@ -2016,7 +1958,7 @@
     </w:p>
     <w:p>
       <w:pPr>
-        <w:pStyle w:val="ListParagraph"/>
+        <w:pStyle w:val="6"/>
         <w:spacing w:line="276" w:lineRule="auto"/>
         <w:ind w:left="1440"/>
         <w:rPr>
@@ -2036,7 +1978,7 @@
     </w:p>
     <w:p>
       <w:pPr>
-        <w:pStyle w:val="ListParagraph"/>
+        <w:pStyle w:val="6"/>
         <w:spacing w:line="276" w:lineRule="auto"/>
         <w:ind w:left="1440"/>
         <w:rPr>
@@ -2048,7 +1990,7 @@
     </w:p>
     <w:p>
       <w:pPr>
-        <w:pStyle w:val="ListParagraph"/>
+        <w:pStyle w:val="6"/>
         <w:numPr>
           <w:ilvl w:val="0"/>
           <w:numId w:val="10"/>
@@ -2071,7 +2013,7 @@
     </w:p>
     <w:p>
       <w:pPr>
-        <w:pStyle w:val="ListParagraph"/>
+        <w:pStyle w:val="6"/>
         <w:spacing w:line="276" w:lineRule="auto"/>
         <w:ind w:left="1440"/>
         <w:rPr>
@@ -2091,7 +2033,7 @@
     </w:p>
     <w:p>
       <w:pPr>
-        <w:pStyle w:val="ListParagraph"/>
+        <w:pStyle w:val="6"/>
         <w:spacing w:line="276" w:lineRule="auto"/>
         <w:ind w:left="1440"/>
         <w:rPr>
@@ -2103,7 +2045,7 @@
     </w:p>
     <w:p>
       <w:pPr>
-        <w:pStyle w:val="ListParagraph"/>
+        <w:pStyle w:val="6"/>
         <w:numPr>
           <w:ilvl w:val="0"/>
           <w:numId w:val="10"/>
@@ -2126,7 +2068,7 @@
     </w:p>
     <w:p>
       <w:pPr>
-        <w:pStyle w:val="ListParagraph"/>
+        <w:pStyle w:val="6"/>
         <w:spacing w:line="276" w:lineRule="auto"/>
         <w:ind w:left="1440"/>
         <w:rPr>
@@ -2141,21 +2083,12 @@
           <w:sz w:val="24"/>
           <w:szCs w:val="24"/>
         </w:rPr>
-        <w:t xml:space="preserve">Tanpa platform digital yang baik, sekolah sering kali kesulitan untuk mempublikasikan prestasi siswa, kegiatan ekstrakurikuler, dan program pendidikan kepada masyarakat. Website sekolah berperan sebagai sarana </w:t>
-      </w:r>
-      <w:r>
-        <w:rPr>
-          <w:rFonts w:asciiTheme="majorBidi" w:hAnsiTheme="majorBidi" w:cstheme="majorBidi"/>
-          <w:sz w:val="24"/>
-          <w:szCs w:val="24"/>
-        </w:rPr>
-        <w:lastRenderedPageBreak/>
-        <w:t>publikasi yang memungkinkan sekolah menunjukkan pencapaian yang ada, serta memberikan informasi yang transparan kepada orang tua dan masyarakat.</w:t>
-      </w:r>
-    </w:p>
-    <w:p>
-      <w:pPr>
-        <w:pStyle w:val="ListParagraph"/>
+        <w:t>Tanpa platform digital yang baik, sekolah sering kali kesulitan untuk mempublikasikan prestasi siswa, kegiatan ekstrakurikuler, dan program pendidikan kepada masyarakat. Website sekolah berperan sebagai sarana publikasi yang memungkinkan sekolah menunjukkan pencapaian yang ada, serta memberikan informasi yang transparan kepada orang tua dan masyarakat.</w:t>
+      </w:r>
+    </w:p>
+    <w:p>
+      <w:pPr>
+        <w:pStyle w:val="6"/>
         <w:spacing w:line="276" w:lineRule="auto"/>
         <w:ind w:left="1440"/>
         <w:rPr>
@@ -2167,7 +2100,7 @@
     </w:p>
     <w:p>
       <w:pPr>
-        <w:pStyle w:val="ListParagraph"/>
+        <w:pStyle w:val="6"/>
         <w:numPr>
           <w:ilvl w:val="0"/>
           <w:numId w:val="10"/>
@@ -2190,7 +2123,7 @@
     </w:p>
     <w:p>
       <w:pPr>
-        <w:pStyle w:val="ListParagraph"/>
+        <w:pStyle w:val="6"/>
         <w:spacing w:line="276" w:lineRule="auto"/>
         <w:ind w:left="1440"/>
         <w:rPr>
@@ -2229,7 +2162,7 @@
     </w:p>
     <w:p>
       <w:pPr>
-        <w:pStyle w:val="ListParagraph"/>
+        <w:pStyle w:val="6"/>
         <w:numPr>
           <w:ilvl w:val="0"/>
           <w:numId w:val="11"/>
@@ -2252,7 +2185,7 @@
     </w:p>
     <w:p>
       <w:pPr>
-        <w:pStyle w:val="ListParagraph"/>
+        <w:pStyle w:val="6"/>
         <w:spacing w:line="276" w:lineRule="auto"/>
         <w:ind w:left="1440"/>
         <w:rPr>
@@ -2272,7 +2205,7 @@
     </w:p>
     <w:p>
       <w:pPr>
-        <w:pStyle w:val="ListParagraph"/>
+        <w:pStyle w:val="6"/>
         <w:spacing w:line="276" w:lineRule="auto"/>
         <w:ind w:left="1440"/>
         <w:rPr>
@@ -2284,7 +2217,7 @@
     </w:p>
     <w:p>
       <w:pPr>
-        <w:pStyle w:val="ListParagraph"/>
+        <w:pStyle w:val="6"/>
         <w:numPr>
           <w:ilvl w:val="0"/>
           <w:numId w:val="11"/>
@@ -2302,28 +2235,12 @@
           <w:sz w:val="24"/>
           <w:szCs w:val="24"/>
         </w:rPr>
-        <w:t>Kesulitan dalam</w:t>
-      </w:r>
-      <w:r>
-        <w:rPr>
-          <w:rFonts w:asciiTheme="majorBidi" w:hAnsiTheme="majorBidi" w:cstheme="majorBidi"/>
-          <w:sz w:val="24"/>
-          <w:szCs w:val="24"/>
-        </w:rPr>
-        <w:t xml:space="preserve"> Pencarian Data,</w:t>
-      </w:r>
-      <w:r>
-        <w:rPr>
-          <w:rFonts w:asciiTheme="majorBidi" w:hAnsiTheme="majorBidi" w:cstheme="majorBidi"/>
-          <w:sz w:val="24"/>
-          <w:szCs w:val="24"/>
-        </w:rPr>
-        <w:t xml:space="preserve"> Penyimpanan dan Pengelolaan Data</w:t>
-      </w:r>
-    </w:p>
-    <w:p>
-      <w:pPr>
-        <w:pStyle w:val="ListParagraph"/>
+        <w:t>Kesulitan dalam Pencarian Data, Penyimpanan dan Pengelolaan Data</w:t>
+      </w:r>
+    </w:p>
+    <w:p>
+      <w:pPr>
+        <w:pStyle w:val="6"/>
         <w:spacing w:line="276" w:lineRule="auto"/>
         <w:ind w:left="1440"/>
         <w:rPr>
@@ -2343,7 +2260,7 @@
     </w:p>
     <w:p>
       <w:pPr>
-        <w:pStyle w:val="ListParagraph"/>
+        <w:pStyle w:val="6"/>
         <w:spacing w:line="276" w:lineRule="auto"/>
         <w:ind w:left="1440"/>
         <w:rPr>
@@ -2355,7 +2272,7 @@
     </w:p>
     <w:p>
       <w:pPr>
-        <w:pStyle w:val="ListParagraph"/>
+        <w:pStyle w:val="6"/>
         <w:numPr>
           <w:ilvl w:val="0"/>
           <w:numId w:val="11"/>
@@ -2378,7 +2295,7 @@
     </w:p>
     <w:p>
       <w:pPr>
-        <w:pStyle w:val="ListParagraph"/>
+        <w:pStyle w:val="6"/>
         <w:spacing w:line="276" w:lineRule="auto"/>
         <w:ind w:left="1440"/>
         <w:rPr>
@@ -2398,7 +2315,7 @@
     </w:p>
     <w:p>
       <w:pPr>
-        <w:pStyle w:val="ListParagraph"/>
+        <w:pStyle w:val="6"/>
         <w:spacing w:line="276" w:lineRule="auto"/>
         <w:ind w:left="1440"/>
         <w:rPr>
@@ -2410,7 +2327,7 @@
     </w:p>
     <w:p>
       <w:pPr>
-        <w:pStyle w:val="ListParagraph"/>
+        <w:pStyle w:val="6"/>
         <w:numPr>
           <w:ilvl w:val="0"/>
           <w:numId w:val="11"/>
@@ -2433,7 +2350,7 @@
     </w:p>
     <w:p>
       <w:pPr>
-        <w:pStyle w:val="ListParagraph"/>
+        <w:pStyle w:val="6"/>
         <w:spacing w:line="276" w:lineRule="auto"/>
         <w:ind w:left="1440"/>
         <w:rPr>
@@ -2448,16 +2365,7 @@
           <w:sz w:val="24"/>
           <w:szCs w:val="24"/>
         </w:rPr>
-        <w:t xml:space="preserve">Buku tamu manual tidak mendukung kemudahan dalam analisis data, seperti menghitung jumlah pengunjung dalam periode tertentu atau mengidentifikasi jenis pengunjung berdasarkan kategori. Akibatnya, sekolah kesulitan memperoleh </w:t>
-      </w:r>
-      <w:r>
-        <w:rPr>
-          <w:rFonts w:asciiTheme="majorBidi" w:hAnsiTheme="majorBidi" w:cstheme="majorBidi"/>
-          <w:sz w:val="24"/>
-          <w:szCs w:val="24"/>
-        </w:rPr>
-        <w:lastRenderedPageBreak/>
-        <w:t>data statistik yang mungkin berguna untuk perencanaan dan evaluasi manajemen pengunjung.</w:t>
+        <w:t>Buku tamu manual tidak mendukung kemudahan dalam analisis data, seperti menghitung jumlah pengunjung dalam periode tertentu atau mengidentifikasi jenis pengunjung berdasarkan kategori. Akibatnya, sekolah kesulitan memperoleh data statistik yang mungkin berguna untuk perencanaan dan evaluasi manajemen pengunjung.</w:t>
       </w:r>
     </w:p>
     <w:p>
@@ -2479,7 +2387,7 @@
     </w:p>
     <w:p>
       <w:pPr>
-        <w:pStyle w:val="ListParagraph"/>
+        <w:pStyle w:val="6"/>
         <w:numPr>
           <w:ilvl w:val="0"/>
           <w:numId w:val="11"/>
@@ -2497,13 +2405,12 @@
           <w:sz w:val="24"/>
           <w:szCs w:val="24"/>
         </w:rPr>
-        <w:lastRenderedPageBreak/>
         <w:t>Kurangnya Aspek Keamanan dalam Penyimpanan Data</w:t>
       </w:r>
     </w:p>
     <w:p>
       <w:pPr>
-        <w:pStyle w:val="ListParagraph"/>
+        <w:pStyle w:val="6"/>
         <w:spacing w:line="276" w:lineRule="auto"/>
         <w:ind w:left="1440"/>
         <w:rPr>
@@ -2523,7 +2430,7 @@
     </w:p>
     <w:p>
       <w:pPr>
-        <w:pStyle w:val="ListParagraph"/>
+        <w:pStyle w:val="6"/>
         <w:spacing w:line="276" w:lineRule="auto"/>
         <w:ind w:left="1440"/>
         <w:rPr>
@@ -2535,7 +2442,7 @@
     </w:p>
     <w:p>
       <w:pPr>
-        <w:pStyle w:val="ListParagraph"/>
+        <w:pStyle w:val="6"/>
         <w:numPr>
           <w:ilvl w:val="0"/>
           <w:numId w:val="11"/>
@@ -2558,7 +2465,7 @@
     </w:p>
     <w:p>
       <w:pPr>
-        <w:pStyle w:val="ListParagraph"/>
+        <w:pStyle w:val="6"/>
         <w:spacing w:line="276" w:lineRule="auto"/>
         <w:ind w:left="1440"/>
         <w:rPr>
@@ -2588,10 +2495,10 @@
     </w:p>
     <w:p>
       <w:pPr>
-        <w:pStyle w:val="ListParagraph"/>
-        <w:numPr>
-          <w:ilvl w:val="0"/>
-          <w:numId w:val="1"/>
+        <w:pStyle w:val="6"/>
+        <w:numPr>
+          <w:ilvl w:val="0"/>
+          <w:numId w:val="2"/>
         </w:numPr>
         <w:rPr>
           <w:rFonts w:asciiTheme="majorBidi" w:hAnsiTheme="majorBidi" w:cstheme="majorBidi"/>
@@ -2632,7 +2539,7 @@
     </w:p>
     <w:p>
       <w:pPr>
-        <w:pStyle w:val="ListParagraph"/>
+        <w:pStyle w:val="6"/>
         <w:numPr>
           <w:ilvl w:val="0"/>
           <w:numId w:val="3"/>
@@ -2660,10 +2567,10 @@
       <w:pPr>
         <w:numPr>
           <w:ilvl w:val="0"/>
-          <w:numId w:val="4"/>
+          <w:numId w:val="12"/>
         </w:numPr>
         <w:tabs>
-          <w:tab w:val="num" w:pos="720"/>
+          <w:tab w:val="left" w:pos="720"/>
         </w:tabs>
         <w:rPr>
           <w:rFonts w:asciiTheme="majorBidi" w:hAnsiTheme="majorBidi" w:cstheme="majorBidi"/>
@@ -2703,10 +2610,10 @@
       <w:pPr>
         <w:numPr>
           <w:ilvl w:val="0"/>
-          <w:numId w:val="4"/>
+          <w:numId w:val="12"/>
         </w:numPr>
         <w:tabs>
-          <w:tab w:val="num" w:pos="720"/>
+          <w:tab w:val="left" w:pos="720"/>
         </w:tabs>
         <w:rPr>
           <w:rFonts w:asciiTheme="majorBidi" w:hAnsiTheme="majorBidi" w:cstheme="majorBidi"/>
@@ -2763,10 +2670,10 @@
       <w:pPr>
         <w:numPr>
           <w:ilvl w:val="0"/>
-          <w:numId w:val="4"/>
+          <w:numId w:val="12"/>
         </w:numPr>
         <w:tabs>
-          <w:tab w:val="num" w:pos="720"/>
+          <w:tab w:val="left" w:pos="720"/>
         </w:tabs>
         <w:rPr>
           <w:rFonts w:asciiTheme="majorBidi" w:hAnsiTheme="majorBidi" w:cstheme="majorBidi"/>
@@ -2780,7 +2687,6 @@
           <w:sz w:val="24"/>
           <w:szCs w:val="24"/>
         </w:rPr>
-        <w:lastRenderedPageBreak/>
         <w:t>Transparansi dan Akses Informasi</w:t>
       </w:r>
     </w:p>
@@ -2807,10 +2713,10 @@
       <w:pPr>
         <w:numPr>
           <w:ilvl w:val="0"/>
-          <w:numId w:val="4"/>
+          <w:numId w:val="12"/>
         </w:numPr>
         <w:tabs>
-          <w:tab w:val="num" w:pos="720"/>
+          <w:tab w:val="left" w:pos="720"/>
         </w:tabs>
         <w:rPr>
           <w:rFonts w:asciiTheme="majorBidi" w:hAnsiTheme="majorBidi" w:cstheme="majorBidi"/>
@@ -2850,10 +2756,10 @@
       <w:pPr>
         <w:numPr>
           <w:ilvl w:val="0"/>
-          <w:numId w:val="4"/>
+          <w:numId w:val="12"/>
         </w:numPr>
         <w:tabs>
-          <w:tab w:val="num" w:pos="720"/>
+          <w:tab w:val="left" w:pos="720"/>
         </w:tabs>
         <w:rPr>
           <w:rFonts w:asciiTheme="majorBidi" w:hAnsiTheme="majorBidi" w:cstheme="majorBidi"/>
@@ -2925,7 +2831,7 @@
     </w:p>
     <w:p>
       <w:pPr>
-        <w:pStyle w:val="ListParagraph"/>
+        <w:pStyle w:val="6"/>
         <w:numPr>
           <w:ilvl w:val="0"/>
           <w:numId w:val="3"/>
@@ -2943,7 +2849,6 @@
           <w:sz w:val="24"/>
           <w:szCs w:val="24"/>
         </w:rPr>
-        <w:lastRenderedPageBreak/>
         <w:t>Manfaat Digitalisasi Buku Tamu</w:t>
       </w:r>
     </w:p>
@@ -2951,11 +2856,11 @@
       <w:pPr>
         <w:numPr>
           <w:ilvl w:val="0"/>
-          <w:numId w:val="5"/>
+          <w:numId w:val="13"/>
         </w:numPr>
         <w:tabs>
+          <w:tab w:val="left" w:pos="851"/>
           <w:tab w:val="clear" w:pos="720"/>
-          <w:tab w:val="num" w:pos="851"/>
         </w:tabs>
         <w:ind w:left="1134"/>
         <w:rPr>
@@ -2996,11 +2901,11 @@
       <w:pPr>
         <w:numPr>
           <w:ilvl w:val="0"/>
-          <w:numId w:val="5"/>
+          <w:numId w:val="13"/>
         </w:numPr>
         <w:tabs>
+          <w:tab w:val="left" w:pos="851"/>
           <w:tab w:val="clear" w:pos="720"/>
-          <w:tab w:val="num" w:pos="851"/>
         </w:tabs>
         <w:ind w:left="1134"/>
         <w:rPr>
@@ -3041,11 +2946,11 @@
       <w:pPr>
         <w:numPr>
           <w:ilvl w:val="0"/>
-          <w:numId w:val="5"/>
+          <w:numId w:val="13"/>
         </w:numPr>
         <w:tabs>
+          <w:tab w:val="left" w:pos="851"/>
           <w:tab w:val="clear" w:pos="720"/>
-          <w:tab w:val="num" w:pos="851"/>
         </w:tabs>
         <w:ind w:left="1134"/>
         <w:rPr>
@@ -3086,11 +2991,11 @@
       <w:pPr>
         <w:numPr>
           <w:ilvl w:val="0"/>
-          <w:numId w:val="5"/>
+          <w:numId w:val="13"/>
         </w:numPr>
         <w:tabs>
+          <w:tab w:val="left" w:pos="851"/>
           <w:tab w:val="clear" w:pos="720"/>
-          <w:tab w:val="num" w:pos="851"/>
         </w:tabs>
         <w:ind w:left="1134"/>
         <w:rPr>
@@ -3131,11 +3036,11 @@
       <w:pPr>
         <w:numPr>
           <w:ilvl w:val="0"/>
-          <w:numId w:val="5"/>
+          <w:numId w:val="13"/>
         </w:numPr>
         <w:tabs>
+          <w:tab w:val="left" w:pos="851"/>
           <w:tab w:val="clear" w:pos="720"/>
-          <w:tab w:val="num" w:pos="851"/>
         </w:tabs>
         <w:ind w:left="1134"/>
         <w:rPr>
@@ -3176,11 +3081,11 @@
       <w:pPr>
         <w:numPr>
           <w:ilvl w:val="0"/>
-          <w:numId w:val="5"/>
+          <w:numId w:val="13"/>
         </w:numPr>
         <w:tabs>
+          <w:tab w:val="left" w:pos="851"/>
           <w:tab w:val="clear" w:pos="720"/>
-          <w:tab w:val="num" w:pos="851"/>
         </w:tabs>
         <w:ind w:left="1134"/>
         <w:rPr>
@@ -3236,7 +3141,7 @@
     </w:p>
     <w:p>
       <w:pPr>
-        <w:pStyle w:val="ListParagraph"/>
+        <w:pStyle w:val="6"/>
         <w:numPr>
           <w:ilvl w:val="0"/>
           <w:numId w:val="3"/>
@@ -3254,7 +3159,6 @@
           <w:sz w:val="24"/>
           <w:szCs w:val="24"/>
         </w:rPr>
-        <w:lastRenderedPageBreak/>
         <w:t>Tantangan dalam Implementasi Sistem Digital</w:t>
       </w:r>
     </w:p>
@@ -3262,10 +3166,10 @@
       <w:pPr>
         <w:numPr>
           <w:ilvl w:val="0"/>
-          <w:numId w:val="6"/>
+          <w:numId w:val="14"/>
         </w:numPr>
         <w:tabs>
-          <w:tab w:val="num" w:pos="720"/>
+          <w:tab w:val="left" w:pos="720"/>
         </w:tabs>
         <w:rPr>
           <w:rFonts w:asciiTheme="majorBidi" w:hAnsiTheme="majorBidi" w:cstheme="majorBidi"/>
@@ -3286,10 +3190,10 @@
       <w:pPr>
         <w:numPr>
           <w:ilvl w:val="0"/>
-          <w:numId w:val="6"/>
+          <w:numId w:val="14"/>
         </w:numPr>
         <w:tabs>
-          <w:tab w:val="num" w:pos="720"/>
+          <w:tab w:val="left" w:pos="720"/>
         </w:tabs>
         <w:rPr>
           <w:rFonts w:asciiTheme="majorBidi" w:hAnsiTheme="majorBidi" w:cstheme="majorBidi"/>
@@ -3310,10 +3214,10 @@
       <w:pPr>
         <w:numPr>
           <w:ilvl w:val="0"/>
-          <w:numId w:val="6"/>
+          <w:numId w:val="14"/>
         </w:numPr>
         <w:tabs>
-          <w:tab w:val="num" w:pos="720"/>
+          <w:tab w:val="left" w:pos="720"/>
         </w:tabs>
         <w:rPr>
           <w:rFonts w:asciiTheme="majorBidi" w:hAnsiTheme="majorBidi" w:cstheme="majorBidi"/>
@@ -3334,8 +3238,6 @@
       <w:pPr>
         <w:rPr>
           <w:rFonts w:asciiTheme="majorBidi" w:hAnsiTheme="majorBidi" w:cstheme="majorBidi"/>
-          <w:b/>
-          <w:bCs/>
           <w:sz w:val="24"/>
           <w:szCs w:val="24"/>
         </w:rPr>
@@ -3348,45 +3250,177 @@
         </w:rPr>
         <w:br w:type="page"/>
       </w:r>
-      <w:r>
-        <w:rPr>
-          <w:rFonts w:asciiTheme="majorBidi" w:hAnsiTheme="majorBidi" w:cstheme="majorBidi"/>
-          <w:b/>
-          <w:bCs/>
-          <w:sz w:val="24"/>
-          <w:szCs w:val="24"/>
-        </w:rPr>
-        <w:lastRenderedPageBreak/>
-        <w:t>Data Flow Diagram level 1</w:t>
-      </w:r>
-    </w:p>
-    <w:p>
-      <w:pPr>
-        <w:rPr>
-          <w:rFonts w:asciiTheme="majorBidi" w:hAnsiTheme="majorBidi" w:cstheme="majorBidi"/>
-          <w:sz w:val="24"/>
-          <w:szCs w:val="24"/>
-        </w:rPr>
-      </w:pPr>
       <w:bookmarkStart w:id="0" w:name="_GoBack"/>
       <w:bookmarkEnd w:id="0"/>
-      <w:r>
-        <w:rPr>
-          <w:rFonts w:asciiTheme="majorBidi" w:hAnsiTheme="majorBidi" w:cstheme="majorBidi"/>
-          <w:noProof/>
-          <w:sz w:val="24"/>
-          <w:szCs w:val="24"/>
+    </w:p>
+    <w:p>
+      <w:pPr>
+        <w:rPr>
+          <w:rFonts w:hint="default" w:asciiTheme="majorBidi" w:hAnsiTheme="majorBidi" w:cstheme="majorBidi"/>
+          <w:b/>
+          <w:bCs/>
+          <w:sz w:val="24"/>
+          <w:szCs w:val="24"/>
+          <w:lang w:val="id-ID"/>
+        </w:rPr>
+      </w:pPr>
+      <w:r>
+        <w:rPr>
+          <w:rFonts w:asciiTheme="majorBidi" w:hAnsiTheme="majorBidi" w:cstheme="majorBidi"/>
+          <w:b/>
+          <w:bCs/>
+          <w:sz w:val="24"/>
+          <w:szCs w:val="24"/>
+        </w:rPr>
+        <w:t>Data Flow Diagram level</w:t>
+      </w:r>
+      <w:r>
+        <w:rPr>
+          <w:rFonts w:hint="default" w:asciiTheme="majorBidi" w:hAnsiTheme="majorBidi" w:cstheme="majorBidi"/>
+          <w:b/>
+          <w:bCs/>
+          <w:sz w:val="24"/>
+          <w:szCs w:val="24"/>
+          <w:lang w:val="id-ID"/>
+        </w:rPr>
+        <w:t xml:space="preserve"> 0</w:t>
+      </w:r>
+      <w:r>
+        <w:rPr>
+          <w:rFonts w:asciiTheme="majorBidi" w:hAnsiTheme="majorBidi" w:cstheme="majorBidi"/>
+          <w:b/>
+          <w:bCs/>
+          <w:sz w:val="24"/>
+          <w:szCs w:val="24"/>
+        </w:rPr>
+        <w:t xml:space="preserve"> </w:t>
+      </w:r>
+      <w:r>
+        <w:rPr>
+          <w:rFonts w:hint="default" w:asciiTheme="majorBidi" w:hAnsiTheme="majorBidi" w:cstheme="majorBidi"/>
+          <w:b/>
+          <w:bCs/>
+          <w:sz w:val="24"/>
+          <w:szCs w:val="24"/>
+          <w:lang w:val="id-ID"/>
+        </w:rPr>
+        <w:t>0</w:t>
+      </w:r>
+      <w:r>
+        <w:rPr>
+          <w:rFonts w:hint="default" w:asciiTheme="majorBidi" w:hAnsiTheme="majorBidi" w:cstheme="majorBidi"/>
+          <w:b/>
+          <w:bCs/>
+          <w:sz w:val="24"/>
+          <w:szCs w:val="24"/>
+          <w:lang w:val="id-ID"/>
         </w:rPr>
         <w:drawing>
-          <wp:anchor distT="0" distB="0" distL="114300" distR="114300" simplePos="0" relativeHeight="251659264" behindDoc="0" locked="0" layoutInCell="1" allowOverlap="1" wp14:anchorId="57D0F00B" wp14:editId="0B9B2E1E">
+          <wp:inline distT="0" distB="0" distL="114300" distR="114300">
+            <wp:extent cx="5067300" cy="1854200"/>
+            <wp:effectExtent l="0" t="0" r="0" b="0"/>
+            <wp:docPr id="4" name="Gambar 4" descr="dfd level 0"/>
+            <wp:cNvGraphicFramePr>
+              <a:graphicFrameLocks xmlns:a="http://schemas.openxmlformats.org/drawingml/2006/main" noChangeAspect="1"/>
+            </wp:cNvGraphicFramePr>
+            <a:graphic xmlns:a="http://schemas.openxmlformats.org/drawingml/2006/main">
+              <a:graphicData uri="http://schemas.openxmlformats.org/drawingml/2006/picture">
+                <pic:pic xmlns:pic="http://schemas.openxmlformats.org/drawingml/2006/picture">
+                  <pic:nvPicPr>
+                    <pic:cNvPr id="4" name="Gambar 4" descr="dfd level 0"/>
+                    <pic:cNvPicPr>
+                      <a:picLocks noChangeAspect="1"/>
+                    </pic:cNvPicPr>
+                  </pic:nvPicPr>
+                  <pic:blipFill>
+                    <a:blip r:embed="rId9"/>
+                    <a:stretch>
+                      <a:fillRect/>
+                    </a:stretch>
+                  </pic:blipFill>
+                  <pic:spPr>
+                    <a:xfrm>
+                      <a:off x="0" y="0"/>
+                      <a:ext cx="5067300" cy="1854200"/>
+                    </a:xfrm>
+                    <a:prstGeom prst="rect">
+                      <a:avLst/>
+                    </a:prstGeom>
+                  </pic:spPr>
+                </pic:pic>
+              </a:graphicData>
+            </a:graphic>
+          </wp:inline>
+        </w:drawing>
+      </w:r>
+    </w:p>
+    <w:p>
+      <w:pPr>
+        <w:rPr>
+          <w:rFonts w:asciiTheme="majorBidi" w:hAnsiTheme="majorBidi" w:cstheme="majorBidi"/>
+          <w:b/>
+          <w:bCs/>
+          <w:sz w:val="24"/>
+          <w:szCs w:val="24"/>
+        </w:rPr>
+      </w:pPr>
+    </w:p>
+    <w:p>
+      <w:pPr>
+        <w:rPr>
+          <w:rFonts w:asciiTheme="majorBidi" w:hAnsiTheme="majorBidi" w:cstheme="majorBidi"/>
+          <w:b/>
+          <w:bCs/>
+          <w:sz w:val="24"/>
+          <w:szCs w:val="24"/>
+        </w:rPr>
+      </w:pPr>
+    </w:p>
+    <w:p>
+      <w:pPr>
+        <w:rPr>
+          <w:rFonts w:asciiTheme="majorBidi" w:hAnsiTheme="majorBidi" w:cstheme="majorBidi"/>
+          <w:b/>
+          <w:bCs/>
+          <w:sz w:val="24"/>
+          <w:szCs w:val="24"/>
+        </w:rPr>
+      </w:pPr>
+      <w:r>
+        <w:rPr>
+          <w:rFonts w:asciiTheme="majorBidi" w:hAnsiTheme="majorBidi" w:cstheme="majorBidi"/>
+          <w:b/>
+          <w:bCs/>
+          <w:sz w:val="24"/>
+          <w:szCs w:val="24"/>
+        </w:rPr>
+        <w:t>Data Flow Diagram level 1</w:t>
+      </w:r>
+    </w:p>
+    <w:p>
+      <w:pPr>
+        <w:rPr>
+          <w:rFonts w:asciiTheme="majorBidi" w:hAnsiTheme="majorBidi" w:cstheme="majorBidi"/>
+          <w:sz w:val="24"/>
+          <w:szCs w:val="24"/>
+        </w:rPr>
+      </w:pPr>
+      <w:r>
+        <w:rPr>
+          <w:rFonts w:asciiTheme="majorBidi" w:hAnsiTheme="majorBidi" w:cstheme="majorBidi"/>
+          <w:sz w:val="24"/>
+          <w:szCs w:val="24"/>
+        </w:rPr>
+        <w:drawing>
+          <wp:anchor distT="0" distB="0" distL="114300" distR="114300" simplePos="0" relativeHeight="251660288" behindDoc="0" locked="0" layoutInCell="1" allowOverlap="1">
             <wp:simplePos x="0" y="0"/>
             <wp:positionH relativeFrom="column">
-              <wp:posOffset>-1</wp:posOffset>
+              <wp:posOffset>0</wp:posOffset>
             </wp:positionH>
             <wp:positionV relativeFrom="paragraph">
               <wp:posOffset>1270</wp:posOffset>
             </wp:positionV>
-            <wp:extent cx="6081893" cy="3289300"/>
+            <wp:extent cx="6082030" cy="3289300"/>
             <wp:effectExtent l="0" t="0" r="0" b="6350"/>
             <wp:wrapNone/>
             <wp:docPr id="3" name="Picture 3"/>
@@ -3397,8 +3431,10 @@
               <a:graphicData uri="http://schemas.openxmlformats.org/drawingml/2006/picture">
                 <pic:pic xmlns:pic="http://schemas.openxmlformats.org/drawingml/2006/picture">
                   <pic:nvPicPr>
-                    <pic:cNvPr id="0" name="dfd level 1.jpg"/>
-                    <pic:cNvPicPr/>
+                    <pic:cNvPr id="3" name="Picture 3"/>
+                    <pic:cNvPicPr>
+                      <a:picLocks noChangeAspect="1"/>
+                    </pic:cNvPicPr>
                   </pic:nvPicPr>
                   <pic:blipFill>
                     <a:blip r:embed="rId10">
@@ -3424,12 +3460,6 @@
                 </pic:pic>
               </a:graphicData>
             </a:graphic>
-            <wp14:sizeRelH relativeFrom="page">
-              <wp14:pctWidth>0</wp14:pctWidth>
-            </wp14:sizeRelH>
-            <wp14:sizeRelV relativeFrom="page">
-              <wp14:pctHeight>0</wp14:pctHeight>
-            </wp14:sizeRelV>
           </wp:anchor>
         </w:drawing>
       </w:r>
@@ -3437,20 +3467,70 @@
     <w:sectPr>
       <w:pgSz w:w="12240" w:h="15840"/>
       <w:pgMar w:top="1440" w:right="1440" w:bottom="1440" w:left="1440" w:header="720" w:footer="720" w:gutter="0"/>
-      <w:cols w:space="720"/>
-      <w:docGrid w:linePitch="360"/>
+      <w:cols w:space="720" w:num="1"/>
+      <w:docGrid w:linePitch="360" w:charSpace="0"/>
     </w:sectPr>
   </w:body>
 </w:document>
 </file>
 
+<file path=word/endnotes.xml><?xml version="1.0" encoding="utf-8"?>
+<w:endnotes xmlns:wpc="http://schemas.microsoft.com/office/word/2010/wordprocessingCanvas" xmlns:mc="http://schemas.openxmlformats.org/markup-compatibility/2006" xmlns:o="urn:schemas-microsoft-com:office:office" xmlns:r="http://schemas.openxmlformats.org/officeDocument/2006/relationships" xmlns:m="http://schemas.openxmlformats.org/officeDocument/2006/math" xmlns:v="urn:schemas-microsoft-com:vml" xmlns:wp14="http://schemas.microsoft.com/office/word/2010/wordprocessingDrawing" xmlns:wp="http://schemas.openxmlformats.org/drawingml/2006/wordprocessingDrawing" xmlns:w="http://schemas.openxmlformats.org/wordprocessingml/2006/main" xmlns:w14="http://schemas.microsoft.com/office/word/2010/wordml" xmlns:w15="http://schemas.microsoft.com/office/word/2012/wordml" xmlns:w10="urn:schemas-microsoft-com:office:word" xmlns:wpg="http://schemas.microsoft.com/office/word/2010/wordprocessingGroup" xmlns:wpi="http://schemas.microsoft.com/office/word/2010/wordprocessingInk" xmlns:wne="http://schemas.microsoft.com/office/word/2006/wordml" xmlns:wps="http://schemas.microsoft.com/office/word/2010/wordprocessingShape" xmlns:wpsCustomData="http://www.wps.cn/officeDocument/2013/wpsCustomData" mc:Ignorable="w14 w15 wp14">
+  <w:endnote w:type="separator" w:id="0">
+    <w:p>
+      <w:pPr>
+        <w:spacing w:line="240" w:lineRule="auto"/>
+      </w:pPr>
+      <w:r>
+        <w:separator/>
+      </w:r>
+    </w:p>
+  </w:endnote>
+  <w:endnote w:type="continuationSeparator" w:id="1">
+    <w:p>
+      <w:pPr>
+        <w:spacing w:line="240" w:lineRule="auto"/>
+      </w:pPr>
+      <w:r>
+        <w:continuationSeparator/>
+      </w:r>
+    </w:p>
+  </w:endnote>
+</w:endnotes>
+</file>
+
+<file path=word/footnotes.xml><?xml version="1.0" encoding="utf-8"?>
+<w:footnotes xmlns:wpc="http://schemas.microsoft.com/office/word/2010/wordprocessingCanvas" xmlns:mc="http://schemas.openxmlformats.org/markup-compatibility/2006" xmlns:o="urn:schemas-microsoft-com:office:office" xmlns:r="http://schemas.openxmlformats.org/officeDocument/2006/relationships" xmlns:m="http://schemas.openxmlformats.org/officeDocument/2006/math" xmlns:v="urn:schemas-microsoft-com:vml" xmlns:wp14="http://schemas.microsoft.com/office/word/2010/wordprocessingDrawing" xmlns:wp="http://schemas.openxmlformats.org/drawingml/2006/wordprocessingDrawing" xmlns:w="http://schemas.openxmlformats.org/wordprocessingml/2006/main" xmlns:w14="http://schemas.microsoft.com/office/word/2010/wordml" xmlns:w15="http://schemas.microsoft.com/office/word/2012/wordml" xmlns:w10="urn:schemas-microsoft-com:office:word" xmlns:wpg="http://schemas.microsoft.com/office/word/2010/wordprocessingGroup" xmlns:wpi="http://schemas.microsoft.com/office/word/2010/wordprocessingInk" xmlns:wne="http://schemas.microsoft.com/office/word/2006/wordml" xmlns:wps="http://schemas.microsoft.com/office/word/2010/wordprocessingShape" xmlns:wpsCustomData="http://www.wps.cn/officeDocument/2013/wpsCustomData" mc:Ignorable="w14 w15 wp14">
+  <w:footnote w:type="separator" w:id="0">
+    <w:p>
+      <w:pPr>
+        <w:spacing w:before="0" w:after="0" w:line="259" w:lineRule="auto"/>
+      </w:pPr>
+      <w:r>
+        <w:separator/>
+      </w:r>
+    </w:p>
+  </w:footnote>
+  <w:footnote w:type="continuationSeparator" w:id="1">
+    <w:p>
+      <w:pPr>
+        <w:spacing w:before="0" w:after="0" w:line="259" w:lineRule="auto"/>
+      </w:pPr>
+      <w:r>
+        <w:continuationSeparator/>
+      </w:r>
+    </w:p>
+  </w:footnote>
+</w:footnotes>
+</file>
+
 <file path=word/numbering.xml><?xml version="1.0" encoding="utf-8"?>
-<w:numbering xmlns:wpc="http://schemas.microsoft.com/office/word/2010/wordprocessingCanvas" xmlns:mc="http://schemas.openxmlformats.org/markup-compatibility/2006" xmlns:o="urn:schemas-microsoft-com:office:office" xmlns:r="http://schemas.openxmlformats.org/officeDocument/2006/relationships" xmlns:m="http://schemas.openxmlformats.org/officeDocument/2006/math" xmlns:v="urn:schemas-microsoft-com:vml" xmlns:wp14="http://schemas.microsoft.com/office/word/2010/wordprocessingDrawing" xmlns:wp="http://schemas.openxmlformats.org/drawingml/2006/wordprocessingDrawing" xmlns:w10="urn:schemas-microsoft-com:office:word" xmlns:w="http://schemas.openxmlformats.org/wordprocessingml/2006/main" xmlns:w14="http://schemas.microsoft.com/office/word/2010/wordml" xmlns:wpg="http://schemas.microsoft.com/office/word/2010/wordprocessingGroup" xmlns:wpi="http://schemas.microsoft.com/office/word/2010/wordprocessingInk" xmlns:wne="http://schemas.microsoft.com/office/word/2006/wordml" xmlns:wps="http://schemas.microsoft.com/office/word/2010/wordprocessingShape" mc:Ignorable="w14 wp14">
+<w:numbering xmlns:wpc="http://schemas.microsoft.com/office/word/2010/wordprocessingCanvas" xmlns:mc="http://schemas.openxmlformats.org/markup-compatibility/2006" xmlns:o="urn:schemas-microsoft-com:office:office" xmlns:r="http://schemas.openxmlformats.org/officeDocument/2006/relationships" xmlns:m="http://schemas.openxmlformats.org/officeDocument/2006/math" xmlns:v="urn:schemas-microsoft-com:vml" xmlns:wp14="http://schemas.microsoft.com/office/word/2010/wordprocessingDrawing" xmlns:wp="http://schemas.openxmlformats.org/drawingml/2006/wordprocessingDrawing" xmlns:w10="urn:schemas-microsoft-com:office:word" xmlns:w="http://schemas.openxmlformats.org/wordprocessingml/2006/main" xmlns:w14="http://schemas.microsoft.com/office/word/2010/wordml" xmlns:wpg="http://schemas.microsoft.com/office/word/2010/wordprocessingGroup" xmlns:wpi="http://schemas.microsoft.com/office/word/2010/wordprocessingInk" xmlns:wne="http://schemas.microsoft.com/office/word/2006/wordml" xmlns:wps="http://schemas.microsoft.com/office/word/2010/wordprocessingShape" xmlns:wpsCustomData="http://www.wps.cn/officeDocument/2013/wpsCustomData" mc:Ignorable="w14 wp14">
   <w:abstractNum w:abstractNumId="0">
     <w:nsid w:val="0B557778"/>
-    <w:multiLevelType w:val="hybridMultilevel"/>
-    <w:tmpl w:val="00C4D60C"/>
-    <w:lvl w:ilvl="0" w:tplc="04090001">
+    <w:multiLevelType w:val="multilevel"/>
+    <w:tmpl w:val="0B557778"/>
+    <w:lvl w:ilvl="0" w:tentative="0">
       <w:start w:val="1"/>
       <w:numFmt w:val="bullet"/>
       <w:lvlText w:val=""/>
@@ -3459,10 +3539,10 @@
         <w:ind w:left="720" w:hanging="360"/>
       </w:pPr>
       <w:rPr>
-        <w:rFonts w:ascii="Symbol" w:hAnsi="Symbol" w:hint="default"/>
+        <w:rFonts w:hint="default" w:ascii="Symbol" w:hAnsi="Symbol"/>
       </w:rPr>
     </w:lvl>
-    <w:lvl w:ilvl="1" w:tplc="04090003" w:tentative="1">
+    <w:lvl w:ilvl="1" w:tentative="0">
       <w:start w:val="1"/>
       <w:numFmt w:val="bullet"/>
       <w:lvlText w:val="o"/>
@@ -3471,10 +3551,10 @@
         <w:ind w:left="1440" w:hanging="360"/>
       </w:pPr>
       <w:rPr>
-        <w:rFonts w:ascii="Courier New" w:hAnsi="Courier New" w:cs="Courier New" w:hint="default"/>
+        <w:rFonts w:hint="default" w:ascii="Courier New" w:hAnsi="Courier New" w:cs="Courier New"/>
       </w:rPr>
     </w:lvl>
-    <w:lvl w:ilvl="2" w:tplc="04090005" w:tentative="1">
+    <w:lvl w:ilvl="2" w:tentative="0">
       <w:start w:val="1"/>
       <w:numFmt w:val="bullet"/>
       <w:lvlText w:val=""/>
@@ -3483,10 +3563,10 @@
         <w:ind w:left="2160" w:hanging="360"/>
       </w:pPr>
       <w:rPr>
-        <w:rFonts w:ascii="Wingdings" w:hAnsi="Wingdings" w:hint="default"/>
+        <w:rFonts w:hint="default" w:ascii="Wingdings" w:hAnsi="Wingdings"/>
       </w:rPr>
     </w:lvl>
-    <w:lvl w:ilvl="3" w:tplc="04090001" w:tentative="1">
+    <w:lvl w:ilvl="3" w:tentative="0">
       <w:start w:val="1"/>
       <w:numFmt w:val="bullet"/>
       <w:lvlText w:val=""/>
@@ -3495,10 +3575,10 @@
         <w:ind w:left="2880" w:hanging="360"/>
       </w:pPr>
       <w:rPr>
-        <w:rFonts w:ascii="Symbol" w:hAnsi="Symbol" w:hint="default"/>
+        <w:rFonts w:hint="default" w:ascii="Symbol" w:hAnsi="Symbol"/>
       </w:rPr>
     </w:lvl>
-    <w:lvl w:ilvl="4" w:tplc="04090003">
+    <w:lvl w:ilvl="4" w:tentative="0">
       <w:start w:val="1"/>
       <w:numFmt w:val="bullet"/>
       <w:lvlText w:val="o"/>
@@ -3507,10 +3587,10 @@
         <w:ind w:left="3600" w:hanging="360"/>
       </w:pPr>
       <w:rPr>
-        <w:rFonts w:ascii="Courier New" w:hAnsi="Courier New" w:cs="Courier New" w:hint="default"/>
+        <w:rFonts w:hint="default" w:ascii="Courier New" w:hAnsi="Courier New" w:cs="Courier New"/>
       </w:rPr>
     </w:lvl>
-    <w:lvl w:ilvl="5" w:tplc="04090005" w:tentative="1">
+    <w:lvl w:ilvl="5" w:tentative="0">
       <w:start w:val="1"/>
       <w:numFmt w:val="bullet"/>
       <w:lvlText w:val=""/>
@@ -3519,10 +3599,10 @@
         <w:ind w:left="4320" w:hanging="360"/>
       </w:pPr>
       <w:rPr>
-        <w:rFonts w:ascii="Wingdings" w:hAnsi="Wingdings" w:hint="default"/>
+        <w:rFonts w:hint="default" w:ascii="Wingdings" w:hAnsi="Wingdings"/>
       </w:rPr>
     </w:lvl>
-    <w:lvl w:ilvl="6" w:tplc="04090001" w:tentative="1">
+    <w:lvl w:ilvl="6" w:tentative="0">
       <w:start w:val="1"/>
       <w:numFmt w:val="bullet"/>
       <w:lvlText w:val=""/>
@@ -3531,10 +3611,10 @@
         <w:ind w:left="5040" w:hanging="360"/>
       </w:pPr>
       <w:rPr>
-        <w:rFonts w:ascii="Symbol" w:hAnsi="Symbol" w:hint="default"/>
+        <w:rFonts w:hint="default" w:ascii="Symbol" w:hAnsi="Symbol"/>
       </w:rPr>
     </w:lvl>
-    <w:lvl w:ilvl="7" w:tplc="04090003" w:tentative="1">
+    <w:lvl w:ilvl="7" w:tentative="0">
       <w:start w:val="1"/>
       <w:numFmt w:val="bullet"/>
       <w:lvlText w:val="o"/>
@@ -3543,10 +3623,10 @@
         <w:ind w:left="5760" w:hanging="360"/>
       </w:pPr>
       <w:rPr>
-        <w:rFonts w:ascii="Courier New" w:hAnsi="Courier New" w:cs="Courier New" w:hint="default"/>
+        <w:rFonts w:hint="default" w:ascii="Courier New" w:hAnsi="Courier New" w:cs="Courier New"/>
       </w:rPr>
     </w:lvl>
-    <w:lvl w:ilvl="8" w:tplc="04090005" w:tentative="1">
+    <w:lvl w:ilvl="8" w:tentative="0">
       <w:start w:val="1"/>
       <w:numFmt w:val="bullet"/>
       <w:lvlText w:val=""/>
@@ -3555,164 +3635,15 @@
         <w:ind w:left="6480" w:hanging="360"/>
       </w:pPr>
       <w:rPr>
-        <w:rFonts w:ascii="Wingdings" w:hAnsi="Wingdings" w:hint="default"/>
+        <w:rFonts w:hint="default" w:ascii="Wingdings" w:hAnsi="Wingdings"/>
       </w:rPr>
     </w:lvl>
   </w:abstractNum>
   <w:abstractNum w:abstractNumId="1">
-    <w:nsid w:val="0D645D74"/>
+    <w:nsid w:val="142B7580"/>
     <w:multiLevelType w:val="multilevel"/>
-    <w:tmpl w:val="0B9A89D8"/>
-    <w:lvl w:ilvl="0">
-      <w:start w:val="1"/>
-      <w:numFmt w:val="bullet"/>
-      <w:lvlText w:val=""/>
-      <w:lvlJc w:val="left"/>
-      <w:pPr>
-        <w:tabs>
-          <w:tab w:val="num" w:pos="1069"/>
-        </w:tabs>
-        <w:ind w:left="1069" w:hanging="360"/>
-      </w:pPr>
-      <w:rPr>
-        <w:rFonts w:ascii="Symbol" w:hAnsi="Symbol" w:hint="default"/>
-        <w:sz w:val="20"/>
-      </w:rPr>
-    </w:lvl>
-    <w:lvl w:ilvl="1" w:tentative="1">
-      <w:start w:val="1"/>
-      <w:numFmt w:val="bullet"/>
-      <w:lvlText w:val="o"/>
-      <w:lvlJc w:val="left"/>
-      <w:pPr>
-        <w:tabs>
-          <w:tab w:val="num" w:pos="1789"/>
-        </w:tabs>
-        <w:ind w:left="1789" w:hanging="360"/>
-      </w:pPr>
-      <w:rPr>
-        <w:rFonts w:ascii="Courier New" w:hAnsi="Courier New" w:hint="default"/>
-        <w:sz w:val="20"/>
-      </w:rPr>
-    </w:lvl>
-    <w:lvl w:ilvl="2" w:tentative="1">
-      <w:start w:val="1"/>
-      <w:numFmt w:val="bullet"/>
-      <w:lvlText w:val=""/>
-      <w:lvlJc w:val="left"/>
-      <w:pPr>
-        <w:tabs>
-          <w:tab w:val="num" w:pos="2509"/>
-        </w:tabs>
-        <w:ind w:left="2509" w:hanging="360"/>
-      </w:pPr>
-      <w:rPr>
-        <w:rFonts w:ascii="Wingdings" w:hAnsi="Wingdings" w:hint="default"/>
-        <w:sz w:val="20"/>
-      </w:rPr>
-    </w:lvl>
-    <w:lvl w:ilvl="3" w:tentative="1">
-      <w:start w:val="1"/>
-      <w:numFmt w:val="bullet"/>
-      <w:lvlText w:val=""/>
-      <w:lvlJc w:val="left"/>
-      <w:pPr>
-        <w:tabs>
-          <w:tab w:val="num" w:pos="3229"/>
-        </w:tabs>
-        <w:ind w:left="3229" w:hanging="360"/>
-      </w:pPr>
-      <w:rPr>
-        <w:rFonts w:ascii="Wingdings" w:hAnsi="Wingdings" w:hint="default"/>
-        <w:sz w:val="20"/>
-      </w:rPr>
-    </w:lvl>
-    <w:lvl w:ilvl="4" w:tentative="1">
-      <w:start w:val="1"/>
-      <w:numFmt w:val="bullet"/>
-      <w:lvlText w:val=""/>
-      <w:lvlJc w:val="left"/>
-      <w:pPr>
-        <w:tabs>
-          <w:tab w:val="num" w:pos="3949"/>
-        </w:tabs>
-        <w:ind w:left="3949" w:hanging="360"/>
-      </w:pPr>
-      <w:rPr>
-        <w:rFonts w:ascii="Wingdings" w:hAnsi="Wingdings" w:hint="default"/>
-        <w:sz w:val="20"/>
-      </w:rPr>
-    </w:lvl>
-    <w:lvl w:ilvl="5" w:tentative="1">
-      <w:start w:val="1"/>
-      <w:numFmt w:val="bullet"/>
-      <w:lvlText w:val=""/>
-      <w:lvlJc w:val="left"/>
-      <w:pPr>
-        <w:tabs>
-          <w:tab w:val="num" w:pos="4669"/>
-        </w:tabs>
-        <w:ind w:left="4669" w:hanging="360"/>
-      </w:pPr>
-      <w:rPr>
-        <w:rFonts w:ascii="Wingdings" w:hAnsi="Wingdings" w:hint="default"/>
-        <w:sz w:val="20"/>
-      </w:rPr>
-    </w:lvl>
-    <w:lvl w:ilvl="6" w:tentative="1">
-      <w:start w:val="1"/>
-      <w:numFmt w:val="bullet"/>
-      <w:lvlText w:val=""/>
-      <w:lvlJc w:val="left"/>
-      <w:pPr>
-        <w:tabs>
-          <w:tab w:val="num" w:pos="5389"/>
-        </w:tabs>
-        <w:ind w:left="5389" w:hanging="360"/>
-      </w:pPr>
-      <w:rPr>
-        <w:rFonts w:ascii="Wingdings" w:hAnsi="Wingdings" w:hint="default"/>
-        <w:sz w:val="20"/>
-      </w:rPr>
-    </w:lvl>
-    <w:lvl w:ilvl="7" w:tentative="1">
-      <w:start w:val="1"/>
-      <w:numFmt w:val="bullet"/>
-      <w:lvlText w:val=""/>
-      <w:lvlJc w:val="left"/>
-      <w:pPr>
-        <w:tabs>
-          <w:tab w:val="num" w:pos="6109"/>
-        </w:tabs>
-        <w:ind w:left="6109" w:hanging="360"/>
-      </w:pPr>
-      <w:rPr>
-        <w:rFonts w:ascii="Wingdings" w:hAnsi="Wingdings" w:hint="default"/>
-        <w:sz w:val="20"/>
-      </w:rPr>
-    </w:lvl>
-    <w:lvl w:ilvl="8" w:tentative="1">
-      <w:start w:val="1"/>
-      <w:numFmt w:val="bullet"/>
-      <w:lvlText w:val=""/>
-      <w:lvlJc w:val="left"/>
-      <w:pPr>
-        <w:tabs>
-          <w:tab w:val="num" w:pos="6829"/>
-        </w:tabs>
-        <w:ind w:left="6829" w:hanging="360"/>
-      </w:pPr>
-      <w:rPr>
-        <w:rFonts w:ascii="Wingdings" w:hAnsi="Wingdings" w:hint="default"/>
-        <w:sz w:val="20"/>
-      </w:rPr>
-    </w:lvl>
-  </w:abstractNum>
-  <w:abstractNum w:abstractNumId="2">
-    <w:nsid w:val="142B7580"/>
-    <w:multiLevelType w:val="hybridMultilevel"/>
-    <w:tmpl w:val="78CC9B90"/>
-    <w:lvl w:ilvl="0" w:tplc="CD46B670">
+    <w:tmpl w:val="142B7580"/>
+    <w:lvl w:ilvl="0" w:tentative="0">
       <w:start w:val="1"/>
       <w:numFmt w:val="decimal"/>
       <w:lvlText w:val="%1."/>
@@ -3724,7 +3655,7 @@
         <w:rFonts w:hint="default"/>
       </w:rPr>
     </w:lvl>
-    <w:lvl w:ilvl="1" w:tplc="04090019" w:tentative="1">
+    <w:lvl w:ilvl="1" w:tentative="0">
       <w:start w:val="1"/>
       <w:numFmt w:val="lowerLetter"/>
       <w:lvlText w:val="%2."/>
@@ -3733,7 +3664,7 @@
         <w:ind w:left="2160" w:hanging="360"/>
       </w:pPr>
     </w:lvl>
-    <w:lvl w:ilvl="2" w:tplc="0409001B" w:tentative="1">
+    <w:lvl w:ilvl="2" w:tentative="0">
       <w:start w:val="1"/>
       <w:numFmt w:val="lowerRoman"/>
       <w:lvlText w:val="%3."/>
@@ -3742,7 +3673,7 @@
         <w:ind w:left="2880" w:hanging="180"/>
       </w:pPr>
     </w:lvl>
-    <w:lvl w:ilvl="3" w:tplc="0409000F" w:tentative="1">
+    <w:lvl w:ilvl="3" w:tentative="0">
       <w:start w:val="1"/>
       <w:numFmt w:val="decimal"/>
       <w:lvlText w:val="%4."/>
@@ -3751,7 +3682,7 @@
         <w:ind w:left="3600" w:hanging="360"/>
       </w:pPr>
     </w:lvl>
-    <w:lvl w:ilvl="4" w:tplc="04090019" w:tentative="1">
+    <w:lvl w:ilvl="4" w:tentative="0">
       <w:start w:val="1"/>
       <w:numFmt w:val="lowerLetter"/>
       <w:lvlText w:val="%5."/>
@@ -3760,7 +3691,7 @@
         <w:ind w:left="4320" w:hanging="360"/>
       </w:pPr>
     </w:lvl>
-    <w:lvl w:ilvl="5" w:tplc="0409001B" w:tentative="1">
+    <w:lvl w:ilvl="5" w:tentative="0">
       <w:start w:val="1"/>
       <w:numFmt w:val="lowerRoman"/>
       <w:lvlText w:val="%6."/>
@@ -3769,7 +3700,7 @@
         <w:ind w:left="5040" w:hanging="180"/>
       </w:pPr>
     </w:lvl>
-    <w:lvl w:ilvl="6" w:tplc="0409000F" w:tentative="1">
+    <w:lvl w:ilvl="6" w:tentative="0">
       <w:start w:val="1"/>
       <w:numFmt w:val="decimal"/>
       <w:lvlText w:val="%7."/>
@@ -3778,7 +3709,7 @@
         <w:ind w:left="5760" w:hanging="360"/>
       </w:pPr>
     </w:lvl>
-    <w:lvl w:ilvl="7" w:tplc="04090019" w:tentative="1">
+    <w:lvl w:ilvl="7" w:tentative="0">
       <w:start w:val="1"/>
       <w:numFmt w:val="lowerLetter"/>
       <w:lvlText w:val="%8."/>
@@ -3787,7 +3718,7 @@
         <w:ind w:left="6480" w:hanging="360"/>
       </w:pPr>
     </w:lvl>
-    <w:lvl w:ilvl="8" w:tplc="0409001B" w:tentative="1">
+    <w:lvl w:ilvl="8" w:tentative="0">
       <w:start w:val="1"/>
       <w:numFmt w:val="lowerRoman"/>
       <w:lvlText w:val="%9."/>
@@ -3797,11 +3728,11 @@
       </w:pPr>
     </w:lvl>
   </w:abstractNum>
-  <w:abstractNum w:abstractNumId="3">
+  <w:abstractNum w:abstractNumId="2">
     <w:nsid w:val="15E34D3A"/>
-    <w:multiLevelType w:val="hybridMultilevel"/>
-    <w:tmpl w:val="E0B65D2C"/>
-    <w:lvl w:ilvl="0" w:tplc="EA0C7578">
+    <w:multiLevelType w:val="multilevel"/>
+    <w:tmpl w:val="15E34D3A"/>
+    <w:lvl w:ilvl="0" w:tentative="0">
       <w:start w:val="1"/>
       <w:numFmt w:val="decimal"/>
       <w:lvlText w:val="%1."/>
@@ -3814,7 +3745,7 @@
         <w:b w:val="0"/>
       </w:rPr>
     </w:lvl>
-    <w:lvl w:ilvl="1" w:tplc="04090019" w:tentative="1">
+    <w:lvl w:ilvl="1" w:tentative="0">
       <w:start w:val="1"/>
       <w:numFmt w:val="lowerLetter"/>
       <w:lvlText w:val="%2."/>
@@ -3823,7 +3754,7 @@
         <w:ind w:left="2160" w:hanging="360"/>
       </w:pPr>
     </w:lvl>
-    <w:lvl w:ilvl="2" w:tplc="0409001B" w:tentative="1">
+    <w:lvl w:ilvl="2" w:tentative="0">
       <w:start w:val="1"/>
       <w:numFmt w:val="lowerRoman"/>
       <w:lvlText w:val="%3."/>
@@ -3832,7 +3763,7 @@
         <w:ind w:left="2880" w:hanging="180"/>
       </w:pPr>
     </w:lvl>
-    <w:lvl w:ilvl="3" w:tplc="0409000F" w:tentative="1">
+    <w:lvl w:ilvl="3" w:tentative="0">
       <w:start w:val="1"/>
       <w:numFmt w:val="decimal"/>
       <w:lvlText w:val="%4."/>
@@ -3841,7 +3772,7 @@
         <w:ind w:left="3600" w:hanging="360"/>
       </w:pPr>
     </w:lvl>
-    <w:lvl w:ilvl="4" w:tplc="04090019" w:tentative="1">
+    <w:lvl w:ilvl="4" w:tentative="0">
       <w:start w:val="1"/>
       <w:numFmt w:val="lowerLetter"/>
       <w:lvlText w:val="%5."/>
@@ -3850,7 +3781,7 @@
         <w:ind w:left="4320" w:hanging="360"/>
       </w:pPr>
     </w:lvl>
-    <w:lvl w:ilvl="5" w:tplc="0409001B" w:tentative="1">
+    <w:lvl w:ilvl="5" w:tentative="0">
       <w:start w:val="1"/>
       <w:numFmt w:val="lowerRoman"/>
       <w:lvlText w:val="%6."/>
@@ -3859,7 +3790,7 @@
         <w:ind w:left="5040" w:hanging="180"/>
       </w:pPr>
     </w:lvl>
-    <w:lvl w:ilvl="6" w:tplc="0409000F" w:tentative="1">
+    <w:lvl w:ilvl="6" w:tentative="0">
       <w:start w:val="1"/>
       <w:numFmt w:val="decimal"/>
       <w:lvlText w:val="%7."/>
@@ -3868,7 +3799,7 @@
         <w:ind w:left="5760" w:hanging="360"/>
       </w:pPr>
     </w:lvl>
-    <w:lvl w:ilvl="7" w:tplc="04090019" w:tentative="1">
+    <w:lvl w:ilvl="7" w:tentative="0">
       <w:start w:val="1"/>
       <w:numFmt w:val="lowerLetter"/>
       <w:lvlText w:val="%8."/>
@@ -3877,7 +3808,7 @@
         <w:ind w:left="6480" w:hanging="360"/>
       </w:pPr>
     </w:lvl>
-    <w:lvl w:ilvl="8" w:tplc="0409001B" w:tentative="1">
+    <w:lvl w:ilvl="8" w:tentative="0">
       <w:start w:val="1"/>
       <w:numFmt w:val="lowerRoman"/>
       <w:lvlText w:val="%9."/>
@@ -3887,11 +3818,11 @@
       </w:pPr>
     </w:lvl>
   </w:abstractNum>
-  <w:abstractNum w:abstractNumId="4">
+  <w:abstractNum w:abstractNumId="3">
     <w:nsid w:val="174724CA"/>
-    <w:multiLevelType w:val="hybridMultilevel"/>
-    <w:tmpl w:val="C82CF35E"/>
-    <w:lvl w:ilvl="0" w:tplc="06621C86">
+    <w:multiLevelType w:val="multilevel"/>
+    <w:tmpl w:val="174724CA"/>
+    <w:lvl w:ilvl="0" w:tentative="0">
       <w:start w:val="1"/>
       <w:numFmt w:val="decimal"/>
       <w:lvlText w:val="%1."/>
@@ -3903,7 +3834,7 @@
         <w:rFonts w:hint="default"/>
       </w:rPr>
     </w:lvl>
-    <w:lvl w:ilvl="1" w:tplc="04090019" w:tentative="1">
+    <w:lvl w:ilvl="1" w:tentative="0">
       <w:start w:val="1"/>
       <w:numFmt w:val="lowerLetter"/>
       <w:lvlText w:val="%2."/>
@@ -3912,7 +3843,7 @@
         <w:ind w:left="2160" w:hanging="360"/>
       </w:pPr>
     </w:lvl>
-    <w:lvl w:ilvl="2" w:tplc="0409001B" w:tentative="1">
+    <w:lvl w:ilvl="2" w:tentative="0">
       <w:start w:val="1"/>
       <w:numFmt w:val="lowerRoman"/>
       <w:lvlText w:val="%3."/>
@@ -3921,7 +3852,7 @@
         <w:ind w:left="2880" w:hanging="180"/>
       </w:pPr>
     </w:lvl>
-    <w:lvl w:ilvl="3" w:tplc="0409000F" w:tentative="1">
+    <w:lvl w:ilvl="3" w:tentative="0">
       <w:start w:val="1"/>
       <w:numFmt w:val="decimal"/>
       <w:lvlText w:val="%4."/>
@@ -3930,7 +3861,7 @@
         <w:ind w:left="3600" w:hanging="360"/>
       </w:pPr>
     </w:lvl>
-    <w:lvl w:ilvl="4" w:tplc="04090019" w:tentative="1">
+    <w:lvl w:ilvl="4" w:tentative="0">
       <w:start w:val="1"/>
       <w:numFmt w:val="lowerLetter"/>
       <w:lvlText w:val="%5."/>
@@ -3939,7 +3870,7 @@
         <w:ind w:left="4320" w:hanging="360"/>
       </w:pPr>
     </w:lvl>
-    <w:lvl w:ilvl="5" w:tplc="0409001B" w:tentative="1">
+    <w:lvl w:ilvl="5" w:tentative="0">
       <w:start w:val="1"/>
       <w:numFmt w:val="lowerRoman"/>
       <w:lvlText w:val="%6."/>
@@ -3948,7 +3879,7 @@
         <w:ind w:left="5040" w:hanging="180"/>
       </w:pPr>
     </w:lvl>
-    <w:lvl w:ilvl="6" w:tplc="0409000F" w:tentative="1">
+    <w:lvl w:ilvl="6" w:tentative="0">
       <w:start w:val="1"/>
       <w:numFmt w:val="decimal"/>
       <w:lvlText w:val="%7."/>
@@ -3957,7 +3888,7 @@
         <w:ind w:left="5760" w:hanging="360"/>
       </w:pPr>
     </w:lvl>
-    <w:lvl w:ilvl="7" w:tplc="04090019" w:tentative="1">
+    <w:lvl w:ilvl="7" w:tentative="0">
       <w:start w:val="1"/>
       <w:numFmt w:val="lowerLetter"/>
       <w:lvlText w:val="%8."/>
@@ -3966,7 +3897,7 @@
         <w:ind w:left="6480" w:hanging="360"/>
       </w:pPr>
     </w:lvl>
-    <w:lvl w:ilvl="8" w:tplc="0409001B" w:tentative="1">
+    <w:lvl w:ilvl="8" w:tentative="0">
       <w:start w:val="1"/>
       <w:numFmt w:val="lowerRoman"/>
       <w:lvlText w:val="%9."/>
@@ -3976,262 +3907,713 @@
       </w:pPr>
     </w:lvl>
   </w:abstractNum>
-  <w:abstractNum w:abstractNumId="5">
-    <w:nsid w:val="18343049"/>
-    <w:multiLevelType w:val="hybridMultilevel"/>
-    <w:tmpl w:val="161CB1EC"/>
-    <w:lvl w:ilvl="0" w:tplc="0CF6BBDA">
+  <w:abstractNum w:abstractNumId="4">
+    <w:nsid w:val="1E74121E"/>
+    <w:multiLevelType w:val="multilevel"/>
+    <w:tmpl w:val="1E74121E"/>
+    <w:lvl w:ilvl="0" w:tentative="0">
       <w:start w:val="1"/>
       <w:numFmt w:val="decimal"/>
       <w:lvlText w:val="%1."/>
       <w:lvlJc w:val="left"/>
       <w:pPr>
         <w:ind w:left="1440" w:hanging="360"/>
+      </w:pPr>
+      <w:rPr>
+        <w:rFonts w:hint="default" w:ascii="Times New Roman" w:hAnsi="Times New Roman" w:cs="Times New Roman"/>
+        <w:color w:val="040C28"/>
+      </w:rPr>
+    </w:lvl>
+    <w:lvl w:ilvl="1" w:tentative="0">
+      <w:start w:val="1"/>
+      <w:numFmt w:val="lowerLetter"/>
+      <w:lvlText w:val="%2."/>
+      <w:lvlJc w:val="left"/>
+      <w:pPr>
+        <w:ind w:left="2160" w:hanging="360"/>
+      </w:pPr>
+    </w:lvl>
+    <w:lvl w:ilvl="2" w:tentative="0">
+      <w:start w:val="1"/>
+      <w:numFmt w:val="lowerRoman"/>
+      <w:lvlText w:val="%3."/>
+      <w:lvlJc w:val="right"/>
+      <w:pPr>
+        <w:ind w:left="2880" w:hanging="180"/>
+      </w:pPr>
+    </w:lvl>
+    <w:lvl w:ilvl="3" w:tentative="0">
+      <w:start w:val="1"/>
+      <w:numFmt w:val="decimal"/>
+      <w:lvlText w:val="%4."/>
+      <w:lvlJc w:val="left"/>
+      <w:pPr>
+        <w:ind w:left="3600" w:hanging="360"/>
+      </w:pPr>
+    </w:lvl>
+    <w:lvl w:ilvl="4" w:tentative="0">
+      <w:start w:val="1"/>
+      <w:numFmt w:val="lowerLetter"/>
+      <w:lvlText w:val="%5."/>
+      <w:lvlJc w:val="left"/>
+      <w:pPr>
+        <w:ind w:left="4320" w:hanging="360"/>
+      </w:pPr>
+    </w:lvl>
+    <w:lvl w:ilvl="5" w:tentative="0">
+      <w:start w:val="1"/>
+      <w:numFmt w:val="lowerRoman"/>
+      <w:lvlText w:val="%6."/>
+      <w:lvlJc w:val="right"/>
+      <w:pPr>
+        <w:ind w:left="5040" w:hanging="180"/>
+      </w:pPr>
+    </w:lvl>
+    <w:lvl w:ilvl="6" w:tentative="0">
+      <w:start w:val="1"/>
+      <w:numFmt w:val="decimal"/>
+      <w:lvlText w:val="%7."/>
+      <w:lvlJc w:val="left"/>
+      <w:pPr>
+        <w:ind w:left="5760" w:hanging="360"/>
+      </w:pPr>
+    </w:lvl>
+    <w:lvl w:ilvl="7" w:tentative="0">
+      <w:start w:val="1"/>
+      <w:numFmt w:val="lowerLetter"/>
+      <w:lvlText w:val="%8."/>
+      <w:lvlJc w:val="left"/>
+      <w:pPr>
+        <w:ind w:left="6480" w:hanging="360"/>
+      </w:pPr>
+    </w:lvl>
+    <w:lvl w:ilvl="8" w:tentative="0">
+      <w:start w:val="1"/>
+      <w:numFmt w:val="lowerRoman"/>
+      <w:lvlText w:val="%9."/>
+      <w:lvlJc w:val="right"/>
+      <w:pPr>
+        <w:ind w:left="7200" w:hanging="180"/>
+      </w:pPr>
+    </w:lvl>
+  </w:abstractNum>
+  <w:abstractNum w:abstractNumId="5">
+    <w:nsid w:val="26CE5DFC"/>
+    <w:multiLevelType w:val="multilevel"/>
+    <w:tmpl w:val="26CE5DFC"/>
+    <w:lvl w:ilvl="0" w:tentative="0">
+      <w:start w:val="1"/>
+      <w:numFmt w:val="decimal"/>
+      <w:lvlText w:val="%1."/>
+      <w:lvlJc w:val="left"/>
+      <w:pPr>
+        <w:tabs>
+          <w:tab w:val="left" w:pos="720"/>
+        </w:tabs>
+        <w:ind w:left="720" w:hanging="360"/>
+      </w:pPr>
+    </w:lvl>
+    <w:lvl w:ilvl="1" w:tentative="0">
+      <w:start w:val="1"/>
+      <w:numFmt w:val="decimal"/>
+      <w:lvlText w:val="%2."/>
+      <w:lvlJc w:val="left"/>
+      <w:pPr>
+        <w:tabs>
+          <w:tab w:val="left" w:pos="1440"/>
+        </w:tabs>
+        <w:ind w:left="1440" w:hanging="360"/>
+      </w:pPr>
+    </w:lvl>
+    <w:lvl w:ilvl="2" w:tentative="0">
+      <w:start w:val="1"/>
+      <w:numFmt w:val="decimal"/>
+      <w:lvlText w:val="%3."/>
+      <w:lvlJc w:val="left"/>
+      <w:pPr>
+        <w:tabs>
+          <w:tab w:val="left" w:pos="2160"/>
+        </w:tabs>
+        <w:ind w:left="2160" w:hanging="360"/>
+      </w:pPr>
+    </w:lvl>
+    <w:lvl w:ilvl="3" w:tentative="0">
+      <w:start w:val="1"/>
+      <w:numFmt w:val="decimal"/>
+      <w:lvlText w:val="%4."/>
+      <w:lvlJc w:val="left"/>
+      <w:pPr>
+        <w:tabs>
+          <w:tab w:val="left" w:pos="2880"/>
+        </w:tabs>
+        <w:ind w:left="2880" w:hanging="360"/>
+      </w:pPr>
+    </w:lvl>
+    <w:lvl w:ilvl="4" w:tentative="0">
+      <w:start w:val="1"/>
+      <w:numFmt w:val="decimal"/>
+      <w:lvlText w:val="%5."/>
+      <w:lvlJc w:val="left"/>
+      <w:pPr>
+        <w:tabs>
+          <w:tab w:val="left" w:pos="3600"/>
+        </w:tabs>
+        <w:ind w:left="3600" w:hanging="360"/>
+      </w:pPr>
+    </w:lvl>
+    <w:lvl w:ilvl="5" w:tentative="0">
+      <w:start w:val="1"/>
+      <w:numFmt w:val="decimal"/>
+      <w:lvlText w:val="%6."/>
+      <w:lvlJc w:val="left"/>
+      <w:pPr>
+        <w:tabs>
+          <w:tab w:val="left" w:pos="4320"/>
+        </w:tabs>
+        <w:ind w:left="4320" w:hanging="360"/>
+      </w:pPr>
+    </w:lvl>
+    <w:lvl w:ilvl="6" w:tentative="0">
+      <w:start w:val="1"/>
+      <w:numFmt w:val="decimal"/>
+      <w:lvlText w:val="%7."/>
+      <w:lvlJc w:val="left"/>
+      <w:pPr>
+        <w:tabs>
+          <w:tab w:val="left" w:pos="5040"/>
+        </w:tabs>
+        <w:ind w:left="5040" w:hanging="360"/>
+      </w:pPr>
+    </w:lvl>
+    <w:lvl w:ilvl="7" w:tentative="0">
+      <w:start w:val="1"/>
+      <w:numFmt w:val="decimal"/>
+      <w:lvlText w:val="%8."/>
+      <w:lvlJc w:val="left"/>
+      <w:pPr>
+        <w:tabs>
+          <w:tab w:val="left" w:pos="5760"/>
+        </w:tabs>
+        <w:ind w:left="5760" w:hanging="360"/>
+      </w:pPr>
+    </w:lvl>
+    <w:lvl w:ilvl="8" w:tentative="0">
+      <w:start w:val="1"/>
+      <w:numFmt w:val="decimal"/>
+      <w:lvlText w:val="%9."/>
+      <w:lvlJc w:val="left"/>
+      <w:pPr>
+        <w:tabs>
+          <w:tab w:val="left" w:pos="6480"/>
+        </w:tabs>
+        <w:ind w:left="6480" w:hanging="360"/>
+      </w:pPr>
+    </w:lvl>
+  </w:abstractNum>
+  <w:abstractNum w:abstractNumId="6">
+    <w:nsid w:val="2A541B8C"/>
+    <w:multiLevelType w:val="multilevel"/>
+    <w:tmpl w:val="2A541B8C"/>
+    <w:lvl w:ilvl="0" w:tentative="0">
+      <w:start w:val="1"/>
+      <w:numFmt w:val="bullet"/>
+      <w:lvlText w:val=""/>
+      <w:lvlJc w:val="left"/>
+      <w:pPr>
+        <w:ind w:left="1080" w:hanging="360"/>
+      </w:pPr>
+      <w:rPr>
+        <w:rFonts w:hint="default" w:ascii="Symbol" w:hAnsi="Symbol"/>
+      </w:rPr>
+    </w:lvl>
+    <w:lvl w:ilvl="1" w:tentative="0">
+      <w:start w:val="1"/>
+      <w:numFmt w:val="bullet"/>
+      <w:lvlText w:val="o"/>
+      <w:lvlJc w:val="left"/>
+      <w:pPr>
+        <w:ind w:left="1800" w:hanging="360"/>
+      </w:pPr>
+      <w:rPr>
+        <w:rFonts w:hint="default" w:ascii="Courier New" w:hAnsi="Courier New" w:cs="Courier New"/>
+      </w:rPr>
+    </w:lvl>
+    <w:lvl w:ilvl="2" w:tentative="0">
+      <w:start w:val="1"/>
+      <w:numFmt w:val="bullet"/>
+      <w:lvlText w:val=""/>
+      <w:lvlJc w:val="left"/>
+      <w:pPr>
+        <w:ind w:left="2520" w:hanging="360"/>
+      </w:pPr>
+      <w:rPr>
+        <w:rFonts w:hint="default" w:ascii="Wingdings" w:hAnsi="Wingdings"/>
+      </w:rPr>
+    </w:lvl>
+    <w:lvl w:ilvl="3" w:tentative="0">
+      <w:start w:val="1"/>
+      <w:numFmt w:val="bullet"/>
+      <w:lvlText w:val=""/>
+      <w:lvlJc w:val="left"/>
+      <w:pPr>
+        <w:ind w:left="3240" w:hanging="360"/>
+      </w:pPr>
+      <w:rPr>
+        <w:rFonts w:hint="default" w:ascii="Symbol" w:hAnsi="Symbol"/>
+      </w:rPr>
+    </w:lvl>
+    <w:lvl w:ilvl="4" w:tentative="0">
+      <w:start w:val="1"/>
+      <w:numFmt w:val="bullet"/>
+      <w:lvlText w:val="o"/>
+      <w:lvlJc w:val="left"/>
+      <w:pPr>
+        <w:ind w:left="3960" w:hanging="360"/>
+      </w:pPr>
+      <w:rPr>
+        <w:rFonts w:hint="default" w:ascii="Courier New" w:hAnsi="Courier New" w:cs="Courier New"/>
+      </w:rPr>
+    </w:lvl>
+    <w:lvl w:ilvl="5" w:tentative="0">
+      <w:start w:val="1"/>
+      <w:numFmt w:val="bullet"/>
+      <w:lvlText w:val=""/>
+      <w:lvlJc w:val="left"/>
+      <w:pPr>
+        <w:ind w:left="4680" w:hanging="360"/>
+      </w:pPr>
+      <w:rPr>
+        <w:rFonts w:hint="default" w:ascii="Wingdings" w:hAnsi="Wingdings"/>
+      </w:rPr>
+    </w:lvl>
+    <w:lvl w:ilvl="6" w:tentative="0">
+      <w:start w:val="1"/>
+      <w:numFmt w:val="bullet"/>
+      <w:lvlText w:val=""/>
+      <w:lvlJc w:val="left"/>
+      <w:pPr>
+        <w:ind w:left="5400" w:hanging="360"/>
+      </w:pPr>
+      <w:rPr>
+        <w:rFonts w:hint="default" w:ascii="Symbol" w:hAnsi="Symbol"/>
+      </w:rPr>
+    </w:lvl>
+    <w:lvl w:ilvl="7" w:tentative="0">
+      <w:start w:val="1"/>
+      <w:numFmt w:val="bullet"/>
+      <w:lvlText w:val="o"/>
+      <w:lvlJc w:val="left"/>
+      <w:pPr>
+        <w:ind w:left="6120" w:hanging="360"/>
+      </w:pPr>
+      <w:rPr>
+        <w:rFonts w:hint="default" w:ascii="Courier New" w:hAnsi="Courier New" w:cs="Courier New"/>
+      </w:rPr>
+    </w:lvl>
+    <w:lvl w:ilvl="8" w:tentative="0">
+      <w:start w:val="1"/>
+      <w:numFmt w:val="bullet"/>
+      <w:lvlText w:val=""/>
+      <w:lvlJc w:val="left"/>
+      <w:pPr>
+        <w:ind w:left="6840" w:hanging="360"/>
+      </w:pPr>
+      <w:rPr>
+        <w:rFonts w:hint="default" w:ascii="Wingdings" w:hAnsi="Wingdings"/>
+      </w:rPr>
+    </w:lvl>
+  </w:abstractNum>
+  <w:abstractNum w:abstractNumId="7">
+    <w:nsid w:val="3445035A"/>
+    <w:multiLevelType w:val="multilevel"/>
+    <w:tmpl w:val="3445035A"/>
+    <w:lvl w:ilvl="0" w:tentative="0">
+      <w:start w:val="1"/>
+      <w:numFmt w:val="decimal"/>
+      <w:lvlText w:val="%1."/>
+      <w:lvlJc w:val="left"/>
+      <w:pPr>
+        <w:ind w:left="1440" w:hanging="360"/>
+      </w:pPr>
+    </w:lvl>
+    <w:lvl w:ilvl="1" w:tentative="0">
+      <w:start w:val="1"/>
+      <w:numFmt w:val="lowerLetter"/>
+      <w:lvlText w:val="%2."/>
+      <w:lvlJc w:val="left"/>
+      <w:pPr>
+        <w:ind w:left="2160" w:hanging="360"/>
+      </w:pPr>
+    </w:lvl>
+    <w:lvl w:ilvl="2" w:tentative="0">
+      <w:start w:val="1"/>
+      <w:numFmt w:val="lowerRoman"/>
+      <w:lvlText w:val="%3."/>
+      <w:lvlJc w:val="right"/>
+      <w:pPr>
+        <w:ind w:left="2880" w:hanging="180"/>
+      </w:pPr>
+    </w:lvl>
+    <w:lvl w:ilvl="3" w:tentative="0">
+      <w:start w:val="1"/>
+      <w:numFmt w:val="decimal"/>
+      <w:lvlText w:val="%4."/>
+      <w:lvlJc w:val="left"/>
+      <w:pPr>
+        <w:ind w:left="3600" w:hanging="360"/>
+      </w:pPr>
+    </w:lvl>
+    <w:lvl w:ilvl="4" w:tentative="0">
+      <w:start w:val="1"/>
+      <w:numFmt w:val="lowerLetter"/>
+      <w:lvlText w:val="%5."/>
+      <w:lvlJc w:val="left"/>
+      <w:pPr>
+        <w:ind w:left="4320" w:hanging="360"/>
+      </w:pPr>
+    </w:lvl>
+    <w:lvl w:ilvl="5" w:tentative="0">
+      <w:start w:val="1"/>
+      <w:numFmt w:val="lowerRoman"/>
+      <w:lvlText w:val="%6."/>
+      <w:lvlJc w:val="right"/>
+      <w:pPr>
+        <w:ind w:left="5040" w:hanging="180"/>
+      </w:pPr>
+    </w:lvl>
+    <w:lvl w:ilvl="6" w:tentative="0">
+      <w:start w:val="1"/>
+      <w:numFmt w:val="decimal"/>
+      <w:lvlText w:val="%7."/>
+      <w:lvlJc w:val="left"/>
+      <w:pPr>
+        <w:ind w:left="5760" w:hanging="360"/>
+      </w:pPr>
+    </w:lvl>
+    <w:lvl w:ilvl="7" w:tentative="0">
+      <w:start w:val="1"/>
+      <w:numFmt w:val="lowerLetter"/>
+      <w:lvlText w:val="%8."/>
+      <w:lvlJc w:val="left"/>
+      <w:pPr>
+        <w:ind w:left="6480" w:hanging="360"/>
+      </w:pPr>
+    </w:lvl>
+    <w:lvl w:ilvl="8" w:tentative="0">
+      <w:start w:val="1"/>
+      <w:numFmt w:val="lowerRoman"/>
+      <w:lvlText w:val="%9."/>
+      <w:lvlJc w:val="right"/>
+      <w:pPr>
+        <w:ind w:left="7200" w:hanging="180"/>
+      </w:pPr>
+    </w:lvl>
+  </w:abstractNum>
+  <w:abstractNum w:abstractNumId="8">
+    <w:nsid w:val="48924D54"/>
+    <w:multiLevelType w:val="multilevel"/>
+    <w:tmpl w:val="48924D54"/>
+    <w:lvl w:ilvl="0" w:tentative="0">
+      <w:start w:val="1"/>
+      <w:numFmt w:val="upperLetter"/>
+      <w:lvlText w:val="%1."/>
+      <w:lvlJc w:val="left"/>
+      <w:pPr>
+        <w:ind w:left="720" w:hanging="360"/>
+      </w:pPr>
+    </w:lvl>
+    <w:lvl w:ilvl="1" w:tentative="0">
+      <w:start w:val="1"/>
+      <w:numFmt w:val="lowerLetter"/>
+      <w:lvlText w:val="%2."/>
+      <w:lvlJc w:val="left"/>
+      <w:pPr>
+        <w:ind w:left="1440" w:hanging="360"/>
+      </w:pPr>
+    </w:lvl>
+    <w:lvl w:ilvl="2" w:tentative="0">
+      <w:start w:val="1"/>
+      <w:numFmt w:val="lowerRoman"/>
+      <w:lvlText w:val="%3."/>
+      <w:lvlJc w:val="right"/>
+      <w:pPr>
+        <w:ind w:left="2160" w:hanging="180"/>
+      </w:pPr>
+    </w:lvl>
+    <w:lvl w:ilvl="3" w:tentative="0">
+      <w:start w:val="1"/>
+      <w:numFmt w:val="decimal"/>
+      <w:lvlText w:val="%4."/>
+      <w:lvlJc w:val="left"/>
+      <w:pPr>
+        <w:ind w:left="2880" w:hanging="360"/>
+      </w:pPr>
+    </w:lvl>
+    <w:lvl w:ilvl="4" w:tentative="0">
+      <w:start w:val="1"/>
+      <w:numFmt w:val="lowerLetter"/>
+      <w:lvlText w:val="%5."/>
+      <w:lvlJc w:val="left"/>
+      <w:pPr>
+        <w:ind w:left="3600" w:hanging="360"/>
+      </w:pPr>
+    </w:lvl>
+    <w:lvl w:ilvl="5" w:tentative="0">
+      <w:start w:val="1"/>
+      <w:numFmt w:val="lowerRoman"/>
+      <w:lvlText w:val="%6."/>
+      <w:lvlJc w:val="right"/>
+      <w:pPr>
+        <w:ind w:left="4320" w:hanging="180"/>
+      </w:pPr>
+    </w:lvl>
+    <w:lvl w:ilvl="6" w:tentative="0">
+      <w:start w:val="1"/>
+      <w:numFmt w:val="decimal"/>
+      <w:lvlText w:val="%7."/>
+      <w:lvlJc w:val="left"/>
+      <w:pPr>
+        <w:ind w:left="5040" w:hanging="360"/>
+      </w:pPr>
+    </w:lvl>
+    <w:lvl w:ilvl="7" w:tentative="0">
+      <w:start w:val="1"/>
+      <w:numFmt w:val="lowerLetter"/>
+      <w:lvlText w:val="%8."/>
+      <w:lvlJc w:val="left"/>
+      <w:pPr>
+        <w:ind w:left="5760" w:hanging="360"/>
+      </w:pPr>
+    </w:lvl>
+    <w:lvl w:ilvl="8" w:tentative="0">
+      <w:start w:val="1"/>
+      <w:numFmt w:val="lowerRoman"/>
+      <w:lvlText w:val="%9."/>
+      <w:lvlJc w:val="right"/>
+      <w:pPr>
+        <w:ind w:left="6480" w:hanging="180"/>
+      </w:pPr>
+    </w:lvl>
+  </w:abstractNum>
+  <w:abstractNum w:abstractNumId="9">
+    <w:nsid w:val="556D7716"/>
+    <w:multiLevelType w:val="multilevel"/>
+    <w:tmpl w:val="556D7716"/>
+    <w:lvl w:ilvl="0" w:tentative="0">
+      <w:start w:val="1"/>
+      <w:numFmt w:val="decimal"/>
+      <w:lvlText w:val="%1."/>
+      <w:lvlJc w:val="left"/>
+      <w:pPr>
+        <w:tabs>
+          <w:tab w:val="left" w:pos="1069"/>
+        </w:tabs>
+        <w:ind w:left="1069" w:hanging="360"/>
+      </w:pPr>
+    </w:lvl>
+    <w:lvl w:ilvl="1" w:tentative="0">
+      <w:start w:val="1"/>
+      <w:numFmt w:val="decimal"/>
+      <w:lvlText w:val="%2."/>
+      <w:lvlJc w:val="left"/>
+      <w:pPr>
+        <w:tabs>
+          <w:tab w:val="left" w:pos="1789"/>
+        </w:tabs>
+        <w:ind w:left="1789" w:hanging="360"/>
+      </w:pPr>
+    </w:lvl>
+    <w:lvl w:ilvl="2" w:tentative="0">
+      <w:start w:val="1"/>
+      <w:numFmt w:val="decimal"/>
+      <w:lvlText w:val="%3."/>
+      <w:lvlJc w:val="left"/>
+      <w:pPr>
+        <w:tabs>
+          <w:tab w:val="left" w:pos="2509"/>
+        </w:tabs>
+        <w:ind w:left="2509" w:hanging="360"/>
+      </w:pPr>
+    </w:lvl>
+    <w:lvl w:ilvl="3" w:tentative="0">
+      <w:start w:val="1"/>
+      <w:numFmt w:val="decimal"/>
+      <w:lvlText w:val="%4."/>
+      <w:lvlJc w:val="left"/>
+      <w:pPr>
+        <w:tabs>
+          <w:tab w:val="left" w:pos="3229"/>
+        </w:tabs>
+        <w:ind w:left="3229" w:hanging="360"/>
+      </w:pPr>
+    </w:lvl>
+    <w:lvl w:ilvl="4" w:tentative="0">
+      <w:start w:val="1"/>
+      <w:numFmt w:val="decimal"/>
+      <w:lvlText w:val="%5."/>
+      <w:lvlJc w:val="left"/>
+      <w:pPr>
+        <w:tabs>
+          <w:tab w:val="left" w:pos="3949"/>
+        </w:tabs>
+        <w:ind w:left="3949" w:hanging="360"/>
+      </w:pPr>
+    </w:lvl>
+    <w:lvl w:ilvl="5" w:tentative="0">
+      <w:start w:val="1"/>
+      <w:numFmt w:val="decimal"/>
+      <w:lvlText w:val="%6."/>
+      <w:lvlJc w:val="left"/>
+      <w:pPr>
+        <w:tabs>
+          <w:tab w:val="left" w:pos="4669"/>
+        </w:tabs>
+        <w:ind w:left="4669" w:hanging="360"/>
+      </w:pPr>
+    </w:lvl>
+    <w:lvl w:ilvl="6" w:tentative="0">
+      <w:start w:val="1"/>
+      <w:numFmt w:val="decimal"/>
+      <w:lvlText w:val="%7."/>
+      <w:lvlJc w:val="left"/>
+      <w:pPr>
+        <w:tabs>
+          <w:tab w:val="left" w:pos="5389"/>
+        </w:tabs>
+        <w:ind w:left="5389" w:hanging="360"/>
+      </w:pPr>
+    </w:lvl>
+    <w:lvl w:ilvl="7" w:tentative="0">
+      <w:start w:val="1"/>
+      <w:numFmt w:val="decimal"/>
+      <w:lvlText w:val="%8."/>
+      <w:lvlJc w:val="left"/>
+      <w:pPr>
+        <w:tabs>
+          <w:tab w:val="left" w:pos="6109"/>
+        </w:tabs>
+        <w:ind w:left="6109" w:hanging="360"/>
+      </w:pPr>
+    </w:lvl>
+    <w:lvl w:ilvl="8" w:tentative="0">
+      <w:start w:val="1"/>
+      <w:numFmt w:val="decimal"/>
+      <w:lvlText w:val="%9."/>
+      <w:lvlJc w:val="left"/>
+      <w:pPr>
+        <w:tabs>
+          <w:tab w:val="left" w:pos="6829"/>
+        </w:tabs>
+        <w:ind w:left="6829" w:hanging="360"/>
+      </w:pPr>
+    </w:lvl>
+  </w:abstractNum>
+  <w:abstractNum w:abstractNumId="10">
+    <w:nsid w:val="5ADC029A"/>
+    <w:multiLevelType w:val="multilevel"/>
+    <w:tmpl w:val="5ADC029A"/>
+    <w:lvl w:ilvl="0" w:tentative="0">
+      <w:start w:val="1"/>
+      <w:numFmt w:val="decimal"/>
+      <w:lvlText w:val="%1."/>
+      <w:lvlJc w:val="left"/>
+      <w:pPr>
+        <w:ind w:left="1800" w:hanging="360"/>
       </w:pPr>
       <w:rPr>
         <w:rFonts w:hint="default"/>
       </w:rPr>
     </w:lvl>
-    <w:lvl w:ilvl="1" w:tplc="04090019" w:tentative="1">
+    <w:lvl w:ilvl="1" w:tentative="0">
       <w:start w:val="1"/>
       <w:numFmt w:val="lowerLetter"/>
       <w:lvlText w:val="%2."/>
       <w:lvlJc w:val="left"/>
       <w:pPr>
-        <w:ind w:left="2160" w:hanging="360"/>
-      </w:pPr>
-    </w:lvl>
-    <w:lvl w:ilvl="2" w:tplc="0409001B" w:tentative="1">
+        <w:ind w:left="2520" w:hanging="360"/>
+      </w:pPr>
+    </w:lvl>
+    <w:lvl w:ilvl="2" w:tentative="0">
       <w:start w:val="1"/>
       <w:numFmt w:val="lowerRoman"/>
       <w:lvlText w:val="%3."/>
       <w:lvlJc w:val="right"/>
       <w:pPr>
-        <w:ind w:left="2880" w:hanging="180"/>
-      </w:pPr>
-    </w:lvl>
-    <w:lvl w:ilvl="3" w:tplc="0409000F" w:tentative="1">
+        <w:ind w:left="3240" w:hanging="180"/>
+      </w:pPr>
+    </w:lvl>
+    <w:lvl w:ilvl="3" w:tentative="0">
       <w:start w:val="1"/>
       <w:numFmt w:val="decimal"/>
       <w:lvlText w:val="%4."/>
       <w:lvlJc w:val="left"/>
       <w:pPr>
-        <w:ind w:left="3600" w:hanging="360"/>
-      </w:pPr>
-    </w:lvl>
-    <w:lvl w:ilvl="4" w:tplc="04090019" w:tentative="1">
+        <w:ind w:left="3960" w:hanging="360"/>
+      </w:pPr>
+    </w:lvl>
+    <w:lvl w:ilvl="4" w:tentative="0">
       <w:start w:val="1"/>
       <w:numFmt w:val="lowerLetter"/>
       <w:lvlText w:val="%5."/>
       <w:lvlJc w:val="left"/>
       <w:pPr>
-        <w:ind w:left="4320" w:hanging="360"/>
-      </w:pPr>
-    </w:lvl>
-    <w:lvl w:ilvl="5" w:tplc="0409001B" w:tentative="1">
+        <w:ind w:left="4680" w:hanging="360"/>
+      </w:pPr>
+    </w:lvl>
+    <w:lvl w:ilvl="5" w:tentative="0">
       <w:start w:val="1"/>
       <w:numFmt w:val="lowerRoman"/>
       <w:lvlText w:val="%6."/>
       <w:lvlJc w:val="right"/>
       <w:pPr>
-        <w:ind w:left="5040" w:hanging="180"/>
-      </w:pPr>
-    </w:lvl>
-    <w:lvl w:ilvl="6" w:tplc="0409000F" w:tentative="1">
+        <w:ind w:left="5400" w:hanging="180"/>
+      </w:pPr>
+    </w:lvl>
+    <w:lvl w:ilvl="6" w:tentative="0">
       <w:start w:val="1"/>
       <w:numFmt w:val="decimal"/>
       <w:lvlText w:val="%7."/>
       <w:lvlJc w:val="left"/>
       <w:pPr>
-        <w:ind w:left="5760" w:hanging="360"/>
-      </w:pPr>
-    </w:lvl>
-    <w:lvl w:ilvl="7" w:tplc="04090019" w:tentative="1">
+        <w:ind w:left="6120" w:hanging="360"/>
+      </w:pPr>
+    </w:lvl>
+    <w:lvl w:ilvl="7" w:tentative="0">
       <w:start w:val="1"/>
       <w:numFmt w:val="lowerLetter"/>
       <w:lvlText w:val="%8."/>
       <w:lvlJc w:val="left"/>
       <w:pPr>
-        <w:ind w:left="6480" w:hanging="360"/>
-      </w:pPr>
-    </w:lvl>
-    <w:lvl w:ilvl="8" w:tplc="0409001B" w:tentative="1">
+        <w:ind w:left="6840" w:hanging="360"/>
+      </w:pPr>
+    </w:lvl>
+    <w:lvl w:ilvl="8" w:tentative="0">
       <w:start w:val="1"/>
       <w:numFmt w:val="lowerRoman"/>
       <w:lvlText w:val="%9."/>
       <w:lvlJc w:val="right"/>
       <w:pPr>
-        <w:ind w:left="7200" w:hanging="180"/>
+        <w:ind w:left="7560" w:hanging="180"/>
       </w:pPr>
     </w:lvl>
   </w:abstractNum>
-  <w:abstractNum w:abstractNumId="6">
-    <w:nsid w:val="19545E21"/>
+  <w:abstractNum w:abstractNumId="11">
+    <w:nsid w:val="66307BF0"/>
     <w:multiLevelType w:val="multilevel"/>
-    <w:tmpl w:val="101C7F2C"/>
-    <w:lvl w:ilvl="0">
+    <w:tmpl w:val="66307BF0"/>
+    <w:lvl w:ilvl="0" w:tentative="0">
       <w:start w:val="1"/>
       <w:numFmt w:val="decimal"/>
       <w:lvlText w:val="%1."/>
       <w:lvlJc w:val="left"/>
       <w:pPr>
-        <w:tabs>
-          <w:tab w:val="num" w:pos="1440"/>
-        </w:tabs>
         <w:ind w:left="1440" w:hanging="360"/>
       </w:pPr>
       <w:rPr>
         <w:rFonts w:hint="default"/>
-        <w:sz w:val="20"/>
       </w:rPr>
     </w:lvl>
-    <w:lvl w:ilvl="1" w:tentative="1">
-      <w:start w:val="1"/>
-      <w:numFmt w:val="bullet"/>
-      <w:lvlText w:val="o"/>
-      <w:lvlJc w:val="left"/>
-      <w:pPr>
-        <w:tabs>
-          <w:tab w:val="num" w:pos="2160"/>
-        </w:tabs>
-        <w:ind w:left="2160" w:hanging="360"/>
-      </w:pPr>
-      <w:rPr>
-        <w:rFonts w:ascii="Courier New" w:hAnsi="Courier New" w:hint="default"/>
-        <w:sz w:val="20"/>
-      </w:rPr>
-    </w:lvl>
-    <w:lvl w:ilvl="2" w:tentative="1">
-      <w:start w:val="1"/>
-      <w:numFmt w:val="bullet"/>
-      <w:lvlText w:val=""/>
-      <w:lvlJc w:val="left"/>
-      <w:pPr>
-        <w:tabs>
-          <w:tab w:val="num" w:pos="2880"/>
-        </w:tabs>
-        <w:ind w:left="2880" w:hanging="360"/>
-      </w:pPr>
-      <w:rPr>
-        <w:rFonts w:ascii="Wingdings" w:hAnsi="Wingdings" w:hint="default"/>
-        <w:sz w:val="20"/>
-      </w:rPr>
-    </w:lvl>
-    <w:lvl w:ilvl="3" w:tentative="1">
-      <w:start w:val="1"/>
-      <w:numFmt w:val="bullet"/>
-      <w:lvlText w:val=""/>
-      <w:lvlJc w:val="left"/>
-      <w:pPr>
-        <w:tabs>
-          <w:tab w:val="num" w:pos="3600"/>
-        </w:tabs>
-        <w:ind w:left="3600" w:hanging="360"/>
-      </w:pPr>
-      <w:rPr>
-        <w:rFonts w:ascii="Wingdings" w:hAnsi="Wingdings" w:hint="default"/>
-        <w:sz w:val="20"/>
-      </w:rPr>
-    </w:lvl>
-    <w:lvl w:ilvl="4" w:tentative="1">
-      <w:start w:val="1"/>
-      <w:numFmt w:val="bullet"/>
-      <w:lvlText w:val=""/>
-      <w:lvlJc w:val="left"/>
-      <w:pPr>
-        <w:tabs>
-          <w:tab w:val="num" w:pos="4320"/>
-        </w:tabs>
-        <w:ind w:left="4320" w:hanging="360"/>
-      </w:pPr>
-      <w:rPr>
-        <w:rFonts w:ascii="Wingdings" w:hAnsi="Wingdings" w:hint="default"/>
-        <w:sz w:val="20"/>
-      </w:rPr>
-    </w:lvl>
-    <w:lvl w:ilvl="5" w:tentative="1">
-      <w:start w:val="1"/>
-      <w:numFmt w:val="bullet"/>
-      <w:lvlText w:val=""/>
-      <w:lvlJc w:val="left"/>
-      <w:pPr>
-        <w:tabs>
-          <w:tab w:val="num" w:pos="5040"/>
-        </w:tabs>
-        <w:ind w:left="5040" w:hanging="360"/>
-      </w:pPr>
-      <w:rPr>
-        <w:rFonts w:ascii="Wingdings" w:hAnsi="Wingdings" w:hint="default"/>
-        <w:sz w:val="20"/>
-      </w:rPr>
-    </w:lvl>
-    <w:lvl w:ilvl="6" w:tentative="1">
-      <w:start w:val="1"/>
-      <w:numFmt w:val="bullet"/>
-      <w:lvlText w:val=""/>
-      <w:lvlJc w:val="left"/>
-      <w:pPr>
-        <w:tabs>
-          <w:tab w:val="num" w:pos="5760"/>
-        </w:tabs>
-        <w:ind w:left="5760" w:hanging="360"/>
-      </w:pPr>
-      <w:rPr>
-        <w:rFonts w:ascii="Wingdings" w:hAnsi="Wingdings" w:hint="default"/>
-        <w:sz w:val="20"/>
-      </w:rPr>
-    </w:lvl>
-    <w:lvl w:ilvl="7" w:tentative="1">
-      <w:start w:val="1"/>
-      <w:numFmt w:val="bullet"/>
-      <w:lvlText w:val=""/>
-      <w:lvlJc w:val="left"/>
-      <w:pPr>
-        <w:tabs>
-          <w:tab w:val="num" w:pos="6480"/>
-        </w:tabs>
-        <w:ind w:left="6480" w:hanging="360"/>
-      </w:pPr>
-      <w:rPr>
-        <w:rFonts w:ascii="Wingdings" w:hAnsi="Wingdings" w:hint="default"/>
-        <w:sz w:val="20"/>
-      </w:rPr>
-    </w:lvl>
-    <w:lvl w:ilvl="8" w:tentative="1">
-      <w:start w:val="1"/>
-      <w:numFmt w:val="bullet"/>
-      <w:lvlText w:val=""/>
-      <w:lvlJc w:val="left"/>
-      <w:pPr>
-        <w:tabs>
-          <w:tab w:val="num" w:pos="7200"/>
-        </w:tabs>
-        <w:ind w:left="7200" w:hanging="360"/>
-      </w:pPr>
-      <w:rPr>
-        <w:rFonts w:ascii="Wingdings" w:hAnsi="Wingdings" w:hint="default"/>
-        <w:sz w:val="20"/>
-      </w:rPr>
-    </w:lvl>
-  </w:abstractNum>
-  <w:abstractNum w:abstractNumId="7">
-    <w:nsid w:val="1E74121E"/>
-    <w:multiLevelType w:val="hybridMultilevel"/>
-    <w:tmpl w:val="B3183E8C"/>
-    <w:lvl w:ilvl="0" w:tplc="6C789BDC">
-      <w:start w:val="1"/>
-      <w:numFmt w:val="decimal"/>
-      <w:lvlText w:val="%1."/>
-      <w:lvlJc w:val="left"/>
-      <w:pPr>
-        <w:ind w:left="1440" w:hanging="360"/>
-      </w:pPr>
-      <w:rPr>
-        <w:rFonts w:ascii="Times New Roman" w:hAnsi="Times New Roman" w:cs="Times New Roman" w:hint="default"/>
-        <w:color w:val="040C28"/>
-      </w:rPr>
-    </w:lvl>
-    <w:lvl w:ilvl="1" w:tplc="04090019" w:tentative="1">
+    <w:lvl w:ilvl="1" w:tentative="0">
       <w:start w:val="1"/>
       <w:numFmt w:val="lowerLetter"/>
       <w:lvlText w:val="%2."/>
@@ -4240,7 +4622,7 @@
         <w:ind w:left="2160" w:hanging="360"/>
       </w:pPr>
     </w:lvl>
-    <w:lvl w:ilvl="2" w:tplc="0409001B" w:tentative="1">
+    <w:lvl w:ilvl="2" w:tentative="0">
       <w:start w:val="1"/>
       <w:numFmt w:val="lowerRoman"/>
       <w:lvlText w:val="%3."/>
@@ -4249,7 +4631,7 @@
         <w:ind w:left="2880" w:hanging="180"/>
       </w:pPr>
     </w:lvl>
-    <w:lvl w:ilvl="3" w:tplc="0409000F" w:tentative="1">
+    <w:lvl w:ilvl="3" w:tentative="0">
       <w:start w:val="1"/>
       <w:numFmt w:val="decimal"/>
       <w:lvlText w:val="%4."/>
@@ -4258,7 +4640,7 @@
         <w:ind w:left="3600" w:hanging="360"/>
       </w:pPr>
     </w:lvl>
-    <w:lvl w:ilvl="4" w:tplc="04090019" w:tentative="1">
+    <w:lvl w:ilvl="4" w:tentative="0">
       <w:start w:val="1"/>
       <w:numFmt w:val="lowerLetter"/>
       <w:lvlText w:val="%5."/>
@@ -4267,7 +4649,7 @@
         <w:ind w:left="4320" w:hanging="360"/>
       </w:pPr>
     </w:lvl>
-    <w:lvl w:ilvl="5" w:tplc="0409001B" w:tentative="1">
+    <w:lvl w:ilvl="5" w:tentative="0">
       <w:start w:val="1"/>
       <w:numFmt w:val="lowerRoman"/>
       <w:lvlText w:val="%6."/>
@@ -4276,7 +4658,7 @@
         <w:ind w:left="5040" w:hanging="180"/>
       </w:pPr>
     </w:lvl>
-    <w:lvl w:ilvl="6" w:tplc="0409000F" w:tentative="1">
+    <w:lvl w:ilvl="6" w:tentative="0">
       <w:start w:val="1"/>
       <w:numFmt w:val="decimal"/>
       <w:lvlText w:val="%7."/>
@@ -4285,7 +4667,7 @@
         <w:ind w:left="5760" w:hanging="360"/>
       </w:pPr>
     </w:lvl>
-    <w:lvl w:ilvl="7" w:tplc="04090019" w:tentative="1">
+    <w:lvl w:ilvl="7" w:tentative="0">
       <w:start w:val="1"/>
       <w:numFmt w:val="lowerLetter"/>
       <w:lvlText w:val="%8."/>
@@ -4294,7 +4676,7 @@
         <w:ind w:left="6480" w:hanging="360"/>
       </w:pPr>
     </w:lvl>
-    <w:lvl w:ilvl="8" w:tplc="0409001B" w:tentative="1">
+    <w:lvl w:ilvl="8" w:tentative="0">
       <w:start w:val="1"/>
       <w:numFmt w:val="lowerRoman"/>
       <w:lvlText w:val="%9."/>
@@ -4304,246 +4686,20 @@
       </w:pPr>
     </w:lvl>
   </w:abstractNum>
-  <w:abstractNum w:abstractNumId="8">
-    <w:nsid w:val="26CE5DFC"/>
+  <w:abstractNum w:abstractNumId="12">
+    <w:nsid w:val="6CA0172C"/>
     <w:multiLevelType w:val="multilevel"/>
-    <w:tmpl w:val="C7C458C0"/>
-    <w:lvl w:ilvl="0">
+    <w:tmpl w:val="6CA0172C"/>
+    <w:lvl w:ilvl="0" w:tentative="0">
       <w:start w:val="1"/>
       <w:numFmt w:val="decimal"/>
       <w:lvlText w:val="%1."/>
       <w:lvlJc w:val="left"/>
       <w:pPr>
-        <w:tabs>
-          <w:tab w:val="num" w:pos="720"/>
-        </w:tabs>
-        <w:ind w:left="720" w:hanging="360"/>
-      </w:pPr>
-    </w:lvl>
-    <w:lvl w:ilvl="1" w:tentative="1">
-      <w:start w:val="1"/>
-      <w:numFmt w:val="decimal"/>
-      <w:lvlText w:val="%2."/>
-      <w:lvlJc w:val="left"/>
-      <w:pPr>
-        <w:tabs>
-          <w:tab w:val="num" w:pos="1440"/>
-        </w:tabs>
         <w:ind w:left="1440" w:hanging="360"/>
       </w:pPr>
     </w:lvl>
-    <w:lvl w:ilvl="2" w:tentative="1">
-      <w:start w:val="1"/>
-      <w:numFmt w:val="decimal"/>
-      <w:lvlText w:val="%3."/>
-      <w:lvlJc w:val="left"/>
-      <w:pPr>
-        <w:tabs>
-          <w:tab w:val="num" w:pos="2160"/>
-        </w:tabs>
-        <w:ind w:left="2160" w:hanging="360"/>
-      </w:pPr>
-    </w:lvl>
-    <w:lvl w:ilvl="3" w:tentative="1">
-      <w:start w:val="1"/>
-      <w:numFmt w:val="decimal"/>
-      <w:lvlText w:val="%4."/>
-      <w:lvlJc w:val="left"/>
-      <w:pPr>
-        <w:tabs>
-          <w:tab w:val="num" w:pos="2880"/>
-        </w:tabs>
-        <w:ind w:left="2880" w:hanging="360"/>
-      </w:pPr>
-    </w:lvl>
-    <w:lvl w:ilvl="4" w:tentative="1">
-      <w:start w:val="1"/>
-      <w:numFmt w:val="decimal"/>
-      <w:lvlText w:val="%5."/>
-      <w:lvlJc w:val="left"/>
-      <w:pPr>
-        <w:tabs>
-          <w:tab w:val="num" w:pos="3600"/>
-        </w:tabs>
-        <w:ind w:left="3600" w:hanging="360"/>
-      </w:pPr>
-    </w:lvl>
-    <w:lvl w:ilvl="5" w:tentative="1">
-      <w:start w:val="1"/>
-      <w:numFmt w:val="decimal"/>
-      <w:lvlText w:val="%6."/>
-      <w:lvlJc w:val="left"/>
-      <w:pPr>
-        <w:tabs>
-          <w:tab w:val="num" w:pos="4320"/>
-        </w:tabs>
-        <w:ind w:left="4320" w:hanging="360"/>
-      </w:pPr>
-    </w:lvl>
-    <w:lvl w:ilvl="6" w:tentative="1">
-      <w:start w:val="1"/>
-      <w:numFmt w:val="decimal"/>
-      <w:lvlText w:val="%7."/>
-      <w:lvlJc w:val="left"/>
-      <w:pPr>
-        <w:tabs>
-          <w:tab w:val="num" w:pos="5040"/>
-        </w:tabs>
-        <w:ind w:left="5040" w:hanging="360"/>
-      </w:pPr>
-    </w:lvl>
-    <w:lvl w:ilvl="7" w:tentative="1">
-      <w:start w:val="1"/>
-      <w:numFmt w:val="decimal"/>
-      <w:lvlText w:val="%8."/>
-      <w:lvlJc w:val="left"/>
-      <w:pPr>
-        <w:tabs>
-          <w:tab w:val="num" w:pos="5760"/>
-        </w:tabs>
-        <w:ind w:left="5760" w:hanging="360"/>
-      </w:pPr>
-    </w:lvl>
-    <w:lvl w:ilvl="8" w:tentative="1">
-      <w:start w:val="1"/>
-      <w:numFmt w:val="decimal"/>
-      <w:lvlText w:val="%9."/>
-      <w:lvlJc w:val="left"/>
-      <w:pPr>
-        <w:tabs>
-          <w:tab w:val="num" w:pos="6480"/>
-        </w:tabs>
-        <w:ind w:left="6480" w:hanging="360"/>
-      </w:pPr>
-    </w:lvl>
-  </w:abstractNum>
-  <w:abstractNum w:abstractNumId="9">
-    <w:nsid w:val="2A541B8C"/>
-    <w:multiLevelType w:val="hybridMultilevel"/>
-    <w:tmpl w:val="C20AB63A"/>
-    <w:lvl w:ilvl="0" w:tplc="04090001">
-      <w:start w:val="1"/>
-      <w:numFmt w:val="bullet"/>
-      <w:lvlText w:val=""/>
-      <w:lvlJc w:val="left"/>
-      <w:pPr>
-        <w:ind w:left="1080" w:hanging="360"/>
-      </w:pPr>
-      <w:rPr>
-        <w:rFonts w:ascii="Symbol" w:hAnsi="Symbol" w:hint="default"/>
-      </w:rPr>
-    </w:lvl>
-    <w:lvl w:ilvl="1" w:tplc="04090003">
-      <w:start w:val="1"/>
-      <w:numFmt w:val="bullet"/>
-      <w:lvlText w:val="o"/>
-      <w:lvlJc w:val="left"/>
-      <w:pPr>
-        <w:ind w:left="1800" w:hanging="360"/>
-      </w:pPr>
-      <w:rPr>
-        <w:rFonts w:ascii="Courier New" w:hAnsi="Courier New" w:cs="Courier New" w:hint="default"/>
-      </w:rPr>
-    </w:lvl>
-    <w:lvl w:ilvl="2" w:tplc="04090005" w:tentative="1">
-      <w:start w:val="1"/>
-      <w:numFmt w:val="bullet"/>
-      <w:lvlText w:val=""/>
-      <w:lvlJc w:val="left"/>
-      <w:pPr>
-        <w:ind w:left="2520" w:hanging="360"/>
-      </w:pPr>
-      <w:rPr>
-        <w:rFonts w:ascii="Wingdings" w:hAnsi="Wingdings" w:hint="default"/>
-      </w:rPr>
-    </w:lvl>
-    <w:lvl w:ilvl="3" w:tplc="04090001" w:tentative="1">
-      <w:start w:val="1"/>
-      <w:numFmt w:val="bullet"/>
-      <w:lvlText w:val=""/>
-      <w:lvlJc w:val="left"/>
-      <w:pPr>
-        <w:ind w:left="3240" w:hanging="360"/>
-      </w:pPr>
-      <w:rPr>
-        <w:rFonts w:ascii="Symbol" w:hAnsi="Symbol" w:hint="default"/>
-      </w:rPr>
-    </w:lvl>
-    <w:lvl w:ilvl="4" w:tplc="04090003" w:tentative="1">
-      <w:start w:val="1"/>
-      <w:numFmt w:val="bullet"/>
-      <w:lvlText w:val="o"/>
-      <w:lvlJc w:val="left"/>
-      <w:pPr>
-        <w:ind w:left="3960" w:hanging="360"/>
-      </w:pPr>
-      <w:rPr>
-        <w:rFonts w:ascii="Courier New" w:hAnsi="Courier New" w:cs="Courier New" w:hint="default"/>
-      </w:rPr>
-    </w:lvl>
-    <w:lvl w:ilvl="5" w:tplc="04090005" w:tentative="1">
-      <w:start w:val="1"/>
-      <w:numFmt w:val="bullet"/>
-      <w:lvlText w:val=""/>
-      <w:lvlJc w:val="left"/>
-      <w:pPr>
-        <w:ind w:left="4680" w:hanging="360"/>
-      </w:pPr>
-      <w:rPr>
-        <w:rFonts w:ascii="Wingdings" w:hAnsi="Wingdings" w:hint="default"/>
-      </w:rPr>
-    </w:lvl>
-    <w:lvl w:ilvl="6" w:tplc="04090001" w:tentative="1">
-      <w:start w:val="1"/>
-      <w:numFmt w:val="bullet"/>
-      <w:lvlText w:val=""/>
-      <w:lvlJc w:val="left"/>
-      <w:pPr>
-        <w:ind w:left="5400" w:hanging="360"/>
-      </w:pPr>
-      <w:rPr>
-        <w:rFonts w:ascii="Symbol" w:hAnsi="Symbol" w:hint="default"/>
-      </w:rPr>
-    </w:lvl>
-    <w:lvl w:ilvl="7" w:tplc="04090003" w:tentative="1">
-      <w:start w:val="1"/>
-      <w:numFmt w:val="bullet"/>
-      <w:lvlText w:val="o"/>
-      <w:lvlJc w:val="left"/>
-      <w:pPr>
-        <w:ind w:left="6120" w:hanging="360"/>
-      </w:pPr>
-      <w:rPr>
-        <w:rFonts w:ascii="Courier New" w:hAnsi="Courier New" w:cs="Courier New" w:hint="default"/>
-      </w:rPr>
-    </w:lvl>
-    <w:lvl w:ilvl="8" w:tplc="04090005" w:tentative="1">
-      <w:start w:val="1"/>
-      <w:numFmt w:val="bullet"/>
-      <w:lvlText w:val=""/>
-      <w:lvlJc w:val="left"/>
-      <w:pPr>
-        <w:ind w:left="6840" w:hanging="360"/>
-      </w:pPr>
-      <w:rPr>
-        <w:rFonts w:ascii="Wingdings" w:hAnsi="Wingdings" w:hint="default"/>
-      </w:rPr>
-    </w:lvl>
-  </w:abstractNum>
-  <w:abstractNum w:abstractNumId="10">
-    <w:nsid w:val="3445035A"/>
-    <w:multiLevelType w:val="hybridMultilevel"/>
-    <w:tmpl w:val="362A3E84"/>
-    <w:lvl w:ilvl="0" w:tplc="FFFFFFFF">
-      <w:start w:val="1"/>
-      <w:numFmt w:val="decimal"/>
-      <w:lvlText w:val="%1."/>
-      <w:lvlJc w:val="left"/>
-      <w:pPr>
-        <w:ind w:left="1440" w:hanging="360"/>
-      </w:pPr>
-    </w:lvl>
-    <w:lvl w:ilvl="1" w:tplc="FFFFFFFF" w:tentative="1">
+    <w:lvl w:ilvl="1" w:tentative="0">
       <w:start w:val="1"/>
       <w:numFmt w:val="lowerLetter"/>
       <w:lvlText w:val="%2."/>
@@ -4552,7 +4708,7 @@
         <w:ind w:left="2160" w:hanging="360"/>
       </w:pPr>
     </w:lvl>
-    <w:lvl w:ilvl="2" w:tplc="FFFFFFFF" w:tentative="1">
+    <w:lvl w:ilvl="2" w:tentative="0">
       <w:start w:val="1"/>
       <w:numFmt w:val="lowerRoman"/>
       <w:lvlText w:val="%3."/>
@@ -4561,7 +4717,7 @@
         <w:ind w:left="2880" w:hanging="180"/>
       </w:pPr>
     </w:lvl>
-    <w:lvl w:ilvl="3" w:tplc="FFFFFFFF" w:tentative="1">
+    <w:lvl w:ilvl="3" w:tentative="0">
       <w:start w:val="1"/>
       <w:numFmt w:val="decimal"/>
       <w:lvlText w:val="%4."/>
@@ -4570,7 +4726,7 @@
         <w:ind w:left="3600" w:hanging="360"/>
       </w:pPr>
     </w:lvl>
-    <w:lvl w:ilvl="4" w:tplc="FFFFFFFF" w:tentative="1">
+    <w:lvl w:ilvl="4" w:tentative="0">
       <w:start w:val="1"/>
       <w:numFmt w:val="lowerLetter"/>
       <w:lvlText w:val="%5."/>
@@ -4579,7 +4735,7 @@
         <w:ind w:left="4320" w:hanging="360"/>
       </w:pPr>
     </w:lvl>
-    <w:lvl w:ilvl="5" w:tplc="FFFFFFFF" w:tentative="1">
+    <w:lvl w:ilvl="5" w:tentative="0">
       <w:start w:val="1"/>
       <w:numFmt w:val="lowerRoman"/>
       <w:lvlText w:val="%6."/>
@@ -4588,7 +4744,7 @@
         <w:ind w:left="5040" w:hanging="180"/>
       </w:pPr>
     </w:lvl>
-    <w:lvl w:ilvl="6" w:tplc="FFFFFFFF" w:tentative="1">
+    <w:lvl w:ilvl="6" w:tentative="0">
       <w:start w:val="1"/>
       <w:numFmt w:val="decimal"/>
       <w:lvlText w:val="%7."/>
@@ -4597,7 +4753,7 @@
         <w:ind w:left="5760" w:hanging="360"/>
       </w:pPr>
     </w:lvl>
-    <w:lvl w:ilvl="7" w:tplc="FFFFFFFF" w:tentative="1">
+    <w:lvl w:ilvl="7" w:tentative="0">
       <w:start w:val="1"/>
       <w:numFmt w:val="lowerLetter"/>
       <w:lvlText w:val="%8."/>
@@ -4606,7 +4762,7 @@
         <w:ind w:left="6480" w:hanging="360"/>
       </w:pPr>
     </w:lvl>
-    <w:lvl w:ilvl="8" w:tplc="FFFFFFFF" w:tentative="1">
+    <w:lvl w:ilvl="8" w:tentative="0">
       <w:start w:val="1"/>
       <w:numFmt w:val="lowerRoman"/>
       <w:lvlText w:val="%9."/>
@@ -4616,1019 +4772,454 @@
       </w:pPr>
     </w:lvl>
   </w:abstractNum>
-  <w:abstractNum w:abstractNumId="11">
-    <w:nsid w:val="48924D54"/>
-    <w:multiLevelType w:val="hybridMultilevel"/>
-    <w:tmpl w:val="CC14C8C4"/>
-    <w:lvl w:ilvl="0" w:tplc="04090015">
-      <w:start w:val="1"/>
-      <w:numFmt w:val="upperLetter"/>
+  <w:abstractNum w:abstractNumId="13">
+    <w:nsid w:val="798A0102"/>
+    <w:multiLevelType w:val="multilevel"/>
+    <w:tmpl w:val="798A0102"/>
+    <w:lvl w:ilvl="0" w:tentative="0">
+      <w:start w:val="1"/>
+      <w:numFmt w:val="decimal"/>
       <w:lvlText w:val="%1."/>
       <w:lvlJc w:val="left"/>
       <w:pPr>
-        <w:ind w:left="720" w:hanging="360"/>
-      </w:pPr>
-    </w:lvl>
-    <w:lvl w:ilvl="1" w:tplc="04090019" w:tentative="1">
-      <w:start w:val="1"/>
-      <w:numFmt w:val="lowerLetter"/>
+        <w:tabs>
+          <w:tab w:val="left" w:pos="1069"/>
+        </w:tabs>
+        <w:ind w:left="1069" w:hanging="360"/>
+      </w:pPr>
+    </w:lvl>
+    <w:lvl w:ilvl="1" w:tentative="0">
+      <w:start w:val="1"/>
+      <w:numFmt w:val="decimal"/>
       <w:lvlText w:val="%2."/>
       <w:lvlJc w:val="left"/>
       <w:pPr>
-        <w:ind w:left="1440" w:hanging="360"/>
-      </w:pPr>
-    </w:lvl>
-    <w:lvl w:ilvl="2" w:tplc="0409001B" w:tentative="1">
-      <w:start w:val="1"/>
-      <w:numFmt w:val="lowerRoman"/>
+        <w:tabs>
+          <w:tab w:val="left" w:pos="1789"/>
+        </w:tabs>
+        <w:ind w:left="1789" w:hanging="360"/>
+      </w:pPr>
+    </w:lvl>
+    <w:lvl w:ilvl="2" w:tentative="0">
+      <w:start w:val="1"/>
+      <w:numFmt w:val="decimal"/>
       <w:lvlText w:val="%3."/>
-      <w:lvlJc w:val="right"/>
-      <w:pPr>
-        <w:ind w:left="2160" w:hanging="180"/>
-      </w:pPr>
-    </w:lvl>
-    <w:lvl w:ilvl="3" w:tplc="0409000F" w:tentative="1">
+      <w:lvlJc w:val="left"/>
+      <w:pPr>
+        <w:tabs>
+          <w:tab w:val="left" w:pos="2509"/>
+        </w:tabs>
+        <w:ind w:left="2509" w:hanging="360"/>
+      </w:pPr>
+    </w:lvl>
+    <w:lvl w:ilvl="3" w:tentative="0">
       <w:start w:val="1"/>
       <w:numFmt w:val="decimal"/>
       <w:lvlText w:val="%4."/>
       <w:lvlJc w:val="left"/>
       <w:pPr>
-        <w:ind w:left="2880" w:hanging="360"/>
-      </w:pPr>
-    </w:lvl>
-    <w:lvl w:ilvl="4" w:tplc="04090019" w:tentative="1">
-      <w:start w:val="1"/>
-      <w:numFmt w:val="lowerLetter"/>
+        <w:tabs>
+          <w:tab w:val="left" w:pos="3229"/>
+        </w:tabs>
+        <w:ind w:left="3229" w:hanging="360"/>
+      </w:pPr>
+    </w:lvl>
+    <w:lvl w:ilvl="4" w:tentative="0">
+      <w:start w:val="1"/>
+      <w:numFmt w:val="decimal"/>
       <w:lvlText w:val="%5."/>
       <w:lvlJc w:val="left"/>
       <w:pPr>
-        <w:ind w:left="3600" w:hanging="360"/>
-      </w:pPr>
-    </w:lvl>
-    <w:lvl w:ilvl="5" w:tplc="0409001B" w:tentative="1">
-      <w:start w:val="1"/>
-      <w:numFmt w:val="lowerRoman"/>
+        <w:tabs>
+          <w:tab w:val="left" w:pos="3949"/>
+        </w:tabs>
+        <w:ind w:left="3949" w:hanging="360"/>
+      </w:pPr>
+    </w:lvl>
+    <w:lvl w:ilvl="5" w:tentative="0">
+      <w:start w:val="1"/>
+      <w:numFmt w:val="decimal"/>
       <w:lvlText w:val="%6."/>
-      <w:lvlJc w:val="right"/>
-      <w:pPr>
-        <w:ind w:left="4320" w:hanging="180"/>
-      </w:pPr>
-    </w:lvl>
-    <w:lvl w:ilvl="6" w:tplc="0409000F" w:tentative="1">
+      <w:lvlJc w:val="left"/>
+      <w:pPr>
+        <w:tabs>
+          <w:tab w:val="left" w:pos="4669"/>
+        </w:tabs>
+        <w:ind w:left="4669" w:hanging="360"/>
+      </w:pPr>
+    </w:lvl>
+    <w:lvl w:ilvl="6" w:tentative="0">
       <w:start w:val="1"/>
       <w:numFmt w:val="decimal"/>
       <w:lvlText w:val="%7."/>
       <w:lvlJc w:val="left"/>
       <w:pPr>
-        <w:ind w:left="5040" w:hanging="360"/>
-      </w:pPr>
-    </w:lvl>
-    <w:lvl w:ilvl="7" w:tplc="04090019" w:tentative="1">
-      <w:start w:val="1"/>
-      <w:numFmt w:val="lowerLetter"/>
-      <w:lvlText w:val="%8."/>
-      <w:lvlJc w:val="left"/>
-      <w:pPr>
-        <w:ind w:left="5760" w:hanging="360"/>
-      </w:pPr>
-    </w:lvl>
-    <w:lvl w:ilvl="8" w:tplc="0409001B" w:tentative="1">
-      <w:start w:val="1"/>
-      <w:numFmt w:val="lowerRoman"/>
-      <w:lvlText w:val="%9."/>
-      <w:lvlJc w:val="right"/>
-      <w:pPr>
-        <w:ind w:left="6480" w:hanging="180"/>
-      </w:pPr>
-    </w:lvl>
-  </w:abstractNum>
-  <w:abstractNum w:abstractNumId="12">
-    <w:nsid w:val="556D7716"/>
-    <w:multiLevelType w:val="multilevel"/>
-    <w:tmpl w:val="9A5C202A"/>
-    <w:lvl w:ilvl="0">
-      <w:start w:val="1"/>
-      <w:numFmt w:val="decimal"/>
-      <w:lvlText w:val="%1."/>
-      <w:lvlJc w:val="left"/>
-      <w:pPr>
         <w:tabs>
-          <w:tab w:val="num" w:pos="1069"/>
-        </w:tabs>
-        <w:ind w:left="1069" w:hanging="360"/>
-      </w:pPr>
-    </w:lvl>
-    <w:lvl w:ilvl="1" w:tentative="1">
-      <w:start w:val="1"/>
-      <w:numFmt w:val="decimal"/>
-      <w:lvlText w:val="%2."/>
-      <w:lvlJc w:val="left"/>
-      <w:pPr>
-        <w:tabs>
-          <w:tab w:val="num" w:pos="1789"/>
-        </w:tabs>
-        <w:ind w:left="1789" w:hanging="360"/>
-      </w:pPr>
-    </w:lvl>
-    <w:lvl w:ilvl="2" w:tentative="1">
-      <w:start w:val="1"/>
-      <w:numFmt w:val="decimal"/>
-      <w:lvlText w:val="%3."/>
-      <w:lvlJc w:val="left"/>
-      <w:pPr>
-        <w:tabs>
-          <w:tab w:val="num" w:pos="2509"/>
-        </w:tabs>
-        <w:ind w:left="2509" w:hanging="360"/>
-      </w:pPr>
-    </w:lvl>
-    <w:lvl w:ilvl="3" w:tentative="1">
-      <w:start w:val="1"/>
-      <w:numFmt w:val="decimal"/>
-      <w:lvlText w:val="%4."/>
-      <w:lvlJc w:val="left"/>
-      <w:pPr>
-        <w:tabs>
-          <w:tab w:val="num" w:pos="3229"/>
-        </w:tabs>
-        <w:ind w:left="3229" w:hanging="360"/>
-      </w:pPr>
-    </w:lvl>
-    <w:lvl w:ilvl="4" w:tentative="1">
-      <w:start w:val="1"/>
-      <w:numFmt w:val="decimal"/>
-      <w:lvlText w:val="%5."/>
-      <w:lvlJc w:val="left"/>
-      <w:pPr>
-        <w:tabs>
-          <w:tab w:val="num" w:pos="3949"/>
-        </w:tabs>
-        <w:ind w:left="3949" w:hanging="360"/>
-      </w:pPr>
-    </w:lvl>
-    <w:lvl w:ilvl="5" w:tentative="1">
-      <w:start w:val="1"/>
-      <w:numFmt w:val="decimal"/>
-      <w:lvlText w:val="%6."/>
-      <w:lvlJc w:val="left"/>
-      <w:pPr>
-        <w:tabs>
-          <w:tab w:val="num" w:pos="4669"/>
-        </w:tabs>
-        <w:ind w:left="4669" w:hanging="360"/>
-      </w:pPr>
-    </w:lvl>
-    <w:lvl w:ilvl="6" w:tentative="1">
-      <w:start w:val="1"/>
-      <w:numFmt w:val="decimal"/>
-      <w:lvlText w:val="%7."/>
-      <w:lvlJc w:val="left"/>
-      <w:pPr>
-        <w:tabs>
-          <w:tab w:val="num" w:pos="5389"/>
+          <w:tab w:val="left" w:pos="5389"/>
         </w:tabs>
         <w:ind w:left="5389" w:hanging="360"/>
       </w:pPr>
     </w:lvl>
-    <w:lvl w:ilvl="7" w:tentative="1">
+    <w:lvl w:ilvl="7" w:tentative="0">
       <w:start w:val="1"/>
       <w:numFmt w:val="decimal"/>
       <w:lvlText w:val="%8."/>
       <w:lvlJc w:val="left"/>
       <w:pPr>
         <w:tabs>
-          <w:tab w:val="num" w:pos="6109"/>
+          <w:tab w:val="left" w:pos="6109"/>
         </w:tabs>
         <w:ind w:left="6109" w:hanging="360"/>
       </w:pPr>
     </w:lvl>
-    <w:lvl w:ilvl="8" w:tentative="1">
+    <w:lvl w:ilvl="8" w:tentative="0">
       <w:start w:val="1"/>
       <w:numFmt w:val="decimal"/>
       <w:lvlText w:val="%9."/>
       <w:lvlJc w:val="left"/>
       <w:pPr>
         <w:tabs>
-          <w:tab w:val="num" w:pos="6829"/>
+          <w:tab w:val="left" w:pos="6829"/>
         </w:tabs>
         <w:ind w:left="6829" w:hanging="360"/>
       </w:pPr>
     </w:lvl>
   </w:abstractNum>
-  <w:abstractNum w:abstractNumId="13">
-    <w:nsid w:val="5ADC029A"/>
-    <w:multiLevelType w:val="hybridMultilevel"/>
-    <w:tmpl w:val="22068D1C"/>
-    <w:lvl w:ilvl="0" w:tplc="36B65234">
-      <w:start w:val="1"/>
-      <w:numFmt w:val="decimal"/>
-      <w:lvlText w:val="%1."/>
-      <w:lvlJc w:val="left"/>
-      <w:pPr>
-        <w:ind w:left="1800" w:hanging="360"/>
-      </w:pPr>
-      <w:rPr>
-        <w:rFonts w:hint="default"/>
-      </w:rPr>
-    </w:lvl>
-    <w:lvl w:ilvl="1" w:tplc="04090019" w:tentative="1">
-      <w:start w:val="1"/>
-      <w:numFmt w:val="lowerLetter"/>
-      <w:lvlText w:val="%2."/>
-      <w:lvlJc w:val="left"/>
-      <w:pPr>
-        <w:ind w:left="2520" w:hanging="360"/>
-      </w:pPr>
-    </w:lvl>
-    <w:lvl w:ilvl="2" w:tplc="0409001B" w:tentative="1">
-      <w:start w:val="1"/>
-      <w:numFmt w:val="lowerRoman"/>
-      <w:lvlText w:val="%3."/>
-      <w:lvlJc w:val="right"/>
-      <w:pPr>
-        <w:ind w:left="3240" w:hanging="180"/>
-      </w:pPr>
-    </w:lvl>
-    <w:lvl w:ilvl="3" w:tplc="0409000F" w:tentative="1">
-      <w:start w:val="1"/>
-      <w:numFmt w:val="decimal"/>
-      <w:lvlText w:val="%4."/>
-      <w:lvlJc w:val="left"/>
-      <w:pPr>
-        <w:ind w:left="3960" w:hanging="360"/>
-      </w:pPr>
-    </w:lvl>
-    <w:lvl w:ilvl="4" w:tplc="04090019" w:tentative="1">
-      <w:start w:val="1"/>
-      <w:numFmt w:val="lowerLetter"/>
-      <w:lvlText w:val="%5."/>
-      <w:lvlJc w:val="left"/>
-      <w:pPr>
-        <w:ind w:left="4680" w:hanging="360"/>
-      </w:pPr>
-    </w:lvl>
-    <w:lvl w:ilvl="5" w:tplc="0409001B" w:tentative="1">
-      <w:start w:val="1"/>
-      <w:numFmt w:val="lowerRoman"/>
-      <w:lvlText w:val="%6."/>
-      <w:lvlJc w:val="right"/>
-      <w:pPr>
-        <w:ind w:left="5400" w:hanging="180"/>
-      </w:pPr>
-    </w:lvl>
-    <w:lvl w:ilvl="6" w:tplc="0409000F" w:tentative="1">
-      <w:start w:val="1"/>
-      <w:numFmt w:val="decimal"/>
-      <w:lvlText w:val="%7."/>
-      <w:lvlJc w:val="left"/>
-      <w:pPr>
-        <w:ind w:left="6120" w:hanging="360"/>
-      </w:pPr>
-    </w:lvl>
-    <w:lvl w:ilvl="7" w:tplc="04090019" w:tentative="1">
-      <w:start w:val="1"/>
-      <w:numFmt w:val="lowerLetter"/>
-      <w:lvlText w:val="%8."/>
-      <w:lvlJc w:val="left"/>
-      <w:pPr>
-        <w:ind w:left="6840" w:hanging="360"/>
-      </w:pPr>
-    </w:lvl>
-    <w:lvl w:ilvl="8" w:tplc="0409001B" w:tentative="1">
-      <w:start w:val="1"/>
-      <w:numFmt w:val="lowerRoman"/>
-      <w:lvlText w:val="%9."/>
-      <w:lvlJc w:val="right"/>
-      <w:pPr>
-        <w:ind w:left="7560" w:hanging="180"/>
-      </w:pPr>
-    </w:lvl>
-  </w:abstractNum>
-  <w:abstractNum w:abstractNumId="14">
-    <w:nsid w:val="66307BF0"/>
-    <w:multiLevelType w:val="hybridMultilevel"/>
-    <w:tmpl w:val="CC881FBC"/>
-    <w:lvl w:ilvl="0" w:tplc="995A8C96">
-      <w:start w:val="1"/>
-      <w:numFmt w:val="decimal"/>
-      <w:lvlText w:val="%1."/>
-      <w:lvlJc w:val="left"/>
-      <w:pPr>
-        <w:ind w:left="1440" w:hanging="360"/>
-      </w:pPr>
-      <w:rPr>
-        <w:rFonts w:hint="default"/>
-      </w:rPr>
-    </w:lvl>
-    <w:lvl w:ilvl="1" w:tplc="04090019" w:tentative="1">
-      <w:start w:val="1"/>
-      <w:numFmt w:val="lowerLetter"/>
-      <w:lvlText w:val="%2."/>
-      <w:lvlJc w:val="left"/>
-      <w:pPr>
-        <w:ind w:left="2160" w:hanging="360"/>
-      </w:pPr>
-    </w:lvl>
-    <w:lvl w:ilvl="2" w:tplc="0409001B" w:tentative="1">
-      <w:start w:val="1"/>
-      <w:numFmt w:val="lowerRoman"/>
-      <w:lvlText w:val="%3."/>
-      <w:lvlJc w:val="right"/>
-      <w:pPr>
-        <w:ind w:left="2880" w:hanging="180"/>
-      </w:pPr>
-    </w:lvl>
-    <w:lvl w:ilvl="3" w:tplc="0409000F" w:tentative="1">
-      <w:start w:val="1"/>
-      <w:numFmt w:val="decimal"/>
-      <w:lvlText w:val="%4."/>
-      <w:lvlJc w:val="left"/>
-      <w:pPr>
-        <w:ind w:left="3600" w:hanging="360"/>
-      </w:pPr>
-    </w:lvl>
-    <w:lvl w:ilvl="4" w:tplc="04090019" w:tentative="1">
-      <w:start w:val="1"/>
-      <w:numFmt w:val="lowerLetter"/>
-      <w:lvlText w:val="%5."/>
-      <w:lvlJc w:val="left"/>
-      <w:pPr>
-        <w:ind w:left="4320" w:hanging="360"/>
-      </w:pPr>
-    </w:lvl>
-    <w:lvl w:ilvl="5" w:tplc="0409001B" w:tentative="1">
-      <w:start w:val="1"/>
-      <w:numFmt w:val="lowerRoman"/>
-      <w:lvlText w:val="%6."/>
-      <w:lvlJc w:val="right"/>
-      <w:pPr>
-        <w:ind w:left="5040" w:hanging="180"/>
-      </w:pPr>
-    </w:lvl>
-    <w:lvl w:ilvl="6" w:tplc="0409000F" w:tentative="1">
-      <w:start w:val="1"/>
-      <w:numFmt w:val="decimal"/>
-      <w:lvlText w:val="%7."/>
-      <w:lvlJc w:val="left"/>
-      <w:pPr>
-        <w:ind w:left="5760" w:hanging="360"/>
-      </w:pPr>
-    </w:lvl>
-    <w:lvl w:ilvl="7" w:tplc="04090019" w:tentative="1">
-      <w:start w:val="1"/>
-      <w:numFmt w:val="lowerLetter"/>
-      <w:lvlText w:val="%8."/>
-      <w:lvlJc w:val="left"/>
-      <w:pPr>
-        <w:ind w:left="6480" w:hanging="360"/>
-      </w:pPr>
-    </w:lvl>
-    <w:lvl w:ilvl="8" w:tplc="0409001B" w:tentative="1">
-      <w:start w:val="1"/>
-      <w:numFmt w:val="lowerRoman"/>
-      <w:lvlText w:val="%9."/>
-      <w:lvlJc w:val="right"/>
-      <w:pPr>
-        <w:ind w:left="7200" w:hanging="180"/>
-      </w:pPr>
-    </w:lvl>
-  </w:abstractNum>
-  <w:abstractNum w:abstractNumId="15">
-    <w:nsid w:val="6CA0172C"/>
-    <w:multiLevelType w:val="hybridMultilevel"/>
-    <w:tmpl w:val="B5A0430C"/>
-    <w:lvl w:ilvl="0" w:tplc="0409000F">
-      <w:start w:val="1"/>
-      <w:numFmt w:val="decimal"/>
-      <w:lvlText w:val="%1."/>
-      <w:lvlJc w:val="left"/>
-      <w:pPr>
-        <w:ind w:left="1440" w:hanging="360"/>
-      </w:pPr>
-    </w:lvl>
-    <w:lvl w:ilvl="1" w:tplc="04090019" w:tentative="1">
-      <w:start w:val="1"/>
-      <w:numFmt w:val="lowerLetter"/>
-      <w:lvlText w:val="%2."/>
-      <w:lvlJc w:val="left"/>
-      <w:pPr>
-        <w:ind w:left="2160" w:hanging="360"/>
-      </w:pPr>
-    </w:lvl>
-    <w:lvl w:ilvl="2" w:tplc="0409001B" w:tentative="1">
-      <w:start w:val="1"/>
-      <w:numFmt w:val="lowerRoman"/>
-      <w:lvlText w:val="%3."/>
-      <w:lvlJc w:val="right"/>
-      <w:pPr>
-        <w:ind w:left="2880" w:hanging="180"/>
-      </w:pPr>
-    </w:lvl>
-    <w:lvl w:ilvl="3" w:tplc="0409000F" w:tentative="1">
-      <w:start w:val="1"/>
-      <w:numFmt w:val="decimal"/>
-      <w:lvlText w:val="%4."/>
-      <w:lvlJc w:val="left"/>
-      <w:pPr>
-        <w:ind w:left="3600" w:hanging="360"/>
-      </w:pPr>
-    </w:lvl>
-    <w:lvl w:ilvl="4" w:tplc="04090019" w:tentative="1">
-      <w:start w:val="1"/>
-      <w:numFmt w:val="lowerLetter"/>
-      <w:lvlText w:val="%5."/>
-      <w:lvlJc w:val="left"/>
-      <w:pPr>
-        <w:ind w:left="4320" w:hanging="360"/>
-      </w:pPr>
-    </w:lvl>
-    <w:lvl w:ilvl="5" w:tplc="0409001B" w:tentative="1">
-      <w:start w:val="1"/>
-      <w:numFmt w:val="lowerRoman"/>
-      <w:lvlText w:val="%6."/>
-      <w:lvlJc w:val="right"/>
-      <w:pPr>
-        <w:ind w:left="5040" w:hanging="180"/>
-      </w:pPr>
-    </w:lvl>
-    <w:lvl w:ilvl="6" w:tplc="0409000F" w:tentative="1">
-      <w:start w:val="1"/>
-      <w:numFmt w:val="decimal"/>
-      <w:lvlText w:val="%7."/>
-      <w:lvlJc w:val="left"/>
-      <w:pPr>
-        <w:ind w:left="5760" w:hanging="360"/>
-      </w:pPr>
-    </w:lvl>
-    <w:lvl w:ilvl="7" w:tplc="04090019" w:tentative="1">
-      <w:start w:val="1"/>
-      <w:numFmt w:val="lowerLetter"/>
-      <w:lvlText w:val="%8."/>
-      <w:lvlJc w:val="left"/>
-      <w:pPr>
-        <w:ind w:left="6480" w:hanging="360"/>
-      </w:pPr>
-    </w:lvl>
-    <w:lvl w:ilvl="8" w:tplc="0409001B" w:tentative="1">
-      <w:start w:val="1"/>
-      <w:numFmt w:val="lowerRoman"/>
-      <w:lvlText w:val="%9."/>
-      <w:lvlJc w:val="right"/>
-      <w:pPr>
-        <w:ind w:left="7200" w:hanging="180"/>
-      </w:pPr>
-    </w:lvl>
-  </w:abstractNum>
-  <w:abstractNum w:abstractNumId="16">
-    <w:nsid w:val="748970A7"/>
-    <w:multiLevelType w:val="hybridMultilevel"/>
-    <w:tmpl w:val="42424DEA"/>
-    <w:lvl w:ilvl="0" w:tplc="CB10E36C">
-      <w:numFmt w:val="bullet"/>
-      <w:lvlText w:val="-"/>
-      <w:lvlJc w:val="left"/>
-      <w:pPr>
-        <w:ind w:left="720" w:hanging="360"/>
-      </w:pPr>
-      <w:rPr>
-        <w:rFonts w:ascii="Times New Roman" w:eastAsiaTheme="minorHAnsi" w:hAnsi="Times New Roman" w:cs="Times New Roman" w:hint="default"/>
-      </w:rPr>
-    </w:lvl>
-    <w:lvl w:ilvl="1" w:tplc="04090003" w:tentative="1">
-      <w:start w:val="1"/>
-      <w:numFmt w:val="bullet"/>
-      <w:lvlText w:val="o"/>
-      <w:lvlJc w:val="left"/>
-      <w:pPr>
-        <w:ind w:left="1440" w:hanging="360"/>
-      </w:pPr>
-      <w:rPr>
-        <w:rFonts w:ascii="Courier New" w:hAnsi="Courier New" w:cs="Courier New" w:hint="default"/>
-      </w:rPr>
-    </w:lvl>
-    <w:lvl w:ilvl="2" w:tplc="04090005" w:tentative="1">
-      <w:start w:val="1"/>
-      <w:numFmt w:val="bullet"/>
-      <w:lvlText w:val=""/>
-      <w:lvlJc w:val="left"/>
-      <w:pPr>
-        <w:ind w:left="2160" w:hanging="360"/>
-      </w:pPr>
-      <w:rPr>
-        <w:rFonts w:ascii="Wingdings" w:hAnsi="Wingdings" w:hint="default"/>
-      </w:rPr>
-    </w:lvl>
-    <w:lvl w:ilvl="3" w:tplc="04090001" w:tentative="1">
-      <w:start w:val="1"/>
-      <w:numFmt w:val="bullet"/>
-      <w:lvlText w:val=""/>
-      <w:lvlJc w:val="left"/>
-      <w:pPr>
-        <w:ind w:left="2880" w:hanging="360"/>
-      </w:pPr>
-      <w:rPr>
-        <w:rFonts w:ascii="Symbol" w:hAnsi="Symbol" w:hint="default"/>
-      </w:rPr>
-    </w:lvl>
-    <w:lvl w:ilvl="4" w:tplc="04090003" w:tentative="1">
-      <w:start w:val="1"/>
-      <w:numFmt w:val="bullet"/>
-      <w:lvlText w:val="o"/>
-      <w:lvlJc w:val="left"/>
-      <w:pPr>
-        <w:ind w:left="3600" w:hanging="360"/>
-      </w:pPr>
-      <w:rPr>
-        <w:rFonts w:ascii="Courier New" w:hAnsi="Courier New" w:cs="Courier New" w:hint="default"/>
-      </w:rPr>
-    </w:lvl>
-    <w:lvl w:ilvl="5" w:tplc="04090005" w:tentative="1">
-      <w:start w:val="1"/>
-      <w:numFmt w:val="bullet"/>
-      <w:lvlText w:val=""/>
-      <w:lvlJc w:val="left"/>
-      <w:pPr>
-        <w:ind w:left="4320" w:hanging="360"/>
-      </w:pPr>
-      <w:rPr>
-        <w:rFonts w:ascii="Wingdings" w:hAnsi="Wingdings" w:hint="default"/>
-      </w:rPr>
-    </w:lvl>
-    <w:lvl w:ilvl="6" w:tplc="04090001" w:tentative="1">
-      <w:start w:val="1"/>
-      <w:numFmt w:val="bullet"/>
-      <w:lvlText w:val=""/>
-      <w:lvlJc w:val="left"/>
-      <w:pPr>
-        <w:ind w:left="5040" w:hanging="360"/>
-      </w:pPr>
-      <w:rPr>
-        <w:rFonts w:ascii="Symbol" w:hAnsi="Symbol" w:hint="default"/>
-      </w:rPr>
-    </w:lvl>
-    <w:lvl w:ilvl="7" w:tplc="04090003" w:tentative="1">
-      <w:start w:val="1"/>
-      <w:numFmt w:val="bullet"/>
-      <w:lvlText w:val="o"/>
-      <w:lvlJc w:val="left"/>
-      <w:pPr>
-        <w:ind w:left="5760" w:hanging="360"/>
-      </w:pPr>
-      <w:rPr>
-        <w:rFonts w:ascii="Courier New" w:hAnsi="Courier New" w:cs="Courier New" w:hint="default"/>
-      </w:rPr>
-    </w:lvl>
-    <w:lvl w:ilvl="8" w:tplc="04090005" w:tentative="1">
-      <w:start w:val="1"/>
-      <w:numFmt w:val="bullet"/>
-      <w:lvlText w:val=""/>
-      <w:lvlJc w:val="left"/>
-      <w:pPr>
-        <w:ind w:left="6480" w:hanging="360"/>
-      </w:pPr>
-      <w:rPr>
-        <w:rFonts w:ascii="Wingdings" w:hAnsi="Wingdings" w:hint="default"/>
-      </w:rPr>
-    </w:lvl>
-  </w:abstractNum>
-  <w:abstractNum w:abstractNumId="17">
-    <w:nsid w:val="77ED1F26"/>
-    <w:multiLevelType w:val="hybridMultilevel"/>
-    <w:tmpl w:val="768C5920"/>
-    <w:lvl w:ilvl="0" w:tplc="C4DA97C8">
-      <w:start w:val="1"/>
-      <w:numFmt w:val="decimal"/>
-      <w:lvlText w:val="%1."/>
-      <w:lvlJc w:val="left"/>
-      <w:pPr>
-        <w:ind w:left="1440" w:hanging="360"/>
-      </w:pPr>
-      <w:rPr>
-        <w:rFonts w:ascii="Times New Roman" w:hAnsi="Times New Roman" w:cs="Times New Roman" w:hint="default"/>
-        <w:color w:val="040C28"/>
-      </w:rPr>
-    </w:lvl>
-    <w:lvl w:ilvl="1" w:tplc="04090019" w:tentative="1">
-      <w:start w:val="1"/>
-      <w:numFmt w:val="lowerLetter"/>
-      <w:lvlText w:val="%2."/>
-      <w:lvlJc w:val="left"/>
-      <w:pPr>
-        <w:ind w:left="2160" w:hanging="360"/>
-      </w:pPr>
-    </w:lvl>
-    <w:lvl w:ilvl="2" w:tplc="0409001B" w:tentative="1">
-      <w:start w:val="1"/>
-      <w:numFmt w:val="lowerRoman"/>
-      <w:lvlText w:val="%3."/>
-      <w:lvlJc w:val="right"/>
-      <w:pPr>
-        <w:ind w:left="2880" w:hanging="180"/>
-      </w:pPr>
-    </w:lvl>
-    <w:lvl w:ilvl="3" w:tplc="0409000F" w:tentative="1">
-      <w:start w:val="1"/>
-      <w:numFmt w:val="decimal"/>
-      <w:lvlText w:val="%4."/>
-      <w:lvlJc w:val="left"/>
-      <w:pPr>
-        <w:ind w:left="3600" w:hanging="360"/>
-      </w:pPr>
-    </w:lvl>
-    <w:lvl w:ilvl="4" w:tplc="04090019" w:tentative="1">
-      <w:start w:val="1"/>
-      <w:numFmt w:val="lowerLetter"/>
-      <w:lvlText w:val="%5."/>
-      <w:lvlJc w:val="left"/>
-      <w:pPr>
-        <w:ind w:left="4320" w:hanging="360"/>
-      </w:pPr>
-    </w:lvl>
-    <w:lvl w:ilvl="5" w:tplc="0409001B" w:tentative="1">
-      <w:start w:val="1"/>
-      <w:numFmt w:val="lowerRoman"/>
-      <w:lvlText w:val="%6."/>
-      <w:lvlJc w:val="right"/>
-      <w:pPr>
-        <w:ind w:left="5040" w:hanging="180"/>
-      </w:pPr>
-    </w:lvl>
-    <w:lvl w:ilvl="6" w:tplc="0409000F" w:tentative="1">
-      <w:start w:val="1"/>
-      <w:numFmt w:val="decimal"/>
-      <w:lvlText w:val="%7."/>
-      <w:lvlJc w:val="left"/>
-      <w:pPr>
-        <w:ind w:left="5760" w:hanging="360"/>
-      </w:pPr>
-    </w:lvl>
-    <w:lvl w:ilvl="7" w:tplc="04090019" w:tentative="1">
-      <w:start w:val="1"/>
-      <w:numFmt w:val="lowerLetter"/>
-      <w:lvlText w:val="%8."/>
-      <w:lvlJc w:val="left"/>
-      <w:pPr>
-        <w:ind w:left="6480" w:hanging="360"/>
-      </w:pPr>
-    </w:lvl>
-    <w:lvl w:ilvl="8" w:tplc="0409001B" w:tentative="1">
-      <w:start w:val="1"/>
-      <w:numFmt w:val="lowerRoman"/>
-      <w:lvlText w:val="%9."/>
-      <w:lvlJc w:val="right"/>
-      <w:pPr>
-        <w:ind w:left="7200" w:hanging="180"/>
-      </w:pPr>
-    </w:lvl>
-  </w:abstractNum>
-  <w:abstractNum w:abstractNumId="18">
-    <w:nsid w:val="798A0102"/>
-    <w:multiLevelType w:val="multilevel"/>
-    <w:tmpl w:val="BBBA5B8E"/>
-    <w:lvl w:ilvl="0">
-      <w:start w:val="1"/>
-      <w:numFmt w:val="decimal"/>
-      <w:lvlText w:val="%1."/>
-      <w:lvlJc w:val="left"/>
-      <w:pPr>
-        <w:tabs>
-          <w:tab w:val="num" w:pos="1069"/>
-        </w:tabs>
-        <w:ind w:left="1069" w:hanging="360"/>
-      </w:pPr>
-    </w:lvl>
-    <w:lvl w:ilvl="1" w:tentative="1">
-      <w:start w:val="1"/>
-      <w:numFmt w:val="decimal"/>
-      <w:lvlText w:val="%2."/>
-      <w:lvlJc w:val="left"/>
-      <w:pPr>
-        <w:tabs>
-          <w:tab w:val="num" w:pos="1789"/>
-        </w:tabs>
-        <w:ind w:left="1789" w:hanging="360"/>
-      </w:pPr>
-    </w:lvl>
-    <w:lvl w:ilvl="2" w:tentative="1">
-      <w:start w:val="1"/>
-      <w:numFmt w:val="decimal"/>
-      <w:lvlText w:val="%3."/>
-      <w:lvlJc w:val="left"/>
-      <w:pPr>
-        <w:tabs>
-          <w:tab w:val="num" w:pos="2509"/>
-        </w:tabs>
-        <w:ind w:left="2509" w:hanging="360"/>
-      </w:pPr>
-    </w:lvl>
-    <w:lvl w:ilvl="3" w:tentative="1">
-      <w:start w:val="1"/>
-      <w:numFmt w:val="decimal"/>
-      <w:lvlText w:val="%4."/>
-      <w:lvlJc w:val="left"/>
-      <w:pPr>
-        <w:tabs>
-          <w:tab w:val="num" w:pos="3229"/>
-        </w:tabs>
-        <w:ind w:left="3229" w:hanging="360"/>
-      </w:pPr>
-    </w:lvl>
-    <w:lvl w:ilvl="4" w:tentative="1">
-      <w:start w:val="1"/>
-      <w:numFmt w:val="decimal"/>
-      <w:lvlText w:val="%5."/>
-      <w:lvlJc w:val="left"/>
-      <w:pPr>
-        <w:tabs>
-          <w:tab w:val="num" w:pos="3949"/>
-        </w:tabs>
-        <w:ind w:left="3949" w:hanging="360"/>
-      </w:pPr>
-    </w:lvl>
-    <w:lvl w:ilvl="5" w:tentative="1">
-      <w:start w:val="1"/>
-      <w:numFmt w:val="decimal"/>
-      <w:lvlText w:val="%6."/>
-      <w:lvlJc w:val="left"/>
-      <w:pPr>
-        <w:tabs>
-          <w:tab w:val="num" w:pos="4669"/>
-        </w:tabs>
-        <w:ind w:left="4669" w:hanging="360"/>
-      </w:pPr>
-    </w:lvl>
-    <w:lvl w:ilvl="6" w:tentative="1">
-      <w:start w:val="1"/>
-      <w:numFmt w:val="decimal"/>
-      <w:lvlText w:val="%7."/>
-      <w:lvlJc w:val="left"/>
-      <w:pPr>
-        <w:tabs>
-          <w:tab w:val="num" w:pos="5389"/>
-        </w:tabs>
-        <w:ind w:left="5389" w:hanging="360"/>
-      </w:pPr>
-    </w:lvl>
-    <w:lvl w:ilvl="7" w:tentative="1">
-      <w:start w:val="1"/>
-      <w:numFmt w:val="decimal"/>
-      <w:lvlText w:val="%8."/>
-      <w:lvlJc w:val="left"/>
-      <w:pPr>
-        <w:tabs>
-          <w:tab w:val="num" w:pos="6109"/>
-        </w:tabs>
-        <w:ind w:left="6109" w:hanging="360"/>
-      </w:pPr>
-    </w:lvl>
-    <w:lvl w:ilvl="8" w:tentative="1">
-      <w:start w:val="1"/>
-      <w:numFmt w:val="decimal"/>
-      <w:lvlText w:val="%9."/>
-      <w:lvlJc w:val="left"/>
-      <w:pPr>
-        <w:tabs>
-          <w:tab w:val="num" w:pos="6829"/>
-        </w:tabs>
-        <w:ind w:left="6829" w:hanging="360"/>
-      </w:pPr>
-    </w:lvl>
-  </w:abstractNum>
   <w:num w:numId="1">
+    <w:abstractNumId w:val="0"/>
+  </w:num>
+  <w:num w:numId="2">
+    <w:abstractNumId w:val="8"/>
+  </w:num>
+  <w:num w:numId="3">
+    <w:abstractNumId w:val="6"/>
+  </w:num>
+  <w:num w:numId="4">
+    <w:abstractNumId w:val="2"/>
+  </w:num>
+  <w:num w:numId="5">
+    <w:abstractNumId w:val="3"/>
+  </w:num>
+  <w:num w:numId="6">
+    <w:abstractNumId w:val="4"/>
+  </w:num>
+  <w:num w:numId="7">
+    <w:abstractNumId w:val="10"/>
+  </w:num>
+  <w:num w:numId="8">
     <w:abstractNumId w:val="11"/>
   </w:num>
-  <w:num w:numId="2">
-    <w:abstractNumId w:val="16"/>
+  <w:num w:numId="9">
+    <w:abstractNumId w:val="1"/>
   </w:num>
-  <w:num w:numId="3">
-    <w:abstractNumId w:val="9"/>
-  </w:num>
-  <w:num w:numId="4">
-    <w:abstractNumId w:val="18"/>
-  </w:num>
-  <w:num w:numId="5">
-    <w:abstractNumId w:val="8"/>
-  </w:num>
-  <w:num w:numId="6">
+  <w:num w:numId="10">
     <w:abstractNumId w:val="12"/>
   </w:num>
-  <w:num w:numId="7">
-    <w:abstractNumId w:val="1"/>
-  </w:num>
-  <w:num w:numId="8">
-    <w:abstractNumId w:val="6"/>
-  </w:num>
-  <w:num w:numId="9">
-    <w:abstractNumId w:val="0"/>
-  </w:num>
-  <w:num w:numId="10">
-    <w:abstractNumId w:val="15"/>
-  </w:num>
   <w:num w:numId="11">
-    <w:abstractNumId w:val="10"/>
+    <w:abstractNumId w:val="7"/>
   </w:num>
   <w:num w:numId="12">
-    <w:abstractNumId w:val="3"/>
+    <w:abstractNumId w:val="13"/>
   </w:num>
   <w:num w:numId="13">
-    <w:abstractNumId w:val="4"/>
+    <w:abstractNumId w:val="5"/>
   </w:num>
   <w:num w:numId="14">
-    <w:abstractNumId w:val="17"/>
-  </w:num>
-  <w:num w:numId="15">
-    <w:abstractNumId w:val="7"/>
-  </w:num>
-  <w:num w:numId="16">
-    <w:abstractNumId w:val="5"/>
-  </w:num>
-  <w:num w:numId="17">
-    <w:abstractNumId w:val="13"/>
-  </w:num>
-  <w:num w:numId="18">
-    <w:abstractNumId w:val="14"/>
-  </w:num>
-  <w:num w:numId="19">
-    <w:abstractNumId w:val="2"/>
+    <w:abstractNumId w:val="9"/>
   </w:num>
 </w:numbering>
 </file>
 
 <file path=word/styles.xml><?xml version="1.0" encoding="utf-8"?>
-<w:styles xmlns:mc="http://schemas.openxmlformats.org/markup-compatibility/2006" xmlns:r="http://schemas.openxmlformats.org/officeDocument/2006/relationships" xmlns:w="http://schemas.openxmlformats.org/wordprocessingml/2006/main" xmlns:w14="http://schemas.microsoft.com/office/word/2010/wordml" mc:Ignorable="w14">
+<w:styles xmlns:mc="http://schemas.openxmlformats.org/markup-compatibility/2006" xmlns:o="urn:schemas-microsoft-com:office:office" xmlns:r="http://schemas.openxmlformats.org/officeDocument/2006/relationships" xmlns:m="http://schemas.openxmlformats.org/officeDocument/2006/math" xmlns:v="urn:schemas-microsoft-com:vml" xmlns:w="http://schemas.openxmlformats.org/wordprocessingml/2006/main" xmlns:w14="http://schemas.microsoft.com/office/word/2010/wordml" xmlns:w10="urn:schemas-microsoft-com:office:word" xmlns:sl="http://schemas.openxmlformats.org/schemaLibrary/2006/main" xmlns:wpsCustomData="http://www.wps.cn/officeDocument/2013/wpsCustomData" mc:Ignorable="w14">
   <w:docDefaults>
     <w:rPrDefault>
       <w:rPr>
-        <w:rFonts w:asciiTheme="minorHAnsi" w:eastAsiaTheme="minorHAnsi" w:hAnsiTheme="minorHAnsi" w:cstheme="minorBidi"/>
-        <w:kern w:val="2"/>
-        <w:sz w:val="22"/>
-        <w:szCs w:val="22"/>
-        <w:lang w:val="en-US" w:eastAsia="en-US" w:bidi="ar-SA"/>
-        <w14:ligatures w14:val="standardContextual"/>
+        <w:rFonts w:asciiTheme="minorHAnsi" w:hAnsiTheme="minorHAnsi" w:eastAsiaTheme="minorHAnsi" w:cstheme="minorBidi"/>
       </w:rPr>
     </w:rPrDefault>
-    <w:pPrDefault>
-      <w:pPr>
-        <w:spacing w:after="160" w:line="259" w:lineRule="auto"/>
-      </w:pPr>
-    </w:pPrDefault>
+    <w:pPrDefault/>
   </w:docDefaults>
-  <w:latentStyles w:defLockedState="0" w:defUIPriority="99" w:defSemiHidden="1" w:defUnhideWhenUsed="1" w:defQFormat="0" w:count="267">
-    <w:lsdException w:name="Normal" w:semiHidden="0" w:uiPriority="0" w:unhideWhenUsed="0" w:qFormat="1"/>
-    <w:lsdException w:name="heading 1" w:semiHidden="0" w:uiPriority="9" w:unhideWhenUsed="0" w:qFormat="1"/>
-    <w:lsdException w:name="heading 2" w:uiPriority="9" w:qFormat="1"/>
-    <w:lsdException w:name="heading 3" w:uiPriority="9" w:qFormat="1"/>
-    <w:lsdException w:name="heading 4" w:uiPriority="9" w:qFormat="1"/>
-    <w:lsdException w:name="heading 5" w:uiPriority="9" w:qFormat="1"/>
-    <w:lsdException w:name="heading 6" w:uiPriority="9" w:qFormat="1"/>
-    <w:lsdException w:name="heading 7" w:uiPriority="9" w:qFormat="1"/>
-    <w:lsdException w:name="heading 8" w:uiPriority="9" w:qFormat="1"/>
-    <w:lsdException w:name="heading 9" w:uiPriority="9" w:qFormat="1"/>
-    <w:lsdException w:name="toc 1" w:uiPriority="39"/>
-    <w:lsdException w:name="toc 2" w:uiPriority="39"/>
-    <w:lsdException w:name="toc 3" w:uiPriority="39"/>
-    <w:lsdException w:name="toc 4" w:uiPriority="39"/>
-    <w:lsdException w:name="toc 5" w:uiPriority="39"/>
-    <w:lsdException w:name="toc 6" w:uiPriority="39"/>
-    <w:lsdException w:name="toc 7" w:uiPriority="39"/>
-    <w:lsdException w:name="toc 8" w:uiPriority="39"/>
-    <w:lsdException w:name="toc 9" w:uiPriority="39"/>
-    <w:lsdException w:name="caption" w:uiPriority="35" w:qFormat="1"/>
-    <w:lsdException w:name="Title" w:semiHidden="0" w:uiPriority="10" w:unhideWhenUsed="0" w:qFormat="1"/>
-    <w:lsdException w:name="Default Paragraph Font" w:uiPriority="1"/>
-    <w:lsdException w:name="Subtitle" w:semiHidden="0" w:uiPriority="11" w:unhideWhenUsed="0" w:qFormat="1"/>
-    <w:lsdException w:name="Strong" w:semiHidden="0" w:uiPriority="22" w:unhideWhenUsed="0" w:qFormat="1"/>
-    <w:lsdException w:name="Emphasis" w:semiHidden="0" w:uiPriority="20" w:unhideWhenUsed="0" w:qFormat="1"/>
-    <w:lsdException w:name="Table Grid" w:semiHidden="0" w:uiPriority="39" w:unhideWhenUsed="0"/>
-    <w:lsdException w:name="Placeholder Text" w:unhideWhenUsed="0"/>
-    <w:lsdException w:name="No Spacing" w:semiHidden="0" w:uiPriority="1" w:unhideWhenUsed="0" w:qFormat="1"/>
-    <w:lsdException w:name="Light Shading" w:semiHidden="0" w:uiPriority="60" w:unhideWhenUsed="0"/>
-    <w:lsdException w:name="Light List" w:semiHidden="0" w:uiPriority="61" w:unhideWhenUsed="0"/>
-    <w:lsdException w:name="Light Grid" w:semiHidden="0" w:uiPriority="62" w:unhideWhenUsed="0"/>
-    <w:lsdException w:name="Medium Shading 1" w:semiHidden="0" w:uiPriority="63" w:unhideWhenUsed="0"/>
-    <w:lsdException w:name="Medium Shading 2" w:semiHidden="0" w:uiPriority="64" w:unhideWhenUsed="0"/>
-    <w:lsdException w:name="Medium List 1" w:semiHidden="0" w:uiPriority="65" w:unhideWhenUsed="0"/>
-    <w:lsdException w:name="Medium List 2" w:semiHidden="0" w:uiPriority="66" w:unhideWhenUsed="0"/>
-    <w:lsdException w:name="Medium Grid 1" w:semiHidden="0" w:uiPriority="67" w:unhideWhenUsed="0"/>
-    <w:lsdException w:name="Medium Grid 2" w:semiHidden="0" w:uiPriority="68" w:unhideWhenUsed="0"/>
-    <w:lsdException w:name="Medium Grid 3" w:semiHidden="0" w:uiPriority="69" w:unhideWhenUsed="0"/>
-    <w:lsdException w:name="Dark List" w:semiHidden="0" w:uiPriority="70" w:unhideWhenUsed="0"/>
-    <w:lsdException w:name="Colorful Shading" w:semiHidden="0" w:uiPriority="71" w:unhideWhenUsed="0"/>
-    <w:lsdException w:name="Colorful List" w:semiHidden="0" w:uiPriority="72" w:unhideWhenUsed="0"/>
-    <w:lsdException w:name="Colorful Grid" w:semiHidden="0" w:uiPriority="73" w:unhideWhenUsed="0"/>
-    <w:lsdException w:name="Light Shading Accent 1" w:semiHidden="0" w:uiPriority="60" w:unhideWhenUsed="0"/>
-    <w:lsdException w:name="Light List Accent 1" w:semiHidden="0" w:uiPriority="61" w:unhideWhenUsed="0"/>
-    <w:lsdException w:name="Light Grid Accent 1" w:semiHidden="0" w:uiPriority="62" w:unhideWhenUsed="0"/>
-    <w:lsdException w:name="Medium Shading 1 Accent 1" w:semiHidden="0" w:uiPriority="63" w:unhideWhenUsed="0"/>
-    <w:lsdException w:name="Medium Shading 2 Accent 1" w:semiHidden="0" w:uiPriority="64" w:unhideWhenUsed="0"/>
-    <w:lsdException w:name="Medium List 1 Accent 1" w:semiHidden="0" w:uiPriority="65" w:unhideWhenUsed="0"/>
-    <w:lsdException w:name="Revision" w:unhideWhenUsed="0"/>
-    <w:lsdException w:name="List Paragraph" w:semiHidden="0" w:uiPriority="34" w:unhideWhenUsed="0" w:qFormat="1"/>
-    <w:lsdException w:name="Quote" w:semiHidden="0" w:uiPriority="29" w:unhideWhenUsed="0" w:qFormat="1"/>
-    <w:lsdException w:name="Intense Quote" w:semiHidden="0" w:uiPriority="30" w:unhideWhenUsed="0" w:qFormat="1"/>
-    <w:lsdException w:name="Medium List 2 Accent 1" w:semiHidden="0" w:uiPriority="66" w:unhideWhenUsed="0"/>
-    <w:lsdException w:name="Medium Grid 1 Accent 1" w:semiHidden="0" w:uiPriority="67" w:unhideWhenUsed="0"/>
-    <w:lsdException w:name="Medium Grid 2 Accent 1" w:semiHidden="0" w:uiPriority="68" w:unhideWhenUsed="0"/>
-    <w:lsdException w:name="Medium Grid 3 Accent 1" w:semiHidden="0" w:uiPriority="69" w:unhideWhenUsed="0"/>
-    <w:lsdException w:name="Dark List Accent 1" w:semiHidden="0" w:uiPriority="70" w:unhideWhenUsed="0"/>
-    <w:lsdException w:name="Colorful Shading Accent 1" w:semiHidden="0" w:uiPriority="71" w:unhideWhenUsed="0"/>
-    <w:lsdException w:name="Colorful List Accent 1" w:semiHidden="0" w:uiPriority="72" w:unhideWhenUsed="0"/>
-    <w:lsdException w:name="Colorful Grid Accent 1" w:semiHidden="0" w:uiPriority="73" w:unhideWhenUsed="0"/>
-    <w:lsdException w:name="Light Shading Accent 2" w:semiHidden="0" w:uiPriority="60" w:unhideWhenUsed="0"/>
-    <w:lsdException w:name="Light List Accent 2" w:semiHidden="0" w:uiPriority="61" w:unhideWhenUsed="0"/>
-    <w:lsdException w:name="Light Grid Accent 2" w:semiHidden="0" w:uiPriority="62" w:unhideWhenUsed="0"/>
-    <w:lsdException w:name="Medium Shading 1 Accent 2" w:semiHidden="0" w:uiPriority="63" w:unhideWhenUsed="0"/>
-    <w:lsdException w:name="Medium Shading 2 Accent 2" w:semiHidden="0" w:uiPriority="64" w:unhideWhenUsed="0"/>
-    <w:lsdException w:name="Medium List 1 Accent 2" w:semiHidden="0" w:uiPriority="65" w:unhideWhenUsed="0"/>
-    <w:lsdException w:name="Medium List 2 Accent 2" w:semiHidden="0" w:uiPriority="66" w:unhideWhenUsed="0"/>
-    <w:lsdException w:name="Medium Grid 1 Accent 2" w:semiHidden="0" w:uiPriority="67" w:unhideWhenUsed="0"/>
-    <w:lsdException w:name="Medium Grid 2 Accent 2" w:semiHidden="0" w:uiPriority="68" w:unhideWhenUsed="0"/>
-    <w:lsdException w:name="Medium Grid 3 Accent 2" w:semiHidden="0" w:uiPriority="69" w:unhideWhenUsed="0"/>
-    <w:lsdException w:name="Dark List Accent 2" w:semiHidden="0" w:uiPriority="70" w:unhideWhenUsed="0"/>
-    <w:lsdException w:name="Colorful Shading Accent 2" w:semiHidden="0" w:uiPriority="71" w:unhideWhenUsed="0"/>
-    <w:lsdException w:name="Colorful List Accent 2" w:semiHidden="0" w:uiPriority="72" w:unhideWhenUsed="0"/>
-    <w:lsdException w:name="Colorful Grid Accent 2" w:semiHidden="0" w:uiPriority="73" w:unhideWhenUsed="0"/>
-    <w:lsdException w:name="Light Shading Accent 3" w:semiHidden="0" w:uiPriority="60" w:unhideWhenUsed="0"/>
-    <w:lsdException w:name="Light List Accent 3" w:semiHidden="0" w:uiPriority="61" w:unhideWhenUsed="0"/>
-    <w:lsdException w:name="Light Grid Accent 3" w:semiHidden="0" w:uiPriority="62" w:unhideWhenUsed="0"/>
-    <w:lsdException w:name="Medium Shading 1 Accent 3" w:semiHidden="0" w:uiPriority="63" w:unhideWhenUsed="0"/>
-    <w:lsdException w:name="Medium Shading 2 Accent 3" w:semiHidden="0" w:uiPriority="64" w:unhideWhenUsed="0"/>
-    <w:lsdException w:name="Medium List 1 Accent 3" w:semiHidden="0" w:uiPriority="65" w:unhideWhenUsed="0"/>
-    <w:lsdException w:name="Medium List 2 Accent 3" w:semiHidden="0" w:uiPriority="66" w:unhideWhenUsed="0"/>
-    <w:lsdException w:name="Medium Grid 1 Accent 3" w:semiHidden="0" w:uiPriority="67" w:unhideWhenUsed="0"/>
-    <w:lsdException w:name="Medium Grid 2 Accent 3" w:semiHidden="0" w:uiPriority="68" w:unhideWhenUsed="0"/>
-    <w:lsdException w:name="Medium Grid 3 Accent 3" w:semiHidden="0" w:uiPriority="69" w:unhideWhenUsed="0"/>
-    <w:lsdException w:name="Dark List Accent 3" w:semiHidden="0" w:uiPriority="70" w:unhideWhenUsed="0"/>
-    <w:lsdException w:name="Colorful Shading Accent 3" w:semiHidden="0" w:uiPriority="71" w:unhideWhenUsed="0"/>
-    <w:lsdException w:name="Colorful List Accent 3" w:semiHidden="0" w:uiPriority="72" w:unhideWhenUsed="0"/>
-    <w:lsdException w:name="Colorful Grid Accent 3" w:semiHidden="0" w:uiPriority="73" w:unhideWhenUsed="0"/>
-    <w:lsdException w:name="Light Shading Accent 4" w:semiHidden="0" w:uiPriority="60" w:unhideWhenUsed="0"/>
-    <w:lsdException w:name="Light List Accent 4" w:semiHidden="0" w:uiPriority="61" w:unhideWhenUsed="0"/>
-    <w:lsdException w:name="Light Grid Accent 4" w:semiHidden="0" w:uiPriority="62" w:unhideWhenUsed="0"/>
-    <w:lsdException w:name="Medium Shading 1 Accent 4" w:semiHidden="0" w:uiPriority="63" w:unhideWhenUsed="0"/>
-    <w:lsdException w:name="Medium Shading 2 Accent 4" w:semiHidden="0" w:uiPriority="64" w:unhideWhenUsed="0"/>
-    <w:lsdException w:name="Medium List 1 Accent 4" w:semiHidden="0" w:uiPriority="65" w:unhideWhenUsed="0"/>
-    <w:lsdException w:name="Medium List 2 Accent 4" w:semiHidden="0" w:uiPriority="66" w:unhideWhenUsed="0"/>
-    <w:lsdException w:name="Medium Grid 1 Accent 4" w:semiHidden="0" w:uiPriority="67" w:unhideWhenUsed="0"/>
-    <w:lsdException w:name="Medium Grid 2 Accent 4" w:semiHidden="0" w:uiPriority="68" w:unhideWhenUsed="0"/>
-    <w:lsdException w:name="Medium Grid 3 Accent 4" w:semiHidden="0" w:uiPriority="69" w:unhideWhenUsed="0"/>
-    <w:lsdException w:name="Dark List Accent 4" w:semiHidden="0" w:uiPriority="70" w:unhideWhenUsed="0"/>
-    <w:lsdException w:name="Colorful Shading Accent 4" w:semiHidden="0" w:uiPriority="71" w:unhideWhenUsed="0"/>
-    <w:lsdException w:name="Colorful List Accent 4" w:semiHidden="0" w:uiPriority="72" w:unhideWhenUsed="0"/>
-    <w:lsdException w:name="Colorful Grid Accent 4" w:semiHidden="0" w:uiPriority="73" w:unhideWhenUsed="0"/>
-    <w:lsdException w:name="Light Shading Accent 5" w:semiHidden="0" w:uiPriority="60" w:unhideWhenUsed="0"/>
-    <w:lsdException w:name="Light List Accent 5" w:semiHidden="0" w:uiPriority="61" w:unhideWhenUsed="0"/>
-    <w:lsdException w:name="Light Grid Accent 5" w:semiHidden="0" w:uiPriority="62" w:unhideWhenUsed="0"/>
-    <w:lsdException w:name="Medium Shading 1 Accent 5" w:semiHidden="0" w:uiPriority="63" w:unhideWhenUsed="0"/>
-    <w:lsdException w:name="Medium Shading 2 Accent 5" w:semiHidden="0" w:uiPriority="64" w:unhideWhenUsed="0"/>
-    <w:lsdException w:name="Medium List 1 Accent 5" w:semiHidden="0" w:uiPriority="65" w:unhideWhenUsed="0"/>
-    <w:lsdException w:name="Medium List 2 Accent 5" w:semiHidden="0" w:uiPriority="66" w:unhideWhenUsed="0"/>
-    <w:lsdException w:name="Medium Grid 1 Accent 5" w:semiHidden="0" w:uiPriority="67" w:unhideWhenUsed="0"/>
-    <w:lsdException w:name="Medium Grid 2 Accent 5" w:semiHidden="0" w:uiPriority="68" w:unhideWhenUsed="0"/>
-    <w:lsdException w:name="Medium Grid 3 Accent 5" w:semiHidden="0" w:uiPriority="69" w:unhideWhenUsed="0"/>
-    <w:lsdException w:name="Dark List Accent 5" w:semiHidden="0" w:uiPriority="70" w:unhideWhenUsed="0"/>
-    <w:lsdException w:name="Colorful Shading Accent 5" w:semiHidden="0" w:uiPriority="71" w:unhideWhenUsed="0"/>
-    <w:lsdException w:name="Colorful List Accent 5" w:semiHidden="0" w:uiPriority="72" w:unhideWhenUsed="0"/>
-    <w:lsdException w:name="Colorful Grid Accent 5" w:semiHidden="0" w:uiPriority="73" w:unhideWhenUsed="0"/>
-    <w:lsdException w:name="Light Shading Accent 6" w:semiHidden="0" w:uiPriority="60" w:unhideWhenUsed="0"/>
-    <w:lsdException w:name="Light List Accent 6" w:semiHidden="0" w:uiPriority="61" w:unhideWhenUsed="0"/>
-    <w:lsdException w:name="Light Grid Accent 6" w:semiHidden="0" w:uiPriority="62" w:unhideWhenUsed="0"/>
-    <w:lsdException w:name="Medium Shading 1 Accent 6" w:semiHidden="0" w:uiPriority="63" w:unhideWhenUsed="0"/>
-    <w:lsdException w:name="Medium Shading 2 Accent 6" w:semiHidden="0" w:uiPriority="64" w:unhideWhenUsed="0"/>
-    <w:lsdException w:name="Medium List 1 Accent 6" w:semiHidden="0" w:uiPriority="65" w:unhideWhenUsed="0"/>
-    <w:lsdException w:name="Medium List 2 Accent 6" w:semiHidden="0" w:uiPriority="66" w:unhideWhenUsed="0"/>
-    <w:lsdException w:name="Medium Grid 1 Accent 6" w:semiHidden="0" w:uiPriority="67" w:unhideWhenUsed="0"/>
-    <w:lsdException w:name="Medium Grid 2 Accent 6" w:semiHidden="0" w:uiPriority="68" w:unhideWhenUsed="0"/>
-    <w:lsdException w:name="Medium Grid 3 Accent 6" w:semiHidden="0" w:uiPriority="69" w:unhideWhenUsed="0"/>
-    <w:lsdException w:name="Dark List Accent 6" w:semiHidden="0" w:uiPriority="70" w:unhideWhenUsed="0"/>
-    <w:lsdException w:name="Colorful Shading Accent 6" w:semiHidden="0" w:uiPriority="71" w:unhideWhenUsed="0"/>
-    <w:lsdException w:name="Colorful List Accent 6" w:semiHidden="0" w:uiPriority="72" w:unhideWhenUsed="0"/>
-    <w:lsdException w:name="Colorful Grid Accent 6" w:semiHidden="0" w:uiPriority="73" w:unhideWhenUsed="0"/>
-    <w:lsdException w:name="Subtle Emphasis" w:semiHidden="0" w:uiPriority="19" w:unhideWhenUsed="0" w:qFormat="1"/>
-    <w:lsdException w:name="Intense Emphasis" w:semiHidden="0" w:uiPriority="21" w:unhideWhenUsed="0" w:qFormat="1"/>
-    <w:lsdException w:name="Subtle Reference" w:semiHidden="0" w:uiPriority="31" w:unhideWhenUsed="0" w:qFormat="1"/>
-    <w:lsdException w:name="Intense Reference" w:semiHidden="0" w:uiPriority="32" w:unhideWhenUsed="0" w:qFormat="1"/>
-    <w:lsdException w:name="Book Title" w:semiHidden="0" w:uiPriority="33" w:unhideWhenUsed="0" w:qFormat="1"/>
-    <w:lsdException w:name="Bibliography" w:uiPriority="37"/>
-    <w:lsdException w:name="TOC Heading" w:uiPriority="39" w:qFormat="1"/>
+  <w:latentStyles w:count="260" w:defQFormat="0" w:defUnhideWhenUsed="1" w:defSemiHidden="1" w:defUIPriority="99" w:defLockedState="0">
+    <w:lsdException w:qFormat="1" w:unhideWhenUsed="0" w:uiPriority="0" w:semiHidden="0" w:name="Normal"/>
+    <w:lsdException w:qFormat="1" w:unhideWhenUsed="0" w:uiPriority="9" w:semiHidden="0" w:name="heading 1"/>
+    <w:lsdException w:qFormat="1" w:uiPriority="9" w:name="heading 2"/>
+    <w:lsdException w:qFormat="1" w:uiPriority="9" w:name="heading 3"/>
+    <w:lsdException w:qFormat="1" w:uiPriority="9" w:name="heading 4"/>
+    <w:lsdException w:qFormat="1" w:uiPriority="9" w:name="heading 5"/>
+    <w:lsdException w:qFormat="1" w:uiPriority="9" w:name="heading 6"/>
+    <w:lsdException w:qFormat="1" w:uiPriority="9" w:name="heading 7"/>
+    <w:lsdException w:qFormat="1" w:uiPriority="9" w:name="heading 8"/>
+    <w:lsdException w:qFormat="1" w:uiPriority="9" w:name="heading 9"/>
+    <w:lsdException w:uiPriority="99" w:name="index 1"/>
+    <w:lsdException w:uiPriority="99" w:name="index 2"/>
+    <w:lsdException w:uiPriority="99" w:name="index 3"/>
+    <w:lsdException w:uiPriority="99" w:name="index 4"/>
+    <w:lsdException w:uiPriority="99" w:name="index 5"/>
+    <w:lsdException w:uiPriority="99" w:name="index 6"/>
+    <w:lsdException w:uiPriority="99" w:name="index 7"/>
+    <w:lsdException w:uiPriority="99" w:name="index 8"/>
+    <w:lsdException w:uiPriority="99" w:name="index 9"/>
+    <w:lsdException w:uiPriority="39" w:name="toc 1"/>
+    <w:lsdException w:uiPriority="39" w:name="toc 2"/>
+    <w:lsdException w:uiPriority="39" w:name="toc 3"/>
+    <w:lsdException w:uiPriority="39" w:name="toc 4"/>
+    <w:lsdException w:uiPriority="39" w:name="toc 5"/>
+    <w:lsdException w:uiPriority="39" w:name="toc 6"/>
+    <w:lsdException w:uiPriority="39" w:name="toc 7"/>
+    <w:lsdException w:uiPriority="39" w:name="toc 8"/>
+    <w:lsdException w:uiPriority="39" w:name="toc 9"/>
+    <w:lsdException w:uiPriority="99" w:name="Normal Indent"/>
+    <w:lsdException w:uiPriority="99" w:name="footnote text"/>
+    <w:lsdException w:uiPriority="99" w:name="annotation text"/>
+    <w:lsdException w:uiPriority="99" w:name="header"/>
+    <w:lsdException w:uiPriority="99" w:name="footer"/>
+    <w:lsdException w:uiPriority="99" w:name="index heading"/>
+    <w:lsdException w:qFormat="1" w:uiPriority="35" w:name="caption"/>
+    <w:lsdException w:uiPriority="99" w:name="table of figures"/>
+    <w:lsdException w:uiPriority="99" w:name="envelope address"/>
+    <w:lsdException w:uiPriority="99" w:name="envelope return"/>
+    <w:lsdException w:uiPriority="99" w:name="footnote reference"/>
+    <w:lsdException w:uiPriority="99" w:name="annotation reference"/>
+    <w:lsdException w:uiPriority="99" w:name="line number"/>
+    <w:lsdException w:uiPriority="99" w:name="page number"/>
+    <w:lsdException w:uiPriority="99" w:name="endnote reference"/>
+    <w:lsdException w:uiPriority="99" w:name="endnote text"/>
+    <w:lsdException w:uiPriority="99" w:name="table of authorities"/>
+    <w:lsdException w:uiPriority="99" w:name="macro"/>
+    <w:lsdException w:uiPriority="99" w:name="toa heading"/>
+    <w:lsdException w:uiPriority="99" w:name="List"/>
+    <w:lsdException w:uiPriority="99" w:name="List Bullet"/>
+    <w:lsdException w:uiPriority="99" w:name="List Number"/>
+    <w:lsdException w:uiPriority="99" w:name="List 2"/>
+    <w:lsdException w:uiPriority="99" w:name="List 3"/>
+    <w:lsdException w:uiPriority="99" w:name="List 4"/>
+    <w:lsdException w:uiPriority="99" w:name="List 5"/>
+    <w:lsdException w:uiPriority="99" w:name="List Bullet 2"/>
+    <w:lsdException w:uiPriority="99" w:name="List Bullet 3"/>
+    <w:lsdException w:uiPriority="99" w:name="List Bullet 4"/>
+    <w:lsdException w:uiPriority="99" w:name="List Bullet 5"/>
+    <w:lsdException w:uiPriority="99" w:name="List Number 2"/>
+    <w:lsdException w:uiPriority="99" w:name="List Number 3"/>
+    <w:lsdException w:uiPriority="99" w:name="List Number 4"/>
+    <w:lsdException w:uiPriority="99" w:name="List Number 5"/>
+    <w:lsdException w:qFormat="1" w:unhideWhenUsed="0" w:uiPriority="10" w:semiHidden="0" w:name="Title"/>
+    <w:lsdException w:uiPriority="99" w:name="Closing"/>
+    <w:lsdException w:uiPriority="99" w:name="Signature"/>
+    <w:lsdException w:uiPriority="1" w:name="Default Paragraph Font"/>
+    <w:lsdException w:uiPriority="99" w:name="Body Text"/>
+    <w:lsdException w:uiPriority="99" w:name="Body Text Indent"/>
+    <w:lsdException w:uiPriority="99" w:name="List Continue"/>
+    <w:lsdException w:uiPriority="99" w:name="List Continue 2"/>
+    <w:lsdException w:uiPriority="99" w:name="List Continue 3"/>
+    <w:lsdException w:uiPriority="99" w:name="List Continue 4"/>
+    <w:lsdException w:uiPriority="99" w:name="List Continue 5"/>
+    <w:lsdException w:uiPriority="99" w:name="Message Header"/>
+    <w:lsdException w:qFormat="1" w:unhideWhenUsed="0" w:uiPriority="11" w:semiHidden="0" w:name="Subtitle"/>
+    <w:lsdException w:uiPriority="99" w:name="Salutation"/>
+    <w:lsdException w:uiPriority="99" w:name="Date"/>
+    <w:lsdException w:uiPriority="99" w:name="Body Text First Indent"/>
+    <w:lsdException w:uiPriority="99" w:name="Body Text First Indent 2"/>
+    <w:lsdException w:uiPriority="99" w:name="Note Heading"/>
+    <w:lsdException w:uiPriority="99" w:name="Body Text 2"/>
+    <w:lsdException w:uiPriority="99" w:name="Body Text 3"/>
+    <w:lsdException w:uiPriority="99" w:name="Body Text Indent 2"/>
+    <w:lsdException w:uiPriority="99" w:name="Body Text Indent 3"/>
+    <w:lsdException w:uiPriority="99" w:name="Block Text"/>
+    <w:lsdException w:uiPriority="99" w:name="Hyperlink"/>
+    <w:lsdException w:uiPriority="99" w:name="FollowedHyperlink"/>
+    <w:lsdException w:qFormat="1" w:unhideWhenUsed="0" w:uiPriority="22" w:semiHidden="0" w:name="Strong"/>
+    <w:lsdException w:qFormat="1" w:unhideWhenUsed="0" w:uiPriority="20" w:semiHidden="0" w:name="Emphasis"/>
+    <w:lsdException w:uiPriority="99" w:name="Document Map"/>
+    <w:lsdException w:uiPriority="99" w:name="Plain Text"/>
+    <w:lsdException w:uiPriority="99" w:name="E-mail Signature"/>
+    <w:lsdException w:uiPriority="99" w:name="Normal (Web)"/>
+    <w:lsdException w:uiPriority="99" w:name="HTML Acronym"/>
+    <w:lsdException w:uiPriority="99" w:name="HTML Address"/>
+    <w:lsdException w:uiPriority="99" w:name="HTML Cite"/>
+    <w:lsdException w:uiPriority="99" w:name="HTML Code"/>
+    <w:lsdException w:uiPriority="99" w:name="HTML Definition"/>
+    <w:lsdException w:uiPriority="99" w:name="HTML Keyboard"/>
+    <w:lsdException w:uiPriority="99" w:name="HTML Preformatted"/>
+    <w:lsdException w:uiPriority="99" w:name="HTML Sample"/>
+    <w:lsdException w:uiPriority="99" w:name="HTML Typewriter"/>
+    <w:lsdException w:uiPriority="99" w:name="HTML Variable"/>
+    <w:lsdException w:qFormat="1" w:uiPriority="99" w:name="Normal Table"/>
+    <w:lsdException w:uiPriority="99" w:name="annotation subject"/>
+    <w:lsdException w:uiPriority="99" w:name="Table Simple 1"/>
+    <w:lsdException w:uiPriority="99" w:name="Table Simple 2"/>
+    <w:lsdException w:uiPriority="99" w:name="Table Simple 3"/>
+    <w:lsdException w:uiPriority="99" w:name="Table Classic 1"/>
+    <w:lsdException w:uiPriority="99" w:name="Table Classic 2"/>
+    <w:lsdException w:uiPriority="99" w:name="Table Classic 3"/>
+    <w:lsdException w:uiPriority="99" w:name="Table Classic 4"/>
+    <w:lsdException w:uiPriority="99" w:name="Table Colorful 1"/>
+    <w:lsdException w:uiPriority="99" w:name="Table Colorful 2"/>
+    <w:lsdException w:uiPriority="99" w:name="Table Colorful 3"/>
+    <w:lsdException w:uiPriority="99" w:name="Table Columns 1"/>
+    <w:lsdException w:uiPriority="99" w:name="Table Columns 2"/>
+    <w:lsdException w:uiPriority="99" w:name="Table Columns 3"/>
+    <w:lsdException w:uiPriority="99" w:name="Table Columns 4"/>
+    <w:lsdException w:uiPriority="99" w:name="Table Columns 5"/>
+    <w:lsdException w:uiPriority="99" w:name="Table Grid 1"/>
+    <w:lsdException w:uiPriority="99" w:name="Table Grid 2"/>
+    <w:lsdException w:uiPriority="99" w:name="Table Grid 3"/>
+    <w:lsdException w:uiPriority="99" w:name="Table Grid 4"/>
+    <w:lsdException w:uiPriority="99" w:name="Table Grid 5"/>
+    <w:lsdException w:uiPriority="99" w:name="Table Grid 6"/>
+    <w:lsdException w:uiPriority="99" w:name="Table Grid 7"/>
+    <w:lsdException w:uiPriority="99" w:name="Table Grid 8"/>
+    <w:lsdException w:uiPriority="99" w:name="Table List 1"/>
+    <w:lsdException w:uiPriority="99" w:name="Table List 2"/>
+    <w:lsdException w:uiPriority="99" w:name="Table List 3"/>
+    <w:lsdException w:uiPriority="99" w:name="Table List 4"/>
+    <w:lsdException w:uiPriority="99" w:name="Table List 5"/>
+    <w:lsdException w:uiPriority="99" w:name="Table List 6"/>
+    <w:lsdException w:uiPriority="99" w:name="Table List 7"/>
+    <w:lsdException w:uiPriority="99" w:name="Table List 8"/>
+    <w:lsdException w:uiPriority="99" w:name="Table 3D effects 1"/>
+    <w:lsdException w:uiPriority="99" w:name="Table 3D effects 2"/>
+    <w:lsdException w:uiPriority="99" w:name="Table 3D effects 3"/>
+    <w:lsdException w:uiPriority="99" w:name="Table Contemporary"/>
+    <w:lsdException w:uiPriority="99" w:name="Table Elegant"/>
+    <w:lsdException w:uiPriority="99" w:name="Table Professional"/>
+    <w:lsdException w:uiPriority="99" w:name="Table Subtle 1"/>
+    <w:lsdException w:uiPriority="99" w:name="Table Subtle 2"/>
+    <w:lsdException w:uiPriority="99" w:name="Table Web 1"/>
+    <w:lsdException w:uiPriority="99" w:name="Table Web 2"/>
+    <w:lsdException w:uiPriority="99" w:name="Table Web 3"/>
+    <w:lsdException w:uiPriority="99" w:name="Balloon Text"/>
+    <w:lsdException w:unhideWhenUsed="0" w:uiPriority="39" w:semiHidden="0" w:name="Table Grid"/>
+    <w:lsdException w:uiPriority="99" w:name="Table Theme"/>
+    <w:lsdException w:unhideWhenUsed="0" w:uiPriority="60" w:semiHidden="0" w:name="Light Shading"/>
+    <w:lsdException w:unhideWhenUsed="0" w:uiPriority="61" w:semiHidden="0" w:name="Light List"/>
+    <w:lsdException w:unhideWhenUsed="0" w:uiPriority="62" w:semiHidden="0" w:name="Light Grid"/>
+    <w:lsdException w:unhideWhenUsed="0" w:uiPriority="63" w:semiHidden="0" w:name="Medium Shading 1"/>
+    <w:lsdException w:unhideWhenUsed="0" w:uiPriority="64" w:semiHidden="0" w:name="Medium Shading 2"/>
+    <w:lsdException w:unhideWhenUsed="0" w:uiPriority="65" w:semiHidden="0" w:name="Medium List 1"/>
+    <w:lsdException w:unhideWhenUsed="0" w:uiPriority="66" w:semiHidden="0" w:name="Medium List 2"/>
+    <w:lsdException w:unhideWhenUsed="0" w:uiPriority="67" w:semiHidden="0" w:name="Medium Grid 1"/>
+    <w:lsdException w:unhideWhenUsed="0" w:uiPriority="68" w:semiHidden="0" w:name="Medium Grid 2"/>
+    <w:lsdException w:unhideWhenUsed="0" w:uiPriority="69" w:semiHidden="0" w:name="Medium Grid 3"/>
+    <w:lsdException w:unhideWhenUsed="0" w:uiPriority="70" w:semiHidden="0" w:name="Dark List"/>
+    <w:lsdException w:unhideWhenUsed="0" w:uiPriority="71" w:semiHidden="0" w:name="Colorful Shading"/>
+    <w:lsdException w:unhideWhenUsed="0" w:uiPriority="72" w:semiHidden="0" w:name="Colorful List"/>
+    <w:lsdException w:unhideWhenUsed="0" w:uiPriority="73" w:semiHidden="0" w:name="Colorful Grid"/>
+    <w:lsdException w:unhideWhenUsed="0" w:uiPriority="60" w:semiHidden="0" w:name="Light Shading Accent 1"/>
+    <w:lsdException w:unhideWhenUsed="0" w:uiPriority="61" w:semiHidden="0" w:name="Light List Accent 1"/>
+    <w:lsdException w:unhideWhenUsed="0" w:uiPriority="62" w:semiHidden="0" w:name="Light Grid Accent 1"/>
+    <w:lsdException w:unhideWhenUsed="0" w:uiPriority="63" w:semiHidden="0" w:name="Medium Shading 1 Accent 1"/>
+    <w:lsdException w:unhideWhenUsed="0" w:uiPriority="64" w:semiHidden="0" w:name="Medium Shading 2 Accent 1"/>
+    <w:lsdException w:unhideWhenUsed="0" w:uiPriority="65" w:semiHidden="0" w:name="Medium List 1 Accent 1"/>
+    <w:lsdException w:qFormat="1" w:unhideWhenUsed="0" w:uiPriority="34" w:semiHidden="0" w:name="List Paragraph"/>
+    <w:lsdException w:unhideWhenUsed="0" w:uiPriority="66" w:semiHidden="0" w:name="Medium List 2 Accent 1"/>
+    <w:lsdException w:unhideWhenUsed="0" w:uiPriority="67" w:semiHidden="0" w:name="Medium Grid 1 Accent 1"/>
+    <w:lsdException w:unhideWhenUsed="0" w:uiPriority="68" w:semiHidden="0" w:name="Medium Grid 2 Accent 1"/>
+    <w:lsdException w:unhideWhenUsed="0" w:uiPriority="69" w:semiHidden="0" w:name="Medium Grid 3 Accent 1"/>
+    <w:lsdException w:unhideWhenUsed="0" w:uiPriority="70" w:semiHidden="0" w:name="Dark List Accent 1"/>
+    <w:lsdException w:unhideWhenUsed="0" w:uiPriority="71" w:semiHidden="0" w:name="Colorful Shading Accent 1"/>
+    <w:lsdException w:unhideWhenUsed="0" w:uiPriority="72" w:semiHidden="0" w:name="Colorful List Accent 1"/>
+    <w:lsdException w:unhideWhenUsed="0" w:uiPriority="73" w:semiHidden="0" w:name="Colorful Grid Accent 1"/>
+    <w:lsdException w:unhideWhenUsed="0" w:uiPriority="60" w:semiHidden="0" w:name="Light Shading Accent 2"/>
+    <w:lsdException w:unhideWhenUsed="0" w:uiPriority="61" w:semiHidden="0" w:name="Light List Accent 2"/>
+    <w:lsdException w:unhideWhenUsed="0" w:uiPriority="62" w:semiHidden="0" w:name="Light Grid Accent 2"/>
+    <w:lsdException w:unhideWhenUsed="0" w:uiPriority="63" w:semiHidden="0" w:name="Medium Shading 1 Accent 2"/>
+    <w:lsdException w:unhideWhenUsed="0" w:uiPriority="64" w:semiHidden="0" w:name="Medium Shading 2 Accent 2"/>
+    <w:lsdException w:unhideWhenUsed="0" w:uiPriority="65" w:semiHidden="0" w:name="Medium List 1 Accent 2"/>
+    <w:lsdException w:unhideWhenUsed="0" w:uiPriority="66" w:semiHidden="0" w:name="Medium List 2 Accent 2"/>
+    <w:lsdException w:unhideWhenUsed="0" w:uiPriority="67" w:semiHidden="0" w:name="Medium Grid 1 Accent 2"/>
+    <w:lsdException w:unhideWhenUsed="0" w:uiPriority="68" w:semiHidden="0" w:name="Medium Grid 2 Accent 2"/>
+    <w:lsdException w:unhideWhenUsed="0" w:uiPriority="69" w:semiHidden="0" w:name="Medium Grid 3 Accent 2"/>
+    <w:lsdException w:unhideWhenUsed="0" w:uiPriority="70" w:semiHidden="0" w:name="Dark List Accent 2"/>
+    <w:lsdException w:unhideWhenUsed="0" w:uiPriority="71" w:semiHidden="0" w:name="Colorful Shading Accent 2"/>
+    <w:lsdException w:unhideWhenUsed="0" w:uiPriority="72" w:semiHidden="0" w:name="Colorful List Accent 2"/>
+    <w:lsdException w:unhideWhenUsed="0" w:uiPriority="73" w:semiHidden="0" w:name="Colorful Grid Accent 2"/>
+    <w:lsdException w:unhideWhenUsed="0" w:uiPriority="60" w:semiHidden="0" w:name="Light Shading Accent 3"/>
+    <w:lsdException w:unhideWhenUsed="0" w:uiPriority="61" w:semiHidden="0" w:name="Light List Accent 3"/>
+    <w:lsdException w:unhideWhenUsed="0" w:uiPriority="62" w:semiHidden="0" w:name="Light Grid Accent 3"/>
+    <w:lsdException w:unhideWhenUsed="0" w:uiPriority="63" w:semiHidden="0" w:name="Medium Shading 1 Accent 3"/>
+    <w:lsdException w:unhideWhenUsed="0" w:uiPriority="64" w:semiHidden="0" w:name="Medium Shading 2 Accent 3"/>
+    <w:lsdException w:unhideWhenUsed="0" w:uiPriority="65" w:semiHidden="0" w:name="Medium List 1 Accent 3"/>
+    <w:lsdException w:unhideWhenUsed="0" w:uiPriority="66" w:semiHidden="0" w:name="Medium List 2 Accent 3"/>
+    <w:lsdException w:unhideWhenUsed="0" w:uiPriority="67" w:semiHidden="0" w:name="Medium Grid 1 Accent 3"/>
+    <w:lsdException w:unhideWhenUsed="0" w:uiPriority="68" w:semiHidden="0" w:name="Medium Grid 2 Accent 3"/>
+    <w:lsdException w:unhideWhenUsed="0" w:uiPriority="69" w:semiHidden="0" w:name="Medium Grid 3 Accent 3"/>
+    <w:lsdException w:unhideWhenUsed="0" w:uiPriority="70" w:semiHidden="0" w:name="Dark List Accent 3"/>
+    <w:lsdException w:unhideWhenUsed="0" w:uiPriority="71" w:semiHidden="0" w:name="Colorful Shading Accent 3"/>
+    <w:lsdException w:unhideWhenUsed="0" w:uiPriority="72" w:semiHidden="0" w:name="Colorful List Accent 3"/>
+    <w:lsdException w:unhideWhenUsed="0" w:uiPriority="73" w:semiHidden="0" w:name="Colorful Grid Accent 3"/>
+    <w:lsdException w:unhideWhenUsed="0" w:uiPriority="60" w:semiHidden="0" w:name="Light Shading Accent 4"/>
+    <w:lsdException w:unhideWhenUsed="0" w:uiPriority="61" w:semiHidden="0" w:name="Light List Accent 4"/>
+    <w:lsdException w:unhideWhenUsed="0" w:uiPriority="62" w:semiHidden="0" w:name="Light Grid Accent 4"/>
+    <w:lsdException w:unhideWhenUsed="0" w:uiPriority="63" w:semiHidden="0" w:name="Medium Shading 1 Accent 4"/>
+    <w:lsdException w:unhideWhenUsed="0" w:uiPriority="64" w:semiHidden="0" w:name="Medium Shading 2 Accent 4"/>
+    <w:lsdException w:unhideWhenUsed="0" w:uiPriority="65" w:semiHidden="0" w:name="Medium List 1 Accent 4"/>
+    <w:lsdException w:unhideWhenUsed="0" w:uiPriority="66" w:semiHidden="0" w:name="Medium List 2 Accent 4"/>
+    <w:lsdException w:unhideWhenUsed="0" w:uiPriority="67" w:semiHidden="0" w:name="Medium Grid 1 Accent 4"/>
+    <w:lsdException w:unhideWhenUsed="0" w:uiPriority="68" w:semiHidden="0" w:name="Medium Grid 2 Accent 4"/>
+    <w:lsdException w:unhideWhenUsed="0" w:uiPriority="69" w:semiHidden="0" w:name="Medium Grid 3 Accent 4"/>
+    <w:lsdException w:unhideWhenUsed="0" w:uiPriority="70" w:semiHidden="0" w:name="Dark List Accent 4"/>
+    <w:lsdException w:unhideWhenUsed="0" w:uiPriority="71" w:semiHidden="0" w:name="Colorful Shading Accent 4"/>
+    <w:lsdException w:unhideWhenUsed="0" w:uiPriority="72" w:semiHidden="0" w:name="Colorful List Accent 4"/>
+    <w:lsdException w:unhideWhenUsed="0" w:uiPriority="73" w:semiHidden="0" w:name="Colorful Grid Accent 4"/>
+    <w:lsdException w:unhideWhenUsed="0" w:uiPriority="60" w:semiHidden="0" w:name="Light Shading Accent 5"/>
+    <w:lsdException w:unhideWhenUsed="0" w:uiPriority="61" w:semiHidden="0" w:name="Light List Accent 5"/>
+    <w:lsdException w:unhideWhenUsed="0" w:uiPriority="62" w:semiHidden="0" w:name="Light Grid Accent 5"/>
+    <w:lsdException w:unhideWhenUsed="0" w:uiPriority="63" w:semiHidden="0" w:name="Medium Shading 1 Accent 5"/>
+    <w:lsdException w:unhideWhenUsed="0" w:uiPriority="64" w:semiHidden="0" w:name="Medium Shading 2 Accent 5"/>
+    <w:lsdException w:unhideWhenUsed="0" w:uiPriority="65" w:semiHidden="0" w:name="Medium List 1 Accent 5"/>
+    <w:lsdException w:unhideWhenUsed="0" w:uiPriority="66" w:semiHidden="0" w:name="Medium List 2 Accent 5"/>
+    <w:lsdException w:unhideWhenUsed="0" w:uiPriority="67" w:semiHidden="0" w:name="Medium Grid 1 Accent 5"/>
+    <w:lsdException w:unhideWhenUsed="0" w:uiPriority="68" w:semiHidden="0" w:name="Medium Grid 2 Accent 5"/>
+    <w:lsdException w:unhideWhenUsed="0" w:uiPriority="69" w:semiHidden="0" w:name="Medium Grid 3 Accent 5"/>
+    <w:lsdException w:unhideWhenUsed="0" w:uiPriority="70" w:semiHidden="0" w:name="Dark List Accent 5"/>
+    <w:lsdException w:unhideWhenUsed="0" w:uiPriority="71" w:semiHidden="0" w:name="Colorful Shading Accent 5"/>
+    <w:lsdException w:unhideWhenUsed="0" w:uiPriority="72" w:semiHidden="0" w:name="Colorful List Accent 5"/>
+    <w:lsdException w:unhideWhenUsed="0" w:uiPriority="73" w:semiHidden="0" w:name="Colorful Grid Accent 5"/>
+    <w:lsdException w:unhideWhenUsed="0" w:uiPriority="60" w:semiHidden="0" w:name="Light Shading Accent 6"/>
+    <w:lsdException w:unhideWhenUsed="0" w:uiPriority="61" w:semiHidden="0" w:name="Light List Accent 6"/>
+    <w:lsdException w:unhideWhenUsed="0" w:uiPriority="62" w:semiHidden="0" w:name="Light Grid Accent 6"/>
+    <w:lsdException w:unhideWhenUsed="0" w:uiPriority="63" w:semiHidden="0" w:name="Medium Shading 1 Accent 6"/>
+    <w:lsdException w:unhideWhenUsed="0" w:uiPriority="64" w:semiHidden="0" w:name="Medium Shading 2 Accent 6"/>
+    <w:lsdException w:unhideWhenUsed="0" w:uiPriority="65" w:semiHidden="0" w:name="Medium List 1 Accent 6"/>
+    <w:lsdException w:unhideWhenUsed="0" w:uiPriority="66" w:semiHidden="0" w:name="Medium List 2 Accent 6"/>
+    <w:lsdException w:unhideWhenUsed="0" w:uiPriority="67" w:semiHidden="0" w:name="Medium Grid 1 Accent 6"/>
+    <w:lsdException w:unhideWhenUsed="0" w:uiPriority="68" w:semiHidden="0" w:name="Medium Grid 2 Accent 6"/>
+    <w:lsdException w:unhideWhenUsed="0" w:uiPriority="69" w:semiHidden="0" w:name="Medium Grid 3 Accent 6"/>
+    <w:lsdException w:unhideWhenUsed="0" w:uiPriority="70" w:semiHidden="0" w:name="Dark List Accent 6"/>
+    <w:lsdException w:unhideWhenUsed="0" w:uiPriority="71" w:semiHidden="0" w:name="Colorful Shading Accent 6"/>
+    <w:lsdException w:unhideWhenUsed="0" w:uiPriority="72" w:semiHidden="0" w:name="Colorful List Accent 6"/>
+    <w:lsdException w:unhideWhenUsed="0" w:uiPriority="73" w:semiHidden="0" w:name="Colorful Grid Accent 6"/>
   </w:latentStyles>
-  <w:style w:type="paragraph" w:default="1" w:styleId="Normal">
+  <w:style w:type="paragraph" w:default="1" w:styleId="1">
     <w:name w:val="Normal"/>
     <w:qFormat/>
+    <w:uiPriority w:val="0"/>
+    <w:pPr>
+      <w:spacing w:after="160" w:line="259" w:lineRule="auto"/>
+    </w:pPr>
+    <w:rPr>
+      <w:rFonts w:asciiTheme="minorHAnsi" w:hAnsiTheme="minorHAnsi" w:eastAsiaTheme="minorHAnsi" w:cstheme="minorBidi"/>
+      <w:kern w:val="2"/>
+      <w:sz w:val="22"/>
+      <w:szCs w:val="22"/>
+      <w:lang w:val="en-US" w:eastAsia="en-US" w:bidi="ar-SA"/>
+      <w14:ligatures w14:val="standardContextual"/>
+    </w:rPr>
   </w:style>
-  <w:style w:type="character" w:default="1" w:styleId="DefaultParagraphFont">
+  <w:style w:type="character" w:default="1" w:styleId="2">
     <w:name w:val="Default Paragraph Font"/>
-    <w:uiPriority w:val="1"/>
     <w:semiHidden/>
     <w:unhideWhenUsed/>
+    <w:uiPriority w:val="1"/>
   </w:style>
-  <w:style w:type="table" w:default="1" w:styleId="TableNormal">
+  <w:style w:type="table" w:default="1" w:styleId="3">
     <w:name w:val="Normal Table"/>
-    <w:uiPriority w:val="99"/>
     <w:semiHidden/>
     <w:unhideWhenUsed/>
+    <w:qFormat/>
+    <w:uiPriority w:val="99"/>
     <w:tblPr>
-      <w:tblInd w:w="0" w:type="dxa"/>
       <w:tblCellMar>
         <w:top w:w="0" w:type="dxa"/>
         <w:left w:w="108" w:type="dxa"/>
@@ -5637,31 +5228,13 @@
       </w:tblCellMar>
     </w:tblPr>
   </w:style>
-  <w:style w:type="numbering" w:default="1" w:styleId="NoList">
-    <w:name w:val="No List"/>
-    <w:uiPriority w:val="99"/>
+  <w:style w:type="paragraph" w:styleId="4">
+    <w:name w:val="Balloon Text"/>
+    <w:basedOn w:val="1"/>
+    <w:link w:val="7"/>
     <w:semiHidden/>
     <w:unhideWhenUsed/>
-  </w:style>
-  <w:style w:type="paragraph" w:styleId="ListParagraph">
-    <w:name w:val="List Paragraph"/>
-    <w:basedOn w:val="Normal"/>
-    <w:uiPriority w:val="34"/>
-    <w:qFormat/>
-    <w:rsid w:val="00F52D3D"/>
-    <w:pPr>
-      <w:ind w:left="720"/>
-      <w:contextualSpacing/>
-    </w:pPr>
-  </w:style>
-  <w:style w:type="paragraph" w:styleId="BalloonText">
-    <w:name w:val="Balloon Text"/>
-    <w:basedOn w:val="Normal"/>
-    <w:link w:val="BalloonTextChar"/>
     <w:uiPriority w:val="99"/>
-    <w:semiHidden/>
-    <w:unhideWhenUsed/>
-    <w:rsid w:val="00351658"/>
     <w:pPr>
       <w:spacing w:after="0" w:line="240" w:lineRule="auto"/>
     </w:pPr>
@@ -5671,272 +5244,37 @@
       <w:szCs w:val="16"/>
     </w:rPr>
   </w:style>
-  <w:style w:type="character" w:customStyle="1" w:styleId="BalloonTextChar">
-    <w:name w:val="Balloon Text Char"/>
-    <w:basedOn w:val="DefaultParagraphFont"/>
-    <w:link w:val="BalloonText"/>
-    <w:uiPriority w:val="99"/>
-    <w:semiHidden/>
-    <w:rsid w:val="00351658"/>
-    <w:rPr>
-      <w:rFonts w:ascii="Tahoma" w:hAnsi="Tahoma" w:cs="Tahoma"/>
-      <w:sz w:val="16"/>
-      <w:szCs w:val="16"/>
-    </w:rPr>
-  </w:style>
-  <w:style w:type="character" w:styleId="Strong">
+  <w:style w:type="character" w:styleId="5">
     <w:name w:val="Strong"/>
-    <w:basedOn w:val="DefaultParagraphFont"/>
+    <w:basedOn w:val="2"/>
+    <w:qFormat/>
     <w:uiPriority w:val="22"/>
-    <w:qFormat/>
-    <w:rsid w:val="0050224D"/>
     <w:rPr>
       <w:b/>
       <w:bCs/>
     </w:rPr>
   </w:style>
-</w:styles>
-</file>
-
-<file path=word/stylesWithEffects.xml><?xml version="1.0" encoding="utf-8"?>
-<w:styles xmlns:wpc="http://schemas.microsoft.com/office/word/2010/wordprocessingCanvas" xmlns:mc="http://schemas.openxmlformats.org/markup-compatibility/2006" xmlns:o="urn:schemas-microsoft-com:office:office" xmlns:r="http://schemas.openxmlformats.org/officeDocument/2006/relationships" xmlns:m="http://schemas.openxmlformats.org/officeDocument/2006/math" xmlns:v="urn:schemas-microsoft-com:vml" xmlns:wp14="http://schemas.microsoft.com/office/word/2010/wordprocessingDrawing" xmlns:wp="http://schemas.openxmlformats.org/drawingml/2006/wordprocessingDrawing" xmlns:w10="urn:schemas-microsoft-com:office:word" xmlns:w="http://schemas.openxmlformats.org/wordprocessingml/2006/main" xmlns:w14="http://schemas.microsoft.com/office/word/2010/wordml" xmlns:wpg="http://schemas.microsoft.com/office/word/2010/wordprocessingGroup" xmlns:wpi="http://schemas.microsoft.com/office/word/2010/wordprocessingInk" xmlns:wne="http://schemas.microsoft.com/office/word/2006/wordml" xmlns:wps="http://schemas.microsoft.com/office/word/2010/wordprocessingShape" mc:Ignorable="w14 wp14">
-  <w:docDefaults>
-    <w:rPrDefault>
-      <w:rPr>
-        <w:rFonts w:asciiTheme="minorHAnsi" w:eastAsiaTheme="minorHAnsi" w:hAnsiTheme="minorHAnsi" w:cstheme="minorBidi"/>
-        <w:kern w:val="2"/>
-        <w:sz w:val="22"/>
-        <w:szCs w:val="22"/>
-        <w:lang w:val="en-US" w:eastAsia="en-US" w:bidi="ar-SA"/>
-        <w14:ligatures w14:val="standardContextual"/>
-      </w:rPr>
-    </w:rPrDefault>
-    <w:pPrDefault>
-      <w:pPr>
-        <w:spacing w:after="160" w:line="259" w:lineRule="auto"/>
-      </w:pPr>
-    </w:pPrDefault>
-  </w:docDefaults>
-  <w:latentStyles w:defLockedState="0" w:defUIPriority="99" w:defSemiHidden="1" w:defUnhideWhenUsed="1" w:defQFormat="0" w:count="267">
-    <w:lsdException w:name="Normal" w:semiHidden="0" w:uiPriority="0" w:unhideWhenUsed="0" w:qFormat="1"/>
-    <w:lsdException w:name="heading 1" w:semiHidden="0" w:uiPriority="9" w:unhideWhenUsed="0" w:qFormat="1"/>
-    <w:lsdException w:name="heading 2" w:uiPriority="9" w:qFormat="1"/>
-    <w:lsdException w:name="heading 3" w:uiPriority="9" w:qFormat="1"/>
-    <w:lsdException w:name="heading 4" w:uiPriority="9" w:qFormat="1"/>
-    <w:lsdException w:name="heading 5" w:uiPriority="9" w:qFormat="1"/>
-    <w:lsdException w:name="heading 6" w:uiPriority="9" w:qFormat="1"/>
-    <w:lsdException w:name="heading 7" w:uiPriority="9" w:qFormat="1"/>
-    <w:lsdException w:name="heading 8" w:uiPriority="9" w:qFormat="1"/>
-    <w:lsdException w:name="heading 9" w:uiPriority="9" w:qFormat="1"/>
-    <w:lsdException w:name="toc 1" w:uiPriority="39"/>
-    <w:lsdException w:name="toc 2" w:uiPriority="39"/>
-    <w:lsdException w:name="toc 3" w:uiPriority="39"/>
-    <w:lsdException w:name="toc 4" w:uiPriority="39"/>
-    <w:lsdException w:name="toc 5" w:uiPriority="39"/>
-    <w:lsdException w:name="toc 6" w:uiPriority="39"/>
-    <w:lsdException w:name="toc 7" w:uiPriority="39"/>
-    <w:lsdException w:name="toc 8" w:uiPriority="39"/>
-    <w:lsdException w:name="toc 9" w:uiPriority="39"/>
-    <w:lsdException w:name="caption" w:uiPriority="35" w:qFormat="1"/>
-    <w:lsdException w:name="Title" w:semiHidden="0" w:uiPriority="10" w:unhideWhenUsed="0" w:qFormat="1"/>
-    <w:lsdException w:name="Default Paragraph Font" w:uiPriority="1"/>
-    <w:lsdException w:name="Subtitle" w:semiHidden="0" w:uiPriority="11" w:unhideWhenUsed="0" w:qFormat="1"/>
-    <w:lsdException w:name="Strong" w:semiHidden="0" w:uiPriority="22" w:unhideWhenUsed="0" w:qFormat="1"/>
-    <w:lsdException w:name="Emphasis" w:semiHidden="0" w:uiPriority="20" w:unhideWhenUsed="0" w:qFormat="1"/>
-    <w:lsdException w:name="Table Grid" w:semiHidden="0" w:uiPriority="39" w:unhideWhenUsed="0"/>
-    <w:lsdException w:name="Placeholder Text" w:unhideWhenUsed="0"/>
-    <w:lsdException w:name="No Spacing" w:semiHidden="0" w:uiPriority="1" w:unhideWhenUsed="0" w:qFormat="1"/>
-    <w:lsdException w:name="Light Shading" w:semiHidden="0" w:uiPriority="60" w:unhideWhenUsed="0"/>
-    <w:lsdException w:name="Light List" w:semiHidden="0" w:uiPriority="61" w:unhideWhenUsed="0"/>
-    <w:lsdException w:name="Light Grid" w:semiHidden="0" w:uiPriority="62" w:unhideWhenUsed="0"/>
-    <w:lsdException w:name="Medium Shading 1" w:semiHidden="0" w:uiPriority="63" w:unhideWhenUsed="0"/>
-    <w:lsdException w:name="Medium Shading 2" w:semiHidden="0" w:uiPriority="64" w:unhideWhenUsed="0"/>
-    <w:lsdException w:name="Medium List 1" w:semiHidden="0" w:uiPriority="65" w:unhideWhenUsed="0"/>
-    <w:lsdException w:name="Medium List 2" w:semiHidden="0" w:uiPriority="66" w:unhideWhenUsed="0"/>
-    <w:lsdException w:name="Medium Grid 1" w:semiHidden="0" w:uiPriority="67" w:unhideWhenUsed="0"/>
-    <w:lsdException w:name="Medium Grid 2" w:semiHidden="0" w:uiPriority="68" w:unhideWhenUsed="0"/>
-    <w:lsdException w:name="Medium Grid 3" w:semiHidden="0" w:uiPriority="69" w:unhideWhenUsed="0"/>
-    <w:lsdException w:name="Dark List" w:semiHidden="0" w:uiPriority="70" w:unhideWhenUsed="0"/>
-    <w:lsdException w:name="Colorful Shading" w:semiHidden="0" w:uiPriority="71" w:unhideWhenUsed="0"/>
-    <w:lsdException w:name="Colorful List" w:semiHidden="0" w:uiPriority="72" w:unhideWhenUsed="0"/>
-    <w:lsdException w:name="Colorful Grid" w:semiHidden="0" w:uiPriority="73" w:unhideWhenUsed="0"/>
-    <w:lsdException w:name="Light Shading Accent 1" w:semiHidden="0" w:uiPriority="60" w:unhideWhenUsed="0"/>
-    <w:lsdException w:name="Light List Accent 1" w:semiHidden="0" w:uiPriority="61" w:unhideWhenUsed="0"/>
-    <w:lsdException w:name="Light Grid Accent 1" w:semiHidden="0" w:uiPriority="62" w:unhideWhenUsed="0"/>
-    <w:lsdException w:name="Medium Shading 1 Accent 1" w:semiHidden="0" w:uiPriority="63" w:unhideWhenUsed="0"/>
-    <w:lsdException w:name="Medium Shading 2 Accent 1" w:semiHidden="0" w:uiPriority="64" w:unhideWhenUsed="0"/>
-    <w:lsdException w:name="Medium List 1 Accent 1" w:semiHidden="0" w:uiPriority="65" w:unhideWhenUsed="0"/>
-    <w:lsdException w:name="Revision" w:unhideWhenUsed="0"/>
-    <w:lsdException w:name="List Paragraph" w:semiHidden="0" w:uiPriority="34" w:unhideWhenUsed="0" w:qFormat="1"/>
-    <w:lsdException w:name="Quote" w:semiHidden="0" w:uiPriority="29" w:unhideWhenUsed="0" w:qFormat="1"/>
-    <w:lsdException w:name="Intense Quote" w:semiHidden="0" w:uiPriority="30" w:unhideWhenUsed="0" w:qFormat="1"/>
-    <w:lsdException w:name="Medium List 2 Accent 1" w:semiHidden="0" w:uiPriority="66" w:unhideWhenUsed="0"/>
-    <w:lsdException w:name="Medium Grid 1 Accent 1" w:semiHidden="0" w:uiPriority="67" w:unhideWhenUsed="0"/>
-    <w:lsdException w:name="Medium Grid 2 Accent 1" w:semiHidden="0" w:uiPriority="68" w:unhideWhenUsed="0"/>
-    <w:lsdException w:name="Medium Grid 3 Accent 1" w:semiHidden="0" w:uiPriority="69" w:unhideWhenUsed="0"/>
-    <w:lsdException w:name="Dark List Accent 1" w:semiHidden="0" w:uiPriority="70" w:unhideWhenUsed="0"/>
-    <w:lsdException w:name="Colorful Shading Accent 1" w:semiHidden="0" w:uiPriority="71" w:unhideWhenUsed="0"/>
-    <w:lsdException w:name="Colorful List Accent 1" w:semiHidden="0" w:uiPriority="72" w:unhideWhenUsed="0"/>
-    <w:lsdException w:name="Colorful Grid Accent 1" w:semiHidden="0" w:uiPriority="73" w:unhideWhenUsed="0"/>
-    <w:lsdException w:name="Light Shading Accent 2" w:semiHidden="0" w:uiPriority="60" w:unhideWhenUsed="0"/>
-    <w:lsdException w:name="Light List Accent 2" w:semiHidden="0" w:uiPriority="61" w:unhideWhenUsed="0"/>
-    <w:lsdException w:name="Light Grid Accent 2" w:semiHidden="0" w:uiPriority="62" w:unhideWhenUsed="0"/>
-    <w:lsdException w:name="Medium Shading 1 Accent 2" w:semiHidden="0" w:uiPriority="63" w:unhideWhenUsed="0"/>
-    <w:lsdException w:name="Medium Shading 2 Accent 2" w:semiHidden="0" w:uiPriority="64" w:unhideWhenUsed="0"/>
-    <w:lsdException w:name="Medium List 1 Accent 2" w:semiHidden="0" w:uiPriority="65" w:unhideWhenUsed="0"/>
-    <w:lsdException w:name="Medium List 2 Accent 2" w:semiHidden="0" w:uiPriority="66" w:unhideWhenUsed="0"/>
-    <w:lsdException w:name="Medium Grid 1 Accent 2" w:semiHidden="0" w:uiPriority="67" w:unhideWhenUsed="0"/>
-    <w:lsdException w:name="Medium Grid 2 Accent 2" w:semiHidden="0" w:uiPriority="68" w:unhideWhenUsed="0"/>
-    <w:lsdException w:name="Medium Grid 3 Accent 2" w:semiHidden="0" w:uiPriority="69" w:unhideWhenUsed="0"/>
-    <w:lsdException w:name="Dark List Accent 2" w:semiHidden="0" w:uiPriority="70" w:unhideWhenUsed="0"/>
-    <w:lsdException w:name="Colorful Shading Accent 2" w:semiHidden="0" w:uiPriority="71" w:unhideWhenUsed="0"/>
-    <w:lsdException w:name="Colorful List Accent 2" w:semiHidden="0" w:uiPriority="72" w:unhideWhenUsed="0"/>
-    <w:lsdException w:name="Colorful Grid Accent 2" w:semiHidden="0" w:uiPriority="73" w:unhideWhenUsed="0"/>
-    <w:lsdException w:name="Light Shading Accent 3" w:semiHidden="0" w:uiPriority="60" w:unhideWhenUsed="0"/>
-    <w:lsdException w:name="Light List Accent 3" w:semiHidden="0" w:uiPriority="61" w:unhideWhenUsed="0"/>
-    <w:lsdException w:name="Light Grid Accent 3" w:semiHidden="0" w:uiPriority="62" w:unhideWhenUsed="0"/>
-    <w:lsdException w:name="Medium Shading 1 Accent 3" w:semiHidden="0" w:uiPriority="63" w:unhideWhenUsed="0"/>
-    <w:lsdException w:name="Medium Shading 2 Accent 3" w:semiHidden="0" w:uiPriority="64" w:unhideWhenUsed="0"/>
-    <w:lsdException w:name="Medium List 1 Accent 3" w:semiHidden="0" w:uiPriority="65" w:unhideWhenUsed="0"/>
-    <w:lsdException w:name="Medium List 2 Accent 3" w:semiHidden="0" w:uiPriority="66" w:unhideWhenUsed="0"/>
-    <w:lsdException w:name="Medium Grid 1 Accent 3" w:semiHidden="0" w:uiPriority="67" w:unhideWhenUsed="0"/>
-    <w:lsdException w:name="Medium Grid 2 Accent 3" w:semiHidden="0" w:uiPriority="68" w:unhideWhenUsed="0"/>
-    <w:lsdException w:name="Medium Grid 3 Accent 3" w:semiHidden="0" w:uiPriority="69" w:unhideWhenUsed="0"/>
-    <w:lsdException w:name="Dark List Accent 3" w:semiHidden="0" w:uiPriority="70" w:unhideWhenUsed="0"/>
-    <w:lsdException w:name="Colorful Shading Accent 3" w:semiHidden="0" w:uiPriority="71" w:unhideWhenUsed="0"/>
-    <w:lsdException w:name="Colorful List Accent 3" w:semiHidden="0" w:uiPriority="72" w:unhideWhenUsed="0"/>
-    <w:lsdException w:name="Colorful Grid Accent 3" w:semiHidden="0" w:uiPriority="73" w:unhideWhenUsed="0"/>
-    <w:lsdException w:name="Light Shading Accent 4" w:semiHidden="0" w:uiPriority="60" w:unhideWhenUsed="0"/>
-    <w:lsdException w:name="Light List Accent 4" w:semiHidden="0" w:uiPriority="61" w:unhideWhenUsed="0"/>
-    <w:lsdException w:name="Light Grid Accent 4" w:semiHidden="0" w:uiPriority="62" w:unhideWhenUsed="0"/>
-    <w:lsdException w:name="Medium Shading 1 Accent 4" w:semiHidden="0" w:uiPriority="63" w:unhideWhenUsed="0"/>
-    <w:lsdException w:name="Medium Shading 2 Accent 4" w:semiHidden="0" w:uiPriority="64" w:unhideWhenUsed="0"/>
-    <w:lsdException w:name="Medium List 1 Accent 4" w:semiHidden="0" w:uiPriority="65" w:unhideWhenUsed="0"/>
-    <w:lsdException w:name="Medium List 2 Accent 4" w:semiHidden="0" w:uiPriority="66" w:unhideWhenUsed="0"/>
-    <w:lsdException w:name="Medium Grid 1 Accent 4" w:semiHidden="0" w:uiPriority="67" w:unhideWhenUsed="0"/>
-    <w:lsdException w:name="Medium Grid 2 Accent 4" w:semiHidden="0" w:uiPriority="68" w:unhideWhenUsed="0"/>
-    <w:lsdException w:name="Medium Grid 3 Accent 4" w:semiHidden="0" w:uiPriority="69" w:unhideWhenUsed="0"/>
-    <w:lsdException w:name="Dark List Accent 4" w:semiHidden="0" w:uiPriority="70" w:unhideWhenUsed="0"/>
-    <w:lsdException w:name="Colorful Shading Accent 4" w:semiHidden="0" w:uiPriority="71" w:unhideWhenUsed="0"/>
-    <w:lsdException w:name="Colorful List Accent 4" w:semiHidden="0" w:uiPriority="72" w:unhideWhenUsed="0"/>
-    <w:lsdException w:name="Colorful Grid Accent 4" w:semiHidden="0" w:uiPriority="73" w:unhideWhenUsed="0"/>
-    <w:lsdException w:name="Light Shading Accent 5" w:semiHidden="0" w:uiPriority="60" w:unhideWhenUsed="0"/>
-    <w:lsdException w:name="Light List Accent 5" w:semiHidden="0" w:uiPriority="61" w:unhideWhenUsed="0"/>
-    <w:lsdException w:name="Light Grid Accent 5" w:semiHidden="0" w:uiPriority="62" w:unhideWhenUsed="0"/>
-    <w:lsdException w:name="Medium Shading 1 Accent 5" w:semiHidden="0" w:uiPriority="63" w:unhideWhenUsed="0"/>
-    <w:lsdException w:name="Medium Shading 2 Accent 5" w:semiHidden="0" w:uiPriority="64" w:unhideWhenUsed="0"/>
-    <w:lsdException w:name="Medium List 1 Accent 5" w:semiHidden="0" w:uiPriority="65" w:unhideWhenUsed="0"/>
-    <w:lsdException w:name="Medium List 2 Accent 5" w:semiHidden="0" w:uiPriority="66" w:unhideWhenUsed="0"/>
-    <w:lsdException w:name="Medium Grid 1 Accent 5" w:semiHidden="0" w:uiPriority="67" w:unhideWhenUsed="0"/>
-    <w:lsdException w:name="Medium Grid 2 Accent 5" w:semiHidden="0" w:uiPriority="68" w:unhideWhenUsed="0"/>
-    <w:lsdException w:name="Medium Grid 3 Accent 5" w:semiHidden="0" w:uiPriority="69" w:unhideWhenUsed="0"/>
-    <w:lsdException w:name="Dark List Accent 5" w:semiHidden="0" w:uiPriority="70" w:unhideWhenUsed="0"/>
-    <w:lsdException w:name="Colorful Shading Accent 5" w:semiHidden="0" w:uiPriority="71" w:unhideWhenUsed="0"/>
-    <w:lsdException w:name="Colorful List Accent 5" w:semiHidden="0" w:uiPriority="72" w:unhideWhenUsed="0"/>
-    <w:lsdException w:name="Colorful Grid Accent 5" w:semiHidden="0" w:uiPriority="73" w:unhideWhenUsed="0"/>
-    <w:lsdException w:name="Light Shading Accent 6" w:semiHidden="0" w:uiPriority="60" w:unhideWhenUsed="0"/>
-    <w:lsdException w:name="Light List Accent 6" w:semiHidden="0" w:uiPriority="61" w:unhideWhenUsed="0"/>
-    <w:lsdException w:name="Light Grid Accent 6" w:semiHidden="0" w:uiPriority="62" w:unhideWhenUsed="0"/>
-    <w:lsdException w:name="Medium Shading 1 Accent 6" w:semiHidden="0" w:uiPriority="63" w:unhideWhenUsed="0"/>
-    <w:lsdException w:name="Medium Shading 2 Accent 6" w:semiHidden="0" w:uiPriority="64" w:unhideWhenUsed="0"/>
-    <w:lsdException w:name="Medium List 1 Accent 6" w:semiHidden="0" w:uiPriority="65" w:unhideWhenUsed="0"/>
-    <w:lsdException w:name="Medium List 2 Accent 6" w:semiHidden="0" w:uiPriority="66" w:unhideWhenUsed="0"/>
-    <w:lsdException w:name="Medium Grid 1 Accent 6" w:semiHidden="0" w:uiPriority="67" w:unhideWhenUsed="0"/>
-    <w:lsdException w:name="Medium Grid 2 Accent 6" w:semiHidden="0" w:uiPriority="68" w:unhideWhenUsed="0"/>
-    <w:lsdException w:name="Medium Grid 3 Accent 6" w:semiHidden="0" w:uiPriority="69" w:unhideWhenUsed="0"/>
-    <w:lsdException w:name="Dark List Accent 6" w:semiHidden="0" w:uiPriority="70" w:unhideWhenUsed="0"/>
-    <w:lsdException w:name="Colorful Shading Accent 6" w:semiHidden="0" w:uiPriority="71" w:unhideWhenUsed="0"/>
-    <w:lsdException w:name="Colorful List Accent 6" w:semiHidden="0" w:uiPriority="72" w:unhideWhenUsed="0"/>
-    <w:lsdException w:name="Colorful Grid Accent 6" w:semiHidden="0" w:uiPriority="73" w:unhideWhenUsed="0"/>
-    <w:lsdException w:name="Subtle Emphasis" w:semiHidden="0" w:uiPriority="19" w:unhideWhenUsed="0" w:qFormat="1"/>
-    <w:lsdException w:name="Intense Emphasis" w:semiHidden="0" w:uiPriority="21" w:unhideWhenUsed="0" w:qFormat="1"/>
-    <w:lsdException w:name="Subtle Reference" w:semiHidden="0" w:uiPriority="31" w:unhideWhenUsed="0" w:qFormat="1"/>
-    <w:lsdException w:name="Intense Reference" w:semiHidden="0" w:uiPriority="32" w:unhideWhenUsed="0" w:qFormat="1"/>
-    <w:lsdException w:name="Book Title" w:semiHidden="0" w:uiPriority="33" w:unhideWhenUsed="0" w:qFormat="1"/>
-    <w:lsdException w:name="Bibliography" w:uiPriority="37"/>
-    <w:lsdException w:name="TOC Heading" w:uiPriority="39" w:qFormat="1"/>
-  </w:latentStyles>
-  <w:style w:type="paragraph" w:default="1" w:styleId="Normal">
-    <w:name w:val="Normal"/>
+  <w:style w:type="paragraph" w:styleId="6">
+    <w:name w:val="List Paragraph"/>
+    <w:basedOn w:val="1"/>
     <w:qFormat/>
-  </w:style>
-  <w:style w:type="character" w:default="1" w:styleId="DefaultParagraphFont">
-    <w:name w:val="Default Paragraph Font"/>
-    <w:uiPriority w:val="1"/>
-    <w:semiHidden/>
-    <w:unhideWhenUsed/>
-  </w:style>
-  <w:style w:type="table" w:default="1" w:styleId="TableNormal">
-    <w:name w:val="Normal Table"/>
-    <w:uiPriority w:val="99"/>
-    <w:semiHidden/>
-    <w:unhideWhenUsed/>
-    <w:tblPr>
-      <w:tblInd w:w="0" w:type="dxa"/>
-      <w:tblCellMar>
-        <w:top w:w="0" w:type="dxa"/>
-        <w:left w:w="108" w:type="dxa"/>
-        <w:bottom w:w="0" w:type="dxa"/>
-        <w:right w:w="108" w:type="dxa"/>
-      </w:tblCellMar>
-    </w:tblPr>
-  </w:style>
-  <w:style w:type="numbering" w:default="1" w:styleId="NoList">
-    <w:name w:val="No List"/>
-    <w:uiPriority w:val="99"/>
-    <w:semiHidden/>
-    <w:unhideWhenUsed/>
-  </w:style>
-  <w:style w:type="paragraph" w:styleId="ListParagraph">
-    <w:name w:val="List Paragraph"/>
-    <w:basedOn w:val="Normal"/>
     <w:uiPriority w:val="34"/>
-    <w:qFormat/>
-    <w:rsid w:val="00F52D3D"/>
     <w:pPr>
       <w:ind w:left="720"/>
       <w:contextualSpacing/>
     </w:pPr>
   </w:style>
-  <w:style w:type="paragraph" w:styleId="BalloonText">
-    <w:name w:val="Balloon Text"/>
-    <w:basedOn w:val="Normal"/>
-    <w:link w:val="BalloonTextChar"/>
+  <w:style w:type="character" w:customStyle="1" w:styleId="7">
+    <w:name w:val="Balloon Text Char"/>
+    <w:basedOn w:val="2"/>
+    <w:link w:val="4"/>
+    <w:semiHidden/>
+    <w:qFormat/>
     <w:uiPriority w:val="99"/>
-    <w:semiHidden/>
-    <w:unhideWhenUsed/>
-    <w:rsid w:val="00351658"/>
-    <w:pPr>
-      <w:spacing w:after="0" w:line="240" w:lineRule="auto"/>
-    </w:pPr>
     <w:rPr>
       <w:rFonts w:ascii="Tahoma" w:hAnsi="Tahoma" w:cs="Tahoma"/>
       <w:sz w:val="16"/>
       <w:szCs w:val="16"/>
-    </w:rPr>
-  </w:style>
-  <w:style w:type="character" w:customStyle="1" w:styleId="BalloonTextChar">
-    <w:name w:val="Balloon Text Char"/>
-    <w:basedOn w:val="DefaultParagraphFont"/>
-    <w:link w:val="BalloonText"/>
-    <w:uiPriority w:val="99"/>
-    <w:semiHidden/>
-    <w:rsid w:val="00351658"/>
-    <w:rPr>
-      <w:rFonts w:ascii="Tahoma" w:hAnsi="Tahoma" w:cs="Tahoma"/>
-      <w:sz w:val="16"/>
-      <w:szCs w:val="16"/>
-    </w:rPr>
-  </w:style>
-  <w:style w:type="character" w:styleId="Strong">
-    <w:name w:val="Strong"/>
-    <w:basedOn w:val="DefaultParagraphFont"/>
-    <w:uiPriority w:val="22"/>
-    <w:qFormat/>
-    <w:rsid w:val="0050224D"/>
-    <w:rPr>
-      <w:b/>
-      <w:bCs/>
     </w:rPr>
   </w:style>
 </w:styles>
@@ -6018,23 +5356,6 @@
         <a:font script="Viet" typeface="Times New Roman"/>
         <a:font script="Uigh" typeface="Microsoft Uighur"/>
         <a:font script="Geor" typeface="Sylfaen"/>
-        <a:font script="Armn" typeface="Arial"/>
-        <a:font script="Bugi" typeface="Leelawadee UI"/>
-        <a:font script="Bopo" typeface="Microsoft JhengHei"/>
-        <a:font script="Java" typeface="Javanese Text"/>
-        <a:font script="Lisu" typeface="Segoe UI"/>
-        <a:font script="Mymr" typeface="Myanmar Text"/>
-        <a:font script="Nkoo" typeface="Ebrima"/>
-        <a:font script="Olck" typeface="Nirmala UI"/>
-        <a:font script="Osma" typeface="Ebrima"/>
-        <a:font script="Phag" typeface="Phagspa"/>
-        <a:font script="Syrn" typeface="Estrangelo Edessa"/>
-        <a:font script="Syrj" typeface="Estrangelo Edessa"/>
-        <a:font script="Syre" typeface="Estrangelo Edessa"/>
-        <a:font script="Sora" typeface="Nirmala UI"/>
-        <a:font script="Tale" typeface="Microsoft Tai Le"/>
-        <a:font script="Talu" typeface="Microsoft New Tai Lue"/>
-        <a:font script="Tfng" typeface="Ebrima"/>
       </a:majorFont>
       <a:minorFont>
         <a:latin typeface="Calibri"/>
@@ -6070,23 +5391,6 @@
         <a:font script="Viet" typeface="Arial"/>
         <a:font script="Uigh" typeface="Microsoft Uighur"/>
         <a:font script="Geor" typeface="Sylfaen"/>
-        <a:font script="Armn" typeface="Arial"/>
-        <a:font script="Bugi" typeface="Leelawadee UI"/>
-        <a:font script="Bopo" typeface="Microsoft JhengHei"/>
-        <a:font script="Java" typeface="Javanese Text"/>
-        <a:font script="Lisu" typeface="Segoe UI"/>
-        <a:font script="Mymr" typeface="Myanmar Text"/>
-        <a:font script="Nkoo" typeface="Ebrima"/>
-        <a:font script="Olck" typeface="Nirmala UI"/>
-        <a:font script="Osma" typeface="Ebrima"/>
-        <a:font script="Phag" typeface="Phagspa"/>
-        <a:font script="Syrn" typeface="Estrangelo Edessa"/>
-        <a:font script="Syrj" typeface="Estrangelo Edessa"/>
-        <a:font script="Syre" typeface="Estrangelo Edessa"/>
-        <a:font script="Sora" typeface="Nirmala UI"/>
-        <a:font script="Tale" typeface="Microsoft Tai Le"/>
-        <a:font script="Talu" typeface="Microsoft New Tai Lue"/>
-        <a:font script="Tfng" typeface="Ebrima"/>
       </a:minorFont>
     </a:fontScheme>
     <a:fmtScheme name="Office">
@@ -6228,12 +5532,6 @@
     </a:fmtScheme>
   </a:themeElements>
   <a:objectDefaults/>
-  <a:extraClrSchemeLst/>
-  <a:extLst>
-    <a:ext uri="{05A4C25C-085E-4340-85A3-A5531E510DB2}">
-      <thm15:themeFamily xmlns="" xmlns:thm15="http://schemas.microsoft.com/office/thememl/2012/main" name="Office Theme" id="{62F939B6-93AF-4DB8-9C6B-D6C7DFDC589F}" vid="{4A3C46E8-61CC-4603-A589-7422A47A8E4A}"/>
-    </a:ext>
-  </a:extLst>
 </a:theme>
 </file>
 
@@ -6243,8 +5541,6 @@
 
 <file path=customXml/itemProps1.xml><?xml version="1.0" encoding="utf-8"?>
 <ds:datastoreItem xmlns:ds="http://schemas.openxmlformats.org/officeDocument/2006/customXml" ds:itemID="{BC470E08-BD34-4E7D-9A97-B21F8EDE81FA}">
-  <ds:schemaRefs>
-    <ds:schemaRef ds:uri="http://schemas.openxmlformats.org/officeDocument/2006/bibliography"/>
-  </ds:schemaRefs>
+  <ds:schemaRefs/>
 </ds:datastoreItem>
 </file>
--- a/Mencatat Jejak Kunjungan.docx
+++ b/Mencatat Jejak Kunjungan.docx
@@ -1,6 +1,6 @@
 
 <file path=word/document.xml><?xml version="1.0" encoding="utf-8"?>
-<w:document xmlns:wpc="http://schemas.microsoft.com/office/word/2010/wordprocessingCanvas" xmlns:mc="http://schemas.openxmlformats.org/markup-compatibility/2006" xmlns:o="urn:schemas-microsoft-com:office:office" xmlns:r="http://schemas.openxmlformats.org/officeDocument/2006/relationships" xmlns:m="http://schemas.openxmlformats.org/officeDocument/2006/math" xmlns:v="urn:schemas-microsoft-com:vml" xmlns:wp14="http://schemas.microsoft.com/office/word/2010/wordprocessingDrawing" xmlns:wp="http://schemas.openxmlformats.org/drawingml/2006/wordprocessingDrawing" xmlns:w="http://schemas.openxmlformats.org/wordprocessingml/2006/main" xmlns:w14="http://schemas.microsoft.com/office/word/2010/wordml" xmlns:w10="urn:schemas-microsoft-com:office:word" xmlns:w15="http://schemas.microsoft.com/office/word/2012/wordml" xmlns:wpg="http://schemas.microsoft.com/office/word/2010/wordprocessingGroup" xmlns:wpi="http://schemas.microsoft.com/office/word/2010/wordprocessingInk" xmlns:wne="http://schemas.microsoft.com/office/word/2006/wordml" xmlns:wps="http://schemas.microsoft.com/office/word/2010/wordprocessingShape" xmlns:wpsCustomData="http://www.wps.cn/officeDocument/2013/wpsCustomData" mc:Ignorable="w14 w15 wp14">
+<w:document xmlns:wpc="http://schemas.microsoft.com/office/word/2010/wordprocessingCanvas" xmlns:mc="http://schemas.openxmlformats.org/markup-compatibility/2006" xmlns:o="urn:schemas-microsoft-com:office:office" xmlns:r="http://schemas.openxmlformats.org/officeDocument/2006/relationships" xmlns:m="http://schemas.openxmlformats.org/officeDocument/2006/math" xmlns:v="urn:schemas-microsoft-com:vml" xmlns:wp14="http://schemas.microsoft.com/office/word/2010/wordprocessingDrawing" xmlns:wp="http://schemas.openxmlformats.org/drawingml/2006/wordprocessingDrawing" xmlns:w10="urn:schemas-microsoft-com:office:word" xmlns:w="http://schemas.openxmlformats.org/wordprocessingml/2006/main" xmlns:w14="http://schemas.microsoft.com/office/word/2010/wordml" xmlns:w15="http://schemas.microsoft.com/office/word/2012/wordml" xmlns:wpg="http://schemas.microsoft.com/office/word/2010/wordprocessingGroup" xmlns:wpi="http://schemas.microsoft.com/office/word/2010/wordprocessingInk" xmlns:wne="http://schemas.microsoft.com/office/word/2006/wordml" xmlns:wps="http://schemas.microsoft.com/office/word/2010/wordprocessingShape" mc:Ignorable="w14 w15 wp14">
   <w:body>
     <w:p>
       <w:pPr>
@@ -76,6 +76,7 @@
           <w:rFonts w:asciiTheme="majorBidi" w:hAnsiTheme="majorBidi" w:cstheme="majorBidi"/>
           <w:b/>
           <w:bCs/>
+          <w:noProof/>
           <w:sz w:val="24"/>
           <w:szCs w:val="24"/>
         </w:rPr>
@@ -97,7 +98,7 @@
                     </pic:cNvPicPr>
                   </pic:nvPicPr>
                   <pic:blipFill>
-                    <a:blip r:embed="rId6">
+                    <a:blip r:embed="rId8">
                       <a:extLst>
                         <a:ext uri="{28A0092B-C50C-407E-A947-70E740481C1C}">
                           <a14:useLocalDpi xmlns:a14="http://schemas.microsoft.com/office/drawing/2010/main" val="0"/>
@@ -180,7 +181,7 @@
     </w:p>
     <w:p>
       <w:pPr>
-        <w:pStyle w:val="6"/>
+        <w:pStyle w:val="ListParagraph"/>
         <w:numPr>
           <w:ilvl w:val="4"/>
           <w:numId w:val="1"/>
@@ -206,7 +207,7 @@
     </w:p>
     <w:p>
       <w:pPr>
-        <w:pStyle w:val="6"/>
+        <w:pStyle w:val="ListParagraph"/>
         <w:numPr>
           <w:ilvl w:val="4"/>
           <w:numId w:val="1"/>
@@ -232,7 +233,7 @@
     </w:p>
     <w:p>
       <w:pPr>
-        <w:pStyle w:val="6"/>
+        <w:pStyle w:val="ListParagraph"/>
         <w:numPr>
           <w:ilvl w:val="4"/>
           <w:numId w:val="1"/>
@@ -258,7 +259,7 @@
     </w:p>
     <w:p>
       <w:pPr>
-        <w:pStyle w:val="6"/>
+        <w:pStyle w:val="ListParagraph"/>
         <w:numPr>
           <w:ilvl w:val="4"/>
           <w:numId w:val="1"/>
@@ -374,7 +375,7 @@
     </w:p>
     <w:p>
       <w:pPr>
-        <w:pStyle w:val="6"/>
+        <w:pStyle w:val="ListParagraph"/>
         <w:numPr>
           <w:ilvl w:val="0"/>
           <w:numId w:val="2"/>
@@ -396,6 +397,7 @@
           <w:sz w:val="24"/>
           <w:szCs w:val="24"/>
         </w:rPr>
+        <w:lastRenderedPageBreak/>
         <w:t>Deskripsi Perusahaan</w:t>
       </w:r>
     </w:p>
@@ -415,12 +417,28 @@
           <w:sz w:val="24"/>
           <w:szCs w:val="24"/>
         </w:rPr>
-        <w:t>Perusahaan kami fokus pada pengembangan dan penyediaan solusi teknologi untuk institusi pendidikan, dengan layanan utama berupa pembuatan dan pengelolaan website sekolah yang dilengkapi dengan berbagai fitur inovatif. Salah satu fitur unggulan kami adalah Guestbook, yang memungkinkan pengunjung website (baik orang tua, alumni, atau calon siswa) untuk memberikan pesan atau komentar sebagai jejak kunjungan mereka.</w:t>
-      </w:r>
-    </w:p>
-    <w:p>
-      <w:pPr>
-        <w:pStyle w:val="6"/>
+        <w:t>Perusahaan</w:t>
+      </w:r>
+      <w:r>
+        <w:rPr>
+          <w:rFonts w:asciiTheme="majorBidi" w:hAnsiTheme="majorBidi" w:cstheme="majorBidi"/>
+          <w:sz w:val="24"/>
+          <w:szCs w:val="24"/>
+        </w:rPr>
+        <w:t xml:space="preserve"> kami fokus pada pengembangan dan penyediaan solusi teknologi untuk institusi pendidikan, dengan layanan utama berupa pembuatan dan pengelolaan website sekolah yang dilengkapi dengan berbagai fitur inovatif. Salah satu fitur unggulan kami adalah Guestbook,</w:t>
+      </w:r>
+      <w:r>
+        <w:rPr>
+          <w:rFonts w:asciiTheme="majorBidi" w:hAnsiTheme="majorBidi" w:cstheme="majorBidi"/>
+          <w:sz w:val="24"/>
+          <w:szCs w:val="24"/>
+        </w:rPr>
+        <w:t xml:space="preserve"> yang memungkinkan pengunjung website (baik orang tua, alumni, atau calon siswa) untuk memberikan pesan atau komentar sebagai jejak kunjungan mereka.</w:t>
+      </w:r>
+    </w:p>
+    <w:p>
+      <w:pPr>
+        <w:pStyle w:val="ListParagraph"/>
         <w:numPr>
           <w:ilvl w:val="0"/>
           <w:numId w:val="3"/>
@@ -457,12 +475,28 @@
           <w:sz w:val="24"/>
           <w:szCs w:val="24"/>
         </w:rPr>
-        <w:t>Misi kami adalah untuk membantu sekolah menciptakan pengalaman digital yang lebih terhubung dan interaktif dengan seluruh pihak yang berkepentingan. Kami ingin memastikan bahwa setiap kunjungan ke website sekolah menjadi lebih bermakna, dengan memberikan ruang bagi pengunjung untuk berbagi kesan, saran, atau informasi yang dapat meningkatkan kualitas layanan pendidikan.</w:t>
-      </w:r>
-    </w:p>
-    <w:p>
-      <w:pPr>
-        <w:pStyle w:val="6"/>
+        <w:t xml:space="preserve">Misi kami adalah untuk membantu sekolah menciptakan pengalaman digital yang lebih </w:t>
+      </w:r>
+      <w:r>
+        <w:rPr>
+          <w:rFonts w:asciiTheme="majorBidi" w:hAnsiTheme="majorBidi" w:cstheme="majorBidi"/>
+          <w:sz w:val="24"/>
+          <w:szCs w:val="24"/>
+        </w:rPr>
+        <w:t>terhubung dan interaktif dengan seluruh pihak yang berkepentingan. Kami ingin memastikan bahwa setiap kunjungan ke website sekolah menjadi lebih bermakna, dengan memberikan ruang bagi pengunjung untuk berbagi kesan, saran, atau informasi yang dapat meningk</w:t>
+      </w:r>
+      <w:r>
+        <w:rPr>
+          <w:rFonts w:asciiTheme="majorBidi" w:hAnsiTheme="majorBidi" w:cstheme="majorBidi"/>
+          <w:sz w:val="24"/>
+          <w:szCs w:val="24"/>
+        </w:rPr>
+        <w:t>atkan kualitas layanan pendidikan.</w:t>
+      </w:r>
+    </w:p>
+    <w:p>
+      <w:pPr>
+        <w:pStyle w:val="ListParagraph"/>
         <w:numPr>
           <w:ilvl w:val="0"/>
           <w:numId w:val="3"/>
@@ -500,12 +534,20 @@
           <w:sz w:val="24"/>
           <w:szCs w:val="24"/>
         </w:rPr>
-        <w:t>Kami berkomitmen untuk menjadi mitra teknologi terpercaya bagi sekolah-sekolah di seluruh Indonesia, dengan menawarkan solusi digital yang efisien, mudah dioperasikan, dan dapat disesuaikan dengan kebutuhan masing-masing institusi.</w:t>
-      </w:r>
-    </w:p>
-    <w:p>
-      <w:pPr>
-        <w:pStyle w:val="6"/>
+        <w:t>Kami berkomitmen untuk menjadi mitra teknologi terpercaya bagi sekolah-sekolah di seluruh Indonesia, dengan menawarkan solusi digital yang efisien, mudah dioperasikan, dan dapat disesuaikan dengan kebutuha</w:t>
+      </w:r>
+      <w:r>
+        <w:rPr>
+          <w:rFonts w:asciiTheme="majorBidi" w:hAnsiTheme="majorBidi" w:cstheme="majorBidi"/>
+          <w:sz w:val="24"/>
+          <w:szCs w:val="24"/>
+        </w:rPr>
+        <w:t>n masing-masing institusi.</w:t>
+      </w:r>
+    </w:p>
+    <w:p>
+      <w:pPr>
+        <w:pStyle w:val="ListParagraph"/>
         <w:numPr>
           <w:ilvl w:val="0"/>
           <w:numId w:val="3"/>
@@ -578,7 +620,15 @@
           <w:sz w:val="24"/>
           <w:szCs w:val="24"/>
         </w:rPr>
-        <w:t>- Keterlibatan Komunitas: Kami percaya bahwa website yang efektif adalah yang dapat memfasilitasi komunikasi dua arah yang aktif antara sekolah dan pengunjungnya.</w:t>
+        <w:t>- Keterli</w:t>
+      </w:r>
+      <w:r>
+        <w:rPr>
+          <w:rFonts w:asciiTheme="majorBidi" w:hAnsiTheme="majorBidi" w:cstheme="majorBidi"/>
+          <w:sz w:val="24"/>
+          <w:szCs w:val="24"/>
+        </w:rPr>
+        <w:t>batan Komunitas: Kami percaya bahwa website yang efektif adalah yang dapat memfasilitasi komunikasi dua arah yang aktif antara sekolah dan pengunjungnya.</w:t>
       </w:r>
     </w:p>
     <w:p>
@@ -600,7 +650,7 @@
     </w:p>
     <w:p>
       <w:pPr>
-        <w:pStyle w:val="6"/>
+        <w:pStyle w:val="ListParagraph"/>
         <w:numPr>
           <w:ilvl w:val="0"/>
           <w:numId w:val="2"/>
@@ -619,9 +669,11 @@
           <w:rFonts w:asciiTheme="majorBidi" w:hAnsiTheme="majorBidi" w:cstheme="majorBidi"/>
           <w:b/>
           <w:bCs/>
+          <w:noProof/>
           <w:sz w:val="32"/>
           <w:szCs w:val="32"/>
         </w:rPr>
+        <w:lastRenderedPageBreak/>
         <w:drawing>
           <wp:anchor distT="0" distB="0" distL="114300" distR="114300" simplePos="0" relativeHeight="251659264" behindDoc="0" locked="0" layoutInCell="1" allowOverlap="1">
             <wp:simplePos x="0" y="0"/>
@@ -648,7 +700,7 @@
                     </pic:cNvPicPr>
                   </pic:nvPicPr>
                   <pic:blipFill>
-                    <a:blip r:embed="rId7" cstate="print">
+                    <a:blip r:embed="rId9" cstate="print">
                       <a:extLst>
                         <a:ext uri="{28A0092B-C50C-407E-A947-70E740481C1C}">
                           <a14:useLocalDpi xmlns:a14="http://schemas.microsoft.com/office/drawing/2010/main" val="0"/>
@@ -700,6 +752,7 @@
           <w:rFonts w:asciiTheme="majorBidi" w:hAnsiTheme="majorBidi" w:cstheme="majorBidi"/>
           <w:b/>
           <w:bCs/>
+          <w:noProof/>
           <w:sz w:val="24"/>
           <w:szCs w:val="24"/>
         </w:rPr>
@@ -721,7 +774,7 @@
                     </pic:cNvPicPr>
                   </pic:nvPicPr>
                   <pic:blipFill>
-                    <a:blip r:embed="rId8" cstate="print">
+                    <a:blip r:embed="rId10" cstate="print">
                       <a:extLst>
                         <a:ext uri="{28A0092B-C50C-407E-A947-70E740481C1C}">
                           <a14:useLocalDpi xmlns:a14="http://schemas.microsoft.com/office/drawing/2010/main" val="0"/>
@@ -750,7 +803,7 @@
     </w:p>
     <w:p>
       <w:pPr>
-        <w:pStyle w:val="6"/>
+        <w:pStyle w:val="ListParagraph"/>
         <w:numPr>
           <w:ilvl w:val="0"/>
           <w:numId w:val="3"/>
@@ -780,6 +833,7 @@
           <w:sz w:val="24"/>
           <w:szCs w:val="24"/>
         </w:rPr>
+        <w:lastRenderedPageBreak/>
         <w:t xml:space="preserve">Kepala </w:t>
       </w:r>
       <w:r>
@@ -804,7 +858,7 @@
     </w:p>
     <w:p>
       <w:pPr>
-        <w:pStyle w:val="6"/>
+        <w:pStyle w:val="ListParagraph"/>
         <w:numPr>
           <w:ilvl w:val="0"/>
           <w:numId w:val="4"/>
@@ -829,7 +883,7 @@
     </w:p>
     <w:p>
       <w:pPr>
-        <w:pStyle w:val="6"/>
+        <w:pStyle w:val="ListParagraph"/>
         <w:numPr>
           <w:ilvl w:val="0"/>
           <w:numId w:val="4"/>
@@ -837,7 +891,7 @@
         <w:shd w:val="clear" w:color="auto" w:fill="FFFFFF"/>
         <w:spacing w:after="120" w:line="330" w:lineRule="atLeast"/>
         <w:rPr>
-          <w:rFonts w:ascii="Times New Roman" w:hAnsi="Times New Roman" w:eastAsia="Times New Roman" w:cs="Times New Roman"/>
+          <w:rFonts w:ascii="Times New Roman" w:eastAsia="Times New Roman" w:hAnsi="Times New Roman" w:cs="Times New Roman"/>
           <w:color w:val="001D35"/>
           <w:sz w:val="24"/>
           <w:szCs w:val="24"/>
@@ -845,17 +899,26 @@
       </w:pPr>
       <w:r>
         <w:rPr>
-          <w:rFonts w:ascii="Times New Roman" w:hAnsi="Times New Roman" w:eastAsia="Times New Roman" w:cs="Times New Roman"/>
+          <w:rFonts w:ascii="Times New Roman" w:eastAsia="Times New Roman" w:hAnsi="Times New Roman" w:cs="Times New Roman"/>
           <w:color w:val="001D35"/>
           <w:sz w:val="24"/>
           <w:szCs w:val="24"/>
         </w:rPr>
-        <w:t>mengelola pengajaran, kepegawaian, kemuridan, gedung dan halaman, keuangan, serta hubungan sekolah dan masyarakat.  </w:t>
-      </w:r>
-    </w:p>
-    <w:p>
-      <w:pPr>
-        <w:pStyle w:val="6"/>
+        <w:t xml:space="preserve">mengelola pengajaran, kepegawaian, </w:t>
+      </w:r>
+      <w:r>
+        <w:rPr>
+          <w:rFonts w:ascii="Times New Roman" w:eastAsia="Times New Roman" w:hAnsi="Times New Roman" w:cs="Times New Roman"/>
+          <w:color w:val="001D35"/>
+          <w:sz w:val="24"/>
+          <w:szCs w:val="24"/>
+        </w:rPr>
+        <w:t>kemuridan, gedung dan halaman, keuangan, serta hubungan sekolah dan masyarakat.  </w:t>
+      </w:r>
+    </w:p>
+    <w:p>
+      <w:pPr>
+        <w:pStyle w:val="ListParagraph"/>
         <w:numPr>
           <w:ilvl w:val="0"/>
           <w:numId w:val="4"/>
@@ -870,7 +933,7 @@
       </w:pPr>
       <w:r>
         <w:rPr>
-          <w:rFonts w:ascii="Times New Roman" w:hAnsi="Times New Roman" w:eastAsia="Times New Roman" w:cs="Times New Roman"/>
+          <w:rFonts w:ascii="Times New Roman" w:eastAsia="Times New Roman" w:hAnsi="Times New Roman" w:cs="Times New Roman"/>
           <w:bCs/>
           <w:color w:val="001D35"/>
           <w:sz w:val="24"/>
@@ -880,7 +943,7 @@
       </w:r>
       <w:r>
         <w:rPr>
-          <w:rFonts w:ascii="Times New Roman" w:hAnsi="Times New Roman" w:eastAsia="Times New Roman" w:cs="Times New Roman"/>
+          <w:rFonts w:ascii="Times New Roman" w:eastAsia="Times New Roman" w:hAnsi="Times New Roman" w:cs="Times New Roman"/>
           <w:color w:val="001D35"/>
           <w:sz w:val="24"/>
           <w:szCs w:val="24"/>
@@ -890,7 +953,7 @@
     </w:p>
     <w:p>
       <w:pPr>
-        <w:pStyle w:val="6"/>
+        <w:pStyle w:val="ListParagraph"/>
         <w:numPr>
           <w:ilvl w:val="0"/>
           <w:numId w:val="4"/>
@@ -898,14 +961,14 @@
         <w:shd w:val="clear" w:color="auto" w:fill="FFFFFF"/>
         <w:spacing w:after="120" w:line="330" w:lineRule="atLeast"/>
         <w:rPr>
-          <w:rFonts w:ascii="Times New Roman" w:hAnsi="Times New Roman" w:eastAsia="Times New Roman" w:cs="Times New Roman"/>
-          <w:sz w:val="24"/>
-          <w:szCs w:val="24"/>
-        </w:rPr>
-      </w:pPr>
-      <w:r>
-        <w:rPr>
-          <w:rFonts w:ascii="Times New Roman" w:hAnsi="Times New Roman" w:eastAsia="Times New Roman" w:cs="Times New Roman"/>
+          <w:rFonts w:ascii="Times New Roman" w:eastAsia="Times New Roman" w:hAnsi="Times New Roman" w:cs="Times New Roman"/>
+          <w:sz w:val="24"/>
+          <w:szCs w:val="24"/>
+        </w:rPr>
+      </w:pPr>
+      <w:r>
+        <w:rPr>
+          <w:rFonts w:ascii="Times New Roman" w:eastAsia="Times New Roman" w:hAnsi="Times New Roman" w:cs="Times New Roman"/>
           <w:bCs/>
           <w:color w:val="001D35"/>
           <w:sz w:val="24"/>
@@ -915,17 +978,26 @@
       </w:r>
       <w:r>
         <w:rPr>
-          <w:rFonts w:ascii="Times New Roman" w:hAnsi="Times New Roman" w:eastAsia="Times New Roman" w:cs="Times New Roman"/>
+          <w:rFonts w:ascii="Times New Roman" w:eastAsia="Times New Roman" w:hAnsi="Times New Roman" w:cs="Times New Roman"/>
           <w:color w:val="001D35"/>
           <w:sz w:val="24"/>
           <w:szCs w:val="24"/>
         </w:rPr>
-        <w:t>: Kepala sekolah bertugas mengelola administrasi kegiatan belajar dan bimbingan konseling, serta administrasi kesiswaan. </w:t>
-      </w:r>
-    </w:p>
-    <w:p>
-      <w:pPr>
-        <w:pStyle w:val="6"/>
+        <w:t>: Kepala sekolah bertugas me</w:t>
+      </w:r>
+      <w:r>
+        <w:rPr>
+          <w:rFonts w:ascii="Times New Roman" w:eastAsia="Times New Roman" w:hAnsi="Times New Roman" w:cs="Times New Roman"/>
+          <w:color w:val="001D35"/>
+          <w:sz w:val="24"/>
+          <w:szCs w:val="24"/>
+        </w:rPr>
+        <w:t>ngelola administrasi kegiatan belajar dan bimbingan konseling, serta administrasi kesiswaan. </w:t>
+      </w:r>
+    </w:p>
+    <w:p>
+      <w:pPr>
+        <w:pStyle w:val="ListParagraph"/>
         <w:numPr>
           <w:ilvl w:val="0"/>
           <w:numId w:val="4"/>
@@ -940,7 +1012,7 @@
       </w:pPr>
       <w:r>
         <w:rPr>
-          <w:rFonts w:ascii="Times New Roman" w:hAnsi="Times New Roman" w:eastAsia="Times New Roman" w:cs="Times New Roman"/>
+          <w:rFonts w:ascii="Times New Roman" w:eastAsia="Times New Roman" w:hAnsi="Times New Roman" w:cs="Times New Roman"/>
           <w:bCs/>
           <w:color w:val="001D35"/>
           <w:sz w:val="24"/>
@@ -950,7 +1022,7 @@
       </w:r>
       <w:r>
         <w:rPr>
-          <w:rFonts w:ascii="Times New Roman" w:hAnsi="Times New Roman" w:eastAsia="Times New Roman" w:cs="Times New Roman"/>
+          <w:rFonts w:ascii="Times New Roman" w:eastAsia="Times New Roman" w:hAnsi="Times New Roman" w:cs="Times New Roman"/>
           <w:color w:val="001D35"/>
           <w:sz w:val="24"/>
           <w:szCs w:val="24"/>
@@ -960,7 +1032,7 @@
     </w:p>
     <w:p>
       <w:pPr>
-        <w:pStyle w:val="6"/>
+        <w:pStyle w:val="ListParagraph"/>
         <w:numPr>
           <w:ilvl w:val="0"/>
           <w:numId w:val="4"/>
@@ -968,14 +1040,14 @@
         <w:shd w:val="clear" w:color="auto" w:fill="FFFFFF"/>
         <w:spacing w:after="120" w:line="330" w:lineRule="atLeast"/>
         <w:rPr>
-          <w:rFonts w:ascii="Times New Roman" w:hAnsi="Times New Roman" w:eastAsia="Times New Roman" w:cs="Times New Roman"/>
-          <w:sz w:val="24"/>
-          <w:szCs w:val="24"/>
-        </w:rPr>
-      </w:pPr>
-      <w:r>
-        <w:rPr>
-          <w:rFonts w:ascii="Times New Roman" w:hAnsi="Times New Roman" w:eastAsia="Times New Roman" w:cs="Times New Roman"/>
+          <w:rFonts w:ascii="Times New Roman" w:eastAsia="Times New Roman" w:hAnsi="Times New Roman" w:cs="Times New Roman"/>
+          <w:sz w:val="24"/>
+          <w:szCs w:val="24"/>
+        </w:rPr>
+      </w:pPr>
+      <w:r>
+        <w:rPr>
+          <w:rFonts w:ascii="Times New Roman" w:eastAsia="Times New Roman" w:hAnsi="Times New Roman" w:cs="Times New Roman"/>
           <w:bCs/>
           <w:color w:val="001D35"/>
           <w:sz w:val="24"/>
@@ -985,17 +1057,26 @@
       </w:r>
       <w:r>
         <w:rPr>
-          <w:rFonts w:ascii="Times New Roman" w:hAnsi="Times New Roman" w:eastAsia="Times New Roman" w:cs="Times New Roman"/>
+          <w:rFonts w:ascii="Times New Roman" w:eastAsia="Times New Roman" w:hAnsi="Times New Roman" w:cs="Times New Roman"/>
           <w:color w:val="001D35"/>
           <w:sz w:val="24"/>
           <w:szCs w:val="24"/>
         </w:rPr>
-        <w:t>: Kepala sekolah bertugas mengatur situasi, mengendalikan kegiatan, dan menjadi juru bicara kelompok. </w:t>
-      </w:r>
-    </w:p>
-    <w:p>
-      <w:pPr>
-        <w:pStyle w:val="6"/>
+        <w:t>: Kepala sekolah bertugas men</w:t>
+      </w:r>
+      <w:r>
+        <w:rPr>
+          <w:rFonts w:ascii="Times New Roman" w:eastAsia="Times New Roman" w:hAnsi="Times New Roman" w:cs="Times New Roman"/>
+          <w:color w:val="001D35"/>
+          <w:sz w:val="24"/>
+          <w:szCs w:val="24"/>
+        </w:rPr>
+        <w:t>gatur situasi, mengendalikan kegiatan, dan menjadi juru bicara kelompok. </w:t>
+      </w:r>
+    </w:p>
+    <w:p>
+      <w:pPr>
+        <w:pStyle w:val="ListParagraph"/>
         <w:numPr>
           <w:ilvl w:val="0"/>
           <w:numId w:val="4"/>
@@ -1003,14 +1084,14 @@
         <w:shd w:val="clear" w:color="auto" w:fill="FFFFFF"/>
         <w:spacing w:after="120" w:line="330" w:lineRule="atLeast"/>
         <w:rPr>
-          <w:rFonts w:ascii="Times New Roman" w:hAnsi="Times New Roman" w:eastAsia="Times New Roman" w:cs="Times New Roman"/>
-          <w:sz w:val="24"/>
-          <w:szCs w:val="24"/>
-        </w:rPr>
-      </w:pPr>
-      <w:r>
-        <w:rPr>
-          <w:rFonts w:ascii="Times New Roman" w:hAnsi="Times New Roman" w:eastAsia="Times New Roman" w:cs="Times New Roman"/>
+          <w:rFonts w:ascii="Times New Roman" w:eastAsia="Times New Roman" w:hAnsi="Times New Roman" w:cs="Times New Roman"/>
+          <w:sz w:val="24"/>
+          <w:szCs w:val="24"/>
+        </w:rPr>
+      </w:pPr>
+      <w:r>
+        <w:rPr>
+          <w:rFonts w:ascii="Times New Roman" w:eastAsia="Times New Roman" w:hAnsi="Times New Roman" w:cs="Times New Roman"/>
           <w:bCs/>
           <w:color w:val="001D35"/>
           <w:sz w:val="24"/>
@@ -1020,7 +1101,7 @@
       </w:r>
       <w:r>
         <w:rPr>
-          <w:rFonts w:ascii="Times New Roman" w:hAnsi="Times New Roman" w:eastAsia="Times New Roman" w:cs="Times New Roman"/>
+          <w:rFonts w:ascii="Times New Roman" w:eastAsia="Times New Roman" w:hAnsi="Times New Roman" w:cs="Times New Roman"/>
           <w:color w:val="001D35"/>
           <w:sz w:val="24"/>
           <w:szCs w:val="24"/>
@@ -1030,7 +1111,7 @@
     </w:p>
     <w:p>
       <w:pPr>
-        <w:pStyle w:val="6"/>
+        <w:pStyle w:val="ListParagraph"/>
         <w:numPr>
           <w:ilvl w:val="0"/>
           <w:numId w:val="4"/>
@@ -1045,7 +1126,7 @@
       </w:pPr>
       <w:r>
         <w:rPr>
-          <w:rFonts w:ascii="Times New Roman" w:hAnsi="Times New Roman" w:eastAsia="Times New Roman" w:cs="Times New Roman"/>
+          <w:rFonts w:ascii="Times New Roman" w:eastAsia="Times New Roman" w:hAnsi="Times New Roman" w:cs="Times New Roman"/>
           <w:bCs/>
           <w:color w:val="001D35"/>
           <w:sz w:val="24"/>
@@ -1055,7 +1136,7 @@
       </w:r>
       <w:r>
         <w:rPr>
-          <w:rFonts w:ascii="Times New Roman" w:hAnsi="Times New Roman" w:eastAsia="Times New Roman" w:cs="Times New Roman"/>
+          <w:rFonts w:ascii="Times New Roman" w:eastAsia="Times New Roman" w:hAnsi="Times New Roman" w:cs="Times New Roman"/>
           <w:color w:val="001D35"/>
           <w:sz w:val="24"/>
           <w:szCs w:val="24"/>
@@ -1065,7 +1146,7 @@
     </w:p>
     <w:p>
       <w:pPr>
-        <w:pStyle w:val="6"/>
+        <w:pStyle w:val="ListParagraph"/>
         <w:numPr>
           <w:ilvl w:val="0"/>
           <w:numId w:val="3"/>
@@ -1089,7 +1170,7 @@
     </w:p>
     <w:p>
       <w:pPr>
-        <w:pStyle w:val="6"/>
+        <w:pStyle w:val="ListParagraph"/>
         <w:numPr>
           <w:ilvl w:val="0"/>
           <w:numId w:val="5"/>
@@ -1151,7 +1232,7 @@
     </w:p>
     <w:p>
       <w:pPr>
-        <w:pStyle w:val="6"/>
+        <w:pStyle w:val="ListParagraph"/>
         <w:numPr>
           <w:ilvl w:val="0"/>
           <w:numId w:val="3"/>
@@ -1175,7 +1256,7 @@
     </w:p>
     <w:p>
       <w:pPr>
-        <w:pStyle w:val="6"/>
+        <w:pStyle w:val="ListParagraph"/>
         <w:numPr>
           <w:ilvl w:val="0"/>
           <w:numId w:val="6"/>
@@ -1195,12 +1276,22 @@
           <w:szCs w:val="24"/>
           <w:shd w:val="clear" w:color="auto" w:fill="FFFFFF"/>
         </w:rPr>
-        <w:t xml:space="preserve"> Melaksanakan bimbingan, pengarahan, pengendalian kegiatan siswa / OSIS dalam rangka menegakkan disiplin dan tata tertib sekolah serta pemilihan pengurus. Membina pengurus OSIS dalam berorganisasi. Menyusun program dan jadwal pembinaan siswa secara berkala dan insindental</w:t>
-      </w:r>
-    </w:p>
-    <w:p>
-      <w:pPr>
-        <w:pStyle w:val="6"/>
+        <w:t xml:space="preserve"> Melaksanakan bimbingan, pengarahan, pengendalian kegiatan siswa / OSIS dalam rangka menegakkan di</w:t>
+      </w:r>
+      <w:r>
+        <w:rPr>
+          <w:rFonts w:ascii="Times New Roman" w:hAnsi="Times New Roman" w:cs="Times New Roman"/>
+          <w:color w:val="474747"/>
+          <w:sz w:val="24"/>
+          <w:szCs w:val="24"/>
+          <w:shd w:val="clear" w:color="auto" w:fill="FFFFFF"/>
+        </w:rPr>
+        <w:t>siplin dan tata tertib sekolah serta pemilihan pengurus. Membina pengurus OSIS dalam berorganisasi. Menyusun program dan jadwal pembinaan siswa secara berkala dan insindental</w:t>
+      </w:r>
+    </w:p>
+    <w:p>
+      <w:pPr>
+        <w:pStyle w:val="ListParagraph"/>
         <w:numPr>
           <w:ilvl w:val="0"/>
           <w:numId w:val="3"/>
@@ -1224,7 +1315,7 @@
     </w:p>
     <w:p>
       <w:pPr>
-        <w:pStyle w:val="6"/>
+        <w:pStyle w:val="ListParagraph"/>
         <w:numPr>
           <w:ilvl w:val="0"/>
           <w:numId w:val="7"/>
@@ -1248,7 +1339,7 @@
     </w:p>
     <w:p>
       <w:pPr>
-        <w:pStyle w:val="6"/>
+        <w:pStyle w:val="ListParagraph"/>
         <w:numPr>
           <w:ilvl w:val="0"/>
           <w:numId w:val="7"/>
@@ -1256,24 +1347,33 @@
         <w:shd w:val="clear" w:color="auto" w:fill="FFFFFF"/>
         <w:spacing w:after="120" w:line="330" w:lineRule="atLeast"/>
         <w:rPr>
-          <w:rFonts w:ascii="Times New Roman" w:hAnsi="Times New Roman" w:eastAsia="Times New Roman" w:cs="Times New Roman"/>
-          <w:sz w:val="24"/>
-          <w:szCs w:val="24"/>
-        </w:rPr>
-      </w:pPr>
-      <w:r>
-        <w:rPr>
-          <w:rFonts w:ascii="Times New Roman" w:hAnsi="Times New Roman" w:eastAsia="Times New Roman" w:cs="Times New Roman"/>
+          <w:rFonts w:ascii="Times New Roman" w:eastAsia="Times New Roman" w:hAnsi="Times New Roman" w:cs="Times New Roman"/>
+          <w:sz w:val="24"/>
+          <w:szCs w:val="24"/>
+        </w:rPr>
+      </w:pPr>
+      <w:r>
+        <w:rPr>
+          <w:rFonts w:ascii="Times New Roman" w:eastAsia="Times New Roman" w:hAnsi="Times New Roman" w:cs="Times New Roman"/>
           <w:color w:val="001D35"/>
           <w:sz w:val="24"/>
           <w:szCs w:val="24"/>
         </w:rPr>
-        <w:t>Bertanggung jawab atas ketersediaan sarana dan prasarana yang dibutuhkan sekolah </w:t>
-      </w:r>
-    </w:p>
-    <w:p>
-      <w:pPr>
-        <w:pStyle w:val="6"/>
+        <w:t>Bertanggung jawab atas ketersed</w:t>
+      </w:r>
+      <w:r>
+        <w:rPr>
+          <w:rFonts w:ascii="Times New Roman" w:eastAsia="Times New Roman" w:hAnsi="Times New Roman" w:cs="Times New Roman"/>
+          <w:color w:val="001D35"/>
+          <w:sz w:val="24"/>
+          <w:szCs w:val="24"/>
+        </w:rPr>
+        <w:t>iaan sarana dan prasarana yang dibutuhkan sekolah </w:t>
+      </w:r>
+    </w:p>
+    <w:p>
+      <w:pPr>
+        <w:pStyle w:val="ListParagraph"/>
         <w:numPr>
           <w:ilvl w:val="0"/>
           <w:numId w:val="7"/>
@@ -1281,14 +1381,14 @@
         <w:shd w:val="clear" w:color="auto" w:fill="FFFFFF"/>
         <w:spacing w:after="120" w:line="330" w:lineRule="atLeast"/>
         <w:rPr>
-          <w:rFonts w:ascii="Times New Roman" w:hAnsi="Times New Roman" w:eastAsia="Times New Roman" w:cs="Times New Roman"/>
-          <w:sz w:val="24"/>
-          <w:szCs w:val="24"/>
-        </w:rPr>
-      </w:pPr>
-      <w:r>
-        <w:rPr>
-          <w:rFonts w:ascii="Times New Roman" w:hAnsi="Times New Roman" w:eastAsia="Times New Roman" w:cs="Times New Roman"/>
+          <w:rFonts w:ascii="Times New Roman" w:eastAsia="Times New Roman" w:hAnsi="Times New Roman" w:cs="Times New Roman"/>
+          <w:sz w:val="24"/>
+          <w:szCs w:val="24"/>
+        </w:rPr>
+      </w:pPr>
+      <w:r>
+        <w:rPr>
+          <w:rFonts w:ascii="Times New Roman" w:eastAsia="Times New Roman" w:hAnsi="Times New Roman" w:cs="Times New Roman"/>
           <w:color w:val="001D35"/>
           <w:sz w:val="24"/>
           <w:szCs w:val="24"/>
@@ -1298,7 +1398,7 @@
     </w:p>
     <w:p>
       <w:pPr>
-        <w:pStyle w:val="6"/>
+        <w:pStyle w:val="ListParagraph"/>
         <w:numPr>
           <w:ilvl w:val="0"/>
           <w:numId w:val="7"/>
@@ -1306,14 +1406,14 @@
         <w:shd w:val="clear" w:color="auto" w:fill="FFFFFF"/>
         <w:spacing w:after="120" w:line="330" w:lineRule="atLeast"/>
         <w:rPr>
-          <w:rFonts w:ascii="Times New Roman" w:hAnsi="Times New Roman" w:eastAsia="Times New Roman" w:cs="Times New Roman"/>
-          <w:sz w:val="24"/>
-          <w:szCs w:val="24"/>
-        </w:rPr>
-      </w:pPr>
-      <w:r>
-        <w:rPr>
-          <w:rFonts w:ascii="Times New Roman" w:hAnsi="Times New Roman" w:eastAsia="Times New Roman" w:cs="Times New Roman"/>
+          <w:rFonts w:ascii="Times New Roman" w:eastAsia="Times New Roman" w:hAnsi="Times New Roman" w:cs="Times New Roman"/>
+          <w:sz w:val="24"/>
+          <w:szCs w:val="24"/>
+        </w:rPr>
+      </w:pPr>
+      <w:r>
+        <w:rPr>
+          <w:rFonts w:ascii="Times New Roman" w:eastAsia="Times New Roman" w:hAnsi="Times New Roman" w:cs="Times New Roman"/>
           <w:color w:val="001D35"/>
           <w:sz w:val="24"/>
           <w:szCs w:val="24"/>
@@ -1323,7 +1423,7 @@
     </w:p>
     <w:p>
       <w:pPr>
-        <w:pStyle w:val="6"/>
+        <w:pStyle w:val="ListParagraph"/>
         <w:numPr>
           <w:ilvl w:val="0"/>
           <w:numId w:val="7"/>
@@ -1331,14 +1431,14 @@
         <w:shd w:val="clear" w:color="auto" w:fill="FFFFFF"/>
         <w:spacing w:after="120" w:line="330" w:lineRule="atLeast"/>
         <w:rPr>
-          <w:rFonts w:ascii="Times New Roman" w:hAnsi="Times New Roman" w:eastAsia="Times New Roman" w:cs="Times New Roman"/>
-          <w:sz w:val="24"/>
-          <w:szCs w:val="24"/>
-        </w:rPr>
-      </w:pPr>
-      <w:r>
-        <w:rPr>
-          <w:rFonts w:ascii="Times New Roman" w:hAnsi="Times New Roman" w:eastAsia="Times New Roman" w:cs="Times New Roman"/>
+          <w:rFonts w:ascii="Times New Roman" w:eastAsia="Times New Roman" w:hAnsi="Times New Roman" w:cs="Times New Roman"/>
+          <w:sz w:val="24"/>
+          <w:szCs w:val="24"/>
+        </w:rPr>
+      </w:pPr>
+      <w:r>
+        <w:rPr>
+          <w:rFonts w:ascii="Times New Roman" w:eastAsia="Times New Roman" w:hAnsi="Times New Roman" w:cs="Times New Roman"/>
           <w:color w:val="001D35"/>
           <w:sz w:val="24"/>
           <w:szCs w:val="24"/>
@@ -1348,7 +1448,7 @@
     </w:p>
     <w:p>
       <w:pPr>
-        <w:pStyle w:val="6"/>
+        <w:pStyle w:val="ListParagraph"/>
         <w:numPr>
           <w:ilvl w:val="0"/>
           <w:numId w:val="7"/>
@@ -1356,24 +1456,33 @@
         <w:shd w:val="clear" w:color="auto" w:fill="FFFFFF"/>
         <w:spacing w:after="120" w:line="330" w:lineRule="atLeast"/>
         <w:rPr>
-          <w:rFonts w:ascii="Times New Roman" w:hAnsi="Times New Roman" w:eastAsia="Times New Roman" w:cs="Times New Roman"/>
-          <w:sz w:val="24"/>
-          <w:szCs w:val="24"/>
-        </w:rPr>
-      </w:pPr>
-      <w:r>
-        <w:rPr>
-          <w:rFonts w:ascii="Times New Roman" w:hAnsi="Times New Roman" w:eastAsia="Times New Roman" w:cs="Times New Roman"/>
+          <w:rFonts w:ascii="Times New Roman" w:eastAsia="Times New Roman" w:hAnsi="Times New Roman" w:cs="Times New Roman"/>
+          <w:sz w:val="24"/>
+          <w:szCs w:val="24"/>
+        </w:rPr>
+      </w:pPr>
+      <w:r>
+        <w:rPr>
+          <w:rFonts w:ascii="Times New Roman" w:eastAsia="Times New Roman" w:hAnsi="Times New Roman" w:cs="Times New Roman"/>
           <w:color w:val="001D35"/>
           <w:sz w:val="24"/>
           <w:szCs w:val="24"/>
         </w:rPr>
-        <w:t>Mengkoordinir pencatatan dan pengadministrasian data barang-barang inventaris </w:t>
-      </w:r>
-    </w:p>
-    <w:p>
-      <w:pPr>
-        <w:pStyle w:val="6"/>
+        <w:t>Mengkoordin</w:t>
+      </w:r>
+      <w:r>
+        <w:rPr>
+          <w:rFonts w:ascii="Times New Roman" w:eastAsia="Times New Roman" w:hAnsi="Times New Roman" w:cs="Times New Roman"/>
+          <w:color w:val="001D35"/>
+          <w:sz w:val="24"/>
+          <w:szCs w:val="24"/>
+        </w:rPr>
+        <w:t>ir pencatatan dan pengadministrasian data barang-barang inventaris </w:t>
+      </w:r>
+    </w:p>
+    <w:p>
+      <w:pPr>
+        <w:pStyle w:val="ListParagraph"/>
         <w:numPr>
           <w:ilvl w:val="0"/>
           <w:numId w:val="7"/>
@@ -1381,14 +1490,14 @@
         <w:shd w:val="clear" w:color="auto" w:fill="FFFFFF"/>
         <w:spacing w:after="0" w:line="330" w:lineRule="atLeast"/>
         <w:rPr>
-          <w:rFonts w:ascii="Times New Roman" w:hAnsi="Times New Roman" w:eastAsia="Times New Roman" w:cs="Times New Roman"/>
-          <w:sz w:val="24"/>
-          <w:szCs w:val="24"/>
-        </w:rPr>
-      </w:pPr>
-      <w:r>
-        <w:rPr>
-          <w:rFonts w:ascii="Times New Roman" w:hAnsi="Times New Roman" w:eastAsia="Times New Roman" w:cs="Times New Roman"/>
+          <w:rFonts w:ascii="Times New Roman" w:eastAsia="Times New Roman" w:hAnsi="Times New Roman" w:cs="Times New Roman"/>
+          <w:sz w:val="24"/>
+          <w:szCs w:val="24"/>
+        </w:rPr>
+      </w:pPr>
+      <w:r>
+        <w:rPr>
+          <w:rFonts w:ascii="Times New Roman" w:eastAsia="Times New Roman" w:hAnsi="Times New Roman" w:cs="Times New Roman"/>
           <w:color w:val="001D35"/>
           <w:sz w:val="24"/>
           <w:szCs w:val="24"/>
@@ -1398,7 +1507,7 @@
     </w:p>
     <w:p>
       <w:pPr>
-        <w:pStyle w:val="6"/>
+        <w:pStyle w:val="ListParagraph"/>
         <w:numPr>
           <w:ilvl w:val="0"/>
           <w:numId w:val="7"/>
@@ -1406,14 +1515,14 @@
         <w:shd w:val="clear" w:color="auto" w:fill="FFFFFF"/>
         <w:spacing w:after="120" w:line="330" w:lineRule="atLeast"/>
         <w:rPr>
-          <w:rFonts w:ascii="Times New Roman" w:hAnsi="Times New Roman" w:eastAsia="Times New Roman" w:cs="Times New Roman"/>
-          <w:sz w:val="24"/>
-          <w:szCs w:val="24"/>
-        </w:rPr>
-      </w:pPr>
-      <w:r>
-        <w:rPr>
-          <w:rFonts w:ascii="Times New Roman" w:hAnsi="Times New Roman" w:eastAsia="Times New Roman" w:cs="Times New Roman"/>
+          <w:rFonts w:ascii="Times New Roman" w:eastAsia="Times New Roman" w:hAnsi="Times New Roman" w:cs="Times New Roman"/>
+          <w:sz w:val="24"/>
+          <w:szCs w:val="24"/>
+        </w:rPr>
+      </w:pPr>
+      <w:r>
+        <w:rPr>
+          <w:rFonts w:ascii="Times New Roman" w:eastAsia="Times New Roman" w:hAnsi="Times New Roman" w:cs="Times New Roman"/>
           <w:color w:val="001D35"/>
           <w:sz w:val="24"/>
           <w:szCs w:val="24"/>
@@ -1423,7 +1532,7 @@
     </w:p>
     <w:p>
       <w:pPr>
-        <w:pStyle w:val="6"/>
+        <w:pStyle w:val="ListParagraph"/>
         <w:numPr>
           <w:ilvl w:val="0"/>
           <w:numId w:val="7"/>
@@ -1431,24 +1540,33 @@
         <w:shd w:val="clear" w:color="auto" w:fill="FFFFFF"/>
         <w:spacing w:after="120" w:line="330" w:lineRule="atLeast"/>
         <w:rPr>
-          <w:rFonts w:ascii="Times New Roman" w:hAnsi="Times New Roman" w:eastAsia="Times New Roman" w:cs="Times New Roman"/>
-          <w:sz w:val="24"/>
-          <w:szCs w:val="24"/>
-        </w:rPr>
-      </w:pPr>
-      <w:r>
-        <w:rPr>
-          <w:rFonts w:ascii="Times New Roman" w:hAnsi="Times New Roman" w:eastAsia="Times New Roman" w:cs="Times New Roman"/>
+          <w:rFonts w:ascii="Times New Roman" w:eastAsia="Times New Roman" w:hAnsi="Times New Roman" w:cs="Times New Roman"/>
+          <w:sz w:val="24"/>
+          <w:szCs w:val="24"/>
+        </w:rPr>
+      </w:pPr>
+      <w:r>
+        <w:rPr>
+          <w:rFonts w:ascii="Times New Roman" w:eastAsia="Times New Roman" w:hAnsi="Times New Roman" w:cs="Times New Roman"/>
           <w:color w:val="001D35"/>
           <w:sz w:val="24"/>
           <w:szCs w:val="24"/>
         </w:rPr>
-        <w:t>Mengkoordinir pengawasan penggunaan sarana prasarana </w:t>
-      </w:r>
-    </w:p>
-    <w:p>
-      <w:pPr>
-        <w:pStyle w:val="6"/>
+        <w:t>Mengkoordinir pengawasan pengguna</w:t>
+      </w:r>
+      <w:r>
+        <w:rPr>
+          <w:rFonts w:ascii="Times New Roman" w:eastAsia="Times New Roman" w:hAnsi="Times New Roman" w:cs="Times New Roman"/>
+          <w:color w:val="001D35"/>
+          <w:sz w:val="24"/>
+          <w:szCs w:val="24"/>
+        </w:rPr>
+        <w:t>an sarana prasarana </w:t>
+      </w:r>
+    </w:p>
+    <w:p>
+      <w:pPr>
+        <w:pStyle w:val="ListParagraph"/>
         <w:numPr>
           <w:ilvl w:val="0"/>
           <w:numId w:val="7"/>
@@ -1456,14 +1574,14 @@
         <w:shd w:val="clear" w:color="auto" w:fill="FFFFFF"/>
         <w:spacing w:after="0" w:line="330" w:lineRule="atLeast"/>
         <w:rPr>
-          <w:rFonts w:ascii="Times New Roman" w:hAnsi="Times New Roman" w:eastAsia="Times New Roman" w:cs="Times New Roman"/>
-          <w:sz w:val="24"/>
-          <w:szCs w:val="24"/>
-        </w:rPr>
-      </w:pPr>
-      <w:r>
-        <w:rPr>
-          <w:rFonts w:ascii="Times New Roman" w:hAnsi="Times New Roman" w:eastAsia="Times New Roman" w:cs="Times New Roman"/>
+          <w:rFonts w:ascii="Times New Roman" w:eastAsia="Times New Roman" w:hAnsi="Times New Roman" w:cs="Times New Roman"/>
+          <w:sz w:val="24"/>
+          <w:szCs w:val="24"/>
+        </w:rPr>
+      </w:pPr>
+      <w:r>
+        <w:rPr>
+          <w:rFonts w:ascii="Times New Roman" w:eastAsia="Times New Roman" w:hAnsi="Times New Roman" w:cs="Times New Roman"/>
           <w:color w:val="001D35"/>
           <w:sz w:val="24"/>
           <w:szCs w:val="24"/>
@@ -1473,7 +1591,7 @@
     </w:p>
     <w:p>
       <w:pPr>
-        <w:pStyle w:val="6"/>
+        <w:pStyle w:val="ListParagraph"/>
         <w:numPr>
           <w:ilvl w:val="0"/>
           <w:numId w:val="7"/>
@@ -1481,14 +1599,14 @@
         <w:shd w:val="clear" w:color="auto" w:fill="FFFFFF"/>
         <w:spacing w:after="0" w:line="330" w:lineRule="atLeast"/>
         <w:rPr>
-          <w:rFonts w:ascii="Times New Roman" w:hAnsi="Times New Roman" w:eastAsia="Times New Roman" w:cs="Times New Roman"/>
-          <w:sz w:val="24"/>
-          <w:szCs w:val="24"/>
-        </w:rPr>
-      </w:pPr>
-      <w:r>
-        <w:rPr>
-          <w:rFonts w:ascii="Times New Roman" w:hAnsi="Times New Roman" w:eastAsia="Times New Roman" w:cs="Times New Roman"/>
+          <w:rFonts w:ascii="Times New Roman" w:eastAsia="Times New Roman" w:hAnsi="Times New Roman" w:cs="Times New Roman"/>
+          <w:sz w:val="24"/>
+          <w:szCs w:val="24"/>
+        </w:rPr>
+      </w:pPr>
+      <w:r>
+        <w:rPr>
+          <w:rFonts w:ascii="Times New Roman" w:eastAsia="Times New Roman" w:hAnsi="Times New Roman" w:cs="Times New Roman"/>
           <w:color w:val="001D35"/>
           <w:sz w:val="24"/>
           <w:szCs w:val="24"/>
@@ -1498,7 +1616,7 @@
     </w:p>
     <w:p>
       <w:pPr>
-        <w:pStyle w:val="6"/>
+        <w:pStyle w:val="ListParagraph"/>
         <w:numPr>
           <w:ilvl w:val="0"/>
           <w:numId w:val="3"/>
@@ -1506,23 +1624,24 @@
         <w:shd w:val="clear" w:color="auto" w:fill="FFFFFF"/>
         <w:spacing w:after="0" w:line="330" w:lineRule="atLeast"/>
         <w:rPr>
-          <w:rFonts w:ascii="Times New Roman" w:hAnsi="Times New Roman" w:eastAsia="Times New Roman" w:cs="Times New Roman"/>
-          <w:sz w:val="24"/>
-          <w:szCs w:val="24"/>
-        </w:rPr>
-      </w:pPr>
-      <w:r>
-        <w:rPr>
-          <w:rFonts w:ascii="Times New Roman" w:hAnsi="Times New Roman" w:eastAsia="Times New Roman" w:cs="Times New Roman"/>
-          <w:sz w:val="24"/>
-          <w:szCs w:val="24"/>
-        </w:rPr>
+          <w:rFonts w:ascii="Times New Roman" w:eastAsia="Times New Roman" w:hAnsi="Times New Roman" w:cs="Times New Roman"/>
+          <w:sz w:val="24"/>
+          <w:szCs w:val="24"/>
+        </w:rPr>
+      </w:pPr>
+      <w:r>
+        <w:rPr>
+          <w:rFonts w:ascii="Times New Roman" w:eastAsia="Times New Roman" w:hAnsi="Times New Roman" w:cs="Times New Roman"/>
+          <w:sz w:val="24"/>
+          <w:szCs w:val="24"/>
+        </w:rPr>
+        <w:lastRenderedPageBreak/>
         <w:t xml:space="preserve">Waka Humas </w:t>
       </w:r>
     </w:p>
     <w:p>
       <w:pPr>
-        <w:pStyle w:val="6"/>
+        <w:pStyle w:val="ListParagraph"/>
         <w:numPr>
           <w:ilvl w:val="0"/>
           <w:numId w:val="8"/>
@@ -1530,14 +1649,14 @@
         <w:shd w:val="clear" w:color="auto" w:fill="FFFFFF"/>
         <w:spacing w:after="0" w:line="330" w:lineRule="atLeast"/>
         <w:rPr>
-          <w:rFonts w:ascii="Times New Roman" w:hAnsi="Times New Roman" w:eastAsia="Times New Roman" w:cs="Times New Roman"/>
-          <w:sz w:val="24"/>
-          <w:szCs w:val="24"/>
-        </w:rPr>
-      </w:pPr>
-      <w:r>
-        <w:rPr>
-          <w:rFonts w:ascii="Times New Roman" w:hAnsi="Times New Roman" w:eastAsia="Times New Roman" w:cs="Times New Roman"/>
+          <w:rFonts w:ascii="Times New Roman" w:eastAsia="Times New Roman" w:hAnsi="Times New Roman" w:cs="Times New Roman"/>
+          <w:sz w:val="24"/>
+          <w:szCs w:val="24"/>
+        </w:rPr>
+      </w:pPr>
+      <w:r>
+        <w:rPr>
+          <w:rFonts w:ascii="Times New Roman" w:eastAsia="Times New Roman" w:hAnsi="Times New Roman" w:cs="Times New Roman"/>
           <w:color w:val="001D35"/>
           <w:sz w:val="24"/>
           <w:szCs w:val="24"/>
@@ -1547,7 +1666,7 @@
     </w:p>
     <w:p>
       <w:pPr>
-        <w:pStyle w:val="6"/>
+        <w:pStyle w:val="ListParagraph"/>
         <w:numPr>
           <w:ilvl w:val="0"/>
           <w:numId w:val="8"/>
@@ -1555,14 +1674,14 @@
         <w:shd w:val="clear" w:color="auto" w:fill="FFFFFF"/>
         <w:spacing w:after="120" w:line="330" w:lineRule="atLeast"/>
         <w:rPr>
-          <w:rFonts w:ascii="Times New Roman" w:hAnsi="Times New Roman" w:eastAsia="Times New Roman" w:cs="Times New Roman"/>
-          <w:sz w:val="24"/>
-          <w:szCs w:val="24"/>
-        </w:rPr>
-      </w:pPr>
-      <w:r>
-        <w:rPr>
-          <w:rFonts w:ascii="Times New Roman" w:hAnsi="Times New Roman" w:eastAsia="Times New Roman" w:cs="Times New Roman"/>
+          <w:rFonts w:ascii="Times New Roman" w:eastAsia="Times New Roman" w:hAnsi="Times New Roman" w:cs="Times New Roman"/>
+          <w:sz w:val="24"/>
+          <w:szCs w:val="24"/>
+        </w:rPr>
+      </w:pPr>
+      <w:r>
+        <w:rPr>
+          <w:rFonts w:ascii="Times New Roman" w:eastAsia="Times New Roman" w:hAnsi="Times New Roman" w:cs="Times New Roman"/>
           <w:color w:val="001D35"/>
           <w:sz w:val="24"/>
           <w:szCs w:val="24"/>
@@ -1572,7 +1691,7 @@
     </w:p>
     <w:p>
       <w:pPr>
-        <w:pStyle w:val="6"/>
+        <w:pStyle w:val="ListParagraph"/>
         <w:numPr>
           <w:ilvl w:val="0"/>
           <w:numId w:val="8"/>
@@ -1580,14 +1699,14 @@
         <w:shd w:val="clear" w:color="auto" w:fill="FFFFFF"/>
         <w:spacing w:after="120" w:line="330" w:lineRule="atLeast"/>
         <w:rPr>
-          <w:rFonts w:ascii="Times New Roman" w:hAnsi="Times New Roman" w:eastAsia="Times New Roman" w:cs="Times New Roman"/>
-          <w:sz w:val="24"/>
-          <w:szCs w:val="24"/>
-        </w:rPr>
-      </w:pPr>
-      <w:r>
-        <w:rPr>
-          <w:rFonts w:ascii="Times New Roman" w:hAnsi="Times New Roman" w:eastAsia="Times New Roman" w:cs="Times New Roman"/>
+          <w:rFonts w:ascii="Times New Roman" w:eastAsia="Times New Roman" w:hAnsi="Times New Roman" w:cs="Times New Roman"/>
+          <w:sz w:val="24"/>
+          <w:szCs w:val="24"/>
+        </w:rPr>
+      </w:pPr>
+      <w:r>
+        <w:rPr>
+          <w:rFonts w:ascii="Times New Roman" w:eastAsia="Times New Roman" w:hAnsi="Times New Roman" w:cs="Times New Roman"/>
           <w:color w:val="001D35"/>
           <w:sz w:val="24"/>
           <w:szCs w:val="24"/>
@@ -1597,7 +1716,7 @@
     </w:p>
     <w:p>
       <w:pPr>
-        <w:pStyle w:val="6"/>
+        <w:pStyle w:val="ListParagraph"/>
         <w:numPr>
           <w:ilvl w:val="0"/>
           <w:numId w:val="8"/>
@@ -1605,14 +1724,14 @@
         <w:shd w:val="clear" w:color="auto" w:fill="FFFFFF"/>
         <w:spacing w:after="120" w:line="330" w:lineRule="atLeast"/>
         <w:rPr>
-          <w:rFonts w:ascii="Times New Roman" w:hAnsi="Times New Roman" w:eastAsia="Times New Roman" w:cs="Times New Roman"/>
-          <w:sz w:val="24"/>
-          <w:szCs w:val="24"/>
-        </w:rPr>
-      </w:pPr>
-      <w:r>
-        <w:rPr>
-          <w:rFonts w:ascii="Times New Roman" w:hAnsi="Times New Roman" w:eastAsia="Times New Roman" w:cs="Times New Roman"/>
+          <w:rFonts w:ascii="Times New Roman" w:eastAsia="Times New Roman" w:hAnsi="Times New Roman" w:cs="Times New Roman"/>
+          <w:sz w:val="24"/>
+          <w:szCs w:val="24"/>
+        </w:rPr>
+      </w:pPr>
+      <w:r>
+        <w:rPr>
+          <w:rFonts w:ascii="Times New Roman" w:eastAsia="Times New Roman" w:hAnsi="Times New Roman" w:cs="Times New Roman"/>
           <w:color w:val="001D35"/>
           <w:sz w:val="24"/>
           <w:szCs w:val="24"/>
@@ -1622,7 +1741,7 @@
     </w:p>
     <w:p>
       <w:pPr>
-        <w:pStyle w:val="6"/>
+        <w:pStyle w:val="ListParagraph"/>
         <w:numPr>
           <w:ilvl w:val="0"/>
           <w:numId w:val="8"/>
@@ -1630,14 +1749,14 @@
         <w:shd w:val="clear" w:color="auto" w:fill="FFFFFF"/>
         <w:spacing w:after="120" w:line="330" w:lineRule="atLeast"/>
         <w:rPr>
-          <w:rFonts w:ascii="Times New Roman" w:hAnsi="Times New Roman" w:eastAsia="Times New Roman" w:cs="Times New Roman"/>
-          <w:sz w:val="24"/>
-          <w:szCs w:val="24"/>
-        </w:rPr>
-      </w:pPr>
-      <w:r>
-        <w:rPr>
-          <w:rFonts w:ascii="Times New Roman" w:hAnsi="Times New Roman" w:eastAsia="Times New Roman" w:cs="Times New Roman"/>
+          <w:rFonts w:ascii="Times New Roman" w:eastAsia="Times New Roman" w:hAnsi="Times New Roman" w:cs="Times New Roman"/>
+          <w:sz w:val="24"/>
+          <w:szCs w:val="24"/>
+        </w:rPr>
+      </w:pPr>
+      <w:r>
+        <w:rPr>
+          <w:rFonts w:ascii="Times New Roman" w:eastAsia="Times New Roman" w:hAnsi="Times New Roman" w:cs="Times New Roman"/>
           <w:color w:val="001D35"/>
           <w:sz w:val="24"/>
           <w:szCs w:val="24"/>
@@ -1647,7 +1766,7 @@
     </w:p>
     <w:p>
       <w:pPr>
-        <w:pStyle w:val="6"/>
+        <w:pStyle w:val="ListParagraph"/>
         <w:numPr>
           <w:ilvl w:val="0"/>
           <w:numId w:val="8"/>
@@ -1655,24 +1774,33 @@
         <w:shd w:val="clear" w:color="auto" w:fill="FFFFFF"/>
         <w:spacing w:after="120" w:line="330" w:lineRule="atLeast"/>
         <w:rPr>
-          <w:rFonts w:ascii="Times New Roman" w:hAnsi="Times New Roman" w:eastAsia="Times New Roman" w:cs="Times New Roman"/>
-          <w:sz w:val="24"/>
-          <w:szCs w:val="24"/>
-        </w:rPr>
-      </w:pPr>
-      <w:r>
-        <w:rPr>
-          <w:rFonts w:ascii="Times New Roman" w:hAnsi="Times New Roman" w:eastAsia="Times New Roman" w:cs="Times New Roman"/>
+          <w:rFonts w:ascii="Times New Roman" w:eastAsia="Times New Roman" w:hAnsi="Times New Roman" w:cs="Times New Roman"/>
+          <w:sz w:val="24"/>
+          <w:szCs w:val="24"/>
+        </w:rPr>
+      </w:pPr>
+      <w:r>
+        <w:rPr>
+          <w:rFonts w:ascii="Times New Roman" w:eastAsia="Times New Roman" w:hAnsi="Times New Roman" w:cs="Times New Roman"/>
           <w:color w:val="001D35"/>
           <w:sz w:val="24"/>
           <w:szCs w:val="24"/>
         </w:rPr>
-        <w:t>Melaksanakan Evaluasi Pelaksanaan Bidang Humas </w:t>
-      </w:r>
-    </w:p>
-    <w:p>
-      <w:pPr>
-        <w:pStyle w:val="6"/>
+        <w:t xml:space="preserve">Melaksanakan </w:t>
+      </w:r>
+      <w:r>
+        <w:rPr>
+          <w:rFonts w:ascii="Times New Roman" w:eastAsia="Times New Roman" w:hAnsi="Times New Roman" w:cs="Times New Roman"/>
+          <w:color w:val="001D35"/>
+          <w:sz w:val="24"/>
+          <w:szCs w:val="24"/>
+        </w:rPr>
+        <w:t>Evaluasi Pelaksanaan Bidang Humas </w:t>
+      </w:r>
+    </w:p>
+    <w:p>
+      <w:pPr>
+        <w:pStyle w:val="ListParagraph"/>
         <w:numPr>
           <w:ilvl w:val="0"/>
           <w:numId w:val="8"/>
@@ -1680,14 +1808,14 @@
         <w:shd w:val="clear" w:color="auto" w:fill="FFFFFF"/>
         <w:spacing w:after="0" w:line="330" w:lineRule="atLeast"/>
         <w:rPr>
-          <w:rFonts w:ascii="Times New Roman" w:hAnsi="Times New Roman" w:eastAsia="Times New Roman" w:cs="Times New Roman"/>
-          <w:sz w:val="24"/>
-          <w:szCs w:val="24"/>
-        </w:rPr>
-      </w:pPr>
-      <w:r>
-        <w:rPr>
-          <w:rFonts w:ascii="Times New Roman" w:hAnsi="Times New Roman" w:eastAsia="Times New Roman" w:cs="Times New Roman"/>
+          <w:rFonts w:ascii="Times New Roman" w:eastAsia="Times New Roman" w:hAnsi="Times New Roman" w:cs="Times New Roman"/>
+          <w:sz w:val="24"/>
+          <w:szCs w:val="24"/>
+        </w:rPr>
+      </w:pPr>
+      <w:r>
+        <w:rPr>
+          <w:rFonts w:ascii="Times New Roman" w:eastAsia="Times New Roman" w:hAnsi="Times New Roman" w:cs="Times New Roman"/>
           <w:color w:val="001D35"/>
           <w:sz w:val="24"/>
           <w:szCs w:val="24"/>
@@ -1697,7 +1825,7 @@
     </w:p>
     <w:p>
       <w:pPr>
-        <w:pStyle w:val="6"/>
+        <w:pStyle w:val="ListParagraph"/>
         <w:numPr>
           <w:ilvl w:val="0"/>
           <w:numId w:val="8"/>
@@ -1705,7 +1833,7 @@
         <w:shd w:val="clear" w:color="auto" w:fill="FFFFFF"/>
         <w:spacing w:after="0" w:line="330" w:lineRule="atLeast"/>
         <w:rPr>
-          <w:rFonts w:ascii="Times New Roman" w:hAnsi="Times New Roman" w:eastAsia="Times New Roman" w:cs="Times New Roman"/>
+          <w:rFonts w:ascii="Times New Roman" w:eastAsia="Times New Roman" w:hAnsi="Times New Roman" w:cs="Times New Roman"/>
           <w:color w:val="001D35"/>
           <w:sz w:val="24"/>
           <w:szCs w:val="24"/>
@@ -1713,7 +1841,7 @@
       </w:pPr>
       <w:r>
         <w:rPr>
-          <w:rFonts w:ascii="Times New Roman" w:hAnsi="Times New Roman" w:eastAsia="Times New Roman" w:cs="Times New Roman"/>
+          <w:rFonts w:ascii="Times New Roman" w:eastAsia="Times New Roman" w:hAnsi="Times New Roman" w:cs="Times New Roman"/>
           <w:color w:val="001D35"/>
           <w:sz w:val="24"/>
           <w:szCs w:val="24"/>
@@ -1723,7 +1851,7 @@
     </w:p>
     <w:p>
       <w:pPr>
-        <w:pStyle w:val="6"/>
+        <w:pStyle w:val="ListParagraph"/>
         <w:numPr>
           <w:ilvl w:val="0"/>
           <w:numId w:val="3"/>
@@ -1731,14 +1859,14 @@
         <w:shd w:val="clear" w:color="auto" w:fill="FFFFFF"/>
         <w:spacing w:after="0" w:line="330" w:lineRule="atLeast"/>
         <w:rPr>
-          <w:rFonts w:ascii="Times New Roman" w:hAnsi="Times New Roman" w:eastAsia="Times New Roman" w:cs="Times New Roman"/>
-          <w:sz w:val="24"/>
-          <w:szCs w:val="24"/>
-        </w:rPr>
-      </w:pPr>
-      <w:r>
-        <w:rPr>
-          <w:rFonts w:ascii="Times New Roman" w:hAnsi="Times New Roman" w:eastAsia="Times New Roman" w:cs="Times New Roman"/>
+          <w:rFonts w:ascii="Times New Roman" w:eastAsia="Times New Roman" w:hAnsi="Times New Roman" w:cs="Times New Roman"/>
+          <w:sz w:val="24"/>
+          <w:szCs w:val="24"/>
+        </w:rPr>
+      </w:pPr>
+      <w:r>
+        <w:rPr>
+          <w:rFonts w:ascii="Times New Roman" w:eastAsia="Times New Roman" w:hAnsi="Times New Roman" w:cs="Times New Roman"/>
           <w:sz w:val="24"/>
           <w:szCs w:val="24"/>
         </w:rPr>
@@ -1747,7 +1875,7 @@
     </w:p>
     <w:p>
       <w:pPr>
-        <w:pStyle w:val="6"/>
+        <w:pStyle w:val="ListParagraph"/>
         <w:numPr>
           <w:ilvl w:val="0"/>
           <w:numId w:val="9"/>
@@ -1755,7 +1883,7 @@
         <w:shd w:val="clear" w:color="auto" w:fill="FFFFFF"/>
         <w:spacing w:after="0" w:line="330" w:lineRule="atLeast"/>
         <w:rPr>
-          <w:rFonts w:ascii="Times New Roman" w:hAnsi="Times New Roman" w:eastAsia="Times New Roman" w:cs="Times New Roman"/>
+          <w:rFonts w:ascii="Times New Roman" w:eastAsia="Times New Roman" w:hAnsi="Times New Roman" w:cs="Times New Roman"/>
           <w:sz w:val="24"/>
           <w:szCs w:val="24"/>
         </w:rPr>
@@ -1766,7 +1894,15 @@
           <w:sz w:val="24"/>
           <w:szCs w:val="24"/>
         </w:rPr>
-        <w:t>menyelenggarakan pekerjaan administrasi yang berkaitan dengan tulis-menulis atau pengumpulan data</w:t>
+        <w:t>menyel</w:t>
+      </w:r>
+      <w:r>
+        <w:rPr>
+          <w:rFonts w:ascii="Times New Roman" w:hAnsi="Times New Roman" w:cs="Times New Roman"/>
+          <w:sz w:val="24"/>
+          <w:szCs w:val="24"/>
+        </w:rPr>
+        <w:t>enggarakan pekerjaan administrasi yang berkaitan dengan tulis-menulis atau pengumpulan data</w:t>
       </w:r>
     </w:p>
     <w:p>
@@ -1775,14 +1911,14 @@
         <w:spacing w:after="120" w:line="330" w:lineRule="atLeast"/>
         <w:ind w:left="1440"/>
         <w:rPr>
-          <w:rFonts w:ascii="Times New Roman" w:hAnsi="Times New Roman" w:eastAsia="Times New Roman" w:cs="Times New Roman"/>
-          <w:sz w:val="24"/>
-          <w:szCs w:val="24"/>
-        </w:rPr>
-      </w:pPr>
-      <w:r>
-        <w:rPr>
-          <w:rFonts w:ascii="Times New Roman" w:hAnsi="Times New Roman" w:eastAsia="Times New Roman" w:cs="Times New Roman"/>
+          <w:rFonts w:ascii="Times New Roman" w:eastAsia="Times New Roman" w:hAnsi="Times New Roman" w:cs="Times New Roman"/>
+          <w:sz w:val="24"/>
+          <w:szCs w:val="24"/>
+        </w:rPr>
+      </w:pPr>
+      <w:r>
+        <w:rPr>
+          <w:rFonts w:ascii="Times New Roman" w:eastAsia="Times New Roman" w:hAnsi="Times New Roman" w:cs="Times New Roman"/>
           <w:color w:val="001D35"/>
           <w:sz w:val="24"/>
           <w:szCs w:val="24"/>
@@ -1792,7 +1928,7 @@
     </w:p>
     <w:p>
       <w:pPr>
-        <w:pStyle w:val="6"/>
+        <w:pStyle w:val="ListParagraph"/>
         <w:ind w:left="1800"/>
         <w:rPr>
           <w:rFonts w:asciiTheme="majorBidi" w:hAnsiTheme="majorBidi" w:cstheme="majorBidi"/>
@@ -1835,7 +1971,7 @@
     </w:p>
     <w:p>
       <w:pPr>
-        <w:pStyle w:val="6"/>
+        <w:pStyle w:val="ListParagraph"/>
         <w:numPr>
           <w:ilvl w:val="0"/>
           <w:numId w:val="2"/>
@@ -1875,12 +2011,28 @@
           <w:sz w:val="24"/>
           <w:szCs w:val="24"/>
         </w:rPr>
-        <w:t>Dalam era digital yang semakin maju, keberadaan sebuah website sekolah bukan lagi sekadar pelengkap, melainkan telah menjadi kebutuhan mendasar bagi institusi pendidikan. Banyak sekolah saat ini menghadapi beberapa kendala dalam memberikan informasi yang tepat dan cepat kepada siswa, orang tua, serta masyarakat umum. Adapun permasalahan yang dihadapi dalam menawarkan solusi pembuatan website sekolah adalah sebagai berikut:</w:t>
-      </w:r>
-    </w:p>
-    <w:p>
-      <w:pPr>
-        <w:pStyle w:val="6"/>
+        <w:t xml:space="preserve">Dalam era digital yang semakin maju, keberadaan sebuah website sekolah bukan lagi sekadar pelengkap, melainkan telah menjadi kebutuhan </w:t>
+      </w:r>
+      <w:r>
+        <w:rPr>
+          <w:rFonts w:asciiTheme="majorBidi" w:hAnsiTheme="majorBidi" w:cstheme="majorBidi"/>
+          <w:sz w:val="24"/>
+          <w:szCs w:val="24"/>
+        </w:rPr>
+        <w:t>mendasar bagi institusi pendidikan. Banyak sekolah saat ini menghadapi beberapa kendala dalam memberikan informasi yang tepat dan cepat kepada siswa, orang tua, serta masyarakat umum. Adapun permasalahan yang dihadapi dalam menawarkan solusi pembuatan webs</w:t>
+      </w:r>
+      <w:r>
+        <w:rPr>
+          <w:rFonts w:asciiTheme="majorBidi" w:hAnsiTheme="majorBidi" w:cstheme="majorBidi"/>
+          <w:sz w:val="24"/>
+          <w:szCs w:val="24"/>
+        </w:rPr>
+        <w:t>ite sekolah adalah sebagai berikut:</w:t>
+      </w:r>
+    </w:p>
+    <w:p>
+      <w:pPr>
+        <w:pStyle w:val="ListParagraph"/>
         <w:numPr>
           <w:ilvl w:val="0"/>
           <w:numId w:val="10"/>
@@ -1903,7 +2055,7 @@
     </w:p>
     <w:p>
       <w:pPr>
-        <w:pStyle w:val="6"/>
+        <w:pStyle w:val="ListParagraph"/>
         <w:spacing w:line="276" w:lineRule="auto"/>
         <w:ind w:left="1440"/>
         <w:rPr>
@@ -1918,12 +2070,28 @@
           <w:sz w:val="24"/>
           <w:szCs w:val="24"/>
         </w:rPr>
-        <w:t>Sekolah masih belum memiliki sarana digital yang memadai untuk menyediakan informasi yang dapat diakses dengan mudah oleh siswa, orang tua, dan masyarakat luas. Informasi penting seperti profil sekolah, kurikulum, jadwal kegiatan, pengumuman, dan fasilitas sekolah sering kali sulit dijangkau dan tidak terstruktur dengan baik. Hal ini menghambat upaya sekolah dalam meningkatkan transparansi informasi serta mengurangi keterlibatan orang tua dan masyarakat dalam kegiatan sekolah.</w:t>
-      </w:r>
-    </w:p>
-    <w:p>
-      <w:pPr>
-        <w:pStyle w:val="6"/>
+        <w:t>Sekolah masih belum memiliki sarana digital yang memadai untuk menyediakan informasi yang dapat diakses dengan mudah oleh siswa, orang tua, dan masyarakat luas. Informasi penting</w:t>
+      </w:r>
+      <w:r>
+        <w:rPr>
+          <w:rFonts w:asciiTheme="majorBidi" w:hAnsiTheme="majorBidi" w:cstheme="majorBidi"/>
+          <w:sz w:val="24"/>
+          <w:szCs w:val="24"/>
+        </w:rPr>
+        <w:t xml:space="preserve"> seperti profil sekolah, kurikulum, jadwal kegiatan, pengumuman, dan fasilitas sekolah sering kali sulit dijangkau dan tidak terstruktur dengan baik. Hal ini menghambat upaya sekolah dalam meningkatkan transparansi informasi serta mengurangi keterlibatan o</w:t>
+      </w:r>
+      <w:r>
+        <w:rPr>
+          <w:rFonts w:asciiTheme="majorBidi" w:hAnsiTheme="majorBidi" w:cstheme="majorBidi"/>
+          <w:sz w:val="24"/>
+          <w:szCs w:val="24"/>
+        </w:rPr>
+        <w:t>rang tua dan masyarakat dalam kegiatan sekolah.</w:t>
+      </w:r>
+    </w:p>
+    <w:p>
+      <w:pPr>
+        <w:pStyle w:val="ListParagraph"/>
         <w:spacing w:line="276" w:lineRule="auto"/>
         <w:ind w:left="1440"/>
         <w:rPr>
@@ -1935,7 +2103,7 @@
     </w:p>
     <w:p>
       <w:pPr>
-        <w:pStyle w:val="6"/>
+        <w:pStyle w:val="ListParagraph"/>
         <w:numPr>
           <w:ilvl w:val="0"/>
           <w:numId w:val="10"/>
@@ -1958,7 +2126,7 @@
     </w:p>
     <w:p>
       <w:pPr>
-        <w:pStyle w:val="6"/>
+        <w:pStyle w:val="ListParagraph"/>
         <w:spacing w:line="276" w:lineRule="auto"/>
         <w:ind w:left="1440"/>
         <w:rPr>
@@ -1973,12 +2141,20 @@
           <w:sz w:val="24"/>
           <w:szCs w:val="24"/>
         </w:rPr>
-        <w:t>Sekolah sering kali mengalami kendala dalam menyampaikan informasi yang efektif dan terpusat kepada siswa, orang tua, dan alumni. Mengandalkan media offline atau grup chat yang tidak terorganisir bisa menimbulkan ketidakjelasan dan kesalahpahaman informasi. Oleh karena itu, diperlukan media komunikasi yang dapat menyampaikan informasi secara cepat, akurat, dan terintegrasi untuk semua pihak terkait.</w:t>
-      </w:r>
-    </w:p>
-    <w:p>
-      <w:pPr>
-        <w:pStyle w:val="6"/>
+        <w:t>Sekolah sering kali mengalami kendala dalam menyampaikan informasi yang efektif dan terpusat kepada siswa, orang tua, dan alumni. Mengandalkan media offline</w:t>
+      </w:r>
+      <w:r>
+        <w:rPr>
+          <w:rFonts w:asciiTheme="majorBidi" w:hAnsiTheme="majorBidi" w:cstheme="majorBidi"/>
+          <w:sz w:val="24"/>
+          <w:szCs w:val="24"/>
+        </w:rPr>
+        <w:t xml:space="preserve"> atau grup chat yang tidak terorganisir bisa menimbulkan ketidakjelasan dan kesalahpahaman informasi. Oleh karena itu, diperlukan media komunikasi yang dapat menyampaikan informasi secara cepat, akurat, dan terintegrasi untuk semua pihak terkait.</w:t>
+      </w:r>
+    </w:p>
+    <w:p>
+      <w:pPr>
+        <w:pStyle w:val="ListParagraph"/>
         <w:spacing w:line="276" w:lineRule="auto"/>
         <w:ind w:left="1440"/>
         <w:rPr>
@@ -1990,7 +2166,7 @@
     </w:p>
     <w:p>
       <w:pPr>
-        <w:pStyle w:val="6"/>
+        <w:pStyle w:val="ListParagraph"/>
         <w:numPr>
           <w:ilvl w:val="0"/>
           <w:numId w:val="10"/>
@@ -2008,12 +2184,20 @@
           <w:sz w:val="24"/>
           <w:szCs w:val="24"/>
         </w:rPr>
-        <w:t>Kurangnya Identitas Digital yang Kuat untuk Sekolah</w:t>
-      </w:r>
-    </w:p>
-    <w:p>
-      <w:pPr>
-        <w:pStyle w:val="6"/>
+        <w:t>Kurangny</w:t>
+      </w:r>
+      <w:r>
+        <w:rPr>
+          <w:rFonts w:asciiTheme="majorBidi" w:hAnsiTheme="majorBidi" w:cstheme="majorBidi"/>
+          <w:sz w:val="24"/>
+          <w:szCs w:val="24"/>
+        </w:rPr>
+        <w:t>a Identitas Digital yang Kuat untuk Sekolah</w:t>
+      </w:r>
+    </w:p>
+    <w:p>
+      <w:pPr>
+        <w:pStyle w:val="ListParagraph"/>
         <w:spacing w:line="276" w:lineRule="auto"/>
         <w:ind w:left="1440"/>
         <w:rPr>
@@ -2028,12 +2212,20 @@
           <w:sz w:val="24"/>
           <w:szCs w:val="24"/>
         </w:rPr>
-        <w:t>Saat ini, identitas digital menjadi salah satu aspek penting dalam membangun citra dan reputasi sekolah. Sekolah yang belum memiliki website sering kali dianggap kurang modern dan tidak mengikuti perkembangan teknologi, sehingga dapat mempengaruhi daya tarik calon siswa dan orang tua. Dengan adanya website sekolah, sekolah dapat memperkenalkan visi, misi, serta pencapaian yang telah diraih sehingga memperkuat identitas dan reputasi sekolah di masyarakat.</w:t>
-      </w:r>
-    </w:p>
-    <w:p>
-      <w:pPr>
-        <w:pStyle w:val="6"/>
+        <w:t>Saat ini, identitas digital menjadi salah satu aspek penting dalam membangun citra dan reputasi sekolah. Sekolah yang belum memiliki website sering kali dianggap kurang modern dan tidak mengikuti perkembangan tek</w:t>
+      </w:r>
+      <w:r>
+        <w:rPr>
+          <w:rFonts w:asciiTheme="majorBidi" w:hAnsiTheme="majorBidi" w:cstheme="majorBidi"/>
+          <w:sz w:val="24"/>
+          <w:szCs w:val="24"/>
+        </w:rPr>
+        <w:t>nologi, sehingga dapat mempengaruhi daya tarik calon siswa dan orang tua. Dengan adanya website sekolah, sekolah dapat memperkenalkan visi, misi, serta pencapaian yang telah diraih sehingga memperkuat identitas dan reputasi sekolah di masyarakat.</w:t>
+      </w:r>
+    </w:p>
+    <w:p>
+      <w:pPr>
+        <w:pStyle w:val="ListParagraph"/>
         <w:spacing w:line="276" w:lineRule="auto"/>
         <w:ind w:left="1440"/>
         <w:rPr>
@@ -2045,7 +2237,7 @@
     </w:p>
     <w:p>
       <w:pPr>
-        <w:pStyle w:val="6"/>
+        <w:pStyle w:val="ListParagraph"/>
         <w:numPr>
           <w:ilvl w:val="0"/>
           <w:numId w:val="10"/>
@@ -2063,12 +2255,20 @@
           <w:sz w:val="24"/>
           <w:szCs w:val="24"/>
         </w:rPr>
-        <w:t>Keterbatasan dalam Memamerkan Prestasi dan Kegiatan Sekolah</w:t>
-      </w:r>
-    </w:p>
-    <w:p>
-      <w:pPr>
-        <w:pStyle w:val="6"/>
+        <w:t>Keterbat</w:t>
+      </w:r>
+      <w:r>
+        <w:rPr>
+          <w:rFonts w:asciiTheme="majorBidi" w:hAnsiTheme="majorBidi" w:cstheme="majorBidi"/>
+          <w:sz w:val="24"/>
+          <w:szCs w:val="24"/>
+        </w:rPr>
+        <w:t>asan dalam Memamerkan Prestasi dan Kegiatan Sekolah</w:t>
+      </w:r>
+    </w:p>
+    <w:p>
+      <w:pPr>
+        <w:pStyle w:val="ListParagraph"/>
         <w:spacing w:line="276" w:lineRule="auto"/>
         <w:ind w:left="1440"/>
         <w:rPr>
@@ -2083,12 +2283,29 @@
           <w:sz w:val="24"/>
           <w:szCs w:val="24"/>
         </w:rPr>
-        <w:t>Tanpa platform digital yang baik, sekolah sering kali kesulitan untuk mempublikasikan prestasi siswa, kegiatan ekstrakurikuler, dan program pendidikan kepada masyarakat. Website sekolah berperan sebagai sarana publikasi yang memungkinkan sekolah menunjukkan pencapaian yang ada, serta memberikan informasi yang transparan kepada orang tua dan masyarakat.</w:t>
-      </w:r>
-    </w:p>
-    <w:p>
-      <w:pPr>
-        <w:pStyle w:val="6"/>
+        <w:t>Tanpa platform digital yang baik, sekolah sering kali kesulitan untuk mempublikasikan prestasi siswa, kegiatan ekstrakurikuler, dan program pendidikan kepada masyarakat. Website sekolah berperan sebagai s</w:t>
+      </w:r>
+      <w:r>
+        <w:rPr>
+          <w:rFonts w:asciiTheme="majorBidi" w:hAnsiTheme="majorBidi" w:cstheme="majorBidi"/>
+          <w:sz w:val="24"/>
+          <w:szCs w:val="24"/>
+        </w:rPr>
+        <w:t xml:space="preserve">arana </w:t>
+      </w:r>
+      <w:r>
+        <w:rPr>
+          <w:rFonts w:asciiTheme="majorBidi" w:hAnsiTheme="majorBidi" w:cstheme="majorBidi"/>
+          <w:sz w:val="24"/>
+          <w:szCs w:val="24"/>
+        </w:rPr>
+        <w:lastRenderedPageBreak/>
+        <w:t>publikasi yang memungkinkan sekolah menunjukkan pencapaian yang ada, serta memberikan informasi yang transparan kepada orang tua dan masyarakat.</w:t>
+      </w:r>
+    </w:p>
+    <w:p>
+      <w:pPr>
+        <w:pStyle w:val="ListParagraph"/>
         <w:spacing w:line="276" w:lineRule="auto"/>
         <w:ind w:left="1440"/>
         <w:rPr>
@@ -2100,7 +2317,7 @@
     </w:p>
     <w:p>
       <w:pPr>
-        <w:pStyle w:val="6"/>
+        <w:pStyle w:val="ListParagraph"/>
         <w:numPr>
           <w:ilvl w:val="0"/>
           <w:numId w:val="10"/>
@@ -2123,7 +2340,7 @@
     </w:p>
     <w:p>
       <w:pPr>
-        <w:pStyle w:val="6"/>
+        <w:pStyle w:val="ListParagraph"/>
         <w:spacing w:line="276" w:lineRule="auto"/>
         <w:ind w:left="1440"/>
         <w:rPr>
@@ -2138,7 +2355,23 @@
           <w:sz w:val="24"/>
           <w:szCs w:val="24"/>
         </w:rPr>
-        <w:t>Informasi penting seperti jadwal pelajaran, kalender akademik, dan tugas-tugas belajar mungkin tersebar di berbagai platform atau bahkan tidak terdokumentasi secara terpusat, yang menyulitkan siswa dan orang tua dalam mengaksesnya. Dengan adanya website sekolah yang terstruktur, siswa dan orang tua dapat dengan mudah mendapatkan akses terhadap informasi yang mereka butuhkan kapan saja dan di mana saja.</w:t>
+        <w:t xml:space="preserve">Informasi penting seperti </w:t>
+      </w:r>
+      <w:r>
+        <w:rPr>
+          <w:rFonts w:asciiTheme="majorBidi" w:hAnsiTheme="majorBidi" w:cstheme="majorBidi"/>
+          <w:sz w:val="24"/>
+          <w:szCs w:val="24"/>
+        </w:rPr>
+        <w:t>jadwal pelajaran, kalender akademik, dan tugas-tugas belajar mungkin tersebar di berbagai platform atau bahkan tidak terdokumentasi secara terpusat, yang menyulitkan siswa dan orang tua dalam mengaksesnya. Dengan adanya website sekolah yang terstruktur, si</w:t>
+      </w:r>
+      <w:r>
+        <w:rPr>
+          <w:rFonts w:asciiTheme="majorBidi" w:hAnsiTheme="majorBidi" w:cstheme="majorBidi"/>
+          <w:sz w:val="24"/>
+          <w:szCs w:val="24"/>
+        </w:rPr>
+        <w:t>swa dan orang tua dapat dengan mudah mendapatkan akses terhadap informasi yang mereka butuhkan kapan saja dan di mana saja.</w:t>
       </w:r>
     </w:p>
     <w:p>
@@ -2157,12 +2390,20 @@
           <w:sz w:val="24"/>
           <w:szCs w:val="24"/>
         </w:rPr>
-        <w:t>Di era digital saat ini, pencatatan data pengunjung secara manual melalui buku tamu fisik masih menjadi kebiasaan di banyak sekolah. Namun, sistem pencatatan ini memiliki beberapa kekurangan yang dapat menghambat efisiensi dan efektivitas dalam pengelolaan data. Adapun permasalahan yang dihadapi sekolah yang masih menggunakan buku tamu manual adalah sebagai berikut:</w:t>
-      </w:r>
-    </w:p>
-    <w:p>
-      <w:pPr>
-        <w:pStyle w:val="6"/>
+        <w:t>Di era digital saat ini, pencatatan data pengunjung secara manual melalui buku tamu fisik masih menjadi kebiasaan di banyak sekolah.</w:t>
+      </w:r>
+      <w:r>
+        <w:rPr>
+          <w:rFonts w:asciiTheme="majorBidi" w:hAnsiTheme="majorBidi" w:cstheme="majorBidi"/>
+          <w:sz w:val="24"/>
+          <w:szCs w:val="24"/>
+        </w:rPr>
+        <w:t xml:space="preserve"> Namun, sistem pencatatan ini memiliki beberapa kekurangan yang dapat menghambat efisiensi dan efektivitas dalam pengelolaan data. Adapun permasalahan yang dihadapi sekolah yang masih menggunakan buku tamu manual adalah sebagai berikut:</w:t>
+      </w:r>
+    </w:p>
+    <w:p>
+      <w:pPr>
+        <w:pStyle w:val="ListParagraph"/>
         <w:numPr>
           <w:ilvl w:val="0"/>
           <w:numId w:val="11"/>
@@ -2180,12 +2421,20 @@
           <w:sz w:val="24"/>
           <w:szCs w:val="24"/>
         </w:rPr>
-        <w:t>Proses Pencatatan yang Lambat dan Tidak Efisien</w:t>
-      </w:r>
-    </w:p>
-    <w:p>
-      <w:pPr>
-        <w:pStyle w:val="6"/>
+        <w:t>Proses Pencatatan y</w:t>
+      </w:r>
+      <w:r>
+        <w:rPr>
+          <w:rFonts w:asciiTheme="majorBidi" w:hAnsiTheme="majorBidi" w:cstheme="majorBidi"/>
+          <w:sz w:val="24"/>
+          <w:szCs w:val="24"/>
+        </w:rPr>
+        <w:t>ang Lambat dan Tidak Efisien</w:t>
+      </w:r>
+    </w:p>
+    <w:p>
+      <w:pPr>
+        <w:pStyle w:val="ListParagraph"/>
         <w:spacing w:line="276" w:lineRule="auto"/>
         <w:ind w:left="1440"/>
         <w:rPr>
@@ -2200,12 +2449,20 @@
           <w:sz w:val="24"/>
           <w:szCs w:val="24"/>
         </w:rPr>
-        <w:t>Dengan sistem buku tamu manual, proses pencatatan kunjungan menjadi lambat karena setiap pengunjung harus mengisi data secara tertulis. Hal ini membutuhkan waktu lebih lama dan dapat menyebabkan antrean, terutama saat jumlah pengunjung meningkat, misalnya pada acara sekolah atau rapat besar.</w:t>
-      </w:r>
-    </w:p>
-    <w:p>
-      <w:pPr>
-        <w:pStyle w:val="6"/>
+        <w:t>Dengan sistem buku tamu manual, proses pencatatan kunjungan menjadi lambat karena setiap pengunjung harus mengisi data secara tertulis. Hal ini membutuhkan waktu lebih lama dan dapat menyebabkan antrean, terutama saat jumlah pe</w:t>
+      </w:r>
+      <w:r>
+        <w:rPr>
+          <w:rFonts w:asciiTheme="majorBidi" w:hAnsiTheme="majorBidi" w:cstheme="majorBidi"/>
+          <w:sz w:val="24"/>
+          <w:szCs w:val="24"/>
+        </w:rPr>
+        <w:t>ngunjung meningkat, misalnya pada acara sekolah atau rapat besar.</w:t>
+      </w:r>
+    </w:p>
+    <w:p>
+      <w:pPr>
+        <w:pStyle w:val="ListParagraph"/>
         <w:spacing w:line="276" w:lineRule="auto"/>
         <w:ind w:left="1440"/>
         <w:rPr>
@@ -2217,7 +2474,7 @@
     </w:p>
     <w:p>
       <w:pPr>
-        <w:pStyle w:val="6"/>
+        <w:pStyle w:val="ListParagraph"/>
         <w:numPr>
           <w:ilvl w:val="0"/>
           <w:numId w:val="11"/>
@@ -2240,7 +2497,7 @@
     </w:p>
     <w:p>
       <w:pPr>
-        <w:pStyle w:val="6"/>
+        <w:pStyle w:val="ListParagraph"/>
         <w:spacing w:line="276" w:lineRule="auto"/>
         <w:ind w:left="1440"/>
         <w:rPr>
@@ -2255,12 +2512,20 @@
           <w:sz w:val="24"/>
           <w:szCs w:val="24"/>
         </w:rPr>
-        <w:t>Buku tamu fisik memerlukan ruang penyimpanan yang cukup dan sering kali tidak terstruktur dengan baik. Pencarian data kunjungan di masa lalu menjadi sulit karena harus membuka buku secara manual, yang tidak hanya memakan waktu, tetapi juga rentan terhadap kehilangan atau kerusakan data akibat keausan fisik.</w:t>
-      </w:r>
-    </w:p>
-    <w:p>
-      <w:pPr>
-        <w:pStyle w:val="6"/>
+        <w:t>Buku tamu fisik memerlukan ruang penyimpanan yang cukup dan sering kali tidak terstruktur dengan baik. Pencarian data kunjun</w:t>
+      </w:r>
+      <w:r>
+        <w:rPr>
+          <w:rFonts w:asciiTheme="majorBidi" w:hAnsiTheme="majorBidi" w:cstheme="majorBidi"/>
+          <w:sz w:val="24"/>
+          <w:szCs w:val="24"/>
+        </w:rPr>
+        <w:t>gan di masa lalu menjadi sulit karena harus membuka buku secara manual, yang tidak hanya memakan waktu, tetapi juga rentan terhadap kehilangan atau kerusakan data akibat keausan fisik.</w:t>
+      </w:r>
+    </w:p>
+    <w:p>
+      <w:pPr>
+        <w:pStyle w:val="ListParagraph"/>
         <w:spacing w:line="276" w:lineRule="auto"/>
         <w:ind w:left="1440"/>
         <w:rPr>
@@ -2272,7 +2537,7 @@
     </w:p>
     <w:p>
       <w:pPr>
-        <w:pStyle w:val="6"/>
+        <w:pStyle w:val="ListParagraph"/>
         <w:numPr>
           <w:ilvl w:val="0"/>
           <w:numId w:val="11"/>
@@ -2295,7 +2560,7 @@
     </w:p>
     <w:p>
       <w:pPr>
-        <w:pStyle w:val="6"/>
+        <w:pStyle w:val="ListParagraph"/>
         <w:spacing w:line="276" w:lineRule="auto"/>
         <w:ind w:left="1440"/>
         <w:rPr>
@@ -2310,12 +2575,20 @@
           <w:sz w:val="24"/>
           <w:szCs w:val="24"/>
         </w:rPr>
-        <w:t>Pengisian manual membuka peluang terjadinya kesalahan dalam pencatatan data, seperti tulisan yang sulit dibaca atau informasi yang tidak lengkap. Hal ini menyulitkan petugas sekolah untuk mengumpulkan dan menyusun informasi pengunjung dengan akurat dan terstruktur.</w:t>
-      </w:r>
-    </w:p>
-    <w:p>
-      <w:pPr>
-        <w:pStyle w:val="6"/>
+        <w:t xml:space="preserve">Pengisian manual </w:t>
+      </w:r>
+      <w:r>
+        <w:rPr>
+          <w:rFonts w:asciiTheme="majorBidi" w:hAnsiTheme="majorBidi" w:cstheme="majorBidi"/>
+          <w:sz w:val="24"/>
+          <w:szCs w:val="24"/>
+        </w:rPr>
+        <w:t>membuka peluang terjadinya kesalahan dalam pencatatan data, seperti tulisan yang sulit dibaca atau informasi yang tidak lengkap. Hal ini menyulitkan petugas sekolah untuk mengumpulkan dan menyusun informasi pengunjung dengan akurat dan terstruktur.</w:t>
+      </w:r>
+    </w:p>
+    <w:p>
+      <w:pPr>
+        <w:pStyle w:val="ListParagraph"/>
         <w:spacing w:line="276" w:lineRule="auto"/>
         <w:ind w:left="1440"/>
         <w:rPr>
@@ -2327,7 +2600,7 @@
     </w:p>
     <w:p>
       <w:pPr>
-        <w:pStyle w:val="6"/>
+        <w:pStyle w:val="ListParagraph"/>
         <w:numPr>
           <w:ilvl w:val="0"/>
           <w:numId w:val="11"/>
@@ -2350,7 +2623,7 @@
     </w:p>
     <w:p>
       <w:pPr>
-        <w:pStyle w:val="6"/>
+        <w:pStyle w:val="ListParagraph"/>
         <w:spacing w:line="276" w:lineRule="auto"/>
         <w:ind w:left="1440"/>
         <w:rPr>
@@ -2365,7 +2638,24 @@
           <w:sz w:val="24"/>
           <w:szCs w:val="24"/>
         </w:rPr>
-        <w:t>Buku tamu manual tidak mendukung kemudahan dalam analisis data, seperti menghitung jumlah pengunjung dalam periode tertentu atau mengidentifikasi jenis pengunjung berdasarkan kategori. Akibatnya, sekolah kesulitan memperoleh data statistik yang mungkin berguna untuk perencanaan dan evaluasi manajemen pengunjung.</w:t>
+        <w:t>Buku tamu manual tidak mendukung kemudahan dalam analisis data, seperti menghitung jumlah pengunjung dalam periode tertentu atau mengidentifikasi jenis pengunjung berdasarkan kategori. Akibatnya, sekolah kesulita</w:t>
+      </w:r>
+      <w:r>
+        <w:rPr>
+          <w:rFonts w:asciiTheme="majorBidi" w:hAnsiTheme="majorBidi" w:cstheme="majorBidi"/>
+          <w:sz w:val="24"/>
+          <w:szCs w:val="24"/>
+        </w:rPr>
+        <w:t xml:space="preserve">n memperoleh </w:t>
+      </w:r>
+      <w:r>
+        <w:rPr>
+          <w:rFonts w:asciiTheme="majorBidi" w:hAnsiTheme="majorBidi" w:cstheme="majorBidi"/>
+          <w:sz w:val="24"/>
+          <w:szCs w:val="24"/>
+        </w:rPr>
+        <w:lastRenderedPageBreak/>
+        <w:t>data statistik yang mungkin berguna untuk perencanaan dan evaluasi manajemen pengunjung.</w:t>
       </w:r>
     </w:p>
     <w:p>
@@ -2387,7 +2677,7 @@
     </w:p>
     <w:p>
       <w:pPr>
-        <w:pStyle w:val="6"/>
+        <w:pStyle w:val="ListParagraph"/>
         <w:numPr>
           <w:ilvl w:val="0"/>
           <w:numId w:val="11"/>
@@ -2405,12 +2695,13 @@
           <w:sz w:val="24"/>
           <w:szCs w:val="24"/>
         </w:rPr>
+        <w:lastRenderedPageBreak/>
         <w:t>Kurangnya Aspek Keamanan dalam Penyimpanan Data</w:t>
       </w:r>
     </w:p>
     <w:p>
       <w:pPr>
-        <w:pStyle w:val="6"/>
+        <w:pStyle w:val="ListParagraph"/>
         <w:spacing w:line="276" w:lineRule="auto"/>
         <w:ind w:left="1440"/>
         <w:rPr>
@@ -2425,12 +2716,20 @@
           <w:sz w:val="24"/>
           <w:szCs w:val="24"/>
         </w:rPr>
-        <w:t>Data pengunjung yang dicatat secara manual dalam buku fisik berisiko hilang atau rusak seiring waktu, dan tidak memiliki sistem keamanan yang memadai. Data-data sensitif pengunjung, seperti nama dan kontak, rentan untuk diakses oleh pihak yang tidak berwenang.</w:t>
-      </w:r>
-    </w:p>
-    <w:p>
-      <w:pPr>
-        <w:pStyle w:val="6"/>
+        <w:t>Data pengunjung yang dicatat secara manual dalam buku fisik berisiko hilang atau rusak seiring waktu, da</w:t>
+      </w:r>
+      <w:r>
+        <w:rPr>
+          <w:rFonts w:asciiTheme="majorBidi" w:hAnsiTheme="majorBidi" w:cstheme="majorBidi"/>
+          <w:sz w:val="24"/>
+          <w:szCs w:val="24"/>
+        </w:rPr>
+        <w:t>n tidak memiliki sistem keamanan yang memadai. Data-data sensitif pengunjung, seperti nama dan kontak, rentan untuk diakses oleh pihak yang tidak berwenang.</w:t>
+      </w:r>
+    </w:p>
+    <w:p>
+      <w:pPr>
+        <w:pStyle w:val="ListParagraph"/>
         <w:spacing w:line="276" w:lineRule="auto"/>
         <w:ind w:left="1440"/>
         <w:rPr>
@@ -2442,7 +2741,7 @@
     </w:p>
     <w:p>
       <w:pPr>
-        <w:pStyle w:val="6"/>
+        <w:pStyle w:val="ListParagraph"/>
         <w:numPr>
           <w:ilvl w:val="0"/>
           <w:numId w:val="11"/>
@@ -2465,7 +2764,7 @@
     </w:p>
     <w:p>
       <w:pPr>
-        <w:pStyle w:val="6"/>
+        <w:pStyle w:val="ListParagraph"/>
         <w:spacing w:line="276" w:lineRule="auto"/>
         <w:ind w:left="1440"/>
         <w:rPr>
@@ -2480,7 +2779,15 @@
           <w:sz w:val="24"/>
           <w:szCs w:val="24"/>
         </w:rPr>
-        <w:t>Penggunaan kertas secara berkelanjutan untuk buku tamu memiliki dampak negatif terhadap lingkungan. Konsumsi kertas dalam jumlah besar bertentangan dengan upaya keberlanjutan dan prinsip ramah lingkungan yang kini semakin diperhatikan oleh berbagai institusi pendidikan.</w:t>
+        <w:t>Penggunaan kertas secara berkelanjutan untuk buku</w:t>
+      </w:r>
+      <w:r>
+        <w:rPr>
+          <w:rFonts w:asciiTheme="majorBidi" w:hAnsiTheme="majorBidi" w:cstheme="majorBidi"/>
+          <w:sz w:val="24"/>
+          <w:szCs w:val="24"/>
+        </w:rPr>
+        <w:t xml:space="preserve"> tamu memiliki dampak negatif terhadap lingkungan. Konsumsi kertas dalam jumlah besar bertentangan dengan upaya keberlanjutan dan prinsip ramah lingkungan yang kini semakin diperhatikan oleh berbagai institusi pendidikan.</w:t>
       </w:r>
     </w:p>
     <w:p>
@@ -2495,7 +2802,7 @@
     </w:p>
     <w:p>
       <w:pPr>
-        <w:pStyle w:val="6"/>
+        <w:pStyle w:val="ListParagraph"/>
         <w:numPr>
           <w:ilvl w:val="0"/>
           <w:numId w:val="2"/>
@@ -2534,12 +2841,20 @@
           <w:sz w:val="24"/>
           <w:szCs w:val="24"/>
         </w:rPr>
-        <w:t>Penerapan sistem berbasis web di sekolah membawa berbagai manfaat yang signifikan, baik sebagai media promosi maupun sebagai sarana meningkatkan efisiensi operasional internal. Berikut adalah manfaat dan tantangan dari penggunaan web sekolah serta digitalisasi buku tamu:</w:t>
-      </w:r>
-    </w:p>
-    <w:p>
-      <w:pPr>
-        <w:pStyle w:val="6"/>
+        <w:t xml:space="preserve">Penerapan sistem berbasis </w:t>
+      </w:r>
+      <w:r>
+        <w:rPr>
+          <w:rFonts w:asciiTheme="majorBidi" w:hAnsiTheme="majorBidi" w:cstheme="majorBidi"/>
+          <w:sz w:val="24"/>
+          <w:szCs w:val="24"/>
+        </w:rPr>
+        <w:t>web di sekolah membawa berbagai manfaat yang signifikan, baik sebagai media promosi maupun sebagai sarana meningkatkan efisiensi operasional internal. Berikut adalah manfaat dan tantangan dari penggunaan web sekolah serta digitalisasi buku tamu:</w:t>
+      </w:r>
+    </w:p>
+    <w:p>
+      <w:pPr>
+        <w:pStyle w:val="ListParagraph"/>
         <w:numPr>
           <w:ilvl w:val="0"/>
           <w:numId w:val="3"/>
@@ -2560,7 +2875,15 @@
           <w:sz w:val="24"/>
           <w:szCs w:val="24"/>
         </w:rPr>
-        <w:t>Manfaat Web Sekolah</w:t>
+        <w:t>Manfaat We</w:t>
+      </w:r>
+      <w:r>
+        <w:rPr>
+          <w:rFonts w:asciiTheme="majorBidi" w:hAnsiTheme="majorBidi" w:cstheme="majorBidi"/>
+          <w:sz w:val="24"/>
+          <w:szCs w:val="24"/>
+        </w:rPr>
+        <w:t>b Sekolah</w:t>
       </w:r>
     </w:p>
     <w:p>
@@ -2603,7 +2926,15 @@
           <w:sz w:val="24"/>
           <w:szCs w:val="24"/>
         </w:rPr>
-        <w:t>Website sekolah menjadi media promosi yang dapat memperkenalkan profil, fasilitas, dan keunggulan sekolah kepada masyarakat luas. Melalui halaman profil yang informatif dan menarik, sekolah dapat menunjukkan nilai-nilai dan kelebihannya, sehingga berpotensi meningkatkan minat calon siswa dan orang tua untuk mendaftarkan anak mereka di sekolah tersebut.</w:t>
+        <w:t xml:space="preserve">Website sekolah menjadi media promosi yang dapat memperkenalkan profil, fasilitas, dan keunggulan sekolah kepada masyarakat luas. Melalui halaman profil yang informatif dan menarik, sekolah dapat menunjukkan nilai-nilai dan </w:t>
+      </w:r>
+      <w:r>
+        <w:rPr>
+          <w:rFonts w:asciiTheme="majorBidi" w:hAnsiTheme="majorBidi" w:cstheme="majorBidi"/>
+          <w:sz w:val="24"/>
+          <w:szCs w:val="24"/>
+        </w:rPr>
+        <w:t>kelebihannya, sehingga berpotensi meningkatkan minat calon siswa dan orang tua untuk mendaftarkan anak mereka di sekolah tersebut.</w:t>
       </w:r>
     </w:p>
     <w:p>
@@ -2646,7 +2977,15 @@
           <w:sz w:val="24"/>
           <w:szCs w:val="24"/>
         </w:rPr>
-        <w:t>Website menyediakan akses informasi yang cepat dan merata bagi seluruh siswa. Pengumuman resmi dari pihak sekolah dapat disampaikan secara online, sehingga informasi penting mengenai kegiatan atau perubahan kebijakan dapat diterima dengan segera dan akurat oleh seluruh siswa tanpa harus melalui media komunikasi yang terfragmentasi.</w:t>
+        <w:t>Website menyediakan akses informasi yang cepat dan merata bagi seluruh siswa. Pengumuman re</w:t>
+      </w:r>
+      <w:r>
+        <w:rPr>
+          <w:rFonts w:asciiTheme="majorBidi" w:hAnsiTheme="majorBidi" w:cstheme="majorBidi"/>
+          <w:sz w:val="24"/>
+          <w:szCs w:val="24"/>
+        </w:rPr>
+        <w:t>smi dari pihak sekolah dapat disampaikan secara online, sehingga informasi penting mengenai kegiatan atau perubahan kebijakan dapat diterima dengan segera dan akurat oleh seluruh siswa tanpa harus melalui media komunikasi yang terfragmentasi.</w:t>
       </w:r>
     </w:p>
     <w:p>
@@ -2687,7 +3026,16 @@
           <w:sz w:val="24"/>
           <w:szCs w:val="24"/>
         </w:rPr>
-        <w:t>Transparansi dan Akses Informasi</w:t>
+        <w:lastRenderedPageBreak/>
+        <w:t>Transparans</w:t>
+      </w:r>
+      <w:r>
+        <w:rPr>
+          <w:rFonts w:asciiTheme="majorBidi" w:hAnsiTheme="majorBidi" w:cstheme="majorBidi"/>
+          <w:sz w:val="24"/>
+          <w:szCs w:val="24"/>
+        </w:rPr>
+        <w:t>i dan Akses Informasi</w:t>
       </w:r>
     </w:p>
     <w:p>
@@ -2706,7 +3054,15 @@
           <w:sz w:val="24"/>
           <w:szCs w:val="24"/>
         </w:rPr>
-        <w:t>Website sekolah memungkinkan orang tua dan masyarakat umum untuk mengetahui program, jadwal, serta kegiatan yang dilaksanakan oleh sekolah dengan mudah. Transparansi dalam penyajian informasi ini dapat meningkatkan kepercayaan masyarakat terhadap sekolah serta mendorong partisipasi mereka dalam kegiatan sekolah.</w:t>
+        <w:t>Website sekolah memungkinkan orang tua dan masyarakat umum untuk mengetahui program, jadwal, serta kegiatan yang dilaksanakan oleh sekolah dengan mudah. Transparansi dalam penyajian informasi ini dapat meningkatkan kepercayaan masyara</w:t>
+      </w:r>
+      <w:r>
+        <w:rPr>
+          <w:rFonts w:asciiTheme="majorBidi" w:hAnsiTheme="majorBidi" w:cstheme="majorBidi"/>
+          <w:sz w:val="24"/>
+          <w:szCs w:val="24"/>
+        </w:rPr>
+        <w:t>kat terhadap sekolah serta mendorong partisipasi mereka dalam kegiatan sekolah.</w:t>
       </w:r>
     </w:p>
     <w:p>
@@ -2749,7 +3105,23 @@
           <w:sz w:val="24"/>
           <w:szCs w:val="24"/>
         </w:rPr>
-        <w:t>Website sekolah dapat menyediakan ruang khusus untuk mempublikasikan prestasi akademik maupun non-akademik yang telah diraih siswa dan guru. Selain itu, kegiatan ekstrakurikuler, event, dan program-program sekolah lainnya dapat dipublikasikan melalui galeri atau blog yang terintegrasi di website. Dengan demikian, masyarakat dapat melihat perkembangan dan aktivitas positif yang berlangsung di sekolah, sekaligus meningkatkan kredibilitas dan reputasi sekolah.</w:t>
+        <w:t>Website sekolah dapat menyediakan ruang khusus untuk mempublikasikan prestasi akademik maupun non-akademik yang telah diraih</w:t>
+      </w:r>
+      <w:r>
+        <w:rPr>
+          <w:rFonts w:asciiTheme="majorBidi" w:hAnsiTheme="majorBidi" w:cstheme="majorBidi"/>
+          <w:sz w:val="24"/>
+          <w:szCs w:val="24"/>
+        </w:rPr>
+        <w:t xml:space="preserve"> siswa dan guru. Selain itu, kegiatan ekstrakurikuler, event, dan program-program sekolah lainnya dapat dipublikasikan melalui galeri atau blog yang terintegrasi di website. Dengan demikian, masyarakat dapat melihat perkembangan dan aktivitas positif yang </w:t>
+      </w:r>
+      <w:r>
+        <w:rPr>
+          <w:rFonts w:asciiTheme="majorBidi" w:hAnsiTheme="majorBidi" w:cstheme="majorBidi"/>
+          <w:sz w:val="24"/>
+          <w:szCs w:val="24"/>
+        </w:rPr>
+        <w:t>berlangsung di sekolah, sekaligus meningkatkan kredibilitas dan reputasi sekolah.</w:t>
       </w:r>
     </w:p>
     <w:p>
@@ -2791,7 +3163,23 @@
           <w:sz w:val="24"/>
           <w:szCs w:val="24"/>
         </w:rPr>
-        <w:t>Website sekolah menyediakan akses terpusat untuk berbagai informasi akademik, termasuk jadwal pelajaran, kalender akademik, dan informasi tugas serta kegiatan. Dengan adanya akses yang terstruktur, siswa dan orang tua dapat dengan mudah menemukan informasi yang dibutuhkan untuk mendukung proses pembelajaran, sehingga mendukung efektivitas dan efisiensi komunikasi akademik.</w:t>
+        <w:t>Website sekolah menyediakan akses terpusat untuk berbagai informasi akademik, termasuk jadwal pelajaran, k</w:t>
+      </w:r>
+      <w:r>
+        <w:rPr>
+          <w:rFonts w:asciiTheme="majorBidi" w:hAnsiTheme="majorBidi" w:cstheme="majorBidi"/>
+          <w:sz w:val="24"/>
+          <w:szCs w:val="24"/>
+        </w:rPr>
+        <w:t>alender akademik, dan informasi tugas serta kegiatan. Dengan adanya akses yang terstruktur, siswa dan orang tua dapat dengan mudah menemukan informasi yang dibutuhkan untuk mendukung proses pembelajaran, sehingga mendukung efektivitas dan efisiensi komunik</w:t>
+      </w:r>
+      <w:r>
+        <w:rPr>
+          <w:rFonts w:asciiTheme="majorBidi" w:hAnsiTheme="majorBidi" w:cstheme="majorBidi"/>
+          <w:sz w:val="24"/>
+          <w:szCs w:val="24"/>
+        </w:rPr>
+        <w:t>asi akademik.</w:t>
       </w:r>
     </w:p>
     <w:p>
@@ -2809,7 +3197,15 @@
           <w:sz w:val="24"/>
           <w:szCs w:val="24"/>
         </w:rPr>
-        <w:t>Tujuan-tujuan tersebut menjadikan website sekolah sebagai platform yang tidak hanya mendukung pengelolaan informasi internal, tetapi juga memperkuat hubungan sekolah dengan orang tua, siswa, dan masyarakat luas dalam upaya menciptakan lingkungan pendidikan yang transparan, efektif, dan terpercaya.</w:t>
+        <w:t>Tujuan-tujuan tersebut menjadikan website sekolah sebagai platform yang tidak hanya mendukung pengelolaan informasi internal, tetapi juga memperkuat hubungan sekolah dengan orang tua, siswa, dan masyarakat luas dalam upaya menciptakan lingkun</w:t>
+      </w:r>
+      <w:r>
+        <w:rPr>
+          <w:rFonts w:asciiTheme="majorBidi" w:hAnsiTheme="majorBidi" w:cstheme="majorBidi"/>
+          <w:sz w:val="24"/>
+          <w:szCs w:val="24"/>
+        </w:rPr>
+        <w:t>gan pendidikan yang transparan, efektif, dan terpercaya.</w:t>
       </w:r>
     </w:p>
     <w:p>
@@ -2831,7 +3227,7 @@
     </w:p>
     <w:p>
       <w:pPr>
-        <w:pStyle w:val="6"/>
+        <w:pStyle w:val="ListParagraph"/>
         <w:numPr>
           <w:ilvl w:val="0"/>
           <w:numId w:val="3"/>
@@ -2849,6 +3245,7 @@
           <w:sz w:val="24"/>
           <w:szCs w:val="24"/>
         </w:rPr>
+        <w:lastRenderedPageBreak/>
         <w:t>Manfaat Digitalisasi Buku Tamu</w:t>
       </w:r>
     </w:p>
@@ -2859,8 +3256,8 @@
           <w:numId w:val="13"/>
         </w:numPr>
         <w:tabs>
+          <w:tab w:val="clear" w:pos="720"/>
           <w:tab w:val="left" w:pos="851"/>
-          <w:tab w:val="clear" w:pos="720"/>
         </w:tabs>
         <w:ind w:left="1134"/>
         <w:rPr>
@@ -2894,7 +3291,15 @@
           <w:sz w:val="24"/>
           <w:szCs w:val="24"/>
         </w:rPr>
-        <w:t>Buku tamu digital memungkinkan proses pencatatan pengunjung berlangsung lebih cepat dan efisien. Pengunjung dapat langsung menginput data melalui perangkat digital, sehingga mengurangi waktu tunggu dan menghindari antrean, terutama saat jumlah pengunjung meningkat pada acara besar.</w:t>
+        <w:t>Buku tamu digital memungkinkan proses pencatatan pengunjung berlangsung lebih cepat dan efisien. Pen</w:t>
+      </w:r>
+      <w:r>
+        <w:rPr>
+          <w:rFonts w:asciiTheme="majorBidi" w:hAnsiTheme="majorBidi" w:cstheme="majorBidi"/>
+          <w:sz w:val="24"/>
+          <w:szCs w:val="24"/>
+        </w:rPr>
+        <w:t>gunjung dapat langsung menginput data melalui perangkat digital, sehingga mengurangi waktu tunggu dan menghindari antrean, terutama saat jumlah pengunjung meningkat pada acara besar.</w:t>
       </w:r>
     </w:p>
     <w:p>
@@ -2904,8 +3309,8 @@
           <w:numId w:val="13"/>
         </w:numPr>
         <w:tabs>
+          <w:tab w:val="clear" w:pos="720"/>
           <w:tab w:val="left" w:pos="851"/>
-          <w:tab w:val="clear" w:pos="720"/>
         </w:tabs>
         <w:ind w:left="1134"/>
         <w:rPr>
@@ -2939,7 +3344,23 @@
           <w:sz w:val="24"/>
           <w:szCs w:val="24"/>
         </w:rPr>
-        <w:t>Dengan sistem digital, data pengunjung dapat tersimpan secara terstruktur dalam format elektronik, sehingga lebih mudah dikelola dan tidak memerlukan ruang penyimpanan fisik. Pencarian data masa lalu juga dapat dilakukan dengan cepat melalui fitur pencarian, yang menghemat waktu dan meminimalkan risiko kehilangan data.</w:t>
+        <w:t>Dengan</w:t>
+      </w:r>
+      <w:r>
+        <w:rPr>
+          <w:rFonts w:asciiTheme="majorBidi" w:hAnsiTheme="majorBidi" w:cstheme="majorBidi"/>
+          <w:sz w:val="24"/>
+          <w:szCs w:val="24"/>
+        </w:rPr>
+        <w:t xml:space="preserve"> sistem digital, data pengunjung dapat tersimpan secara terstruktur dalam format elektronik, sehingga lebih mudah dikelola dan tidak memerlukan ruang penyimpanan fisik. Pencarian data masa lalu juga dapat dilakukan dengan cepat melalui fitur pencarian, yan</w:t>
+      </w:r>
+      <w:r>
+        <w:rPr>
+          <w:rFonts w:asciiTheme="majorBidi" w:hAnsiTheme="majorBidi" w:cstheme="majorBidi"/>
+          <w:sz w:val="24"/>
+          <w:szCs w:val="24"/>
+        </w:rPr>
+        <w:t>g menghemat waktu dan meminimalkan risiko kehilangan data.</w:t>
       </w:r>
     </w:p>
     <w:p>
@@ -2949,8 +3370,8 @@
           <w:numId w:val="13"/>
         </w:numPr>
         <w:tabs>
+          <w:tab w:val="clear" w:pos="720"/>
           <w:tab w:val="left" w:pos="851"/>
-          <w:tab w:val="clear" w:pos="720"/>
         </w:tabs>
         <w:ind w:left="1134"/>
         <w:rPr>
@@ -2984,7 +3405,15 @@
           <w:sz w:val="24"/>
           <w:szCs w:val="24"/>
         </w:rPr>
-        <w:t>Sistem digital mengurangi kemungkinan kesalahan dalam pengisian data karena memungkinkan penggunaan format input yang terstruktur. Data pengunjung akan lebih mudah dibaca dan diproses, sehingga memudahkan petugas sekolah dalam melakukan kompilasi data yang akurat dan rapi.</w:t>
+        <w:t>Sistem digital mengurangi kemungkinan kesalahan dalam pengisian data karena memungkinkan penggunaan format input yang terstru</w:t>
+      </w:r>
+      <w:r>
+        <w:rPr>
+          <w:rFonts w:asciiTheme="majorBidi" w:hAnsiTheme="majorBidi" w:cstheme="majorBidi"/>
+          <w:sz w:val="24"/>
+          <w:szCs w:val="24"/>
+        </w:rPr>
+        <w:t>ktur. Data pengunjung akan lebih mudah dibaca dan diproses, sehingga memudahkan petugas sekolah dalam melakukan kompilasi data yang akurat dan rapi.</w:t>
       </w:r>
     </w:p>
     <w:p>
@@ -2994,8 +3423,8 @@
           <w:numId w:val="13"/>
         </w:numPr>
         <w:tabs>
+          <w:tab w:val="clear" w:pos="720"/>
           <w:tab w:val="left" w:pos="851"/>
-          <w:tab w:val="clear" w:pos="720"/>
         </w:tabs>
         <w:ind w:left="1134"/>
         <w:rPr>
@@ -3029,7 +3458,23 @@
           <w:sz w:val="24"/>
           <w:szCs w:val="24"/>
         </w:rPr>
-        <w:t>Buku tamu digital memungkinkan sekolah melakukan analisis data dengan mudah, seperti menghitung jumlah pengunjung dalam periode tertentu atau mengkategorikan jenis pengunjung berdasarkan kebutuhan sekolah. Fitur ini mendukung pihak sekolah dalam mendapatkan data statistik yang berguna untuk perencanaan dan evaluasi manajemen pengunjung.</w:t>
+        <w:t>Buku tamu digital memungkinkan sekolah melakukan analisi</w:t>
+      </w:r>
+      <w:r>
+        <w:rPr>
+          <w:rFonts w:asciiTheme="majorBidi" w:hAnsiTheme="majorBidi" w:cstheme="majorBidi"/>
+          <w:sz w:val="24"/>
+          <w:szCs w:val="24"/>
+        </w:rPr>
+        <w:t>s data dengan mudah, seperti menghitung jumlah pengunjung dalam periode tertentu atau mengkategorikan jenis pengunjung berdasarkan kebutuhan sekolah. Fitur ini mendukung pihak sekolah dalam mendapatkan data statistik yang berguna untuk perencanaan dan eval</w:t>
+      </w:r>
+      <w:r>
+        <w:rPr>
+          <w:rFonts w:asciiTheme="majorBidi" w:hAnsiTheme="majorBidi" w:cstheme="majorBidi"/>
+          <w:sz w:val="24"/>
+          <w:szCs w:val="24"/>
+        </w:rPr>
+        <w:t>uasi manajemen pengunjung.</w:t>
       </w:r>
     </w:p>
     <w:p>
@@ -3039,8 +3484,8 @@
           <w:numId w:val="13"/>
         </w:numPr>
         <w:tabs>
+          <w:tab w:val="clear" w:pos="720"/>
           <w:tab w:val="left" w:pos="851"/>
-          <w:tab w:val="clear" w:pos="720"/>
         </w:tabs>
         <w:ind w:left="1134"/>
         <w:rPr>
@@ -3074,7 +3519,15 @@
           <w:sz w:val="24"/>
           <w:szCs w:val="24"/>
         </w:rPr>
-        <w:t>Buku tamu digital dilengkapi dengan fitur keamanan yang lebih baik untuk melindungi data pengunjung, termasuk informasi sensitif seperti nama dan kontak. Dengan adanya akses terbatas dan autentikasi, sistem digital menjaga privasi pengunjung dan mencegah akses yang tidak sah terhadap data.</w:t>
+        <w:t xml:space="preserve">Buku tamu digital dilengkapi dengan fitur keamanan yang lebih baik untuk melindungi data pengunjung, termasuk informasi sensitif seperti nama dan kontak. Dengan adanya akses </w:t>
+      </w:r>
+      <w:r>
+        <w:rPr>
+          <w:rFonts w:asciiTheme="majorBidi" w:hAnsiTheme="majorBidi" w:cstheme="majorBidi"/>
+          <w:sz w:val="24"/>
+          <w:szCs w:val="24"/>
+        </w:rPr>
+        <w:t>terbatas dan autentikasi, sistem digital menjaga privasi pengunjung dan mencegah akses yang tidak sah terhadap data.</w:t>
       </w:r>
     </w:p>
     <w:p>
@@ -3084,8 +3537,8 @@
           <w:numId w:val="13"/>
         </w:numPr>
         <w:tabs>
+          <w:tab w:val="clear" w:pos="720"/>
           <w:tab w:val="left" w:pos="851"/>
-          <w:tab w:val="clear" w:pos="720"/>
         </w:tabs>
         <w:ind w:left="1134"/>
         <w:rPr>
@@ -3119,7 +3572,15 @@
           <w:sz w:val="24"/>
           <w:szCs w:val="24"/>
         </w:rPr>
-        <w:t>Penggunaan sistem digital mengeliminasi kebutuhan akan buku tamu fisik berbahan kertas, yang sejalan dengan prinsip ramah lingkungan. Pengurangan penggunaan kertas membantu sekolah untuk berkontribusi dalam menjaga keberlanjutan lingkungan dan mengurangi dampak negatif terhadap ekosistem.</w:t>
+        <w:t>Penggunaan sistem digital mengeliminasi kebutuhan akan buku tamu fis</w:t>
+      </w:r>
+      <w:r>
+        <w:rPr>
+          <w:rFonts w:asciiTheme="majorBidi" w:hAnsiTheme="majorBidi" w:cstheme="majorBidi"/>
+          <w:sz w:val="24"/>
+          <w:szCs w:val="24"/>
+        </w:rPr>
+        <w:t>ik berbahan kertas, yang sejalan dengan prinsip ramah lingkungan. Pengurangan penggunaan kertas membantu sekolah untuk berkontribusi dalam menjaga keberlanjutan lingkungan dan mengurangi dampak negatif terhadap ekosistem.</w:t>
       </w:r>
     </w:p>
     <w:p>
@@ -3141,7 +3602,7 @@
     </w:p>
     <w:p>
       <w:pPr>
-        <w:pStyle w:val="6"/>
+        <w:pStyle w:val="ListParagraph"/>
         <w:numPr>
           <w:ilvl w:val="0"/>
           <w:numId w:val="3"/>
@@ -3159,7 +3620,16 @@
           <w:sz w:val="24"/>
           <w:szCs w:val="24"/>
         </w:rPr>
-        <w:t>Tantangan dalam Implementasi Sistem Digital</w:t>
+        <w:lastRenderedPageBreak/>
+        <w:t>Tantangan dalam Implementasi Sis</w:t>
+      </w:r>
+      <w:r>
+        <w:rPr>
+          <w:rFonts w:asciiTheme="majorBidi" w:hAnsiTheme="majorBidi" w:cstheme="majorBidi"/>
+          <w:sz w:val="24"/>
+          <w:szCs w:val="24"/>
+        </w:rPr>
+        <w:t>tem Digital</w:t>
       </w:r>
     </w:p>
     <w:p>
@@ -3207,7 +3677,15 @@
           <w:sz w:val="24"/>
           <w:szCs w:val="24"/>
         </w:rPr>
-        <w:t>Biaya Implementasi: Penerapan sistem digital memerlukan anggaran, baik untuk perangkat keras maupun perangkat lunak, serta biaya pemeliharaan berkelanjutan.</w:t>
+        <w:t xml:space="preserve">Biaya Implementasi: Penerapan sistem digital memerlukan anggaran, baik untuk perangkat </w:t>
+      </w:r>
+      <w:r>
+        <w:rPr>
+          <w:rFonts w:asciiTheme="majorBidi" w:hAnsiTheme="majorBidi" w:cstheme="majorBidi"/>
+          <w:sz w:val="24"/>
+          <w:szCs w:val="24"/>
+        </w:rPr>
+        <w:t>keras maupun perangkat lunak, serta biaya pemeliharaan berkelanjutan.</w:t>
       </w:r>
     </w:p>
     <w:p>
@@ -3236,8 +3714,11 @@
     </w:p>
     <w:p>
       <w:pPr>
-        <w:rPr>
-          <w:rFonts w:asciiTheme="majorBidi" w:hAnsiTheme="majorBidi" w:cstheme="majorBidi"/>
+        <w:spacing w:after="0" w:line="240" w:lineRule="auto"/>
+        <w:rPr>
+          <w:rFonts w:asciiTheme="majorBidi" w:hAnsiTheme="majorBidi" w:cstheme="majorBidi"/>
+          <w:b/>
+          <w:bCs/>
           <w:sz w:val="24"/>
           <w:szCs w:val="24"/>
         </w:rPr>
@@ -3249,18 +3730,142 @@
           <w:szCs w:val="24"/>
         </w:rPr>
         <w:br w:type="page"/>
+      </w:r>
+      <w:r>
+        <w:rPr>
+          <w:rFonts w:asciiTheme="majorBidi" w:hAnsiTheme="majorBidi" w:cstheme="majorBidi"/>
+          <w:sz w:val="24"/>
+          <w:szCs w:val="24"/>
+        </w:rPr>
+        <w:lastRenderedPageBreak/>
+        <w:br/>
+      </w:r>
+      <w:r>
+        <w:rPr>
+          <w:rFonts w:asciiTheme="majorBidi" w:hAnsiTheme="majorBidi" w:cstheme="majorBidi"/>
+          <w:b/>
+          <w:bCs/>
+          <w:sz w:val="24"/>
+          <w:szCs w:val="24"/>
+        </w:rPr>
+        <w:t>Activity Diagram</w:t>
+      </w:r>
+    </w:p>
+    <w:p>
+      <w:pPr>
+        <w:spacing w:after="0" w:line="240" w:lineRule="auto"/>
+        <w:rPr>
+          <w:rFonts w:asciiTheme="majorBidi" w:hAnsiTheme="majorBidi" w:cstheme="majorBidi"/>
+          <w:b/>
+          <w:bCs/>
+          <w:sz w:val="24"/>
+          <w:szCs w:val="24"/>
+        </w:rPr>
+      </w:pPr>
+    </w:p>
+    <w:p>
+      <w:pPr>
+        <w:spacing w:after="0" w:line="240" w:lineRule="auto"/>
+        <w:rPr>
+          <w:rFonts w:asciiTheme="majorBidi" w:hAnsiTheme="majorBidi" w:cstheme="majorBidi"/>
+          <w:b/>
+          <w:bCs/>
+          <w:sz w:val="24"/>
+          <w:szCs w:val="24"/>
+        </w:rPr>
+      </w:pPr>
+      <w:r>
+        <w:rPr>
+          <w:rFonts w:asciiTheme="majorBidi" w:hAnsiTheme="majorBidi" w:cstheme="majorBidi"/>
+          <w:b/>
+          <w:bCs/>
+          <w:noProof/>
+          <w:sz w:val="24"/>
+          <w:szCs w:val="24"/>
+          <w14:ligatures w14:val="none"/>
+        </w:rPr>
+        <w:drawing>
+          <wp:inline distT="0" distB="0" distL="0" distR="0">
+            <wp:extent cx="5841710" cy="3396343"/>
+            <wp:effectExtent l="0" t="0" r="6985" b="0"/>
+            <wp:docPr id="5" name="Picture 5"/>
+            <wp:cNvGraphicFramePr>
+              <a:graphicFrameLocks xmlns:a="http://schemas.openxmlformats.org/drawingml/2006/main" noChangeAspect="1"/>
+            </wp:cNvGraphicFramePr>
+            <a:graphic xmlns:a="http://schemas.openxmlformats.org/drawingml/2006/main">
+              <a:graphicData uri="http://schemas.openxmlformats.org/drawingml/2006/picture">
+                <pic:pic xmlns:pic="http://schemas.openxmlformats.org/drawingml/2006/picture">
+                  <pic:nvPicPr>
+                    <pic:cNvPr id="5" name="activuty.jpg"/>
+                    <pic:cNvPicPr/>
+                  </pic:nvPicPr>
+                  <pic:blipFill>
+                    <a:blip r:embed="rId11">
+                      <a:extLst>
+                        <a:ext uri="{28A0092B-C50C-407E-A947-70E740481C1C}">
+                          <a14:useLocalDpi xmlns:a14="http://schemas.microsoft.com/office/drawing/2010/main" val="0"/>
+                        </a:ext>
+                      </a:extLst>
+                    </a:blip>
+                    <a:stretch>
+                      <a:fillRect/>
+                    </a:stretch>
+                  </pic:blipFill>
+                  <pic:spPr>
+                    <a:xfrm>
+                      <a:off x="0" y="0"/>
+                      <a:ext cx="5859185" cy="3406503"/>
+                    </a:xfrm>
+                    <a:prstGeom prst="rect">
+                      <a:avLst/>
+                    </a:prstGeom>
+                  </pic:spPr>
+                </pic:pic>
+              </a:graphicData>
+            </a:graphic>
+          </wp:inline>
+        </w:drawing>
       </w:r>
       <w:bookmarkStart w:id="0" w:name="_GoBack"/>
       <w:bookmarkEnd w:id="0"/>
-    </w:p>
-    <w:p>
-      <w:pPr>
-        <w:rPr>
-          <w:rFonts w:hint="default" w:asciiTheme="majorBidi" w:hAnsiTheme="majorBidi" w:cstheme="majorBidi"/>
+      <w:r>
+        <w:rPr>
+          <w:rFonts w:asciiTheme="majorBidi" w:hAnsiTheme="majorBidi" w:cstheme="majorBidi"/>
           <w:b/>
           <w:bCs/>
           <w:sz w:val="24"/>
           <w:szCs w:val="24"/>
+        </w:rPr>
+        <w:br w:type="page"/>
+      </w:r>
+    </w:p>
+    <w:p>
+      <w:pPr>
+        <w:spacing w:after="0" w:line="240" w:lineRule="auto"/>
+        <w:rPr>
+          <w:rFonts w:asciiTheme="majorBidi" w:hAnsiTheme="majorBidi" w:cstheme="majorBidi"/>
+          <w:sz w:val="24"/>
+          <w:szCs w:val="24"/>
+        </w:rPr>
+      </w:pPr>
+    </w:p>
+    <w:p>
+      <w:pPr>
+        <w:rPr>
+          <w:rFonts w:asciiTheme="majorBidi" w:hAnsiTheme="majorBidi" w:cstheme="majorBidi"/>
+          <w:sz w:val="24"/>
+          <w:szCs w:val="24"/>
+        </w:rPr>
+      </w:pPr>
+    </w:p>
+    <w:p>
+      <w:pPr>
+        <w:rPr>
+          <w:rFonts w:asciiTheme="majorBidi" w:hAnsiTheme="majorBidi" w:cstheme="majorBidi"/>
+          <w:b/>
+          <w:bCs/>
+          <w:sz w:val="24"/>
+          <w:szCs w:val="24"/>
           <w:lang w:val="id-ID"/>
         </w:rPr>
       </w:pPr>
@@ -3276,7 +3881,7 @@
       </w:r>
       <w:r>
         <w:rPr>
-          <w:rFonts w:hint="default" w:asciiTheme="majorBidi" w:hAnsiTheme="majorBidi" w:cstheme="majorBidi"/>
+          <w:rFonts w:asciiTheme="majorBidi" w:hAnsiTheme="majorBidi" w:cstheme="majorBidi"/>
           <w:b/>
           <w:bCs/>
           <w:sz w:val="24"/>
@@ -3297,7 +3902,7 @@
       </w:r>
       <w:r>
         <w:rPr>
-          <w:rFonts w:hint="default" w:asciiTheme="majorBidi" w:hAnsiTheme="majorBidi" w:cstheme="majorBidi"/>
+          <w:rFonts w:asciiTheme="majorBidi" w:hAnsiTheme="majorBidi" w:cstheme="majorBidi"/>
           <w:b/>
           <w:bCs/>
           <w:sz w:val="24"/>
@@ -3308,12 +3913,12 @@
       </w:r>
       <w:r>
         <w:rPr>
-          <w:rFonts w:hint="default" w:asciiTheme="majorBidi" w:hAnsiTheme="majorBidi" w:cstheme="majorBidi"/>
+          <w:rFonts w:asciiTheme="majorBidi" w:hAnsiTheme="majorBidi" w:cstheme="majorBidi"/>
           <w:b/>
           <w:bCs/>
-          <w:sz w:val="24"/>
-          <w:szCs w:val="24"/>
-          <w:lang w:val="id-ID"/>
+          <w:noProof/>
+          <w:sz w:val="24"/>
+          <w:szCs w:val="24"/>
         </w:rPr>
         <w:drawing>
           <wp:inline distT="0" distB="0" distL="114300" distR="114300">
@@ -3333,7 +3938,7 @@
                     </pic:cNvPicPr>
                   </pic:nvPicPr>
                   <pic:blipFill>
-                    <a:blip r:embed="rId9"/>
+                    <a:blip r:embed="rId12"/>
                     <a:stretch>
                       <a:fillRect/>
                     </a:stretch>
@@ -3408,6 +4013,7 @@
       <w:r>
         <w:rPr>
           <w:rFonts w:asciiTheme="majorBidi" w:hAnsiTheme="majorBidi" w:cstheme="majorBidi"/>
+          <w:noProof/>
           <w:sz w:val="24"/>
           <w:szCs w:val="24"/>
         </w:rPr>
@@ -3437,7 +4043,7 @@
                     </pic:cNvPicPr>
                   </pic:nvPicPr>
                   <pic:blipFill>
-                    <a:blip r:embed="rId10">
+                    <a:blip r:embed="rId13">
                       <a:extLst>
                         <a:ext uri="{28A0092B-C50C-407E-A947-70E740481C1C}">
                           <a14:useLocalDpi xmlns:a14="http://schemas.microsoft.com/office/drawing/2010/main" val="0"/>
@@ -3467,16 +4073,16 @@
     <w:sectPr>
       <w:pgSz w:w="12240" w:h="15840"/>
       <w:pgMar w:top="1440" w:right="1440" w:bottom="1440" w:left="1440" w:header="720" w:footer="720" w:gutter="0"/>
-      <w:cols w:space="720" w:num="1"/>
-      <w:docGrid w:linePitch="360" w:charSpace="0"/>
+      <w:cols w:space="720"/>
+      <w:docGrid w:linePitch="360"/>
     </w:sectPr>
   </w:body>
 </w:document>
 </file>
 
 <file path=word/endnotes.xml><?xml version="1.0" encoding="utf-8"?>
-<w:endnotes xmlns:wpc="http://schemas.microsoft.com/office/word/2010/wordprocessingCanvas" xmlns:mc="http://schemas.openxmlformats.org/markup-compatibility/2006" xmlns:o="urn:schemas-microsoft-com:office:office" xmlns:r="http://schemas.openxmlformats.org/officeDocument/2006/relationships" xmlns:m="http://schemas.openxmlformats.org/officeDocument/2006/math" xmlns:v="urn:schemas-microsoft-com:vml" xmlns:wp14="http://schemas.microsoft.com/office/word/2010/wordprocessingDrawing" xmlns:wp="http://schemas.openxmlformats.org/drawingml/2006/wordprocessingDrawing" xmlns:w="http://schemas.openxmlformats.org/wordprocessingml/2006/main" xmlns:w14="http://schemas.microsoft.com/office/word/2010/wordml" xmlns:w15="http://schemas.microsoft.com/office/word/2012/wordml" xmlns:w10="urn:schemas-microsoft-com:office:word" xmlns:wpg="http://schemas.microsoft.com/office/word/2010/wordprocessingGroup" xmlns:wpi="http://schemas.microsoft.com/office/word/2010/wordprocessingInk" xmlns:wne="http://schemas.microsoft.com/office/word/2006/wordml" xmlns:wps="http://schemas.microsoft.com/office/word/2010/wordprocessingShape" xmlns:wpsCustomData="http://www.wps.cn/officeDocument/2013/wpsCustomData" mc:Ignorable="w14 w15 wp14">
-  <w:endnote w:type="separator" w:id="0">
+<w:endnotes xmlns:wpc="http://schemas.microsoft.com/office/word/2010/wordprocessingCanvas" xmlns:mc="http://schemas.openxmlformats.org/markup-compatibility/2006" xmlns:o="urn:schemas-microsoft-com:office:office" xmlns:r="http://schemas.openxmlformats.org/officeDocument/2006/relationships" xmlns:m="http://schemas.openxmlformats.org/officeDocument/2006/math" xmlns:v="urn:schemas-microsoft-com:vml" xmlns:wp14="http://schemas.microsoft.com/office/word/2010/wordprocessingDrawing" xmlns:wp="http://schemas.openxmlformats.org/drawingml/2006/wordprocessingDrawing" xmlns:w10="urn:schemas-microsoft-com:office:word" xmlns:w="http://schemas.openxmlformats.org/wordprocessingml/2006/main" xmlns:w14="http://schemas.microsoft.com/office/word/2010/wordml" xmlns:w15="http://schemas.microsoft.com/office/word/2012/wordml" xmlns:wpg="http://schemas.microsoft.com/office/word/2010/wordprocessingGroup" xmlns:wpi="http://schemas.microsoft.com/office/word/2010/wordprocessingInk" xmlns:wne="http://schemas.microsoft.com/office/word/2006/wordml" xmlns:wps="http://schemas.microsoft.com/office/word/2010/wordprocessingShape" mc:Ignorable="w14 w15 wp14">
+  <w:endnote w:type="separator" w:id="-1">
     <w:p>
       <w:pPr>
         <w:spacing w:line="240" w:lineRule="auto"/>
@@ -3486,7 +4092,7 @@
       </w:r>
     </w:p>
   </w:endnote>
-  <w:endnote w:type="continuationSeparator" w:id="1">
+  <w:endnote w:type="continuationSeparator" w:id="0">
     <w:p>
       <w:pPr>
         <w:spacing w:line="240" w:lineRule="auto"/>
@@ -3500,21 +4106,21 @@
 </file>
 
 <file path=word/footnotes.xml><?xml version="1.0" encoding="utf-8"?>
-<w:footnotes xmlns:wpc="http://schemas.microsoft.com/office/word/2010/wordprocessingCanvas" xmlns:mc="http://schemas.openxmlformats.org/markup-compatibility/2006" xmlns:o="urn:schemas-microsoft-com:office:office" xmlns:r="http://schemas.openxmlformats.org/officeDocument/2006/relationships" xmlns:m="http://schemas.openxmlformats.org/officeDocument/2006/math" xmlns:v="urn:schemas-microsoft-com:vml" xmlns:wp14="http://schemas.microsoft.com/office/word/2010/wordprocessingDrawing" xmlns:wp="http://schemas.openxmlformats.org/drawingml/2006/wordprocessingDrawing" xmlns:w="http://schemas.openxmlformats.org/wordprocessingml/2006/main" xmlns:w14="http://schemas.microsoft.com/office/word/2010/wordml" xmlns:w15="http://schemas.microsoft.com/office/word/2012/wordml" xmlns:w10="urn:schemas-microsoft-com:office:word" xmlns:wpg="http://schemas.microsoft.com/office/word/2010/wordprocessingGroup" xmlns:wpi="http://schemas.microsoft.com/office/word/2010/wordprocessingInk" xmlns:wne="http://schemas.microsoft.com/office/word/2006/wordml" xmlns:wps="http://schemas.microsoft.com/office/word/2010/wordprocessingShape" xmlns:wpsCustomData="http://www.wps.cn/officeDocument/2013/wpsCustomData" mc:Ignorable="w14 w15 wp14">
-  <w:footnote w:type="separator" w:id="0">
-    <w:p>
-      <w:pPr>
-        <w:spacing w:before="0" w:after="0" w:line="259" w:lineRule="auto"/>
+<w:footnotes xmlns:wpc="http://schemas.microsoft.com/office/word/2010/wordprocessingCanvas" xmlns:mc="http://schemas.openxmlformats.org/markup-compatibility/2006" xmlns:o="urn:schemas-microsoft-com:office:office" xmlns:r="http://schemas.openxmlformats.org/officeDocument/2006/relationships" xmlns:m="http://schemas.openxmlformats.org/officeDocument/2006/math" xmlns:v="urn:schemas-microsoft-com:vml" xmlns:wp14="http://schemas.microsoft.com/office/word/2010/wordprocessingDrawing" xmlns:wp="http://schemas.openxmlformats.org/drawingml/2006/wordprocessingDrawing" xmlns:w10="urn:schemas-microsoft-com:office:word" xmlns:w="http://schemas.openxmlformats.org/wordprocessingml/2006/main" xmlns:w14="http://schemas.microsoft.com/office/word/2010/wordml" xmlns:w15="http://schemas.microsoft.com/office/word/2012/wordml" xmlns:wpg="http://schemas.microsoft.com/office/word/2010/wordprocessingGroup" xmlns:wpi="http://schemas.microsoft.com/office/word/2010/wordprocessingInk" xmlns:wne="http://schemas.microsoft.com/office/word/2006/wordml" xmlns:wps="http://schemas.microsoft.com/office/word/2010/wordprocessingShape" mc:Ignorable="w14 w15 wp14">
+  <w:footnote w:type="separator" w:id="-1">
+    <w:p>
+      <w:pPr>
+        <w:spacing w:after="0"/>
       </w:pPr>
       <w:r>
         <w:separator/>
       </w:r>
     </w:p>
   </w:footnote>
-  <w:footnote w:type="continuationSeparator" w:id="1">
-    <w:p>
-      <w:pPr>
-        <w:spacing w:before="0" w:after="0" w:line="259" w:lineRule="auto"/>
+  <w:footnote w:type="continuationSeparator" w:id="0">
+    <w:p>
+      <w:pPr>
+        <w:spacing w:after="0"/>
       </w:pPr>
       <w:r>
         <w:continuationSeparator/>
@@ -3525,12 +4131,12 @@
 </file>
 
 <file path=word/numbering.xml><?xml version="1.0" encoding="utf-8"?>
-<w:numbering xmlns:wpc="http://schemas.microsoft.com/office/word/2010/wordprocessingCanvas" xmlns:mc="http://schemas.openxmlformats.org/markup-compatibility/2006" xmlns:o="urn:schemas-microsoft-com:office:office" xmlns:r="http://schemas.openxmlformats.org/officeDocument/2006/relationships" xmlns:m="http://schemas.openxmlformats.org/officeDocument/2006/math" xmlns:v="urn:schemas-microsoft-com:vml" xmlns:wp14="http://schemas.microsoft.com/office/word/2010/wordprocessingDrawing" xmlns:wp="http://schemas.openxmlformats.org/drawingml/2006/wordprocessingDrawing" xmlns:w10="urn:schemas-microsoft-com:office:word" xmlns:w="http://schemas.openxmlformats.org/wordprocessingml/2006/main" xmlns:w14="http://schemas.microsoft.com/office/word/2010/wordml" xmlns:wpg="http://schemas.microsoft.com/office/word/2010/wordprocessingGroup" xmlns:wpi="http://schemas.microsoft.com/office/word/2010/wordprocessingInk" xmlns:wne="http://schemas.microsoft.com/office/word/2006/wordml" xmlns:wps="http://schemas.microsoft.com/office/word/2010/wordprocessingShape" xmlns:wpsCustomData="http://www.wps.cn/officeDocument/2013/wpsCustomData" mc:Ignorable="w14 wp14">
+<w:numbering xmlns:wpc="http://schemas.microsoft.com/office/word/2010/wordprocessingCanvas" xmlns:mc="http://schemas.openxmlformats.org/markup-compatibility/2006" xmlns:o="urn:schemas-microsoft-com:office:office" xmlns:r="http://schemas.openxmlformats.org/officeDocument/2006/relationships" xmlns:m="http://schemas.openxmlformats.org/officeDocument/2006/math" xmlns:v="urn:schemas-microsoft-com:vml" xmlns:wp14="http://schemas.microsoft.com/office/word/2010/wordprocessingDrawing" xmlns:wp="http://schemas.openxmlformats.org/drawingml/2006/wordprocessingDrawing" xmlns:w10="urn:schemas-microsoft-com:office:word" xmlns:w="http://schemas.openxmlformats.org/wordprocessingml/2006/main" xmlns:w14="http://schemas.microsoft.com/office/word/2010/wordml" xmlns:w15="http://schemas.microsoft.com/office/word/2012/wordml" xmlns:wpg="http://schemas.microsoft.com/office/word/2010/wordprocessingGroup" xmlns:wpi="http://schemas.microsoft.com/office/word/2010/wordprocessingInk" xmlns:wne="http://schemas.microsoft.com/office/word/2006/wordml" xmlns:wps="http://schemas.microsoft.com/office/word/2010/wordprocessingShape" mc:Ignorable="w14 w15 wp14">
   <w:abstractNum w:abstractNumId="0">
     <w:nsid w:val="0B557778"/>
     <w:multiLevelType w:val="multilevel"/>
     <w:tmpl w:val="0B557778"/>
-    <w:lvl w:ilvl="0" w:tentative="0">
+    <w:lvl w:ilvl="0">
       <w:start w:val="1"/>
       <w:numFmt w:val="bullet"/>
       <w:lvlText w:val=""/>
@@ -3539,10 +4145,10 @@
         <w:ind w:left="720" w:hanging="360"/>
       </w:pPr>
       <w:rPr>
-        <w:rFonts w:hint="default" w:ascii="Symbol" w:hAnsi="Symbol"/>
+        <w:rFonts w:ascii="Symbol" w:hAnsi="Symbol" w:hint="default"/>
       </w:rPr>
     </w:lvl>
-    <w:lvl w:ilvl="1" w:tentative="0">
+    <w:lvl w:ilvl="1">
       <w:start w:val="1"/>
       <w:numFmt w:val="bullet"/>
       <w:lvlText w:val="o"/>
@@ -3551,10 +4157,10 @@
         <w:ind w:left="1440" w:hanging="360"/>
       </w:pPr>
       <w:rPr>
-        <w:rFonts w:hint="default" w:ascii="Courier New" w:hAnsi="Courier New" w:cs="Courier New"/>
+        <w:rFonts w:ascii="Courier New" w:hAnsi="Courier New" w:cs="Courier New" w:hint="default"/>
       </w:rPr>
     </w:lvl>
-    <w:lvl w:ilvl="2" w:tentative="0">
+    <w:lvl w:ilvl="2">
       <w:start w:val="1"/>
       <w:numFmt w:val="bullet"/>
       <w:lvlText w:val=""/>
@@ -3563,10 +4169,10 @@
         <w:ind w:left="2160" w:hanging="360"/>
       </w:pPr>
       <w:rPr>
-        <w:rFonts w:hint="default" w:ascii="Wingdings" w:hAnsi="Wingdings"/>
+        <w:rFonts w:ascii="Wingdings" w:hAnsi="Wingdings" w:hint="default"/>
       </w:rPr>
     </w:lvl>
-    <w:lvl w:ilvl="3" w:tentative="0">
+    <w:lvl w:ilvl="3">
       <w:start w:val="1"/>
       <w:numFmt w:val="bullet"/>
       <w:lvlText w:val=""/>
@@ -3575,10 +4181,10 @@
         <w:ind w:left="2880" w:hanging="360"/>
       </w:pPr>
       <w:rPr>
-        <w:rFonts w:hint="default" w:ascii="Symbol" w:hAnsi="Symbol"/>
+        <w:rFonts w:ascii="Symbol" w:hAnsi="Symbol" w:hint="default"/>
       </w:rPr>
     </w:lvl>
-    <w:lvl w:ilvl="4" w:tentative="0">
+    <w:lvl w:ilvl="4">
       <w:start w:val="1"/>
       <w:numFmt w:val="bullet"/>
       <w:lvlText w:val="o"/>
@@ -3587,10 +4193,10 @@
         <w:ind w:left="3600" w:hanging="360"/>
       </w:pPr>
       <w:rPr>
-        <w:rFonts w:hint="default" w:ascii="Courier New" w:hAnsi="Courier New" w:cs="Courier New"/>
+        <w:rFonts w:ascii="Courier New" w:hAnsi="Courier New" w:cs="Courier New" w:hint="default"/>
       </w:rPr>
     </w:lvl>
-    <w:lvl w:ilvl="5" w:tentative="0">
+    <w:lvl w:ilvl="5">
       <w:start w:val="1"/>
       <w:numFmt w:val="bullet"/>
       <w:lvlText w:val=""/>
@@ -3599,10 +4205,10 @@
         <w:ind w:left="4320" w:hanging="360"/>
       </w:pPr>
       <w:rPr>
-        <w:rFonts w:hint="default" w:ascii="Wingdings" w:hAnsi="Wingdings"/>
+        <w:rFonts w:ascii="Wingdings" w:hAnsi="Wingdings" w:hint="default"/>
       </w:rPr>
     </w:lvl>
-    <w:lvl w:ilvl="6" w:tentative="0">
+    <w:lvl w:ilvl="6">
       <w:start w:val="1"/>
       <w:numFmt w:val="bullet"/>
       <w:lvlText w:val=""/>
@@ -3611,10 +4217,10 @@
         <w:ind w:left="5040" w:hanging="360"/>
       </w:pPr>
       <w:rPr>
-        <w:rFonts w:hint="default" w:ascii="Symbol" w:hAnsi="Symbol"/>
+        <w:rFonts w:ascii="Symbol" w:hAnsi="Symbol" w:hint="default"/>
       </w:rPr>
     </w:lvl>
-    <w:lvl w:ilvl="7" w:tentative="0">
+    <w:lvl w:ilvl="7">
       <w:start w:val="1"/>
       <w:numFmt w:val="bullet"/>
       <w:lvlText w:val="o"/>
@@ -3623,10 +4229,10 @@
         <w:ind w:left="5760" w:hanging="360"/>
       </w:pPr>
       <w:rPr>
-        <w:rFonts w:hint="default" w:ascii="Courier New" w:hAnsi="Courier New" w:cs="Courier New"/>
+        <w:rFonts w:ascii="Courier New" w:hAnsi="Courier New" w:cs="Courier New" w:hint="default"/>
       </w:rPr>
     </w:lvl>
-    <w:lvl w:ilvl="8" w:tentative="0">
+    <w:lvl w:ilvl="8">
       <w:start w:val="1"/>
       <w:numFmt w:val="bullet"/>
       <w:lvlText w:val=""/>
@@ -3635,7 +4241,7 @@
         <w:ind w:left="6480" w:hanging="360"/>
       </w:pPr>
       <w:rPr>
-        <w:rFonts w:hint="default" w:ascii="Wingdings" w:hAnsi="Wingdings"/>
+        <w:rFonts w:ascii="Wingdings" w:hAnsi="Wingdings" w:hint="default"/>
       </w:rPr>
     </w:lvl>
   </w:abstractNum>
@@ -3643,7 +4249,7 @@
     <w:nsid w:val="142B7580"/>
     <w:multiLevelType w:val="multilevel"/>
     <w:tmpl w:val="142B7580"/>
-    <w:lvl w:ilvl="0" w:tentative="0">
+    <w:lvl w:ilvl="0">
       <w:start w:val="1"/>
       <w:numFmt w:val="decimal"/>
       <w:lvlText w:val="%1."/>
@@ -3655,7 +4261,7 @@
         <w:rFonts w:hint="default"/>
       </w:rPr>
     </w:lvl>
-    <w:lvl w:ilvl="1" w:tentative="0">
+    <w:lvl w:ilvl="1">
       <w:start w:val="1"/>
       <w:numFmt w:val="lowerLetter"/>
       <w:lvlText w:val="%2."/>
@@ -3664,7 +4270,7 @@
         <w:ind w:left="2160" w:hanging="360"/>
       </w:pPr>
     </w:lvl>
-    <w:lvl w:ilvl="2" w:tentative="0">
+    <w:lvl w:ilvl="2">
       <w:start w:val="1"/>
       <w:numFmt w:val="lowerRoman"/>
       <w:lvlText w:val="%3."/>
@@ -3673,7 +4279,7 @@
         <w:ind w:left="2880" w:hanging="180"/>
       </w:pPr>
     </w:lvl>
-    <w:lvl w:ilvl="3" w:tentative="0">
+    <w:lvl w:ilvl="3">
       <w:start w:val="1"/>
       <w:numFmt w:val="decimal"/>
       <w:lvlText w:val="%4."/>
@@ -3682,7 +4288,7 @@
         <w:ind w:left="3600" w:hanging="360"/>
       </w:pPr>
     </w:lvl>
-    <w:lvl w:ilvl="4" w:tentative="0">
+    <w:lvl w:ilvl="4">
       <w:start w:val="1"/>
       <w:numFmt w:val="lowerLetter"/>
       <w:lvlText w:val="%5."/>
@@ -3691,7 +4297,7 @@
         <w:ind w:left="4320" w:hanging="360"/>
       </w:pPr>
     </w:lvl>
-    <w:lvl w:ilvl="5" w:tentative="0">
+    <w:lvl w:ilvl="5">
       <w:start w:val="1"/>
       <w:numFmt w:val="lowerRoman"/>
       <w:lvlText w:val="%6."/>
@@ -3700,7 +4306,7 @@
         <w:ind w:left="5040" w:hanging="180"/>
       </w:pPr>
     </w:lvl>
-    <w:lvl w:ilvl="6" w:tentative="0">
+    <w:lvl w:ilvl="6">
       <w:start w:val="1"/>
       <w:numFmt w:val="decimal"/>
       <w:lvlText w:val="%7."/>
@@ -3709,7 +4315,7 @@
         <w:ind w:left="5760" w:hanging="360"/>
       </w:pPr>
     </w:lvl>
-    <w:lvl w:ilvl="7" w:tentative="0">
+    <w:lvl w:ilvl="7">
       <w:start w:val="1"/>
       <w:numFmt w:val="lowerLetter"/>
       <w:lvlText w:val="%8."/>
@@ -3718,7 +4324,7 @@
         <w:ind w:left="6480" w:hanging="360"/>
       </w:pPr>
     </w:lvl>
-    <w:lvl w:ilvl="8" w:tentative="0">
+    <w:lvl w:ilvl="8">
       <w:start w:val="1"/>
       <w:numFmt w:val="lowerRoman"/>
       <w:lvlText w:val="%9."/>
@@ -3732,7 +4338,7 @@
     <w:nsid w:val="15E34D3A"/>
     <w:multiLevelType w:val="multilevel"/>
     <w:tmpl w:val="15E34D3A"/>
-    <w:lvl w:ilvl="0" w:tentative="0">
+    <w:lvl w:ilvl="0">
       <w:start w:val="1"/>
       <w:numFmt w:val="decimal"/>
       <w:lvlText w:val="%1."/>
@@ -3745,7 +4351,7 @@
         <w:b w:val="0"/>
       </w:rPr>
     </w:lvl>
-    <w:lvl w:ilvl="1" w:tentative="0">
+    <w:lvl w:ilvl="1">
       <w:start w:val="1"/>
       <w:numFmt w:val="lowerLetter"/>
       <w:lvlText w:val="%2."/>
@@ -3754,7 +4360,7 @@
         <w:ind w:left="2160" w:hanging="360"/>
       </w:pPr>
     </w:lvl>
-    <w:lvl w:ilvl="2" w:tentative="0">
+    <w:lvl w:ilvl="2">
       <w:start w:val="1"/>
       <w:numFmt w:val="lowerRoman"/>
       <w:lvlText w:val="%3."/>
@@ -3763,7 +4369,7 @@
         <w:ind w:left="2880" w:hanging="180"/>
       </w:pPr>
     </w:lvl>
-    <w:lvl w:ilvl="3" w:tentative="0">
+    <w:lvl w:ilvl="3">
       <w:start w:val="1"/>
       <w:numFmt w:val="decimal"/>
       <w:lvlText w:val="%4."/>
@@ -3772,7 +4378,7 @@
         <w:ind w:left="3600" w:hanging="360"/>
       </w:pPr>
     </w:lvl>
-    <w:lvl w:ilvl="4" w:tentative="0">
+    <w:lvl w:ilvl="4">
       <w:start w:val="1"/>
       <w:numFmt w:val="lowerLetter"/>
       <w:lvlText w:val="%5."/>
@@ -3781,7 +4387,7 @@
         <w:ind w:left="4320" w:hanging="360"/>
       </w:pPr>
     </w:lvl>
-    <w:lvl w:ilvl="5" w:tentative="0">
+    <w:lvl w:ilvl="5">
       <w:start w:val="1"/>
       <w:numFmt w:val="lowerRoman"/>
       <w:lvlText w:val="%6."/>
@@ -3790,7 +4396,7 @@
         <w:ind w:left="5040" w:hanging="180"/>
       </w:pPr>
     </w:lvl>
-    <w:lvl w:ilvl="6" w:tentative="0">
+    <w:lvl w:ilvl="6">
       <w:start w:val="1"/>
       <w:numFmt w:val="decimal"/>
       <w:lvlText w:val="%7."/>
@@ -3799,7 +4405,7 @@
         <w:ind w:left="5760" w:hanging="360"/>
       </w:pPr>
     </w:lvl>
-    <w:lvl w:ilvl="7" w:tentative="0">
+    <w:lvl w:ilvl="7">
       <w:start w:val="1"/>
       <w:numFmt w:val="lowerLetter"/>
       <w:lvlText w:val="%8."/>
@@ -3808,7 +4414,7 @@
         <w:ind w:left="6480" w:hanging="360"/>
       </w:pPr>
     </w:lvl>
-    <w:lvl w:ilvl="8" w:tentative="0">
+    <w:lvl w:ilvl="8">
       <w:start w:val="1"/>
       <w:numFmt w:val="lowerRoman"/>
       <w:lvlText w:val="%9."/>
@@ -3822,7 +4428,7 @@
     <w:nsid w:val="174724CA"/>
     <w:multiLevelType w:val="multilevel"/>
     <w:tmpl w:val="174724CA"/>
-    <w:lvl w:ilvl="0" w:tentative="0">
+    <w:lvl w:ilvl="0">
       <w:start w:val="1"/>
       <w:numFmt w:val="decimal"/>
       <w:lvlText w:val="%1."/>
@@ -3834,7 +4440,7 @@
         <w:rFonts w:hint="default"/>
       </w:rPr>
     </w:lvl>
-    <w:lvl w:ilvl="1" w:tentative="0">
+    <w:lvl w:ilvl="1">
       <w:start w:val="1"/>
       <w:numFmt w:val="lowerLetter"/>
       <w:lvlText w:val="%2."/>
@@ -3843,7 +4449,7 @@
         <w:ind w:left="2160" w:hanging="360"/>
       </w:pPr>
     </w:lvl>
-    <w:lvl w:ilvl="2" w:tentative="0">
+    <w:lvl w:ilvl="2">
       <w:start w:val="1"/>
       <w:numFmt w:val="lowerRoman"/>
       <w:lvlText w:val="%3."/>
@@ -3852,7 +4458,7 @@
         <w:ind w:left="2880" w:hanging="180"/>
       </w:pPr>
     </w:lvl>
-    <w:lvl w:ilvl="3" w:tentative="0">
+    <w:lvl w:ilvl="3">
       <w:start w:val="1"/>
       <w:numFmt w:val="decimal"/>
       <w:lvlText w:val="%4."/>
@@ -3861,7 +4467,7 @@
         <w:ind w:left="3600" w:hanging="360"/>
       </w:pPr>
     </w:lvl>
-    <w:lvl w:ilvl="4" w:tentative="0">
+    <w:lvl w:ilvl="4">
       <w:start w:val="1"/>
       <w:numFmt w:val="lowerLetter"/>
       <w:lvlText w:val="%5."/>
@@ -3870,7 +4476,7 @@
         <w:ind w:left="4320" w:hanging="360"/>
       </w:pPr>
     </w:lvl>
-    <w:lvl w:ilvl="5" w:tentative="0">
+    <w:lvl w:ilvl="5">
       <w:start w:val="1"/>
       <w:numFmt w:val="lowerRoman"/>
       <w:lvlText w:val="%6."/>
@@ -3879,7 +4485,7 @@
         <w:ind w:left="5040" w:hanging="180"/>
       </w:pPr>
     </w:lvl>
-    <w:lvl w:ilvl="6" w:tentative="0">
+    <w:lvl w:ilvl="6">
       <w:start w:val="1"/>
       <w:numFmt w:val="decimal"/>
       <w:lvlText w:val="%7."/>
@@ -3888,7 +4494,7 @@
         <w:ind w:left="5760" w:hanging="360"/>
       </w:pPr>
     </w:lvl>
-    <w:lvl w:ilvl="7" w:tentative="0">
+    <w:lvl w:ilvl="7">
       <w:start w:val="1"/>
       <w:numFmt w:val="lowerLetter"/>
       <w:lvlText w:val="%8."/>
@@ -3897,7 +4503,7 @@
         <w:ind w:left="6480" w:hanging="360"/>
       </w:pPr>
     </w:lvl>
-    <w:lvl w:ilvl="8" w:tentative="0">
+    <w:lvl w:ilvl="8">
       <w:start w:val="1"/>
       <w:numFmt w:val="lowerRoman"/>
       <w:lvlText w:val="%9."/>
@@ -3911,7 +4517,7 @@
     <w:nsid w:val="1E74121E"/>
     <w:multiLevelType w:val="multilevel"/>
     <w:tmpl w:val="1E74121E"/>
-    <w:lvl w:ilvl="0" w:tentative="0">
+    <w:lvl w:ilvl="0">
       <w:start w:val="1"/>
       <w:numFmt w:val="decimal"/>
       <w:lvlText w:val="%1."/>
@@ -3920,11 +4526,11 @@
         <w:ind w:left="1440" w:hanging="360"/>
       </w:pPr>
       <w:rPr>
-        <w:rFonts w:hint="default" w:ascii="Times New Roman" w:hAnsi="Times New Roman" w:cs="Times New Roman"/>
+        <w:rFonts w:ascii="Times New Roman" w:hAnsi="Times New Roman" w:cs="Times New Roman" w:hint="default"/>
         <w:color w:val="040C28"/>
       </w:rPr>
     </w:lvl>
-    <w:lvl w:ilvl="1" w:tentative="0">
+    <w:lvl w:ilvl="1">
       <w:start w:val="1"/>
       <w:numFmt w:val="lowerLetter"/>
       <w:lvlText w:val="%2."/>
@@ -3933,7 +4539,7 @@
         <w:ind w:left="2160" w:hanging="360"/>
       </w:pPr>
     </w:lvl>
-    <w:lvl w:ilvl="2" w:tentative="0">
+    <w:lvl w:ilvl="2">
       <w:start w:val="1"/>
       <w:numFmt w:val="lowerRoman"/>
       <w:lvlText w:val="%3."/>
@@ -3942,7 +4548,7 @@
         <w:ind w:left="2880" w:hanging="180"/>
       </w:pPr>
     </w:lvl>
-    <w:lvl w:ilvl="3" w:tentative="0">
+    <w:lvl w:ilvl="3">
       <w:start w:val="1"/>
       <w:numFmt w:val="decimal"/>
       <w:lvlText w:val="%4."/>
@@ -3951,7 +4557,7 @@
         <w:ind w:left="3600" w:hanging="360"/>
       </w:pPr>
     </w:lvl>
-    <w:lvl w:ilvl="4" w:tentative="0">
+    <w:lvl w:ilvl="4">
       <w:start w:val="1"/>
       <w:numFmt w:val="lowerLetter"/>
       <w:lvlText w:val="%5."/>
@@ -3960,7 +4566,7 @@
         <w:ind w:left="4320" w:hanging="360"/>
       </w:pPr>
     </w:lvl>
-    <w:lvl w:ilvl="5" w:tentative="0">
+    <w:lvl w:ilvl="5">
       <w:start w:val="1"/>
       <w:numFmt w:val="lowerRoman"/>
       <w:lvlText w:val="%6."/>
@@ -3969,7 +4575,7 @@
         <w:ind w:left="5040" w:hanging="180"/>
       </w:pPr>
     </w:lvl>
-    <w:lvl w:ilvl="6" w:tentative="0">
+    <w:lvl w:ilvl="6">
       <w:start w:val="1"/>
       <w:numFmt w:val="decimal"/>
       <w:lvlText w:val="%7."/>
@@ -3978,7 +4584,7 @@
         <w:ind w:left="5760" w:hanging="360"/>
       </w:pPr>
     </w:lvl>
-    <w:lvl w:ilvl="7" w:tentative="0">
+    <w:lvl w:ilvl="7">
       <w:start w:val="1"/>
       <w:numFmt w:val="lowerLetter"/>
       <w:lvlText w:val="%8."/>
@@ -3987,7 +4593,7 @@
         <w:ind w:left="6480" w:hanging="360"/>
       </w:pPr>
     </w:lvl>
-    <w:lvl w:ilvl="8" w:tentative="0">
+    <w:lvl w:ilvl="8">
       <w:start w:val="1"/>
       <w:numFmt w:val="lowerRoman"/>
       <w:lvlText w:val="%9."/>
@@ -4001,7 +4607,7 @@
     <w:nsid w:val="26CE5DFC"/>
     <w:multiLevelType w:val="multilevel"/>
     <w:tmpl w:val="26CE5DFC"/>
-    <w:lvl w:ilvl="0" w:tentative="0">
+    <w:lvl w:ilvl="0">
       <w:start w:val="1"/>
       <w:numFmt w:val="decimal"/>
       <w:lvlText w:val="%1."/>
@@ -4013,7 +4619,7 @@
         <w:ind w:left="720" w:hanging="360"/>
       </w:pPr>
     </w:lvl>
-    <w:lvl w:ilvl="1" w:tentative="0">
+    <w:lvl w:ilvl="1">
       <w:start w:val="1"/>
       <w:numFmt w:val="decimal"/>
       <w:lvlText w:val="%2."/>
@@ -4025,7 +4631,7 @@
         <w:ind w:left="1440" w:hanging="360"/>
       </w:pPr>
     </w:lvl>
-    <w:lvl w:ilvl="2" w:tentative="0">
+    <w:lvl w:ilvl="2">
       <w:start w:val="1"/>
       <w:numFmt w:val="decimal"/>
       <w:lvlText w:val="%3."/>
@@ -4037,7 +4643,7 @@
         <w:ind w:left="2160" w:hanging="360"/>
       </w:pPr>
     </w:lvl>
-    <w:lvl w:ilvl="3" w:tentative="0">
+    <w:lvl w:ilvl="3">
       <w:start w:val="1"/>
       <w:numFmt w:val="decimal"/>
       <w:lvlText w:val="%4."/>
@@ -4049,7 +4655,7 @@
         <w:ind w:left="2880" w:hanging="360"/>
       </w:pPr>
     </w:lvl>
-    <w:lvl w:ilvl="4" w:tentative="0">
+    <w:lvl w:ilvl="4">
       <w:start w:val="1"/>
       <w:numFmt w:val="decimal"/>
       <w:lvlText w:val="%5."/>
@@ -4061,7 +4667,7 @@
         <w:ind w:left="3600" w:hanging="360"/>
       </w:pPr>
     </w:lvl>
-    <w:lvl w:ilvl="5" w:tentative="0">
+    <w:lvl w:ilvl="5">
       <w:start w:val="1"/>
       <w:numFmt w:val="decimal"/>
       <w:lvlText w:val="%6."/>
@@ -4073,7 +4679,7 @@
         <w:ind w:left="4320" w:hanging="360"/>
       </w:pPr>
     </w:lvl>
-    <w:lvl w:ilvl="6" w:tentative="0">
+    <w:lvl w:ilvl="6">
       <w:start w:val="1"/>
       <w:numFmt w:val="decimal"/>
       <w:lvlText w:val="%7."/>
@@ -4085,7 +4691,7 @@
         <w:ind w:left="5040" w:hanging="360"/>
       </w:pPr>
     </w:lvl>
-    <w:lvl w:ilvl="7" w:tentative="0">
+    <w:lvl w:ilvl="7">
       <w:start w:val="1"/>
       <w:numFmt w:val="decimal"/>
       <w:lvlText w:val="%8."/>
@@ -4097,7 +4703,7 @@
         <w:ind w:left="5760" w:hanging="360"/>
       </w:pPr>
     </w:lvl>
-    <w:lvl w:ilvl="8" w:tentative="0">
+    <w:lvl w:ilvl="8">
       <w:start w:val="1"/>
       <w:numFmt w:val="decimal"/>
       <w:lvlText w:val="%9."/>
@@ -4114,7 +4720,7 @@
     <w:nsid w:val="2A541B8C"/>
     <w:multiLevelType w:val="multilevel"/>
     <w:tmpl w:val="2A541B8C"/>
-    <w:lvl w:ilvl="0" w:tentative="0">
+    <w:lvl w:ilvl="0">
       <w:start w:val="1"/>
       <w:numFmt w:val="bullet"/>
       <w:lvlText w:val=""/>
@@ -4123,10 +4729,10 @@
         <w:ind w:left="1080" w:hanging="360"/>
       </w:pPr>
       <w:rPr>
-        <w:rFonts w:hint="default" w:ascii="Symbol" w:hAnsi="Symbol"/>
+        <w:rFonts w:ascii="Symbol" w:hAnsi="Symbol" w:hint="default"/>
       </w:rPr>
     </w:lvl>
-    <w:lvl w:ilvl="1" w:tentative="0">
+    <w:lvl w:ilvl="1">
       <w:start w:val="1"/>
       <w:numFmt w:val="bullet"/>
       <w:lvlText w:val="o"/>
@@ -4135,10 +4741,10 @@
         <w:ind w:left="1800" w:hanging="360"/>
       </w:pPr>
       <w:rPr>
-        <w:rFonts w:hint="default" w:ascii="Courier New" w:hAnsi="Courier New" w:cs="Courier New"/>
+        <w:rFonts w:ascii="Courier New" w:hAnsi="Courier New" w:cs="Courier New" w:hint="default"/>
       </w:rPr>
     </w:lvl>
-    <w:lvl w:ilvl="2" w:tentative="0">
+    <w:lvl w:ilvl="2">
       <w:start w:val="1"/>
       <w:numFmt w:val="bullet"/>
       <w:lvlText w:val=""/>
@@ -4147,10 +4753,10 @@
         <w:ind w:left="2520" w:hanging="360"/>
       </w:pPr>
       <w:rPr>
-        <w:rFonts w:hint="default" w:ascii="Wingdings" w:hAnsi="Wingdings"/>
+        <w:rFonts w:ascii="Wingdings" w:hAnsi="Wingdings" w:hint="default"/>
       </w:rPr>
     </w:lvl>
-    <w:lvl w:ilvl="3" w:tentative="0">
+    <w:lvl w:ilvl="3">
       <w:start w:val="1"/>
       <w:numFmt w:val="bullet"/>
       <w:lvlText w:val=""/>
@@ -4159,10 +4765,10 @@
         <w:ind w:left="3240" w:hanging="360"/>
       </w:pPr>
       <w:rPr>
-        <w:rFonts w:hint="default" w:ascii="Symbol" w:hAnsi="Symbol"/>
+        <w:rFonts w:ascii="Symbol" w:hAnsi="Symbol" w:hint="default"/>
       </w:rPr>
     </w:lvl>
-    <w:lvl w:ilvl="4" w:tentative="0">
+    <w:lvl w:ilvl="4">
       <w:start w:val="1"/>
       <w:numFmt w:val="bullet"/>
       <w:lvlText w:val="o"/>
@@ -4171,10 +4777,10 @@
         <w:ind w:left="3960" w:hanging="360"/>
       </w:pPr>
       <w:rPr>
-        <w:rFonts w:hint="default" w:ascii="Courier New" w:hAnsi="Courier New" w:cs="Courier New"/>
+        <w:rFonts w:ascii="Courier New" w:hAnsi="Courier New" w:cs="Courier New" w:hint="default"/>
       </w:rPr>
     </w:lvl>
-    <w:lvl w:ilvl="5" w:tentative="0">
+    <w:lvl w:ilvl="5">
       <w:start w:val="1"/>
       <w:numFmt w:val="bullet"/>
       <w:lvlText w:val=""/>
@@ -4183,10 +4789,10 @@
         <w:ind w:left="4680" w:hanging="360"/>
       </w:pPr>
       <w:rPr>
-        <w:rFonts w:hint="default" w:ascii="Wingdings" w:hAnsi="Wingdings"/>
+        <w:rFonts w:ascii="Wingdings" w:hAnsi="Wingdings" w:hint="default"/>
       </w:rPr>
     </w:lvl>
-    <w:lvl w:ilvl="6" w:tentative="0">
+    <w:lvl w:ilvl="6">
       <w:start w:val="1"/>
       <w:numFmt w:val="bullet"/>
       <w:lvlText w:val=""/>
@@ -4195,10 +4801,10 @@
         <w:ind w:left="5400" w:hanging="360"/>
       </w:pPr>
       <w:rPr>
-        <w:rFonts w:hint="default" w:ascii="Symbol" w:hAnsi="Symbol"/>
+        <w:rFonts w:ascii="Symbol" w:hAnsi="Symbol" w:hint="default"/>
       </w:rPr>
     </w:lvl>
-    <w:lvl w:ilvl="7" w:tentative="0">
+    <w:lvl w:ilvl="7">
       <w:start w:val="1"/>
       <w:numFmt w:val="bullet"/>
       <w:lvlText w:val="o"/>
@@ -4207,10 +4813,10 @@
         <w:ind w:left="6120" w:hanging="360"/>
       </w:pPr>
       <w:rPr>
-        <w:rFonts w:hint="default" w:ascii="Courier New" w:hAnsi="Courier New" w:cs="Courier New"/>
+        <w:rFonts w:ascii="Courier New" w:hAnsi="Courier New" w:cs="Courier New" w:hint="default"/>
       </w:rPr>
     </w:lvl>
-    <w:lvl w:ilvl="8" w:tentative="0">
+    <w:lvl w:ilvl="8">
       <w:start w:val="1"/>
       <w:numFmt w:val="bullet"/>
       <w:lvlText w:val=""/>
@@ -4219,7 +4825,7 @@
         <w:ind w:left="6840" w:hanging="360"/>
       </w:pPr>
       <w:rPr>
-        <w:rFonts w:hint="default" w:ascii="Wingdings" w:hAnsi="Wingdings"/>
+        <w:rFonts w:ascii="Wingdings" w:hAnsi="Wingdings" w:hint="default"/>
       </w:rPr>
     </w:lvl>
   </w:abstractNum>
@@ -4227,7 +4833,7 @@
     <w:nsid w:val="3445035A"/>
     <w:multiLevelType w:val="multilevel"/>
     <w:tmpl w:val="3445035A"/>
-    <w:lvl w:ilvl="0" w:tentative="0">
+    <w:lvl w:ilvl="0">
       <w:start w:val="1"/>
       <w:numFmt w:val="decimal"/>
       <w:lvlText w:val="%1."/>
@@ -4236,7 +4842,7 @@
         <w:ind w:left="1440" w:hanging="360"/>
       </w:pPr>
     </w:lvl>
-    <w:lvl w:ilvl="1" w:tentative="0">
+    <w:lvl w:ilvl="1">
       <w:start w:val="1"/>
       <w:numFmt w:val="lowerLetter"/>
       <w:lvlText w:val="%2."/>
@@ -4245,7 +4851,7 @@
         <w:ind w:left="2160" w:hanging="360"/>
       </w:pPr>
     </w:lvl>
-    <w:lvl w:ilvl="2" w:tentative="0">
+    <w:lvl w:ilvl="2">
       <w:start w:val="1"/>
       <w:numFmt w:val="lowerRoman"/>
       <w:lvlText w:val="%3."/>
@@ -4254,7 +4860,7 @@
         <w:ind w:left="2880" w:hanging="180"/>
       </w:pPr>
     </w:lvl>
-    <w:lvl w:ilvl="3" w:tentative="0">
+    <w:lvl w:ilvl="3">
       <w:start w:val="1"/>
       <w:numFmt w:val="decimal"/>
       <w:lvlText w:val="%4."/>
@@ -4263,7 +4869,7 @@
         <w:ind w:left="3600" w:hanging="360"/>
       </w:pPr>
     </w:lvl>
-    <w:lvl w:ilvl="4" w:tentative="0">
+    <w:lvl w:ilvl="4">
       <w:start w:val="1"/>
       <w:numFmt w:val="lowerLetter"/>
       <w:lvlText w:val="%5."/>
@@ -4272,7 +4878,7 @@
         <w:ind w:left="4320" w:hanging="360"/>
       </w:pPr>
     </w:lvl>
-    <w:lvl w:ilvl="5" w:tentative="0">
+    <w:lvl w:ilvl="5">
       <w:start w:val="1"/>
       <w:numFmt w:val="lowerRoman"/>
       <w:lvlText w:val="%6."/>
@@ -4281,7 +4887,7 @@
         <w:ind w:left="5040" w:hanging="180"/>
       </w:pPr>
     </w:lvl>
-    <w:lvl w:ilvl="6" w:tentative="0">
+    <w:lvl w:ilvl="6">
       <w:start w:val="1"/>
       <w:numFmt w:val="decimal"/>
       <w:lvlText w:val="%7."/>
@@ -4290,7 +4896,7 @@
         <w:ind w:left="5760" w:hanging="360"/>
       </w:pPr>
     </w:lvl>
-    <w:lvl w:ilvl="7" w:tentative="0">
+    <w:lvl w:ilvl="7">
       <w:start w:val="1"/>
       <w:numFmt w:val="lowerLetter"/>
       <w:lvlText w:val="%8."/>
@@ -4299,7 +4905,7 @@
         <w:ind w:left="6480" w:hanging="360"/>
       </w:pPr>
     </w:lvl>
-    <w:lvl w:ilvl="8" w:tentative="0">
+    <w:lvl w:ilvl="8">
       <w:start w:val="1"/>
       <w:numFmt w:val="lowerRoman"/>
       <w:lvlText w:val="%9."/>
@@ -4313,7 +4919,7 @@
     <w:nsid w:val="48924D54"/>
     <w:multiLevelType w:val="multilevel"/>
     <w:tmpl w:val="48924D54"/>
-    <w:lvl w:ilvl="0" w:tentative="0">
+    <w:lvl w:ilvl="0">
       <w:start w:val="1"/>
       <w:numFmt w:val="upperLetter"/>
       <w:lvlText w:val="%1."/>
@@ -4322,7 +4928,7 @@
         <w:ind w:left="720" w:hanging="360"/>
       </w:pPr>
     </w:lvl>
-    <w:lvl w:ilvl="1" w:tentative="0">
+    <w:lvl w:ilvl="1">
       <w:start w:val="1"/>
       <w:numFmt w:val="lowerLetter"/>
       <w:lvlText w:val="%2."/>
@@ -4331,7 +4937,7 @@
         <w:ind w:left="1440" w:hanging="360"/>
       </w:pPr>
     </w:lvl>
-    <w:lvl w:ilvl="2" w:tentative="0">
+    <w:lvl w:ilvl="2">
       <w:start w:val="1"/>
       <w:numFmt w:val="lowerRoman"/>
       <w:lvlText w:val="%3."/>
@@ -4340,7 +4946,7 @@
         <w:ind w:left="2160" w:hanging="180"/>
       </w:pPr>
     </w:lvl>
-    <w:lvl w:ilvl="3" w:tentative="0">
+    <w:lvl w:ilvl="3">
       <w:start w:val="1"/>
       <w:numFmt w:val="decimal"/>
       <w:lvlText w:val="%4."/>
@@ -4349,7 +4955,7 @@
         <w:ind w:left="2880" w:hanging="360"/>
       </w:pPr>
     </w:lvl>
-    <w:lvl w:ilvl="4" w:tentative="0">
+    <w:lvl w:ilvl="4">
       <w:start w:val="1"/>
       <w:numFmt w:val="lowerLetter"/>
       <w:lvlText w:val="%5."/>
@@ -4358,7 +4964,7 @@
         <w:ind w:left="3600" w:hanging="360"/>
       </w:pPr>
     </w:lvl>
-    <w:lvl w:ilvl="5" w:tentative="0">
+    <w:lvl w:ilvl="5">
       <w:start w:val="1"/>
       <w:numFmt w:val="lowerRoman"/>
       <w:lvlText w:val="%6."/>
@@ -4367,7 +4973,7 @@
         <w:ind w:left="4320" w:hanging="180"/>
       </w:pPr>
     </w:lvl>
-    <w:lvl w:ilvl="6" w:tentative="0">
+    <w:lvl w:ilvl="6">
       <w:start w:val="1"/>
       <w:numFmt w:val="decimal"/>
       <w:lvlText w:val="%7."/>
@@ -4376,7 +4982,7 @@
         <w:ind w:left="5040" w:hanging="360"/>
       </w:pPr>
     </w:lvl>
-    <w:lvl w:ilvl="7" w:tentative="0">
+    <w:lvl w:ilvl="7">
       <w:start w:val="1"/>
       <w:numFmt w:val="lowerLetter"/>
       <w:lvlText w:val="%8."/>
@@ -4385,7 +4991,7 @@
         <w:ind w:left="5760" w:hanging="360"/>
       </w:pPr>
     </w:lvl>
-    <w:lvl w:ilvl="8" w:tentative="0">
+    <w:lvl w:ilvl="8">
       <w:start w:val="1"/>
       <w:numFmt w:val="lowerRoman"/>
       <w:lvlText w:val="%9."/>
@@ -4399,7 +5005,7 @@
     <w:nsid w:val="556D7716"/>
     <w:multiLevelType w:val="multilevel"/>
     <w:tmpl w:val="556D7716"/>
-    <w:lvl w:ilvl="0" w:tentative="0">
+    <w:lvl w:ilvl="0">
       <w:start w:val="1"/>
       <w:numFmt w:val="decimal"/>
       <w:lvlText w:val="%1."/>
@@ -4411,7 +5017,7 @@
         <w:ind w:left="1069" w:hanging="360"/>
       </w:pPr>
     </w:lvl>
-    <w:lvl w:ilvl="1" w:tentative="0">
+    <w:lvl w:ilvl="1">
       <w:start w:val="1"/>
       <w:numFmt w:val="decimal"/>
       <w:lvlText w:val="%2."/>
@@ -4423,7 +5029,7 @@
         <w:ind w:left="1789" w:hanging="360"/>
       </w:pPr>
     </w:lvl>
-    <w:lvl w:ilvl="2" w:tentative="0">
+    <w:lvl w:ilvl="2">
       <w:start w:val="1"/>
       <w:numFmt w:val="decimal"/>
       <w:lvlText w:val="%3."/>
@@ -4435,7 +5041,7 @@
         <w:ind w:left="2509" w:hanging="360"/>
       </w:pPr>
     </w:lvl>
-    <w:lvl w:ilvl="3" w:tentative="0">
+    <w:lvl w:ilvl="3">
       <w:start w:val="1"/>
       <w:numFmt w:val="decimal"/>
       <w:lvlText w:val="%4."/>
@@ -4447,7 +5053,7 @@
         <w:ind w:left="3229" w:hanging="360"/>
       </w:pPr>
     </w:lvl>
-    <w:lvl w:ilvl="4" w:tentative="0">
+    <w:lvl w:ilvl="4">
       <w:start w:val="1"/>
       <w:numFmt w:val="decimal"/>
       <w:lvlText w:val="%5."/>
@@ -4459,7 +5065,7 @@
         <w:ind w:left="3949" w:hanging="360"/>
       </w:pPr>
     </w:lvl>
-    <w:lvl w:ilvl="5" w:tentative="0">
+    <w:lvl w:ilvl="5">
       <w:start w:val="1"/>
       <w:numFmt w:val="decimal"/>
       <w:lvlText w:val="%6."/>
@@ -4471,7 +5077,7 @@
         <w:ind w:left="4669" w:hanging="360"/>
       </w:pPr>
     </w:lvl>
-    <w:lvl w:ilvl="6" w:tentative="0">
+    <w:lvl w:ilvl="6">
       <w:start w:val="1"/>
       <w:numFmt w:val="decimal"/>
       <w:lvlText w:val="%7."/>
@@ -4483,7 +5089,7 @@
         <w:ind w:left="5389" w:hanging="360"/>
       </w:pPr>
     </w:lvl>
-    <w:lvl w:ilvl="7" w:tentative="0">
+    <w:lvl w:ilvl="7">
       <w:start w:val="1"/>
       <w:numFmt w:val="decimal"/>
       <w:lvlText w:val="%8."/>
@@ -4495,7 +5101,7 @@
         <w:ind w:left="6109" w:hanging="360"/>
       </w:pPr>
     </w:lvl>
-    <w:lvl w:ilvl="8" w:tentative="0">
+    <w:lvl w:ilvl="8">
       <w:start w:val="1"/>
       <w:numFmt w:val="decimal"/>
       <w:lvlText w:val="%9."/>
@@ -4512,7 +5118,7 @@
     <w:nsid w:val="5ADC029A"/>
     <w:multiLevelType w:val="multilevel"/>
     <w:tmpl w:val="5ADC029A"/>
-    <w:lvl w:ilvl="0" w:tentative="0">
+    <w:lvl w:ilvl="0">
       <w:start w:val="1"/>
       <w:numFmt w:val="decimal"/>
       <w:lvlText w:val="%1."/>
@@ -4524,7 +5130,7 @@
         <w:rFonts w:hint="default"/>
       </w:rPr>
     </w:lvl>
-    <w:lvl w:ilvl="1" w:tentative="0">
+    <w:lvl w:ilvl="1">
       <w:start w:val="1"/>
       <w:numFmt w:val="lowerLetter"/>
       <w:lvlText w:val="%2."/>
@@ -4533,7 +5139,7 @@
         <w:ind w:left="2520" w:hanging="360"/>
       </w:pPr>
     </w:lvl>
-    <w:lvl w:ilvl="2" w:tentative="0">
+    <w:lvl w:ilvl="2">
       <w:start w:val="1"/>
       <w:numFmt w:val="lowerRoman"/>
       <w:lvlText w:val="%3."/>
@@ -4542,7 +5148,7 @@
         <w:ind w:left="3240" w:hanging="180"/>
       </w:pPr>
     </w:lvl>
-    <w:lvl w:ilvl="3" w:tentative="0">
+    <w:lvl w:ilvl="3">
       <w:start w:val="1"/>
       <w:numFmt w:val="decimal"/>
       <w:lvlText w:val="%4."/>
@@ -4551,7 +5157,7 @@
         <w:ind w:left="3960" w:hanging="360"/>
       </w:pPr>
     </w:lvl>
-    <w:lvl w:ilvl="4" w:tentative="0">
+    <w:lvl w:ilvl="4">
       <w:start w:val="1"/>
       <w:numFmt w:val="lowerLetter"/>
       <w:lvlText w:val="%5."/>
@@ -4560,7 +5166,7 @@
         <w:ind w:left="4680" w:hanging="360"/>
       </w:pPr>
     </w:lvl>
-    <w:lvl w:ilvl="5" w:tentative="0">
+    <w:lvl w:ilvl="5">
       <w:start w:val="1"/>
       <w:numFmt w:val="lowerRoman"/>
       <w:lvlText w:val="%6."/>
@@ -4569,7 +5175,7 @@
         <w:ind w:left="5400" w:hanging="180"/>
       </w:pPr>
     </w:lvl>
-    <w:lvl w:ilvl="6" w:tentative="0">
+    <w:lvl w:ilvl="6">
       <w:start w:val="1"/>
       <w:numFmt w:val="decimal"/>
       <w:lvlText w:val="%7."/>
@@ -4578,7 +5184,7 @@
         <w:ind w:left="6120" w:hanging="360"/>
       </w:pPr>
     </w:lvl>
-    <w:lvl w:ilvl="7" w:tentative="0">
+    <w:lvl w:ilvl="7">
       <w:start w:val="1"/>
       <w:numFmt w:val="lowerLetter"/>
       <w:lvlText w:val="%8."/>
@@ -4587,7 +5193,7 @@
         <w:ind w:left="6840" w:hanging="360"/>
       </w:pPr>
     </w:lvl>
-    <w:lvl w:ilvl="8" w:tentative="0">
+    <w:lvl w:ilvl="8">
       <w:start w:val="1"/>
       <w:numFmt w:val="lowerRoman"/>
       <w:lvlText w:val="%9."/>
@@ -4601,7 +5207,7 @@
     <w:nsid w:val="66307BF0"/>
     <w:multiLevelType w:val="multilevel"/>
     <w:tmpl w:val="66307BF0"/>
-    <w:lvl w:ilvl="0" w:tentative="0">
+    <w:lvl w:ilvl="0">
       <w:start w:val="1"/>
       <w:numFmt w:val="decimal"/>
       <w:lvlText w:val="%1."/>
@@ -4613,7 +5219,7 @@
         <w:rFonts w:hint="default"/>
       </w:rPr>
     </w:lvl>
-    <w:lvl w:ilvl="1" w:tentative="0">
+    <w:lvl w:ilvl="1">
       <w:start w:val="1"/>
       <w:numFmt w:val="lowerLetter"/>
       <w:lvlText w:val="%2."/>
@@ -4622,7 +5228,7 @@
         <w:ind w:left="2160" w:hanging="360"/>
       </w:pPr>
     </w:lvl>
-    <w:lvl w:ilvl="2" w:tentative="0">
+    <w:lvl w:ilvl="2">
       <w:start w:val="1"/>
       <w:numFmt w:val="lowerRoman"/>
       <w:lvlText w:val="%3."/>
@@ -4631,7 +5237,7 @@
         <w:ind w:left="2880" w:hanging="180"/>
       </w:pPr>
     </w:lvl>
-    <w:lvl w:ilvl="3" w:tentative="0">
+    <w:lvl w:ilvl="3">
       <w:start w:val="1"/>
       <w:numFmt w:val="decimal"/>
       <w:lvlText w:val="%4."/>
@@ -4640,7 +5246,7 @@
         <w:ind w:left="3600" w:hanging="360"/>
       </w:pPr>
     </w:lvl>
-    <w:lvl w:ilvl="4" w:tentative="0">
+    <w:lvl w:ilvl="4">
       <w:start w:val="1"/>
       <w:numFmt w:val="lowerLetter"/>
       <w:lvlText w:val="%5."/>
@@ -4649,7 +5255,7 @@
         <w:ind w:left="4320" w:hanging="360"/>
       </w:pPr>
     </w:lvl>
-    <w:lvl w:ilvl="5" w:tentative="0">
+    <w:lvl w:ilvl="5">
       <w:start w:val="1"/>
       <w:numFmt w:val="lowerRoman"/>
       <w:lvlText w:val="%6."/>
@@ -4658,7 +5264,7 @@
         <w:ind w:left="5040" w:hanging="180"/>
       </w:pPr>
     </w:lvl>
-    <w:lvl w:ilvl="6" w:tentative="0">
+    <w:lvl w:ilvl="6">
       <w:start w:val="1"/>
       <w:numFmt w:val="decimal"/>
       <w:lvlText w:val="%7."/>
@@ -4667,7 +5273,7 @@
         <w:ind w:left="5760" w:hanging="360"/>
       </w:pPr>
     </w:lvl>
-    <w:lvl w:ilvl="7" w:tentative="0">
+    <w:lvl w:ilvl="7">
       <w:start w:val="1"/>
       <w:numFmt w:val="lowerLetter"/>
       <w:lvlText w:val="%8."/>
@@ -4676,7 +5282,7 @@
         <w:ind w:left="6480" w:hanging="360"/>
       </w:pPr>
     </w:lvl>
-    <w:lvl w:ilvl="8" w:tentative="0">
+    <w:lvl w:ilvl="8">
       <w:start w:val="1"/>
       <w:numFmt w:val="lowerRoman"/>
       <w:lvlText w:val="%9."/>
@@ -4690,7 +5296,7 @@
     <w:nsid w:val="6CA0172C"/>
     <w:multiLevelType w:val="multilevel"/>
     <w:tmpl w:val="6CA0172C"/>
-    <w:lvl w:ilvl="0" w:tentative="0">
+    <w:lvl w:ilvl="0">
       <w:start w:val="1"/>
       <w:numFmt w:val="decimal"/>
       <w:lvlText w:val="%1."/>
@@ -4699,7 +5305,7 @@
         <w:ind w:left="1440" w:hanging="360"/>
       </w:pPr>
     </w:lvl>
-    <w:lvl w:ilvl="1" w:tentative="0">
+    <w:lvl w:ilvl="1">
       <w:start w:val="1"/>
       <w:numFmt w:val="lowerLetter"/>
       <w:lvlText w:val="%2."/>
@@ -4708,7 +5314,7 @@
         <w:ind w:left="2160" w:hanging="360"/>
       </w:pPr>
     </w:lvl>
-    <w:lvl w:ilvl="2" w:tentative="0">
+    <w:lvl w:ilvl="2">
       <w:start w:val="1"/>
       <w:numFmt w:val="lowerRoman"/>
       <w:lvlText w:val="%3."/>
@@ -4717,7 +5323,7 @@
         <w:ind w:left="2880" w:hanging="180"/>
       </w:pPr>
     </w:lvl>
-    <w:lvl w:ilvl="3" w:tentative="0">
+    <w:lvl w:ilvl="3">
       <w:start w:val="1"/>
       <w:numFmt w:val="decimal"/>
       <w:lvlText w:val="%4."/>
@@ -4726,7 +5332,7 @@
         <w:ind w:left="3600" w:hanging="360"/>
       </w:pPr>
     </w:lvl>
-    <w:lvl w:ilvl="4" w:tentative="0">
+    <w:lvl w:ilvl="4">
       <w:start w:val="1"/>
       <w:numFmt w:val="lowerLetter"/>
       <w:lvlText w:val="%5."/>
@@ -4735,7 +5341,7 @@
         <w:ind w:left="4320" w:hanging="360"/>
       </w:pPr>
     </w:lvl>
-    <w:lvl w:ilvl="5" w:tentative="0">
+    <w:lvl w:ilvl="5">
       <w:start w:val="1"/>
       <w:numFmt w:val="lowerRoman"/>
       <w:lvlText w:val="%6."/>
@@ -4744,7 +5350,7 @@
         <w:ind w:left="5040" w:hanging="180"/>
       </w:pPr>
     </w:lvl>
-    <w:lvl w:ilvl="6" w:tentative="0">
+    <w:lvl w:ilvl="6">
       <w:start w:val="1"/>
       <w:numFmt w:val="decimal"/>
       <w:lvlText w:val="%7."/>
@@ -4753,7 +5359,7 @@
         <w:ind w:left="5760" w:hanging="360"/>
       </w:pPr>
     </w:lvl>
-    <w:lvl w:ilvl="7" w:tentative="0">
+    <w:lvl w:ilvl="7">
       <w:start w:val="1"/>
       <w:numFmt w:val="lowerLetter"/>
       <w:lvlText w:val="%8."/>
@@ -4762,7 +5368,7 @@
         <w:ind w:left="6480" w:hanging="360"/>
       </w:pPr>
     </w:lvl>
-    <w:lvl w:ilvl="8" w:tentative="0">
+    <w:lvl w:ilvl="8">
       <w:start w:val="1"/>
       <w:numFmt w:val="lowerRoman"/>
       <w:lvlText w:val="%9."/>
@@ -4776,7 +5382,7 @@
     <w:nsid w:val="798A0102"/>
     <w:multiLevelType w:val="multilevel"/>
     <w:tmpl w:val="798A0102"/>
-    <w:lvl w:ilvl="0" w:tentative="0">
+    <w:lvl w:ilvl="0">
       <w:start w:val="1"/>
       <w:numFmt w:val="decimal"/>
       <w:lvlText w:val="%1."/>
@@ -4788,7 +5394,7 @@
         <w:ind w:left="1069" w:hanging="360"/>
       </w:pPr>
     </w:lvl>
-    <w:lvl w:ilvl="1" w:tentative="0">
+    <w:lvl w:ilvl="1">
       <w:start w:val="1"/>
       <w:numFmt w:val="decimal"/>
       <w:lvlText w:val="%2."/>
@@ -4800,7 +5406,7 @@
         <w:ind w:left="1789" w:hanging="360"/>
       </w:pPr>
     </w:lvl>
-    <w:lvl w:ilvl="2" w:tentative="0">
+    <w:lvl w:ilvl="2">
       <w:start w:val="1"/>
       <w:numFmt w:val="decimal"/>
       <w:lvlText w:val="%3."/>
@@ -4812,7 +5418,7 @@
         <w:ind w:left="2509" w:hanging="360"/>
       </w:pPr>
     </w:lvl>
-    <w:lvl w:ilvl="3" w:tentative="0">
+    <w:lvl w:ilvl="3">
       <w:start w:val="1"/>
       <w:numFmt w:val="decimal"/>
       <w:lvlText w:val="%4."/>
@@ -4824,7 +5430,7 @@
         <w:ind w:left="3229" w:hanging="360"/>
       </w:pPr>
     </w:lvl>
-    <w:lvl w:ilvl="4" w:tentative="0">
+    <w:lvl w:ilvl="4">
       <w:start w:val="1"/>
       <w:numFmt w:val="decimal"/>
       <w:lvlText w:val="%5."/>
@@ -4836,7 +5442,7 @@
         <w:ind w:left="3949" w:hanging="360"/>
       </w:pPr>
     </w:lvl>
-    <w:lvl w:ilvl="5" w:tentative="0">
+    <w:lvl w:ilvl="5">
       <w:start w:val="1"/>
       <w:numFmt w:val="decimal"/>
       <w:lvlText w:val="%6."/>
@@ -4848,7 +5454,7 @@
         <w:ind w:left="4669" w:hanging="360"/>
       </w:pPr>
     </w:lvl>
-    <w:lvl w:ilvl="6" w:tentative="0">
+    <w:lvl w:ilvl="6">
       <w:start w:val="1"/>
       <w:numFmt w:val="decimal"/>
       <w:lvlText w:val="%7."/>
@@ -4860,7 +5466,7 @@
         <w:ind w:left="5389" w:hanging="360"/>
       </w:pPr>
     </w:lvl>
-    <w:lvl w:ilvl="7" w:tentative="0">
+    <w:lvl w:ilvl="7">
       <w:start w:val="1"/>
       <w:numFmt w:val="decimal"/>
       <w:lvlText w:val="%8."/>
@@ -4872,7 +5478,7 @@
         <w:ind w:left="6109" w:hanging="360"/>
       </w:pPr>
     </w:lvl>
-    <w:lvl w:ilvl="8" w:tentative="0">
+    <w:lvl w:ilvl="8">
       <w:start w:val="1"/>
       <w:numFmt w:val="decimal"/>
       <w:lvlText w:val="%9."/>
@@ -4931,295 +5537,412 @@
 </file>
 
 <file path=word/styles.xml><?xml version="1.0" encoding="utf-8"?>
-<w:styles xmlns:mc="http://schemas.openxmlformats.org/markup-compatibility/2006" xmlns:o="urn:schemas-microsoft-com:office:office" xmlns:r="http://schemas.openxmlformats.org/officeDocument/2006/relationships" xmlns:m="http://schemas.openxmlformats.org/officeDocument/2006/math" xmlns:v="urn:schemas-microsoft-com:vml" xmlns:w="http://schemas.openxmlformats.org/wordprocessingml/2006/main" xmlns:w14="http://schemas.microsoft.com/office/word/2010/wordml" xmlns:w10="urn:schemas-microsoft-com:office:word" xmlns:sl="http://schemas.openxmlformats.org/schemaLibrary/2006/main" xmlns:wpsCustomData="http://www.wps.cn/officeDocument/2013/wpsCustomData" mc:Ignorable="w14">
+<w:styles xmlns:mc="http://schemas.openxmlformats.org/markup-compatibility/2006" xmlns:r="http://schemas.openxmlformats.org/officeDocument/2006/relationships" xmlns:w="http://schemas.openxmlformats.org/wordprocessingml/2006/main" xmlns:w14="http://schemas.microsoft.com/office/word/2010/wordml" xmlns:w15="http://schemas.microsoft.com/office/word/2012/wordml" mc:Ignorable="w14 w15">
   <w:docDefaults>
     <w:rPrDefault>
       <w:rPr>
-        <w:rFonts w:asciiTheme="minorHAnsi" w:hAnsiTheme="minorHAnsi" w:eastAsiaTheme="minorHAnsi" w:cstheme="minorBidi"/>
+        <w:rFonts w:asciiTheme="minorHAnsi" w:eastAsiaTheme="minorHAnsi" w:hAnsiTheme="minorHAnsi" w:cstheme="minorBidi"/>
+        <w:lang w:val="en-US" w:eastAsia="en-US" w:bidi="ar-SA"/>
       </w:rPr>
     </w:rPrDefault>
     <w:pPrDefault/>
   </w:docDefaults>
-  <w:latentStyles w:count="260" w:defQFormat="0" w:defUnhideWhenUsed="1" w:defSemiHidden="1" w:defUIPriority="99" w:defLockedState="0">
-    <w:lsdException w:qFormat="1" w:unhideWhenUsed="0" w:uiPriority="0" w:semiHidden="0" w:name="Normal"/>
-    <w:lsdException w:qFormat="1" w:unhideWhenUsed="0" w:uiPriority="9" w:semiHidden="0" w:name="heading 1"/>
-    <w:lsdException w:qFormat="1" w:uiPriority="9" w:name="heading 2"/>
-    <w:lsdException w:qFormat="1" w:uiPriority="9" w:name="heading 3"/>
-    <w:lsdException w:qFormat="1" w:uiPriority="9" w:name="heading 4"/>
-    <w:lsdException w:qFormat="1" w:uiPriority="9" w:name="heading 5"/>
-    <w:lsdException w:qFormat="1" w:uiPriority="9" w:name="heading 6"/>
-    <w:lsdException w:qFormat="1" w:uiPriority="9" w:name="heading 7"/>
-    <w:lsdException w:qFormat="1" w:uiPriority="9" w:name="heading 8"/>
-    <w:lsdException w:qFormat="1" w:uiPriority="9" w:name="heading 9"/>
-    <w:lsdException w:uiPriority="99" w:name="index 1"/>
-    <w:lsdException w:uiPriority="99" w:name="index 2"/>
-    <w:lsdException w:uiPriority="99" w:name="index 3"/>
-    <w:lsdException w:uiPriority="99" w:name="index 4"/>
-    <w:lsdException w:uiPriority="99" w:name="index 5"/>
-    <w:lsdException w:uiPriority="99" w:name="index 6"/>
-    <w:lsdException w:uiPriority="99" w:name="index 7"/>
-    <w:lsdException w:uiPriority="99" w:name="index 8"/>
-    <w:lsdException w:uiPriority="99" w:name="index 9"/>
-    <w:lsdException w:uiPriority="39" w:name="toc 1"/>
-    <w:lsdException w:uiPriority="39" w:name="toc 2"/>
-    <w:lsdException w:uiPriority="39" w:name="toc 3"/>
-    <w:lsdException w:uiPriority="39" w:name="toc 4"/>
-    <w:lsdException w:uiPriority="39" w:name="toc 5"/>
-    <w:lsdException w:uiPriority="39" w:name="toc 6"/>
-    <w:lsdException w:uiPriority="39" w:name="toc 7"/>
-    <w:lsdException w:uiPriority="39" w:name="toc 8"/>
-    <w:lsdException w:uiPriority="39" w:name="toc 9"/>
-    <w:lsdException w:uiPriority="99" w:name="Normal Indent"/>
-    <w:lsdException w:uiPriority="99" w:name="footnote text"/>
-    <w:lsdException w:uiPriority="99" w:name="annotation text"/>
-    <w:lsdException w:uiPriority="99" w:name="header"/>
-    <w:lsdException w:uiPriority="99" w:name="footer"/>
-    <w:lsdException w:uiPriority="99" w:name="index heading"/>
-    <w:lsdException w:qFormat="1" w:uiPriority="35" w:name="caption"/>
-    <w:lsdException w:uiPriority="99" w:name="table of figures"/>
-    <w:lsdException w:uiPriority="99" w:name="envelope address"/>
-    <w:lsdException w:uiPriority="99" w:name="envelope return"/>
-    <w:lsdException w:uiPriority="99" w:name="footnote reference"/>
-    <w:lsdException w:uiPriority="99" w:name="annotation reference"/>
-    <w:lsdException w:uiPriority="99" w:name="line number"/>
-    <w:lsdException w:uiPriority="99" w:name="page number"/>
-    <w:lsdException w:uiPriority="99" w:name="endnote reference"/>
-    <w:lsdException w:uiPriority="99" w:name="endnote text"/>
-    <w:lsdException w:uiPriority="99" w:name="table of authorities"/>
-    <w:lsdException w:uiPriority="99" w:name="macro"/>
-    <w:lsdException w:uiPriority="99" w:name="toa heading"/>
-    <w:lsdException w:uiPriority="99" w:name="List"/>
-    <w:lsdException w:uiPriority="99" w:name="List Bullet"/>
-    <w:lsdException w:uiPriority="99" w:name="List Number"/>
-    <w:lsdException w:uiPriority="99" w:name="List 2"/>
-    <w:lsdException w:uiPriority="99" w:name="List 3"/>
-    <w:lsdException w:uiPriority="99" w:name="List 4"/>
-    <w:lsdException w:uiPriority="99" w:name="List 5"/>
-    <w:lsdException w:uiPriority="99" w:name="List Bullet 2"/>
-    <w:lsdException w:uiPriority="99" w:name="List Bullet 3"/>
-    <w:lsdException w:uiPriority="99" w:name="List Bullet 4"/>
-    <w:lsdException w:uiPriority="99" w:name="List Bullet 5"/>
-    <w:lsdException w:uiPriority="99" w:name="List Number 2"/>
-    <w:lsdException w:uiPriority="99" w:name="List Number 3"/>
-    <w:lsdException w:uiPriority="99" w:name="List Number 4"/>
-    <w:lsdException w:uiPriority="99" w:name="List Number 5"/>
-    <w:lsdException w:qFormat="1" w:unhideWhenUsed="0" w:uiPriority="10" w:semiHidden="0" w:name="Title"/>
-    <w:lsdException w:uiPriority="99" w:name="Closing"/>
-    <w:lsdException w:uiPriority="99" w:name="Signature"/>
-    <w:lsdException w:uiPriority="1" w:name="Default Paragraph Font"/>
-    <w:lsdException w:uiPriority="99" w:name="Body Text"/>
-    <w:lsdException w:uiPriority="99" w:name="Body Text Indent"/>
-    <w:lsdException w:uiPriority="99" w:name="List Continue"/>
-    <w:lsdException w:uiPriority="99" w:name="List Continue 2"/>
-    <w:lsdException w:uiPriority="99" w:name="List Continue 3"/>
-    <w:lsdException w:uiPriority="99" w:name="List Continue 4"/>
-    <w:lsdException w:uiPriority="99" w:name="List Continue 5"/>
-    <w:lsdException w:uiPriority="99" w:name="Message Header"/>
-    <w:lsdException w:qFormat="1" w:unhideWhenUsed="0" w:uiPriority="11" w:semiHidden="0" w:name="Subtitle"/>
-    <w:lsdException w:uiPriority="99" w:name="Salutation"/>
-    <w:lsdException w:uiPriority="99" w:name="Date"/>
-    <w:lsdException w:uiPriority="99" w:name="Body Text First Indent"/>
-    <w:lsdException w:uiPriority="99" w:name="Body Text First Indent 2"/>
-    <w:lsdException w:uiPriority="99" w:name="Note Heading"/>
-    <w:lsdException w:uiPriority="99" w:name="Body Text 2"/>
-    <w:lsdException w:uiPriority="99" w:name="Body Text 3"/>
-    <w:lsdException w:uiPriority="99" w:name="Body Text Indent 2"/>
-    <w:lsdException w:uiPriority="99" w:name="Body Text Indent 3"/>
-    <w:lsdException w:uiPriority="99" w:name="Block Text"/>
-    <w:lsdException w:uiPriority="99" w:name="Hyperlink"/>
-    <w:lsdException w:uiPriority="99" w:name="FollowedHyperlink"/>
-    <w:lsdException w:qFormat="1" w:unhideWhenUsed="0" w:uiPriority="22" w:semiHidden="0" w:name="Strong"/>
-    <w:lsdException w:qFormat="1" w:unhideWhenUsed="0" w:uiPriority="20" w:semiHidden="0" w:name="Emphasis"/>
-    <w:lsdException w:uiPriority="99" w:name="Document Map"/>
-    <w:lsdException w:uiPriority="99" w:name="Plain Text"/>
-    <w:lsdException w:uiPriority="99" w:name="E-mail Signature"/>
-    <w:lsdException w:uiPriority="99" w:name="Normal (Web)"/>
-    <w:lsdException w:uiPriority="99" w:name="HTML Acronym"/>
-    <w:lsdException w:uiPriority="99" w:name="HTML Address"/>
-    <w:lsdException w:uiPriority="99" w:name="HTML Cite"/>
-    <w:lsdException w:uiPriority="99" w:name="HTML Code"/>
-    <w:lsdException w:uiPriority="99" w:name="HTML Definition"/>
-    <w:lsdException w:uiPriority="99" w:name="HTML Keyboard"/>
-    <w:lsdException w:uiPriority="99" w:name="HTML Preformatted"/>
-    <w:lsdException w:uiPriority="99" w:name="HTML Sample"/>
-    <w:lsdException w:uiPriority="99" w:name="HTML Typewriter"/>
-    <w:lsdException w:uiPriority="99" w:name="HTML Variable"/>
-    <w:lsdException w:qFormat="1" w:uiPriority="99" w:name="Normal Table"/>
-    <w:lsdException w:uiPriority="99" w:name="annotation subject"/>
-    <w:lsdException w:uiPriority="99" w:name="Table Simple 1"/>
-    <w:lsdException w:uiPriority="99" w:name="Table Simple 2"/>
-    <w:lsdException w:uiPriority="99" w:name="Table Simple 3"/>
-    <w:lsdException w:uiPriority="99" w:name="Table Classic 1"/>
-    <w:lsdException w:uiPriority="99" w:name="Table Classic 2"/>
-    <w:lsdException w:uiPriority="99" w:name="Table Classic 3"/>
-    <w:lsdException w:uiPriority="99" w:name="Table Classic 4"/>
-    <w:lsdException w:uiPriority="99" w:name="Table Colorful 1"/>
-    <w:lsdException w:uiPriority="99" w:name="Table Colorful 2"/>
-    <w:lsdException w:uiPriority="99" w:name="Table Colorful 3"/>
-    <w:lsdException w:uiPriority="99" w:name="Table Columns 1"/>
-    <w:lsdException w:uiPriority="99" w:name="Table Columns 2"/>
-    <w:lsdException w:uiPriority="99" w:name="Table Columns 3"/>
-    <w:lsdException w:uiPriority="99" w:name="Table Columns 4"/>
-    <w:lsdException w:uiPriority="99" w:name="Table Columns 5"/>
-    <w:lsdException w:uiPriority="99" w:name="Table Grid 1"/>
-    <w:lsdException w:uiPriority="99" w:name="Table Grid 2"/>
-    <w:lsdException w:uiPriority="99" w:name="Table Grid 3"/>
-    <w:lsdException w:uiPriority="99" w:name="Table Grid 4"/>
-    <w:lsdException w:uiPriority="99" w:name="Table Grid 5"/>
-    <w:lsdException w:uiPriority="99" w:name="Table Grid 6"/>
-    <w:lsdException w:uiPriority="99" w:name="Table Grid 7"/>
-    <w:lsdException w:uiPriority="99" w:name="Table Grid 8"/>
-    <w:lsdException w:uiPriority="99" w:name="Table List 1"/>
-    <w:lsdException w:uiPriority="99" w:name="Table List 2"/>
-    <w:lsdException w:uiPriority="99" w:name="Table List 3"/>
-    <w:lsdException w:uiPriority="99" w:name="Table List 4"/>
-    <w:lsdException w:uiPriority="99" w:name="Table List 5"/>
-    <w:lsdException w:uiPriority="99" w:name="Table List 6"/>
-    <w:lsdException w:uiPriority="99" w:name="Table List 7"/>
-    <w:lsdException w:uiPriority="99" w:name="Table List 8"/>
-    <w:lsdException w:uiPriority="99" w:name="Table 3D effects 1"/>
-    <w:lsdException w:uiPriority="99" w:name="Table 3D effects 2"/>
-    <w:lsdException w:uiPriority="99" w:name="Table 3D effects 3"/>
-    <w:lsdException w:uiPriority="99" w:name="Table Contemporary"/>
-    <w:lsdException w:uiPriority="99" w:name="Table Elegant"/>
-    <w:lsdException w:uiPriority="99" w:name="Table Professional"/>
-    <w:lsdException w:uiPriority="99" w:name="Table Subtle 1"/>
-    <w:lsdException w:uiPriority="99" w:name="Table Subtle 2"/>
-    <w:lsdException w:uiPriority="99" w:name="Table Web 1"/>
-    <w:lsdException w:uiPriority="99" w:name="Table Web 2"/>
-    <w:lsdException w:uiPriority="99" w:name="Table Web 3"/>
-    <w:lsdException w:uiPriority="99" w:name="Balloon Text"/>
-    <w:lsdException w:unhideWhenUsed="0" w:uiPriority="39" w:semiHidden="0" w:name="Table Grid"/>
-    <w:lsdException w:uiPriority="99" w:name="Table Theme"/>
-    <w:lsdException w:unhideWhenUsed="0" w:uiPriority="60" w:semiHidden="0" w:name="Light Shading"/>
-    <w:lsdException w:unhideWhenUsed="0" w:uiPriority="61" w:semiHidden="0" w:name="Light List"/>
-    <w:lsdException w:unhideWhenUsed="0" w:uiPriority="62" w:semiHidden="0" w:name="Light Grid"/>
-    <w:lsdException w:unhideWhenUsed="0" w:uiPriority="63" w:semiHidden="0" w:name="Medium Shading 1"/>
-    <w:lsdException w:unhideWhenUsed="0" w:uiPriority="64" w:semiHidden="0" w:name="Medium Shading 2"/>
-    <w:lsdException w:unhideWhenUsed="0" w:uiPriority="65" w:semiHidden="0" w:name="Medium List 1"/>
-    <w:lsdException w:unhideWhenUsed="0" w:uiPriority="66" w:semiHidden="0" w:name="Medium List 2"/>
-    <w:lsdException w:unhideWhenUsed="0" w:uiPriority="67" w:semiHidden="0" w:name="Medium Grid 1"/>
-    <w:lsdException w:unhideWhenUsed="0" w:uiPriority="68" w:semiHidden="0" w:name="Medium Grid 2"/>
-    <w:lsdException w:unhideWhenUsed="0" w:uiPriority="69" w:semiHidden="0" w:name="Medium Grid 3"/>
-    <w:lsdException w:unhideWhenUsed="0" w:uiPriority="70" w:semiHidden="0" w:name="Dark List"/>
-    <w:lsdException w:unhideWhenUsed="0" w:uiPriority="71" w:semiHidden="0" w:name="Colorful Shading"/>
-    <w:lsdException w:unhideWhenUsed="0" w:uiPriority="72" w:semiHidden="0" w:name="Colorful List"/>
-    <w:lsdException w:unhideWhenUsed="0" w:uiPriority="73" w:semiHidden="0" w:name="Colorful Grid"/>
-    <w:lsdException w:unhideWhenUsed="0" w:uiPriority="60" w:semiHidden="0" w:name="Light Shading Accent 1"/>
-    <w:lsdException w:unhideWhenUsed="0" w:uiPriority="61" w:semiHidden="0" w:name="Light List Accent 1"/>
-    <w:lsdException w:unhideWhenUsed="0" w:uiPriority="62" w:semiHidden="0" w:name="Light Grid Accent 1"/>
-    <w:lsdException w:unhideWhenUsed="0" w:uiPriority="63" w:semiHidden="0" w:name="Medium Shading 1 Accent 1"/>
-    <w:lsdException w:unhideWhenUsed="0" w:uiPriority="64" w:semiHidden="0" w:name="Medium Shading 2 Accent 1"/>
-    <w:lsdException w:unhideWhenUsed="0" w:uiPriority="65" w:semiHidden="0" w:name="Medium List 1 Accent 1"/>
-    <w:lsdException w:qFormat="1" w:unhideWhenUsed="0" w:uiPriority="34" w:semiHidden="0" w:name="List Paragraph"/>
-    <w:lsdException w:unhideWhenUsed="0" w:uiPriority="66" w:semiHidden="0" w:name="Medium List 2 Accent 1"/>
-    <w:lsdException w:unhideWhenUsed="0" w:uiPriority="67" w:semiHidden="0" w:name="Medium Grid 1 Accent 1"/>
-    <w:lsdException w:unhideWhenUsed="0" w:uiPriority="68" w:semiHidden="0" w:name="Medium Grid 2 Accent 1"/>
-    <w:lsdException w:unhideWhenUsed="0" w:uiPriority="69" w:semiHidden="0" w:name="Medium Grid 3 Accent 1"/>
-    <w:lsdException w:unhideWhenUsed="0" w:uiPriority="70" w:semiHidden="0" w:name="Dark List Accent 1"/>
-    <w:lsdException w:unhideWhenUsed="0" w:uiPriority="71" w:semiHidden="0" w:name="Colorful Shading Accent 1"/>
-    <w:lsdException w:unhideWhenUsed="0" w:uiPriority="72" w:semiHidden="0" w:name="Colorful List Accent 1"/>
-    <w:lsdException w:unhideWhenUsed="0" w:uiPriority="73" w:semiHidden="0" w:name="Colorful Grid Accent 1"/>
-    <w:lsdException w:unhideWhenUsed="0" w:uiPriority="60" w:semiHidden="0" w:name="Light Shading Accent 2"/>
-    <w:lsdException w:unhideWhenUsed="0" w:uiPriority="61" w:semiHidden="0" w:name="Light List Accent 2"/>
-    <w:lsdException w:unhideWhenUsed="0" w:uiPriority="62" w:semiHidden="0" w:name="Light Grid Accent 2"/>
-    <w:lsdException w:unhideWhenUsed="0" w:uiPriority="63" w:semiHidden="0" w:name="Medium Shading 1 Accent 2"/>
-    <w:lsdException w:unhideWhenUsed="0" w:uiPriority="64" w:semiHidden="0" w:name="Medium Shading 2 Accent 2"/>
-    <w:lsdException w:unhideWhenUsed="0" w:uiPriority="65" w:semiHidden="0" w:name="Medium List 1 Accent 2"/>
-    <w:lsdException w:unhideWhenUsed="0" w:uiPriority="66" w:semiHidden="0" w:name="Medium List 2 Accent 2"/>
-    <w:lsdException w:unhideWhenUsed="0" w:uiPriority="67" w:semiHidden="0" w:name="Medium Grid 1 Accent 2"/>
-    <w:lsdException w:unhideWhenUsed="0" w:uiPriority="68" w:semiHidden="0" w:name="Medium Grid 2 Accent 2"/>
-    <w:lsdException w:unhideWhenUsed="0" w:uiPriority="69" w:semiHidden="0" w:name="Medium Grid 3 Accent 2"/>
-    <w:lsdException w:unhideWhenUsed="0" w:uiPriority="70" w:semiHidden="0" w:name="Dark List Accent 2"/>
-    <w:lsdException w:unhideWhenUsed="0" w:uiPriority="71" w:semiHidden="0" w:name="Colorful Shading Accent 2"/>
-    <w:lsdException w:unhideWhenUsed="0" w:uiPriority="72" w:semiHidden="0" w:name="Colorful List Accent 2"/>
-    <w:lsdException w:unhideWhenUsed="0" w:uiPriority="73" w:semiHidden="0" w:name="Colorful Grid Accent 2"/>
-    <w:lsdException w:unhideWhenUsed="0" w:uiPriority="60" w:semiHidden="0" w:name="Light Shading Accent 3"/>
-    <w:lsdException w:unhideWhenUsed="0" w:uiPriority="61" w:semiHidden="0" w:name="Light List Accent 3"/>
-    <w:lsdException w:unhideWhenUsed="0" w:uiPriority="62" w:semiHidden="0" w:name="Light Grid Accent 3"/>
-    <w:lsdException w:unhideWhenUsed="0" w:uiPriority="63" w:semiHidden="0" w:name="Medium Shading 1 Accent 3"/>
-    <w:lsdException w:unhideWhenUsed="0" w:uiPriority="64" w:semiHidden="0" w:name="Medium Shading 2 Accent 3"/>
-    <w:lsdException w:unhideWhenUsed="0" w:uiPriority="65" w:semiHidden="0" w:name="Medium List 1 Accent 3"/>
-    <w:lsdException w:unhideWhenUsed="0" w:uiPriority="66" w:semiHidden="0" w:name="Medium List 2 Accent 3"/>
-    <w:lsdException w:unhideWhenUsed="0" w:uiPriority="67" w:semiHidden="0" w:name="Medium Grid 1 Accent 3"/>
-    <w:lsdException w:unhideWhenUsed="0" w:uiPriority="68" w:semiHidden="0" w:name="Medium Grid 2 Accent 3"/>
-    <w:lsdException w:unhideWhenUsed="0" w:uiPriority="69" w:semiHidden="0" w:name="Medium Grid 3 Accent 3"/>
-    <w:lsdException w:unhideWhenUsed="0" w:uiPriority="70" w:semiHidden="0" w:name="Dark List Accent 3"/>
-    <w:lsdException w:unhideWhenUsed="0" w:uiPriority="71" w:semiHidden="0" w:name="Colorful Shading Accent 3"/>
-    <w:lsdException w:unhideWhenUsed="0" w:uiPriority="72" w:semiHidden="0" w:name="Colorful List Accent 3"/>
-    <w:lsdException w:unhideWhenUsed="0" w:uiPriority="73" w:semiHidden="0" w:name="Colorful Grid Accent 3"/>
-    <w:lsdException w:unhideWhenUsed="0" w:uiPriority="60" w:semiHidden="0" w:name="Light Shading Accent 4"/>
-    <w:lsdException w:unhideWhenUsed="0" w:uiPriority="61" w:semiHidden="0" w:name="Light List Accent 4"/>
-    <w:lsdException w:unhideWhenUsed="0" w:uiPriority="62" w:semiHidden="0" w:name="Light Grid Accent 4"/>
-    <w:lsdException w:unhideWhenUsed="0" w:uiPriority="63" w:semiHidden="0" w:name="Medium Shading 1 Accent 4"/>
-    <w:lsdException w:unhideWhenUsed="0" w:uiPriority="64" w:semiHidden="0" w:name="Medium Shading 2 Accent 4"/>
-    <w:lsdException w:unhideWhenUsed="0" w:uiPriority="65" w:semiHidden="0" w:name="Medium List 1 Accent 4"/>
-    <w:lsdException w:unhideWhenUsed="0" w:uiPriority="66" w:semiHidden="0" w:name="Medium List 2 Accent 4"/>
-    <w:lsdException w:unhideWhenUsed="0" w:uiPriority="67" w:semiHidden="0" w:name="Medium Grid 1 Accent 4"/>
-    <w:lsdException w:unhideWhenUsed="0" w:uiPriority="68" w:semiHidden="0" w:name="Medium Grid 2 Accent 4"/>
-    <w:lsdException w:unhideWhenUsed="0" w:uiPriority="69" w:semiHidden="0" w:name="Medium Grid 3 Accent 4"/>
-    <w:lsdException w:unhideWhenUsed="0" w:uiPriority="70" w:semiHidden="0" w:name="Dark List Accent 4"/>
-    <w:lsdException w:unhideWhenUsed="0" w:uiPriority="71" w:semiHidden="0" w:name="Colorful Shading Accent 4"/>
-    <w:lsdException w:unhideWhenUsed="0" w:uiPriority="72" w:semiHidden="0" w:name="Colorful List Accent 4"/>
-    <w:lsdException w:unhideWhenUsed="0" w:uiPriority="73" w:semiHidden="0" w:name="Colorful Grid Accent 4"/>
-    <w:lsdException w:unhideWhenUsed="0" w:uiPriority="60" w:semiHidden="0" w:name="Light Shading Accent 5"/>
-    <w:lsdException w:unhideWhenUsed="0" w:uiPriority="61" w:semiHidden="0" w:name="Light List Accent 5"/>
-    <w:lsdException w:unhideWhenUsed="0" w:uiPriority="62" w:semiHidden="0" w:name="Light Grid Accent 5"/>
-    <w:lsdException w:unhideWhenUsed="0" w:uiPriority="63" w:semiHidden="0" w:name="Medium Shading 1 Accent 5"/>
-    <w:lsdException w:unhideWhenUsed="0" w:uiPriority="64" w:semiHidden="0" w:name="Medium Shading 2 Accent 5"/>
-    <w:lsdException w:unhideWhenUsed="0" w:uiPriority="65" w:semiHidden="0" w:name="Medium List 1 Accent 5"/>
-    <w:lsdException w:unhideWhenUsed="0" w:uiPriority="66" w:semiHidden="0" w:name="Medium List 2 Accent 5"/>
-    <w:lsdException w:unhideWhenUsed="0" w:uiPriority="67" w:semiHidden="0" w:name="Medium Grid 1 Accent 5"/>
-    <w:lsdException w:unhideWhenUsed="0" w:uiPriority="68" w:semiHidden="0" w:name="Medium Grid 2 Accent 5"/>
-    <w:lsdException w:unhideWhenUsed="0" w:uiPriority="69" w:semiHidden="0" w:name="Medium Grid 3 Accent 5"/>
-    <w:lsdException w:unhideWhenUsed="0" w:uiPriority="70" w:semiHidden="0" w:name="Dark List Accent 5"/>
-    <w:lsdException w:unhideWhenUsed="0" w:uiPriority="71" w:semiHidden="0" w:name="Colorful Shading Accent 5"/>
-    <w:lsdException w:unhideWhenUsed="0" w:uiPriority="72" w:semiHidden="0" w:name="Colorful List Accent 5"/>
-    <w:lsdException w:unhideWhenUsed="0" w:uiPriority="73" w:semiHidden="0" w:name="Colorful Grid Accent 5"/>
-    <w:lsdException w:unhideWhenUsed="0" w:uiPriority="60" w:semiHidden="0" w:name="Light Shading Accent 6"/>
-    <w:lsdException w:unhideWhenUsed="0" w:uiPriority="61" w:semiHidden="0" w:name="Light List Accent 6"/>
-    <w:lsdException w:unhideWhenUsed="0" w:uiPriority="62" w:semiHidden="0" w:name="Light Grid Accent 6"/>
-    <w:lsdException w:unhideWhenUsed="0" w:uiPriority="63" w:semiHidden="0" w:name="Medium Shading 1 Accent 6"/>
-    <w:lsdException w:unhideWhenUsed="0" w:uiPriority="64" w:semiHidden="0" w:name="Medium Shading 2 Accent 6"/>
-    <w:lsdException w:unhideWhenUsed="0" w:uiPriority="65" w:semiHidden="0" w:name="Medium List 1 Accent 6"/>
-    <w:lsdException w:unhideWhenUsed="0" w:uiPriority="66" w:semiHidden="0" w:name="Medium List 2 Accent 6"/>
-    <w:lsdException w:unhideWhenUsed="0" w:uiPriority="67" w:semiHidden="0" w:name="Medium Grid 1 Accent 6"/>
-    <w:lsdException w:unhideWhenUsed="0" w:uiPriority="68" w:semiHidden="0" w:name="Medium Grid 2 Accent 6"/>
-    <w:lsdException w:unhideWhenUsed="0" w:uiPriority="69" w:semiHidden="0" w:name="Medium Grid 3 Accent 6"/>
-    <w:lsdException w:unhideWhenUsed="0" w:uiPriority="70" w:semiHidden="0" w:name="Dark List Accent 6"/>
-    <w:lsdException w:unhideWhenUsed="0" w:uiPriority="71" w:semiHidden="0" w:name="Colorful Shading Accent 6"/>
-    <w:lsdException w:unhideWhenUsed="0" w:uiPriority="72" w:semiHidden="0" w:name="Colorful List Accent 6"/>
-    <w:lsdException w:unhideWhenUsed="0" w:uiPriority="73" w:semiHidden="0" w:name="Colorful Grid Accent 6"/>
+  <w:latentStyles w:defLockedState="0" w:defUIPriority="99" w:defSemiHidden="0" w:defUnhideWhenUsed="0" w:defQFormat="0" w:count="371">
+    <w:lsdException w:name="Normal" w:uiPriority="0" w:qFormat="1"/>
+    <w:lsdException w:name="heading 1" w:uiPriority="9" w:qFormat="1"/>
+    <w:lsdException w:name="heading 2" w:semiHidden="1" w:uiPriority="9" w:unhideWhenUsed="1" w:qFormat="1"/>
+    <w:lsdException w:name="heading 3" w:semiHidden="1" w:uiPriority="9" w:unhideWhenUsed="1" w:qFormat="1"/>
+    <w:lsdException w:name="heading 4" w:semiHidden="1" w:uiPriority="9" w:unhideWhenUsed="1" w:qFormat="1"/>
+    <w:lsdException w:name="heading 5" w:semiHidden="1" w:uiPriority="9" w:unhideWhenUsed="1" w:qFormat="1"/>
+    <w:lsdException w:name="heading 6" w:semiHidden="1" w:uiPriority="9" w:unhideWhenUsed="1" w:qFormat="1"/>
+    <w:lsdException w:name="heading 7" w:semiHidden="1" w:uiPriority="9" w:unhideWhenUsed="1" w:qFormat="1"/>
+    <w:lsdException w:name="heading 8" w:semiHidden="1" w:uiPriority="9" w:unhideWhenUsed="1" w:qFormat="1"/>
+    <w:lsdException w:name="heading 9" w:semiHidden="1" w:uiPriority="9" w:unhideWhenUsed="1" w:qFormat="1"/>
+    <w:lsdException w:name="index 1" w:semiHidden="1" w:unhideWhenUsed="1"/>
+    <w:lsdException w:name="index 2" w:semiHidden="1" w:unhideWhenUsed="1"/>
+    <w:lsdException w:name="index 3" w:semiHidden="1" w:unhideWhenUsed="1"/>
+    <w:lsdException w:name="index 4" w:semiHidden="1" w:unhideWhenUsed="1"/>
+    <w:lsdException w:name="index 5" w:semiHidden="1" w:unhideWhenUsed="1"/>
+    <w:lsdException w:name="index 6" w:semiHidden="1" w:unhideWhenUsed="1"/>
+    <w:lsdException w:name="index 7" w:semiHidden="1" w:unhideWhenUsed="1"/>
+    <w:lsdException w:name="index 8" w:semiHidden="1" w:unhideWhenUsed="1"/>
+    <w:lsdException w:name="index 9" w:semiHidden="1" w:unhideWhenUsed="1"/>
+    <w:lsdException w:name="toc 1" w:semiHidden="1" w:uiPriority="39" w:unhideWhenUsed="1"/>
+    <w:lsdException w:name="toc 2" w:semiHidden="1" w:uiPriority="39" w:unhideWhenUsed="1"/>
+    <w:lsdException w:name="toc 3" w:semiHidden="1" w:uiPriority="39" w:unhideWhenUsed="1"/>
+    <w:lsdException w:name="toc 4" w:semiHidden="1" w:uiPriority="39" w:unhideWhenUsed="1"/>
+    <w:lsdException w:name="toc 5" w:semiHidden="1" w:uiPriority="39" w:unhideWhenUsed="1"/>
+    <w:lsdException w:name="toc 6" w:semiHidden="1" w:uiPriority="39" w:unhideWhenUsed="1"/>
+    <w:lsdException w:name="toc 7" w:semiHidden="1" w:uiPriority="39" w:unhideWhenUsed="1"/>
+    <w:lsdException w:name="toc 8" w:semiHidden="1" w:uiPriority="39" w:unhideWhenUsed="1"/>
+    <w:lsdException w:name="toc 9" w:semiHidden="1" w:uiPriority="39" w:unhideWhenUsed="1"/>
+    <w:lsdException w:name="Normal Indent" w:semiHidden="1" w:unhideWhenUsed="1"/>
+    <w:lsdException w:name="footnote text" w:semiHidden="1" w:unhideWhenUsed="1"/>
+    <w:lsdException w:name="annotation text" w:semiHidden="1" w:unhideWhenUsed="1"/>
+    <w:lsdException w:name="header" w:semiHidden="1" w:unhideWhenUsed="1"/>
+    <w:lsdException w:name="footer" w:semiHidden="1" w:unhideWhenUsed="1"/>
+    <w:lsdException w:name="index heading" w:semiHidden="1" w:unhideWhenUsed="1"/>
+    <w:lsdException w:name="caption" w:semiHidden="1" w:uiPriority="35" w:unhideWhenUsed="1" w:qFormat="1"/>
+    <w:lsdException w:name="table of figures" w:semiHidden="1" w:unhideWhenUsed="1"/>
+    <w:lsdException w:name="envelope address" w:semiHidden="1" w:unhideWhenUsed="1"/>
+    <w:lsdException w:name="envelope return" w:semiHidden="1" w:unhideWhenUsed="1"/>
+    <w:lsdException w:name="footnote reference" w:semiHidden="1" w:unhideWhenUsed="1"/>
+    <w:lsdException w:name="annotation reference" w:semiHidden="1" w:unhideWhenUsed="1"/>
+    <w:lsdException w:name="line number" w:semiHidden="1" w:unhideWhenUsed="1"/>
+    <w:lsdException w:name="page number" w:semiHidden="1" w:unhideWhenUsed="1"/>
+    <w:lsdException w:name="endnote reference" w:semiHidden="1" w:unhideWhenUsed="1"/>
+    <w:lsdException w:name="endnote text" w:semiHidden="1" w:unhideWhenUsed="1"/>
+    <w:lsdException w:name="table of authorities" w:semiHidden="1" w:unhideWhenUsed="1"/>
+    <w:lsdException w:name="macro" w:semiHidden="1" w:unhideWhenUsed="1"/>
+    <w:lsdException w:name="toa heading" w:semiHidden="1" w:unhideWhenUsed="1"/>
+    <w:lsdException w:name="List" w:semiHidden="1" w:unhideWhenUsed="1"/>
+    <w:lsdException w:name="List Bullet" w:semiHidden="1" w:unhideWhenUsed="1"/>
+    <w:lsdException w:name="List Number" w:semiHidden="1" w:unhideWhenUsed="1"/>
+    <w:lsdException w:name="List 2" w:semiHidden="1" w:unhideWhenUsed="1"/>
+    <w:lsdException w:name="List 3" w:semiHidden="1" w:unhideWhenUsed="1"/>
+    <w:lsdException w:name="List 4" w:semiHidden="1" w:unhideWhenUsed="1"/>
+    <w:lsdException w:name="List 5" w:semiHidden="1" w:unhideWhenUsed="1"/>
+    <w:lsdException w:name="List Bullet 2" w:semiHidden="1" w:unhideWhenUsed="1"/>
+    <w:lsdException w:name="List Bullet 3" w:semiHidden="1" w:unhideWhenUsed="1"/>
+    <w:lsdException w:name="List Bullet 4" w:semiHidden="1" w:unhideWhenUsed="1"/>
+    <w:lsdException w:name="List Bullet 5" w:semiHidden="1" w:unhideWhenUsed="1"/>
+    <w:lsdException w:name="List Number 2" w:semiHidden="1" w:unhideWhenUsed="1"/>
+    <w:lsdException w:name="List Number 3" w:semiHidden="1" w:unhideWhenUsed="1"/>
+    <w:lsdException w:name="List Number 4" w:semiHidden="1" w:unhideWhenUsed="1"/>
+    <w:lsdException w:name="List Number 5" w:semiHidden="1" w:unhideWhenUsed="1"/>
+    <w:lsdException w:name="Title" w:uiPriority="10" w:qFormat="1"/>
+    <w:lsdException w:name="Closing" w:semiHidden="1" w:unhideWhenUsed="1"/>
+    <w:lsdException w:name="Signature" w:semiHidden="1" w:unhideWhenUsed="1"/>
+    <w:lsdException w:name="Default Paragraph Font" w:semiHidden="1" w:uiPriority="1" w:unhideWhenUsed="1"/>
+    <w:lsdException w:name="Body Text" w:semiHidden="1" w:unhideWhenUsed="1"/>
+    <w:lsdException w:name="Body Text Indent" w:semiHidden="1" w:unhideWhenUsed="1"/>
+    <w:lsdException w:name="List Continue" w:semiHidden="1" w:unhideWhenUsed="1"/>
+    <w:lsdException w:name="List Continue 2" w:semiHidden="1" w:unhideWhenUsed="1"/>
+    <w:lsdException w:name="List Continue 3" w:semiHidden="1" w:unhideWhenUsed="1"/>
+    <w:lsdException w:name="List Continue 4" w:semiHidden="1" w:unhideWhenUsed="1"/>
+    <w:lsdException w:name="List Continue 5" w:semiHidden="1" w:unhideWhenUsed="1"/>
+    <w:lsdException w:name="Message Header" w:semiHidden="1" w:unhideWhenUsed="1"/>
+    <w:lsdException w:name="Subtitle" w:uiPriority="11" w:qFormat="1"/>
+    <w:lsdException w:name="Salutation" w:semiHidden="1" w:unhideWhenUsed="1"/>
+    <w:lsdException w:name="Date" w:semiHidden="1" w:unhideWhenUsed="1"/>
+    <w:lsdException w:name="Body Text First Indent" w:semiHidden="1" w:unhideWhenUsed="1"/>
+    <w:lsdException w:name="Body Text First Indent 2" w:semiHidden="1" w:unhideWhenUsed="1"/>
+    <w:lsdException w:name="Note Heading" w:semiHidden="1" w:unhideWhenUsed="1"/>
+    <w:lsdException w:name="Body Text 2" w:semiHidden="1" w:unhideWhenUsed="1"/>
+    <w:lsdException w:name="Body Text 3" w:semiHidden="1" w:unhideWhenUsed="1"/>
+    <w:lsdException w:name="Body Text Indent 2" w:semiHidden="1" w:unhideWhenUsed="1"/>
+    <w:lsdException w:name="Body Text Indent 3" w:semiHidden="1" w:unhideWhenUsed="1"/>
+    <w:lsdException w:name="Block Text" w:semiHidden="1" w:unhideWhenUsed="1"/>
+    <w:lsdException w:name="Hyperlink" w:semiHidden="1" w:unhideWhenUsed="1"/>
+    <w:lsdException w:name="FollowedHyperlink" w:semiHidden="1" w:unhideWhenUsed="1"/>
+    <w:lsdException w:name="Strong" w:uiPriority="22" w:qFormat="1"/>
+    <w:lsdException w:name="Emphasis" w:uiPriority="20" w:qFormat="1"/>
+    <w:lsdException w:name="Document Map" w:semiHidden="1" w:unhideWhenUsed="1"/>
+    <w:lsdException w:name="Plain Text" w:semiHidden="1" w:unhideWhenUsed="1"/>
+    <w:lsdException w:name="E-mail Signature" w:semiHidden="1" w:unhideWhenUsed="1"/>
+    <w:lsdException w:name="HTML Top of Form" w:semiHidden="1" w:unhideWhenUsed="1"/>
+    <w:lsdException w:name="HTML Bottom of Form" w:semiHidden="1" w:unhideWhenUsed="1"/>
+    <w:lsdException w:name="Normal (Web)" w:semiHidden="1" w:unhideWhenUsed="1"/>
+    <w:lsdException w:name="HTML Acronym" w:semiHidden="1" w:unhideWhenUsed="1"/>
+    <w:lsdException w:name="HTML Address" w:semiHidden="1" w:unhideWhenUsed="1"/>
+    <w:lsdException w:name="HTML Cite" w:semiHidden="1" w:unhideWhenUsed="1"/>
+    <w:lsdException w:name="HTML Code" w:semiHidden="1" w:unhideWhenUsed="1"/>
+    <w:lsdException w:name="HTML Definition" w:semiHidden="1" w:unhideWhenUsed="1"/>
+    <w:lsdException w:name="HTML Keyboard" w:semiHidden="1" w:unhideWhenUsed="1"/>
+    <w:lsdException w:name="HTML Preformatted" w:semiHidden="1" w:unhideWhenUsed="1"/>
+    <w:lsdException w:name="HTML Sample" w:semiHidden="1" w:unhideWhenUsed="1"/>
+    <w:lsdException w:name="HTML Typewriter" w:semiHidden="1" w:unhideWhenUsed="1"/>
+    <w:lsdException w:name="HTML Variable" w:semiHidden="1" w:unhideWhenUsed="1"/>
+    <w:lsdException w:name="Normal Table" w:semiHidden="1" w:unhideWhenUsed="1" w:qFormat="1"/>
+    <w:lsdException w:name="annotation subject" w:semiHidden="1" w:unhideWhenUsed="1"/>
+    <w:lsdException w:name="No List" w:semiHidden="1" w:unhideWhenUsed="1"/>
+    <w:lsdException w:name="Outline List 1" w:semiHidden="1" w:unhideWhenUsed="1"/>
+    <w:lsdException w:name="Outline List 2" w:semiHidden="1" w:unhideWhenUsed="1"/>
+    <w:lsdException w:name="Outline List 3" w:semiHidden="1" w:unhideWhenUsed="1"/>
+    <w:lsdException w:name="Table Simple 1" w:semiHidden="1" w:unhideWhenUsed="1"/>
+    <w:lsdException w:name="Table Simple 2" w:semiHidden="1" w:unhideWhenUsed="1"/>
+    <w:lsdException w:name="Table Simple 3" w:semiHidden="1" w:unhideWhenUsed="1"/>
+    <w:lsdException w:name="Table Classic 1" w:semiHidden="1" w:unhideWhenUsed="1"/>
+    <w:lsdException w:name="Table Classic 2" w:semiHidden="1" w:unhideWhenUsed="1"/>
+    <w:lsdException w:name="Table Classic 3" w:semiHidden="1" w:unhideWhenUsed="1"/>
+    <w:lsdException w:name="Table Classic 4" w:semiHidden="1" w:unhideWhenUsed="1"/>
+    <w:lsdException w:name="Table Colorful 1" w:semiHidden="1" w:unhideWhenUsed="1"/>
+    <w:lsdException w:name="Table Colorful 2" w:semiHidden="1" w:unhideWhenUsed="1"/>
+    <w:lsdException w:name="Table Colorful 3" w:semiHidden="1" w:unhideWhenUsed="1"/>
+    <w:lsdException w:name="Table Columns 1" w:semiHidden="1" w:unhideWhenUsed="1"/>
+    <w:lsdException w:name="Table Columns 2" w:semiHidden="1" w:unhideWhenUsed="1"/>
+    <w:lsdException w:name="Table Columns 3" w:semiHidden="1" w:unhideWhenUsed="1"/>
+    <w:lsdException w:name="Table Columns 4" w:semiHidden="1" w:unhideWhenUsed="1"/>
+    <w:lsdException w:name="Table Columns 5" w:semiHidden="1" w:unhideWhenUsed="1"/>
+    <w:lsdException w:name="Table Grid 1" w:semiHidden="1" w:unhideWhenUsed="1"/>
+    <w:lsdException w:name="Table Grid 2" w:semiHidden="1" w:unhideWhenUsed="1"/>
+    <w:lsdException w:name="Table Grid 3" w:semiHidden="1" w:unhideWhenUsed="1"/>
+    <w:lsdException w:name="Table Grid 4" w:semiHidden="1" w:unhideWhenUsed="1"/>
+    <w:lsdException w:name="Table Grid 5" w:semiHidden="1" w:unhideWhenUsed="1"/>
+    <w:lsdException w:name="Table Grid 6" w:semiHidden="1" w:unhideWhenUsed="1"/>
+    <w:lsdException w:name="Table Grid 7" w:semiHidden="1" w:unhideWhenUsed="1"/>
+    <w:lsdException w:name="Table Grid 8" w:semiHidden="1" w:unhideWhenUsed="1"/>
+    <w:lsdException w:name="Table List 1" w:semiHidden="1" w:unhideWhenUsed="1"/>
+    <w:lsdException w:name="Table List 2" w:semiHidden="1" w:unhideWhenUsed="1"/>
+    <w:lsdException w:name="Table List 3" w:semiHidden="1" w:unhideWhenUsed="1"/>
+    <w:lsdException w:name="Table List 4" w:semiHidden="1" w:unhideWhenUsed="1"/>
+    <w:lsdException w:name="Table List 5" w:semiHidden="1" w:unhideWhenUsed="1"/>
+    <w:lsdException w:name="Table List 6" w:semiHidden="1" w:unhideWhenUsed="1"/>
+    <w:lsdException w:name="Table List 7" w:semiHidden="1" w:unhideWhenUsed="1"/>
+    <w:lsdException w:name="Table List 8" w:semiHidden="1" w:unhideWhenUsed="1"/>
+    <w:lsdException w:name="Table 3D effects 1" w:semiHidden="1" w:unhideWhenUsed="1"/>
+    <w:lsdException w:name="Table 3D effects 2" w:semiHidden="1" w:unhideWhenUsed="1"/>
+    <w:lsdException w:name="Table 3D effects 3" w:semiHidden="1" w:unhideWhenUsed="1"/>
+    <w:lsdException w:name="Table Contemporary" w:semiHidden="1" w:unhideWhenUsed="1"/>
+    <w:lsdException w:name="Table Elegant" w:semiHidden="1" w:unhideWhenUsed="1"/>
+    <w:lsdException w:name="Table Professional" w:semiHidden="1" w:unhideWhenUsed="1"/>
+    <w:lsdException w:name="Table Subtle 1" w:semiHidden="1" w:unhideWhenUsed="1"/>
+    <w:lsdException w:name="Table Subtle 2" w:semiHidden="1" w:unhideWhenUsed="1"/>
+    <w:lsdException w:name="Table Web 1" w:semiHidden="1" w:unhideWhenUsed="1"/>
+    <w:lsdException w:name="Table Web 2" w:semiHidden="1" w:unhideWhenUsed="1"/>
+    <w:lsdException w:name="Table Web 3" w:semiHidden="1" w:unhideWhenUsed="1"/>
+    <w:lsdException w:name="Balloon Text" w:semiHidden="1" w:unhideWhenUsed="1"/>
+    <w:lsdException w:name="Table Grid" w:semiHidden="1" w:uiPriority="39" w:unhideWhenUsed="1"/>
+    <w:lsdException w:name="Table Theme" w:semiHidden="1" w:unhideWhenUsed="1"/>
+    <w:lsdException w:name="Placeholder Text" w:semiHidden="1"/>
+    <w:lsdException w:name="Light Shading" w:uiPriority="60"/>
+    <w:lsdException w:name="Light List" w:uiPriority="61"/>
+    <w:lsdException w:name="Light Grid" w:uiPriority="62"/>
+    <w:lsdException w:name="Medium Shading 1" w:uiPriority="63"/>
+    <w:lsdException w:name="Medium Shading 2" w:uiPriority="64"/>
+    <w:lsdException w:name="Medium List 1" w:uiPriority="65"/>
+    <w:lsdException w:name="Medium List 2" w:uiPriority="66"/>
+    <w:lsdException w:name="Medium Grid 1" w:uiPriority="67"/>
+    <w:lsdException w:name="Medium Grid 2" w:uiPriority="68"/>
+    <w:lsdException w:name="Medium Grid 3" w:uiPriority="69"/>
+    <w:lsdException w:name="Dark List" w:uiPriority="70"/>
+    <w:lsdException w:name="Colorful Shading" w:uiPriority="71"/>
+    <w:lsdException w:name="Colorful List" w:uiPriority="72"/>
+    <w:lsdException w:name="Colorful Grid" w:uiPriority="73"/>
+    <w:lsdException w:name="Light Shading Accent 1" w:uiPriority="60"/>
+    <w:lsdException w:name="Light List Accent 1" w:uiPriority="61"/>
+    <w:lsdException w:name="Light Grid Accent 1" w:uiPriority="62"/>
+    <w:lsdException w:name="Medium Shading 1 Accent 1" w:uiPriority="63"/>
+    <w:lsdException w:name="Medium Shading 2 Accent 1" w:uiPriority="64"/>
+    <w:lsdException w:name="Medium List 1 Accent 1" w:uiPriority="65"/>
+    <w:lsdException w:name="Revision" w:semiHidden="1"/>
+    <w:lsdException w:name="List Paragraph" w:uiPriority="34" w:qFormat="1"/>
+    <w:lsdException w:name="Medium List 2 Accent 1" w:uiPriority="66"/>
+    <w:lsdException w:name="Medium Grid 1 Accent 1" w:uiPriority="67"/>
+    <w:lsdException w:name="Medium Grid 2 Accent 1" w:uiPriority="68"/>
+    <w:lsdException w:name="Medium Grid 3 Accent 1" w:uiPriority="69"/>
+    <w:lsdException w:name="Dark List Accent 1" w:uiPriority="70"/>
+    <w:lsdException w:name="Colorful Shading Accent 1" w:uiPriority="71"/>
+    <w:lsdException w:name="Colorful List Accent 1" w:uiPriority="72"/>
+    <w:lsdException w:name="Colorful Grid Accent 1" w:uiPriority="73"/>
+    <w:lsdException w:name="Light Shading Accent 2" w:uiPriority="60"/>
+    <w:lsdException w:name="Light List Accent 2" w:uiPriority="61"/>
+    <w:lsdException w:name="Light Grid Accent 2" w:uiPriority="62"/>
+    <w:lsdException w:name="Medium Shading 1 Accent 2" w:uiPriority="63"/>
+    <w:lsdException w:name="Medium Shading 2 Accent 2" w:uiPriority="64"/>
+    <w:lsdException w:name="Medium List 1 Accent 2" w:uiPriority="65"/>
+    <w:lsdException w:name="Medium List 2 Accent 2" w:uiPriority="66"/>
+    <w:lsdException w:name="Medium Grid 1 Accent 2" w:uiPriority="67"/>
+    <w:lsdException w:name="Medium Grid 2 Accent 2" w:uiPriority="68"/>
+    <w:lsdException w:name="Medium Grid 3 Accent 2" w:uiPriority="69"/>
+    <w:lsdException w:name="Dark List Accent 2" w:uiPriority="70"/>
+    <w:lsdException w:name="Colorful Shading Accent 2" w:uiPriority="71"/>
+    <w:lsdException w:name="Colorful List Accent 2" w:uiPriority="72"/>
+    <w:lsdException w:name="Colorful Grid Accent 2" w:uiPriority="73"/>
+    <w:lsdException w:name="Light Shading Accent 3" w:uiPriority="60"/>
+    <w:lsdException w:name="Light List Accent 3" w:uiPriority="61"/>
+    <w:lsdException w:name="Light Grid Accent 3" w:uiPriority="62"/>
+    <w:lsdException w:name="Medium Shading 1 Accent 3" w:uiPriority="63"/>
+    <w:lsdException w:name="Medium Shading 2 Accent 3" w:uiPriority="64"/>
+    <w:lsdException w:name="Medium List 1 Accent 3" w:uiPriority="65"/>
+    <w:lsdException w:name="Medium List 2 Accent 3" w:uiPriority="66"/>
+    <w:lsdException w:name="Medium Grid 1 Accent 3" w:uiPriority="67"/>
+    <w:lsdException w:name="Medium Grid 2 Accent 3" w:uiPriority="68"/>
+    <w:lsdException w:name="Medium Grid 3 Accent 3" w:uiPriority="69"/>
+    <w:lsdException w:name="Dark List Accent 3" w:uiPriority="70"/>
+    <w:lsdException w:name="Colorful Shading Accent 3" w:uiPriority="71"/>
+    <w:lsdException w:name="Colorful List Accent 3" w:uiPriority="72"/>
+    <w:lsdException w:name="Colorful Grid Accent 3" w:uiPriority="73"/>
+    <w:lsdException w:name="Light Shading Accent 4" w:uiPriority="60"/>
+    <w:lsdException w:name="Light List Accent 4" w:uiPriority="61"/>
+    <w:lsdException w:name="Light Grid Accent 4" w:uiPriority="62"/>
+    <w:lsdException w:name="Medium Shading 1 Accent 4" w:uiPriority="63"/>
+    <w:lsdException w:name="Medium Shading 2 Accent 4" w:uiPriority="64"/>
+    <w:lsdException w:name="Medium List 1 Accent 4" w:uiPriority="65"/>
+    <w:lsdException w:name="Medium List 2 Accent 4" w:uiPriority="66"/>
+    <w:lsdException w:name="Medium Grid 1 Accent 4" w:uiPriority="67"/>
+    <w:lsdException w:name="Medium Grid 2 Accent 4" w:uiPriority="68"/>
+    <w:lsdException w:name="Medium Grid 3 Accent 4" w:uiPriority="69"/>
+    <w:lsdException w:name="Dark List Accent 4" w:uiPriority="70"/>
+    <w:lsdException w:name="Colorful Shading Accent 4" w:uiPriority="71"/>
+    <w:lsdException w:name="Colorful List Accent 4" w:uiPriority="72"/>
+    <w:lsdException w:name="Colorful Grid Accent 4" w:uiPriority="73"/>
+    <w:lsdException w:name="Light Shading Accent 5" w:uiPriority="60"/>
+    <w:lsdException w:name="Light List Accent 5" w:uiPriority="61"/>
+    <w:lsdException w:name="Light Grid Accent 5" w:uiPriority="62"/>
+    <w:lsdException w:name="Medium Shading 1 Accent 5" w:uiPriority="63"/>
+    <w:lsdException w:name="Medium Shading 2 Accent 5" w:uiPriority="64"/>
+    <w:lsdException w:name="Medium List 1 Accent 5" w:uiPriority="65"/>
+    <w:lsdException w:name="Medium List 2 Accent 5" w:uiPriority="66"/>
+    <w:lsdException w:name="Medium Grid 1 Accent 5" w:uiPriority="67"/>
+    <w:lsdException w:name="Medium Grid 2 Accent 5" w:uiPriority="68"/>
+    <w:lsdException w:name="Medium Grid 3 Accent 5" w:uiPriority="69"/>
+    <w:lsdException w:name="Dark List Accent 5" w:uiPriority="70"/>
+    <w:lsdException w:name="Colorful Shading Accent 5" w:uiPriority="71"/>
+    <w:lsdException w:name="Colorful List Accent 5" w:uiPriority="72"/>
+    <w:lsdException w:name="Colorful Grid Accent 5" w:uiPriority="73"/>
+    <w:lsdException w:name="Light Shading Accent 6" w:uiPriority="60"/>
+    <w:lsdException w:name="Light List Accent 6" w:uiPriority="61"/>
+    <w:lsdException w:name="Light Grid Accent 6" w:uiPriority="62"/>
+    <w:lsdException w:name="Medium Shading 1 Accent 6" w:uiPriority="63"/>
+    <w:lsdException w:name="Medium Shading 2 Accent 6" w:uiPriority="64"/>
+    <w:lsdException w:name="Medium List 1 Accent 6" w:uiPriority="65"/>
+    <w:lsdException w:name="Medium List 2 Accent 6" w:uiPriority="66"/>
+    <w:lsdException w:name="Medium Grid 1 Accent 6" w:uiPriority="67"/>
+    <w:lsdException w:name="Medium Grid 2 Accent 6" w:uiPriority="68"/>
+    <w:lsdException w:name="Medium Grid 3 Accent 6" w:uiPriority="69"/>
+    <w:lsdException w:name="Dark List Accent 6" w:uiPriority="70"/>
+    <w:lsdException w:name="Colorful Shading Accent 6" w:uiPriority="71"/>
+    <w:lsdException w:name="Colorful List Accent 6" w:uiPriority="72"/>
+    <w:lsdException w:name="Colorful Grid Accent 6" w:uiPriority="73"/>
+    <w:lsdException w:name="Subtle Emphasis" w:uiPriority="19" w:qFormat="1"/>
+    <w:lsdException w:name="Intense Emphasis" w:uiPriority="21" w:qFormat="1"/>
+    <w:lsdException w:name="Subtle Reference" w:uiPriority="31" w:qFormat="1"/>
+    <w:lsdException w:name="Intense Reference" w:uiPriority="32" w:qFormat="1"/>
+    <w:lsdException w:name="Book Title" w:uiPriority="33" w:qFormat="1"/>
+    <w:lsdException w:name="Bibliography" w:semiHidden="1" w:uiPriority="37" w:unhideWhenUsed="1"/>
+    <w:lsdException w:name="TOC Heading" w:semiHidden="1" w:uiPriority="39" w:unhideWhenUsed="1" w:qFormat="1"/>
+    <w:lsdException w:name="Plain Table 1" w:uiPriority="41"/>
+    <w:lsdException w:name="Plain Table 2" w:uiPriority="42"/>
+    <w:lsdException w:name="Plain Table 3" w:uiPriority="43"/>
+    <w:lsdException w:name="Plain Table 4" w:uiPriority="44"/>
+    <w:lsdException w:name="Plain Table 5" w:uiPriority="45"/>
+    <w:lsdException w:name="Grid Table Light" w:uiPriority="40"/>
+    <w:lsdException w:name="Grid Table 1 Light" w:uiPriority="46"/>
+    <w:lsdException w:name="Grid Table 2" w:uiPriority="47"/>
+    <w:lsdException w:name="Grid Table 3" w:uiPriority="48"/>
+    <w:lsdException w:name="Grid Table 4" w:uiPriority="49"/>
+    <w:lsdException w:name="Grid Table 5 Dark" w:uiPriority="50"/>
+    <w:lsdException w:name="Grid Table 6 Colorful" w:uiPriority="51"/>
+    <w:lsdException w:name="Grid Table 7 Colorful" w:uiPriority="52"/>
+    <w:lsdException w:name="Grid Table 1 Light Accent 1" w:uiPriority="46"/>
+    <w:lsdException w:name="Grid Table 2 Accent 1" w:uiPriority="47"/>
+    <w:lsdException w:name="Grid Table 3 Accent 1" w:uiPriority="48"/>
+    <w:lsdException w:name="Grid Table 4 Accent 1" w:uiPriority="49"/>
+    <w:lsdException w:name="Grid Table 5 Dark Accent 1" w:uiPriority="50"/>
+    <w:lsdException w:name="Grid Table 6 Colorful Accent 1" w:uiPriority="51"/>
+    <w:lsdException w:name="Grid Table 7 Colorful Accent 1" w:uiPriority="52"/>
+    <w:lsdException w:name="Grid Table 1 Light Accent 2" w:uiPriority="46"/>
+    <w:lsdException w:name="Grid Table 2 Accent 2" w:uiPriority="47"/>
+    <w:lsdException w:name="Grid Table 3 Accent 2" w:uiPriority="48"/>
+    <w:lsdException w:name="Grid Table 4 Accent 2" w:uiPriority="49"/>
+    <w:lsdException w:name="Grid Table 5 Dark Accent 2" w:uiPriority="50"/>
+    <w:lsdException w:name="Grid Table 6 Colorful Accent 2" w:uiPriority="51"/>
+    <w:lsdException w:name="Grid Table 7 Colorful Accent 2" w:uiPriority="52"/>
+    <w:lsdException w:name="Grid Table 1 Light Accent 3" w:uiPriority="46"/>
+    <w:lsdException w:name="Grid Table 2 Accent 3" w:uiPriority="47"/>
+    <w:lsdException w:name="Grid Table 3 Accent 3" w:uiPriority="48"/>
+    <w:lsdException w:name="Grid Table 4 Accent 3" w:uiPriority="49"/>
+    <w:lsdException w:name="Grid Table 5 Dark Accent 3" w:uiPriority="50"/>
+    <w:lsdException w:name="Grid Table 6 Colorful Accent 3" w:uiPriority="51"/>
+    <w:lsdException w:name="Grid Table 7 Colorful Accent 3" w:uiPriority="52"/>
+    <w:lsdException w:name="Grid Table 1 Light Accent 4" w:uiPriority="46"/>
+    <w:lsdException w:name="Grid Table 2 Accent 4" w:uiPriority="47"/>
+    <w:lsdException w:name="Grid Table 3 Accent 4" w:uiPriority="48"/>
+    <w:lsdException w:name="Grid Table 4 Accent 4" w:uiPriority="49"/>
+    <w:lsdException w:name="Grid Table 5 Dark Accent 4" w:uiPriority="50"/>
+    <w:lsdException w:name="Grid Table 6 Colorful Accent 4" w:uiPriority="51"/>
+    <w:lsdException w:name="Grid Table 7 Colorful Accent 4" w:uiPriority="52"/>
+    <w:lsdException w:name="Grid Table 1 Light Accent 5" w:uiPriority="46"/>
+    <w:lsdException w:name="Grid Table 2 Accent 5" w:uiPriority="47"/>
+    <w:lsdException w:name="Grid Table 3 Accent 5" w:uiPriority="48"/>
+    <w:lsdException w:name="Grid Table 4 Accent 5" w:uiPriority="49"/>
+    <w:lsdException w:name="Grid Table 5 Dark Accent 5" w:uiPriority="50"/>
+    <w:lsdException w:name="Grid Table 6 Colorful Accent 5" w:uiPriority="51"/>
+    <w:lsdException w:name="Grid Table 7 Colorful Accent 5" w:uiPriority="52"/>
+    <w:lsdException w:name="Grid Table 1 Light Accent 6" w:uiPriority="46"/>
+    <w:lsdException w:name="Grid Table 2 Accent 6" w:uiPriority="47"/>
+    <w:lsdException w:name="Grid Table 3 Accent 6" w:uiPriority="48"/>
+    <w:lsdException w:name="Grid Table 4 Accent 6" w:uiPriority="49"/>
+    <w:lsdException w:name="Grid Table 5 Dark Accent 6" w:uiPriority="50"/>
+    <w:lsdException w:name="Grid Table 6 Colorful Accent 6" w:uiPriority="51"/>
+    <w:lsdException w:name="Grid Table 7 Colorful Accent 6" w:uiPriority="52"/>
+    <w:lsdException w:name="List Table 1 Light" w:uiPriority="46"/>
+    <w:lsdException w:name="List Table 2" w:uiPriority="47"/>
+    <w:lsdException w:name="List Table 3" w:uiPriority="48"/>
+    <w:lsdException w:name="List Table 4" w:uiPriority="49"/>
+    <w:lsdException w:name="List Table 5 Dark" w:uiPriority="50"/>
+    <w:lsdException w:name="List Table 6 Colorful" w:uiPriority="51"/>
+    <w:lsdException w:name="List Table 7 Colorful" w:uiPriority="52"/>
+    <w:lsdException w:name="List Table 1 Light Accent 1" w:uiPriority="46"/>
+    <w:lsdException w:name="List Table 2 Accent 1" w:uiPriority="47"/>
+    <w:lsdException w:name="List Table 3 Accent 1" w:uiPriority="48"/>
+    <w:lsdException w:name="List Table 4 Accent 1" w:uiPriority="49"/>
+    <w:lsdException w:name="List Table 5 Dark Accent 1" w:uiPriority="50"/>
+    <w:lsdException w:name="List Table 6 Colorful Accent 1" w:uiPriority="51"/>
+    <w:lsdException w:name="List Table 7 Colorful Accent 1" w:uiPriority="52"/>
+    <w:lsdException w:name="List Table 1 Light Accent 2" w:uiPriority="46"/>
+    <w:lsdException w:name="List Table 2 Accent 2" w:uiPriority="47"/>
+    <w:lsdException w:name="List Table 3 Accent 2" w:uiPriority="48"/>
+    <w:lsdException w:name="List Table 4 Accent 2" w:uiPriority="49"/>
+    <w:lsdException w:name="List Table 5 Dark Accent 2" w:uiPriority="50"/>
+    <w:lsdException w:name="List Table 6 Colorful Accent 2" w:uiPriority="51"/>
+    <w:lsdException w:name="List Table 7 Colorful Accent 2" w:uiPriority="52"/>
+    <w:lsdException w:name="List Table 1 Light Accent 3" w:uiPriority="46"/>
+    <w:lsdException w:name="List Table 2 Accent 3" w:uiPriority="47"/>
+    <w:lsdException w:name="List Table 3 Accent 3" w:uiPriority="48"/>
+    <w:lsdException w:name="List Table 4 Accent 3" w:uiPriority="49"/>
+    <w:lsdException w:name="List Table 5 Dark Accent 3" w:uiPriority="50"/>
+    <w:lsdException w:name="List Table 6 Colorful Accent 3" w:uiPriority="51"/>
+    <w:lsdException w:name="List Table 7 Colorful Accent 3" w:uiPriority="52"/>
+    <w:lsdException w:name="List Table 1 Light Accent 4" w:uiPriority="46"/>
+    <w:lsdException w:name="List Table 2 Accent 4" w:uiPriority="47"/>
+    <w:lsdException w:name="List Table 3 Accent 4" w:uiPriority="48"/>
+    <w:lsdException w:name="List Table 4 Accent 4" w:uiPriority="49"/>
+    <w:lsdException w:name="List Table 5 Dark Accent 4" w:uiPriority="50"/>
+    <w:lsdException w:name="List Table 6 Colorful Accent 4" w:uiPriority="51"/>
+    <w:lsdException w:name="List Table 7 Colorful Accent 4" w:uiPriority="52"/>
+    <w:lsdException w:name="List Table 1 Light Accent 5" w:uiPriority="46"/>
+    <w:lsdException w:name="List Table 2 Accent 5" w:uiPriority="47"/>
+    <w:lsdException w:name="List Table 3 Accent 5" w:uiPriority="48"/>
+    <w:lsdException w:name="List Table 4 Accent 5" w:uiPriority="49"/>
+    <w:lsdException w:name="List Table 5 Dark Accent 5" w:uiPriority="50"/>
+    <w:lsdException w:name="List Table 6 Colorful Accent 5" w:uiPriority="51"/>
+    <w:lsdException w:name="List Table 7 Colorful Accent 5" w:uiPriority="52"/>
+    <w:lsdException w:name="List Table 1 Light Accent 6" w:uiPriority="46"/>
+    <w:lsdException w:name="List Table 2 Accent 6" w:uiPriority="47"/>
+    <w:lsdException w:name="List Table 3 Accent 6" w:uiPriority="48"/>
+    <w:lsdException w:name="List Table 4 Accent 6" w:uiPriority="49"/>
+    <w:lsdException w:name="List Table 5 Dark Accent 6" w:uiPriority="50"/>
+    <w:lsdException w:name="List Table 6 Colorful Accent 6" w:uiPriority="51"/>
+    <w:lsdException w:name="List Table 7 Colorful Accent 6" w:uiPriority="52"/>
   </w:latentStyles>
-  <w:style w:type="paragraph" w:default="1" w:styleId="1">
+  <w:style w:type="paragraph" w:default="1" w:styleId="Normal">
     <w:name w:val="Normal"/>
     <w:qFormat/>
-    <w:uiPriority w:val="0"/>
     <w:pPr>
       <w:spacing w:after="160" w:line="259" w:lineRule="auto"/>
     </w:pPr>
     <w:rPr>
-      <w:rFonts w:asciiTheme="minorHAnsi" w:hAnsiTheme="minorHAnsi" w:eastAsiaTheme="minorHAnsi" w:cstheme="minorBidi"/>
       <w:kern w:val="2"/>
       <w:sz w:val="22"/>
       <w:szCs w:val="22"/>
-      <w:lang w:val="en-US" w:eastAsia="en-US" w:bidi="ar-SA"/>
       <w14:ligatures w14:val="standardContextual"/>
     </w:rPr>
   </w:style>
-  <w:style w:type="character" w:default="1" w:styleId="2">
+  <w:style w:type="character" w:default="1" w:styleId="DefaultParagraphFont">
     <w:name w:val="Default Paragraph Font"/>
+    <w:uiPriority w:val="1"/>
     <w:semiHidden/>
     <w:unhideWhenUsed/>
-    <w:uiPriority w:val="1"/>
   </w:style>
-  <w:style w:type="table" w:default="1" w:styleId="3">
+  <w:style w:type="table" w:default="1" w:styleId="TableNormal">
     <w:name w:val="Normal Table"/>
+    <w:uiPriority w:val="99"/>
     <w:semiHidden/>
     <w:unhideWhenUsed/>
-    <w:qFormat/>
-    <w:uiPriority w:val="99"/>
     <w:tblPr>
+      <w:tblInd w:w="0" w:type="dxa"/>
       <w:tblCellMar>
         <w:top w:w="0" w:type="dxa"/>
         <w:left w:w="108" w:type="dxa"/>
@@ -5228,13 +5951,19 @@
       </w:tblCellMar>
     </w:tblPr>
   </w:style>
-  <w:style w:type="paragraph" w:styleId="4">
-    <w:name w:val="Balloon Text"/>
-    <w:basedOn w:val="1"/>
-    <w:link w:val="7"/>
+  <w:style w:type="numbering" w:default="1" w:styleId="NoList">
+    <w:name w:val="No List"/>
+    <w:uiPriority w:val="99"/>
     <w:semiHidden/>
     <w:unhideWhenUsed/>
+  </w:style>
+  <w:style w:type="paragraph" w:styleId="BalloonText">
+    <w:name w:val="Balloon Text"/>
+    <w:basedOn w:val="Normal"/>
+    <w:link w:val="BalloonTextChar"/>
     <w:uiPriority w:val="99"/>
+    <w:semiHidden/>
+    <w:unhideWhenUsed/>
     <w:pPr>
       <w:spacing w:after="0" w:line="240" w:lineRule="auto"/>
     </w:pPr>
@@ -5244,33 +5973,33 @@
       <w:szCs w:val="16"/>
     </w:rPr>
   </w:style>
-  <w:style w:type="character" w:styleId="5">
+  <w:style w:type="character" w:styleId="Strong">
     <w:name w:val="Strong"/>
-    <w:basedOn w:val="2"/>
+    <w:basedOn w:val="DefaultParagraphFont"/>
+    <w:uiPriority w:val="22"/>
     <w:qFormat/>
-    <w:uiPriority w:val="22"/>
     <w:rPr>
       <w:b/>
       <w:bCs/>
     </w:rPr>
   </w:style>
-  <w:style w:type="paragraph" w:styleId="6">
+  <w:style w:type="paragraph" w:styleId="ListParagraph">
     <w:name w:val="List Paragraph"/>
-    <w:basedOn w:val="1"/>
+    <w:basedOn w:val="Normal"/>
+    <w:uiPriority w:val="34"/>
     <w:qFormat/>
-    <w:uiPriority w:val="34"/>
     <w:pPr>
       <w:ind w:left="720"/>
       <w:contextualSpacing/>
     </w:pPr>
   </w:style>
-  <w:style w:type="character" w:customStyle="1" w:styleId="7">
+  <w:style w:type="character" w:customStyle="1" w:styleId="BalloonTextChar">
     <w:name w:val="Balloon Text Char"/>
-    <w:basedOn w:val="2"/>
-    <w:link w:val="4"/>
+    <w:basedOn w:val="DefaultParagraphFont"/>
+    <w:link w:val="BalloonText"/>
+    <w:uiPriority w:val="99"/>
     <w:semiHidden/>
     <w:qFormat/>
-    <w:uiPriority w:val="99"/>
     <w:rPr>
       <w:rFonts w:ascii="Tahoma" w:hAnsi="Tahoma" w:cs="Tahoma"/>
       <w:sz w:val="16"/>
@@ -5532,6 +6261,7 @@
     </a:fmtScheme>
   </a:themeElements>
   <a:objectDefaults/>
+  <a:extraClrSchemeLst/>
 </a:theme>
 </file>
 
@@ -5540,7 +6270,9 @@
 </file>
 
 <file path=customXml/itemProps1.xml><?xml version="1.0" encoding="utf-8"?>
-<ds:datastoreItem xmlns:ds="http://schemas.openxmlformats.org/officeDocument/2006/customXml" ds:itemID="{BC470E08-BD34-4E7D-9A97-B21F8EDE81FA}">
-  <ds:schemaRefs/>
+<ds:datastoreItem xmlns:ds="http://schemas.openxmlformats.org/officeDocument/2006/customXml" ds:itemID="{CA691747-4E89-4A61-A191-ACE77FCDE1F0}">
+  <ds:schemaRefs>
+    <ds:schemaRef ds:uri="http://schemas.openxmlformats.org/officeDocument/2006/bibliography"/>
+  </ds:schemaRefs>
 </ds:datastoreItem>
 </file>
--- a/Mencatat Jejak Kunjungan.docx
+++ b/Mencatat Jejak Kunjungan.docx
@@ -1,6 +1,6 @@
 
 <file path=word/document.xml><?xml version="1.0" encoding="utf-8"?>
-<w:document xmlns:wpc="http://schemas.microsoft.com/office/word/2010/wordprocessingCanvas" xmlns:mc="http://schemas.openxmlformats.org/markup-compatibility/2006" xmlns:o="urn:schemas-microsoft-com:office:office" xmlns:r="http://schemas.openxmlformats.org/officeDocument/2006/relationships" xmlns:m="http://schemas.openxmlformats.org/officeDocument/2006/math" xmlns:v="urn:schemas-microsoft-com:vml" xmlns:wp14="http://schemas.microsoft.com/office/word/2010/wordprocessingDrawing" xmlns:wp="http://schemas.openxmlformats.org/drawingml/2006/wordprocessingDrawing" xmlns:w10="urn:schemas-microsoft-com:office:word" xmlns:w="http://schemas.openxmlformats.org/wordprocessingml/2006/main" xmlns:w14="http://schemas.microsoft.com/office/word/2010/wordml" xmlns:w15="http://schemas.microsoft.com/office/word/2012/wordml" xmlns:wpg="http://schemas.microsoft.com/office/word/2010/wordprocessingGroup" xmlns:wpi="http://schemas.microsoft.com/office/word/2010/wordprocessingInk" xmlns:wne="http://schemas.microsoft.com/office/word/2006/wordml" xmlns:wps="http://schemas.microsoft.com/office/word/2010/wordprocessingShape" mc:Ignorable="w14 w15 wp14">
+<w:document xmlns:wpc="http://schemas.microsoft.com/office/word/2010/wordprocessingCanvas" xmlns:cx="http://schemas.microsoft.com/office/drawing/2014/chartex" xmlns:cx1="http://schemas.microsoft.com/office/drawing/2015/9/8/chartex" xmlns:cx2="http://schemas.microsoft.com/office/drawing/2015/10/21/chartex" xmlns:cx3="http://schemas.microsoft.com/office/drawing/2016/5/9/chartex" xmlns:cx4="http://schemas.microsoft.com/office/drawing/2016/5/10/chartex" xmlns:cx5="http://schemas.microsoft.com/office/drawing/2016/5/11/chartex" xmlns:cx6="http://schemas.microsoft.com/office/drawing/2016/5/12/chartex" xmlns:cx7="http://schemas.microsoft.com/office/drawing/2016/5/13/chartex" xmlns:cx8="http://schemas.microsoft.com/office/drawing/2016/5/14/chartex" xmlns:mc="http://schemas.openxmlformats.org/markup-compatibility/2006" xmlns:aink="http://schemas.microsoft.com/office/drawing/2016/ink" xmlns:am3d="http://schemas.microsoft.com/office/drawing/2017/model3d" xmlns:o="urn:schemas-microsoft-com:office:office" xmlns:oel="http://schemas.microsoft.com/office/2019/extlst" xmlns:r="http://schemas.openxmlformats.org/officeDocument/2006/relationships" xmlns:m="http://schemas.openxmlformats.org/officeDocument/2006/math" xmlns:v="urn:schemas-microsoft-com:vml" xmlns:wp14="http://schemas.microsoft.com/office/word/2010/wordprocessingDrawing" xmlns:wp="http://schemas.openxmlformats.org/drawingml/2006/wordprocessingDrawing" xmlns:w10="urn:schemas-microsoft-com:office:word" xmlns:w="http://schemas.openxmlformats.org/wordprocessingml/2006/main" xmlns:w14="http://schemas.microsoft.com/office/word/2010/wordml" xmlns:w15="http://schemas.microsoft.com/office/word/2012/wordml" xmlns:w16cex="http://schemas.microsoft.com/office/word/2018/wordml/cex" xmlns:w16cid="http://schemas.microsoft.com/office/word/2016/wordml/cid" xmlns:w16="http://schemas.microsoft.com/office/word/2018/wordml" xmlns:w16du="http://schemas.microsoft.com/office/word/2023/wordml/word16du" xmlns:w16sdtdh="http://schemas.microsoft.com/office/word/2020/wordml/sdtdatahash" xmlns:w16se="http://schemas.microsoft.com/office/word/2015/wordml/symex" xmlns:wpg="http://schemas.microsoft.com/office/word/2010/wordprocessingGroup" xmlns:wpi="http://schemas.microsoft.com/office/word/2010/wordprocessingInk" xmlns:wne="http://schemas.microsoft.com/office/word/2006/wordml" xmlns:wps="http://schemas.microsoft.com/office/word/2010/wordprocessingShape" mc:Ignorable="w14 w15 w16se w16cid w16 w16cex w16sdtdh w16du wp14">
   <w:body>
     <w:p>
       <w:pPr>
@@ -81,7 +81,7 @@
           <w:szCs w:val="24"/>
         </w:rPr>
         <w:drawing>
-          <wp:inline distT="0" distB="0" distL="0" distR="0">
+          <wp:inline distT="0" distB="0" distL="0" distR="0" wp14:anchorId="14EC6328" wp14:editId="4BA4C508">
             <wp:extent cx="3139440" cy="3124200"/>
             <wp:effectExtent l="0" t="0" r="3810" b="0"/>
             <wp:docPr id="1124598474" name="Gambar 1"/>
@@ -417,23 +417,7 @@
           <w:sz w:val="24"/>
           <w:szCs w:val="24"/>
         </w:rPr>
-        <w:t>Perusahaan</w:t>
-      </w:r>
-      <w:r>
-        <w:rPr>
-          <w:rFonts w:asciiTheme="majorBidi" w:hAnsiTheme="majorBidi" w:cstheme="majorBidi"/>
-          <w:sz w:val="24"/>
-          <w:szCs w:val="24"/>
-        </w:rPr>
-        <w:t xml:space="preserve"> kami fokus pada pengembangan dan penyediaan solusi teknologi untuk institusi pendidikan, dengan layanan utama berupa pembuatan dan pengelolaan website sekolah yang dilengkapi dengan berbagai fitur inovatif. Salah satu fitur unggulan kami adalah Guestbook,</w:t>
-      </w:r>
-      <w:r>
-        <w:rPr>
-          <w:rFonts w:asciiTheme="majorBidi" w:hAnsiTheme="majorBidi" w:cstheme="majorBidi"/>
-          <w:sz w:val="24"/>
-          <w:szCs w:val="24"/>
-        </w:rPr>
-        <w:t xml:space="preserve"> yang memungkinkan pengunjung website (baik orang tua, alumni, atau calon siswa) untuk memberikan pesan atau komentar sebagai jejak kunjungan mereka.</w:t>
+        <w:t>Perusahaan kami fokus pada pengembangan dan penyediaan solusi teknologi untuk institusi pendidikan, dengan layanan utama berupa pembuatan dan pengelolaan website sekolah yang dilengkapi dengan berbagai fitur inovatif. Salah satu fitur unggulan kami adalah Guestbook, yang memungkinkan pengunjung website (baik orang tua, alumni, atau calon siswa) untuk memberikan pesan atau komentar sebagai jejak kunjungan mereka.</w:t>
       </w:r>
     </w:p>
     <w:p>
@@ -475,23 +459,7 @@
           <w:sz w:val="24"/>
           <w:szCs w:val="24"/>
         </w:rPr>
-        <w:t xml:space="preserve">Misi kami adalah untuk membantu sekolah menciptakan pengalaman digital yang lebih </w:t>
-      </w:r>
-      <w:r>
-        <w:rPr>
-          <w:rFonts w:asciiTheme="majorBidi" w:hAnsiTheme="majorBidi" w:cstheme="majorBidi"/>
-          <w:sz w:val="24"/>
-          <w:szCs w:val="24"/>
-        </w:rPr>
-        <w:t>terhubung dan interaktif dengan seluruh pihak yang berkepentingan. Kami ingin memastikan bahwa setiap kunjungan ke website sekolah menjadi lebih bermakna, dengan memberikan ruang bagi pengunjung untuk berbagi kesan, saran, atau informasi yang dapat meningk</w:t>
-      </w:r>
-      <w:r>
-        <w:rPr>
-          <w:rFonts w:asciiTheme="majorBidi" w:hAnsiTheme="majorBidi" w:cstheme="majorBidi"/>
-          <w:sz w:val="24"/>
-          <w:szCs w:val="24"/>
-        </w:rPr>
-        <w:t>atkan kualitas layanan pendidikan.</w:t>
+        <w:t>Misi kami adalah untuk membantu sekolah menciptakan pengalaman digital yang lebih terhubung dan interaktif dengan seluruh pihak yang berkepentingan. Kami ingin memastikan bahwa setiap kunjungan ke website sekolah menjadi lebih bermakna, dengan memberikan ruang bagi pengunjung untuk berbagi kesan, saran, atau informasi yang dapat meningkatkan kualitas layanan pendidikan.</w:t>
       </w:r>
     </w:p>
     <w:p>
@@ -534,15 +502,7 @@
           <w:sz w:val="24"/>
           <w:szCs w:val="24"/>
         </w:rPr>
-        <w:t>Kami berkomitmen untuk menjadi mitra teknologi terpercaya bagi sekolah-sekolah di seluruh Indonesia, dengan menawarkan solusi digital yang efisien, mudah dioperasikan, dan dapat disesuaikan dengan kebutuha</w:t>
-      </w:r>
-      <w:r>
-        <w:rPr>
-          <w:rFonts w:asciiTheme="majorBidi" w:hAnsiTheme="majorBidi" w:cstheme="majorBidi"/>
-          <w:sz w:val="24"/>
-          <w:szCs w:val="24"/>
-        </w:rPr>
-        <w:t>n masing-masing institusi.</w:t>
+        <w:t>Kami berkomitmen untuk menjadi mitra teknologi terpercaya bagi sekolah-sekolah di seluruh Indonesia, dengan menawarkan solusi digital yang efisien, mudah dioperasikan, dan dapat disesuaikan dengan kebutuhan masing-masing institusi.</w:t>
       </w:r>
     </w:p>
     <w:p>
@@ -620,15 +580,7 @@
           <w:sz w:val="24"/>
           <w:szCs w:val="24"/>
         </w:rPr>
-        <w:t>- Keterli</w:t>
-      </w:r>
-      <w:r>
-        <w:rPr>
-          <w:rFonts w:asciiTheme="majorBidi" w:hAnsiTheme="majorBidi" w:cstheme="majorBidi"/>
-          <w:sz w:val="24"/>
-          <w:szCs w:val="24"/>
-        </w:rPr>
-        <w:t>batan Komunitas: Kami percaya bahwa website yang efektif adalah yang dapat memfasilitasi komunikasi dua arah yang aktif antara sekolah dan pengunjungnya.</w:t>
+        <w:t>- Keterlibatan Komunitas: Kami percaya bahwa website yang efektif adalah yang dapat memfasilitasi komunikasi dua arah yang aktif antara sekolah dan pengunjungnya.</w:t>
       </w:r>
     </w:p>
     <w:p>
@@ -675,7 +627,7 @@
         </w:rPr>
         <w:lastRenderedPageBreak/>
         <w:drawing>
-          <wp:anchor distT="0" distB="0" distL="114300" distR="114300" simplePos="0" relativeHeight="251659264" behindDoc="0" locked="0" layoutInCell="1" allowOverlap="1">
+          <wp:anchor distT="0" distB="0" distL="114300" distR="114300" simplePos="0" relativeHeight="251659264" behindDoc="0" locked="0" layoutInCell="1" allowOverlap="1" wp14:anchorId="0B279309" wp14:editId="08406C8E">
             <wp:simplePos x="0" y="0"/>
             <wp:positionH relativeFrom="column">
               <wp:posOffset>-548640</wp:posOffset>
@@ -757,7 +709,7 @@
           <w:szCs w:val="24"/>
         </w:rPr>
         <w:drawing>
-          <wp:inline distT="0" distB="0" distL="0" distR="0">
+          <wp:inline distT="0" distB="0" distL="0" distR="0" wp14:anchorId="2A91447A" wp14:editId="21FCBB56">
             <wp:extent cx="5440680" cy="4189730"/>
             <wp:effectExtent l="0" t="0" r="7620" b="1270"/>
             <wp:docPr id="2" name="Picture 2"/>
@@ -904,7 +856,33 @@
           <w:sz w:val="24"/>
           <w:szCs w:val="24"/>
         </w:rPr>
-        <w:t xml:space="preserve">mengelola pengajaran, kepegawaian, </w:t>
+        <w:t>mengelola pengajaran, kepegawaian, kemuridan, gedung dan halaman, keuangan, serta hubungan sekolah dan masyarakat.  </w:t>
+      </w:r>
+    </w:p>
+    <w:p>
+      <w:pPr>
+        <w:pStyle w:val="ListParagraph"/>
+        <w:numPr>
+          <w:ilvl w:val="0"/>
+          <w:numId w:val="4"/>
+        </w:numPr>
+        <w:rPr>
+          <w:rFonts w:asciiTheme="majorBidi" w:hAnsiTheme="majorBidi" w:cstheme="majorBidi"/>
+          <w:b/>
+          <w:bCs/>
+          <w:sz w:val="24"/>
+          <w:szCs w:val="24"/>
+        </w:rPr>
+      </w:pPr>
+      <w:r>
+        <w:rPr>
+          <w:rFonts w:ascii="Times New Roman" w:eastAsia="Times New Roman" w:hAnsi="Times New Roman" w:cs="Times New Roman"/>
+          <w:bCs/>
+          <w:color w:val="001D35"/>
+          <w:sz w:val="24"/>
+          <w:szCs w:val="24"/>
+        </w:rPr>
+        <w:t>Sebagai pendidik</w:t>
       </w:r>
       <w:r>
         <w:rPr>
@@ -913,7 +891,7 @@
           <w:sz w:val="24"/>
           <w:szCs w:val="24"/>
         </w:rPr>
-        <w:t>kemuridan, gedung dan halaman, keuangan, serta hubungan sekolah dan masyarakat.  </w:t>
+        <w:t>: Kepala sekolah bertugas membimbing guru dan karyawan, merencanakan, melaksanakan, dan menilai hasil pembelajaran</w:t>
       </w:r>
     </w:p>
     <w:p>
@@ -923,23 +901,23 @@
           <w:ilvl w:val="0"/>
           <w:numId w:val="4"/>
         </w:numPr>
-        <w:rPr>
-          <w:rFonts w:asciiTheme="majorBidi" w:hAnsiTheme="majorBidi" w:cstheme="majorBidi"/>
-          <w:b/>
-          <w:bCs/>
-          <w:sz w:val="24"/>
-          <w:szCs w:val="24"/>
-        </w:rPr>
-      </w:pPr>
-      <w:r>
+        <w:shd w:val="clear" w:color="auto" w:fill="FFFFFF"/>
+        <w:spacing w:after="120" w:line="330" w:lineRule="atLeast"/>
         <w:rPr>
           <w:rFonts w:ascii="Times New Roman" w:eastAsia="Times New Roman" w:hAnsi="Times New Roman" w:cs="Times New Roman"/>
+          <w:sz w:val="24"/>
+          <w:szCs w:val="24"/>
+        </w:rPr>
+      </w:pPr>
+      <w:r>
+        <w:rPr>
+          <w:rFonts w:ascii="Times New Roman" w:eastAsia="Times New Roman" w:hAnsi="Times New Roman" w:cs="Times New Roman"/>
           <w:bCs/>
           <w:color w:val="001D35"/>
           <w:sz w:val="24"/>
           <w:szCs w:val="24"/>
         </w:rPr>
-        <w:t>Sebagai pendidik</w:t>
+        <w:t>Sebagai manajer</w:t>
       </w:r>
       <w:r>
         <w:rPr>
@@ -948,7 +926,42 @@
           <w:sz w:val="24"/>
           <w:szCs w:val="24"/>
         </w:rPr>
-        <w:t>: Kepala sekolah bertugas membimbing guru dan karyawan, merencanakan, melaksanakan, dan menilai hasil pembelajaran</w:t>
+        <w:t>: Kepala sekolah bertugas mengelola administrasi kegiatan belajar dan bimbingan konseling, serta administrasi kesiswaan. </w:t>
+      </w:r>
+    </w:p>
+    <w:p>
+      <w:pPr>
+        <w:pStyle w:val="ListParagraph"/>
+        <w:numPr>
+          <w:ilvl w:val="0"/>
+          <w:numId w:val="4"/>
+        </w:numPr>
+        <w:rPr>
+          <w:rFonts w:asciiTheme="majorBidi" w:hAnsiTheme="majorBidi" w:cstheme="majorBidi"/>
+          <w:b/>
+          <w:bCs/>
+          <w:sz w:val="24"/>
+          <w:szCs w:val="24"/>
+        </w:rPr>
+      </w:pPr>
+      <w:r>
+        <w:rPr>
+          <w:rFonts w:ascii="Times New Roman" w:eastAsia="Times New Roman" w:hAnsi="Times New Roman" w:cs="Times New Roman"/>
+          <w:bCs/>
+          <w:color w:val="001D35"/>
+          <w:sz w:val="24"/>
+          <w:szCs w:val="24"/>
+        </w:rPr>
+        <w:t>Sebagai supervisor</w:t>
+      </w:r>
+      <w:r>
+        <w:rPr>
+          <w:rFonts w:ascii="Times New Roman" w:eastAsia="Times New Roman" w:hAnsi="Times New Roman" w:cs="Times New Roman"/>
+          <w:color w:val="001D35"/>
+          <w:sz w:val="24"/>
+          <w:szCs w:val="24"/>
+        </w:rPr>
+        <w:t>: Kepala sekolah bertugas menyusun program supervisi kelas, pengawasan, dan evaluasi pembelajaran.</w:t>
       </w:r>
     </w:p>
     <w:p>
@@ -974,7 +987,7 @@
           <w:sz w:val="24"/>
           <w:szCs w:val="24"/>
         </w:rPr>
-        <w:t>Sebagai manajer</w:t>
+        <w:t>Sebagai pemimpin</w:t>
       </w:r>
       <w:r>
         <w:rPr>
@@ -983,7 +996,33 @@
           <w:sz w:val="24"/>
           <w:szCs w:val="24"/>
         </w:rPr>
-        <w:t>: Kepala sekolah bertugas me</w:t>
+        <w:t>: Kepala sekolah bertugas mengatur situasi, mengendalikan kegiatan, dan menjadi juru bicara kelompok. </w:t>
+      </w:r>
+    </w:p>
+    <w:p>
+      <w:pPr>
+        <w:pStyle w:val="ListParagraph"/>
+        <w:numPr>
+          <w:ilvl w:val="0"/>
+          <w:numId w:val="4"/>
+        </w:numPr>
+        <w:shd w:val="clear" w:color="auto" w:fill="FFFFFF"/>
+        <w:spacing w:after="120" w:line="330" w:lineRule="atLeast"/>
+        <w:rPr>
+          <w:rFonts w:ascii="Times New Roman" w:eastAsia="Times New Roman" w:hAnsi="Times New Roman" w:cs="Times New Roman"/>
+          <w:sz w:val="24"/>
+          <w:szCs w:val="24"/>
+        </w:rPr>
+      </w:pPr>
+      <w:r>
+        <w:rPr>
+          <w:rFonts w:ascii="Times New Roman" w:eastAsia="Times New Roman" w:hAnsi="Times New Roman" w:cs="Times New Roman"/>
+          <w:bCs/>
+          <w:color w:val="001D35"/>
+          <w:sz w:val="24"/>
+          <w:szCs w:val="24"/>
+        </w:rPr>
+        <w:t>Sebagai pembaharu</w:t>
       </w:r>
       <w:r>
         <w:rPr>
@@ -992,7 +1031,7 @@
           <w:sz w:val="24"/>
           <w:szCs w:val="24"/>
         </w:rPr>
-        <w:t>ngelola administrasi kegiatan belajar dan bimbingan konseling, serta administrasi kesiswaan. </w:t>
+        <w:t>: Kepala sekolah bertugas mencari, menemukan, dan mengadopsi gagasan baru. </w:t>
       </w:r>
     </w:p>
     <w:p>
@@ -1018,7 +1057,7 @@
           <w:sz w:val="24"/>
           <w:szCs w:val="24"/>
         </w:rPr>
-        <w:t>Sebagai supervisor</w:t>
+        <w:t>Sebagai motivator</w:t>
       </w:r>
       <w:r>
         <w:rPr>
@@ -1027,15 +1066,198 @@
           <w:sz w:val="24"/>
           <w:szCs w:val="24"/>
         </w:rPr>
-        <w:t>: Kepala sekolah bertugas menyusun program supervisi kelas, pengawasan, dan evaluasi pembelajaran.</w:t>
-      </w:r>
-    </w:p>
-    <w:p>
-      <w:pPr>
-        <w:pStyle w:val="ListParagraph"/>
-        <w:numPr>
-          <w:ilvl w:val="0"/>
-          <w:numId w:val="4"/>
+        <w:t>: Kepala sekolah bertugas memotivasi.</w:t>
+      </w:r>
+    </w:p>
+    <w:p>
+      <w:pPr>
+        <w:pStyle w:val="ListParagraph"/>
+        <w:numPr>
+          <w:ilvl w:val="0"/>
+          <w:numId w:val="3"/>
+        </w:numPr>
+        <w:rPr>
+          <w:rFonts w:asciiTheme="majorBidi" w:hAnsiTheme="majorBidi" w:cstheme="majorBidi"/>
+          <w:bCs/>
+          <w:sz w:val="24"/>
+          <w:szCs w:val="24"/>
+        </w:rPr>
+      </w:pPr>
+      <w:r>
+        <w:rPr>
+          <w:rFonts w:asciiTheme="majorBidi" w:hAnsiTheme="majorBidi" w:cstheme="majorBidi"/>
+          <w:bCs/>
+          <w:sz w:val="24"/>
+          <w:szCs w:val="24"/>
+        </w:rPr>
+        <w:t>Waka kurikulum</w:t>
+      </w:r>
+    </w:p>
+    <w:p>
+      <w:pPr>
+        <w:pStyle w:val="ListParagraph"/>
+        <w:numPr>
+          <w:ilvl w:val="0"/>
+          <w:numId w:val="5"/>
+        </w:numPr>
+        <w:rPr>
+          <w:rFonts w:asciiTheme="majorBidi" w:hAnsiTheme="majorBidi" w:cstheme="majorBidi"/>
+          <w:bCs/>
+          <w:sz w:val="24"/>
+          <w:szCs w:val="24"/>
+        </w:rPr>
+      </w:pPr>
+      <w:r>
+        <w:rPr>
+          <w:rFonts w:ascii="Times New Roman" w:hAnsi="Times New Roman" w:cs="Times New Roman"/>
+          <w:color w:val="040C28"/>
+          <w:sz w:val="24"/>
+          <w:szCs w:val="24"/>
+        </w:rPr>
+        <w:t xml:space="preserve"> Membantu dan bertanggung jawab kepada kepala sekolah dalam</w:t>
+      </w:r>
+      <w:r>
+        <w:rPr>
+          <w:rFonts w:ascii="Times New Roman" w:hAnsi="Times New Roman" w:cs="Times New Roman"/>
+          <w:color w:val="1F1F1F"/>
+          <w:sz w:val="24"/>
+          <w:szCs w:val="24"/>
+          <w:shd w:val="clear" w:color="auto" w:fill="FFFFFF"/>
+        </w:rPr>
+        <w:t>. </w:t>
+      </w:r>
+      <w:r>
+        <w:rPr>
+          <w:rFonts w:ascii="Times New Roman" w:hAnsi="Times New Roman" w:cs="Times New Roman"/>
+          <w:color w:val="040C28"/>
+          <w:sz w:val="24"/>
+          <w:szCs w:val="24"/>
+        </w:rPr>
+        <w:t>Menyusun Program Pembelajaran</w:t>
+      </w:r>
+      <w:r>
+        <w:rPr>
+          <w:rFonts w:ascii="Times New Roman" w:hAnsi="Times New Roman" w:cs="Times New Roman"/>
+          <w:color w:val="1F1F1F"/>
+          <w:sz w:val="24"/>
+          <w:szCs w:val="24"/>
+          <w:shd w:val="clear" w:color="auto" w:fill="FFFFFF"/>
+        </w:rPr>
+        <w:t>. </w:t>
+      </w:r>
+      <w:r>
+        <w:rPr>
+          <w:rFonts w:ascii="Times New Roman" w:hAnsi="Times New Roman" w:cs="Times New Roman"/>
+          <w:color w:val="040C28"/>
+          <w:sz w:val="24"/>
+          <w:szCs w:val="24"/>
+        </w:rPr>
+        <w:t>Menyusun dan mensosialisasikan Kalender Pendidikan</w:t>
+      </w:r>
+    </w:p>
+    <w:p>
+      <w:pPr>
+        <w:pStyle w:val="ListParagraph"/>
+        <w:numPr>
+          <w:ilvl w:val="0"/>
+          <w:numId w:val="3"/>
+        </w:numPr>
+        <w:rPr>
+          <w:rFonts w:asciiTheme="majorBidi" w:hAnsiTheme="majorBidi" w:cstheme="majorBidi"/>
+          <w:bCs/>
+          <w:sz w:val="24"/>
+          <w:szCs w:val="24"/>
+        </w:rPr>
+      </w:pPr>
+      <w:r>
+        <w:rPr>
+          <w:rFonts w:ascii="Times New Roman" w:hAnsi="Times New Roman" w:cs="Times New Roman"/>
+          <w:color w:val="040C28"/>
+          <w:sz w:val="24"/>
+          <w:szCs w:val="24"/>
+        </w:rPr>
+        <w:t>Waka kesiswaan</w:t>
+      </w:r>
+    </w:p>
+    <w:p>
+      <w:pPr>
+        <w:pStyle w:val="ListParagraph"/>
+        <w:numPr>
+          <w:ilvl w:val="0"/>
+          <w:numId w:val="6"/>
+        </w:numPr>
+        <w:rPr>
+          <w:rFonts w:asciiTheme="majorBidi" w:hAnsiTheme="majorBidi" w:cstheme="majorBidi"/>
+          <w:bCs/>
+          <w:sz w:val="24"/>
+          <w:szCs w:val="24"/>
+        </w:rPr>
+      </w:pPr>
+      <w:r>
+        <w:rPr>
+          <w:rFonts w:ascii="Times New Roman" w:hAnsi="Times New Roman" w:cs="Times New Roman"/>
+          <w:color w:val="474747"/>
+          <w:sz w:val="24"/>
+          <w:szCs w:val="24"/>
+          <w:shd w:val="clear" w:color="auto" w:fill="FFFFFF"/>
+        </w:rPr>
+        <w:t xml:space="preserve"> Melaksanakan bimbingan, pengarahan, pengendalian kegiatan siswa / OSIS dalam rangka menegakkan disiplin dan tata tertib sekolah serta pemilihan pengurus. Membina pengurus OSIS dalam berorganisasi. Menyusun program dan jadwal pembinaan siswa secara berkala dan insindental</w:t>
+      </w:r>
+    </w:p>
+    <w:p>
+      <w:pPr>
+        <w:pStyle w:val="ListParagraph"/>
+        <w:numPr>
+          <w:ilvl w:val="0"/>
+          <w:numId w:val="3"/>
+        </w:numPr>
+        <w:rPr>
+          <w:rFonts w:asciiTheme="majorBidi" w:hAnsiTheme="majorBidi" w:cstheme="majorBidi"/>
+          <w:bCs/>
+          <w:sz w:val="24"/>
+          <w:szCs w:val="24"/>
+        </w:rPr>
+      </w:pPr>
+      <w:r>
+        <w:rPr>
+          <w:rFonts w:asciiTheme="majorBidi" w:hAnsiTheme="majorBidi" w:cstheme="majorBidi"/>
+          <w:bCs/>
+          <w:sz w:val="24"/>
+          <w:szCs w:val="24"/>
+        </w:rPr>
+        <w:t xml:space="preserve">Waka sarpras </w:t>
+      </w:r>
+    </w:p>
+    <w:p>
+      <w:pPr>
+        <w:pStyle w:val="ListParagraph"/>
+        <w:numPr>
+          <w:ilvl w:val="0"/>
+          <w:numId w:val="7"/>
+        </w:numPr>
+        <w:rPr>
+          <w:rFonts w:asciiTheme="majorBidi" w:hAnsiTheme="majorBidi" w:cstheme="majorBidi"/>
+          <w:bCs/>
+          <w:sz w:val="24"/>
+          <w:szCs w:val="24"/>
+        </w:rPr>
+      </w:pPr>
+      <w:r>
+        <w:rPr>
+          <w:rFonts w:asciiTheme="majorBidi" w:hAnsiTheme="majorBidi" w:cstheme="majorBidi"/>
+          <w:bCs/>
+          <w:sz w:val="24"/>
+          <w:szCs w:val="24"/>
+        </w:rPr>
+        <w:t>Mengkordinasikan kebersihan sekolah</w:t>
+      </w:r>
+    </w:p>
+    <w:p>
+      <w:pPr>
+        <w:pStyle w:val="ListParagraph"/>
+        <w:numPr>
+          <w:ilvl w:val="0"/>
+          <w:numId w:val="7"/>
         </w:numPr>
         <w:shd w:val="clear" w:color="auto" w:fill="FFFFFF"/>
         <w:spacing w:after="120" w:line="330" w:lineRule="atLeast"/>
@@ -1048,13 +1270,28 @@
       <w:r>
         <w:rPr>
           <w:rFonts w:ascii="Times New Roman" w:eastAsia="Times New Roman" w:hAnsi="Times New Roman" w:cs="Times New Roman"/>
-          <w:bCs/>
           <w:color w:val="001D35"/>
           <w:sz w:val="24"/>
           <w:szCs w:val="24"/>
         </w:rPr>
-        <w:t>Sebagai pemimpin</w:t>
-      </w:r>
+        <w:t>Bertanggung jawab atas ketersediaan sarana dan prasarana yang dibutuhkan sekolah </w:t>
+      </w:r>
+    </w:p>
+    <w:p>
+      <w:pPr>
+        <w:pStyle w:val="ListParagraph"/>
+        <w:numPr>
+          <w:ilvl w:val="0"/>
+          <w:numId w:val="7"/>
+        </w:numPr>
+        <w:shd w:val="clear" w:color="auto" w:fill="FFFFFF"/>
+        <w:spacing w:after="120" w:line="330" w:lineRule="atLeast"/>
+        <w:rPr>
+          <w:rFonts w:ascii="Times New Roman" w:eastAsia="Times New Roman" w:hAnsi="Times New Roman" w:cs="Times New Roman"/>
+          <w:sz w:val="24"/>
+          <w:szCs w:val="24"/>
+        </w:rPr>
+      </w:pPr>
       <w:r>
         <w:rPr>
           <w:rFonts w:ascii="Times New Roman" w:eastAsia="Times New Roman" w:hAnsi="Times New Roman" w:cs="Times New Roman"/>
@@ -1062,8 +1299,24 @@
           <w:sz w:val="24"/>
           <w:szCs w:val="24"/>
         </w:rPr>
-        <w:t>: Kepala sekolah bertugas men</w:t>
-      </w:r>
+        <w:t>Bertanggung jawab atas terciptanya lingkungan yang bersih dan nyaman </w:t>
+      </w:r>
+    </w:p>
+    <w:p>
+      <w:pPr>
+        <w:pStyle w:val="ListParagraph"/>
+        <w:numPr>
+          <w:ilvl w:val="0"/>
+          <w:numId w:val="7"/>
+        </w:numPr>
+        <w:shd w:val="clear" w:color="auto" w:fill="FFFFFF"/>
+        <w:spacing w:after="120" w:line="330" w:lineRule="atLeast"/>
+        <w:rPr>
+          <w:rFonts w:ascii="Times New Roman" w:eastAsia="Times New Roman" w:hAnsi="Times New Roman" w:cs="Times New Roman"/>
+          <w:sz w:val="24"/>
+          <w:szCs w:val="24"/>
+        </w:rPr>
+      </w:pPr>
       <w:r>
         <w:rPr>
           <w:rFonts w:ascii="Times New Roman" w:eastAsia="Times New Roman" w:hAnsi="Times New Roman" w:cs="Times New Roman"/>
@@ -1071,15 +1324,15 @@
           <w:sz w:val="24"/>
           <w:szCs w:val="24"/>
         </w:rPr>
-        <w:t>gatur situasi, mengendalikan kegiatan, dan menjadi juru bicara kelompok. </w:t>
-      </w:r>
-    </w:p>
-    <w:p>
-      <w:pPr>
-        <w:pStyle w:val="ListParagraph"/>
-        <w:numPr>
-          <w:ilvl w:val="0"/>
-          <w:numId w:val="4"/>
+        <w:t>Mengkoordinasikan dan mengawasi tugas-tugas pekerjaan bidang sarana dan prasarana </w:t>
+      </w:r>
+    </w:p>
+    <w:p>
+      <w:pPr>
+        <w:pStyle w:val="ListParagraph"/>
+        <w:numPr>
+          <w:ilvl w:val="0"/>
+          <w:numId w:val="7"/>
         </w:numPr>
         <w:shd w:val="clear" w:color="auto" w:fill="FFFFFF"/>
         <w:spacing w:after="120" w:line="330" w:lineRule="atLeast"/>
@@ -1092,13 +1345,28 @@
       <w:r>
         <w:rPr>
           <w:rFonts w:ascii="Times New Roman" w:eastAsia="Times New Roman" w:hAnsi="Times New Roman" w:cs="Times New Roman"/>
-          <w:bCs/>
           <w:color w:val="001D35"/>
           <w:sz w:val="24"/>
           <w:szCs w:val="24"/>
         </w:rPr>
-        <w:t>Sebagai pembaharu</w:t>
-      </w:r>
+        <w:t>Mengelola Anggaran Rumah Tangga Sekolah </w:t>
+      </w:r>
+    </w:p>
+    <w:p>
+      <w:pPr>
+        <w:pStyle w:val="ListParagraph"/>
+        <w:numPr>
+          <w:ilvl w:val="0"/>
+          <w:numId w:val="7"/>
+        </w:numPr>
+        <w:shd w:val="clear" w:color="auto" w:fill="FFFFFF"/>
+        <w:spacing w:after="120" w:line="330" w:lineRule="atLeast"/>
+        <w:rPr>
+          <w:rFonts w:ascii="Times New Roman" w:eastAsia="Times New Roman" w:hAnsi="Times New Roman" w:cs="Times New Roman"/>
+          <w:sz w:val="24"/>
+          <w:szCs w:val="24"/>
+        </w:rPr>
+      </w:pPr>
       <w:r>
         <w:rPr>
           <w:rFonts w:ascii="Times New Roman" w:eastAsia="Times New Roman" w:hAnsi="Times New Roman" w:cs="Times New Roman"/>
@@ -1106,34 +1374,24 @@
           <w:sz w:val="24"/>
           <w:szCs w:val="24"/>
         </w:rPr>
-        <w:t>: Kepala sekolah bertugas mencari, menemukan, dan mengadopsi gagasan baru. </w:t>
-      </w:r>
-    </w:p>
-    <w:p>
-      <w:pPr>
-        <w:pStyle w:val="ListParagraph"/>
-        <w:numPr>
-          <w:ilvl w:val="0"/>
-          <w:numId w:val="4"/>
-        </w:numPr>
-        <w:rPr>
-          <w:rFonts w:asciiTheme="majorBidi" w:hAnsiTheme="majorBidi" w:cstheme="majorBidi"/>
-          <w:b/>
-          <w:bCs/>
-          <w:sz w:val="24"/>
-          <w:szCs w:val="24"/>
-        </w:rPr>
-      </w:pPr>
-      <w:r>
+        <w:t>Mengkoordinir pencatatan dan pengadministrasian data barang-barang inventaris </w:t>
+      </w:r>
+    </w:p>
+    <w:p>
+      <w:pPr>
+        <w:pStyle w:val="ListParagraph"/>
+        <w:numPr>
+          <w:ilvl w:val="0"/>
+          <w:numId w:val="7"/>
+        </w:numPr>
+        <w:shd w:val="clear" w:color="auto" w:fill="FFFFFF"/>
+        <w:spacing w:after="0" w:line="330" w:lineRule="atLeast"/>
         <w:rPr>
           <w:rFonts w:ascii="Times New Roman" w:eastAsia="Times New Roman" w:hAnsi="Times New Roman" w:cs="Times New Roman"/>
-          <w:bCs/>
-          <w:color w:val="001D35"/>
-          <w:sz w:val="24"/>
-          <w:szCs w:val="24"/>
-        </w:rPr>
-        <w:t>Sebagai motivator</w:t>
-      </w:r>
+          <w:sz w:val="24"/>
+          <w:szCs w:val="24"/>
+        </w:rPr>
+      </w:pPr>
       <w:r>
         <w:rPr>
           <w:rFonts w:ascii="Times New Roman" w:eastAsia="Times New Roman" w:hAnsi="Times New Roman" w:cs="Times New Roman"/>
@@ -1141,200 +1399,7 @@
           <w:sz w:val="24"/>
           <w:szCs w:val="24"/>
         </w:rPr>
-        <w:t>: Kepala sekolah bertugas memotivasi.</w:t>
-      </w:r>
-    </w:p>
-    <w:p>
-      <w:pPr>
-        <w:pStyle w:val="ListParagraph"/>
-        <w:numPr>
-          <w:ilvl w:val="0"/>
-          <w:numId w:val="3"/>
-        </w:numPr>
-        <w:rPr>
-          <w:rFonts w:asciiTheme="majorBidi" w:hAnsiTheme="majorBidi" w:cstheme="majorBidi"/>
-          <w:bCs/>
-          <w:sz w:val="24"/>
-          <w:szCs w:val="24"/>
-        </w:rPr>
-      </w:pPr>
-      <w:r>
-        <w:rPr>
-          <w:rFonts w:asciiTheme="majorBidi" w:hAnsiTheme="majorBidi" w:cstheme="majorBidi"/>
-          <w:bCs/>
-          <w:sz w:val="24"/>
-          <w:szCs w:val="24"/>
-        </w:rPr>
-        <w:t>Waka kurikulum</w:t>
-      </w:r>
-    </w:p>
-    <w:p>
-      <w:pPr>
-        <w:pStyle w:val="ListParagraph"/>
-        <w:numPr>
-          <w:ilvl w:val="0"/>
-          <w:numId w:val="5"/>
-        </w:numPr>
-        <w:rPr>
-          <w:rFonts w:asciiTheme="majorBidi" w:hAnsiTheme="majorBidi" w:cstheme="majorBidi"/>
-          <w:bCs/>
-          <w:sz w:val="24"/>
-          <w:szCs w:val="24"/>
-        </w:rPr>
-      </w:pPr>
-      <w:r>
-        <w:rPr>
-          <w:rFonts w:ascii="Times New Roman" w:hAnsi="Times New Roman" w:cs="Times New Roman"/>
-          <w:color w:val="040C28"/>
-          <w:sz w:val="24"/>
-          <w:szCs w:val="24"/>
-        </w:rPr>
-        <w:t xml:space="preserve"> Membantu dan bertanggung jawab kepada kepala sekolah dalam</w:t>
-      </w:r>
-      <w:r>
-        <w:rPr>
-          <w:rFonts w:ascii="Times New Roman" w:hAnsi="Times New Roman" w:cs="Times New Roman"/>
-          <w:color w:val="1F1F1F"/>
-          <w:sz w:val="24"/>
-          <w:szCs w:val="24"/>
-          <w:shd w:val="clear" w:color="auto" w:fill="FFFFFF"/>
-        </w:rPr>
-        <w:t>. </w:t>
-      </w:r>
-      <w:r>
-        <w:rPr>
-          <w:rFonts w:ascii="Times New Roman" w:hAnsi="Times New Roman" w:cs="Times New Roman"/>
-          <w:color w:val="040C28"/>
-          <w:sz w:val="24"/>
-          <w:szCs w:val="24"/>
-        </w:rPr>
-        <w:t>Menyusun Program Pembelajaran</w:t>
-      </w:r>
-      <w:r>
-        <w:rPr>
-          <w:rFonts w:ascii="Times New Roman" w:hAnsi="Times New Roman" w:cs="Times New Roman"/>
-          <w:color w:val="1F1F1F"/>
-          <w:sz w:val="24"/>
-          <w:szCs w:val="24"/>
-          <w:shd w:val="clear" w:color="auto" w:fill="FFFFFF"/>
-        </w:rPr>
-        <w:t>. </w:t>
-      </w:r>
-      <w:r>
-        <w:rPr>
-          <w:rFonts w:ascii="Times New Roman" w:hAnsi="Times New Roman" w:cs="Times New Roman"/>
-          <w:color w:val="040C28"/>
-          <w:sz w:val="24"/>
-          <w:szCs w:val="24"/>
-        </w:rPr>
-        <w:t>Menyusun dan mensosialisasikan Kalender Pendidikan</w:t>
-      </w:r>
-    </w:p>
-    <w:p>
-      <w:pPr>
-        <w:pStyle w:val="ListParagraph"/>
-        <w:numPr>
-          <w:ilvl w:val="0"/>
-          <w:numId w:val="3"/>
-        </w:numPr>
-        <w:rPr>
-          <w:rFonts w:asciiTheme="majorBidi" w:hAnsiTheme="majorBidi" w:cstheme="majorBidi"/>
-          <w:bCs/>
-          <w:sz w:val="24"/>
-          <w:szCs w:val="24"/>
-        </w:rPr>
-      </w:pPr>
-      <w:r>
-        <w:rPr>
-          <w:rFonts w:ascii="Times New Roman" w:hAnsi="Times New Roman" w:cs="Times New Roman"/>
-          <w:color w:val="040C28"/>
-          <w:sz w:val="24"/>
-          <w:szCs w:val="24"/>
-        </w:rPr>
-        <w:t>Waka kesiswaan</w:t>
-      </w:r>
-    </w:p>
-    <w:p>
-      <w:pPr>
-        <w:pStyle w:val="ListParagraph"/>
-        <w:numPr>
-          <w:ilvl w:val="0"/>
-          <w:numId w:val="6"/>
-        </w:numPr>
-        <w:rPr>
-          <w:rFonts w:asciiTheme="majorBidi" w:hAnsiTheme="majorBidi" w:cstheme="majorBidi"/>
-          <w:bCs/>
-          <w:sz w:val="24"/>
-          <w:szCs w:val="24"/>
-        </w:rPr>
-      </w:pPr>
-      <w:r>
-        <w:rPr>
-          <w:rFonts w:ascii="Times New Roman" w:hAnsi="Times New Roman" w:cs="Times New Roman"/>
-          <w:color w:val="474747"/>
-          <w:sz w:val="24"/>
-          <w:szCs w:val="24"/>
-          <w:shd w:val="clear" w:color="auto" w:fill="FFFFFF"/>
-        </w:rPr>
-        <w:t xml:space="preserve"> Melaksanakan bimbingan, pengarahan, pengendalian kegiatan siswa / OSIS dalam rangka menegakkan di</w:t>
-      </w:r>
-      <w:r>
-        <w:rPr>
-          <w:rFonts w:ascii="Times New Roman" w:hAnsi="Times New Roman" w:cs="Times New Roman"/>
-          <w:color w:val="474747"/>
-          <w:sz w:val="24"/>
-          <w:szCs w:val="24"/>
-          <w:shd w:val="clear" w:color="auto" w:fill="FFFFFF"/>
-        </w:rPr>
-        <w:t>siplin dan tata tertib sekolah serta pemilihan pengurus. Membina pengurus OSIS dalam berorganisasi. Menyusun program dan jadwal pembinaan siswa secara berkala dan insindental</w:t>
-      </w:r>
-    </w:p>
-    <w:p>
-      <w:pPr>
-        <w:pStyle w:val="ListParagraph"/>
-        <w:numPr>
-          <w:ilvl w:val="0"/>
-          <w:numId w:val="3"/>
-        </w:numPr>
-        <w:rPr>
-          <w:rFonts w:asciiTheme="majorBidi" w:hAnsiTheme="majorBidi" w:cstheme="majorBidi"/>
-          <w:bCs/>
-          <w:sz w:val="24"/>
-          <w:szCs w:val="24"/>
-        </w:rPr>
-      </w:pPr>
-      <w:r>
-        <w:rPr>
-          <w:rFonts w:asciiTheme="majorBidi" w:hAnsiTheme="majorBidi" w:cstheme="majorBidi"/>
-          <w:bCs/>
-          <w:sz w:val="24"/>
-          <w:szCs w:val="24"/>
-        </w:rPr>
-        <w:t xml:space="preserve">Waka sarpras </w:t>
-      </w:r>
-    </w:p>
-    <w:p>
-      <w:pPr>
-        <w:pStyle w:val="ListParagraph"/>
-        <w:numPr>
-          <w:ilvl w:val="0"/>
-          <w:numId w:val="7"/>
-        </w:numPr>
-        <w:rPr>
-          <w:rFonts w:asciiTheme="majorBidi" w:hAnsiTheme="majorBidi" w:cstheme="majorBidi"/>
-          <w:bCs/>
-          <w:sz w:val="24"/>
-          <w:szCs w:val="24"/>
-        </w:rPr>
-      </w:pPr>
-      <w:r>
-        <w:rPr>
-          <w:rFonts w:asciiTheme="majorBidi" w:hAnsiTheme="majorBidi" w:cstheme="majorBidi"/>
-          <w:bCs/>
-          <w:sz w:val="24"/>
-          <w:szCs w:val="24"/>
-        </w:rPr>
-        <w:t>Mengkordinasikan kebersihan sekolah</w:t>
+        <w:t>Menyusun program pemanfaatan, pemeliharaan, dan perawatan sarana dan prasarana</w:t>
       </w:r>
     </w:p>
     <w:p>
@@ -1359,8 +1424,24 @@
           <w:sz w:val="24"/>
           <w:szCs w:val="24"/>
         </w:rPr>
-        <w:t>Bertanggung jawab atas ketersed</w:t>
-      </w:r>
+        <w:t>Mengkoordinir pelaksanaan pengadaan bahan praktek dan perlengkapan sekolah </w:t>
+      </w:r>
+    </w:p>
+    <w:p>
+      <w:pPr>
+        <w:pStyle w:val="ListParagraph"/>
+        <w:numPr>
+          <w:ilvl w:val="0"/>
+          <w:numId w:val="7"/>
+        </w:numPr>
+        <w:shd w:val="clear" w:color="auto" w:fill="FFFFFF"/>
+        <w:spacing w:after="120" w:line="330" w:lineRule="atLeast"/>
+        <w:rPr>
+          <w:rFonts w:ascii="Times New Roman" w:eastAsia="Times New Roman" w:hAnsi="Times New Roman" w:cs="Times New Roman"/>
+          <w:sz w:val="24"/>
+          <w:szCs w:val="24"/>
+        </w:rPr>
+      </w:pPr>
       <w:r>
         <w:rPr>
           <w:rFonts w:ascii="Times New Roman" w:eastAsia="Times New Roman" w:hAnsi="Times New Roman" w:cs="Times New Roman"/>
@@ -1368,7 +1449,7 @@
           <w:sz w:val="24"/>
           <w:szCs w:val="24"/>
         </w:rPr>
-        <w:t>iaan sarana dan prasarana yang dibutuhkan sekolah </w:t>
+        <w:t>Mengkoordinir pengawasan penggunaan sarana prasarana </w:t>
       </w:r>
     </w:p>
     <w:p>
@@ -1377,6 +1458,106 @@
         <w:numPr>
           <w:ilvl w:val="0"/>
           <w:numId w:val="7"/>
+        </w:numPr>
+        <w:shd w:val="clear" w:color="auto" w:fill="FFFFFF"/>
+        <w:spacing w:after="0" w:line="330" w:lineRule="atLeast"/>
+        <w:rPr>
+          <w:rFonts w:ascii="Times New Roman" w:eastAsia="Times New Roman" w:hAnsi="Times New Roman" w:cs="Times New Roman"/>
+          <w:sz w:val="24"/>
+          <w:szCs w:val="24"/>
+        </w:rPr>
+      </w:pPr>
+      <w:r>
+        <w:rPr>
+          <w:rFonts w:ascii="Times New Roman" w:eastAsia="Times New Roman" w:hAnsi="Times New Roman" w:cs="Times New Roman"/>
+          <w:color w:val="001D35"/>
+          <w:sz w:val="24"/>
+          <w:szCs w:val="24"/>
+        </w:rPr>
+        <w:t>Membuat laporan berkala dan insidentil </w:t>
+      </w:r>
+    </w:p>
+    <w:p>
+      <w:pPr>
+        <w:pStyle w:val="ListParagraph"/>
+        <w:numPr>
+          <w:ilvl w:val="0"/>
+          <w:numId w:val="7"/>
+        </w:numPr>
+        <w:shd w:val="clear" w:color="auto" w:fill="FFFFFF"/>
+        <w:spacing w:after="0" w:line="330" w:lineRule="atLeast"/>
+        <w:rPr>
+          <w:rFonts w:ascii="Times New Roman" w:eastAsia="Times New Roman" w:hAnsi="Times New Roman" w:cs="Times New Roman"/>
+          <w:sz w:val="24"/>
+          <w:szCs w:val="24"/>
+        </w:rPr>
+      </w:pPr>
+      <w:r>
+        <w:rPr>
+          <w:rFonts w:ascii="Times New Roman" w:eastAsia="Times New Roman" w:hAnsi="Times New Roman" w:cs="Times New Roman"/>
+          <w:color w:val="001D35"/>
+          <w:sz w:val="24"/>
+          <w:szCs w:val="24"/>
+        </w:rPr>
+        <w:t>Membuat laporan berkala dan insidentil </w:t>
+      </w:r>
+    </w:p>
+    <w:p>
+      <w:pPr>
+        <w:pStyle w:val="ListParagraph"/>
+        <w:numPr>
+          <w:ilvl w:val="0"/>
+          <w:numId w:val="3"/>
+        </w:numPr>
+        <w:shd w:val="clear" w:color="auto" w:fill="FFFFFF"/>
+        <w:spacing w:after="0" w:line="330" w:lineRule="atLeast"/>
+        <w:rPr>
+          <w:rFonts w:ascii="Times New Roman" w:eastAsia="Times New Roman" w:hAnsi="Times New Roman" w:cs="Times New Roman"/>
+          <w:sz w:val="24"/>
+          <w:szCs w:val="24"/>
+        </w:rPr>
+      </w:pPr>
+      <w:r>
+        <w:rPr>
+          <w:rFonts w:ascii="Times New Roman" w:eastAsia="Times New Roman" w:hAnsi="Times New Roman" w:cs="Times New Roman"/>
+          <w:sz w:val="24"/>
+          <w:szCs w:val="24"/>
+        </w:rPr>
+        <w:lastRenderedPageBreak/>
+        <w:t xml:space="preserve">Waka Humas </w:t>
+      </w:r>
+    </w:p>
+    <w:p>
+      <w:pPr>
+        <w:pStyle w:val="ListParagraph"/>
+        <w:numPr>
+          <w:ilvl w:val="0"/>
+          <w:numId w:val="8"/>
+        </w:numPr>
+        <w:shd w:val="clear" w:color="auto" w:fill="FFFFFF"/>
+        <w:spacing w:after="0" w:line="330" w:lineRule="atLeast"/>
+        <w:rPr>
+          <w:rFonts w:ascii="Times New Roman" w:eastAsia="Times New Roman" w:hAnsi="Times New Roman" w:cs="Times New Roman"/>
+          <w:sz w:val="24"/>
+          <w:szCs w:val="24"/>
+        </w:rPr>
+      </w:pPr>
+      <w:r>
+        <w:rPr>
+          <w:rFonts w:ascii="Times New Roman" w:eastAsia="Times New Roman" w:hAnsi="Times New Roman" w:cs="Times New Roman"/>
+          <w:color w:val="001D35"/>
+          <w:sz w:val="24"/>
+          <w:szCs w:val="24"/>
+        </w:rPr>
+        <w:t>Mengatur dan menyelenggarakan hubungan sekolah dengan dewan sekolah, wali murid, lembaga pemerintah, dunia usaha, dan lembaga sosial lainnya</w:t>
+      </w:r>
+    </w:p>
+    <w:p>
+      <w:pPr>
+        <w:pStyle w:val="ListParagraph"/>
+        <w:numPr>
+          <w:ilvl w:val="0"/>
+          <w:numId w:val="8"/>
         </w:numPr>
         <w:shd w:val="clear" w:color="auto" w:fill="FFFFFF"/>
         <w:spacing w:after="120" w:line="330" w:lineRule="atLeast"/>
@@ -1393,15 +1574,15 @@
           <w:sz w:val="24"/>
           <w:szCs w:val="24"/>
         </w:rPr>
-        <w:t>Bertanggung jawab atas terciptanya lingkungan yang bersih dan nyaman </w:t>
-      </w:r>
-    </w:p>
-    <w:p>
-      <w:pPr>
-        <w:pStyle w:val="ListParagraph"/>
-        <w:numPr>
-          <w:ilvl w:val="0"/>
-          <w:numId w:val="7"/>
+        <w:t>Membina hubungan yang kondusif di antara warga sekolah </w:t>
+      </w:r>
+    </w:p>
+    <w:p>
+      <w:pPr>
+        <w:pStyle w:val="ListParagraph"/>
+        <w:numPr>
+          <w:ilvl w:val="0"/>
+          <w:numId w:val="8"/>
         </w:numPr>
         <w:shd w:val="clear" w:color="auto" w:fill="FFFFFF"/>
         <w:spacing w:after="120" w:line="330" w:lineRule="atLeast"/>
@@ -1418,15 +1599,15 @@
           <w:sz w:val="24"/>
           <w:szCs w:val="24"/>
         </w:rPr>
-        <w:t>Mengkoordinasikan dan mengawasi tugas-tugas pekerjaan bidang sarana dan prasarana </w:t>
-      </w:r>
-    </w:p>
-    <w:p>
-      <w:pPr>
-        <w:pStyle w:val="ListParagraph"/>
-        <w:numPr>
-          <w:ilvl w:val="0"/>
-          <w:numId w:val="7"/>
+        <w:t>Menyusun program kegiatan bakti sosial, karya wisata, dan pameran hasil pendidikan </w:t>
+      </w:r>
+    </w:p>
+    <w:p>
+      <w:pPr>
+        <w:pStyle w:val="ListParagraph"/>
+        <w:numPr>
+          <w:ilvl w:val="0"/>
+          <w:numId w:val="8"/>
         </w:numPr>
         <w:shd w:val="clear" w:color="auto" w:fill="FFFFFF"/>
         <w:spacing w:after="120" w:line="330" w:lineRule="atLeast"/>
@@ -1443,15 +1624,15 @@
           <w:sz w:val="24"/>
           <w:szCs w:val="24"/>
         </w:rPr>
-        <w:t>Mengelola Anggaran Rumah Tangga Sekolah </w:t>
-      </w:r>
-    </w:p>
-    <w:p>
-      <w:pPr>
-        <w:pStyle w:val="ListParagraph"/>
-        <w:numPr>
-          <w:ilvl w:val="0"/>
-          <w:numId w:val="7"/>
+        <w:t>Menyiapkan bahan perumusan kebijakan Bidang Humas </w:t>
+      </w:r>
+    </w:p>
+    <w:p>
+      <w:pPr>
+        <w:pStyle w:val="ListParagraph"/>
+        <w:numPr>
+          <w:ilvl w:val="0"/>
+          <w:numId w:val="8"/>
         </w:numPr>
         <w:shd w:val="clear" w:color="auto" w:fill="FFFFFF"/>
         <w:spacing w:after="120" w:line="330" w:lineRule="atLeast"/>
@@ -1468,8 +1649,24 @@
           <w:sz w:val="24"/>
           <w:szCs w:val="24"/>
         </w:rPr>
-        <w:t>Mengkoordin</w:t>
-      </w:r>
+        <w:t>Menyusun Pedoman Teknis Pelaksanaan Bidang Humas </w:t>
+      </w:r>
+    </w:p>
+    <w:p>
+      <w:pPr>
+        <w:pStyle w:val="ListParagraph"/>
+        <w:numPr>
+          <w:ilvl w:val="0"/>
+          <w:numId w:val="8"/>
+        </w:numPr>
+        <w:shd w:val="clear" w:color="auto" w:fill="FFFFFF"/>
+        <w:spacing w:after="120" w:line="330" w:lineRule="atLeast"/>
+        <w:rPr>
+          <w:rFonts w:ascii="Times New Roman" w:eastAsia="Times New Roman" w:hAnsi="Times New Roman" w:cs="Times New Roman"/>
+          <w:sz w:val="24"/>
+          <w:szCs w:val="24"/>
+        </w:rPr>
+      </w:pPr>
       <w:r>
         <w:rPr>
           <w:rFonts w:ascii="Times New Roman" w:eastAsia="Times New Roman" w:hAnsi="Times New Roman" w:cs="Times New Roman"/>
@@ -1477,15 +1674,15 @@
           <w:sz w:val="24"/>
           <w:szCs w:val="24"/>
         </w:rPr>
-        <w:t>ir pencatatan dan pengadministrasian data barang-barang inventaris </w:t>
-      </w:r>
-    </w:p>
-    <w:p>
-      <w:pPr>
-        <w:pStyle w:val="ListParagraph"/>
-        <w:numPr>
-          <w:ilvl w:val="0"/>
-          <w:numId w:val="7"/>
+        <w:t>Melaksanakan Evaluasi Pelaksanaan Bidang Humas </w:t>
+      </w:r>
+    </w:p>
+    <w:p>
+      <w:pPr>
+        <w:pStyle w:val="ListParagraph"/>
+        <w:numPr>
+          <w:ilvl w:val="0"/>
+          <w:numId w:val="8"/>
         </w:numPr>
         <w:shd w:val="clear" w:color="auto" w:fill="FFFFFF"/>
         <w:spacing w:after="0" w:line="330" w:lineRule="atLeast"/>
@@ -1502,48 +1699,24 @@
           <w:sz w:val="24"/>
           <w:szCs w:val="24"/>
         </w:rPr>
-        <w:t>Menyusun program pemanfaatan, pemeliharaan, dan perawatan sarana dan prasarana</w:t>
-      </w:r>
-    </w:p>
-    <w:p>
-      <w:pPr>
-        <w:pStyle w:val="ListParagraph"/>
-        <w:numPr>
-          <w:ilvl w:val="0"/>
-          <w:numId w:val="7"/>
+        <w:t>Memberikan penjelasan dan informasi tentang kebijaksanaan sekolah kepada masyarakat </w:t>
+      </w:r>
+    </w:p>
+    <w:p>
+      <w:pPr>
+        <w:pStyle w:val="ListParagraph"/>
+        <w:numPr>
+          <w:ilvl w:val="0"/>
+          <w:numId w:val="8"/>
         </w:numPr>
         <w:shd w:val="clear" w:color="auto" w:fill="FFFFFF"/>
-        <w:spacing w:after="120" w:line="330" w:lineRule="atLeast"/>
-        <w:rPr>
-          <w:rFonts w:ascii="Times New Roman" w:eastAsia="Times New Roman" w:hAnsi="Times New Roman" w:cs="Times New Roman"/>
-          <w:sz w:val="24"/>
-          <w:szCs w:val="24"/>
-        </w:rPr>
-      </w:pPr>
-      <w:r>
+        <w:spacing w:after="0" w:line="330" w:lineRule="atLeast"/>
         <w:rPr>
           <w:rFonts w:ascii="Times New Roman" w:eastAsia="Times New Roman" w:hAnsi="Times New Roman" w:cs="Times New Roman"/>
           <w:color w:val="001D35"/>
           <w:sz w:val="24"/>
           <w:szCs w:val="24"/>
         </w:rPr>
-        <w:t>Mengkoordinir pelaksanaan pengadaan bahan praktek dan perlengkapan sekolah </w:t>
-      </w:r>
-    </w:p>
-    <w:p>
-      <w:pPr>
-        <w:pStyle w:val="ListParagraph"/>
-        <w:numPr>
-          <w:ilvl w:val="0"/>
-          <w:numId w:val="7"/>
-        </w:numPr>
-        <w:shd w:val="clear" w:color="auto" w:fill="FFFFFF"/>
-        <w:spacing w:after="120" w:line="330" w:lineRule="atLeast"/>
-        <w:rPr>
-          <w:rFonts w:ascii="Times New Roman" w:eastAsia="Times New Roman" w:hAnsi="Times New Roman" w:cs="Times New Roman"/>
-          <w:sz w:val="24"/>
-          <w:szCs w:val="24"/>
-        </w:rPr>
       </w:pPr>
       <w:r>
         <w:rPr>
@@ -1552,24 +1725,15 @@
           <w:sz w:val="24"/>
           <w:szCs w:val="24"/>
         </w:rPr>
-        <w:t>Mengkoordinir pengawasan pengguna</w:t>
-      </w:r>
-      <w:r>
-        <w:rPr>
-          <w:rFonts w:ascii="Times New Roman" w:eastAsia="Times New Roman" w:hAnsi="Times New Roman" w:cs="Times New Roman"/>
-          <w:color w:val="001D35"/>
-          <w:sz w:val="24"/>
-          <w:szCs w:val="24"/>
-        </w:rPr>
-        <w:t>an sarana prasarana </w:t>
-      </w:r>
-    </w:p>
-    <w:p>
-      <w:pPr>
-        <w:pStyle w:val="ListParagraph"/>
-        <w:numPr>
-          <w:ilvl w:val="0"/>
-          <w:numId w:val="7"/>
+        <w:t>Membuat konsep-konsep Surat Dinas dan surat-surat lainnya yang berhubungan dengan urusan Humas serta mengarsipkannya</w:t>
+      </w:r>
+    </w:p>
+    <w:p>
+      <w:pPr>
+        <w:pStyle w:val="ListParagraph"/>
+        <w:numPr>
+          <w:ilvl w:val="0"/>
+          <w:numId w:val="3"/>
         </w:numPr>
         <w:shd w:val="clear" w:color="auto" w:fill="FFFFFF"/>
         <w:spacing w:after="0" w:line="330" w:lineRule="atLeast"/>
@@ -1582,19 +1746,18 @@
       <w:r>
         <w:rPr>
           <w:rFonts w:ascii="Times New Roman" w:eastAsia="Times New Roman" w:hAnsi="Times New Roman" w:cs="Times New Roman"/>
-          <w:color w:val="001D35"/>
-          <w:sz w:val="24"/>
-          <w:szCs w:val="24"/>
-        </w:rPr>
-        <w:t>Membuat laporan berkala dan insidentil </w:t>
-      </w:r>
-    </w:p>
-    <w:p>
-      <w:pPr>
-        <w:pStyle w:val="ListParagraph"/>
-        <w:numPr>
-          <w:ilvl w:val="0"/>
-          <w:numId w:val="7"/>
+          <w:sz w:val="24"/>
+          <w:szCs w:val="24"/>
+        </w:rPr>
+        <w:t xml:space="preserve">Tata Usaha  </w:t>
+      </w:r>
+    </w:p>
+    <w:p>
+      <w:pPr>
+        <w:pStyle w:val="ListParagraph"/>
+        <w:numPr>
+          <w:ilvl w:val="0"/>
+          <w:numId w:val="9"/>
         </w:numPr>
         <w:shd w:val="clear" w:color="auto" w:fill="FFFFFF"/>
         <w:spacing w:after="0" w:line="330" w:lineRule="atLeast"/>
@@ -1606,303 +1769,11 @@
       </w:pPr>
       <w:r>
         <w:rPr>
-          <w:rFonts w:ascii="Times New Roman" w:eastAsia="Times New Roman" w:hAnsi="Times New Roman" w:cs="Times New Roman"/>
-          <w:color w:val="001D35"/>
-          <w:sz w:val="24"/>
-          <w:szCs w:val="24"/>
-        </w:rPr>
-        <w:t>Membuat laporan berkala dan insidentil </w:t>
-      </w:r>
-    </w:p>
-    <w:p>
-      <w:pPr>
-        <w:pStyle w:val="ListParagraph"/>
-        <w:numPr>
-          <w:ilvl w:val="0"/>
-          <w:numId w:val="3"/>
-        </w:numPr>
-        <w:shd w:val="clear" w:color="auto" w:fill="FFFFFF"/>
-        <w:spacing w:after="0" w:line="330" w:lineRule="atLeast"/>
-        <w:rPr>
-          <w:rFonts w:ascii="Times New Roman" w:eastAsia="Times New Roman" w:hAnsi="Times New Roman" w:cs="Times New Roman"/>
-          <w:sz w:val="24"/>
-          <w:szCs w:val="24"/>
-        </w:rPr>
-      </w:pPr>
-      <w:r>
-        <w:rPr>
-          <w:rFonts w:ascii="Times New Roman" w:eastAsia="Times New Roman" w:hAnsi="Times New Roman" w:cs="Times New Roman"/>
-          <w:sz w:val="24"/>
-          <w:szCs w:val="24"/>
-        </w:rPr>
-        <w:lastRenderedPageBreak/>
-        <w:t xml:space="preserve">Waka Humas </w:t>
-      </w:r>
-    </w:p>
-    <w:p>
-      <w:pPr>
-        <w:pStyle w:val="ListParagraph"/>
-        <w:numPr>
-          <w:ilvl w:val="0"/>
-          <w:numId w:val="8"/>
-        </w:numPr>
-        <w:shd w:val="clear" w:color="auto" w:fill="FFFFFF"/>
-        <w:spacing w:after="0" w:line="330" w:lineRule="atLeast"/>
-        <w:rPr>
-          <w:rFonts w:ascii="Times New Roman" w:eastAsia="Times New Roman" w:hAnsi="Times New Roman" w:cs="Times New Roman"/>
-          <w:sz w:val="24"/>
-          <w:szCs w:val="24"/>
-        </w:rPr>
-      </w:pPr>
-      <w:r>
-        <w:rPr>
-          <w:rFonts w:ascii="Times New Roman" w:eastAsia="Times New Roman" w:hAnsi="Times New Roman" w:cs="Times New Roman"/>
-          <w:color w:val="001D35"/>
-          <w:sz w:val="24"/>
-          <w:szCs w:val="24"/>
-        </w:rPr>
-        <w:t>Mengatur dan menyelenggarakan hubungan sekolah dengan dewan sekolah, wali murid, lembaga pemerintah, dunia usaha, dan lembaga sosial lainnya</w:t>
-      </w:r>
-    </w:p>
-    <w:p>
-      <w:pPr>
-        <w:pStyle w:val="ListParagraph"/>
-        <w:numPr>
-          <w:ilvl w:val="0"/>
-          <w:numId w:val="8"/>
-        </w:numPr>
-        <w:shd w:val="clear" w:color="auto" w:fill="FFFFFF"/>
-        <w:spacing w:after="120" w:line="330" w:lineRule="atLeast"/>
-        <w:rPr>
-          <w:rFonts w:ascii="Times New Roman" w:eastAsia="Times New Roman" w:hAnsi="Times New Roman" w:cs="Times New Roman"/>
-          <w:sz w:val="24"/>
-          <w:szCs w:val="24"/>
-        </w:rPr>
-      </w:pPr>
-      <w:r>
-        <w:rPr>
-          <w:rFonts w:ascii="Times New Roman" w:eastAsia="Times New Roman" w:hAnsi="Times New Roman" w:cs="Times New Roman"/>
-          <w:color w:val="001D35"/>
-          <w:sz w:val="24"/>
-          <w:szCs w:val="24"/>
-        </w:rPr>
-        <w:t>Membina hubungan yang kondusif di antara warga sekolah </w:t>
-      </w:r>
-    </w:p>
-    <w:p>
-      <w:pPr>
-        <w:pStyle w:val="ListParagraph"/>
-        <w:numPr>
-          <w:ilvl w:val="0"/>
-          <w:numId w:val="8"/>
-        </w:numPr>
-        <w:shd w:val="clear" w:color="auto" w:fill="FFFFFF"/>
-        <w:spacing w:after="120" w:line="330" w:lineRule="atLeast"/>
-        <w:rPr>
-          <w:rFonts w:ascii="Times New Roman" w:eastAsia="Times New Roman" w:hAnsi="Times New Roman" w:cs="Times New Roman"/>
-          <w:sz w:val="24"/>
-          <w:szCs w:val="24"/>
-        </w:rPr>
-      </w:pPr>
-      <w:r>
-        <w:rPr>
-          <w:rFonts w:ascii="Times New Roman" w:eastAsia="Times New Roman" w:hAnsi="Times New Roman" w:cs="Times New Roman"/>
-          <w:color w:val="001D35"/>
-          <w:sz w:val="24"/>
-          <w:szCs w:val="24"/>
-        </w:rPr>
-        <w:t>Menyusun program kegiatan bakti sosial, karya wisata, dan pameran hasil pendidikan </w:t>
-      </w:r>
-    </w:p>
-    <w:p>
-      <w:pPr>
-        <w:pStyle w:val="ListParagraph"/>
-        <w:numPr>
-          <w:ilvl w:val="0"/>
-          <w:numId w:val="8"/>
-        </w:numPr>
-        <w:shd w:val="clear" w:color="auto" w:fill="FFFFFF"/>
-        <w:spacing w:after="120" w:line="330" w:lineRule="atLeast"/>
-        <w:rPr>
-          <w:rFonts w:ascii="Times New Roman" w:eastAsia="Times New Roman" w:hAnsi="Times New Roman" w:cs="Times New Roman"/>
-          <w:sz w:val="24"/>
-          <w:szCs w:val="24"/>
-        </w:rPr>
-      </w:pPr>
-      <w:r>
-        <w:rPr>
-          <w:rFonts w:ascii="Times New Roman" w:eastAsia="Times New Roman" w:hAnsi="Times New Roman" w:cs="Times New Roman"/>
-          <w:color w:val="001D35"/>
-          <w:sz w:val="24"/>
-          <w:szCs w:val="24"/>
-        </w:rPr>
-        <w:t>Menyiapkan bahan perumusan kebijakan Bidang Humas </w:t>
-      </w:r>
-    </w:p>
-    <w:p>
-      <w:pPr>
-        <w:pStyle w:val="ListParagraph"/>
-        <w:numPr>
-          <w:ilvl w:val="0"/>
-          <w:numId w:val="8"/>
-        </w:numPr>
-        <w:shd w:val="clear" w:color="auto" w:fill="FFFFFF"/>
-        <w:spacing w:after="120" w:line="330" w:lineRule="atLeast"/>
-        <w:rPr>
-          <w:rFonts w:ascii="Times New Roman" w:eastAsia="Times New Roman" w:hAnsi="Times New Roman" w:cs="Times New Roman"/>
-          <w:sz w:val="24"/>
-          <w:szCs w:val="24"/>
-        </w:rPr>
-      </w:pPr>
-      <w:r>
-        <w:rPr>
-          <w:rFonts w:ascii="Times New Roman" w:eastAsia="Times New Roman" w:hAnsi="Times New Roman" w:cs="Times New Roman"/>
-          <w:color w:val="001D35"/>
-          <w:sz w:val="24"/>
-          <w:szCs w:val="24"/>
-        </w:rPr>
-        <w:t>Menyusun Pedoman Teknis Pelaksanaan Bidang Humas </w:t>
-      </w:r>
-    </w:p>
-    <w:p>
-      <w:pPr>
-        <w:pStyle w:val="ListParagraph"/>
-        <w:numPr>
-          <w:ilvl w:val="0"/>
-          <w:numId w:val="8"/>
-        </w:numPr>
-        <w:shd w:val="clear" w:color="auto" w:fill="FFFFFF"/>
-        <w:spacing w:after="120" w:line="330" w:lineRule="atLeast"/>
-        <w:rPr>
-          <w:rFonts w:ascii="Times New Roman" w:eastAsia="Times New Roman" w:hAnsi="Times New Roman" w:cs="Times New Roman"/>
-          <w:sz w:val="24"/>
-          <w:szCs w:val="24"/>
-        </w:rPr>
-      </w:pPr>
-      <w:r>
-        <w:rPr>
-          <w:rFonts w:ascii="Times New Roman" w:eastAsia="Times New Roman" w:hAnsi="Times New Roman" w:cs="Times New Roman"/>
-          <w:color w:val="001D35"/>
-          <w:sz w:val="24"/>
-          <w:szCs w:val="24"/>
-        </w:rPr>
-        <w:t xml:space="preserve">Melaksanakan </w:t>
-      </w:r>
-      <w:r>
-        <w:rPr>
-          <w:rFonts w:ascii="Times New Roman" w:eastAsia="Times New Roman" w:hAnsi="Times New Roman" w:cs="Times New Roman"/>
-          <w:color w:val="001D35"/>
-          <w:sz w:val="24"/>
-          <w:szCs w:val="24"/>
-        </w:rPr>
-        <w:t>Evaluasi Pelaksanaan Bidang Humas </w:t>
-      </w:r>
-    </w:p>
-    <w:p>
-      <w:pPr>
-        <w:pStyle w:val="ListParagraph"/>
-        <w:numPr>
-          <w:ilvl w:val="0"/>
-          <w:numId w:val="8"/>
-        </w:numPr>
-        <w:shd w:val="clear" w:color="auto" w:fill="FFFFFF"/>
-        <w:spacing w:after="0" w:line="330" w:lineRule="atLeast"/>
-        <w:rPr>
-          <w:rFonts w:ascii="Times New Roman" w:eastAsia="Times New Roman" w:hAnsi="Times New Roman" w:cs="Times New Roman"/>
-          <w:sz w:val="24"/>
-          <w:szCs w:val="24"/>
-        </w:rPr>
-      </w:pPr>
-      <w:r>
-        <w:rPr>
-          <w:rFonts w:ascii="Times New Roman" w:eastAsia="Times New Roman" w:hAnsi="Times New Roman" w:cs="Times New Roman"/>
-          <w:color w:val="001D35"/>
-          <w:sz w:val="24"/>
-          <w:szCs w:val="24"/>
-        </w:rPr>
-        <w:t>Memberikan penjelasan dan informasi tentang kebijaksanaan sekolah kepada masyarakat </w:t>
-      </w:r>
-    </w:p>
-    <w:p>
-      <w:pPr>
-        <w:pStyle w:val="ListParagraph"/>
-        <w:numPr>
-          <w:ilvl w:val="0"/>
-          <w:numId w:val="8"/>
-        </w:numPr>
-        <w:shd w:val="clear" w:color="auto" w:fill="FFFFFF"/>
-        <w:spacing w:after="0" w:line="330" w:lineRule="atLeast"/>
-        <w:rPr>
-          <w:rFonts w:ascii="Times New Roman" w:eastAsia="Times New Roman" w:hAnsi="Times New Roman" w:cs="Times New Roman"/>
-          <w:color w:val="001D35"/>
-          <w:sz w:val="24"/>
-          <w:szCs w:val="24"/>
-        </w:rPr>
-      </w:pPr>
-      <w:r>
-        <w:rPr>
-          <w:rFonts w:ascii="Times New Roman" w:eastAsia="Times New Roman" w:hAnsi="Times New Roman" w:cs="Times New Roman"/>
-          <w:color w:val="001D35"/>
-          <w:sz w:val="24"/>
-          <w:szCs w:val="24"/>
-        </w:rPr>
-        <w:t>Membuat konsep-konsep Surat Dinas dan surat-surat lainnya yang berhubungan dengan urusan Humas serta mengarsipkannya</w:t>
-      </w:r>
-    </w:p>
-    <w:p>
-      <w:pPr>
-        <w:pStyle w:val="ListParagraph"/>
-        <w:numPr>
-          <w:ilvl w:val="0"/>
-          <w:numId w:val="3"/>
-        </w:numPr>
-        <w:shd w:val="clear" w:color="auto" w:fill="FFFFFF"/>
-        <w:spacing w:after="0" w:line="330" w:lineRule="atLeast"/>
-        <w:rPr>
-          <w:rFonts w:ascii="Times New Roman" w:eastAsia="Times New Roman" w:hAnsi="Times New Roman" w:cs="Times New Roman"/>
-          <w:sz w:val="24"/>
-          <w:szCs w:val="24"/>
-        </w:rPr>
-      </w:pPr>
-      <w:r>
-        <w:rPr>
-          <w:rFonts w:ascii="Times New Roman" w:eastAsia="Times New Roman" w:hAnsi="Times New Roman" w:cs="Times New Roman"/>
-          <w:sz w:val="24"/>
-          <w:szCs w:val="24"/>
-        </w:rPr>
-        <w:t xml:space="preserve">Tata Usaha  </w:t>
-      </w:r>
-    </w:p>
-    <w:p>
-      <w:pPr>
-        <w:pStyle w:val="ListParagraph"/>
-        <w:numPr>
-          <w:ilvl w:val="0"/>
-          <w:numId w:val="9"/>
-        </w:numPr>
-        <w:shd w:val="clear" w:color="auto" w:fill="FFFFFF"/>
-        <w:spacing w:after="0" w:line="330" w:lineRule="atLeast"/>
-        <w:rPr>
-          <w:rFonts w:ascii="Times New Roman" w:eastAsia="Times New Roman" w:hAnsi="Times New Roman" w:cs="Times New Roman"/>
-          <w:sz w:val="24"/>
-          <w:szCs w:val="24"/>
-        </w:rPr>
-      </w:pPr>
-      <w:r>
-        <w:rPr>
           <w:rFonts w:ascii="Times New Roman" w:hAnsi="Times New Roman" w:cs="Times New Roman"/>
           <w:sz w:val="24"/>
           <w:szCs w:val="24"/>
         </w:rPr>
-        <w:t>menyel</w:t>
-      </w:r>
-      <w:r>
-        <w:rPr>
-          <w:rFonts w:ascii="Times New Roman" w:hAnsi="Times New Roman" w:cs="Times New Roman"/>
-          <w:sz w:val="24"/>
-          <w:szCs w:val="24"/>
-        </w:rPr>
-        <w:t>enggarakan pekerjaan administrasi yang berkaitan dengan tulis-menulis atau pengumpulan data</w:t>
+        <w:t>menyelenggarakan pekerjaan administrasi yang berkaitan dengan tulis-menulis atau pengumpulan data</w:t>
       </w:r>
     </w:p>
     <w:p>
@@ -1960,6 +1831,12 @@
     </w:p>
     <w:p>
       <w:pPr>
+        <w:pStyle w:val="ListParagraph"/>
+        <w:numPr>
+          <w:ilvl w:val="0"/>
+          <w:numId w:val="2"/>
+        </w:numPr>
+        <w:ind w:left="709"/>
         <w:rPr>
           <w:rFonts w:asciiTheme="majorBidi" w:hAnsiTheme="majorBidi" w:cstheme="majorBidi"/>
           <w:b/>
@@ -1968,15 +1845,7 @@
           <w:szCs w:val="24"/>
         </w:rPr>
       </w:pPr>
-    </w:p>
-    <w:p>
-      <w:pPr>
-        <w:pStyle w:val="ListParagraph"/>
-        <w:numPr>
-          <w:ilvl w:val="0"/>
-          <w:numId w:val="2"/>
-        </w:numPr>
-        <w:ind w:left="709"/>
+      <w:r>
         <w:rPr>
           <w:rFonts w:asciiTheme="majorBidi" w:hAnsiTheme="majorBidi" w:cstheme="majorBidi"/>
           <w:b/>
@@ -1984,15 +1853,7 @@
           <w:sz w:val="24"/>
           <w:szCs w:val="24"/>
         </w:rPr>
-      </w:pPr>
-      <w:r>
-        <w:rPr>
-          <w:rFonts w:asciiTheme="majorBidi" w:hAnsiTheme="majorBidi" w:cstheme="majorBidi"/>
-          <w:b/>
-          <w:bCs/>
-          <w:sz w:val="24"/>
-          <w:szCs w:val="24"/>
-        </w:rPr>
+        <w:lastRenderedPageBreak/>
         <w:t>Definisi Permasalahan</w:t>
       </w:r>
     </w:p>
@@ -2011,23 +1872,7 @@
           <w:sz w:val="24"/>
           <w:szCs w:val="24"/>
         </w:rPr>
-        <w:t xml:space="preserve">Dalam era digital yang semakin maju, keberadaan sebuah website sekolah bukan lagi sekadar pelengkap, melainkan telah menjadi kebutuhan </w:t>
-      </w:r>
-      <w:r>
-        <w:rPr>
-          <w:rFonts w:asciiTheme="majorBidi" w:hAnsiTheme="majorBidi" w:cstheme="majorBidi"/>
-          <w:sz w:val="24"/>
-          <w:szCs w:val="24"/>
-        </w:rPr>
-        <w:t>mendasar bagi institusi pendidikan. Banyak sekolah saat ini menghadapi beberapa kendala dalam memberikan informasi yang tepat dan cepat kepada siswa, orang tua, serta masyarakat umum. Adapun permasalahan yang dihadapi dalam menawarkan solusi pembuatan webs</w:t>
-      </w:r>
-      <w:r>
-        <w:rPr>
-          <w:rFonts w:asciiTheme="majorBidi" w:hAnsiTheme="majorBidi" w:cstheme="majorBidi"/>
-          <w:sz w:val="24"/>
-          <w:szCs w:val="24"/>
-        </w:rPr>
-        <w:t>ite sekolah adalah sebagai berikut:</w:t>
+        <w:t>Dalam era digital yang semakin maju, keberadaan sebuah website sekolah bukan lagi sekadar pelengkap, melainkan telah menjadi kebutuhan mendasar bagi institusi pendidikan. Banyak sekolah saat ini menghadapi beberapa kendala dalam memberikan informasi yang tepat dan cepat kepada siswa, orang tua, serta masyarakat umum. Adapun permasalahan yang dihadapi dalam menawarkan solusi pembuatan website sekolah adalah sebagai berikut:</w:t>
       </w:r>
     </w:p>
     <w:p>
@@ -2070,23 +1915,7 @@
           <w:sz w:val="24"/>
           <w:szCs w:val="24"/>
         </w:rPr>
-        <w:t>Sekolah masih belum memiliki sarana digital yang memadai untuk menyediakan informasi yang dapat diakses dengan mudah oleh siswa, orang tua, dan masyarakat luas. Informasi penting</w:t>
-      </w:r>
-      <w:r>
-        <w:rPr>
-          <w:rFonts w:asciiTheme="majorBidi" w:hAnsiTheme="majorBidi" w:cstheme="majorBidi"/>
-          <w:sz w:val="24"/>
-          <w:szCs w:val="24"/>
-        </w:rPr>
-        <w:t xml:space="preserve"> seperti profil sekolah, kurikulum, jadwal kegiatan, pengumuman, dan fasilitas sekolah sering kali sulit dijangkau dan tidak terstruktur dengan baik. Hal ini menghambat upaya sekolah dalam meningkatkan transparansi informasi serta mengurangi keterlibatan o</w:t>
-      </w:r>
-      <w:r>
-        <w:rPr>
-          <w:rFonts w:asciiTheme="majorBidi" w:hAnsiTheme="majorBidi" w:cstheme="majorBidi"/>
-          <w:sz w:val="24"/>
-          <w:szCs w:val="24"/>
-        </w:rPr>
-        <w:t>rang tua dan masyarakat dalam kegiatan sekolah.</w:t>
+        <w:t>Sekolah masih belum memiliki sarana digital yang memadai untuk menyediakan informasi yang dapat diakses dengan mudah oleh siswa, orang tua, dan masyarakat luas. Informasi penting seperti profil sekolah, kurikulum, jadwal kegiatan, pengumuman, dan fasilitas sekolah sering kali sulit dijangkau dan tidak terstruktur dengan baik. Hal ini menghambat upaya sekolah dalam meningkatkan transparansi informasi serta mengurangi keterlibatan orang tua dan masyarakat dalam kegiatan sekolah.</w:t>
       </w:r>
     </w:p>
     <w:p>
@@ -2141,15 +1970,7 @@
           <w:sz w:val="24"/>
           <w:szCs w:val="24"/>
         </w:rPr>
-        <w:t>Sekolah sering kali mengalami kendala dalam menyampaikan informasi yang efektif dan terpusat kepada siswa, orang tua, dan alumni. Mengandalkan media offline</w:t>
-      </w:r>
-      <w:r>
-        <w:rPr>
-          <w:rFonts w:asciiTheme="majorBidi" w:hAnsiTheme="majorBidi" w:cstheme="majorBidi"/>
-          <w:sz w:val="24"/>
-          <w:szCs w:val="24"/>
-        </w:rPr>
-        <w:t xml:space="preserve"> atau grup chat yang tidak terorganisir bisa menimbulkan ketidakjelasan dan kesalahpahaman informasi. Oleh karena itu, diperlukan media komunikasi yang dapat menyampaikan informasi secara cepat, akurat, dan terintegrasi untuk semua pihak terkait.</w:t>
+        <w:t>Sekolah sering kali mengalami kendala dalam menyampaikan informasi yang efektif dan terpusat kepada siswa, orang tua, dan alumni. Mengandalkan media offline atau grup chat yang tidak terorganisir bisa menimbulkan ketidakjelasan dan kesalahpahaman informasi. Oleh karena itu, diperlukan media komunikasi yang dapat menyampaikan informasi secara cepat, akurat, dan terintegrasi untuk semua pihak terkait.</w:t>
       </w:r>
     </w:p>
     <w:p>
@@ -2184,15 +2005,7 @@
           <w:sz w:val="24"/>
           <w:szCs w:val="24"/>
         </w:rPr>
-        <w:t>Kurangny</w:t>
-      </w:r>
-      <w:r>
-        <w:rPr>
-          <w:rFonts w:asciiTheme="majorBidi" w:hAnsiTheme="majorBidi" w:cstheme="majorBidi"/>
-          <w:sz w:val="24"/>
-          <w:szCs w:val="24"/>
-        </w:rPr>
-        <w:t>a Identitas Digital yang Kuat untuk Sekolah</w:t>
+        <w:t>Kurangnya Identitas Digital yang Kuat untuk Sekolah</w:t>
       </w:r>
     </w:p>
     <w:p>
@@ -2212,15 +2025,7 @@
           <w:sz w:val="24"/>
           <w:szCs w:val="24"/>
         </w:rPr>
-        <w:t>Saat ini, identitas digital menjadi salah satu aspek penting dalam membangun citra dan reputasi sekolah. Sekolah yang belum memiliki website sering kali dianggap kurang modern dan tidak mengikuti perkembangan tek</w:t>
-      </w:r>
-      <w:r>
-        <w:rPr>
-          <w:rFonts w:asciiTheme="majorBidi" w:hAnsiTheme="majorBidi" w:cstheme="majorBidi"/>
-          <w:sz w:val="24"/>
-          <w:szCs w:val="24"/>
-        </w:rPr>
-        <w:t>nologi, sehingga dapat mempengaruhi daya tarik calon siswa dan orang tua. Dengan adanya website sekolah, sekolah dapat memperkenalkan visi, misi, serta pencapaian yang telah diraih sehingga memperkuat identitas dan reputasi sekolah di masyarakat.</w:t>
+        <w:t>Saat ini, identitas digital menjadi salah satu aspek penting dalam membangun citra dan reputasi sekolah. Sekolah yang belum memiliki website sering kali dianggap kurang modern dan tidak mengikuti perkembangan teknologi, sehingga dapat mempengaruhi daya tarik calon siswa dan orang tua. Dengan adanya website sekolah, sekolah dapat memperkenalkan visi, misi, serta pencapaian yang telah diraih sehingga memperkuat identitas dan reputasi sekolah di masyarakat.</w:t>
       </w:r>
     </w:p>
     <w:p>
@@ -2255,15 +2060,7 @@
           <w:sz w:val="24"/>
           <w:szCs w:val="24"/>
         </w:rPr>
-        <w:t>Keterbat</w:t>
-      </w:r>
-      <w:r>
-        <w:rPr>
-          <w:rFonts w:asciiTheme="majorBidi" w:hAnsiTheme="majorBidi" w:cstheme="majorBidi"/>
-          <w:sz w:val="24"/>
-          <w:szCs w:val="24"/>
-        </w:rPr>
-        <w:t>asan dalam Memamerkan Prestasi dan Kegiatan Sekolah</w:t>
+        <w:t>Keterbatasan dalam Memamerkan Prestasi dan Kegiatan Sekolah</w:t>
       </w:r>
     </w:p>
     <w:p>
@@ -2283,24 +2080,7 @@
           <w:sz w:val="24"/>
           <w:szCs w:val="24"/>
         </w:rPr>
-        <w:t>Tanpa platform digital yang baik, sekolah sering kali kesulitan untuk mempublikasikan prestasi siswa, kegiatan ekstrakurikuler, dan program pendidikan kepada masyarakat. Website sekolah berperan sebagai s</w:t>
-      </w:r>
-      <w:r>
-        <w:rPr>
-          <w:rFonts w:asciiTheme="majorBidi" w:hAnsiTheme="majorBidi" w:cstheme="majorBidi"/>
-          <w:sz w:val="24"/>
-          <w:szCs w:val="24"/>
-        </w:rPr>
-        <w:t xml:space="preserve">arana </w:t>
-      </w:r>
-      <w:r>
-        <w:rPr>
-          <w:rFonts w:asciiTheme="majorBidi" w:hAnsiTheme="majorBidi" w:cstheme="majorBidi"/>
-          <w:sz w:val="24"/>
-          <w:szCs w:val="24"/>
-        </w:rPr>
-        <w:lastRenderedPageBreak/>
-        <w:t>publikasi yang memungkinkan sekolah menunjukkan pencapaian yang ada, serta memberikan informasi yang transparan kepada orang tua dan masyarakat.</w:t>
+        <w:t>Tanpa platform digital yang baik, sekolah sering kali kesulitan untuk mempublikasikan prestasi siswa, kegiatan ekstrakurikuler, dan program pendidikan kepada masyarakat. Website sekolah berperan sebagai sarana publikasi yang memungkinkan sekolah menunjukkan pencapaian yang ada, serta memberikan informasi yang transparan kepada orang tua dan masyarakat.</w:t>
       </w:r>
     </w:p>
     <w:p>
@@ -2335,6 +2115,7 @@
           <w:sz w:val="24"/>
           <w:szCs w:val="24"/>
         </w:rPr>
+        <w:lastRenderedPageBreak/>
         <w:t>Informasi yang Tidak Terstruktur dan Akses Terbatas untuk Siswa dan Orang Tua</w:t>
       </w:r>
     </w:p>
@@ -2355,23 +2136,7 @@
           <w:sz w:val="24"/>
           <w:szCs w:val="24"/>
         </w:rPr>
-        <w:t xml:space="preserve">Informasi penting seperti </w:t>
-      </w:r>
-      <w:r>
-        <w:rPr>
-          <w:rFonts w:asciiTheme="majorBidi" w:hAnsiTheme="majorBidi" w:cstheme="majorBidi"/>
-          <w:sz w:val="24"/>
-          <w:szCs w:val="24"/>
-        </w:rPr>
-        <w:t>jadwal pelajaran, kalender akademik, dan tugas-tugas belajar mungkin tersebar di berbagai platform atau bahkan tidak terdokumentasi secara terpusat, yang menyulitkan siswa dan orang tua dalam mengaksesnya. Dengan adanya website sekolah yang terstruktur, si</w:t>
-      </w:r>
-      <w:r>
-        <w:rPr>
-          <w:rFonts w:asciiTheme="majorBidi" w:hAnsiTheme="majorBidi" w:cstheme="majorBidi"/>
-          <w:sz w:val="24"/>
-          <w:szCs w:val="24"/>
-        </w:rPr>
-        <w:t>swa dan orang tua dapat dengan mudah mendapatkan akses terhadap informasi yang mereka butuhkan kapan saja dan di mana saja.</w:t>
+        <w:t>Informasi penting seperti jadwal pelajaran, kalender akademik, dan tugas-tugas belajar mungkin tersebar di berbagai platform atau bahkan tidak terdokumentasi secara terpusat, yang menyulitkan siswa dan orang tua dalam mengaksesnya. Dengan adanya website sekolah yang terstruktur, siswa dan orang tua dapat dengan mudah mendapatkan akses terhadap informasi yang mereka butuhkan kapan saja dan di mana saja.</w:t>
       </w:r>
     </w:p>
     <w:p>
@@ -2390,15 +2155,7 @@
           <w:sz w:val="24"/>
           <w:szCs w:val="24"/>
         </w:rPr>
-        <w:t>Di era digital saat ini, pencatatan data pengunjung secara manual melalui buku tamu fisik masih menjadi kebiasaan di banyak sekolah.</w:t>
-      </w:r>
-      <w:r>
-        <w:rPr>
-          <w:rFonts w:asciiTheme="majorBidi" w:hAnsiTheme="majorBidi" w:cstheme="majorBidi"/>
-          <w:sz w:val="24"/>
-          <w:szCs w:val="24"/>
-        </w:rPr>
-        <w:t xml:space="preserve"> Namun, sistem pencatatan ini memiliki beberapa kekurangan yang dapat menghambat efisiensi dan efektivitas dalam pengelolaan data. Adapun permasalahan yang dihadapi sekolah yang masih menggunakan buku tamu manual adalah sebagai berikut:</w:t>
+        <w:t>Di era digital saat ini, pencatatan data pengunjung secara manual melalui buku tamu fisik masih menjadi kebiasaan di banyak sekolah. Namun, sistem pencatatan ini memiliki beberapa kekurangan yang dapat menghambat efisiensi dan efektivitas dalam pengelolaan data. Adapun permasalahan yang dihadapi sekolah yang masih menggunakan buku tamu manual adalah sebagai berikut:</w:t>
       </w:r>
     </w:p>
     <w:p>
@@ -2421,15 +2178,7 @@
           <w:sz w:val="24"/>
           <w:szCs w:val="24"/>
         </w:rPr>
-        <w:t>Proses Pencatatan y</w:t>
-      </w:r>
-      <w:r>
-        <w:rPr>
-          <w:rFonts w:asciiTheme="majorBidi" w:hAnsiTheme="majorBidi" w:cstheme="majorBidi"/>
-          <w:sz w:val="24"/>
-          <w:szCs w:val="24"/>
-        </w:rPr>
-        <w:t>ang Lambat dan Tidak Efisien</w:t>
+        <w:t>Proses Pencatatan yang Lambat dan Tidak Efisien</w:t>
       </w:r>
     </w:p>
     <w:p>
@@ -2449,15 +2198,7 @@
           <w:sz w:val="24"/>
           <w:szCs w:val="24"/>
         </w:rPr>
-        <w:t>Dengan sistem buku tamu manual, proses pencatatan kunjungan menjadi lambat karena setiap pengunjung harus mengisi data secara tertulis. Hal ini membutuhkan waktu lebih lama dan dapat menyebabkan antrean, terutama saat jumlah pe</w:t>
-      </w:r>
-      <w:r>
-        <w:rPr>
-          <w:rFonts w:asciiTheme="majorBidi" w:hAnsiTheme="majorBidi" w:cstheme="majorBidi"/>
-          <w:sz w:val="24"/>
-          <w:szCs w:val="24"/>
-        </w:rPr>
-        <w:t>ngunjung meningkat, misalnya pada acara sekolah atau rapat besar.</w:t>
+        <w:t>Dengan sistem buku tamu manual, proses pencatatan kunjungan menjadi lambat karena setiap pengunjung harus mengisi data secara tertulis. Hal ini membutuhkan waktu lebih lama dan dapat menyebabkan antrean, terutama saat jumlah pengunjung meningkat, misalnya pada acara sekolah atau rapat besar.</w:t>
       </w:r>
     </w:p>
     <w:p>
@@ -2512,15 +2253,7 @@
           <w:sz w:val="24"/>
           <w:szCs w:val="24"/>
         </w:rPr>
-        <w:t>Buku tamu fisik memerlukan ruang penyimpanan yang cukup dan sering kali tidak terstruktur dengan baik. Pencarian data kunjun</w:t>
-      </w:r>
-      <w:r>
-        <w:rPr>
-          <w:rFonts w:asciiTheme="majorBidi" w:hAnsiTheme="majorBidi" w:cstheme="majorBidi"/>
-          <w:sz w:val="24"/>
-          <w:szCs w:val="24"/>
-        </w:rPr>
-        <w:t>gan di masa lalu menjadi sulit karena harus membuka buku secara manual, yang tidak hanya memakan waktu, tetapi juga rentan terhadap kehilangan atau kerusakan data akibat keausan fisik.</w:t>
+        <w:t>Buku tamu fisik memerlukan ruang penyimpanan yang cukup dan sering kali tidak terstruktur dengan baik. Pencarian data kunjungan di masa lalu menjadi sulit karena harus membuka buku secara manual, yang tidak hanya memakan waktu, tetapi juga rentan terhadap kehilangan atau kerusakan data akibat keausan fisik.</w:t>
       </w:r>
     </w:p>
     <w:p>
@@ -2575,15 +2308,7 @@
           <w:sz w:val="24"/>
           <w:szCs w:val="24"/>
         </w:rPr>
-        <w:t xml:space="preserve">Pengisian manual </w:t>
-      </w:r>
-      <w:r>
-        <w:rPr>
-          <w:rFonts w:asciiTheme="majorBidi" w:hAnsiTheme="majorBidi" w:cstheme="majorBidi"/>
-          <w:sz w:val="24"/>
-          <w:szCs w:val="24"/>
-        </w:rPr>
-        <w:t>membuka peluang terjadinya kesalahan dalam pencatatan data, seperti tulisan yang sulit dibaca atau informasi yang tidak lengkap. Hal ini menyulitkan petugas sekolah untuk mengumpulkan dan menyusun informasi pengunjung dengan akurat dan terstruktur.</w:t>
+        <w:t>Pengisian manual membuka peluang terjadinya kesalahan dalam pencatatan data, seperti tulisan yang sulit dibaca atau informasi yang tidak lengkap. Hal ini menyulitkan petugas sekolah untuk mengumpulkan dan menyusun informasi pengunjung dengan akurat dan terstruktur.</w:t>
       </w:r>
     </w:p>
     <w:p>
@@ -2638,24 +2363,7 @@
           <w:sz w:val="24"/>
           <w:szCs w:val="24"/>
         </w:rPr>
-        <w:t>Buku tamu manual tidak mendukung kemudahan dalam analisis data, seperti menghitung jumlah pengunjung dalam periode tertentu atau mengidentifikasi jenis pengunjung berdasarkan kategori. Akibatnya, sekolah kesulita</w:t>
-      </w:r>
-      <w:r>
-        <w:rPr>
-          <w:rFonts w:asciiTheme="majorBidi" w:hAnsiTheme="majorBidi" w:cstheme="majorBidi"/>
-          <w:sz w:val="24"/>
-          <w:szCs w:val="24"/>
-        </w:rPr>
-        <w:t xml:space="preserve">n memperoleh </w:t>
-      </w:r>
-      <w:r>
-        <w:rPr>
-          <w:rFonts w:asciiTheme="majorBidi" w:hAnsiTheme="majorBidi" w:cstheme="majorBidi"/>
-          <w:sz w:val="24"/>
-          <w:szCs w:val="24"/>
-        </w:rPr>
-        <w:lastRenderedPageBreak/>
-        <w:t>data statistik yang mungkin berguna untuk perencanaan dan evaluasi manajemen pengunjung.</w:t>
+        <w:t>Buku tamu manual tidak mendukung kemudahan dalam analisis data, seperti menghitung jumlah pengunjung dalam periode tertentu atau mengidentifikasi jenis pengunjung berdasarkan kategori. Akibatnya, sekolah kesulitan memperoleh data statistik yang mungkin berguna untuk perencanaan dan evaluasi manajemen pengunjung.</w:t>
       </w:r>
     </w:p>
     <w:p>
@@ -2716,15 +2424,7 @@
           <w:sz w:val="24"/>
           <w:szCs w:val="24"/>
         </w:rPr>
-        <w:t>Data pengunjung yang dicatat secara manual dalam buku fisik berisiko hilang atau rusak seiring waktu, da</w:t>
-      </w:r>
-      <w:r>
-        <w:rPr>
-          <w:rFonts w:asciiTheme="majorBidi" w:hAnsiTheme="majorBidi" w:cstheme="majorBidi"/>
-          <w:sz w:val="24"/>
-          <w:szCs w:val="24"/>
-        </w:rPr>
-        <w:t>n tidak memiliki sistem keamanan yang memadai. Data-data sensitif pengunjung, seperti nama dan kontak, rentan untuk diakses oleh pihak yang tidak berwenang.</w:t>
+        <w:t>Data pengunjung yang dicatat secara manual dalam buku fisik berisiko hilang atau rusak seiring waktu, dan tidak memiliki sistem keamanan yang memadai. Data-data sensitif pengunjung, seperti nama dan kontak, rentan untuk diakses oleh pihak yang tidak berwenang.</w:t>
       </w:r>
     </w:p>
     <w:p>
@@ -2779,15 +2479,7 @@
           <w:sz w:val="24"/>
           <w:szCs w:val="24"/>
         </w:rPr>
-        <w:t>Penggunaan kertas secara berkelanjutan untuk buku</w:t>
-      </w:r>
-      <w:r>
-        <w:rPr>
-          <w:rFonts w:asciiTheme="majorBidi" w:hAnsiTheme="majorBidi" w:cstheme="majorBidi"/>
-          <w:sz w:val="24"/>
-          <w:szCs w:val="24"/>
-        </w:rPr>
-        <w:t xml:space="preserve"> tamu memiliki dampak negatif terhadap lingkungan. Konsumsi kertas dalam jumlah besar bertentangan dengan upaya keberlanjutan dan prinsip ramah lingkungan yang kini semakin diperhatikan oleh berbagai institusi pendidikan.</w:t>
+        <w:t>Penggunaan kertas secara berkelanjutan untuk buku tamu memiliki dampak negatif terhadap lingkungan. Konsumsi kertas dalam jumlah besar bertentangan dengan upaya keberlanjutan dan prinsip ramah lingkungan yang kini semakin diperhatikan oleh berbagai institusi pendidikan.</w:t>
       </w:r>
     </w:p>
     <w:p>
@@ -2841,15 +2533,7 @@
           <w:sz w:val="24"/>
           <w:szCs w:val="24"/>
         </w:rPr>
-        <w:t xml:space="preserve">Penerapan sistem berbasis </w:t>
-      </w:r>
-      <w:r>
-        <w:rPr>
-          <w:rFonts w:asciiTheme="majorBidi" w:hAnsiTheme="majorBidi" w:cstheme="majorBidi"/>
-          <w:sz w:val="24"/>
-          <w:szCs w:val="24"/>
-        </w:rPr>
-        <w:t>web di sekolah membawa berbagai manfaat yang signifikan, baik sebagai media promosi maupun sebagai sarana meningkatkan efisiensi operasional internal. Berikut adalah manfaat dan tantangan dari penggunaan web sekolah serta digitalisasi buku tamu:</w:t>
+        <w:t>Penerapan sistem berbasis web di sekolah membawa berbagai manfaat yang signifikan, baik sebagai media promosi maupun sebagai sarana meningkatkan efisiensi operasional internal. Berikut adalah manfaat dan tantangan dari penggunaan web sekolah serta digitalisasi buku tamu:</w:t>
       </w:r>
     </w:p>
     <w:p>
@@ -2875,15 +2559,7 @@
           <w:sz w:val="24"/>
           <w:szCs w:val="24"/>
         </w:rPr>
-        <w:t>Manfaat We</w:t>
-      </w:r>
-      <w:r>
-        <w:rPr>
-          <w:rFonts w:asciiTheme="majorBidi" w:hAnsiTheme="majorBidi" w:cstheme="majorBidi"/>
-          <w:sz w:val="24"/>
-          <w:szCs w:val="24"/>
-        </w:rPr>
-        <w:t>b Sekolah</w:t>
+        <w:t>Manfaat Web Sekolah</w:t>
       </w:r>
     </w:p>
     <w:p>
@@ -2926,15 +2602,7 @@
           <w:sz w:val="24"/>
           <w:szCs w:val="24"/>
         </w:rPr>
-        <w:t xml:space="preserve">Website sekolah menjadi media promosi yang dapat memperkenalkan profil, fasilitas, dan keunggulan sekolah kepada masyarakat luas. Melalui halaman profil yang informatif dan menarik, sekolah dapat menunjukkan nilai-nilai dan </w:t>
-      </w:r>
-      <w:r>
-        <w:rPr>
-          <w:rFonts w:asciiTheme="majorBidi" w:hAnsiTheme="majorBidi" w:cstheme="majorBidi"/>
-          <w:sz w:val="24"/>
-          <w:szCs w:val="24"/>
-        </w:rPr>
-        <w:t>kelebihannya, sehingga berpotensi meningkatkan minat calon siswa dan orang tua untuk mendaftarkan anak mereka di sekolah tersebut.</w:t>
+        <w:t>Website sekolah menjadi media promosi yang dapat memperkenalkan profil, fasilitas, dan keunggulan sekolah kepada masyarakat luas. Melalui halaman profil yang informatif dan menarik, sekolah dapat menunjukkan nilai-nilai dan kelebihannya, sehingga berpotensi meningkatkan minat calon siswa dan orang tua untuk mendaftarkan anak mereka di sekolah tersebut.</w:t>
       </w:r>
     </w:p>
     <w:p>
@@ -2977,15 +2645,7 @@
           <w:sz w:val="24"/>
           <w:szCs w:val="24"/>
         </w:rPr>
-        <w:t>Website menyediakan akses informasi yang cepat dan merata bagi seluruh siswa. Pengumuman re</w:t>
-      </w:r>
-      <w:r>
-        <w:rPr>
-          <w:rFonts w:asciiTheme="majorBidi" w:hAnsiTheme="majorBidi" w:cstheme="majorBidi"/>
-          <w:sz w:val="24"/>
-          <w:szCs w:val="24"/>
-        </w:rPr>
-        <w:t>smi dari pihak sekolah dapat disampaikan secara online, sehingga informasi penting mengenai kegiatan atau perubahan kebijakan dapat diterima dengan segera dan akurat oleh seluruh siswa tanpa harus melalui media komunikasi yang terfragmentasi.</w:t>
+        <w:t>Website menyediakan akses informasi yang cepat dan merata bagi seluruh siswa. Pengumuman resmi dari pihak sekolah dapat disampaikan secara online, sehingga informasi penting mengenai kegiatan atau perubahan kebijakan dapat diterima dengan segera dan akurat oleh seluruh siswa tanpa harus melalui media komunikasi yang terfragmentasi.</w:t>
       </w:r>
     </w:p>
     <w:p>
@@ -3027,15 +2687,7 @@
           <w:szCs w:val="24"/>
         </w:rPr>
         <w:lastRenderedPageBreak/>
-        <w:t>Transparans</w:t>
-      </w:r>
-      <w:r>
-        <w:rPr>
-          <w:rFonts w:asciiTheme="majorBidi" w:hAnsiTheme="majorBidi" w:cstheme="majorBidi"/>
-          <w:sz w:val="24"/>
-          <w:szCs w:val="24"/>
-        </w:rPr>
-        <w:t>i dan Akses Informasi</w:t>
+        <w:t>Transparansi dan Akses Informasi</w:t>
       </w:r>
     </w:p>
     <w:p>
@@ -3054,15 +2706,7 @@
           <w:sz w:val="24"/>
           <w:szCs w:val="24"/>
         </w:rPr>
-        <w:t>Website sekolah memungkinkan orang tua dan masyarakat umum untuk mengetahui program, jadwal, serta kegiatan yang dilaksanakan oleh sekolah dengan mudah. Transparansi dalam penyajian informasi ini dapat meningkatkan kepercayaan masyara</w:t>
-      </w:r>
-      <w:r>
-        <w:rPr>
-          <w:rFonts w:asciiTheme="majorBidi" w:hAnsiTheme="majorBidi" w:cstheme="majorBidi"/>
-          <w:sz w:val="24"/>
-          <w:szCs w:val="24"/>
-        </w:rPr>
-        <w:t>kat terhadap sekolah serta mendorong partisipasi mereka dalam kegiatan sekolah.</w:t>
+        <w:t>Website sekolah memungkinkan orang tua dan masyarakat umum untuk mengetahui program, jadwal, serta kegiatan yang dilaksanakan oleh sekolah dengan mudah. Transparansi dalam penyajian informasi ini dapat meningkatkan kepercayaan masyarakat terhadap sekolah serta mendorong partisipasi mereka dalam kegiatan sekolah.</w:t>
       </w:r>
     </w:p>
     <w:p>
@@ -3105,23 +2749,7 @@
           <w:sz w:val="24"/>
           <w:szCs w:val="24"/>
         </w:rPr>
-        <w:t>Website sekolah dapat menyediakan ruang khusus untuk mempublikasikan prestasi akademik maupun non-akademik yang telah diraih</w:t>
-      </w:r>
-      <w:r>
-        <w:rPr>
-          <w:rFonts w:asciiTheme="majorBidi" w:hAnsiTheme="majorBidi" w:cstheme="majorBidi"/>
-          <w:sz w:val="24"/>
-          <w:szCs w:val="24"/>
-        </w:rPr>
-        <w:t xml:space="preserve"> siswa dan guru. Selain itu, kegiatan ekstrakurikuler, event, dan program-program sekolah lainnya dapat dipublikasikan melalui galeri atau blog yang terintegrasi di website. Dengan demikian, masyarakat dapat melihat perkembangan dan aktivitas positif yang </w:t>
-      </w:r>
-      <w:r>
-        <w:rPr>
-          <w:rFonts w:asciiTheme="majorBidi" w:hAnsiTheme="majorBidi" w:cstheme="majorBidi"/>
-          <w:sz w:val="24"/>
-          <w:szCs w:val="24"/>
-        </w:rPr>
-        <w:t>berlangsung di sekolah, sekaligus meningkatkan kredibilitas dan reputasi sekolah.</w:t>
+        <w:t>Website sekolah dapat menyediakan ruang khusus untuk mempublikasikan prestasi akademik maupun non-akademik yang telah diraih siswa dan guru. Selain itu, kegiatan ekstrakurikuler, event, dan program-program sekolah lainnya dapat dipublikasikan melalui galeri atau blog yang terintegrasi di website. Dengan demikian, masyarakat dapat melihat perkembangan dan aktivitas positif yang berlangsung di sekolah, sekaligus meningkatkan kredibilitas dan reputasi sekolah.</w:t>
       </w:r>
     </w:p>
     <w:p>
@@ -3163,23 +2791,7 @@
           <w:sz w:val="24"/>
           <w:szCs w:val="24"/>
         </w:rPr>
-        <w:t>Website sekolah menyediakan akses terpusat untuk berbagai informasi akademik, termasuk jadwal pelajaran, k</w:t>
-      </w:r>
-      <w:r>
-        <w:rPr>
-          <w:rFonts w:asciiTheme="majorBidi" w:hAnsiTheme="majorBidi" w:cstheme="majorBidi"/>
-          <w:sz w:val="24"/>
-          <w:szCs w:val="24"/>
-        </w:rPr>
-        <w:t>alender akademik, dan informasi tugas serta kegiatan. Dengan adanya akses yang terstruktur, siswa dan orang tua dapat dengan mudah menemukan informasi yang dibutuhkan untuk mendukung proses pembelajaran, sehingga mendukung efektivitas dan efisiensi komunik</w:t>
-      </w:r>
-      <w:r>
-        <w:rPr>
-          <w:rFonts w:asciiTheme="majorBidi" w:hAnsiTheme="majorBidi" w:cstheme="majorBidi"/>
-          <w:sz w:val="24"/>
-          <w:szCs w:val="24"/>
-        </w:rPr>
-        <w:t>asi akademik.</w:t>
+        <w:t>Website sekolah menyediakan akses terpusat untuk berbagai informasi akademik, termasuk jadwal pelajaran, kalender akademik, dan informasi tugas serta kegiatan. Dengan adanya akses yang terstruktur, siswa dan orang tua dapat dengan mudah menemukan informasi yang dibutuhkan untuk mendukung proses pembelajaran, sehingga mendukung efektivitas dan efisiensi komunikasi akademik.</w:t>
       </w:r>
     </w:p>
     <w:p>
@@ -3197,15 +2809,7 @@
           <w:sz w:val="24"/>
           <w:szCs w:val="24"/>
         </w:rPr>
-        <w:t>Tujuan-tujuan tersebut menjadikan website sekolah sebagai platform yang tidak hanya mendukung pengelolaan informasi internal, tetapi juga memperkuat hubungan sekolah dengan orang tua, siswa, dan masyarakat luas dalam upaya menciptakan lingkun</w:t>
-      </w:r>
-      <w:r>
-        <w:rPr>
-          <w:rFonts w:asciiTheme="majorBidi" w:hAnsiTheme="majorBidi" w:cstheme="majorBidi"/>
-          <w:sz w:val="24"/>
-          <w:szCs w:val="24"/>
-        </w:rPr>
-        <w:t>gan pendidikan yang transparan, efektif, dan terpercaya.</w:t>
+        <w:t>Tujuan-tujuan tersebut menjadikan website sekolah sebagai platform yang tidak hanya mendukung pengelolaan informasi internal, tetapi juga memperkuat hubungan sekolah dengan orang tua, siswa, dan masyarakat luas dalam upaya menciptakan lingkungan pendidikan yang transparan, efektif, dan terpercaya.</w:t>
       </w:r>
     </w:p>
     <w:p>
@@ -3291,15 +2895,7 @@
           <w:sz w:val="24"/>
           <w:szCs w:val="24"/>
         </w:rPr>
-        <w:t>Buku tamu digital memungkinkan proses pencatatan pengunjung berlangsung lebih cepat dan efisien. Pen</w:t>
-      </w:r>
-      <w:r>
-        <w:rPr>
-          <w:rFonts w:asciiTheme="majorBidi" w:hAnsiTheme="majorBidi" w:cstheme="majorBidi"/>
-          <w:sz w:val="24"/>
-          <w:szCs w:val="24"/>
-        </w:rPr>
-        <w:t>gunjung dapat langsung menginput data melalui perangkat digital, sehingga mengurangi waktu tunggu dan menghindari antrean, terutama saat jumlah pengunjung meningkat pada acara besar.</w:t>
+        <w:t>Buku tamu digital memungkinkan proses pencatatan pengunjung berlangsung lebih cepat dan efisien. Pengunjung dapat langsung menginput data melalui perangkat digital, sehingga mengurangi waktu tunggu dan menghindari antrean, terutama saat jumlah pengunjung meningkat pada acara besar.</w:t>
       </w:r>
     </w:p>
     <w:p>
@@ -3344,23 +2940,7 @@
           <w:sz w:val="24"/>
           <w:szCs w:val="24"/>
         </w:rPr>
-        <w:t>Dengan</w:t>
-      </w:r>
-      <w:r>
-        <w:rPr>
-          <w:rFonts w:asciiTheme="majorBidi" w:hAnsiTheme="majorBidi" w:cstheme="majorBidi"/>
-          <w:sz w:val="24"/>
-          <w:szCs w:val="24"/>
-        </w:rPr>
-        <w:t xml:space="preserve"> sistem digital, data pengunjung dapat tersimpan secara terstruktur dalam format elektronik, sehingga lebih mudah dikelola dan tidak memerlukan ruang penyimpanan fisik. Pencarian data masa lalu juga dapat dilakukan dengan cepat melalui fitur pencarian, yan</w:t>
-      </w:r>
-      <w:r>
-        <w:rPr>
-          <w:rFonts w:asciiTheme="majorBidi" w:hAnsiTheme="majorBidi" w:cstheme="majorBidi"/>
-          <w:sz w:val="24"/>
-          <w:szCs w:val="24"/>
-        </w:rPr>
-        <w:t>g menghemat waktu dan meminimalkan risiko kehilangan data.</w:t>
+        <w:t>Dengan sistem digital, data pengunjung dapat tersimpan secara terstruktur dalam format elektronik, sehingga lebih mudah dikelola dan tidak memerlukan ruang penyimpanan fisik. Pencarian data masa lalu juga dapat dilakukan dengan cepat melalui fitur pencarian, yang menghemat waktu dan meminimalkan risiko kehilangan data.</w:t>
       </w:r>
     </w:p>
     <w:p>
@@ -3405,15 +2985,7 @@
           <w:sz w:val="24"/>
           <w:szCs w:val="24"/>
         </w:rPr>
-        <w:t>Sistem digital mengurangi kemungkinan kesalahan dalam pengisian data karena memungkinkan penggunaan format input yang terstru</w:t>
-      </w:r>
-      <w:r>
-        <w:rPr>
-          <w:rFonts w:asciiTheme="majorBidi" w:hAnsiTheme="majorBidi" w:cstheme="majorBidi"/>
-          <w:sz w:val="24"/>
-          <w:szCs w:val="24"/>
-        </w:rPr>
-        <w:t>ktur. Data pengunjung akan lebih mudah dibaca dan diproses, sehingga memudahkan petugas sekolah dalam melakukan kompilasi data yang akurat dan rapi.</w:t>
+        <w:t>Sistem digital mengurangi kemungkinan kesalahan dalam pengisian data karena memungkinkan penggunaan format input yang terstruktur. Data pengunjung akan lebih mudah dibaca dan diproses, sehingga memudahkan petugas sekolah dalam melakukan kompilasi data yang akurat dan rapi.</w:t>
       </w:r>
     </w:p>
     <w:p>
@@ -3458,23 +3030,7 @@
           <w:sz w:val="24"/>
           <w:szCs w:val="24"/>
         </w:rPr>
-        <w:t>Buku tamu digital memungkinkan sekolah melakukan analisi</w:t>
-      </w:r>
-      <w:r>
-        <w:rPr>
-          <w:rFonts w:asciiTheme="majorBidi" w:hAnsiTheme="majorBidi" w:cstheme="majorBidi"/>
-          <w:sz w:val="24"/>
-          <w:szCs w:val="24"/>
-        </w:rPr>
-        <w:t>s data dengan mudah, seperti menghitung jumlah pengunjung dalam periode tertentu atau mengkategorikan jenis pengunjung berdasarkan kebutuhan sekolah. Fitur ini mendukung pihak sekolah dalam mendapatkan data statistik yang berguna untuk perencanaan dan eval</w:t>
-      </w:r>
-      <w:r>
-        <w:rPr>
-          <w:rFonts w:asciiTheme="majorBidi" w:hAnsiTheme="majorBidi" w:cstheme="majorBidi"/>
-          <w:sz w:val="24"/>
-          <w:szCs w:val="24"/>
-        </w:rPr>
-        <w:t>uasi manajemen pengunjung.</w:t>
+        <w:t>Buku tamu digital memungkinkan sekolah melakukan analisis data dengan mudah, seperti menghitung jumlah pengunjung dalam periode tertentu atau mengkategorikan jenis pengunjung berdasarkan kebutuhan sekolah. Fitur ini mendukung pihak sekolah dalam mendapatkan data statistik yang berguna untuk perencanaan dan evaluasi manajemen pengunjung.</w:t>
       </w:r>
     </w:p>
     <w:p>
@@ -3519,15 +3075,7 @@
           <w:sz w:val="24"/>
           <w:szCs w:val="24"/>
         </w:rPr>
-        <w:t xml:space="preserve">Buku tamu digital dilengkapi dengan fitur keamanan yang lebih baik untuk melindungi data pengunjung, termasuk informasi sensitif seperti nama dan kontak. Dengan adanya akses </w:t>
-      </w:r>
-      <w:r>
-        <w:rPr>
-          <w:rFonts w:asciiTheme="majorBidi" w:hAnsiTheme="majorBidi" w:cstheme="majorBidi"/>
-          <w:sz w:val="24"/>
-          <w:szCs w:val="24"/>
-        </w:rPr>
-        <w:t>terbatas dan autentikasi, sistem digital menjaga privasi pengunjung dan mencegah akses yang tidak sah terhadap data.</w:t>
+        <w:t>Buku tamu digital dilengkapi dengan fitur keamanan yang lebih baik untuk melindungi data pengunjung, termasuk informasi sensitif seperti nama dan kontak. Dengan adanya akses terbatas dan autentikasi, sistem digital menjaga privasi pengunjung dan mencegah akses yang tidak sah terhadap data.</w:t>
       </w:r>
     </w:p>
     <w:p>
@@ -3572,15 +3120,7 @@
           <w:sz w:val="24"/>
           <w:szCs w:val="24"/>
         </w:rPr>
-        <w:t>Penggunaan sistem digital mengeliminasi kebutuhan akan buku tamu fis</w:t>
-      </w:r>
-      <w:r>
-        <w:rPr>
-          <w:rFonts w:asciiTheme="majorBidi" w:hAnsiTheme="majorBidi" w:cstheme="majorBidi"/>
-          <w:sz w:val="24"/>
-          <w:szCs w:val="24"/>
-        </w:rPr>
-        <w:t>ik berbahan kertas, yang sejalan dengan prinsip ramah lingkungan. Pengurangan penggunaan kertas membantu sekolah untuk berkontribusi dalam menjaga keberlanjutan lingkungan dan mengurangi dampak negatif terhadap ekosistem.</w:t>
+        <w:t>Penggunaan sistem digital mengeliminasi kebutuhan akan buku tamu fisik berbahan kertas, yang sejalan dengan prinsip ramah lingkungan. Pengurangan penggunaan kertas membantu sekolah untuk berkontribusi dalam menjaga keberlanjutan lingkungan dan mengurangi dampak negatif terhadap ekosistem.</w:t>
       </w:r>
     </w:p>
     <w:p>
@@ -3621,15 +3161,7 @@
           <w:szCs w:val="24"/>
         </w:rPr>
         <w:lastRenderedPageBreak/>
-        <w:t>Tantangan dalam Implementasi Sis</w:t>
-      </w:r>
-      <w:r>
-        <w:rPr>
-          <w:rFonts w:asciiTheme="majorBidi" w:hAnsiTheme="majorBidi" w:cstheme="majorBidi"/>
-          <w:sz w:val="24"/>
-          <w:szCs w:val="24"/>
-        </w:rPr>
-        <w:t>tem Digital</w:t>
+        <w:t>Tantangan dalam Implementasi Sistem Digital</w:t>
       </w:r>
     </w:p>
     <w:p>
@@ -3677,15 +3209,7 @@
           <w:sz w:val="24"/>
           <w:szCs w:val="24"/>
         </w:rPr>
-        <w:t xml:space="preserve">Biaya Implementasi: Penerapan sistem digital memerlukan anggaran, baik untuk perangkat </w:t>
-      </w:r>
-      <w:r>
-        <w:rPr>
-          <w:rFonts w:asciiTheme="majorBidi" w:hAnsiTheme="majorBidi" w:cstheme="majorBidi"/>
-          <w:sz w:val="24"/>
-          <w:szCs w:val="24"/>
-        </w:rPr>
-        <w:t>keras maupun perangkat lunak, serta biaya pemeliharaan berkelanjutan.</w:t>
+        <w:t>Biaya Implementasi: Penerapan sistem digital memerlukan anggaran, baik untuk perangkat keras maupun perangkat lunak, serta biaya pemeliharaan berkelanjutan.</w:t>
       </w:r>
     </w:p>
     <w:p>
@@ -3731,16 +3255,118 @@
         </w:rPr>
         <w:br w:type="page"/>
       </w:r>
-      <w:r>
-        <w:rPr>
-          <w:rFonts w:asciiTheme="majorBidi" w:hAnsiTheme="majorBidi" w:cstheme="majorBidi"/>
+    </w:p>
+    <w:p>
+      <w:pPr>
+        <w:spacing w:after="0" w:line="240" w:lineRule="auto"/>
+        <w:rPr>
+          <w:rFonts w:asciiTheme="majorBidi" w:hAnsiTheme="majorBidi" w:cstheme="majorBidi"/>
+          <w:b/>
+          <w:bCs/>
+          <w:sz w:val="24"/>
+          <w:szCs w:val="24"/>
+        </w:rPr>
+      </w:pPr>
+      <w:r>
+        <w:rPr>
+          <w:rFonts w:asciiTheme="majorBidi" w:hAnsiTheme="majorBidi" w:cstheme="majorBidi"/>
+          <w:b/>
+          <w:bCs/>
           <w:sz w:val="24"/>
           <w:szCs w:val="24"/>
         </w:rPr>
         <w:lastRenderedPageBreak/>
+        <w:t>Use Case Diagram</w:t>
+      </w:r>
+    </w:p>
+    <w:p>
+      <w:pPr>
+        <w:spacing w:after="0" w:line="240" w:lineRule="auto"/>
+        <w:rPr>
+          <w:rFonts w:asciiTheme="majorBidi" w:hAnsiTheme="majorBidi" w:cstheme="majorBidi"/>
+          <w:b/>
+          <w:bCs/>
+          <w:sz w:val="24"/>
+          <w:szCs w:val="24"/>
+        </w:rPr>
+      </w:pPr>
+    </w:p>
+    <w:p>
+      <w:pPr>
+        <w:spacing w:after="0" w:line="240" w:lineRule="auto"/>
+        <w:rPr>
+          <w:rFonts w:asciiTheme="majorBidi" w:hAnsiTheme="majorBidi" w:cstheme="majorBidi"/>
+          <w:b/>
+          <w:bCs/>
+          <w:sz w:val="24"/>
+          <w:szCs w:val="24"/>
+        </w:rPr>
+      </w:pPr>
+      <w:r>
+        <w:rPr>
+          <w:noProof/>
+        </w:rPr>
+        <w:drawing>
+          <wp:inline distT="0" distB="0" distL="0" distR="0" wp14:anchorId="1B11FCB2" wp14:editId="4774B384">
+            <wp:extent cx="3619500" cy="4009839"/>
+            <wp:effectExtent l="0" t="0" r="0" b="0"/>
+            <wp:docPr id="1033450948" name="Picture 3"/>
+            <wp:cNvGraphicFramePr>
+              <a:graphicFrameLocks xmlns:a="http://schemas.openxmlformats.org/drawingml/2006/main" noChangeAspect="1"/>
+            </wp:cNvGraphicFramePr>
+            <a:graphic xmlns:a="http://schemas.openxmlformats.org/drawingml/2006/main">
+              <a:graphicData uri="http://schemas.openxmlformats.org/drawingml/2006/picture">
+                <pic:pic xmlns:pic="http://schemas.openxmlformats.org/drawingml/2006/picture">
+                  <pic:nvPicPr>
+                    <pic:cNvPr id="0" name="Picture 11"/>
+                    <pic:cNvPicPr>
+                      <a:picLocks noChangeAspect="1" noChangeArrowheads="1"/>
+                    </pic:cNvPicPr>
+                  </pic:nvPicPr>
+                  <pic:blipFill>
+                    <a:blip r:embed="rId11">
+                      <a:extLst>
+                        <a:ext uri="{28A0092B-C50C-407E-A947-70E740481C1C}">
+                          <a14:useLocalDpi xmlns:a14="http://schemas.microsoft.com/office/drawing/2010/main" val="0"/>
+                        </a:ext>
+                      </a:extLst>
+                    </a:blip>
+                    <a:srcRect/>
+                    <a:stretch>
+                      <a:fillRect/>
+                    </a:stretch>
+                  </pic:blipFill>
+                  <pic:spPr bwMode="auto">
+                    <a:xfrm>
+                      <a:off x="0" y="0"/>
+                      <a:ext cx="3627780" cy="4019012"/>
+                    </a:xfrm>
+                    <a:prstGeom prst="rect">
+                      <a:avLst/>
+                    </a:prstGeom>
+                    <a:noFill/>
+                    <a:ln>
+                      <a:noFill/>
+                    </a:ln>
+                  </pic:spPr>
+                </pic:pic>
+              </a:graphicData>
+            </a:graphic>
+          </wp:inline>
+        </w:drawing>
+      </w:r>
+      <w:r>
+        <w:rPr>
+          <w:rFonts w:asciiTheme="majorBidi" w:hAnsiTheme="majorBidi" w:cstheme="majorBidi"/>
+          <w:sz w:val="24"/>
+          <w:szCs w:val="24"/>
+        </w:rPr>
         <w:br/>
       </w:r>
-      <w:r>
+    </w:p>
+    <w:p>
+      <w:pPr>
+        <w:spacing w:after="0" w:line="240" w:lineRule="auto"/>
         <w:rPr>
           <w:rFonts w:asciiTheme="majorBidi" w:hAnsiTheme="majorBidi" w:cstheme="majorBidi"/>
           <w:b/>
@@ -3748,46 +3374,29 @@
           <w:sz w:val="24"/>
           <w:szCs w:val="24"/>
         </w:rPr>
-        <w:t>Activity Diagram</w:t>
-      </w:r>
-    </w:p>
-    <w:p>
-      <w:pPr>
-        <w:spacing w:after="0" w:line="240" w:lineRule="auto"/>
+      </w:pPr>
+      <w:r>
         <w:rPr>
           <w:rFonts w:asciiTheme="majorBidi" w:hAnsiTheme="majorBidi" w:cstheme="majorBidi"/>
           <w:b/>
           <w:bCs/>
-          <w:sz w:val="24"/>
-          <w:szCs w:val="24"/>
-        </w:rPr>
-      </w:pPr>
-    </w:p>
-    <w:p>
-      <w:pPr>
-        <w:spacing w:after="0" w:line="240" w:lineRule="auto"/>
-        <w:rPr>
-          <w:rFonts w:asciiTheme="majorBidi" w:hAnsiTheme="majorBidi" w:cstheme="majorBidi"/>
-          <w:b/>
-          <w:bCs/>
-          <w:sz w:val="24"/>
-          <w:szCs w:val="24"/>
-        </w:rPr>
-      </w:pPr>
-      <w:r>
-        <w:rPr>
-          <w:rFonts w:asciiTheme="majorBidi" w:hAnsiTheme="majorBidi" w:cstheme="majorBidi"/>
-          <w:b/>
-          <w:bCs/>
           <w:noProof/>
           <w:sz w:val="24"/>
           <w:szCs w:val="24"/>
           <w14:ligatures w14:val="none"/>
         </w:rPr>
         <w:drawing>
-          <wp:inline distT="0" distB="0" distL="0" distR="0">
-            <wp:extent cx="5841710" cy="3396343"/>
-            <wp:effectExtent l="0" t="0" r="6985" b="0"/>
+          <wp:anchor distT="0" distB="0" distL="114300" distR="114300" simplePos="0" relativeHeight="251657216" behindDoc="0" locked="0" layoutInCell="1" allowOverlap="1" wp14:anchorId="77ABA2DD" wp14:editId="10CF73B4">
+            <wp:simplePos x="0" y="0"/>
+            <wp:positionH relativeFrom="column">
+              <wp:posOffset>1</wp:posOffset>
+            </wp:positionH>
+            <wp:positionV relativeFrom="paragraph">
+              <wp:posOffset>170181</wp:posOffset>
+            </wp:positionV>
+            <wp:extent cx="6096000" cy="3544186"/>
+            <wp:effectExtent l="0" t="0" r="0" b="0"/>
+            <wp:wrapNone/>
             <wp:docPr id="5" name="Picture 5"/>
             <wp:cNvGraphicFramePr>
               <a:graphicFrameLocks xmlns:a="http://schemas.openxmlformats.org/drawingml/2006/main" noChangeAspect="1"/>
@@ -3800,7 +3409,7 @@
                     <pic:cNvPicPr/>
                   </pic:nvPicPr>
                   <pic:blipFill>
-                    <a:blip r:embed="rId11">
+                    <a:blip r:embed="rId12">
                       <a:extLst>
                         <a:ext uri="{28A0092B-C50C-407E-A947-70E740481C1C}">
                           <a14:useLocalDpi xmlns:a14="http://schemas.microsoft.com/office/drawing/2010/main" val="0"/>
@@ -3814,7 +3423,7 @@
                   <pic:spPr>
                     <a:xfrm>
                       <a:off x="0" y="0"/>
-                      <a:ext cx="5859185" cy="3406503"/>
+                      <a:ext cx="6105185" cy="3549526"/>
                     </a:xfrm>
                     <a:prstGeom prst="rect">
                       <a:avLst/>
@@ -3823,11 +3432,15 @@
                 </pic:pic>
               </a:graphicData>
             </a:graphic>
-          </wp:inline>
+            <wp14:sizeRelH relativeFrom="margin">
+              <wp14:pctWidth>0</wp14:pctWidth>
+            </wp14:sizeRelH>
+            <wp14:sizeRelV relativeFrom="margin">
+              <wp14:pctHeight>0</wp14:pctHeight>
+            </wp14:sizeRelV>
+          </wp:anchor>
         </w:drawing>
       </w:r>
-      <w:bookmarkStart w:id="0" w:name="_GoBack"/>
-      <w:bookmarkEnd w:id="0"/>
       <w:r>
         <w:rPr>
           <w:rFonts w:asciiTheme="majorBidi" w:hAnsiTheme="majorBidi" w:cstheme="majorBidi"/>
@@ -3836,6 +3449,28 @@
           <w:sz w:val="24"/>
           <w:szCs w:val="24"/>
         </w:rPr>
+        <w:t>Activity Diagram</w:t>
+      </w:r>
+    </w:p>
+    <w:p>
+      <w:pPr>
+        <w:spacing w:after="0" w:line="240" w:lineRule="auto"/>
+        <w:rPr>
+          <w:rFonts w:asciiTheme="majorBidi" w:hAnsiTheme="majorBidi" w:cstheme="majorBidi"/>
+          <w:b/>
+          <w:bCs/>
+          <w:sz w:val="24"/>
+          <w:szCs w:val="24"/>
+        </w:rPr>
+      </w:pPr>
+      <w:r>
+        <w:rPr>
+          <w:rFonts w:asciiTheme="majorBidi" w:hAnsiTheme="majorBidi" w:cstheme="majorBidi"/>
+          <w:b/>
+          <w:bCs/>
+          <w:sz w:val="24"/>
+          <w:szCs w:val="24"/>
+        </w:rPr>
         <w:br w:type="page"/>
       </w:r>
     </w:p>
@@ -3921,7 +3556,7 @@
           <w:szCs w:val="24"/>
         </w:rPr>
         <w:drawing>
-          <wp:inline distT="0" distB="0" distL="114300" distR="114300">
+          <wp:inline distT="0" distB="0" distL="114300" distR="114300" wp14:anchorId="5A8049E2" wp14:editId="069F56F2">
             <wp:extent cx="5067300" cy="1854200"/>
             <wp:effectExtent l="0" t="0" r="0" b="0"/>
             <wp:docPr id="4" name="Gambar 4" descr="dfd level 0"/>
@@ -3938,7 +3573,7 @@
                     </pic:cNvPicPr>
                   </pic:nvPicPr>
                   <pic:blipFill>
-                    <a:blip r:embed="rId12"/>
+                    <a:blip r:embed="rId13"/>
                     <a:stretch>
                       <a:fillRect/>
                     </a:stretch>
@@ -4018,7 +3653,7 @@
           <w:szCs w:val="24"/>
         </w:rPr>
         <w:drawing>
-          <wp:anchor distT="0" distB="0" distL="114300" distR="114300" simplePos="0" relativeHeight="251660288" behindDoc="0" locked="0" layoutInCell="1" allowOverlap="1">
+          <wp:anchor distT="0" distB="0" distL="114300" distR="114300" simplePos="0" relativeHeight="251660288" behindDoc="0" locked="0" layoutInCell="1" allowOverlap="1" wp14:anchorId="29D72E59" wp14:editId="3F19DB28">
             <wp:simplePos x="0" y="0"/>
             <wp:positionH relativeFrom="column">
               <wp:posOffset>0</wp:posOffset>
@@ -4043,7 +3678,7 @@
                     </pic:cNvPicPr>
                   </pic:nvPicPr>
                   <pic:blipFill>
-                    <a:blip r:embed="rId13">
+                    <a:blip r:embed="rId14">
                       <a:extLst>
                         <a:ext uri="{28A0092B-C50C-407E-A947-70E740481C1C}">
                           <a14:useLocalDpi xmlns:a14="http://schemas.microsoft.com/office/drawing/2010/main" val="0"/>
@@ -4081,7 +3716,7 @@
 </file>
 
 <file path=word/endnotes.xml><?xml version="1.0" encoding="utf-8"?>
-<w:endnotes xmlns:wpc="http://schemas.microsoft.com/office/word/2010/wordprocessingCanvas" xmlns:mc="http://schemas.openxmlformats.org/markup-compatibility/2006" xmlns:o="urn:schemas-microsoft-com:office:office" xmlns:r="http://schemas.openxmlformats.org/officeDocument/2006/relationships" xmlns:m="http://schemas.openxmlformats.org/officeDocument/2006/math" xmlns:v="urn:schemas-microsoft-com:vml" xmlns:wp14="http://schemas.microsoft.com/office/word/2010/wordprocessingDrawing" xmlns:wp="http://schemas.openxmlformats.org/drawingml/2006/wordprocessingDrawing" xmlns:w10="urn:schemas-microsoft-com:office:word" xmlns:w="http://schemas.openxmlformats.org/wordprocessingml/2006/main" xmlns:w14="http://schemas.microsoft.com/office/word/2010/wordml" xmlns:w15="http://schemas.microsoft.com/office/word/2012/wordml" xmlns:wpg="http://schemas.microsoft.com/office/word/2010/wordprocessingGroup" xmlns:wpi="http://schemas.microsoft.com/office/word/2010/wordprocessingInk" xmlns:wne="http://schemas.microsoft.com/office/word/2006/wordml" xmlns:wps="http://schemas.microsoft.com/office/word/2010/wordprocessingShape" mc:Ignorable="w14 w15 wp14">
+<w:endnotes xmlns:wpc="http://schemas.microsoft.com/office/word/2010/wordprocessingCanvas" xmlns:cx="http://schemas.microsoft.com/office/drawing/2014/chartex" xmlns:cx1="http://schemas.microsoft.com/office/drawing/2015/9/8/chartex" xmlns:cx2="http://schemas.microsoft.com/office/drawing/2015/10/21/chartex" xmlns:cx3="http://schemas.microsoft.com/office/drawing/2016/5/9/chartex" xmlns:cx4="http://schemas.microsoft.com/office/drawing/2016/5/10/chartex" xmlns:cx5="http://schemas.microsoft.com/office/drawing/2016/5/11/chartex" xmlns:cx6="http://schemas.microsoft.com/office/drawing/2016/5/12/chartex" xmlns:cx7="http://schemas.microsoft.com/office/drawing/2016/5/13/chartex" xmlns:cx8="http://schemas.microsoft.com/office/drawing/2016/5/14/chartex" xmlns:mc="http://schemas.openxmlformats.org/markup-compatibility/2006" xmlns:aink="http://schemas.microsoft.com/office/drawing/2016/ink" xmlns:am3d="http://schemas.microsoft.com/office/drawing/2017/model3d" xmlns:o="urn:schemas-microsoft-com:office:office" xmlns:oel="http://schemas.microsoft.com/office/2019/extlst" xmlns:r="http://schemas.openxmlformats.org/officeDocument/2006/relationships" xmlns:m="http://schemas.openxmlformats.org/officeDocument/2006/math" xmlns:v="urn:schemas-microsoft-com:vml" xmlns:wp14="http://schemas.microsoft.com/office/word/2010/wordprocessingDrawing" xmlns:wp="http://schemas.openxmlformats.org/drawingml/2006/wordprocessingDrawing" xmlns:w10="urn:schemas-microsoft-com:office:word" xmlns:w="http://schemas.openxmlformats.org/wordprocessingml/2006/main" xmlns:w14="http://schemas.microsoft.com/office/word/2010/wordml" xmlns:w15="http://schemas.microsoft.com/office/word/2012/wordml" xmlns:w16cex="http://schemas.microsoft.com/office/word/2018/wordml/cex" xmlns:w16cid="http://schemas.microsoft.com/office/word/2016/wordml/cid" xmlns:w16="http://schemas.microsoft.com/office/word/2018/wordml" xmlns:w16du="http://schemas.microsoft.com/office/word/2023/wordml/word16du" xmlns:w16sdtdh="http://schemas.microsoft.com/office/word/2020/wordml/sdtdatahash" xmlns:w16se="http://schemas.microsoft.com/office/word/2015/wordml/symex" xmlns:wpg="http://schemas.microsoft.com/office/word/2010/wordprocessingGroup" xmlns:wpi="http://schemas.microsoft.com/office/word/2010/wordprocessingInk" xmlns:wne="http://schemas.microsoft.com/office/word/2006/wordml" xmlns:wps="http://schemas.microsoft.com/office/word/2010/wordprocessingShape" mc:Ignorable="w14 w15 w16se w16cid w16 w16cex w16sdtdh w16du wp14">
   <w:endnote w:type="separator" w:id="-1">
     <w:p>
       <w:pPr>
@@ -4106,7 +3741,7 @@
 </file>
 
 <file path=word/footnotes.xml><?xml version="1.0" encoding="utf-8"?>
-<w:footnotes xmlns:wpc="http://schemas.microsoft.com/office/word/2010/wordprocessingCanvas" xmlns:mc="http://schemas.openxmlformats.org/markup-compatibility/2006" xmlns:o="urn:schemas-microsoft-com:office:office" xmlns:r="http://schemas.openxmlformats.org/officeDocument/2006/relationships" xmlns:m="http://schemas.openxmlformats.org/officeDocument/2006/math" xmlns:v="urn:schemas-microsoft-com:vml" xmlns:wp14="http://schemas.microsoft.com/office/word/2010/wordprocessingDrawing" xmlns:wp="http://schemas.openxmlformats.org/drawingml/2006/wordprocessingDrawing" xmlns:w10="urn:schemas-microsoft-com:office:word" xmlns:w="http://schemas.openxmlformats.org/wordprocessingml/2006/main" xmlns:w14="http://schemas.microsoft.com/office/word/2010/wordml" xmlns:w15="http://schemas.microsoft.com/office/word/2012/wordml" xmlns:wpg="http://schemas.microsoft.com/office/word/2010/wordprocessingGroup" xmlns:wpi="http://schemas.microsoft.com/office/word/2010/wordprocessingInk" xmlns:wne="http://schemas.microsoft.com/office/word/2006/wordml" xmlns:wps="http://schemas.microsoft.com/office/word/2010/wordprocessingShape" mc:Ignorable="w14 w15 wp14">
+<w:footnotes xmlns:wpc="http://schemas.microsoft.com/office/word/2010/wordprocessingCanvas" xmlns:cx="http://schemas.microsoft.com/office/drawing/2014/chartex" xmlns:cx1="http://schemas.microsoft.com/office/drawing/2015/9/8/chartex" xmlns:cx2="http://schemas.microsoft.com/office/drawing/2015/10/21/chartex" xmlns:cx3="http://schemas.microsoft.com/office/drawing/2016/5/9/chartex" xmlns:cx4="http://schemas.microsoft.com/office/drawing/2016/5/10/chartex" xmlns:cx5="http://schemas.microsoft.com/office/drawing/2016/5/11/chartex" xmlns:cx6="http://schemas.microsoft.com/office/drawing/2016/5/12/chartex" xmlns:cx7="http://schemas.microsoft.com/office/drawing/2016/5/13/chartex" xmlns:cx8="http://schemas.microsoft.com/office/drawing/2016/5/14/chartex" xmlns:mc="http://schemas.openxmlformats.org/markup-compatibility/2006" xmlns:aink="http://schemas.microsoft.com/office/drawing/2016/ink" xmlns:am3d="http://schemas.microsoft.com/office/drawing/2017/model3d" xmlns:o="urn:schemas-microsoft-com:office:office" xmlns:oel="http://schemas.microsoft.com/office/2019/extlst" xmlns:r="http://schemas.openxmlformats.org/officeDocument/2006/relationships" xmlns:m="http://schemas.openxmlformats.org/officeDocument/2006/math" xmlns:v="urn:schemas-microsoft-com:vml" xmlns:wp14="http://schemas.microsoft.com/office/word/2010/wordprocessingDrawing" xmlns:wp="http://schemas.openxmlformats.org/drawingml/2006/wordprocessingDrawing" xmlns:w10="urn:schemas-microsoft-com:office:word" xmlns:w="http://schemas.openxmlformats.org/wordprocessingml/2006/main" xmlns:w14="http://schemas.microsoft.com/office/word/2010/wordml" xmlns:w15="http://schemas.microsoft.com/office/word/2012/wordml" xmlns:w16cex="http://schemas.microsoft.com/office/word/2018/wordml/cex" xmlns:w16cid="http://schemas.microsoft.com/office/word/2016/wordml/cid" xmlns:w16="http://schemas.microsoft.com/office/word/2018/wordml" xmlns:w16du="http://schemas.microsoft.com/office/word/2023/wordml/word16du" xmlns:w16sdtdh="http://schemas.microsoft.com/office/word/2020/wordml/sdtdatahash" xmlns:w16se="http://schemas.microsoft.com/office/word/2015/wordml/symex" xmlns:wpg="http://schemas.microsoft.com/office/word/2010/wordprocessingGroup" xmlns:wpi="http://schemas.microsoft.com/office/word/2010/wordprocessingInk" xmlns:wne="http://schemas.microsoft.com/office/word/2006/wordml" xmlns:wps="http://schemas.microsoft.com/office/word/2010/wordprocessingShape" mc:Ignorable="w14 w15 w16se w16cid w16 w16cex w16sdtdh w16du wp14">
   <w:footnote w:type="separator" w:id="-1">
     <w:p>
       <w:pPr>
@@ -4131,8 +3766,8 @@
 </file>
 
 <file path=word/numbering.xml><?xml version="1.0" encoding="utf-8"?>
-<w:numbering xmlns:wpc="http://schemas.microsoft.com/office/word/2010/wordprocessingCanvas" xmlns:mc="http://schemas.openxmlformats.org/markup-compatibility/2006" xmlns:o="urn:schemas-microsoft-com:office:office" xmlns:r="http://schemas.openxmlformats.org/officeDocument/2006/relationships" xmlns:m="http://schemas.openxmlformats.org/officeDocument/2006/math" xmlns:v="urn:schemas-microsoft-com:vml" xmlns:wp14="http://schemas.microsoft.com/office/word/2010/wordprocessingDrawing" xmlns:wp="http://schemas.openxmlformats.org/drawingml/2006/wordprocessingDrawing" xmlns:w10="urn:schemas-microsoft-com:office:word" xmlns:w="http://schemas.openxmlformats.org/wordprocessingml/2006/main" xmlns:w14="http://schemas.microsoft.com/office/word/2010/wordml" xmlns:w15="http://schemas.microsoft.com/office/word/2012/wordml" xmlns:wpg="http://schemas.microsoft.com/office/word/2010/wordprocessingGroup" xmlns:wpi="http://schemas.microsoft.com/office/word/2010/wordprocessingInk" xmlns:wne="http://schemas.microsoft.com/office/word/2006/wordml" xmlns:wps="http://schemas.microsoft.com/office/word/2010/wordprocessingShape" mc:Ignorable="w14 w15 wp14">
-  <w:abstractNum w:abstractNumId="0">
+<w:numbering xmlns:wpc="http://schemas.microsoft.com/office/word/2010/wordprocessingCanvas" xmlns:cx="http://schemas.microsoft.com/office/drawing/2014/chartex" xmlns:cx1="http://schemas.microsoft.com/office/drawing/2015/9/8/chartex" xmlns:cx2="http://schemas.microsoft.com/office/drawing/2015/10/21/chartex" xmlns:cx3="http://schemas.microsoft.com/office/drawing/2016/5/9/chartex" xmlns:cx4="http://schemas.microsoft.com/office/drawing/2016/5/10/chartex" xmlns:cx5="http://schemas.microsoft.com/office/drawing/2016/5/11/chartex" xmlns:cx6="http://schemas.microsoft.com/office/drawing/2016/5/12/chartex" xmlns:cx7="http://schemas.microsoft.com/office/drawing/2016/5/13/chartex" xmlns:cx8="http://schemas.microsoft.com/office/drawing/2016/5/14/chartex" xmlns:mc="http://schemas.openxmlformats.org/markup-compatibility/2006" xmlns:aink="http://schemas.microsoft.com/office/drawing/2016/ink" xmlns:am3d="http://schemas.microsoft.com/office/drawing/2017/model3d" xmlns:o="urn:schemas-microsoft-com:office:office" xmlns:oel="http://schemas.microsoft.com/office/2019/extlst" xmlns:r="http://schemas.openxmlformats.org/officeDocument/2006/relationships" xmlns:m="http://schemas.openxmlformats.org/officeDocument/2006/math" xmlns:v="urn:schemas-microsoft-com:vml" xmlns:wp14="http://schemas.microsoft.com/office/word/2010/wordprocessingDrawing" xmlns:wp="http://schemas.openxmlformats.org/drawingml/2006/wordprocessingDrawing" xmlns:w10="urn:schemas-microsoft-com:office:word" xmlns:w="http://schemas.openxmlformats.org/wordprocessingml/2006/main" xmlns:w14="http://schemas.microsoft.com/office/word/2010/wordml" xmlns:w15="http://schemas.microsoft.com/office/word/2012/wordml" xmlns:w16cex="http://schemas.microsoft.com/office/word/2018/wordml/cex" xmlns:w16cid="http://schemas.microsoft.com/office/word/2016/wordml/cid" xmlns:w16="http://schemas.microsoft.com/office/word/2018/wordml" xmlns:w16du="http://schemas.microsoft.com/office/word/2023/wordml/word16du" xmlns:w16sdtdh="http://schemas.microsoft.com/office/word/2020/wordml/sdtdatahash" xmlns:w16se="http://schemas.microsoft.com/office/word/2015/wordml/symex" xmlns:wpg="http://schemas.microsoft.com/office/word/2010/wordprocessingGroup" xmlns:wpi="http://schemas.microsoft.com/office/word/2010/wordprocessingInk" xmlns:wne="http://schemas.microsoft.com/office/word/2006/wordml" xmlns:wps="http://schemas.microsoft.com/office/word/2010/wordprocessingShape" mc:Ignorable="w14 w15 w16se w16cid w16 w16cex w16sdtdh w16du wp14">
+  <w:abstractNum w:abstractNumId="0" w15:restartNumberingAfterBreak="0">
     <w:nsid w:val="0B557778"/>
     <w:multiLevelType w:val="multilevel"/>
     <w:tmpl w:val="0B557778"/>
@@ -4245,7 +3880,7 @@
       </w:rPr>
     </w:lvl>
   </w:abstractNum>
-  <w:abstractNum w:abstractNumId="1">
+  <w:abstractNum w:abstractNumId="1" w15:restartNumberingAfterBreak="0">
     <w:nsid w:val="142B7580"/>
     <w:multiLevelType w:val="multilevel"/>
     <w:tmpl w:val="142B7580"/>
@@ -4334,7 +3969,7 @@
       </w:pPr>
     </w:lvl>
   </w:abstractNum>
-  <w:abstractNum w:abstractNumId="2">
+  <w:abstractNum w:abstractNumId="2" w15:restartNumberingAfterBreak="0">
     <w:nsid w:val="15E34D3A"/>
     <w:multiLevelType w:val="multilevel"/>
     <w:tmpl w:val="15E34D3A"/>
@@ -4424,7 +4059,7 @@
       </w:pPr>
     </w:lvl>
   </w:abstractNum>
-  <w:abstractNum w:abstractNumId="3">
+  <w:abstractNum w:abstractNumId="3" w15:restartNumberingAfterBreak="0">
     <w:nsid w:val="174724CA"/>
     <w:multiLevelType w:val="multilevel"/>
     <w:tmpl w:val="174724CA"/>
@@ -4513,7 +4148,7 @@
       </w:pPr>
     </w:lvl>
   </w:abstractNum>
-  <w:abstractNum w:abstractNumId="4">
+  <w:abstractNum w:abstractNumId="4" w15:restartNumberingAfterBreak="0">
     <w:nsid w:val="1E74121E"/>
     <w:multiLevelType w:val="multilevel"/>
     <w:tmpl w:val="1E74121E"/>
@@ -4603,7 +4238,7 @@
       </w:pPr>
     </w:lvl>
   </w:abstractNum>
-  <w:abstractNum w:abstractNumId="5">
+  <w:abstractNum w:abstractNumId="5" w15:restartNumberingAfterBreak="0">
     <w:nsid w:val="26CE5DFC"/>
     <w:multiLevelType w:val="multilevel"/>
     <w:tmpl w:val="26CE5DFC"/>
@@ -4716,7 +4351,7 @@
       </w:pPr>
     </w:lvl>
   </w:abstractNum>
-  <w:abstractNum w:abstractNumId="6">
+  <w:abstractNum w:abstractNumId="6" w15:restartNumberingAfterBreak="0">
     <w:nsid w:val="2A541B8C"/>
     <w:multiLevelType w:val="multilevel"/>
     <w:tmpl w:val="2A541B8C"/>
@@ -4829,7 +4464,7 @@
       </w:rPr>
     </w:lvl>
   </w:abstractNum>
-  <w:abstractNum w:abstractNumId="7">
+  <w:abstractNum w:abstractNumId="7" w15:restartNumberingAfterBreak="0">
     <w:nsid w:val="3445035A"/>
     <w:multiLevelType w:val="multilevel"/>
     <w:tmpl w:val="3445035A"/>
@@ -4915,7 +4550,7 @@
       </w:pPr>
     </w:lvl>
   </w:abstractNum>
-  <w:abstractNum w:abstractNumId="8">
+  <w:abstractNum w:abstractNumId="8" w15:restartNumberingAfterBreak="0">
     <w:nsid w:val="48924D54"/>
     <w:multiLevelType w:val="multilevel"/>
     <w:tmpl w:val="48924D54"/>
@@ -5001,7 +4636,7 @@
       </w:pPr>
     </w:lvl>
   </w:abstractNum>
-  <w:abstractNum w:abstractNumId="9">
+  <w:abstractNum w:abstractNumId="9" w15:restartNumberingAfterBreak="0">
     <w:nsid w:val="556D7716"/>
     <w:multiLevelType w:val="multilevel"/>
     <w:tmpl w:val="556D7716"/>
@@ -5114,7 +4749,7 @@
       </w:pPr>
     </w:lvl>
   </w:abstractNum>
-  <w:abstractNum w:abstractNumId="10">
+  <w:abstractNum w:abstractNumId="10" w15:restartNumberingAfterBreak="0">
     <w:nsid w:val="5ADC029A"/>
     <w:multiLevelType w:val="multilevel"/>
     <w:tmpl w:val="5ADC029A"/>
@@ -5203,7 +4838,7 @@
       </w:pPr>
     </w:lvl>
   </w:abstractNum>
-  <w:abstractNum w:abstractNumId="11">
+  <w:abstractNum w:abstractNumId="11" w15:restartNumberingAfterBreak="0">
     <w:nsid w:val="66307BF0"/>
     <w:multiLevelType w:val="multilevel"/>
     <w:tmpl w:val="66307BF0"/>
@@ -5292,7 +4927,7 @@
       </w:pPr>
     </w:lvl>
   </w:abstractNum>
-  <w:abstractNum w:abstractNumId="12">
+  <w:abstractNum w:abstractNumId="12" w15:restartNumberingAfterBreak="0">
     <w:nsid w:val="6CA0172C"/>
     <w:multiLevelType w:val="multilevel"/>
     <w:tmpl w:val="6CA0172C"/>
@@ -5378,7 +5013,7 @@
       </w:pPr>
     </w:lvl>
   </w:abstractNum>
-  <w:abstractNum w:abstractNumId="13">
+  <w:abstractNum w:abstractNumId="13" w15:restartNumberingAfterBreak="0">
     <w:nsid w:val="798A0102"/>
     <w:multiLevelType w:val="multilevel"/>
     <w:tmpl w:val="798A0102"/>
@@ -5491,53 +5126,53 @@
       </w:pPr>
     </w:lvl>
   </w:abstractNum>
-  <w:num w:numId="1">
+  <w:num w:numId="1" w16cid:durableId="2061632359">
     <w:abstractNumId w:val="0"/>
   </w:num>
-  <w:num w:numId="2">
+  <w:num w:numId="2" w16cid:durableId="441412918">
     <w:abstractNumId w:val="8"/>
   </w:num>
-  <w:num w:numId="3">
+  <w:num w:numId="3" w16cid:durableId="1767577956">
     <w:abstractNumId w:val="6"/>
   </w:num>
-  <w:num w:numId="4">
+  <w:num w:numId="4" w16cid:durableId="1488941235">
     <w:abstractNumId w:val="2"/>
   </w:num>
-  <w:num w:numId="5">
+  <w:num w:numId="5" w16cid:durableId="760880401">
     <w:abstractNumId w:val="3"/>
   </w:num>
-  <w:num w:numId="6">
+  <w:num w:numId="6" w16cid:durableId="102308340">
     <w:abstractNumId w:val="4"/>
   </w:num>
-  <w:num w:numId="7">
+  <w:num w:numId="7" w16cid:durableId="273294866">
     <w:abstractNumId w:val="10"/>
   </w:num>
-  <w:num w:numId="8">
+  <w:num w:numId="8" w16cid:durableId="589000808">
     <w:abstractNumId w:val="11"/>
   </w:num>
-  <w:num w:numId="9">
+  <w:num w:numId="9" w16cid:durableId="367686987">
     <w:abstractNumId w:val="1"/>
   </w:num>
-  <w:num w:numId="10">
+  <w:num w:numId="10" w16cid:durableId="2098089947">
     <w:abstractNumId w:val="12"/>
   </w:num>
-  <w:num w:numId="11">
+  <w:num w:numId="11" w16cid:durableId="2022925551">
     <w:abstractNumId w:val="7"/>
   </w:num>
-  <w:num w:numId="12">
+  <w:num w:numId="12" w16cid:durableId="92358323">
     <w:abstractNumId w:val="13"/>
   </w:num>
-  <w:num w:numId="13">
+  <w:num w:numId="13" w16cid:durableId="272783013">
     <w:abstractNumId w:val="5"/>
   </w:num>
-  <w:num w:numId="14">
+  <w:num w:numId="14" w16cid:durableId="538933285">
     <w:abstractNumId w:val="9"/>
   </w:num>
 </w:numbering>
 </file>
 
 <file path=word/styles.xml><?xml version="1.0" encoding="utf-8"?>
-<w:styles xmlns:mc="http://schemas.openxmlformats.org/markup-compatibility/2006" xmlns:r="http://schemas.openxmlformats.org/officeDocument/2006/relationships" xmlns:w="http://schemas.openxmlformats.org/wordprocessingml/2006/main" xmlns:w14="http://schemas.microsoft.com/office/word/2010/wordml" xmlns:w15="http://schemas.microsoft.com/office/word/2012/wordml" mc:Ignorable="w14 w15">
+<w:styles xmlns:mc="http://schemas.openxmlformats.org/markup-compatibility/2006" xmlns:r="http://schemas.openxmlformats.org/officeDocument/2006/relationships" xmlns:w="http://schemas.openxmlformats.org/wordprocessingml/2006/main" xmlns:w14="http://schemas.microsoft.com/office/word/2010/wordml" xmlns:w15="http://schemas.microsoft.com/office/word/2012/wordml" xmlns:w16cex="http://schemas.microsoft.com/office/word/2018/wordml/cex" xmlns:w16cid="http://schemas.microsoft.com/office/word/2016/wordml/cid" xmlns:w16="http://schemas.microsoft.com/office/word/2018/wordml" xmlns:w16du="http://schemas.microsoft.com/office/word/2023/wordml/word16du" xmlns:w16sdtdh="http://schemas.microsoft.com/office/word/2020/wordml/sdtdatahash" xmlns:w16se="http://schemas.microsoft.com/office/word/2015/wordml/symex" mc:Ignorable="w14 w15 w16se w16cid w16 w16cex w16sdtdh w16du">
   <w:docDefaults>
     <w:rPrDefault>
       <w:rPr>
@@ -5547,7 +5182,7 @@
     </w:rPrDefault>
     <w:pPrDefault/>
   </w:docDefaults>
-  <w:latentStyles w:defLockedState="0" w:defUIPriority="99" w:defSemiHidden="0" w:defUnhideWhenUsed="0" w:defQFormat="0" w:count="371">
+  <w:latentStyles w:defLockedState="0" w:defUIPriority="99" w:defSemiHidden="0" w:defUnhideWhenUsed="0" w:defQFormat="0" w:count="376">
     <w:lsdException w:name="Normal" w:uiPriority="0" w:qFormat="1"/>
     <w:lsdException w:name="heading 1" w:uiPriority="9" w:qFormat="1"/>
     <w:lsdException w:name="heading 2" w:semiHidden="1" w:uiPriority="9" w:unhideWhenUsed="1" w:qFormat="1"/>
@@ -5702,7 +5337,7 @@
     <w:lsdException w:name="Table Web 2" w:semiHidden="1" w:unhideWhenUsed="1"/>
     <w:lsdException w:name="Table Web 3" w:semiHidden="1" w:unhideWhenUsed="1"/>
     <w:lsdException w:name="Balloon Text" w:semiHidden="1" w:unhideWhenUsed="1"/>
-    <w:lsdException w:name="Table Grid" w:semiHidden="1" w:uiPriority="39" w:unhideWhenUsed="1"/>
+    <w:lsdException w:name="Table Grid" w:uiPriority="39"/>
     <w:lsdException w:name="Table Theme" w:semiHidden="1" w:unhideWhenUsed="1"/>
     <w:lsdException w:name="Placeholder Text" w:semiHidden="1"/>
     <w:lsdException w:name="Light Shading" w:uiPriority="60"/>
@@ -5916,10 +5551,16 @@
     <w:lsdException w:name="List Table 5 Dark Accent 6" w:uiPriority="50"/>
     <w:lsdException w:name="List Table 6 Colorful Accent 6" w:uiPriority="51"/>
     <w:lsdException w:name="List Table 7 Colorful Accent 6" w:uiPriority="52"/>
+    <w:lsdException w:name="Mention" w:semiHidden="1" w:unhideWhenUsed="1"/>
+    <w:lsdException w:name="Smart Hyperlink" w:semiHidden="1" w:unhideWhenUsed="1"/>
+    <w:lsdException w:name="Hashtag" w:semiHidden="1" w:unhideWhenUsed="1"/>
+    <w:lsdException w:name="Unresolved Mention" w:semiHidden="1" w:unhideWhenUsed="1"/>
+    <w:lsdException w:name="Smart Link" w:semiHidden="1" w:unhideWhenUsed="1"/>
   </w:latentStyles>
   <w:style w:type="paragraph" w:default="1" w:styleId="Normal">
     <w:name w:val="Normal"/>
     <w:qFormat/>
+    <w:rsid w:val="0097438B"/>
     <w:pPr>
       <w:spacing w:after="160" w:line="259" w:lineRule="auto"/>
     </w:pPr>

--- a/Mencatat Jejak Kunjungan.docx
+++ b/Mencatat Jejak Kunjungan.docx
@@ -1,6 +1,6 @@
 
 <file path=word/document.xml><?xml version="1.0" encoding="utf-8"?>
-<w:document xmlns:wpc="http://schemas.microsoft.com/office/word/2010/wordprocessingCanvas" xmlns:cx="http://schemas.microsoft.com/office/drawing/2014/chartex" xmlns:cx1="http://schemas.microsoft.com/office/drawing/2015/9/8/chartex" xmlns:cx2="http://schemas.microsoft.com/office/drawing/2015/10/21/chartex" xmlns:cx3="http://schemas.microsoft.com/office/drawing/2016/5/9/chartex" xmlns:cx4="http://schemas.microsoft.com/office/drawing/2016/5/10/chartex" xmlns:cx5="http://schemas.microsoft.com/office/drawing/2016/5/11/chartex" xmlns:cx6="http://schemas.microsoft.com/office/drawing/2016/5/12/chartex" xmlns:cx7="http://schemas.microsoft.com/office/drawing/2016/5/13/chartex" xmlns:cx8="http://schemas.microsoft.com/office/drawing/2016/5/14/chartex" xmlns:mc="http://schemas.openxmlformats.org/markup-compatibility/2006" xmlns:aink="http://schemas.microsoft.com/office/drawing/2016/ink" xmlns:am3d="http://schemas.microsoft.com/office/drawing/2017/model3d" xmlns:o="urn:schemas-microsoft-com:office:office" xmlns:oel="http://schemas.microsoft.com/office/2019/extlst" xmlns:r="http://schemas.openxmlformats.org/officeDocument/2006/relationships" xmlns:m="http://schemas.openxmlformats.org/officeDocument/2006/math" xmlns:v="urn:schemas-microsoft-com:vml" xmlns:wp14="http://schemas.microsoft.com/office/word/2010/wordprocessingDrawing" xmlns:wp="http://schemas.openxmlformats.org/drawingml/2006/wordprocessingDrawing" xmlns:w10="urn:schemas-microsoft-com:office:word" xmlns:w="http://schemas.openxmlformats.org/wordprocessingml/2006/main" xmlns:w14="http://schemas.microsoft.com/office/word/2010/wordml" xmlns:w15="http://schemas.microsoft.com/office/word/2012/wordml" xmlns:w16cex="http://schemas.microsoft.com/office/word/2018/wordml/cex" xmlns:w16cid="http://schemas.microsoft.com/office/word/2016/wordml/cid" xmlns:w16="http://schemas.microsoft.com/office/word/2018/wordml" xmlns:w16du="http://schemas.microsoft.com/office/word/2023/wordml/word16du" xmlns:w16sdtdh="http://schemas.microsoft.com/office/word/2020/wordml/sdtdatahash" xmlns:w16se="http://schemas.microsoft.com/office/word/2015/wordml/symex" xmlns:wpg="http://schemas.microsoft.com/office/word/2010/wordprocessingGroup" xmlns:wpi="http://schemas.microsoft.com/office/word/2010/wordprocessingInk" xmlns:wne="http://schemas.microsoft.com/office/word/2006/wordml" xmlns:wps="http://schemas.microsoft.com/office/word/2010/wordprocessingShape" mc:Ignorable="w14 w15 w16se w16cid w16 w16cex w16sdtdh w16du wp14">
+<w:document xmlns:wpc="http://schemas.microsoft.com/office/word/2010/wordprocessingCanvas" xmlns:mc="http://schemas.openxmlformats.org/markup-compatibility/2006" xmlns:o="urn:schemas-microsoft-com:office:office" xmlns:r="http://schemas.openxmlformats.org/officeDocument/2006/relationships" xmlns:m="http://schemas.openxmlformats.org/officeDocument/2006/math" xmlns:v="urn:schemas-microsoft-com:vml" xmlns:wp14="http://schemas.microsoft.com/office/word/2010/wordprocessingDrawing" xmlns:wp="http://schemas.openxmlformats.org/drawingml/2006/wordprocessingDrawing" xmlns:w10="urn:schemas-microsoft-com:office:word" xmlns:w="http://schemas.openxmlformats.org/wordprocessingml/2006/main" xmlns:w14="http://schemas.microsoft.com/office/word/2010/wordml" xmlns:wpg="http://schemas.microsoft.com/office/word/2010/wordprocessingGroup" xmlns:wpi="http://schemas.microsoft.com/office/word/2010/wordprocessingInk" xmlns:wne="http://schemas.microsoft.com/office/word/2006/wordml" xmlns:wps="http://schemas.microsoft.com/office/word/2010/wordprocessingShape" mc:Ignorable="w14 wp14">
   <w:body>
     <w:p>
       <w:pPr>
@@ -98,7 +98,7 @@
                     </pic:cNvPicPr>
                   </pic:nvPicPr>
                   <pic:blipFill>
-                    <a:blip r:embed="rId8">
+                    <a:blip r:embed="rId9">
                       <a:extLst>
                         <a:ext uri="{28A0092B-C50C-407E-A947-70E740481C1C}">
                           <a14:useLocalDpi xmlns:a14="http://schemas.microsoft.com/office/drawing/2010/main" val="0"/>
@@ -176,8 +176,20 @@
           <w:sz w:val="24"/>
           <w:szCs w:val="24"/>
         </w:rPr>
-        <w:t>Nama Penulis :</w:t>
-      </w:r>
+        <w:t xml:space="preserve">Nama </w:t>
+      </w:r>
+      <w:proofErr w:type="gramStart"/>
+      <w:r>
+        <w:rPr>
+          <w:rFonts w:asciiTheme="majorBidi" w:hAnsiTheme="majorBidi" w:cstheme="majorBidi"/>
+          <w:b/>
+          <w:bCs/>
+          <w:sz w:val="24"/>
+          <w:szCs w:val="24"/>
+        </w:rPr>
+        <w:t>Penulis :</w:t>
+      </w:r>
+      <w:proofErr w:type="gramEnd"/>
     </w:p>
     <w:p>
       <w:pPr>
@@ -411,14 +423,34 @@
           <w:szCs w:val="24"/>
         </w:rPr>
       </w:pPr>
-      <w:r>
-        <w:rPr>
-          <w:rFonts w:asciiTheme="majorBidi" w:hAnsiTheme="majorBidi" w:cstheme="majorBidi"/>
-          <w:sz w:val="24"/>
-          <w:szCs w:val="24"/>
-        </w:rPr>
-        <w:t>Perusahaan kami fokus pada pengembangan dan penyediaan solusi teknologi untuk institusi pendidikan, dengan layanan utama berupa pembuatan dan pengelolaan website sekolah yang dilengkapi dengan berbagai fitur inovatif. Salah satu fitur unggulan kami adalah Guestbook, yang memungkinkan pengunjung website (baik orang tua, alumni, atau calon siswa) untuk memberikan pesan atau komentar sebagai jejak kunjungan mereka.</w:t>
-      </w:r>
+      <w:proofErr w:type="gramStart"/>
+      <w:r>
+        <w:rPr>
+          <w:rFonts w:asciiTheme="majorBidi" w:hAnsiTheme="majorBidi" w:cstheme="majorBidi"/>
+          <w:sz w:val="24"/>
+          <w:szCs w:val="24"/>
+        </w:rPr>
+        <w:t>Perusahaan kami fokus pada pengembangan dan penyediaan solusi teknologi untuk institusi pendidikan, dengan layanan utama berupa pembuatan dan pengelolaan website sekolah yang dilengkapi dengan berbagai fitur inovatif.</w:t>
+      </w:r>
+      <w:proofErr w:type="gramEnd"/>
+      <w:r>
+        <w:rPr>
+          <w:rFonts w:asciiTheme="majorBidi" w:hAnsiTheme="majorBidi" w:cstheme="majorBidi"/>
+          <w:sz w:val="24"/>
+          <w:szCs w:val="24"/>
+        </w:rPr>
+        <w:t xml:space="preserve"> </w:t>
+      </w:r>
+      <w:proofErr w:type="gramStart"/>
+      <w:r>
+        <w:rPr>
+          <w:rFonts w:asciiTheme="majorBidi" w:hAnsiTheme="majorBidi" w:cstheme="majorBidi"/>
+          <w:sz w:val="24"/>
+          <w:szCs w:val="24"/>
+        </w:rPr>
+        <w:t>Salah satu fitur unggulan kami adalah Guestbook, yang memungkinkan pengunjung website (baik orang tua, alumni, atau calon siswa) untuk memberikan pesan atau komentar sebagai jejak kunjungan mereka.</w:t>
+      </w:r>
+      <w:proofErr w:type="gramEnd"/>
     </w:p>
     <w:p>
       <w:pPr>
@@ -453,14 +485,34 @@
           <w:szCs w:val="24"/>
         </w:rPr>
       </w:pPr>
-      <w:r>
-        <w:rPr>
-          <w:rFonts w:asciiTheme="majorBidi" w:hAnsiTheme="majorBidi" w:cstheme="majorBidi"/>
-          <w:sz w:val="24"/>
-          <w:szCs w:val="24"/>
-        </w:rPr>
-        <w:t>Misi kami adalah untuk membantu sekolah menciptakan pengalaman digital yang lebih terhubung dan interaktif dengan seluruh pihak yang berkepentingan. Kami ingin memastikan bahwa setiap kunjungan ke website sekolah menjadi lebih bermakna, dengan memberikan ruang bagi pengunjung untuk berbagi kesan, saran, atau informasi yang dapat meningkatkan kualitas layanan pendidikan.</w:t>
-      </w:r>
+      <w:proofErr w:type="gramStart"/>
+      <w:r>
+        <w:rPr>
+          <w:rFonts w:asciiTheme="majorBidi" w:hAnsiTheme="majorBidi" w:cstheme="majorBidi"/>
+          <w:sz w:val="24"/>
+          <w:szCs w:val="24"/>
+        </w:rPr>
+        <w:t>Misi kami adalah untuk membantu sekolah menciptakan pengalaman digital yang lebih terhubung dan interaktif dengan seluruh pihak yang berkepentingan.</w:t>
+      </w:r>
+      <w:proofErr w:type="gramEnd"/>
+      <w:r>
+        <w:rPr>
+          <w:rFonts w:asciiTheme="majorBidi" w:hAnsiTheme="majorBidi" w:cstheme="majorBidi"/>
+          <w:sz w:val="24"/>
+          <w:szCs w:val="24"/>
+        </w:rPr>
+        <w:t xml:space="preserve"> </w:t>
+      </w:r>
+      <w:proofErr w:type="gramStart"/>
+      <w:r>
+        <w:rPr>
+          <w:rFonts w:asciiTheme="majorBidi" w:hAnsiTheme="majorBidi" w:cstheme="majorBidi"/>
+          <w:sz w:val="24"/>
+          <w:szCs w:val="24"/>
+        </w:rPr>
+        <w:t>Kami ingin memastikan bahwa setiap kunjungan ke website sekolah menjadi lebih bermakna, dengan memberikan ruang bagi pengunjung untuk berbagi kesan, saran, atau informasi yang dapat meningkatkan kualitas layanan pendidikan.</w:t>
+      </w:r>
+      <w:proofErr w:type="gramEnd"/>
     </w:p>
     <w:p>
       <w:pPr>
@@ -496,6 +548,7 @@
           <w:szCs w:val="24"/>
         </w:rPr>
       </w:pPr>
+      <w:proofErr w:type="gramStart"/>
       <w:r>
         <w:rPr>
           <w:rFonts w:asciiTheme="majorBidi" w:hAnsiTheme="majorBidi" w:cstheme="majorBidi"/>
@@ -504,6 +557,7 @@
         </w:rPr>
         <w:t>Kami berkomitmen untuk menjadi mitra teknologi terpercaya bagi sekolah-sekolah di seluruh Indonesia, dengan menawarkan solusi digital yang efisien, mudah dioperasikan, dan dapat disesuaikan dengan kebutuhan masing-masing institusi.</w:t>
       </w:r>
+      <w:proofErr w:type="gramEnd"/>
     </w:p>
     <w:p>
       <w:pPr>
@@ -652,7 +706,7 @@
                     </pic:cNvPicPr>
                   </pic:nvPicPr>
                   <pic:blipFill>
-                    <a:blip r:embed="rId9" cstate="print">
+                    <a:blip r:embed="rId10" cstate="print">
                       <a:extLst>
                         <a:ext uri="{28A0092B-C50C-407E-A947-70E740481C1C}">
                           <a14:useLocalDpi xmlns:a14="http://schemas.microsoft.com/office/drawing/2010/main" val="0"/>
@@ -726,7 +780,7 @@
                     </pic:cNvPicPr>
                   </pic:nvPicPr>
                   <pic:blipFill>
-                    <a:blip r:embed="rId10" cstate="print">
+                    <a:blip r:embed="rId11" cstate="print">
                       <a:extLst>
                         <a:ext uri="{28A0092B-C50C-407E-A947-70E740481C1C}">
                           <a14:useLocalDpi xmlns:a14="http://schemas.microsoft.com/office/drawing/2010/main" val="0"/>
@@ -849,6 +903,7 @@
           <w:szCs w:val="24"/>
         </w:rPr>
       </w:pPr>
+      <w:proofErr w:type="gramStart"/>
       <w:r>
         <w:rPr>
           <w:rFonts w:ascii="Times New Roman" w:eastAsia="Times New Roman" w:hAnsi="Times New Roman" w:cs="Times New Roman"/>
@@ -856,7 +911,17 @@
           <w:sz w:val="24"/>
           <w:szCs w:val="24"/>
         </w:rPr>
-        <w:t>mengelola pengajaran, kepegawaian, kemuridan, gedung dan halaman, keuangan, serta hubungan sekolah dan masyarakat.  </w:t>
+        <w:t>mengelola</w:t>
+      </w:r>
+      <w:proofErr w:type="gramEnd"/>
+      <w:r>
+        <w:rPr>
+          <w:rFonts w:ascii="Times New Roman" w:eastAsia="Times New Roman" w:hAnsi="Times New Roman" w:cs="Times New Roman"/>
+          <w:color w:val="001D35"/>
+          <w:sz w:val="24"/>
+          <w:szCs w:val="24"/>
+        </w:rPr>
+        <w:t xml:space="preserve"> pengajaran, kepegawaian, kemuridan, gedung dan halaman, keuangan, serta hubungan sekolah dan masyarakat.  </w:t>
       </w:r>
     </w:p>
     <w:p>
@@ -1866,13 +1931,41 @@
           <w:szCs w:val="24"/>
         </w:rPr>
       </w:pPr>
-      <w:r>
-        <w:rPr>
-          <w:rFonts w:asciiTheme="majorBidi" w:hAnsiTheme="majorBidi" w:cstheme="majorBidi"/>
-          <w:sz w:val="24"/>
-          <w:szCs w:val="24"/>
-        </w:rPr>
-        <w:t>Dalam era digital yang semakin maju, keberadaan sebuah website sekolah bukan lagi sekadar pelengkap, melainkan telah menjadi kebutuhan mendasar bagi institusi pendidikan. Banyak sekolah saat ini menghadapi beberapa kendala dalam memberikan informasi yang tepat dan cepat kepada siswa, orang tua, serta masyarakat umum. Adapun permasalahan yang dihadapi dalam menawarkan solusi pembuatan website sekolah adalah sebagai berikut:</w:t>
+      <w:proofErr w:type="gramStart"/>
+      <w:r>
+        <w:rPr>
+          <w:rFonts w:asciiTheme="majorBidi" w:hAnsiTheme="majorBidi" w:cstheme="majorBidi"/>
+          <w:sz w:val="24"/>
+          <w:szCs w:val="24"/>
+        </w:rPr>
+        <w:t>Dalam era digital yang semakin maju, keberadaan sebuah website sekolah bukan lagi sekadar pelengkap, melainkan telah menjadi kebutuhan mendasar bagi institusi pendidikan.</w:t>
+      </w:r>
+      <w:proofErr w:type="gramEnd"/>
+      <w:r>
+        <w:rPr>
+          <w:rFonts w:asciiTheme="majorBidi" w:hAnsiTheme="majorBidi" w:cstheme="majorBidi"/>
+          <w:sz w:val="24"/>
+          <w:szCs w:val="24"/>
+        </w:rPr>
+        <w:t xml:space="preserve"> </w:t>
+      </w:r>
+      <w:proofErr w:type="gramStart"/>
+      <w:r>
+        <w:rPr>
+          <w:rFonts w:asciiTheme="majorBidi" w:hAnsiTheme="majorBidi" w:cstheme="majorBidi"/>
+          <w:sz w:val="24"/>
+          <w:szCs w:val="24"/>
+        </w:rPr>
+        <w:t>Banyak sekolah saat ini menghadapi beberapa kendala dalam memberikan informasi yang tepat dan cepat kepada siswa, orang tua, serta masyarakat umum.</w:t>
+      </w:r>
+      <w:proofErr w:type="gramEnd"/>
+      <w:r>
+        <w:rPr>
+          <w:rFonts w:asciiTheme="majorBidi" w:hAnsiTheme="majorBidi" w:cstheme="majorBidi"/>
+          <w:sz w:val="24"/>
+          <w:szCs w:val="24"/>
+        </w:rPr>
+        <w:t xml:space="preserve"> Adapun permasalahan yang dihadapi dalam menawarkan solusi pembuatan website sekolah adalah sebagai berikut:</w:t>
       </w:r>
     </w:p>
     <w:p>
@@ -1909,14 +2002,52 @@
           <w:szCs w:val="24"/>
         </w:rPr>
       </w:pPr>
-      <w:r>
-        <w:rPr>
-          <w:rFonts w:asciiTheme="majorBidi" w:hAnsiTheme="majorBidi" w:cstheme="majorBidi"/>
-          <w:sz w:val="24"/>
-          <w:szCs w:val="24"/>
-        </w:rPr>
-        <w:t>Sekolah masih belum memiliki sarana digital yang memadai untuk menyediakan informasi yang dapat diakses dengan mudah oleh siswa, orang tua, dan masyarakat luas. Informasi penting seperti profil sekolah, kurikulum, jadwal kegiatan, pengumuman, dan fasilitas sekolah sering kali sulit dijangkau dan tidak terstruktur dengan baik. Hal ini menghambat upaya sekolah dalam meningkatkan transparansi informasi serta mengurangi keterlibatan orang tua dan masyarakat dalam kegiatan sekolah.</w:t>
-      </w:r>
+      <w:proofErr w:type="gramStart"/>
+      <w:r>
+        <w:rPr>
+          <w:rFonts w:asciiTheme="majorBidi" w:hAnsiTheme="majorBidi" w:cstheme="majorBidi"/>
+          <w:sz w:val="24"/>
+          <w:szCs w:val="24"/>
+        </w:rPr>
+        <w:t>Sekolah masih belum memiliki sarana digital yang memadai untuk menyediakan informasi yang dapat diakses dengan mudah oleh siswa, orang tua, dan masyarakat luas.</w:t>
+      </w:r>
+      <w:proofErr w:type="gramEnd"/>
+      <w:r>
+        <w:rPr>
+          <w:rFonts w:asciiTheme="majorBidi" w:hAnsiTheme="majorBidi" w:cstheme="majorBidi"/>
+          <w:sz w:val="24"/>
+          <w:szCs w:val="24"/>
+        </w:rPr>
+        <w:t xml:space="preserve"> </w:t>
+      </w:r>
+      <w:proofErr w:type="gramStart"/>
+      <w:r>
+        <w:rPr>
+          <w:rFonts w:asciiTheme="majorBidi" w:hAnsiTheme="majorBidi" w:cstheme="majorBidi"/>
+          <w:sz w:val="24"/>
+          <w:szCs w:val="24"/>
+        </w:rPr>
+        <w:t>Informasi penting seperti profil sekolah, kurikulum, jadwal kegiatan, pengumuman, dan fasilitas sekolah sering kali sulit dijangkau dan tidak terstruktur dengan baik.</w:t>
+      </w:r>
+      <w:proofErr w:type="gramEnd"/>
+      <w:r>
+        <w:rPr>
+          <w:rFonts w:asciiTheme="majorBidi" w:hAnsiTheme="majorBidi" w:cstheme="majorBidi"/>
+          <w:sz w:val="24"/>
+          <w:szCs w:val="24"/>
+        </w:rPr>
+        <w:t xml:space="preserve"> </w:t>
+      </w:r>
+      <w:proofErr w:type="gramStart"/>
+      <w:r>
+        <w:rPr>
+          <w:rFonts w:asciiTheme="majorBidi" w:hAnsiTheme="majorBidi" w:cstheme="majorBidi"/>
+          <w:sz w:val="24"/>
+          <w:szCs w:val="24"/>
+        </w:rPr>
+        <w:t>Hal ini menghambat upaya sekolah dalam meningkatkan transparansi informasi serta mengurangi keterlibatan orang tua dan masyarakat dalam kegiatan sekolah.</w:t>
+      </w:r>
+      <w:proofErr w:type="gramEnd"/>
     </w:p>
     <w:p>
       <w:pPr>
@@ -1964,14 +2095,34 @@
           <w:szCs w:val="24"/>
         </w:rPr>
       </w:pPr>
-      <w:r>
-        <w:rPr>
-          <w:rFonts w:asciiTheme="majorBidi" w:hAnsiTheme="majorBidi" w:cstheme="majorBidi"/>
-          <w:sz w:val="24"/>
-          <w:szCs w:val="24"/>
-        </w:rPr>
-        <w:t>Sekolah sering kali mengalami kendala dalam menyampaikan informasi yang efektif dan terpusat kepada siswa, orang tua, dan alumni. Mengandalkan media offline atau grup chat yang tidak terorganisir bisa menimbulkan ketidakjelasan dan kesalahpahaman informasi. Oleh karena itu, diperlukan media komunikasi yang dapat menyampaikan informasi secara cepat, akurat, dan terintegrasi untuk semua pihak terkait.</w:t>
-      </w:r>
+      <w:proofErr w:type="gramStart"/>
+      <w:r>
+        <w:rPr>
+          <w:rFonts w:asciiTheme="majorBidi" w:hAnsiTheme="majorBidi" w:cstheme="majorBidi"/>
+          <w:sz w:val="24"/>
+          <w:szCs w:val="24"/>
+        </w:rPr>
+        <w:t>Sekolah sering kali mengalami kendala dalam menyampaikan informasi yang efektif dan terpusat kepada siswa, orang tua, dan alumni.</w:t>
+      </w:r>
+      <w:proofErr w:type="gramEnd"/>
+      <w:r>
+        <w:rPr>
+          <w:rFonts w:asciiTheme="majorBidi" w:hAnsiTheme="majorBidi" w:cstheme="majorBidi"/>
+          <w:sz w:val="24"/>
+          <w:szCs w:val="24"/>
+        </w:rPr>
+        <w:t xml:space="preserve"> Mengandalkan media offline atau grup chat yang tidak terorganisir bisa menimbulkan ketidakjelasan dan kesalahpahaman informasi. </w:t>
+      </w:r>
+      <w:proofErr w:type="gramStart"/>
+      <w:r>
+        <w:rPr>
+          <w:rFonts w:asciiTheme="majorBidi" w:hAnsiTheme="majorBidi" w:cstheme="majorBidi"/>
+          <w:sz w:val="24"/>
+          <w:szCs w:val="24"/>
+        </w:rPr>
+        <w:t>Oleh karena itu, diperlukan media komunikasi yang dapat menyampaikan informasi secara cepat, akurat, dan terintegrasi untuk semua pihak terkait.</w:t>
+      </w:r>
+      <w:proofErr w:type="gramEnd"/>
     </w:p>
     <w:p>
       <w:pPr>
@@ -2019,14 +2170,52 @@
           <w:szCs w:val="24"/>
         </w:rPr>
       </w:pPr>
-      <w:r>
-        <w:rPr>
-          <w:rFonts w:asciiTheme="majorBidi" w:hAnsiTheme="majorBidi" w:cstheme="majorBidi"/>
-          <w:sz w:val="24"/>
-          <w:szCs w:val="24"/>
-        </w:rPr>
-        <w:t>Saat ini, identitas digital menjadi salah satu aspek penting dalam membangun citra dan reputasi sekolah. Sekolah yang belum memiliki website sering kali dianggap kurang modern dan tidak mengikuti perkembangan teknologi, sehingga dapat mempengaruhi daya tarik calon siswa dan orang tua. Dengan adanya website sekolah, sekolah dapat memperkenalkan visi, misi, serta pencapaian yang telah diraih sehingga memperkuat identitas dan reputasi sekolah di masyarakat.</w:t>
-      </w:r>
+      <w:proofErr w:type="gramStart"/>
+      <w:r>
+        <w:rPr>
+          <w:rFonts w:asciiTheme="majorBidi" w:hAnsiTheme="majorBidi" w:cstheme="majorBidi"/>
+          <w:sz w:val="24"/>
+          <w:szCs w:val="24"/>
+        </w:rPr>
+        <w:t>Saat ini, identitas digital menjadi salah satu aspek penting dalam membangun citra dan reputasi sekolah.</w:t>
+      </w:r>
+      <w:proofErr w:type="gramEnd"/>
+      <w:r>
+        <w:rPr>
+          <w:rFonts w:asciiTheme="majorBidi" w:hAnsiTheme="majorBidi" w:cstheme="majorBidi"/>
+          <w:sz w:val="24"/>
+          <w:szCs w:val="24"/>
+        </w:rPr>
+        <w:t xml:space="preserve"> </w:t>
+      </w:r>
+      <w:proofErr w:type="gramStart"/>
+      <w:r>
+        <w:rPr>
+          <w:rFonts w:asciiTheme="majorBidi" w:hAnsiTheme="majorBidi" w:cstheme="majorBidi"/>
+          <w:sz w:val="24"/>
+          <w:szCs w:val="24"/>
+        </w:rPr>
+        <w:t>Sekolah yang belum memiliki website sering kali dianggap kurang modern dan tidak mengikuti perkembangan teknologi, sehingga dapat mempengaruhi daya tarik calon siswa dan orang tua.</w:t>
+      </w:r>
+      <w:proofErr w:type="gramEnd"/>
+      <w:r>
+        <w:rPr>
+          <w:rFonts w:asciiTheme="majorBidi" w:hAnsiTheme="majorBidi" w:cstheme="majorBidi"/>
+          <w:sz w:val="24"/>
+          <w:szCs w:val="24"/>
+        </w:rPr>
+        <w:t xml:space="preserve"> </w:t>
+      </w:r>
+      <w:proofErr w:type="gramStart"/>
+      <w:r>
+        <w:rPr>
+          <w:rFonts w:asciiTheme="majorBidi" w:hAnsiTheme="majorBidi" w:cstheme="majorBidi"/>
+          <w:sz w:val="24"/>
+          <w:szCs w:val="24"/>
+        </w:rPr>
+        <w:t>Dengan adanya website sekolah, sekolah dapat memperkenalkan visi, misi, serta pencapaian yang telah diraih sehingga memperkuat identitas dan reputasi sekolah di masyarakat.</w:t>
+      </w:r>
+      <w:proofErr w:type="gramEnd"/>
     </w:p>
     <w:p>
       <w:pPr>
@@ -2074,14 +2263,34 @@
           <w:szCs w:val="24"/>
         </w:rPr>
       </w:pPr>
-      <w:r>
-        <w:rPr>
-          <w:rFonts w:asciiTheme="majorBidi" w:hAnsiTheme="majorBidi" w:cstheme="majorBidi"/>
-          <w:sz w:val="24"/>
-          <w:szCs w:val="24"/>
-        </w:rPr>
-        <w:t>Tanpa platform digital yang baik, sekolah sering kali kesulitan untuk mempublikasikan prestasi siswa, kegiatan ekstrakurikuler, dan program pendidikan kepada masyarakat. Website sekolah berperan sebagai sarana publikasi yang memungkinkan sekolah menunjukkan pencapaian yang ada, serta memberikan informasi yang transparan kepada orang tua dan masyarakat.</w:t>
-      </w:r>
+      <w:proofErr w:type="gramStart"/>
+      <w:r>
+        <w:rPr>
+          <w:rFonts w:asciiTheme="majorBidi" w:hAnsiTheme="majorBidi" w:cstheme="majorBidi"/>
+          <w:sz w:val="24"/>
+          <w:szCs w:val="24"/>
+        </w:rPr>
+        <w:t>Tanpa platform digital yang baik, sekolah sering kali kesulitan untuk mempublikasikan prestasi siswa, kegiatan ekstrakurikuler, dan program pendidikan kepada masyarakat.</w:t>
+      </w:r>
+      <w:proofErr w:type="gramEnd"/>
+      <w:r>
+        <w:rPr>
+          <w:rFonts w:asciiTheme="majorBidi" w:hAnsiTheme="majorBidi" w:cstheme="majorBidi"/>
+          <w:sz w:val="24"/>
+          <w:szCs w:val="24"/>
+        </w:rPr>
+        <w:t xml:space="preserve"> </w:t>
+      </w:r>
+      <w:proofErr w:type="gramStart"/>
+      <w:r>
+        <w:rPr>
+          <w:rFonts w:asciiTheme="majorBidi" w:hAnsiTheme="majorBidi" w:cstheme="majorBidi"/>
+          <w:sz w:val="24"/>
+          <w:szCs w:val="24"/>
+        </w:rPr>
+        <w:t>Website sekolah berperan sebagai sarana publikasi yang memungkinkan sekolah menunjukkan pencapaian yang ada, serta memberikan informasi yang transparan kepada orang tua dan masyarakat.</w:t>
+      </w:r>
+      <w:proofErr w:type="gramEnd"/>
     </w:p>
     <w:p>
       <w:pPr>
@@ -2130,14 +2339,34 @@
           <w:szCs w:val="24"/>
         </w:rPr>
       </w:pPr>
-      <w:r>
-        <w:rPr>
-          <w:rFonts w:asciiTheme="majorBidi" w:hAnsiTheme="majorBidi" w:cstheme="majorBidi"/>
-          <w:sz w:val="24"/>
-          <w:szCs w:val="24"/>
-        </w:rPr>
-        <w:t>Informasi penting seperti jadwal pelajaran, kalender akademik, dan tugas-tugas belajar mungkin tersebar di berbagai platform atau bahkan tidak terdokumentasi secara terpusat, yang menyulitkan siswa dan orang tua dalam mengaksesnya. Dengan adanya website sekolah yang terstruktur, siswa dan orang tua dapat dengan mudah mendapatkan akses terhadap informasi yang mereka butuhkan kapan saja dan di mana saja.</w:t>
-      </w:r>
+      <w:proofErr w:type="gramStart"/>
+      <w:r>
+        <w:rPr>
+          <w:rFonts w:asciiTheme="majorBidi" w:hAnsiTheme="majorBidi" w:cstheme="majorBidi"/>
+          <w:sz w:val="24"/>
+          <w:szCs w:val="24"/>
+        </w:rPr>
+        <w:t>Informasi penting seperti jadwal pelajaran, kalender akademik, dan tugas-tugas belajar mungkin tersebar di berbagai platform atau bahkan tidak terdokumentasi secara terpusat, yang menyulitkan siswa dan orang tua dalam mengaksesnya.</w:t>
+      </w:r>
+      <w:proofErr w:type="gramEnd"/>
+      <w:r>
+        <w:rPr>
+          <w:rFonts w:asciiTheme="majorBidi" w:hAnsiTheme="majorBidi" w:cstheme="majorBidi"/>
+          <w:sz w:val="24"/>
+          <w:szCs w:val="24"/>
+        </w:rPr>
+        <w:t xml:space="preserve"> </w:t>
+      </w:r>
+      <w:proofErr w:type="gramStart"/>
+      <w:r>
+        <w:rPr>
+          <w:rFonts w:asciiTheme="majorBidi" w:hAnsiTheme="majorBidi" w:cstheme="majorBidi"/>
+          <w:sz w:val="24"/>
+          <w:szCs w:val="24"/>
+        </w:rPr>
+        <w:t>Dengan adanya website sekolah yang terstruktur, siswa dan orang tua dapat dengan mudah mendapatkan akses terhadap informasi yang mereka butuhkan kapan saja dan di mana saja.</w:t>
+      </w:r>
+      <w:proofErr w:type="gramEnd"/>
     </w:p>
     <w:p>
       <w:pPr>
@@ -2149,13 +2378,41 @@
           <w:szCs w:val="24"/>
         </w:rPr>
       </w:pPr>
-      <w:r>
-        <w:rPr>
-          <w:rFonts w:asciiTheme="majorBidi" w:hAnsiTheme="majorBidi" w:cstheme="majorBidi"/>
-          <w:sz w:val="24"/>
-          <w:szCs w:val="24"/>
-        </w:rPr>
-        <w:t>Di era digital saat ini, pencatatan data pengunjung secara manual melalui buku tamu fisik masih menjadi kebiasaan di banyak sekolah. Namun, sistem pencatatan ini memiliki beberapa kekurangan yang dapat menghambat efisiensi dan efektivitas dalam pengelolaan data. Adapun permasalahan yang dihadapi sekolah yang masih menggunakan buku tamu manual adalah sebagai berikut:</w:t>
+      <w:proofErr w:type="gramStart"/>
+      <w:r>
+        <w:rPr>
+          <w:rFonts w:asciiTheme="majorBidi" w:hAnsiTheme="majorBidi" w:cstheme="majorBidi"/>
+          <w:sz w:val="24"/>
+          <w:szCs w:val="24"/>
+        </w:rPr>
+        <w:t>Di era digital saat ini, pencatatan data pengunjung secara manual melalui buku tamu fisik masih menjadi kebiasaan di banyak sekolah.</w:t>
+      </w:r>
+      <w:proofErr w:type="gramEnd"/>
+      <w:r>
+        <w:rPr>
+          <w:rFonts w:asciiTheme="majorBidi" w:hAnsiTheme="majorBidi" w:cstheme="majorBidi"/>
+          <w:sz w:val="24"/>
+          <w:szCs w:val="24"/>
+        </w:rPr>
+        <w:t xml:space="preserve"> </w:t>
+      </w:r>
+      <w:proofErr w:type="gramStart"/>
+      <w:r>
+        <w:rPr>
+          <w:rFonts w:asciiTheme="majorBidi" w:hAnsiTheme="majorBidi" w:cstheme="majorBidi"/>
+          <w:sz w:val="24"/>
+          <w:szCs w:val="24"/>
+        </w:rPr>
+        <w:t>Namun, sistem pencatatan ini memiliki beberapa kekurangan yang dapat menghambat efisiensi dan efektivitas dalam pengelolaan data.</w:t>
+      </w:r>
+      <w:proofErr w:type="gramEnd"/>
+      <w:r>
+        <w:rPr>
+          <w:rFonts w:asciiTheme="majorBidi" w:hAnsiTheme="majorBidi" w:cstheme="majorBidi"/>
+          <w:sz w:val="24"/>
+          <w:szCs w:val="24"/>
+        </w:rPr>
+        <w:t xml:space="preserve"> Adapun permasalahan yang dihadapi sekolah yang masih menggunakan buku tamu manual adalah sebagai berikut:</w:t>
       </w:r>
     </w:p>
     <w:p>
@@ -2198,8 +2455,36 @@
           <w:sz w:val="24"/>
           <w:szCs w:val="24"/>
         </w:rPr>
-        <w:t>Dengan sistem buku tamu manual, proses pencatatan kunjungan menjadi lambat karena setiap pengunjung harus mengisi data secara tertulis. Hal ini membutuhkan waktu lebih lama dan dapat menyebabkan antrean, terutama saat jumlah pengunjung meningkat, misalnya pada acara sekolah atau rapat besar.</w:t>
-      </w:r>
+        <w:t xml:space="preserve">Dengan sistem buku tamu </w:t>
+      </w:r>
+      <w:proofErr w:type="gramStart"/>
+      <w:r>
+        <w:rPr>
+          <w:rFonts w:asciiTheme="majorBidi" w:hAnsiTheme="majorBidi" w:cstheme="majorBidi"/>
+          <w:sz w:val="24"/>
+          <w:szCs w:val="24"/>
+        </w:rPr>
+        <w:t>manual,</w:t>
+      </w:r>
+      <w:proofErr w:type="gramEnd"/>
+      <w:r>
+        <w:rPr>
+          <w:rFonts w:asciiTheme="majorBidi" w:hAnsiTheme="majorBidi" w:cstheme="majorBidi"/>
+          <w:sz w:val="24"/>
+          <w:szCs w:val="24"/>
+        </w:rPr>
+        <w:t xml:space="preserve"> proses pencatatan kunjungan menjadi lambat karena setiap pengunjung harus mengisi data secara tertulis. </w:t>
+      </w:r>
+      <w:proofErr w:type="gramStart"/>
+      <w:r>
+        <w:rPr>
+          <w:rFonts w:asciiTheme="majorBidi" w:hAnsiTheme="majorBidi" w:cstheme="majorBidi"/>
+          <w:sz w:val="24"/>
+          <w:szCs w:val="24"/>
+        </w:rPr>
+        <w:t>Hal ini membutuhkan waktu lebih lama dan dapat menyebabkan antrean, terutama saat jumlah pengunjung meningkat, misalnya pada acara sekolah atau rapat besar.</w:t>
+      </w:r>
+      <w:proofErr w:type="gramEnd"/>
     </w:p>
     <w:p>
       <w:pPr>
@@ -2247,14 +2532,34 @@
           <w:szCs w:val="24"/>
         </w:rPr>
       </w:pPr>
-      <w:r>
-        <w:rPr>
-          <w:rFonts w:asciiTheme="majorBidi" w:hAnsiTheme="majorBidi" w:cstheme="majorBidi"/>
-          <w:sz w:val="24"/>
-          <w:szCs w:val="24"/>
-        </w:rPr>
-        <w:t>Buku tamu fisik memerlukan ruang penyimpanan yang cukup dan sering kali tidak terstruktur dengan baik. Pencarian data kunjungan di masa lalu menjadi sulit karena harus membuka buku secara manual, yang tidak hanya memakan waktu, tetapi juga rentan terhadap kehilangan atau kerusakan data akibat keausan fisik.</w:t>
-      </w:r>
+      <w:proofErr w:type="gramStart"/>
+      <w:r>
+        <w:rPr>
+          <w:rFonts w:asciiTheme="majorBidi" w:hAnsiTheme="majorBidi" w:cstheme="majorBidi"/>
+          <w:sz w:val="24"/>
+          <w:szCs w:val="24"/>
+        </w:rPr>
+        <w:t>Buku tamu fisik memerlukan ruang penyimpanan yang cukup dan sering kali tidak terstruktur dengan baik.</w:t>
+      </w:r>
+      <w:proofErr w:type="gramEnd"/>
+      <w:r>
+        <w:rPr>
+          <w:rFonts w:asciiTheme="majorBidi" w:hAnsiTheme="majorBidi" w:cstheme="majorBidi"/>
+          <w:sz w:val="24"/>
+          <w:szCs w:val="24"/>
+        </w:rPr>
+        <w:t xml:space="preserve"> </w:t>
+      </w:r>
+      <w:proofErr w:type="gramStart"/>
+      <w:r>
+        <w:rPr>
+          <w:rFonts w:asciiTheme="majorBidi" w:hAnsiTheme="majorBidi" w:cstheme="majorBidi"/>
+          <w:sz w:val="24"/>
+          <w:szCs w:val="24"/>
+        </w:rPr>
+        <w:t>Pencarian data kunjungan di masa lalu menjadi sulit karena harus membuka buku secara manual, yang tidak hanya memakan waktu, tetapi juga rentan terhadap kehilangan atau kerusakan data akibat keausan fisik.</w:t>
+      </w:r>
+      <w:proofErr w:type="gramEnd"/>
     </w:p>
     <w:p>
       <w:pPr>
@@ -2302,14 +2607,34 @@
           <w:szCs w:val="24"/>
         </w:rPr>
       </w:pPr>
-      <w:r>
-        <w:rPr>
-          <w:rFonts w:asciiTheme="majorBidi" w:hAnsiTheme="majorBidi" w:cstheme="majorBidi"/>
-          <w:sz w:val="24"/>
-          <w:szCs w:val="24"/>
-        </w:rPr>
-        <w:t>Pengisian manual membuka peluang terjadinya kesalahan dalam pencatatan data, seperti tulisan yang sulit dibaca atau informasi yang tidak lengkap. Hal ini menyulitkan petugas sekolah untuk mengumpulkan dan menyusun informasi pengunjung dengan akurat dan terstruktur.</w:t>
-      </w:r>
+      <w:proofErr w:type="gramStart"/>
+      <w:r>
+        <w:rPr>
+          <w:rFonts w:asciiTheme="majorBidi" w:hAnsiTheme="majorBidi" w:cstheme="majorBidi"/>
+          <w:sz w:val="24"/>
+          <w:szCs w:val="24"/>
+        </w:rPr>
+        <w:t>Pengisian manual membuka peluang terjadinya kesalahan dalam pencatatan data, seperti tulisan yang sulit dibaca atau informasi yang tidak lengkap.</w:t>
+      </w:r>
+      <w:proofErr w:type="gramEnd"/>
+      <w:r>
+        <w:rPr>
+          <w:rFonts w:asciiTheme="majorBidi" w:hAnsiTheme="majorBidi" w:cstheme="majorBidi"/>
+          <w:sz w:val="24"/>
+          <w:szCs w:val="24"/>
+        </w:rPr>
+        <w:t xml:space="preserve"> </w:t>
+      </w:r>
+      <w:proofErr w:type="gramStart"/>
+      <w:r>
+        <w:rPr>
+          <w:rFonts w:asciiTheme="majorBidi" w:hAnsiTheme="majorBidi" w:cstheme="majorBidi"/>
+          <w:sz w:val="24"/>
+          <w:szCs w:val="24"/>
+        </w:rPr>
+        <w:t>Hal ini menyulitkan petugas sekolah untuk mengumpulkan dan menyusun informasi pengunjung dengan akurat dan terstruktur.</w:t>
+      </w:r>
+      <w:proofErr w:type="gramEnd"/>
     </w:p>
     <w:p>
       <w:pPr>
@@ -2357,14 +2682,34 @@
           <w:szCs w:val="24"/>
         </w:rPr>
       </w:pPr>
-      <w:r>
-        <w:rPr>
-          <w:rFonts w:asciiTheme="majorBidi" w:hAnsiTheme="majorBidi" w:cstheme="majorBidi"/>
-          <w:sz w:val="24"/>
-          <w:szCs w:val="24"/>
-        </w:rPr>
-        <w:t>Buku tamu manual tidak mendukung kemudahan dalam analisis data, seperti menghitung jumlah pengunjung dalam periode tertentu atau mengidentifikasi jenis pengunjung berdasarkan kategori. Akibatnya, sekolah kesulitan memperoleh data statistik yang mungkin berguna untuk perencanaan dan evaluasi manajemen pengunjung.</w:t>
-      </w:r>
+      <w:proofErr w:type="gramStart"/>
+      <w:r>
+        <w:rPr>
+          <w:rFonts w:asciiTheme="majorBidi" w:hAnsiTheme="majorBidi" w:cstheme="majorBidi"/>
+          <w:sz w:val="24"/>
+          <w:szCs w:val="24"/>
+        </w:rPr>
+        <w:t>Buku tamu manual tidak mendukung kemudahan dalam analisis data, seperti menghitung jumlah pengunjung dalam periode tertentu atau mengidentifikasi jenis pengunjung berdasarkan kategori.</w:t>
+      </w:r>
+      <w:proofErr w:type="gramEnd"/>
+      <w:r>
+        <w:rPr>
+          <w:rFonts w:asciiTheme="majorBidi" w:hAnsiTheme="majorBidi" w:cstheme="majorBidi"/>
+          <w:sz w:val="24"/>
+          <w:szCs w:val="24"/>
+        </w:rPr>
+        <w:t xml:space="preserve"> </w:t>
+      </w:r>
+      <w:proofErr w:type="gramStart"/>
+      <w:r>
+        <w:rPr>
+          <w:rFonts w:asciiTheme="majorBidi" w:hAnsiTheme="majorBidi" w:cstheme="majorBidi"/>
+          <w:sz w:val="24"/>
+          <w:szCs w:val="24"/>
+        </w:rPr>
+        <w:t>Akibatnya, sekolah kesulitan memperoleh data statistik yang mungkin berguna untuk perencanaan dan evaluasi manajemen pengunjung.</w:t>
+      </w:r>
+      <w:proofErr w:type="gramEnd"/>
     </w:p>
     <w:p>
       <w:pPr>
@@ -2418,13 +2763,41 @@
           <w:szCs w:val="24"/>
         </w:rPr>
       </w:pPr>
-      <w:r>
-        <w:rPr>
-          <w:rFonts w:asciiTheme="majorBidi" w:hAnsiTheme="majorBidi" w:cstheme="majorBidi"/>
-          <w:sz w:val="24"/>
-          <w:szCs w:val="24"/>
-        </w:rPr>
-        <w:t>Data pengunjung yang dicatat secara manual dalam buku fisik berisiko hilang atau rusak seiring waktu, dan tidak memiliki sistem keamanan yang memadai. Data-data sensitif pengunjung, seperti nama dan kontak, rentan untuk diakses oleh pihak yang tidak berwenang.</w:t>
+      <w:proofErr w:type="gramStart"/>
+      <w:r>
+        <w:rPr>
+          <w:rFonts w:asciiTheme="majorBidi" w:hAnsiTheme="majorBidi" w:cstheme="majorBidi"/>
+          <w:sz w:val="24"/>
+          <w:szCs w:val="24"/>
+        </w:rPr>
+        <w:t>Data pengunjung yang dicatat secara manual dalam buku fisik berisiko hilang atau rusak seiring waktu, dan tidak memiliki sistem keamanan yang memadai.</w:t>
+      </w:r>
+      <w:proofErr w:type="gramEnd"/>
+      <w:r>
+        <w:rPr>
+          <w:rFonts w:asciiTheme="majorBidi" w:hAnsiTheme="majorBidi" w:cstheme="majorBidi"/>
+          <w:sz w:val="24"/>
+          <w:szCs w:val="24"/>
+        </w:rPr>
+        <w:t xml:space="preserve"> Data-data sensitif pengunjung, seperti </w:t>
+      </w:r>
+      <w:proofErr w:type="gramStart"/>
+      <w:r>
+        <w:rPr>
+          <w:rFonts w:asciiTheme="majorBidi" w:hAnsiTheme="majorBidi" w:cstheme="majorBidi"/>
+          <w:sz w:val="24"/>
+          <w:szCs w:val="24"/>
+        </w:rPr>
+        <w:t>nama</w:t>
+      </w:r>
+      <w:proofErr w:type="gramEnd"/>
+      <w:r>
+        <w:rPr>
+          <w:rFonts w:asciiTheme="majorBidi" w:hAnsiTheme="majorBidi" w:cstheme="majorBidi"/>
+          <w:sz w:val="24"/>
+          <w:szCs w:val="24"/>
+        </w:rPr>
+        <w:t xml:space="preserve"> dan kontak, rentan untuk diakses oleh pihak yang tidak berwenang.</w:t>
       </w:r>
     </w:p>
     <w:p>
@@ -2473,14 +2846,34 @@
           <w:szCs w:val="24"/>
         </w:rPr>
       </w:pPr>
-      <w:r>
-        <w:rPr>
-          <w:rFonts w:asciiTheme="majorBidi" w:hAnsiTheme="majorBidi" w:cstheme="majorBidi"/>
-          <w:sz w:val="24"/>
-          <w:szCs w:val="24"/>
-        </w:rPr>
-        <w:t>Penggunaan kertas secara berkelanjutan untuk buku tamu memiliki dampak negatif terhadap lingkungan. Konsumsi kertas dalam jumlah besar bertentangan dengan upaya keberlanjutan dan prinsip ramah lingkungan yang kini semakin diperhatikan oleh berbagai institusi pendidikan.</w:t>
-      </w:r>
+      <w:proofErr w:type="gramStart"/>
+      <w:r>
+        <w:rPr>
+          <w:rFonts w:asciiTheme="majorBidi" w:hAnsiTheme="majorBidi" w:cstheme="majorBidi"/>
+          <w:sz w:val="24"/>
+          <w:szCs w:val="24"/>
+        </w:rPr>
+        <w:t>Penggunaan kertas secara berkelanjutan untuk buku tamu memiliki dampak negatif terhadap lingkungan.</w:t>
+      </w:r>
+      <w:proofErr w:type="gramEnd"/>
+      <w:r>
+        <w:rPr>
+          <w:rFonts w:asciiTheme="majorBidi" w:hAnsiTheme="majorBidi" w:cstheme="majorBidi"/>
+          <w:sz w:val="24"/>
+          <w:szCs w:val="24"/>
+        </w:rPr>
+        <w:t xml:space="preserve"> </w:t>
+      </w:r>
+      <w:proofErr w:type="gramStart"/>
+      <w:r>
+        <w:rPr>
+          <w:rFonts w:asciiTheme="majorBidi" w:hAnsiTheme="majorBidi" w:cstheme="majorBidi"/>
+          <w:sz w:val="24"/>
+          <w:szCs w:val="24"/>
+        </w:rPr>
+        <w:t>Konsumsi kertas dalam jumlah besar bertentangan dengan upaya keberlanjutan dan prinsip ramah lingkungan yang kini semakin diperhatikan oleh berbagai institusi pendidikan.</w:t>
+      </w:r>
+      <w:proofErr w:type="gramEnd"/>
     </w:p>
     <w:p>
       <w:pPr>
@@ -2596,14 +2989,34 @@
           <w:szCs w:val="24"/>
         </w:rPr>
       </w:pPr>
-      <w:r>
-        <w:rPr>
-          <w:rFonts w:asciiTheme="majorBidi" w:hAnsiTheme="majorBidi" w:cstheme="majorBidi"/>
-          <w:sz w:val="24"/>
-          <w:szCs w:val="24"/>
-        </w:rPr>
-        <w:t>Website sekolah menjadi media promosi yang dapat memperkenalkan profil, fasilitas, dan keunggulan sekolah kepada masyarakat luas. Melalui halaman profil yang informatif dan menarik, sekolah dapat menunjukkan nilai-nilai dan kelebihannya, sehingga berpotensi meningkatkan minat calon siswa dan orang tua untuk mendaftarkan anak mereka di sekolah tersebut.</w:t>
-      </w:r>
+      <w:proofErr w:type="gramStart"/>
+      <w:r>
+        <w:rPr>
+          <w:rFonts w:asciiTheme="majorBidi" w:hAnsiTheme="majorBidi" w:cstheme="majorBidi"/>
+          <w:sz w:val="24"/>
+          <w:szCs w:val="24"/>
+        </w:rPr>
+        <w:t>Website sekolah menjadi media promosi yang dapat memperkenalkan profil, fasilitas, dan keunggulan sekolah kepada masyarakat luas.</w:t>
+      </w:r>
+      <w:proofErr w:type="gramEnd"/>
+      <w:r>
+        <w:rPr>
+          <w:rFonts w:asciiTheme="majorBidi" w:hAnsiTheme="majorBidi" w:cstheme="majorBidi"/>
+          <w:sz w:val="24"/>
+          <w:szCs w:val="24"/>
+        </w:rPr>
+        <w:t xml:space="preserve"> </w:t>
+      </w:r>
+      <w:proofErr w:type="gramStart"/>
+      <w:r>
+        <w:rPr>
+          <w:rFonts w:asciiTheme="majorBidi" w:hAnsiTheme="majorBidi" w:cstheme="majorBidi"/>
+          <w:sz w:val="24"/>
+          <w:szCs w:val="24"/>
+        </w:rPr>
+        <w:t>Melalui halaman profil yang informatif dan menarik, sekolah dapat menunjukkan nilai-nilai dan kelebihannya, sehingga berpotensi meningkatkan minat calon siswa dan orang tua untuk mendaftarkan anak mereka di sekolah tersebut.</w:t>
+      </w:r>
+      <w:proofErr w:type="gramEnd"/>
     </w:p>
     <w:p>
       <w:pPr>
@@ -2639,14 +3052,34 @@
           <w:szCs w:val="24"/>
         </w:rPr>
       </w:pPr>
-      <w:r>
-        <w:rPr>
-          <w:rFonts w:asciiTheme="majorBidi" w:hAnsiTheme="majorBidi" w:cstheme="majorBidi"/>
-          <w:sz w:val="24"/>
-          <w:szCs w:val="24"/>
-        </w:rPr>
-        <w:t>Website menyediakan akses informasi yang cepat dan merata bagi seluruh siswa. Pengumuman resmi dari pihak sekolah dapat disampaikan secara online, sehingga informasi penting mengenai kegiatan atau perubahan kebijakan dapat diterima dengan segera dan akurat oleh seluruh siswa tanpa harus melalui media komunikasi yang terfragmentasi.</w:t>
-      </w:r>
+      <w:proofErr w:type="gramStart"/>
+      <w:r>
+        <w:rPr>
+          <w:rFonts w:asciiTheme="majorBidi" w:hAnsiTheme="majorBidi" w:cstheme="majorBidi"/>
+          <w:sz w:val="24"/>
+          <w:szCs w:val="24"/>
+        </w:rPr>
+        <w:t>Website menyediakan akses informasi yang cepat dan merata bagi seluruh siswa.</w:t>
+      </w:r>
+      <w:proofErr w:type="gramEnd"/>
+      <w:r>
+        <w:rPr>
+          <w:rFonts w:asciiTheme="majorBidi" w:hAnsiTheme="majorBidi" w:cstheme="majorBidi"/>
+          <w:sz w:val="24"/>
+          <w:szCs w:val="24"/>
+        </w:rPr>
+        <w:t xml:space="preserve"> </w:t>
+      </w:r>
+      <w:proofErr w:type="gramStart"/>
+      <w:r>
+        <w:rPr>
+          <w:rFonts w:asciiTheme="majorBidi" w:hAnsiTheme="majorBidi" w:cstheme="majorBidi"/>
+          <w:sz w:val="24"/>
+          <w:szCs w:val="24"/>
+        </w:rPr>
+        <w:t>Pengumuman resmi dari pihak sekolah dapat disampaikan secara online, sehingga informasi penting mengenai kegiatan atau perubahan kebijakan dapat diterima dengan segera dan akurat oleh seluruh siswa tanpa harus melalui media komunikasi yang terfragmentasi.</w:t>
+      </w:r>
+      <w:proofErr w:type="gramEnd"/>
     </w:p>
     <w:p>
       <w:pPr>
@@ -2700,14 +3133,34 @@
           <w:szCs w:val="24"/>
         </w:rPr>
       </w:pPr>
-      <w:r>
-        <w:rPr>
-          <w:rFonts w:asciiTheme="majorBidi" w:hAnsiTheme="majorBidi" w:cstheme="majorBidi"/>
-          <w:sz w:val="24"/>
-          <w:szCs w:val="24"/>
-        </w:rPr>
-        <w:t>Website sekolah memungkinkan orang tua dan masyarakat umum untuk mengetahui program, jadwal, serta kegiatan yang dilaksanakan oleh sekolah dengan mudah. Transparansi dalam penyajian informasi ini dapat meningkatkan kepercayaan masyarakat terhadap sekolah serta mendorong partisipasi mereka dalam kegiatan sekolah.</w:t>
-      </w:r>
+      <w:proofErr w:type="gramStart"/>
+      <w:r>
+        <w:rPr>
+          <w:rFonts w:asciiTheme="majorBidi" w:hAnsiTheme="majorBidi" w:cstheme="majorBidi"/>
+          <w:sz w:val="24"/>
+          <w:szCs w:val="24"/>
+        </w:rPr>
+        <w:t>Website sekolah memungkinkan orang tua dan masyarakat umum untuk mengetahui program, jadwal, serta kegiatan yang dilaksanakan oleh sekolah dengan mudah.</w:t>
+      </w:r>
+      <w:proofErr w:type="gramEnd"/>
+      <w:r>
+        <w:rPr>
+          <w:rFonts w:asciiTheme="majorBidi" w:hAnsiTheme="majorBidi" w:cstheme="majorBidi"/>
+          <w:sz w:val="24"/>
+          <w:szCs w:val="24"/>
+        </w:rPr>
+        <w:t xml:space="preserve"> </w:t>
+      </w:r>
+      <w:proofErr w:type="gramStart"/>
+      <w:r>
+        <w:rPr>
+          <w:rFonts w:asciiTheme="majorBidi" w:hAnsiTheme="majorBidi" w:cstheme="majorBidi"/>
+          <w:sz w:val="24"/>
+          <w:szCs w:val="24"/>
+        </w:rPr>
+        <w:t>Transparansi dalam penyajian informasi ini dapat meningkatkan kepercayaan masyarakat terhadap sekolah serta mendorong partisipasi mereka dalam kegiatan sekolah.</w:t>
+      </w:r>
+      <w:proofErr w:type="gramEnd"/>
     </w:p>
     <w:p>
       <w:pPr>
@@ -2743,14 +3196,52 @@
           <w:szCs w:val="24"/>
         </w:rPr>
       </w:pPr>
-      <w:r>
-        <w:rPr>
-          <w:rFonts w:asciiTheme="majorBidi" w:hAnsiTheme="majorBidi" w:cstheme="majorBidi"/>
-          <w:sz w:val="24"/>
-          <w:szCs w:val="24"/>
-        </w:rPr>
-        <w:t>Website sekolah dapat menyediakan ruang khusus untuk mempublikasikan prestasi akademik maupun non-akademik yang telah diraih siswa dan guru. Selain itu, kegiatan ekstrakurikuler, event, dan program-program sekolah lainnya dapat dipublikasikan melalui galeri atau blog yang terintegrasi di website. Dengan demikian, masyarakat dapat melihat perkembangan dan aktivitas positif yang berlangsung di sekolah, sekaligus meningkatkan kredibilitas dan reputasi sekolah.</w:t>
-      </w:r>
+      <w:proofErr w:type="gramStart"/>
+      <w:r>
+        <w:rPr>
+          <w:rFonts w:asciiTheme="majorBidi" w:hAnsiTheme="majorBidi" w:cstheme="majorBidi"/>
+          <w:sz w:val="24"/>
+          <w:szCs w:val="24"/>
+        </w:rPr>
+        <w:t>Website sekolah dapat menyediakan ruang khusus untuk mempublikasikan prestasi akademik maupun non-akademik yang telah diraih siswa dan guru.</w:t>
+      </w:r>
+      <w:proofErr w:type="gramEnd"/>
+      <w:r>
+        <w:rPr>
+          <w:rFonts w:asciiTheme="majorBidi" w:hAnsiTheme="majorBidi" w:cstheme="majorBidi"/>
+          <w:sz w:val="24"/>
+          <w:szCs w:val="24"/>
+        </w:rPr>
+        <w:t xml:space="preserve"> </w:t>
+      </w:r>
+      <w:proofErr w:type="gramStart"/>
+      <w:r>
+        <w:rPr>
+          <w:rFonts w:asciiTheme="majorBidi" w:hAnsiTheme="majorBidi" w:cstheme="majorBidi"/>
+          <w:sz w:val="24"/>
+          <w:szCs w:val="24"/>
+        </w:rPr>
+        <w:t>Selain itu, kegiatan ekstrakurikuler, event, dan program-program sekolah lainnya dapat dipublikasikan melalui galeri atau blog yang terintegrasi di website.</w:t>
+      </w:r>
+      <w:proofErr w:type="gramEnd"/>
+      <w:r>
+        <w:rPr>
+          <w:rFonts w:asciiTheme="majorBidi" w:hAnsiTheme="majorBidi" w:cstheme="majorBidi"/>
+          <w:sz w:val="24"/>
+          <w:szCs w:val="24"/>
+        </w:rPr>
+        <w:t xml:space="preserve"> </w:t>
+      </w:r>
+      <w:proofErr w:type="gramStart"/>
+      <w:r>
+        <w:rPr>
+          <w:rFonts w:asciiTheme="majorBidi" w:hAnsiTheme="majorBidi" w:cstheme="majorBidi"/>
+          <w:sz w:val="24"/>
+          <w:szCs w:val="24"/>
+        </w:rPr>
+        <w:t>Dengan demikian, masyarakat dapat melihat perkembangan dan aktivitas positif yang berlangsung di sekolah, sekaligus meningkatkan kredibilitas dan reputasi sekolah.</w:t>
+      </w:r>
+      <w:proofErr w:type="gramEnd"/>
     </w:p>
     <w:p>
       <w:pPr>
@@ -2785,13 +3276,23 @@
           <w:szCs w:val="24"/>
         </w:rPr>
       </w:pPr>
-      <w:r>
-        <w:rPr>
-          <w:rFonts w:asciiTheme="majorBidi" w:hAnsiTheme="majorBidi" w:cstheme="majorBidi"/>
-          <w:sz w:val="24"/>
-          <w:szCs w:val="24"/>
-        </w:rPr>
-        <w:t>Website sekolah menyediakan akses terpusat untuk berbagai informasi akademik, termasuk jadwal pelajaran, kalender akademik, dan informasi tugas serta kegiatan. Dengan adanya akses yang terstruktur, siswa dan orang tua dapat dengan mudah menemukan informasi yang dibutuhkan untuk mendukung proses pembelajaran, sehingga mendukung efektivitas dan efisiensi komunikasi akademik.</w:t>
+      <w:proofErr w:type="gramStart"/>
+      <w:r>
+        <w:rPr>
+          <w:rFonts w:asciiTheme="majorBidi" w:hAnsiTheme="majorBidi" w:cstheme="majorBidi"/>
+          <w:sz w:val="24"/>
+          <w:szCs w:val="24"/>
+        </w:rPr>
+        <w:t>Website sekolah menyediakan akses terpusat untuk berbagai informasi akademik, termasuk jadwal pelajaran, kalender akademik, dan informasi tugas serta kegiatan.</w:t>
+      </w:r>
+      <w:proofErr w:type="gramEnd"/>
+      <w:r>
+        <w:rPr>
+          <w:rFonts w:asciiTheme="majorBidi" w:hAnsiTheme="majorBidi" w:cstheme="majorBidi"/>
+          <w:sz w:val="24"/>
+          <w:szCs w:val="24"/>
+        </w:rPr>
+        <w:t xml:space="preserve"> Dengan adanya akses yang terstruktur, siswa dan orang tua dapat dengan mudah menemukan informasi yang dibutuhkan untuk mendukung proses pembelajaran, sehingga mendukung efektivitas dan efisiensi komunikasi akademik.</w:t>
       </w:r>
     </w:p>
     <w:p>
@@ -2895,8 +3396,18 @@
           <w:sz w:val="24"/>
           <w:szCs w:val="24"/>
         </w:rPr>
-        <w:t>Buku tamu digital memungkinkan proses pencatatan pengunjung berlangsung lebih cepat dan efisien. Pengunjung dapat langsung menginput data melalui perangkat digital, sehingga mengurangi waktu tunggu dan menghindari antrean, terutama saat jumlah pengunjung meningkat pada acara besar.</w:t>
-      </w:r>
+        <w:t xml:space="preserve">Buku tamu digital memungkinkan proses pencatatan pengunjung berlangsung lebih cepat dan efisien. </w:t>
+      </w:r>
+      <w:proofErr w:type="gramStart"/>
+      <w:r>
+        <w:rPr>
+          <w:rFonts w:asciiTheme="majorBidi" w:hAnsiTheme="majorBidi" w:cstheme="majorBidi"/>
+          <w:sz w:val="24"/>
+          <w:szCs w:val="24"/>
+        </w:rPr>
+        <w:t>Pengunjung dapat langsung menginput data melalui perangkat digital, sehingga mengurangi waktu tunggu dan menghindari antrean, terutama saat jumlah pengunjung meningkat pada acara besar.</w:t>
+      </w:r>
+      <w:proofErr w:type="gramEnd"/>
     </w:p>
     <w:p>
       <w:pPr>
@@ -2934,14 +3445,34 @@
           <w:szCs w:val="24"/>
         </w:rPr>
       </w:pPr>
-      <w:r>
-        <w:rPr>
-          <w:rFonts w:asciiTheme="majorBidi" w:hAnsiTheme="majorBidi" w:cstheme="majorBidi"/>
-          <w:sz w:val="24"/>
-          <w:szCs w:val="24"/>
-        </w:rPr>
-        <w:t>Dengan sistem digital, data pengunjung dapat tersimpan secara terstruktur dalam format elektronik, sehingga lebih mudah dikelola dan tidak memerlukan ruang penyimpanan fisik. Pencarian data masa lalu juga dapat dilakukan dengan cepat melalui fitur pencarian, yang menghemat waktu dan meminimalkan risiko kehilangan data.</w:t>
-      </w:r>
+      <w:proofErr w:type="gramStart"/>
+      <w:r>
+        <w:rPr>
+          <w:rFonts w:asciiTheme="majorBidi" w:hAnsiTheme="majorBidi" w:cstheme="majorBidi"/>
+          <w:sz w:val="24"/>
+          <w:szCs w:val="24"/>
+        </w:rPr>
+        <w:t>Dengan sistem digital, data pengunjung dapat tersimpan secara terstruktur dalam format elektronik, sehingga lebih mudah dikelola dan tidak memerlukan ruang penyimpanan fisik.</w:t>
+      </w:r>
+      <w:proofErr w:type="gramEnd"/>
+      <w:r>
+        <w:rPr>
+          <w:rFonts w:asciiTheme="majorBidi" w:hAnsiTheme="majorBidi" w:cstheme="majorBidi"/>
+          <w:sz w:val="24"/>
+          <w:szCs w:val="24"/>
+        </w:rPr>
+        <w:t xml:space="preserve"> </w:t>
+      </w:r>
+      <w:proofErr w:type="gramStart"/>
+      <w:r>
+        <w:rPr>
+          <w:rFonts w:asciiTheme="majorBidi" w:hAnsiTheme="majorBidi" w:cstheme="majorBidi"/>
+          <w:sz w:val="24"/>
+          <w:szCs w:val="24"/>
+        </w:rPr>
+        <w:t>Pencarian data masa lalu juga dapat dilakukan dengan cepat melalui fitur pencarian, yang menghemat waktu dan meminimalkan risiko kehilangan data.</w:t>
+      </w:r>
+      <w:proofErr w:type="gramEnd"/>
     </w:p>
     <w:p>
       <w:pPr>
@@ -2985,7 +3516,25 @@
           <w:sz w:val="24"/>
           <w:szCs w:val="24"/>
         </w:rPr>
-        <w:t>Sistem digital mengurangi kemungkinan kesalahan dalam pengisian data karena memungkinkan penggunaan format input yang terstruktur. Data pengunjung akan lebih mudah dibaca dan diproses, sehingga memudahkan petugas sekolah dalam melakukan kompilasi data yang akurat dan rapi.</w:t>
+        <w:t xml:space="preserve">Sistem digital mengurangi kemungkinan kesalahan dalam pengisian data karena memungkinkan penggunaan format input yang terstruktur. Data pengunjung </w:t>
+      </w:r>
+      <w:proofErr w:type="gramStart"/>
+      <w:r>
+        <w:rPr>
+          <w:rFonts w:asciiTheme="majorBidi" w:hAnsiTheme="majorBidi" w:cstheme="majorBidi"/>
+          <w:sz w:val="24"/>
+          <w:szCs w:val="24"/>
+        </w:rPr>
+        <w:t>akan</w:t>
+      </w:r>
+      <w:proofErr w:type="gramEnd"/>
+      <w:r>
+        <w:rPr>
+          <w:rFonts w:asciiTheme="majorBidi" w:hAnsiTheme="majorBidi" w:cstheme="majorBidi"/>
+          <w:sz w:val="24"/>
+          <w:szCs w:val="24"/>
+        </w:rPr>
+        <w:t xml:space="preserve"> lebih mudah dibaca dan diproses, sehingga memudahkan petugas sekolah dalam melakukan kompilasi data yang akurat dan rapi.</w:t>
       </w:r>
     </w:p>
     <w:p>
@@ -3024,14 +3573,34 @@
           <w:szCs w:val="24"/>
         </w:rPr>
       </w:pPr>
-      <w:r>
-        <w:rPr>
-          <w:rFonts w:asciiTheme="majorBidi" w:hAnsiTheme="majorBidi" w:cstheme="majorBidi"/>
-          <w:sz w:val="24"/>
-          <w:szCs w:val="24"/>
-        </w:rPr>
-        <w:t>Buku tamu digital memungkinkan sekolah melakukan analisis data dengan mudah, seperti menghitung jumlah pengunjung dalam periode tertentu atau mengkategorikan jenis pengunjung berdasarkan kebutuhan sekolah. Fitur ini mendukung pihak sekolah dalam mendapatkan data statistik yang berguna untuk perencanaan dan evaluasi manajemen pengunjung.</w:t>
-      </w:r>
+      <w:proofErr w:type="gramStart"/>
+      <w:r>
+        <w:rPr>
+          <w:rFonts w:asciiTheme="majorBidi" w:hAnsiTheme="majorBidi" w:cstheme="majorBidi"/>
+          <w:sz w:val="24"/>
+          <w:szCs w:val="24"/>
+        </w:rPr>
+        <w:t>Buku tamu digital memungkinkan sekolah melakukan analisis data dengan mudah, seperti menghitung jumlah pengunjung dalam periode tertentu atau mengkategorikan jenis pengunjung berdasarkan kebutuhan sekolah.</w:t>
+      </w:r>
+      <w:proofErr w:type="gramEnd"/>
+      <w:r>
+        <w:rPr>
+          <w:rFonts w:asciiTheme="majorBidi" w:hAnsiTheme="majorBidi" w:cstheme="majorBidi"/>
+          <w:sz w:val="24"/>
+          <w:szCs w:val="24"/>
+        </w:rPr>
+        <w:t xml:space="preserve"> </w:t>
+      </w:r>
+      <w:proofErr w:type="gramStart"/>
+      <w:r>
+        <w:rPr>
+          <w:rFonts w:asciiTheme="majorBidi" w:hAnsiTheme="majorBidi" w:cstheme="majorBidi"/>
+          <w:sz w:val="24"/>
+          <w:szCs w:val="24"/>
+        </w:rPr>
+        <w:t>Fitur ini mendukung pihak sekolah dalam mendapatkan data statistik yang berguna untuk perencanaan dan evaluasi manajemen pengunjung.</w:t>
+      </w:r>
+      <w:proofErr w:type="gramEnd"/>
     </w:p>
     <w:p>
       <w:pPr>
@@ -3075,8 +3644,36 @@
           <w:sz w:val="24"/>
           <w:szCs w:val="24"/>
         </w:rPr>
-        <w:t>Buku tamu digital dilengkapi dengan fitur keamanan yang lebih baik untuk melindungi data pengunjung, termasuk informasi sensitif seperti nama dan kontak. Dengan adanya akses terbatas dan autentikasi, sistem digital menjaga privasi pengunjung dan mencegah akses yang tidak sah terhadap data.</w:t>
-      </w:r>
+        <w:t xml:space="preserve">Buku tamu digital dilengkapi dengan fitur keamanan yang lebih baik untuk melindungi data pengunjung, termasuk informasi sensitif seperti </w:t>
+      </w:r>
+      <w:proofErr w:type="gramStart"/>
+      <w:r>
+        <w:rPr>
+          <w:rFonts w:asciiTheme="majorBidi" w:hAnsiTheme="majorBidi" w:cstheme="majorBidi"/>
+          <w:sz w:val="24"/>
+          <w:szCs w:val="24"/>
+        </w:rPr>
+        <w:t>nama</w:t>
+      </w:r>
+      <w:proofErr w:type="gramEnd"/>
+      <w:r>
+        <w:rPr>
+          <w:rFonts w:asciiTheme="majorBidi" w:hAnsiTheme="majorBidi" w:cstheme="majorBidi"/>
+          <w:sz w:val="24"/>
+          <w:szCs w:val="24"/>
+        </w:rPr>
+        <w:t xml:space="preserve"> dan kontak. </w:t>
+      </w:r>
+      <w:proofErr w:type="gramStart"/>
+      <w:r>
+        <w:rPr>
+          <w:rFonts w:asciiTheme="majorBidi" w:hAnsiTheme="majorBidi" w:cstheme="majorBidi"/>
+          <w:sz w:val="24"/>
+          <w:szCs w:val="24"/>
+        </w:rPr>
+        <w:t>Dengan adanya akses terbatas dan autentikasi, sistem digital menjaga privasi pengunjung dan mencegah akses yang tidak sah terhadap data.</w:t>
+      </w:r>
+      <w:proofErr w:type="gramEnd"/>
     </w:p>
     <w:p>
       <w:pPr>
@@ -3120,8 +3717,36 @@
           <w:sz w:val="24"/>
           <w:szCs w:val="24"/>
         </w:rPr>
-        <w:t>Penggunaan sistem digital mengeliminasi kebutuhan akan buku tamu fisik berbahan kertas, yang sejalan dengan prinsip ramah lingkungan. Pengurangan penggunaan kertas membantu sekolah untuk berkontribusi dalam menjaga keberlanjutan lingkungan dan mengurangi dampak negatif terhadap ekosistem.</w:t>
-      </w:r>
+        <w:t xml:space="preserve">Penggunaan sistem digital mengeliminasi kebutuhan </w:t>
+      </w:r>
+      <w:proofErr w:type="gramStart"/>
+      <w:r>
+        <w:rPr>
+          <w:rFonts w:asciiTheme="majorBidi" w:hAnsiTheme="majorBidi" w:cstheme="majorBidi"/>
+          <w:sz w:val="24"/>
+          <w:szCs w:val="24"/>
+        </w:rPr>
+        <w:t>akan</w:t>
+      </w:r>
+      <w:proofErr w:type="gramEnd"/>
+      <w:r>
+        <w:rPr>
+          <w:rFonts w:asciiTheme="majorBidi" w:hAnsiTheme="majorBidi" w:cstheme="majorBidi"/>
+          <w:sz w:val="24"/>
+          <w:szCs w:val="24"/>
+        </w:rPr>
+        <w:t xml:space="preserve"> buku tamu fisik berbahan kertas, yang sejalan dengan prinsip ramah lingkungan. </w:t>
+      </w:r>
+      <w:proofErr w:type="gramStart"/>
+      <w:r>
+        <w:rPr>
+          <w:rFonts w:asciiTheme="majorBidi" w:hAnsiTheme="majorBidi" w:cstheme="majorBidi"/>
+          <w:sz w:val="24"/>
+          <w:szCs w:val="24"/>
+        </w:rPr>
+        <w:t>Pengurangan penggunaan kertas membantu sekolah untuk berkontribusi dalam menjaga keberlanjutan lingkungan dan mengurangi dampak negatif terhadap ekosistem.</w:t>
+      </w:r>
+      <w:proofErr w:type="gramEnd"/>
     </w:p>
     <w:p>
       <w:pPr>
@@ -3324,7 +3949,7 @@
                     </pic:cNvPicPr>
                   </pic:nvPicPr>
                   <pic:blipFill>
-                    <a:blip r:embed="rId11">
+                    <a:blip r:embed="rId12">
                       <a:extLst>
                         <a:ext uri="{28A0092B-C50C-407E-A947-70E740481C1C}">
                           <a14:useLocalDpi xmlns:a14="http://schemas.microsoft.com/office/drawing/2010/main" val="0"/>
@@ -3409,7 +4034,7 @@
                     <pic:cNvPicPr/>
                   </pic:nvPicPr>
                   <pic:blipFill>
-                    <a:blip r:embed="rId12">
+                    <a:blip r:embed="rId13">
                       <a:extLst>
                         <a:ext uri="{28A0092B-C50C-407E-A947-70E740481C1C}">
                           <a14:useLocalDpi xmlns:a14="http://schemas.microsoft.com/office/drawing/2010/main" val="0"/>
@@ -3573,7 +4198,7 @@
                     </pic:cNvPicPr>
                   </pic:nvPicPr>
                   <pic:blipFill>
-                    <a:blip r:embed="rId13"/>
+                    <a:blip r:embed="rId14"/>
                     <a:stretch>
                       <a:fillRect/>
                     </a:stretch>
@@ -3645,26 +4270,29 @@
           <w:szCs w:val="24"/>
         </w:rPr>
       </w:pPr>
+      <w:bookmarkStart w:id="0" w:name="_GoBack"/>
+      <w:bookmarkEnd w:id="0"/>
       <w:r>
         <w:rPr>
           <w:rFonts w:asciiTheme="majorBidi" w:hAnsiTheme="majorBidi" w:cstheme="majorBidi"/>
           <w:noProof/>
           <w:sz w:val="24"/>
           <w:szCs w:val="24"/>
+          <w14:ligatures w14:val="none"/>
         </w:rPr>
         <w:drawing>
-          <wp:anchor distT="0" distB="0" distL="114300" distR="114300" simplePos="0" relativeHeight="251660288" behindDoc="0" locked="0" layoutInCell="1" allowOverlap="1" wp14:anchorId="29D72E59" wp14:editId="3F19DB28">
+          <wp:anchor distT="0" distB="0" distL="114300" distR="114300" simplePos="0" relativeHeight="251660288" behindDoc="0" locked="0" layoutInCell="1" allowOverlap="1" wp14:anchorId="030131EE" wp14:editId="5F755776">
             <wp:simplePos x="0" y="0"/>
             <wp:positionH relativeFrom="column">
-              <wp:posOffset>0</wp:posOffset>
+              <wp:posOffset>165100</wp:posOffset>
             </wp:positionH>
             <wp:positionV relativeFrom="paragraph">
-              <wp:posOffset>1270</wp:posOffset>
+              <wp:posOffset>287655</wp:posOffset>
             </wp:positionV>
-            <wp:extent cx="6082030" cy="3289300"/>
-            <wp:effectExtent l="0" t="0" r="0" b="6350"/>
+            <wp:extent cx="5461000" cy="2730500"/>
+            <wp:effectExtent l="0" t="0" r="6350" b="0"/>
             <wp:wrapNone/>
-            <wp:docPr id="3" name="Picture 3"/>
+            <wp:docPr id="6" name="Picture 6"/>
             <wp:cNvGraphicFramePr>
               <a:graphicFrameLocks xmlns:a="http://schemas.openxmlformats.org/drawingml/2006/main" noChangeAspect="1"/>
             </wp:cNvGraphicFramePr>
@@ -3672,13 +4300,11 @@
               <a:graphicData uri="http://schemas.openxmlformats.org/drawingml/2006/picture">
                 <pic:pic xmlns:pic="http://schemas.openxmlformats.org/drawingml/2006/picture">
                   <pic:nvPicPr>
-                    <pic:cNvPr id="3" name="Picture 3"/>
-                    <pic:cNvPicPr>
-                      <a:picLocks noChangeAspect="1"/>
-                    </pic:cNvPicPr>
+                    <pic:cNvPr id="0" name="09jpg.jpg"/>
+                    <pic:cNvPicPr/>
                   </pic:nvPicPr>
                   <pic:blipFill>
-                    <a:blip r:embed="rId14">
+                    <a:blip r:embed="rId15">
                       <a:extLst>
                         <a:ext uri="{28A0092B-C50C-407E-A947-70E740481C1C}">
                           <a14:useLocalDpi xmlns:a14="http://schemas.microsoft.com/office/drawing/2010/main" val="0"/>
@@ -3692,7 +4318,7 @@
                   <pic:spPr>
                     <a:xfrm>
                       <a:off x="0" y="0"/>
-                      <a:ext cx="6092951" cy="3295281"/>
+                      <a:ext cx="5461000" cy="2730500"/>
                     </a:xfrm>
                     <a:prstGeom prst="rect">
                       <a:avLst/>
@@ -3701,6 +4327,12 @@
                 </pic:pic>
               </a:graphicData>
             </a:graphic>
+            <wp14:sizeRelH relativeFrom="page">
+              <wp14:pctWidth>0</wp14:pctWidth>
+            </wp14:sizeRelH>
+            <wp14:sizeRelV relativeFrom="page">
+              <wp14:pctHeight>0</wp14:pctHeight>
+            </wp14:sizeRelV>
           </wp:anchor>
         </w:drawing>
       </w:r>
@@ -3716,7 +4348,7 @@
 </file>
 
 <file path=word/endnotes.xml><?xml version="1.0" encoding="utf-8"?>
-<w:endnotes xmlns:wpc="http://schemas.microsoft.com/office/word/2010/wordprocessingCanvas" xmlns:cx="http://schemas.microsoft.com/office/drawing/2014/chartex" xmlns:cx1="http://schemas.microsoft.com/office/drawing/2015/9/8/chartex" xmlns:cx2="http://schemas.microsoft.com/office/drawing/2015/10/21/chartex" xmlns:cx3="http://schemas.microsoft.com/office/drawing/2016/5/9/chartex" xmlns:cx4="http://schemas.microsoft.com/office/drawing/2016/5/10/chartex" xmlns:cx5="http://schemas.microsoft.com/office/drawing/2016/5/11/chartex" xmlns:cx6="http://schemas.microsoft.com/office/drawing/2016/5/12/chartex" xmlns:cx7="http://schemas.microsoft.com/office/drawing/2016/5/13/chartex" xmlns:cx8="http://schemas.microsoft.com/office/drawing/2016/5/14/chartex" xmlns:mc="http://schemas.openxmlformats.org/markup-compatibility/2006" xmlns:aink="http://schemas.microsoft.com/office/drawing/2016/ink" xmlns:am3d="http://schemas.microsoft.com/office/drawing/2017/model3d" xmlns:o="urn:schemas-microsoft-com:office:office" xmlns:oel="http://schemas.microsoft.com/office/2019/extlst" xmlns:r="http://schemas.openxmlformats.org/officeDocument/2006/relationships" xmlns:m="http://schemas.openxmlformats.org/officeDocument/2006/math" xmlns:v="urn:schemas-microsoft-com:vml" xmlns:wp14="http://schemas.microsoft.com/office/word/2010/wordprocessingDrawing" xmlns:wp="http://schemas.openxmlformats.org/drawingml/2006/wordprocessingDrawing" xmlns:w10="urn:schemas-microsoft-com:office:word" xmlns:w="http://schemas.openxmlformats.org/wordprocessingml/2006/main" xmlns:w14="http://schemas.microsoft.com/office/word/2010/wordml" xmlns:w15="http://schemas.microsoft.com/office/word/2012/wordml" xmlns:w16cex="http://schemas.microsoft.com/office/word/2018/wordml/cex" xmlns:w16cid="http://schemas.microsoft.com/office/word/2016/wordml/cid" xmlns:w16="http://schemas.microsoft.com/office/word/2018/wordml" xmlns:w16du="http://schemas.microsoft.com/office/word/2023/wordml/word16du" xmlns:w16sdtdh="http://schemas.microsoft.com/office/word/2020/wordml/sdtdatahash" xmlns:w16se="http://schemas.microsoft.com/office/word/2015/wordml/symex" xmlns:wpg="http://schemas.microsoft.com/office/word/2010/wordprocessingGroup" xmlns:wpi="http://schemas.microsoft.com/office/word/2010/wordprocessingInk" xmlns:wne="http://schemas.microsoft.com/office/word/2006/wordml" xmlns:wps="http://schemas.microsoft.com/office/word/2010/wordprocessingShape" mc:Ignorable="w14 w15 w16se w16cid w16 w16cex w16sdtdh w16du wp14">
+<w:endnotes xmlns:wpc="http://schemas.microsoft.com/office/word/2010/wordprocessingCanvas" xmlns:mc="http://schemas.openxmlformats.org/markup-compatibility/2006" xmlns:o="urn:schemas-microsoft-com:office:office" xmlns:r="http://schemas.openxmlformats.org/officeDocument/2006/relationships" xmlns:m="http://schemas.openxmlformats.org/officeDocument/2006/math" xmlns:v="urn:schemas-microsoft-com:vml" xmlns:wp14="http://schemas.microsoft.com/office/word/2010/wordprocessingDrawing" xmlns:wp="http://schemas.openxmlformats.org/drawingml/2006/wordprocessingDrawing" xmlns:w10="urn:schemas-microsoft-com:office:word" xmlns:w="http://schemas.openxmlformats.org/wordprocessingml/2006/main" xmlns:w14="http://schemas.microsoft.com/office/word/2010/wordml" xmlns:wpg="http://schemas.microsoft.com/office/word/2010/wordprocessingGroup" xmlns:wpi="http://schemas.microsoft.com/office/word/2010/wordprocessingInk" xmlns:wne="http://schemas.microsoft.com/office/word/2006/wordml" xmlns:wps="http://schemas.microsoft.com/office/word/2010/wordprocessingShape" mc:Ignorable="w14 wp14">
   <w:endnote w:type="separator" w:id="-1">
     <w:p>
       <w:pPr>
@@ -3741,7 +4373,7 @@
 </file>
 
 <file path=word/footnotes.xml><?xml version="1.0" encoding="utf-8"?>
-<w:footnotes xmlns:wpc="http://schemas.microsoft.com/office/word/2010/wordprocessingCanvas" xmlns:cx="http://schemas.microsoft.com/office/drawing/2014/chartex" xmlns:cx1="http://schemas.microsoft.com/office/drawing/2015/9/8/chartex" xmlns:cx2="http://schemas.microsoft.com/office/drawing/2015/10/21/chartex" xmlns:cx3="http://schemas.microsoft.com/office/drawing/2016/5/9/chartex" xmlns:cx4="http://schemas.microsoft.com/office/drawing/2016/5/10/chartex" xmlns:cx5="http://schemas.microsoft.com/office/drawing/2016/5/11/chartex" xmlns:cx6="http://schemas.microsoft.com/office/drawing/2016/5/12/chartex" xmlns:cx7="http://schemas.microsoft.com/office/drawing/2016/5/13/chartex" xmlns:cx8="http://schemas.microsoft.com/office/drawing/2016/5/14/chartex" xmlns:mc="http://schemas.openxmlformats.org/markup-compatibility/2006" xmlns:aink="http://schemas.microsoft.com/office/drawing/2016/ink" xmlns:am3d="http://schemas.microsoft.com/office/drawing/2017/model3d" xmlns:o="urn:schemas-microsoft-com:office:office" xmlns:oel="http://schemas.microsoft.com/office/2019/extlst" xmlns:r="http://schemas.openxmlformats.org/officeDocument/2006/relationships" xmlns:m="http://schemas.openxmlformats.org/officeDocument/2006/math" xmlns:v="urn:schemas-microsoft-com:vml" xmlns:wp14="http://schemas.microsoft.com/office/word/2010/wordprocessingDrawing" xmlns:wp="http://schemas.openxmlformats.org/drawingml/2006/wordprocessingDrawing" xmlns:w10="urn:schemas-microsoft-com:office:word" xmlns:w="http://schemas.openxmlformats.org/wordprocessingml/2006/main" xmlns:w14="http://schemas.microsoft.com/office/word/2010/wordml" xmlns:w15="http://schemas.microsoft.com/office/word/2012/wordml" xmlns:w16cex="http://schemas.microsoft.com/office/word/2018/wordml/cex" xmlns:w16cid="http://schemas.microsoft.com/office/word/2016/wordml/cid" xmlns:w16="http://schemas.microsoft.com/office/word/2018/wordml" xmlns:w16du="http://schemas.microsoft.com/office/word/2023/wordml/word16du" xmlns:w16sdtdh="http://schemas.microsoft.com/office/word/2020/wordml/sdtdatahash" xmlns:w16se="http://schemas.microsoft.com/office/word/2015/wordml/symex" xmlns:wpg="http://schemas.microsoft.com/office/word/2010/wordprocessingGroup" xmlns:wpi="http://schemas.microsoft.com/office/word/2010/wordprocessingInk" xmlns:wne="http://schemas.microsoft.com/office/word/2006/wordml" xmlns:wps="http://schemas.microsoft.com/office/word/2010/wordprocessingShape" mc:Ignorable="w14 w15 w16se w16cid w16 w16cex w16sdtdh w16du wp14">
+<w:footnotes xmlns:wpc="http://schemas.microsoft.com/office/word/2010/wordprocessingCanvas" xmlns:mc="http://schemas.openxmlformats.org/markup-compatibility/2006" xmlns:o="urn:schemas-microsoft-com:office:office" xmlns:r="http://schemas.openxmlformats.org/officeDocument/2006/relationships" xmlns:m="http://schemas.openxmlformats.org/officeDocument/2006/math" xmlns:v="urn:schemas-microsoft-com:vml" xmlns:wp14="http://schemas.microsoft.com/office/word/2010/wordprocessingDrawing" xmlns:wp="http://schemas.openxmlformats.org/drawingml/2006/wordprocessingDrawing" xmlns:w10="urn:schemas-microsoft-com:office:word" xmlns:w="http://schemas.openxmlformats.org/wordprocessingml/2006/main" xmlns:w14="http://schemas.microsoft.com/office/word/2010/wordml" xmlns:wpg="http://schemas.microsoft.com/office/word/2010/wordprocessingGroup" xmlns:wpi="http://schemas.microsoft.com/office/word/2010/wordprocessingInk" xmlns:wne="http://schemas.microsoft.com/office/word/2006/wordml" xmlns:wps="http://schemas.microsoft.com/office/word/2010/wordprocessingShape" mc:Ignorable="w14 wp14">
   <w:footnote w:type="separator" w:id="-1">
     <w:p>
       <w:pPr>
@@ -3766,8 +4398,8 @@
 </file>
 
 <file path=word/numbering.xml><?xml version="1.0" encoding="utf-8"?>
-<w:numbering xmlns:wpc="http://schemas.microsoft.com/office/word/2010/wordprocessingCanvas" xmlns:cx="http://schemas.microsoft.com/office/drawing/2014/chartex" xmlns:cx1="http://schemas.microsoft.com/office/drawing/2015/9/8/chartex" xmlns:cx2="http://schemas.microsoft.com/office/drawing/2015/10/21/chartex" xmlns:cx3="http://schemas.microsoft.com/office/drawing/2016/5/9/chartex" xmlns:cx4="http://schemas.microsoft.com/office/drawing/2016/5/10/chartex" xmlns:cx5="http://schemas.microsoft.com/office/drawing/2016/5/11/chartex" xmlns:cx6="http://schemas.microsoft.com/office/drawing/2016/5/12/chartex" xmlns:cx7="http://schemas.microsoft.com/office/drawing/2016/5/13/chartex" xmlns:cx8="http://schemas.microsoft.com/office/drawing/2016/5/14/chartex" xmlns:mc="http://schemas.openxmlformats.org/markup-compatibility/2006" xmlns:aink="http://schemas.microsoft.com/office/drawing/2016/ink" xmlns:am3d="http://schemas.microsoft.com/office/drawing/2017/model3d" xmlns:o="urn:schemas-microsoft-com:office:office" xmlns:oel="http://schemas.microsoft.com/office/2019/extlst" xmlns:r="http://schemas.openxmlformats.org/officeDocument/2006/relationships" xmlns:m="http://schemas.openxmlformats.org/officeDocument/2006/math" xmlns:v="urn:schemas-microsoft-com:vml" xmlns:wp14="http://schemas.microsoft.com/office/word/2010/wordprocessingDrawing" xmlns:wp="http://schemas.openxmlformats.org/drawingml/2006/wordprocessingDrawing" xmlns:w10="urn:schemas-microsoft-com:office:word" xmlns:w="http://schemas.openxmlformats.org/wordprocessingml/2006/main" xmlns:w14="http://schemas.microsoft.com/office/word/2010/wordml" xmlns:w15="http://schemas.microsoft.com/office/word/2012/wordml" xmlns:w16cex="http://schemas.microsoft.com/office/word/2018/wordml/cex" xmlns:w16cid="http://schemas.microsoft.com/office/word/2016/wordml/cid" xmlns:w16="http://schemas.microsoft.com/office/word/2018/wordml" xmlns:w16du="http://schemas.microsoft.com/office/word/2023/wordml/word16du" xmlns:w16sdtdh="http://schemas.microsoft.com/office/word/2020/wordml/sdtdatahash" xmlns:w16se="http://schemas.microsoft.com/office/word/2015/wordml/symex" xmlns:wpg="http://schemas.microsoft.com/office/word/2010/wordprocessingGroup" xmlns:wpi="http://schemas.microsoft.com/office/word/2010/wordprocessingInk" xmlns:wne="http://schemas.microsoft.com/office/word/2006/wordml" xmlns:wps="http://schemas.microsoft.com/office/word/2010/wordprocessingShape" mc:Ignorable="w14 w15 w16se w16cid w16 w16cex w16sdtdh w16du wp14">
-  <w:abstractNum w:abstractNumId="0" w15:restartNumberingAfterBreak="0">
+<w:numbering xmlns:wpc="http://schemas.microsoft.com/office/word/2010/wordprocessingCanvas" xmlns:mc="http://schemas.openxmlformats.org/markup-compatibility/2006" xmlns:o="urn:schemas-microsoft-com:office:office" xmlns:r="http://schemas.openxmlformats.org/officeDocument/2006/relationships" xmlns:m="http://schemas.openxmlformats.org/officeDocument/2006/math" xmlns:v="urn:schemas-microsoft-com:vml" xmlns:wp14="http://schemas.microsoft.com/office/word/2010/wordprocessingDrawing" xmlns:wp="http://schemas.openxmlformats.org/drawingml/2006/wordprocessingDrawing" xmlns:w10="urn:schemas-microsoft-com:office:word" xmlns:w="http://schemas.openxmlformats.org/wordprocessingml/2006/main" xmlns:w14="http://schemas.microsoft.com/office/word/2010/wordml" xmlns:wpg="http://schemas.microsoft.com/office/word/2010/wordprocessingGroup" xmlns:wpi="http://schemas.microsoft.com/office/word/2010/wordprocessingInk" xmlns:wne="http://schemas.microsoft.com/office/word/2006/wordml" xmlns:wps="http://schemas.microsoft.com/office/word/2010/wordprocessingShape" mc:Ignorable="w14 wp14">
+  <w:abstractNum w:abstractNumId="0">
     <w:nsid w:val="0B557778"/>
     <w:multiLevelType w:val="multilevel"/>
     <w:tmpl w:val="0B557778"/>
@@ -3880,7 +4512,7 @@
       </w:rPr>
     </w:lvl>
   </w:abstractNum>
-  <w:abstractNum w:abstractNumId="1" w15:restartNumberingAfterBreak="0">
+  <w:abstractNum w:abstractNumId="1">
     <w:nsid w:val="142B7580"/>
     <w:multiLevelType w:val="multilevel"/>
     <w:tmpl w:val="142B7580"/>
@@ -3969,7 +4601,7 @@
       </w:pPr>
     </w:lvl>
   </w:abstractNum>
-  <w:abstractNum w:abstractNumId="2" w15:restartNumberingAfterBreak="0">
+  <w:abstractNum w:abstractNumId="2">
     <w:nsid w:val="15E34D3A"/>
     <w:multiLevelType w:val="multilevel"/>
     <w:tmpl w:val="15E34D3A"/>
@@ -4059,7 +4691,7 @@
       </w:pPr>
     </w:lvl>
   </w:abstractNum>
-  <w:abstractNum w:abstractNumId="3" w15:restartNumberingAfterBreak="0">
+  <w:abstractNum w:abstractNumId="3">
     <w:nsid w:val="174724CA"/>
     <w:multiLevelType w:val="multilevel"/>
     <w:tmpl w:val="174724CA"/>
@@ -4148,7 +4780,7 @@
       </w:pPr>
     </w:lvl>
   </w:abstractNum>
-  <w:abstractNum w:abstractNumId="4" w15:restartNumberingAfterBreak="0">
+  <w:abstractNum w:abstractNumId="4">
     <w:nsid w:val="1E74121E"/>
     <w:multiLevelType w:val="multilevel"/>
     <w:tmpl w:val="1E74121E"/>
@@ -4238,7 +4870,7 @@
       </w:pPr>
     </w:lvl>
   </w:abstractNum>
-  <w:abstractNum w:abstractNumId="5" w15:restartNumberingAfterBreak="0">
+  <w:abstractNum w:abstractNumId="5">
     <w:nsid w:val="26CE5DFC"/>
     <w:multiLevelType w:val="multilevel"/>
     <w:tmpl w:val="26CE5DFC"/>
@@ -4351,7 +4983,7 @@
       </w:pPr>
     </w:lvl>
   </w:abstractNum>
-  <w:abstractNum w:abstractNumId="6" w15:restartNumberingAfterBreak="0">
+  <w:abstractNum w:abstractNumId="6">
     <w:nsid w:val="2A541B8C"/>
     <w:multiLevelType w:val="multilevel"/>
     <w:tmpl w:val="2A541B8C"/>
@@ -4464,7 +5096,7 @@
       </w:rPr>
     </w:lvl>
   </w:abstractNum>
-  <w:abstractNum w:abstractNumId="7" w15:restartNumberingAfterBreak="0">
+  <w:abstractNum w:abstractNumId="7">
     <w:nsid w:val="3445035A"/>
     <w:multiLevelType w:val="multilevel"/>
     <w:tmpl w:val="3445035A"/>
@@ -4550,7 +5182,7 @@
       </w:pPr>
     </w:lvl>
   </w:abstractNum>
-  <w:abstractNum w:abstractNumId="8" w15:restartNumberingAfterBreak="0">
+  <w:abstractNum w:abstractNumId="8">
     <w:nsid w:val="48924D54"/>
     <w:multiLevelType w:val="multilevel"/>
     <w:tmpl w:val="48924D54"/>
@@ -4636,7 +5268,7 @@
       </w:pPr>
     </w:lvl>
   </w:abstractNum>
-  <w:abstractNum w:abstractNumId="9" w15:restartNumberingAfterBreak="0">
+  <w:abstractNum w:abstractNumId="9">
     <w:nsid w:val="556D7716"/>
     <w:multiLevelType w:val="multilevel"/>
     <w:tmpl w:val="556D7716"/>
@@ -4749,7 +5381,7 @@
       </w:pPr>
     </w:lvl>
   </w:abstractNum>
-  <w:abstractNum w:abstractNumId="10" w15:restartNumberingAfterBreak="0">
+  <w:abstractNum w:abstractNumId="10">
     <w:nsid w:val="5ADC029A"/>
     <w:multiLevelType w:val="multilevel"/>
     <w:tmpl w:val="5ADC029A"/>
@@ -4838,7 +5470,7 @@
       </w:pPr>
     </w:lvl>
   </w:abstractNum>
-  <w:abstractNum w:abstractNumId="11" w15:restartNumberingAfterBreak="0">
+  <w:abstractNum w:abstractNumId="11">
     <w:nsid w:val="66307BF0"/>
     <w:multiLevelType w:val="multilevel"/>
     <w:tmpl w:val="66307BF0"/>
@@ -4927,7 +5559,7 @@
       </w:pPr>
     </w:lvl>
   </w:abstractNum>
-  <w:abstractNum w:abstractNumId="12" w15:restartNumberingAfterBreak="0">
+  <w:abstractNum w:abstractNumId="12">
     <w:nsid w:val="6CA0172C"/>
     <w:multiLevelType w:val="multilevel"/>
     <w:tmpl w:val="6CA0172C"/>
@@ -5013,7 +5645,7 @@
       </w:pPr>
     </w:lvl>
   </w:abstractNum>
-  <w:abstractNum w:abstractNumId="13" w15:restartNumberingAfterBreak="0">
+  <w:abstractNum w:abstractNumId="13">
     <w:nsid w:val="798A0102"/>
     <w:multiLevelType w:val="multilevel"/>
     <w:tmpl w:val="798A0102"/>
@@ -5126,53 +5758,53 @@
       </w:pPr>
     </w:lvl>
   </w:abstractNum>
-  <w:num w:numId="1" w16cid:durableId="2061632359">
+  <w:num w:numId="1">
     <w:abstractNumId w:val="0"/>
   </w:num>
-  <w:num w:numId="2" w16cid:durableId="441412918">
+  <w:num w:numId="2">
     <w:abstractNumId w:val="8"/>
   </w:num>
-  <w:num w:numId="3" w16cid:durableId="1767577956">
+  <w:num w:numId="3">
     <w:abstractNumId w:val="6"/>
   </w:num>
-  <w:num w:numId="4" w16cid:durableId="1488941235">
+  <w:num w:numId="4">
     <w:abstractNumId w:val="2"/>
   </w:num>
-  <w:num w:numId="5" w16cid:durableId="760880401">
+  <w:num w:numId="5">
     <w:abstractNumId w:val="3"/>
   </w:num>
-  <w:num w:numId="6" w16cid:durableId="102308340">
+  <w:num w:numId="6">
     <w:abstractNumId w:val="4"/>
   </w:num>
-  <w:num w:numId="7" w16cid:durableId="273294866">
+  <w:num w:numId="7">
     <w:abstractNumId w:val="10"/>
   </w:num>
-  <w:num w:numId="8" w16cid:durableId="589000808">
+  <w:num w:numId="8">
     <w:abstractNumId w:val="11"/>
   </w:num>
-  <w:num w:numId="9" w16cid:durableId="367686987">
+  <w:num w:numId="9">
     <w:abstractNumId w:val="1"/>
   </w:num>
-  <w:num w:numId="10" w16cid:durableId="2098089947">
+  <w:num w:numId="10">
     <w:abstractNumId w:val="12"/>
   </w:num>
-  <w:num w:numId="11" w16cid:durableId="2022925551">
+  <w:num w:numId="11">
     <w:abstractNumId w:val="7"/>
   </w:num>
-  <w:num w:numId="12" w16cid:durableId="92358323">
+  <w:num w:numId="12">
     <w:abstractNumId w:val="13"/>
   </w:num>
-  <w:num w:numId="13" w16cid:durableId="272783013">
+  <w:num w:numId="13">
     <w:abstractNumId w:val="5"/>
   </w:num>
-  <w:num w:numId="14" w16cid:durableId="538933285">
+  <w:num w:numId="14">
     <w:abstractNumId w:val="9"/>
   </w:num>
 </w:numbering>
 </file>
 
 <file path=word/styles.xml><?xml version="1.0" encoding="utf-8"?>
-<w:styles xmlns:mc="http://schemas.openxmlformats.org/markup-compatibility/2006" xmlns:r="http://schemas.openxmlformats.org/officeDocument/2006/relationships" xmlns:w="http://schemas.openxmlformats.org/wordprocessingml/2006/main" xmlns:w14="http://schemas.microsoft.com/office/word/2010/wordml" xmlns:w15="http://schemas.microsoft.com/office/word/2012/wordml" xmlns:w16cex="http://schemas.microsoft.com/office/word/2018/wordml/cex" xmlns:w16cid="http://schemas.microsoft.com/office/word/2016/wordml/cid" xmlns:w16="http://schemas.microsoft.com/office/word/2018/wordml" xmlns:w16du="http://schemas.microsoft.com/office/word/2023/wordml/word16du" xmlns:w16sdtdh="http://schemas.microsoft.com/office/word/2020/wordml/sdtdatahash" xmlns:w16se="http://schemas.microsoft.com/office/word/2015/wordml/symex" mc:Ignorable="w14 w15 w16se w16cid w16 w16cex w16sdtdh w16du">
+<w:styles xmlns:mc="http://schemas.openxmlformats.org/markup-compatibility/2006" xmlns:r="http://schemas.openxmlformats.org/officeDocument/2006/relationships" xmlns:w="http://schemas.openxmlformats.org/wordprocessingml/2006/main" xmlns:w14="http://schemas.microsoft.com/office/word/2010/wordml" mc:Ignorable="w14">
   <w:docDefaults>
     <w:rPrDefault>
       <w:rPr>
@@ -5182,380 +5814,389 @@
     </w:rPrDefault>
     <w:pPrDefault/>
   </w:docDefaults>
-  <w:latentStyles w:defLockedState="0" w:defUIPriority="99" w:defSemiHidden="0" w:defUnhideWhenUsed="0" w:defQFormat="0" w:count="376">
-    <w:lsdException w:name="Normal" w:uiPriority="0" w:qFormat="1"/>
-    <w:lsdException w:name="heading 1" w:uiPriority="9" w:qFormat="1"/>
-    <w:lsdException w:name="heading 2" w:semiHidden="1" w:uiPriority="9" w:unhideWhenUsed="1" w:qFormat="1"/>
-    <w:lsdException w:name="heading 3" w:semiHidden="1" w:uiPriority="9" w:unhideWhenUsed="1" w:qFormat="1"/>
-    <w:lsdException w:name="heading 4" w:semiHidden="1" w:uiPriority="9" w:unhideWhenUsed="1" w:qFormat="1"/>
-    <w:lsdException w:name="heading 5" w:semiHidden="1" w:uiPriority="9" w:unhideWhenUsed="1" w:qFormat="1"/>
-    <w:lsdException w:name="heading 6" w:semiHidden="1" w:uiPriority="9" w:unhideWhenUsed="1" w:qFormat="1"/>
-    <w:lsdException w:name="heading 7" w:semiHidden="1" w:uiPriority="9" w:unhideWhenUsed="1" w:qFormat="1"/>
-    <w:lsdException w:name="heading 8" w:semiHidden="1" w:uiPriority="9" w:unhideWhenUsed="1" w:qFormat="1"/>
-    <w:lsdException w:name="heading 9" w:semiHidden="1" w:uiPriority="9" w:unhideWhenUsed="1" w:qFormat="1"/>
-    <w:lsdException w:name="index 1" w:semiHidden="1" w:unhideWhenUsed="1"/>
-    <w:lsdException w:name="index 2" w:semiHidden="1" w:unhideWhenUsed="1"/>
-    <w:lsdException w:name="index 3" w:semiHidden="1" w:unhideWhenUsed="1"/>
-    <w:lsdException w:name="index 4" w:semiHidden="1" w:unhideWhenUsed="1"/>
-    <w:lsdException w:name="index 5" w:semiHidden="1" w:unhideWhenUsed="1"/>
-    <w:lsdException w:name="index 6" w:semiHidden="1" w:unhideWhenUsed="1"/>
-    <w:lsdException w:name="index 7" w:semiHidden="1" w:unhideWhenUsed="1"/>
-    <w:lsdException w:name="index 8" w:semiHidden="1" w:unhideWhenUsed="1"/>
-    <w:lsdException w:name="index 9" w:semiHidden="1" w:unhideWhenUsed="1"/>
-    <w:lsdException w:name="toc 1" w:semiHidden="1" w:uiPriority="39" w:unhideWhenUsed="1"/>
-    <w:lsdException w:name="toc 2" w:semiHidden="1" w:uiPriority="39" w:unhideWhenUsed="1"/>
-    <w:lsdException w:name="toc 3" w:semiHidden="1" w:uiPriority="39" w:unhideWhenUsed="1"/>
-    <w:lsdException w:name="toc 4" w:semiHidden="1" w:uiPriority="39" w:unhideWhenUsed="1"/>
-    <w:lsdException w:name="toc 5" w:semiHidden="1" w:uiPriority="39" w:unhideWhenUsed="1"/>
-    <w:lsdException w:name="toc 6" w:semiHidden="1" w:uiPriority="39" w:unhideWhenUsed="1"/>
-    <w:lsdException w:name="toc 7" w:semiHidden="1" w:uiPriority="39" w:unhideWhenUsed="1"/>
-    <w:lsdException w:name="toc 8" w:semiHidden="1" w:uiPriority="39" w:unhideWhenUsed="1"/>
-    <w:lsdException w:name="toc 9" w:semiHidden="1" w:uiPriority="39" w:unhideWhenUsed="1"/>
-    <w:lsdException w:name="Normal Indent" w:semiHidden="1" w:unhideWhenUsed="1"/>
-    <w:lsdException w:name="footnote text" w:semiHidden="1" w:unhideWhenUsed="1"/>
-    <w:lsdException w:name="annotation text" w:semiHidden="1" w:unhideWhenUsed="1"/>
-    <w:lsdException w:name="header" w:semiHidden="1" w:unhideWhenUsed="1"/>
-    <w:lsdException w:name="footer" w:semiHidden="1" w:unhideWhenUsed="1"/>
-    <w:lsdException w:name="index heading" w:semiHidden="1" w:unhideWhenUsed="1"/>
-    <w:lsdException w:name="caption" w:semiHidden="1" w:uiPriority="35" w:unhideWhenUsed="1" w:qFormat="1"/>
-    <w:lsdException w:name="table of figures" w:semiHidden="1" w:unhideWhenUsed="1"/>
-    <w:lsdException w:name="envelope address" w:semiHidden="1" w:unhideWhenUsed="1"/>
-    <w:lsdException w:name="envelope return" w:semiHidden="1" w:unhideWhenUsed="1"/>
-    <w:lsdException w:name="footnote reference" w:semiHidden="1" w:unhideWhenUsed="1"/>
-    <w:lsdException w:name="annotation reference" w:semiHidden="1" w:unhideWhenUsed="1"/>
-    <w:lsdException w:name="line number" w:semiHidden="1" w:unhideWhenUsed="1"/>
-    <w:lsdException w:name="page number" w:semiHidden="1" w:unhideWhenUsed="1"/>
-    <w:lsdException w:name="endnote reference" w:semiHidden="1" w:unhideWhenUsed="1"/>
-    <w:lsdException w:name="endnote text" w:semiHidden="1" w:unhideWhenUsed="1"/>
-    <w:lsdException w:name="table of authorities" w:semiHidden="1" w:unhideWhenUsed="1"/>
-    <w:lsdException w:name="macro" w:semiHidden="1" w:unhideWhenUsed="1"/>
-    <w:lsdException w:name="toa heading" w:semiHidden="1" w:unhideWhenUsed="1"/>
-    <w:lsdException w:name="List" w:semiHidden="1" w:unhideWhenUsed="1"/>
-    <w:lsdException w:name="List Bullet" w:semiHidden="1" w:unhideWhenUsed="1"/>
-    <w:lsdException w:name="List Number" w:semiHidden="1" w:unhideWhenUsed="1"/>
-    <w:lsdException w:name="List 2" w:semiHidden="1" w:unhideWhenUsed="1"/>
-    <w:lsdException w:name="List 3" w:semiHidden="1" w:unhideWhenUsed="1"/>
-    <w:lsdException w:name="List 4" w:semiHidden="1" w:unhideWhenUsed="1"/>
-    <w:lsdException w:name="List 5" w:semiHidden="1" w:unhideWhenUsed="1"/>
-    <w:lsdException w:name="List Bullet 2" w:semiHidden="1" w:unhideWhenUsed="1"/>
-    <w:lsdException w:name="List Bullet 3" w:semiHidden="1" w:unhideWhenUsed="1"/>
-    <w:lsdException w:name="List Bullet 4" w:semiHidden="1" w:unhideWhenUsed="1"/>
-    <w:lsdException w:name="List Bullet 5" w:semiHidden="1" w:unhideWhenUsed="1"/>
-    <w:lsdException w:name="List Number 2" w:semiHidden="1" w:unhideWhenUsed="1"/>
-    <w:lsdException w:name="List Number 3" w:semiHidden="1" w:unhideWhenUsed="1"/>
-    <w:lsdException w:name="List Number 4" w:semiHidden="1" w:unhideWhenUsed="1"/>
-    <w:lsdException w:name="List Number 5" w:semiHidden="1" w:unhideWhenUsed="1"/>
-    <w:lsdException w:name="Title" w:uiPriority="10" w:qFormat="1"/>
-    <w:lsdException w:name="Closing" w:semiHidden="1" w:unhideWhenUsed="1"/>
-    <w:lsdException w:name="Signature" w:semiHidden="1" w:unhideWhenUsed="1"/>
-    <w:lsdException w:name="Default Paragraph Font" w:semiHidden="1" w:uiPriority="1" w:unhideWhenUsed="1"/>
-    <w:lsdException w:name="Body Text" w:semiHidden="1" w:unhideWhenUsed="1"/>
-    <w:lsdException w:name="Body Text Indent" w:semiHidden="1" w:unhideWhenUsed="1"/>
-    <w:lsdException w:name="List Continue" w:semiHidden="1" w:unhideWhenUsed="1"/>
-    <w:lsdException w:name="List Continue 2" w:semiHidden="1" w:unhideWhenUsed="1"/>
-    <w:lsdException w:name="List Continue 3" w:semiHidden="1" w:unhideWhenUsed="1"/>
-    <w:lsdException w:name="List Continue 4" w:semiHidden="1" w:unhideWhenUsed="1"/>
-    <w:lsdException w:name="List Continue 5" w:semiHidden="1" w:unhideWhenUsed="1"/>
-    <w:lsdException w:name="Message Header" w:semiHidden="1" w:unhideWhenUsed="1"/>
-    <w:lsdException w:name="Subtitle" w:uiPriority="11" w:qFormat="1"/>
-    <w:lsdException w:name="Salutation" w:semiHidden="1" w:unhideWhenUsed="1"/>
-    <w:lsdException w:name="Date" w:semiHidden="1" w:unhideWhenUsed="1"/>
-    <w:lsdException w:name="Body Text First Indent" w:semiHidden="1" w:unhideWhenUsed="1"/>
-    <w:lsdException w:name="Body Text First Indent 2" w:semiHidden="1" w:unhideWhenUsed="1"/>
-    <w:lsdException w:name="Note Heading" w:semiHidden="1" w:unhideWhenUsed="1"/>
-    <w:lsdException w:name="Body Text 2" w:semiHidden="1" w:unhideWhenUsed="1"/>
-    <w:lsdException w:name="Body Text 3" w:semiHidden="1" w:unhideWhenUsed="1"/>
-    <w:lsdException w:name="Body Text Indent 2" w:semiHidden="1" w:unhideWhenUsed="1"/>
-    <w:lsdException w:name="Body Text Indent 3" w:semiHidden="1" w:unhideWhenUsed="1"/>
-    <w:lsdException w:name="Block Text" w:semiHidden="1" w:unhideWhenUsed="1"/>
-    <w:lsdException w:name="Hyperlink" w:semiHidden="1" w:unhideWhenUsed="1"/>
-    <w:lsdException w:name="FollowedHyperlink" w:semiHidden="1" w:unhideWhenUsed="1"/>
-    <w:lsdException w:name="Strong" w:uiPriority="22" w:qFormat="1"/>
-    <w:lsdException w:name="Emphasis" w:uiPriority="20" w:qFormat="1"/>
-    <w:lsdException w:name="Document Map" w:semiHidden="1" w:unhideWhenUsed="1"/>
-    <w:lsdException w:name="Plain Text" w:semiHidden="1" w:unhideWhenUsed="1"/>
-    <w:lsdException w:name="E-mail Signature" w:semiHidden="1" w:unhideWhenUsed="1"/>
-    <w:lsdException w:name="HTML Top of Form" w:semiHidden="1" w:unhideWhenUsed="1"/>
-    <w:lsdException w:name="HTML Bottom of Form" w:semiHidden="1" w:unhideWhenUsed="1"/>
-    <w:lsdException w:name="Normal (Web)" w:semiHidden="1" w:unhideWhenUsed="1"/>
-    <w:lsdException w:name="HTML Acronym" w:semiHidden="1" w:unhideWhenUsed="1"/>
-    <w:lsdException w:name="HTML Address" w:semiHidden="1" w:unhideWhenUsed="1"/>
-    <w:lsdException w:name="HTML Cite" w:semiHidden="1" w:unhideWhenUsed="1"/>
-    <w:lsdException w:name="HTML Code" w:semiHidden="1" w:unhideWhenUsed="1"/>
-    <w:lsdException w:name="HTML Definition" w:semiHidden="1" w:unhideWhenUsed="1"/>
-    <w:lsdException w:name="HTML Keyboard" w:semiHidden="1" w:unhideWhenUsed="1"/>
-    <w:lsdException w:name="HTML Preformatted" w:semiHidden="1" w:unhideWhenUsed="1"/>
-    <w:lsdException w:name="HTML Sample" w:semiHidden="1" w:unhideWhenUsed="1"/>
-    <w:lsdException w:name="HTML Typewriter" w:semiHidden="1" w:unhideWhenUsed="1"/>
-    <w:lsdException w:name="HTML Variable" w:semiHidden="1" w:unhideWhenUsed="1"/>
-    <w:lsdException w:name="Normal Table" w:semiHidden="1" w:unhideWhenUsed="1" w:qFormat="1"/>
-    <w:lsdException w:name="annotation subject" w:semiHidden="1" w:unhideWhenUsed="1"/>
-    <w:lsdException w:name="No List" w:semiHidden="1" w:unhideWhenUsed="1"/>
-    <w:lsdException w:name="Outline List 1" w:semiHidden="1" w:unhideWhenUsed="1"/>
-    <w:lsdException w:name="Outline List 2" w:semiHidden="1" w:unhideWhenUsed="1"/>
-    <w:lsdException w:name="Outline List 3" w:semiHidden="1" w:unhideWhenUsed="1"/>
-    <w:lsdException w:name="Table Simple 1" w:semiHidden="1" w:unhideWhenUsed="1"/>
-    <w:lsdException w:name="Table Simple 2" w:semiHidden="1" w:unhideWhenUsed="1"/>
-    <w:lsdException w:name="Table Simple 3" w:semiHidden="1" w:unhideWhenUsed="1"/>
-    <w:lsdException w:name="Table Classic 1" w:semiHidden="1" w:unhideWhenUsed="1"/>
-    <w:lsdException w:name="Table Classic 2" w:semiHidden="1" w:unhideWhenUsed="1"/>
-    <w:lsdException w:name="Table Classic 3" w:semiHidden="1" w:unhideWhenUsed="1"/>
-    <w:lsdException w:name="Table Classic 4" w:semiHidden="1" w:unhideWhenUsed="1"/>
-    <w:lsdException w:name="Table Colorful 1" w:semiHidden="1" w:unhideWhenUsed="1"/>
-    <w:lsdException w:name="Table Colorful 2" w:semiHidden="1" w:unhideWhenUsed="1"/>
-    <w:lsdException w:name="Table Colorful 3" w:semiHidden="1" w:unhideWhenUsed="1"/>
-    <w:lsdException w:name="Table Columns 1" w:semiHidden="1" w:unhideWhenUsed="1"/>
-    <w:lsdException w:name="Table Columns 2" w:semiHidden="1" w:unhideWhenUsed="1"/>
-    <w:lsdException w:name="Table Columns 3" w:semiHidden="1" w:unhideWhenUsed="1"/>
-    <w:lsdException w:name="Table Columns 4" w:semiHidden="1" w:unhideWhenUsed="1"/>
-    <w:lsdException w:name="Table Columns 5" w:semiHidden="1" w:unhideWhenUsed="1"/>
-    <w:lsdException w:name="Table Grid 1" w:semiHidden="1" w:unhideWhenUsed="1"/>
-    <w:lsdException w:name="Table Grid 2" w:semiHidden="1" w:unhideWhenUsed="1"/>
-    <w:lsdException w:name="Table Grid 3" w:semiHidden="1" w:unhideWhenUsed="1"/>
-    <w:lsdException w:name="Table Grid 4" w:semiHidden="1" w:unhideWhenUsed="1"/>
-    <w:lsdException w:name="Table Grid 5" w:semiHidden="1" w:unhideWhenUsed="1"/>
-    <w:lsdException w:name="Table Grid 6" w:semiHidden="1" w:unhideWhenUsed="1"/>
-    <w:lsdException w:name="Table Grid 7" w:semiHidden="1" w:unhideWhenUsed="1"/>
-    <w:lsdException w:name="Table Grid 8" w:semiHidden="1" w:unhideWhenUsed="1"/>
-    <w:lsdException w:name="Table List 1" w:semiHidden="1" w:unhideWhenUsed="1"/>
-    <w:lsdException w:name="Table List 2" w:semiHidden="1" w:unhideWhenUsed="1"/>
-    <w:lsdException w:name="Table List 3" w:semiHidden="1" w:unhideWhenUsed="1"/>
-    <w:lsdException w:name="Table List 4" w:semiHidden="1" w:unhideWhenUsed="1"/>
-    <w:lsdException w:name="Table List 5" w:semiHidden="1" w:unhideWhenUsed="1"/>
-    <w:lsdException w:name="Table List 6" w:semiHidden="1" w:unhideWhenUsed="1"/>
-    <w:lsdException w:name="Table List 7" w:semiHidden="1" w:unhideWhenUsed="1"/>
-    <w:lsdException w:name="Table List 8" w:semiHidden="1" w:unhideWhenUsed="1"/>
-    <w:lsdException w:name="Table 3D effects 1" w:semiHidden="1" w:unhideWhenUsed="1"/>
-    <w:lsdException w:name="Table 3D effects 2" w:semiHidden="1" w:unhideWhenUsed="1"/>
-    <w:lsdException w:name="Table 3D effects 3" w:semiHidden="1" w:unhideWhenUsed="1"/>
-    <w:lsdException w:name="Table Contemporary" w:semiHidden="1" w:unhideWhenUsed="1"/>
-    <w:lsdException w:name="Table Elegant" w:semiHidden="1" w:unhideWhenUsed="1"/>
-    <w:lsdException w:name="Table Professional" w:semiHidden="1" w:unhideWhenUsed="1"/>
-    <w:lsdException w:name="Table Subtle 1" w:semiHidden="1" w:unhideWhenUsed="1"/>
-    <w:lsdException w:name="Table Subtle 2" w:semiHidden="1" w:unhideWhenUsed="1"/>
-    <w:lsdException w:name="Table Web 1" w:semiHidden="1" w:unhideWhenUsed="1"/>
-    <w:lsdException w:name="Table Web 2" w:semiHidden="1" w:unhideWhenUsed="1"/>
-    <w:lsdException w:name="Table Web 3" w:semiHidden="1" w:unhideWhenUsed="1"/>
-    <w:lsdException w:name="Balloon Text" w:semiHidden="1" w:unhideWhenUsed="1"/>
-    <w:lsdException w:name="Table Grid" w:uiPriority="39"/>
-    <w:lsdException w:name="Table Theme" w:semiHidden="1" w:unhideWhenUsed="1"/>
-    <w:lsdException w:name="Placeholder Text" w:semiHidden="1"/>
-    <w:lsdException w:name="Light Shading" w:uiPriority="60"/>
-    <w:lsdException w:name="Light List" w:uiPriority="61"/>
-    <w:lsdException w:name="Light Grid" w:uiPriority="62"/>
-    <w:lsdException w:name="Medium Shading 1" w:uiPriority="63"/>
-    <w:lsdException w:name="Medium Shading 2" w:uiPriority="64"/>
-    <w:lsdException w:name="Medium List 1" w:uiPriority="65"/>
-    <w:lsdException w:name="Medium List 2" w:uiPriority="66"/>
-    <w:lsdException w:name="Medium Grid 1" w:uiPriority="67"/>
-    <w:lsdException w:name="Medium Grid 2" w:uiPriority="68"/>
-    <w:lsdException w:name="Medium Grid 3" w:uiPriority="69"/>
-    <w:lsdException w:name="Dark List" w:uiPriority="70"/>
-    <w:lsdException w:name="Colorful Shading" w:uiPriority="71"/>
-    <w:lsdException w:name="Colorful List" w:uiPriority="72"/>
-    <w:lsdException w:name="Colorful Grid" w:uiPriority="73"/>
-    <w:lsdException w:name="Light Shading Accent 1" w:uiPriority="60"/>
-    <w:lsdException w:name="Light List Accent 1" w:uiPriority="61"/>
-    <w:lsdException w:name="Light Grid Accent 1" w:uiPriority="62"/>
-    <w:lsdException w:name="Medium Shading 1 Accent 1" w:uiPriority="63"/>
-    <w:lsdException w:name="Medium Shading 2 Accent 1" w:uiPriority="64"/>
-    <w:lsdException w:name="Medium List 1 Accent 1" w:uiPriority="65"/>
-    <w:lsdException w:name="Revision" w:semiHidden="1"/>
-    <w:lsdException w:name="List Paragraph" w:uiPriority="34" w:qFormat="1"/>
-    <w:lsdException w:name="Medium List 2 Accent 1" w:uiPriority="66"/>
-    <w:lsdException w:name="Medium Grid 1 Accent 1" w:uiPriority="67"/>
-    <w:lsdException w:name="Medium Grid 2 Accent 1" w:uiPriority="68"/>
-    <w:lsdException w:name="Medium Grid 3 Accent 1" w:uiPriority="69"/>
-    <w:lsdException w:name="Dark List Accent 1" w:uiPriority="70"/>
-    <w:lsdException w:name="Colorful Shading Accent 1" w:uiPriority="71"/>
-    <w:lsdException w:name="Colorful List Accent 1" w:uiPriority="72"/>
-    <w:lsdException w:name="Colorful Grid Accent 1" w:uiPriority="73"/>
-    <w:lsdException w:name="Light Shading Accent 2" w:uiPriority="60"/>
-    <w:lsdException w:name="Light List Accent 2" w:uiPriority="61"/>
-    <w:lsdException w:name="Light Grid Accent 2" w:uiPriority="62"/>
-    <w:lsdException w:name="Medium Shading 1 Accent 2" w:uiPriority="63"/>
-    <w:lsdException w:name="Medium Shading 2 Accent 2" w:uiPriority="64"/>
-    <w:lsdException w:name="Medium List 1 Accent 2" w:uiPriority="65"/>
-    <w:lsdException w:name="Medium List 2 Accent 2" w:uiPriority="66"/>
-    <w:lsdException w:name="Medium Grid 1 Accent 2" w:uiPriority="67"/>
-    <w:lsdException w:name="Medium Grid 2 Accent 2" w:uiPriority="68"/>
-    <w:lsdException w:name="Medium Grid 3 Accent 2" w:uiPriority="69"/>
-    <w:lsdException w:name="Dark List Accent 2" w:uiPriority="70"/>
-    <w:lsdException w:name="Colorful Shading Accent 2" w:uiPriority="71"/>
-    <w:lsdException w:name="Colorful List Accent 2" w:uiPriority="72"/>
-    <w:lsdException w:name="Colorful Grid Accent 2" w:uiPriority="73"/>
-    <w:lsdException w:name="Light Shading Accent 3" w:uiPriority="60"/>
-    <w:lsdException w:name="Light List Accent 3" w:uiPriority="61"/>
-    <w:lsdException w:name="Light Grid Accent 3" w:uiPriority="62"/>
-    <w:lsdException w:name="Medium Shading 1 Accent 3" w:uiPriority="63"/>
-    <w:lsdException w:name="Medium Shading 2 Accent 3" w:uiPriority="64"/>
-    <w:lsdException w:name="Medium List 1 Accent 3" w:uiPriority="65"/>
-    <w:lsdException w:name="Medium List 2 Accent 3" w:uiPriority="66"/>
-    <w:lsdException w:name="Medium Grid 1 Accent 3" w:uiPriority="67"/>
-    <w:lsdException w:name="Medium Grid 2 Accent 3" w:uiPriority="68"/>
-    <w:lsdException w:name="Medium Grid 3 Accent 3" w:uiPriority="69"/>
-    <w:lsdException w:name="Dark List Accent 3" w:uiPriority="70"/>
-    <w:lsdException w:name="Colorful Shading Accent 3" w:uiPriority="71"/>
-    <w:lsdException w:name="Colorful List Accent 3" w:uiPriority="72"/>
-    <w:lsdException w:name="Colorful Grid Accent 3" w:uiPriority="73"/>
-    <w:lsdException w:name="Light Shading Accent 4" w:uiPriority="60"/>
-    <w:lsdException w:name="Light List Accent 4" w:uiPriority="61"/>
-    <w:lsdException w:name="Light Grid Accent 4" w:uiPriority="62"/>
-    <w:lsdException w:name="Medium Shading 1 Accent 4" w:uiPriority="63"/>
-    <w:lsdException w:name="Medium Shading 2 Accent 4" w:uiPriority="64"/>
-    <w:lsdException w:name="Medium List 1 Accent 4" w:uiPriority="65"/>
-    <w:lsdException w:name="Medium List 2 Accent 4" w:uiPriority="66"/>
-    <w:lsdException w:name="Medium Grid 1 Accent 4" w:uiPriority="67"/>
-    <w:lsdException w:name="Medium Grid 2 Accent 4" w:uiPriority="68"/>
-    <w:lsdException w:name="Medium Grid 3 Accent 4" w:uiPriority="69"/>
-    <w:lsdException w:name="Dark List Accent 4" w:uiPriority="70"/>
-    <w:lsdException w:name="Colorful Shading Accent 4" w:uiPriority="71"/>
-    <w:lsdException w:name="Colorful List Accent 4" w:uiPriority="72"/>
-    <w:lsdException w:name="Colorful Grid Accent 4" w:uiPriority="73"/>
-    <w:lsdException w:name="Light Shading Accent 5" w:uiPriority="60"/>
-    <w:lsdException w:name="Light List Accent 5" w:uiPriority="61"/>
-    <w:lsdException w:name="Light Grid Accent 5" w:uiPriority="62"/>
-    <w:lsdException w:name="Medium Shading 1 Accent 5" w:uiPriority="63"/>
-    <w:lsdException w:name="Medium Shading 2 Accent 5" w:uiPriority="64"/>
-    <w:lsdException w:name="Medium List 1 Accent 5" w:uiPriority="65"/>
-    <w:lsdException w:name="Medium List 2 Accent 5" w:uiPriority="66"/>
-    <w:lsdException w:name="Medium Grid 1 Accent 5" w:uiPriority="67"/>
-    <w:lsdException w:name="Medium Grid 2 Accent 5" w:uiPriority="68"/>
-    <w:lsdException w:name="Medium Grid 3 Accent 5" w:uiPriority="69"/>
-    <w:lsdException w:name="Dark List Accent 5" w:uiPriority="70"/>
-    <w:lsdException w:name="Colorful Shading Accent 5" w:uiPriority="71"/>
-    <w:lsdException w:name="Colorful List Accent 5" w:uiPriority="72"/>
-    <w:lsdException w:name="Colorful Grid Accent 5" w:uiPriority="73"/>
-    <w:lsdException w:name="Light Shading Accent 6" w:uiPriority="60"/>
-    <w:lsdException w:name="Light List Accent 6" w:uiPriority="61"/>
-    <w:lsdException w:name="Light Grid Accent 6" w:uiPriority="62"/>
-    <w:lsdException w:name="Medium Shading 1 Accent 6" w:uiPriority="63"/>
-    <w:lsdException w:name="Medium Shading 2 Accent 6" w:uiPriority="64"/>
-    <w:lsdException w:name="Medium List 1 Accent 6" w:uiPriority="65"/>
-    <w:lsdException w:name="Medium List 2 Accent 6" w:uiPriority="66"/>
-    <w:lsdException w:name="Medium Grid 1 Accent 6" w:uiPriority="67"/>
-    <w:lsdException w:name="Medium Grid 2 Accent 6" w:uiPriority="68"/>
-    <w:lsdException w:name="Medium Grid 3 Accent 6" w:uiPriority="69"/>
-    <w:lsdException w:name="Dark List Accent 6" w:uiPriority="70"/>
-    <w:lsdException w:name="Colorful Shading Accent 6" w:uiPriority="71"/>
-    <w:lsdException w:name="Colorful List Accent 6" w:uiPriority="72"/>
-    <w:lsdException w:name="Colorful Grid Accent 6" w:uiPriority="73"/>
-    <w:lsdException w:name="Subtle Emphasis" w:uiPriority="19" w:qFormat="1"/>
-    <w:lsdException w:name="Intense Emphasis" w:uiPriority="21" w:qFormat="1"/>
-    <w:lsdException w:name="Subtle Reference" w:uiPriority="31" w:qFormat="1"/>
-    <w:lsdException w:name="Intense Reference" w:uiPriority="32" w:qFormat="1"/>
-    <w:lsdException w:name="Book Title" w:uiPriority="33" w:qFormat="1"/>
-    <w:lsdException w:name="Bibliography" w:semiHidden="1" w:uiPriority="37" w:unhideWhenUsed="1"/>
-    <w:lsdException w:name="TOC Heading" w:semiHidden="1" w:uiPriority="39" w:unhideWhenUsed="1" w:qFormat="1"/>
-    <w:lsdException w:name="Plain Table 1" w:uiPriority="41"/>
-    <w:lsdException w:name="Plain Table 2" w:uiPriority="42"/>
-    <w:lsdException w:name="Plain Table 3" w:uiPriority="43"/>
-    <w:lsdException w:name="Plain Table 4" w:uiPriority="44"/>
-    <w:lsdException w:name="Plain Table 5" w:uiPriority="45"/>
-    <w:lsdException w:name="Grid Table Light" w:uiPriority="40"/>
-    <w:lsdException w:name="Grid Table 1 Light" w:uiPriority="46"/>
-    <w:lsdException w:name="Grid Table 2" w:uiPriority="47"/>
-    <w:lsdException w:name="Grid Table 3" w:uiPriority="48"/>
-    <w:lsdException w:name="Grid Table 4" w:uiPriority="49"/>
-    <w:lsdException w:name="Grid Table 5 Dark" w:uiPriority="50"/>
-    <w:lsdException w:name="Grid Table 6 Colorful" w:uiPriority="51"/>
-    <w:lsdException w:name="Grid Table 7 Colorful" w:uiPriority="52"/>
-    <w:lsdException w:name="Grid Table 1 Light Accent 1" w:uiPriority="46"/>
-    <w:lsdException w:name="Grid Table 2 Accent 1" w:uiPriority="47"/>
-    <w:lsdException w:name="Grid Table 3 Accent 1" w:uiPriority="48"/>
-    <w:lsdException w:name="Grid Table 4 Accent 1" w:uiPriority="49"/>
-    <w:lsdException w:name="Grid Table 5 Dark Accent 1" w:uiPriority="50"/>
-    <w:lsdException w:name="Grid Table 6 Colorful Accent 1" w:uiPriority="51"/>
-    <w:lsdException w:name="Grid Table 7 Colorful Accent 1" w:uiPriority="52"/>
-    <w:lsdException w:name="Grid Table 1 Light Accent 2" w:uiPriority="46"/>
-    <w:lsdException w:name="Grid Table 2 Accent 2" w:uiPriority="47"/>
-    <w:lsdException w:name="Grid Table 3 Accent 2" w:uiPriority="48"/>
-    <w:lsdException w:name="Grid Table 4 Accent 2" w:uiPriority="49"/>
-    <w:lsdException w:name="Grid Table 5 Dark Accent 2" w:uiPriority="50"/>
-    <w:lsdException w:name="Grid Table 6 Colorful Accent 2" w:uiPriority="51"/>
-    <w:lsdException w:name="Grid Table 7 Colorful Accent 2" w:uiPriority="52"/>
-    <w:lsdException w:name="Grid Table 1 Light Accent 3" w:uiPriority="46"/>
-    <w:lsdException w:name="Grid Table 2 Accent 3" w:uiPriority="47"/>
-    <w:lsdException w:name="Grid Table 3 Accent 3" w:uiPriority="48"/>
-    <w:lsdException w:name="Grid Table 4 Accent 3" w:uiPriority="49"/>
-    <w:lsdException w:name="Grid Table 5 Dark Accent 3" w:uiPriority="50"/>
-    <w:lsdException w:name="Grid Table 6 Colorful Accent 3" w:uiPriority="51"/>
-    <w:lsdException w:name="Grid Table 7 Colorful Accent 3" w:uiPriority="52"/>
-    <w:lsdException w:name="Grid Table 1 Light Accent 4" w:uiPriority="46"/>
-    <w:lsdException w:name="Grid Table 2 Accent 4" w:uiPriority="47"/>
-    <w:lsdException w:name="Grid Table 3 Accent 4" w:uiPriority="48"/>
-    <w:lsdException w:name="Grid Table 4 Accent 4" w:uiPriority="49"/>
-    <w:lsdException w:name="Grid Table 5 Dark Accent 4" w:uiPriority="50"/>
-    <w:lsdException w:name="Grid Table 6 Colorful Accent 4" w:uiPriority="51"/>
-    <w:lsdException w:name="Grid Table 7 Colorful Accent 4" w:uiPriority="52"/>
-    <w:lsdException w:name="Grid Table 1 Light Accent 5" w:uiPriority="46"/>
-    <w:lsdException w:name="Grid Table 2 Accent 5" w:uiPriority="47"/>
-    <w:lsdException w:name="Grid Table 3 Accent 5" w:uiPriority="48"/>
-    <w:lsdException w:name="Grid Table 4 Accent 5" w:uiPriority="49"/>
-    <w:lsdException w:name="Grid Table 5 Dark Accent 5" w:uiPriority="50"/>
-    <w:lsdException w:name="Grid Table 6 Colorful Accent 5" w:uiPriority="51"/>
-    <w:lsdException w:name="Grid Table 7 Colorful Accent 5" w:uiPriority="52"/>
-    <w:lsdException w:name="Grid Table 1 Light Accent 6" w:uiPriority="46"/>
-    <w:lsdException w:name="Grid Table 2 Accent 6" w:uiPriority="47"/>
-    <w:lsdException w:name="Grid Table 3 Accent 6" w:uiPriority="48"/>
-    <w:lsdException w:name="Grid Table 4 Accent 6" w:uiPriority="49"/>
-    <w:lsdException w:name="Grid Table 5 Dark Accent 6" w:uiPriority="50"/>
-    <w:lsdException w:name="Grid Table 6 Colorful Accent 6" w:uiPriority="51"/>
-    <w:lsdException w:name="Grid Table 7 Colorful Accent 6" w:uiPriority="52"/>
-    <w:lsdException w:name="List Table 1 Light" w:uiPriority="46"/>
-    <w:lsdException w:name="List Table 2" w:uiPriority="47"/>
-    <w:lsdException w:name="List Table 3" w:uiPriority="48"/>
-    <w:lsdException w:name="List Table 4" w:uiPriority="49"/>
-    <w:lsdException w:name="List Table 5 Dark" w:uiPriority="50"/>
-    <w:lsdException w:name="List Table 6 Colorful" w:uiPriority="51"/>
-    <w:lsdException w:name="List Table 7 Colorful" w:uiPriority="52"/>
-    <w:lsdException w:name="List Table 1 Light Accent 1" w:uiPriority="46"/>
-    <w:lsdException w:name="List Table 2 Accent 1" w:uiPriority="47"/>
-    <w:lsdException w:name="List Table 3 Accent 1" w:uiPriority="48"/>
-    <w:lsdException w:name="List Table 4 Accent 1" w:uiPriority="49"/>
-    <w:lsdException w:name="List Table 5 Dark Accent 1" w:uiPriority="50"/>
-    <w:lsdException w:name="List Table 6 Colorful Accent 1" w:uiPriority="51"/>
-    <w:lsdException w:name="List Table 7 Colorful Accent 1" w:uiPriority="52"/>
-    <w:lsdException w:name="List Table 1 Light Accent 2" w:uiPriority="46"/>
-    <w:lsdException w:name="List Table 2 Accent 2" w:uiPriority="47"/>
-    <w:lsdException w:name="List Table 3 Accent 2" w:uiPriority="48"/>
-    <w:lsdException w:name="List Table 4 Accent 2" w:uiPriority="49"/>
-    <w:lsdException w:name="List Table 5 Dark Accent 2" w:uiPriority="50"/>
-    <w:lsdException w:name="List Table 6 Colorful Accent 2" w:uiPriority="51"/>
-    <w:lsdException w:name="List Table 7 Colorful Accent 2" w:uiPriority="52"/>
-    <w:lsdException w:name="List Table 1 Light Accent 3" w:uiPriority="46"/>
-    <w:lsdException w:name="List Table 2 Accent 3" w:uiPriority="47"/>
-    <w:lsdException w:name="List Table 3 Accent 3" w:uiPriority="48"/>
-    <w:lsdException w:name="List Table 4 Accent 3" w:uiPriority="49"/>
-    <w:lsdException w:name="List Table 5 Dark Accent 3" w:uiPriority="50"/>
-    <w:lsdException w:name="List Table 6 Colorful Accent 3" w:uiPriority="51"/>
-    <w:lsdException w:name="List Table 7 Colorful Accent 3" w:uiPriority="52"/>
-    <w:lsdException w:name="List Table 1 Light Accent 4" w:uiPriority="46"/>
-    <w:lsdException w:name="List Table 2 Accent 4" w:uiPriority="47"/>
-    <w:lsdException w:name="List Table 3 Accent 4" w:uiPriority="48"/>
-    <w:lsdException w:name="List Table 4 Accent 4" w:uiPriority="49"/>
-    <w:lsdException w:name="List Table 5 Dark Accent 4" w:uiPriority="50"/>
-    <w:lsdException w:name="List Table 6 Colorful Accent 4" w:uiPriority="51"/>
-    <w:lsdException w:name="List Table 7 Colorful Accent 4" w:uiPriority="52"/>
-    <w:lsdException w:name="List Table 1 Light Accent 5" w:uiPriority="46"/>
-    <w:lsdException w:name="List Table 2 Accent 5" w:uiPriority="47"/>
-    <w:lsdException w:name="List Table 3 Accent 5" w:uiPriority="48"/>
-    <w:lsdException w:name="List Table 4 Accent 5" w:uiPriority="49"/>
-    <w:lsdException w:name="List Table 5 Dark Accent 5" w:uiPriority="50"/>
-    <w:lsdException w:name="List Table 6 Colorful Accent 5" w:uiPriority="51"/>
-    <w:lsdException w:name="List Table 7 Colorful Accent 5" w:uiPriority="52"/>
-    <w:lsdException w:name="List Table 1 Light Accent 6" w:uiPriority="46"/>
-    <w:lsdException w:name="List Table 2 Accent 6" w:uiPriority="47"/>
-    <w:lsdException w:name="List Table 3 Accent 6" w:uiPriority="48"/>
-    <w:lsdException w:name="List Table 4 Accent 6" w:uiPriority="49"/>
-    <w:lsdException w:name="List Table 5 Dark Accent 6" w:uiPriority="50"/>
-    <w:lsdException w:name="List Table 6 Colorful Accent 6" w:uiPriority="51"/>
-    <w:lsdException w:name="List Table 7 Colorful Accent 6" w:uiPriority="52"/>
-    <w:lsdException w:name="Mention" w:semiHidden="1" w:unhideWhenUsed="1"/>
-    <w:lsdException w:name="Smart Hyperlink" w:semiHidden="1" w:unhideWhenUsed="1"/>
-    <w:lsdException w:name="Hashtag" w:semiHidden="1" w:unhideWhenUsed="1"/>
-    <w:lsdException w:name="Unresolved Mention" w:semiHidden="1" w:unhideWhenUsed="1"/>
-    <w:lsdException w:name="Smart Link" w:semiHidden="1" w:unhideWhenUsed="1"/>
+  <w:latentStyles w:defLockedState="0" w:defUIPriority="99" w:defSemiHidden="1" w:defUnhideWhenUsed="1" w:defQFormat="0" w:count="267">
+    <w:lsdException w:name="Normal" w:semiHidden="0" w:uiPriority="0" w:unhideWhenUsed="0" w:qFormat="1"/>
+    <w:lsdException w:name="heading 1" w:semiHidden="0" w:uiPriority="9" w:unhideWhenUsed="0" w:qFormat="1"/>
+    <w:lsdException w:name="heading 2" w:uiPriority="9" w:qFormat="1"/>
+    <w:lsdException w:name="heading 3" w:uiPriority="9" w:qFormat="1"/>
+    <w:lsdException w:name="heading 4" w:uiPriority="9" w:qFormat="1"/>
+    <w:lsdException w:name="heading 5" w:uiPriority="9" w:qFormat="1"/>
+    <w:lsdException w:name="heading 6" w:uiPriority="9" w:qFormat="1"/>
+    <w:lsdException w:name="heading 7" w:uiPriority="9" w:qFormat="1"/>
+    <w:lsdException w:name="heading 8" w:uiPriority="9" w:qFormat="1"/>
+    <w:lsdException w:name="heading 9" w:uiPriority="9" w:qFormat="1"/>
+    <w:lsdException w:name="toc 1" w:uiPriority="39"/>
+    <w:lsdException w:name="toc 2" w:uiPriority="39"/>
+    <w:lsdException w:name="toc 3" w:uiPriority="39"/>
+    <w:lsdException w:name="toc 4" w:uiPriority="39"/>
+    <w:lsdException w:name="toc 5" w:uiPriority="39"/>
+    <w:lsdException w:name="toc 6" w:uiPriority="39"/>
+    <w:lsdException w:name="toc 7" w:uiPriority="39"/>
+    <w:lsdException w:name="toc 8" w:uiPriority="39"/>
+    <w:lsdException w:name="toc 9" w:uiPriority="39"/>
+    <w:lsdException w:name="caption" w:uiPriority="35" w:qFormat="1"/>
+    <w:lsdException w:name="Title" w:semiHidden="0" w:uiPriority="10" w:unhideWhenUsed="0" w:qFormat="1"/>
+    <w:lsdException w:name="Default Paragraph Font" w:uiPriority="1"/>
+    <w:lsdException w:name="Subtitle" w:semiHidden="0" w:uiPriority="11" w:unhideWhenUsed="0" w:qFormat="1"/>
+    <w:lsdException w:name="Strong" w:semiHidden="0" w:uiPriority="22" w:unhideWhenUsed="0" w:qFormat="1"/>
+    <w:lsdException w:name="Emphasis" w:semiHidden="0" w:uiPriority="20" w:unhideWhenUsed="0" w:qFormat="1"/>
+    <w:lsdException w:name="Normal Table" w:qFormat="1"/>
+    <w:lsdException w:name="Table Grid" w:semiHidden="0" w:uiPriority="39" w:unhideWhenUsed="0"/>
+    <w:lsdException w:name="Placeholder Text" w:unhideWhenUsed="0"/>
+    <w:lsdException w:name="No Spacing" w:semiHidden="0" w:unhideWhenUsed="0"/>
+    <w:lsdException w:name="Light Shading" w:semiHidden="0" w:uiPriority="60" w:unhideWhenUsed="0"/>
+    <w:lsdException w:name="Light List" w:semiHidden="0" w:uiPriority="61" w:unhideWhenUsed="0"/>
+    <w:lsdException w:name="Light Grid" w:semiHidden="0" w:uiPriority="62" w:unhideWhenUsed="0"/>
+    <w:lsdException w:name="Medium Shading 1" w:semiHidden="0" w:uiPriority="63" w:unhideWhenUsed="0"/>
+    <w:lsdException w:name="Medium Shading 2" w:semiHidden="0" w:uiPriority="64" w:unhideWhenUsed="0"/>
+    <w:lsdException w:name="Medium List 1" w:semiHidden="0" w:uiPriority="65" w:unhideWhenUsed="0"/>
+    <w:lsdException w:name="Medium List 2" w:semiHidden="0" w:uiPriority="66" w:unhideWhenUsed="0"/>
+    <w:lsdException w:name="Medium Grid 1" w:semiHidden="0" w:uiPriority="67" w:unhideWhenUsed="0"/>
+    <w:lsdException w:name="Medium Grid 2" w:semiHidden="0" w:uiPriority="68" w:unhideWhenUsed="0"/>
+    <w:lsdException w:name="Medium Grid 3" w:semiHidden="0" w:uiPriority="69" w:unhideWhenUsed="0"/>
+    <w:lsdException w:name="Dark List" w:semiHidden="0" w:uiPriority="70" w:unhideWhenUsed="0"/>
+    <w:lsdException w:name="Colorful Shading" w:semiHidden="0" w:uiPriority="71" w:unhideWhenUsed="0"/>
+    <w:lsdException w:name="Colorful List" w:semiHidden="0" w:uiPriority="72" w:unhideWhenUsed="0"/>
+    <w:lsdException w:name="Colorful Grid" w:semiHidden="0" w:uiPriority="73" w:unhideWhenUsed="0"/>
+    <w:lsdException w:name="Light Shading Accent 1" w:semiHidden="0" w:uiPriority="60" w:unhideWhenUsed="0"/>
+    <w:lsdException w:name="Light List Accent 1" w:semiHidden="0" w:uiPriority="61" w:unhideWhenUsed="0"/>
+    <w:lsdException w:name="Light Grid Accent 1" w:semiHidden="0" w:uiPriority="62" w:unhideWhenUsed="0"/>
+    <w:lsdException w:name="Medium Shading 1 Accent 1" w:semiHidden="0" w:uiPriority="63" w:unhideWhenUsed="0"/>
+    <w:lsdException w:name="Medium Shading 2 Accent 1" w:semiHidden="0" w:uiPriority="64" w:unhideWhenUsed="0"/>
+    <w:lsdException w:name="Medium List 1 Accent 1" w:semiHidden="0" w:uiPriority="65" w:unhideWhenUsed="0"/>
+    <w:lsdException w:name="Revision" w:unhideWhenUsed="0"/>
+    <w:lsdException w:name="List Paragraph" w:semiHidden="0" w:uiPriority="34" w:unhideWhenUsed="0" w:qFormat="1"/>
+    <w:lsdException w:name="Quote" w:semiHidden="0" w:unhideWhenUsed="0"/>
+    <w:lsdException w:name="Intense Quote" w:semiHidden="0" w:unhideWhenUsed="0"/>
+    <w:lsdException w:name="Medium List 2 Accent 1" w:semiHidden="0" w:uiPriority="66" w:unhideWhenUsed="0"/>
+    <w:lsdException w:name="Medium Grid 1 Accent 1" w:semiHidden="0" w:uiPriority="67" w:unhideWhenUsed="0"/>
+    <w:lsdException w:name="Medium Grid 2 Accent 1" w:semiHidden="0" w:uiPriority="68" w:unhideWhenUsed="0"/>
+    <w:lsdException w:name="Medium Grid 3 Accent 1" w:semiHidden="0" w:uiPriority="69" w:unhideWhenUsed="0"/>
+    <w:lsdException w:name="Dark List Accent 1" w:semiHidden="0" w:uiPriority="70" w:unhideWhenUsed="0"/>
+    <w:lsdException w:name="Colorful Shading Accent 1" w:semiHidden="0" w:uiPriority="71" w:unhideWhenUsed="0"/>
+    <w:lsdException w:name="Colorful List Accent 1" w:semiHidden="0" w:uiPriority="72" w:unhideWhenUsed="0"/>
+    <w:lsdException w:name="Colorful Grid Accent 1" w:semiHidden="0" w:uiPriority="73" w:unhideWhenUsed="0"/>
+    <w:lsdException w:name="Light Shading Accent 2" w:semiHidden="0" w:uiPriority="60" w:unhideWhenUsed="0"/>
+    <w:lsdException w:name="Light List Accent 2" w:semiHidden="0" w:uiPriority="61" w:unhideWhenUsed="0"/>
+    <w:lsdException w:name="Light Grid Accent 2" w:semiHidden="0" w:uiPriority="62" w:unhideWhenUsed="0"/>
+    <w:lsdException w:name="Medium Shading 1 Accent 2" w:semiHidden="0" w:uiPriority="63" w:unhideWhenUsed="0"/>
+    <w:lsdException w:name="Medium Shading 2 Accent 2" w:semiHidden="0" w:uiPriority="64" w:unhideWhenUsed="0"/>
+    <w:lsdException w:name="Medium List 1 Accent 2" w:semiHidden="0" w:uiPriority="65" w:unhideWhenUsed="0"/>
+    <w:lsdException w:name="Medium List 2 Accent 2" w:semiHidden="0" w:uiPriority="66" w:unhideWhenUsed="0"/>
+    <w:lsdException w:name="Medium Grid 1 Accent 2" w:semiHidden="0" w:uiPriority="67" w:unhideWhenUsed="0"/>
+    <w:lsdException w:name="Medium Grid 2 Accent 2" w:semiHidden="0" w:uiPriority="68" w:unhideWhenUsed="0"/>
+    <w:lsdException w:name="Medium Grid 3 Accent 2" w:semiHidden="0" w:uiPriority="69" w:unhideWhenUsed="0"/>
+    <w:lsdException w:name="Dark List Accent 2" w:semiHidden="0" w:uiPriority="70" w:unhideWhenUsed="0"/>
+    <w:lsdException w:name="Colorful Shading Accent 2" w:semiHidden="0" w:uiPriority="71" w:unhideWhenUsed="0"/>
+    <w:lsdException w:name="Colorful List Accent 2" w:semiHidden="0" w:uiPriority="72" w:unhideWhenUsed="0"/>
+    <w:lsdException w:name="Colorful Grid Accent 2" w:semiHidden="0" w:uiPriority="73" w:unhideWhenUsed="0"/>
+    <w:lsdException w:name="Light Shading Accent 3" w:semiHidden="0" w:uiPriority="60" w:unhideWhenUsed="0"/>
+    <w:lsdException w:name="Light List Accent 3" w:semiHidden="0" w:uiPriority="61" w:unhideWhenUsed="0"/>
+    <w:lsdException w:name="Light Grid Accent 3" w:semiHidden="0" w:uiPriority="62" w:unhideWhenUsed="0"/>
+    <w:lsdException w:name="Medium Shading 1 Accent 3" w:semiHidden="0" w:uiPriority="63" w:unhideWhenUsed="0"/>
+    <w:lsdException w:name="Medium Shading 2 Accent 3" w:semiHidden="0" w:uiPriority="64" w:unhideWhenUsed="0"/>
+    <w:lsdException w:name="Medium List 1 Accent 3" w:semiHidden="0" w:uiPriority="65" w:unhideWhenUsed="0"/>
+    <w:lsdException w:name="Medium List 2 Accent 3" w:semiHidden="0" w:uiPriority="66" w:unhideWhenUsed="0"/>
+    <w:lsdException w:name="Medium Grid 1 Accent 3" w:semiHidden="0" w:uiPriority="67" w:unhideWhenUsed="0"/>
+    <w:lsdException w:name="Medium Grid 2 Accent 3" w:semiHidden="0" w:uiPriority="68" w:unhideWhenUsed="0"/>
+    <w:lsdException w:name="Medium Grid 3 Accent 3" w:semiHidden="0" w:uiPriority="69" w:unhideWhenUsed="0"/>
+    <w:lsdException w:name="Dark List Accent 3" w:semiHidden="0" w:uiPriority="70" w:unhideWhenUsed="0"/>
+    <w:lsdException w:name="Colorful Shading Accent 3" w:semiHidden="0" w:uiPriority="71" w:unhideWhenUsed="0"/>
+    <w:lsdException w:name="Colorful List Accent 3" w:semiHidden="0" w:uiPriority="72" w:unhideWhenUsed="0"/>
+    <w:lsdException w:name="Colorful Grid Accent 3" w:semiHidden="0" w:uiPriority="73" w:unhideWhenUsed="0"/>
+    <w:lsdException w:name="Light Shading Accent 4" w:semiHidden="0" w:uiPriority="60" w:unhideWhenUsed="0"/>
+    <w:lsdException w:name="Light List Accent 4" w:semiHidden="0" w:uiPriority="61" w:unhideWhenUsed="0"/>
+    <w:lsdException w:name="Light Grid Accent 4" w:semiHidden="0" w:uiPriority="62" w:unhideWhenUsed="0"/>
+    <w:lsdException w:name="Medium Shading 1 Accent 4" w:semiHidden="0" w:uiPriority="63" w:unhideWhenUsed="0"/>
+    <w:lsdException w:name="Medium Shading 2 Accent 4" w:semiHidden="0" w:uiPriority="64" w:unhideWhenUsed="0"/>
+    <w:lsdException w:name="Medium List 1 Accent 4" w:semiHidden="0" w:uiPriority="65" w:unhideWhenUsed="0"/>
+    <w:lsdException w:name="Medium List 2 Accent 4" w:semiHidden="0" w:uiPriority="66" w:unhideWhenUsed="0"/>
+    <w:lsdException w:name="Medium Grid 1 Accent 4" w:semiHidden="0" w:uiPriority="67" w:unhideWhenUsed="0"/>
+    <w:lsdException w:name="Medium Grid 2 Accent 4" w:semiHidden="0" w:uiPriority="68" w:unhideWhenUsed="0"/>
+    <w:lsdException w:name="Medium Grid 3 Accent 4" w:semiHidden="0" w:uiPriority="69" w:unhideWhenUsed="0"/>
+    <w:lsdException w:name="Dark List Accent 4" w:semiHidden="0" w:uiPriority="70" w:unhideWhenUsed="0"/>
+    <w:lsdException w:name="Colorful Shading Accent 4" w:semiHidden="0" w:uiPriority="71" w:unhideWhenUsed="0"/>
+    <w:lsdException w:name="Colorful List Accent 4" w:semiHidden="0" w:uiPriority="72" w:unhideWhenUsed="0"/>
+    <w:lsdException w:name="Colorful Grid Accent 4" w:semiHidden="0" w:uiPriority="73" w:unhideWhenUsed="0"/>
+    <w:lsdException w:name="Light Shading Accent 5" w:semiHidden="0" w:uiPriority="60" w:unhideWhenUsed="0"/>
+    <w:lsdException w:name="Light List Accent 5" w:semiHidden="0" w:uiPriority="61" w:unhideWhenUsed="0"/>
+    <w:lsdException w:name="Light Grid Accent 5" w:semiHidden="0" w:uiPriority="62" w:unhideWhenUsed="0"/>
+    <w:lsdException w:name="Medium Shading 1 Accent 5" w:semiHidden="0" w:uiPriority="63" w:unhideWhenUsed="0"/>
+    <w:lsdException w:name="Medium Shading 2 Accent 5" w:semiHidden="0" w:uiPriority="64" w:unhideWhenUsed="0"/>
+    <w:lsdException w:name="Medium List 1 Accent 5" w:semiHidden="0" w:uiPriority="65" w:unhideWhenUsed="0"/>
+    <w:lsdException w:name="Medium List 2 Accent 5" w:semiHidden="0" w:uiPriority="66" w:unhideWhenUsed="0"/>
+    <w:lsdException w:name="Medium Grid 1 Accent 5" w:semiHidden="0" w:uiPriority="67" w:unhideWhenUsed="0"/>
+    <w:lsdException w:name="Medium Grid 2 Accent 5" w:semiHidden="0" w:uiPriority="68" w:unhideWhenUsed="0"/>
+    <w:lsdException w:name="Medium Grid 3 Accent 5" w:semiHidden="0" w:uiPriority="69" w:unhideWhenUsed="0"/>
+    <w:lsdException w:name="Dark List Accent 5" w:semiHidden="0" w:uiPriority="70" w:unhideWhenUsed="0"/>
+    <w:lsdException w:name="Colorful Shading Accent 5" w:semiHidden="0" w:uiPriority="71" w:unhideWhenUsed="0"/>
+    <w:lsdException w:name="Colorful List Accent 5" w:semiHidden="0" w:uiPriority="72" w:unhideWhenUsed="0"/>
+    <w:lsdException w:name="Colorful Grid Accent 5" w:semiHidden="0" w:uiPriority="73" w:unhideWhenUsed="0"/>
+    <w:lsdException w:name="Light Shading Accent 6" w:semiHidden="0" w:uiPriority="60" w:unhideWhenUsed="0"/>
+    <w:lsdException w:name="Light List Accent 6" w:semiHidden="0" w:uiPriority="61" w:unhideWhenUsed="0"/>
+    <w:lsdException w:name="Light Grid Accent 6" w:semiHidden="0" w:uiPriority="62" w:unhideWhenUsed="0"/>
+    <w:lsdException w:name="Medium Shading 1 Accent 6" w:semiHidden="0" w:uiPriority="63" w:unhideWhenUsed="0"/>
+    <w:lsdException w:name="Medium Shading 2 Accent 6" w:semiHidden="0" w:uiPriority="64" w:unhideWhenUsed="0"/>
+    <w:lsdException w:name="Medium List 1 Accent 6" w:semiHidden="0" w:uiPriority="65" w:unhideWhenUsed="0"/>
+    <w:lsdException w:name="Medium List 2 Accent 6" w:semiHidden="0" w:uiPriority="66" w:unhideWhenUsed="0"/>
+    <w:lsdException w:name="Medium Grid 1 Accent 6" w:semiHidden="0" w:uiPriority="67" w:unhideWhenUsed="0"/>
+    <w:lsdException w:name="Medium Grid 2 Accent 6" w:semiHidden="0" w:uiPriority="68" w:unhideWhenUsed="0"/>
+    <w:lsdException w:name="Medium Grid 3 Accent 6" w:semiHidden="0" w:uiPriority="69" w:unhideWhenUsed="0"/>
+    <w:lsdException w:name="Dark List Accent 6" w:semiHidden="0" w:uiPriority="70" w:unhideWhenUsed="0"/>
+    <w:lsdException w:name="Colorful Shading Accent 6" w:semiHidden="0" w:uiPriority="71" w:unhideWhenUsed="0"/>
+    <w:lsdException w:name="Colorful List Accent 6" w:semiHidden="0" w:uiPriority="72" w:unhideWhenUsed="0"/>
+    <w:lsdException w:name="Colorful Grid Accent 6" w:semiHidden="0" w:uiPriority="73" w:unhideWhenUsed="0"/>
+    <w:lsdException w:name="Subtle Emphasis" w:semiHidden="0" w:uiPriority="19" w:unhideWhenUsed="0" w:qFormat="1"/>
+    <w:lsdException w:name="Intense Emphasis" w:semiHidden="0" w:uiPriority="21" w:unhideWhenUsed="0" w:qFormat="1"/>
+    <w:lsdException w:name="Subtle Reference" w:semiHidden="0" w:uiPriority="31" w:unhideWhenUsed="0" w:qFormat="1"/>
+    <w:lsdException w:name="Intense Reference" w:semiHidden="0" w:uiPriority="32" w:unhideWhenUsed="0" w:qFormat="1"/>
+    <w:lsdException w:name="Book Title" w:semiHidden="0" w:uiPriority="33" w:unhideWhenUsed="0" w:qFormat="1"/>
+    <w:lsdException w:name="Bibliography" w:uiPriority="37"/>
+    <w:lsdException w:name="TOC Heading" w:uiPriority="39" w:qFormat="1"/>
+  </w:latentStyles>
+  <w:style w:type="paragraph" w:default="1" w:styleId="Normal">
+    <w:name w:val="Normal"/>
+    <w:qFormat/>
+    <w:rsid w:val="0097438B"/>
+    <w:pPr>
+      <w:spacing w:after="160" w:line="259" w:lineRule="auto"/>
+    </w:pPr>
+    <w:rPr>
+      <w:kern w:val="2"/>
+      <w:sz w:val="22"/>
+      <w:szCs w:val="22"/>
+      <w14:ligatures w14:val="standardContextual"/>
+    </w:rPr>
+  </w:style>
+  <w:style w:type="character" w:default="1" w:styleId="DefaultParagraphFont">
+    <w:name w:val="Default Paragraph Font"/>
+    <w:uiPriority w:val="1"/>
+    <w:semiHidden/>
+    <w:unhideWhenUsed/>
+  </w:style>
+  <w:style w:type="table" w:default="1" w:styleId="TableNormal">
+    <w:name w:val="Normal Table"/>
+    <w:uiPriority w:val="99"/>
+    <w:semiHidden/>
+    <w:unhideWhenUsed/>
+    <w:tblPr>
+      <w:tblInd w:w="0" w:type="dxa"/>
+      <w:tblCellMar>
+        <w:top w:w="0" w:type="dxa"/>
+        <w:left w:w="108" w:type="dxa"/>
+        <w:bottom w:w="0" w:type="dxa"/>
+        <w:right w:w="108" w:type="dxa"/>
+      </w:tblCellMar>
+    </w:tblPr>
+  </w:style>
+  <w:style w:type="numbering" w:default="1" w:styleId="NoList">
+    <w:name w:val="No List"/>
+    <w:uiPriority w:val="99"/>
+    <w:semiHidden/>
+    <w:unhideWhenUsed/>
+  </w:style>
+  <w:style w:type="paragraph" w:styleId="BalloonText">
+    <w:name w:val="Balloon Text"/>
+    <w:basedOn w:val="Normal"/>
+    <w:link w:val="BalloonTextChar"/>
+    <w:uiPriority w:val="99"/>
+    <w:semiHidden/>
+    <w:unhideWhenUsed/>
+    <w:pPr>
+      <w:spacing w:after="0" w:line="240" w:lineRule="auto"/>
+    </w:pPr>
+    <w:rPr>
+      <w:rFonts w:ascii="Tahoma" w:hAnsi="Tahoma" w:cs="Tahoma"/>
+      <w:sz w:val="16"/>
+      <w:szCs w:val="16"/>
+    </w:rPr>
+  </w:style>
+  <w:style w:type="character" w:styleId="Strong">
+    <w:name w:val="Strong"/>
+    <w:basedOn w:val="DefaultParagraphFont"/>
+    <w:uiPriority w:val="22"/>
+    <w:qFormat/>
+    <w:rPr>
+      <w:b/>
+      <w:bCs/>
+    </w:rPr>
+  </w:style>
+  <w:style w:type="paragraph" w:styleId="ListParagraph">
+    <w:name w:val="List Paragraph"/>
+    <w:basedOn w:val="Normal"/>
+    <w:uiPriority w:val="34"/>
+    <w:qFormat/>
+    <w:pPr>
+      <w:ind w:left="720"/>
+      <w:contextualSpacing/>
+    </w:pPr>
+  </w:style>
+  <w:style w:type="character" w:customStyle="1" w:styleId="BalloonTextChar">
+    <w:name w:val="Balloon Text Char"/>
+    <w:basedOn w:val="DefaultParagraphFont"/>
+    <w:link w:val="BalloonText"/>
+    <w:uiPriority w:val="99"/>
+    <w:semiHidden/>
+    <w:qFormat/>
+    <w:rPr>
+      <w:rFonts w:ascii="Tahoma" w:hAnsi="Tahoma" w:cs="Tahoma"/>
+      <w:sz w:val="16"/>
+      <w:szCs w:val="16"/>
+    </w:rPr>
+  </w:style>
+</w:styles>
+</file>
+
+<file path=word/stylesWithEffects.xml><?xml version="1.0" encoding="utf-8"?>
+<w:styles xmlns:wpc="http://schemas.microsoft.com/office/word/2010/wordprocessingCanvas" xmlns:mc="http://schemas.openxmlformats.org/markup-compatibility/2006" xmlns:o="urn:schemas-microsoft-com:office:office" xmlns:r="http://schemas.openxmlformats.org/officeDocument/2006/relationships" xmlns:m="http://schemas.openxmlformats.org/officeDocument/2006/math" xmlns:v="urn:schemas-microsoft-com:vml" xmlns:wp14="http://schemas.microsoft.com/office/word/2010/wordprocessingDrawing" xmlns:wp="http://schemas.openxmlformats.org/drawingml/2006/wordprocessingDrawing" xmlns:w10="urn:schemas-microsoft-com:office:word" xmlns:w="http://schemas.openxmlformats.org/wordprocessingml/2006/main" xmlns:w14="http://schemas.microsoft.com/office/word/2010/wordml" xmlns:wpg="http://schemas.microsoft.com/office/word/2010/wordprocessingGroup" xmlns:wpi="http://schemas.microsoft.com/office/word/2010/wordprocessingInk" xmlns:wne="http://schemas.microsoft.com/office/word/2006/wordml" xmlns:wps="http://schemas.microsoft.com/office/word/2010/wordprocessingShape" mc:Ignorable="w14 wp14">
+  <w:docDefaults>
+    <w:rPrDefault>
+      <w:rPr>
+        <w:rFonts w:asciiTheme="minorHAnsi" w:eastAsiaTheme="minorHAnsi" w:hAnsiTheme="minorHAnsi" w:cstheme="minorBidi"/>
+        <w:lang w:val="en-US" w:eastAsia="en-US" w:bidi="ar-SA"/>
+      </w:rPr>
+    </w:rPrDefault>
+    <w:pPrDefault/>
+  </w:docDefaults>
+  <w:latentStyles w:defLockedState="0" w:defUIPriority="99" w:defSemiHidden="1" w:defUnhideWhenUsed="1" w:defQFormat="0" w:count="267">
+    <w:lsdException w:name="Normal" w:semiHidden="0" w:uiPriority="0" w:unhideWhenUsed="0" w:qFormat="1"/>
+    <w:lsdException w:name="heading 1" w:semiHidden="0" w:uiPriority="9" w:unhideWhenUsed="0" w:qFormat="1"/>
+    <w:lsdException w:name="heading 2" w:uiPriority="9" w:qFormat="1"/>
+    <w:lsdException w:name="heading 3" w:uiPriority="9" w:qFormat="1"/>
+    <w:lsdException w:name="heading 4" w:uiPriority="9" w:qFormat="1"/>
+    <w:lsdException w:name="heading 5" w:uiPriority="9" w:qFormat="1"/>
+    <w:lsdException w:name="heading 6" w:uiPriority="9" w:qFormat="1"/>
+    <w:lsdException w:name="heading 7" w:uiPriority="9" w:qFormat="1"/>
+    <w:lsdException w:name="heading 8" w:uiPriority="9" w:qFormat="1"/>
+    <w:lsdException w:name="heading 9" w:uiPriority="9" w:qFormat="1"/>
+    <w:lsdException w:name="toc 1" w:uiPriority="39"/>
+    <w:lsdException w:name="toc 2" w:uiPriority="39"/>
+    <w:lsdException w:name="toc 3" w:uiPriority="39"/>
+    <w:lsdException w:name="toc 4" w:uiPriority="39"/>
+    <w:lsdException w:name="toc 5" w:uiPriority="39"/>
+    <w:lsdException w:name="toc 6" w:uiPriority="39"/>
+    <w:lsdException w:name="toc 7" w:uiPriority="39"/>
+    <w:lsdException w:name="toc 8" w:uiPriority="39"/>
+    <w:lsdException w:name="toc 9" w:uiPriority="39"/>
+    <w:lsdException w:name="caption" w:uiPriority="35" w:qFormat="1"/>
+    <w:lsdException w:name="Title" w:semiHidden="0" w:uiPriority="10" w:unhideWhenUsed="0" w:qFormat="1"/>
+    <w:lsdException w:name="Default Paragraph Font" w:uiPriority="1"/>
+    <w:lsdException w:name="Subtitle" w:semiHidden="0" w:uiPriority="11" w:unhideWhenUsed="0" w:qFormat="1"/>
+    <w:lsdException w:name="Strong" w:semiHidden="0" w:uiPriority="22" w:unhideWhenUsed="0" w:qFormat="1"/>
+    <w:lsdException w:name="Emphasis" w:semiHidden="0" w:uiPriority="20" w:unhideWhenUsed="0" w:qFormat="1"/>
+    <w:lsdException w:name="Normal Table" w:qFormat="1"/>
+    <w:lsdException w:name="Table Grid" w:semiHidden="0" w:uiPriority="39" w:unhideWhenUsed="0"/>
+    <w:lsdException w:name="Placeholder Text" w:unhideWhenUsed="0"/>
+    <w:lsdException w:name="No Spacing" w:semiHidden="0" w:unhideWhenUsed="0"/>
+    <w:lsdException w:name="Light Shading" w:semiHidden="0" w:uiPriority="60" w:unhideWhenUsed="0"/>
+    <w:lsdException w:name="Light List" w:semiHidden="0" w:uiPriority="61" w:unhideWhenUsed="0"/>
+    <w:lsdException w:name="Light Grid" w:semiHidden="0" w:uiPriority="62" w:unhideWhenUsed="0"/>
+    <w:lsdException w:name="Medium Shading 1" w:semiHidden="0" w:uiPriority="63" w:unhideWhenUsed="0"/>
+    <w:lsdException w:name="Medium Shading 2" w:semiHidden="0" w:uiPriority="64" w:unhideWhenUsed="0"/>
+    <w:lsdException w:name="Medium List 1" w:semiHidden="0" w:uiPriority="65" w:unhideWhenUsed="0"/>
+    <w:lsdException w:name="Medium List 2" w:semiHidden="0" w:uiPriority="66" w:unhideWhenUsed="0"/>
+    <w:lsdException w:name="Medium Grid 1" w:semiHidden="0" w:uiPriority="67" w:unhideWhenUsed="0"/>
+    <w:lsdException w:name="Medium Grid 2" w:semiHidden="0" w:uiPriority="68" w:unhideWhenUsed="0"/>
+    <w:lsdException w:name="Medium Grid 3" w:semiHidden="0" w:uiPriority="69" w:unhideWhenUsed="0"/>
+    <w:lsdException w:name="Dark List" w:semiHidden="0" w:uiPriority="70" w:unhideWhenUsed="0"/>
+    <w:lsdException w:name="Colorful Shading" w:semiHidden="0" w:uiPriority="71" w:unhideWhenUsed="0"/>
+    <w:lsdException w:name="Colorful List" w:semiHidden="0" w:uiPriority="72" w:unhideWhenUsed="0"/>
+    <w:lsdException w:name="Colorful Grid" w:semiHidden="0" w:uiPriority="73" w:unhideWhenUsed="0"/>
+    <w:lsdException w:name="Light Shading Accent 1" w:semiHidden="0" w:uiPriority="60" w:unhideWhenUsed="0"/>
+    <w:lsdException w:name="Light List Accent 1" w:semiHidden="0" w:uiPriority="61" w:unhideWhenUsed="0"/>
+    <w:lsdException w:name="Light Grid Accent 1" w:semiHidden="0" w:uiPriority="62" w:unhideWhenUsed="0"/>
+    <w:lsdException w:name="Medium Shading 1 Accent 1" w:semiHidden="0" w:uiPriority="63" w:unhideWhenUsed="0"/>
+    <w:lsdException w:name="Medium Shading 2 Accent 1" w:semiHidden="0" w:uiPriority="64" w:unhideWhenUsed="0"/>
+    <w:lsdException w:name="Medium List 1 Accent 1" w:semiHidden="0" w:uiPriority="65" w:unhideWhenUsed="0"/>
+    <w:lsdException w:name="Revision" w:unhideWhenUsed="0"/>
+    <w:lsdException w:name="List Paragraph" w:semiHidden="0" w:uiPriority="34" w:unhideWhenUsed="0" w:qFormat="1"/>
+    <w:lsdException w:name="Quote" w:semiHidden="0" w:unhideWhenUsed="0"/>
+    <w:lsdException w:name="Intense Quote" w:semiHidden="0" w:unhideWhenUsed="0"/>
+    <w:lsdException w:name="Medium List 2 Accent 1" w:semiHidden="0" w:uiPriority="66" w:unhideWhenUsed="0"/>
+    <w:lsdException w:name="Medium Grid 1 Accent 1" w:semiHidden="0" w:uiPriority="67" w:unhideWhenUsed="0"/>
+    <w:lsdException w:name="Medium Grid 2 Accent 1" w:semiHidden="0" w:uiPriority="68" w:unhideWhenUsed="0"/>
+    <w:lsdException w:name="Medium Grid 3 Accent 1" w:semiHidden="0" w:uiPriority="69" w:unhideWhenUsed="0"/>
+    <w:lsdException w:name="Dark List Accent 1" w:semiHidden="0" w:uiPriority="70" w:unhideWhenUsed="0"/>
+    <w:lsdException w:name="Colorful Shading Accent 1" w:semiHidden="0" w:uiPriority="71" w:unhideWhenUsed="0"/>
+    <w:lsdException w:name="Colorful List Accent 1" w:semiHidden="0" w:uiPriority="72" w:unhideWhenUsed="0"/>
+    <w:lsdException w:name="Colorful Grid Accent 1" w:semiHidden="0" w:uiPriority="73" w:unhideWhenUsed="0"/>
+    <w:lsdException w:name="Light Shading Accent 2" w:semiHidden="0" w:uiPriority="60" w:unhideWhenUsed="0"/>
+    <w:lsdException w:name="Light List Accent 2" w:semiHidden="0" w:uiPriority="61" w:unhideWhenUsed="0"/>
+    <w:lsdException w:name="Light Grid Accent 2" w:semiHidden="0" w:uiPriority="62" w:unhideWhenUsed="0"/>
+    <w:lsdException w:name="Medium Shading 1 Accent 2" w:semiHidden="0" w:uiPriority="63" w:unhideWhenUsed="0"/>
+    <w:lsdException w:name="Medium Shading 2 Accent 2" w:semiHidden="0" w:uiPriority="64" w:unhideWhenUsed="0"/>
+    <w:lsdException w:name="Medium List 1 Accent 2" w:semiHidden="0" w:uiPriority="65" w:unhideWhenUsed="0"/>
+    <w:lsdException w:name="Medium List 2 Accent 2" w:semiHidden="0" w:uiPriority="66" w:unhideWhenUsed="0"/>
+    <w:lsdException w:name="Medium Grid 1 Accent 2" w:semiHidden="0" w:uiPriority="67" w:unhideWhenUsed="0"/>
+    <w:lsdException w:name="Medium Grid 2 Accent 2" w:semiHidden="0" w:uiPriority="68" w:unhideWhenUsed="0"/>
+    <w:lsdException w:name="Medium Grid 3 Accent 2" w:semiHidden="0" w:uiPriority="69" w:unhideWhenUsed="0"/>
+    <w:lsdException w:name="Dark List Accent 2" w:semiHidden="0" w:uiPriority="70" w:unhideWhenUsed="0"/>
+    <w:lsdException w:name="Colorful Shading Accent 2" w:semiHidden="0" w:uiPriority="71" w:unhideWhenUsed="0"/>
+    <w:lsdException w:name="Colorful List Accent 2" w:semiHidden="0" w:uiPriority="72" w:unhideWhenUsed="0"/>
+    <w:lsdException w:name="Colorful Grid Accent 2" w:semiHidden="0" w:uiPriority="73" w:unhideWhenUsed="0"/>
+    <w:lsdException w:name="Light Shading Accent 3" w:semiHidden="0" w:uiPriority="60" w:unhideWhenUsed="0"/>
+    <w:lsdException w:name="Light List Accent 3" w:semiHidden="0" w:uiPriority="61" w:unhideWhenUsed="0"/>
+    <w:lsdException w:name="Light Grid Accent 3" w:semiHidden="0" w:uiPriority="62" w:unhideWhenUsed="0"/>
+    <w:lsdException w:name="Medium Shading 1 Accent 3" w:semiHidden="0" w:uiPriority="63" w:unhideWhenUsed="0"/>
+    <w:lsdException w:name="Medium Shading 2 Accent 3" w:semiHidden="0" w:uiPriority="64" w:unhideWhenUsed="0"/>
+    <w:lsdException w:name="Medium List 1 Accent 3" w:semiHidden="0" w:uiPriority="65" w:unhideWhenUsed="0"/>
+    <w:lsdException w:name="Medium List 2 Accent 3" w:semiHidden="0" w:uiPriority="66" w:unhideWhenUsed="0"/>
+    <w:lsdException w:name="Medium Grid 1 Accent 3" w:semiHidden="0" w:uiPriority="67" w:unhideWhenUsed="0"/>
+    <w:lsdException w:name="Medium Grid 2 Accent 3" w:semiHidden="0" w:uiPriority="68" w:unhideWhenUsed="0"/>
+    <w:lsdException w:name="Medium Grid 3 Accent 3" w:semiHidden="0" w:uiPriority="69" w:unhideWhenUsed="0"/>
+    <w:lsdException w:name="Dark List Accent 3" w:semiHidden="0" w:uiPriority="70" w:unhideWhenUsed="0"/>
+    <w:lsdException w:name="Colorful Shading Accent 3" w:semiHidden="0" w:uiPriority="71" w:unhideWhenUsed="0"/>
+    <w:lsdException w:name="Colorful List Accent 3" w:semiHidden="0" w:uiPriority="72" w:unhideWhenUsed="0"/>
+    <w:lsdException w:name="Colorful Grid Accent 3" w:semiHidden="0" w:uiPriority="73" w:unhideWhenUsed="0"/>
+    <w:lsdException w:name="Light Shading Accent 4" w:semiHidden="0" w:uiPriority="60" w:unhideWhenUsed="0"/>
+    <w:lsdException w:name="Light List Accent 4" w:semiHidden="0" w:uiPriority="61" w:unhideWhenUsed="0"/>
+    <w:lsdException w:name="Light Grid Accent 4" w:semiHidden="0" w:uiPriority="62" w:unhideWhenUsed="0"/>
+    <w:lsdException w:name="Medium Shading 1 Accent 4" w:semiHidden="0" w:uiPriority="63" w:unhideWhenUsed="0"/>
+    <w:lsdException w:name="Medium Shading 2 Accent 4" w:semiHidden="0" w:uiPriority="64" w:unhideWhenUsed="0"/>
+    <w:lsdException w:name="Medium List 1 Accent 4" w:semiHidden="0" w:uiPriority="65" w:unhideWhenUsed="0"/>
+    <w:lsdException w:name="Medium List 2 Accent 4" w:semiHidden="0" w:uiPriority="66" w:unhideWhenUsed="0"/>
+    <w:lsdException w:name="Medium Grid 1 Accent 4" w:semiHidden="0" w:uiPriority="67" w:unhideWhenUsed="0"/>
+    <w:lsdException w:name="Medium Grid 2 Accent 4" w:semiHidden="0" w:uiPriority="68" w:unhideWhenUsed="0"/>
+    <w:lsdException w:name="Medium Grid 3 Accent 4" w:semiHidden="0" w:uiPriority="69" w:unhideWhenUsed="0"/>
+    <w:lsdException w:name="Dark List Accent 4" w:semiHidden="0" w:uiPriority="70" w:unhideWhenUsed="0"/>
+    <w:lsdException w:name="Colorful Shading Accent 4" w:semiHidden="0" w:uiPriority="71" w:unhideWhenUsed="0"/>
+    <w:lsdException w:name="Colorful List Accent 4" w:semiHidden="0" w:uiPriority="72" w:unhideWhenUsed="0"/>
+    <w:lsdException w:name="Colorful Grid Accent 4" w:semiHidden="0" w:uiPriority="73" w:unhideWhenUsed="0"/>
+    <w:lsdException w:name="Light Shading Accent 5" w:semiHidden="0" w:uiPriority="60" w:unhideWhenUsed="0"/>
+    <w:lsdException w:name="Light List Accent 5" w:semiHidden="0" w:uiPriority="61" w:unhideWhenUsed="0"/>
+    <w:lsdException w:name="Light Grid Accent 5" w:semiHidden="0" w:uiPriority="62" w:unhideWhenUsed="0"/>
+    <w:lsdException w:name="Medium Shading 1 Accent 5" w:semiHidden="0" w:uiPriority="63" w:unhideWhenUsed="0"/>
+    <w:lsdException w:name="Medium Shading 2 Accent 5" w:semiHidden="0" w:uiPriority="64" w:unhideWhenUsed="0"/>
+    <w:lsdException w:name="Medium List 1 Accent 5" w:semiHidden="0" w:uiPriority="65" w:unhideWhenUsed="0"/>
+    <w:lsdException w:name="Medium List 2 Accent 5" w:semiHidden="0" w:uiPriority="66" w:unhideWhenUsed="0"/>
+    <w:lsdException w:name="Medium Grid 1 Accent 5" w:semiHidden="0" w:uiPriority="67" w:unhideWhenUsed="0"/>
+    <w:lsdException w:name="Medium Grid 2 Accent 5" w:semiHidden="0" w:uiPriority="68" w:unhideWhenUsed="0"/>
+    <w:lsdException w:name="Medium Grid 3 Accent 5" w:semiHidden="0" w:uiPriority="69" w:unhideWhenUsed="0"/>
+    <w:lsdException w:name="Dark List Accent 5" w:semiHidden="0" w:uiPriority="70" w:unhideWhenUsed="0"/>
+    <w:lsdException w:name="Colorful Shading Accent 5" w:semiHidden="0" w:uiPriority="71" w:unhideWhenUsed="0"/>
+    <w:lsdException w:name="Colorful List Accent 5" w:semiHidden="0" w:uiPriority="72" w:unhideWhenUsed="0"/>
+    <w:lsdException w:name="Colorful Grid Accent 5" w:semiHidden="0" w:uiPriority="73" w:unhideWhenUsed="0"/>
+    <w:lsdException w:name="Light Shading Accent 6" w:semiHidden="0" w:uiPriority="60" w:unhideWhenUsed="0"/>
+    <w:lsdException w:name="Light List Accent 6" w:semiHidden="0" w:uiPriority="61" w:unhideWhenUsed="0"/>
+    <w:lsdException w:name="Light Grid Accent 6" w:semiHidden="0" w:uiPriority="62" w:unhideWhenUsed="0"/>
+    <w:lsdException w:name="Medium Shading 1 Accent 6" w:semiHidden="0" w:uiPriority="63" w:unhideWhenUsed="0"/>
+    <w:lsdException w:name="Medium Shading 2 Accent 6" w:semiHidden="0" w:uiPriority="64" w:unhideWhenUsed="0"/>
+    <w:lsdException w:name="Medium List 1 Accent 6" w:semiHidden="0" w:uiPriority="65" w:unhideWhenUsed="0"/>
+    <w:lsdException w:name="Medium List 2 Accent 6" w:semiHidden="0" w:uiPriority="66" w:unhideWhenUsed="0"/>
+    <w:lsdException w:name="Medium Grid 1 Accent 6" w:semiHidden="0" w:uiPriority="67" w:unhideWhenUsed="0"/>
+    <w:lsdException w:name="Medium Grid 2 Accent 6" w:semiHidden="0" w:uiPriority="68" w:unhideWhenUsed="0"/>
+    <w:lsdException w:name="Medium Grid 3 Accent 6" w:semiHidden="0" w:uiPriority="69" w:unhideWhenUsed="0"/>
+    <w:lsdException w:name="Dark List Accent 6" w:semiHidden="0" w:uiPriority="70" w:unhideWhenUsed="0"/>
+    <w:lsdException w:name="Colorful Shading Accent 6" w:semiHidden="0" w:uiPriority="71" w:unhideWhenUsed="0"/>
+    <w:lsdException w:name="Colorful List Accent 6" w:semiHidden="0" w:uiPriority="72" w:unhideWhenUsed="0"/>
+    <w:lsdException w:name="Colorful Grid Accent 6" w:semiHidden="0" w:uiPriority="73" w:unhideWhenUsed="0"/>
+    <w:lsdException w:name="Subtle Emphasis" w:semiHidden="0" w:uiPriority="19" w:unhideWhenUsed="0" w:qFormat="1"/>
+    <w:lsdException w:name="Intense Emphasis" w:semiHidden="0" w:uiPriority="21" w:unhideWhenUsed="0" w:qFormat="1"/>
+    <w:lsdException w:name="Subtle Reference" w:semiHidden="0" w:uiPriority="31" w:unhideWhenUsed="0" w:qFormat="1"/>
+    <w:lsdException w:name="Intense Reference" w:semiHidden="0" w:uiPriority="32" w:unhideWhenUsed="0" w:qFormat="1"/>
+    <w:lsdException w:name="Book Title" w:semiHidden="0" w:uiPriority="33" w:unhideWhenUsed="0" w:qFormat="1"/>
+    <w:lsdException w:name="Bibliography" w:uiPriority="37"/>
+    <w:lsdException w:name="TOC Heading" w:uiPriority="39" w:qFormat="1"/>
   </w:latentStyles>
   <w:style w:type="paragraph" w:default="1" w:styleId="Normal">
     <w:name w:val="Normal"/>
@@ -5911,7 +6552,7 @@
 </file>
 
 <file path=customXml/itemProps1.xml><?xml version="1.0" encoding="utf-8"?>
-<ds:datastoreItem xmlns:ds="http://schemas.openxmlformats.org/officeDocument/2006/customXml" ds:itemID="{CA691747-4E89-4A61-A191-ACE77FCDE1F0}">
+<ds:datastoreItem xmlns:ds="http://schemas.openxmlformats.org/officeDocument/2006/customXml" ds:itemID="{1BF1DB20-2213-4CA3-B998-5F9FD23D92B5}">
   <ds:schemaRefs>
     <ds:schemaRef ds:uri="http://schemas.openxmlformats.org/officeDocument/2006/bibliography"/>
   </ds:schemaRefs>

--- a/Mencatat Jejak Kunjungan.docx
+++ b/Mencatat Jejak Kunjungan.docx
@@ -1,6 +1,6 @@
 
 <file path=word/document.xml><?xml version="1.0" encoding="utf-8"?>
-<w:document xmlns:wpc="http://schemas.microsoft.com/office/word/2010/wordprocessingCanvas" xmlns:mc="http://schemas.openxmlformats.org/markup-compatibility/2006" xmlns:o="urn:schemas-microsoft-com:office:office" xmlns:r="http://schemas.openxmlformats.org/officeDocument/2006/relationships" xmlns:m="http://schemas.openxmlformats.org/officeDocument/2006/math" xmlns:v="urn:schemas-microsoft-com:vml" xmlns:wp14="http://schemas.microsoft.com/office/word/2010/wordprocessingDrawing" xmlns:wp="http://schemas.openxmlformats.org/drawingml/2006/wordprocessingDrawing" xmlns:w10="urn:schemas-microsoft-com:office:word" xmlns:w="http://schemas.openxmlformats.org/wordprocessingml/2006/main" xmlns:w14="http://schemas.microsoft.com/office/word/2010/wordml" xmlns:wpg="http://schemas.microsoft.com/office/word/2010/wordprocessingGroup" xmlns:wpi="http://schemas.microsoft.com/office/word/2010/wordprocessingInk" xmlns:wne="http://schemas.microsoft.com/office/word/2006/wordml" xmlns:wps="http://schemas.microsoft.com/office/word/2010/wordprocessingShape" mc:Ignorable="w14 wp14">
+<w:document xmlns:wpc="http://schemas.microsoft.com/office/word/2010/wordprocessingCanvas" xmlns:cx="http://schemas.microsoft.com/office/drawing/2014/chartex" xmlns:cx1="http://schemas.microsoft.com/office/drawing/2015/9/8/chartex" xmlns:cx2="http://schemas.microsoft.com/office/drawing/2015/10/21/chartex" xmlns:cx3="http://schemas.microsoft.com/office/drawing/2016/5/9/chartex" xmlns:cx4="http://schemas.microsoft.com/office/drawing/2016/5/10/chartex" xmlns:cx5="http://schemas.microsoft.com/office/drawing/2016/5/11/chartex" xmlns:cx6="http://schemas.microsoft.com/office/drawing/2016/5/12/chartex" xmlns:cx7="http://schemas.microsoft.com/office/drawing/2016/5/13/chartex" xmlns:cx8="http://schemas.microsoft.com/office/drawing/2016/5/14/chartex" xmlns:mc="http://schemas.openxmlformats.org/markup-compatibility/2006" xmlns:aink="http://schemas.microsoft.com/office/drawing/2016/ink" xmlns:am3d="http://schemas.microsoft.com/office/drawing/2017/model3d" xmlns:o="urn:schemas-microsoft-com:office:office" xmlns:oel="http://schemas.microsoft.com/office/2019/extlst" xmlns:r="http://schemas.openxmlformats.org/officeDocument/2006/relationships" xmlns:m="http://schemas.openxmlformats.org/officeDocument/2006/math" xmlns:v="urn:schemas-microsoft-com:vml" xmlns:wp14="http://schemas.microsoft.com/office/word/2010/wordprocessingDrawing" xmlns:wp="http://schemas.openxmlformats.org/drawingml/2006/wordprocessingDrawing" xmlns:w10="urn:schemas-microsoft-com:office:word" xmlns:w="http://schemas.openxmlformats.org/wordprocessingml/2006/main" xmlns:w14="http://schemas.microsoft.com/office/word/2010/wordml" xmlns:w15="http://schemas.microsoft.com/office/word/2012/wordml" xmlns:w16cex="http://schemas.microsoft.com/office/word/2018/wordml/cex" xmlns:w16cid="http://schemas.microsoft.com/office/word/2016/wordml/cid" xmlns:w16="http://schemas.microsoft.com/office/word/2018/wordml" xmlns:w16du="http://schemas.microsoft.com/office/word/2023/wordml/word16du" xmlns:w16sdtdh="http://schemas.microsoft.com/office/word/2020/wordml/sdtdatahash" xmlns:w16se="http://schemas.microsoft.com/office/word/2015/wordml/symex" xmlns:wpg="http://schemas.microsoft.com/office/word/2010/wordprocessingGroup" xmlns:wpi="http://schemas.microsoft.com/office/word/2010/wordprocessingInk" xmlns:wne="http://schemas.microsoft.com/office/word/2006/wordml" xmlns:wps="http://schemas.microsoft.com/office/word/2010/wordprocessingShape" mc:Ignorable="w14 w15 w16se w16cid w16 w16cex w16sdtdh w16du wp14">
   <w:body>
     <w:p>
       <w:pPr>
@@ -98,7 +98,7 @@
                     </pic:cNvPicPr>
                   </pic:nvPicPr>
                   <pic:blipFill>
-                    <a:blip r:embed="rId9">
+                    <a:blip r:embed="rId8">
                       <a:extLst>
                         <a:ext uri="{28A0092B-C50C-407E-A947-70E740481C1C}">
                           <a14:useLocalDpi xmlns:a14="http://schemas.microsoft.com/office/drawing/2010/main" val="0"/>
@@ -423,34 +423,14 @@
           <w:szCs w:val="24"/>
         </w:rPr>
       </w:pPr>
-      <w:proofErr w:type="gramStart"/>
-      <w:r>
-        <w:rPr>
-          <w:rFonts w:asciiTheme="majorBidi" w:hAnsiTheme="majorBidi" w:cstheme="majorBidi"/>
-          <w:sz w:val="24"/>
-          <w:szCs w:val="24"/>
-        </w:rPr>
-        <w:t>Perusahaan kami fokus pada pengembangan dan penyediaan solusi teknologi untuk institusi pendidikan, dengan layanan utama berupa pembuatan dan pengelolaan website sekolah yang dilengkapi dengan berbagai fitur inovatif.</w:t>
-      </w:r>
-      <w:proofErr w:type="gramEnd"/>
-      <w:r>
-        <w:rPr>
-          <w:rFonts w:asciiTheme="majorBidi" w:hAnsiTheme="majorBidi" w:cstheme="majorBidi"/>
-          <w:sz w:val="24"/>
-          <w:szCs w:val="24"/>
-        </w:rPr>
-        <w:t xml:space="preserve"> </w:t>
-      </w:r>
-      <w:proofErr w:type="gramStart"/>
-      <w:r>
-        <w:rPr>
-          <w:rFonts w:asciiTheme="majorBidi" w:hAnsiTheme="majorBidi" w:cstheme="majorBidi"/>
-          <w:sz w:val="24"/>
-          <w:szCs w:val="24"/>
-        </w:rPr>
-        <w:t>Salah satu fitur unggulan kami adalah Guestbook, yang memungkinkan pengunjung website (baik orang tua, alumni, atau calon siswa) untuk memberikan pesan atau komentar sebagai jejak kunjungan mereka.</w:t>
-      </w:r>
-      <w:proofErr w:type="gramEnd"/>
+      <w:r>
+        <w:rPr>
+          <w:rFonts w:asciiTheme="majorBidi" w:hAnsiTheme="majorBidi" w:cstheme="majorBidi"/>
+          <w:sz w:val="24"/>
+          <w:szCs w:val="24"/>
+        </w:rPr>
+        <w:t>Perusahaan kami fokus pada pengembangan dan penyediaan solusi teknologi untuk institusi pendidikan, dengan layanan utama berupa pembuatan dan pengelolaan website sekolah yang dilengkapi dengan berbagai fitur inovatif. Salah satu fitur unggulan kami adalah Guestbook, yang memungkinkan pengunjung website (baik orang tua, alumni, atau calon siswa) untuk memberikan pesan atau komentar sebagai jejak kunjungan mereka.</w:t>
+      </w:r>
     </w:p>
     <w:p>
       <w:pPr>
@@ -485,34 +465,14 @@
           <w:szCs w:val="24"/>
         </w:rPr>
       </w:pPr>
-      <w:proofErr w:type="gramStart"/>
-      <w:r>
-        <w:rPr>
-          <w:rFonts w:asciiTheme="majorBidi" w:hAnsiTheme="majorBidi" w:cstheme="majorBidi"/>
-          <w:sz w:val="24"/>
-          <w:szCs w:val="24"/>
-        </w:rPr>
-        <w:t>Misi kami adalah untuk membantu sekolah menciptakan pengalaman digital yang lebih terhubung dan interaktif dengan seluruh pihak yang berkepentingan.</w:t>
-      </w:r>
-      <w:proofErr w:type="gramEnd"/>
-      <w:r>
-        <w:rPr>
-          <w:rFonts w:asciiTheme="majorBidi" w:hAnsiTheme="majorBidi" w:cstheme="majorBidi"/>
-          <w:sz w:val="24"/>
-          <w:szCs w:val="24"/>
-        </w:rPr>
-        <w:t xml:space="preserve"> </w:t>
-      </w:r>
-      <w:proofErr w:type="gramStart"/>
-      <w:r>
-        <w:rPr>
-          <w:rFonts w:asciiTheme="majorBidi" w:hAnsiTheme="majorBidi" w:cstheme="majorBidi"/>
-          <w:sz w:val="24"/>
-          <w:szCs w:val="24"/>
-        </w:rPr>
-        <w:t>Kami ingin memastikan bahwa setiap kunjungan ke website sekolah menjadi lebih bermakna, dengan memberikan ruang bagi pengunjung untuk berbagi kesan, saran, atau informasi yang dapat meningkatkan kualitas layanan pendidikan.</w:t>
-      </w:r>
-      <w:proofErr w:type="gramEnd"/>
+      <w:r>
+        <w:rPr>
+          <w:rFonts w:asciiTheme="majorBidi" w:hAnsiTheme="majorBidi" w:cstheme="majorBidi"/>
+          <w:sz w:val="24"/>
+          <w:szCs w:val="24"/>
+        </w:rPr>
+        <w:t>Misi kami adalah untuk membantu sekolah menciptakan pengalaman digital yang lebih terhubung dan interaktif dengan seluruh pihak yang berkepentingan. Kami ingin memastikan bahwa setiap kunjungan ke website sekolah menjadi lebih bermakna, dengan memberikan ruang bagi pengunjung untuk berbagi kesan, saran, atau informasi yang dapat meningkatkan kualitas layanan pendidikan.</w:t>
+      </w:r>
     </w:p>
     <w:p>
       <w:pPr>
@@ -548,7 +508,6 @@
           <w:szCs w:val="24"/>
         </w:rPr>
       </w:pPr>
-      <w:proofErr w:type="gramStart"/>
       <w:r>
         <w:rPr>
           <w:rFonts w:asciiTheme="majorBidi" w:hAnsiTheme="majorBidi" w:cstheme="majorBidi"/>
@@ -557,7 +516,6 @@
         </w:rPr>
         <w:t>Kami berkomitmen untuk menjadi mitra teknologi terpercaya bagi sekolah-sekolah di seluruh Indonesia, dengan menawarkan solusi digital yang efisien, mudah dioperasikan, dan dapat disesuaikan dengan kebutuhan masing-masing institusi.</w:t>
       </w:r>
-      <w:proofErr w:type="gramEnd"/>
     </w:p>
     <w:p>
       <w:pPr>
@@ -706,7 +664,7 @@
                     </pic:cNvPicPr>
                   </pic:nvPicPr>
                   <pic:blipFill>
-                    <a:blip r:embed="rId10" cstate="print">
+                    <a:blip r:embed="rId9" cstate="print">
                       <a:extLst>
                         <a:ext uri="{28A0092B-C50C-407E-A947-70E740481C1C}">
                           <a14:useLocalDpi xmlns:a14="http://schemas.microsoft.com/office/drawing/2010/main" val="0"/>
@@ -780,7 +738,7 @@
                     </pic:cNvPicPr>
                   </pic:nvPicPr>
                   <pic:blipFill>
-                    <a:blip r:embed="rId11" cstate="print">
+                    <a:blip r:embed="rId10" cstate="print">
                       <a:extLst>
                         <a:ext uri="{28A0092B-C50C-407E-A947-70E740481C1C}">
                           <a14:useLocalDpi xmlns:a14="http://schemas.microsoft.com/office/drawing/2010/main" val="0"/>
@@ -903,7 +861,6 @@
           <w:szCs w:val="24"/>
         </w:rPr>
       </w:pPr>
-      <w:proofErr w:type="gramStart"/>
       <w:r>
         <w:rPr>
           <w:rFonts w:ascii="Times New Roman" w:eastAsia="Times New Roman" w:hAnsi="Times New Roman" w:cs="Times New Roman"/>
@@ -911,17 +868,7 @@
           <w:sz w:val="24"/>
           <w:szCs w:val="24"/>
         </w:rPr>
-        <w:t>mengelola</w:t>
-      </w:r>
-      <w:proofErr w:type="gramEnd"/>
-      <w:r>
-        <w:rPr>
-          <w:rFonts w:ascii="Times New Roman" w:eastAsia="Times New Roman" w:hAnsi="Times New Roman" w:cs="Times New Roman"/>
-          <w:color w:val="001D35"/>
-          <w:sz w:val="24"/>
-          <w:szCs w:val="24"/>
-        </w:rPr>
-        <w:t xml:space="preserve"> pengajaran, kepegawaian, kemuridan, gedung dan halaman, keuangan, serta hubungan sekolah dan masyarakat.  </w:t>
+        <w:t>mengelola pengajaran, kepegawaian, kemuridan, gedung dan halaman, keuangan, serta hubungan sekolah dan masyarakat.  </w:t>
       </w:r>
     </w:p>
     <w:p>
@@ -1848,51 +1795,23 @@
         <w:ind w:left="1440"/>
         <w:rPr>
           <w:rFonts w:ascii="Times New Roman" w:eastAsia="Times New Roman" w:hAnsi="Times New Roman" w:cs="Times New Roman"/>
-          <w:sz w:val="24"/>
-          <w:szCs w:val="24"/>
-        </w:rPr>
-      </w:pPr>
-      <w:r>
+          <w:color w:val="001D35"/>
+          <w:sz w:val="24"/>
+          <w:szCs w:val="24"/>
+        </w:rPr>
+      </w:pPr>
+    </w:p>
+    <w:p>
+      <w:pPr>
+        <w:shd w:val="clear" w:color="auto" w:fill="FFFFFF"/>
+        <w:spacing w:after="120" w:line="330" w:lineRule="atLeast"/>
+        <w:ind w:left="1440"/>
         <w:rPr>
           <w:rFonts w:ascii="Times New Roman" w:eastAsia="Times New Roman" w:hAnsi="Times New Roman" w:cs="Times New Roman"/>
-          <w:color w:val="001D35"/>
-          <w:sz w:val="24"/>
-          <w:szCs w:val="24"/>
-        </w:rPr>
-        <w:t> </w:t>
-      </w:r>
-    </w:p>
-    <w:p>
-      <w:pPr>
-        <w:pStyle w:val="ListParagraph"/>
-        <w:ind w:left="1800"/>
-        <w:rPr>
-          <w:rFonts w:asciiTheme="majorBidi" w:hAnsiTheme="majorBidi" w:cstheme="majorBidi"/>
-          <w:bCs/>
-          <w:sz w:val="24"/>
-          <w:szCs w:val="24"/>
-        </w:rPr>
-      </w:pPr>
-    </w:p>
-    <w:p>
-      <w:pPr>
-        <w:ind w:left="720"/>
-        <w:rPr>
-          <w:rFonts w:asciiTheme="majorBidi" w:hAnsiTheme="majorBidi" w:cstheme="majorBidi"/>
-          <w:bCs/>
-          <w:sz w:val="24"/>
-          <w:szCs w:val="24"/>
-        </w:rPr>
-      </w:pPr>
-      <w:r>
-        <w:rPr>
-          <w:rFonts w:asciiTheme="majorBidi" w:hAnsiTheme="majorBidi" w:cstheme="majorBidi"/>
-          <w:bCs/>
-          <w:sz w:val="24"/>
-          <w:szCs w:val="24"/>
-        </w:rPr>
-        <w:br w:type="page"/>
-      </w:r>
+          <w:sz w:val="24"/>
+          <w:szCs w:val="24"/>
+        </w:rPr>
+      </w:pPr>
     </w:p>
     <w:p>
       <w:pPr>
@@ -1918,7 +1837,6 @@
           <w:sz w:val="24"/>
           <w:szCs w:val="24"/>
         </w:rPr>
-        <w:lastRenderedPageBreak/>
         <w:t>Definisi Permasalahan</w:t>
       </w:r>
     </w:p>
@@ -1931,41 +1849,13 @@
           <w:szCs w:val="24"/>
         </w:rPr>
       </w:pPr>
-      <w:proofErr w:type="gramStart"/>
-      <w:r>
-        <w:rPr>
-          <w:rFonts w:asciiTheme="majorBidi" w:hAnsiTheme="majorBidi" w:cstheme="majorBidi"/>
-          <w:sz w:val="24"/>
-          <w:szCs w:val="24"/>
-        </w:rPr>
-        <w:t>Dalam era digital yang semakin maju, keberadaan sebuah website sekolah bukan lagi sekadar pelengkap, melainkan telah menjadi kebutuhan mendasar bagi institusi pendidikan.</w:t>
-      </w:r>
-      <w:proofErr w:type="gramEnd"/>
-      <w:r>
-        <w:rPr>
-          <w:rFonts w:asciiTheme="majorBidi" w:hAnsiTheme="majorBidi" w:cstheme="majorBidi"/>
-          <w:sz w:val="24"/>
-          <w:szCs w:val="24"/>
-        </w:rPr>
-        <w:t xml:space="preserve"> </w:t>
-      </w:r>
-      <w:proofErr w:type="gramStart"/>
-      <w:r>
-        <w:rPr>
-          <w:rFonts w:asciiTheme="majorBidi" w:hAnsiTheme="majorBidi" w:cstheme="majorBidi"/>
-          <w:sz w:val="24"/>
-          <w:szCs w:val="24"/>
-        </w:rPr>
-        <w:t>Banyak sekolah saat ini menghadapi beberapa kendala dalam memberikan informasi yang tepat dan cepat kepada siswa, orang tua, serta masyarakat umum.</w:t>
-      </w:r>
-      <w:proofErr w:type="gramEnd"/>
-      <w:r>
-        <w:rPr>
-          <w:rFonts w:asciiTheme="majorBidi" w:hAnsiTheme="majorBidi" w:cstheme="majorBidi"/>
-          <w:sz w:val="24"/>
-          <w:szCs w:val="24"/>
-        </w:rPr>
-        <w:t xml:space="preserve"> Adapun permasalahan yang dihadapi dalam menawarkan solusi pembuatan website sekolah adalah sebagai berikut:</w:t>
+      <w:r>
+        <w:rPr>
+          <w:rFonts w:asciiTheme="majorBidi" w:hAnsiTheme="majorBidi" w:cstheme="majorBidi"/>
+          <w:sz w:val="24"/>
+          <w:szCs w:val="24"/>
+        </w:rPr>
+        <w:t>Dalam era digital yang semakin maju, keberadaan sebuah website sekolah bukan lagi sekadar pelengkap, melainkan telah menjadi kebutuhan mendasar bagi institusi pendidikan. Banyak sekolah saat ini menghadapi beberapa kendala dalam memberikan informasi yang tepat dan cepat kepada siswa, orang tua, serta masyarakat umum. Adapun permasalahan yang dihadapi dalam menawarkan solusi pembuatan website sekolah adalah sebagai berikut:</w:t>
       </w:r>
     </w:p>
     <w:p>
@@ -2002,52 +1892,32 @@
           <w:szCs w:val="24"/>
         </w:rPr>
       </w:pPr>
-      <w:proofErr w:type="gramStart"/>
-      <w:r>
-        <w:rPr>
-          <w:rFonts w:asciiTheme="majorBidi" w:hAnsiTheme="majorBidi" w:cstheme="majorBidi"/>
-          <w:sz w:val="24"/>
-          <w:szCs w:val="24"/>
-        </w:rPr>
-        <w:t>Sekolah masih belum memiliki sarana digital yang memadai untuk menyediakan informasi yang dapat diakses dengan mudah oleh siswa, orang tua, dan masyarakat luas.</w:t>
-      </w:r>
-      <w:proofErr w:type="gramEnd"/>
-      <w:r>
-        <w:rPr>
-          <w:rFonts w:asciiTheme="majorBidi" w:hAnsiTheme="majorBidi" w:cstheme="majorBidi"/>
-          <w:sz w:val="24"/>
-          <w:szCs w:val="24"/>
-        </w:rPr>
-        <w:t xml:space="preserve"> </w:t>
-      </w:r>
-      <w:proofErr w:type="gramStart"/>
-      <w:r>
-        <w:rPr>
-          <w:rFonts w:asciiTheme="majorBidi" w:hAnsiTheme="majorBidi" w:cstheme="majorBidi"/>
-          <w:sz w:val="24"/>
-          <w:szCs w:val="24"/>
-        </w:rPr>
-        <w:t>Informasi penting seperti profil sekolah, kurikulum, jadwal kegiatan, pengumuman, dan fasilitas sekolah sering kali sulit dijangkau dan tidak terstruktur dengan baik.</w:t>
-      </w:r>
-      <w:proofErr w:type="gramEnd"/>
-      <w:r>
-        <w:rPr>
-          <w:rFonts w:asciiTheme="majorBidi" w:hAnsiTheme="majorBidi" w:cstheme="majorBidi"/>
-          <w:sz w:val="24"/>
-          <w:szCs w:val="24"/>
-        </w:rPr>
-        <w:t xml:space="preserve"> </w:t>
-      </w:r>
-      <w:proofErr w:type="gramStart"/>
-      <w:r>
-        <w:rPr>
-          <w:rFonts w:asciiTheme="majorBidi" w:hAnsiTheme="majorBidi" w:cstheme="majorBidi"/>
-          <w:sz w:val="24"/>
-          <w:szCs w:val="24"/>
-        </w:rPr>
-        <w:t>Hal ini menghambat upaya sekolah dalam meningkatkan transparansi informasi serta mengurangi keterlibatan orang tua dan masyarakat dalam kegiatan sekolah.</w:t>
-      </w:r>
-      <w:proofErr w:type="gramEnd"/>
+      <w:r>
+        <w:rPr>
+          <w:rFonts w:asciiTheme="majorBidi" w:hAnsiTheme="majorBidi" w:cstheme="majorBidi"/>
+          <w:sz w:val="24"/>
+          <w:szCs w:val="24"/>
+        </w:rPr>
+        <w:t>Sekolah masih belum memiliki sarana digital yang memadai untuk menyediakan informasi yang dapat diakses dengan mudah oleh siswa, orang tua, dan masyarakat luas. Informasi penting seperti profil sekolah, kurikulum, jadwal kegiatan, pengumuman, dan fasilitas sekolah sering kali sulit dijangkau dan tidak terstruktur dengan baik. Hal ini menghambat upaya sekolah dalam meningkatkan transparansi informasi serta mengurangi keterlibatan orang tua dan masyarakat dalam kegiatan sekolah.</w:t>
+      </w:r>
+    </w:p>
+    <w:p>
+      <w:pPr>
+        <w:spacing w:after="0" w:line="240" w:lineRule="auto"/>
+        <w:rPr>
+          <w:rFonts w:asciiTheme="majorBidi" w:hAnsiTheme="majorBidi" w:cstheme="majorBidi"/>
+          <w:sz w:val="24"/>
+          <w:szCs w:val="24"/>
+        </w:rPr>
+      </w:pPr>
+      <w:r>
+        <w:rPr>
+          <w:rFonts w:asciiTheme="majorBidi" w:hAnsiTheme="majorBidi" w:cstheme="majorBidi"/>
+          <w:sz w:val="24"/>
+          <w:szCs w:val="24"/>
+        </w:rPr>
+        <w:br w:type="page"/>
+      </w:r>
     </w:p>
     <w:p>
       <w:pPr>
@@ -2095,34 +1965,14 @@
           <w:szCs w:val="24"/>
         </w:rPr>
       </w:pPr>
-      <w:proofErr w:type="gramStart"/>
-      <w:r>
-        <w:rPr>
-          <w:rFonts w:asciiTheme="majorBidi" w:hAnsiTheme="majorBidi" w:cstheme="majorBidi"/>
-          <w:sz w:val="24"/>
-          <w:szCs w:val="24"/>
-        </w:rPr>
-        <w:t>Sekolah sering kali mengalami kendala dalam menyampaikan informasi yang efektif dan terpusat kepada siswa, orang tua, dan alumni.</w:t>
-      </w:r>
-      <w:proofErr w:type="gramEnd"/>
-      <w:r>
-        <w:rPr>
-          <w:rFonts w:asciiTheme="majorBidi" w:hAnsiTheme="majorBidi" w:cstheme="majorBidi"/>
-          <w:sz w:val="24"/>
-          <w:szCs w:val="24"/>
-        </w:rPr>
-        <w:t xml:space="preserve"> Mengandalkan media offline atau grup chat yang tidak terorganisir bisa menimbulkan ketidakjelasan dan kesalahpahaman informasi. </w:t>
-      </w:r>
-      <w:proofErr w:type="gramStart"/>
-      <w:r>
-        <w:rPr>
-          <w:rFonts w:asciiTheme="majorBidi" w:hAnsiTheme="majorBidi" w:cstheme="majorBidi"/>
-          <w:sz w:val="24"/>
-          <w:szCs w:val="24"/>
-        </w:rPr>
-        <w:t>Oleh karena itu, diperlukan media komunikasi yang dapat menyampaikan informasi secara cepat, akurat, dan terintegrasi untuk semua pihak terkait.</w:t>
-      </w:r>
-      <w:proofErr w:type="gramEnd"/>
+      <w:r>
+        <w:rPr>
+          <w:rFonts w:asciiTheme="majorBidi" w:hAnsiTheme="majorBidi" w:cstheme="majorBidi"/>
+          <w:sz w:val="24"/>
+          <w:szCs w:val="24"/>
+        </w:rPr>
+        <w:t>Sekolah sering kali mengalami kendala dalam menyampaikan informasi yang efektif dan terpusat kepada siswa, orang tua, dan alumni. Mengandalkan media offline atau grup chat yang tidak terorganisir bisa menimbulkan ketidakjelasan dan kesalahpahaman informasi. Oleh karena itu, diperlukan media komunikasi yang dapat menyampaikan informasi secara cepat, akurat, dan terintegrasi untuk semua pihak terkait.</w:t>
+      </w:r>
     </w:p>
     <w:p>
       <w:pPr>
@@ -2170,52 +2020,14 @@
           <w:szCs w:val="24"/>
         </w:rPr>
       </w:pPr>
-      <w:proofErr w:type="gramStart"/>
-      <w:r>
-        <w:rPr>
-          <w:rFonts w:asciiTheme="majorBidi" w:hAnsiTheme="majorBidi" w:cstheme="majorBidi"/>
-          <w:sz w:val="24"/>
-          <w:szCs w:val="24"/>
-        </w:rPr>
-        <w:t>Saat ini, identitas digital menjadi salah satu aspek penting dalam membangun citra dan reputasi sekolah.</w:t>
-      </w:r>
-      <w:proofErr w:type="gramEnd"/>
-      <w:r>
-        <w:rPr>
-          <w:rFonts w:asciiTheme="majorBidi" w:hAnsiTheme="majorBidi" w:cstheme="majorBidi"/>
-          <w:sz w:val="24"/>
-          <w:szCs w:val="24"/>
-        </w:rPr>
-        <w:t xml:space="preserve"> </w:t>
-      </w:r>
-      <w:proofErr w:type="gramStart"/>
-      <w:r>
-        <w:rPr>
-          <w:rFonts w:asciiTheme="majorBidi" w:hAnsiTheme="majorBidi" w:cstheme="majorBidi"/>
-          <w:sz w:val="24"/>
-          <w:szCs w:val="24"/>
-        </w:rPr>
-        <w:t>Sekolah yang belum memiliki website sering kali dianggap kurang modern dan tidak mengikuti perkembangan teknologi, sehingga dapat mempengaruhi daya tarik calon siswa dan orang tua.</w:t>
-      </w:r>
-      <w:proofErr w:type="gramEnd"/>
-      <w:r>
-        <w:rPr>
-          <w:rFonts w:asciiTheme="majorBidi" w:hAnsiTheme="majorBidi" w:cstheme="majorBidi"/>
-          <w:sz w:val="24"/>
-          <w:szCs w:val="24"/>
-        </w:rPr>
-        <w:t xml:space="preserve"> </w:t>
-      </w:r>
-      <w:proofErr w:type="gramStart"/>
-      <w:r>
-        <w:rPr>
-          <w:rFonts w:asciiTheme="majorBidi" w:hAnsiTheme="majorBidi" w:cstheme="majorBidi"/>
-          <w:sz w:val="24"/>
-          <w:szCs w:val="24"/>
-        </w:rPr>
-        <w:t>Dengan adanya website sekolah, sekolah dapat memperkenalkan visi, misi, serta pencapaian yang telah diraih sehingga memperkuat identitas dan reputasi sekolah di masyarakat.</w:t>
-      </w:r>
-      <w:proofErr w:type="gramEnd"/>
+      <w:r>
+        <w:rPr>
+          <w:rFonts w:asciiTheme="majorBidi" w:hAnsiTheme="majorBidi" w:cstheme="majorBidi"/>
+          <w:sz w:val="24"/>
+          <w:szCs w:val="24"/>
+        </w:rPr>
+        <w:t>Saat ini, identitas digital menjadi salah satu aspek penting dalam membangun citra dan reputasi sekolah. Sekolah yang belum memiliki website sering kali dianggap kurang modern dan tidak mengikuti perkembangan teknologi, sehingga dapat mempengaruhi daya tarik calon siswa dan orang tua. Dengan adanya website sekolah, sekolah dapat memperkenalkan visi, misi, serta pencapaian yang telah diraih sehingga memperkuat identitas dan reputasi sekolah di masyarakat.</w:t>
+      </w:r>
     </w:p>
     <w:p>
       <w:pPr>
@@ -2263,34 +2075,14 @@
           <w:szCs w:val="24"/>
         </w:rPr>
       </w:pPr>
-      <w:proofErr w:type="gramStart"/>
-      <w:r>
-        <w:rPr>
-          <w:rFonts w:asciiTheme="majorBidi" w:hAnsiTheme="majorBidi" w:cstheme="majorBidi"/>
-          <w:sz w:val="24"/>
-          <w:szCs w:val="24"/>
-        </w:rPr>
-        <w:t>Tanpa platform digital yang baik, sekolah sering kali kesulitan untuk mempublikasikan prestasi siswa, kegiatan ekstrakurikuler, dan program pendidikan kepada masyarakat.</w:t>
-      </w:r>
-      <w:proofErr w:type="gramEnd"/>
-      <w:r>
-        <w:rPr>
-          <w:rFonts w:asciiTheme="majorBidi" w:hAnsiTheme="majorBidi" w:cstheme="majorBidi"/>
-          <w:sz w:val="24"/>
-          <w:szCs w:val="24"/>
-        </w:rPr>
-        <w:t xml:space="preserve"> </w:t>
-      </w:r>
-      <w:proofErr w:type="gramStart"/>
-      <w:r>
-        <w:rPr>
-          <w:rFonts w:asciiTheme="majorBidi" w:hAnsiTheme="majorBidi" w:cstheme="majorBidi"/>
-          <w:sz w:val="24"/>
-          <w:szCs w:val="24"/>
-        </w:rPr>
-        <w:t>Website sekolah berperan sebagai sarana publikasi yang memungkinkan sekolah menunjukkan pencapaian yang ada, serta memberikan informasi yang transparan kepada orang tua dan masyarakat.</w:t>
-      </w:r>
-      <w:proofErr w:type="gramEnd"/>
+      <w:r>
+        <w:rPr>
+          <w:rFonts w:asciiTheme="majorBidi" w:hAnsiTheme="majorBidi" w:cstheme="majorBidi"/>
+          <w:sz w:val="24"/>
+          <w:szCs w:val="24"/>
+        </w:rPr>
+        <w:t>Tanpa platform digital yang baik, sekolah sering kali kesulitan untuk mempublikasikan prestasi siswa, kegiatan ekstrakurikuler, dan program pendidikan kepada masyarakat. Website sekolah berperan sebagai sarana publikasi yang memungkinkan sekolah menunjukkan pencapaian yang ada, serta memberikan informasi yang transparan kepada orang tua dan masyarakat.</w:t>
+      </w:r>
     </w:p>
     <w:p>
       <w:pPr>
@@ -2324,7 +2116,6 @@
           <w:sz w:val="24"/>
           <w:szCs w:val="24"/>
         </w:rPr>
-        <w:lastRenderedPageBreak/>
         <w:t>Informasi yang Tidak Terstruktur dan Akses Terbatas untuk Siswa dan Orang Tua</w:t>
       </w:r>
     </w:p>
@@ -2339,34 +2130,32 @@
           <w:szCs w:val="24"/>
         </w:rPr>
       </w:pPr>
-      <w:proofErr w:type="gramStart"/>
-      <w:r>
-        <w:rPr>
-          <w:rFonts w:asciiTheme="majorBidi" w:hAnsiTheme="majorBidi" w:cstheme="majorBidi"/>
-          <w:sz w:val="24"/>
-          <w:szCs w:val="24"/>
-        </w:rPr>
-        <w:t>Informasi penting seperti jadwal pelajaran, kalender akademik, dan tugas-tugas belajar mungkin tersebar di berbagai platform atau bahkan tidak terdokumentasi secara terpusat, yang menyulitkan siswa dan orang tua dalam mengaksesnya.</w:t>
-      </w:r>
-      <w:proofErr w:type="gramEnd"/>
-      <w:r>
-        <w:rPr>
-          <w:rFonts w:asciiTheme="majorBidi" w:hAnsiTheme="majorBidi" w:cstheme="majorBidi"/>
-          <w:sz w:val="24"/>
-          <w:szCs w:val="24"/>
-        </w:rPr>
-        <w:t xml:space="preserve"> </w:t>
-      </w:r>
-      <w:proofErr w:type="gramStart"/>
-      <w:r>
-        <w:rPr>
-          <w:rFonts w:asciiTheme="majorBidi" w:hAnsiTheme="majorBidi" w:cstheme="majorBidi"/>
-          <w:sz w:val="24"/>
-          <w:szCs w:val="24"/>
-        </w:rPr>
-        <w:t>Dengan adanya website sekolah yang terstruktur, siswa dan orang tua dapat dengan mudah mendapatkan akses terhadap informasi yang mereka butuhkan kapan saja dan di mana saja.</w:t>
-      </w:r>
-      <w:proofErr w:type="gramEnd"/>
+      <w:r>
+        <w:rPr>
+          <w:rFonts w:asciiTheme="majorBidi" w:hAnsiTheme="majorBidi" w:cstheme="majorBidi"/>
+          <w:sz w:val="24"/>
+          <w:szCs w:val="24"/>
+        </w:rPr>
+        <w:t>Informasi penting seperti jadwal pelajaran, kalender akademik, dan tugas-tugas belajar mungkin tersebar di berbagai platform atau bahkan tidak terdokumentasi secara terpusat, yang menyulitkan siswa dan orang tua dalam mengaksesnya. Dengan adanya website sekolah yang terstruktur, siswa dan orang tua dapat dengan mudah mendapatkan akses terhadap informasi yang mereka butuhkan kapan saja dan di mana saja.</w:t>
+      </w:r>
+    </w:p>
+    <w:p>
+      <w:pPr>
+        <w:spacing w:after="0" w:line="240" w:lineRule="auto"/>
+        <w:rPr>
+          <w:rFonts w:asciiTheme="majorBidi" w:hAnsiTheme="majorBidi" w:cstheme="majorBidi"/>
+          <w:sz w:val="24"/>
+          <w:szCs w:val="24"/>
+        </w:rPr>
+      </w:pPr>
+      <w:r>
+        <w:rPr>
+          <w:rFonts w:asciiTheme="majorBidi" w:hAnsiTheme="majorBidi" w:cstheme="majorBidi"/>
+          <w:sz w:val="24"/>
+          <w:szCs w:val="24"/>
+        </w:rPr>
+        <w:br w:type="page"/>
+      </w:r>
     </w:p>
     <w:p>
       <w:pPr>
@@ -2378,41 +2167,14 @@
           <w:szCs w:val="24"/>
         </w:rPr>
       </w:pPr>
-      <w:proofErr w:type="gramStart"/>
-      <w:r>
-        <w:rPr>
-          <w:rFonts w:asciiTheme="majorBidi" w:hAnsiTheme="majorBidi" w:cstheme="majorBidi"/>
-          <w:sz w:val="24"/>
-          <w:szCs w:val="24"/>
-        </w:rPr>
-        <w:t>Di era digital saat ini, pencatatan data pengunjung secara manual melalui buku tamu fisik masih menjadi kebiasaan di banyak sekolah.</w:t>
-      </w:r>
-      <w:proofErr w:type="gramEnd"/>
-      <w:r>
-        <w:rPr>
-          <w:rFonts w:asciiTheme="majorBidi" w:hAnsiTheme="majorBidi" w:cstheme="majorBidi"/>
-          <w:sz w:val="24"/>
-          <w:szCs w:val="24"/>
-        </w:rPr>
-        <w:t xml:space="preserve"> </w:t>
-      </w:r>
-      <w:proofErr w:type="gramStart"/>
-      <w:r>
-        <w:rPr>
-          <w:rFonts w:asciiTheme="majorBidi" w:hAnsiTheme="majorBidi" w:cstheme="majorBidi"/>
-          <w:sz w:val="24"/>
-          <w:szCs w:val="24"/>
-        </w:rPr>
-        <w:t>Namun, sistem pencatatan ini memiliki beberapa kekurangan yang dapat menghambat efisiensi dan efektivitas dalam pengelolaan data.</w:t>
-      </w:r>
-      <w:proofErr w:type="gramEnd"/>
-      <w:r>
-        <w:rPr>
-          <w:rFonts w:asciiTheme="majorBidi" w:hAnsiTheme="majorBidi" w:cstheme="majorBidi"/>
-          <w:sz w:val="24"/>
-          <w:szCs w:val="24"/>
-        </w:rPr>
-        <w:t xml:space="preserve"> Adapun permasalahan yang dihadapi sekolah yang masih menggunakan buku tamu manual adalah sebagai berikut:</w:t>
+      <w:r>
+        <w:rPr>
+          <w:rFonts w:asciiTheme="majorBidi" w:hAnsiTheme="majorBidi" w:cstheme="majorBidi"/>
+          <w:sz w:val="24"/>
+          <w:szCs w:val="24"/>
+        </w:rPr>
+        <w:lastRenderedPageBreak/>
+        <w:t>Di era digital saat ini, pencatatan data pengunjung secara manual melalui buku tamu fisik masih menjadi kebiasaan di banyak sekolah. Namun, sistem pencatatan ini memiliki beberapa kekurangan yang dapat menghambat efisiensi dan efektivitas dalam pengelolaan data. Adapun permasalahan yang dihadapi sekolah yang masih menggunakan buku tamu manual adalah sebagai berikut:</w:t>
       </w:r>
     </w:p>
     <w:p>
@@ -2455,36 +2217,8 @@
           <w:sz w:val="24"/>
           <w:szCs w:val="24"/>
         </w:rPr>
-        <w:t xml:space="preserve">Dengan sistem buku tamu </w:t>
-      </w:r>
-      <w:proofErr w:type="gramStart"/>
-      <w:r>
-        <w:rPr>
-          <w:rFonts w:asciiTheme="majorBidi" w:hAnsiTheme="majorBidi" w:cstheme="majorBidi"/>
-          <w:sz w:val="24"/>
-          <w:szCs w:val="24"/>
-        </w:rPr>
-        <w:t>manual,</w:t>
-      </w:r>
-      <w:proofErr w:type="gramEnd"/>
-      <w:r>
-        <w:rPr>
-          <w:rFonts w:asciiTheme="majorBidi" w:hAnsiTheme="majorBidi" w:cstheme="majorBidi"/>
-          <w:sz w:val="24"/>
-          <w:szCs w:val="24"/>
-        </w:rPr>
-        <w:t xml:space="preserve"> proses pencatatan kunjungan menjadi lambat karena setiap pengunjung harus mengisi data secara tertulis. </w:t>
-      </w:r>
-      <w:proofErr w:type="gramStart"/>
-      <w:r>
-        <w:rPr>
-          <w:rFonts w:asciiTheme="majorBidi" w:hAnsiTheme="majorBidi" w:cstheme="majorBidi"/>
-          <w:sz w:val="24"/>
-          <w:szCs w:val="24"/>
-        </w:rPr>
-        <w:t>Hal ini membutuhkan waktu lebih lama dan dapat menyebabkan antrean, terutama saat jumlah pengunjung meningkat, misalnya pada acara sekolah atau rapat besar.</w:t>
-      </w:r>
-      <w:proofErr w:type="gramEnd"/>
+        <w:t>Dengan sistem buku tamu manual, proses pencatatan kunjungan menjadi lambat karena setiap pengunjung harus mengisi data secara tertulis. Hal ini membutuhkan waktu lebih lama dan dapat menyebabkan antrean, terutama saat jumlah pengunjung meningkat, misalnya pada acara sekolah atau rapat besar.</w:t>
+      </w:r>
     </w:p>
     <w:p>
       <w:pPr>
@@ -2532,34 +2266,14 @@
           <w:szCs w:val="24"/>
         </w:rPr>
       </w:pPr>
-      <w:proofErr w:type="gramStart"/>
-      <w:r>
-        <w:rPr>
-          <w:rFonts w:asciiTheme="majorBidi" w:hAnsiTheme="majorBidi" w:cstheme="majorBidi"/>
-          <w:sz w:val="24"/>
-          <w:szCs w:val="24"/>
-        </w:rPr>
-        <w:t>Buku tamu fisik memerlukan ruang penyimpanan yang cukup dan sering kali tidak terstruktur dengan baik.</w:t>
-      </w:r>
-      <w:proofErr w:type="gramEnd"/>
-      <w:r>
-        <w:rPr>
-          <w:rFonts w:asciiTheme="majorBidi" w:hAnsiTheme="majorBidi" w:cstheme="majorBidi"/>
-          <w:sz w:val="24"/>
-          <w:szCs w:val="24"/>
-        </w:rPr>
-        <w:t xml:space="preserve"> </w:t>
-      </w:r>
-      <w:proofErr w:type="gramStart"/>
-      <w:r>
-        <w:rPr>
-          <w:rFonts w:asciiTheme="majorBidi" w:hAnsiTheme="majorBidi" w:cstheme="majorBidi"/>
-          <w:sz w:val="24"/>
-          <w:szCs w:val="24"/>
-        </w:rPr>
-        <w:t>Pencarian data kunjungan di masa lalu menjadi sulit karena harus membuka buku secara manual, yang tidak hanya memakan waktu, tetapi juga rentan terhadap kehilangan atau kerusakan data akibat keausan fisik.</w:t>
-      </w:r>
-      <w:proofErr w:type="gramEnd"/>
+      <w:r>
+        <w:rPr>
+          <w:rFonts w:asciiTheme="majorBidi" w:hAnsiTheme="majorBidi" w:cstheme="majorBidi"/>
+          <w:sz w:val="24"/>
+          <w:szCs w:val="24"/>
+        </w:rPr>
+        <w:t>Buku tamu fisik memerlukan ruang penyimpanan yang cukup dan sering kali tidak terstruktur dengan baik. Pencarian data kunjungan di masa lalu menjadi sulit karena harus membuka buku secara manual, yang tidak hanya memakan waktu, tetapi juga rentan terhadap kehilangan atau kerusakan data akibat keausan fisik.</w:t>
+      </w:r>
     </w:p>
     <w:p>
       <w:pPr>
@@ -2607,34 +2321,14 @@
           <w:szCs w:val="24"/>
         </w:rPr>
       </w:pPr>
-      <w:proofErr w:type="gramStart"/>
-      <w:r>
-        <w:rPr>
-          <w:rFonts w:asciiTheme="majorBidi" w:hAnsiTheme="majorBidi" w:cstheme="majorBidi"/>
-          <w:sz w:val="24"/>
-          <w:szCs w:val="24"/>
-        </w:rPr>
-        <w:t>Pengisian manual membuka peluang terjadinya kesalahan dalam pencatatan data, seperti tulisan yang sulit dibaca atau informasi yang tidak lengkap.</w:t>
-      </w:r>
-      <w:proofErr w:type="gramEnd"/>
-      <w:r>
-        <w:rPr>
-          <w:rFonts w:asciiTheme="majorBidi" w:hAnsiTheme="majorBidi" w:cstheme="majorBidi"/>
-          <w:sz w:val="24"/>
-          <w:szCs w:val="24"/>
-        </w:rPr>
-        <w:t xml:space="preserve"> </w:t>
-      </w:r>
-      <w:proofErr w:type="gramStart"/>
-      <w:r>
-        <w:rPr>
-          <w:rFonts w:asciiTheme="majorBidi" w:hAnsiTheme="majorBidi" w:cstheme="majorBidi"/>
-          <w:sz w:val="24"/>
-          <w:szCs w:val="24"/>
-        </w:rPr>
-        <w:t>Hal ini menyulitkan petugas sekolah untuk mengumpulkan dan menyusun informasi pengunjung dengan akurat dan terstruktur.</w:t>
-      </w:r>
-      <w:proofErr w:type="gramEnd"/>
+      <w:r>
+        <w:rPr>
+          <w:rFonts w:asciiTheme="majorBidi" w:hAnsiTheme="majorBidi" w:cstheme="majorBidi"/>
+          <w:sz w:val="24"/>
+          <w:szCs w:val="24"/>
+        </w:rPr>
+        <w:t>Pengisian manual membuka peluang terjadinya kesalahan dalam pencatatan data, seperti tulisan yang sulit dibaca atau informasi yang tidak lengkap. Hal ini menyulitkan petugas sekolah untuk mengumpulkan dan menyusun informasi pengunjung dengan akurat dan terstruktur.</w:t>
+      </w:r>
     </w:p>
     <w:p>
       <w:pPr>
@@ -2682,74 +2376,13 @@
           <w:szCs w:val="24"/>
         </w:rPr>
       </w:pPr>
-      <w:proofErr w:type="gramStart"/>
-      <w:r>
-        <w:rPr>
-          <w:rFonts w:asciiTheme="majorBidi" w:hAnsiTheme="majorBidi" w:cstheme="majorBidi"/>
-          <w:sz w:val="24"/>
-          <w:szCs w:val="24"/>
-        </w:rPr>
-        <w:t>Buku tamu manual tidak mendukung kemudahan dalam analisis data, seperti menghitung jumlah pengunjung dalam periode tertentu atau mengidentifikasi jenis pengunjung berdasarkan kategori.</w:t>
-      </w:r>
-      <w:proofErr w:type="gramEnd"/>
-      <w:r>
-        <w:rPr>
-          <w:rFonts w:asciiTheme="majorBidi" w:hAnsiTheme="majorBidi" w:cstheme="majorBidi"/>
-          <w:sz w:val="24"/>
-          <w:szCs w:val="24"/>
-        </w:rPr>
-        <w:t xml:space="preserve"> </w:t>
-      </w:r>
-      <w:proofErr w:type="gramStart"/>
-      <w:r>
-        <w:rPr>
-          <w:rFonts w:asciiTheme="majorBidi" w:hAnsiTheme="majorBidi" w:cstheme="majorBidi"/>
-          <w:sz w:val="24"/>
-          <w:szCs w:val="24"/>
-        </w:rPr>
-        <w:t>Akibatnya, sekolah kesulitan memperoleh data statistik yang mungkin berguna untuk perencanaan dan evaluasi manajemen pengunjung.</w:t>
-      </w:r>
-      <w:proofErr w:type="gramEnd"/>
-    </w:p>
-    <w:p>
-      <w:pPr>
-        <w:rPr>
-          <w:rFonts w:asciiTheme="majorBidi" w:hAnsiTheme="majorBidi" w:cstheme="majorBidi"/>
-          <w:sz w:val="24"/>
-          <w:szCs w:val="24"/>
-        </w:rPr>
-      </w:pPr>
-      <w:r>
-        <w:rPr>
-          <w:rFonts w:asciiTheme="majorBidi" w:hAnsiTheme="majorBidi" w:cstheme="majorBidi"/>
-          <w:sz w:val="24"/>
-          <w:szCs w:val="24"/>
-        </w:rPr>
-        <w:br w:type="page"/>
-      </w:r>
-    </w:p>
-    <w:p>
-      <w:pPr>
-        <w:pStyle w:val="ListParagraph"/>
-        <w:numPr>
-          <w:ilvl w:val="0"/>
-          <w:numId w:val="11"/>
-        </w:numPr>
-        <w:spacing w:line="360" w:lineRule="auto"/>
-        <w:rPr>
-          <w:rFonts w:asciiTheme="majorBidi" w:hAnsiTheme="majorBidi" w:cstheme="majorBidi"/>
-          <w:sz w:val="24"/>
-          <w:szCs w:val="24"/>
-        </w:rPr>
-      </w:pPr>
-      <w:r>
-        <w:rPr>
-          <w:rFonts w:asciiTheme="majorBidi" w:hAnsiTheme="majorBidi" w:cstheme="majorBidi"/>
-          <w:sz w:val="24"/>
-          <w:szCs w:val="24"/>
-        </w:rPr>
-        <w:lastRenderedPageBreak/>
-        <w:t>Kurangnya Aspek Keamanan dalam Penyimpanan Data</w:t>
+      <w:r>
+        <w:rPr>
+          <w:rFonts w:asciiTheme="majorBidi" w:hAnsiTheme="majorBidi" w:cstheme="majorBidi"/>
+          <w:sz w:val="24"/>
+          <w:szCs w:val="24"/>
+        </w:rPr>
+        <w:t>Buku tamu manual tidak mendukung kemudahan dalam analisis data, seperti menghitung jumlah pengunjung dalam periode tertentu atau mengidentifikasi jenis pengunjung berdasarkan kategori. Akibatnya, sekolah kesulitan memperoleh data statistik yang mungkin berguna untuk perencanaan dan evaluasi manajemen pengunjung.</w:t>
       </w:r>
     </w:p>
     <w:p>
@@ -2763,41 +2396,28 @@
           <w:szCs w:val="24"/>
         </w:rPr>
       </w:pPr>
-      <w:proofErr w:type="gramStart"/>
-      <w:r>
-        <w:rPr>
-          <w:rFonts w:asciiTheme="majorBidi" w:hAnsiTheme="majorBidi" w:cstheme="majorBidi"/>
-          <w:sz w:val="24"/>
-          <w:szCs w:val="24"/>
-        </w:rPr>
-        <w:t>Data pengunjung yang dicatat secara manual dalam buku fisik berisiko hilang atau rusak seiring waktu, dan tidak memiliki sistem keamanan yang memadai.</w:t>
-      </w:r>
-      <w:proofErr w:type="gramEnd"/>
-      <w:r>
-        <w:rPr>
-          <w:rFonts w:asciiTheme="majorBidi" w:hAnsiTheme="majorBidi" w:cstheme="majorBidi"/>
-          <w:sz w:val="24"/>
-          <w:szCs w:val="24"/>
-        </w:rPr>
-        <w:t xml:space="preserve"> Data-data sensitif pengunjung, seperti </w:t>
-      </w:r>
-      <w:proofErr w:type="gramStart"/>
-      <w:r>
-        <w:rPr>
-          <w:rFonts w:asciiTheme="majorBidi" w:hAnsiTheme="majorBidi" w:cstheme="majorBidi"/>
-          <w:sz w:val="24"/>
-          <w:szCs w:val="24"/>
-        </w:rPr>
-        <w:t>nama</w:t>
-      </w:r>
-      <w:proofErr w:type="gramEnd"/>
-      <w:r>
-        <w:rPr>
-          <w:rFonts w:asciiTheme="majorBidi" w:hAnsiTheme="majorBidi" w:cstheme="majorBidi"/>
-          <w:sz w:val="24"/>
-          <w:szCs w:val="24"/>
-        </w:rPr>
-        <w:t xml:space="preserve"> dan kontak, rentan untuk diakses oleh pihak yang tidak berwenang.</w:t>
+    </w:p>
+    <w:p>
+      <w:pPr>
+        <w:pStyle w:val="ListParagraph"/>
+        <w:numPr>
+          <w:ilvl w:val="0"/>
+          <w:numId w:val="11"/>
+        </w:numPr>
+        <w:spacing w:line="360" w:lineRule="auto"/>
+        <w:rPr>
+          <w:rFonts w:asciiTheme="majorBidi" w:hAnsiTheme="majorBidi" w:cstheme="majorBidi"/>
+          <w:sz w:val="24"/>
+          <w:szCs w:val="24"/>
+        </w:rPr>
+      </w:pPr>
+      <w:r>
+        <w:rPr>
+          <w:rFonts w:asciiTheme="majorBidi" w:hAnsiTheme="majorBidi" w:cstheme="majorBidi"/>
+          <w:sz w:val="24"/>
+          <w:szCs w:val="24"/>
+        </w:rPr>
+        <w:t>Kurangnya Aspek Keamanan dalam Penyimpanan Data</w:t>
       </w:r>
     </w:p>
     <w:p>
@@ -2811,29 +2431,24 @@
           <w:szCs w:val="24"/>
         </w:rPr>
       </w:pPr>
-    </w:p>
-    <w:p>
-      <w:pPr>
-        <w:pStyle w:val="ListParagraph"/>
-        <w:numPr>
-          <w:ilvl w:val="0"/>
-          <w:numId w:val="11"/>
-        </w:numPr>
-        <w:spacing w:line="360" w:lineRule="auto"/>
-        <w:rPr>
-          <w:rFonts w:asciiTheme="majorBidi" w:hAnsiTheme="majorBidi" w:cstheme="majorBidi"/>
-          <w:sz w:val="24"/>
-          <w:szCs w:val="24"/>
-        </w:rPr>
-      </w:pPr>
-      <w:r>
-        <w:rPr>
-          <w:rFonts w:asciiTheme="majorBidi" w:hAnsiTheme="majorBidi" w:cstheme="majorBidi"/>
-          <w:sz w:val="24"/>
-          <w:szCs w:val="24"/>
-        </w:rPr>
-        <w:t>Penggunaan Kertas yang Berdampak pada Lingkungan</w:t>
-      </w:r>
+      <w:r>
+        <w:rPr>
+          <w:rFonts w:asciiTheme="majorBidi" w:hAnsiTheme="majorBidi" w:cstheme="majorBidi"/>
+          <w:sz w:val="24"/>
+          <w:szCs w:val="24"/>
+        </w:rPr>
+        <w:t>Data pengunjung yang dicatat secara manual dalam buku fisik berisiko hilang atau rusak seiring waktu, dan tidak memiliki sistem keamanan yang memadai. Data-data sensitif pengunjung, seperti nama dan kontak, rentan untuk diakses oleh pihak yang tidak berwenang.</w:t>
+      </w:r>
+    </w:p>
+    <w:p>
+      <w:pPr>
+        <w:spacing w:line="276" w:lineRule="auto"/>
+        <w:rPr>
+          <w:rFonts w:asciiTheme="majorBidi" w:hAnsiTheme="majorBidi" w:cstheme="majorBidi"/>
+          <w:sz w:val="24"/>
+          <w:szCs w:val="24"/>
+        </w:rPr>
+      </w:pPr>
     </w:p>
     <w:p>
       <w:pPr>
@@ -2846,34 +2461,50 @@
           <w:szCs w:val="24"/>
         </w:rPr>
       </w:pPr>
-      <w:proofErr w:type="gramStart"/>
-      <w:r>
-        <w:rPr>
-          <w:rFonts w:asciiTheme="majorBidi" w:hAnsiTheme="majorBidi" w:cstheme="majorBidi"/>
-          <w:sz w:val="24"/>
-          <w:szCs w:val="24"/>
-        </w:rPr>
-        <w:t>Penggunaan kertas secara berkelanjutan untuk buku tamu memiliki dampak negatif terhadap lingkungan.</w:t>
-      </w:r>
-      <w:proofErr w:type="gramEnd"/>
-      <w:r>
-        <w:rPr>
-          <w:rFonts w:asciiTheme="majorBidi" w:hAnsiTheme="majorBidi" w:cstheme="majorBidi"/>
-          <w:sz w:val="24"/>
-          <w:szCs w:val="24"/>
-        </w:rPr>
-        <w:t xml:space="preserve"> </w:t>
-      </w:r>
-      <w:proofErr w:type="gramStart"/>
-      <w:r>
-        <w:rPr>
-          <w:rFonts w:asciiTheme="majorBidi" w:hAnsiTheme="majorBidi" w:cstheme="majorBidi"/>
-          <w:sz w:val="24"/>
-          <w:szCs w:val="24"/>
-        </w:rPr>
-        <w:t>Konsumsi kertas dalam jumlah besar bertentangan dengan upaya keberlanjutan dan prinsip ramah lingkungan yang kini semakin diperhatikan oleh berbagai institusi pendidikan.</w:t>
-      </w:r>
-      <w:proofErr w:type="gramEnd"/>
+    </w:p>
+    <w:p>
+      <w:pPr>
+        <w:pStyle w:val="ListParagraph"/>
+        <w:numPr>
+          <w:ilvl w:val="0"/>
+          <w:numId w:val="11"/>
+        </w:numPr>
+        <w:spacing w:line="360" w:lineRule="auto"/>
+        <w:rPr>
+          <w:rFonts w:asciiTheme="majorBidi" w:hAnsiTheme="majorBidi" w:cstheme="majorBidi"/>
+          <w:sz w:val="24"/>
+          <w:szCs w:val="24"/>
+        </w:rPr>
+      </w:pPr>
+      <w:r>
+        <w:rPr>
+          <w:rFonts w:asciiTheme="majorBidi" w:hAnsiTheme="majorBidi" w:cstheme="majorBidi"/>
+          <w:sz w:val="24"/>
+          <w:szCs w:val="24"/>
+        </w:rPr>
+        <w:lastRenderedPageBreak/>
+        <w:t>Penggunaan Kertas yang Berdampak pada Lingkungan</w:t>
+      </w:r>
+    </w:p>
+    <w:p>
+      <w:pPr>
+        <w:pStyle w:val="ListParagraph"/>
+        <w:spacing w:line="276" w:lineRule="auto"/>
+        <w:ind w:left="1440"/>
+        <w:rPr>
+          <w:rFonts w:asciiTheme="majorBidi" w:hAnsiTheme="majorBidi" w:cstheme="majorBidi"/>
+          <w:sz w:val="24"/>
+          <w:szCs w:val="24"/>
+        </w:rPr>
+      </w:pPr>
+      <w:r>
+        <w:rPr>
+          <w:rFonts w:asciiTheme="majorBidi" w:hAnsiTheme="majorBidi" w:cstheme="majorBidi"/>
+          <w:sz w:val="24"/>
+          <w:szCs w:val="24"/>
+        </w:rPr>
+        <w:t>Penggunaan kertas secara berkelanjutan untuk buku tamu memiliki dampak negatif terhadap lingkungan. Konsumsi kertas dalam jumlah besar bertentangan dengan upaya keberlanjutan dan prinsip ramah lingkungan yang kini semakin diperhatikan oleh berbagai institusi pendidikan.</w:t>
+      </w:r>
     </w:p>
     <w:p>
       <w:pPr>
@@ -2927,6 +2558,739 @@
           <w:szCs w:val="24"/>
         </w:rPr>
         <w:t>Penerapan sistem berbasis web di sekolah membawa berbagai manfaat yang signifikan, baik sebagai media promosi maupun sebagai sarana meningkatkan efisiensi operasional internal. Berikut adalah manfaat dan tantangan dari penggunaan web sekolah serta digitalisasi buku tamu:</w:t>
+      </w:r>
+    </w:p>
+    <w:p>
+      <w:pPr>
+        <w:ind w:left="142" w:firstLine="283"/>
+        <w:rPr>
+          <w:rFonts w:asciiTheme="majorBidi" w:hAnsiTheme="majorBidi" w:cstheme="majorBidi"/>
+          <w:sz w:val="24"/>
+          <w:szCs w:val="24"/>
+        </w:rPr>
+      </w:pPr>
+      <w:r>
+        <w:rPr>
+          <w:rFonts w:asciiTheme="majorBidi" w:hAnsiTheme="majorBidi" w:cstheme="majorBidi"/>
+          <w:sz w:val="24"/>
+          <w:szCs w:val="24"/>
+        </w:rPr>
+        <w:t>1.</w:t>
+      </w:r>
+      <w:r>
+        <w:rPr>
+          <w:rFonts w:asciiTheme="majorBidi" w:hAnsiTheme="majorBidi" w:cstheme="majorBidi"/>
+          <w:sz w:val="24"/>
+          <w:szCs w:val="24"/>
+        </w:rPr>
+        <w:t xml:space="preserve"> Pencatatan Kunjungan yang Cepat dan Efisien</w:t>
+      </w:r>
+    </w:p>
+    <w:p>
+      <w:pPr>
+        <w:ind w:left="142" w:firstLine="283"/>
+        <w:rPr>
+          <w:rFonts w:asciiTheme="majorBidi" w:hAnsiTheme="majorBidi" w:cstheme="majorBidi"/>
+          <w:sz w:val="24"/>
+          <w:szCs w:val="24"/>
+        </w:rPr>
+      </w:pPr>
+      <w:r>
+        <w:rPr>
+          <w:rFonts w:asciiTheme="majorBidi" w:hAnsiTheme="majorBidi" w:cstheme="majorBidi"/>
+          <w:sz w:val="24"/>
+          <w:szCs w:val="24"/>
+        </w:rPr>
+        <w:tab/>
+        <w:t>Fitur:</w:t>
+      </w:r>
+    </w:p>
+    <w:p>
+      <w:pPr>
+        <w:pStyle w:val="ListParagraph"/>
+        <w:numPr>
+          <w:ilvl w:val="0"/>
+          <w:numId w:val="15"/>
+        </w:numPr>
+        <w:ind w:left="1134"/>
+        <w:jc w:val="both"/>
+        <w:rPr>
+          <w:rFonts w:asciiTheme="majorBidi" w:hAnsiTheme="majorBidi" w:cstheme="majorBidi"/>
+          <w:sz w:val="24"/>
+          <w:szCs w:val="24"/>
+        </w:rPr>
+      </w:pPr>
+      <w:r>
+        <w:rPr>
+          <w:rFonts w:asciiTheme="majorBidi" w:hAnsiTheme="majorBidi" w:cstheme="majorBidi"/>
+          <w:sz w:val="24"/>
+          <w:szCs w:val="24"/>
+        </w:rPr>
+        <w:t>Formulir Digital Cepat</w:t>
+      </w:r>
+      <w:r>
+        <w:rPr>
+          <w:rFonts w:asciiTheme="majorBidi" w:hAnsiTheme="majorBidi" w:cstheme="majorBidi"/>
+          <w:sz w:val="24"/>
+          <w:szCs w:val="24"/>
+        </w:rPr>
+        <w:t xml:space="preserve"> Form</w:t>
+      </w:r>
+      <w:r>
+        <w:rPr>
+          <w:rFonts w:asciiTheme="majorBidi" w:hAnsiTheme="majorBidi" w:cstheme="majorBidi"/>
+          <w:sz w:val="24"/>
+          <w:szCs w:val="24"/>
+        </w:rPr>
+        <w:t>: Pengisian data dilakukan melalui perangkat seperti tablet atau smartphone, dengan antarmuka yang user-friendly.</w:t>
+      </w:r>
+    </w:p>
+    <w:p>
+      <w:pPr>
+        <w:pStyle w:val="ListParagraph"/>
+        <w:numPr>
+          <w:ilvl w:val="0"/>
+          <w:numId w:val="15"/>
+        </w:numPr>
+        <w:ind w:left="1134"/>
+        <w:jc w:val="both"/>
+        <w:rPr>
+          <w:rFonts w:asciiTheme="majorBidi" w:hAnsiTheme="majorBidi" w:cstheme="majorBidi"/>
+          <w:sz w:val="24"/>
+          <w:szCs w:val="24"/>
+        </w:rPr>
+      </w:pPr>
+      <w:r>
+        <w:rPr>
+          <w:rFonts w:asciiTheme="majorBidi" w:hAnsiTheme="majorBidi" w:cstheme="majorBidi"/>
+          <w:sz w:val="24"/>
+          <w:szCs w:val="24"/>
+        </w:rPr>
+        <w:t>Opsi QR Code: Pengunjung dapat memindai QR code untuk mengisi data menggunakan perangkat mereka sendiri, mengurangi waktu antre.</w:t>
+      </w:r>
+    </w:p>
+    <w:p>
+      <w:pPr>
+        <w:ind w:left="142" w:firstLine="283"/>
+        <w:rPr>
+          <w:rFonts w:asciiTheme="majorBidi" w:hAnsiTheme="majorBidi" w:cstheme="majorBidi"/>
+          <w:sz w:val="24"/>
+          <w:szCs w:val="24"/>
+        </w:rPr>
+      </w:pPr>
+      <w:r>
+        <w:rPr>
+          <w:rFonts w:asciiTheme="majorBidi" w:hAnsiTheme="majorBidi" w:cstheme="majorBidi"/>
+          <w:sz w:val="24"/>
+          <w:szCs w:val="24"/>
+        </w:rPr>
+        <w:t xml:space="preserve">2. </w:t>
+      </w:r>
+      <w:r>
+        <w:rPr>
+          <w:rFonts w:asciiTheme="majorBidi" w:hAnsiTheme="majorBidi" w:cstheme="majorBidi"/>
+          <w:sz w:val="24"/>
+          <w:szCs w:val="24"/>
+        </w:rPr>
+        <w:t>Kemudahan Pencarian, Penyimpanan, dan Pengelolaan Data</w:t>
+      </w:r>
+    </w:p>
+    <w:p>
+      <w:pPr>
+        <w:ind w:left="142" w:firstLine="283"/>
+        <w:rPr>
+          <w:rFonts w:asciiTheme="majorBidi" w:hAnsiTheme="majorBidi" w:cstheme="majorBidi"/>
+          <w:sz w:val="24"/>
+          <w:szCs w:val="24"/>
+        </w:rPr>
+      </w:pPr>
+      <w:r>
+        <w:rPr>
+          <w:rFonts w:asciiTheme="majorBidi" w:hAnsiTheme="majorBidi" w:cstheme="majorBidi"/>
+          <w:sz w:val="24"/>
+          <w:szCs w:val="24"/>
+        </w:rPr>
+        <w:tab/>
+        <w:t>Fitur:</w:t>
+      </w:r>
+    </w:p>
+    <w:p>
+      <w:pPr>
+        <w:pStyle w:val="ListParagraph"/>
+        <w:numPr>
+          <w:ilvl w:val="0"/>
+          <w:numId w:val="16"/>
+        </w:numPr>
+        <w:rPr>
+          <w:rFonts w:asciiTheme="majorBidi" w:hAnsiTheme="majorBidi" w:cstheme="majorBidi"/>
+          <w:sz w:val="24"/>
+          <w:szCs w:val="24"/>
+        </w:rPr>
+      </w:pPr>
+      <w:r>
+        <w:rPr>
+          <w:rFonts w:asciiTheme="majorBidi" w:hAnsiTheme="majorBidi" w:cstheme="majorBidi"/>
+          <w:sz w:val="24"/>
+          <w:szCs w:val="24"/>
+        </w:rPr>
+        <w:t>Basis Data Terpusat: Semua data tersimpan dalam basis data cloud yang terstruktur, mudah diakses kapan saja.</w:t>
+      </w:r>
+    </w:p>
+    <w:p>
+      <w:pPr>
+        <w:pStyle w:val="ListParagraph"/>
+        <w:numPr>
+          <w:ilvl w:val="0"/>
+          <w:numId w:val="16"/>
+        </w:numPr>
+        <w:rPr>
+          <w:rFonts w:asciiTheme="majorBidi" w:hAnsiTheme="majorBidi" w:cstheme="majorBidi"/>
+          <w:sz w:val="24"/>
+          <w:szCs w:val="24"/>
+        </w:rPr>
+      </w:pPr>
+      <w:r>
+        <w:rPr>
+          <w:rFonts w:asciiTheme="majorBidi" w:hAnsiTheme="majorBidi" w:cstheme="majorBidi"/>
+          <w:sz w:val="24"/>
+          <w:szCs w:val="24"/>
+        </w:rPr>
+        <w:t>Pencarian Instan: Dilengkapi fitur pencarian berbasis kata kunci untuk menemukan data kunjungan dengan cepat.</w:t>
+      </w:r>
+    </w:p>
+    <w:p>
+      <w:pPr>
+        <w:pStyle w:val="ListParagraph"/>
+        <w:numPr>
+          <w:ilvl w:val="0"/>
+          <w:numId w:val="16"/>
+        </w:numPr>
+        <w:rPr>
+          <w:rFonts w:asciiTheme="majorBidi" w:hAnsiTheme="majorBidi" w:cstheme="majorBidi"/>
+          <w:sz w:val="24"/>
+          <w:szCs w:val="24"/>
+        </w:rPr>
+      </w:pPr>
+      <w:r>
+        <w:rPr>
+          <w:rFonts w:asciiTheme="majorBidi" w:hAnsiTheme="majorBidi" w:cstheme="majorBidi"/>
+          <w:sz w:val="24"/>
+          <w:szCs w:val="24"/>
+        </w:rPr>
+        <w:t>Ekspor Data: Data dapat diekspor ke format seperti Excel atau PDF untuk keperluan laporan.</w:t>
+      </w:r>
+    </w:p>
+    <w:p>
+      <w:pPr>
+        <w:pStyle w:val="ListParagraph"/>
+        <w:numPr>
+          <w:ilvl w:val="0"/>
+          <w:numId w:val="16"/>
+        </w:numPr>
+        <w:rPr>
+          <w:rFonts w:asciiTheme="majorBidi" w:hAnsiTheme="majorBidi" w:cstheme="majorBidi"/>
+          <w:sz w:val="24"/>
+          <w:szCs w:val="24"/>
+        </w:rPr>
+      </w:pPr>
+      <w:r>
+        <w:rPr>
+          <w:rFonts w:asciiTheme="majorBidi" w:hAnsiTheme="majorBidi" w:cstheme="majorBidi"/>
+          <w:sz w:val="24"/>
+          <w:szCs w:val="24"/>
+        </w:rPr>
+        <w:t>Backup Otomatis: Data secara otomatis di-backup untuk mencegah kehilangan akibat kegagalan teknis.</w:t>
+      </w:r>
+    </w:p>
+    <w:p>
+      <w:pPr>
+        <w:spacing w:after="0" w:line="240" w:lineRule="auto"/>
+        <w:rPr>
+          <w:rFonts w:asciiTheme="majorBidi" w:hAnsiTheme="majorBidi" w:cstheme="majorBidi"/>
+          <w:sz w:val="24"/>
+          <w:szCs w:val="24"/>
+        </w:rPr>
+      </w:pPr>
+      <w:r>
+        <w:rPr>
+          <w:rFonts w:asciiTheme="majorBidi" w:hAnsiTheme="majorBidi" w:cstheme="majorBidi"/>
+          <w:sz w:val="24"/>
+          <w:szCs w:val="24"/>
+        </w:rPr>
+        <w:br w:type="page"/>
+      </w:r>
+    </w:p>
+    <w:p>
+      <w:pPr>
+        <w:ind w:left="142" w:firstLine="283"/>
+        <w:rPr>
+          <w:rFonts w:asciiTheme="majorBidi" w:hAnsiTheme="majorBidi" w:cstheme="majorBidi"/>
+          <w:sz w:val="24"/>
+          <w:szCs w:val="24"/>
+        </w:rPr>
+      </w:pPr>
+      <w:r>
+        <w:rPr>
+          <w:rFonts w:asciiTheme="majorBidi" w:hAnsiTheme="majorBidi" w:cstheme="majorBidi"/>
+          <w:sz w:val="24"/>
+          <w:szCs w:val="24"/>
+        </w:rPr>
+        <w:lastRenderedPageBreak/>
+        <w:t>3.</w:t>
+      </w:r>
+      <w:r>
+        <w:rPr>
+          <w:rFonts w:asciiTheme="majorBidi" w:hAnsiTheme="majorBidi" w:cstheme="majorBidi"/>
+          <w:sz w:val="24"/>
+          <w:szCs w:val="24"/>
+        </w:rPr>
+        <w:t xml:space="preserve"> </w:t>
+      </w:r>
+      <w:r>
+        <w:rPr>
+          <w:rFonts w:asciiTheme="majorBidi" w:hAnsiTheme="majorBidi" w:cstheme="majorBidi"/>
+          <w:sz w:val="24"/>
+          <w:szCs w:val="24"/>
+        </w:rPr>
+        <w:t>Akurasi dan Keterbacaan Data</w:t>
+      </w:r>
+    </w:p>
+    <w:p>
+      <w:pPr>
+        <w:ind w:left="142" w:firstLine="283"/>
+        <w:rPr>
+          <w:rFonts w:asciiTheme="majorBidi" w:hAnsiTheme="majorBidi" w:cstheme="majorBidi"/>
+          <w:sz w:val="24"/>
+          <w:szCs w:val="24"/>
+        </w:rPr>
+      </w:pPr>
+      <w:r>
+        <w:rPr>
+          <w:rFonts w:asciiTheme="majorBidi" w:hAnsiTheme="majorBidi" w:cstheme="majorBidi"/>
+          <w:sz w:val="24"/>
+          <w:szCs w:val="24"/>
+        </w:rPr>
+        <w:tab/>
+        <w:t>Fitur:</w:t>
+      </w:r>
+    </w:p>
+    <w:p>
+      <w:pPr>
+        <w:pStyle w:val="ListParagraph"/>
+        <w:numPr>
+          <w:ilvl w:val="0"/>
+          <w:numId w:val="17"/>
+        </w:numPr>
+        <w:rPr>
+          <w:rFonts w:asciiTheme="majorBidi" w:hAnsiTheme="majorBidi" w:cstheme="majorBidi"/>
+          <w:sz w:val="24"/>
+          <w:szCs w:val="24"/>
+        </w:rPr>
+      </w:pPr>
+      <w:r>
+        <w:rPr>
+          <w:rFonts w:asciiTheme="majorBidi" w:hAnsiTheme="majorBidi" w:cstheme="majorBidi"/>
+          <w:sz w:val="24"/>
+          <w:szCs w:val="24"/>
+        </w:rPr>
+        <w:t>Validasi Data Otomatis: Sistem memvalidasi format pengisian seperti email, nomor telepon, dan nama agar sesuai dengan standar.</w:t>
+      </w:r>
+    </w:p>
+    <w:p>
+      <w:pPr>
+        <w:pStyle w:val="ListParagraph"/>
+        <w:numPr>
+          <w:ilvl w:val="0"/>
+          <w:numId w:val="17"/>
+        </w:numPr>
+        <w:rPr>
+          <w:rFonts w:asciiTheme="majorBidi" w:hAnsiTheme="majorBidi" w:cstheme="majorBidi"/>
+          <w:sz w:val="24"/>
+          <w:szCs w:val="24"/>
+        </w:rPr>
+      </w:pPr>
+      <w:r>
+        <w:rPr>
+          <w:rFonts w:asciiTheme="majorBidi" w:hAnsiTheme="majorBidi" w:cstheme="majorBidi"/>
+          <w:sz w:val="24"/>
+          <w:szCs w:val="24"/>
+        </w:rPr>
+        <w:t>Dropdown dan Pilihan Tertutup: Mengurangi kesalahan dengan menyediakan opsi yang sudah ditentukan (misalnya, kategori pengunjung: orang tua, tamu resmi, siswa).</w:t>
+      </w:r>
+    </w:p>
+    <w:p>
+      <w:pPr>
+        <w:pStyle w:val="ListParagraph"/>
+        <w:numPr>
+          <w:ilvl w:val="0"/>
+          <w:numId w:val="17"/>
+        </w:numPr>
+        <w:rPr>
+          <w:rFonts w:asciiTheme="majorBidi" w:hAnsiTheme="majorBidi" w:cstheme="majorBidi"/>
+          <w:sz w:val="24"/>
+          <w:szCs w:val="24"/>
+        </w:rPr>
+      </w:pPr>
+      <w:r>
+        <w:rPr>
+          <w:rFonts w:asciiTheme="majorBidi" w:hAnsiTheme="majorBidi" w:cstheme="majorBidi"/>
+          <w:sz w:val="24"/>
+          <w:szCs w:val="24"/>
+        </w:rPr>
+        <w:t>Konfirmasi Data: Pengisian data ditampilkan ulang kepada pengunjung sebelum disimpan, memastikan keakuratan.</w:t>
+      </w:r>
+    </w:p>
+    <w:p>
+      <w:pPr>
+        <w:ind w:left="142" w:firstLine="283"/>
+        <w:rPr>
+          <w:rFonts w:asciiTheme="majorBidi" w:hAnsiTheme="majorBidi" w:cstheme="majorBidi"/>
+          <w:sz w:val="24"/>
+          <w:szCs w:val="24"/>
+        </w:rPr>
+      </w:pPr>
+      <w:r>
+        <w:rPr>
+          <w:rFonts w:asciiTheme="majorBidi" w:hAnsiTheme="majorBidi" w:cstheme="majorBidi"/>
+          <w:sz w:val="24"/>
+          <w:szCs w:val="24"/>
+        </w:rPr>
+        <w:t>4.</w:t>
+      </w:r>
+      <w:r>
+        <w:rPr>
+          <w:rFonts w:asciiTheme="majorBidi" w:hAnsiTheme="majorBidi" w:cstheme="majorBidi"/>
+          <w:sz w:val="24"/>
+          <w:szCs w:val="24"/>
+        </w:rPr>
+        <w:t xml:space="preserve"> </w:t>
+      </w:r>
+      <w:r>
+        <w:rPr>
+          <w:rFonts w:asciiTheme="majorBidi" w:hAnsiTheme="majorBidi" w:cstheme="majorBidi"/>
+          <w:sz w:val="24"/>
+          <w:szCs w:val="24"/>
+        </w:rPr>
+        <w:t>Kemudahan Analisis Data Pengunjung</w:t>
+      </w:r>
+    </w:p>
+    <w:p>
+      <w:pPr>
+        <w:ind w:left="142" w:firstLine="283"/>
+        <w:rPr>
+          <w:rFonts w:asciiTheme="majorBidi" w:hAnsiTheme="majorBidi" w:cstheme="majorBidi"/>
+          <w:sz w:val="24"/>
+          <w:szCs w:val="24"/>
+        </w:rPr>
+      </w:pPr>
+      <w:r>
+        <w:rPr>
+          <w:rFonts w:asciiTheme="majorBidi" w:hAnsiTheme="majorBidi" w:cstheme="majorBidi"/>
+          <w:sz w:val="24"/>
+          <w:szCs w:val="24"/>
+        </w:rPr>
+        <w:tab/>
+        <w:t>Fitur:</w:t>
+      </w:r>
+    </w:p>
+    <w:p>
+      <w:pPr>
+        <w:pStyle w:val="ListParagraph"/>
+        <w:numPr>
+          <w:ilvl w:val="0"/>
+          <w:numId w:val="18"/>
+        </w:numPr>
+        <w:rPr>
+          <w:rFonts w:asciiTheme="majorBidi" w:hAnsiTheme="majorBidi" w:cstheme="majorBidi"/>
+          <w:sz w:val="24"/>
+          <w:szCs w:val="24"/>
+        </w:rPr>
+      </w:pPr>
+      <w:r>
+        <w:rPr>
+          <w:rFonts w:asciiTheme="majorBidi" w:hAnsiTheme="majorBidi" w:cstheme="majorBidi"/>
+          <w:sz w:val="24"/>
+          <w:szCs w:val="24"/>
+        </w:rPr>
+        <w:t>Dashboard Statistik: Menampilkan data pengunjung dalam bentuk grafik, tabel, dan diagram pie (misalnya, jumlah pengunjung per hari, kategori pengunjung).</w:t>
+      </w:r>
+    </w:p>
+    <w:p>
+      <w:pPr>
+        <w:pStyle w:val="ListParagraph"/>
+        <w:numPr>
+          <w:ilvl w:val="0"/>
+          <w:numId w:val="18"/>
+        </w:numPr>
+        <w:rPr>
+          <w:rFonts w:asciiTheme="majorBidi" w:hAnsiTheme="majorBidi" w:cstheme="majorBidi"/>
+          <w:sz w:val="24"/>
+          <w:szCs w:val="24"/>
+        </w:rPr>
+      </w:pPr>
+      <w:r>
+        <w:rPr>
+          <w:rFonts w:asciiTheme="majorBidi" w:hAnsiTheme="majorBidi" w:cstheme="majorBidi"/>
+          <w:sz w:val="24"/>
+          <w:szCs w:val="24"/>
+        </w:rPr>
+        <w:t>Filter dan Sortir Data: Kemampuan untuk memfilter data berdasarkan waktu, kategori, atau jenis acara.</w:t>
+      </w:r>
+    </w:p>
+    <w:p>
+      <w:pPr>
+        <w:pStyle w:val="ListParagraph"/>
+        <w:numPr>
+          <w:ilvl w:val="0"/>
+          <w:numId w:val="18"/>
+        </w:numPr>
+        <w:rPr>
+          <w:rFonts w:asciiTheme="majorBidi" w:hAnsiTheme="majorBidi" w:cstheme="majorBidi"/>
+          <w:sz w:val="24"/>
+          <w:szCs w:val="24"/>
+        </w:rPr>
+      </w:pPr>
+      <w:r>
+        <w:rPr>
+          <w:rFonts w:asciiTheme="majorBidi" w:hAnsiTheme="majorBidi" w:cstheme="majorBidi"/>
+          <w:sz w:val="24"/>
+          <w:szCs w:val="24"/>
+        </w:rPr>
+        <w:t>Laporan Otomatis: Sistem menghasilkan laporan otomatis bulanan/tahunan yang dapat digunakan untuk evaluasi.</w:t>
+      </w:r>
+    </w:p>
+    <w:p>
+      <w:pPr>
+        <w:ind w:left="142" w:firstLine="283"/>
+        <w:rPr>
+          <w:rFonts w:asciiTheme="majorBidi" w:hAnsiTheme="majorBidi" w:cstheme="majorBidi"/>
+          <w:sz w:val="24"/>
+          <w:szCs w:val="24"/>
+        </w:rPr>
+      </w:pPr>
+      <w:r>
+        <w:rPr>
+          <w:rFonts w:asciiTheme="majorBidi" w:hAnsiTheme="majorBidi" w:cstheme="majorBidi"/>
+          <w:sz w:val="24"/>
+          <w:szCs w:val="24"/>
+        </w:rPr>
+        <w:t>5.</w:t>
+      </w:r>
+      <w:r>
+        <w:rPr>
+          <w:rFonts w:asciiTheme="majorBidi" w:hAnsiTheme="majorBidi" w:cstheme="majorBidi"/>
+          <w:sz w:val="24"/>
+          <w:szCs w:val="24"/>
+        </w:rPr>
+        <w:t xml:space="preserve"> </w:t>
+      </w:r>
+      <w:r>
+        <w:rPr>
+          <w:rFonts w:asciiTheme="majorBidi" w:hAnsiTheme="majorBidi" w:cstheme="majorBidi"/>
+          <w:sz w:val="24"/>
+          <w:szCs w:val="24"/>
+        </w:rPr>
+        <w:t>Keamanan Data yang Terjamin</w:t>
+      </w:r>
+    </w:p>
+    <w:p>
+      <w:pPr>
+        <w:ind w:left="142" w:firstLine="283"/>
+        <w:rPr>
+          <w:rFonts w:asciiTheme="majorBidi" w:hAnsiTheme="majorBidi" w:cstheme="majorBidi"/>
+          <w:sz w:val="24"/>
+          <w:szCs w:val="24"/>
+        </w:rPr>
+      </w:pPr>
+      <w:r>
+        <w:rPr>
+          <w:rFonts w:asciiTheme="majorBidi" w:hAnsiTheme="majorBidi" w:cstheme="majorBidi"/>
+          <w:sz w:val="24"/>
+          <w:szCs w:val="24"/>
+        </w:rPr>
+        <w:tab/>
+        <w:t>Fitur:</w:t>
+      </w:r>
+    </w:p>
+    <w:p>
+      <w:pPr>
+        <w:pStyle w:val="ListParagraph"/>
+        <w:numPr>
+          <w:ilvl w:val="0"/>
+          <w:numId w:val="19"/>
+        </w:numPr>
+        <w:rPr>
+          <w:rFonts w:asciiTheme="majorBidi" w:hAnsiTheme="majorBidi" w:cstheme="majorBidi"/>
+          <w:sz w:val="24"/>
+          <w:szCs w:val="24"/>
+        </w:rPr>
+      </w:pPr>
+      <w:r>
+        <w:rPr>
+          <w:rFonts w:asciiTheme="majorBidi" w:hAnsiTheme="majorBidi" w:cstheme="majorBidi"/>
+          <w:sz w:val="24"/>
+          <w:szCs w:val="24"/>
+        </w:rPr>
+        <w:t>Autentikasi Pengguna: Akses sistem dilindungi dengan autentikasi multi-faktor (MFA) untuk administrator.</w:t>
+      </w:r>
+    </w:p>
+    <w:p>
+      <w:pPr>
+        <w:pStyle w:val="ListParagraph"/>
+        <w:numPr>
+          <w:ilvl w:val="0"/>
+          <w:numId w:val="19"/>
+        </w:numPr>
+        <w:rPr>
+          <w:rFonts w:asciiTheme="majorBidi" w:hAnsiTheme="majorBidi" w:cstheme="majorBidi"/>
+          <w:sz w:val="24"/>
+          <w:szCs w:val="24"/>
+        </w:rPr>
+      </w:pPr>
+      <w:r>
+        <w:rPr>
+          <w:rFonts w:asciiTheme="majorBidi" w:hAnsiTheme="majorBidi" w:cstheme="majorBidi"/>
+          <w:sz w:val="24"/>
+          <w:szCs w:val="24"/>
+        </w:rPr>
+        <w:t>Enkripsi Data: Semua data dienkripsi baik saat disimpan maupun dikirimkan melalui jaringan.</w:t>
+      </w:r>
+    </w:p>
+    <w:p>
+      <w:pPr>
+        <w:pStyle w:val="ListParagraph"/>
+        <w:numPr>
+          <w:ilvl w:val="0"/>
+          <w:numId w:val="19"/>
+        </w:numPr>
+        <w:rPr>
+          <w:rFonts w:asciiTheme="majorBidi" w:hAnsiTheme="majorBidi" w:cstheme="majorBidi"/>
+          <w:sz w:val="24"/>
+          <w:szCs w:val="24"/>
+        </w:rPr>
+      </w:pPr>
+      <w:r>
+        <w:rPr>
+          <w:rFonts w:asciiTheme="majorBidi" w:hAnsiTheme="majorBidi" w:cstheme="majorBidi"/>
+          <w:sz w:val="24"/>
+          <w:szCs w:val="24"/>
+        </w:rPr>
+        <w:t>Hak Akses Berlapis: Sistem membatasi akses berdasarkan peran (misalnya, Kepala Sekolah hanya dapat melihat data, administrator/TU dapat mengelola data).</w:t>
+      </w:r>
+    </w:p>
+    <w:p>
+      <w:pPr>
+        <w:ind w:left="142" w:firstLine="283"/>
+        <w:rPr>
+          <w:rFonts w:asciiTheme="majorBidi" w:hAnsiTheme="majorBidi" w:cstheme="majorBidi"/>
+          <w:sz w:val="24"/>
+          <w:szCs w:val="24"/>
+        </w:rPr>
+      </w:pPr>
+      <w:r>
+        <w:rPr>
+          <w:rFonts w:asciiTheme="majorBidi" w:hAnsiTheme="majorBidi" w:cstheme="majorBidi"/>
+          <w:sz w:val="24"/>
+          <w:szCs w:val="24"/>
+        </w:rPr>
+        <w:t>6.</w:t>
+      </w:r>
+      <w:r>
+        <w:rPr>
+          <w:rFonts w:asciiTheme="majorBidi" w:hAnsiTheme="majorBidi" w:cstheme="majorBidi"/>
+          <w:sz w:val="24"/>
+          <w:szCs w:val="24"/>
+        </w:rPr>
+        <w:t xml:space="preserve"> </w:t>
+      </w:r>
+      <w:r>
+        <w:rPr>
+          <w:rFonts w:asciiTheme="majorBidi" w:hAnsiTheme="majorBidi" w:cstheme="majorBidi"/>
+          <w:sz w:val="24"/>
+          <w:szCs w:val="24"/>
+        </w:rPr>
+        <w:t>Ramah Lingkungan</w:t>
+      </w:r>
+    </w:p>
+    <w:p>
+      <w:pPr>
+        <w:ind w:left="142" w:firstLine="283"/>
+        <w:rPr>
+          <w:rFonts w:asciiTheme="majorBidi" w:hAnsiTheme="majorBidi" w:cstheme="majorBidi"/>
+          <w:sz w:val="24"/>
+          <w:szCs w:val="24"/>
+        </w:rPr>
+      </w:pPr>
+      <w:r>
+        <w:rPr>
+          <w:rFonts w:asciiTheme="majorBidi" w:hAnsiTheme="majorBidi" w:cstheme="majorBidi"/>
+          <w:sz w:val="24"/>
+          <w:szCs w:val="24"/>
+        </w:rPr>
+        <w:tab/>
+        <w:t>Fitur:</w:t>
+      </w:r>
+    </w:p>
+    <w:p>
+      <w:pPr>
+        <w:pStyle w:val="ListParagraph"/>
+        <w:numPr>
+          <w:ilvl w:val="0"/>
+          <w:numId w:val="20"/>
+        </w:numPr>
+        <w:rPr>
+          <w:rFonts w:asciiTheme="majorBidi" w:hAnsiTheme="majorBidi" w:cstheme="majorBidi"/>
+          <w:sz w:val="24"/>
+          <w:szCs w:val="24"/>
+        </w:rPr>
+      </w:pPr>
+      <w:r>
+        <w:rPr>
+          <w:rFonts w:asciiTheme="majorBidi" w:hAnsiTheme="majorBidi" w:cstheme="majorBidi"/>
+          <w:sz w:val="24"/>
+          <w:szCs w:val="24"/>
+        </w:rPr>
+        <w:t>Tanpa Kertas: Menghilangkan kebutuhan penggunaan kertas secara total, semua pencatatan dilakukan secara digital.</w:t>
+      </w:r>
+    </w:p>
+    <w:p>
+      <w:pPr>
+        <w:pStyle w:val="ListParagraph"/>
+        <w:numPr>
+          <w:ilvl w:val="0"/>
+          <w:numId w:val="20"/>
+        </w:numPr>
+        <w:rPr>
+          <w:rFonts w:asciiTheme="majorBidi" w:hAnsiTheme="majorBidi" w:cstheme="majorBidi"/>
+          <w:sz w:val="24"/>
+          <w:szCs w:val="24"/>
+        </w:rPr>
+      </w:pPr>
+      <w:r>
+        <w:rPr>
+          <w:rFonts w:asciiTheme="majorBidi" w:hAnsiTheme="majorBidi" w:cstheme="majorBidi"/>
+          <w:sz w:val="24"/>
+          <w:szCs w:val="24"/>
+        </w:rPr>
+        <w:t>Laporan Digital: Semua laporan dan data dapat dibagikan dalam format elektronik, mendukung prinsip keberlanjutan.</w:t>
+      </w:r>
+    </w:p>
+    <w:p>
+      <w:pPr>
+        <w:spacing w:after="0" w:line="240" w:lineRule="auto"/>
+        <w:rPr>
+          <w:rFonts w:asciiTheme="majorBidi" w:hAnsiTheme="majorBidi" w:cstheme="majorBidi"/>
+          <w:sz w:val="24"/>
+          <w:szCs w:val="24"/>
+        </w:rPr>
+      </w:pPr>
+      <w:r>
+        <w:rPr>
+          <w:rFonts w:asciiTheme="majorBidi" w:hAnsiTheme="majorBidi" w:cstheme="majorBidi"/>
+          <w:sz w:val="24"/>
+          <w:szCs w:val="24"/>
+        </w:rPr>
+        <w:br w:type="page"/>
       </w:r>
     </w:p>
     <w:p>
@@ -2952,6 +3316,7 @@
           <w:sz w:val="24"/>
           <w:szCs w:val="24"/>
         </w:rPr>
+        <w:lastRenderedPageBreak/>
         <w:t>Manfaat Web Sekolah</w:t>
       </w:r>
     </w:p>
@@ -2989,34 +3354,14 @@
           <w:szCs w:val="24"/>
         </w:rPr>
       </w:pPr>
-      <w:proofErr w:type="gramStart"/>
-      <w:r>
-        <w:rPr>
-          <w:rFonts w:asciiTheme="majorBidi" w:hAnsiTheme="majorBidi" w:cstheme="majorBidi"/>
-          <w:sz w:val="24"/>
-          <w:szCs w:val="24"/>
-        </w:rPr>
-        <w:t>Website sekolah menjadi media promosi yang dapat memperkenalkan profil, fasilitas, dan keunggulan sekolah kepada masyarakat luas.</w:t>
-      </w:r>
-      <w:proofErr w:type="gramEnd"/>
-      <w:r>
-        <w:rPr>
-          <w:rFonts w:asciiTheme="majorBidi" w:hAnsiTheme="majorBidi" w:cstheme="majorBidi"/>
-          <w:sz w:val="24"/>
-          <w:szCs w:val="24"/>
-        </w:rPr>
-        <w:t xml:space="preserve"> </w:t>
-      </w:r>
-      <w:proofErr w:type="gramStart"/>
-      <w:r>
-        <w:rPr>
-          <w:rFonts w:asciiTheme="majorBidi" w:hAnsiTheme="majorBidi" w:cstheme="majorBidi"/>
-          <w:sz w:val="24"/>
-          <w:szCs w:val="24"/>
-        </w:rPr>
-        <w:t>Melalui halaman profil yang informatif dan menarik, sekolah dapat menunjukkan nilai-nilai dan kelebihannya, sehingga berpotensi meningkatkan minat calon siswa dan orang tua untuk mendaftarkan anak mereka di sekolah tersebut.</w:t>
-      </w:r>
-      <w:proofErr w:type="gramEnd"/>
+      <w:r>
+        <w:rPr>
+          <w:rFonts w:asciiTheme="majorBidi" w:hAnsiTheme="majorBidi" w:cstheme="majorBidi"/>
+          <w:sz w:val="24"/>
+          <w:szCs w:val="24"/>
+        </w:rPr>
+        <w:t>Website sekolah menjadi media promosi yang dapat memperkenalkan profil, fasilitas, dan keunggulan sekolah kepada masyarakat luas. Melalui halaman profil yang informatif dan menarik, sekolah dapat menunjukkan nilai-nilai dan kelebihannya, sehingga berpotensi meningkatkan minat calon siswa dan orang tua untuk mendaftarkan anak mereka di sekolah tersebut.</w:t>
+      </w:r>
     </w:p>
     <w:p>
       <w:pPr>
@@ -3052,50 +3397,13 @@
           <w:szCs w:val="24"/>
         </w:rPr>
       </w:pPr>
-      <w:proofErr w:type="gramStart"/>
-      <w:r>
-        <w:rPr>
-          <w:rFonts w:asciiTheme="majorBidi" w:hAnsiTheme="majorBidi" w:cstheme="majorBidi"/>
-          <w:sz w:val="24"/>
-          <w:szCs w:val="24"/>
-        </w:rPr>
-        <w:t>Website menyediakan akses informasi yang cepat dan merata bagi seluruh siswa.</w:t>
-      </w:r>
-      <w:proofErr w:type="gramEnd"/>
-      <w:r>
-        <w:rPr>
-          <w:rFonts w:asciiTheme="majorBidi" w:hAnsiTheme="majorBidi" w:cstheme="majorBidi"/>
-          <w:sz w:val="24"/>
-          <w:szCs w:val="24"/>
-        </w:rPr>
-        <w:t xml:space="preserve"> </w:t>
-      </w:r>
-      <w:proofErr w:type="gramStart"/>
-      <w:r>
-        <w:rPr>
-          <w:rFonts w:asciiTheme="majorBidi" w:hAnsiTheme="majorBidi" w:cstheme="majorBidi"/>
-          <w:sz w:val="24"/>
-          <w:szCs w:val="24"/>
-        </w:rPr>
-        <w:t>Pengumuman resmi dari pihak sekolah dapat disampaikan secara online, sehingga informasi penting mengenai kegiatan atau perubahan kebijakan dapat diterima dengan segera dan akurat oleh seluruh siswa tanpa harus melalui media komunikasi yang terfragmentasi.</w:t>
-      </w:r>
-      <w:proofErr w:type="gramEnd"/>
-    </w:p>
-    <w:p>
-      <w:pPr>
-        <w:rPr>
-          <w:rFonts w:asciiTheme="majorBidi" w:hAnsiTheme="majorBidi" w:cstheme="majorBidi"/>
-          <w:sz w:val="24"/>
-          <w:szCs w:val="24"/>
-        </w:rPr>
-      </w:pPr>
-      <w:r>
-        <w:rPr>
-          <w:rFonts w:asciiTheme="majorBidi" w:hAnsiTheme="majorBidi" w:cstheme="majorBidi"/>
-          <w:sz w:val="24"/>
-          <w:szCs w:val="24"/>
-        </w:rPr>
-        <w:br w:type="page"/>
+      <w:r>
+        <w:rPr>
+          <w:rFonts w:asciiTheme="majorBidi" w:hAnsiTheme="majorBidi" w:cstheme="majorBidi"/>
+          <w:sz w:val="24"/>
+          <w:szCs w:val="24"/>
+        </w:rPr>
+        <w:t>Website menyediakan akses informasi yang cepat dan merata bagi seluruh siswa. Pengumuman resmi dari pihak sekolah dapat disampaikan secara online, sehingga informasi penting mengenai kegiatan atau perubahan kebijakan dapat diterima dengan segera dan akurat oleh seluruh siswa tanpa harus melalui media komunikasi yang terfragmentasi.</w:t>
       </w:r>
     </w:p>
     <w:p>
@@ -3119,7 +3427,6 @@
           <w:sz w:val="24"/>
           <w:szCs w:val="24"/>
         </w:rPr>
-        <w:lastRenderedPageBreak/>
         <w:t>Transparansi dan Akses Informasi</w:t>
       </w:r>
     </w:p>
@@ -3133,34 +3440,14 @@
           <w:szCs w:val="24"/>
         </w:rPr>
       </w:pPr>
-      <w:proofErr w:type="gramStart"/>
-      <w:r>
-        <w:rPr>
-          <w:rFonts w:asciiTheme="majorBidi" w:hAnsiTheme="majorBidi" w:cstheme="majorBidi"/>
-          <w:sz w:val="24"/>
-          <w:szCs w:val="24"/>
-        </w:rPr>
-        <w:t>Website sekolah memungkinkan orang tua dan masyarakat umum untuk mengetahui program, jadwal, serta kegiatan yang dilaksanakan oleh sekolah dengan mudah.</w:t>
-      </w:r>
-      <w:proofErr w:type="gramEnd"/>
-      <w:r>
-        <w:rPr>
-          <w:rFonts w:asciiTheme="majorBidi" w:hAnsiTheme="majorBidi" w:cstheme="majorBidi"/>
-          <w:sz w:val="24"/>
-          <w:szCs w:val="24"/>
-        </w:rPr>
-        <w:t xml:space="preserve"> </w:t>
-      </w:r>
-      <w:proofErr w:type="gramStart"/>
-      <w:r>
-        <w:rPr>
-          <w:rFonts w:asciiTheme="majorBidi" w:hAnsiTheme="majorBidi" w:cstheme="majorBidi"/>
-          <w:sz w:val="24"/>
-          <w:szCs w:val="24"/>
-        </w:rPr>
-        <w:t>Transparansi dalam penyajian informasi ini dapat meningkatkan kepercayaan masyarakat terhadap sekolah serta mendorong partisipasi mereka dalam kegiatan sekolah.</w:t>
-      </w:r>
-      <w:proofErr w:type="gramEnd"/>
+      <w:r>
+        <w:rPr>
+          <w:rFonts w:asciiTheme="majorBidi" w:hAnsiTheme="majorBidi" w:cstheme="majorBidi"/>
+          <w:sz w:val="24"/>
+          <w:szCs w:val="24"/>
+        </w:rPr>
+        <w:t>Website sekolah memungkinkan orang tua dan masyarakat umum untuk mengetahui program, jadwal, serta kegiatan yang dilaksanakan oleh sekolah dengan mudah. Transparansi dalam penyajian informasi ini dapat meningkatkan kepercayaan masyarakat terhadap sekolah serta mendorong partisipasi mereka dalam kegiatan sekolah.</w:t>
+      </w:r>
     </w:p>
     <w:p>
       <w:pPr>
@@ -3196,52 +3483,14 @@
           <w:szCs w:val="24"/>
         </w:rPr>
       </w:pPr>
-      <w:proofErr w:type="gramStart"/>
-      <w:r>
-        <w:rPr>
-          <w:rFonts w:asciiTheme="majorBidi" w:hAnsiTheme="majorBidi" w:cstheme="majorBidi"/>
-          <w:sz w:val="24"/>
-          <w:szCs w:val="24"/>
-        </w:rPr>
-        <w:t>Website sekolah dapat menyediakan ruang khusus untuk mempublikasikan prestasi akademik maupun non-akademik yang telah diraih siswa dan guru.</w:t>
-      </w:r>
-      <w:proofErr w:type="gramEnd"/>
-      <w:r>
-        <w:rPr>
-          <w:rFonts w:asciiTheme="majorBidi" w:hAnsiTheme="majorBidi" w:cstheme="majorBidi"/>
-          <w:sz w:val="24"/>
-          <w:szCs w:val="24"/>
-        </w:rPr>
-        <w:t xml:space="preserve"> </w:t>
-      </w:r>
-      <w:proofErr w:type="gramStart"/>
-      <w:r>
-        <w:rPr>
-          <w:rFonts w:asciiTheme="majorBidi" w:hAnsiTheme="majorBidi" w:cstheme="majorBidi"/>
-          <w:sz w:val="24"/>
-          <w:szCs w:val="24"/>
-        </w:rPr>
-        <w:t>Selain itu, kegiatan ekstrakurikuler, event, dan program-program sekolah lainnya dapat dipublikasikan melalui galeri atau blog yang terintegrasi di website.</w:t>
-      </w:r>
-      <w:proofErr w:type="gramEnd"/>
-      <w:r>
-        <w:rPr>
-          <w:rFonts w:asciiTheme="majorBidi" w:hAnsiTheme="majorBidi" w:cstheme="majorBidi"/>
-          <w:sz w:val="24"/>
-          <w:szCs w:val="24"/>
-        </w:rPr>
-        <w:t xml:space="preserve"> </w:t>
-      </w:r>
-      <w:proofErr w:type="gramStart"/>
-      <w:r>
-        <w:rPr>
-          <w:rFonts w:asciiTheme="majorBidi" w:hAnsiTheme="majorBidi" w:cstheme="majorBidi"/>
-          <w:sz w:val="24"/>
-          <w:szCs w:val="24"/>
-        </w:rPr>
-        <w:t>Dengan demikian, masyarakat dapat melihat perkembangan dan aktivitas positif yang berlangsung di sekolah, sekaligus meningkatkan kredibilitas dan reputasi sekolah.</w:t>
-      </w:r>
-      <w:proofErr w:type="gramEnd"/>
+      <w:r>
+        <w:rPr>
+          <w:rFonts w:asciiTheme="majorBidi" w:hAnsiTheme="majorBidi" w:cstheme="majorBidi"/>
+          <w:sz w:val="24"/>
+          <w:szCs w:val="24"/>
+        </w:rPr>
+        <w:t>Website sekolah dapat menyediakan ruang khusus untuk mempublikasikan prestasi akademik maupun non-akademik yang telah diraih siswa dan guru. Selain itu, kegiatan ekstrakurikuler, event, dan program-program sekolah lainnya dapat dipublikasikan melalui galeri atau blog yang terintegrasi di website. Dengan demikian, masyarakat dapat melihat perkembangan dan aktivitas positif yang berlangsung di sekolah, sekaligus meningkatkan kredibilitas dan reputasi sekolah.</w:t>
+      </w:r>
     </w:p>
     <w:p>
       <w:pPr>
@@ -3276,23 +3525,13 @@
           <w:szCs w:val="24"/>
         </w:rPr>
       </w:pPr>
-      <w:proofErr w:type="gramStart"/>
-      <w:r>
-        <w:rPr>
-          <w:rFonts w:asciiTheme="majorBidi" w:hAnsiTheme="majorBidi" w:cstheme="majorBidi"/>
-          <w:sz w:val="24"/>
-          <w:szCs w:val="24"/>
-        </w:rPr>
-        <w:t>Website sekolah menyediakan akses terpusat untuk berbagai informasi akademik, termasuk jadwal pelajaran, kalender akademik, dan informasi tugas serta kegiatan.</w:t>
-      </w:r>
-      <w:proofErr w:type="gramEnd"/>
-      <w:r>
-        <w:rPr>
-          <w:rFonts w:asciiTheme="majorBidi" w:hAnsiTheme="majorBidi" w:cstheme="majorBidi"/>
-          <w:sz w:val="24"/>
-          <w:szCs w:val="24"/>
-        </w:rPr>
-        <w:t xml:space="preserve"> Dengan adanya akses yang terstruktur, siswa dan orang tua dapat dengan mudah menemukan informasi yang dibutuhkan untuk mendukung proses pembelajaran, sehingga mendukung efektivitas dan efisiensi komunikasi akademik.</w:t>
+      <w:r>
+        <w:rPr>
+          <w:rFonts w:asciiTheme="majorBidi" w:hAnsiTheme="majorBidi" w:cstheme="majorBidi"/>
+          <w:sz w:val="24"/>
+          <w:szCs w:val="24"/>
+        </w:rPr>
+        <w:t>Website sekolah menyediakan akses terpusat untuk berbagai informasi akademik, termasuk jadwal pelajaran, kalender akademik, dan informasi tugas serta kegiatan. Dengan adanya akses yang terstruktur, siswa dan orang tua dapat dengan mudah menemukan informasi yang dibutuhkan untuk mendukung proses pembelajaran, sehingga mendukung efektivitas dan efisiensi komunikasi akademik.</w:t>
       </w:r>
     </w:p>
     <w:p>
@@ -3311,23 +3550,6 @@
           <w:szCs w:val="24"/>
         </w:rPr>
         <w:t>Tujuan-tujuan tersebut menjadikan website sekolah sebagai platform yang tidak hanya mendukung pengelolaan informasi internal, tetapi juga memperkuat hubungan sekolah dengan orang tua, siswa, dan masyarakat luas dalam upaya menciptakan lingkungan pendidikan yang transparan, efektif, dan terpercaya.</w:t>
-      </w:r>
-    </w:p>
-    <w:p>
-      <w:pPr>
-        <w:rPr>
-          <w:rFonts w:asciiTheme="majorBidi" w:hAnsiTheme="majorBidi" w:cstheme="majorBidi"/>
-          <w:sz w:val="24"/>
-          <w:szCs w:val="24"/>
-        </w:rPr>
-      </w:pPr>
-      <w:r>
-        <w:rPr>
-          <w:rFonts w:asciiTheme="majorBidi" w:hAnsiTheme="majorBidi" w:cstheme="majorBidi"/>
-          <w:sz w:val="24"/>
-          <w:szCs w:val="24"/>
-        </w:rPr>
-        <w:br w:type="page"/>
       </w:r>
     </w:p>
     <w:p>
@@ -3396,18 +3618,8 @@
           <w:sz w:val="24"/>
           <w:szCs w:val="24"/>
         </w:rPr>
-        <w:t xml:space="preserve">Buku tamu digital memungkinkan proses pencatatan pengunjung berlangsung lebih cepat dan efisien. </w:t>
-      </w:r>
-      <w:proofErr w:type="gramStart"/>
-      <w:r>
-        <w:rPr>
-          <w:rFonts w:asciiTheme="majorBidi" w:hAnsiTheme="majorBidi" w:cstheme="majorBidi"/>
-          <w:sz w:val="24"/>
-          <w:szCs w:val="24"/>
-        </w:rPr>
-        <w:t>Pengunjung dapat langsung menginput data melalui perangkat digital, sehingga mengurangi waktu tunggu dan menghindari antrean, terutama saat jumlah pengunjung meningkat pada acara besar.</w:t>
-      </w:r>
-      <w:proofErr w:type="gramEnd"/>
+        <w:t>Buku tamu digital memungkinkan proses pencatatan pengunjung berlangsung lebih cepat dan efisien. Pengunjung dapat langsung menginput data melalui perangkat digital, sehingga mengurangi waktu tunggu dan menghindari antrean, terutama saat jumlah pengunjung meningkat pada acara besar.</w:t>
+      </w:r>
     </w:p>
     <w:p>
       <w:pPr>
@@ -3445,34 +3657,14 @@
           <w:szCs w:val="24"/>
         </w:rPr>
       </w:pPr>
-      <w:proofErr w:type="gramStart"/>
-      <w:r>
-        <w:rPr>
-          <w:rFonts w:asciiTheme="majorBidi" w:hAnsiTheme="majorBidi" w:cstheme="majorBidi"/>
-          <w:sz w:val="24"/>
-          <w:szCs w:val="24"/>
-        </w:rPr>
-        <w:t>Dengan sistem digital, data pengunjung dapat tersimpan secara terstruktur dalam format elektronik, sehingga lebih mudah dikelola dan tidak memerlukan ruang penyimpanan fisik.</w:t>
-      </w:r>
-      <w:proofErr w:type="gramEnd"/>
-      <w:r>
-        <w:rPr>
-          <w:rFonts w:asciiTheme="majorBidi" w:hAnsiTheme="majorBidi" w:cstheme="majorBidi"/>
-          <w:sz w:val="24"/>
-          <w:szCs w:val="24"/>
-        </w:rPr>
-        <w:t xml:space="preserve"> </w:t>
-      </w:r>
-      <w:proofErr w:type="gramStart"/>
-      <w:r>
-        <w:rPr>
-          <w:rFonts w:asciiTheme="majorBidi" w:hAnsiTheme="majorBidi" w:cstheme="majorBidi"/>
-          <w:sz w:val="24"/>
-          <w:szCs w:val="24"/>
-        </w:rPr>
-        <w:t>Pencarian data masa lalu juga dapat dilakukan dengan cepat melalui fitur pencarian, yang menghemat waktu dan meminimalkan risiko kehilangan data.</w:t>
-      </w:r>
-      <w:proofErr w:type="gramEnd"/>
+      <w:r>
+        <w:rPr>
+          <w:rFonts w:asciiTheme="majorBidi" w:hAnsiTheme="majorBidi" w:cstheme="majorBidi"/>
+          <w:sz w:val="24"/>
+          <w:szCs w:val="24"/>
+        </w:rPr>
+        <w:t>Dengan sistem digital, data pengunjung dapat tersimpan secara terstruktur dalam format elektronik, sehingga lebih mudah dikelola dan tidak memerlukan ruang penyimpanan fisik. Pencarian data masa lalu juga dapat dilakukan dengan cepat melalui fitur pencarian, yang menghemat waktu dan meminimalkan risiko kehilangan data.</w:t>
+      </w:r>
     </w:p>
     <w:p>
       <w:pPr>
@@ -3516,25 +3708,7 @@
           <w:sz w:val="24"/>
           <w:szCs w:val="24"/>
         </w:rPr>
-        <w:t xml:space="preserve">Sistem digital mengurangi kemungkinan kesalahan dalam pengisian data karena memungkinkan penggunaan format input yang terstruktur. Data pengunjung </w:t>
-      </w:r>
-      <w:proofErr w:type="gramStart"/>
-      <w:r>
-        <w:rPr>
-          <w:rFonts w:asciiTheme="majorBidi" w:hAnsiTheme="majorBidi" w:cstheme="majorBidi"/>
-          <w:sz w:val="24"/>
-          <w:szCs w:val="24"/>
-        </w:rPr>
-        <w:t>akan</w:t>
-      </w:r>
-      <w:proofErr w:type="gramEnd"/>
-      <w:r>
-        <w:rPr>
-          <w:rFonts w:asciiTheme="majorBidi" w:hAnsiTheme="majorBidi" w:cstheme="majorBidi"/>
-          <w:sz w:val="24"/>
-          <w:szCs w:val="24"/>
-        </w:rPr>
-        <w:t xml:space="preserve"> lebih mudah dibaca dan diproses, sehingga memudahkan petugas sekolah dalam melakukan kompilasi data yang akurat dan rapi.</w:t>
+        <w:t>Sistem digital mengurangi kemungkinan kesalahan dalam pengisian data karena memungkinkan penggunaan format input yang terstruktur. Data pengunjung akan lebih mudah dibaca dan diproses, sehingga memudahkan petugas sekolah dalam melakukan kompilasi data yang akurat dan rapi.</w:t>
       </w:r>
     </w:p>
     <w:p>
@@ -3573,34 +3747,14 @@
           <w:szCs w:val="24"/>
         </w:rPr>
       </w:pPr>
-      <w:proofErr w:type="gramStart"/>
-      <w:r>
-        <w:rPr>
-          <w:rFonts w:asciiTheme="majorBidi" w:hAnsiTheme="majorBidi" w:cstheme="majorBidi"/>
-          <w:sz w:val="24"/>
-          <w:szCs w:val="24"/>
-        </w:rPr>
-        <w:t>Buku tamu digital memungkinkan sekolah melakukan analisis data dengan mudah, seperti menghitung jumlah pengunjung dalam periode tertentu atau mengkategorikan jenis pengunjung berdasarkan kebutuhan sekolah.</w:t>
-      </w:r>
-      <w:proofErr w:type="gramEnd"/>
-      <w:r>
-        <w:rPr>
-          <w:rFonts w:asciiTheme="majorBidi" w:hAnsiTheme="majorBidi" w:cstheme="majorBidi"/>
-          <w:sz w:val="24"/>
-          <w:szCs w:val="24"/>
-        </w:rPr>
-        <w:t xml:space="preserve"> </w:t>
-      </w:r>
-      <w:proofErr w:type="gramStart"/>
-      <w:r>
-        <w:rPr>
-          <w:rFonts w:asciiTheme="majorBidi" w:hAnsiTheme="majorBidi" w:cstheme="majorBidi"/>
-          <w:sz w:val="24"/>
-          <w:szCs w:val="24"/>
-        </w:rPr>
-        <w:t>Fitur ini mendukung pihak sekolah dalam mendapatkan data statistik yang berguna untuk perencanaan dan evaluasi manajemen pengunjung.</w:t>
-      </w:r>
-      <w:proofErr w:type="gramEnd"/>
+      <w:r>
+        <w:rPr>
+          <w:rFonts w:asciiTheme="majorBidi" w:hAnsiTheme="majorBidi" w:cstheme="majorBidi"/>
+          <w:sz w:val="24"/>
+          <w:szCs w:val="24"/>
+        </w:rPr>
+        <w:t>Buku tamu digital memungkinkan sekolah melakukan analisis data dengan mudah, seperti menghitung jumlah pengunjung dalam periode tertentu atau mengkategorikan jenis pengunjung berdasarkan kebutuhan sekolah. Fitur ini mendukung pihak sekolah dalam mendapatkan data statistik yang berguna untuk perencanaan dan evaluasi manajemen pengunjung.</w:t>
+      </w:r>
     </w:p>
     <w:p>
       <w:pPr>
@@ -3644,36 +3798,8 @@
           <w:sz w:val="24"/>
           <w:szCs w:val="24"/>
         </w:rPr>
-        <w:t xml:space="preserve">Buku tamu digital dilengkapi dengan fitur keamanan yang lebih baik untuk melindungi data pengunjung, termasuk informasi sensitif seperti </w:t>
-      </w:r>
-      <w:proofErr w:type="gramStart"/>
-      <w:r>
-        <w:rPr>
-          <w:rFonts w:asciiTheme="majorBidi" w:hAnsiTheme="majorBidi" w:cstheme="majorBidi"/>
-          <w:sz w:val="24"/>
-          <w:szCs w:val="24"/>
-        </w:rPr>
-        <w:t>nama</w:t>
-      </w:r>
-      <w:proofErr w:type="gramEnd"/>
-      <w:r>
-        <w:rPr>
-          <w:rFonts w:asciiTheme="majorBidi" w:hAnsiTheme="majorBidi" w:cstheme="majorBidi"/>
-          <w:sz w:val="24"/>
-          <w:szCs w:val="24"/>
-        </w:rPr>
-        <w:t xml:space="preserve"> dan kontak. </w:t>
-      </w:r>
-      <w:proofErr w:type="gramStart"/>
-      <w:r>
-        <w:rPr>
-          <w:rFonts w:asciiTheme="majorBidi" w:hAnsiTheme="majorBidi" w:cstheme="majorBidi"/>
-          <w:sz w:val="24"/>
-          <w:szCs w:val="24"/>
-        </w:rPr>
-        <w:t>Dengan adanya akses terbatas dan autentikasi, sistem digital menjaga privasi pengunjung dan mencegah akses yang tidak sah terhadap data.</w:t>
-      </w:r>
-      <w:proofErr w:type="gramEnd"/>
+        <w:t>Buku tamu digital dilengkapi dengan fitur keamanan yang lebih baik untuk melindungi data pengunjung, termasuk informasi sensitif seperti nama dan kontak. Dengan adanya akses terbatas dan autentikasi, sistem digital menjaga privasi pengunjung dan mencegah akses yang tidak sah terhadap data.</w:t>
+      </w:r>
     </w:p>
     <w:p>
       <w:pPr>
@@ -3717,36 +3843,8 @@
           <w:sz w:val="24"/>
           <w:szCs w:val="24"/>
         </w:rPr>
-        <w:t xml:space="preserve">Penggunaan sistem digital mengeliminasi kebutuhan </w:t>
-      </w:r>
-      <w:proofErr w:type="gramStart"/>
-      <w:r>
-        <w:rPr>
-          <w:rFonts w:asciiTheme="majorBidi" w:hAnsiTheme="majorBidi" w:cstheme="majorBidi"/>
-          <w:sz w:val="24"/>
-          <w:szCs w:val="24"/>
-        </w:rPr>
-        <w:t>akan</w:t>
-      </w:r>
-      <w:proofErr w:type="gramEnd"/>
-      <w:r>
-        <w:rPr>
-          <w:rFonts w:asciiTheme="majorBidi" w:hAnsiTheme="majorBidi" w:cstheme="majorBidi"/>
-          <w:sz w:val="24"/>
-          <w:szCs w:val="24"/>
-        </w:rPr>
-        <w:t xml:space="preserve"> buku tamu fisik berbahan kertas, yang sejalan dengan prinsip ramah lingkungan. </w:t>
-      </w:r>
-      <w:proofErr w:type="gramStart"/>
-      <w:r>
-        <w:rPr>
-          <w:rFonts w:asciiTheme="majorBidi" w:hAnsiTheme="majorBidi" w:cstheme="majorBidi"/>
-          <w:sz w:val="24"/>
-          <w:szCs w:val="24"/>
-        </w:rPr>
-        <w:t>Pengurangan penggunaan kertas membantu sekolah untuk berkontribusi dalam menjaga keberlanjutan lingkungan dan mengurangi dampak negatif terhadap ekosistem.</w:t>
-      </w:r>
-      <w:proofErr w:type="gramEnd"/>
+        <w:t>Penggunaan sistem digital mengeliminasi kebutuhan akan buku tamu fisik berbahan kertas, yang sejalan dengan prinsip ramah lingkungan. Pengurangan penggunaan kertas membantu sekolah untuk berkontribusi dalam menjaga keberlanjutan lingkungan dan mengurangi dampak negatif terhadap ekosistem.</w:t>
+      </w:r>
     </w:p>
     <w:p>
       <w:pPr>
@@ -3949,7 +4047,7 @@
                     </pic:cNvPicPr>
                   </pic:nvPicPr>
                   <pic:blipFill>
-                    <a:blip r:embed="rId12">
+                    <a:blip r:embed="rId11">
                       <a:extLst>
                         <a:ext uri="{28A0092B-C50C-407E-A947-70E740481C1C}">
                           <a14:useLocalDpi xmlns:a14="http://schemas.microsoft.com/office/drawing/2010/main" val="0"/>
@@ -4034,7 +4132,7 @@
                     <pic:cNvPicPr/>
                   </pic:nvPicPr>
                   <pic:blipFill>
-                    <a:blip r:embed="rId13">
+                    <a:blip r:embed="rId12">
                       <a:extLst>
                         <a:ext uri="{28A0092B-C50C-407E-A947-70E740481C1C}">
                           <a14:useLocalDpi xmlns:a14="http://schemas.microsoft.com/office/drawing/2010/main" val="0"/>
@@ -4198,7 +4296,7 @@
                     </pic:cNvPicPr>
                   </pic:nvPicPr>
                   <pic:blipFill>
-                    <a:blip r:embed="rId14"/>
+                    <a:blip r:embed="rId13"/>
                     <a:stretch>
                       <a:fillRect/>
                     </a:stretch>
@@ -4270,8 +4368,6 @@
           <w:szCs w:val="24"/>
         </w:rPr>
       </w:pPr>
-      <w:bookmarkStart w:id="0" w:name="_GoBack"/>
-      <w:bookmarkEnd w:id="0"/>
       <w:r>
         <w:rPr>
           <w:rFonts w:asciiTheme="majorBidi" w:hAnsiTheme="majorBidi" w:cstheme="majorBidi"/>
@@ -4304,7 +4400,7 @@
                     <pic:cNvPicPr/>
                   </pic:nvPicPr>
                   <pic:blipFill>
-                    <a:blip r:embed="rId15">
+                    <a:blip r:embed="rId14">
                       <a:extLst>
                         <a:ext uri="{28A0092B-C50C-407E-A947-70E740481C1C}">
                           <a14:useLocalDpi xmlns:a14="http://schemas.microsoft.com/office/drawing/2010/main" val="0"/>
@@ -4348,7 +4444,7 @@
 </file>
 
 <file path=word/endnotes.xml><?xml version="1.0" encoding="utf-8"?>
-<w:endnotes xmlns:wpc="http://schemas.microsoft.com/office/word/2010/wordprocessingCanvas" xmlns:mc="http://schemas.openxmlformats.org/markup-compatibility/2006" xmlns:o="urn:schemas-microsoft-com:office:office" xmlns:r="http://schemas.openxmlformats.org/officeDocument/2006/relationships" xmlns:m="http://schemas.openxmlformats.org/officeDocument/2006/math" xmlns:v="urn:schemas-microsoft-com:vml" xmlns:wp14="http://schemas.microsoft.com/office/word/2010/wordprocessingDrawing" xmlns:wp="http://schemas.openxmlformats.org/drawingml/2006/wordprocessingDrawing" xmlns:w10="urn:schemas-microsoft-com:office:word" xmlns:w="http://schemas.openxmlformats.org/wordprocessingml/2006/main" xmlns:w14="http://schemas.microsoft.com/office/word/2010/wordml" xmlns:wpg="http://schemas.microsoft.com/office/word/2010/wordprocessingGroup" xmlns:wpi="http://schemas.microsoft.com/office/word/2010/wordprocessingInk" xmlns:wne="http://schemas.microsoft.com/office/word/2006/wordml" xmlns:wps="http://schemas.microsoft.com/office/word/2010/wordprocessingShape" mc:Ignorable="w14 wp14">
+<w:endnotes xmlns:wpc="http://schemas.microsoft.com/office/word/2010/wordprocessingCanvas" xmlns:cx="http://schemas.microsoft.com/office/drawing/2014/chartex" xmlns:cx1="http://schemas.microsoft.com/office/drawing/2015/9/8/chartex" xmlns:cx2="http://schemas.microsoft.com/office/drawing/2015/10/21/chartex" xmlns:cx3="http://schemas.microsoft.com/office/drawing/2016/5/9/chartex" xmlns:cx4="http://schemas.microsoft.com/office/drawing/2016/5/10/chartex" xmlns:cx5="http://schemas.microsoft.com/office/drawing/2016/5/11/chartex" xmlns:cx6="http://schemas.microsoft.com/office/drawing/2016/5/12/chartex" xmlns:cx7="http://schemas.microsoft.com/office/drawing/2016/5/13/chartex" xmlns:cx8="http://schemas.microsoft.com/office/drawing/2016/5/14/chartex" xmlns:mc="http://schemas.openxmlformats.org/markup-compatibility/2006" xmlns:aink="http://schemas.microsoft.com/office/drawing/2016/ink" xmlns:am3d="http://schemas.microsoft.com/office/drawing/2017/model3d" xmlns:o="urn:schemas-microsoft-com:office:office" xmlns:oel="http://schemas.microsoft.com/office/2019/extlst" xmlns:r="http://schemas.openxmlformats.org/officeDocument/2006/relationships" xmlns:m="http://schemas.openxmlformats.org/officeDocument/2006/math" xmlns:v="urn:schemas-microsoft-com:vml" xmlns:wp14="http://schemas.microsoft.com/office/word/2010/wordprocessingDrawing" xmlns:wp="http://schemas.openxmlformats.org/drawingml/2006/wordprocessingDrawing" xmlns:w10="urn:schemas-microsoft-com:office:word" xmlns:w="http://schemas.openxmlformats.org/wordprocessingml/2006/main" xmlns:w14="http://schemas.microsoft.com/office/word/2010/wordml" xmlns:w15="http://schemas.microsoft.com/office/word/2012/wordml" xmlns:w16cex="http://schemas.microsoft.com/office/word/2018/wordml/cex" xmlns:w16cid="http://schemas.microsoft.com/office/word/2016/wordml/cid" xmlns:w16="http://schemas.microsoft.com/office/word/2018/wordml" xmlns:w16du="http://schemas.microsoft.com/office/word/2023/wordml/word16du" xmlns:w16sdtdh="http://schemas.microsoft.com/office/word/2020/wordml/sdtdatahash" xmlns:w16se="http://schemas.microsoft.com/office/word/2015/wordml/symex" xmlns:wpg="http://schemas.microsoft.com/office/word/2010/wordprocessingGroup" xmlns:wpi="http://schemas.microsoft.com/office/word/2010/wordprocessingInk" xmlns:wne="http://schemas.microsoft.com/office/word/2006/wordml" xmlns:wps="http://schemas.microsoft.com/office/word/2010/wordprocessingShape" mc:Ignorable="w14 w15 w16se w16cid w16 w16cex w16sdtdh w16du wp14">
   <w:endnote w:type="separator" w:id="-1">
     <w:p>
       <w:pPr>
@@ -4373,7 +4469,7 @@
 </file>
 
 <file path=word/footnotes.xml><?xml version="1.0" encoding="utf-8"?>
-<w:footnotes xmlns:wpc="http://schemas.microsoft.com/office/word/2010/wordprocessingCanvas" xmlns:mc="http://schemas.openxmlformats.org/markup-compatibility/2006" xmlns:o="urn:schemas-microsoft-com:office:office" xmlns:r="http://schemas.openxmlformats.org/officeDocument/2006/relationships" xmlns:m="http://schemas.openxmlformats.org/officeDocument/2006/math" xmlns:v="urn:schemas-microsoft-com:vml" xmlns:wp14="http://schemas.microsoft.com/office/word/2010/wordprocessingDrawing" xmlns:wp="http://schemas.openxmlformats.org/drawingml/2006/wordprocessingDrawing" xmlns:w10="urn:schemas-microsoft-com:office:word" xmlns:w="http://schemas.openxmlformats.org/wordprocessingml/2006/main" xmlns:w14="http://schemas.microsoft.com/office/word/2010/wordml" xmlns:wpg="http://schemas.microsoft.com/office/word/2010/wordprocessingGroup" xmlns:wpi="http://schemas.microsoft.com/office/word/2010/wordprocessingInk" xmlns:wne="http://schemas.microsoft.com/office/word/2006/wordml" xmlns:wps="http://schemas.microsoft.com/office/word/2010/wordprocessingShape" mc:Ignorable="w14 wp14">
+<w:footnotes xmlns:wpc="http://schemas.microsoft.com/office/word/2010/wordprocessingCanvas" xmlns:cx="http://schemas.microsoft.com/office/drawing/2014/chartex" xmlns:cx1="http://schemas.microsoft.com/office/drawing/2015/9/8/chartex" xmlns:cx2="http://schemas.microsoft.com/office/drawing/2015/10/21/chartex" xmlns:cx3="http://schemas.microsoft.com/office/drawing/2016/5/9/chartex" xmlns:cx4="http://schemas.microsoft.com/office/drawing/2016/5/10/chartex" xmlns:cx5="http://schemas.microsoft.com/office/drawing/2016/5/11/chartex" xmlns:cx6="http://schemas.microsoft.com/office/drawing/2016/5/12/chartex" xmlns:cx7="http://schemas.microsoft.com/office/drawing/2016/5/13/chartex" xmlns:cx8="http://schemas.microsoft.com/office/drawing/2016/5/14/chartex" xmlns:mc="http://schemas.openxmlformats.org/markup-compatibility/2006" xmlns:aink="http://schemas.microsoft.com/office/drawing/2016/ink" xmlns:am3d="http://schemas.microsoft.com/office/drawing/2017/model3d" xmlns:o="urn:schemas-microsoft-com:office:office" xmlns:oel="http://schemas.microsoft.com/office/2019/extlst" xmlns:r="http://schemas.openxmlformats.org/officeDocument/2006/relationships" xmlns:m="http://schemas.openxmlformats.org/officeDocument/2006/math" xmlns:v="urn:schemas-microsoft-com:vml" xmlns:wp14="http://schemas.microsoft.com/office/word/2010/wordprocessingDrawing" xmlns:wp="http://schemas.openxmlformats.org/drawingml/2006/wordprocessingDrawing" xmlns:w10="urn:schemas-microsoft-com:office:word" xmlns:w="http://schemas.openxmlformats.org/wordprocessingml/2006/main" xmlns:w14="http://schemas.microsoft.com/office/word/2010/wordml" xmlns:w15="http://schemas.microsoft.com/office/word/2012/wordml" xmlns:w16cex="http://schemas.microsoft.com/office/word/2018/wordml/cex" xmlns:w16cid="http://schemas.microsoft.com/office/word/2016/wordml/cid" xmlns:w16="http://schemas.microsoft.com/office/word/2018/wordml" xmlns:w16du="http://schemas.microsoft.com/office/word/2023/wordml/word16du" xmlns:w16sdtdh="http://schemas.microsoft.com/office/word/2020/wordml/sdtdatahash" xmlns:w16se="http://schemas.microsoft.com/office/word/2015/wordml/symex" xmlns:wpg="http://schemas.microsoft.com/office/word/2010/wordprocessingGroup" xmlns:wpi="http://schemas.microsoft.com/office/word/2010/wordprocessingInk" xmlns:wne="http://schemas.microsoft.com/office/word/2006/wordml" xmlns:wps="http://schemas.microsoft.com/office/word/2010/wordprocessingShape" mc:Ignorable="w14 w15 w16se w16cid w16 w16cex w16sdtdh w16du wp14">
   <w:footnote w:type="separator" w:id="-1">
     <w:p>
       <w:pPr>
@@ -4398,8 +4494,234 @@
 </file>
 
 <file path=word/numbering.xml><?xml version="1.0" encoding="utf-8"?>
-<w:numbering xmlns:wpc="http://schemas.microsoft.com/office/word/2010/wordprocessingCanvas" xmlns:mc="http://schemas.openxmlformats.org/markup-compatibility/2006" xmlns:o="urn:schemas-microsoft-com:office:office" xmlns:r="http://schemas.openxmlformats.org/officeDocument/2006/relationships" xmlns:m="http://schemas.openxmlformats.org/officeDocument/2006/math" xmlns:v="urn:schemas-microsoft-com:vml" xmlns:wp14="http://schemas.microsoft.com/office/word/2010/wordprocessingDrawing" xmlns:wp="http://schemas.openxmlformats.org/drawingml/2006/wordprocessingDrawing" xmlns:w10="urn:schemas-microsoft-com:office:word" xmlns:w="http://schemas.openxmlformats.org/wordprocessingml/2006/main" xmlns:w14="http://schemas.microsoft.com/office/word/2010/wordml" xmlns:wpg="http://schemas.microsoft.com/office/word/2010/wordprocessingGroup" xmlns:wpi="http://schemas.microsoft.com/office/word/2010/wordprocessingInk" xmlns:wne="http://schemas.microsoft.com/office/word/2006/wordml" xmlns:wps="http://schemas.microsoft.com/office/word/2010/wordprocessingShape" mc:Ignorable="w14 wp14">
-  <w:abstractNum w:abstractNumId="0">
+<w:numbering xmlns:wpc="http://schemas.microsoft.com/office/word/2010/wordprocessingCanvas" xmlns:cx="http://schemas.microsoft.com/office/drawing/2014/chartex" xmlns:cx1="http://schemas.microsoft.com/office/drawing/2015/9/8/chartex" xmlns:cx2="http://schemas.microsoft.com/office/drawing/2015/10/21/chartex" xmlns:cx3="http://schemas.microsoft.com/office/drawing/2016/5/9/chartex" xmlns:cx4="http://schemas.microsoft.com/office/drawing/2016/5/10/chartex" xmlns:cx5="http://schemas.microsoft.com/office/drawing/2016/5/11/chartex" xmlns:cx6="http://schemas.microsoft.com/office/drawing/2016/5/12/chartex" xmlns:cx7="http://schemas.microsoft.com/office/drawing/2016/5/13/chartex" xmlns:cx8="http://schemas.microsoft.com/office/drawing/2016/5/14/chartex" xmlns:mc="http://schemas.openxmlformats.org/markup-compatibility/2006" xmlns:aink="http://schemas.microsoft.com/office/drawing/2016/ink" xmlns:am3d="http://schemas.microsoft.com/office/drawing/2017/model3d" xmlns:o="urn:schemas-microsoft-com:office:office" xmlns:oel="http://schemas.microsoft.com/office/2019/extlst" xmlns:r="http://schemas.openxmlformats.org/officeDocument/2006/relationships" xmlns:m="http://schemas.openxmlformats.org/officeDocument/2006/math" xmlns:v="urn:schemas-microsoft-com:vml" xmlns:wp14="http://schemas.microsoft.com/office/word/2010/wordprocessingDrawing" xmlns:wp="http://schemas.openxmlformats.org/drawingml/2006/wordprocessingDrawing" xmlns:w10="urn:schemas-microsoft-com:office:word" xmlns:w="http://schemas.openxmlformats.org/wordprocessingml/2006/main" xmlns:w14="http://schemas.microsoft.com/office/word/2010/wordml" xmlns:w15="http://schemas.microsoft.com/office/word/2012/wordml" xmlns:w16cex="http://schemas.microsoft.com/office/word/2018/wordml/cex" xmlns:w16cid="http://schemas.microsoft.com/office/word/2016/wordml/cid" xmlns:w16="http://schemas.microsoft.com/office/word/2018/wordml" xmlns:w16du="http://schemas.microsoft.com/office/word/2023/wordml/word16du" xmlns:w16sdtdh="http://schemas.microsoft.com/office/word/2020/wordml/sdtdatahash" xmlns:w16se="http://schemas.microsoft.com/office/word/2015/wordml/symex" xmlns:wpg="http://schemas.microsoft.com/office/word/2010/wordprocessingGroup" xmlns:wpi="http://schemas.microsoft.com/office/word/2010/wordprocessingInk" xmlns:wne="http://schemas.microsoft.com/office/word/2006/wordml" xmlns:wps="http://schemas.microsoft.com/office/word/2010/wordprocessingShape" mc:Ignorable="w14 w15 w16se w16cid w16 w16cex w16sdtdh w16du wp14">
+  <w:abstractNum w:abstractNumId="0" w15:restartNumberingAfterBreak="0">
+    <w:nsid w:val="00AE3347"/>
+    <w:multiLevelType w:val="hybridMultilevel"/>
+    <w:tmpl w:val="6BD65DAA"/>
+    <w:lvl w:ilvl="0" w:tplc="04090001">
+      <w:start w:val="1"/>
+      <w:numFmt w:val="bullet"/>
+      <w:lvlText w:val=""/>
+      <w:lvlJc w:val="left"/>
+      <w:pPr>
+        <w:ind w:left="1440" w:hanging="360"/>
+      </w:pPr>
+      <w:rPr>
+        <w:rFonts w:ascii="Symbol" w:hAnsi="Symbol" w:hint="default"/>
+      </w:rPr>
+    </w:lvl>
+    <w:lvl w:ilvl="1" w:tplc="04090003" w:tentative="1">
+      <w:start w:val="1"/>
+      <w:numFmt w:val="bullet"/>
+      <w:lvlText w:val="o"/>
+      <w:lvlJc w:val="left"/>
+      <w:pPr>
+        <w:ind w:left="2160" w:hanging="360"/>
+      </w:pPr>
+      <w:rPr>
+        <w:rFonts w:ascii="Courier New" w:hAnsi="Courier New" w:cs="Courier New" w:hint="default"/>
+      </w:rPr>
+    </w:lvl>
+    <w:lvl w:ilvl="2" w:tplc="04090005" w:tentative="1">
+      <w:start w:val="1"/>
+      <w:numFmt w:val="bullet"/>
+      <w:lvlText w:val=""/>
+      <w:lvlJc w:val="left"/>
+      <w:pPr>
+        <w:ind w:left="2880" w:hanging="360"/>
+      </w:pPr>
+      <w:rPr>
+        <w:rFonts w:ascii="Wingdings" w:hAnsi="Wingdings" w:hint="default"/>
+      </w:rPr>
+    </w:lvl>
+    <w:lvl w:ilvl="3" w:tplc="04090001" w:tentative="1">
+      <w:start w:val="1"/>
+      <w:numFmt w:val="bullet"/>
+      <w:lvlText w:val=""/>
+      <w:lvlJc w:val="left"/>
+      <w:pPr>
+        <w:ind w:left="3600" w:hanging="360"/>
+      </w:pPr>
+      <w:rPr>
+        <w:rFonts w:ascii="Symbol" w:hAnsi="Symbol" w:hint="default"/>
+      </w:rPr>
+    </w:lvl>
+    <w:lvl w:ilvl="4" w:tplc="04090003" w:tentative="1">
+      <w:start w:val="1"/>
+      <w:numFmt w:val="bullet"/>
+      <w:lvlText w:val="o"/>
+      <w:lvlJc w:val="left"/>
+      <w:pPr>
+        <w:ind w:left="4320" w:hanging="360"/>
+      </w:pPr>
+      <w:rPr>
+        <w:rFonts w:ascii="Courier New" w:hAnsi="Courier New" w:cs="Courier New" w:hint="default"/>
+      </w:rPr>
+    </w:lvl>
+    <w:lvl w:ilvl="5" w:tplc="04090005" w:tentative="1">
+      <w:start w:val="1"/>
+      <w:numFmt w:val="bullet"/>
+      <w:lvlText w:val=""/>
+      <w:lvlJc w:val="left"/>
+      <w:pPr>
+        <w:ind w:left="5040" w:hanging="360"/>
+      </w:pPr>
+      <w:rPr>
+        <w:rFonts w:ascii="Wingdings" w:hAnsi="Wingdings" w:hint="default"/>
+      </w:rPr>
+    </w:lvl>
+    <w:lvl w:ilvl="6" w:tplc="04090001" w:tentative="1">
+      <w:start w:val="1"/>
+      <w:numFmt w:val="bullet"/>
+      <w:lvlText w:val=""/>
+      <w:lvlJc w:val="left"/>
+      <w:pPr>
+        <w:ind w:left="5760" w:hanging="360"/>
+      </w:pPr>
+      <w:rPr>
+        <w:rFonts w:ascii="Symbol" w:hAnsi="Symbol" w:hint="default"/>
+      </w:rPr>
+    </w:lvl>
+    <w:lvl w:ilvl="7" w:tplc="04090003" w:tentative="1">
+      <w:start w:val="1"/>
+      <w:numFmt w:val="bullet"/>
+      <w:lvlText w:val="o"/>
+      <w:lvlJc w:val="left"/>
+      <w:pPr>
+        <w:ind w:left="6480" w:hanging="360"/>
+      </w:pPr>
+      <w:rPr>
+        <w:rFonts w:ascii="Courier New" w:hAnsi="Courier New" w:cs="Courier New" w:hint="default"/>
+      </w:rPr>
+    </w:lvl>
+    <w:lvl w:ilvl="8" w:tplc="04090005" w:tentative="1">
+      <w:start w:val="1"/>
+      <w:numFmt w:val="bullet"/>
+      <w:lvlText w:val=""/>
+      <w:lvlJc w:val="left"/>
+      <w:pPr>
+        <w:ind w:left="7200" w:hanging="360"/>
+      </w:pPr>
+      <w:rPr>
+        <w:rFonts w:ascii="Wingdings" w:hAnsi="Wingdings" w:hint="default"/>
+      </w:rPr>
+    </w:lvl>
+  </w:abstractNum>
+  <w:abstractNum w:abstractNumId="1" w15:restartNumberingAfterBreak="0">
+    <w:nsid w:val="09BB7692"/>
+    <w:multiLevelType w:val="hybridMultilevel"/>
+    <w:tmpl w:val="F34AE862"/>
+    <w:lvl w:ilvl="0" w:tplc="04090001">
+      <w:start w:val="1"/>
+      <w:numFmt w:val="bullet"/>
+      <w:lvlText w:val=""/>
+      <w:lvlJc w:val="left"/>
+      <w:pPr>
+        <w:ind w:left="1145" w:hanging="360"/>
+      </w:pPr>
+      <w:rPr>
+        <w:rFonts w:ascii="Symbol" w:hAnsi="Symbol" w:hint="default"/>
+      </w:rPr>
+    </w:lvl>
+    <w:lvl w:ilvl="1" w:tplc="04090003" w:tentative="1">
+      <w:start w:val="1"/>
+      <w:numFmt w:val="bullet"/>
+      <w:lvlText w:val="o"/>
+      <w:lvlJc w:val="left"/>
+      <w:pPr>
+        <w:ind w:left="1865" w:hanging="360"/>
+      </w:pPr>
+      <w:rPr>
+        <w:rFonts w:ascii="Courier New" w:hAnsi="Courier New" w:cs="Courier New" w:hint="default"/>
+      </w:rPr>
+    </w:lvl>
+    <w:lvl w:ilvl="2" w:tplc="04090005" w:tentative="1">
+      <w:start w:val="1"/>
+      <w:numFmt w:val="bullet"/>
+      <w:lvlText w:val=""/>
+      <w:lvlJc w:val="left"/>
+      <w:pPr>
+        <w:ind w:left="2585" w:hanging="360"/>
+      </w:pPr>
+      <w:rPr>
+        <w:rFonts w:ascii="Wingdings" w:hAnsi="Wingdings" w:hint="default"/>
+      </w:rPr>
+    </w:lvl>
+    <w:lvl w:ilvl="3" w:tplc="04090001" w:tentative="1">
+      <w:start w:val="1"/>
+      <w:numFmt w:val="bullet"/>
+      <w:lvlText w:val=""/>
+      <w:lvlJc w:val="left"/>
+      <w:pPr>
+        <w:ind w:left="3305" w:hanging="360"/>
+      </w:pPr>
+      <w:rPr>
+        <w:rFonts w:ascii="Symbol" w:hAnsi="Symbol" w:hint="default"/>
+      </w:rPr>
+    </w:lvl>
+    <w:lvl w:ilvl="4" w:tplc="04090003" w:tentative="1">
+      <w:start w:val="1"/>
+      <w:numFmt w:val="bullet"/>
+      <w:lvlText w:val="o"/>
+      <w:lvlJc w:val="left"/>
+      <w:pPr>
+        <w:ind w:left="4025" w:hanging="360"/>
+      </w:pPr>
+      <w:rPr>
+        <w:rFonts w:ascii="Courier New" w:hAnsi="Courier New" w:cs="Courier New" w:hint="default"/>
+      </w:rPr>
+    </w:lvl>
+    <w:lvl w:ilvl="5" w:tplc="04090005" w:tentative="1">
+      <w:start w:val="1"/>
+      <w:numFmt w:val="bullet"/>
+      <w:lvlText w:val=""/>
+      <w:lvlJc w:val="left"/>
+      <w:pPr>
+        <w:ind w:left="4745" w:hanging="360"/>
+      </w:pPr>
+      <w:rPr>
+        <w:rFonts w:ascii="Wingdings" w:hAnsi="Wingdings" w:hint="default"/>
+      </w:rPr>
+    </w:lvl>
+    <w:lvl w:ilvl="6" w:tplc="04090001" w:tentative="1">
+      <w:start w:val="1"/>
+      <w:numFmt w:val="bullet"/>
+      <w:lvlText w:val=""/>
+      <w:lvlJc w:val="left"/>
+      <w:pPr>
+        <w:ind w:left="5465" w:hanging="360"/>
+      </w:pPr>
+      <w:rPr>
+        <w:rFonts w:ascii="Symbol" w:hAnsi="Symbol" w:hint="default"/>
+      </w:rPr>
+    </w:lvl>
+    <w:lvl w:ilvl="7" w:tplc="04090003" w:tentative="1">
+      <w:start w:val="1"/>
+      <w:numFmt w:val="bullet"/>
+      <w:lvlText w:val="o"/>
+      <w:lvlJc w:val="left"/>
+      <w:pPr>
+        <w:ind w:left="6185" w:hanging="360"/>
+      </w:pPr>
+      <w:rPr>
+        <w:rFonts w:ascii="Courier New" w:hAnsi="Courier New" w:cs="Courier New" w:hint="default"/>
+      </w:rPr>
+    </w:lvl>
+    <w:lvl w:ilvl="8" w:tplc="04090005" w:tentative="1">
+      <w:start w:val="1"/>
+      <w:numFmt w:val="bullet"/>
+      <w:lvlText w:val=""/>
+      <w:lvlJc w:val="left"/>
+      <w:pPr>
+        <w:ind w:left="6905" w:hanging="360"/>
+      </w:pPr>
+      <w:rPr>
+        <w:rFonts w:ascii="Wingdings" w:hAnsi="Wingdings" w:hint="default"/>
+      </w:rPr>
+    </w:lvl>
+  </w:abstractNum>
+  <w:abstractNum w:abstractNumId="2" w15:restartNumberingAfterBreak="0">
     <w:nsid w:val="0B557778"/>
     <w:multiLevelType w:val="multilevel"/>
     <w:tmpl w:val="0B557778"/>
@@ -4512,7 +4834,7 @@
       </w:rPr>
     </w:lvl>
   </w:abstractNum>
-  <w:abstractNum w:abstractNumId="1">
+  <w:abstractNum w:abstractNumId="3" w15:restartNumberingAfterBreak="0">
     <w:nsid w:val="142B7580"/>
     <w:multiLevelType w:val="multilevel"/>
     <w:tmpl w:val="142B7580"/>
@@ -4601,7 +4923,7 @@
       </w:pPr>
     </w:lvl>
   </w:abstractNum>
-  <w:abstractNum w:abstractNumId="2">
+  <w:abstractNum w:abstractNumId="4" w15:restartNumberingAfterBreak="0">
     <w:nsid w:val="15E34D3A"/>
     <w:multiLevelType w:val="multilevel"/>
     <w:tmpl w:val="15E34D3A"/>
@@ -4691,7 +5013,7 @@
       </w:pPr>
     </w:lvl>
   </w:abstractNum>
-  <w:abstractNum w:abstractNumId="3">
+  <w:abstractNum w:abstractNumId="5" w15:restartNumberingAfterBreak="0">
     <w:nsid w:val="174724CA"/>
     <w:multiLevelType w:val="multilevel"/>
     <w:tmpl w:val="174724CA"/>
@@ -4780,7 +5102,120 @@
       </w:pPr>
     </w:lvl>
   </w:abstractNum>
-  <w:abstractNum w:abstractNumId="4">
+  <w:abstractNum w:abstractNumId="6" w15:restartNumberingAfterBreak="0">
+    <w:nsid w:val="1D550F68"/>
+    <w:multiLevelType w:val="hybridMultilevel"/>
+    <w:tmpl w:val="562ADAA4"/>
+    <w:lvl w:ilvl="0" w:tplc="04090001">
+      <w:start w:val="1"/>
+      <w:numFmt w:val="bullet"/>
+      <w:lvlText w:val=""/>
+      <w:lvlJc w:val="left"/>
+      <w:pPr>
+        <w:ind w:left="1145" w:hanging="360"/>
+      </w:pPr>
+      <w:rPr>
+        <w:rFonts w:ascii="Symbol" w:hAnsi="Symbol" w:hint="default"/>
+      </w:rPr>
+    </w:lvl>
+    <w:lvl w:ilvl="1" w:tplc="04090003" w:tentative="1">
+      <w:start w:val="1"/>
+      <w:numFmt w:val="bullet"/>
+      <w:lvlText w:val="o"/>
+      <w:lvlJc w:val="left"/>
+      <w:pPr>
+        <w:ind w:left="1865" w:hanging="360"/>
+      </w:pPr>
+      <w:rPr>
+        <w:rFonts w:ascii="Courier New" w:hAnsi="Courier New" w:cs="Courier New" w:hint="default"/>
+      </w:rPr>
+    </w:lvl>
+    <w:lvl w:ilvl="2" w:tplc="04090005" w:tentative="1">
+      <w:start w:val="1"/>
+      <w:numFmt w:val="bullet"/>
+      <w:lvlText w:val=""/>
+      <w:lvlJc w:val="left"/>
+      <w:pPr>
+        <w:ind w:left="2585" w:hanging="360"/>
+      </w:pPr>
+      <w:rPr>
+        <w:rFonts w:ascii="Wingdings" w:hAnsi="Wingdings" w:hint="default"/>
+      </w:rPr>
+    </w:lvl>
+    <w:lvl w:ilvl="3" w:tplc="04090001" w:tentative="1">
+      <w:start w:val="1"/>
+      <w:numFmt w:val="bullet"/>
+      <w:lvlText w:val=""/>
+      <w:lvlJc w:val="left"/>
+      <w:pPr>
+        <w:ind w:left="3305" w:hanging="360"/>
+      </w:pPr>
+      <w:rPr>
+        <w:rFonts w:ascii="Symbol" w:hAnsi="Symbol" w:hint="default"/>
+      </w:rPr>
+    </w:lvl>
+    <w:lvl w:ilvl="4" w:tplc="04090003" w:tentative="1">
+      <w:start w:val="1"/>
+      <w:numFmt w:val="bullet"/>
+      <w:lvlText w:val="o"/>
+      <w:lvlJc w:val="left"/>
+      <w:pPr>
+        <w:ind w:left="4025" w:hanging="360"/>
+      </w:pPr>
+      <w:rPr>
+        <w:rFonts w:ascii="Courier New" w:hAnsi="Courier New" w:cs="Courier New" w:hint="default"/>
+      </w:rPr>
+    </w:lvl>
+    <w:lvl w:ilvl="5" w:tplc="04090005" w:tentative="1">
+      <w:start w:val="1"/>
+      <w:numFmt w:val="bullet"/>
+      <w:lvlText w:val=""/>
+      <w:lvlJc w:val="left"/>
+      <w:pPr>
+        <w:ind w:left="4745" w:hanging="360"/>
+      </w:pPr>
+      <w:rPr>
+        <w:rFonts w:ascii="Wingdings" w:hAnsi="Wingdings" w:hint="default"/>
+      </w:rPr>
+    </w:lvl>
+    <w:lvl w:ilvl="6" w:tplc="04090001" w:tentative="1">
+      <w:start w:val="1"/>
+      <w:numFmt w:val="bullet"/>
+      <w:lvlText w:val=""/>
+      <w:lvlJc w:val="left"/>
+      <w:pPr>
+        <w:ind w:left="5465" w:hanging="360"/>
+      </w:pPr>
+      <w:rPr>
+        <w:rFonts w:ascii="Symbol" w:hAnsi="Symbol" w:hint="default"/>
+      </w:rPr>
+    </w:lvl>
+    <w:lvl w:ilvl="7" w:tplc="04090003" w:tentative="1">
+      <w:start w:val="1"/>
+      <w:numFmt w:val="bullet"/>
+      <w:lvlText w:val="o"/>
+      <w:lvlJc w:val="left"/>
+      <w:pPr>
+        <w:ind w:left="6185" w:hanging="360"/>
+      </w:pPr>
+      <w:rPr>
+        <w:rFonts w:ascii="Courier New" w:hAnsi="Courier New" w:cs="Courier New" w:hint="default"/>
+      </w:rPr>
+    </w:lvl>
+    <w:lvl w:ilvl="8" w:tplc="04090005" w:tentative="1">
+      <w:start w:val="1"/>
+      <w:numFmt w:val="bullet"/>
+      <w:lvlText w:val=""/>
+      <w:lvlJc w:val="left"/>
+      <w:pPr>
+        <w:ind w:left="6905" w:hanging="360"/>
+      </w:pPr>
+      <w:rPr>
+        <w:rFonts w:ascii="Wingdings" w:hAnsi="Wingdings" w:hint="default"/>
+      </w:rPr>
+    </w:lvl>
+  </w:abstractNum>
+  <w:abstractNum w:abstractNumId="7" w15:restartNumberingAfterBreak="0">
     <w:nsid w:val="1E74121E"/>
     <w:multiLevelType w:val="multilevel"/>
     <w:tmpl w:val="1E74121E"/>
@@ -4870,7 +5305,7 @@
       </w:pPr>
     </w:lvl>
   </w:abstractNum>
-  <w:abstractNum w:abstractNumId="5">
+  <w:abstractNum w:abstractNumId="8" w15:restartNumberingAfterBreak="0">
     <w:nsid w:val="26CE5DFC"/>
     <w:multiLevelType w:val="multilevel"/>
     <w:tmpl w:val="26CE5DFC"/>
@@ -4983,7 +5418,7 @@
       </w:pPr>
     </w:lvl>
   </w:abstractNum>
-  <w:abstractNum w:abstractNumId="6">
+  <w:abstractNum w:abstractNumId="9" w15:restartNumberingAfterBreak="0">
     <w:nsid w:val="2A541B8C"/>
     <w:multiLevelType w:val="multilevel"/>
     <w:tmpl w:val="2A541B8C"/>
@@ -5096,7 +5531,7 @@
       </w:rPr>
     </w:lvl>
   </w:abstractNum>
-  <w:abstractNum w:abstractNumId="7">
+  <w:abstractNum w:abstractNumId="10" w15:restartNumberingAfterBreak="0">
     <w:nsid w:val="3445035A"/>
     <w:multiLevelType w:val="multilevel"/>
     <w:tmpl w:val="3445035A"/>
@@ -5182,7 +5617,120 @@
       </w:pPr>
     </w:lvl>
   </w:abstractNum>
-  <w:abstractNum w:abstractNumId="8">
+  <w:abstractNum w:abstractNumId="11" w15:restartNumberingAfterBreak="0">
+    <w:nsid w:val="3ABE53E0"/>
+    <w:multiLevelType w:val="hybridMultilevel"/>
+    <w:tmpl w:val="5E9AD476"/>
+    <w:lvl w:ilvl="0" w:tplc="04090001">
+      <w:start w:val="1"/>
+      <w:numFmt w:val="bullet"/>
+      <w:lvlText w:val=""/>
+      <w:lvlJc w:val="left"/>
+      <w:pPr>
+        <w:ind w:left="1145" w:hanging="360"/>
+      </w:pPr>
+      <w:rPr>
+        <w:rFonts w:ascii="Symbol" w:hAnsi="Symbol" w:hint="default"/>
+      </w:rPr>
+    </w:lvl>
+    <w:lvl w:ilvl="1" w:tplc="04090003" w:tentative="1">
+      <w:start w:val="1"/>
+      <w:numFmt w:val="bullet"/>
+      <w:lvlText w:val="o"/>
+      <w:lvlJc w:val="left"/>
+      <w:pPr>
+        <w:ind w:left="1865" w:hanging="360"/>
+      </w:pPr>
+      <w:rPr>
+        <w:rFonts w:ascii="Courier New" w:hAnsi="Courier New" w:cs="Courier New" w:hint="default"/>
+      </w:rPr>
+    </w:lvl>
+    <w:lvl w:ilvl="2" w:tplc="04090005" w:tentative="1">
+      <w:start w:val="1"/>
+      <w:numFmt w:val="bullet"/>
+      <w:lvlText w:val=""/>
+      <w:lvlJc w:val="left"/>
+      <w:pPr>
+        <w:ind w:left="2585" w:hanging="360"/>
+      </w:pPr>
+      <w:rPr>
+        <w:rFonts w:ascii="Wingdings" w:hAnsi="Wingdings" w:hint="default"/>
+      </w:rPr>
+    </w:lvl>
+    <w:lvl w:ilvl="3" w:tplc="04090001" w:tentative="1">
+      <w:start w:val="1"/>
+      <w:numFmt w:val="bullet"/>
+      <w:lvlText w:val=""/>
+      <w:lvlJc w:val="left"/>
+      <w:pPr>
+        <w:ind w:left="3305" w:hanging="360"/>
+      </w:pPr>
+      <w:rPr>
+        <w:rFonts w:ascii="Symbol" w:hAnsi="Symbol" w:hint="default"/>
+      </w:rPr>
+    </w:lvl>
+    <w:lvl w:ilvl="4" w:tplc="04090003" w:tentative="1">
+      <w:start w:val="1"/>
+      <w:numFmt w:val="bullet"/>
+      <w:lvlText w:val="o"/>
+      <w:lvlJc w:val="left"/>
+      <w:pPr>
+        <w:ind w:left="4025" w:hanging="360"/>
+      </w:pPr>
+      <w:rPr>
+        <w:rFonts w:ascii="Courier New" w:hAnsi="Courier New" w:cs="Courier New" w:hint="default"/>
+      </w:rPr>
+    </w:lvl>
+    <w:lvl w:ilvl="5" w:tplc="04090005" w:tentative="1">
+      <w:start w:val="1"/>
+      <w:numFmt w:val="bullet"/>
+      <w:lvlText w:val=""/>
+      <w:lvlJc w:val="left"/>
+      <w:pPr>
+        <w:ind w:left="4745" w:hanging="360"/>
+      </w:pPr>
+      <w:rPr>
+        <w:rFonts w:ascii="Wingdings" w:hAnsi="Wingdings" w:hint="default"/>
+      </w:rPr>
+    </w:lvl>
+    <w:lvl w:ilvl="6" w:tplc="04090001" w:tentative="1">
+      <w:start w:val="1"/>
+      <w:numFmt w:val="bullet"/>
+      <w:lvlText w:val=""/>
+      <w:lvlJc w:val="left"/>
+      <w:pPr>
+        <w:ind w:left="5465" w:hanging="360"/>
+      </w:pPr>
+      <w:rPr>
+        <w:rFonts w:ascii="Symbol" w:hAnsi="Symbol" w:hint="default"/>
+      </w:rPr>
+    </w:lvl>
+    <w:lvl w:ilvl="7" w:tplc="04090003" w:tentative="1">
+      <w:start w:val="1"/>
+      <w:numFmt w:val="bullet"/>
+      <w:lvlText w:val="o"/>
+      <w:lvlJc w:val="left"/>
+      <w:pPr>
+        <w:ind w:left="6185" w:hanging="360"/>
+      </w:pPr>
+      <w:rPr>
+        <w:rFonts w:ascii="Courier New" w:hAnsi="Courier New" w:cs="Courier New" w:hint="default"/>
+      </w:rPr>
+    </w:lvl>
+    <w:lvl w:ilvl="8" w:tplc="04090005" w:tentative="1">
+      <w:start w:val="1"/>
+      <w:numFmt w:val="bullet"/>
+      <w:lvlText w:val=""/>
+      <w:lvlJc w:val="left"/>
+      <w:pPr>
+        <w:ind w:left="6905" w:hanging="360"/>
+      </w:pPr>
+      <w:rPr>
+        <w:rFonts w:ascii="Wingdings" w:hAnsi="Wingdings" w:hint="default"/>
+      </w:rPr>
+    </w:lvl>
+  </w:abstractNum>
+  <w:abstractNum w:abstractNumId="12" w15:restartNumberingAfterBreak="0">
     <w:nsid w:val="48924D54"/>
     <w:multiLevelType w:val="multilevel"/>
     <w:tmpl w:val="48924D54"/>
@@ -5268,7 +5816,120 @@
       </w:pPr>
     </w:lvl>
   </w:abstractNum>
-  <w:abstractNum w:abstractNumId="9">
+  <w:abstractNum w:abstractNumId="13" w15:restartNumberingAfterBreak="0">
+    <w:nsid w:val="508D76CC"/>
+    <w:multiLevelType w:val="hybridMultilevel"/>
+    <w:tmpl w:val="3F02974A"/>
+    <w:lvl w:ilvl="0" w:tplc="04090001">
+      <w:start w:val="1"/>
+      <w:numFmt w:val="bullet"/>
+      <w:lvlText w:val=""/>
+      <w:lvlJc w:val="left"/>
+      <w:pPr>
+        <w:ind w:left="1145" w:hanging="360"/>
+      </w:pPr>
+      <w:rPr>
+        <w:rFonts w:ascii="Symbol" w:hAnsi="Symbol" w:hint="default"/>
+      </w:rPr>
+    </w:lvl>
+    <w:lvl w:ilvl="1" w:tplc="04090003" w:tentative="1">
+      <w:start w:val="1"/>
+      <w:numFmt w:val="bullet"/>
+      <w:lvlText w:val="o"/>
+      <w:lvlJc w:val="left"/>
+      <w:pPr>
+        <w:ind w:left="1865" w:hanging="360"/>
+      </w:pPr>
+      <w:rPr>
+        <w:rFonts w:ascii="Courier New" w:hAnsi="Courier New" w:cs="Courier New" w:hint="default"/>
+      </w:rPr>
+    </w:lvl>
+    <w:lvl w:ilvl="2" w:tplc="04090005" w:tentative="1">
+      <w:start w:val="1"/>
+      <w:numFmt w:val="bullet"/>
+      <w:lvlText w:val=""/>
+      <w:lvlJc w:val="left"/>
+      <w:pPr>
+        <w:ind w:left="2585" w:hanging="360"/>
+      </w:pPr>
+      <w:rPr>
+        <w:rFonts w:ascii="Wingdings" w:hAnsi="Wingdings" w:hint="default"/>
+      </w:rPr>
+    </w:lvl>
+    <w:lvl w:ilvl="3" w:tplc="04090001" w:tentative="1">
+      <w:start w:val="1"/>
+      <w:numFmt w:val="bullet"/>
+      <w:lvlText w:val=""/>
+      <w:lvlJc w:val="left"/>
+      <w:pPr>
+        <w:ind w:left="3305" w:hanging="360"/>
+      </w:pPr>
+      <w:rPr>
+        <w:rFonts w:ascii="Symbol" w:hAnsi="Symbol" w:hint="default"/>
+      </w:rPr>
+    </w:lvl>
+    <w:lvl w:ilvl="4" w:tplc="04090003" w:tentative="1">
+      <w:start w:val="1"/>
+      <w:numFmt w:val="bullet"/>
+      <w:lvlText w:val="o"/>
+      <w:lvlJc w:val="left"/>
+      <w:pPr>
+        <w:ind w:left="4025" w:hanging="360"/>
+      </w:pPr>
+      <w:rPr>
+        <w:rFonts w:ascii="Courier New" w:hAnsi="Courier New" w:cs="Courier New" w:hint="default"/>
+      </w:rPr>
+    </w:lvl>
+    <w:lvl w:ilvl="5" w:tplc="04090005" w:tentative="1">
+      <w:start w:val="1"/>
+      <w:numFmt w:val="bullet"/>
+      <w:lvlText w:val=""/>
+      <w:lvlJc w:val="left"/>
+      <w:pPr>
+        <w:ind w:left="4745" w:hanging="360"/>
+      </w:pPr>
+      <w:rPr>
+        <w:rFonts w:ascii="Wingdings" w:hAnsi="Wingdings" w:hint="default"/>
+      </w:rPr>
+    </w:lvl>
+    <w:lvl w:ilvl="6" w:tplc="04090001" w:tentative="1">
+      <w:start w:val="1"/>
+      <w:numFmt w:val="bullet"/>
+      <w:lvlText w:val=""/>
+      <w:lvlJc w:val="left"/>
+      <w:pPr>
+        <w:ind w:left="5465" w:hanging="360"/>
+      </w:pPr>
+      <w:rPr>
+        <w:rFonts w:ascii="Symbol" w:hAnsi="Symbol" w:hint="default"/>
+      </w:rPr>
+    </w:lvl>
+    <w:lvl w:ilvl="7" w:tplc="04090003" w:tentative="1">
+      <w:start w:val="1"/>
+      <w:numFmt w:val="bullet"/>
+      <w:lvlText w:val="o"/>
+      <w:lvlJc w:val="left"/>
+      <w:pPr>
+        <w:ind w:left="6185" w:hanging="360"/>
+      </w:pPr>
+      <w:rPr>
+        <w:rFonts w:ascii="Courier New" w:hAnsi="Courier New" w:cs="Courier New" w:hint="default"/>
+      </w:rPr>
+    </w:lvl>
+    <w:lvl w:ilvl="8" w:tplc="04090005" w:tentative="1">
+      <w:start w:val="1"/>
+      <w:numFmt w:val="bullet"/>
+      <w:lvlText w:val=""/>
+      <w:lvlJc w:val="left"/>
+      <w:pPr>
+        <w:ind w:left="6905" w:hanging="360"/>
+      </w:pPr>
+      <w:rPr>
+        <w:rFonts w:ascii="Wingdings" w:hAnsi="Wingdings" w:hint="default"/>
+      </w:rPr>
+    </w:lvl>
+  </w:abstractNum>
+  <w:abstractNum w:abstractNumId="14" w15:restartNumberingAfterBreak="0">
     <w:nsid w:val="556D7716"/>
     <w:multiLevelType w:val="multilevel"/>
     <w:tmpl w:val="556D7716"/>
@@ -5381,7 +6042,7 @@
       </w:pPr>
     </w:lvl>
   </w:abstractNum>
-  <w:abstractNum w:abstractNumId="10">
+  <w:abstractNum w:abstractNumId="15" w15:restartNumberingAfterBreak="0">
     <w:nsid w:val="5ADC029A"/>
     <w:multiLevelType w:val="multilevel"/>
     <w:tmpl w:val="5ADC029A"/>
@@ -5470,7 +6131,7 @@
       </w:pPr>
     </w:lvl>
   </w:abstractNum>
-  <w:abstractNum w:abstractNumId="11">
+  <w:abstractNum w:abstractNumId="16" w15:restartNumberingAfterBreak="0">
     <w:nsid w:val="66307BF0"/>
     <w:multiLevelType w:val="multilevel"/>
     <w:tmpl w:val="66307BF0"/>
@@ -5559,7 +6220,120 @@
       </w:pPr>
     </w:lvl>
   </w:abstractNum>
-  <w:abstractNum w:abstractNumId="12">
+  <w:abstractNum w:abstractNumId="17" w15:restartNumberingAfterBreak="0">
+    <w:nsid w:val="6C3278FE"/>
+    <w:multiLevelType w:val="hybridMultilevel"/>
+    <w:tmpl w:val="F52E7A0C"/>
+    <w:lvl w:ilvl="0" w:tplc="04090001">
+      <w:start w:val="1"/>
+      <w:numFmt w:val="bullet"/>
+      <w:lvlText w:val=""/>
+      <w:lvlJc w:val="left"/>
+      <w:pPr>
+        <w:ind w:left="1145" w:hanging="360"/>
+      </w:pPr>
+      <w:rPr>
+        <w:rFonts w:ascii="Symbol" w:hAnsi="Symbol" w:hint="default"/>
+      </w:rPr>
+    </w:lvl>
+    <w:lvl w:ilvl="1" w:tplc="04090003" w:tentative="1">
+      <w:start w:val="1"/>
+      <w:numFmt w:val="bullet"/>
+      <w:lvlText w:val="o"/>
+      <w:lvlJc w:val="left"/>
+      <w:pPr>
+        <w:ind w:left="1865" w:hanging="360"/>
+      </w:pPr>
+      <w:rPr>
+        <w:rFonts w:ascii="Courier New" w:hAnsi="Courier New" w:cs="Courier New" w:hint="default"/>
+      </w:rPr>
+    </w:lvl>
+    <w:lvl w:ilvl="2" w:tplc="04090005" w:tentative="1">
+      <w:start w:val="1"/>
+      <w:numFmt w:val="bullet"/>
+      <w:lvlText w:val=""/>
+      <w:lvlJc w:val="left"/>
+      <w:pPr>
+        <w:ind w:left="2585" w:hanging="360"/>
+      </w:pPr>
+      <w:rPr>
+        <w:rFonts w:ascii="Wingdings" w:hAnsi="Wingdings" w:hint="default"/>
+      </w:rPr>
+    </w:lvl>
+    <w:lvl w:ilvl="3" w:tplc="04090001" w:tentative="1">
+      <w:start w:val="1"/>
+      <w:numFmt w:val="bullet"/>
+      <w:lvlText w:val=""/>
+      <w:lvlJc w:val="left"/>
+      <w:pPr>
+        <w:ind w:left="3305" w:hanging="360"/>
+      </w:pPr>
+      <w:rPr>
+        <w:rFonts w:ascii="Symbol" w:hAnsi="Symbol" w:hint="default"/>
+      </w:rPr>
+    </w:lvl>
+    <w:lvl w:ilvl="4" w:tplc="04090003" w:tentative="1">
+      <w:start w:val="1"/>
+      <w:numFmt w:val="bullet"/>
+      <w:lvlText w:val="o"/>
+      <w:lvlJc w:val="left"/>
+      <w:pPr>
+        <w:ind w:left="4025" w:hanging="360"/>
+      </w:pPr>
+      <w:rPr>
+        <w:rFonts w:ascii="Courier New" w:hAnsi="Courier New" w:cs="Courier New" w:hint="default"/>
+      </w:rPr>
+    </w:lvl>
+    <w:lvl w:ilvl="5" w:tplc="04090005" w:tentative="1">
+      <w:start w:val="1"/>
+      <w:numFmt w:val="bullet"/>
+      <w:lvlText w:val=""/>
+      <w:lvlJc w:val="left"/>
+      <w:pPr>
+        <w:ind w:left="4745" w:hanging="360"/>
+      </w:pPr>
+      <w:rPr>
+        <w:rFonts w:ascii="Wingdings" w:hAnsi="Wingdings" w:hint="default"/>
+      </w:rPr>
+    </w:lvl>
+    <w:lvl w:ilvl="6" w:tplc="04090001" w:tentative="1">
+      <w:start w:val="1"/>
+      <w:numFmt w:val="bullet"/>
+      <w:lvlText w:val=""/>
+      <w:lvlJc w:val="left"/>
+      <w:pPr>
+        <w:ind w:left="5465" w:hanging="360"/>
+      </w:pPr>
+      <w:rPr>
+        <w:rFonts w:ascii="Symbol" w:hAnsi="Symbol" w:hint="default"/>
+      </w:rPr>
+    </w:lvl>
+    <w:lvl w:ilvl="7" w:tplc="04090003" w:tentative="1">
+      <w:start w:val="1"/>
+      <w:numFmt w:val="bullet"/>
+      <w:lvlText w:val="o"/>
+      <w:lvlJc w:val="left"/>
+      <w:pPr>
+        <w:ind w:left="6185" w:hanging="360"/>
+      </w:pPr>
+      <w:rPr>
+        <w:rFonts w:ascii="Courier New" w:hAnsi="Courier New" w:cs="Courier New" w:hint="default"/>
+      </w:rPr>
+    </w:lvl>
+    <w:lvl w:ilvl="8" w:tplc="04090005" w:tentative="1">
+      <w:start w:val="1"/>
+      <w:numFmt w:val="bullet"/>
+      <w:lvlText w:val=""/>
+      <w:lvlJc w:val="left"/>
+      <w:pPr>
+        <w:ind w:left="6905" w:hanging="360"/>
+      </w:pPr>
+      <w:rPr>
+        <w:rFonts w:ascii="Wingdings" w:hAnsi="Wingdings" w:hint="default"/>
+      </w:rPr>
+    </w:lvl>
+  </w:abstractNum>
+  <w:abstractNum w:abstractNumId="18" w15:restartNumberingAfterBreak="0">
     <w:nsid w:val="6CA0172C"/>
     <w:multiLevelType w:val="multilevel"/>
     <w:tmpl w:val="6CA0172C"/>
@@ -5645,7 +6419,7 @@
       </w:pPr>
     </w:lvl>
   </w:abstractNum>
-  <w:abstractNum w:abstractNumId="13">
+  <w:abstractNum w:abstractNumId="19" w15:restartNumberingAfterBreak="0">
     <w:nsid w:val="798A0102"/>
     <w:multiLevelType w:val="multilevel"/>
     <w:tmpl w:val="798A0102"/>
@@ -5758,53 +6532,71 @@
       </w:pPr>
     </w:lvl>
   </w:abstractNum>
-  <w:num w:numId="1">
+  <w:num w:numId="1" w16cid:durableId="290551486">
+    <w:abstractNumId w:val="2"/>
+  </w:num>
+  <w:num w:numId="2" w16cid:durableId="147484255">
+    <w:abstractNumId w:val="12"/>
+  </w:num>
+  <w:num w:numId="3" w16cid:durableId="176847275">
+    <w:abstractNumId w:val="9"/>
+  </w:num>
+  <w:num w:numId="4" w16cid:durableId="172889593">
+    <w:abstractNumId w:val="4"/>
+  </w:num>
+  <w:num w:numId="5" w16cid:durableId="1052390179">
+    <w:abstractNumId w:val="5"/>
+  </w:num>
+  <w:num w:numId="6" w16cid:durableId="922959421">
+    <w:abstractNumId w:val="7"/>
+  </w:num>
+  <w:num w:numId="7" w16cid:durableId="1525947085">
+    <w:abstractNumId w:val="15"/>
+  </w:num>
+  <w:num w:numId="8" w16cid:durableId="322199599">
+    <w:abstractNumId w:val="16"/>
+  </w:num>
+  <w:num w:numId="9" w16cid:durableId="568001345">
+    <w:abstractNumId w:val="3"/>
+  </w:num>
+  <w:num w:numId="10" w16cid:durableId="2130196236">
+    <w:abstractNumId w:val="18"/>
+  </w:num>
+  <w:num w:numId="11" w16cid:durableId="379716179">
+    <w:abstractNumId w:val="10"/>
+  </w:num>
+  <w:num w:numId="12" w16cid:durableId="524909558">
+    <w:abstractNumId w:val="19"/>
+  </w:num>
+  <w:num w:numId="13" w16cid:durableId="78216366">
+    <w:abstractNumId w:val="8"/>
+  </w:num>
+  <w:num w:numId="14" w16cid:durableId="1195268474">
+    <w:abstractNumId w:val="14"/>
+  </w:num>
+  <w:num w:numId="15" w16cid:durableId="514343015">
     <w:abstractNumId w:val="0"/>
   </w:num>
-  <w:num w:numId="2">
-    <w:abstractNumId w:val="8"/>
-  </w:num>
-  <w:num w:numId="3">
+  <w:num w:numId="16" w16cid:durableId="918559208">
     <w:abstractNumId w:val="6"/>
   </w:num>
-  <w:num w:numId="4">
-    <w:abstractNumId w:val="2"/>
+  <w:num w:numId="17" w16cid:durableId="1069577393">
+    <w:abstractNumId w:val="17"/>
   </w:num>
-  <w:num w:numId="5">
-    <w:abstractNumId w:val="3"/>
+  <w:num w:numId="18" w16cid:durableId="690492039">
+    <w:abstractNumId w:val="1"/>
   </w:num>
-  <w:num w:numId="6">
-    <w:abstractNumId w:val="4"/>
-  </w:num>
-  <w:num w:numId="7">
-    <w:abstractNumId w:val="10"/>
-  </w:num>
-  <w:num w:numId="8">
+  <w:num w:numId="19" w16cid:durableId="1775589102">
     <w:abstractNumId w:val="11"/>
   </w:num>
-  <w:num w:numId="9">
-    <w:abstractNumId w:val="1"/>
-  </w:num>
-  <w:num w:numId="10">
-    <w:abstractNumId w:val="12"/>
-  </w:num>
-  <w:num w:numId="11">
-    <w:abstractNumId w:val="7"/>
-  </w:num>
-  <w:num w:numId="12">
+  <w:num w:numId="20" w16cid:durableId="524371627">
     <w:abstractNumId w:val="13"/>
-  </w:num>
-  <w:num w:numId="13">
-    <w:abstractNumId w:val="5"/>
-  </w:num>
-  <w:num w:numId="14">
-    <w:abstractNumId w:val="9"/>
   </w:num>
 </w:numbering>
 </file>
 
 <file path=word/styles.xml><?xml version="1.0" encoding="utf-8"?>
-<w:styles xmlns:mc="http://schemas.openxmlformats.org/markup-compatibility/2006" xmlns:r="http://schemas.openxmlformats.org/officeDocument/2006/relationships" xmlns:w="http://schemas.openxmlformats.org/wordprocessingml/2006/main" xmlns:w14="http://schemas.microsoft.com/office/word/2010/wordml" mc:Ignorable="w14">
+<w:styles xmlns:mc="http://schemas.openxmlformats.org/markup-compatibility/2006" xmlns:r="http://schemas.openxmlformats.org/officeDocument/2006/relationships" xmlns:w="http://schemas.openxmlformats.org/wordprocessingml/2006/main" xmlns:w14="http://schemas.microsoft.com/office/word/2010/wordml" xmlns:w15="http://schemas.microsoft.com/office/word/2012/wordml" xmlns:w16cex="http://schemas.microsoft.com/office/word/2018/wordml/cex" xmlns:w16cid="http://schemas.microsoft.com/office/word/2016/wordml/cid" xmlns:w16="http://schemas.microsoft.com/office/word/2018/wordml" xmlns:w16du="http://schemas.microsoft.com/office/word/2023/wordml/word16du" xmlns:w16sdtdh="http://schemas.microsoft.com/office/word/2020/wordml/sdtdatahash" xmlns:w16se="http://schemas.microsoft.com/office/word/2015/wordml/symex" mc:Ignorable="w14 w15 w16se w16cid w16 w16cex w16sdtdh w16du">
   <w:docDefaults>
     <w:rPrDefault>
       <w:rPr>
@@ -5814,145 +6606,380 @@
     </w:rPrDefault>
     <w:pPrDefault/>
   </w:docDefaults>
-  <w:latentStyles w:defLockedState="0" w:defUIPriority="99" w:defSemiHidden="1" w:defUnhideWhenUsed="1" w:defQFormat="0" w:count="267">
-    <w:lsdException w:name="Normal" w:semiHidden="0" w:uiPriority="0" w:unhideWhenUsed="0" w:qFormat="1"/>
-    <w:lsdException w:name="heading 1" w:semiHidden="0" w:uiPriority="9" w:unhideWhenUsed="0" w:qFormat="1"/>
-    <w:lsdException w:name="heading 2" w:uiPriority="9" w:qFormat="1"/>
-    <w:lsdException w:name="heading 3" w:uiPriority="9" w:qFormat="1"/>
-    <w:lsdException w:name="heading 4" w:uiPriority="9" w:qFormat="1"/>
-    <w:lsdException w:name="heading 5" w:uiPriority="9" w:qFormat="1"/>
-    <w:lsdException w:name="heading 6" w:uiPriority="9" w:qFormat="1"/>
-    <w:lsdException w:name="heading 7" w:uiPriority="9" w:qFormat="1"/>
-    <w:lsdException w:name="heading 8" w:uiPriority="9" w:qFormat="1"/>
-    <w:lsdException w:name="heading 9" w:uiPriority="9" w:qFormat="1"/>
-    <w:lsdException w:name="toc 1" w:uiPriority="39"/>
-    <w:lsdException w:name="toc 2" w:uiPriority="39"/>
-    <w:lsdException w:name="toc 3" w:uiPriority="39"/>
-    <w:lsdException w:name="toc 4" w:uiPriority="39"/>
-    <w:lsdException w:name="toc 5" w:uiPriority="39"/>
-    <w:lsdException w:name="toc 6" w:uiPriority="39"/>
-    <w:lsdException w:name="toc 7" w:uiPriority="39"/>
-    <w:lsdException w:name="toc 8" w:uiPriority="39"/>
-    <w:lsdException w:name="toc 9" w:uiPriority="39"/>
-    <w:lsdException w:name="caption" w:uiPriority="35" w:qFormat="1"/>
-    <w:lsdException w:name="Title" w:semiHidden="0" w:uiPriority="10" w:unhideWhenUsed="0" w:qFormat="1"/>
-    <w:lsdException w:name="Default Paragraph Font" w:uiPriority="1"/>
-    <w:lsdException w:name="Subtitle" w:semiHidden="0" w:uiPriority="11" w:unhideWhenUsed="0" w:qFormat="1"/>
-    <w:lsdException w:name="Strong" w:semiHidden="0" w:uiPriority="22" w:unhideWhenUsed="0" w:qFormat="1"/>
-    <w:lsdException w:name="Emphasis" w:semiHidden="0" w:uiPriority="20" w:unhideWhenUsed="0" w:qFormat="1"/>
-    <w:lsdException w:name="Normal Table" w:qFormat="1"/>
-    <w:lsdException w:name="Table Grid" w:semiHidden="0" w:uiPriority="39" w:unhideWhenUsed="0"/>
-    <w:lsdException w:name="Placeholder Text" w:unhideWhenUsed="0"/>
-    <w:lsdException w:name="No Spacing" w:semiHidden="0" w:unhideWhenUsed="0"/>
-    <w:lsdException w:name="Light Shading" w:semiHidden="0" w:uiPriority="60" w:unhideWhenUsed="0"/>
-    <w:lsdException w:name="Light List" w:semiHidden="0" w:uiPriority="61" w:unhideWhenUsed="0"/>
-    <w:lsdException w:name="Light Grid" w:semiHidden="0" w:uiPriority="62" w:unhideWhenUsed="0"/>
-    <w:lsdException w:name="Medium Shading 1" w:semiHidden="0" w:uiPriority="63" w:unhideWhenUsed="0"/>
-    <w:lsdException w:name="Medium Shading 2" w:semiHidden="0" w:uiPriority="64" w:unhideWhenUsed="0"/>
-    <w:lsdException w:name="Medium List 1" w:semiHidden="0" w:uiPriority="65" w:unhideWhenUsed="0"/>
-    <w:lsdException w:name="Medium List 2" w:semiHidden="0" w:uiPriority="66" w:unhideWhenUsed="0"/>
-    <w:lsdException w:name="Medium Grid 1" w:semiHidden="0" w:uiPriority="67" w:unhideWhenUsed="0"/>
-    <w:lsdException w:name="Medium Grid 2" w:semiHidden="0" w:uiPriority="68" w:unhideWhenUsed="0"/>
-    <w:lsdException w:name="Medium Grid 3" w:semiHidden="0" w:uiPriority="69" w:unhideWhenUsed="0"/>
-    <w:lsdException w:name="Dark List" w:semiHidden="0" w:uiPriority="70" w:unhideWhenUsed="0"/>
-    <w:lsdException w:name="Colorful Shading" w:semiHidden="0" w:uiPriority="71" w:unhideWhenUsed="0"/>
-    <w:lsdException w:name="Colorful List" w:semiHidden="0" w:uiPriority="72" w:unhideWhenUsed="0"/>
-    <w:lsdException w:name="Colorful Grid" w:semiHidden="0" w:uiPriority="73" w:unhideWhenUsed="0"/>
-    <w:lsdException w:name="Light Shading Accent 1" w:semiHidden="0" w:uiPriority="60" w:unhideWhenUsed="0"/>
-    <w:lsdException w:name="Light List Accent 1" w:semiHidden="0" w:uiPriority="61" w:unhideWhenUsed="0"/>
-    <w:lsdException w:name="Light Grid Accent 1" w:semiHidden="0" w:uiPriority="62" w:unhideWhenUsed="0"/>
-    <w:lsdException w:name="Medium Shading 1 Accent 1" w:semiHidden="0" w:uiPriority="63" w:unhideWhenUsed="0"/>
-    <w:lsdException w:name="Medium Shading 2 Accent 1" w:semiHidden="0" w:uiPriority="64" w:unhideWhenUsed="0"/>
-    <w:lsdException w:name="Medium List 1 Accent 1" w:semiHidden="0" w:uiPriority="65" w:unhideWhenUsed="0"/>
-    <w:lsdException w:name="Revision" w:unhideWhenUsed="0"/>
-    <w:lsdException w:name="List Paragraph" w:semiHidden="0" w:uiPriority="34" w:unhideWhenUsed="0" w:qFormat="1"/>
-    <w:lsdException w:name="Quote" w:semiHidden="0" w:unhideWhenUsed="0"/>
-    <w:lsdException w:name="Intense Quote" w:semiHidden="0" w:unhideWhenUsed="0"/>
-    <w:lsdException w:name="Medium List 2 Accent 1" w:semiHidden="0" w:uiPriority="66" w:unhideWhenUsed="0"/>
-    <w:lsdException w:name="Medium Grid 1 Accent 1" w:semiHidden="0" w:uiPriority="67" w:unhideWhenUsed="0"/>
-    <w:lsdException w:name="Medium Grid 2 Accent 1" w:semiHidden="0" w:uiPriority="68" w:unhideWhenUsed="0"/>
-    <w:lsdException w:name="Medium Grid 3 Accent 1" w:semiHidden="0" w:uiPriority="69" w:unhideWhenUsed="0"/>
-    <w:lsdException w:name="Dark List Accent 1" w:semiHidden="0" w:uiPriority="70" w:unhideWhenUsed="0"/>
-    <w:lsdException w:name="Colorful Shading Accent 1" w:semiHidden="0" w:uiPriority="71" w:unhideWhenUsed="0"/>
-    <w:lsdException w:name="Colorful List Accent 1" w:semiHidden="0" w:uiPriority="72" w:unhideWhenUsed="0"/>
-    <w:lsdException w:name="Colorful Grid Accent 1" w:semiHidden="0" w:uiPriority="73" w:unhideWhenUsed="0"/>
-    <w:lsdException w:name="Light Shading Accent 2" w:semiHidden="0" w:uiPriority="60" w:unhideWhenUsed="0"/>
-    <w:lsdException w:name="Light List Accent 2" w:semiHidden="0" w:uiPriority="61" w:unhideWhenUsed="0"/>
-    <w:lsdException w:name="Light Grid Accent 2" w:semiHidden="0" w:uiPriority="62" w:unhideWhenUsed="0"/>
-    <w:lsdException w:name="Medium Shading 1 Accent 2" w:semiHidden="0" w:uiPriority="63" w:unhideWhenUsed="0"/>
-    <w:lsdException w:name="Medium Shading 2 Accent 2" w:semiHidden="0" w:uiPriority="64" w:unhideWhenUsed="0"/>
-    <w:lsdException w:name="Medium List 1 Accent 2" w:semiHidden="0" w:uiPriority="65" w:unhideWhenUsed="0"/>
-    <w:lsdException w:name="Medium List 2 Accent 2" w:semiHidden="0" w:uiPriority="66" w:unhideWhenUsed="0"/>
-    <w:lsdException w:name="Medium Grid 1 Accent 2" w:semiHidden="0" w:uiPriority="67" w:unhideWhenUsed="0"/>
-    <w:lsdException w:name="Medium Grid 2 Accent 2" w:semiHidden="0" w:uiPriority="68" w:unhideWhenUsed="0"/>
-    <w:lsdException w:name="Medium Grid 3 Accent 2" w:semiHidden="0" w:uiPriority="69" w:unhideWhenUsed="0"/>
-    <w:lsdException w:name="Dark List Accent 2" w:semiHidden="0" w:uiPriority="70" w:unhideWhenUsed="0"/>
-    <w:lsdException w:name="Colorful Shading Accent 2" w:semiHidden="0" w:uiPriority="71" w:unhideWhenUsed="0"/>
-    <w:lsdException w:name="Colorful List Accent 2" w:semiHidden="0" w:uiPriority="72" w:unhideWhenUsed="0"/>
-    <w:lsdException w:name="Colorful Grid Accent 2" w:semiHidden="0" w:uiPriority="73" w:unhideWhenUsed="0"/>
-    <w:lsdException w:name="Light Shading Accent 3" w:semiHidden="0" w:uiPriority="60" w:unhideWhenUsed="0"/>
-    <w:lsdException w:name="Light List Accent 3" w:semiHidden="0" w:uiPriority="61" w:unhideWhenUsed="0"/>
-    <w:lsdException w:name="Light Grid Accent 3" w:semiHidden="0" w:uiPriority="62" w:unhideWhenUsed="0"/>
-    <w:lsdException w:name="Medium Shading 1 Accent 3" w:semiHidden="0" w:uiPriority="63" w:unhideWhenUsed="0"/>
-    <w:lsdException w:name="Medium Shading 2 Accent 3" w:semiHidden="0" w:uiPriority="64" w:unhideWhenUsed="0"/>
-    <w:lsdException w:name="Medium List 1 Accent 3" w:semiHidden="0" w:uiPriority="65" w:unhideWhenUsed="0"/>
-    <w:lsdException w:name="Medium List 2 Accent 3" w:semiHidden="0" w:uiPriority="66" w:unhideWhenUsed="0"/>
-    <w:lsdException w:name="Medium Grid 1 Accent 3" w:semiHidden="0" w:uiPriority="67" w:unhideWhenUsed="0"/>
-    <w:lsdException w:name="Medium Grid 2 Accent 3" w:semiHidden="0" w:uiPriority="68" w:unhideWhenUsed="0"/>
-    <w:lsdException w:name="Medium Grid 3 Accent 3" w:semiHidden="0" w:uiPriority="69" w:unhideWhenUsed="0"/>
-    <w:lsdException w:name="Dark List Accent 3" w:semiHidden="0" w:uiPriority="70" w:unhideWhenUsed="0"/>
-    <w:lsdException w:name="Colorful Shading Accent 3" w:semiHidden="0" w:uiPriority="71" w:unhideWhenUsed="0"/>
-    <w:lsdException w:name="Colorful List Accent 3" w:semiHidden="0" w:uiPriority="72" w:unhideWhenUsed="0"/>
-    <w:lsdException w:name="Colorful Grid Accent 3" w:semiHidden="0" w:uiPriority="73" w:unhideWhenUsed="0"/>
-    <w:lsdException w:name="Light Shading Accent 4" w:semiHidden="0" w:uiPriority="60" w:unhideWhenUsed="0"/>
-    <w:lsdException w:name="Light List Accent 4" w:semiHidden="0" w:uiPriority="61" w:unhideWhenUsed="0"/>
-    <w:lsdException w:name="Light Grid Accent 4" w:semiHidden="0" w:uiPriority="62" w:unhideWhenUsed="0"/>
-    <w:lsdException w:name="Medium Shading 1 Accent 4" w:semiHidden="0" w:uiPriority="63" w:unhideWhenUsed="0"/>
-    <w:lsdException w:name="Medium Shading 2 Accent 4" w:semiHidden="0" w:uiPriority="64" w:unhideWhenUsed="0"/>
-    <w:lsdException w:name="Medium List 1 Accent 4" w:semiHidden="0" w:uiPriority="65" w:unhideWhenUsed="0"/>
-    <w:lsdException w:name="Medium List 2 Accent 4" w:semiHidden="0" w:uiPriority="66" w:unhideWhenUsed="0"/>
-    <w:lsdException w:name="Medium Grid 1 Accent 4" w:semiHidden="0" w:uiPriority="67" w:unhideWhenUsed="0"/>
-    <w:lsdException w:name="Medium Grid 2 Accent 4" w:semiHidden="0" w:uiPriority="68" w:unhideWhenUsed="0"/>
-    <w:lsdException w:name="Medium Grid 3 Accent 4" w:semiHidden="0" w:uiPriority="69" w:unhideWhenUsed="0"/>
-    <w:lsdException w:name="Dark List Accent 4" w:semiHidden="0" w:uiPriority="70" w:unhideWhenUsed="0"/>
-    <w:lsdException w:name="Colorful Shading Accent 4" w:semiHidden="0" w:uiPriority="71" w:unhideWhenUsed="0"/>
-    <w:lsdException w:name="Colorful List Accent 4" w:semiHidden="0" w:uiPriority="72" w:unhideWhenUsed="0"/>
-    <w:lsdException w:name="Colorful Grid Accent 4" w:semiHidden="0" w:uiPriority="73" w:unhideWhenUsed="0"/>
-    <w:lsdException w:name="Light Shading Accent 5" w:semiHidden="0" w:uiPriority="60" w:unhideWhenUsed="0"/>
-    <w:lsdException w:name="Light List Accent 5" w:semiHidden="0" w:uiPriority="61" w:unhideWhenUsed="0"/>
-    <w:lsdException w:name="Light Grid Accent 5" w:semiHidden="0" w:uiPriority="62" w:unhideWhenUsed="0"/>
-    <w:lsdException w:name="Medium Shading 1 Accent 5" w:semiHidden="0" w:uiPriority="63" w:unhideWhenUsed="0"/>
-    <w:lsdException w:name="Medium Shading 2 Accent 5" w:semiHidden="0" w:uiPriority="64" w:unhideWhenUsed="0"/>
-    <w:lsdException w:name="Medium List 1 Accent 5" w:semiHidden="0" w:uiPriority="65" w:unhideWhenUsed="0"/>
-    <w:lsdException w:name="Medium List 2 Accent 5" w:semiHidden="0" w:uiPriority="66" w:unhideWhenUsed="0"/>
-    <w:lsdException w:name="Medium Grid 1 Accent 5" w:semiHidden="0" w:uiPriority="67" w:unhideWhenUsed="0"/>
-    <w:lsdException w:name="Medium Grid 2 Accent 5" w:semiHidden="0" w:uiPriority="68" w:unhideWhenUsed="0"/>
-    <w:lsdException w:name="Medium Grid 3 Accent 5" w:semiHidden="0" w:uiPriority="69" w:unhideWhenUsed="0"/>
-    <w:lsdException w:name="Dark List Accent 5" w:semiHidden="0" w:uiPriority="70" w:unhideWhenUsed="0"/>
-    <w:lsdException w:name="Colorful Shading Accent 5" w:semiHidden="0" w:uiPriority="71" w:unhideWhenUsed="0"/>
-    <w:lsdException w:name="Colorful List Accent 5" w:semiHidden="0" w:uiPriority="72" w:unhideWhenUsed="0"/>
-    <w:lsdException w:name="Colorful Grid Accent 5" w:semiHidden="0" w:uiPriority="73" w:unhideWhenUsed="0"/>
-    <w:lsdException w:name="Light Shading Accent 6" w:semiHidden="0" w:uiPriority="60" w:unhideWhenUsed="0"/>
-    <w:lsdException w:name="Light List Accent 6" w:semiHidden="0" w:uiPriority="61" w:unhideWhenUsed="0"/>
-    <w:lsdException w:name="Light Grid Accent 6" w:semiHidden="0" w:uiPriority="62" w:unhideWhenUsed="0"/>
-    <w:lsdException w:name="Medium Shading 1 Accent 6" w:semiHidden="0" w:uiPriority="63" w:unhideWhenUsed="0"/>
-    <w:lsdException w:name="Medium Shading 2 Accent 6" w:semiHidden="0" w:uiPriority="64" w:unhideWhenUsed="0"/>
-    <w:lsdException w:name="Medium List 1 Accent 6" w:semiHidden="0" w:uiPriority="65" w:unhideWhenUsed="0"/>
-    <w:lsdException w:name="Medium List 2 Accent 6" w:semiHidden="0" w:uiPriority="66" w:unhideWhenUsed="0"/>
-    <w:lsdException w:name="Medium Grid 1 Accent 6" w:semiHidden="0" w:uiPriority="67" w:unhideWhenUsed="0"/>
-    <w:lsdException w:name="Medium Grid 2 Accent 6" w:semiHidden="0" w:uiPriority="68" w:unhideWhenUsed="0"/>
-    <w:lsdException w:name="Medium Grid 3 Accent 6" w:semiHidden="0" w:uiPriority="69" w:unhideWhenUsed="0"/>
-    <w:lsdException w:name="Dark List Accent 6" w:semiHidden="0" w:uiPriority="70" w:unhideWhenUsed="0"/>
-    <w:lsdException w:name="Colorful Shading Accent 6" w:semiHidden="0" w:uiPriority="71" w:unhideWhenUsed="0"/>
-    <w:lsdException w:name="Colorful List Accent 6" w:semiHidden="0" w:uiPriority="72" w:unhideWhenUsed="0"/>
-    <w:lsdException w:name="Colorful Grid Accent 6" w:semiHidden="0" w:uiPriority="73" w:unhideWhenUsed="0"/>
-    <w:lsdException w:name="Subtle Emphasis" w:semiHidden="0" w:uiPriority="19" w:unhideWhenUsed="0" w:qFormat="1"/>
-    <w:lsdException w:name="Intense Emphasis" w:semiHidden="0" w:uiPriority="21" w:unhideWhenUsed="0" w:qFormat="1"/>
-    <w:lsdException w:name="Subtle Reference" w:semiHidden="0" w:uiPriority="31" w:unhideWhenUsed="0" w:qFormat="1"/>
-    <w:lsdException w:name="Intense Reference" w:semiHidden="0" w:uiPriority="32" w:unhideWhenUsed="0" w:qFormat="1"/>
-    <w:lsdException w:name="Book Title" w:semiHidden="0" w:uiPriority="33" w:unhideWhenUsed="0" w:qFormat="1"/>
-    <w:lsdException w:name="Bibliography" w:uiPriority="37"/>
-    <w:lsdException w:name="TOC Heading" w:uiPriority="39" w:qFormat="1"/>
+  <w:latentStyles w:defLockedState="0" w:defUIPriority="99" w:defSemiHidden="0" w:defUnhideWhenUsed="0" w:defQFormat="0" w:count="376">
+    <w:lsdException w:name="Normal" w:uiPriority="0" w:qFormat="1"/>
+    <w:lsdException w:name="heading 1" w:uiPriority="9" w:qFormat="1"/>
+    <w:lsdException w:name="heading 2" w:semiHidden="1" w:uiPriority="9" w:unhideWhenUsed="1" w:qFormat="1"/>
+    <w:lsdException w:name="heading 3" w:semiHidden="1" w:uiPriority="9" w:unhideWhenUsed="1" w:qFormat="1"/>
+    <w:lsdException w:name="heading 4" w:semiHidden="1" w:uiPriority="9" w:unhideWhenUsed="1" w:qFormat="1"/>
+    <w:lsdException w:name="heading 5" w:semiHidden="1" w:uiPriority="9" w:unhideWhenUsed="1" w:qFormat="1"/>
+    <w:lsdException w:name="heading 6" w:semiHidden="1" w:uiPriority="9" w:unhideWhenUsed="1" w:qFormat="1"/>
+    <w:lsdException w:name="heading 7" w:semiHidden="1" w:uiPriority="9" w:unhideWhenUsed="1" w:qFormat="1"/>
+    <w:lsdException w:name="heading 8" w:semiHidden="1" w:uiPriority="9" w:unhideWhenUsed="1" w:qFormat="1"/>
+    <w:lsdException w:name="heading 9" w:semiHidden="1" w:uiPriority="9" w:unhideWhenUsed="1" w:qFormat="1"/>
+    <w:lsdException w:name="index 1" w:semiHidden="1" w:unhideWhenUsed="1"/>
+    <w:lsdException w:name="index 2" w:semiHidden="1" w:unhideWhenUsed="1"/>
+    <w:lsdException w:name="index 3" w:semiHidden="1" w:unhideWhenUsed="1"/>
+    <w:lsdException w:name="index 4" w:semiHidden="1" w:unhideWhenUsed="1"/>
+    <w:lsdException w:name="index 5" w:semiHidden="1" w:unhideWhenUsed="1"/>
+    <w:lsdException w:name="index 6" w:semiHidden="1" w:unhideWhenUsed="1"/>
+    <w:lsdException w:name="index 7" w:semiHidden="1" w:unhideWhenUsed="1"/>
+    <w:lsdException w:name="index 8" w:semiHidden="1" w:unhideWhenUsed="1"/>
+    <w:lsdException w:name="index 9" w:semiHidden="1" w:unhideWhenUsed="1"/>
+    <w:lsdException w:name="toc 1" w:semiHidden="1" w:uiPriority="39" w:unhideWhenUsed="1"/>
+    <w:lsdException w:name="toc 2" w:semiHidden="1" w:uiPriority="39" w:unhideWhenUsed="1"/>
+    <w:lsdException w:name="toc 3" w:semiHidden="1" w:uiPriority="39" w:unhideWhenUsed="1"/>
+    <w:lsdException w:name="toc 4" w:semiHidden="1" w:uiPriority="39" w:unhideWhenUsed="1"/>
+    <w:lsdException w:name="toc 5" w:semiHidden="1" w:uiPriority="39" w:unhideWhenUsed="1"/>
+    <w:lsdException w:name="toc 6" w:semiHidden="1" w:uiPriority="39" w:unhideWhenUsed="1"/>
+    <w:lsdException w:name="toc 7" w:semiHidden="1" w:uiPriority="39" w:unhideWhenUsed="1"/>
+    <w:lsdException w:name="toc 8" w:semiHidden="1" w:uiPriority="39" w:unhideWhenUsed="1"/>
+    <w:lsdException w:name="toc 9" w:semiHidden="1" w:uiPriority="39" w:unhideWhenUsed="1"/>
+    <w:lsdException w:name="Normal Indent" w:semiHidden="1" w:unhideWhenUsed="1"/>
+    <w:lsdException w:name="footnote text" w:semiHidden="1" w:unhideWhenUsed="1"/>
+    <w:lsdException w:name="annotation text" w:semiHidden="1" w:unhideWhenUsed="1"/>
+    <w:lsdException w:name="header" w:semiHidden="1" w:unhideWhenUsed="1"/>
+    <w:lsdException w:name="footer" w:semiHidden="1" w:unhideWhenUsed="1"/>
+    <w:lsdException w:name="index heading" w:semiHidden="1" w:unhideWhenUsed="1"/>
+    <w:lsdException w:name="caption" w:semiHidden="1" w:uiPriority="35" w:unhideWhenUsed="1" w:qFormat="1"/>
+    <w:lsdException w:name="table of figures" w:semiHidden="1" w:unhideWhenUsed="1"/>
+    <w:lsdException w:name="envelope address" w:semiHidden="1" w:unhideWhenUsed="1"/>
+    <w:lsdException w:name="envelope return" w:semiHidden="1" w:unhideWhenUsed="1"/>
+    <w:lsdException w:name="footnote reference" w:semiHidden="1" w:unhideWhenUsed="1"/>
+    <w:lsdException w:name="annotation reference" w:semiHidden="1" w:unhideWhenUsed="1"/>
+    <w:lsdException w:name="line number" w:semiHidden="1" w:unhideWhenUsed="1"/>
+    <w:lsdException w:name="page number" w:semiHidden="1" w:unhideWhenUsed="1"/>
+    <w:lsdException w:name="endnote reference" w:semiHidden="1" w:unhideWhenUsed="1"/>
+    <w:lsdException w:name="endnote text" w:semiHidden="1" w:unhideWhenUsed="1"/>
+    <w:lsdException w:name="table of authorities" w:semiHidden="1" w:unhideWhenUsed="1"/>
+    <w:lsdException w:name="macro" w:semiHidden="1" w:unhideWhenUsed="1"/>
+    <w:lsdException w:name="toa heading" w:semiHidden="1" w:unhideWhenUsed="1"/>
+    <w:lsdException w:name="List" w:semiHidden="1" w:unhideWhenUsed="1"/>
+    <w:lsdException w:name="List Bullet" w:semiHidden="1" w:unhideWhenUsed="1"/>
+    <w:lsdException w:name="List Number" w:semiHidden="1" w:unhideWhenUsed="1"/>
+    <w:lsdException w:name="List 2" w:semiHidden="1" w:unhideWhenUsed="1"/>
+    <w:lsdException w:name="List 3" w:semiHidden="1" w:unhideWhenUsed="1"/>
+    <w:lsdException w:name="List 4" w:semiHidden="1" w:unhideWhenUsed="1"/>
+    <w:lsdException w:name="List 5" w:semiHidden="1" w:unhideWhenUsed="1"/>
+    <w:lsdException w:name="List Bullet 2" w:semiHidden="1" w:unhideWhenUsed="1"/>
+    <w:lsdException w:name="List Bullet 3" w:semiHidden="1" w:unhideWhenUsed="1"/>
+    <w:lsdException w:name="List Bullet 4" w:semiHidden="1" w:unhideWhenUsed="1"/>
+    <w:lsdException w:name="List Bullet 5" w:semiHidden="1" w:unhideWhenUsed="1"/>
+    <w:lsdException w:name="List Number 2" w:semiHidden="1" w:unhideWhenUsed="1"/>
+    <w:lsdException w:name="List Number 3" w:semiHidden="1" w:unhideWhenUsed="1"/>
+    <w:lsdException w:name="List Number 4" w:semiHidden="1" w:unhideWhenUsed="1"/>
+    <w:lsdException w:name="List Number 5" w:semiHidden="1" w:unhideWhenUsed="1"/>
+    <w:lsdException w:name="Title" w:uiPriority="10" w:qFormat="1"/>
+    <w:lsdException w:name="Closing" w:semiHidden="1" w:unhideWhenUsed="1"/>
+    <w:lsdException w:name="Signature" w:semiHidden="1" w:unhideWhenUsed="1"/>
+    <w:lsdException w:name="Default Paragraph Font" w:semiHidden="1" w:uiPriority="1" w:unhideWhenUsed="1"/>
+    <w:lsdException w:name="Body Text" w:semiHidden="1" w:unhideWhenUsed="1"/>
+    <w:lsdException w:name="Body Text Indent" w:semiHidden="1" w:unhideWhenUsed="1"/>
+    <w:lsdException w:name="List Continue" w:semiHidden="1" w:unhideWhenUsed="1"/>
+    <w:lsdException w:name="List Continue 2" w:semiHidden="1" w:unhideWhenUsed="1"/>
+    <w:lsdException w:name="List Continue 3" w:semiHidden="1" w:unhideWhenUsed="1"/>
+    <w:lsdException w:name="List Continue 4" w:semiHidden="1" w:unhideWhenUsed="1"/>
+    <w:lsdException w:name="List Continue 5" w:semiHidden="1" w:unhideWhenUsed="1"/>
+    <w:lsdException w:name="Message Header" w:semiHidden="1" w:unhideWhenUsed="1"/>
+    <w:lsdException w:name="Subtitle" w:uiPriority="11" w:qFormat="1"/>
+    <w:lsdException w:name="Salutation" w:semiHidden="1" w:unhideWhenUsed="1"/>
+    <w:lsdException w:name="Date" w:semiHidden="1" w:unhideWhenUsed="1"/>
+    <w:lsdException w:name="Body Text First Indent" w:semiHidden="1" w:unhideWhenUsed="1"/>
+    <w:lsdException w:name="Body Text First Indent 2" w:semiHidden="1" w:unhideWhenUsed="1"/>
+    <w:lsdException w:name="Note Heading" w:semiHidden="1" w:unhideWhenUsed="1"/>
+    <w:lsdException w:name="Body Text 2" w:semiHidden="1" w:unhideWhenUsed="1"/>
+    <w:lsdException w:name="Body Text 3" w:semiHidden="1" w:unhideWhenUsed="1"/>
+    <w:lsdException w:name="Body Text Indent 2" w:semiHidden="1" w:unhideWhenUsed="1"/>
+    <w:lsdException w:name="Body Text Indent 3" w:semiHidden="1" w:unhideWhenUsed="1"/>
+    <w:lsdException w:name="Block Text" w:semiHidden="1" w:unhideWhenUsed="1"/>
+    <w:lsdException w:name="Hyperlink" w:semiHidden="1" w:unhideWhenUsed="1"/>
+    <w:lsdException w:name="FollowedHyperlink" w:semiHidden="1" w:unhideWhenUsed="1"/>
+    <w:lsdException w:name="Strong" w:uiPriority="22" w:qFormat="1"/>
+    <w:lsdException w:name="Emphasis" w:uiPriority="20" w:qFormat="1"/>
+    <w:lsdException w:name="Document Map" w:semiHidden="1" w:unhideWhenUsed="1"/>
+    <w:lsdException w:name="Plain Text" w:semiHidden="1" w:unhideWhenUsed="1"/>
+    <w:lsdException w:name="E-mail Signature" w:semiHidden="1" w:unhideWhenUsed="1"/>
+    <w:lsdException w:name="HTML Top of Form" w:semiHidden="1" w:unhideWhenUsed="1"/>
+    <w:lsdException w:name="HTML Bottom of Form" w:semiHidden="1" w:unhideWhenUsed="1"/>
+    <w:lsdException w:name="Normal (Web)" w:semiHidden="1" w:unhideWhenUsed="1"/>
+    <w:lsdException w:name="HTML Acronym" w:semiHidden="1" w:unhideWhenUsed="1"/>
+    <w:lsdException w:name="HTML Address" w:semiHidden="1" w:unhideWhenUsed="1"/>
+    <w:lsdException w:name="HTML Cite" w:semiHidden="1" w:unhideWhenUsed="1"/>
+    <w:lsdException w:name="HTML Code" w:semiHidden="1" w:unhideWhenUsed="1"/>
+    <w:lsdException w:name="HTML Definition" w:semiHidden="1" w:unhideWhenUsed="1"/>
+    <w:lsdException w:name="HTML Keyboard" w:semiHidden="1" w:unhideWhenUsed="1"/>
+    <w:lsdException w:name="HTML Preformatted" w:semiHidden="1" w:unhideWhenUsed="1"/>
+    <w:lsdException w:name="HTML Sample" w:semiHidden="1" w:unhideWhenUsed="1"/>
+    <w:lsdException w:name="HTML Typewriter" w:semiHidden="1" w:unhideWhenUsed="1"/>
+    <w:lsdException w:name="HTML Variable" w:semiHidden="1" w:unhideWhenUsed="1"/>
+    <w:lsdException w:name="Normal Table" w:semiHidden="1" w:unhideWhenUsed="1" w:qFormat="1"/>
+    <w:lsdException w:name="annotation subject" w:semiHidden="1" w:unhideWhenUsed="1"/>
+    <w:lsdException w:name="No List" w:semiHidden="1" w:unhideWhenUsed="1"/>
+    <w:lsdException w:name="Outline List 1" w:semiHidden="1" w:unhideWhenUsed="1"/>
+    <w:lsdException w:name="Outline List 2" w:semiHidden="1" w:unhideWhenUsed="1"/>
+    <w:lsdException w:name="Outline List 3" w:semiHidden="1" w:unhideWhenUsed="1"/>
+    <w:lsdException w:name="Table Simple 1" w:semiHidden="1" w:unhideWhenUsed="1"/>
+    <w:lsdException w:name="Table Simple 2" w:semiHidden="1" w:unhideWhenUsed="1"/>
+    <w:lsdException w:name="Table Simple 3" w:semiHidden="1" w:unhideWhenUsed="1"/>
+    <w:lsdException w:name="Table Classic 1" w:semiHidden="1" w:unhideWhenUsed="1"/>
+    <w:lsdException w:name="Table Classic 2" w:semiHidden="1" w:unhideWhenUsed="1"/>
+    <w:lsdException w:name="Table Classic 3" w:semiHidden="1" w:unhideWhenUsed="1"/>
+    <w:lsdException w:name="Table Classic 4" w:semiHidden="1" w:unhideWhenUsed="1"/>
+    <w:lsdException w:name="Table Colorful 1" w:semiHidden="1" w:unhideWhenUsed="1"/>
+    <w:lsdException w:name="Table Colorful 2" w:semiHidden="1" w:unhideWhenUsed="1"/>
+    <w:lsdException w:name="Table Colorful 3" w:semiHidden="1" w:unhideWhenUsed="1"/>
+    <w:lsdException w:name="Table Columns 1" w:semiHidden="1" w:unhideWhenUsed="1"/>
+    <w:lsdException w:name="Table Columns 2" w:semiHidden="1" w:unhideWhenUsed="1"/>
+    <w:lsdException w:name="Table Columns 3" w:semiHidden="1" w:unhideWhenUsed="1"/>
+    <w:lsdException w:name="Table Columns 4" w:semiHidden="1" w:unhideWhenUsed="1"/>
+    <w:lsdException w:name="Table Columns 5" w:semiHidden="1" w:unhideWhenUsed="1"/>
+    <w:lsdException w:name="Table Grid 1" w:semiHidden="1" w:unhideWhenUsed="1"/>
+    <w:lsdException w:name="Table Grid 2" w:semiHidden="1" w:unhideWhenUsed="1"/>
+    <w:lsdException w:name="Table Grid 3" w:semiHidden="1" w:unhideWhenUsed="1"/>
+    <w:lsdException w:name="Table Grid 4" w:semiHidden="1" w:unhideWhenUsed="1"/>
+    <w:lsdException w:name="Table Grid 5" w:semiHidden="1" w:unhideWhenUsed="1"/>
+    <w:lsdException w:name="Table Grid 6" w:semiHidden="1" w:unhideWhenUsed="1"/>
+    <w:lsdException w:name="Table Grid 7" w:semiHidden="1" w:unhideWhenUsed="1"/>
+    <w:lsdException w:name="Table Grid 8" w:semiHidden="1" w:unhideWhenUsed="1"/>
+    <w:lsdException w:name="Table List 1" w:semiHidden="1" w:unhideWhenUsed="1"/>
+    <w:lsdException w:name="Table List 2" w:semiHidden="1" w:unhideWhenUsed="1"/>
+    <w:lsdException w:name="Table List 3" w:semiHidden="1" w:unhideWhenUsed="1"/>
+    <w:lsdException w:name="Table List 4" w:semiHidden="1" w:unhideWhenUsed="1"/>
+    <w:lsdException w:name="Table List 5" w:semiHidden="1" w:unhideWhenUsed="1"/>
+    <w:lsdException w:name="Table List 6" w:semiHidden="1" w:unhideWhenUsed="1"/>
+    <w:lsdException w:name="Table List 7" w:semiHidden="1" w:unhideWhenUsed="1"/>
+    <w:lsdException w:name="Table List 8" w:semiHidden="1" w:unhideWhenUsed="1"/>
+    <w:lsdException w:name="Table 3D effects 1" w:semiHidden="1" w:unhideWhenUsed="1"/>
+    <w:lsdException w:name="Table 3D effects 2" w:semiHidden="1" w:unhideWhenUsed="1"/>
+    <w:lsdException w:name="Table 3D effects 3" w:semiHidden="1" w:unhideWhenUsed="1"/>
+    <w:lsdException w:name="Table Contemporary" w:semiHidden="1" w:unhideWhenUsed="1"/>
+    <w:lsdException w:name="Table Elegant" w:semiHidden="1" w:unhideWhenUsed="1"/>
+    <w:lsdException w:name="Table Professional" w:semiHidden="1" w:unhideWhenUsed="1"/>
+    <w:lsdException w:name="Table Subtle 1" w:semiHidden="1" w:unhideWhenUsed="1"/>
+    <w:lsdException w:name="Table Subtle 2" w:semiHidden="1" w:unhideWhenUsed="1"/>
+    <w:lsdException w:name="Table Web 1" w:semiHidden="1" w:unhideWhenUsed="1"/>
+    <w:lsdException w:name="Table Web 2" w:semiHidden="1" w:unhideWhenUsed="1"/>
+    <w:lsdException w:name="Table Web 3" w:semiHidden="1" w:unhideWhenUsed="1"/>
+    <w:lsdException w:name="Balloon Text" w:semiHidden="1" w:unhideWhenUsed="1"/>
+    <w:lsdException w:name="Table Grid" w:uiPriority="39"/>
+    <w:lsdException w:name="Table Theme" w:semiHidden="1" w:unhideWhenUsed="1"/>
+    <w:lsdException w:name="Placeholder Text" w:semiHidden="1"/>
+    <w:lsdException w:name="Light Shading" w:uiPriority="60"/>
+    <w:lsdException w:name="Light List" w:uiPriority="61"/>
+    <w:lsdException w:name="Light Grid" w:uiPriority="62"/>
+    <w:lsdException w:name="Medium Shading 1" w:uiPriority="63"/>
+    <w:lsdException w:name="Medium Shading 2" w:uiPriority="64"/>
+    <w:lsdException w:name="Medium List 1" w:uiPriority="65"/>
+    <w:lsdException w:name="Medium List 2" w:uiPriority="66"/>
+    <w:lsdException w:name="Medium Grid 1" w:uiPriority="67"/>
+    <w:lsdException w:name="Medium Grid 2" w:uiPriority="68"/>
+    <w:lsdException w:name="Medium Grid 3" w:uiPriority="69"/>
+    <w:lsdException w:name="Dark List" w:uiPriority="70"/>
+    <w:lsdException w:name="Colorful Shading" w:uiPriority="71"/>
+    <w:lsdException w:name="Colorful List" w:uiPriority="72"/>
+    <w:lsdException w:name="Colorful Grid" w:uiPriority="73"/>
+    <w:lsdException w:name="Light Shading Accent 1" w:uiPriority="60"/>
+    <w:lsdException w:name="Light List Accent 1" w:uiPriority="61"/>
+    <w:lsdException w:name="Light Grid Accent 1" w:uiPriority="62"/>
+    <w:lsdException w:name="Medium Shading 1 Accent 1" w:uiPriority="63"/>
+    <w:lsdException w:name="Medium Shading 2 Accent 1" w:uiPriority="64"/>
+    <w:lsdException w:name="Medium List 1 Accent 1" w:uiPriority="65"/>
+    <w:lsdException w:name="Revision" w:semiHidden="1"/>
+    <w:lsdException w:name="List Paragraph" w:uiPriority="34" w:qFormat="1"/>
+    <w:lsdException w:name="Medium List 2 Accent 1" w:uiPriority="66"/>
+    <w:lsdException w:name="Medium Grid 1 Accent 1" w:uiPriority="67"/>
+    <w:lsdException w:name="Medium Grid 2 Accent 1" w:uiPriority="68"/>
+    <w:lsdException w:name="Medium Grid 3 Accent 1" w:uiPriority="69"/>
+    <w:lsdException w:name="Dark List Accent 1" w:uiPriority="70"/>
+    <w:lsdException w:name="Colorful Shading Accent 1" w:uiPriority="71"/>
+    <w:lsdException w:name="Colorful List Accent 1" w:uiPriority="72"/>
+    <w:lsdException w:name="Colorful Grid Accent 1" w:uiPriority="73"/>
+    <w:lsdException w:name="Light Shading Accent 2" w:uiPriority="60"/>
+    <w:lsdException w:name="Light List Accent 2" w:uiPriority="61"/>
+    <w:lsdException w:name="Light Grid Accent 2" w:uiPriority="62"/>
+    <w:lsdException w:name="Medium Shading 1 Accent 2" w:uiPriority="63"/>
+    <w:lsdException w:name="Medium Shading 2 Accent 2" w:uiPriority="64"/>
+    <w:lsdException w:name="Medium List 1 Accent 2" w:uiPriority="65"/>
+    <w:lsdException w:name="Medium List 2 Accent 2" w:uiPriority="66"/>
+    <w:lsdException w:name="Medium Grid 1 Accent 2" w:uiPriority="67"/>
+    <w:lsdException w:name="Medium Grid 2 Accent 2" w:uiPriority="68"/>
+    <w:lsdException w:name="Medium Grid 3 Accent 2" w:uiPriority="69"/>
+    <w:lsdException w:name="Dark List Accent 2" w:uiPriority="70"/>
+    <w:lsdException w:name="Colorful Shading Accent 2" w:uiPriority="71"/>
+    <w:lsdException w:name="Colorful List Accent 2" w:uiPriority="72"/>
+    <w:lsdException w:name="Colorful Grid Accent 2" w:uiPriority="73"/>
+    <w:lsdException w:name="Light Shading Accent 3" w:uiPriority="60"/>
+    <w:lsdException w:name="Light List Accent 3" w:uiPriority="61"/>
+    <w:lsdException w:name="Light Grid Accent 3" w:uiPriority="62"/>
+    <w:lsdException w:name="Medium Shading 1 Accent 3" w:uiPriority="63"/>
+    <w:lsdException w:name="Medium Shading 2 Accent 3" w:uiPriority="64"/>
+    <w:lsdException w:name="Medium List 1 Accent 3" w:uiPriority="65"/>
+    <w:lsdException w:name="Medium List 2 Accent 3" w:uiPriority="66"/>
+    <w:lsdException w:name="Medium Grid 1 Accent 3" w:uiPriority="67"/>
+    <w:lsdException w:name="Medium Grid 2 Accent 3" w:uiPriority="68"/>
+    <w:lsdException w:name="Medium Grid 3 Accent 3" w:uiPriority="69"/>
+    <w:lsdException w:name="Dark List Accent 3" w:uiPriority="70"/>
+    <w:lsdException w:name="Colorful Shading Accent 3" w:uiPriority="71"/>
+    <w:lsdException w:name="Colorful List Accent 3" w:uiPriority="72"/>
+    <w:lsdException w:name="Colorful Grid Accent 3" w:uiPriority="73"/>
+    <w:lsdException w:name="Light Shading Accent 4" w:uiPriority="60"/>
+    <w:lsdException w:name="Light List Accent 4" w:uiPriority="61"/>
+    <w:lsdException w:name="Light Grid Accent 4" w:uiPriority="62"/>
+    <w:lsdException w:name="Medium Shading 1 Accent 4" w:uiPriority="63"/>
+    <w:lsdException w:name="Medium Shading 2 Accent 4" w:uiPriority="64"/>
+    <w:lsdException w:name="Medium List 1 Accent 4" w:uiPriority="65"/>
+    <w:lsdException w:name="Medium List 2 Accent 4" w:uiPriority="66"/>
+    <w:lsdException w:name="Medium Grid 1 Accent 4" w:uiPriority="67"/>
+    <w:lsdException w:name="Medium Grid 2 Accent 4" w:uiPriority="68"/>
+    <w:lsdException w:name="Medium Grid 3 Accent 4" w:uiPriority="69"/>
+    <w:lsdException w:name="Dark List Accent 4" w:uiPriority="70"/>
+    <w:lsdException w:name="Colorful Shading Accent 4" w:uiPriority="71"/>
+    <w:lsdException w:name="Colorful List Accent 4" w:uiPriority="72"/>
+    <w:lsdException w:name="Colorful Grid Accent 4" w:uiPriority="73"/>
+    <w:lsdException w:name="Light Shading Accent 5" w:uiPriority="60"/>
+    <w:lsdException w:name="Light List Accent 5" w:uiPriority="61"/>
+    <w:lsdException w:name="Light Grid Accent 5" w:uiPriority="62"/>
+    <w:lsdException w:name="Medium Shading 1 Accent 5" w:uiPriority="63"/>
+    <w:lsdException w:name="Medium Shading 2 Accent 5" w:uiPriority="64"/>
+    <w:lsdException w:name="Medium List 1 Accent 5" w:uiPriority="65"/>
+    <w:lsdException w:name="Medium List 2 Accent 5" w:uiPriority="66"/>
+    <w:lsdException w:name="Medium Grid 1 Accent 5" w:uiPriority="67"/>
+    <w:lsdException w:name="Medium Grid 2 Accent 5" w:uiPriority="68"/>
+    <w:lsdException w:name="Medium Grid 3 Accent 5" w:uiPriority="69"/>
+    <w:lsdException w:name="Dark List Accent 5" w:uiPriority="70"/>
+    <w:lsdException w:name="Colorful Shading Accent 5" w:uiPriority="71"/>
+    <w:lsdException w:name="Colorful List Accent 5" w:uiPriority="72"/>
+    <w:lsdException w:name="Colorful Grid Accent 5" w:uiPriority="73"/>
+    <w:lsdException w:name="Light Shading Accent 6" w:uiPriority="60"/>
+    <w:lsdException w:name="Light List Accent 6" w:uiPriority="61"/>
+    <w:lsdException w:name="Light Grid Accent 6" w:uiPriority="62"/>
+    <w:lsdException w:name="Medium Shading 1 Accent 6" w:uiPriority="63"/>
+    <w:lsdException w:name="Medium Shading 2 Accent 6" w:uiPriority="64"/>
+    <w:lsdException w:name="Medium List 1 Accent 6" w:uiPriority="65"/>
+    <w:lsdException w:name="Medium List 2 Accent 6" w:uiPriority="66"/>
+    <w:lsdException w:name="Medium Grid 1 Accent 6" w:uiPriority="67"/>
+    <w:lsdException w:name="Medium Grid 2 Accent 6" w:uiPriority="68"/>
+    <w:lsdException w:name="Medium Grid 3 Accent 6" w:uiPriority="69"/>
+    <w:lsdException w:name="Dark List Accent 6" w:uiPriority="70"/>
+    <w:lsdException w:name="Colorful Shading Accent 6" w:uiPriority="71"/>
+    <w:lsdException w:name="Colorful List Accent 6" w:uiPriority="72"/>
+    <w:lsdException w:name="Colorful Grid Accent 6" w:uiPriority="73"/>
+    <w:lsdException w:name="Subtle Emphasis" w:uiPriority="19" w:qFormat="1"/>
+    <w:lsdException w:name="Intense Emphasis" w:uiPriority="21" w:qFormat="1"/>
+    <w:lsdException w:name="Subtle Reference" w:uiPriority="31" w:qFormat="1"/>
+    <w:lsdException w:name="Intense Reference" w:uiPriority="32" w:qFormat="1"/>
+    <w:lsdException w:name="Book Title" w:uiPriority="33" w:qFormat="1"/>
+    <w:lsdException w:name="Bibliography" w:semiHidden="1" w:uiPriority="37" w:unhideWhenUsed="1"/>
+    <w:lsdException w:name="TOC Heading" w:semiHidden="1" w:uiPriority="39" w:unhideWhenUsed="1" w:qFormat="1"/>
+    <w:lsdException w:name="Plain Table 1" w:uiPriority="41"/>
+    <w:lsdException w:name="Plain Table 2" w:uiPriority="42"/>
+    <w:lsdException w:name="Plain Table 3" w:uiPriority="43"/>
+    <w:lsdException w:name="Plain Table 4" w:uiPriority="44"/>
+    <w:lsdException w:name="Plain Table 5" w:uiPriority="45"/>
+    <w:lsdException w:name="Grid Table Light" w:uiPriority="40"/>
+    <w:lsdException w:name="Grid Table 1 Light" w:uiPriority="46"/>
+    <w:lsdException w:name="Grid Table 2" w:uiPriority="47"/>
+    <w:lsdException w:name="Grid Table 3" w:uiPriority="48"/>
+    <w:lsdException w:name="Grid Table 4" w:uiPriority="49"/>
+    <w:lsdException w:name="Grid Table 5 Dark" w:uiPriority="50"/>
+    <w:lsdException w:name="Grid Table 6 Colorful" w:uiPriority="51"/>
+    <w:lsdException w:name="Grid Table 7 Colorful" w:uiPriority="52"/>
+    <w:lsdException w:name="Grid Table 1 Light Accent 1" w:uiPriority="46"/>
+    <w:lsdException w:name="Grid Table 2 Accent 1" w:uiPriority="47"/>
+    <w:lsdException w:name="Grid Table 3 Accent 1" w:uiPriority="48"/>
+    <w:lsdException w:name="Grid Table 4 Accent 1" w:uiPriority="49"/>
+    <w:lsdException w:name="Grid Table 5 Dark Accent 1" w:uiPriority="50"/>
+    <w:lsdException w:name="Grid Table 6 Colorful Accent 1" w:uiPriority="51"/>
+    <w:lsdException w:name="Grid Table 7 Colorful Accent 1" w:uiPriority="52"/>
+    <w:lsdException w:name="Grid Table 1 Light Accent 2" w:uiPriority="46"/>
+    <w:lsdException w:name="Grid Table 2 Accent 2" w:uiPriority="47"/>
+    <w:lsdException w:name="Grid Table 3 Accent 2" w:uiPriority="48"/>
+    <w:lsdException w:name="Grid Table 4 Accent 2" w:uiPriority="49"/>
+    <w:lsdException w:name="Grid Table 5 Dark Accent 2" w:uiPriority="50"/>
+    <w:lsdException w:name="Grid Table 6 Colorful Accent 2" w:uiPriority="51"/>
+    <w:lsdException w:name="Grid Table 7 Colorful Accent 2" w:uiPriority="52"/>
+    <w:lsdException w:name="Grid Table 1 Light Accent 3" w:uiPriority="46"/>
+    <w:lsdException w:name="Grid Table 2 Accent 3" w:uiPriority="47"/>
+    <w:lsdException w:name="Grid Table 3 Accent 3" w:uiPriority="48"/>
+    <w:lsdException w:name="Grid Table 4 Accent 3" w:uiPriority="49"/>
+    <w:lsdException w:name="Grid Table 5 Dark Accent 3" w:uiPriority="50"/>
+    <w:lsdException w:name="Grid Table 6 Colorful Accent 3" w:uiPriority="51"/>
+    <w:lsdException w:name="Grid Table 7 Colorful Accent 3" w:uiPriority="52"/>
+    <w:lsdException w:name="Grid Table 1 Light Accent 4" w:uiPriority="46"/>
+    <w:lsdException w:name="Grid Table 2 Accent 4" w:uiPriority="47"/>
+    <w:lsdException w:name="Grid Table 3 Accent 4" w:uiPriority="48"/>
+    <w:lsdException w:name="Grid Table 4 Accent 4" w:uiPriority="49"/>
+    <w:lsdException w:name="Grid Table 5 Dark Accent 4" w:uiPriority="50"/>
+    <w:lsdException w:name="Grid Table 6 Colorful Accent 4" w:uiPriority="51"/>
+    <w:lsdException w:name="Grid Table 7 Colorful Accent 4" w:uiPriority="52"/>
+    <w:lsdException w:name="Grid Table 1 Light Accent 5" w:uiPriority="46"/>
+    <w:lsdException w:name="Grid Table 2 Accent 5" w:uiPriority="47"/>
+    <w:lsdException w:name="Grid Table 3 Accent 5" w:uiPriority="48"/>
+    <w:lsdException w:name="Grid Table 4 Accent 5" w:uiPriority="49"/>
+    <w:lsdException w:name="Grid Table 5 Dark Accent 5" w:uiPriority="50"/>
+    <w:lsdException w:name="Grid Table 6 Colorful Accent 5" w:uiPriority="51"/>
+    <w:lsdException w:name="Grid Table 7 Colorful Accent 5" w:uiPriority="52"/>
+    <w:lsdException w:name="Grid Table 1 Light Accent 6" w:uiPriority="46"/>
+    <w:lsdException w:name="Grid Table 2 Accent 6" w:uiPriority="47"/>
+    <w:lsdException w:name="Grid Table 3 Accent 6" w:uiPriority="48"/>
+    <w:lsdException w:name="Grid Table 4 Accent 6" w:uiPriority="49"/>
+    <w:lsdException w:name="Grid Table 5 Dark Accent 6" w:uiPriority="50"/>
+    <w:lsdException w:name="Grid Table 6 Colorful Accent 6" w:uiPriority="51"/>
+    <w:lsdException w:name="Grid Table 7 Colorful Accent 6" w:uiPriority="52"/>
+    <w:lsdException w:name="List Table 1 Light" w:uiPriority="46"/>
+    <w:lsdException w:name="List Table 2" w:uiPriority="47"/>
+    <w:lsdException w:name="List Table 3" w:uiPriority="48"/>
+    <w:lsdException w:name="List Table 4" w:uiPriority="49"/>
+    <w:lsdException w:name="List Table 5 Dark" w:uiPriority="50"/>
+    <w:lsdException w:name="List Table 6 Colorful" w:uiPriority="51"/>
+    <w:lsdException w:name="List Table 7 Colorful" w:uiPriority="52"/>
+    <w:lsdException w:name="List Table 1 Light Accent 1" w:uiPriority="46"/>
+    <w:lsdException w:name="List Table 2 Accent 1" w:uiPriority="47"/>
+    <w:lsdException w:name="List Table 3 Accent 1" w:uiPriority="48"/>
+    <w:lsdException w:name="List Table 4 Accent 1" w:uiPriority="49"/>
+    <w:lsdException w:name="List Table 5 Dark Accent 1" w:uiPriority="50"/>
+    <w:lsdException w:name="List Table 6 Colorful Accent 1" w:uiPriority="51"/>
+    <w:lsdException w:name="List Table 7 Colorful Accent 1" w:uiPriority="52"/>
+    <w:lsdException w:name="List Table 1 Light Accent 2" w:uiPriority="46"/>
+    <w:lsdException w:name="List Table 2 Accent 2" w:uiPriority="47"/>
+    <w:lsdException w:name="List Table 3 Accent 2" w:uiPriority="48"/>
+    <w:lsdException w:name="List Table 4 Accent 2" w:uiPriority="49"/>
+    <w:lsdException w:name="List Table 5 Dark Accent 2" w:uiPriority="50"/>
+    <w:lsdException w:name="List Table 6 Colorful Accent 2" w:uiPriority="51"/>
+    <w:lsdException w:name="List Table 7 Colorful Accent 2" w:uiPriority="52"/>
+    <w:lsdException w:name="List Table 1 Light Accent 3" w:uiPriority="46"/>
+    <w:lsdException w:name="List Table 2 Accent 3" w:uiPriority="47"/>
+    <w:lsdException w:name="List Table 3 Accent 3" w:uiPriority="48"/>
+    <w:lsdException w:name="List Table 4 Accent 3" w:uiPriority="49"/>
+    <w:lsdException w:name="List Table 5 Dark Accent 3" w:uiPriority="50"/>
+    <w:lsdException w:name="List Table 6 Colorful Accent 3" w:uiPriority="51"/>
+    <w:lsdException w:name="List Table 7 Colorful Accent 3" w:uiPriority="52"/>
+    <w:lsdException w:name="List Table 1 Light Accent 4" w:uiPriority="46"/>
+    <w:lsdException w:name="List Table 2 Accent 4" w:uiPriority="47"/>
+    <w:lsdException w:name="List Table 3 Accent 4" w:uiPriority="48"/>
+    <w:lsdException w:name="List Table 4 Accent 4" w:uiPriority="49"/>
+    <w:lsdException w:name="List Table 5 Dark Accent 4" w:uiPriority="50"/>
+    <w:lsdException w:name="List Table 6 Colorful Accent 4" w:uiPriority="51"/>
+    <w:lsdException w:name="List Table 7 Colorful Accent 4" w:uiPriority="52"/>
+    <w:lsdException w:name="List Table 1 Light Accent 5" w:uiPriority="46"/>
+    <w:lsdException w:name="List Table 2 Accent 5" w:uiPriority="47"/>
+    <w:lsdException w:name="List Table 3 Accent 5" w:uiPriority="48"/>
+    <w:lsdException w:name="List Table 4 Accent 5" w:uiPriority="49"/>
+    <w:lsdException w:name="List Table 5 Dark Accent 5" w:uiPriority="50"/>
+    <w:lsdException w:name="List Table 6 Colorful Accent 5" w:uiPriority="51"/>
+    <w:lsdException w:name="List Table 7 Colorful Accent 5" w:uiPriority="52"/>
+    <w:lsdException w:name="List Table 1 Light Accent 6" w:uiPriority="46"/>
+    <w:lsdException w:name="List Table 2 Accent 6" w:uiPriority="47"/>
+    <w:lsdException w:name="List Table 3 Accent 6" w:uiPriority="48"/>
+    <w:lsdException w:name="List Table 4 Accent 6" w:uiPriority="49"/>
+    <w:lsdException w:name="List Table 5 Dark Accent 6" w:uiPriority="50"/>
+    <w:lsdException w:name="List Table 6 Colorful Accent 6" w:uiPriority="51"/>
+    <w:lsdException w:name="List Table 7 Colorful Accent 6" w:uiPriority="52"/>
+    <w:lsdException w:name="Mention" w:semiHidden="1" w:unhideWhenUsed="1"/>
+    <w:lsdException w:name="Smart Hyperlink" w:semiHidden="1" w:unhideWhenUsed="1"/>
+    <w:lsdException w:name="Hashtag" w:semiHidden="1" w:unhideWhenUsed="1"/>
+    <w:lsdException w:name="Unresolved Mention" w:semiHidden="1" w:unhideWhenUsed="1"/>
+    <w:lsdException w:name="Smart Link" w:semiHidden="1" w:unhideWhenUsed="1"/>
   </w:latentStyles>
   <w:style w:type="paragraph" w:default="1" w:styleId="Normal">
     <w:name w:val="Normal"/>
@@ -5971,251 +6998,6 @@
   <w:style w:type="character" w:default="1" w:styleId="DefaultParagraphFont">
     <w:name w:val="Default Paragraph Font"/>
     <w:uiPriority w:val="1"/>
-    <w:semiHidden/>
-    <w:unhideWhenUsed/>
-  </w:style>
-  <w:style w:type="table" w:default="1" w:styleId="TableNormal">
-    <w:name w:val="Normal Table"/>
-    <w:uiPriority w:val="99"/>
-    <w:semiHidden/>
-    <w:unhideWhenUsed/>
-    <w:tblPr>
-      <w:tblInd w:w="0" w:type="dxa"/>
-      <w:tblCellMar>
-        <w:top w:w="0" w:type="dxa"/>
-        <w:left w:w="108" w:type="dxa"/>
-        <w:bottom w:w="0" w:type="dxa"/>
-        <w:right w:w="108" w:type="dxa"/>
-      </w:tblCellMar>
-    </w:tblPr>
-  </w:style>
-  <w:style w:type="numbering" w:default="1" w:styleId="NoList">
-    <w:name w:val="No List"/>
-    <w:uiPriority w:val="99"/>
-    <w:semiHidden/>
-    <w:unhideWhenUsed/>
-  </w:style>
-  <w:style w:type="paragraph" w:styleId="BalloonText">
-    <w:name w:val="Balloon Text"/>
-    <w:basedOn w:val="Normal"/>
-    <w:link w:val="BalloonTextChar"/>
-    <w:uiPriority w:val="99"/>
-    <w:semiHidden/>
-    <w:unhideWhenUsed/>
-    <w:pPr>
-      <w:spacing w:after="0" w:line="240" w:lineRule="auto"/>
-    </w:pPr>
-    <w:rPr>
-      <w:rFonts w:ascii="Tahoma" w:hAnsi="Tahoma" w:cs="Tahoma"/>
-      <w:sz w:val="16"/>
-      <w:szCs w:val="16"/>
-    </w:rPr>
-  </w:style>
-  <w:style w:type="character" w:styleId="Strong">
-    <w:name w:val="Strong"/>
-    <w:basedOn w:val="DefaultParagraphFont"/>
-    <w:uiPriority w:val="22"/>
-    <w:qFormat/>
-    <w:rPr>
-      <w:b/>
-      <w:bCs/>
-    </w:rPr>
-  </w:style>
-  <w:style w:type="paragraph" w:styleId="ListParagraph">
-    <w:name w:val="List Paragraph"/>
-    <w:basedOn w:val="Normal"/>
-    <w:uiPriority w:val="34"/>
-    <w:qFormat/>
-    <w:pPr>
-      <w:ind w:left="720"/>
-      <w:contextualSpacing/>
-    </w:pPr>
-  </w:style>
-  <w:style w:type="character" w:customStyle="1" w:styleId="BalloonTextChar">
-    <w:name w:val="Balloon Text Char"/>
-    <w:basedOn w:val="DefaultParagraphFont"/>
-    <w:link w:val="BalloonText"/>
-    <w:uiPriority w:val="99"/>
-    <w:semiHidden/>
-    <w:qFormat/>
-    <w:rPr>
-      <w:rFonts w:ascii="Tahoma" w:hAnsi="Tahoma" w:cs="Tahoma"/>
-      <w:sz w:val="16"/>
-      <w:szCs w:val="16"/>
-    </w:rPr>
-  </w:style>
-</w:styles>
-</file>
-
-<file path=word/stylesWithEffects.xml><?xml version="1.0" encoding="utf-8"?>
-<w:styles xmlns:wpc="http://schemas.microsoft.com/office/word/2010/wordprocessingCanvas" xmlns:mc="http://schemas.openxmlformats.org/markup-compatibility/2006" xmlns:o="urn:schemas-microsoft-com:office:office" xmlns:r="http://schemas.openxmlformats.org/officeDocument/2006/relationships" xmlns:m="http://schemas.openxmlformats.org/officeDocument/2006/math" xmlns:v="urn:schemas-microsoft-com:vml" xmlns:wp14="http://schemas.microsoft.com/office/word/2010/wordprocessingDrawing" xmlns:wp="http://schemas.openxmlformats.org/drawingml/2006/wordprocessingDrawing" xmlns:w10="urn:schemas-microsoft-com:office:word" xmlns:w="http://schemas.openxmlformats.org/wordprocessingml/2006/main" xmlns:w14="http://schemas.microsoft.com/office/word/2010/wordml" xmlns:wpg="http://schemas.microsoft.com/office/word/2010/wordprocessingGroup" xmlns:wpi="http://schemas.microsoft.com/office/word/2010/wordprocessingInk" xmlns:wne="http://schemas.microsoft.com/office/word/2006/wordml" xmlns:wps="http://schemas.microsoft.com/office/word/2010/wordprocessingShape" mc:Ignorable="w14 wp14">
-  <w:docDefaults>
-    <w:rPrDefault>
-      <w:rPr>
-        <w:rFonts w:asciiTheme="minorHAnsi" w:eastAsiaTheme="minorHAnsi" w:hAnsiTheme="minorHAnsi" w:cstheme="minorBidi"/>
-        <w:lang w:val="en-US" w:eastAsia="en-US" w:bidi="ar-SA"/>
-      </w:rPr>
-    </w:rPrDefault>
-    <w:pPrDefault/>
-  </w:docDefaults>
-  <w:latentStyles w:defLockedState="0" w:defUIPriority="99" w:defSemiHidden="1" w:defUnhideWhenUsed="1" w:defQFormat="0" w:count="267">
-    <w:lsdException w:name="Normal" w:semiHidden="0" w:uiPriority="0" w:unhideWhenUsed="0" w:qFormat="1"/>
-    <w:lsdException w:name="heading 1" w:semiHidden="0" w:uiPriority="9" w:unhideWhenUsed="0" w:qFormat="1"/>
-    <w:lsdException w:name="heading 2" w:uiPriority="9" w:qFormat="1"/>
-    <w:lsdException w:name="heading 3" w:uiPriority="9" w:qFormat="1"/>
-    <w:lsdException w:name="heading 4" w:uiPriority="9" w:qFormat="1"/>
-    <w:lsdException w:name="heading 5" w:uiPriority="9" w:qFormat="1"/>
-    <w:lsdException w:name="heading 6" w:uiPriority="9" w:qFormat="1"/>
-    <w:lsdException w:name="heading 7" w:uiPriority="9" w:qFormat="1"/>
-    <w:lsdException w:name="heading 8" w:uiPriority="9" w:qFormat="1"/>
-    <w:lsdException w:name="heading 9" w:uiPriority="9" w:qFormat="1"/>
-    <w:lsdException w:name="toc 1" w:uiPriority="39"/>
-    <w:lsdException w:name="toc 2" w:uiPriority="39"/>
-    <w:lsdException w:name="toc 3" w:uiPriority="39"/>
-    <w:lsdException w:name="toc 4" w:uiPriority="39"/>
-    <w:lsdException w:name="toc 5" w:uiPriority="39"/>
-    <w:lsdException w:name="toc 6" w:uiPriority="39"/>
-    <w:lsdException w:name="toc 7" w:uiPriority="39"/>
-    <w:lsdException w:name="toc 8" w:uiPriority="39"/>
-    <w:lsdException w:name="toc 9" w:uiPriority="39"/>
-    <w:lsdException w:name="caption" w:uiPriority="35" w:qFormat="1"/>
-    <w:lsdException w:name="Title" w:semiHidden="0" w:uiPriority="10" w:unhideWhenUsed="0" w:qFormat="1"/>
-    <w:lsdException w:name="Default Paragraph Font" w:uiPriority="1"/>
-    <w:lsdException w:name="Subtitle" w:semiHidden="0" w:uiPriority="11" w:unhideWhenUsed="0" w:qFormat="1"/>
-    <w:lsdException w:name="Strong" w:semiHidden="0" w:uiPriority="22" w:unhideWhenUsed="0" w:qFormat="1"/>
-    <w:lsdException w:name="Emphasis" w:semiHidden="0" w:uiPriority="20" w:unhideWhenUsed="0" w:qFormat="1"/>
-    <w:lsdException w:name="Normal Table" w:qFormat="1"/>
-    <w:lsdException w:name="Table Grid" w:semiHidden="0" w:uiPriority="39" w:unhideWhenUsed="0"/>
-    <w:lsdException w:name="Placeholder Text" w:unhideWhenUsed="0"/>
-    <w:lsdException w:name="No Spacing" w:semiHidden="0" w:unhideWhenUsed="0"/>
-    <w:lsdException w:name="Light Shading" w:semiHidden="0" w:uiPriority="60" w:unhideWhenUsed="0"/>
-    <w:lsdException w:name="Light List" w:semiHidden="0" w:uiPriority="61" w:unhideWhenUsed="0"/>
-    <w:lsdException w:name="Light Grid" w:semiHidden="0" w:uiPriority="62" w:unhideWhenUsed="0"/>
-    <w:lsdException w:name="Medium Shading 1" w:semiHidden="0" w:uiPriority="63" w:unhideWhenUsed="0"/>
-    <w:lsdException w:name="Medium Shading 2" w:semiHidden="0" w:uiPriority="64" w:unhideWhenUsed="0"/>
-    <w:lsdException w:name="Medium List 1" w:semiHidden="0" w:uiPriority="65" w:unhideWhenUsed="0"/>
-    <w:lsdException w:name="Medium List 2" w:semiHidden="0" w:uiPriority="66" w:unhideWhenUsed="0"/>
-    <w:lsdException w:name="Medium Grid 1" w:semiHidden="0" w:uiPriority="67" w:unhideWhenUsed="0"/>
-    <w:lsdException w:name="Medium Grid 2" w:semiHidden="0" w:uiPriority="68" w:unhideWhenUsed="0"/>
-    <w:lsdException w:name="Medium Grid 3" w:semiHidden="0" w:uiPriority="69" w:unhideWhenUsed="0"/>
-    <w:lsdException w:name="Dark List" w:semiHidden="0" w:uiPriority="70" w:unhideWhenUsed="0"/>
-    <w:lsdException w:name="Colorful Shading" w:semiHidden="0" w:uiPriority="71" w:unhideWhenUsed="0"/>
-    <w:lsdException w:name="Colorful List" w:semiHidden="0" w:uiPriority="72" w:unhideWhenUsed="0"/>
-    <w:lsdException w:name="Colorful Grid" w:semiHidden="0" w:uiPriority="73" w:unhideWhenUsed="0"/>
-    <w:lsdException w:name="Light Shading Accent 1" w:semiHidden="0" w:uiPriority="60" w:unhideWhenUsed="0"/>
-    <w:lsdException w:name="Light List Accent 1" w:semiHidden="0" w:uiPriority="61" w:unhideWhenUsed="0"/>
-    <w:lsdException w:name="Light Grid Accent 1" w:semiHidden="0" w:uiPriority="62" w:unhideWhenUsed="0"/>
-    <w:lsdException w:name="Medium Shading 1 Accent 1" w:semiHidden="0" w:uiPriority="63" w:unhideWhenUsed="0"/>
-    <w:lsdException w:name="Medium Shading 2 Accent 1" w:semiHidden="0" w:uiPriority="64" w:unhideWhenUsed="0"/>
-    <w:lsdException w:name="Medium List 1 Accent 1" w:semiHidden="0" w:uiPriority="65" w:unhideWhenUsed="0"/>
-    <w:lsdException w:name="Revision" w:unhideWhenUsed="0"/>
-    <w:lsdException w:name="List Paragraph" w:semiHidden="0" w:uiPriority="34" w:unhideWhenUsed="0" w:qFormat="1"/>
-    <w:lsdException w:name="Quote" w:semiHidden="0" w:unhideWhenUsed="0"/>
-    <w:lsdException w:name="Intense Quote" w:semiHidden="0" w:unhideWhenUsed="0"/>
-    <w:lsdException w:name="Medium List 2 Accent 1" w:semiHidden="0" w:uiPriority="66" w:unhideWhenUsed="0"/>
-    <w:lsdException w:name="Medium Grid 1 Accent 1" w:semiHidden="0" w:uiPriority="67" w:unhideWhenUsed="0"/>
-    <w:lsdException w:name="Medium Grid 2 Accent 1" w:semiHidden="0" w:uiPriority="68" w:unhideWhenUsed="0"/>
-    <w:lsdException w:name="Medium Grid 3 Accent 1" w:semiHidden="0" w:uiPriority="69" w:unhideWhenUsed="0"/>
-    <w:lsdException w:name="Dark List Accent 1" w:semiHidden="0" w:uiPriority="70" w:unhideWhenUsed="0"/>
-    <w:lsdException w:name="Colorful Shading Accent 1" w:semiHidden="0" w:uiPriority="71" w:unhideWhenUsed="0"/>
-    <w:lsdException w:name="Colorful List Accent 1" w:semiHidden="0" w:uiPriority="72" w:unhideWhenUsed="0"/>
-    <w:lsdException w:name="Colorful Grid Accent 1" w:semiHidden="0" w:uiPriority="73" w:unhideWhenUsed="0"/>
-    <w:lsdException w:name="Light Shading Accent 2" w:semiHidden="0" w:uiPriority="60" w:unhideWhenUsed="0"/>
-    <w:lsdException w:name="Light List Accent 2" w:semiHidden="0" w:uiPriority="61" w:unhideWhenUsed="0"/>
-    <w:lsdException w:name="Light Grid Accent 2" w:semiHidden="0" w:uiPriority="62" w:unhideWhenUsed="0"/>
-    <w:lsdException w:name="Medium Shading 1 Accent 2" w:semiHidden="0" w:uiPriority="63" w:unhideWhenUsed="0"/>
-    <w:lsdException w:name="Medium Shading 2 Accent 2" w:semiHidden="0" w:uiPriority="64" w:unhideWhenUsed="0"/>
-    <w:lsdException w:name="Medium List 1 Accent 2" w:semiHidden="0" w:uiPriority="65" w:unhideWhenUsed="0"/>
-    <w:lsdException w:name="Medium List 2 Accent 2" w:semiHidden="0" w:uiPriority="66" w:unhideWhenUsed="0"/>
-    <w:lsdException w:name="Medium Grid 1 Accent 2" w:semiHidden="0" w:uiPriority="67" w:unhideWhenUsed="0"/>
-    <w:lsdException w:name="Medium Grid 2 Accent 2" w:semiHidden="0" w:uiPriority="68" w:unhideWhenUsed="0"/>
-    <w:lsdException w:name="Medium Grid 3 Accent 2" w:semiHidden="0" w:uiPriority="69" w:unhideWhenUsed="0"/>
-    <w:lsdException w:name="Dark List Accent 2" w:semiHidden="0" w:uiPriority="70" w:unhideWhenUsed="0"/>
-    <w:lsdException w:name="Colorful Shading Accent 2" w:semiHidden="0" w:uiPriority="71" w:unhideWhenUsed="0"/>
-    <w:lsdException w:name="Colorful List Accent 2" w:semiHidden="0" w:uiPriority="72" w:unhideWhenUsed="0"/>
-    <w:lsdException w:name="Colorful Grid Accent 2" w:semiHidden="0" w:uiPriority="73" w:unhideWhenUsed="0"/>
-    <w:lsdException w:name="Light Shading Accent 3" w:semiHidden="0" w:uiPriority="60" w:unhideWhenUsed="0"/>
-    <w:lsdException w:name="Light List Accent 3" w:semiHidden="0" w:uiPriority="61" w:unhideWhenUsed="0"/>
-    <w:lsdException w:name="Light Grid Accent 3" w:semiHidden="0" w:uiPriority="62" w:unhideWhenUsed="0"/>
-    <w:lsdException w:name="Medium Shading 1 Accent 3" w:semiHidden="0" w:uiPriority="63" w:unhideWhenUsed="0"/>
-    <w:lsdException w:name="Medium Shading 2 Accent 3" w:semiHidden="0" w:uiPriority="64" w:unhideWhenUsed="0"/>
-    <w:lsdException w:name="Medium List 1 Accent 3" w:semiHidden="0" w:uiPriority="65" w:unhideWhenUsed="0"/>
-    <w:lsdException w:name="Medium List 2 Accent 3" w:semiHidden="0" w:uiPriority="66" w:unhideWhenUsed="0"/>
-    <w:lsdException w:name="Medium Grid 1 Accent 3" w:semiHidden="0" w:uiPriority="67" w:unhideWhenUsed="0"/>
-    <w:lsdException w:name="Medium Grid 2 Accent 3" w:semiHidden="0" w:uiPriority="68" w:unhideWhenUsed="0"/>
-    <w:lsdException w:name="Medium Grid 3 Accent 3" w:semiHidden="0" w:uiPriority="69" w:unhideWhenUsed="0"/>
-    <w:lsdException w:name="Dark List Accent 3" w:semiHidden="0" w:uiPriority="70" w:unhideWhenUsed="0"/>
-    <w:lsdException w:name="Colorful Shading Accent 3" w:semiHidden="0" w:uiPriority="71" w:unhideWhenUsed="0"/>
-    <w:lsdException w:name="Colorful List Accent 3" w:semiHidden="0" w:uiPriority="72" w:unhideWhenUsed="0"/>
-    <w:lsdException w:name="Colorful Grid Accent 3" w:semiHidden="0" w:uiPriority="73" w:unhideWhenUsed="0"/>
-    <w:lsdException w:name="Light Shading Accent 4" w:semiHidden="0" w:uiPriority="60" w:unhideWhenUsed="0"/>
-    <w:lsdException w:name="Light List Accent 4" w:semiHidden="0" w:uiPriority="61" w:unhideWhenUsed="0"/>
-    <w:lsdException w:name="Light Grid Accent 4" w:semiHidden="0" w:uiPriority="62" w:unhideWhenUsed="0"/>
-    <w:lsdException w:name="Medium Shading 1 Accent 4" w:semiHidden="0" w:uiPriority="63" w:unhideWhenUsed="0"/>
-    <w:lsdException w:name="Medium Shading 2 Accent 4" w:semiHidden="0" w:uiPriority="64" w:unhideWhenUsed="0"/>
-    <w:lsdException w:name="Medium List 1 Accent 4" w:semiHidden="0" w:uiPriority="65" w:unhideWhenUsed="0"/>
-    <w:lsdException w:name="Medium List 2 Accent 4" w:semiHidden="0" w:uiPriority="66" w:unhideWhenUsed="0"/>
-    <w:lsdException w:name="Medium Grid 1 Accent 4" w:semiHidden="0" w:uiPriority="67" w:unhideWhenUsed="0"/>
-    <w:lsdException w:name="Medium Grid 2 Accent 4" w:semiHidden="0" w:uiPriority="68" w:unhideWhenUsed="0"/>
-    <w:lsdException w:name="Medium Grid 3 Accent 4" w:semiHidden="0" w:uiPriority="69" w:unhideWhenUsed="0"/>
-    <w:lsdException w:name="Dark List Accent 4" w:semiHidden="0" w:uiPriority="70" w:unhideWhenUsed="0"/>
-    <w:lsdException w:name="Colorful Shading Accent 4" w:semiHidden="0" w:uiPriority="71" w:unhideWhenUsed="0"/>
-    <w:lsdException w:name="Colorful List Accent 4" w:semiHidden="0" w:uiPriority="72" w:unhideWhenUsed="0"/>
-    <w:lsdException w:name="Colorful Grid Accent 4" w:semiHidden="0" w:uiPriority="73" w:unhideWhenUsed="0"/>
-    <w:lsdException w:name="Light Shading Accent 5" w:semiHidden="0" w:uiPriority="60" w:unhideWhenUsed="0"/>
-    <w:lsdException w:name="Light List Accent 5" w:semiHidden="0" w:uiPriority="61" w:unhideWhenUsed="0"/>
-    <w:lsdException w:name="Light Grid Accent 5" w:semiHidden="0" w:uiPriority="62" w:unhideWhenUsed="0"/>
-    <w:lsdException w:name="Medium Shading 1 Accent 5" w:semiHidden="0" w:uiPriority="63" w:unhideWhenUsed="0"/>
-    <w:lsdException w:name="Medium Shading 2 Accent 5" w:semiHidden="0" w:uiPriority="64" w:unhideWhenUsed="0"/>
-    <w:lsdException w:name="Medium List 1 Accent 5" w:semiHidden="0" w:uiPriority="65" w:unhideWhenUsed="0"/>
-    <w:lsdException w:name="Medium List 2 Accent 5" w:semiHidden="0" w:uiPriority="66" w:unhideWhenUsed="0"/>
-    <w:lsdException w:name="Medium Grid 1 Accent 5" w:semiHidden="0" w:uiPriority="67" w:unhideWhenUsed="0"/>
-    <w:lsdException w:name="Medium Grid 2 Accent 5" w:semiHidden="0" w:uiPriority="68" w:unhideWhenUsed="0"/>
-    <w:lsdException w:name="Medium Grid 3 Accent 5" w:semiHidden="0" w:uiPriority="69" w:unhideWhenUsed="0"/>
-    <w:lsdException w:name="Dark List Accent 5" w:semiHidden="0" w:uiPriority="70" w:unhideWhenUsed="0"/>
-    <w:lsdException w:name="Colorful Shading Accent 5" w:semiHidden="0" w:uiPriority="71" w:unhideWhenUsed="0"/>
-    <w:lsdException w:name="Colorful List Accent 5" w:semiHidden="0" w:uiPriority="72" w:unhideWhenUsed="0"/>
-    <w:lsdException w:name="Colorful Grid Accent 5" w:semiHidden="0" w:uiPriority="73" w:unhideWhenUsed="0"/>
-    <w:lsdException w:name="Light Shading Accent 6" w:semiHidden="0" w:uiPriority="60" w:unhideWhenUsed="0"/>
-    <w:lsdException w:name="Light List Accent 6" w:semiHidden="0" w:uiPriority="61" w:unhideWhenUsed="0"/>
-    <w:lsdException w:name="Light Grid Accent 6" w:semiHidden="0" w:uiPriority="62" w:unhideWhenUsed="0"/>
-    <w:lsdException w:name="Medium Shading 1 Accent 6" w:semiHidden="0" w:uiPriority="63" w:unhideWhenUsed="0"/>
-    <w:lsdException w:name="Medium Shading 2 Accent 6" w:semiHidden="0" w:uiPriority="64" w:unhideWhenUsed="0"/>
-    <w:lsdException w:name="Medium List 1 Accent 6" w:semiHidden="0" w:uiPriority="65" w:unhideWhenUsed="0"/>
-    <w:lsdException w:name="Medium List 2 Accent 6" w:semiHidden="0" w:uiPriority="66" w:unhideWhenUsed="0"/>
-    <w:lsdException w:name="Medium Grid 1 Accent 6" w:semiHidden="0" w:uiPriority="67" w:unhideWhenUsed="0"/>
-    <w:lsdException w:name="Medium Grid 2 Accent 6" w:semiHidden="0" w:uiPriority="68" w:unhideWhenUsed="0"/>
-    <w:lsdException w:name="Medium Grid 3 Accent 6" w:semiHidden="0" w:uiPriority="69" w:unhideWhenUsed="0"/>
-    <w:lsdException w:name="Dark List Accent 6" w:semiHidden="0" w:uiPriority="70" w:unhideWhenUsed="0"/>
-    <w:lsdException w:name="Colorful Shading Accent 6" w:semiHidden="0" w:uiPriority="71" w:unhideWhenUsed="0"/>
-    <w:lsdException w:name="Colorful List Accent 6" w:semiHidden="0" w:uiPriority="72" w:unhideWhenUsed="0"/>
-    <w:lsdException w:name="Colorful Grid Accent 6" w:semiHidden="0" w:uiPriority="73" w:unhideWhenUsed="0"/>
-    <w:lsdException w:name="Subtle Emphasis" w:semiHidden="0" w:uiPriority="19" w:unhideWhenUsed="0" w:qFormat="1"/>
-    <w:lsdException w:name="Intense Emphasis" w:semiHidden="0" w:uiPriority="21" w:unhideWhenUsed="0" w:qFormat="1"/>
-    <w:lsdException w:name="Subtle Reference" w:semiHidden="0" w:uiPriority="31" w:unhideWhenUsed="0" w:qFormat="1"/>
-    <w:lsdException w:name="Intense Reference" w:semiHidden="0" w:uiPriority="32" w:unhideWhenUsed="0" w:qFormat="1"/>
-    <w:lsdException w:name="Book Title" w:semiHidden="0" w:uiPriority="33" w:unhideWhenUsed="0" w:qFormat="1"/>
-    <w:lsdException w:name="Bibliography" w:uiPriority="37"/>
-    <w:lsdException w:name="TOC Heading" w:uiPriority="39" w:qFormat="1"/>
-  </w:latentStyles>
-  <w:style w:type="paragraph" w:default="1" w:styleId="Normal">
-    <w:name w:val="Normal"/>
-    <w:qFormat/>
-    <w:rsid w:val="0097438B"/>
-    <w:pPr>
-      <w:spacing w:after="160" w:line="259" w:lineRule="auto"/>
-    </w:pPr>
-    <w:rPr>
-      <w:kern w:val="2"/>
-      <w:sz w:val="22"/>
-      <w:szCs w:val="22"/>
-      <w14:ligatures w14:val="standardContextual"/>
-    </w:rPr>
-  </w:style>
-  <w:style w:type="character" w:default="1" w:styleId="DefaultParagraphFont">
-    <w:name w:val="Default Paragraph Font"/>
-    <w:uiPriority w:val="1"/>
-    <w:semiHidden/>
     <w:unhideWhenUsed/>
   </w:style>
   <w:style w:type="table" w:default="1" w:styleId="TableNormal">

--- a/Mencatat Jejak Kunjungan.docx
+++ b/Mencatat Jejak Kunjungan.docx
@@ -1,6 +1,6 @@
 
 <file path=word/document.xml><?xml version="1.0" encoding="utf-8"?>
-<w:document xmlns:wpc="http://schemas.microsoft.com/office/word/2010/wordprocessingCanvas" xmlns:cx="http://schemas.microsoft.com/office/drawing/2014/chartex" xmlns:cx1="http://schemas.microsoft.com/office/drawing/2015/9/8/chartex" xmlns:cx2="http://schemas.microsoft.com/office/drawing/2015/10/21/chartex" xmlns:cx3="http://schemas.microsoft.com/office/drawing/2016/5/9/chartex" xmlns:cx4="http://schemas.microsoft.com/office/drawing/2016/5/10/chartex" xmlns:cx5="http://schemas.microsoft.com/office/drawing/2016/5/11/chartex" xmlns:cx6="http://schemas.microsoft.com/office/drawing/2016/5/12/chartex" xmlns:cx7="http://schemas.microsoft.com/office/drawing/2016/5/13/chartex" xmlns:cx8="http://schemas.microsoft.com/office/drawing/2016/5/14/chartex" xmlns:mc="http://schemas.openxmlformats.org/markup-compatibility/2006" xmlns:aink="http://schemas.microsoft.com/office/drawing/2016/ink" xmlns:am3d="http://schemas.microsoft.com/office/drawing/2017/model3d" xmlns:o="urn:schemas-microsoft-com:office:office" xmlns:oel="http://schemas.microsoft.com/office/2019/extlst" xmlns:r="http://schemas.openxmlformats.org/officeDocument/2006/relationships" xmlns:m="http://schemas.openxmlformats.org/officeDocument/2006/math" xmlns:v="urn:schemas-microsoft-com:vml" xmlns:wp14="http://schemas.microsoft.com/office/word/2010/wordprocessingDrawing" xmlns:wp="http://schemas.openxmlformats.org/drawingml/2006/wordprocessingDrawing" xmlns:w10="urn:schemas-microsoft-com:office:word" xmlns:w="http://schemas.openxmlformats.org/wordprocessingml/2006/main" xmlns:w14="http://schemas.microsoft.com/office/word/2010/wordml" xmlns:w15="http://schemas.microsoft.com/office/word/2012/wordml" xmlns:w16cex="http://schemas.microsoft.com/office/word/2018/wordml/cex" xmlns:w16cid="http://schemas.microsoft.com/office/word/2016/wordml/cid" xmlns:w16="http://schemas.microsoft.com/office/word/2018/wordml" xmlns:w16du="http://schemas.microsoft.com/office/word/2023/wordml/word16du" xmlns:w16sdtdh="http://schemas.microsoft.com/office/word/2020/wordml/sdtdatahash" xmlns:w16se="http://schemas.microsoft.com/office/word/2015/wordml/symex" xmlns:wpg="http://schemas.microsoft.com/office/word/2010/wordprocessingGroup" xmlns:wpi="http://schemas.microsoft.com/office/word/2010/wordprocessingInk" xmlns:wne="http://schemas.microsoft.com/office/word/2006/wordml" xmlns:wps="http://schemas.microsoft.com/office/word/2010/wordprocessingShape" mc:Ignorable="w14 w15 w16se w16cid w16 w16cex w16sdtdh w16du wp14">
+<w:document xmlns:wpc="http://schemas.microsoft.com/office/word/2010/wordprocessingCanvas" xmlns:mc="http://schemas.openxmlformats.org/markup-compatibility/2006" xmlns:o="urn:schemas-microsoft-com:office:office" xmlns:r="http://schemas.openxmlformats.org/officeDocument/2006/relationships" xmlns:m="http://schemas.openxmlformats.org/officeDocument/2006/math" xmlns:v="urn:schemas-microsoft-com:vml" xmlns:wp14="http://schemas.microsoft.com/office/word/2010/wordprocessingDrawing" xmlns:wp="http://schemas.openxmlformats.org/drawingml/2006/wordprocessingDrawing" xmlns:w10="urn:schemas-microsoft-com:office:word" xmlns:w="http://schemas.openxmlformats.org/wordprocessingml/2006/main" xmlns:w14="http://schemas.microsoft.com/office/word/2010/wordml" xmlns:wpg="http://schemas.microsoft.com/office/word/2010/wordprocessingGroup" xmlns:wpi="http://schemas.microsoft.com/office/word/2010/wordprocessingInk" xmlns:wne="http://schemas.microsoft.com/office/word/2006/wordml" xmlns:wps="http://schemas.microsoft.com/office/word/2010/wordprocessingShape" mc:Ignorable="w14 wp14">
   <w:body>
     <w:p>
       <w:pPr>
@@ -98,7 +98,7 @@
                     </pic:cNvPicPr>
                   </pic:nvPicPr>
                   <pic:blipFill>
-                    <a:blip r:embed="rId8">
+                    <a:blip r:embed="rId9">
                       <a:extLst>
                         <a:ext uri="{28A0092B-C50C-407E-A947-70E740481C1C}">
                           <a14:useLocalDpi xmlns:a14="http://schemas.microsoft.com/office/drawing/2010/main" val="0"/>
@@ -664,7 +664,7 @@
                     </pic:cNvPicPr>
                   </pic:nvPicPr>
                   <pic:blipFill>
-                    <a:blip r:embed="rId9" cstate="print">
+                    <a:blip r:embed="rId10" cstate="print">
                       <a:extLst>
                         <a:ext uri="{28A0092B-C50C-407E-A947-70E740481C1C}">
                           <a14:useLocalDpi xmlns:a14="http://schemas.microsoft.com/office/drawing/2010/main" val="0"/>
@@ -738,7 +738,7 @@
                     </pic:cNvPicPr>
                   </pic:nvPicPr>
                   <pic:blipFill>
-                    <a:blip r:embed="rId10" cstate="print">
+                    <a:blip r:embed="rId11" cstate="print">
                       <a:extLst>
                         <a:ext uri="{28A0092B-C50C-407E-A947-70E740481C1C}">
                           <a14:useLocalDpi xmlns:a14="http://schemas.microsoft.com/office/drawing/2010/main" val="0"/>
@@ -4047,7 +4047,7 @@
                     </pic:cNvPicPr>
                   </pic:nvPicPr>
                   <pic:blipFill>
-                    <a:blip r:embed="rId11">
+                    <a:blip r:embed="rId12">
                       <a:extLst>
                         <a:ext uri="{28A0092B-C50C-407E-A947-70E740481C1C}">
                           <a14:useLocalDpi xmlns:a14="http://schemas.microsoft.com/office/drawing/2010/main" val="0"/>
@@ -4132,7 +4132,7 @@
                     <pic:cNvPicPr/>
                   </pic:nvPicPr>
                   <pic:blipFill>
-                    <a:blip r:embed="rId12">
+                    <a:blip r:embed="rId13">
                       <a:extLst>
                         <a:ext uri="{28A0092B-C50C-407E-A947-70E740481C1C}">
                           <a14:useLocalDpi xmlns:a14="http://schemas.microsoft.com/office/drawing/2010/main" val="0"/>
@@ -4296,7 +4296,7 @@
                     </pic:cNvPicPr>
                   </pic:nvPicPr>
                   <pic:blipFill>
-                    <a:blip r:embed="rId13"/>
+                    <a:blip r:embed="rId14"/>
                     <a:stretch>
                       <a:fillRect/>
                     </a:stretch>
@@ -4368,6 +4368,8 @@
           <w:szCs w:val="24"/>
         </w:rPr>
       </w:pPr>
+      <w:bookmarkStart w:id="0" w:name="_GoBack"/>
+      <w:bookmarkEnd w:id="0"/>
       <w:r>
         <w:rPr>
           <w:rFonts w:asciiTheme="majorBidi" w:hAnsiTheme="majorBidi" w:cstheme="majorBidi"/>
@@ -4377,18 +4379,18 @@
           <w14:ligatures w14:val="none"/>
         </w:rPr>
         <w:drawing>
-          <wp:anchor distT="0" distB="0" distL="114300" distR="114300" simplePos="0" relativeHeight="251660288" behindDoc="0" locked="0" layoutInCell="1" allowOverlap="1" wp14:anchorId="030131EE" wp14:editId="5F755776">
+          <wp:anchor distT="0" distB="0" distL="114300" distR="114300" simplePos="0" relativeHeight="251660288" behindDoc="0" locked="0" layoutInCell="1" allowOverlap="1" wp14:anchorId="3CC953BB" wp14:editId="53822B15">
             <wp:simplePos x="0" y="0"/>
             <wp:positionH relativeFrom="column">
-              <wp:posOffset>165100</wp:posOffset>
+              <wp:posOffset>0</wp:posOffset>
             </wp:positionH>
             <wp:positionV relativeFrom="paragraph">
-              <wp:posOffset>287655</wp:posOffset>
+              <wp:posOffset>1167</wp:posOffset>
             </wp:positionV>
-            <wp:extent cx="5461000" cy="2730500"/>
-            <wp:effectExtent l="0" t="0" r="6350" b="0"/>
+            <wp:extent cx="5943600" cy="3111500"/>
+            <wp:effectExtent l="0" t="0" r="0" b="0"/>
             <wp:wrapNone/>
-            <wp:docPr id="6" name="Picture 6"/>
+            <wp:docPr id="3" name="Picture 3"/>
             <wp:cNvGraphicFramePr>
               <a:graphicFrameLocks xmlns:a="http://schemas.openxmlformats.org/drawingml/2006/main" noChangeAspect="1"/>
             </wp:cNvGraphicFramePr>
@@ -4396,11 +4398,11 @@
               <a:graphicData uri="http://schemas.openxmlformats.org/drawingml/2006/picture">
                 <pic:pic xmlns:pic="http://schemas.openxmlformats.org/drawingml/2006/picture">
                   <pic:nvPicPr>
-                    <pic:cNvPr id="0" name="09jpg.jpg"/>
+                    <pic:cNvPr id="0" name="1.drawio.png"/>
                     <pic:cNvPicPr/>
                   </pic:nvPicPr>
                   <pic:blipFill>
-                    <a:blip r:embed="rId14">
+                    <a:blip r:embed="rId15">
                       <a:extLst>
                         <a:ext uri="{28A0092B-C50C-407E-A947-70E740481C1C}">
                           <a14:useLocalDpi xmlns:a14="http://schemas.microsoft.com/office/drawing/2010/main" val="0"/>
@@ -4414,7 +4416,7 @@
                   <pic:spPr>
                     <a:xfrm>
                       <a:off x="0" y="0"/>
-                      <a:ext cx="5461000" cy="2730500"/>
+                      <a:ext cx="5943600" cy="3111500"/>
                     </a:xfrm>
                     <a:prstGeom prst="rect">
                       <a:avLst/>
@@ -4444,7 +4446,7 @@
 </file>
 
 <file path=word/endnotes.xml><?xml version="1.0" encoding="utf-8"?>
-<w:endnotes xmlns:wpc="http://schemas.microsoft.com/office/word/2010/wordprocessingCanvas" xmlns:cx="http://schemas.microsoft.com/office/drawing/2014/chartex" xmlns:cx1="http://schemas.microsoft.com/office/drawing/2015/9/8/chartex" xmlns:cx2="http://schemas.microsoft.com/office/drawing/2015/10/21/chartex" xmlns:cx3="http://schemas.microsoft.com/office/drawing/2016/5/9/chartex" xmlns:cx4="http://schemas.microsoft.com/office/drawing/2016/5/10/chartex" xmlns:cx5="http://schemas.microsoft.com/office/drawing/2016/5/11/chartex" xmlns:cx6="http://schemas.microsoft.com/office/drawing/2016/5/12/chartex" xmlns:cx7="http://schemas.microsoft.com/office/drawing/2016/5/13/chartex" xmlns:cx8="http://schemas.microsoft.com/office/drawing/2016/5/14/chartex" xmlns:mc="http://schemas.openxmlformats.org/markup-compatibility/2006" xmlns:aink="http://schemas.microsoft.com/office/drawing/2016/ink" xmlns:am3d="http://schemas.microsoft.com/office/drawing/2017/model3d" xmlns:o="urn:schemas-microsoft-com:office:office" xmlns:oel="http://schemas.microsoft.com/office/2019/extlst" xmlns:r="http://schemas.openxmlformats.org/officeDocument/2006/relationships" xmlns:m="http://schemas.openxmlformats.org/officeDocument/2006/math" xmlns:v="urn:schemas-microsoft-com:vml" xmlns:wp14="http://schemas.microsoft.com/office/word/2010/wordprocessingDrawing" xmlns:wp="http://schemas.openxmlformats.org/drawingml/2006/wordprocessingDrawing" xmlns:w10="urn:schemas-microsoft-com:office:word" xmlns:w="http://schemas.openxmlformats.org/wordprocessingml/2006/main" xmlns:w14="http://schemas.microsoft.com/office/word/2010/wordml" xmlns:w15="http://schemas.microsoft.com/office/word/2012/wordml" xmlns:w16cex="http://schemas.microsoft.com/office/word/2018/wordml/cex" xmlns:w16cid="http://schemas.microsoft.com/office/word/2016/wordml/cid" xmlns:w16="http://schemas.microsoft.com/office/word/2018/wordml" xmlns:w16du="http://schemas.microsoft.com/office/word/2023/wordml/word16du" xmlns:w16sdtdh="http://schemas.microsoft.com/office/word/2020/wordml/sdtdatahash" xmlns:w16se="http://schemas.microsoft.com/office/word/2015/wordml/symex" xmlns:wpg="http://schemas.microsoft.com/office/word/2010/wordprocessingGroup" xmlns:wpi="http://schemas.microsoft.com/office/word/2010/wordprocessingInk" xmlns:wne="http://schemas.microsoft.com/office/word/2006/wordml" xmlns:wps="http://schemas.microsoft.com/office/word/2010/wordprocessingShape" mc:Ignorable="w14 w15 w16se w16cid w16 w16cex w16sdtdh w16du wp14">
+<w:endnotes xmlns:wpc="http://schemas.microsoft.com/office/word/2010/wordprocessingCanvas" xmlns:mc="http://schemas.openxmlformats.org/markup-compatibility/2006" xmlns:o="urn:schemas-microsoft-com:office:office" xmlns:r="http://schemas.openxmlformats.org/officeDocument/2006/relationships" xmlns:m="http://schemas.openxmlformats.org/officeDocument/2006/math" xmlns:v="urn:schemas-microsoft-com:vml" xmlns:wp14="http://schemas.microsoft.com/office/word/2010/wordprocessingDrawing" xmlns:wp="http://schemas.openxmlformats.org/drawingml/2006/wordprocessingDrawing" xmlns:w10="urn:schemas-microsoft-com:office:word" xmlns:w="http://schemas.openxmlformats.org/wordprocessingml/2006/main" xmlns:w14="http://schemas.microsoft.com/office/word/2010/wordml" xmlns:wpg="http://schemas.microsoft.com/office/word/2010/wordprocessingGroup" xmlns:wpi="http://schemas.microsoft.com/office/word/2010/wordprocessingInk" xmlns:wne="http://schemas.microsoft.com/office/word/2006/wordml" xmlns:wps="http://schemas.microsoft.com/office/word/2010/wordprocessingShape" mc:Ignorable="w14 wp14">
   <w:endnote w:type="separator" w:id="-1">
     <w:p>
       <w:pPr>
@@ -4469,7 +4471,7 @@
 </file>
 
 <file path=word/footnotes.xml><?xml version="1.0" encoding="utf-8"?>
-<w:footnotes xmlns:wpc="http://schemas.microsoft.com/office/word/2010/wordprocessingCanvas" xmlns:cx="http://schemas.microsoft.com/office/drawing/2014/chartex" xmlns:cx1="http://schemas.microsoft.com/office/drawing/2015/9/8/chartex" xmlns:cx2="http://schemas.microsoft.com/office/drawing/2015/10/21/chartex" xmlns:cx3="http://schemas.microsoft.com/office/drawing/2016/5/9/chartex" xmlns:cx4="http://schemas.microsoft.com/office/drawing/2016/5/10/chartex" xmlns:cx5="http://schemas.microsoft.com/office/drawing/2016/5/11/chartex" xmlns:cx6="http://schemas.microsoft.com/office/drawing/2016/5/12/chartex" xmlns:cx7="http://schemas.microsoft.com/office/drawing/2016/5/13/chartex" xmlns:cx8="http://schemas.microsoft.com/office/drawing/2016/5/14/chartex" xmlns:mc="http://schemas.openxmlformats.org/markup-compatibility/2006" xmlns:aink="http://schemas.microsoft.com/office/drawing/2016/ink" xmlns:am3d="http://schemas.microsoft.com/office/drawing/2017/model3d" xmlns:o="urn:schemas-microsoft-com:office:office" xmlns:oel="http://schemas.microsoft.com/office/2019/extlst" xmlns:r="http://schemas.openxmlformats.org/officeDocument/2006/relationships" xmlns:m="http://schemas.openxmlformats.org/officeDocument/2006/math" xmlns:v="urn:schemas-microsoft-com:vml" xmlns:wp14="http://schemas.microsoft.com/office/word/2010/wordprocessingDrawing" xmlns:wp="http://schemas.openxmlformats.org/drawingml/2006/wordprocessingDrawing" xmlns:w10="urn:schemas-microsoft-com:office:word" xmlns:w="http://schemas.openxmlformats.org/wordprocessingml/2006/main" xmlns:w14="http://schemas.microsoft.com/office/word/2010/wordml" xmlns:w15="http://schemas.microsoft.com/office/word/2012/wordml" xmlns:w16cex="http://schemas.microsoft.com/office/word/2018/wordml/cex" xmlns:w16cid="http://schemas.microsoft.com/office/word/2016/wordml/cid" xmlns:w16="http://schemas.microsoft.com/office/word/2018/wordml" xmlns:w16du="http://schemas.microsoft.com/office/word/2023/wordml/word16du" xmlns:w16sdtdh="http://schemas.microsoft.com/office/word/2020/wordml/sdtdatahash" xmlns:w16se="http://schemas.microsoft.com/office/word/2015/wordml/symex" xmlns:wpg="http://schemas.microsoft.com/office/word/2010/wordprocessingGroup" xmlns:wpi="http://schemas.microsoft.com/office/word/2010/wordprocessingInk" xmlns:wne="http://schemas.microsoft.com/office/word/2006/wordml" xmlns:wps="http://schemas.microsoft.com/office/word/2010/wordprocessingShape" mc:Ignorable="w14 w15 w16se w16cid w16 w16cex w16sdtdh w16du wp14">
+<w:footnotes xmlns:wpc="http://schemas.microsoft.com/office/word/2010/wordprocessingCanvas" xmlns:mc="http://schemas.openxmlformats.org/markup-compatibility/2006" xmlns:o="urn:schemas-microsoft-com:office:office" xmlns:r="http://schemas.openxmlformats.org/officeDocument/2006/relationships" xmlns:m="http://schemas.openxmlformats.org/officeDocument/2006/math" xmlns:v="urn:schemas-microsoft-com:vml" xmlns:wp14="http://schemas.microsoft.com/office/word/2010/wordprocessingDrawing" xmlns:wp="http://schemas.openxmlformats.org/drawingml/2006/wordprocessingDrawing" xmlns:w10="urn:schemas-microsoft-com:office:word" xmlns:w="http://schemas.openxmlformats.org/wordprocessingml/2006/main" xmlns:w14="http://schemas.microsoft.com/office/word/2010/wordml" xmlns:wpg="http://schemas.microsoft.com/office/word/2010/wordprocessingGroup" xmlns:wpi="http://schemas.microsoft.com/office/word/2010/wordprocessingInk" xmlns:wne="http://schemas.microsoft.com/office/word/2006/wordml" xmlns:wps="http://schemas.microsoft.com/office/word/2010/wordprocessingShape" mc:Ignorable="w14 wp14">
   <w:footnote w:type="separator" w:id="-1">
     <w:p>
       <w:pPr>
@@ -4494,8 +4496,8 @@
 </file>
 
 <file path=word/numbering.xml><?xml version="1.0" encoding="utf-8"?>
-<w:numbering xmlns:wpc="http://schemas.microsoft.com/office/word/2010/wordprocessingCanvas" xmlns:cx="http://schemas.microsoft.com/office/drawing/2014/chartex" xmlns:cx1="http://schemas.microsoft.com/office/drawing/2015/9/8/chartex" xmlns:cx2="http://schemas.microsoft.com/office/drawing/2015/10/21/chartex" xmlns:cx3="http://schemas.microsoft.com/office/drawing/2016/5/9/chartex" xmlns:cx4="http://schemas.microsoft.com/office/drawing/2016/5/10/chartex" xmlns:cx5="http://schemas.microsoft.com/office/drawing/2016/5/11/chartex" xmlns:cx6="http://schemas.microsoft.com/office/drawing/2016/5/12/chartex" xmlns:cx7="http://schemas.microsoft.com/office/drawing/2016/5/13/chartex" xmlns:cx8="http://schemas.microsoft.com/office/drawing/2016/5/14/chartex" xmlns:mc="http://schemas.openxmlformats.org/markup-compatibility/2006" xmlns:aink="http://schemas.microsoft.com/office/drawing/2016/ink" xmlns:am3d="http://schemas.microsoft.com/office/drawing/2017/model3d" xmlns:o="urn:schemas-microsoft-com:office:office" xmlns:oel="http://schemas.microsoft.com/office/2019/extlst" xmlns:r="http://schemas.openxmlformats.org/officeDocument/2006/relationships" xmlns:m="http://schemas.openxmlformats.org/officeDocument/2006/math" xmlns:v="urn:schemas-microsoft-com:vml" xmlns:wp14="http://schemas.microsoft.com/office/word/2010/wordprocessingDrawing" xmlns:wp="http://schemas.openxmlformats.org/drawingml/2006/wordprocessingDrawing" xmlns:w10="urn:schemas-microsoft-com:office:word" xmlns:w="http://schemas.openxmlformats.org/wordprocessingml/2006/main" xmlns:w14="http://schemas.microsoft.com/office/word/2010/wordml" xmlns:w15="http://schemas.microsoft.com/office/word/2012/wordml" xmlns:w16cex="http://schemas.microsoft.com/office/word/2018/wordml/cex" xmlns:w16cid="http://schemas.microsoft.com/office/word/2016/wordml/cid" xmlns:w16="http://schemas.microsoft.com/office/word/2018/wordml" xmlns:w16du="http://schemas.microsoft.com/office/word/2023/wordml/word16du" xmlns:w16sdtdh="http://schemas.microsoft.com/office/word/2020/wordml/sdtdatahash" xmlns:w16se="http://schemas.microsoft.com/office/word/2015/wordml/symex" xmlns:wpg="http://schemas.microsoft.com/office/word/2010/wordprocessingGroup" xmlns:wpi="http://schemas.microsoft.com/office/word/2010/wordprocessingInk" xmlns:wne="http://schemas.microsoft.com/office/word/2006/wordml" xmlns:wps="http://schemas.microsoft.com/office/word/2010/wordprocessingShape" mc:Ignorable="w14 w15 w16se w16cid w16 w16cex w16sdtdh w16du wp14">
-  <w:abstractNum w:abstractNumId="0" w15:restartNumberingAfterBreak="0">
+<w:numbering xmlns:wpc="http://schemas.microsoft.com/office/word/2010/wordprocessingCanvas" xmlns:mc="http://schemas.openxmlformats.org/markup-compatibility/2006" xmlns:o="urn:schemas-microsoft-com:office:office" xmlns:r="http://schemas.openxmlformats.org/officeDocument/2006/relationships" xmlns:m="http://schemas.openxmlformats.org/officeDocument/2006/math" xmlns:v="urn:schemas-microsoft-com:vml" xmlns:wp14="http://schemas.microsoft.com/office/word/2010/wordprocessingDrawing" xmlns:wp="http://schemas.openxmlformats.org/drawingml/2006/wordprocessingDrawing" xmlns:w10="urn:schemas-microsoft-com:office:word" xmlns:w="http://schemas.openxmlformats.org/wordprocessingml/2006/main" xmlns:w14="http://schemas.microsoft.com/office/word/2010/wordml" xmlns:wpg="http://schemas.microsoft.com/office/word/2010/wordprocessingGroup" xmlns:wpi="http://schemas.microsoft.com/office/word/2010/wordprocessingInk" xmlns:wne="http://schemas.microsoft.com/office/word/2006/wordml" xmlns:wps="http://schemas.microsoft.com/office/word/2010/wordprocessingShape" mc:Ignorable="w14 wp14">
+  <w:abstractNum w:abstractNumId="0">
     <w:nsid w:val="00AE3347"/>
     <w:multiLevelType w:val="hybridMultilevel"/>
     <w:tmpl w:val="6BD65DAA"/>
@@ -4608,7 +4610,7 @@
       </w:rPr>
     </w:lvl>
   </w:abstractNum>
-  <w:abstractNum w:abstractNumId="1" w15:restartNumberingAfterBreak="0">
+  <w:abstractNum w:abstractNumId="1">
     <w:nsid w:val="09BB7692"/>
     <w:multiLevelType w:val="hybridMultilevel"/>
     <w:tmpl w:val="F34AE862"/>
@@ -4721,7 +4723,7 @@
       </w:rPr>
     </w:lvl>
   </w:abstractNum>
-  <w:abstractNum w:abstractNumId="2" w15:restartNumberingAfterBreak="0">
+  <w:abstractNum w:abstractNumId="2">
     <w:nsid w:val="0B557778"/>
     <w:multiLevelType w:val="multilevel"/>
     <w:tmpl w:val="0B557778"/>
@@ -4834,7 +4836,7 @@
       </w:rPr>
     </w:lvl>
   </w:abstractNum>
-  <w:abstractNum w:abstractNumId="3" w15:restartNumberingAfterBreak="0">
+  <w:abstractNum w:abstractNumId="3">
     <w:nsid w:val="142B7580"/>
     <w:multiLevelType w:val="multilevel"/>
     <w:tmpl w:val="142B7580"/>
@@ -4923,7 +4925,7 @@
       </w:pPr>
     </w:lvl>
   </w:abstractNum>
-  <w:abstractNum w:abstractNumId="4" w15:restartNumberingAfterBreak="0">
+  <w:abstractNum w:abstractNumId="4">
     <w:nsid w:val="15E34D3A"/>
     <w:multiLevelType w:val="multilevel"/>
     <w:tmpl w:val="15E34D3A"/>
@@ -5013,7 +5015,7 @@
       </w:pPr>
     </w:lvl>
   </w:abstractNum>
-  <w:abstractNum w:abstractNumId="5" w15:restartNumberingAfterBreak="0">
+  <w:abstractNum w:abstractNumId="5">
     <w:nsid w:val="174724CA"/>
     <w:multiLevelType w:val="multilevel"/>
     <w:tmpl w:val="174724CA"/>
@@ -5102,7 +5104,7 @@
       </w:pPr>
     </w:lvl>
   </w:abstractNum>
-  <w:abstractNum w:abstractNumId="6" w15:restartNumberingAfterBreak="0">
+  <w:abstractNum w:abstractNumId="6">
     <w:nsid w:val="1D550F68"/>
     <w:multiLevelType w:val="hybridMultilevel"/>
     <w:tmpl w:val="562ADAA4"/>
@@ -5215,7 +5217,7 @@
       </w:rPr>
     </w:lvl>
   </w:abstractNum>
-  <w:abstractNum w:abstractNumId="7" w15:restartNumberingAfterBreak="0">
+  <w:abstractNum w:abstractNumId="7">
     <w:nsid w:val="1E74121E"/>
     <w:multiLevelType w:val="multilevel"/>
     <w:tmpl w:val="1E74121E"/>
@@ -5305,7 +5307,7 @@
       </w:pPr>
     </w:lvl>
   </w:abstractNum>
-  <w:abstractNum w:abstractNumId="8" w15:restartNumberingAfterBreak="0">
+  <w:abstractNum w:abstractNumId="8">
     <w:nsid w:val="26CE5DFC"/>
     <w:multiLevelType w:val="multilevel"/>
     <w:tmpl w:val="26CE5DFC"/>
@@ -5418,7 +5420,7 @@
       </w:pPr>
     </w:lvl>
   </w:abstractNum>
-  <w:abstractNum w:abstractNumId="9" w15:restartNumberingAfterBreak="0">
+  <w:abstractNum w:abstractNumId="9">
     <w:nsid w:val="2A541B8C"/>
     <w:multiLevelType w:val="multilevel"/>
     <w:tmpl w:val="2A541B8C"/>
@@ -5531,7 +5533,7 @@
       </w:rPr>
     </w:lvl>
   </w:abstractNum>
-  <w:abstractNum w:abstractNumId="10" w15:restartNumberingAfterBreak="0">
+  <w:abstractNum w:abstractNumId="10">
     <w:nsid w:val="3445035A"/>
     <w:multiLevelType w:val="multilevel"/>
     <w:tmpl w:val="3445035A"/>
@@ -5617,7 +5619,7 @@
       </w:pPr>
     </w:lvl>
   </w:abstractNum>
-  <w:abstractNum w:abstractNumId="11" w15:restartNumberingAfterBreak="0">
+  <w:abstractNum w:abstractNumId="11">
     <w:nsid w:val="3ABE53E0"/>
     <w:multiLevelType w:val="hybridMultilevel"/>
     <w:tmpl w:val="5E9AD476"/>
@@ -5730,7 +5732,7 @@
       </w:rPr>
     </w:lvl>
   </w:abstractNum>
-  <w:abstractNum w:abstractNumId="12" w15:restartNumberingAfterBreak="0">
+  <w:abstractNum w:abstractNumId="12">
     <w:nsid w:val="48924D54"/>
     <w:multiLevelType w:val="multilevel"/>
     <w:tmpl w:val="48924D54"/>
@@ -5816,7 +5818,7 @@
       </w:pPr>
     </w:lvl>
   </w:abstractNum>
-  <w:abstractNum w:abstractNumId="13" w15:restartNumberingAfterBreak="0">
+  <w:abstractNum w:abstractNumId="13">
     <w:nsid w:val="508D76CC"/>
     <w:multiLevelType w:val="hybridMultilevel"/>
     <w:tmpl w:val="3F02974A"/>
@@ -5929,7 +5931,7 @@
       </w:rPr>
     </w:lvl>
   </w:abstractNum>
-  <w:abstractNum w:abstractNumId="14" w15:restartNumberingAfterBreak="0">
+  <w:abstractNum w:abstractNumId="14">
     <w:nsid w:val="556D7716"/>
     <w:multiLevelType w:val="multilevel"/>
     <w:tmpl w:val="556D7716"/>
@@ -6042,7 +6044,7 @@
       </w:pPr>
     </w:lvl>
   </w:abstractNum>
-  <w:abstractNum w:abstractNumId="15" w15:restartNumberingAfterBreak="0">
+  <w:abstractNum w:abstractNumId="15">
     <w:nsid w:val="5ADC029A"/>
     <w:multiLevelType w:val="multilevel"/>
     <w:tmpl w:val="5ADC029A"/>
@@ -6131,7 +6133,7 @@
       </w:pPr>
     </w:lvl>
   </w:abstractNum>
-  <w:abstractNum w:abstractNumId="16" w15:restartNumberingAfterBreak="0">
+  <w:abstractNum w:abstractNumId="16">
     <w:nsid w:val="66307BF0"/>
     <w:multiLevelType w:val="multilevel"/>
     <w:tmpl w:val="66307BF0"/>
@@ -6220,7 +6222,7 @@
       </w:pPr>
     </w:lvl>
   </w:abstractNum>
-  <w:abstractNum w:abstractNumId="17" w15:restartNumberingAfterBreak="0">
+  <w:abstractNum w:abstractNumId="17">
     <w:nsid w:val="6C3278FE"/>
     <w:multiLevelType w:val="hybridMultilevel"/>
     <w:tmpl w:val="F52E7A0C"/>
@@ -6333,7 +6335,7 @@
       </w:rPr>
     </w:lvl>
   </w:abstractNum>
-  <w:abstractNum w:abstractNumId="18" w15:restartNumberingAfterBreak="0">
+  <w:abstractNum w:abstractNumId="18">
     <w:nsid w:val="6CA0172C"/>
     <w:multiLevelType w:val="multilevel"/>
     <w:tmpl w:val="6CA0172C"/>
@@ -6419,7 +6421,7 @@
       </w:pPr>
     </w:lvl>
   </w:abstractNum>
-  <w:abstractNum w:abstractNumId="19" w15:restartNumberingAfterBreak="0">
+  <w:abstractNum w:abstractNumId="19">
     <w:nsid w:val="798A0102"/>
     <w:multiLevelType w:val="multilevel"/>
     <w:tmpl w:val="798A0102"/>
@@ -6532,71 +6534,71 @@
       </w:pPr>
     </w:lvl>
   </w:abstractNum>
-  <w:num w:numId="1" w16cid:durableId="290551486">
+  <w:num w:numId="1">
     <w:abstractNumId w:val="2"/>
   </w:num>
-  <w:num w:numId="2" w16cid:durableId="147484255">
+  <w:num w:numId="2">
     <w:abstractNumId w:val="12"/>
   </w:num>
-  <w:num w:numId="3" w16cid:durableId="176847275">
+  <w:num w:numId="3">
     <w:abstractNumId w:val="9"/>
   </w:num>
-  <w:num w:numId="4" w16cid:durableId="172889593">
+  <w:num w:numId="4">
     <w:abstractNumId w:val="4"/>
   </w:num>
-  <w:num w:numId="5" w16cid:durableId="1052390179">
+  <w:num w:numId="5">
     <w:abstractNumId w:val="5"/>
   </w:num>
-  <w:num w:numId="6" w16cid:durableId="922959421">
+  <w:num w:numId="6">
     <w:abstractNumId w:val="7"/>
   </w:num>
-  <w:num w:numId="7" w16cid:durableId="1525947085">
+  <w:num w:numId="7">
     <w:abstractNumId w:val="15"/>
   </w:num>
-  <w:num w:numId="8" w16cid:durableId="322199599">
+  <w:num w:numId="8">
     <w:abstractNumId w:val="16"/>
   </w:num>
-  <w:num w:numId="9" w16cid:durableId="568001345">
+  <w:num w:numId="9">
     <w:abstractNumId w:val="3"/>
   </w:num>
-  <w:num w:numId="10" w16cid:durableId="2130196236">
+  <w:num w:numId="10">
     <w:abstractNumId w:val="18"/>
   </w:num>
-  <w:num w:numId="11" w16cid:durableId="379716179">
+  <w:num w:numId="11">
     <w:abstractNumId w:val="10"/>
   </w:num>
-  <w:num w:numId="12" w16cid:durableId="524909558">
+  <w:num w:numId="12">
     <w:abstractNumId w:val="19"/>
   </w:num>
-  <w:num w:numId="13" w16cid:durableId="78216366">
+  <w:num w:numId="13">
     <w:abstractNumId w:val="8"/>
   </w:num>
-  <w:num w:numId="14" w16cid:durableId="1195268474">
+  <w:num w:numId="14">
     <w:abstractNumId w:val="14"/>
   </w:num>
-  <w:num w:numId="15" w16cid:durableId="514343015">
+  <w:num w:numId="15">
     <w:abstractNumId w:val="0"/>
   </w:num>
-  <w:num w:numId="16" w16cid:durableId="918559208">
+  <w:num w:numId="16">
     <w:abstractNumId w:val="6"/>
   </w:num>
-  <w:num w:numId="17" w16cid:durableId="1069577393">
+  <w:num w:numId="17">
     <w:abstractNumId w:val="17"/>
   </w:num>
-  <w:num w:numId="18" w16cid:durableId="690492039">
+  <w:num w:numId="18">
     <w:abstractNumId w:val="1"/>
   </w:num>
-  <w:num w:numId="19" w16cid:durableId="1775589102">
+  <w:num w:numId="19">
     <w:abstractNumId w:val="11"/>
   </w:num>
-  <w:num w:numId="20" w16cid:durableId="524371627">
+  <w:num w:numId="20">
     <w:abstractNumId w:val="13"/>
   </w:num>
 </w:numbering>
 </file>
 
 <file path=word/styles.xml><?xml version="1.0" encoding="utf-8"?>
-<w:styles xmlns:mc="http://schemas.openxmlformats.org/markup-compatibility/2006" xmlns:r="http://schemas.openxmlformats.org/officeDocument/2006/relationships" xmlns:w="http://schemas.openxmlformats.org/wordprocessingml/2006/main" xmlns:w14="http://schemas.microsoft.com/office/word/2010/wordml" xmlns:w15="http://schemas.microsoft.com/office/word/2012/wordml" xmlns:w16cex="http://schemas.microsoft.com/office/word/2018/wordml/cex" xmlns:w16cid="http://schemas.microsoft.com/office/word/2016/wordml/cid" xmlns:w16="http://schemas.microsoft.com/office/word/2018/wordml" xmlns:w16du="http://schemas.microsoft.com/office/word/2023/wordml/word16du" xmlns:w16sdtdh="http://schemas.microsoft.com/office/word/2020/wordml/sdtdatahash" xmlns:w16se="http://schemas.microsoft.com/office/word/2015/wordml/symex" mc:Ignorable="w14 w15 w16se w16cid w16 w16cex w16sdtdh w16du">
+<w:styles xmlns:mc="http://schemas.openxmlformats.org/markup-compatibility/2006" xmlns:r="http://schemas.openxmlformats.org/officeDocument/2006/relationships" xmlns:w="http://schemas.openxmlformats.org/wordprocessingml/2006/main" xmlns:w14="http://schemas.microsoft.com/office/word/2010/wordml" mc:Ignorable="w14">
   <w:docDefaults>
     <w:rPrDefault>
       <w:rPr>
@@ -6606,380 +6608,145 @@
     </w:rPrDefault>
     <w:pPrDefault/>
   </w:docDefaults>
-  <w:latentStyles w:defLockedState="0" w:defUIPriority="99" w:defSemiHidden="0" w:defUnhideWhenUsed="0" w:defQFormat="0" w:count="376">
-    <w:lsdException w:name="Normal" w:uiPriority="0" w:qFormat="1"/>
-    <w:lsdException w:name="heading 1" w:uiPriority="9" w:qFormat="1"/>
-    <w:lsdException w:name="heading 2" w:semiHidden="1" w:uiPriority="9" w:unhideWhenUsed="1" w:qFormat="1"/>
-    <w:lsdException w:name="heading 3" w:semiHidden="1" w:uiPriority="9" w:unhideWhenUsed="1" w:qFormat="1"/>
-    <w:lsdException w:name="heading 4" w:semiHidden="1" w:uiPriority="9" w:unhideWhenUsed="1" w:qFormat="1"/>
-    <w:lsdException w:name="heading 5" w:semiHidden="1" w:uiPriority="9" w:unhideWhenUsed="1" w:qFormat="1"/>
-    <w:lsdException w:name="heading 6" w:semiHidden="1" w:uiPriority="9" w:unhideWhenUsed="1" w:qFormat="1"/>
-    <w:lsdException w:name="heading 7" w:semiHidden="1" w:uiPriority="9" w:unhideWhenUsed="1" w:qFormat="1"/>
-    <w:lsdException w:name="heading 8" w:semiHidden="1" w:uiPriority="9" w:unhideWhenUsed="1" w:qFormat="1"/>
-    <w:lsdException w:name="heading 9" w:semiHidden="1" w:uiPriority="9" w:unhideWhenUsed="1" w:qFormat="1"/>
-    <w:lsdException w:name="index 1" w:semiHidden="1" w:unhideWhenUsed="1"/>
-    <w:lsdException w:name="index 2" w:semiHidden="1" w:unhideWhenUsed="1"/>
-    <w:lsdException w:name="index 3" w:semiHidden="1" w:unhideWhenUsed="1"/>
-    <w:lsdException w:name="index 4" w:semiHidden="1" w:unhideWhenUsed="1"/>
-    <w:lsdException w:name="index 5" w:semiHidden="1" w:unhideWhenUsed="1"/>
-    <w:lsdException w:name="index 6" w:semiHidden="1" w:unhideWhenUsed="1"/>
-    <w:lsdException w:name="index 7" w:semiHidden="1" w:unhideWhenUsed="1"/>
-    <w:lsdException w:name="index 8" w:semiHidden="1" w:unhideWhenUsed="1"/>
-    <w:lsdException w:name="index 9" w:semiHidden="1" w:unhideWhenUsed="1"/>
-    <w:lsdException w:name="toc 1" w:semiHidden="1" w:uiPriority="39" w:unhideWhenUsed="1"/>
-    <w:lsdException w:name="toc 2" w:semiHidden="1" w:uiPriority="39" w:unhideWhenUsed="1"/>
-    <w:lsdException w:name="toc 3" w:semiHidden="1" w:uiPriority="39" w:unhideWhenUsed="1"/>
-    <w:lsdException w:name="toc 4" w:semiHidden="1" w:uiPriority="39" w:unhideWhenUsed="1"/>
-    <w:lsdException w:name="toc 5" w:semiHidden="1" w:uiPriority="39" w:unhideWhenUsed="1"/>
-    <w:lsdException w:name="toc 6" w:semiHidden="1" w:uiPriority="39" w:unhideWhenUsed="1"/>
-    <w:lsdException w:name="toc 7" w:semiHidden="1" w:uiPriority="39" w:unhideWhenUsed="1"/>
-    <w:lsdException w:name="toc 8" w:semiHidden="1" w:uiPriority="39" w:unhideWhenUsed="1"/>
-    <w:lsdException w:name="toc 9" w:semiHidden="1" w:uiPriority="39" w:unhideWhenUsed="1"/>
-    <w:lsdException w:name="Normal Indent" w:semiHidden="1" w:unhideWhenUsed="1"/>
-    <w:lsdException w:name="footnote text" w:semiHidden="1" w:unhideWhenUsed="1"/>
-    <w:lsdException w:name="annotation text" w:semiHidden="1" w:unhideWhenUsed="1"/>
-    <w:lsdException w:name="header" w:semiHidden="1" w:unhideWhenUsed="1"/>
-    <w:lsdException w:name="footer" w:semiHidden="1" w:unhideWhenUsed="1"/>
-    <w:lsdException w:name="index heading" w:semiHidden="1" w:unhideWhenUsed="1"/>
-    <w:lsdException w:name="caption" w:semiHidden="1" w:uiPriority="35" w:unhideWhenUsed="1" w:qFormat="1"/>
-    <w:lsdException w:name="table of figures" w:semiHidden="1" w:unhideWhenUsed="1"/>
-    <w:lsdException w:name="envelope address" w:semiHidden="1" w:unhideWhenUsed="1"/>
-    <w:lsdException w:name="envelope return" w:semiHidden="1" w:unhideWhenUsed="1"/>
-    <w:lsdException w:name="footnote reference" w:semiHidden="1" w:unhideWhenUsed="1"/>
-    <w:lsdException w:name="annotation reference" w:semiHidden="1" w:unhideWhenUsed="1"/>
-    <w:lsdException w:name="line number" w:semiHidden="1" w:unhideWhenUsed="1"/>
-    <w:lsdException w:name="page number" w:semiHidden="1" w:unhideWhenUsed="1"/>
-    <w:lsdException w:name="endnote reference" w:semiHidden="1" w:unhideWhenUsed="1"/>
-    <w:lsdException w:name="endnote text" w:semiHidden="1" w:unhideWhenUsed="1"/>
-    <w:lsdException w:name="table of authorities" w:semiHidden="1" w:unhideWhenUsed="1"/>
-    <w:lsdException w:name="macro" w:semiHidden="1" w:unhideWhenUsed="1"/>
-    <w:lsdException w:name="toa heading" w:semiHidden="1" w:unhideWhenUsed="1"/>
-    <w:lsdException w:name="List" w:semiHidden="1" w:unhideWhenUsed="1"/>
-    <w:lsdException w:name="List Bullet" w:semiHidden="1" w:unhideWhenUsed="1"/>
-    <w:lsdException w:name="List Number" w:semiHidden="1" w:unhideWhenUsed="1"/>
-    <w:lsdException w:name="List 2" w:semiHidden="1" w:unhideWhenUsed="1"/>
-    <w:lsdException w:name="List 3" w:semiHidden="1" w:unhideWhenUsed="1"/>
-    <w:lsdException w:name="List 4" w:semiHidden="1" w:unhideWhenUsed="1"/>
-    <w:lsdException w:name="List 5" w:semiHidden="1" w:unhideWhenUsed="1"/>
-    <w:lsdException w:name="List Bullet 2" w:semiHidden="1" w:unhideWhenUsed="1"/>
-    <w:lsdException w:name="List Bullet 3" w:semiHidden="1" w:unhideWhenUsed="1"/>
-    <w:lsdException w:name="List Bullet 4" w:semiHidden="1" w:unhideWhenUsed="1"/>
-    <w:lsdException w:name="List Bullet 5" w:semiHidden="1" w:unhideWhenUsed="1"/>
-    <w:lsdException w:name="List Number 2" w:semiHidden="1" w:unhideWhenUsed="1"/>
-    <w:lsdException w:name="List Number 3" w:semiHidden="1" w:unhideWhenUsed="1"/>
-    <w:lsdException w:name="List Number 4" w:semiHidden="1" w:unhideWhenUsed="1"/>
-    <w:lsdException w:name="List Number 5" w:semiHidden="1" w:unhideWhenUsed="1"/>
-    <w:lsdException w:name="Title" w:uiPriority="10" w:qFormat="1"/>
-    <w:lsdException w:name="Closing" w:semiHidden="1" w:unhideWhenUsed="1"/>
-    <w:lsdException w:name="Signature" w:semiHidden="1" w:unhideWhenUsed="1"/>
-    <w:lsdException w:name="Default Paragraph Font" w:semiHidden="1" w:uiPriority="1" w:unhideWhenUsed="1"/>
-    <w:lsdException w:name="Body Text" w:semiHidden="1" w:unhideWhenUsed="1"/>
-    <w:lsdException w:name="Body Text Indent" w:semiHidden="1" w:unhideWhenUsed="1"/>
-    <w:lsdException w:name="List Continue" w:semiHidden="1" w:unhideWhenUsed="1"/>
-    <w:lsdException w:name="List Continue 2" w:semiHidden="1" w:unhideWhenUsed="1"/>
-    <w:lsdException w:name="List Continue 3" w:semiHidden="1" w:unhideWhenUsed="1"/>
-    <w:lsdException w:name="List Continue 4" w:semiHidden="1" w:unhideWhenUsed="1"/>
-    <w:lsdException w:name="List Continue 5" w:semiHidden="1" w:unhideWhenUsed="1"/>
-    <w:lsdException w:name="Message Header" w:semiHidden="1" w:unhideWhenUsed="1"/>
-    <w:lsdException w:name="Subtitle" w:uiPriority="11" w:qFormat="1"/>
-    <w:lsdException w:name="Salutation" w:semiHidden="1" w:unhideWhenUsed="1"/>
-    <w:lsdException w:name="Date" w:semiHidden="1" w:unhideWhenUsed="1"/>
-    <w:lsdException w:name="Body Text First Indent" w:semiHidden="1" w:unhideWhenUsed="1"/>
-    <w:lsdException w:name="Body Text First Indent 2" w:semiHidden="1" w:unhideWhenUsed="1"/>
-    <w:lsdException w:name="Note Heading" w:semiHidden="1" w:unhideWhenUsed="1"/>
-    <w:lsdException w:name="Body Text 2" w:semiHidden="1" w:unhideWhenUsed="1"/>
-    <w:lsdException w:name="Body Text 3" w:semiHidden="1" w:unhideWhenUsed="1"/>
-    <w:lsdException w:name="Body Text Indent 2" w:semiHidden="1" w:unhideWhenUsed="1"/>
-    <w:lsdException w:name="Body Text Indent 3" w:semiHidden="1" w:unhideWhenUsed="1"/>
-    <w:lsdException w:name="Block Text" w:semiHidden="1" w:unhideWhenUsed="1"/>
-    <w:lsdException w:name="Hyperlink" w:semiHidden="1" w:unhideWhenUsed="1"/>
-    <w:lsdException w:name="FollowedHyperlink" w:semiHidden="1" w:unhideWhenUsed="1"/>
-    <w:lsdException w:name="Strong" w:uiPriority="22" w:qFormat="1"/>
-    <w:lsdException w:name="Emphasis" w:uiPriority="20" w:qFormat="1"/>
-    <w:lsdException w:name="Document Map" w:semiHidden="1" w:unhideWhenUsed="1"/>
-    <w:lsdException w:name="Plain Text" w:semiHidden="1" w:unhideWhenUsed="1"/>
-    <w:lsdException w:name="E-mail Signature" w:semiHidden="1" w:unhideWhenUsed="1"/>
-    <w:lsdException w:name="HTML Top of Form" w:semiHidden="1" w:unhideWhenUsed="1"/>
-    <w:lsdException w:name="HTML Bottom of Form" w:semiHidden="1" w:unhideWhenUsed="1"/>
-    <w:lsdException w:name="Normal (Web)" w:semiHidden="1" w:unhideWhenUsed="1"/>
-    <w:lsdException w:name="HTML Acronym" w:semiHidden="1" w:unhideWhenUsed="1"/>
-    <w:lsdException w:name="HTML Address" w:semiHidden="1" w:unhideWhenUsed="1"/>
-    <w:lsdException w:name="HTML Cite" w:semiHidden="1" w:unhideWhenUsed="1"/>
-    <w:lsdException w:name="HTML Code" w:semiHidden="1" w:unhideWhenUsed="1"/>
-    <w:lsdException w:name="HTML Definition" w:semiHidden="1" w:unhideWhenUsed="1"/>
-    <w:lsdException w:name="HTML Keyboard" w:semiHidden="1" w:unhideWhenUsed="1"/>
-    <w:lsdException w:name="HTML Preformatted" w:semiHidden="1" w:unhideWhenUsed="1"/>
-    <w:lsdException w:name="HTML Sample" w:semiHidden="1" w:unhideWhenUsed="1"/>
-    <w:lsdException w:name="HTML Typewriter" w:semiHidden="1" w:unhideWhenUsed="1"/>
-    <w:lsdException w:name="HTML Variable" w:semiHidden="1" w:unhideWhenUsed="1"/>
-    <w:lsdException w:name="Normal Table" w:semiHidden="1" w:unhideWhenUsed="1" w:qFormat="1"/>
-    <w:lsdException w:name="annotation subject" w:semiHidden="1" w:unhideWhenUsed="1"/>
-    <w:lsdException w:name="No List" w:semiHidden="1" w:unhideWhenUsed="1"/>
-    <w:lsdException w:name="Outline List 1" w:semiHidden="1" w:unhideWhenUsed="1"/>
-    <w:lsdException w:name="Outline List 2" w:semiHidden="1" w:unhideWhenUsed="1"/>
-    <w:lsdException w:name="Outline List 3" w:semiHidden="1" w:unhideWhenUsed="1"/>
-    <w:lsdException w:name="Table Simple 1" w:semiHidden="1" w:unhideWhenUsed="1"/>
-    <w:lsdException w:name="Table Simple 2" w:semiHidden="1" w:unhideWhenUsed="1"/>
-    <w:lsdException w:name="Table Simple 3" w:semiHidden="1" w:unhideWhenUsed="1"/>
-    <w:lsdException w:name="Table Classic 1" w:semiHidden="1" w:unhideWhenUsed="1"/>
-    <w:lsdException w:name="Table Classic 2" w:semiHidden="1" w:unhideWhenUsed="1"/>
-    <w:lsdException w:name="Table Classic 3" w:semiHidden="1" w:unhideWhenUsed="1"/>
-    <w:lsdException w:name="Table Classic 4" w:semiHidden="1" w:unhideWhenUsed="1"/>
-    <w:lsdException w:name="Table Colorful 1" w:semiHidden="1" w:unhideWhenUsed="1"/>
-    <w:lsdException w:name="Table Colorful 2" w:semiHidden="1" w:unhideWhenUsed="1"/>
-    <w:lsdException w:name="Table Colorful 3" w:semiHidden="1" w:unhideWhenUsed="1"/>
-    <w:lsdException w:name="Table Columns 1" w:semiHidden="1" w:unhideWhenUsed="1"/>
-    <w:lsdException w:name="Table Columns 2" w:semiHidden="1" w:unhideWhenUsed="1"/>
-    <w:lsdException w:name="Table Columns 3" w:semiHidden="1" w:unhideWhenUsed="1"/>
-    <w:lsdException w:name="Table Columns 4" w:semiHidden="1" w:unhideWhenUsed="1"/>
-    <w:lsdException w:name="Table Columns 5" w:semiHidden="1" w:unhideWhenUsed="1"/>
-    <w:lsdException w:name="Table Grid 1" w:semiHidden="1" w:unhideWhenUsed="1"/>
-    <w:lsdException w:name="Table Grid 2" w:semiHidden="1" w:unhideWhenUsed="1"/>
-    <w:lsdException w:name="Table Grid 3" w:semiHidden="1" w:unhideWhenUsed="1"/>
-    <w:lsdException w:name="Table Grid 4" w:semiHidden="1" w:unhideWhenUsed="1"/>
-    <w:lsdException w:name="Table Grid 5" w:semiHidden="1" w:unhideWhenUsed="1"/>
-    <w:lsdException w:name="Table Grid 6" w:semiHidden="1" w:unhideWhenUsed="1"/>
-    <w:lsdException w:name="Table Grid 7" w:semiHidden="1" w:unhideWhenUsed="1"/>
-    <w:lsdException w:name="Table Grid 8" w:semiHidden="1" w:unhideWhenUsed="1"/>
-    <w:lsdException w:name="Table List 1" w:semiHidden="1" w:unhideWhenUsed="1"/>
-    <w:lsdException w:name="Table List 2" w:semiHidden="1" w:unhideWhenUsed="1"/>
-    <w:lsdException w:name="Table List 3" w:semiHidden="1" w:unhideWhenUsed="1"/>
-    <w:lsdException w:name="Table List 4" w:semiHidden="1" w:unhideWhenUsed="1"/>
-    <w:lsdException w:name="Table List 5" w:semiHidden="1" w:unhideWhenUsed="1"/>
-    <w:lsdException w:name="Table List 6" w:semiHidden="1" w:unhideWhenUsed="1"/>
-    <w:lsdException w:name="Table List 7" w:semiHidden="1" w:unhideWhenUsed="1"/>
-    <w:lsdException w:name="Table List 8" w:semiHidden="1" w:unhideWhenUsed="1"/>
-    <w:lsdException w:name="Table 3D effects 1" w:semiHidden="1" w:unhideWhenUsed="1"/>
-    <w:lsdException w:name="Table 3D effects 2" w:semiHidden="1" w:unhideWhenUsed="1"/>
-    <w:lsdException w:name="Table 3D effects 3" w:semiHidden="1" w:unhideWhenUsed="1"/>
-    <w:lsdException w:name="Table Contemporary" w:semiHidden="1" w:unhideWhenUsed="1"/>
-    <w:lsdException w:name="Table Elegant" w:semiHidden="1" w:unhideWhenUsed="1"/>
-    <w:lsdException w:name="Table Professional" w:semiHidden="1" w:unhideWhenUsed="1"/>
-    <w:lsdException w:name="Table Subtle 1" w:semiHidden="1" w:unhideWhenUsed="1"/>
-    <w:lsdException w:name="Table Subtle 2" w:semiHidden="1" w:unhideWhenUsed="1"/>
-    <w:lsdException w:name="Table Web 1" w:semiHidden="1" w:unhideWhenUsed="1"/>
-    <w:lsdException w:name="Table Web 2" w:semiHidden="1" w:unhideWhenUsed="1"/>
-    <w:lsdException w:name="Table Web 3" w:semiHidden="1" w:unhideWhenUsed="1"/>
-    <w:lsdException w:name="Balloon Text" w:semiHidden="1" w:unhideWhenUsed="1"/>
-    <w:lsdException w:name="Table Grid" w:uiPriority="39"/>
-    <w:lsdException w:name="Table Theme" w:semiHidden="1" w:unhideWhenUsed="1"/>
-    <w:lsdException w:name="Placeholder Text" w:semiHidden="1"/>
-    <w:lsdException w:name="Light Shading" w:uiPriority="60"/>
-    <w:lsdException w:name="Light List" w:uiPriority="61"/>
-    <w:lsdException w:name="Light Grid" w:uiPriority="62"/>
-    <w:lsdException w:name="Medium Shading 1" w:uiPriority="63"/>
-    <w:lsdException w:name="Medium Shading 2" w:uiPriority="64"/>
-    <w:lsdException w:name="Medium List 1" w:uiPriority="65"/>
-    <w:lsdException w:name="Medium List 2" w:uiPriority="66"/>
-    <w:lsdException w:name="Medium Grid 1" w:uiPriority="67"/>
-    <w:lsdException w:name="Medium Grid 2" w:uiPriority="68"/>
-    <w:lsdException w:name="Medium Grid 3" w:uiPriority="69"/>
-    <w:lsdException w:name="Dark List" w:uiPriority="70"/>
-    <w:lsdException w:name="Colorful Shading" w:uiPriority="71"/>
-    <w:lsdException w:name="Colorful List" w:uiPriority="72"/>
-    <w:lsdException w:name="Colorful Grid" w:uiPriority="73"/>
-    <w:lsdException w:name="Light Shading Accent 1" w:uiPriority="60"/>
-    <w:lsdException w:name="Light List Accent 1" w:uiPriority="61"/>
-    <w:lsdException w:name="Light Grid Accent 1" w:uiPriority="62"/>
-    <w:lsdException w:name="Medium Shading 1 Accent 1" w:uiPriority="63"/>
-    <w:lsdException w:name="Medium Shading 2 Accent 1" w:uiPriority="64"/>
-    <w:lsdException w:name="Medium List 1 Accent 1" w:uiPriority="65"/>
-    <w:lsdException w:name="Revision" w:semiHidden="1"/>
-    <w:lsdException w:name="List Paragraph" w:uiPriority="34" w:qFormat="1"/>
-    <w:lsdException w:name="Medium List 2 Accent 1" w:uiPriority="66"/>
-    <w:lsdException w:name="Medium Grid 1 Accent 1" w:uiPriority="67"/>
-    <w:lsdException w:name="Medium Grid 2 Accent 1" w:uiPriority="68"/>
-    <w:lsdException w:name="Medium Grid 3 Accent 1" w:uiPriority="69"/>
-    <w:lsdException w:name="Dark List Accent 1" w:uiPriority="70"/>
-    <w:lsdException w:name="Colorful Shading Accent 1" w:uiPriority="71"/>
-    <w:lsdException w:name="Colorful List Accent 1" w:uiPriority="72"/>
-    <w:lsdException w:name="Colorful Grid Accent 1" w:uiPriority="73"/>
-    <w:lsdException w:name="Light Shading Accent 2" w:uiPriority="60"/>
-    <w:lsdException w:name="Light List Accent 2" w:uiPriority="61"/>
-    <w:lsdException w:name="Light Grid Accent 2" w:uiPriority="62"/>
-    <w:lsdException w:name="Medium Shading 1 Accent 2" w:uiPriority="63"/>
-    <w:lsdException w:name="Medium Shading 2 Accent 2" w:uiPriority="64"/>
-    <w:lsdException w:name="Medium List 1 Accent 2" w:uiPriority="65"/>
-    <w:lsdException w:name="Medium List 2 Accent 2" w:uiPriority="66"/>
-    <w:lsdException w:name="Medium Grid 1 Accent 2" w:uiPriority="67"/>
-    <w:lsdException w:name="Medium Grid 2 Accent 2" w:uiPriority="68"/>
-    <w:lsdException w:name="Medium Grid 3 Accent 2" w:uiPriority="69"/>
-    <w:lsdException w:name="Dark List Accent 2" w:uiPriority="70"/>
-    <w:lsdException w:name="Colorful Shading Accent 2" w:uiPriority="71"/>
-    <w:lsdException w:name="Colorful List Accent 2" w:uiPriority="72"/>
-    <w:lsdException w:name="Colorful Grid Accent 2" w:uiPriority="73"/>
-    <w:lsdException w:name="Light Shading Accent 3" w:uiPriority="60"/>
-    <w:lsdException w:name="Light List Accent 3" w:uiPriority="61"/>
-    <w:lsdException w:name="Light Grid Accent 3" w:uiPriority="62"/>
-    <w:lsdException w:name="Medium Shading 1 Accent 3" w:uiPriority="63"/>
-    <w:lsdException w:name="Medium Shading 2 Accent 3" w:uiPriority="64"/>
-    <w:lsdException w:name="Medium List 1 Accent 3" w:uiPriority="65"/>
-    <w:lsdException w:name="Medium List 2 Accent 3" w:uiPriority="66"/>
-    <w:lsdException w:name="Medium Grid 1 Accent 3" w:uiPriority="67"/>
-    <w:lsdException w:name="Medium Grid 2 Accent 3" w:uiPriority="68"/>
-    <w:lsdException w:name="Medium Grid 3 Accent 3" w:uiPriority="69"/>
-    <w:lsdException w:name="Dark List Accent 3" w:uiPriority="70"/>
-    <w:lsdException w:name="Colorful Shading Accent 3" w:uiPriority="71"/>
-    <w:lsdException w:name="Colorful List Accent 3" w:uiPriority="72"/>
-    <w:lsdException w:name="Colorful Grid Accent 3" w:uiPriority="73"/>
-    <w:lsdException w:name="Light Shading Accent 4" w:uiPriority="60"/>
-    <w:lsdException w:name="Light List Accent 4" w:uiPriority="61"/>
-    <w:lsdException w:name="Light Grid Accent 4" w:uiPriority="62"/>
-    <w:lsdException w:name="Medium Shading 1 Accent 4" w:uiPriority="63"/>
-    <w:lsdException w:name="Medium Shading 2 Accent 4" w:uiPriority="64"/>
-    <w:lsdException w:name="Medium List 1 Accent 4" w:uiPriority="65"/>
-    <w:lsdException w:name="Medium List 2 Accent 4" w:uiPriority="66"/>
-    <w:lsdException w:name="Medium Grid 1 Accent 4" w:uiPriority="67"/>
-    <w:lsdException w:name="Medium Grid 2 Accent 4" w:uiPriority="68"/>
-    <w:lsdException w:name="Medium Grid 3 Accent 4" w:uiPriority="69"/>
-    <w:lsdException w:name="Dark List Accent 4" w:uiPriority="70"/>
-    <w:lsdException w:name="Colorful Shading Accent 4" w:uiPriority="71"/>
-    <w:lsdException w:name="Colorful List Accent 4" w:uiPriority="72"/>
-    <w:lsdException w:name="Colorful Grid Accent 4" w:uiPriority="73"/>
-    <w:lsdException w:name="Light Shading Accent 5" w:uiPriority="60"/>
-    <w:lsdException w:name="Light List Accent 5" w:uiPriority="61"/>
-    <w:lsdException w:name="Light Grid Accent 5" w:uiPriority="62"/>
-    <w:lsdException w:name="Medium Shading 1 Accent 5" w:uiPriority="63"/>
-    <w:lsdException w:name="Medium Shading 2 Accent 5" w:uiPriority="64"/>
-    <w:lsdException w:name="Medium List 1 Accent 5" w:uiPriority="65"/>
-    <w:lsdException w:name="Medium List 2 Accent 5" w:uiPriority="66"/>
-    <w:lsdException w:name="Medium Grid 1 Accent 5" w:uiPriority="67"/>
-    <w:lsdException w:name="Medium Grid 2 Accent 5" w:uiPriority="68"/>
-    <w:lsdException w:name="Medium Grid 3 Accent 5" w:uiPriority="69"/>
-    <w:lsdException w:name="Dark List Accent 5" w:uiPriority="70"/>
-    <w:lsdException w:name="Colorful Shading Accent 5" w:uiPriority="71"/>
-    <w:lsdException w:name="Colorful List Accent 5" w:uiPriority="72"/>
-    <w:lsdException w:name="Colorful Grid Accent 5" w:uiPriority="73"/>
-    <w:lsdException w:name="Light Shading Accent 6" w:uiPriority="60"/>
-    <w:lsdException w:name="Light List Accent 6" w:uiPriority="61"/>
-    <w:lsdException w:name="Light Grid Accent 6" w:uiPriority="62"/>
-    <w:lsdException w:name="Medium Shading 1 Accent 6" w:uiPriority="63"/>
-    <w:lsdException w:name="Medium Shading 2 Accent 6" w:uiPriority="64"/>
-    <w:lsdException w:name="Medium List 1 Accent 6" w:uiPriority="65"/>
-    <w:lsdException w:name="Medium List 2 Accent 6" w:uiPriority="66"/>
-    <w:lsdException w:name="Medium Grid 1 Accent 6" w:uiPriority="67"/>
-    <w:lsdException w:name="Medium Grid 2 Accent 6" w:uiPriority="68"/>
-    <w:lsdException w:name="Medium Grid 3 Accent 6" w:uiPriority="69"/>
-    <w:lsdException w:name="Dark List Accent 6" w:uiPriority="70"/>
-    <w:lsdException w:name="Colorful Shading Accent 6" w:uiPriority="71"/>
-    <w:lsdException w:name="Colorful List Accent 6" w:uiPriority="72"/>
-    <w:lsdException w:name="Colorful Grid Accent 6" w:uiPriority="73"/>
-    <w:lsdException w:name="Subtle Emphasis" w:uiPriority="19" w:qFormat="1"/>
-    <w:lsdException w:name="Intense Emphasis" w:uiPriority="21" w:qFormat="1"/>
-    <w:lsdException w:name="Subtle Reference" w:uiPriority="31" w:qFormat="1"/>
-    <w:lsdException w:name="Intense Reference" w:uiPriority="32" w:qFormat="1"/>
-    <w:lsdException w:name="Book Title" w:uiPriority="33" w:qFormat="1"/>
-    <w:lsdException w:name="Bibliography" w:semiHidden="1" w:uiPriority="37" w:unhideWhenUsed="1"/>
-    <w:lsdException w:name="TOC Heading" w:semiHidden="1" w:uiPriority="39" w:unhideWhenUsed="1" w:qFormat="1"/>
-    <w:lsdException w:name="Plain Table 1" w:uiPriority="41"/>
-    <w:lsdException w:name="Plain Table 2" w:uiPriority="42"/>
-    <w:lsdException w:name="Plain Table 3" w:uiPriority="43"/>
-    <w:lsdException w:name="Plain Table 4" w:uiPriority="44"/>
-    <w:lsdException w:name="Plain Table 5" w:uiPriority="45"/>
-    <w:lsdException w:name="Grid Table Light" w:uiPriority="40"/>
-    <w:lsdException w:name="Grid Table 1 Light" w:uiPriority="46"/>
-    <w:lsdException w:name="Grid Table 2" w:uiPriority="47"/>
-    <w:lsdException w:name="Grid Table 3" w:uiPriority="48"/>
-    <w:lsdException w:name="Grid Table 4" w:uiPriority="49"/>
-    <w:lsdException w:name="Grid Table 5 Dark" w:uiPriority="50"/>
-    <w:lsdException w:name="Grid Table 6 Colorful" w:uiPriority="51"/>
-    <w:lsdException w:name="Grid Table 7 Colorful" w:uiPriority="52"/>
-    <w:lsdException w:name="Grid Table 1 Light Accent 1" w:uiPriority="46"/>
-    <w:lsdException w:name="Grid Table 2 Accent 1" w:uiPriority="47"/>
-    <w:lsdException w:name="Grid Table 3 Accent 1" w:uiPriority="48"/>
-    <w:lsdException w:name="Grid Table 4 Accent 1" w:uiPriority="49"/>
-    <w:lsdException w:name="Grid Table 5 Dark Accent 1" w:uiPriority="50"/>
-    <w:lsdException w:name="Grid Table 6 Colorful Accent 1" w:uiPriority="51"/>
-    <w:lsdException w:name="Grid Table 7 Colorful Accent 1" w:uiPriority="52"/>
-    <w:lsdException w:name="Grid Table 1 Light Accent 2" w:uiPriority="46"/>
-    <w:lsdException w:name="Grid Table 2 Accent 2" w:uiPriority="47"/>
-    <w:lsdException w:name="Grid Table 3 Accent 2" w:uiPriority="48"/>
-    <w:lsdException w:name="Grid Table 4 Accent 2" w:uiPriority="49"/>
-    <w:lsdException w:name="Grid Table 5 Dark Accent 2" w:uiPriority="50"/>
-    <w:lsdException w:name="Grid Table 6 Colorful Accent 2" w:uiPriority="51"/>
-    <w:lsdException w:name="Grid Table 7 Colorful Accent 2" w:uiPriority="52"/>
-    <w:lsdException w:name="Grid Table 1 Light Accent 3" w:uiPriority="46"/>
-    <w:lsdException w:name="Grid Table 2 Accent 3" w:uiPriority="47"/>
-    <w:lsdException w:name="Grid Table 3 Accent 3" w:uiPriority="48"/>
-    <w:lsdException w:name="Grid Table 4 Accent 3" w:uiPriority="49"/>
-    <w:lsdException w:name="Grid Table 5 Dark Accent 3" w:uiPriority="50"/>
-    <w:lsdException w:name="Grid Table 6 Colorful Accent 3" w:uiPriority="51"/>
-    <w:lsdException w:name="Grid Table 7 Colorful Accent 3" w:uiPriority="52"/>
-    <w:lsdException w:name="Grid Table 1 Light Accent 4" w:uiPriority="46"/>
-    <w:lsdException w:name="Grid Table 2 Accent 4" w:uiPriority="47"/>
-    <w:lsdException w:name="Grid Table 3 Accent 4" w:uiPriority="48"/>
-    <w:lsdException w:name="Grid Table 4 Accent 4" w:uiPriority="49"/>
-    <w:lsdException w:name="Grid Table 5 Dark Accent 4" w:uiPriority="50"/>
-    <w:lsdException w:name="Grid Table 6 Colorful Accent 4" w:uiPriority="51"/>
-    <w:lsdException w:name="Grid Table 7 Colorful Accent 4" w:uiPriority="52"/>
-    <w:lsdException w:name="Grid Table 1 Light Accent 5" w:uiPriority="46"/>
-    <w:lsdException w:name="Grid Table 2 Accent 5" w:uiPriority="47"/>
-    <w:lsdException w:name="Grid Table 3 Accent 5" w:uiPriority="48"/>
-    <w:lsdException w:name="Grid Table 4 Accent 5" w:uiPriority="49"/>
-    <w:lsdException w:name="Grid Table 5 Dark Accent 5" w:uiPriority="50"/>
-    <w:lsdException w:name="Grid Table 6 Colorful Accent 5" w:uiPriority="51"/>
-    <w:lsdException w:name="Grid Table 7 Colorful Accent 5" w:uiPriority="52"/>
-    <w:lsdException w:name="Grid Table 1 Light Accent 6" w:uiPriority="46"/>
-    <w:lsdException w:name="Grid Table 2 Accent 6" w:uiPriority="47"/>
-    <w:lsdException w:name="Grid Table 3 Accent 6" w:uiPriority="48"/>
-    <w:lsdException w:name="Grid Table 4 Accent 6" w:uiPriority="49"/>
-    <w:lsdException w:name="Grid Table 5 Dark Accent 6" w:uiPriority="50"/>
-    <w:lsdException w:name="Grid Table 6 Colorful Accent 6" w:uiPriority="51"/>
-    <w:lsdException w:name="Grid Table 7 Colorful Accent 6" w:uiPriority="52"/>
-    <w:lsdException w:name="List Table 1 Light" w:uiPriority="46"/>
-    <w:lsdException w:name="List Table 2" w:uiPriority="47"/>
-    <w:lsdException w:name="List Table 3" w:uiPriority="48"/>
-    <w:lsdException w:name="List Table 4" w:uiPriority="49"/>
-    <w:lsdException w:name="List Table 5 Dark" w:uiPriority="50"/>
-    <w:lsdException w:name="List Table 6 Colorful" w:uiPriority="51"/>
-    <w:lsdException w:name="List Table 7 Colorful" w:uiPriority="52"/>
-    <w:lsdException w:name="List Table 1 Light Accent 1" w:uiPriority="46"/>
-    <w:lsdException w:name="List Table 2 Accent 1" w:uiPriority="47"/>
-    <w:lsdException w:name="List Table 3 Accent 1" w:uiPriority="48"/>
-    <w:lsdException w:name="List Table 4 Accent 1" w:uiPriority="49"/>
-    <w:lsdException w:name="List Table 5 Dark Accent 1" w:uiPriority="50"/>
-    <w:lsdException w:name="List Table 6 Colorful Accent 1" w:uiPriority="51"/>
-    <w:lsdException w:name="List Table 7 Colorful Accent 1" w:uiPriority="52"/>
-    <w:lsdException w:name="List Table 1 Light Accent 2" w:uiPriority="46"/>
-    <w:lsdException w:name="List Table 2 Accent 2" w:uiPriority="47"/>
-    <w:lsdException w:name="List Table 3 Accent 2" w:uiPriority="48"/>
-    <w:lsdException w:name="List Table 4 Accent 2" w:uiPriority="49"/>
-    <w:lsdException w:name="List Table 5 Dark Accent 2" w:uiPriority="50"/>
-    <w:lsdException w:name="List Table 6 Colorful Accent 2" w:uiPriority="51"/>
-    <w:lsdException w:name="List Table 7 Colorful Accent 2" w:uiPriority="52"/>
-    <w:lsdException w:name="List Table 1 Light Accent 3" w:uiPriority="46"/>
-    <w:lsdException w:name="List Table 2 Accent 3" w:uiPriority="47"/>
-    <w:lsdException w:name="List Table 3 Accent 3" w:uiPriority="48"/>
-    <w:lsdException w:name="List Table 4 Accent 3" w:uiPriority="49"/>
-    <w:lsdException w:name="List Table 5 Dark Accent 3" w:uiPriority="50"/>
-    <w:lsdException w:name="List Table 6 Colorful Accent 3" w:uiPriority="51"/>
-    <w:lsdException w:name="List Table 7 Colorful Accent 3" w:uiPriority="52"/>
-    <w:lsdException w:name="List Table 1 Light Accent 4" w:uiPriority="46"/>
-    <w:lsdException w:name="List Table 2 Accent 4" w:uiPriority="47"/>
-    <w:lsdException w:name="List Table 3 Accent 4" w:uiPriority="48"/>
-    <w:lsdException w:name="List Table 4 Accent 4" w:uiPriority="49"/>
-    <w:lsdException w:name="List Table 5 Dark Accent 4" w:uiPriority="50"/>
-    <w:lsdException w:name="List Table 6 Colorful Accent 4" w:uiPriority="51"/>
-    <w:lsdException w:name="List Table 7 Colorful Accent 4" w:uiPriority="52"/>
-    <w:lsdException w:name="List Table 1 Light Accent 5" w:uiPriority="46"/>
-    <w:lsdException w:name="List Table 2 Accent 5" w:uiPriority="47"/>
-    <w:lsdException w:name="List Table 3 Accent 5" w:uiPriority="48"/>
-    <w:lsdException w:name="List Table 4 Accent 5" w:uiPriority="49"/>
-    <w:lsdException w:name="List Table 5 Dark Accent 5" w:uiPriority="50"/>
-    <w:lsdException w:name="List Table 6 Colorful Accent 5" w:uiPriority="51"/>
-    <w:lsdException w:name="List Table 7 Colorful Accent 5" w:uiPriority="52"/>
-    <w:lsdException w:name="List Table 1 Light Accent 6" w:uiPriority="46"/>
-    <w:lsdException w:name="List Table 2 Accent 6" w:uiPriority="47"/>
-    <w:lsdException w:name="List Table 3 Accent 6" w:uiPriority="48"/>
-    <w:lsdException w:name="List Table 4 Accent 6" w:uiPriority="49"/>
-    <w:lsdException w:name="List Table 5 Dark Accent 6" w:uiPriority="50"/>
-    <w:lsdException w:name="List Table 6 Colorful Accent 6" w:uiPriority="51"/>
-    <w:lsdException w:name="List Table 7 Colorful Accent 6" w:uiPriority="52"/>
-    <w:lsdException w:name="Mention" w:semiHidden="1" w:unhideWhenUsed="1"/>
-    <w:lsdException w:name="Smart Hyperlink" w:semiHidden="1" w:unhideWhenUsed="1"/>
-    <w:lsdException w:name="Hashtag" w:semiHidden="1" w:unhideWhenUsed="1"/>
-    <w:lsdException w:name="Unresolved Mention" w:semiHidden="1" w:unhideWhenUsed="1"/>
-    <w:lsdException w:name="Smart Link" w:semiHidden="1" w:unhideWhenUsed="1"/>
+  <w:latentStyles w:defLockedState="0" w:defUIPriority="99" w:defSemiHidden="1" w:defUnhideWhenUsed="1" w:defQFormat="0" w:count="267">
+    <w:lsdException w:name="Normal" w:semiHidden="0" w:uiPriority="0" w:unhideWhenUsed="0" w:qFormat="1"/>
+    <w:lsdException w:name="heading 1" w:semiHidden="0" w:uiPriority="9" w:unhideWhenUsed="0" w:qFormat="1"/>
+    <w:lsdException w:name="heading 2" w:uiPriority="9" w:qFormat="1"/>
+    <w:lsdException w:name="heading 3" w:uiPriority="9" w:qFormat="1"/>
+    <w:lsdException w:name="heading 4" w:uiPriority="9" w:qFormat="1"/>
+    <w:lsdException w:name="heading 5" w:uiPriority="9" w:qFormat="1"/>
+    <w:lsdException w:name="heading 6" w:uiPriority="9" w:qFormat="1"/>
+    <w:lsdException w:name="heading 7" w:uiPriority="9" w:qFormat="1"/>
+    <w:lsdException w:name="heading 8" w:uiPriority="9" w:qFormat="1"/>
+    <w:lsdException w:name="heading 9" w:uiPriority="9" w:qFormat="1"/>
+    <w:lsdException w:name="toc 1" w:uiPriority="39"/>
+    <w:lsdException w:name="toc 2" w:uiPriority="39"/>
+    <w:lsdException w:name="toc 3" w:uiPriority="39"/>
+    <w:lsdException w:name="toc 4" w:uiPriority="39"/>
+    <w:lsdException w:name="toc 5" w:uiPriority="39"/>
+    <w:lsdException w:name="toc 6" w:uiPriority="39"/>
+    <w:lsdException w:name="toc 7" w:uiPriority="39"/>
+    <w:lsdException w:name="toc 8" w:uiPriority="39"/>
+    <w:lsdException w:name="toc 9" w:uiPriority="39"/>
+    <w:lsdException w:name="caption" w:uiPriority="35" w:qFormat="1"/>
+    <w:lsdException w:name="Title" w:semiHidden="0" w:uiPriority="10" w:unhideWhenUsed="0" w:qFormat="1"/>
+    <w:lsdException w:name="Default Paragraph Font" w:uiPriority="1"/>
+    <w:lsdException w:name="Subtitle" w:semiHidden="0" w:uiPriority="11" w:unhideWhenUsed="0" w:qFormat="1"/>
+    <w:lsdException w:name="Strong" w:semiHidden="0" w:uiPriority="22" w:unhideWhenUsed="0" w:qFormat="1"/>
+    <w:lsdException w:name="Emphasis" w:semiHidden="0" w:uiPriority="20" w:unhideWhenUsed="0" w:qFormat="1"/>
+    <w:lsdException w:name="Normal Table" w:qFormat="1"/>
+    <w:lsdException w:name="Table Grid" w:semiHidden="0" w:uiPriority="39" w:unhideWhenUsed="0"/>
+    <w:lsdException w:name="Placeholder Text" w:unhideWhenUsed="0"/>
+    <w:lsdException w:name="No Spacing" w:semiHidden="0" w:unhideWhenUsed="0"/>
+    <w:lsdException w:name="Light Shading" w:semiHidden="0" w:uiPriority="60" w:unhideWhenUsed="0"/>
+    <w:lsdException w:name="Light List" w:semiHidden="0" w:uiPriority="61" w:unhideWhenUsed="0"/>
+    <w:lsdException w:name="Light Grid" w:semiHidden="0" w:uiPriority="62" w:unhideWhenUsed="0"/>
+    <w:lsdException w:name="Medium Shading 1" w:semiHidden="0" w:uiPriority="63" w:unhideWhenUsed="0"/>
+    <w:lsdException w:name="Medium Shading 2" w:semiHidden="0" w:uiPriority="64" w:unhideWhenUsed="0"/>
+    <w:lsdException w:name="Medium List 1" w:semiHidden="0" w:uiPriority="65" w:unhideWhenUsed="0"/>
+    <w:lsdException w:name="Medium List 2" w:semiHidden="0" w:uiPriority="66" w:unhideWhenUsed="0"/>
+    <w:lsdException w:name="Medium Grid 1" w:semiHidden="0" w:uiPriority="67" w:unhideWhenUsed="0"/>
+    <w:lsdException w:name="Medium Grid 2" w:semiHidden="0" w:uiPriority="68" w:unhideWhenUsed="0"/>
+    <w:lsdException w:name="Medium Grid 3" w:semiHidden="0" w:uiPriority="69" w:unhideWhenUsed="0"/>
+    <w:lsdException w:name="Dark List" w:semiHidden="0" w:uiPriority="70" w:unhideWhenUsed="0"/>
+    <w:lsdException w:name="Colorful Shading" w:semiHidden="0" w:uiPriority="71" w:unhideWhenUsed="0"/>
+    <w:lsdException w:name="Colorful List" w:semiHidden="0" w:uiPriority="72" w:unhideWhenUsed="0"/>
+    <w:lsdException w:name="Colorful Grid" w:semiHidden="0" w:uiPriority="73" w:unhideWhenUsed="0"/>
+    <w:lsdException w:name="Light Shading Accent 1" w:semiHidden="0" w:uiPriority="60" w:unhideWhenUsed="0"/>
+    <w:lsdException w:name="Light List Accent 1" w:semiHidden="0" w:uiPriority="61" w:unhideWhenUsed="0"/>
+    <w:lsdException w:name="Light Grid Accent 1" w:semiHidden="0" w:uiPriority="62" w:unhideWhenUsed="0"/>
+    <w:lsdException w:name="Medium Shading 1 Accent 1" w:semiHidden="0" w:uiPriority="63" w:unhideWhenUsed="0"/>
+    <w:lsdException w:name="Medium Shading 2 Accent 1" w:semiHidden="0" w:uiPriority="64" w:unhideWhenUsed="0"/>
+    <w:lsdException w:name="Medium List 1 Accent 1" w:semiHidden="0" w:uiPriority="65" w:unhideWhenUsed="0"/>
+    <w:lsdException w:name="Revision" w:unhideWhenUsed="0"/>
+    <w:lsdException w:name="List Paragraph" w:semiHidden="0" w:uiPriority="34" w:unhideWhenUsed="0" w:qFormat="1"/>
+    <w:lsdException w:name="Quote" w:semiHidden="0" w:unhideWhenUsed="0"/>
+    <w:lsdException w:name="Intense Quote" w:semiHidden="0" w:unhideWhenUsed="0"/>
+    <w:lsdException w:name="Medium List 2 Accent 1" w:semiHidden="0" w:uiPriority="66" w:unhideWhenUsed="0"/>
+    <w:lsdException w:name="Medium Grid 1 Accent 1" w:semiHidden="0" w:uiPriority="67" w:unhideWhenUsed="0"/>
+    <w:lsdException w:name="Medium Grid 2 Accent 1" w:semiHidden="0" w:uiPriority="68" w:unhideWhenUsed="0"/>
+    <w:lsdException w:name="Medium Grid 3 Accent 1" w:semiHidden="0" w:uiPriority="69" w:unhideWhenUsed="0"/>
+    <w:lsdException w:name="Dark List Accent 1" w:semiHidden="0" w:uiPriority="70" w:unhideWhenUsed="0"/>
+    <w:lsdException w:name="Colorful Shading Accent 1" w:semiHidden="0" w:uiPriority="71" w:unhideWhenUsed="0"/>
+    <w:lsdException w:name="Colorful List Accent 1" w:semiHidden="0" w:uiPriority="72" w:unhideWhenUsed="0"/>
+    <w:lsdException w:name="Colorful Grid Accent 1" w:semiHidden="0" w:uiPriority="73" w:unhideWhenUsed="0"/>
+    <w:lsdException w:name="Light Shading Accent 2" w:semiHidden="0" w:uiPriority="60" w:unhideWhenUsed="0"/>
+    <w:lsdException w:name="Light List Accent 2" w:semiHidden="0" w:uiPriority="61" w:unhideWhenUsed="0"/>
+    <w:lsdException w:name="Light Grid Accent 2" w:semiHidden="0" w:uiPriority="62" w:unhideWhenUsed="0"/>
+    <w:lsdException w:name="Medium Shading 1 Accent 2" w:semiHidden="0" w:uiPriority="63" w:unhideWhenUsed="0"/>
+    <w:lsdException w:name="Medium Shading 2 Accent 2" w:semiHidden="0" w:uiPriority="64" w:unhideWhenUsed="0"/>
+    <w:lsdException w:name="Medium List 1 Accent 2" w:semiHidden="0" w:uiPriority="65" w:unhideWhenUsed="0"/>
+    <w:lsdException w:name="Medium List 2 Accent 2" w:semiHidden="0" w:uiPriority="66" w:unhideWhenUsed="0"/>
+    <w:lsdException w:name="Medium Grid 1 Accent 2" w:semiHidden="0" w:uiPriority="67" w:unhideWhenUsed="0"/>
+    <w:lsdException w:name="Medium Grid 2 Accent 2" w:semiHidden="0" w:uiPriority="68" w:unhideWhenUsed="0"/>
+    <w:lsdException w:name="Medium Grid 3 Accent 2" w:semiHidden="0" w:uiPriority="69" w:unhideWhenUsed="0"/>
+    <w:lsdException w:name="Dark List Accent 2" w:semiHidden="0" w:uiPriority="70" w:unhideWhenUsed="0"/>
+    <w:lsdException w:name="Colorful Shading Accent 2" w:semiHidden="0" w:uiPriority="71" w:unhideWhenUsed="0"/>
+    <w:lsdException w:name="Colorful List Accent 2" w:semiHidden="0" w:uiPriority="72" w:unhideWhenUsed="0"/>
+    <w:lsdException w:name="Colorful Grid Accent 2" w:semiHidden="0" w:uiPriority="73" w:unhideWhenUsed="0"/>
+    <w:lsdException w:name="Light Shading Accent 3" w:semiHidden="0" w:uiPriority="60" w:unhideWhenUsed="0"/>
+    <w:lsdException w:name="Light List Accent 3" w:semiHidden="0" w:uiPriority="61" w:unhideWhenUsed="0"/>
+    <w:lsdException w:name="Light Grid Accent 3" w:semiHidden="0" w:uiPriority="62" w:unhideWhenUsed="0"/>
+    <w:lsdException w:name="Medium Shading 1 Accent 3" w:semiHidden="0" w:uiPriority="63" w:unhideWhenUsed="0"/>
+    <w:lsdException w:name="Medium Shading 2 Accent 3" w:semiHidden="0" w:uiPriority="64" w:unhideWhenUsed="0"/>
+    <w:lsdException w:name="Medium List 1 Accent 3" w:semiHidden="0" w:uiPriority="65" w:unhideWhenUsed="0"/>
+    <w:lsdException w:name="Medium List 2 Accent 3" w:semiHidden="0" w:uiPriority="66" w:unhideWhenUsed="0"/>
+    <w:lsdException w:name="Medium Grid 1 Accent 3" w:semiHidden="0" w:uiPriority="67" w:unhideWhenUsed="0"/>
+    <w:lsdException w:name="Medium Grid 2 Accent 3" w:semiHidden="0" w:uiPriority="68" w:unhideWhenUsed="0"/>
+    <w:lsdException w:name="Medium Grid 3 Accent 3" w:semiHidden="0" w:uiPriority="69" w:unhideWhenUsed="0"/>
+    <w:lsdException w:name="Dark List Accent 3" w:semiHidden="0" w:uiPriority="70" w:unhideWhenUsed="0"/>
+    <w:lsdException w:name="Colorful Shading Accent 3" w:semiHidden="0" w:uiPriority="71" w:unhideWhenUsed="0"/>
+    <w:lsdException w:name="Colorful List Accent 3" w:semiHidden="0" w:uiPriority="72" w:unhideWhenUsed="0"/>
+    <w:lsdException w:name="Colorful Grid Accent 3" w:semiHidden="0" w:uiPriority="73" w:unhideWhenUsed="0"/>
+    <w:lsdException w:name="Light Shading Accent 4" w:semiHidden="0" w:uiPriority="60" w:unhideWhenUsed="0"/>
+    <w:lsdException w:name="Light List Accent 4" w:semiHidden="0" w:uiPriority="61" w:unhideWhenUsed="0"/>
+    <w:lsdException w:name="Light Grid Accent 4" w:semiHidden="0" w:uiPriority="62" w:unhideWhenUsed="0"/>
+    <w:lsdException w:name="Medium Shading 1 Accent 4" w:semiHidden="0" w:uiPriority="63" w:unhideWhenUsed="0"/>
+    <w:lsdException w:name="Medium Shading 2 Accent 4" w:semiHidden="0" w:uiPriority="64" w:unhideWhenUsed="0"/>
+    <w:lsdException w:name="Medium List 1 Accent 4" w:semiHidden="0" w:uiPriority="65" w:unhideWhenUsed="0"/>
+    <w:lsdException w:name="Medium List 2 Accent 4" w:semiHidden="0" w:uiPriority="66" w:unhideWhenUsed="0"/>
+    <w:lsdException w:name="Medium Grid 1 Accent 4" w:semiHidden="0" w:uiPriority="67" w:unhideWhenUsed="0"/>
+    <w:lsdException w:name="Medium Grid 2 Accent 4" w:semiHidden="0" w:uiPriority="68" w:unhideWhenUsed="0"/>
+    <w:lsdException w:name="Medium Grid 3 Accent 4" w:semiHidden="0" w:uiPriority="69" w:unhideWhenUsed="0"/>
+    <w:lsdException w:name="Dark List Accent 4" w:semiHidden="0" w:uiPriority="70" w:unhideWhenUsed="0"/>
+    <w:lsdException w:name="Colorful Shading Accent 4" w:semiHidden="0" w:uiPriority="71" w:unhideWhenUsed="0"/>
+    <w:lsdException w:name="Colorful List Accent 4" w:semiHidden="0" w:uiPriority="72" w:unhideWhenUsed="0"/>
+    <w:lsdException w:name="Colorful Grid Accent 4" w:semiHidden="0" w:uiPriority="73" w:unhideWhenUsed="0"/>
+    <w:lsdException w:name="Light Shading Accent 5" w:semiHidden="0" w:uiPriority="60" w:unhideWhenUsed="0"/>
+    <w:lsdException w:name="Light List Accent 5" w:semiHidden="0" w:uiPriority="61" w:unhideWhenUsed="0"/>
+    <w:lsdException w:name="Light Grid Accent 5" w:semiHidden="0" w:uiPriority="62" w:unhideWhenUsed="0"/>
+    <w:lsdException w:name="Medium Shading 1 Accent 5" w:semiHidden="0" w:uiPriority="63" w:unhideWhenUsed="0"/>
+    <w:lsdException w:name="Medium Shading 2 Accent 5" w:semiHidden="0" w:uiPriority="64" w:unhideWhenUsed="0"/>
+    <w:lsdException w:name="Medium List 1 Accent 5" w:semiHidden="0" w:uiPriority="65" w:unhideWhenUsed="0"/>
+    <w:lsdException w:name="Medium List 2 Accent 5" w:semiHidden="0" w:uiPriority="66" w:unhideWhenUsed="0"/>
+    <w:lsdException w:name="Medium Grid 1 Accent 5" w:semiHidden="0" w:uiPriority="67" w:unhideWhenUsed="0"/>
+    <w:lsdException w:name="Medium Grid 2 Accent 5" w:semiHidden="0" w:uiPriority="68" w:unhideWhenUsed="0"/>
+    <w:lsdException w:name="Medium Grid 3 Accent 5" w:semiHidden="0" w:uiPriority="69" w:unhideWhenUsed="0"/>
+    <w:lsdException w:name="Dark List Accent 5" w:semiHidden="0" w:uiPriority="70" w:unhideWhenUsed="0"/>
+    <w:lsdException w:name="Colorful Shading Accent 5" w:semiHidden="0" w:uiPriority="71" w:unhideWhenUsed="0"/>
+    <w:lsdException w:name="Colorful List Accent 5" w:semiHidden="0" w:uiPriority="72" w:unhideWhenUsed="0"/>
+    <w:lsdException w:name="Colorful Grid Accent 5" w:semiHidden="0" w:uiPriority="73" w:unhideWhenUsed="0"/>
+    <w:lsdException w:name="Light Shading Accent 6" w:semiHidden="0" w:uiPriority="60" w:unhideWhenUsed="0"/>
+    <w:lsdException w:name="Light List Accent 6" w:semiHidden="0" w:uiPriority="61" w:unhideWhenUsed="0"/>
+    <w:lsdException w:name="Light Grid Accent 6" w:semiHidden="0" w:uiPriority="62" w:unhideWhenUsed="0"/>
+    <w:lsdException w:name="Medium Shading 1 Accent 6" w:semiHidden="0" w:uiPriority="63" w:unhideWhenUsed="0"/>
+    <w:lsdException w:name="Medium Shading 2 Accent 6" w:semiHidden="0" w:uiPriority="64" w:unhideWhenUsed="0"/>
+    <w:lsdException w:name="Medium List 1 Accent 6" w:semiHidden="0" w:uiPriority="65" w:unhideWhenUsed="0"/>
+    <w:lsdException w:name="Medium List 2 Accent 6" w:semiHidden="0" w:uiPriority="66" w:unhideWhenUsed="0"/>
+    <w:lsdException w:name="Medium Grid 1 Accent 6" w:semiHidden="0" w:uiPriority="67" w:unhideWhenUsed="0"/>
+    <w:lsdException w:name="Medium Grid 2 Accent 6" w:semiHidden="0" w:uiPriority="68" w:unhideWhenUsed="0"/>
+    <w:lsdException w:name="Medium Grid 3 Accent 6" w:semiHidden="0" w:uiPriority="69" w:unhideWhenUsed="0"/>
+    <w:lsdException w:name="Dark List Accent 6" w:semiHidden="0" w:uiPriority="70" w:unhideWhenUsed="0"/>
+    <w:lsdException w:name="Colorful Shading Accent 6" w:semiHidden="0" w:uiPriority="71" w:unhideWhenUsed="0"/>
+    <w:lsdException w:name="Colorful List Accent 6" w:semiHidden="0" w:uiPriority="72" w:unhideWhenUsed="0"/>
+    <w:lsdException w:name="Colorful Grid Accent 6" w:semiHidden="0" w:uiPriority="73" w:unhideWhenUsed="0"/>
+    <w:lsdException w:name="Subtle Emphasis" w:semiHidden="0" w:uiPriority="19" w:unhideWhenUsed="0" w:qFormat="1"/>
+    <w:lsdException w:name="Intense Emphasis" w:semiHidden="0" w:uiPriority="21" w:unhideWhenUsed="0" w:qFormat="1"/>
+    <w:lsdException w:name="Subtle Reference" w:semiHidden="0" w:uiPriority="31" w:unhideWhenUsed="0" w:qFormat="1"/>
+    <w:lsdException w:name="Intense Reference" w:semiHidden="0" w:uiPriority="32" w:unhideWhenUsed="0" w:qFormat="1"/>
+    <w:lsdException w:name="Book Title" w:semiHidden="0" w:uiPriority="33" w:unhideWhenUsed="0" w:qFormat="1"/>
+    <w:lsdException w:name="Bibliography" w:uiPriority="37"/>
+    <w:lsdException w:name="TOC Heading" w:uiPriority="39" w:qFormat="1"/>
   </w:latentStyles>
   <w:style w:type="paragraph" w:default="1" w:styleId="Normal">
     <w:name w:val="Normal"/>
@@ -6998,6 +6765,251 @@
   <w:style w:type="character" w:default="1" w:styleId="DefaultParagraphFont">
     <w:name w:val="Default Paragraph Font"/>
     <w:uiPriority w:val="1"/>
+    <w:semiHidden/>
+    <w:unhideWhenUsed/>
+  </w:style>
+  <w:style w:type="table" w:default="1" w:styleId="TableNormal">
+    <w:name w:val="Normal Table"/>
+    <w:uiPriority w:val="99"/>
+    <w:semiHidden/>
+    <w:unhideWhenUsed/>
+    <w:tblPr>
+      <w:tblInd w:w="0" w:type="dxa"/>
+      <w:tblCellMar>
+        <w:top w:w="0" w:type="dxa"/>
+        <w:left w:w="108" w:type="dxa"/>
+        <w:bottom w:w="0" w:type="dxa"/>
+        <w:right w:w="108" w:type="dxa"/>
+      </w:tblCellMar>
+    </w:tblPr>
+  </w:style>
+  <w:style w:type="numbering" w:default="1" w:styleId="NoList">
+    <w:name w:val="No List"/>
+    <w:uiPriority w:val="99"/>
+    <w:semiHidden/>
+    <w:unhideWhenUsed/>
+  </w:style>
+  <w:style w:type="paragraph" w:styleId="BalloonText">
+    <w:name w:val="Balloon Text"/>
+    <w:basedOn w:val="Normal"/>
+    <w:link w:val="BalloonTextChar"/>
+    <w:uiPriority w:val="99"/>
+    <w:semiHidden/>
+    <w:unhideWhenUsed/>
+    <w:pPr>
+      <w:spacing w:after="0" w:line="240" w:lineRule="auto"/>
+    </w:pPr>
+    <w:rPr>
+      <w:rFonts w:ascii="Tahoma" w:hAnsi="Tahoma" w:cs="Tahoma"/>
+      <w:sz w:val="16"/>
+      <w:szCs w:val="16"/>
+    </w:rPr>
+  </w:style>
+  <w:style w:type="character" w:styleId="Strong">
+    <w:name w:val="Strong"/>
+    <w:basedOn w:val="DefaultParagraphFont"/>
+    <w:uiPriority w:val="22"/>
+    <w:qFormat/>
+    <w:rPr>
+      <w:b/>
+      <w:bCs/>
+    </w:rPr>
+  </w:style>
+  <w:style w:type="paragraph" w:styleId="ListParagraph">
+    <w:name w:val="List Paragraph"/>
+    <w:basedOn w:val="Normal"/>
+    <w:uiPriority w:val="34"/>
+    <w:qFormat/>
+    <w:pPr>
+      <w:ind w:left="720"/>
+      <w:contextualSpacing/>
+    </w:pPr>
+  </w:style>
+  <w:style w:type="character" w:customStyle="1" w:styleId="BalloonTextChar">
+    <w:name w:val="Balloon Text Char"/>
+    <w:basedOn w:val="DefaultParagraphFont"/>
+    <w:link w:val="BalloonText"/>
+    <w:uiPriority w:val="99"/>
+    <w:semiHidden/>
+    <w:qFormat/>
+    <w:rPr>
+      <w:rFonts w:ascii="Tahoma" w:hAnsi="Tahoma" w:cs="Tahoma"/>
+      <w:sz w:val="16"/>
+      <w:szCs w:val="16"/>
+    </w:rPr>
+  </w:style>
+</w:styles>
+</file>
+
+<file path=word/stylesWithEffects.xml><?xml version="1.0" encoding="utf-8"?>
+<w:styles xmlns:wpc="http://schemas.microsoft.com/office/word/2010/wordprocessingCanvas" xmlns:mc="http://schemas.openxmlformats.org/markup-compatibility/2006" xmlns:o="urn:schemas-microsoft-com:office:office" xmlns:r="http://schemas.openxmlformats.org/officeDocument/2006/relationships" xmlns:m="http://schemas.openxmlformats.org/officeDocument/2006/math" xmlns:v="urn:schemas-microsoft-com:vml" xmlns:wp14="http://schemas.microsoft.com/office/word/2010/wordprocessingDrawing" xmlns:wp="http://schemas.openxmlformats.org/drawingml/2006/wordprocessingDrawing" xmlns:w10="urn:schemas-microsoft-com:office:word" xmlns:w="http://schemas.openxmlformats.org/wordprocessingml/2006/main" xmlns:w14="http://schemas.microsoft.com/office/word/2010/wordml" xmlns:wpg="http://schemas.microsoft.com/office/word/2010/wordprocessingGroup" xmlns:wpi="http://schemas.microsoft.com/office/word/2010/wordprocessingInk" xmlns:wne="http://schemas.microsoft.com/office/word/2006/wordml" xmlns:wps="http://schemas.microsoft.com/office/word/2010/wordprocessingShape" mc:Ignorable="w14 wp14">
+  <w:docDefaults>
+    <w:rPrDefault>
+      <w:rPr>
+        <w:rFonts w:asciiTheme="minorHAnsi" w:eastAsiaTheme="minorHAnsi" w:hAnsiTheme="minorHAnsi" w:cstheme="minorBidi"/>
+        <w:lang w:val="en-US" w:eastAsia="en-US" w:bidi="ar-SA"/>
+      </w:rPr>
+    </w:rPrDefault>
+    <w:pPrDefault/>
+  </w:docDefaults>
+  <w:latentStyles w:defLockedState="0" w:defUIPriority="99" w:defSemiHidden="1" w:defUnhideWhenUsed="1" w:defQFormat="0" w:count="267">
+    <w:lsdException w:name="Normal" w:semiHidden="0" w:uiPriority="0" w:unhideWhenUsed="0" w:qFormat="1"/>
+    <w:lsdException w:name="heading 1" w:semiHidden="0" w:uiPriority="9" w:unhideWhenUsed="0" w:qFormat="1"/>
+    <w:lsdException w:name="heading 2" w:uiPriority="9" w:qFormat="1"/>
+    <w:lsdException w:name="heading 3" w:uiPriority="9" w:qFormat="1"/>
+    <w:lsdException w:name="heading 4" w:uiPriority="9" w:qFormat="1"/>
+    <w:lsdException w:name="heading 5" w:uiPriority="9" w:qFormat="1"/>
+    <w:lsdException w:name="heading 6" w:uiPriority="9" w:qFormat="1"/>
+    <w:lsdException w:name="heading 7" w:uiPriority="9" w:qFormat="1"/>
+    <w:lsdException w:name="heading 8" w:uiPriority="9" w:qFormat="1"/>
+    <w:lsdException w:name="heading 9" w:uiPriority="9" w:qFormat="1"/>
+    <w:lsdException w:name="toc 1" w:uiPriority="39"/>
+    <w:lsdException w:name="toc 2" w:uiPriority="39"/>
+    <w:lsdException w:name="toc 3" w:uiPriority="39"/>
+    <w:lsdException w:name="toc 4" w:uiPriority="39"/>
+    <w:lsdException w:name="toc 5" w:uiPriority="39"/>
+    <w:lsdException w:name="toc 6" w:uiPriority="39"/>
+    <w:lsdException w:name="toc 7" w:uiPriority="39"/>
+    <w:lsdException w:name="toc 8" w:uiPriority="39"/>
+    <w:lsdException w:name="toc 9" w:uiPriority="39"/>
+    <w:lsdException w:name="caption" w:uiPriority="35" w:qFormat="1"/>
+    <w:lsdException w:name="Title" w:semiHidden="0" w:uiPriority="10" w:unhideWhenUsed="0" w:qFormat="1"/>
+    <w:lsdException w:name="Default Paragraph Font" w:uiPriority="1"/>
+    <w:lsdException w:name="Subtitle" w:semiHidden="0" w:uiPriority="11" w:unhideWhenUsed="0" w:qFormat="1"/>
+    <w:lsdException w:name="Strong" w:semiHidden="0" w:uiPriority="22" w:unhideWhenUsed="0" w:qFormat="1"/>
+    <w:lsdException w:name="Emphasis" w:semiHidden="0" w:uiPriority="20" w:unhideWhenUsed="0" w:qFormat="1"/>
+    <w:lsdException w:name="Normal Table" w:qFormat="1"/>
+    <w:lsdException w:name="Table Grid" w:semiHidden="0" w:uiPriority="39" w:unhideWhenUsed="0"/>
+    <w:lsdException w:name="Placeholder Text" w:unhideWhenUsed="0"/>
+    <w:lsdException w:name="No Spacing" w:semiHidden="0" w:unhideWhenUsed="0"/>
+    <w:lsdException w:name="Light Shading" w:semiHidden="0" w:uiPriority="60" w:unhideWhenUsed="0"/>
+    <w:lsdException w:name="Light List" w:semiHidden="0" w:uiPriority="61" w:unhideWhenUsed="0"/>
+    <w:lsdException w:name="Light Grid" w:semiHidden="0" w:uiPriority="62" w:unhideWhenUsed="0"/>
+    <w:lsdException w:name="Medium Shading 1" w:semiHidden="0" w:uiPriority="63" w:unhideWhenUsed="0"/>
+    <w:lsdException w:name="Medium Shading 2" w:semiHidden="0" w:uiPriority="64" w:unhideWhenUsed="0"/>
+    <w:lsdException w:name="Medium List 1" w:semiHidden="0" w:uiPriority="65" w:unhideWhenUsed="0"/>
+    <w:lsdException w:name="Medium List 2" w:semiHidden="0" w:uiPriority="66" w:unhideWhenUsed="0"/>
+    <w:lsdException w:name="Medium Grid 1" w:semiHidden="0" w:uiPriority="67" w:unhideWhenUsed="0"/>
+    <w:lsdException w:name="Medium Grid 2" w:semiHidden="0" w:uiPriority="68" w:unhideWhenUsed="0"/>
+    <w:lsdException w:name="Medium Grid 3" w:semiHidden="0" w:uiPriority="69" w:unhideWhenUsed="0"/>
+    <w:lsdException w:name="Dark List" w:semiHidden="0" w:uiPriority="70" w:unhideWhenUsed="0"/>
+    <w:lsdException w:name="Colorful Shading" w:semiHidden="0" w:uiPriority="71" w:unhideWhenUsed="0"/>
+    <w:lsdException w:name="Colorful List" w:semiHidden="0" w:uiPriority="72" w:unhideWhenUsed="0"/>
+    <w:lsdException w:name="Colorful Grid" w:semiHidden="0" w:uiPriority="73" w:unhideWhenUsed="0"/>
+    <w:lsdException w:name="Light Shading Accent 1" w:semiHidden="0" w:uiPriority="60" w:unhideWhenUsed="0"/>
+    <w:lsdException w:name="Light List Accent 1" w:semiHidden="0" w:uiPriority="61" w:unhideWhenUsed="0"/>
+    <w:lsdException w:name="Light Grid Accent 1" w:semiHidden="0" w:uiPriority="62" w:unhideWhenUsed="0"/>
+    <w:lsdException w:name="Medium Shading 1 Accent 1" w:semiHidden="0" w:uiPriority="63" w:unhideWhenUsed="0"/>
+    <w:lsdException w:name="Medium Shading 2 Accent 1" w:semiHidden="0" w:uiPriority="64" w:unhideWhenUsed="0"/>
+    <w:lsdException w:name="Medium List 1 Accent 1" w:semiHidden="0" w:uiPriority="65" w:unhideWhenUsed="0"/>
+    <w:lsdException w:name="Revision" w:unhideWhenUsed="0"/>
+    <w:lsdException w:name="List Paragraph" w:semiHidden="0" w:uiPriority="34" w:unhideWhenUsed="0" w:qFormat="1"/>
+    <w:lsdException w:name="Quote" w:semiHidden="0" w:unhideWhenUsed="0"/>
+    <w:lsdException w:name="Intense Quote" w:semiHidden="0" w:unhideWhenUsed="0"/>
+    <w:lsdException w:name="Medium List 2 Accent 1" w:semiHidden="0" w:uiPriority="66" w:unhideWhenUsed="0"/>
+    <w:lsdException w:name="Medium Grid 1 Accent 1" w:semiHidden="0" w:uiPriority="67" w:unhideWhenUsed="0"/>
+    <w:lsdException w:name="Medium Grid 2 Accent 1" w:semiHidden="0" w:uiPriority="68" w:unhideWhenUsed="0"/>
+    <w:lsdException w:name="Medium Grid 3 Accent 1" w:semiHidden="0" w:uiPriority="69" w:unhideWhenUsed="0"/>
+    <w:lsdException w:name="Dark List Accent 1" w:semiHidden="0" w:uiPriority="70" w:unhideWhenUsed="0"/>
+    <w:lsdException w:name="Colorful Shading Accent 1" w:semiHidden="0" w:uiPriority="71" w:unhideWhenUsed="0"/>
+    <w:lsdException w:name="Colorful List Accent 1" w:semiHidden="0" w:uiPriority="72" w:unhideWhenUsed="0"/>
+    <w:lsdException w:name="Colorful Grid Accent 1" w:semiHidden="0" w:uiPriority="73" w:unhideWhenUsed="0"/>
+    <w:lsdException w:name="Light Shading Accent 2" w:semiHidden="0" w:uiPriority="60" w:unhideWhenUsed="0"/>
+    <w:lsdException w:name="Light List Accent 2" w:semiHidden="0" w:uiPriority="61" w:unhideWhenUsed="0"/>
+    <w:lsdException w:name="Light Grid Accent 2" w:semiHidden="0" w:uiPriority="62" w:unhideWhenUsed="0"/>
+    <w:lsdException w:name="Medium Shading 1 Accent 2" w:semiHidden="0" w:uiPriority="63" w:unhideWhenUsed="0"/>
+    <w:lsdException w:name="Medium Shading 2 Accent 2" w:semiHidden="0" w:uiPriority="64" w:unhideWhenUsed="0"/>
+    <w:lsdException w:name="Medium List 1 Accent 2" w:semiHidden="0" w:uiPriority="65" w:unhideWhenUsed="0"/>
+    <w:lsdException w:name="Medium List 2 Accent 2" w:semiHidden="0" w:uiPriority="66" w:unhideWhenUsed="0"/>
+    <w:lsdException w:name="Medium Grid 1 Accent 2" w:semiHidden="0" w:uiPriority="67" w:unhideWhenUsed="0"/>
+    <w:lsdException w:name="Medium Grid 2 Accent 2" w:semiHidden="0" w:uiPriority="68" w:unhideWhenUsed="0"/>
+    <w:lsdException w:name="Medium Grid 3 Accent 2" w:semiHidden="0" w:uiPriority="69" w:unhideWhenUsed="0"/>
+    <w:lsdException w:name="Dark List Accent 2" w:semiHidden="0" w:uiPriority="70" w:unhideWhenUsed="0"/>
+    <w:lsdException w:name="Colorful Shading Accent 2" w:semiHidden="0" w:uiPriority="71" w:unhideWhenUsed="0"/>
+    <w:lsdException w:name="Colorful List Accent 2" w:semiHidden="0" w:uiPriority="72" w:unhideWhenUsed="0"/>
+    <w:lsdException w:name="Colorful Grid Accent 2" w:semiHidden="0" w:uiPriority="73" w:unhideWhenUsed="0"/>
+    <w:lsdException w:name="Light Shading Accent 3" w:semiHidden="0" w:uiPriority="60" w:unhideWhenUsed="0"/>
+    <w:lsdException w:name="Light List Accent 3" w:semiHidden="0" w:uiPriority="61" w:unhideWhenUsed="0"/>
+    <w:lsdException w:name="Light Grid Accent 3" w:semiHidden="0" w:uiPriority="62" w:unhideWhenUsed="0"/>
+    <w:lsdException w:name="Medium Shading 1 Accent 3" w:semiHidden="0" w:uiPriority="63" w:unhideWhenUsed="0"/>
+    <w:lsdException w:name="Medium Shading 2 Accent 3" w:semiHidden="0" w:uiPriority="64" w:unhideWhenUsed="0"/>
+    <w:lsdException w:name="Medium List 1 Accent 3" w:semiHidden="0" w:uiPriority="65" w:unhideWhenUsed="0"/>
+    <w:lsdException w:name="Medium List 2 Accent 3" w:semiHidden="0" w:uiPriority="66" w:unhideWhenUsed="0"/>
+    <w:lsdException w:name="Medium Grid 1 Accent 3" w:semiHidden="0" w:uiPriority="67" w:unhideWhenUsed="0"/>
+    <w:lsdException w:name="Medium Grid 2 Accent 3" w:semiHidden="0" w:uiPriority="68" w:unhideWhenUsed="0"/>
+    <w:lsdException w:name="Medium Grid 3 Accent 3" w:semiHidden="0" w:uiPriority="69" w:unhideWhenUsed="0"/>
+    <w:lsdException w:name="Dark List Accent 3" w:semiHidden="0" w:uiPriority="70" w:unhideWhenUsed="0"/>
+    <w:lsdException w:name="Colorful Shading Accent 3" w:semiHidden="0" w:uiPriority="71" w:unhideWhenUsed="0"/>
+    <w:lsdException w:name="Colorful List Accent 3" w:semiHidden="0" w:uiPriority="72" w:unhideWhenUsed="0"/>
+    <w:lsdException w:name="Colorful Grid Accent 3" w:semiHidden="0" w:uiPriority="73" w:unhideWhenUsed="0"/>
+    <w:lsdException w:name="Light Shading Accent 4" w:semiHidden="0" w:uiPriority="60" w:unhideWhenUsed="0"/>
+    <w:lsdException w:name="Light List Accent 4" w:semiHidden="0" w:uiPriority="61" w:unhideWhenUsed="0"/>
+    <w:lsdException w:name="Light Grid Accent 4" w:semiHidden="0" w:uiPriority="62" w:unhideWhenUsed="0"/>
+    <w:lsdException w:name="Medium Shading 1 Accent 4" w:semiHidden="0" w:uiPriority="63" w:unhideWhenUsed="0"/>
+    <w:lsdException w:name="Medium Shading 2 Accent 4" w:semiHidden="0" w:uiPriority="64" w:unhideWhenUsed="0"/>
+    <w:lsdException w:name="Medium List 1 Accent 4" w:semiHidden="0" w:uiPriority="65" w:unhideWhenUsed="0"/>
+    <w:lsdException w:name="Medium List 2 Accent 4" w:semiHidden="0" w:uiPriority="66" w:unhideWhenUsed="0"/>
+    <w:lsdException w:name="Medium Grid 1 Accent 4" w:semiHidden="0" w:uiPriority="67" w:unhideWhenUsed="0"/>
+    <w:lsdException w:name="Medium Grid 2 Accent 4" w:semiHidden="0" w:uiPriority="68" w:unhideWhenUsed="0"/>
+    <w:lsdException w:name="Medium Grid 3 Accent 4" w:semiHidden="0" w:uiPriority="69" w:unhideWhenUsed="0"/>
+    <w:lsdException w:name="Dark List Accent 4" w:semiHidden="0" w:uiPriority="70" w:unhideWhenUsed="0"/>
+    <w:lsdException w:name="Colorful Shading Accent 4" w:semiHidden="0" w:uiPriority="71" w:unhideWhenUsed="0"/>
+    <w:lsdException w:name="Colorful List Accent 4" w:semiHidden="0" w:uiPriority="72" w:unhideWhenUsed="0"/>
+    <w:lsdException w:name="Colorful Grid Accent 4" w:semiHidden="0" w:uiPriority="73" w:unhideWhenUsed="0"/>
+    <w:lsdException w:name="Light Shading Accent 5" w:semiHidden="0" w:uiPriority="60" w:unhideWhenUsed="0"/>
+    <w:lsdException w:name="Light List Accent 5" w:semiHidden="0" w:uiPriority="61" w:unhideWhenUsed="0"/>
+    <w:lsdException w:name="Light Grid Accent 5" w:semiHidden="0" w:uiPriority="62" w:unhideWhenUsed="0"/>
+    <w:lsdException w:name="Medium Shading 1 Accent 5" w:semiHidden="0" w:uiPriority="63" w:unhideWhenUsed="0"/>
+    <w:lsdException w:name="Medium Shading 2 Accent 5" w:semiHidden="0" w:uiPriority="64" w:unhideWhenUsed="0"/>
+    <w:lsdException w:name="Medium List 1 Accent 5" w:semiHidden="0" w:uiPriority="65" w:unhideWhenUsed="0"/>
+    <w:lsdException w:name="Medium List 2 Accent 5" w:semiHidden="0" w:uiPriority="66" w:unhideWhenUsed="0"/>
+    <w:lsdException w:name="Medium Grid 1 Accent 5" w:semiHidden="0" w:uiPriority="67" w:unhideWhenUsed="0"/>
+    <w:lsdException w:name="Medium Grid 2 Accent 5" w:semiHidden="0" w:uiPriority="68" w:unhideWhenUsed="0"/>
+    <w:lsdException w:name="Medium Grid 3 Accent 5" w:semiHidden="0" w:uiPriority="69" w:unhideWhenUsed="0"/>
+    <w:lsdException w:name="Dark List Accent 5" w:semiHidden="0" w:uiPriority="70" w:unhideWhenUsed="0"/>
+    <w:lsdException w:name="Colorful Shading Accent 5" w:semiHidden="0" w:uiPriority="71" w:unhideWhenUsed="0"/>
+    <w:lsdException w:name="Colorful List Accent 5" w:semiHidden="0" w:uiPriority="72" w:unhideWhenUsed="0"/>
+    <w:lsdException w:name="Colorful Grid Accent 5" w:semiHidden="0" w:uiPriority="73" w:unhideWhenUsed="0"/>
+    <w:lsdException w:name="Light Shading Accent 6" w:semiHidden="0" w:uiPriority="60" w:unhideWhenUsed="0"/>
+    <w:lsdException w:name="Light List Accent 6" w:semiHidden="0" w:uiPriority="61" w:unhideWhenUsed="0"/>
+    <w:lsdException w:name="Light Grid Accent 6" w:semiHidden="0" w:uiPriority="62" w:unhideWhenUsed="0"/>
+    <w:lsdException w:name="Medium Shading 1 Accent 6" w:semiHidden="0" w:uiPriority="63" w:unhideWhenUsed="0"/>
+    <w:lsdException w:name="Medium Shading 2 Accent 6" w:semiHidden="0" w:uiPriority="64" w:unhideWhenUsed="0"/>
+    <w:lsdException w:name="Medium List 1 Accent 6" w:semiHidden="0" w:uiPriority="65" w:unhideWhenUsed="0"/>
+    <w:lsdException w:name="Medium List 2 Accent 6" w:semiHidden="0" w:uiPriority="66" w:unhideWhenUsed="0"/>
+    <w:lsdException w:name="Medium Grid 1 Accent 6" w:semiHidden="0" w:uiPriority="67" w:unhideWhenUsed="0"/>
+    <w:lsdException w:name="Medium Grid 2 Accent 6" w:semiHidden="0" w:uiPriority="68" w:unhideWhenUsed="0"/>
+    <w:lsdException w:name="Medium Grid 3 Accent 6" w:semiHidden="0" w:uiPriority="69" w:unhideWhenUsed="0"/>
+    <w:lsdException w:name="Dark List Accent 6" w:semiHidden="0" w:uiPriority="70" w:unhideWhenUsed="0"/>
+    <w:lsdException w:name="Colorful Shading Accent 6" w:semiHidden="0" w:uiPriority="71" w:unhideWhenUsed="0"/>
+    <w:lsdException w:name="Colorful List Accent 6" w:semiHidden="0" w:uiPriority="72" w:unhideWhenUsed="0"/>
+    <w:lsdException w:name="Colorful Grid Accent 6" w:semiHidden="0" w:uiPriority="73" w:unhideWhenUsed="0"/>
+    <w:lsdException w:name="Subtle Emphasis" w:semiHidden="0" w:uiPriority="19" w:unhideWhenUsed="0" w:qFormat="1"/>
+    <w:lsdException w:name="Intense Emphasis" w:semiHidden="0" w:uiPriority="21" w:unhideWhenUsed="0" w:qFormat="1"/>
+    <w:lsdException w:name="Subtle Reference" w:semiHidden="0" w:uiPriority="31" w:unhideWhenUsed="0" w:qFormat="1"/>
+    <w:lsdException w:name="Intense Reference" w:semiHidden="0" w:uiPriority="32" w:unhideWhenUsed="0" w:qFormat="1"/>
+    <w:lsdException w:name="Book Title" w:semiHidden="0" w:uiPriority="33" w:unhideWhenUsed="0" w:qFormat="1"/>
+    <w:lsdException w:name="Bibliography" w:uiPriority="37"/>
+    <w:lsdException w:name="TOC Heading" w:uiPriority="39" w:qFormat="1"/>
+  </w:latentStyles>
+  <w:style w:type="paragraph" w:default="1" w:styleId="Normal">
+    <w:name w:val="Normal"/>
+    <w:qFormat/>
+    <w:rsid w:val="0097438B"/>
+    <w:pPr>
+      <w:spacing w:after="160" w:line="259" w:lineRule="auto"/>
+    </w:pPr>
+    <w:rPr>
+      <w:kern w:val="2"/>
+      <w:sz w:val="22"/>
+      <w:szCs w:val="22"/>
+      <w14:ligatures w14:val="standardContextual"/>
+    </w:rPr>
+  </w:style>
+  <w:style w:type="character" w:default="1" w:styleId="DefaultParagraphFont">
+    <w:name w:val="Default Paragraph Font"/>
+    <w:uiPriority w:val="1"/>
+    <w:semiHidden/>
     <w:unhideWhenUsed/>
   </w:style>
   <w:style w:type="table" w:default="1" w:styleId="TableNormal">
@@ -7334,7 +7346,7 @@
 </file>
 
 <file path=customXml/itemProps1.xml><?xml version="1.0" encoding="utf-8"?>
-<ds:datastoreItem xmlns:ds="http://schemas.openxmlformats.org/officeDocument/2006/customXml" ds:itemID="{1BF1DB20-2213-4CA3-B998-5F9FD23D92B5}">
+<ds:datastoreItem xmlns:ds="http://schemas.openxmlformats.org/officeDocument/2006/customXml" ds:itemID="{2BA2DC24-64B0-42E4-9CD7-DB771CB5353B}">
   <ds:schemaRefs>
     <ds:schemaRef ds:uri="http://schemas.openxmlformats.org/officeDocument/2006/bibliography"/>
   </ds:schemaRefs>

--- a/Mencatat Jejak Kunjungan.docx
+++ b/Mencatat Jejak Kunjungan.docx
@@ -1,6 +1,6 @@
 
 <file path=word/document.xml><?xml version="1.0" encoding="utf-8"?>
-<w:document xmlns:wpc="http://schemas.microsoft.com/office/word/2010/wordprocessingCanvas" xmlns:mc="http://schemas.openxmlformats.org/markup-compatibility/2006" xmlns:o="urn:schemas-microsoft-com:office:office" xmlns:r="http://schemas.openxmlformats.org/officeDocument/2006/relationships" xmlns:m="http://schemas.openxmlformats.org/officeDocument/2006/math" xmlns:v="urn:schemas-microsoft-com:vml" xmlns:wp14="http://schemas.microsoft.com/office/word/2010/wordprocessingDrawing" xmlns:wp="http://schemas.openxmlformats.org/drawingml/2006/wordprocessingDrawing" xmlns:w10="urn:schemas-microsoft-com:office:word" xmlns:w="http://schemas.openxmlformats.org/wordprocessingml/2006/main" xmlns:w14="http://schemas.microsoft.com/office/word/2010/wordml" xmlns:wpg="http://schemas.microsoft.com/office/word/2010/wordprocessingGroup" xmlns:wpi="http://schemas.microsoft.com/office/word/2010/wordprocessingInk" xmlns:wne="http://schemas.microsoft.com/office/word/2006/wordml" xmlns:wps="http://schemas.microsoft.com/office/word/2010/wordprocessingShape" mc:Ignorable="w14 wp14">
+<w:document xmlns:wpc="http://schemas.microsoft.com/office/word/2010/wordprocessingCanvas" xmlns:mc="http://schemas.openxmlformats.org/markup-compatibility/2006" xmlns:o="urn:schemas-microsoft-com:office:office" xmlns:r="http://schemas.openxmlformats.org/officeDocument/2006/relationships" xmlns:m="http://schemas.openxmlformats.org/officeDocument/2006/math" xmlns:v="urn:schemas-microsoft-com:vml" xmlns:wp14="http://schemas.microsoft.com/office/word/2010/wordprocessingDrawing" xmlns:wp="http://schemas.openxmlformats.org/drawingml/2006/wordprocessingDrawing" xmlns:w10="urn:schemas-microsoft-com:office:word" xmlns:w="http://schemas.openxmlformats.org/wordprocessingml/2006/main" xmlns:w14="http://schemas.microsoft.com/office/word/2010/wordml" xmlns:w15="http://schemas.microsoft.com/office/word/2012/wordml" xmlns:wpg="http://schemas.microsoft.com/office/word/2010/wordprocessingGroup" xmlns:wpi="http://schemas.microsoft.com/office/word/2010/wordprocessingInk" xmlns:wne="http://schemas.microsoft.com/office/word/2006/wordml" xmlns:wps="http://schemas.microsoft.com/office/word/2010/wordprocessingShape" mc:Ignorable="w14 w15 wp14">
   <w:body>
     <w:p>
       <w:pPr>
@@ -98,7 +98,7 @@
                     </pic:cNvPicPr>
                   </pic:nvPicPr>
                   <pic:blipFill>
-                    <a:blip r:embed="rId9">
+                    <a:blip r:embed="rId8">
                       <a:extLst>
                         <a:ext uri="{28A0092B-C50C-407E-A947-70E740481C1C}">
                           <a14:useLocalDpi xmlns:a14="http://schemas.microsoft.com/office/drawing/2010/main" val="0"/>
@@ -176,20 +176,8 @@
           <w:sz w:val="24"/>
           <w:szCs w:val="24"/>
         </w:rPr>
-        <w:t xml:space="preserve">Nama </w:t>
-      </w:r>
-      <w:proofErr w:type="gramStart"/>
-      <w:r>
-        <w:rPr>
-          <w:rFonts w:asciiTheme="majorBidi" w:hAnsiTheme="majorBidi" w:cstheme="majorBidi"/>
-          <w:b/>
-          <w:bCs/>
-          <w:sz w:val="24"/>
-          <w:szCs w:val="24"/>
-        </w:rPr>
-        <w:t>Penulis :</w:t>
-      </w:r>
-      <w:proofErr w:type="gramEnd"/>
+        <w:t>Nama Penulis :</w:t>
+      </w:r>
     </w:p>
     <w:p>
       <w:pPr>
@@ -664,7 +652,7 @@
                     </pic:cNvPicPr>
                   </pic:nvPicPr>
                   <pic:blipFill>
-                    <a:blip r:embed="rId10" cstate="print">
+                    <a:blip r:embed="rId9" cstate="print">
                       <a:extLst>
                         <a:ext uri="{28A0092B-C50C-407E-A947-70E740481C1C}">
                           <a14:useLocalDpi xmlns:a14="http://schemas.microsoft.com/office/drawing/2010/main" val="0"/>
@@ -738,7 +726,7 @@
                     </pic:cNvPicPr>
                   </pic:nvPicPr>
                   <pic:blipFill>
-                    <a:blip r:embed="rId11" cstate="print">
+                    <a:blip r:embed="rId10" cstate="print">
                       <a:extLst>
                         <a:ext uri="{28A0092B-C50C-407E-A947-70E740481C1C}">
                           <a14:useLocalDpi xmlns:a14="http://schemas.microsoft.com/office/drawing/2010/main" val="0"/>
@@ -4027,13 +4015,17 @@
       </w:pPr>
       <w:r>
         <w:rPr>
+          <w:rFonts w:asciiTheme="majorBidi" w:hAnsiTheme="majorBidi" w:cstheme="majorBidi"/>
           <w:noProof/>
+          <w:sz w:val="24"/>
+          <w:szCs w:val="24"/>
+          <w14:ligatures w14:val="none"/>
         </w:rPr>
         <w:drawing>
-          <wp:inline distT="0" distB="0" distL="0" distR="0" wp14:anchorId="1B11FCB2" wp14:editId="4774B384">
-            <wp:extent cx="3619500" cy="4009839"/>
-            <wp:effectExtent l="0" t="0" r="0" b="0"/>
-            <wp:docPr id="1033450948" name="Picture 3"/>
+          <wp:inline distT="0" distB="0" distL="0" distR="0" wp14:anchorId="32A1065B" wp14:editId="24F91E66">
+            <wp:extent cx="4371975" cy="3352800"/>
+            <wp:effectExtent l="0" t="0" r="9525" b="0"/>
+            <wp:docPr id="7" name="Picture 7"/>
             <wp:cNvGraphicFramePr>
               <a:graphicFrameLocks xmlns:a="http://schemas.openxmlformats.org/drawingml/2006/main" noChangeAspect="1"/>
             </wp:cNvGraphicFramePr>
@@ -4041,10 +4033,114 @@
               <a:graphicData uri="http://schemas.openxmlformats.org/drawingml/2006/picture">
                 <pic:pic xmlns:pic="http://schemas.openxmlformats.org/drawingml/2006/picture">
                   <pic:nvPicPr>
-                    <pic:cNvPr id="0" name="Picture 11"/>
-                    <pic:cNvPicPr>
-                      <a:picLocks noChangeAspect="1" noChangeArrowheads="1"/>
-                    </pic:cNvPicPr>
+                    <pic:cNvPr id="7" name="usecase.jpg"/>
+                    <pic:cNvPicPr/>
+                  </pic:nvPicPr>
+                  <pic:blipFill>
+                    <a:blip r:embed="rId11">
+                      <a:extLst>
+                        <a:ext uri="{28A0092B-C50C-407E-A947-70E740481C1C}">
+                          <a14:useLocalDpi xmlns:a14="http://schemas.microsoft.com/office/drawing/2010/main" val="0"/>
+                        </a:ext>
+                      </a:extLst>
+                    </a:blip>
+                    <a:stretch>
+                      <a:fillRect/>
+                    </a:stretch>
+                  </pic:blipFill>
+                  <pic:spPr>
+                    <a:xfrm>
+                      <a:off x="0" y="0"/>
+                      <a:ext cx="4371975" cy="3352800"/>
+                    </a:xfrm>
+                    <a:prstGeom prst="rect">
+                      <a:avLst/>
+                    </a:prstGeom>
+                  </pic:spPr>
+                </pic:pic>
+              </a:graphicData>
+            </a:graphic>
+          </wp:inline>
+        </w:drawing>
+      </w:r>
+    </w:p>
+    <w:p>
+      <w:pPr>
+        <w:spacing w:after="0" w:line="240" w:lineRule="auto"/>
+        <w:rPr>
+          <w:rFonts w:asciiTheme="majorBidi" w:hAnsiTheme="majorBidi" w:cstheme="majorBidi"/>
+          <w:b/>
+          <w:bCs/>
+          <w:sz w:val="24"/>
+          <w:szCs w:val="24"/>
+        </w:rPr>
+      </w:pPr>
+      <w:r>
+        <w:rPr>
+          <w:rFonts w:asciiTheme="majorBidi" w:hAnsiTheme="majorBidi" w:cstheme="majorBidi"/>
+          <w:sz w:val="24"/>
+          <w:szCs w:val="24"/>
+        </w:rPr>
+        <w:br/>
+      </w:r>
+    </w:p>
+    <w:p>
+      <w:pPr>
+        <w:spacing w:after="0" w:line="240" w:lineRule="auto"/>
+        <w:rPr>
+          <w:rFonts w:asciiTheme="majorBidi" w:hAnsiTheme="majorBidi" w:cstheme="majorBidi"/>
+          <w:b/>
+          <w:bCs/>
+          <w:sz w:val="24"/>
+          <w:szCs w:val="24"/>
+        </w:rPr>
+      </w:pPr>
+      <w:r>
+        <w:rPr>
+          <w:rFonts w:asciiTheme="majorBidi" w:hAnsiTheme="majorBidi" w:cstheme="majorBidi"/>
+          <w:b/>
+          <w:bCs/>
+          <w:sz w:val="24"/>
+          <w:szCs w:val="24"/>
+        </w:rPr>
+        <w:t>Activity Diagram</w:t>
+      </w:r>
+    </w:p>
+    <w:p>
+      <w:pPr>
+        <w:spacing w:after="0" w:line="240" w:lineRule="auto"/>
+        <w:rPr>
+          <w:rFonts w:asciiTheme="majorBidi" w:hAnsiTheme="majorBidi" w:cstheme="majorBidi"/>
+          <w:b/>
+          <w:bCs/>
+          <w:sz w:val="24"/>
+          <w:szCs w:val="24"/>
+        </w:rPr>
+      </w:pPr>
+      <w:r>
+        <w:rPr>
+          <w:rFonts w:asciiTheme="majorBidi" w:hAnsiTheme="majorBidi" w:cstheme="majorBidi"/>
+          <w:b/>
+          <w:bCs/>
+          <w:noProof/>
+          <w:sz w:val="24"/>
+          <w:szCs w:val="24"/>
+          <w14:ligatures w14:val="none"/>
+        </w:rPr>
+        <w:drawing>
+          <wp:inline distT="0" distB="0" distL="0" distR="0" wp14:anchorId="5402ED4F" wp14:editId="6A072E8A">
+            <wp:extent cx="5324475" cy="3095625"/>
+            <wp:effectExtent l="0" t="0" r="9525" b="9525"/>
+            <wp:docPr id="8" name="Picture 8"/>
+            <wp:cNvGraphicFramePr>
+              <a:graphicFrameLocks xmlns:a="http://schemas.openxmlformats.org/drawingml/2006/main" noChangeAspect="1"/>
+            </wp:cNvGraphicFramePr>
+            <a:graphic xmlns:a="http://schemas.openxmlformats.org/drawingml/2006/main">
+              <a:graphicData uri="http://schemas.openxmlformats.org/drawingml/2006/picture">
+                <pic:pic xmlns:pic="http://schemas.openxmlformats.org/drawingml/2006/picture">
+                  <pic:nvPicPr>
+                    <pic:cNvPr id="8" name="activitiy.jpg"/>
+                    <pic:cNvPicPr/>
                   </pic:nvPicPr>
                   <pic:blipFill>
                     <a:blip r:embed="rId12">
@@ -4054,23 +4150,18 @@
                         </a:ext>
                       </a:extLst>
                     </a:blip>
-                    <a:srcRect/>
                     <a:stretch>
                       <a:fillRect/>
                     </a:stretch>
                   </pic:blipFill>
-                  <pic:spPr bwMode="auto">
+                  <pic:spPr>
                     <a:xfrm>
                       <a:off x="0" y="0"/>
-                      <a:ext cx="3627780" cy="4019012"/>
+                      <a:ext cx="5324475" cy="3095625"/>
                     </a:xfrm>
                     <a:prstGeom prst="rect">
                       <a:avLst/>
                     </a:prstGeom>
-                    <a:noFill/>
-                    <a:ln>
-                      <a:noFill/>
-                    </a:ln>
                   </pic:spPr>
                 </pic:pic>
               </a:graphicData>
@@ -4081,23 +4172,98 @@
       <w:r>
         <w:rPr>
           <w:rFonts w:asciiTheme="majorBidi" w:hAnsiTheme="majorBidi" w:cstheme="majorBidi"/>
-          <w:sz w:val="24"/>
-          <w:szCs w:val="24"/>
-        </w:rPr>
-        <w:br/>
-      </w:r>
-    </w:p>
-    <w:p>
-      <w:pPr>
-        <w:spacing w:after="0" w:line="240" w:lineRule="auto"/>
-        <w:rPr>
-          <w:rFonts w:asciiTheme="majorBidi" w:hAnsiTheme="majorBidi" w:cstheme="majorBidi"/>
           <w:b/>
           <w:bCs/>
           <w:sz w:val="24"/>
           <w:szCs w:val="24"/>
         </w:rPr>
-      </w:pPr>
+        <w:br w:type="page"/>
+      </w:r>
+    </w:p>
+    <w:p>
+      <w:pPr>
+        <w:spacing w:after="0" w:line="240" w:lineRule="auto"/>
+        <w:rPr>
+          <w:rFonts w:asciiTheme="majorBidi" w:hAnsiTheme="majorBidi" w:cstheme="majorBidi"/>
+          <w:sz w:val="24"/>
+          <w:szCs w:val="24"/>
+        </w:rPr>
+      </w:pPr>
+    </w:p>
+    <w:p>
+      <w:pPr>
+        <w:rPr>
+          <w:rFonts w:asciiTheme="majorBidi" w:hAnsiTheme="majorBidi" w:cstheme="majorBidi"/>
+          <w:sz w:val="24"/>
+          <w:szCs w:val="24"/>
+        </w:rPr>
+      </w:pPr>
+    </w:p>
+    <w:p>
+      <w:pPr>
+        <w:rPr>
+          <w:rFonts w:asciiTheme="majorBidi" w:hAnsiTheme="majorBidi" w:cstheme="majorBidi"/>
+          <w:b/>
+          <w:bCs/>
+          <w:sz w:val="24"/>
+          <w:szCs w:val="24"/>
+          <w:lang w:val="id-ID"/>
+        </w:rPr>
+      </w:pPr>
+      <w:r>
+        <w:rPr>
+          <w:rFonts w:asciiTheme="majorBidi" w:hAnsiTheme="majorBidi" w:cstheme="majorBidi"/>
+          <w:b/>
+          <w:bCs/>
+          <w:sz w:val="24"/>
+          <w:szCs w:val="24"/>
+        </w:rPr>
+        <w:t>Data Flow Diagram level</w:t>
+      </w:r>
+      <w:r>
+        <w:rPr>
+          <w:rFonts w:asciiTheme="majorBidi" w:hAnsiTheme="majorBidi" w:cstheme="majorBidi"/>
+          <w:b/>
+          <w:bCs/>
+          <w:sz w:val="24"/>
+          <w:szCs w:val="24"/>
+          <w:lang w:val="id-ID"/>
+        </w:rPr>
+        <w:t xml:space="preserve"> 0</w:t>
+      </w:r>
+      <w:r>
+        <w:rPr>
+          <w:rFonts w:asciiTheme="majorBidi" w:hAnsiTheme="majorBidi" w:cstheme="majorBidi"/>
+          <w:b/>
+          <w:bCs/>
+          <w:sz w:val="24"/>
+          <w:szCs w:val="24"/>
+        </w:rPr>
+        <w:t xml:space="preserve"> </w:t>
+      </w:r>
+      <w:r>
+        <w:rPr>
+          <w:rFonts w:asciiTheme="majorBidi" w:hAnsiTheme="majorBidi" w:cstheme="majorBidi"/>
+          <w:b/>
+          <w:bCs/>
+          <w:sz w:val="24"/>
+          <w:szCs w:val="24"/>
+          <w:lang w:val="id-ID"/>
+        </w:rPr>
+        <w:t>0</w:t>
+      </w:r>
+    </w:p>
+    <w:p>
+      <w:pPr>
+        <w:rPr>
+          <w:rFonts w:asciiTheme="majorBidi" w:hAnsiTheme="majorBidi" w:cstheme="majorBidi"/>
+          <w:b/>
+          <w:bCs/>
+          <w:sz w:val="24"/>
+          <w:szCs w:val="24"/>
+        </w:rPr>
+      </w:pPr>
+      <w:bookmarkStart w:id="0" w:name="_GoBack"/>
       <w:r>
         <w:rPr>
           <w:rFonts w:asciiTheme="majorBidi" w:hAnsiTheme="majorBidi" w:cstheme="majorBidi"/>
@@ -4109,18 +4275,10 @@
           <w14:ligatures w14:val="none"/>
         </w:rPr>
         <w:drawing>
-          <wp:anchor distT="0" distB="0" distL="114300" distR="114300" simplePos="0" relativeHeight="251657216" behindDoc="0" locked="0" layoutInCell="1" allowOverlap="1" wp14:anchorId="77ABA2DD" wp14:editId="10CF73B4">
-            <wp:simplePos x="0" y="0"/>
-            <wp:positionH relativeFrom="column">
-              <wp:posOffset>1</wp:posOffset>
-            </wp:positionH>
-            <wp:positionV relativeFrom="paragraph">
-              <wp:posOffset>170181</wp:posOffset>
-            </wp:positionV>
-            <wp:extent cx="6096000" cy="3544186"/>
-            <wp:effectExtent l="0" t="0" r="0" b="0"/>
-            <wp:wrapNone/>
-            <wp:docPr id="5" name="Picture 5"/>
+          <wp:inline distT="0" distB="0" distL="0" distR="0" wp14:anchorId="0784A1B4" wp14:editId="39CA331C">
+            <wp:extent cx="4638675" cy="2152650"/>
+            <wp:effectExtent l="0" t="0" r="9525" b="0"/>
+            <wp:docPr id="9" name="Picture 9"/>
             <wp:cNvGraphicFramePr>
               <a:graphicFrameLocks xmlns:a="http://schemas.openxmlformats.org/drawingml/2006/main" noChangeAspect="1"/>
             </wp:cNvGraphicFramePr>
@@ -4128,7 +4286,7 @@
               <a:graphicData uri="http://schemas.openxmlformats.org/drawingml/2006/picture">
                 <pic:pic xmlns:pic="http://schemas.openxmlformats.org/drawingml/2006/picture">
                   <pic:nvPicPr>
-                    <pic:cNvPr id="5" name="activuty.jpg"/>
+                    <pic:cNvPr id="9" name="dfd0.jpg"/>
                     <pic:cNvPicPr/>
                   </pic:nvPicPr>
                   <pic:blipFill>
@@ -4146,165 +4304,7 @@
                   <pic:spPr>
                     <a:xfrm>
                       <a:off x="0" y="0"/>
-                      <a:ext cx="6105185" cy="3549526"/>
-                    </a:xfrm>
-                    <a:prstGeom prst="rect">
-                      <a:avLst/>
-                    </a:prstGeom>
-                  </pic:spPr>
-                </pic:pic>
-              </a:graphicData>
-            </a:graphic>
-            <wp14:sizeRelH relativeFrom="margin">
-              <wp14:pctWidth>0</wp14:pctWidth>
-            </wp14:sizeRelH>
-            <wp14:sizeRelV relativeFrom="margin">
-              <wp14:pctHeight>0</wp14:pctHeight>
-            </wp14:sizeRelV>
-          </wp:anchor>
-        </w:drawing>
-      </w:r>
-      <w:r>
-        <w:rPr>
-          <w:rFonts w:asciiTheme="majorBidi" w:hAnsiTheme="majorBidi" w:cstheme="majorBidi"/>
-          <w:b/>
-          <w:bCs/>
-          <w:sz w:val="24"/>
-          <w:szCs w:val="24"/>
-        </w:rPr>
-        <w:t>Activity Diagram</w:t>
-      </w:r>
-    </w:p>
-    <w:p>
-      <w:pPr>
-        <w:spacing w:after="0" w:line="240" w:lineRule="auto"/>
-        <w:rPr>
-          <w:rFonts w:asciiTheme="majorBidi" w:hAnsiTheme="majorBidi" w:cstheme="majorBidi"/>
-          <w:b/>
-          <w:bCs/>
-          <w:sz w:val="24"/>
-          <w:szCs w:val="24"/>
-        </w:rPr>
-      </w:pPr>
-      <w:r>
-        <w:rPr>
-          <w:rFonts w:asciiTheme="majorBidi" w:hAnsiTheme="majorBidi" w:cstheme="majorBidi"/>
-          <w:b/>
-          <w:bCs/>
-          <w:sz w:val="24"/>
-          <w:szCs w:val="24"/>
-        </w:rPr>
-        <w:br w:type="page"/>
-      </w:r>
-    </w:p>
-    <w:p>
-      <w:pPr>
-        <w:spacing w:after="0" w:line="240" w:lineRule="auto"/>
-        <w:rPr>
-          <w:rFonts w:asciiTheme="majorBidi" w:hAnsiTheme="majorBidi" w:cstheme="majorBidi"/>
-          <w:sz w:val="24"/>
-          <w:szCs w:val="24"/>
-        </w:rPr>
-      </w:pPr>
-    </w:p>
-    <w:p>
-      <w:pPr>
-        <w:rPr>
-          <w:rFonts w:asciiTheme="majorBidi" w:hAnsiTheme="majorBidi" w:cstheme="majorBidi"/>
-          <w:sz w:val="24"/>
-          <w:szCs w:val="24"/>
-        </w:rPr>
-      </w:pPr>
-    </w:p>
-    <w:p>
-      <w:pPr>
-        <w:rPr>
-          <w:rFonts w:asciiTheme="majorBidi" w:hAnsiTheme="majorBidi" w:cstheme="majorBidi"/>
-          <w:b/>
-          <w:bCs/>
-          <w:sz w:val="24"/>
-          <w:szCs w:val="24"/>
-          <w:lang w:val="id-ID"/>
-        </w:rPr>
-      </w:pPr>
-      <w:r>
-        <w:rPr>
-          <w:rFonts w:asciiTheme="majorBidi" w:hAnsiTheme="majorBidi" w:cstheme="majorBidi"/>
-          <w:b/>
-          <w:bCs/>
-          <w:sz w:val="24"/>
-          <w:szCs w:val="24"/>
-        </w:rPr>
-        <w:t>Data Flow Diagram level</w:t>
-      </w:r>
-      <w:r>
-        <w:rPr>
-          <w:rFonts w:asciiTheme="majorBidi" w:hAnsiTheme="majorBidi" w:cstheme="majorBidi"/>
-          <w:b/>
-          <w:bCs/>
-          <w:sz w:val="24"/>
-          <w:szCs w:val="24"/>
-          <w:lang w:val="id-ID"/>
-        </w:rPr>
-        <w:t xml:space="preserve"> 0</w:t>
-      </w:r>
-      <w:r>
-        <w:rPr>
-          <w:rFonts w:asciiTheme="majorBidi" w:hAnsiTheme="majorBidi" w:cstheme="majorBidi"/>
-          <w:b/>
-          <w:bCs/>
-          <w:sz w:val="24"/>
-          <w:szCs w:val="24"/>
-        </w:rPr>
-        <w:t xml:space="preserve"> </w:t>
-      </w:r>
-      <w:r>
-        <w:rPr>
-          <w:rFonts w:asciiTheme="majorBidi" w:hAnsiTheme="majorBidi" w:cstheme="majorBidi"/>
-          <w:b/>
-          <w:bCs/>
-          <w:sz w:val="24"/>
-          <w:szCs w:val="24"/>
-          <w:lang w:val="id-ID"/>
-        </w:rPr>
-        <w:t>0</w:t>
-      </w:r>
-      <w:r>
-        <w:rPr>
-          <w:rFonts w:asciiTheme="majorBidi" w:hAnsiTheme="majorBidi" w:cstheme="majorBidi"/>
-          <w:b/>
-          <w:bCs/>
-          <w:noProof/>
-          <w:sz w:val="24"/>
-          <w:szCs w:val="24"/>
-        </w:rPr>
-        <w:drawing>
-          <wp:inline distT="0" distB="0" distL="114300" distR="114300" wp14:anchorId="5A8049E2" wp14:editId="069F56F2">
-            <wp:extent cx="5067300" cy="1854200"/>
-            <wp:effectExtent l="0" t="0" r="0" b="0"/>
-            <wp:docPr id="4" name="Gambar 4" descr="dfd level 0"/>
-            <wp:cNvGraphicFramePr>
-              <a:graphicFrameLocks xmlns:a="http://schemas.openxmlformats.org/drawingml/2006/main" noChangeAspect="1"/>
-            </wp:cNvGraphicFramePr>
-            <a:graphic xmlns:a="http://schemas.openxmlformats.org/drawingml/2006/main">
-              <a:graphicData uri="http://schemas.openxmlformats.org/drawingml/2006/picture">
-                <pic:pic xmlns:pic="http://schemas.openxmlformats.org/drawingml/2006/picture">
-                  <pic:nvPicPr>
-                    <pic:cNvPr id="4" name="Gambar 4" descr="dfd level 0"/>
-                    <pic:cNvPicPr>
-                      <a:picLocks noChangeAspect="1"/>
-                    </pic:cNvPicPr>
-                  </pic:nvPicPr>
-                  <pic:blipFill>
-                    <a:blip r:embed="rId14"/>
-                    <a:stretch>
-                      <a:fillRect/>
-                    </a:stretch>
-                  </pic:blipFill>
-                  <pic:spPr>
-                    <a:xfrm>
-                      <a:off x="0" y="0"/>
-                      <a:ext cx="5067300" cy="1854200"/>
+                      <a:ext cx="4638675" cy="2152650"/>
                     </a:xfrm>
                     <a:prstGeom prst="rect">
                       <a:avLst/>
@@ -4316,6 +4316,7 @@
           </wp:inline>
         </w:drawing>
       </w:r>
+      <w:bookmarkEnd w:id="0"/>
     </w:p>
     <w:p>
       <w:pPr>
@@ -4338,9 +4339,7 @@
           <w:szCs w:val="24"/>
         </w:rPr>
       </w:pPr>
-    </w:p>
-    <w:p>
-      <w:pPr>
+      <w:r>
         <w:rPr>
           <w:rFonts w:asciiTheme="majorBidi" w:hAnsiTheme="majorBidi" w:cstheme="majorBidi"/>
           <w:b/>
@@ -4348,15 +4347,6 @@
           <w:sz w:val="24"/>
           <w:szCs w:val="24"/>
         </w:rPr>
-      </w:pPr>
-      <w:r>
-        <w:rPr>
-          <w:rFonts w:asciiTheme="majorBidi" w:hAnsiTheme="majorBidi" w:cstheme="majorBidi"/>
-          <w:b/>
-          <w:bCs/>
-          <w:sz w:val="24"/>
-          <w:szCs w:val="24"/>
-        </w:rPr>
         <w:t>Data Flow Diagram level 1</w:t>
       </w:r>
     </w:p>
@@ -4368,8 +4358,6 @@
           <w:szCs w:val="24"/>
         </w:rPr>
       </w:pPr>
-      <w:bookmarkStart w:id="0" w:name="_GoBack"/>
-      <w:bookmarkEnd w:id="0"/>
       <w:r>
         <w:rPr>
           <w:rFonts w:asciiTheme="majorBidi" w:hAnsiTheme="majorBidi" w:cstheme="majorBidi"/>
@@ -4402,7 +4390,7 @@
                     <pic:cNvPicPr/>
                   </pic:nvPicPr>
                   <pic:blipFill>
-                    <a:blip r:embed="rId15">
+                    <a:blip r:embed="rId14">
                       <a:extLst>
                         <a:ext uri="{28A0092B-C50C-407E-A947-70E740481C1C}">
                           <a14:useLocalDpi xmlns:a14="http://schemas.microsoft.com/office/drawing/2010/main" val="0"/>
@@ -4446,7 +4434,7 @@
 </file>
 
 <file path=word/endnotes.xml><?xml version="1.0" encoding="utf-8"?>
-<w:endnotes xmlns:wpc="http://schemas.microsoft.com/office/word/2010/wordprocessingCanvas" xmlns:mc="http://schemas.openxmlformats.org/markup-compatibility/2006" xmlns:o="urn:schemas-microsoft-com:office:office" xmlns:r="http://schemas.openxmlformats.org/officeDocument/2006/relationships" xmlns:m="http://schemas.openxmlformats.org/officeDocument/2006/math" xmlns:v="urn:schemas-microsoft-com:vml" xmlns:wp14="http://schemas.microsoft.com/office/word/2010/wordprocessingDrawing" xmlns:wp="http://schemas.openxmlformats.org/drawingml/2006/wordprocessingDrawing" xmlns:w10="urn:schemas-microsoft-com:office:word" xmlns:w="http://schemas.openxmlformats.org/wordprocessingml/2006/main" xmlns:w14="http://schemas.microsoft.com/office/word/2010/wordml" xmlns:wpg="http://schemas.microsoft.com/office/word/2010/wordprocessingGroup" xmlns:wpi="http://schemas.microsoft.com/office/word/2010/wordprocessingInk" xmlns:wne="http://schemas.microsoft.com/office/word/2006/wordml" xmlns:wps="http://schemas.microsoft.com/office/word/2010/wordprocessingShape" mc:Ignorable="w14 wp14">
+<w:endnotes xmlns:wpc="http://schemas.microsoft.com/office/word/2010/wordprocessingCanvas" xmlns:mc="http://schemas.openxmlformats.org/markup-compatibility/2006" xmlns:o="urn:schemas-microsoft-com:office:office" xmlns:r="http://schemas.openxmlformats.org/officeDocument/2006/relationships" xmlns:m="http://schemas.openxmlformats.org/officeDocument/2006/math" xmlns:v="urn:schemas-microsoft-com:vml" xmlns:wp14="http://schemas.microsoft.com/office/word/2010/wordprocessingDrawing" xmlns:wp="http://schemas.openxmlformats.org/drawingml/2006/wordprocessingDrawing" xmlns:w10="urn:schemas-microsoft-com:office:word" xmlns:w="http://schemas.openxmlformats.org/wordprocessingml/2006/main" xmlns:w14="http://schemas.microsoft.com/office/word/2010/wordml" xmlns:w15="http://schemas.microsoft.com/office/word/2012/wordml" xmlns:wpg="http://schemas.microsoft.com/office/word/2010/wordprocessingGroup" xmlns:wpi="http://schemas.microsoft.com/office/word/2010/wordprocessingInk" xmlns:wne="http://schemas.microsoft.com/office/word/2006/wordml" xmlns:wps="http://schemas.microsoft.com/office/word/2010/wordprocessingShape" mc:Ignorable="w14 w15 wp14">
   <w:endnote w:type="separator" w:id="-1">
     <w:p>
       <w:pPr>
@@ -4471,7 +4459,7 @@
 </file>
 
 <file path=word/footnotes.xml><?xml version="1.0" encoding="utf-8"?>
-<w:footnotes xmlns:wpc="http://schemas.microsoft.com/office/word/2010/wordprocessingCanvas" xmlns:mc="http://schemas.openxmlformats.org/markup-compatibility/2006" xmlns:o="urn:schemas-microsoft-com:office:office" xmlns:r="http://schemas.openxmlformats.org/officeDocument/2006/relationships" xmlns:m="http://schemas.openxmlformats.org/officeDocument/2006/math" xmlns:v="urn:schemas-microsoft-com:vml" xmlns:wp14="http://schemas.microsoft.com/office/word/2010/wordprocessingDrawing" xmlns:wp="http://schemas.openxmlformats.org/drawingml/2006/wordprocessingDrawing" xmlns:w10="urn:schemas-microsoft-com:office:word" xmlns:w="http://schemas.openxmlformats.org/wordprocessingml/2006/main" xmlns:w14="http://schemas.microsoft.com/office/word/2010/wordml" xmlns:wpg="http://schemas.microsoft.com/office/word/2010/wordprocessingGroup" xmlns:wpi="http://schemas.microsoft.com/office/word/2010/wordprocessingInk" xmlns:wne="http://schemas.microsoft.com/office/word/2006/wordml" xmlns:wps="http://schemas.microsoft.com/office/word/2010/wordprocessingShape" mc:Ignorable="w14 wp14">
+<w:footnotes xmlns:wpc="http://schemas.microsoft.com/office/word/2010/wordprocessingCanvas" xmlns:mc="http://schemas.openxmlformats.org/markup-compatibility/2006" xmlns:o="urn:schemas-microsoft-com:office:office" xmlns:r="http://schemas.openxmlformats.org/officeDocument/2006/relationships" xmlns:m="http://schemas.openxmlformats.org/officeDocument/2006/math" xmlns:v="urn:schemas-microsoft-com:vml" xmlns:wp14="http://schemas.microsoft.com/office/word/2010/wordprocessingDrawing" xmlns:wp="http://schemas.openxmlformats.org/drawingml/2006/wordprocessingDrawing" xmlns:w10="urn:schemas-microsoft-com:office:word" xmlns:w="http://schemas.openxmlformats.org/wordprocessingml/2006/main" xmlns:w14="http://schemas.microsoft.com/office/word/2010/wordml" xmlns:w15="http://schemas.microsoft.com/office/word/2012/wordml" xmlns:wpg="http://schemas.microsoft.com/office/word/2010/wordprocessingGroup" xmlns:wpi="http://schemas.microsoft.com/office/word/2010/wordprocessingInk" xmlns:wne="http://schemas.microsoft.com/office/word/2006/wordml" xmlns:wps="http://schemas.microsoft.com/office/word/2010/wordprocessingShape" mc:Ignorable="w14 w15 wp14">
   <w:footnote w:type="separator" w:id="-1">
     <w:p>
       <w:pPr>
@@ -4496,7 +4484,7 @@
 </file>
 
 <file path=word/numbering.xml><?xml version="1.0" encoding="utf-8"?>
-<w:numbering xmlns:wpc="http://schemas.microsoft.com/office/word/2010/wordprocessingCanvas" xmlns:mc="http://schemas.openxmlformats.org/markup-compatibility/2006" xmlns:o="urn:schemas-microsoft-com:office:office" xmlns:r="http://schemas.openxmlformats.org/officeDocument/2006/relationships" xmlns:m="http://schemas.openxmlformats.org/officeDocument/2006/math" xmlns:v="urn:schemas-microsoft-com:vml" xmlns:wp14="http://schemas.microsoft.com/office/word/2010/wordprocessingDrawing" xmlns:wp="http://schemas.openxmlformats.org/drawingml/2006/wordprocessingDrawing" xmlns:w10="urn:schemas-microsoft-com:office:word" xmlns:w="http://schemas.openxmlformats.org/wordprocessingml/2006/main" xmlns:w14="http://schemas.microsoft.com/office/word/2010/wordml" xmlns:wpg="http://schemas.microsoft.com/office/word/2010/wordprocessingGroup" xmlns:wpi="http://schemas.microsoft.com/office/word/2010/wordprocessingInk" xmlns:wne="http://schemas.microsoft.com/office/word/2006/wordml" xmlns:wps="http://schemas.microsoft.com/office/word/2010/wordprocessingShape" mc:Ignorable="w14 wp14">
+<w:numbering xmlns:wpc="http://schemas.microsoft.com/office/word/2010/wordprocessingCanvas" xmlns:mc="http://schemas.openxmlformats.org/markup-compatibility/2006" xmlns:o="urn:schemas-microsoft-com:office:office" xmlns:r="http://schemas.openxmlformats.org/officeDocument/2006/relationships" xmlns:m="http://schemas.openxmlformats.org/officeDocument/2006/math" xmlns:v="urn:schemas-microsoft-com:vml" xmlns:wp14="http://schemas.microsoft.com/office/word/2010/wordprocessingDrawing" xmlns:wp="http://schemas.openxmlformats.org/drawingml/2006/wordprocessingDrawing" xmlns:w10="urn:schemas-microsoft-com:office:word" xmlns:w="http://schemas.openxmlformats.org/wordprocessingml/2006/main" xmlns:w14="http://schemas.microsoft.com/office/word/2010/wordml" xmlns:w15="http://schemas.microsoft.com/office/word/2012/wordml" xmlns:wpg="http://schemas.microsoft.com/office/word/2010/wordprocessingGroup" xmlns:wpi="http://schemas.microsoft.com/office/word/2010/wordprocessingInk" xmlns:wne="http://schemas.microsoft.com/office/word/2006/wordml" xmlns:wps="http://schemas.microsoft.com/office/word/2010/wordprocessingShape" mc:Ignorable="w14 w15 wp14">
   <w:abstractNum w:abstractNumId="0">
     <w:nsid w:val="00AE3347"/>
     <w:multiLevelType w:val="hybridMultilevel"/>
@@ -6598,7 +6586,7 @@
 </file>
 
 <file path=word/styles.xml><?xml version="1.0" encoding="utf-8"?>
-<w:styles xmlns:mc="http://schemas.openxmlformats.org/markup-compatibility/2006" xmlns:r="http://schemas.openxmlformats.org/officeDocument/2006/relationships" xmlns:w="http://schemas.openxmlformats.org/wordprocessingml/2006/main" xmlns:w14="http://schemas.microsoft.com/office/word/2010/wordml" mc:Ignorable="w14">
+<w:styles xmlns:mc="http://schemas.openxmlformats.org/markup-compatibility/2006" xmlns:r="http://schemas.openxmlformats.org/officeDocument/2006/relationships" xmlns:w="http://schemas.openxmlformats.org/wordprocessingml/2006/main" xmlns:w14="http://schemas.microsoft.com/office/word/2010/wordml" xmlns:w15="http://schemas.microsoft.com/office/word/2012/wordml" mc:Ignorable="w14 w15">
   <w:docDefaults>
     <w:rPrDefault>
       <w:rPr>
@@ -6608,389 +6596,375 @@
     </w:rPrDefault>
     <w:pPrDefault/>
   </w:docDefaults>
-  <w:latentStyles w:defLockedState="0" w:defUIPriority="99" w:defSemiHidden="1" w:defUnhideWhenUsed="1" w:defQFormat="0" w:count="267">
-    <w:lsdException w:name="Normal" w:semiHidden="0" w:uiPriority="0" w:unhideWhenUsed="0" w:qFormat="1"/>
-    <w:lsdException w:name="heading 1" w:semiHidden="0" w:uiPriority="9" w:unhideWhenUsed="0" w:qFormat="1"/>
-    <w:lsdException w:name="heading 2" w:uiPriority="9" w:qFormat="1"/>
-    <w:lsdException w:name="heading 3" w:uiPriority="9" w:qFormat="1"/>
-    <w:lsdException w:name="heading 4" w:uiPriority="9" w:qFormat="1"/>
-    <w:lsdException w:name="heading 5" w:uiPriority="9" w:qFormat="1"/>
-    <w:lsdException w:name="heading 6" w:uiPriority="9" w:qFormat="1"/>
-    <w:lsdException w:name="heading 7" w:uiPriority="9" w:qFormat="1"/>
-    <w:lsdException w:name="heading 8" w:uiPriority="9" w:qFormat="1"/>
-    <w:lsdException w:name="heading 9" w:uiPriority="9" w:qFormat="1"/>
-    <w:lsdException w:name="toc 1" w:uiPriority="39"/>
-    <w:lsdException w:name="toc 2" w:uiPriority="39"/>
-    <w:lsdException w:name="toc 3" w:uiPriority="39"/>
-    <w:lsdException w:name="toc 4" w:uiPriority="39"/>
-    <w:lsdException w:name="toc 5" w:uiPriority="39"/>
-    <w:lsdException w:name="toc 6" w:uiPriority="39"/>
-    <w:lsdException w:name="toc 7" w:uiPriority="39"/>
-    <w:lsdException w:name="toc 8" w:uiPriority="39"/>
-    <w:lsdException w:name="toc 9" w:uiPriority="39"/>
-    <w:lsdException w:name="caption" w:uiPriority="35" w:qFormat="1"/>
-    <w:lsdException w:name="Title" w:semiHidden="0" w:uiPriority="10" w:unhideWhenUsed="0" w:qFormat="1"/>
-    <w:lsdException w:name="Default Paragraph Font" w:uiPriority="1"/>
-    <w:lsdException w:name="Subtitle" w:semiHidden="0" w:uiPriority="11" w:unhideWhenUsed="0" w:qFormat="1"/>
-    <w:lsdException w:name="Strong" w:semiHidden="0" w:uiPriority="22" w:unhideWhenUsed="0" w:qFormat="1"/>
-    <w:lsdException w:name="Emphasis" w:semiHidden="0" w:uiPriority="20" w:unhideWhenUsed="0" w:qFormat="1"/>
-    <w:lsdException w:name="Normal Table" w:qFormat="1"/>
-    <w:lsdException w:name="Table Grid" w:semiHidden="0" w:uiPriority="39" w:unhideWhenUsed="0"/>
-    <w:lsdException w:name="Placeholder Text" w:unhideWhenUsed="0"/>
-    <w:lsdException w:name="No Spacing" w:semiHidden="0" w:unhideWhenUsed="0"/>
-    <w:lsdException w:name="Light Shading" w:semiHidden="0" w:uiPriority="60" w:unhideWhenUsed="0"/>
-    <w:lsdException w:name="Light List" w:semiHidden="0" w:uiPriority="61" w:unhideWhenUsed="0"/>
-    <w:lsdException w:name="Light Grid" w:semiHidden="0" w:uiPriority="62" w:unhideWhenUsed="0"/>
-    <w:lsdException w:name="Medium Shading 1" w:semiHidden="0" w:uiPriority="63" w:unhideWhenUsed="0"/>
-    <w:lsdException w:name="Medium Shading 2" w:semiHidden="0" w:uiPriority="64" w:unhideWhenUsed="0"/>
-    <w:lsdException w:name="Medium List 1" w:semiHidden="0" w:uiPriority="65" w:unhideWhenUsed="0"/>
-    <w:lsdException w:name="Medium List 2" w:semiHidden="0" w:uiPriority="66" w:unhideWhenUsed="0"/>
-    <w:lsdException w:name="Medium Grid 1" w:semiHidden="0" w:uiPriority="67" w:unhideWhenUsed="0"/>
-    <w:lsdException w:name="Medium Grid 2" w:semiHidden="0" w:uiPriority="68" w:unhideWhenUsed="0"/>
-    <w:lsdException w:name="Medium Grid 3" w:semiHidden="0" w:uiPriority="69" w:unhideWhenUsed="0"/>
-    <w:lsdException w:name="Dark List" w:semiHidden="0" w:uiPriority="70" w:unhideWhenUsed="0"/>
-    <w:lsdException w:name="Colorful Shading" w:semiHidden="0" w:uiPriority="71" w:unhideWhenUsed="0"/>
-    <w:lsdException w:name="Colorful List" w:semiHidden="0" w:uiPriority="72" w:unhideWhenUsed="0"/>
-    <w:lsdException w:name="Colorful Grid" w:semiHidden="0" w:uiPriority="73" w:unhideWhenUsed="0"/>
-    <w:lsdException w:name="Light Shading Accent 1" w:semiHidden="0" w:uiPriority="60" w:unhideWhenUsed="0"/>
-    <w:lsdException w:name="Light List Accent 1" w:semiHidden="0" w:uiPriority="61" w:unhideWhenUsed="0"/>
-    <w:lsdException w:name="Light Grid Accent 1" w:semiHidden="0" w:uiPriority="62" w:unhideWhenUsed="0"/>
-    <w:lsdException w:name="Medium Shading 1 Accent 1" w:semiHidden="0" w:uiPriority="63" w:unhideWhenUsed="0"/>
-    <w:lsdException w:name="Medium Shading 2 Accent 1" w:semiHidden="0" w:uiPriority="64" w:unhideWhenUsed="0"/>
-    <w:lsdException w:name="Medium List 1 Accent 1" w:semiHidden="0" w:uiPriority="65" w:unhideWhenUsed="0"/>
-    <w:lsdException w:name="Revision" w:unhideWhenUsed="0"/>
-    <w:lsdException w:name="List Paragraph" w:semiHidden="0" w:uiPriority="34" w:unhideWhenUsed="0" w:qFormat="1"/>
-    <w:lsdException w:name="Quote" w:semiHidden="0" w:unhideWhenUsed="0"/>
-    <w:lsdException w:name="Intense Quote" w:semiHidden="0" w:unhideWhenUsed="0"/>
-    <w:lsdException w:name="Medium List 2 Accent 1" w:semiHidden="0" w:uiPriority="66" w:unhideWhenUsed="0"/>
-    <w:lsdException w:name="Medium Grid 1 Accent 1" w:semiHidden="0" w:uiPriority="67" w:unhideWhenUsed="0"/>
-    <w:lsdException w:name="Medium Grid 2 Accent 1" w:semiHidden="0" w:uiPriority="68" w:unhideWhenUsed="0"/>
-    <w:lsdException w:name="Medium Grid 3 Accent 1" w:semiHidden="0" w:uiPriority="69" w:unhideWhenUsed="0"/>
-    <w:lsdException w:name="Dark List Accent 1" w:semiHidden="0" w:uiPriority="70" w:unhideWhenUsed="0"/>
-    <w:lsdException w:name="Colorful Shading Accent 1" w:semiHidden="0" w:uiPriority="71" w:unhideWhenUsed="0"/>
-    <w:lsdException w:name="Colorful List Accent 1" w:semiHidden="0" w:uiPriority="72" w:unhideWhenUsed="0"/>
-    <w:lsdException w:name="Colorful Grid Accent 1" w:semiHidden="0" w:uiPriority="73" w:unhideWhenUsed="0"/>
-    <w:lsdException w:name="Light Shading Accent 2" w:semiHidden="0" w:uiPriority="60" w:unhideWhenUsed="0"/>
-    <w:lsdException w:name="Light List Accent 2" w:semiHidden="0" w:uiPriority="61" w:unhideWhenUsed="0"/>
-    <w:lsdException w:name="Light Grid Accent 2" w:semiHidden="0" w:uiPriority="62" w:unhideWhenUsed="0"/>
-    <w:lsdException w:name="Medium Shading 1 Accent 2" w:semiHidden="0" w:uiPriority="63" w:unhideWhenUsed="0"/>
-    <w:lsdException w:name="Medium Shading 2 Accent 2" w:semiHidden="0" w:uiPriority="64" w:unhideWhenUsed="0"/>
-    <w:lsdException w:name="Medium List 1 Accent 2" w:semiHidden="0" w:uiPriority="65" w:unhideWhenUsed="0"/>
-    <w:lsdException w:name="Medium List 2 Accent 2" w:semiHidden="0" w:uiPriority="66" w:unhideWhenUsed="0"/>
-    <w:lsdException w:name="Medium Grid 1 Accent 2" w:semiHidden="0" w:uiPriority="67" w:unhideWhenUsed="0"/>
-    <w:lsdException w:name="Medium Grid 2 Accent 2" w:semiHidden="0" w:uiPriority="68" w:unhideWhenUsed="0"/>
-    <w:lsdException w:name="Medium Grid 3 Accent 2" w:semiHidden="0" w:uiPriority="69" w:unhideWhenUsed="0"/>
-    <w:lsdException w:name="Dark List Accent 2" w:semiHidden="0" w:uiPriority="70" w:unhideWhenUsed="0"/>
-    <w:lsdException w:name="Colorful Shading Accent 2" w:semiHidden="0" w:uiPriority="71" w:unhideWhenUsed="0"/>
-    <w:lsdException w:name="Colorful List Accent 2" w:semiHidden="0" w:uiPriority="72" w:unhideWhenUsed="0"/>
-    <w:lsdException w:name="Colorful Grid Accent 2" w:semiHidden="0" w:uiPriority="73" w:unhideWhenUsed="0"/>
-    <w:lsdException w:name="Light Shading Accent 3" w:semiHidden="0" w:uiPriority="60" w:unhideWhenUsed="0"/>
-    <w:lsdException w:name="Light List Accent 3" w:semiHidden="0" w:uiPriority="61" w:unhideWhenUsed="0"/>
-    <w:lsdException w:name="Light Grid Accent 3" w:semiHidden="0" w:uiPriority="62" w:unhideWhenUsed="0"/>
-    <w:lsdException w:name="Medium Shading 1 Accent 3" w:semiHidden="0" w:uiPriority="63" w:unhideWhenUsed="0"/>
-    <w:lsdException w:name="Medium Shading 2 Accent 3" w:semiHidden="0" w:uiPriority="64" w:unhideWhenUsed="0"/>
-    <w:lsdException w:name="Medium List 1 Accent 3" w:semiHidden="0" w:uiPriority="65" w:unhideWhenUsed="0"/>
-    <w:lsdException w:name="Medium List 2 Accent 3" w:semiHidden="0" w:uiPriority="66" w:unhideWhenUsed="0"/>
-    <w:lsdException w:name="Medium Grid 1 Accent 3" w:semiHidden="0" w:uiPriority="67" w:unhideWhenUsed="0"/>
-    <w:lsdException w:name="Medium Grid 2 Accent 3" w:semiHidden="0" w:uiPriority="68" w:unhideWhenUsed="0"/>
-    <w:lsdException w:name="Medium Grid 3 Accent 3" w:semiHidden="0" w:uiPriority="69" w:unhideWhenUsed="0"/>
-    <w:lsdException w:name="Dark List Accent 3" w:semiHidden="0" w:uiPriority="70" w:unhideWhenUsed="0"/>
-    <w:lsdException w:name="Colorful Shading Accent 3" w:semiHidden="0" w:uiPriority="71" w:unhideWhenUsed="0"/>
-    <w:lsdException w:name="Colorful List Accent 3" w:semiHidden="0" w:uiPriority="72" w:unhideWhenUsed="0"/>
-    <w:lsdException w:name="Colorful Grid Accent 3" w:semiHidden="0" w:uiPriority="73" w:unhideWhenUsed="0"/>
-    <w:lsdException w:name="Light Shading Accent 4" w:semiHidden="0" w:uiPriority="60" w:unhideWhenUsed="0"/>
-    <w:lsdException w:name="Light List Accent 4" w:semiHidden="0" w:uiPriority="61" w:unhideWhenUsed="0"/>
-    <w:lsdException w:name="Light Grid Accent 4" w:semiHidden="0" w:uiPriority="62" w:unhideWhenUsed="0"/>
-    <w:lsdException w:name="Medium Shading 1 Accent 4" w:semiHidden="0" w:uiPriority="63" w:unhideWhenUsed="0"/>
-    <w:lsdException w:name="Medium Shading 2 Accent 4" w:semiHidden="0" w:uiPriority="64" w:unhideWhenUsed="0"/>
-    <w:lsdException w:name="Medium List 1 Accent 4" w:semiHidden="0" w:uiPriority="65" w:unhideWhenUsed="0"/>
-    <w:lsdException w:name="Medium List 2 Accent 4" w:semiHidden="0" w:uiPriority="66" w:unhideWhenUsed="0"/>
-    <w:lsdException w:name="Medium Grid 1 Accent 4" w:semiHidden="0" w:uiPriority="67" w:unhideWhenUsed="0"/>
-    <w:lsdException w:name="Medium Grid 2 Accent 4" w:semiHidden="0" w:uiPriority="68" w:unhideWhenUsed="0"/>
-    <w:lsdException w:name="Medium Grid 3 Accent 4" w:semiHidden="0" w:uiPriority="69" w:unhideWhenUsed="0"/>
-    <w:lsdException w:name="Dark List Accent 4" w:semiHidden="0" w:uiPriority="70" w:unhideWhenUsed="0"/>
-    <w:lsdException w:name="Colorful Shading Accent 4" w:semiHidden="0" w:uiPriority="71" w:unhideWhenUsed="0"/>
-    <w:lsdException w:name="Colorful List Accent 4" w:semiHidden="0" w:uiPriority="72" w:unhideWhenUsed="0"/>
-    <w:lsdException w:name="Colorful Grid Accent 4" w:semiHidden="0" w:uiPriority="73" w:unhideWhenUsed="0"/>
-    <w:lsdException w:name="Light Shading Accent 5" w:semiHidden="0" w:uiPriority="60" w:unhideWhenUsed="0"/>
-    <w:lsdException w:name="Light List Accent 5" w:semiHidden="0" w:uiPriority="61" w:unhideWhenUsed="0"/>
-    <w:lsdException w:name="Light Grid Accent 5" w:semiHidden="0" w:uiPriority="62" w:unhideWhenUsed="0"/>
-    <w:lsdException w:name="Medium Shading 1 Accent 5" w:semiHidden="0" w:uiPriority="63" w:unhideWhenUsed="0"/>
-    <w:lsdException w:name="Medium Shading 2 Accent 5" w:semiHidden="0" w:uiPriority="64" w:unhideWhenUsed="0"/>
-    <w:lsdException w:name="Medium List 1 Accent 5" w:semiHidden="0" w:uiPriority="65" w:unhideWhenUsed="0"/>
-    <w:lsdException w:name="Medium List 2 Accent 5" w:semiHidden="0" w:uiPriority="66" w:unhideWhenUsed="0"/>
-    <w:lsdException w:name="Medium Grid 1 Accent 5" w:semiHidden="0" w:uiPriority="67" w:unhideWhenUsed="0"/>
-    <w:lsdException w:name="Medium Grid 2 Accent 5" w:semiHidden="0" w:uiPriority="68" w:unhideWhenUsed="0"/>
-    <w:lsdException w:name="Medium Grid 3 Accent 5" w:semiHidden="0" w:uiPriority="69" w:unhideWhenUsed="0"/>
-    <w:lsdException w:name="Dark List Accent 5" w:semiHidden="0" w:uiPriority="70" w:unhideWhenUsed="0"/>
-    <w:lsdException w:name="Colorful Shading Accent 5" w:semiHidden="0" w:uiPriority="71" w:unhideWhenUsed="0"/>
-    <w:lsdException w:name="Colorful List Accent 5" w:semiHidden="0" w:uiPriority="72" w:unhideWhenUsed="0"/>
-    <w:lsdException w:name="Colorful Grid Accent 5" w:semiHidden="0" w:uiPriority="73" w:unhideWhenUsed="0"/>
-    <w:lsdException w:name="Light Shading Accent 6" w:semiHidden="0" w:uiPriority="60" w:unhideWhenUsed="0"/>
-    <w:lsdException w:name="Light List Accent 6" w:semiHidden="0" w:uiPriority="61" w:unhideWhenUsed="0"/>
-    <w:lsdException w:name="Light Grid Accent 6" w:semiHidden="0" w:uiPriority="62" w:unhideWhenUsed="0"/>
-    <w:lsdException w:name="Medium Shading 1 Accent 6" w:semiHidden="0" w:uiPriority="63" w:unhideWhenUsed="0"/>
-    <w:lsdException w:name="Medium Shading 2 Accent 6" w:semiHidden="0" w:uiPriority="64" w:unhideWhenUsed="0"/>
-    <w:lsdException w:name="Medium List 1 Accent 6" w:semiHidden="0" w:uiPriority="65" w:unhideWhenUsed="0"/>
-    <w:lsdException w:name="Medium List 2 Accent 6" w:semiHidden="0" w:uiPriority="66" w:unhideWhenUsed="0"/>
-    <w:lsdException w:name="Medium Grid 1 Accent 6" w:semiHidden="0" w:uiPriority="67" w:unhideWhenUsed="0"/>
-    <w:lsdException w:name="Medium Grid 2 Accent 6" w:semiHidden="0" w:uiPriority="68" w:unhideWhenUsed="0"/>
-    <w:lsdException w:name="Medium Grid 3 Accent 6" w:semiHidden="0" w:uiPriority="69" w:unhideWhenUsed="0"/>
-    <w:lsdException w:name="Dark List Accent 6" w:semiHidden="0" w:uiPriority="70" w:unhideWhenUsed="0"/>
-    <w:lsdException w:name="Colorful Shading Accent 6" w:semiHidden="0" w:uiPriority="71" w:unhideWhenUsed="0"/>
-    <w:lsdException w:name="Colorful List Accent 6" w:semiHidden="0" w:uiPriority="72" w:unhideWhenUsed="0"/>
-    <w:lsdException w:name="Colorful Grid Accent 6" w:semiHidden="0" w:uiPriority="73" w:unhideWhenUsed="0"/>
-    <w:lsdException w:name="Subtle Emphasis" w:semiHidden="0" w:uiPriority="19" w:unhideWhenUsed="0" w:qFormat="1"/>
-    <w:lsdException w:name="Intense Emphasis" w:semiHidden="0" w:uiPriority="21" w:unhideWhenUsed="0" w:qFormat="1"/>
-    <w:lsdException w:name="Subtle Reference" w:semiHidden="0" w:uiPriority="31" w:unhideWhenUsed="0" w:qFormat="1"/>
-    <w:lsdException w:name="Intense Reference" w:semiHidden="0" w:uiPriority="32" w:unhideWhenUsed="0" w:qFormat="1"/>
-    <w:lsdException w:name="Book Title" w:semiHidden="0" w:uiPriority="33" w:unhideWhenUsed="0" w:qFormat="1"/>
-    <w:lsdException w:name="Bibliography" w:uiPriority="37"/>
-    <w:lsdException w:name="TOC Heading" w:uiPriority="39" w:qFormat="1"/>
-  </w:latentStyles>
-  <w:style w:type="paragraph" w:default="1" w:styleId="Normal">
-    <w:name w:val="Normal"/>
-    <w:qFormat/>
-    <w:rsid w:val="0097438B"/>
-    <w:pPr>
-      <w:spacing w:after="160" w:line="259" w:lineRule="auto"/>
-    </w:pPr>
-    <w:rPr>
-      <w:kern w:val="2"/>
-      <w:sz w:val="22"/>
-      <w:szCs w:val="22"/>
-      <w14:ligatures w14:val="standardContextual"/>
-    </w:rPr>
-  </w:style>
-  <w:style w:type="character" w:default="1" w:styleId="DefaultParagraphFont">
-    <w:name w:val="Default Paragraph Font"/>
-    <w:uiPriority w:val="1"/>
-    <w:semiHidden/>
-    <w:unhideWhenUsed/>
-  </w:style>
-  <w:style w:type="table" w:default="1" w:styleId="TableNormal">
-    <w:name w:val="Normal Table"/>
-    <w:uiPriority w:val="99"/>
-    <w:semiHidden/>
-    <w:unhideWhenUsed/>
-    <w:tblPr>
-      <w:tblInd w:w="0" w:type="dxa"/>
-      <w:tblCellMar>
-        <w:top w:w="0" w:type="dxa"/>
-        <w:left w:w="108" w:type="dxa"/>
-        <w:bottom w:w="0" w:type="dxa"/>
-        <w:right w:w="108" w:type="dxa"/>
-      </w:tblCellMar>
-    </w:tblPr>
-  </w:style>
-  <w:style w:type="numbering" w:default="1" w:styleId="NoList">
-    <w:name w:val="No List"/>
-    <w:uiPriority w:val="99"/>
-    <w:semiHidden/>
-    <w:unhideWhenUsed/>
-  </w:style>
-  <w:style w:type="paragraph" w:styleId="BalloonText">
-    <w:name w:val="Balloon Text"/>
-    <w:basedOn w:val="Normal"/>
-    <w:link w:val="BalloonTextChar"/>
-    <w:uiPriority w:val="99"/>
-    <w:semiHidden/>
-    <w:unhideWhenUsed/>
-    <w:pPr>
-      <w:spacing w:after="0" w:line="240" w:lineRule="auto"/>
-    </w:pPr>
-    <w:rPr>
-      <w:rFonts w:ascii="Tahoma" w:hAnsi="Tahoma" w:cs="Tahoma"/>
-      <w:sz w:val="16"/>
-      <w:szCs w:val="16"/>
-    </w:rPr>
-  </w:style>
-  <w:style w:type="character" w:styleId="Strong">
-    <w:name w:val="Strong"/>
-    <w:basedOn w:val="DefaultParagraphFont"/>
-    <w:uiPriority w:val="22"/>
-    <w:qFormat/>
-    <w:rPr>
-      <w:b/>
-      <w:bCs/>
-    </w:rPr>
-  </w:style>
-  <w:style w:type="paragraph" w:styleId="ListParagraph">
-    <w:name w:val="List Paragraph"/>
-    <w:basedOn w:val="Normal"/>
-    <w:uiPriority w:val="34"/>
-    <w:qFormat/>
-    <w:pPr>
-      <w:ind w:left="720"/>
-      <w:contextualSpacing/>
-    </w:pPr>
-  </w:style>
-  <w:style w:type="character" w:customStyle="1" w:styleId="BalloonTextChar">
-    <w:name w:val="Balloon Text Char"/>
-    <w:basedOn w:val="DefaultParagraphFont"/>
-    <w:link w:val="BalloonText"/>
-    <w:uiPriority w:val="99"/>
-    <w:semiHidden/>
-    <w:qFormat/>
-    <w:rPr>
-      <w:rFonts w:ascii="Tahoma" w:hAnsi="Tahoma" w:cs="Tahoma"/>
-      <w:sz w:val="16"/>
-      <w:szCs w:val="16"/>
-    </w:rPr>
-  </w:style>
-</w:styles>
-</file>
-
-<file path=word/stylesWithEffects.xml><?xml version="1.0" encoding="utf-8"?>
-<w:styles xmlns:wpc="http://schemas.microsoft.com/office/word/2010/wordprocessingCanvas" xmlns:mc="http://schemas.openxmlformats.org/markup-compatibility/2006" xmlns:o="urn:schemas-microsoft-com:office:office" xmlns:r="http://schemas.openxmlformats.org/officeDocument/2006/relationships" xmlns:m="http://schemas.openxmlformats.org/officeDocument/2006/math" xmlns:v="urn:schemas-microsoft-com:vml" xmlns:wp14="http://schemas.microsoft.com/office/word/2010/wordprocessingDrawing" xmlns:wp="http://schemas.openxmlformats.org/drawingml/2006/wordprocessingDrawing" xmlns:w10="urn:schemas-microsoft-com:office:word" xmlns:w="http://schemas.openxmlformats.org/wordprocessingml/2006/main" xmlns:w14="http://schemas.microsoft.com/office/word/2010/wordml" xmlns:wpg="http://schemas.microsoft.com/office/word/2010/wordprocessingGroup" xmlns:wpi="http://schemas.microsoft.com/office/word/2010/wordprocessingInk" xmlns:wne="http://schemas.microsoft.com/office/word/2006/wordml" xmlns:wps="http://schemas.microsoft.com/office/word/2010/wordprocessingShape" mc:Ignorable="w14 wp14">
-  <w:docDefaults>
-    <w:rPrDefault>
-      <w:rPr>
-        <w:rFonts w:asciiTheme="minorHAnsi" w:eastAsiaTheme="minorHAnsi" w:hAnsiTheme="minorHAnsi" w:cstheme="minorBidi"/>
-        <w:lang w:val="en-US" w:eastAsia="en-US" w:bidi="ar-SA"/>
-      </w:rPr>
-    </w:rPrDefault>
-    <w:pPrDefault/>
-  </w:docDefaults>
-  <w:latentStyles w:defLockedState="0" w:defUIPriority="99" w:defSemiHidden="1" w:defUnhideWhenUsed="1" w:defQFormat="0" w:count="267">
-    <w:lsdException w:name="Normal" w:semiHidden="0" w:uiPriority="0" w:unhideWhenUsed="0" w:qFormat="1"/>
-    <w:lsdException w:name="heading 1" w:semiHidden="0" w:uiPriority="9" w:unhideWhenUsed="0" w:qFormat="1"/>
-    <w:lsdException w:name="heading 2" w:uiPriority="9" w:qFormat="1"/>
-    <w:lsdException w:name="heading 3" w:uiPriority="9" w:qFormat="1"/>
-    <w:lsdException w:name="heading 4" w:uiPriority="9" w:qFormat="1"/>
-    <w:lsdException w:name="heading 5" w:uiPriority="9" w:qFormat="1"/>
-    <w:lsdException w:name="heading 6" w:uiPriority="9" w:qFormat="1"/>
-    <w:lsdException w:name="heading 7" w:uiPriority="9" w:qFormat="1"/>
-    <w:lsdException w:name="heading 8" w:uiPriority="9" w:qFormat="1"/>
-    <w:lsdException w:name="heading 9" w:uiPriority="9" w:qFormat="1"/>
-    <w:lsdException w:name="toc 1" w:uiPriority="39"/>
-    <w:lsdException w:name="toc 2" w:uiPriority="39"/>
-    <w:lsdException w:name="toc 3" w:uiPriority="39"/>
-    <w:lsdException w:name="toc 4" w:uiPriority="39"/>
-    <w:lsdException w:name="toc 5" w:uiPriority="39"/>
-    <w:lsdException w:name="toc 6" w:uiPriority="39"/>
-    <w:lsdException w:name="toc 7" w:uiPriority="39"/>
-    <w:lsdException w:name="toc 8" w:uiPriority="39"/>
-    <w:lsdException w:name="toc 9" w:uiPriority="39"/>
-    <w:lsdException w:name="caption" w:uiPriority="35" w:qFormat="1"/>
-    <w:lsdException w:name="Title" w:semiHidden="0" w:uiPriority="10" w:unhideWhenUsed="0" w:qFormat="1"/>
-    <w:lsdException w:name="Default Paragraph Font" w:uiPriority="1"/>
-    <w:lsdException w:name="Subtitle" w:semiHidden="0" w:uiPriority="11" w:unhideWhenUsed="0" w:qFormat="1"/>
-    <w:lsdException w:name="Strong" w:semiHidden="0" w:uiPriority="22" w:unhideWhenUsed="0" w:qFormat="1"/>
-    <w:lsdException w:name="Emphasis" w:semiHidden="0" w:uiPriority="20" w:unhideWhenUsed="0" w:qFormat="1"/>
-    <w:lsdException w:name="Normal Table" w:qFormat="1"/>
-    <w:lsdException w:name="Table Grid" w:semiHidden="0" w:uiPriority="39" w:unhideWhenUsed="0"/>
-    <w:lsdException w:name="Placeholder Text" w:unhideWhenUsed="0"/>
-    <w:lsdException w:name="No Spacing" w:semiHidden="0" w:unhideWhenUsed="0"/>
-    <w:lsdException w:name="Light Shading" w:semiHidden="0" w:uiPriority="60" w:unhideWhenUsed="0"/>
-    <w:lsdException w:name="Light List" w:semiHidden="0" w:uiPriority="61" w:unhideWhenUsed="0"/>
-    <w:lsdException w:name="Light Grid" w:semiHidden="0" w:uiPriority="62" w:unhideWhenUsed="0"/>
-    <w:lsdException w:name="Medium Shading 1" w:semiHidden="0" w:uiPriority="63" w:unhideWhenUsed="0"/>
-    <w:lsdException w:name="Medium Shading 2" w:semiHidden="0" w:uiPriority="64" w:unhideWhenUsed="0"/>
-    <w:lsdException w:name="Medium List 1" w:semiHidden="0" w:uiPriority="65" w:unhideWhenUsed="0"/>
-    <w:lsdException w:name="Medium List 2" w:semiHidden="0" w:uiPriority="66" w:unhideWhenUsed="0"/>
-    <w:lsdException w:name="Medium Grid 1" w:semiHidden="0" w:uiPriority="67" w:unhideWhenUsed="0"/>
-    <w:lsdException w:name="Medium Grid 2" w:semiHidden="0" w:uiPriority="68" w:unhideWhenUsed="0"/>
-    <w:lsdException w:name="Medium Grid 3" w:semiHidden="0" w:uiPriority="69" w:unhideWhenUsed="0"/>
-    <w:lsdException w:name="Dark List" w:semiHidden="0" w:uiPriority="70" w:unhideWhenUsed="0"/>
-    <w:lsdException w:name="Colorful Shading" w:semiHidden="0" w:uiPriority="71" w:unhideWhenUsed="0"/>
-    <w:lsdException w:name="Colorful List" w:semiHidden="0" w:uiPriority="72" w:unhideWhenUsed="0"/>
-    <w:lsdException w:name="Colorful Grid" w:semiHidden="0" w:uiPriority="73" w:unhideWhenUsed="0"/>
-    <w:lsdException w:name="Light Shading Accent 1" w:semiHidden="0" w:uiPriority="60" w:unhideWhenUsed="0"/>
-    <w:lsdException w:name="Light List Accent 1" w:semiHidden="0" w:uiPriority="61" w:unhideWhenUsed="0"/>
-    <w:lsdException w:name="Light Grid Accent 1" w:semiHidden="0" w:uiPriority="62" w:unhideWhenUsed="0"/>
-    <w:lsdException w:name="Medium Shading 1 Accent 1" w:semiHidden="0" w:uiPriority="63" w:unhideWhenUsed="0"/>
-    <w:lsdException w:name="Medium Shading 2 Accent 1" w:semiHidden="0" w:uiPriority="64" w:unhideWhenUsed="0"/>
-    <w:lsdException w:name="Medium List 1 Accent 1" w:semiHidden="0" w:uiPriority="65" w:unhideWhenUsed="0"/>
-    <w:lsdException w:name="Revision" w:unhideWhenUsed="0"/>
-    <w:lsdException w:name="List Paragraph" w:semiHidden="0" w:uiPriority="34" w:unhideWhenUsed="0" w:qFormat="1"/>
-    <w:lsdException w:name="Quote" w:semiHidden="0" w:unhideWhenUsed="0"/>
-    <w:lsdException w:name="Intense Quote" w:semiHidden="0" w:unhideWhenUsed="0"/>
-    <w:lsdException w:name="Medium List 2 Accent 1" w:semiHidden="0" w:uiPriority="66" w:unhideWhenUsed="0"/>
-    <w:lsdException w:name="Medium Grid 1 Accent 1" w:semiHidden="0" w:uiPriority="67" w:unhideWhenUsed="0"/>
-    <w:lsdException w:name="Medium Grid 2 Accent 1" w:semiHidden="0" w:uiPriority="68" w:unhideWhenUsed="0"/>
-    <w:lsdException w:name="Medium Grid 3 Accent 1" w:semiHidden="0" w:uiPriority="69" w:unhideWhenUsed="0"/>
-    <w:lsdException w:name="Dark List Accent 1" w:semiHidden="0" w:uiPriority="70" w:unhideWhenUsed="0"/>
-    <w:lsdException w:name="Colorful Shading Accent 1" w:semiHidden="0" w:uiPriority="71" w:unhideWhenUsed="0"/>
-    <w:lsdException w:name="Colorful List Accent 1" w:semiHidden="0" w:uiPriority="72" w:unhideWhenUsed="0"/>
-    <w:lsdException w:name="Colorful Grid Accent 1" w:semiHidden="0" w:uiPriority="73" w:unhideWhenUsed="0"/>
-    <w:lsdException w:name="Light Shading Accent 2" w:semiHidden="0" w:uiPriority="60" w:unhideWhenUsed="0"/>
-    <w:lsdException w:name="Light List Accent 2" w:semiHidden="0" w:uiPriority="61" w:unhideWhenUsed="0"/>
-    <w:lsdException w:name="Light Grid Accent 2" w:semiHidden="0" w:uiPriority="62" w:unhideWhenUsed="0"/>
-    <w:lsdException w:name="Medium Shading 1 Accent 2" w:semiHidden="0" w:uiPriority="63" w:unhideWhenUsed="0"/>
-    <w:lsdException w:name="Medium Shading 2 Accent 2" w:semiHidden="0" w:uiPriority="64" w:unhideWhenUsed="0"/>
-    <w:lsdException w:name="Medium List 1 Accent 2" w:semiHidden="0" w:uiPriority="65" w:unhideWhenUsed="0"/>
-    <w:lsdException w:name="Medium List 2 Accent 2" w:semiHidden="0" w:uiPriority="66" w:unhideWhenUsed="0"/>
-    <w:lsdException w:name="Medium Grid 1 Accent 2" w:semiHidden="0" w:uiPriority="67" w:unhideWhenUsed="0"/>
-    <w:lsdException w:name="Medium Grid 2 Accent 2" w:semiHidden="0" w:uiPriority="68" w:unhideWhenUsed="0"/>
-    <w:lsdException w:name="Medium Grid 3 Accent 2" w:semiHidden="0" w:uiPriority="69" w:unhideWhenUsed="0"/>
-    <w:lsdException w:name="Dark List Accent 2" w:semiHidden="0" w:uiPriority="70" w:unhideWhenUsed="0"/>
-    <w:lsdException w:name="Colorful Shading Accent 2" w:semiHidden="0" w:uiPriority="71" w:unhideWhenUsed="0"/>
-    <w:lsdException w:name="Colorful List Accent 2" w:semiHidden="0" w:uiPriority="72" w:unhideWhenUsed="0"/>
-    <w:lsdException w:name="Colorful Grid Accent 2" w:semiHidden="0" w:uiPriority="73" w:unhideWhenUsed="0"/>
-    <w:lsdException w:name="Light Shading Accent 3" w:semiHidden="0" w:uiPriority="60" w:unhideWhenUsed="0"/>
-    <w:lsdException w:name="Light List Accent 3" w:semiHidden="0" w:uiPriority="61" w:unhideWhenUsed="0"/>
-    <w:lsdException w:name="Light Grid Accent 3" w:semiHidden="0" w:uiPriority="62" w:unhideWhenUsed="0"/>
-    <w:lsdException w:name="Medium Shading 1 Accent 3" w:semiHidden="0" w:uiPriority="63" w:unhideWhenUsed="0"/>
-    <w:lsdException w:name="Medium Shading 2 Accent 3" w:semiHidden="0" w:uiPriority="64" w:unhideWhenUsed="0"/>
-    <w:lsdException w:name="Medium List 1 Accent 3" w:semiHidden="0" w:uiPriority="65" w:unhideWhenUsed="0"/>
-    <w:lsdException w:name="Medium List 2 Accent 3" w:semiHidden="0" w:uiPriority="66" w:unhideWhenUsed="0"/>
-    <w:lsdException w:name="Medium Grid 1 Accent 3" w:semiHidden="0" w:uiPriority="67" w:unhideWhenUsed="0"/>
-    <w:lsdException w:name="Medium Grid 2 Accent 3" w:semiHidden="0" w:uiPriority="68" w:unhideWhenUsed="0"/>
-    <w:lsdException w:name="Medium Grid 3 Accent 3" w:semiHidden="0" w:uiPriority="69" w:unhideWhenUsed="0"/>
-    <w:lsdException w:name="Dark List Accent 3" w:semiHidden="0" w:uiPriority="70" w:unhideWhenUsed="0"/>
-    <w:lsdException w:name="Colorful Shading Accent 3" w:semiHidden="0" w:uiPriority="71" w:unhideWhenUsed="0"/>
-    <w:lsdException w:name="Colorful List Accent 3" w:semiHidden="0" w:uiPriority="72" w:unhideWhenUsed="0"/>
-    <w:lsdException w:name="Colorful Grid Accent 3" w:semiHidden="0" w:uiPriority="73" w:unhideWhenUsed="0"/>
-    <w:lsdException w:name="Light Shading Accent 4" w:semiHidden="0" w:uiPriority="60" w:unhideWhenUsed="0"/>
-    <w:lsdException w:name="Light List Accent 4" w:semiHidden="0" w:uiPriority="61" w:unhideWhenUsed="0"/>
-    <w:lsdException w:name="Light Grid Accent 4" w:semiHidden="0" w:uiPriority="62" w:unhideWhenUsed="0"/>
-    <w:lsdException w:name="Medium Shading 1 Accent 4" w:semiHidden="0" w:uiPriority="63" w:unhideWhenUsed="0"/>
-    <w:lsdException w:name="Medium Shading 2 Accent 4" w:semiHidden="0" w:uiPriority="64" w:unhideWhenUsed="0"/>
-    <w:lsdException w:name="Medium List 1 Accent 4" w:semiHidden="0" w:uiPriority="65" w:unhideWhenUsed="0"/>
-    <w:lsdException w:name="Medium List 2 Accent 4" w:semiHidden="0" w:uiPriority="66" w:unhideWhenUsed="0"/>
-    <w:lsdException w:name="Medium Grid 1 Accent 4" w:semiHidden="0" w:uiPriority="67" w:unhideWhenUsed="0"/>
-    <w:lsdException w:name="Medium Grid 2 Accent 4" w:semiHidden="0" w:uiPriority="68" w:unhideWhenUsed="0"/>
-    <w:lsdException w:name="Medium Grid 3 Accent 4" w:semiHidden="0" w:uiPriority="69" w:unhideWhenUsed="0"/>
-    <w:lsdException w:name="Dark List Accent 4" w:semiHidden="0" w:uiPriority="70" w:unhideWhenUsed="0"/>
-    <w:lsdException w:name="Colorful Shading Accent 4" w:semiHidden="0" w:uiPriority="71" w:unhideWhenUsed="0"/>
-    <w:lsdException w:name="Colorful List Accent 4" w:semiHidden="0" w:uiPriority="72" w:unhideWhenUsed="0"/>
-    <w:lsdException w:name="Colorful Grid Accent 4" w:semiHidden="0" w:uiPriority="73" w:unhideWhenUsed="0"/>
-    <w:lsdException w:name="Light Shading Accent 5" w:semiHidden="0" w:uiPriority="60" w:unhideWhenUsed="0"/>
-    <w:lsdException w:name="Light List Accent 5" w:semiHidden="0" w:uiPriority="61" w:unhideWhenUsed="0"/>
-    <w:lsdException w:name="Light Grid Accent 5" w:semiHidden="0" w:uiPriority="62" w:unhideWhenUsed="0"/>
-    <w:lsdException w:name="Medium Shading 1 Accent 5" w:semiHidden="0" w:uiPriority="63" w:unhideWhenUsed="0"/>
-    <w:lsdException w:name="Medium Shading 2 Accent 5" w:semiHidden="0" w:uiPriority="64" w:unhideWhenUsed="0"/>
-    <w:lsdException w:name="Medium List 1 Accent 5" w:semiHidden="0" w:uiPriority="65" w:unhideWhenUsed="0"/>
-    <w:lsdException w:name="Medium List 2 Accent 5" w:semiHidden="0" w:uiPriority="66" w:unhideWhenUsed="0"/>
-    <w:lsdException w:name="Medium Grid 1 Accent 5" w:semiHidden="0" w:uiPriority="67" w:unhideWhenUsed="0"/>
-    <w:lsdException w:name="Medium Grid 2 Accent 5" w:semiHidden="0" w:uiPriority="68" w:unhideWhenUsed="0"/>
-    <w:lsdException w:name="Medium Grid 3 Accent 5" w:semiHidden="0" w:uiPriority="69" w:unhideWhenUsed="0"/>
-    <w:lsdException w:name="Dark List Accent 5" w:semiHidden="0" w:uiPriority="70" w:unhideWhenUsed="0"/>
-    <w:lsdException w:name="Colorful Shading Accent 5" w:semiHidden="0" w:uiPriority="71" w:unhideWhenUsed="0"/>
-    <w:lsdException w:name="Colorful List Accent 5" w:semiHidden="0" w:uiPriority="72" w:unhideWhenUsed="0"/>
-    <w:lsdException w:name="Colorful Grid Accent 5" w:semiHidden="0" w:uiPriority="73" w:unhideWhenUsed="0"/>
-    <w:lsdException w:name="Light Shading Accent 6" w:semiHidden="0" w:uiPriority="60" w:unhideWhenUsed="0"/>
-    <w:lsdException w:name="Light List Accent 6" w:semiHidden="0" w:uiPriority="61" w:unhideWhenUsed="0"/>
-    <w:lsdException w:name="Light Grid Accent 6" w:semiHidden="0" w:uiPriority="62" w:unhideWhenUsed="0"/>
-    <w:lsdException w:name="Medium Shading 1 Accent 6" w:semiHidden="0" w:uiPriority="63" w:unhideWhenUsed="0"/>
-    <w:lsdException w:name="Medium Shading 2 Accent 6" w:semiHidden="0" w:uiPriority="64" w:unhideWhenUsed="0"/>
-    <w:lsdException w:name="Medium List 1 Accent 6" w:semiHidden="0" w:uiPriority="65" w:unhideWhenUsed="0"/>
-    <w:lsdException w:name="Medium List 2 Accent 6" w:semiHidden="0" w:uiPriority="66" w:unhideWhenUsed="0"/>
-    <w:lsdException w:name="Medium Grid 1 Accent 6" w:semiHidden="0" w:uiPriority="67" w:unhideWhenUsed="0"/>
-    <w:lsdException w:name="Medium Grid 2 Accent 6" w:semiHidden="0" w:uiPriority="68" w:unhideWhenUsed="0"/>
-    <w:lsdException w:name="Medium Grid 3 Accent 6" w:semiHidden="0" w:uiPriority="69" w:unhideWhenUsed="0"/>
-    <w:lsdException w:name="Dark List Accent 6" w:semiHidden="0" w:uiPriority="70" w:unhideWhenUsed="0"/>
-    <w:lsdException w:name="Colorful Shading Accent 6" w:semiHidden="0" w:uiPriority="71" w:unhideWhenUsed="0"/>
-    <w:lsdException w:name="Colorful List Accent 6" w:semiHidden="0" w:uiPriority="72" w:unhideWhenUsed="0"/>
-    <w:lsdException w:name="Colorful Grid Accent 6" w:semiHidden="0" w:uiPriority="73" w:unhideWhenUsed="0"/>
-    <w:lsdException w:name="Subtle Emphasis" w:semiHidden="0" w:uiPriority="19" w:unhideWhenUsed="0" w:qFormat="1"/>
-    <w:lsdException w:name="Intense Emphasis" w:semiHidden="0" w:uiPriority="21" w:unhideWhenUsed="0" w:qFormat="1"/>
-    <w:lsdException w:name="Subtle Reference" w:semiHidden="0" w:uiPriority="31" w:unhideWhenUsed="0" w:qFormat="1"/>
-    <w:lsdException w:name="Intense Reference" w:semiHidden="0" w:uiPriority="32" w:unhideWhenUsed="0" w:qFormat="1"/>
-    <w:lsdException w:name="Book Title" w:semiHidden="0" w:uiPriority="33" w:unhideWhenUsed="0" w:qFormat="1"/>
-    <w:lsdException w:name="Bibliography" w:uiPriority="37"/>
-    <w:lsdException w:name="TOC Heading" w:uiPriority="39" w:qFormat="1"/>
+  <w:latentStyles w:defLockedState="0" w:defUIPriority="99" w:defSemiHidden="0" w:defUnhideWhenUsed="0" w:defQFormat="0" w:count="371">
+    <w:lsdException w:name="Normal" w:uiPriority="0" w:qFormat="1"/>
+    <w:lsdException w:name="heading 1" w:uiPriority="9" w:qFormat="1"/>
+    <w:lsdException w:name="heading 2" w:semiHidden="1" w:uiPriority="9" w:unhideWhenUsed="1" w:qFormat="1"/>
+    <w:lsdException w:name="heading 3" w:semiHidden="1" w:uiPriority="9" w:unhideWhenUsed="1" w:qFormat="1"/>
+    <w:lsdException w:name="heading 4" w:semiHidden="1" w:uiPriority="9" w:unhideWhenUsed="1" w:qFormat="1"/>
+    <w:lsdException w:name="heading 5" w:semiHidden="1" w:uiPriority="9" w:unhideWhenUsed="1" w:qFormat="1"/>
+    <w:lsdException w:name="heading 6" w:semiHidden="1" w:uiPriority="9" w:unhideWhenUsed="1" w:qFormat="1"/>
+    <w:lsdException w:name="heading 7" w:semiHidden="1" w:uiPriority="9" w:unhideWhenUsed="1" w:qFormat="1"/>
+    <w:lsdException w:name="heading 8" w:semiHidden="1" w:uiPriority="9" w:unhideWhenUsed="1" w:qFormat="1"/>
+    <w:lsdException w:name="heading 9" w:semiHidden="1" w:uiPriority="9" w:unhideWhenUsed="1" w:qFormat="1"/>
+    <w:lsdException w:name="index 1" w:semiHidden="1" w:unhideWhenUsed="1"/>
+    <w:lsdException w:name="index 2" w:semiHidden="1" w:unhideWhenUsed="1"/>
+    <w:lsdException w:name="index 3" w:semiHidden="1" w:unhideWhenUsed="1"/>
+    <w:lsdException w:name="index 4" w:semiHidden="1" w:unhideWhenUsed="1"/>
+    <w:lsdException w:name="index 5" w:semiHidden="1" w:unhideWhenUsed="1"/>
+    <w:lsdException w:name="index 6" w:semiHidden="1" w:unhideWhenUsed="1"/>
+    <w:lsdException w:name="index 7" w:semiHidden="1" w:unhideWhenUsed="1"/>
+    <w:lsdException w:name="index 8" w:semiHidden="1" w:unhideWhenUsed="1"/>
+    <w:lsdException w:name="index 9" w:semiHidden="1" w:unhideWhenUsed="1"/>
+    <w:lsdException w:name="toc 1" w:semiHidden="1" w:uiPriority="39" w:unhideWhenUsed="1"/>
+    <w:lsdException w:name="toc 2" w:semiHidden="1" w:uiPriority="39" w:unhideWhenUsed="1"/>
+    <w:lsdException w:name="toc 3" w:semiHidden="1" w:uiPriority="39" w:unhideWhenUsed="1"/>
+    <w:lsdException w:name="toc 4" w:semiHidden="1" w:uiPriority="39" w:unhideWhenUsed="1"/>
+    <w:lsdException w:name="toc 5" w:semiHidden="1" w:uiPriority="39" w:unhideWhenUsed="1"/>
+    <w:lsdException w:name="toc 6" w:semiHidden="1" w:uiPriority="39" w:unhideWhenUsed="1"/>
+    <w:lsdException w:name="toc 7" w:semiHidden="1" w:uiPriority="39" w:unhideWhenUsed="1"/>
+    <w:lsdException w:name="toc 8" w:semiHidden="1" w:uiPriority="39" w:unhideWhenUsed="1"/>
+    <w:lsdException w:name="toc 9" w:semiHidden="1" w:uiPriority="39" w:unhideWhenUsed="1"/>
+    <w:lsdException w:name="Normal Indent" w:semiHidden="1" w:unhideWhenUsed="1"/>
+    <w:lsdException w:name="footnote text" w:semiHidden="1" w:unhideWhenUsed="1"/>
+    <w:lsdException w:name="annotation text" w:semiHidden="1" w:unhideWhenUsed="1"/>
+    <w:lsdException w:name="header" w:semiHidden="1" w:unhideWhenUsed="1"/>
+    <w:lsdException w:name="footer" w:semiHidden="1" w:unhideWhenUsed="1"/>
+    <w:lsdException w:name="index heading" w:semiHidden="1" w:unhideWhenUsed="1"/>
+    <w:lsdException w:name="caption" w:semiHidden="1" w:uiPriority="35" w:unhideWhenUsed="1" w:qFormat="1"/>
+    <w:lsdException w:name="table of figures" w:semiHidden="1" w:unhideWhenUsed="1"/>
+    <w:lsdException w:name="envelope address" w:semiHidden="1" w:unhideWhenUsed="1"/>
+    <w:lsdException w:name="envelope return" w:semiHidden="1" w:unhideWhenUsed="1"/>
+    <w:lsdException w:name="footnote reference" w:semiHidden="1" w:unhideWhenUsed="1"/>
+    <w:lsdException w:name="annotation reference" w:semiHidden="1" w:unhideWhenUsed="1"/>
+    <w:lsdException w:name="line number" w:semiHidden="1" w:unhideWhenUsed="1"/>
+    <w:lsdException w:name="page number" w:semiHidden="1" w:unhideWhenUsed="1"/>
+    <w:lsdException w:name="endnote reference" w:semiHidden="1" w:unhideWhenUsed="1"/>
+    <w:lsdException w:name="endnote text" w:semiHidden="1" w:unhideWhenUsed="1"/>
+    <w:lsdException w:name="table of authorities" w:semiHidden="1" w:unhideWhenUsed="1"/>
+    <w:lsdException w:name="macro" w:semiHidden="1" w:unhideWhenUsed="1"/>
+    <w:lsdException w:name="toa heading" w:semiHidden="1" w:unhideWhenUsed="1"/>
+    <w:lsdException w:name="List" w:semiHidden="1" w:unhideWhenUsed="1"/>
+    <w:lsdException w:name="List Bullet" w:semiHidden="1" w:unhideWhenUsed="1"/>
+    <w:lsdException w:name="List Number" w:semiHidden="1" w:unhideWhenUsed="1"/>
+    <w:lsdException w:name="List 2" w:semiHidden="1" w:unhideWhenUsed="1"/>
+    <w:lsdException w:name="List 3" w:semiHidden="1" w:unhideWhenUsed="1"/>
+    <w:lsdException w:name="List 4" w:semiHidden="1" w:unhideWhenUsed="1"/>
+    <w:lsdException w:name="List 5" w:semiHidden="1" w:unhideWhenUsed="1"/>
+    <w:lsdException w:name="List Bullet 2" w:semiHidden="1" w:unhideWhenUsed="1"/>
+    <w:lsdException w:name="List Bullet 3" w:semiHidden="1" w:unhideWhenUsed="1"/>
+    <w:lsdException w:name="List Bullet 4" w:semiHidden="1" w:unhideWhenUsed="1"/>
+    <w:lsdException w:name="List Bullet 5" w:semiHidden="1" w:unhideWhenUsed="1"/>
+    <w:lsdException w:name="List Number 2" w:semiHidden="1" w:unhideWhenUsed="1"/>
+    <w:lsdException w:name="List Number 3" w:semiHidden="1" w:unhideWhenUsed="1"/>
+    <w:lsdException w:name="List Number 4" w:semiHidden="1" w:unhideWhenUsed="1"/>
+    <w:lsdException w:name="List Number 5" w:semiHidden="1" w:unhideWhenUsed="1"/>
+    <w:lsdException w:name="Title" w:uiPriority="10" w:qFormat="1"/>
+    <w:lsdException w:name="Closing" w:semiHidden="1" w:unhideWhenUsed="1"/>
+    <w:lsdException w:name="Signature" w:semiHidden="1" w:unhideWhenUsed="1"/>
+    <w:lsdException w:name="Default Paragraph Font" w:semiHidden="1" w:uiPriority="1" w:unhideWhenUsed="1"/>
+    <w:lsdException w:name="Body Text" w:semiHidden="1" w:unhideWhenUsed="1"/>
+    <w:lsdException w:name="Body Text Indent" w:semiHidden="1" w:unhideWhenUsed="1"/>
+    <w:lsdException w:name="List Continue" w:semiHidden="1" w:unhideWhenUsed="1"/>
+    <w:lsdException w:name="List Continue 2" w:semiHidden="1" w:unhideWhenUsed="1"/>
+    <w:lsdException w:name="List Continue 3" w:semiHidden="1" w:unhideWhenUsed="1"/>
+    <w:lsdException w:name="List Continue 4" w:semiHidden="1" w:unhideWhenUsed="1"/>
+    <w:lsdException w:name="List Continue 5" w:semiHidden="1" w:unhideWhenUsed="1"/>
+    <w:lsdException w:name="Message Header" w:semiHidden="1" w:unhideWhenUsed="1"/>
+    <w:lsdException w:name="Subtitle" w:uiPriority="11" w:qFormat="1"/>
+    <w:lsdException w:name="Salutation" w:semiHidden="1" w:unhideWhenUsed="1"/>
+    <w:lsdException w:name="Date" w:semiHidden="1" w:unhideWhenUsed="1"/>
+    <w:lsdException w:name="Body Text First Indent" w:semiHidden="1" w:unhideWhenUsed="1"/>
+    <w:lsdException w:name="Body Text First Indent 2" w:semiHidden="1" w:unhideWhenUsed="1"/>
+    <w:lsdException w:name="Note Heading" w:semiHidden="1" w:unhideWhenUsed="1"/>
+    <w:lsdException w:name="Body Text 2" w:semiHidden="1" w:unhideWhenUsed="1"/>
+    <w:lsdException w:name="Body Text 3" w:semiHidden="1" w:unhideWhenUsed="1"/>
+    <w:lsdException w:name="Body Text Indent 2" w:semiHidden="1" w:unhideWhenUsed="1"/>
+    <w:lsdException w:name="Body Text Indent 3" w:semiHidden="1" w:unhideWhenUsed="1"/>
+    <w:lsdException w:name="Block Text" w:semiHidden="1" w:unhideWhenUsed="1"/>
+    <w:lsdException w:name="Hyperlink" w:semiHidden="1" w:unhideWhenUsed="1"/>
+    <w:lsdException w:name="FollowedHyperlink" w:semiHidden="1" w:unhideWhenUsed="1"/>
+    <w:lsdException w:name="Strong" w:uiPriority="22" w:qFormat="1"/>
+    <w:lsdException w:name="Emphasis" w:uiPriority="20" w:qFormat="1"/>
+    <w:lsdException w:name="Document Map" w:semiHidden="1" w:unhideWhenUsed="1"/>
+    <w:lsdException w:name="Plain Text" w:semiHidden="1" w:unhideWhenUsed="1"/>
+    <w:lsdException w:name="E-mail Signature" w:semiHidden="1" w:unhideWhenUsed="1"/>
+    <w:lsdException w:name="HTML Top of Form" w:semiHidden="1" w:unhideWhenUsed="1"/>
+    <w:lsdException w:name="HTML Bottom of Form" w:semiHidden="1" w:unhideWhenUsed="1"/>
+    <w:lsdException w:name="Normal (Web)" w:semiHidden="1" w:unhideWhenUsed="1"/>
+    <w:lsdException w:name="HTML Acronym" w:semiHidden="1" w:unhideWhenUsed="1"/>
+    <w:lsdException w:name="HTML Address" w:semiHidden="1" w:unhideWhenUsed="1"/>
+    <w:lsdException w:name="HTML Cite" w:semiHidden="1" w:unhideWhenUsed="1"/>
+    <w:lsdException w:name="HTML Code" w:semiHidden="1" w:unhideWhenUsed="1"/>
+    <w:lsdException w:name="HTML Definition" w:semiHidden="1" w:unhideWhenUsed="1"/>
+    <w:lsdException w:name="HTML Keyboard" w:semiHidden="1" w:unhideWhenUsed="1"/>
+    <w:lsdException w:name="HTML Preformatted" w:semiHidden="1" w:unhideWhenUsed="1"/>
+    <w:lsdException w:name="HTML Sample" w:semiHidden="1" w:unhideWhenUsed="1"/>
+    <w:lsdException w:name="HTML Typewriter" w:semiHidden="1" w:unhideWhenUsed="1"/>
+    <w:lsdException w:name="HTML Variable" w:semiHidden="1" w:unhideWhenUsed="1"/>
+    <w:lsdException w:name="Normal Table" w:semiHidden="1" w:unhideWhenUsed="1" w:qFormat="1"/>
+    <w:lsdException w:name="annotation subject" w:semiHidden="1" w:unhideWhenUsed="1"/>
+    <w:lsdException w:name="No List" w:semiHidden="1" w:unhideWhenUsed="1"/>
+    <w:lsdException w:name="Outline List 1" w:semiHidden="1" w:unhideWhenUsed="1"/>
+    <w:lsdException w:name="Outline List 2" w:semiHidden="1" w:unhideWhenUsed="1"/>
+    <w:lsdException w:name="Outline List 3" w:semiHidden="1" w:unhideWhenUsed="1"/>
+    <w:lsdException w:name="Table Simple 1" w:semiHidden="1" w:unhideWhenUsed="1"/>
+    <w:lsdException w:name="Table Simple 2" w:semiHidden="1" w:unhideWhenUsed="1"/>
+    <w:lsdException w:name="Table Simple 3" w:semiHidden="1" w:unhideWhenUsed="1"/>
+    <w:lsdException w:name="Table Classic 1" w:semiHidden="1" w:unhideWhenUsed="1"/>
+    <w:lsdException w:name="Table Classic 2" w:semiHidden="1" w:unhideWhenUsed="1"/>
+    <w:lsdException w:name="Table Classic 3" w:semiHidden="1" w:unhideWhenUsed="1"/>
+    <w:lsdException w:name="Table Classic 4" w:semiHidden="1" w:unhideWhenUsed="1"/>
+    <w:lsdException w:name="Table Colorful 1" w:semiHidden="1" w:unhideWhenUsed="1"/>
+    <w:lsdException w:name="Table Colorful 2" w:semiHidden="1" w:unhideWhenUsed="1"/>
+    <w:lsdException w:name="Table Colorful 3" w:semiHidden="1" w:unhideWhenUsed="1"/>
+    <w:lsdException w:name="Table Columns 1" w:semiHidden="1" w:unhideWhenUsed="1"/>
+    <w:lsdException w:name="Table Columns 2" w:semiHidden="1" w:unhideWhenUsed="1"/>
+    <w:lsdException w:name="Table Columns 3" w:semiHidden="1" w:unhideWhenUsed="1"/>
+    <w:lsdException w:name="Table Columns 4" w:semiHidden="1" w:unhideWhenUsed="1"/>
+    <w:lsdException w:name="Table Columns 5" w:semiHidden="1" w:unhideWhenUsed="1"/>
+    <w:lsdException w:name="Table Grid 1" w:semiHidden="1" w:unhideWhenUsed="1"/>
+    <w:lsdException w:name="Table Grid 2" w:semiHidden="1" w:unhideWhenUsed="1"/>
+    <w:lsdException w:name="Table Grid 3" w:semiHidden="1" w:unhideWhenUsed="1"/>
+    <w:lsdException w:name="Table Grid 4" w:semiHidden="1" w:unhideWhenUsed="1"/>
+    <w:lsdException w:name="Table Grid 5" w:semiHidden="1" w:unhideWhenUsed="1"/>
+    <w:lsdException w:name="Table Grid 6" w:semiHidden="1" w:unhideWhenUsed="1"/>
+    <w:lsdException w:name="Table Grid 7" w:semiHidden="1" w:unhideWhenUsed="1"/>
+    <w:lsdException w:name="Table Grid 8" w:semiHidden="1" w:unhideWhenUsed="1"/>
+    <w:lsdException w:name="Table List 1" w:semiHidden="1" w:unhideWhenUsed="1"/>
+    <w:lsdException w:name="Table List 2" w:semiHidden="1" w:unhideWhenUsed="1"/>
+    <w:lsdException w:name="Table List 3" w:semiHidden="1" w:unhideWhenUsed="1"/>
+    <w:lsdException w:name="Table List 4" w:semiHidden="1" w:unhideWhenUsed="1"/>
+    <w:lsdException w:name="Table List 5" w:semiHidden="1" w:unhideWhenUsed="1"/>
+    <w:lsdException w:name="Table List 6" w:semiHidden="1" w:unhideWhenUsed="1"/>
+    <w:lsdException w:name="Table List 7" w:semiHidden="1" w:unhideWhenUsed="1"/>
+    <w:lsdException w:name="Table List 8" w:semiHidden="1" w:unhideWhenUsed="1"/>
+    <w:lsdException w:name="Table 3D effects 1" w:semiHidden="1" w:unhideWhenUsed="1"/>
+    <w:lsdException w:name="Table 3D effects 2" w:semiHidden="1" w:unhideWhenUsed="1"/>
+    <w:lsdException w:name="Table 3D effects 3" w:semiHidden="1" w:unhideWhenUsed="1"/>
+    <w:lsdException w:name="Table Contemporary" w:semiHidden="1" w:unhideWhenUsed="1"/>
+    <w:lsdException w:name="Table Elegant" w:semiHidden="1" w:unhideWhenUsed="1"/>
+    <w:lsdException w:name="Table Professional" w:semiHidden="1" w:unhideWhenUsed="1"/>
+    <w:lsdException w:name="Table Subtle 1" w:semiHidden="1" w:unhideWhenUsed="1"/>
+    <w:lsdException w:name="Table Subtle 2" w:semiHidden="1" w:unhideWhenUsed="1"/>
+    <w:lsdException w:name="Table Web 1" w:semiHidden="1" w:unhideWhenUsed="1"/>
+    <w:lsdException w:name="Table Web 2" w:semiHidden="1" w:unhideWhenUsed="1"/>
+    <w:lsdException w:name="Table Web 3" w:semiHidden="1" w:unhideWhenUsed="1"/>
+    <w:lsdException w:name="Balloon Text" w:semiHidden="1" w:unhideWhenUsed="1"/>
+    <w:lsdException w:name="Table Grid" w:uiPriority="39"/>
+    <w:lsdException w:name="Table Theme" w:semiHidden="1" w:unhideWhenUsed="1"/>
+    <w:lsdException w:name="Placeholder Text" w:semiHidden="1"/>
+    <w:lsdException w:name="Light Shading" w:uiPriority="60"/>
+    <w:lsdException w:name="Light List" w:uiPriority="61"/>
+    <w:lsdException w:name="Light Grid" w:uiPriority="62"/>
+    <w:lsdException w:name="Medium Shading 1" w:uiPriority="63"/>
+    <w:lsdException w:name="Medium Shading 2" w:uiPriority="64"/>
+    <w:lsdException w:name="Medium List 1" w:uiPriority="65"/>
+    <w:lsdException w:name="Medium List 2" w:uiPriority="66"/>
+    <w:lsdException w:name="Medium Grid 1" w:uiPriority="67"/>
+    <w:lsdException w:name="Medium Grid 2" w:uiPriority="68"/>
+    <w:lsdException w:name="Medium Grid 3" w:uiPriority="69"/>
+    <w:lsdException w:name="Dark List" w:uiPriority="70"/>
+    <w:lsdException w:name="Colorful Shading" w:uiPriority="71"/>
+    <w:lsdException w:name="Colorful List" w:uiPriority="72"/>
+    <w:lsdException w:name="Colorful Grid" w:uiPriority="73"/>
+    <w:lsdException w:name="Light Shading Accent 1" w:uiPriority="60"/>
+    <w:lsdException w:name="Light List Accent 1" w:uiPriority="61"/>
+    <w:lsdException w:name="Light Grid Accent 1" w:uiPriority="62"/>
+    <w:lsdException w:name="Medium Shading 1 Accent 1" w:uiPriority="63"/>
+    <w:lsdException w:name="Medium Shading 2 Accent 1" w:uiPriority="64"/>
+    <w:lsdException w:name="Medium List 1 Accent 1" w:uiPriority="65"/>
+    <w:lsdException w:name="Revision" w:semiHidden="1"/>
+    <w:lsdException w:name="List Paragraph" w:uiPriority="34" w:qFormat="1"/>
+    <w:lsdException w:name="Medium List 2 Accent 1" w:uiPriority="66"/>
+    <w:lsdException w:name="Medium Grid 1 Accent 1" w:uiPriority="67"/>
+    <w:lsdException w:name="Medium Grid 2 Accent 1" w:uiPriority="68"/>
+    <w:lsdException w:name="Medium Grid 3 Accent 1" w:uiPriority="69"/>
+    <w:lsdException w:name="Dark List Accent 1" w:uiPriority="70"/>
+    <w:lsdException w:name="Colorful Shading Accent 1" w:uiPriority="71"/>
+    <w:lsdException w:name="Colorful List Accent 1" w:uiPriority="72"/>
+    <w:lsdException w:name="Colorful Grid Accent 1" w:uiPriority="73"/>
+    <w:lsdException w:name="Light Shading Accent 2" w:uiPriority="60"/>
+    <w:lsdException w:name="Light List Accent 2" w:uiPriority="61"/>
+    <w:lsdException w:name="Light Grid Accent 2" w:uiPriority="62"/>
+    <w:lsdException w:name="Medium Shading 1 Accent 2" w:uiPriority="63"/>
+    <w:lsdException w:name="Medium Shading 2 Accent 2" w:uiPriority="64"/>
+    <w:lsdException w:name="Medium List 1 Accent 2" w:uiPriority="65"/>
+    <w:lsdException w:name="Medium List 2 Accent 2" w:uiPriority="66"/>
+    <w:lsdException w:name="Medium Grid 1 Accent 2" w:uiPriority="67"/>
+    <w:lsdException w:name="Medium Grid 2 Accent 2" w:uiPriority="68"/>
+    <w:lsdException w:name="Medium Grid 3 Accent 2" w:uiPriority="69"/>
+    <w:lsdException w:name="Dark List Accent 2" w:uiPriority="70"/>
+    <w:lsdException w:name="Colorful Shading Accent 2" w:uiPriority="71"/>
+    <w:lsdException w:name="Colorful List Accent 2" w:uiPriority="72"/>
+    <w:lsdException w:name="Colorful Grid Accent 2" w:uiPriority="73"/>
+    <w:lsdException w:name="Light Shading Accent 3" w:uiPriority="60"/>
+    <w:lsdException w:name="Light List Accent 3" w:uiPriority="61"/>
+    <w:lsdException w:name="Light Grid Accent 3" w:uiPriority="62"/>
+    <w:lsdException w:name="Medium Shading 1 Accent 3" w:uiPriority="63"/>
+    <w:lsdException w:name="Medium Shading 2 Accent 3" w:uiPriority="64"/>
+    <w:lsdException w:name="Medium List 1 Accent 3" w:uiPriority="65"/>
+    <w:lsdException w:name="Medium List 2 Accent 3" w:uiPriority="66"/>
+    <w:lsdException w:name="Medium Grid 1 Accent 3" w:uiPriority="67"/>
+    <w:lsdException w:name="Medium Grid 2 Accent 3" w:uiPriority="68"/>
+    <w:lsdException w:name="Medium Grid 3 Accent 3" w:uiPriority="69"/>
+    <w:lsdException w:name="Dark List Accent 3" w:uiPriority="70"/>
+    <w:lsdException w:name="Colorful Shading Accent 3" w:uiPriority="71"/>
+    <w:lsdException w:name="Colorful List Accent 3" w:uiPriority="72"/>
+    <w:lsdException w:name="Colorful Grid Accent 3" w:uiPriority="73"/>
+    <w:lsdException w:name="Light Shading Accent 4" w:uiPriority="60"/>
+    <w:lsdException w:name="Light List Accent 4" w:uiPriority="61"/>
+    <w:lsdException w:name="Light Grid Accent 4" w:uiPriority="62"/>
+    <w:lsdException w:name="Medium Shading 1 Accent 4" w:uiPriority="63"/>
+    <w:lsdException w:name="Medium Shading 2 Accent 4" w:uiPriority="64"/>
+    <w:lsdException w:name="Medium List 1 Accent 4" w:uiPriority="65"/>
+    <w:lsdException w:name="Medium List 2 Accent 4" w:uiPriority="66"/>
+    <w:lsdException w:name="Medium Grid 1 Accent 4" w:uiPriority="67"/>
+    <w:lsdException w:name="Medium Grid 2 Accent 4" w:uiPriority="68"/>
+    <w:lsdException w:name="Medium Grid 3 Accent 4" w:uiPriority="69"/>
+    <w:lsdException w:name="Dark List Accent 4" w:uiPriority="70"/>
+    <w:lsdException w:name="Colorful Shading Accent 4" w:uiPriority="71"/>
+    <w:lsdException w:name="Colorful List Accent 4" w:uiPriority="72"/>
+    <w:lsdException w:name="Colorful Grid Accent 4" w:uiPriority="73"/>
+    <w:lsdException w:name="Light Shading Accent 5" w:uiPriority="60"/>
+    <w:lsdException w:name="Light List Accent 5" w:uiPriority="61"/>
+    <w:lsdException w:name="Light Grid Accent 5" w:uiPriority="62"/>
+    <w:lsdException w:name="Medium Shading 1 Accent 5" w:uiPriority="63"/>
+    <w:lsdException w:name="Medium Shading 2 Accent 5" w:uiPriority="64"/>
+    <w:lsdException w:name="Medium List 1 Accent 5" w:uiPriority="65"/>
+    <w:lsdException w:name="Medium List 2 Accent 5" w:uiPriority="66"/>
+    <w:lsdException w:name="Medium Grid 1 Accent 5" w:uiPriority="67"/>
+    <w:lsdException w:name="Medium Grid 2 Accent 5" w:uiPriority="68"/>
+    <w:lsdException w:name="Medium Grid 3 Accent 5" w:uiPriority="69"/>
+    <w:lsdException w:name="Dark List Accent 5" w:uiPriority="70"/>
+    <w:lsdException w:name="Colorful Shading Accent 5" w:uiPriority="71"/>
+    <w:lsdException w:name="Colorful List Accent 5" w:uiPriority="72"/>
+    <w:lsdException w:name="Colorful Grid Accent 5" w:uiPriority="73"/>
+    <w:lsdException w:name="Light Shading Accent 6" w:uiPriority="60"/>
+    <w:lsdException w:name="Light List Accent 6" w:uiPriority="61"/>
+    <w:lsdException w:name="Light Grid Accent 6" w:uiPriority="62"/>
+    <w:lsdException w:name="Medium Shading 1 Accent 6" w:uiPriority="63"/>
+    <w:lsdException w:name="Medium Shading 2 Accent 6" w:uiPriority="64"/>
+    <w:lsdException w:name="Medium List 1 Accent 6" w:uiPriority="65"/>
+    <w:lsdException w:name="Medium List 2 Accent 6" w:uiPriority="66"/>
+    <w:lsdException w:name="Medium Grid 1 Accent 6" w:uiPriority="67"/>
+    <w:lsdException w:name="Medium Grid 2 Accent 6" w:uiPriority="68"/>
+    <w:lsdException w:name="Medium Grid 3 Accent 6" w:uiPriority="69"/>
+    <w:lsdException w:name="Dark List Accent 6" w:uiPriority="70"/>
+    <w:lsdException w:name="Colorful Shading Accent 6" w:uiPriority="71"/>
+    <w:lsdException w:name="Colorful List Accent 6" w:uiPriority="72"/>
+    <w:lsdException w:name="Colorful Grid Accent 6" w:uiPriority="73"/>
+    <w:lsdException w:name="Subtle Emphasis" w:uiPriority="19" w:qFormat="1"/>
+    <w:lsdException w:name="Intense Emphasis" w:uiPriority="21" w:qFormat="1"/>
+    <w:lsdException w:name="Subtle Reference" w:uiPriority="31" w:qFormat="1"/>
+    <w:lsdException w:name="Intense Reference" w:uiPriority="32" w:qFormat="1"/>
+    <w:lsdException w:name="Book Title" w:uiPriority="33" w:qFormat="1"/>
+    <w:lsdException w:name="Bibliography" w:semiHidden="1" w:uiPriority="37" w:unhideWhenUsed="1"/>
+    <w:lsdException w:name="TOC Heading" w:semiHidden="1" w:uiPriority="39" w:unhideWhenUsed="1" w:qFormat="1"/>
+    <w:lsdException w:name="Plain Table 1" w:uiPriority="41"/>
+    <w:lsdException w:name="Plain Table 2" w:uiPriority="42"/>
+    <w:lsdException w:name="Plain Table 3" w:uiPriority="43"/>
+    <w:lsdException w:name="Plain Table 4" w:uiPriority="44"/>
+    <w:lsdException w:name="Plain Table 5" w:uiPriority="45"/>
+    <w:lsdException w:name="Grid Table Light" w:uiPriority="40"/>
+    <w:lsdException w:name="Grid Table 1 Light" w:uiPriority="46"/>
+    <w:lsdException w:name="Grid Table 2" w:uiPriority="47"/>
+    <w:lsdException w:name="Grid Table 3" w:uiPriority="48"/>
+    <w:lsdException w:name="Grid Table 4" w:uiPriority="49"/>
+    <w:lsdException w:name="Grid Table 5 Dark" w:uiPriority="50"/>
+    <w:lsdException w:name="Grid Table 6 Colorful" w:uiPriority="51"/>
+    <w:lsdException w:name="Grid Table 7 Colorful" w:uiPriority="52"/>
+    <w:lsdException w:name="Grid Table 1 Light Accent 1" w:uiPriority="46"/>
+    <w:lsdException w:name="Grid Table 2 Accent 1" w:uiPriority="47"/>
+    <w:lsdException w:name="Grid Table 3 Accent 1" w:uiPriority="48"/>
+    <w:lsdException w:name="Grid Table 4 Accent 1" w:uiPriority="49"/>
+    <w:lsdException w:name="Grid Table 5 Dark Accent 1" w:uiPriority="50"/>
+    <w:lsdException w:name="Grid Table 6 Colorful Accent 1" w:uiPriority="51"/>
+    <w:lsdException w:name="Grid Table 7 Colorful Accent 1" w:uiPriority="52"/>
+    <w:lsdException w:name="Grid Table 1 Light Accent 2" w:uiPriority="46"/>
+    <w:lsdException w:name="Grid Table 2 Accent 2" w:uiPriority="47"/>
+    <w:lsdException w:name="Grid Table 3 Accent 2" w:uiPriority="48"/>
+    <w:lsdException w:name="Grid Table 4 Accent 2" w:uiPriority="49"/>
+    <w:lsdException w:name="Grid Table 5 Dark Accent 2" w:uiPriority="50"/>
+    <w:lsdException w:name="Grid Table 6 Colorful Accent 2" w:uiPriority="51"/>
+    <w:lsdException w:name="Grid Table 7 Colorful Accent 2" w:uiPriority="52"/>
+    <w:lsdException w:name="Grid Table 1 Light Accent 3" w:uiPriority="46"/>
+    <w:lsdException w:name="Grid Table 2 Accent 3" w:uiPriority="47"/>
+    <w:lsdException w:name="Grid Table 3 Accent 3" w:uiPriority="48"/>
+    <w:lsdException w:name="Grid Table 4 Accent 3" w:uiPriority="49"/>
+    <w:lsdException w:name="Grid Table 5 Dark Accent 3" w:uiPriority="50"/>
+    <w:lsdException w:name="Grid Table 6 Colorful Accent 3" w:uiPriority="51"/>
+    <w:lsdException w:name="Grid Table 7 Colorful Accent 3" w:uiPriority="52"/>
+    <w:lsdException w:name="Grid Table 1 Light Accent 4" w:uiPriority="46"/>
+    <w:lsdException w:name="Grid Table 2 Accent 4" w:uiPriority="47"/>
+    <w:lsdException w:name="Grid Table 3 Accent 4" w:uiPriority="48"/>
+    <w:lsdException w:name="Grid Table 4 Accent 4" w:uiPriority="49"/>
+    <w:lsdException w:name="Grid Table 5 Dark Accent 4" w:uiPriority="50"/>
+    <w:lsdException w:name="Grid Table 6 Colorful Accent 4" w:uiPriority="51"/>
+    <w:lsdException w:name="Grid Table 7 Colorful Accent 4" w:uiPriority="52"/>
+    <w:lsdException w:name="Grid Table 1 Light Accent 5" w:uiPriority="46"/>
+    <w:lsdException w:name="Grid Table 2 Accent 5" w:uiPriority="47"/>
+    <w:lsdException w:name="Grid Table 3 Accent 5" w:uiPriority="48"/>
+    <w:lsdException w:name="Grid Table 4 Accent 5" w:uiPriority="49"/>
+    <w:lsdException w:name="Grid Table 5 Dark Accent 5" w:uiPriority="50"/>
+    <w:lsdException w:name="Grid Table 6 Colorful Accent 5" w:uiPriority="51"/>
+    <w:lsdException w:name="Grid Table 7 Colorful Accent 5" w:uiPriority="52"/>
+    <w:lsdException w:name="Grid Table 1 Light Accent 6" w:uiPriority="46"/>
+    <w:lsdException w:name="Grid Table 2 Accent 6" w:uiPriority="47"/>
+    <w:lsdException w:name="Grid Table 3 Accent 6" w:uiPriority="48"/>
+    <w:lsdException w:name="Grid Table 4 Accent 6" w:uiPriority="49"/>
+    <w:lsdException w:name="Grid Table 5 Dark Accent 6" w:uiPriority="50"/>
+    <w:lsdException w:name="Grid Table 6 Colorful Accent 6" w:uiPriority="51"/>
+    <w:lsdException w:name="Grid Table 7 Colorful Accent 6" w:uiPriority="52"/>
+    <w:lsdException w:name="List Table 1 Light" w:uiPriority="46"/>
+    <w:lsdException w:name="List Table 2" w:uiPriority="47"/>
+    <w:lsdException w:name="List Table 3" w:uiPriority="48"/>
+    <w:lsdException w:name="List Table 4" w:uiPriority="49"/>
+    <w:lsdException w:name="List Table 5 Dark" w:uiPriority="50"/>
+    <w:lsdException w:name="List Table 6 Colorful" w:uiPriority="51"/>
+    <w:lsdException w:name="List Table 7 Colorful" w:uiPriority="52"/>
+    <w:lsdException w:name="List Table 1 Light Accent 1" w:uiPriority="46"/>
+    <w:lsdException w:name="List Table 2 Accent 1" w:uiPriority="47"/>
+    <w:lsdException w:name="List Table 3 Accent 1" w:uiPriority="48"/>
+    <w:lsdException w:name="List Table 4 Accent 1" w:uiPriority="49"/>
+    <w:lsdException w:name="List Table 5 Dark Accent 1" w:uiPriority="50"/>
+    <w:lsdException w:name="List Table 6 Colorful Accent 1" w:uiPriority="51"/>
+    <w:lsdException w:name="List Table 7 Colorful Accent 1" w:uiPriority="52"/>
+    <w:lsdException w:name="List Table 1 Light Accent 2" w:uiPriority="46"/>
+    <w:lsdException w:name="List Table 2 Accent 2" w:uiPriority="47"/>
+    <w:lsdException w:name="List Table 3 Accent 2" w:uiPriority="48"/>
+    <w:lsdException w:name="List Table 4 Accent 2" w:uiPriority="49"/>
+    <w:lsdException w:name="List Table 5 Dark Accent 2" w:uiPriority="50"/>
+    <w:lsdException w:name="List Table 6 Colorful Accent 2" w:uiPriority="51"/>
+    <w:lsdException w:name="List Table 7 Colorful Accent 2" w:uiPriority="52"/>
+    <w:lsdException w:name="List Table 1 Light Accent 3" w:uiPriority="46"/>
+    <w:lsdException w:name="List Table 2 Accent 3" w:uiPriority="47"/>
+    <w:lsdException w:name="List Table 3 Accent 3" w:uiPriority="48"/>
+    <w:lsdException w:name="List Table 4 Accent 3" w:uiPriority="49"/>
+    <w:lsdException w:name="List Table 5 Dark Accent 3" w:uiPriority="50"/>
+    <w:lsdException w:name="List Table 6 Colorful Accent 3" w:uiPriority="51"/>
+    <w:lsdException w:name="List Table 7 Colorful Accent 3" w:uiPriority="52"/>
+    <w:lsdException w:name="List Table 1 Light Accent 4" w:uiPriority="46"/>
+    <w:lsdException w:name="List Table 2 Accent 4" w:uiPriority="47"/>
+    <w:lsdException w:name="List Table 3 Accent 4" w:uiPriority="48"/>
+    <w:lsdException w:name="List Table 4 Accent 4" w:uiPriority="49"/>
+    <w:lsdException w:name="List Table 5 Dark Accent 4" w:uiPriority="50"/>
+    <w:lsdException w:name="List Table 6 Colorful Accent 4" w:uiPriority="51"/>
+    <w:lsdException w:name="List Table 7 Colorful Accent 4" w:uiPriority="52"/>
+    <w:lsdException w:name="List Table 1 Light Accent 5" w:uiPriority="46"/>
+    <w:lsdException w:name="List Table 2 Accent 5" w:uiPriority="47"/>
+    <w:lsdException w:name="List Table 3 Accent 5" w:uiPriority="48"/>
+    <w:lsdException w:name="List Table 4 Accent 5" w:uiPriority="49"/>
+    <w:lsdException w:name="List Table 5 Dark Accent 5" w:uiPriority="50"/>
+    <w:lsdException w:name="List Table 6 Colorful Accent 5" w:uiPriority="51"/>
+    <w:lsdException w:name="List Table 7 Colorful Accent 5" w:uiPriority="52"/>
+    <w:lsdException w:name="List Table 1 Light Accent 6" w:uiPriority="46"/>
+    <w:lsdException w:name="List Table 2 Accent 6" w:uiPriority="47"/>
+    <w:lsdException w:name="List Table 3 Accent 6" w:uiPriority="48"/>
+    <w:lsdException w:name="List Table 4 Accent 6" w:uiPriority="49"/>
+    <w:lsdException w:name="List Table 5 Dark Accent 6" w:uiPriority="50"/>
+    <w:lsdException w:name="List Table 6 Colorful Accent 6" w:uiPriority="51"/>
+    <w:lsdException w:name="List Table 7 Colorful Accent 6" w:uiPriority="52"/>
   </w:latentStyles>
   <w:style w:type="paragraph" w:default="1" w:styleId="Normal">
     <w:name w:val="Normal"/>
@@ -7346,7 +7320,7 @@
 </file>
 
 <file path=customXml/itemProps1.xml><?xml version="1.0" encoding="utf-8"?>
-<ds:datastoreItem xmlns:ds="http://schemas.openxmlformats.org/officeDocument/2006/customXml" ds:itemID="{2BA2DC24-64B0-42E4-9CD7-DB771CB5353B}">
+<ds:datastoreItem xmlns:ds="http://schemas.openxmlformats.org/officeDocument/2006/customXml" ds:itemID="{C44470FD-6A2C-4AF5-9219-0D7C58E21B6A}">
   <ds:schemaRefs>
     <ds:schemaRef ds:uri="http://schemas.openxmlformats.org/officeDocument/2006/bibliography"/>
   </ds:schemaRefs>
